--- a/Senior 2 Report/Section 6 - Testing/Testingver2.docx
+++ b/Senior 2 Report/Section 6 - Testing/Testingver2.docx
@@ -1,6 +1,6 @@
 
 <file path=word/document.xml><?xml version="1.0" encoding="utf-8"?>
-<w:document xmlns:wpc="http://schemas.microsoft.com/office/word/2010/wordprocessingCanvas" xmlns:mo="http://schemas.microsoft.com/office/mac/office/2008/main" xmlns:mc="http://schemas.openxmlformats.org/markup-compatibility/2006" xmlns:mv="urn:schemas-microsoft-com:mac:vml" xmlns:o="urn:schemas-microsoft-com:office:office" xmlns:r="http://schemas.openxmlformats.org/officeDocument/2006/relationships" xmlns:m="http://schemas.openxmlformats.org/officeDocument/2006/math" xmlns:v="urn:schemas-microsoft-com:vml" xmlns:wp14="http://schemas.microsoft.com/office/word/2010/wordprocessingDrawing" xmlns:wp="http://schemas.openxmlformats.org/drawingml/2006/wordprocessingDrawing" xmlns:w10="urn:schemas-microsoft-com:office:word" xmlns:w="http://schemas.openxmlformats.org/wordprocessingml/2006/main" xmlns:w14="http://schemas.microsoft.com/office/word/2010/wordml" xmlns:w15="http://schemas.microsoft.com/office/word/2012/wordml" xmlns:wpg="http://schemas.microsoft.com/office/word/2010/wordprocessingGroup" xmlns:wpi="http://schemas.microsoft.com/office/word/2010/wordprocessingInk" xmlns:wne="http://schemas.microsoft.com/office/word/2006/wordml" xmlns:wps="http://schemas.microsoft.com/office/word/2010/wordprocessingShape" mc:Ignorable="w14 w15 wp14">
+<w:document xmlns:wpc="http://schemas.microsoft.com/office/word/2010/wordprocessingCanvas" xmlns:cx="http://schemas.microsoft.com/office/drawing/2014/chartex" xmlns:cx1="http://schemas.microsoft.com/office/drawing/2015/9/8/chartex" xmlns:cx2="http://schemas.microsoft.com/office/drawing/2015/10/21/chartex" xmlns:cx3="http://schemas.microsoft.com/office/drawing/2016/5/9/chartex" xmlns:cx4="http://schemas.microsoft.com/office/drawing/2016/5/10/chartex" xmlns:cx5="http://schemas.microsoft.com/office/drawing/2016/5/11/chartex" xmlns:cx6="http://schemas.microsoft.com/office/drawing/2016/5/12/chartex" xmlns:cx7="http://schemas.microsoft.com/office/drawing/2016/5/13/chartex" xmlns:cx8="http://schemas.microsoft.com/office/drawing/2016/5/14/chartex" xmlns:mc="http://schemas.openxmlformats.org/markup-compatibility/2006" xmlns:aink="http://schemas.microsoft.com/office/drawing/2016/ink" xmlns:am3d="http://schemas.microsoft.com/office/drawing/2017/model3d" xmlns:o="urn:schemas-microsoft-com:office:office" xmlns:r="http://schemas.openxmlformats.org/officeDocument/2006/relationships" xmlns:m="http://schemas.openxmlformats.org/officeDocument/2006/math" xmlns:v="urn:schemas-microsoft-com:vml" xmlns:wp14="http://schemas.microsoft.com/office/word/2010/wordprocessingDrawing" xmlns:wp="http://schemas.openxmlformats.org/drawingml/2006/wordprocessingDrawing" xmlns:w10="urn:schemas-microsoft-com:office:word" xmlns:w="http://schemas.openxmlformats.org/wordprocessingml/2006/main" xmlns:w14="http://schemas.microsoft.com/office/word/2010/wordml" xmlns:w15="http://schemas.microsoft.com/office/word/2012/wordml" xmlns:w16cid="http://schemas.microsoft.com/office/word/2016/wordml/cid" xmlns:w16se="http://schemas.microsoft.com/office/word/2015/wordml/symex" xmlns:wpg="http://schemas.microsoft.com/office/word/2010/wordprocessingGroup" xmlns:wpi="http://schemas.microsoft.com/office/word/2010/wordprocessingInk" xmlns:wne="http://schemas.microsoft.com/office/word/2006/wordml" xmlns:wps="http://schemas.microsoft.com/office/word/2010/wordprocessingShape" mc:Ignorable="w14 w15 w16se w16cid wp14">
   <w:body>
     <w:p>
       <w:pPr>
@@ -156,38 +156,13 @@
         <w:rPr>
           <w:rFonts w:ascii="Avenir Book" w:hAnsi="Avenir Book"/>
         </w:rPr>
-        <w:t>The connectivity test measures the</w:t>
-      </w:r>
-      <w:r>
-        <w:rPr>
-          <w:rFonts w:ascii="Avenir Book" w:hAnsi="Avenir Book"/>
-        </w:rPr>
-        <w:t xml:space="preserve"> </w:t>
-      </w:r>
-      <w:r>
-        <w:rPr>
-          <w:rFonts w:ascii="Avenir Book" w:hAnsi="Avenir Book"/>
-          <w:color w:val="FF0000"/>
-        </w:rPr>
-        <w:t xml:space="preserve">average </w:t>
-      </w:r>
-      <w:r>
-        <w:rPr>
-          <w:rFonts w:ascii="Avenir Book" w:hAnsi="Avenir Book"/>
-        </w:rPr>
-        <w:t xml:space="preserve">time it takes for a connection to pass data between </w:t>
-      </w:r>
-      <w:r>
-        <w:rPr>
-          <w:rFonts w:ascii="Avenir Book" w:hAnsi="Avenir Book"/>
-        </w:rPr>
-        <w:t>a</w:t>
-      </w:r>
-      <w:r>
-        <w:rPr>
-          <w:rFonts w:ascii="Avenir Book" w:hAnsi="Avenir Book"/>
-        </w:rPr>
-        <w:t xml:space="preserve"> certain component</w:t>
+        <w:t xml:space="preserve">The connectivity test measures the average time it takes for a connection to pass data between </w:t>
+      </w:r>
+      <w:r>
+        <w:rPr>
+          <w:rFonts w:ascii="Avenir Book" w:hAnsi="Avenir Book"/>
+        </w:rPr>
+        <w:t>a certain component</w:t>
       </w:r>
       <w:r>
         <w:rPr>
@@ -205,51 +180,29 @@
         <w:rPr>
           <w:rFonts w:ascii="Avenir Book" w:hAnsi="Avenir Book"/>
         </w:rPr>
-        <w:t xml:space="preserve">. </w:t>
-      </w:r>
-      <w:r>
-        <w:rPr>
-          <w:rFonts w:ascii="Avenir Book" w:hAnsi="Avenir Book"/>
-        </w:rPr>
-        <w:t xml:space="preserve">This test shows to which extent is our system real time and in what speed. </w:t>
-      </w:r>
-      <w:r>
-        <w:rPr>
-          <w:rFonts w:ascii="Avenir Book" w:hAnsi="Avenir Book"/>
-        </w:rPr>
-        <w:t>The whole tests were done in the same environment, internet connection and around the same time.</w:t>
-      </w:r>
-      <w:r>
-        <w:rPr>
-          <w:rFonts w:ascii="Avenir Book" w:hAnsi="Avenir Book"/>
-        </w:rPr>
-        <w:t xml:space="preserve"> </w:t>
-      </w:r>
-      <w:r>
-        <w:rPr>
-          <w:rFonts w:ascii="Avenir Book" w:hAnsi="Avenir Book"/>
-          <w:color w:val="FF0000"/>
+        <w:t xml:space="preserve">. This test shows to which extent is our system real time and in what speed. The whole tests were done in the same environment, internet connection and around the same time. </w:t>
+      </w:r>
+      <w:r>
+        <w:rPr>
+          <w:rFonts w:ascii="Avenir Book" w:hAnsi="Avenir Book"/>
         </w:rPr>
         <w:t xml:space="preserve">The time was </w:t>
       </w:r>
       <w:r>
         <w:rPr>
           <w:rFonts w:ascii="Avenir Book" w:hAnsi="Avenir Book"/>
-          <w:color w:val="FF0000"/>
         </w:rPr>
         <w:t>recorded</w:t>
       </w:r>
       <w:r>
         <w:rPr>
           <w:rFonts w:ascii="Avenir Book" w:hAnsi="Avenir Book"/>
-          <w:color w:val="FF0000"/>
         </w:rPr>
         <w:t xml:space="preserve"> by </w:t>
       </w:r>
       <w:r>
         <w:rPr>
           <w:rFonts w:ascii="Avenir Book" w:hAnsi="Avenir Book"/>
-          <w:color w:val="FF0000"/>
         </w:rPr>
         <w:t>the following algorithm:</w:t>
       </w:r>
@@ -268,16 +221,15 @@
           <w:ilvl w:val="0"/>
           <w:numId w:val="2"/>
         </w:numPr>
-        <w:rPr>
-          <w:color w:val="FF0000"/>
-        </w:rPr>
       </w:pPr>
       <w:r>
-        <w:rPr>
-          <w:color w:val="FF0000"/>
-        </w:rPr>
-        <w:t>Step 1: read system time and store it in a variable called startTime</w:t>
-      </w:r>
+        <w:t xml:space="preserve">Step 1: read system time and store it in a variable called </w:t>
+      </w:r>
+      <w:proofErr w:type="spellStart"/>
+      <w:r>
+        <w:t>startTime</w:t>
+      </w:r>
+      <w:proofErr w:type="spellEnd"/>
     </w:p>
     <w:p>
       <w:pPr>
@@ -286,28 +238,14 @@
           <w:ilvl w:val="0"/>
           <w:numId w:val="2"/>
         </w:numPr>
-        <w:rPr>
-          <w:color w:val="FF0000"/>
-        </w:rPr>
       </w:pPr>
       <w:r>
-        <w:rPr>
-          <w:color w:val="FF0000"/>
-        </w:rPr>
         <w:t xml:space="preserve">Step 2: </w:t>
       </w:r>
       <w:r>
-        <w:rPr>
-          <w:color w:val="FF0000"/>
-          <w:highlight w:val="yellow"/>
-        </w:rPr>
         <w:t>Preform needed operation with Firebase</w:t>
       </w:r>
       <w:r>
-        <w:rPr>
-          <w:color w:val="FF0000"/>
-          <w:highlight w:val="yellow"/>
-        </w:rPr>
         <w:t xml:space="preserve"> </w:t>
       </w:r>
     </w:p>
@@ -318,16 +256,15 @@
           <w:ilvl w:val="0"/>
           <w:numId w:val="2"/>
         </w:numPr>
-        <w:rPr>
-          <w:color w:val="FF0000"/>
-        </w:rPr>
       </w:pPr>
       <w:r>
-        <w:rPr>
-          <w:color w:val="FF0000"/>
-        </w:rPr>
-        <w:t>Step 3: read system time again and store it in variable called endTime</w:t>
-      </w:r>
+        <w:t xml:space="preserve">Step 3: read system time again and store it in variable called </w:t>
+      </w:r>
+      <w:proofErr w:type="spellStart"/>
+      <w:r>
+        <w:t>endTime</w:t>
+      </w:r>
+      <w:proofErr w:type="spellEnd"/>
     </w:p>
     <w:p>
       <w:pPr>
@@ -336,15 +273,25 @@
           <w:ilvl w:val="0"/>
           <w:numId w:val="2"/>
         </w:numPr>
-        <w:rPr>
-          <w:color w:val="FF0000"/>
-        </w:rPr>
       </w:pPr>
       <w:r>
-        <w:rPr>
-          <w:color w:val="FF0000"/>
-        </w:rPr>
-        <w:t xml:space="preserve">Step 4: subtract the startTime from endTime and display result in the console </w:t>
+        <w:t xml:space="preserve">Step 4: subtract the </w:t>
+      </w:r>
+      <w:proofErr w:type="spellStart"/>
+      <w:r>
+        <w:t>startTime</w:t>
+      </w:r>
+      <w:proofErr w:type="spellEnd"/>
+      <w:r>
+        <w:t xml:space="preserve"> from </w:t>
+      </w:r>
+      <w:proofErr w:type="spellStart"/>
+      <w:r>
+        <w:t>endTime</w:t>
+      </w:r>
+      <w:proofErr w:type="spellEnd"/>
+      <w:r>
+        <w:t xml:space="preserve"> and display result in the console </w:t>
       </w:r>
     </w:p>
     <w:p>
@@ -358,27 +305,23 @@
       <w:pPr>
         <w:rPr>
           <w:rFonts w:ascii="Avenir Book" w:hAnsi="Avenir Book"/>
-          <w:color w:val="FF0000"/>
         </w:rPr>
       </w:pPr>
       <w:r>
         <w:rPr>
           <w:rFonts w:ascii="Avenir Book" w:hAnsi="Avenir Book"/>
-          <w:color w:val="FF0000"/>
         </w:rPr>
         <w:t>Four</w:t>
       </w:r>
       <w:r>
         <w:rPr>
           <w:rFonts w:ascii="Avenir Book" w:hAnsi="Avenir Book"/>
-          <w:color w:val="FF0000"/>
         </w:rPr>
         <w:t xml:space="preserve"> trials were computed for each connection, and then the average test time was calculated</w:t>
       </w:r>
       <w:r>
         <w:rPr>
           <w:rFonts w:ascii="Avenir Book" w:hAnsi="Avenir Book"/>
-          <w:color w:val="FF0000"/>
         </w:rPr>
         <w:t>.</w:t>
       </w:r>
@@ -437,7 +380,21 @@
         <w:rPr>
           <w:rFonts w:ascii="Avenir Book" w:hAnsi="Avenir Book"/>
         </w:rPr>
-        <w:t>Between NodeMCU and Firebase</w:t>
+        <w:t xml:space="preserve">Between </w:t>
+      </w:r>
+      <w:proofErr w:type="spellStart"/>
+      <w:r>
+        <w:rPr>
+          <w:rFonts w:ascii="Avenir Book" w:hAnsi="Avenir Book"/>
+        </w:rPr>
+        <w:t>NodeMCU</w:t>
+      </w:r>
+      <w:proofErr w:type="spellEnd"/>
+      <w:r>
+        <w:rPr>
+          <w:rFonts w:ascii="Avenir Book" w:hAnsi="Avenir Book"/>
+        </w:rPr>
+        <w:t xml:space="preserve"> and Firebase</w:t>
       </w:r>
     </w:p>
     <w:p>
@@ -499,7 +456,21 @@
         <w:rPr>
           <w:rFonts w:ascii="Avenir Book" w:hAnsi="Avenir Book"/>
         </w:rPr>
-        <w:t>6.2.2. Between NodeMCU and Firebase</w:t>
+        <w:t xml:space="preserve">6.2.2. Between </w:t>
+      </w:r>
+      <w:proofErr w:type="spellStart"/>
+      <w:r>
+        <w:rPr>
+          <w:rFonts w:ascii="Avenir Book" w:hAnsi="Avenir Book"/>
+        </w:rPr>
+        <w:t>NodeMCU</w:t>
+      </w:r>
+      <w:proofErr w:type="spellEnd"/>
+      <w:r>
+        <w:rPr>
+          <w:rFonts w:ascii="Avenir Book" w:hAnsi="Avenir Book"/>
+        </w:rPr>
+        <w:t xml:space="preserve"> and Firebase</w:t>
       </w:r>
     </w:p>
     <w:p>
@@ -536,14 +507,28 @@
         <w:rPr>
           <w:rFonts w:ascii="Avenir Book" w:hAnsi="Avenir Book"/>
         </w:rPr>
-        <w:t xml:space="preserve"> NodeMCU and Firebase</w:t>
-      </w:r>
-      <w:r>
-        <w:rPr>
-          <w:rFonts w:ascii="Avenir Book" w:hAnsi="Avenir Book"/>
-        </w:rPr>
         <w:t xml:space="preserve"> </w:t>
       </w:r>
+      <w:proofErr w:type="spellStart"/>
+      <w:r>
+        <w:rPr>
+          <w:rFonts w:ascii="Avenir Book" w:hAnsi="Avenir Book"/>
+        </w:rPr>
+        <w:t>NodeMCU</w:t>
+      </w:r>
+      <w:proofErr w:type="spellEnd"/>
+      <w:r>
+        <w:rPr>
+          <w:rFonts w:ascii="Avenir Book" w:hAnsi="Avenir Book"/>
+        </w:rPr>
+        <w:t xml:space="preserve"> and Firebase</w:t>
+      </w:r>
+      <w:r>
+        <w:rPr>
+          <w:rFonts w:ascii="Avenir Book" w:hAnsi="Avenir Book"/>
+        </w:rPr>
+        <w:t xml:space="preserve"> </w:t>
+      </w:r>
       <w:r>
         <w:rPr>
           <w:rFonts w:ascii="Avenir Book" w:hAnsi="Avenir Book"/>
@@ -572,7 +557,21 @@
         <w:rPr>
           <w:rFonts w:ascii="Avenir Book" w:hAnsi="Avenir Book"/>
         </w:rPr>
-        <w:t>time NodeMCU needed</w:t>
+        <w:t xml:space="preserve">time </w:t>
+      </w:r>
+      <w:proofErr w:type="spellStart"/>
+      <w:r>
+        <w:rPr>
+          <w:rFonts w:ascii="Avenir Book" w:hAnsi="Avenir Book"/>
+        </w:rPr>
+        <w:t>NodeMCU</w:t>
+      </w:r>
+      <w:proofErr w:type="spellEnd"/>
+      <w:r>
+        <w:rPr>
+          <w:rFonts w:ascii="Avenir Book" w:hAnsi="Avenir Book"/>
+        </w:rPr>
+        <w:t xml:space="preserve"> needed</w:t>
       </w:r>
       <w:r>
         <w:rPr>
@@ -592,7 +591,35 @@
           <w:rFonts w:ascii="Avenir Book" w:hAnsi="Avenir Book"/>
         </w:rPr>
         <w:tab/>
-        <w:t>The system requires NodeMCU to deal with two main operations when communicating with the Firebase. First operation is to get all reservations in the database and second operation is to get or update (set) a specific value in a node. Both operations have different data sizes and thus the time taken for each operation differ. Table 6.x shows the final results, and the detailed test is provided in the appendix.</w:t>
+        <w:t xml:space="preserve">The system requires </w:t>
+      </w:r>
+      <w:proofErr w:type="spellStart"/>
+      <w:r>
+        <w:rPr>
+          <w:rFonts w:ascii="Avenir Book" w:hAnsi="Avenir Book"/>
+        </w:rPr>
+        <w:t>NodeMCU</w:t>
+      </w:r>
+      <w:proofErr w:type="spellEnd"/>
+      <w:r>
+        <w:rPr>
+          <w:rFonts w:ascii="Avenir Book" w:hAnsi="Avenir Book"/>
+        </w:rPr>
+        <w:t xml:space="preserve"> to deal with two main operations when communicating with the Firebase. First operation is to get all reservations in the database and second operation is to get or update (set) a specific value in a node. Both operations have different data sizes and thus the time taken for each operation differ. Table 6.x shows the </w:t>
+      </w:r>
+      <w:proofErr w:type="gramStart"/>
+      <w:r>
+        <w:rPr>
+          <w:rFonts w:ascii="Avenir Book" w:hAnsi="Avenir Book"/>
+        </w:rPr>
+        <w:t>final results</w:t>
+      </w:r>
+      <w:proofErr w:type="gramEnd"/>
+      <w:r>
+        <w:rPr>
+          <w:rFonts w:ascii="Avenir Book" w:hAnsi="Avenir Book"/>
+        </w:rPr>
+        <w:t>, and the detailed test is provided in the appendix.</w:t>
       </w:r>
     </w:p>
     <w:p>
@@ -637,13 +664,23 @@
                 <w:szCs w:val="24"/>
               </w:rPr>
             </w:pPr>
-            <w:r>
-              <w:rPr>
-                <w:rFonts w:ascii="Avenir Book" w:hAnsi="Avenir Book"/>
-                <w:sz w:val="24"/>
-                <w:szCs w:val="24"/>
-              </w:rPr>
-              <w:t>NodeMCU connection time to Firebase</w:t>
+            <w:proofErr w:type="spellStart"/>
+            <w:r>
+              <w:rPr>
+                <w:rFonts w:ascii="Avenir Book" w:hAnsi="Avenir Book"/>
+                <w:sz w:val="24"/>
+                <w:szCs w:val="24"/>
+              </w:rPr>
+              <w:t>NodeMCU</w:t>
+            </w:r>
+            <w:proofErr w:type="spellEnd"/>
+            <w:r>
+              <w:rPr>
+                <w:rFonts w:ascii="Avenir Book" w:hAnsi="Avenir Book"/>
+                <w:sz w:val="24"/>
+                <w:szCs w:val="24"/>
+              </w:rPr>
+              <w:t xml:space="preserve"> connection time to Firebase</w:t>
             </w:r>
           </w:p>
         </w:tc>
@@ -817,6 +854,14 @@
                 <w:szCs w:val="24"/>
               </w:rPr>
             </w:pPr>
+            <w:r>
+              <w:rPr>
+                <w:rFonts w:ascii="Avenir Book" w:hAnsi="Avenir Book"/>
+                <w:sz w:val="24"/>
+                <w:szCs w:val="24"/>
+              </w:rPr>
+              <w:t>-</w:t>
+            </w:r>
           </w:p>
         </w:tc>
       </w:tr>
@@ -899,92 +944,6 @@
           </w:p>
         </w:tc>
       </w:tr>
-      <w:tr>
-        <w:trPr>
-          <w:trHeight w:val="278"/>
-          <w:jc w:val="center"/>
-        </w:trPr>
-        <w:tc>
-          <w:tcPr>
-            <w:cnfStyle w:val="001000000000" w:firstRow="0" w:lastRow="0" w:firstColumn="1" w:lastColumn="0" w:oddVBand="0" w:evenVBand="0" w:oddHBand="0" w:evenHBand="0" w:firstRowFirstColumn="0" w:firstRowLastColumn="0" w:lastRowFirstColumn="0" w:lastRowLastColumn="0"/>
-            <w:tcW w:w="2967" w:type="dxa"/>
-          </w:tcPr>
-          <w:p>
-            <w:pPr>
-              <w:jc w:val="center"/>
-              <w:rPr>
-                <w:rFonts w:ascii="Avenir Book" w:hAnsi="Avenir Book"/>
-                <w:sz w:val="24"/>
-                <w:szCs w:val="24"/>
-              </w:rPr>
-            </w:pPr>
-            <w:r>
-              <w:rPr>
-                <w:rFonts w:ascii="Avenir Book" w:hAnsi="Avenir Book"/>
-                <w:sz w:val="24"/>
-                <w:szCs w:val="24"/>
-              </w:rPr>
-              <w:t>Average</w:t>
-            </w:r>
-          </w:p>
-        </w:tc>
-        <w:tc>
-          <w:tcPr>
-            <w:tcW w:w="2410" w:type="dxa"/>
-          </w:tcPr>
-          <w:p>
-            <w:pPr>
-              <w:jc w:val="center"/>
-              <w:cnfStyle w:val="000000000000" w:firstRow="0" w:lastRow="0" w:firstColumn="0" w:lastColumn="0" w:oddVBand="0" w:evenVBand="0" w:oddHBand="0" w:evenHBand="0" w:firstRowFirstColumn="0" w:firstRowLastColumn="0" w:lastRowFirstColumn="0" w:lastRowLastColumn="0"/>
-              <w:rPr>
-                <w:rFonts w:ascii="Avenir Book" w:hAnsi="Avenir Book"/>
-                <w:b/>
-                <w:bCs/>
-                <w:sz w:val="24"/>
-                <w:szCs w:val="24"/>
-              </w:rPr>
-            </w:pPr>
-            <w:r>
-              <w:rPr>
-                <w:rFonts w:ascii="Avenir Book" w:hAnsi="Avenir Book"/>
-                <w:b/>
-                <w:bCs/>
-                <w:sz w:val="24"/>
-                <w:szCs w:val="24"/>
-              </w:rPr>
-              <w:t>0.327272 s</w:t>
-            </w:r>
-          </w:p>
-        </w:tc>
-        <w:tc>
-          <w:tcPr>
-            <w:tcW w:w="2216" w:type="dxa"/>
-          </w:tcPr>
-          <w:p>
-            <w:pPr>
-              <w:jc w:val="center"/>
-              <w:cnfStyle w:val="000000000000" w:firstRow="0" w:lastRow="0" w:firstColumn="0" w:lastColumn="0" w:oddVBand="0" w:evenVBand="0" w:oddHBand="0" w:evenHBand="0" w:firstRowFirstColumn="0" w:firstRowLastColumn="0" w:lastRowFirstColumn="0" w:lastRowLastColumn="0"/>
-              <w:rPr>
-                <w:rFonts w:ascii="Avenir Book" w:hAnsi="Avenir Book"/>
-                <w:b/>
-                <w:bCs/>
-                <w:sz w:val="24"/>
-                <w:szCs w:val="24"/>
-              </w:rPr>
-            </w:pPr>
-            <w:r>
-              <w:rPr>
-                <w:rFonts w:ascii="Avenir Book" w:hAnsi="Avenir Book"/>
-                <w:b/>
-                <w:bCs/>
-                <w:sz w:val="24"/>
-                <w:szCs w:val="24"/>
-              </w:rPr>
-              <w:t>0.388572 s</w:t>
-            </w:r>
-          </w:p>
-        </w:tc>
-      </w:tr>
     </w:tbl>
     <w:p>
       <w:pPr>
@@ -1097,6 +1056,48 @@
         </w:rPr>
         <w:t>.</w:t>
       </w:r>
+      <w:r>
+        <w:rPr>
+          <w:rFonts w:ascii="Avenir Book" w:hAnsi="Avenir Book"/>
+        </w:rPr>
+        <w:t xml:space="preserve"> </w:t>
+      </w:r>
+      <w:r>
+        <w:rPr>
+          <w:rFonts w:ascii="Avenir Book" w:hAnsi="Avenir Book"/>
+        </w:rPr>
+        <w:t xml:space="preserve">Table 6.x shows the </w:t>
+      </w:r>
+      <w:proofErr w:type="gramStart"/>
+      <w:r>
+        <w:rPr>
+          <w:rFonts w:ascii="Avenir Book" w:hAnsi="Avenir Book"/>
+        </w:rPr>
+        <w:t>final results</w:t>
+      </w:r>
+      <w:proofErr w:type="gramEnd"/>
+      <w:r>
+        <w:rPr>
+          <w:rFonts w:ascii="Avenir Book" w:hAnsi="Avenir Book"/>
+        </w:rPr>
+        <w:t>, and the detailed test is provided in the appendix.</w:t>
+      </w:r>
+    </w:p>
+    <w:p>
+      <w:pPr>
+        <w:ind w:firstLine="720"/>
+        <w:rPr>
+          <w:rFonts w:ascii="Avenir Book" w:hAnsi="Avenir Book"/>
+        </w:rPr>
+      </w:pPr>
+    </w:p>
+    <w:p>
+      <w:pPr>
+        <w:ind w:firstLine="720"/>
+        <w:rPr>
+          <w:rFonts w:ascii="Avenir Book" w:hAnsi="Avenir Book"/>
+        </w:rPr>
+      </w:pPr>
     </w:p>
     <w:p>
       <w:pPr>
@@ -1142,6 +1143,7 @@
                 <w:i/>
                 <w:iCs/>
               </w:rPr>
+              <w:lastRenderedPageBreak/>
               <w:t>Application</w:t>
             </w:r>
             <w:r>
@@ -1760,7 +1762,7 @@
           <w:noProof/>
         </w:rPr>
         <w:drawing>
-          <wp:inline distT="0" distB="0" distL="0" distR="0" wp14:anchorId="79C9CB9A" wp14:editId="4D94CA9B">
+          <wp:inline distT="0" distB="0" distL="0" distR="0" wp14:anchorId="51273469" wp14:editId="65770945">
             <wp:extent cx="5080000" cy="2781300"/>
             <wp:effectExtent l="0" t="0" r="6350" b="0"/>
             <wp:docPr id="6" name="Chart 6"/>
@@ -1978,37 +1980,6 @@
     </w:p>
     <w:p>
       <w:pPr>
-        <w:pStyle w:val="NormalWeb"/>
-        <w:spacing w:before="0" w:beforeAutospacing="0" w:after="0" w:afterAutospacing="0"/>
-        <w:rPr>
-          <w:rFonts w:ascii="Avenir Book" w:hAnsi="Avenir Book" w:cstheme="minorHAnsi"/>
-          <w:color w:val="000000" w:themeColor="text1"/>
-          <w:sz w:val="22"/>
-          <w:szCs w:val="22"/>
-        </w:rPr>
-      </w:pPr>
-      <w:r>
-        <w:rPr>
-          <w:rFonts w:ascii="Avenir Book" w:hAnsi="Avenir Book" w:cstheme="minorHAnsi"/>
-          <w:color w:val="000000" w:themeColor="text1"/>
-          <w:sz w:val="22"/>
-          <w:szCs w:val="22"/>
-          <w:highlight w:val="cyan"/>
-        </w:rPr>
-        <w:t>which is good as our system should be in real time which mean that any changes in the data will be fetched and reflected to the UI very quickly.</w:t>
-      </w:r>
-      <w:r>
-        <w:rPr>
-          <w:rFonts w:ascii="Avenir Book" w:hAnsi="Avenir Book" w:cstheme="minorHAnsi"/>
-          <w:color w:val="000000" w:themeColor="text1"/>
-          <w:sz w:val="22"/>
-          <w:szCs w:val="22"/>
-        </w:rPr>
-        <w:t xml:space="preserve"> </w:t>
-      </w:r>
-    </w:p>
-    <w:p>
-      <w:pPr>
         <w:tabs>
           <w:tab w:val="left" w:pos="2475"/>
         </w:tabs>
@@ -2024,11 +1995,13 @@
         </w:tabs>
         <w:rPr>
           <w:rFonts w:ascii="Avenir Book" w:hAnsi="Avenir Book"/>
+          <w:highlight w:val="yellow"/>
         </w:rPr>
       </w:pPr>
       <w:r>
         <w:rPr>
           <w:rFonts w:ascii="Avenir Book" w:hAnsi="Avenir Book"/>
+          <w:highlight w:val="yellow"/>
         </w:rPr>
         <w:t>6.2.4. Between Website and Firebase</w:t>
       </w:r>
@@ -2042,6 +2015,7 @@
       <w:r>
         <w:rPr>
           <w:rFonts w:ascii="Avenir Book" w:hAnsi="Avenir Book"/>
+          <w:highlight w:val="yellow"/>
         </w:rPr>
         <w:tab/>
         <w:t>To test internet connection to and from Application and Firebase in several data sizes</w:t>
@@ -2072,11 +2046,33 @@
           <w:rFonts w:ascii="Avenir Book" w:hAnsi="Avenir Book"/>
         </w:rPr>
       </w:pPr>
-      <w:r>
-        <w:rPr>
-          <w:rFonts w:ascii="Avenir Book" w:hAnsi="Avenir Book"/>
-        </w:rPr>
-        <w:t>ParQU is a system that should be able to be implemented outdoor in a real parking area. As an initial test to verify that our sensors are able to withstand the harsh environments of being outdoors in Qatar University and satisfy its purpose, we tested the Ultrasonic Sensor outdoors to check the availability of a parking spot.</w:t>
+      <w:proofErr w:type="spellStart"/>
+      <w:r>
+        <w:rPr>
+          <w:rFonts w:ascii="Avenir Book" w:hAnsi="Avenir Book"/>
+        </w:rPr>
+        <w:t>ParQU</w:t>
+      </w:r>
+      <w:proofErr w:type="spellEnd"/>
+      <w:r>
+        <w:rPr>
+          <w:rFonts w:ascii="Avenir Book" w:hAnsi="Avenir Book"/>
+        </w:rPr>
+        <w:t xml:space="preserve"> is a system that should be able to be implemented outdoor in a real parking area. As an initial test to verify that our sensors </w:t>
+      </w:r>
+      <w:proofErr w:type="gramStart"/>
+      <w:r>
+        <w:rPr>
+          <w:rFonts w:ascii="Avenir Book" w:hAnsi="Avenir Book"/>
+        </w:rPr>
+        <w:t>are able to</w:t>
+      </w:r>
+      <w:proofErr w:type="gramEnd"/>
+      <w:r>
+        <w:rPr>
+          <w:rFonts w:ascii="Avenir Book" w:hAnsi="Avenir Book"/>
+        </w:rPr>
+        <w:t xml:space="preserve"> withstand the harsh environments of being outdoors in Qatar University and satisfy its purpose, we tested the Ultrasonic Sensor outdoors to check the availability of a parking spot.</w:t>
       </w:r>
     </w:p>
     <w:p/>
@@ -2090,7 +2086,27 @@
         <w:rPr>
           <w:rFonts w:ascii="Avenir Book" w:hAnsi="Avenir Book"/>
         </w:rPr>
-        <w:t>The sensor was placed below the parking spot. Figures 6.x and 6.x shows our test accompanied with the database showing the current status of the parking spot. Figure 6.x the parking is empty so the database shows that the status is “available”, while Figure 6.x has a car so the database shows that the current status is “not available”.</w:t>
+        <w:t xml:space="preserve">The sensor was placed below the parking spot. Figures 6.x and 6.x shows our test accompanied with the database showing the current status of the parking spot. Figure 6.x the parking is </w:t>
+      </w:r>
+      <w:proofErr w:type="gramStart"/>
+      <w:r>
+        <w:rPr>
+          <w:rFonts w:ascii="Avenir Book" w:hAnsi="Avenir Book"/>
+        </w:rPr>
+        <w:t>empty</w:t>
+      </w:r>
+      <w:proofErr w:type="gramEnd"/>
+      <w:r>
+        <w:rPr>
+          <w:rFonts w:ascii="Avenir Book" w:hAnsi="Avenir Book"/>
+        </w:rPr>
+        <w:t xml:space="preserve"> so the database shows that the status is “available”, while Figure 6.x has a car so the database shows that the current status is “not available”.</w:t>
+      </w:r>
+      <w:r>
+        <w:rPr>
+          <w:rFonts w:ascii="Avenir Book" w:hAnsi="Avenir Book"/>
+        </w:rPr>
+        <w:t xml:space="preserve"> </w:t>
       </w:r>
     </w:p>
     <w:p>
@@ -2101,12 +2117,156 @@
       </w:pPr>
       <w:r>
         <w:rPr>
+          <w:rFonts w:ascii="Avenir Book" w:hAnsi="Avenir Book"/>
+          <w:b/>
+          <w:bCs/>
+          <w:noProof/>
+        </w:rPr>
+        <w:drawing>
+          <wp:anchor distT="0" distB="0" distL="114300" distR="114300" simplePos="0" relativeHeight="251661312" behindDoc="0" locked="0" layoutInCell="1" allowOverlap="1" wp14:anchorId="4FE15A16" wp14:editId="58860DF2">
+            <wp:simplePos x="0" y="0"/>
+            <wp:positionH relativeFrom="column">
+              <wp:posOffset>3051447</wp:posOffset>
+            </wp:positionH>
+            <wp:positionV relativeFrom="paragraph">
+              <wp:posOffset>129994</wp:posOffset>
+            </wp:positionV>
+            <wp:extent cx="2433320" cy="3197225"/>
+            <wp:effectExtent l="0" t="0" r="5080" b="3175"/>
+            <wp:wrapSquare wrapText="bothSides"/>
+            <wp:docPr id="3" name="Picture 3" descr="OUTDOOR%20TESTING/notavailable.jpg"/>
+            <wp:cNvGraphicFramePr>
+              <a:graphicFrameLocks xmlns:a="http://schemas.openxmlformats.org/drawingml/2006/main" noChangeAspect="1"/>
+            </wp:cNvGraphicFramePr>
+            <a:graphic xmlns:a="http://schemas.openxmlformats.org/drawingml/2006/main">
+              <a:graphicData uri="http://schemas.openxmlformats.org/drawingml/2006/picture">
+                <pic:pic xmlns:pic="http://schemas.openxmlformats.org/drawingml/2006/picture">
+                  <pic:nvPicPr>
+                    <pic:cNvPr id="0" name="Picture 2" descr="OUTDOOR%20TESTING/notavailable.jpg"/>
+                    <pic:cNvPicPr>
+                      <a:picLocks noChangeAspect="1" noChangeArrowheads="1"/>
+                    </pic:cNvPicPr>
+                  </pic:nvPicPr>
+                  <pic:blipFill rotWithShape="1">
+                    <a:blip r:embed="rId6">
+                      <a:extLst>
+                        <a:ext uri="{28A0092B-C50C-407E-A947-70E740481C1C}">
+                          <a14:useLocalDpi xmlns:a14="http://schemas.microsoft.com/office/drawing/2010/main" val="0"/>
+                        </a:ext>
+                      </a:extLst>
+                    </a:blip>
+                    <a:srcRect t="8510" r="648"/>
+                    <a:stretch/>
+                  </pic:blipFill>
+                  <pic:spPr bwMode="auto">
+                    <a:xfrm>
+                      <a:off x="0" y="0"/>
+                      <a:ext cx="2433320" cy="3197225"/>
+                    </a:xfrm>
+                    <a:prstGeom prst="rect">
+                      <a:avLst/>
+                    </a:prstGeom>
+                    <a:noFill/>
+                    <a:ln>
+                      <a:noFill/>
+                    </a:ln>
+                    <a:extLst>
+                      <a:ext uri="{53640926-AAD7-44D8-BBD7-CCE9431645EC}">
+                        <a14:shadowObscured xmlns:a14="http://schemas.microsoft.com/office/drawing/2010/main"/>
+                      </a:ext>
+                    </a:extLst>
+                  </pic:spPr>
+                </pic:pic>
+              </a:graphicData>
+            </a:graphic>
+            <wp14:sizeRelH relativeFrom="page">
+              <wp14:pctWidth>0</wp14:pctWidth>
+            </wp14:sizeRelH>
+            <wp14:sizeRelV relativeFrom="page">
+              <wp14:pctHeight>0</wp14:pctHeight>
+            </wp14:sizeRelV>
+          </wp:anchor>
+        </w:drawing>
+      </w:r>
+      <w:r>
+        <w:rPr>
+          <w:rFonts w:ascii="Avenir Book" w:hAnsi="Avenir Book"/>
+          <w:noProof/>
+        </w:rPr>
+        <w:drawing>
+          <wp:anchor distT="0" distB="0" distL="114300" distR="114300" simplePos="0" relativeHeight="251659264" behindDoc="0" locked="0" layoutInCell="1" allowOverlap="1" wp14:anchorId="03297E6A" wp14:editId="25DAC7F0">
+            <wp:simplePos x="0" y="0"/>
+            <wp:positionH relativeFrom="column">
+              <wp:posOffset>130538</wp:posOffset>
+            </wp:positionH>
+            <wp:positionV relativeFrom="paragraph">
+              <wp:posOffset>130629</wp:posOffset>
+            </wp:positionV>
+            <wp:extent cx="2280285" cy="3143250"/>
+            <wp:effectExtent l="0" t="0" r="5715" b="0"/>
+            <wp:wrapSquare wrapText="bothSides"/>
+            <wp:docPr id="1" name="Picture 1" descr="OUTDOOR%20TESTING/available.jpg"/>
+            <wp:cNvGraphicFramePr>
+              <a:graphicFrameLocks xmlns:a="http://schemas.openxmlformats.org/drawingml/2006/main" noChangeAspect="1"/>
+            </wp:cNvGraphicFramePr>
+            <a:graphic xmlns:a="http://schemas.openxmlformats.org/drawingml/2006/main">
+              <a:graphicData uri="http://schemas.openxmlformats.org/drawingml/2006/picture">
+                <pic:pic xmlns:pic="http://schemas.openxmlformats.org/drawingml/2006/picture">
+                  <pic:nvPicPr>
+                    <pic:cNvPr id="0" name="Picture 1" descr="OUTDOOR%20TESTING/available.jpg"/>
+                    <pic:cNvPicPr>
+                      <a:picLocks noChangeAspect="1" noChangeArrowheads="1"/>
+                    </pic:cNvPicPr>
+                  </pic:nvPicPr>
+                  <pic:blipFill rotWithShape="1">
+                    <a:blip r:embed="rId7">
+                      <a:extLst>
+                        <a:ext uri="{28A0092B-C50C-407E-A947-70E740481C1C}">
+                          <a14:useLocalDpi xmlns:a14="http://schemas.microsoft.com/office/drawing/2010/main" val="0"/>
+                        </a:ext>
+                      </a:extLst>
+                    </a:blip>
+                    <a:srcRect l="-1" t="10062" r="-93"/>
+                    <a:stretch/>
+                  </pic:blipFill>
+                  <pic:spPr bwMode="auto">
+                    <a:xfrm>
+                      <a:off x="0" y="0"/>
+                      <a:ext cx="2280285" cy="3143250"/>
+                    </a:xfrm>
+                    <a:prstGeom prst="rect">
+                      <a:avLst/>
+                    </a:prstGeom>
+                    <a:noFill/>
+                    <a:ln>
+                      <a:noFill/>
+                    </a:ln>
+                    <a:extLst>
+                      <a:ext uri="{53640926-AAD7-44D8-BBD7-CCE9431645EC}">
+                        <a14:shadowObscured xmlns:a14="http://schemas.microsoft.com/office/drawing/2010/main"/>
+                      </a:ext>
+                    </a:extLst>
+                  </pic:spPr>
+                </pic:pic>
+              </a:graphicData>
+            </a:graphic>
+            <wp14:sizeRelH relativeFrom="page">
+              <wp14:pctWidth>0</wp14:pctWidth>
+            </wp14:sizeRelH>
+            <wp14:sizeRelV relativeFrom="page">
+              <wp14:pctHeight>0</wp14:pctHeight>
+            </wp14:sizeRelV>
+          </wp:anchor>
+        </w:drawing>
+      </w:r>
+      <w:r>
+        <w:rPr>
           <w:noProof/>
         </w:rPr>
         <mc:AlternateContent>
           <mc:Choice Requires="wps">
             <w:drawing>
-              <wp:anchor distT="0" distB="0" distL="114300" distR="114300" simplePos="0" relativeHeight="251662336" behindDoc="0" locked="0" layoutInCell="1" allowOverlap="1" wp14:anchorId="602D794B" wp14:editId="4B931C0B">
+              <wp:anchor distT="0" distB="0" distL="114300" distR="114300" simplePos="0" relativeHeight="251662336" behindDoc="0" locked="0" layoutInCell="1" allowOverlap="1" wp14:anchorId="131D95BA" wp14:editId="61F719F9">
                 <wp:simplePos x="0" y="0"/>
                 <wp:positionH relativeFrom="column">
                   <wp:posOffset>2980055</wp:posOffset>
@@ -2196,11 +2356,11 @@
           </mc:Choice>
           <mc:Fallback>
             <w:pict>
-              <v:shapetype w14:anchorId="602D794B" id="_x0000_t202" coordsize="21600,21600" o:spt="202" path="m0,0l0,21600,21600,21600,21600,0xe">
+              <v:shapetype w14:anchorId="131D95BA" id="_x0000_t202" coordsize="21600,21600" o:spt="202" path="m,l,21600r21600,l21600,xe">
                 <v:stroke joinstyle="miter"/>
                 <v:path gradientshapeok="t" o:connecttype="rect"/>
               </v:shapetype>
-              <v:shape id="Text Box 4" o:spid="_x0000_s1026" type="#_x0000_t202" style="position:absolute;margin-left:234.65pt;margin-top:268.05pt;width:174.45pt;height:21pt;z-index:251662336;visibility:visible;mso-wrap-style:square;mso-wrap-distance-left:9pt;mso-wrap-distance-top:0;mso-wrap-distance-right:9pt;mso-wrap-distance-bottom:0;mso-position-horizontal:absolute;mso-position-horizontal-relative:text;mso-position-vertical:absolute;mso-position-vertical-relative:text;v-text-anchor:top" o:gfxdata="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" stroked="f">
+              <v:shape id="Text Box 4" o:spid="_x0000_s1026" type="#_x0000_t202" style="position:absolute;margin-left:234.65pt;margin-top:268.05pt;width:174.45pt;height:21pt;z-index:251662336;visibility:visible;mso-wrap-style:square;mso-wrap-distance-left:9pt;mso-wrap-distance-top:0;mso-wrap-distance-right:9pt;mso-wrap-distance-bottom:0;mso-position-horizontal:absolute;mso-position-horizontal-relative:text;mso-position-vertical:absolute;mso-position-vertical-relative:text;v-text-anchor:top" o:gfxdata="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" stroked="f">
                 <v:textbox style="mso-fit-shape-to-text:t" inset="0,0,0,0">
                   <w:txbxContent>
                     <w:p>
@@ -2250,6 +2410,123 @@
           </mc:Fallback>
         </mc:AlternateContent>
       </w:r>
+    </w:p>
+    <w:p>
+      <w:pPr>
+        <w:rPr>
+          <w:rFonts w:ascii="Avenir Book" w:hAnsi="Avenir Book"/>
+          <w:b/>
+          <w:bCs/>
+        </w:rPr>
+      </w:pPr>
+    </w:p>
+    <w:p>
+      <w:pPr>
+        <w:rPr>
+          <w:rFonts w:ascii="Avenir Book" w:hAnsi="Avenir Book"/>
+          <w:b/>
+          <w:bCs/>
+        </w:rPr>
+      </w:pPr>
+    </w:p>
+    <w:p>
+      <w:pPr>
+        <w:rPr>
+          <w:rFonts w:ascii="Avenir Book" w:hAnsi="Avenir Book"/>
+          <w:b/>
+          <w:bCs/>
+        </w:rPr>
+      </w:pPr>
+    </w:p>
+    <w:p>
+      <w:pPr>
+        <w:rPr>
+          <w:rFonts w:ascii="Avenir Book" w:hAnsi="Avenir Book"/>
+          <w:b/>
+          <w:bCs/>
+        </w:rPr>
+      </w:pPr>
+    </w:p>
+    <w:p>
+      <w:pPr>
+        <w:rPr>
+          <w:rFonts w:ascii="Avenir Book" w:hAnsi="Avenir Book"/>
+          <w:b/>
+          <w:bCs/>
+        </w:rPr>
+      </w:pPr>
+    </w:p>
+    <w:p>
+      <w:pPr>
+        <w:rPr>
+          <w:rFonts w:ascii="Avenir Book" w:hAnsi="Avenir Book"/>
+          <w:b/>
+          <w:bCs/>
+        </w:rPr>
+      </w:pPr>
+    </w:p>
+    <w:p>
+      <w:pPr>
+        <w:rPr>
+          <w:rFonts w:ascii="Avenir Book" w:hAnsi="Avenir Book"/>
+          <w:b/>
+          <w:bCs/>
+        </w:rPr>
+      </w:pPr>
+    </w:p>
+    <w:p>
+      <w:pPr>
+        <w:rPr>
+          <w:rFonts w:ascii="Avenir Book" w:hAnsi="Avenir Book"/>
+          <w:b/>
+          <w:bCs/>
+        </w:rPr>
+      </w:pPr>
+    </w:p>
+    <w:p>
+      <w:pPr>
+        <w:rPr>
+          <w:rFonts w:ascii="Avenir Book" w:hAnsi="Avenir Book"/>
+          <w:b/>
+          <w:bCs/>
+        </w:rPr>
+      </w:pPr>
+    </w:p>
+    <w:p>
+      <w:pPr>
+        <w:rPr>
+          <w:rFonts w:ascii="Avenir Book" w:hAnsi="Avenir Book"/>
+          <w:b/>
+          <w:bCs/>
+        </w:rPr>
+      </w:pPr>
+    </w:p>
+    <w:p>
+      <w:pPr>
+        <w:rPr>
+          <w:rFonts w:ascii="Avenir Book" w:hAnsi="Avenir Book"/>
+          <w:b/>
+          <w:bCs/>
+        </w:rPr>
+      </w:pPr>
+    </w:p>
+    <w:p>
+      <w:pPr>
+        <w:rPr>
+          <w:rFonts w:ascii="Avenir Book" w:hAnsi="Avenir Book"/>
+          <w:b/>
+          <w:bCs/>
+        </w:rPr>
+      </w:pPr>
+    </w:p>
+    <w:p>
+      <w:pPr>
+        <w:rPr>
+          <w:rFonts w:ascii="Avenir Book" w:hAnsi="Avenir Book"/>
+          <w:b/>
+          <w:bCs/>
+        </w:rPr>
+      </w:pPr>
       <w:r>
         <w:rPr>
           <w:rFonts w:ascii="Avenir Book" w:hAnsi="Avenir Book"/>
@@ -2257,19 +2534,214 @@
           <w:bCs/>
           <w:noProof/>
         </w:rPr>
+        <mc:AlternateContent>
+          <mc:Choice Requires="wps">
+            <w:drawing>
+              <wp:anchor distT="0" distB="0" distL="114300" distR="114300" simplePos="0" relativeHeight="251668480" behindDoc="0" locked="0" layoutInCell="1" allowOverlap="1" wp14:anchorId="71BC1AA8" wp14:editId="647A8C4A">
+                <wp:simplePos x="0" y="0"/>
+                <wp:positionH relativeFrom="column">
+                  <wp:posOffset>1523547</wp:posOffset>
+                </wp:positionH>
+                <wp:positionV relativeFrom="paragraph">
+                  <wp:posOffset>125651</wp:posOffset>
+                </wp:positionV>
+                <wp:extent cx="236220" cy="467203"/>
+                <wp:effectExtent l="95250" t="19050" r="68580" b="0"/>
+                <wp:wrapNone/>
+                <wp:docPr id="5" name="Arrow: Down 5"/>
+                <wp:cNvGraphicFramePr/>
+                <a:graphic xmlns:a="http://schemas.openxmlformats.org/drawingml/2006/main">
+                  <a:graphicData uri="http://schemas.microsoft.com/office/word/2010/wordprocessingShape">
+                    <wps:wsp>
+                      <wps:cNvSpPr/>
+                      <wps:spPr>
+                        <a:xfrm rot="19462045">
+                          <a:off x="0" y="0"/>
+                          <a:ext cx="236220" cy="467203"/>
+                        </a:xfrm>
+                        <a:prstGeom prst="downArrow">
+                          <a:avLst/>
+                        </a:prstGeom>
+                      </wps:spPr>
+                      <wps:style>
+                        <a:lnRef idx="2">
+                          <a:schemeClr val="accent1">
+                            <a:shade val="50000"/>
+                          </a:schemeClr>
+                        </a:lnRef>
+                        <a:fillRef idx="1">
+                          <a:schemeClr val="accent1"/>
+                        </a:fillRef>
+                        <a:effectRef idx="0">
+                          <a:schemeClr val="accent1"/>
+                        </a:effectRef>
+                        <a:fontRef idx="minor">
+                          <a:schemeClr val="lt1"/>
+                        </a:fontRef>
+                      </wps:style>
+                      <wps:bodyPr rot="0" spcFirstLastPara="0" vertOverflow="overflow" horzOverflow="overflow" vert="horz" wrap="square" lIns="91440" tIns="45720" rIns="91440" bIns="45720" numCol="1" spcCol="0" rtlCol="0" fromWordArt="0" anchor="ctr" anchorCtr="0" forceAA="0" compatLnSpc="1">
+                        <a:prstTxWarp prst="textNoShape">
+                          <a:avLst/>
+                        </a:prstTxWarp>
+                        <a:noAutofit/>
+                      </wps:bodyPr>
+                    </wps:wsp>
+                  </a:graphicData>
+                </a:graphic>
+                <wp14:sizeRelH relativeFrom="margin">
+                  <wp14:pctWidth>0</wp14:pctWidth>
+                </wp14:sizeRelH>
+                <wp14:sizeRelV relativeFrom="margin">
+                  <wp14:pctHeight>0</wp14:pctHeight>
+                </wp14:sizeRelV>
+              </wp:anchor>
+            </w:drawing>
+          </mc:Choice>
+          <mc:Fallback>
+            <w:pict>
+              <v:shapetype w14:anchorId="763E4279" id="_x0000_t67" coordsize="21600,21600" o:spt="67" adj="16200,5400" path="m0@0l@1@0@1,0@2,0@2@0,21600@0,10800,21600xe">
+                <v:stroke joinstyle="miter"/>
+                <v:formulas>
+                  <v:f eqn="val #0"/>
+                  <v:f eqn="val #1"/>
+                  <v:f eqn="sum height 0 #1"/>
+                  <v:f eqn="sum 10800 0 #1"/>
+                  <v:f eqn="sum width 0 #0"/>
+                  <v:f eqn="prod @4 @3 10800"/>
+                  <v:f eqn="sum width 0 @5"/>
+                </v:formulas>
+                <v:path o:connecttype="custom" o:connectlocs="10800,0;0,@0;10800,21600;21600,@0" o:connectangles="270,180,90,0" textboxrect="@1,0,@2,@6"/>
+                <v:handles>
+                  <v:h position="#1,#0" xrange="0,10800" yrange="0,21600"/>
+                </v:handles>
+              </v:shapetype>
+              <v:shape id="Arrow: Down 5" o:spid="_x0000_s1026" type="#_x0000_t67" style="position:absolute;margin-left:119.95pt;margin-top:9.9pt;width:18.6pt;height:36.8pt;rotation:-2335217fd;z-index:251668480;visibility:visible;mso-wrap-style:square;mso-width-percent:0;mso-height-percent:0;mso-wrap-distance-left:9pt;mso-wrap-distance-top:0;mso-wrap-distance-right:9pt;mso-wrap-distance-bottom:0;mso-position-horizontal:absolute;mso-position-horizontal-relative:text;mso-position-vertical:absolute;mso-position-vertical-relative:text;mso-width-percent:0;mso-height-percent:0;mso-width-relative:margin;mso-height-relative:margin;v-text-anchor:middle" o:gfxdata="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" adj="16139" fillcolor="#5b9bd5 [3204]" strokecolor="#1f4d78 [1604]" strokeweight="1pt"/>
+            </w:pict>
+          </mc:Fallback>
+        </mc:AlternateContent>
+      </w:r>
+    </w:p>
+    <w:p>
+      <w:pPr>
+        <w:rPr>
+          <w:rFonts w:ascii="Avenir Book" w:hAnsi="Avenir Book"/>
+          <w:b/>
+          <w:bCs/>
+        </w:rPr>
+      </w:pPr>
+      <w:r>
+        <w:rPr>
+          <w:rFonts w:ascii="Avenir Book" w:hAnsi="Avenir Book"/>
+          <w:b/>
+          <w:bCs/>
+          <w:noProof/>
+        </w:rPr>
+        <mc:AlternateContent>
+          <mc:Choice Requires="wps">
+            <w:drawing>
+              <wp:anchor distT="0" distB="0" distL="114300" distR="114300" simplePos="0" relativeHeight="251664384" behindDoc="0" locked="0" layoutInCell="1" allowOverlap="1" wp14:anchorId="5235A541" wp14:editId="4946A4B9">
+                <wp:simplePos x="0" y="0"/>
+                <wp:positionH relativeFrom="column">
+                  <wp:posOffset>4647928</wp:posOffset>
+                </wp:positionH>
+                <wp:positionV relativeFrom="paragraph">
+                  <wp:posOffset>64771</wp:posOffset>
+                </wp:positionV>
+                <wp:extent cx="236220" cy="467203"/>
+                <wp:effectExtent l="95250" t="19050" r="68580" b="0"/>
+                <wp:wrapNone/>
+                <wp:docPr id="7" name="Arrow: Down 7"/>
+                <wp:cNvGraphicFramePr/>
+                <a:graphic xmlns:a="http://schemas.openxmlformats.org/drawingml/2006/main">
+                  <a:graphicData uri="http://schemas.microsoft.com/office/word/2010/wordprocessingShape">
+                    <wps:wsp>
+                      <wps:cNvSpPr/>
+                      <wps:spPr>
+                        <a:xfrm rot="19462045">
+                          <a:off x="0" y="0"/>
+                          <a:ext cx="236220" cy="467203"/>
+                        </a:xfrm>
+                        <a:prstGeom prst="downArrow">
+                          <a:avLst/>
+                        </a:prstGeom>
+                      </wps:spPr>
+                      <wps:style>
+                        <a:lnRef idx="2">
+                          <a:schemeClr val="accent1">
+                            <a:shade val="50000"/>
+                          </a:schemeClr>
+                        </a:lnRef>
+                        <a:fillRef idx="1">
+                          <a:schemeClr val="accent1"/>
+                        </a:fillRef>
+                        <a:effectRef idx="0">
+                          <a:schemeClr val="accent1"/>
+                        </a:effectRef>
+                        <a:fontRef idx="minor">
+                          <a:schemeClr val="lt1"/>
+                        </a:fontRef>
+                      </wps:style>
+                      <wps:bodyPr rot="0" spcFirstLastPara="0" vertOverflow="overflow" horzOverflow="overflow" vert="horz" wrap="square" lIns="91440" tIns="45720" rIns="91440" bIns="45720" numCol="1" spcCol="0" rtlCol="0" fromWordArt="0" anchor="ctr" anchorCtr="0" forceAA="0" compatLnSpc="1">
+                        <a:prstTxWarp prst="textNoShape">
+                          <a:avLst/>
+                        </a:prstTxWarp>
+                        <a:noAutofit/>
+                      </wps:bodyPr>
+                    </wps:wsp>
+                  </a:graphicData>
+                </a:graphic>
+                <wp14:sizeRelH relativeFrom="margin">
+                  <wp14:pctWidth>0</wp14:pctWidth>
+                </wp14:sizeRelH>
+                <wp14:sizeRelV relativeFrom="margin">
+                  <wp14:pctHeight>0</wp14:pctHeight>
+                </wp14:sizeRelV>
+              </wp:anchor>
+            </w:drawing>
+          </mc:Choice>
+          <mc:Fallback>
+            <w:pict>
+              <v:shape w14:anchorId="23EB1CFB" id="Arrow: Down 7" o:spid="_x0000_s1026" type="#_x0000_t67" style="position:absolute;margin-left:366pt;margin-top:5.1pt;width:18.6pt;height:36.8pt;rotation:-2335217fd;z-index:251664384;visibility:visible;mso-wrap-style:square;mso-width-percent:0;mso-height-percent:0;mso-wrap-distance-left:9pt;mso-wrap-distance-top:0;mso-wrap-distance-right:9pt;mso-wrap-distance-bottom:0;mso-position-horizontal:absolute;mso-position-horizontal-relative:text;mso-position-vertical:absolute;mso-position-vertical-relative:text;mso-width-percent:0;mso-height-percent:0;mso-width-relative:margin;mso-height-relative:margin;v-text-anchor:middle" o:gfxdata="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" adj="16139" fillcolor="#5b9bd5 [3204]" strokecolor="#1f4d78 [1604]" strokeweight="1pt"/>
+            </w:pict>
+          </mc:Fallback>
+        </mc:AlternateContent>
+      </w:r>
+    </w:p>
+    <w:p>
+      <w:pPr>
+        <w:rPr>
+          <w:rFonts w:ascii="Avenir Book" w:hAnsi="Avenir Book"/>
+          <w:b/>
+          <w:bCs/>
+        </w:rPr>
+      </w:pPr>
+    </w:p>
+    <w:p>
+      <w:pPr>
+        <w:rPr>
+          <w:rFonts w:ascii="Avenir Book" w:hAnsi="Avenir Book"/>
+          <w:b/>
+          <w:bCs/>
+        </w:rPr>
+      </w:pPr>
+      <w:r>
+        <w:rPr>
+          <w:rFonts w:ascii="Avenir Book" w:hAnsi="Avenir Book"/>
+          <w:noProof/>
+        </w:rPr>
         <w:drawing>
-          <wp:anchor distT="0" distB="0" distL="114300" distR="114300" simplePos="0" relativeHeight="251661312" behindDoc="0" locked="0" layoutInCell="1" allowOverlap="1" wp14:anchorId="65A7BE1E" wp14:editId="6F3562DB">
+          <wp:anchor distT="0" distB="0" distL="114300" distR="114300" simplePos="0" relativeHeight="251666432" behindDoc="0" locked="0" layoutInCell="1" allowOverlap="1" wp14:anchorId="3831A0C8" wp14:editId="3A9CECCC">
             <wp:simplePos x="0" y="0"/>
             <wp:positionH relativeFrom="column">
-              <wp:posOffset>2980055</wp:posOffset>
+              <wp:posOffset>1218747</wp:posOffset>
             </wp:positionH>
             <wp:positionV relativeFrom="paragraph">
-              <wp:posOffset>149860</wp:posOffset>
+              <wp:posOffset>71574</wp:posOffset>
             </wp:positionV>
-            <wp:extent cx="2215515" cy="3197225"/>
-            <wp:effectExtent l="0" t="0" r="0" b="3175"/>
+            <wp:extent cx="1180465" cy="565785"/>
+            <wp:effectExtent l="0" t="0" r="635" b="5715"/>
             <wp:wrapSquare wrapText="bothSides"/>
-            <wp:docPr id="3" name="Picture 3" descr="OUTDOOR%20TESTING/notavailable.jpg"/>
+            <wp:docPr id="16" name="Picture 16" descr="OUTDOOR%20TESTING/available.jpg"/>
             <wp:cNvGraphicFramePr>
               <a:graphicFrameLocks xmlns:a="http://schemas.openxmlformats.org/drawingml/2006/main" noChangeAspect="1"/>
             </wp:cNvGraphicFramePr>
@@ -2277,26 +2749,35 @@
               <a:graphicData uri="http://schemas.openxmlformats.org/drawingml/2006/picture">
                 <pic:pic xmlns:pic="http://schemas.openxmlformats.org/drawingml/2006/picture">
                   <pic:nvPicPr>
-                    <pic:cNvPr id="0" name="Picture 2" descr="OUTDOOR%20TESTING/notavailable.jpg"/>
+                    <pic:cNvPr id="0" name="Picture 1" descr="OUTDOOR%20TESTING/available.jpg"/>
                     <pic:cNvPicPr>
                       <a:picLocks noChangeAspect="1" noChangeArrowheads="1"/>
                     </pic:cNvPicPr>
                   </pic:nvPicPr>
                   <pic:blipFill rotWithShape="1">
-                    <a:blip r:embed="rId6">
+                    <a:blip r:embed="rId8">
                       <a:extLst>
+                        <a:ext uri="{BEBA8EAE-BF5A-486C-A8C5-ECC9F3942E4B}">
+                          <a14:imgProps xmlns:a14="http://schemas.microsoft.com/office/drawing/2010/main">
+                            <a14:imgLayer r:embed="rId9">
+                              <a14:imgEffect>
+                                <a14:brightnessContrast bright="20000" contrast="-40000"/>
+                              </a14:imgEffect>
+                            </a14:imgLayer>
+                          </a14:imgProps>
+                        </a:ext>
                         <a:ext uri="{28A0092B-C50C-407E-A947-70E740481C1C}">
                           <a14:useLocalDpi xmlns:a14="http://schemas.microsoft.com/office/drawing/2010/main" val="0"/>
                         </a:ext>
                       </a:extLst>
                     </a:blip>
-                    <a:srcRect t="8510" r="648"/>
+                    <a:srcRect l="26650" t="63753" r="33503" b="28741"/>
                     <a:stretch/>
                   </pic:blipFill>
                   <pic:spPr bwMode="auto">
                     <a:xfrm>
                       <a:off x="0" y="0"/>
-                      <a:ext cx="2215515" cy="3197225"/>
+                      <a:ext cx="1180465" cy="565785"/>
                     </a:xfrm>
                     <a:prstGeom prst="rect">
                       <a:avLst/>
@@ -2326,21 +2807,23 @@
       <w:r>
         <w:rPr>
           <w:rFonts w:ascii="Avenir Book" w:hAnsi="Avenir Book"/>
+          <w:b/>
+          <w:bCs/>
           <w:noProof/>
         </w:rPr>
         <w:drawing>
-          <wp:anchor distT="0" distB="0" distL="114300" distR="114300" simplePos="0" relativeHeight="251659264" behindDoc="0" locked="0" layoutInCell="1" allowOverlap="1" wp14:anchorId="6E1E6337" wp14:editId="1ED13855">
+          <wp:anchor distT="0" distB="0" distL="114300" distR="114300" simplePos="0" relativeHeight="251663360" behindDoc="0" locked="0" layoutInCell="1" allowOverlap="1" wp14:anchorId="113EDE33" wp14:editId="296C4B99">
             <wp:simplePos x="0" y="0"/>
             <wp:positionH relativeFrom="column">
-              <wp:posOffset>546100</wp:posOffset>
+              <wp:posOffset>4293507</wp:posOffset>
             </wp:positionH>
             <wp:positionV relativeFrom="paragraph">
-              <wp:posOffset>153035</wp:posOffset>
+              <wp:posOffset>123371</wp:posOffset>
             </wp:positionV>
-            <wp:extent cx="2057400" cy="3143250"/>
+            <wp:extent cx="1186815" cy="546100"/>
             <wp:effectExtent l="0" t="0" r="0" b="6350"/>
             <wp:wrapSquare wrapText="bothSides"/>
-            <wp:docPr id="1" name="Picture 1" descr="OUTDOOR%20TESTING/available.jpg"/>
+            <wp:docPr id="14" name="Picture 14" descr="OUTDOOR%20TESTING/notavailable.jpg"/>
             <wp:cNvGraphicFramePr>
               <a:graphicFrameLocks xmlns:a="http://schemas.openxmlformats.org/drawingml/2006/main" noChangeAspect="1"/>
             </wp:cNvGraphicFramePr>
@@ -2348,26 +2831,35 @@
               <a:graphicData uri="http://schemas.openxmlformats.org/drawingml/2006/picture">
                 <pic:pic xmlns:pic="http://schemas.openxmlformats.org/drawingml/2006/picture">
                   <pic:nvPicPr>
-                    <pic:cNvPr id="0" name="Picture 1" descr="OUTDOOR%20TESTING/available.jpg"/>
+                    <pic:cNvPr id="0" name="Picture 2" descr="OUTDOOR%20TESTING/notavailable.jpg"/>
                     <pic:cNvPicPr>
                       <a:picLocks noChangeAspect="1" noChangeArrowheads="1"/>
                     </pic:cNvPicPr>
                   </pic:nvPicPr>
                   <pic:blipFill rotWithShape="1">
-                    <a:blip r:embed="rId7">
+                    <a:blip r:embed="rId10">
                       <a:extLst>
+                        <a:ext uri="{BEBA8EAE-BF5A-486C-A8C5-ECC9F3942E4B}">
+                          <a14:imgProps xmlns:a14="http://schemas.microsoft.com/office/drawing/2010/main">
+                            <a14:imgLayer r:embed="rId11">
+                              <a14:imgEffect>
+                                <a14:brightnessContrast bright="20000" contrast="-40000"/>
+                              </a14:imgEffect>
+                            </a14:imgLayer>
+                          </a14:imgProps>
+                        </a:ext>
                         <a:ext uri="{28A0092B-C50C-407E-A947-70E740481C1C}">
                           <a14:useLocalDpi xmlns:a14="http://schemas.microsoft.com/office/drawing/2010/main" val="0"/>
                         </a:ext>
                       </a:extLst>
                     </a:blip>
-                    <a:srcRect l="-1" t="10062" r="-93"/>
+                    <a:srcRect l="30551" t="70411" r="36545" b="22466"/>
                     <a:stretch/>
                   </pic:blipFill>
                   <pic:spPr bwMode="auto">
                     <a:xfrm>
                       <a:off x="0" y="0"/>
-                      <a:ext cx="2057400" cy="3143250"/>
+                      <a:ext cx="1186815" cy="546100"/>
                     </a:xfrm>
                     <a:prstGeom prst="rect">
                       <a:avLst/>
@@ -2408,8 +2900,7 @@
       <w:pPr>
         <w:rPr>
           <w:rFonts w:ascii="Avenir Book" w:hAnsi="Avenir Book"/>
-          <w:b/>
-          <w:bCs/>
+          <w:u w:val="single"/>
         </w:rPr>
       </w:pPr>
     </w:p>
@@ -2417,8 +2908,7 @@
       <w:pPr>
         <w:rPr>
           <w:rFonts w:ascii="Avenir Book" w:hAnsi="Avenir Book"/>
-          <w:b/>
-          <w:bCs/>
+          <w:u w:val="single"/>
         </w:rPr>
       </w:pPr>
     </w:p>
@@ -2426,116 +2916,7 @@
       <w:pPr>
         <w:rPr>
           <w:rFonts w:ascii="Avenir Book" w:hAnsi="Avenir Book"/>
-          <w:b/>
-          <w:bCs/>
-        </w:rPr>
-      </w:pPr>
-    </w:p>
-    <w:p>
-      <w:pPr>
-        <w:rPr>
-          <w:rFonts w:ascii="Avenir Book" w:hAnsi="Avenir Book"/>
-          <w:b/>
-          <w:bCs/>
-        </w:rPr>
-      </w:pPr>
-    </w:p>
-    <w:p>
-      <w:pPr>
-        <w:rPr>
-          <w:rFonts w:ascii="Avenir Book" w:hAnsi="Avenir Book"/>
-          <w:b/>
-          <w:bCs/>
-        </w:rPr>
-      </w:pPr>
-    </w:p>
-    <w:p>
-      <w:pPr>
-        <w:rPr>
-          <w:rFonts w:ascii="Avenir Book" w:hAnsi="Avenir Book"/>
-          <w:b/>
-          <w:bCs/>
-        </w:rPr>
-      </w:pPr>
-    </w:p>
-    <w:p>
-      <w:pPr>
-        <w:rPr>
-          <w:rFonts w:ascii="Avenir Book" w:hAnsi="Avenir Book"/>
-          <w:b/>
-          <w:bCs/>
-        </w:rPr>
-      </w:pPr>
-    </w:p>
-    <w:p>
-      <w:pPr>
-        <w:rPr>
-          <w:rFonts w:ascii="Avenir Book" w:hAnsi="Avenir Book"/>
-          <w:b/>
-          <w:bCs/>
-        </w:rPr>
-      </w:pPr>
-    </w:p>
-    <w:p>
-      <w:pPr>
-        <w:rPr>
-          <w:rFonts w:ascii="Avenir Book" w:hAnsi="Avenir Book"/>
-          <w:b/>
-          <w:bCs/>
-        </w:rPr>
-      </w:pPr>
-    </w:p>
-    <w:p>
-      <w:pPr>
-        <w:rPr>
-          <w:rFonts w:ascii="Avenir Book" w:hAnsi="Avenir Book"/>
-          <w:b/>
-          <w:bCs/>
-        </w:rPr>
-      </w:pPr>
-    </w:p>
-    <w:p>
-      <w:pPr>
-        <w:rPr>
-          <w:rFonts w:ascii="Avenir Book" w:hAnsi="Avenir Book"/>
-          <w:b/>
-          <w:bCs/>
-        </w:rPr>
-      </w:pPr>
-    </w:p>
-    <w:p>
-      <w:pPr>
-        <w:rPr>
-          <w:rFonts w:ascii="Avenir Book" w:hAnsi="Avenir Book"/>
-          <w:b/>
-          <w:bCs/>
-        </w:rPr>
-      </w:pPr>
-    </w:p>
-    <w:p>
-      <w:pPr>
-        <w:rPr>
-          <w:rFonts w:ascii="Avenir Book" w:hAnsi="Avenir Book"/>
-          <w:b/>
-          <w:bCs/>
-        </w:rPr>
-      </w:pPr>
-    </w:p>
-    <w:p>
-      <w:pPr>
-        <w:rPr>
-          <w:rFonts w:ascii="Avenir Book" w:hAnsi="Avenir Book"/>
-          <w:b/>
-          <w:bCs/>
-        </w:rPr>
-      </w:pPr>
-    </w:p>
-    <w:p>
-      <w:pPr>
-        <w:rPr>
-          <w:rFonts w:ascii="Avenir Book" w:hAnsi="Avenir Book"/>
-          <w:b/>
-          <w:bCs/>
+          <w:u w:val="single"/>
         </w:rPr>
       </w:pPr>
       <w:r>
@@ -2545,13 +2926,13 @@
         <mc:AlternateContent>
           <mc:Choice Requires="wps">
             <w:drawing>
-              <wp:anchor distT="0" distB="0" distL="114300" distR="114300" simplePos="0" relativeHeight="251660288" behindDoc="0" locked="0" layoutInCell="1" allowOverlap="1" wp14:anchorId="5B6AD863" wp14:editId="2CFC410E">
+              <wp:anchor distT="0" distB="0" distL="114300" distR="114300" simplePos="0" relativeHeight="251660288" behindDoc="0" locked="0" layoutInCell="1" allowOverlap="1" wp14:anchorId="0F02242C" wp14:editId="603272CA">
                 <wp:simplePos x="0" y="0"/>
                 <wp:positionH relativeFrom="column">
-                  <wp:posOffset>546100</wp:posOffset>
+                  <wp:posOffset>526610</wp:posOffset>
                 </wp:positionH>
                 <wp:positionV relativeFrom="paragraph">
-                  <wp:posOffset>85725</wp:posOffset>
+                  <wp:posOffset>30969</wp:posOffset>
                 </wp:positionV>
                 <wp:extent cx="2055495" cy="266700"/>
                 <wp:effectExtent l="0" t="0" r="0" b="0"/>
@@ -2633,7 +3014,7 @@
           </mc:Choice>
           <mc:Fallback>
             <w:pict>
-              <v:shape w14:anchorId="5B6AD863" id="Text Box 2" o:spid="_x0000_s1027" type="#_x0000_t202" style="position:absolute;margin-left:43pt;margin-top:6.75pt;width:161.85pt;height:21pt;z-index:251660288;visibility:visible;mso-wrap-style:square;mso-wrap-distance-left:9pt;mso-wrap-distance-top:0;mso-wrap-distance-right:9pt;mso-wrap-distance-bottom:0;mso-position-horizontal:absolute;mso-position-horizontal-relative:text;mso-position-vertical:absolute;mso-position-vertical-relative:text;v-text-anchor:top" o:gfxdata="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" stroked="f">
+              <v:shape w14:anchorId="0F02242C" id="Text Box 2" o:spid="_x0000_s1027" type="#_x0000_t202" style="position:absolute;margin-left:41.45pt;margin-top:2.45pt;width:161.85pt;height:21pt;z-index:251660288;visibility:visible;mso-wrap-style:square;mso-wrap-distance-left:9pt;mso-wrap-distance-top:0;mso-wrap-distance-right:9pt;mso-wrap-distance-bottom:0;mso-position-horizontal:absolute;mso-position-horizontal-relative:text;mso-position-vertical:absolute;mso-position-vertical-relative:text;v-text-anchor:top" o:gfxdata="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" stroked="f">
                 <v:textbox style="mso-fit-shape-to-text:t" inset="0,0,0,0">
                   <w:txbxContent>
                     <w:p>
@@ -2686,8 +3067,15 @@
       <w:pPr>
         <w:rPr>
           <w:rFonts w:ascii="Avenir Book" w:hAnsi="Avenir Book"/>
-          <w:b/>
-          <w:bCs/>
+        </w:rPr>
+      </w:pPr>
+      <w:bookmarkStart w:id="0" w:name="_GoBack"/>
+      <w:bookmarkEnd w:id="0"/>
+    </w:p>
+    <w:p>
+      <w:pPr>
+        <w:rPr>
+          <w:rFonts w:ascii="Avenir Book" w:hAnsi="Avenir Book"/>
         </w:rPr>
       </w:pPr>
     </w:p>
@@ -2695,6 +3083,79 @@
       <w:pPr>
         <w:rPr>
           <w:rFonts w:ascii="Avenir Book" w:hAnsi="Avenir Book"/>
+        </w:rPr>
+      </w:pPr>
+      <w:r>
+        <w:rPr>
+          <w:rFonts w:ascii="Avenir Book" w:hAnsi="Avenir Book"/>
+        </w:rPr>
+        <w:t xml:space="preserve">Furthermore, when the system is implemented in real life, the sensor </w:t>
+      </w:r>
+      <w:r>
+        <w:rPr>
+          <w:rFonts w:ascii="Avenir Book" w:hAnsi="Avenir Book"/>
+        </w:rPr>
+        <w:t xml:space="preserve">installation </w:t>
+      </w:r>
+      <w:r>
+        <w:rPr>
+          <w:rFonts w:ascii="Avenir Book" w:hAnsi="Avenir Book"/>
+        </w:rPr>
+        <w:t>position</w:t>
+      </w:r>
+      <w:r>
+        <w:rPr>
+          <w:rFonts w:ascii="Avenir Book" w:hAnsi="Avenir Book"/>
+        </w:rPr>
+        <w:t>s</w:t>
+      </w:r>
+      <w:r>
+        <w:rPr>
+          <w:rFonts w:ascii="Avenir Book" w:hAnsi="Avenir Book"/>
+        </w:rPr>
+        <w:t xml:space="preserve"> must be studied</w:t>
+      </w:r>
+      <w:r>
+        <w:rPr>
+          <w:rFonts w:ascii="Avenir Book" w:hAnsi="Avenir Book"/>
+        </w:rPr>
+        <w:t xml:space="preserve"> to pick the best position </w:t>
+      </w:r>
+      <w:r>
+        <w:rPr>
+          <w:rFonts w:ascii="Avenir Book" w:hAnsi="Avenir Book"/>
+        </w:rPr>
+        <w:t>with</w:t>
+      </w:r>
+      <w:r>
+        <w:rPr>
+          <w:rFonts w:ascii="Avenir Book" w:hAnsi="Avenir Book"/>
+        </w:rPr>
+        <w:t xml:space="preserve"> the environment</w:t>
+      </w:r>
+      <w:r>
+        <w:rPr>
+          <w:rFonts w:ascii="Avenir Book" w:hAnsi="Avenir Book"/>
+        </w:rPr>
+        <w:t xml:space="preserve"> taken into consideration</w:t>
+      </w:r>
+      <w:r>
+        <w:rPr>
+          <w:rFonts w:ascii="Avenir Book" w:hAnsi="Avenir Book"/>
+        </w:rPr>
+        <w:t>. Table 6.x summarizes the different positions a sensor could be placed in real life along with its pros and cons</w:t>
+      </w:r>
+      <w:r>
+        <w:rPr>
+          <w:rFonts w:ascii="Avenir Book" w:hAnsi="Avenir Book"/>
+        </w:rPr>
+        <w:t>.</w:t>
+      </w:r>
+    </w:p>
+    <w:p>
+      <w:pPr>
+        <w:rPr>
+          <w:rFonts w:ascii="Avenir Book" w:hAnsi="Avenir Book"/>
           <w:u w:val="single"/>
         </w:rPr>
       </w:pPr>
@@ -2703,93 +3164,13 @@
       <w:pPr>
         <w:rPr>
           <w:rFonts w:ascii="Avenir Book" w:hAnsi="Avenir Book"/>
+          <w:u w:val="single"/>
         </w:rPr>
       </w:pPr>
       <w:r>
         <w:rPr>
           <w:rFonts w:ascii="Avenir Book" w:hAnsi="Avenir Book"/>
-        </w:rPr>
-        <w:t xml:space="preserve">Furthermore, when the system is implemented in real life, the sensor </w:t>
-      </w:r>
-      <w:r>
-        <w:rPr>
-          <w:rFonts w:ascii="Avenir Book" w:hAnsi="Avenir Book"/>
-        </w:rPr>
-        <w:t xml:space="preserve">installation </w:t>
-      </w:r>
-      <w:r>
-        <w:rPr>
-          <w:rFonts w:ascii="Avenir Book" w:hAnsi="Avenir Book"/>
-        </w:rPr>
-        <w:t>position</w:t>
-      </w:r>
-      <w:r>
-        <w:rPr>
-          <w:rFonts w:ascii="Avenir Book" w:hAnsi="Avenir Book"/>
-        </w:rPr>
-        <w:t>s</w:t>
-      </w:r>
-      <w:r>
-        <w:rPr>
-          <w:rFonts w:ascii="Avenir Book" w:hAnsi="Avenir Book"/>
-        </w:rPr>
-        <w:t xml:space="preserve"> must be studied</w:t>
-      </w:r>
-      <w:r>
-        <w:rPr>
-          <w:rFonts w:ascii="Avenir Book" w:hAnsi="Avenir Book"/>
-        </w:rPr>
-        <w:t xml:space="preserve"> to pick the best position </w:t>
-      </w:r>
-      <w:r>
-        <w:rPr>
-          <w:rFonts w:ascii="Avenir Book" w:hAnsi="Avenir Book"/>
-        </w:rPr>
-        <w:t>with</w:t>
-      </w:r>
-      <w:r>
-        <w:rPr>
-          <w:rFonts w:ascii="Avenir Book" w:hAnsi="Avenir Book"/>
-        </w:rPr>
-        <w:t xml:space="preserve"> the environment</w:t>
-      </w:r>
-      <w:r>
-        <w:rPr>
-          <w:rFonts w:ascii="Avenir Book" w:hAnsi="Avenir Book"/>
-        </w:rPr>
-        <w:t xml:space="preserve"> taken into consideration</w:t>
-      </w:r>
-      <w:r>
-        <w:rPr>
-          <w:rFonts w:ascii="Avenir Book" w:hAnsi="Avenir Book"/>
-        </w:rPr>
-        <w:t>. Table 6.x summarizes the different positions a sensor could be placed in real life along with its pros and cons</w:t>
-      </w:r>
-      <w:r>
-        <w:rPr>
-          <w:rFonts w:ascii="Avenir Book" w:hAnsi="Avenir Book"/>
-        </w:rPr>
-        <w:t>.</w:t>
-      </w:r>
-    </w:p>
-    <w:p>
-      <w:pPr>
-        <w:rPr>
-          <w:rFonts w:ascii="Avenir Book" w:hAnsi="Avenir Book"/>
-          <w:u w:val="single"/>
-        </w:rPr>
-      </w:pPr>
-    </w:p>
-    <w:p>
-      <w:pPr>
-        <w:rPr>
-          <w:rFonts w:ascii="Avenir Book" w:hAnsi="Avenir Book"/>
-          <w:u w:val="single"/>
-        </w:rPr>
-      </w:pPr>
-      <w:r>
-        <w:rPr>
-          <w:rFonts w:ascii="Avenir Book" w:hAnsi="Avenir Book"/>
+          <w:highlight w:val="yellow"/>
           <w:u w:val="single"/>
         </w:rPr>
         <w:t>Possible installation positions</w:t>
@@ -3038,8 +3419,6 @@
               </w:rPr>
               <w:t>height</w:t>
             </w:r>
-            <w:bookmarkStart w:id="0" w:name="_GoBack"/>
-            <w:bookmarkEnd w:id="0"/>
           </w:p>
         </w:tc>
         <w:tc>
@@ -3070,7 +3449,21 @@
               <w:rPr>
                 <w:rFonts w:ascii="Avenir Book" w:hAnsi="Avenir Book"/>
               </w:rPr>
-              <w:t>Easily subjected to dirt (Sensor needs some kind of shield)</w:t>
+              <w:t xml:space="preserve">Easily subjected to dirt (Sensor needs </w:t>
+            </w:r>
+            <w:proofErr w:type="gramStart"/>
+            <w:r>
+              <w:rPr>
+                <w:rFonts w:ascii="Avenir Book" w:hAnsi="Avenir Book"/>
+              </w:rPr>
+              <w:t>some kind of shield</w:t>
+            </w:r>
+            <w:proofErr w:type="gramEnd"/>
+            <w:r>
+              <w:rPr>
+                <w:rFonts w:ascii="Avenir Book" w:hAnsi="Avenir Book"/>
+              </w:rPr>
+              <w:t>)</w:t>
             </w:r>
           </w:p>
           <w:p>
@@ -3153,19 +3546,7 @@
               <w:rPr>
                 <w:rFonts w:ascii="Avenir Book" w:hAnsi="Avenir Book"/>
               </w:rPr>
-              <w:t>-</w:t>
-            </w:r>
-            <w:r>
-              <w:rPr>
-                <w:rFonts w:ascii="Avenir Book" w:hAnsi="Avenir Book"/>
-              </w:rPr>
-              <w:t>Cars</w:t>
-            </w:r>
-            <w:r>
-              <w:rPr>
-                <w:rFonts w:ascii="Avenir Book" w:hAnsi="Avenir Book"/>
-              </w:rPr>
-              <w:t xml:space="preserve"> may bump the sensor</w:t>
+              <w:t>-Cars may bump the sensor</w:t>
             </w:r>
           </w:p>
           <w:p>
@@ -3179,13 +3560,7 @@
               <w:rPr>
                 <w:rFonts w:ascii="Avenir Book" w:hAnsi="Avenir Book"/>
               </w:rPr>
-              <w:t>-</w:t>
-            </w:r>
-            <w:r>
-              <w:rPr>
-                <w:rFonts w:ascii="Avenir Book" w:hAnsi="Avenir Book"/>
-              </w:rPr>
-              <w:t>needs a stand (Costly)</w:t>
+              <w:t>-needs a stand (Costly)</w:t>
             </w:r>
           </w:p>
         </w:tc>
@@ -3375,6 +3750,2467 @@
         <w:t>(paste table here)</w:t>
       </w:r>
     </w:p>
+    <w:tbl>
+      <w:tblPr>
+        <w:tblStyle w:val="TableGrid"/>
+        <w:tblW w:w="10260" w:type="dxa"/>
+        <w:tblInd w:w="-635" w:type="dxa"/>
+        <w:tblLook w:val="04A0" w:firstRow="1" w:lastRow="0" w:firstColumn="1" w:lastColumn="0" w:noHBand="0" w:noVBand="1"/>
+      </w:tblPr>
+      <w:tblGrid>
+        <w:gridCol w:w="1710"/>
+        <w:gridCol w:w="3240"/>
+        <w:gridCol w:w="1800"/>
+        <w:gridCol w:w="3510"/>
+      </w:tblGrid>
+      <w:tr>
+        <w:tc>
+          <w:tcPr>
+            <w:tcW w:w="1710" w:type="dxa"/>
+            <w:tcBorders>
+              <w:top w:val="single" w:sz="4" w:space="0" w:color="auto"/>
+              <w:left w:val="single" w:sz="4" w:space="0" w:color="auto"/>
+              <w:bottom w:val="single" w:sz="4" w:space="0" w:color="auto"/>
+              <w:right w:val="single" w:sz="4" w:space="0" w:color="auto"/>
+            </w:tcBorders>
+            <w:hideMark/>
+          </w:tcPr>
+          <w:p>
+            <w:pPr>
+              <w:rPr>
+                <w:rFonts w:ascii="Avenir Book" w:hAnsi="Avenir Book"/>
+                <w:b/>
+                <w:bCs/>
+              </w:rPr>
+            </w:pPr>
+            <w:r>
+              <w:rPr>
+                <w:rFonts w:ascii="Avenir Book" w:hAnsi="Avenir Book"/>
+                <w:b/>
+                <w:bCs/>
+              </w:rPr>
+              <w:t xml:space="preserve">Name </w:t>
+            </w:r>
+          </w:p>
+        </w:tc>
+        <w:tc>
+          <w:tcPr>
+            <w:tcW w:w="3240" w:type="dxa"/>
+            <w:tcBorders>
+              <w:top w:val="single" w:sz="4" w:space="0" w:color="auto"/>
+              <w:left w:val="single" w:sz="4" w:space="0" w:color="auto"/>
+              <w:bottom w:val="single" w:sz="4" w:space="0" w:color="auto"/>
+              <w:right w:val="single" w:sz="4" w:space="0" w:color="auto"/>
+            </w:tcBorders>
+            <w:hideMark/>
+          </w:tcPr>
+          <w:p>
+            <w:pPr>
+              <w:rPr>
+                <w:rFonts w:ascii="Avenir Book" w:hAnsi="Avenir Book"/>
+                <w:b/>
+                <w:bCs/>
+              </w:rPr>
+            </w:pPr>
+            <w:r>
+              <w:rPr>
+                <w:rFonts w:ascii="Avenir Book" w:hAnsi="Avenir Book"/>
+                <w:b/>
+                <w:bCs/>
+              </w:rPr>
+              <w:t>Description</w:t>
+            </w:r>
+          </w:p>
+        </w:tc>
+        <w:tc>
+          <w:tcPr>
+            <w:tcW w:w="1800" w:type="dxa"/>
+            <w:tcBorders>
+              <w:top w:val="single" w:sz="4" w:space="0" w:color="auto"/>
+              <w:left w:val="single" w:sz="4" w:space="0" w:color="auto"/>
+              <w:bottom w:val="single" w:sz="4" w:space="0" w:color="auto"/>
+              <w:right w:val="single" w:sz="4" w:space="0" w:color="auto"/>
+            </w:tcBorders>
+            <w:hideMark/>
+          </w:tcPr>
+          <w:p>
+            <w:pPr>
+              <w:rPr>
+                <w:rFonts w:ascii="Avenir Book" w:hAnsi="Avenir Book"/>
+                <w:b/>
+                <w:bCs/>
+                <w:rtl/>
+              </w:rPr>
+            </w:pPr>
+            <w:r>
+              <w:rPr>
+                <w:rFonts w:ascii="Avenir Book" w:hAnsi="Avenir Book"/>
+                <w:b/>
+                <w:bCs/>
+              </w:rPr>
+              <w:t>Met/Not Met</w:t>
+            </w:r>
+          </w:p>
+        </w:tc>
+        <w:tc>
+          <w:tcPr>
+            <w:tcW w:w="3510" w:type="dxa"/>
+            <w:tcBorders>
+              <w:top w:val="single" w:sz="4" w:space="0" w:color="auto"/>
+              <w:left w:val="single" w:sz="4" w:space="0" w:color="auto"/>
+              <w:bottom w:val="single" w:sz="4" w:space="0" w:color="auto"/>
+              <w:right w:val="single" w:sz="4" w:space="0" w:color="auto"/>
+            </w:tcBorders>
+            <w:hideMark/>
+          </w:tcPr>
+          <w:p>
+            <w:pPr>
+              <w:rPr>
+                <w:rFonts w:ascii="Avenir Book" w:hAnsi="Avenir Book"/>
+                <w:b/>
+                <w:bCs/>
+              </w:rPr>
+            </w:pPr>
+            <w:r>
+              <w:rPr>
+                <w:rFonts w:ascii="Avenir Book" w:hAnsi="Avenir Book"/>
+                <w:b/>
+                <w:bCs/>
+              </w:rPr>
+              <w:t>How the design was met?</w:t>
+            </w:r>
+          </w:p>
+        </w:tc>
+      </w:tr>
+      <w:tr>
+        <w:tc>
+          <w:tcPr>
+            <w:tcW w:w="1710" w:type="dxa"/>
+            <w:tcBorders>
+              <w:top w:val="single" w:sz="4" w:space="0" w:color="auto"/>
+              <w:left w:val="single" w:sz="4" w:space="0" w:color="auto"/>
+              <w:bottom w:val="single" w:sz="4" w:space="0" w:color="auto"/>
+              <w:right w:val="single" w:sz="4" w:space="0" w:color="auto"/>
+            </w:tcBorders>
+            <w:hideMark/>
+          </w:tcPr>
+          <w:p>
+            <w:pPr>
+              <w:rPr>
+                <w:rFonts w:ascii="Avenir Book" w:hAnsi="Avenir Book"/>
+              </w:rPr>
+            </w:pPr>
+            <w:r>
+              <w:rPr>
+                <w:rFonts w:ascii="Avenir Book" w:hAnsi="Avenir Book"/>
+              </w:rPr>
+              <w:t>Availability</w:t>
+            </w:r>
+          </w:p>
+        </w:tc>
+        <w:tc>
+          <w:tcPr>
+            <w:tcW w:w="3240" w:type="dxa"/>
+            <w:tcBorders>
+              <w:top w:val="single" w:sz="4" w:space="0" w:color="auto"/>
+              <w:left w:val="single" w:sz="4" w:space="0" w:color="auto"/>
+              <w:bottom w:val="single" w:sz="4" w:space="0" w:color="auto"/>
+              <w:right w:val="single" w:sz="4" w:space="0" w:color="auto"/>
+            </w:tcBorders>
+            <w:hideMark/>
+          </w:tcPr>
+          <w:p>
+            <w:pPr>
+              <w:rPr>
+                <w:rFonts w:ascii="Avenir Book" w:hAnsi="Avenir Book"/>
+              </w:rPr>
+            </w:pPr>
+            <w:r>
+              <w:rPr>
+                <w:rFonts w:ascii="Avenir Book" w:hAnsi="Avenir Book"/>
+              </w:rPr>
+              <w:t xml:space="preserve">The system should always be available and real time. </w:t>
+            </w:r>
+          </w:p>
+          <w:p>
+            <w:pPr>
+              <w:rPr>
+                <w:rFonts w:ascii="Avenir Book" w:hAnsi="Avenir Book"/>
+              </w:rPr>
+            </w:pPr>
+          </w:p>
+        </w:tc>
+        <w:tc>
+          <w:tcPr>
+            <w:tcW w:w="1800" w:type="dxa"/>
+            <w:tcBorders>
+              <w:top w:val="single" w:sz="4" w:space="0" w:color="auto"/>
+              <w:left w:val="single" w:sz="4" w:space="0" w:color="auto"/>
+              <w:bottom w:val="single" w:sz="4" w:space="0" w:color="auto"/>
+              <w:right w:val="single" w:sz="4" w:space="0" w:color="auto"/>
+            </w:tcBorders>
+            <w:hideMark/>
+          </w:tcPr>
+          <w:p>
+            <w:pPr>
+              <w:rPr>
+                <w:rFonts w:ascii="Avenir Book" w:hAnsi="Avenir Book"/>
+              </w:rPr>
+            </w:pPr>
+            <m:oMathPara>
+              <m:oMath>
+                <m:r>
+                  <w:rPr>
+                    <w:rFonts w:ascii="Cambria Math" w:hAnsi="Cambria Math" w:cs="Calibri"/>
+                    <w:color w:val="000000" w:themeColor="text1"/>
+                  </w:rPr>
+                  <m:t>√</m:t>
+                </m:r>
+              </m:oMath>
+            </m:oMathPara>
+          </w:p>
+        </w:tc>
+        <w:tc>
+          <w:tcPr>
+            <w:tcW w:w="3510" w:type="dxa"/>
+            <w:tcBorders>
+              <w:top w:val="single" w:sz="4" w:space="0" w:color="auto"/>
+              <w:left w:val="single" w:sz="4" w:space="0" w:color="auto"/>
+              <w:bottom w:val="single" w:sz="4" w:space="0" w:color="auto"/>
+              <w:right w:val="single" w:sz="4" w:space="0" w:color="auto"/>
+            </w:tcBorders>
+          </w:tcPr>
+          <w:p>
+            <w:pPr>
+              <w:tabs>
+                <w:tab w:val="left" w:pos="1358"/>
+              </w:tabs>
+              <w:autoSpaceDE w:val="0"/>
+              <w:autoSpaceDN w:val="0"/>
+              <w:adjustRightInd w:val="0"/>
+              <w:rPr>
+                <w:rFonts w:ascii="Avenir Book" w:hAnsi="Avenir Book" w:cstheme="minorHAnsi"/>
+                <w:color w:val="000000" w:themeColor="text1"/>
+              </w:rPr>
+            </w:pPr>
+            <w:r>
+              <w:rPr>
+                <w:rFonts w:ascii="Avenir Book" w:hAnsi="Avenir Book" w:cstheme="minorHAnsi"/>
+                <w:color w:val="000000" w:themeColor="text1"/>
+              </w:rPr>
+              <w:t xml:space="preserve">The android application and website </w:t>
+            </w:r>
+            <w:proofErr w:type="gramStart"/>
+            <w:r>
+              <w:rPr>
+                <w:rFonts w:ascii="Avenir Book" w:hAnsi="Avenir Book" w:cstheme="minorHAnsi"/>
+                <w:color w:val="000000" w:themeColor="text1"/>
+              </w:rPr>
+              <w:t>can be available at all times</w:t>
+            </w:r>
+            <w:proofErr w:type="gramEnd"/>
+            <w:r>
+              <w:rPr>
+                <w:rFonts w:ascii="Avenir Book" w:hAnsi="Avenir Book" w:cstheme="minorHAnsi"/>
+                <w:color w:val="000000" w:themeColor="text1"/>
+              </w:rPr>
+              <w:t xml:space="preserve"> given that the device</w:t>
+            </w:r>
+            <w:r>
+              <w:rPr>
+                <w:rFonts w:ascii="Avenir Book" w:hAnsi="Avenir Book" w:cstheme="minorHAnsi"/>
+                <w:color w:val="000000" w:themeColor="text1"/>
+              </w:rPr>
+              <w:t>s</w:t>
+            </w:r>
+            <w:r>
+              <w:rPr>
+                <w:rFonts w:ascii="Avenir Book" w:hAnsi="Avenir Book" w:cstheme="minorHAnsi"/>
+                <w:color w:val="000000" w:themeColor="text1"/>
+              </w:rPr>
+              <w:t xml:space="preserve"> accessing the application or website is connected to the internet. Also, for the system to work, </w:t>
+            </w:r>
+            <w:proofErr w:type="spellStart"/>
+            <w:r>
+              <w:rPr>
+                <w:rFonts w:ascii="Avenir Book" w:hAnsi="Avenir Book" w:cstheme="minorHAnsi"/>
+                <w:color w:val="000000" w:themeColor="text1"/>
+              </w:rPr>
+              <w:t>NodeMCU</w:t>
+            </w:r>
+            <w:proofErr w:type="spellEnd"/>
+            <w:r>
+              <w:rPr>
+                <w:rFonts w:ascii="Avenir Book" w:hAnsi="Avenir Book" w:cstheme="minorHAnsi"/>
+                <w:color w:val="000000" w:themeColor="text1"/>
+              </w:rPr>
+              <w:t xml:space="preserve"> must be connected to the internet.</w:t>
+            </w:r>
+          </w:p>
+          <w:p>
+            <w:pPr>
+              <w:tabs>
+                <w:tab w:val="left" w:pos="1358"/>
+              </w:tabs>
+              <w:autoSpaceDE w:val="0"/>
+              <w:autoSpaceDN w:val="0"/>
+              <w:adjustRightInd w:val="0"/>
+              <w:rPr>
+                <w:rFonts w:ascii="Avenir Book" w:hAnsi="Avenir Book"/>
+              </w:rPr>
+            </w:pPr>
+            <w:r>
+              <w:rPr>
+                <w:rFonts w:ascii="Avenir Book" w:hAnsi="Avenir Book" w:cstheme="minorHAnsi"/>
+                <w:color w:val="000000" w:themeColor="text1"/>
+              </w:rPr>
+              <w:t>The system is r</w:t>
+            </w:r>
+            <w:r>
+              <w:rPr>
+                <w:rFonts w:ascii="Avenir Book" w:hAnsi="Avenir Book" w:cstheme="minorHAnsi"/>
+                <w:color w:val="000000" w:themeColor="text1"/>
+              </w:rPr>
+              <w:t>eal time by using Firebase Realtime D</w:t>
+            </w:r>
+            <w:r>
+              <w:rPr>
+                <w:rFonts w:ascii="Avenir Book" w:hAnsi="Avenir Book" w:cstheme="minorHAnsi"/>
+                <w:color w:val="000000" w:themeColor="text1"/>
+              </w:rPr>
+              <w:t xml:space="preserve">atabase that allows any change in the sensors to be immediately updated in the database, which in turn automatically displays the changes in the android application and website without </w:t>
+            </w:r>
+            <w:r>
+              <w:rPr>
+                <w:rFonts w:ascii="Avenir Book" w:hAnsi="Avenir Book" w:cstheme="minorHAnsi"/>
+                <w:color w:val="000000" w:themeColor="text1"/>
+              </w:rPr>
+              <w:t xml:space="preserve">the </w:t>
+            </w:r>
+            <w:r>
+              <w:rPr>
+                <w:rFonts w:ascii="Avenir Book" w:hAnsi="Avenir Book" w:cstheme="minorHAnsi"/>
+                <w:color w:val="000000" w:themeColor="text1"/>
+              </w:rPr>
+              <w:t xml:space="preserve">need to refresh the page </w:t>
+            </w:r>
+          </w:p>
+        </w:tc>
+      </w:tr>
+      <w:tr>
+        <w:tc>
+          <w:tcPr>
+            <w:tcW w:w="1710" w:type="dxa"/>
+            <w:tcBorders>
+              <w:top w:val="single" w:sz="4" w:space="0" w:color="auto"/>
+              <w:left w:val="single" w:sz="4" w:space="0" w:color="auto"/>
+              <w:bottom w:val="single" w:sz="4" w:space="0" w:color="auto"/>
+              <w:right w:val="single" w:sz="4" w:space="0" w:color="auto"/>
+            </w:tcBorders>
+            <w:hideMark/>
+          </w:tcPr>
+          <w:p>
+            <w:pPr>
+              <w:rPr>
+                <w:rFonts w:ascii="Avenir Book" w:hAnsi="Avenir Book" w:cstheme="minorHAnsi"/>
+                <w:color w:val="000000" w:themeColor="text1"/>
+              </w:rPr>
+            </w:pPr>
+            <w:r>
+              <w:rPr>
+                <w:rFonts w:ascii="Avenir Book" w:hAnsi="Avenir Book" w:cstheme="minorHAnsi"/>
+                <w:color w:val="000000" w:themeColor="text1"/>
+              </w:rPr>
+              <w:t>Performance</w:t>
+            </w:r>
+          </w:p>
+          <w:p>
+            <w:pPr>
+              <w:rPr>
+                <w:rFonts w:ascii="Avenir Book" w:hAnsi="Avenir Book"/>
+                <w:color w:val="5B9BD5" w:themeColor="accent1"/>
+              </w:rPr>
+            </w:pPr>
+            <w:r>
+              <w:rPr>
+                <w:rFonts w:ascii="Avenir Book" w:hAnsi="Avenir Book" w:cstheme="minorHAnsi"/>
+                <w:color w:val="5B9BD5" w:themeColor="accent1"/>
+              </w:rPr>
+              <w:t xml:space="preserve"> </w:t>
+            </w:r>
+          </w:p>
+        </w:tc>
+        <w:tc>
+          <w:tcPr>
+            <w:tcW w:w="3240" w:type="dxa"/>
+            <w:tcBorders>
+              <w:top w:val="single" w:sz="4" w:space="0" w:color="auto"/>
+              <w:left w:val="single" w:sz="4" w:space="0" w:color="auto"/>
+              <w:bottom w:val="single" w:sz="4" w:space="0" w:color="auto"/>
+              <w:right w:val="single" w:sz="4" w:space="0" w:color="auto"/>
+            </w:tcBorders>
+            <w:hideMark/>
+          </w:tcPr>
+          <w:p>
+            <w:pPr>
+              <w:rPr>
+                <w:rFonts w:ascii="Avenir Book" w:hAnsi="Avenir Book" w:cstheme="minorHAnsi"/>
+                <w:color w:val="000000" w:themeColor="text1"/>
+              </w:rPr>
+            </w:pPr>
+            <w:r>
+              <w:rPr>
+                <w:rFonts w:ascii="Avenir Book" w:hAnsi="Avenir Book" w:cstheme="minorHAnsi"/>
+                <w:color w:val="000000" w:themeColor="text1"/>
+              </w:rPr>
+              <w:t xml:space="preserve">The system should complete </w:t>
+            </w:r>
+            <w:r>
+              <w:rPr>
+                <w:rFonts w:ascii="Avenir Book" w:hAnsi="Avenir Book" w:cstheme="minorHAnsi"/>
+                <w:color w:val="000000" w:themeColor="text1"/>
+              </w:rPr>
+              <w:t xml:space="preserve">the </w:t>
+            </w:r>
+            <w:r>
+              <w:rPr>
+                <w:rFonts w:ascii="Avenir Book" w:hAnsi="Avenir Book" w:cstheme="minorHAnsi"/>
+                <w:color w:val="000000" w:themeColor="text1"/>
+              </w:rPr>
+              <w:t>requ</w:t>
+            </w:r>
+            <w:r>
+              <w:rPr>
+                <w:rFonts w:ascii="Avenir Book" w:hAnsi="Avenir Book" w:cstheme="minorHAnsi"/>
+                <w:color w:val="000000" w:themeColor="text1"/>
+              </w:rPr>
+              <w:t xml:space="preserve">ired functionalities within a short </w:t>
+            </w:r>
+            <w:r>
+              <w:rPr>
+                <w:rFonts w:ascii="Avenir Book" w:hAnsi="Avenir Book" w:cstheme="minorHAnsi"/>
+                <w:color w:val="000000" w:themeColor="text1"/>
+              </w:rPr>
+              <w:t>response time</w:t>
+            </w:r>
+            <w:r>
+              <w:rPr>
+                <w:rFonts w:ascii="Avenir Book" w:hAnsi="Avenir Book" w:cstheme="minorHAnsi"/>
+                <w:color w:val="000000" w:themeColor="text1"/>
+              </w:rPr>
+              <w:t>, providing accurate readings from sensors and efficient information from Android application and website.</w:t>
+            </w:r>
+          </w:p>
+          <w:p>
+            <w:pPr>
+              <w:rPr>
+                <w:rFonts w:ascii="Avenir Book" w:hAnsi="Avenir Book"/>
+                <w:color w:val="5B9BD5" w:themeColor="accent1"/>
+              </w:rPr>
+            </w:pPr>
+          </w:p>
+        </w:tc>
+        <w:tc>
+          <w:tcPr>
+            <w:tcW w:w="1800" w:type="dxa"/>
+            <w:tcBorders>
+              <w:top w:val="single" w:sz="4" w:space="0" w:color="auto"/>
+              <w:left w:val="single" w:sz="4" w:space="0" w:color="auto"/>
+              <w:bottom w:val="single" w:sz="4" w:space="0" w:color="auto"/>
+              <w:right w:val="single" w:sz="4" w:space="0" w:color="auto"/>
+            </w:tcBorders>
+            <w:hideMark/>
+          </w:tcPr>
+          <w:p>
+            <w:pPr>
+              <w:rPr>
+                <w:rFonts w:ascii="Avenir Book" w:hAnsi="Avenir Book"/>
+                <w:color w:val="5B9BD5" w:themeColor="accent1"/>
+              </w:rPr>
+            </w:pPr>
+            <m:oMathPara>
+              <m:oMath>
+                <m:r>
+                  <w:rPr>
+                    <w:rFonts w:ascii="Cambria Math" w:hAnsi="Cambria Math" w:cs="Calibri"/>
+                    <w:color w:val="000000" w:themeColor="text1"/>
+                  </w:rPr>
+                  <m:t>√</m:t>
+                </m:r>
+              </m:oMath>
+            </m:oMathPara>
+          </w:p>
+        </w:tc>
+        <w:tc>
+          <w:tcPr>
+            <w:tcW w:w="3510" w:type="dxa"/>
+            <w:tcBorders>
+              <w:top w:val="single" w:sz="4" w:space="0" w:color="auto"/>
+              <w:left w:val="single" w:sz="4" w:space="0" w:color="auto"/>
+              <w:bottom w:val="single" w:sz="4" w:space="0" w:color="auto"/>
+              <w:right w:val="single" w:sz="4" w:space="0" w:color="auto"/>
+            </w:tcBorders>
+            <w:hideMark/>
+          </w:tcPr>
+          <w:p>
+            <w:pPr>
+              <w:rPr>
+                <w:rFonts w:ascii="Avenir Book" w:hAnsi="Avenir Book"/>
+                <w:color w:val="5B9BD5" w:themeColor="accent1"/>
+              </w:rPr>
+            </w:pPr>
+            <w:r>
+              <w:rPr>
+                <w:rFonts w:ascii="Avenir Book" w:hAnsi="Avenir Book" w:cstheme="minorHAnsi"/>
+                <w:color w:val="000000" w:themeColor="text1"/>
+              </w:rPr>
+              <w:t xml:space="preserve">Refer to section </w:t>
+            </w:r>
+          </w:p>
+        </w:tc>
+      </w:tr>
+      <w:tr>
+        <w:tc>
+          <w:tcPr>
+            <w:tcW w:w="1710" w:type="dxa"/>
+            <w:tcBorders>
+              <w:top w:val="single" w:sz="4" w:space="0" w:color="auto"/>
+              <w:left w:val="single" w:sz="4" w:space="0" w:color="auto"/>
+              <w:bottom w:val="single" w:sz="4" w:space="0" w:color="auto"/>
+              <w:right w:val="single" w:sz="4" w:space="0" w:color="auto"/>
+            </w:tcBorders>
+            <w:hideMark/>
+          </w:tcPr>
+          <w:p>
+            <w:pPr>
+              <w:rPr>
+                <w:rFonts w:ascii="Avenir Book" w:hAnsi="Avenir Book"/>
+              </w:rPr>
+            </w:pPr>
+            <w:r>
+              <w:rPr>
+                <w:rFonts w:ascii="Avenir Book" w:hAnsi="Avenir Book" w:cstheme="minorHAnsi"/>
+                <w:color w:val="000000" w:themeColor="text1"/>
+              </w:rPr>
+              <w:t>Reliability</w:t>
+            </w:r>
+          </w:p>
+        </w:tc>
+        <w:tc>
+          <w:tcPr>
+            <w:tcW w:w="3240" w:type="dxa"/>
+            <w:tcBorders>
+              <w:top w:val="single" w:sz="4" w:space="0" w:color="auto"/>
+              <w:left w:val="single" w:sz="4" w:space="0" w:color="auto"/>
+              <w:bottom w:val="single" w:sz="4" w:space="0" w:color="auto"/>
+              <w:right w:val="single" w:sz="4" w:space="0" w:color="auto"/>
+            </w:tcBorders>
+            <w:hideMark/>
+          </w:tcPr>
+          <w:p>
+            <w:pPr>
+              <w:rPr>
+                <w:rFonts w:ascii="Avenir Book" w:hAnsi="Avenir Book" w:cstheme="minorHAnsi"/>
+                <w:color w:val="000000" w:themeColor="text1"/>
+              </w:rPr>
+            </w:pPr>
+            <w:r>
+              <w:rPr>
+                <w:rFonts w:ascii="Avenir Book" w:hAnsi="Avenir Book" w:cstheme="minorHAnsi"/>
+                <w:color w:val="000000" w:themeColor="text1"/>
+              </w:rPr>
+              <w:t>No data loss is allowed</w:t>
+            </w:r>
+            <w:r>
+              <w:rPr>
+                <w:rFonts w:ascii="Avenir Book" w:hAnsi="Avenir Book" w:cstheme="minorHAnsi"/>
+                <w:color w:val="000000" w:themeColor="text1"/>
+              </w:rPr>
+              <w:t>.</w:t>
+            </w:r>
+            <w:r>
+              <w:rPr>
+                <w:rFonts w:ascii="Avenir Book" w:hAnsi="Avenir Book" w:cstheme="minorHAnsi"/>
+                <w:color w:val="000000" w:themeColor="text1"/>
+              </w:rPr>
+              <w:t xml:space="preserve"> </w:t>
+            </w:r>
+          </w:p>
+          <w:p>
+            <w:pPr>
+              <w:rPr>
+                <w:rFonts w:ascii="Avenir Book" w:hAnsi="Avenir Book"/>
+              </w:rPr>
+            </w:pPr>
+          </w:p>
+        </w:tc>
+        <w:tc>
+          <w:tcPr>
+            <w:tcW w:w="1800" w:type="dxa"/>
+            <w:tcBorders>
+              <w:top w:val="single" w:sz="4" w:space="0" w:color="auto"/>
+              <w:left w:val="single" w:sz="4" w:space="0" w:color="auto"/>
+              <w:bottom w:val="single" w:sz="4" w:space="0" w:color="auto"/>
+              <w:right w:val="single" w:sz="4" w:space="0" w:color="auto"/>
+            </w:tcBorders>
+            <w:hideMark/>
+          </w:tcPr>
+          <w:p>
+            <w:pPr>
+              <w:rPr>
+                <w:rFonts w:ascii="Avenir Book" w:hAnsi="Avenir Book"/>
+              </w:rPr>
+            </w:pPr>
+            <m:oMathPara>
+              <m:oMath>
+                <m:r>
+                  <w:rPr>
+                    <w:rFonts w:ascii="Cambria Math" w:hAnsi="Cambria Math" w:cs="Calibri"/>
+                    <w:color w:val="000000" w:themeColor="text1"/>
+                  </w:rPr>
+                  <m:t>√</m:t>
+                </m:r>
+              </m:oMath>
+            </m:oMathPara>
+          </w:p>
+        </w:tc>
+        <w:tc>
+          <w:tcPr>
+            <w:tcW w:w="3510" w:type="dxa"/>
+            <w:tcBorders>
+              <w:top w:val="single" w:sz="4" w:space="0" w:color="auto"/>
+              <w:left w:val="single" w:sz="4" w:space="0" w:color="auto"/>
+              <w:bottom w:val="single" w:sz="4" w:space="0" w:color="auto"/>
+              <w:right w:val="single" w:sz="4" w:space="0" w:color="auto"/>
+            </w:tcBorders>
+            <w:hideMark/>
+          </w:tcPr>
+          <w:p>
+            <w:pPr>
+              <w:rPr>
+                <w:rFonts w:ascii="Avenir Book" w:hAnsi="Avenir Book"/>
+              </w:rPr>
+            </w:pPr>
+            <w:proofErr w:type="spellStart"/>
+            <w:r>
+              <w:rPr>
+                <w:rFonts w:ascii="Avenir Book" w:hAnsi="Avenir Book"/>
+              </w:rPr>
+              <w:t>NodeMCU</w:t>
+            </w:r>
+            <w:proofErr w:type="spellEnd"/>
+            <w:r>
+              <w:rPr>
+                <w:rFonts w:ascii="Avenir Book" w:hAnsi="Avenir Book"/>
+              </w:rPr>
+              <w:t>, Arduino, Android and the website do not save any data locally and automatically save data in the Firebase, hence if any malfunction occurs, the data will not be lost.</w:t>
+            </w:r>
+          </w:p>
+        </w:tc>
+      </w:tr>
+      <w:tr>
+        <w:tc>
+          <w:tcPr>
+            <w:tcW w:w="1710" w:type="dxa"/>
+            <w:tcBorders>
+              <w:top w:val="single" w:sz="4" w:space="0" w:color="auto"/>
+              <w:left w:val="single" w:sz="4" w:space="0" w:color="auto"/>
+              <w:bottom w:val="single" w:sz="4" w:space="0" w:color="auto"/>
+              <w:right w:val="single" w:sz="4" w:space="0" w:color="auto"/>
+            </w:tcBorders>
+            <w:hideMark/>
+          </w:tcPr>
+          <w:p>
+            <w:pPr>
+              <w:tabs>
+                <w:tab w:val="left" w:pos="1335"/>
+              </w:tabs>
+              <w:rPr>
+                <w:rFonts w:ascii="Avenir Book" w:hAnsi="Avenir Book"/>
+              </w:rPr>
+            </w:pPr>
+            <w:r>
+              <w:rPr>
+                <w:rFonts w:ascii="Avenir Book" w:hAnsi="Avenir Book" w:cstheme="minorHAnsi"/>
+                <w:color w:val="000000" w:themeColor="text1"/>
+              </w:rPr>
+              <w:t>Connectivity</w:t>
+            </w:r>
+          </w:p>
+        </w:tc>
+        <w:tc>
+          <w:tcPr>
+            <w:tcW w:w="3240" w:type="dxa"/>
+            <w:tcBorders>
+              <w:top w:val="single" w:sz="4" w:space="0" w:color="auto"/>
+              <w:left w:val="single" w:sz="4" w:space="0" w:color="auto"/>
+              <w:bottom w:val="single" w:sz="4" w:space="0" w:color="auto"/>
+              <w:right w:val="single" w:sz="4" w:space="0" w:color="auto"/>
+            </w:tcBorders>
+            <w:hideMark/>
+          </w:tcPr>
+          <w:p>
+            <w:pPr>
+              <w:rPr>
+                <w:rFonts w:ascii="Avenir Book" w:hAnsi="Avenir Book"/>
+              </w:rPr>
+            </w:pPr>
+            <w:proofErr w:type="spellStart"/>
+            <w:r>
+              <w:rPr>
+                <w:rFonts w:ascii="Avenir Book" w:eastAsiaTheme="majorEastAsia" w:hAnsi="Avenir Book" w:cstheme="minorHAnsi"/>
+              </w:rPr>
+              <w:t>NodeMCU</w:t>
+            </w:r>
+            <w:proofErr w:type="spellEnd"/>
+            <w:r>
+              <w:rPr>
+                <w:rFonts w:ascii="Avenir Book" w:eastAsiaTheme="majorEastAsia" w:hAnsi="Avenir Book" w:cstheme="minorHAnsi"/>
+              </w:rPr>
+              <w:t xml:space="preserve"> needs to be connected to the internet to collect updated data from the sensors through the Arduino board</w:t>
+            </w:r>
+            <w:r>
+              <w:rPr>
+                <w:rFonts w:ascii="Avenir Book" w:eastAsiaTheme="majorEastAsia" w:hAnsi="Avenir Book" w:cstheme="minorHAnsi"/>
+              </w:rPr>
+              <w:t xml:space="preserve"> then save it in the Firebase</w:t>
+            </w:r>
+            <w:r>
+              <w:rPr>
+                <w:rFonts w:ascii="Avenir Book" w:eastAsiaTheme="majorEastAsia" w:hAnsi="Avenir Book" w:cstheme="minorHAnsi"/>
+              </w:rPr>
+              <w:t>.</w:t>
+            </w:r>
+            <w:r>
+              <w:rPr>
+                <w:rFonts w:ascii="Avenir Book" w:eastAsiaTheme="majorEastAsia" w:hAnsi="Avenir Book" w:cstheme="minorHAnsi"/>
+              </w:rPr>
+              <w:t xml:space="preserve"> In addition, t</w:t>
+            </w:r>
+            <w:r>
+              <w:rPr>
+                <w:rFonts w:ascii="Avenir Book" w:eastAsiaTheme="majorEastAsia" w:hAnsi="Avenir Book" w:cstheme="minorHAnsi"/>
+              </w:rPr>
+              <w:t xml:space="preserve">he mobile application </w:t>
+            </w:r>
+            <w:r>
+              <w:rPr>
+                <w:rFonts w:ascii="Avenir Book" w:eastAsiaTheme="majorEastAsia" w:hAnsi="Avenir Book" w:cstheme="minorHAnsi"/>
+              </w:rPr>
+              <w:t xml:space="preserve">and website </w:t>
+            </w:r>
+            <w:r>
+              <w:rPr>
+                <w:rFonts w:ascii="Avenir Book" w:eastAsiaTheme="majorEastAsia" w:hAnsi="Avenir Book" w:cstheme="minorHAnsi"/>
+              </w:rPr>
+              <w:t>needs to be connected to the internet to get the data</w:t>
+            </w:r>
+            <w:r>
+              <w:rPr>
+                <w:rFonts w:ascii="Avenir Book" w:eastAsiaTheme="majorEastAsia" w:hAnsi="Avenir Book" w:cstheme="minorHAnsi"/>
+              </w:rPr>
+              <w:t xml:space="preserve"> from the Firebase</w:t>
+            </w:r>
+          </w:p>
+        </w:tc>
+        <w:tc>
+          <w:tcPr>
+            <w:tcW w:w="1800" w:type="dxa"/>
+            <w:tcBorders>
+              <w:top w:val="single" w:sz="4" w:space="0" w:color="auto"/>
+              <w:left w:val="single" w:sz="4" w:space="0" w:color="auto"/>
+              <w:bottom w:val="single" w:sz="4" w:space="0" w:color="auto"/>
+              <w:right w:val="single" w:sz="4" w:space="0" w:color="auto"/>
+            </w:tcBorders>
+            <w:hideMark/>
+          </w:tcPr>
+          <w:p>
+            <w:pPr>
+              <w:rPr>
+                <w:rFonts w:ascii="Avenir Book" w:hAnsi="Avenir Book"/>
+              </w:rPr>
+            </w:pPr>
+            <m:oMathPara>
+              <m:oMath>
+                <m:r>
+                  <w:rPr>
+                    <w:rFonts w:ascii="Cambria Math" w:hAnsi="Cambria Math" w:cs="Calibri"/>
+                    <w:color w:val="000000" w:themeColor="text1"/>
+                  </w:rPr>
+                  <m:t>√</m:t>
+                </m:r>
+              </m:oMath>
+            </m:oMathPara>
+          </w:p>
+        </w:tc>
+        <w:tc>
+          <w:tcPr>
+            <w:tcW w:w="3510" w:type="dxa"/>
+            <w:tcBorders>
+              <w:top w:val="single" w:sz="4" w:space="0" w:color="auto"/>
+              <w:left w:val="single" w:sz="4" w:space="0" w:color="auto"/>
+              <w:bottom w:val="single" w:sz="4" w:space="0" w:color="auto"/>
+              <w:right w:val="single" w:sz="4" w:space="0" w:color="auto"/>
+            </w:tcBorders>
+            <w:hideMark/>
+          </w:tcPr>
+          <w:p>
+            <w:pPr>
+              <w:autoSpaceDE w:val="0"/>
+              <w:autoSpaceDN w:val="0"/>
+              <w:adjustRightInd w:val="0"/>
+              <w:ind w:left="15"/>
+              <w:rPr>
+                <w:rFonts w:ascii="Avenir Book" w:hAnsi="Avenir Book" w:cstheme="minorHAnsi"/>
+                <w:color w:val="000000" w:themeColor="text1"/>
+              </w:rPr>
+            </w:pPr>
+            <w:r>
+              <w:rPr>
+                <w:rFonts w:ascii="Avenir Book" w:hAnsi="Avenir Book" w:cstheme="minorHAnsi"/>
+                <w:color w:val="000000" w:themeColor="text1"/>
+              </w:rPr>
+              <w:t xml:space="preserve">Refer to section </w:t>
+            </w:r>
+          </w:p>
+        </w:tc>
+      </w:tr>
+      <w:tr>
+        <w:trPr>
+          <w:trHeight w:val="1745"/>
+        </w:trPr>
+        <w:tc>
+          <w:tcPr>
+            <w:tcW w:w="1710" w:type="dxa"/>
+            <w:tcBorders>
+              <w:top w:val="single" w:sz="4" w:space="0" w:color="auto"/>
+              <w:left w:val="single" w:sz="4" w:space="0" w:color="auto"/>
+              <w:bottom w:val="single" w:sz="4" w:space="0" w:color="auto"/>
+              <w:right w:val="single" w:sz="4" w:space="0" w:color="auto"/>
+            </w:tcBorders>
+            <w:hideMark/>
+          </w:tcPr>
+          <w:p>
+            <w:pPr>
+              <w:rPr>
+                <w:rFonts w:ascii="Avenir Book" w:hAnsi="Avenir Book"/>
+              </w:rPr>
+            </w:pPr>
+            <w:r>
+              <w:rPr>
+                <w:rFonts w:ascii="Avenir Book" w:hAnsi="Avenir Book" w:cstheme="minorHAnsi"/>
+                <w:color w:val="000000" w:themeColor="text1"/>
+              </w:rPr>
+              <w:t>Scalability</w:t>
+            </w:r>
+          </w:p>
+        </w:tc>
+        <w:tc>
+          <w:tcPr>
+            <w:tcW w:w="3240" w:type="dxa"/>
+            <w:tcBorders>
+              <w:top w:val="single" w:sz="4" w:space="0" w:color="auto"/>
+              <w:left w:val="single" w:sz="4" w:space="0" w:color="auto"/>
+              <w:bottom w:val="single" w:sz="4" w:space="0" w:color="auto"/>
+              <w:right w:val="single" w:sz="4" w:space="0" w:color="auto"/>
+            </w:tcBorders>
+            <w:hideMark/>
+          </w:tcPr>
+          <w:p>
+            <w:pPr>
+              <w:tabs>
+                <w:tab w:val="left" w:pos="1335"/>
+              </w:tabs>
+              <w:rPr>
+                <w:rFonts w:ascii="Avenir Book" w:hAnsi="Avenir Book" w:cstheme="minorHAnsi"/>
+                <w:color w:val="5B9BD5" w:themeColor="accent1"/>
+              </w:rPr>
+            </w:pPr>
+            <w:r>
+              <w:rPr>
+                <w:rFonts w:ascii="Avenir Book" w:hAnsi="Avenir Book" w:cstheme="minorHAnsi"/>
+                <w:color w:val="000000" w:themeColor="text1"/>
+              </w:rPr>
+              <w:t>The system can support the addition of sensors</w:t>
+            </w:r>
+            <w:r>
+              <w:rPr>
+                <w:rFonts w:ascii="Avenir Book" w:hAnsi="Avenir Book" w:cstheme="minorHAnsi"/>
+                <w:color w:val="000000" w:themeColor="text1"/>
+              </w:rPr>
+              <w:t xml:space="preserve"> and components as</w:t>
+            </w:r>
+            <w:r>
+              <w:rPr>
+                <w:rFonts w:ascii="Avenir Book" w:hAnsi="Avenir Book" w:cstheme="minorHAnsi"/>
+                <w:color w:val="000000" w:themeColor="text1"/>
+              </w:rPr>
+              <w:t xml:space="preserve"> well as having more users and the cloud can be upgraded accordingly.</w:t>
+            </w:r>
+            <w:r>
+              <w:rPr>
+                <w:rFonts w:ascii="Avenir Book" w:hAnsi="Avenir Book" w:cstheme="minorHAnsi"/>
+                <w:color w:val="000000" w:themeColor="text1"/>
+              </w:rPr>
+              <w:t xml:space="preserve"> </w:t>
+            </w:r>
+          </w:p>
+        </w:tc>
+        <w:tc>
+          <w:tcPr>
+            <w:tcW w:w="1800" w:type="dxa"/>
+            <w:tcBorders>
+              <w:top w:val="single" w:sz="4" w:space="0" w:color="auto"/>
+              <w:left w:val="single" w:sz="4" w:space="0" w:color="auto"/>
+              <w:bottom w:val="single" w:sz="4" w:space="0" w:color="auto"/>
+              <w:right w:val="single" w:sz="4" w:space="0" w:color="auto"/>
+            </w:tcBorders>
+            <w:hideMark/>
+          </w:tcPr>
+          <w:p>
+            <w:pPr>
+              <w:rPr>
+                <w:rFonts w:ascii="Avenir Book" w:hAnsi="Avenir Book"/>
+              </w:rPr>
+            </w:pPr>
+            <m:oMathPara>
+              <m:oMath>
+                <m:r>
+                  <w:rPr>
+                    <w:rFonts w:ascii="Cambria Math" w:hAnsi="Cambria Math" w:cs="Calibri"/>
+                    <w:color w:val="000000" w:themeColor="text1"/>
+                  </w:rPr>
+                  <m:t>√</m:t>
+                </m:r>
+              </m:oMath>
+            </m:oMathPara>
+          </w:p>
+        </w:tc>
+        <w:tc>
+          <w:tcPr>
+            <w:tcW w:w="3510" w:type="dxa"/>
+            <w:tcBorders>
+              <w:top w:val="single" w:sz="4" w:space="0" w:color="auto"/>
+              <w:left w:val="single" w:sz="4" w:space="0" w:color="auto"/>
+              <w:bottom w:val="single" w:sz="4" w:space="0" w:color="auto"/>
+              <w:right w:val="single" w:sz="4" w:space="0" w:color="auto"/>
+            </w:tcBorders>
+          </w:tcPr>
+          <w:p>
+            <w:pPr>
+              <w:rPr>
+                <w:rFonts w:ascii="Avenir Book" w:hAnsi="Avenir Book"/>
+              </w:rPr>
+            </w:pPr>
+            <w:proofErr w:type="spellStart"/>
+            <w:r>
+              <w:rPr>
+                <w:rFonts w:ascii="Avenir Book" w:hAnsi="Avenir Book" w:cstheme="minorHAnsi"/>
+                <w:color w:val="000000" w:themeColor="text1"/>
+              </w:rPr>
+              <w:t>ParQU</w:t>
+            </w:r>
+            <w:proofErr w:type="spellEnd"/>
+            <w:r>
+              <w:rPr>
+                <w:rFonts w:ascii="Avenir Book" w:hAnsi="Avenir Book" w:cstheme="minorHAnsi"/>
+                <w:color w:val="000000" w:themeColor="text1"/>
+              </w:rPr>
+              <w:t xml:space="preserve"> can handle more VIP users with more RFID tags.  Additionally, zones can be added with more components (In our prototype, a switch button is used to illustrate the scalability of our system, as explained in section </w:t>
+            </w:r>
+            <w:r>
+              <w:rPr>
+                <w:rFonts w:ascii="Avenir Book" w:hAnsi="Avenir Book" w:cstheme="minorHAnsi"/>
+                <w:color w:val="000000" w:themeColor="text1"/>
+                <w:highlight w:val="cyan"/>
+              </w:rPr>
+              <w:t>(-))</w:t>
+            </w:r>
+            <w:r>
+              <w:rPr>
+                <w:rFonts w:ascii="Avenir Book" w:hAnsi="Avenir Book" w:cstheme="minorHAnsi"/>
+                <w:color w:val="000000" w:themeColor="text1"/>
+              </w:rPr>
+              <w:t xml:space="preserve">. </w:t>
+            </w:r>
+            <w:proofErr w:type="gramStart"/>
+            <w:r>
+              <w:rPr>
+                <w:rFonts w:ascii="Avenir Book" w:hAnsi="Avenir Book" w:cstheme="minorHAnsi"/>
+                <w:color w:val="000000" w:themeColor="text1"/>
+              </w:rPr>
+              <w:t>All of</w:t>
+            </w:r>
+            <w:proofErr w:type="gramEnd"/>
+            <w:r>
+              <w:rPr>
+                <w:rFonts w:ascii="Avenir Book" w:hAnsi="Avenir Book" w:cstheme="minorHAnsi"/>
+                <w:color w:val="000000" w:themeColor="text1"/>
+              </w:rPr>
+              <w:t xml:space="preserve"> the previous additions require more database storage, the Firebase Realtime Database allows us to store up to 1GB for free (Free Plan). Any more storage would require us to upgrade to higher plans with a specific pricing. (</w:t>
+            </w:r>
+            <w:r>
+              <w:rPr>
+                <w:rFonts w:ascii="Avenir Book" w:hAnsi="Avenir Book" w:cstheme="minorHAnsi"/>
+                <w:color w:val="000000" w:themeColor="text1"/>
+                <w:highlight w:val="cyan"/>
+              </w:rPr>
+              <w:t>reference</w:t>
+            </w:r>
+            <w:r>
+              <w:rPr>
+                <w:rFonts w:ascii="Avenir Book" w:hAnsi="Avenir Book" w:cstheme="minorHAnsi"/>
+                <w:color w:val="000000" w:themeColor="text1"/>
+              </w:rPr>
+              <w:t>)</w:t>
+            </w:r>
+          </w:p>
+          <w:p>
+            <w:pPr>
+              <w:rPr>
+                <w:rFonts w:ascii="Avenir Book" w:hAnsi="Avenir Book"/>
+              </w:rPr>
+            </w:pPr>
+          </w:p>
+        </w:tc>
+      </w:tr>
+      <w:tr>
+        <w:tc>
+          <w:tcPr>
+            <w:tcW w:w="1710" w:type="dxa"/>
+            <w:tcBorders>
+              <w:top w:val="single" w:sz="4" w:space="0" w:color="auto"/>
+              <w:left w:val="single" w:sz="4" w:space="0" w:color="auto"/>
+              <w:bottom w:val="single" w:sz="4" w:space="0" w:color="auto"/>
+              <w:right w:val="single" w:sz="4" w:space="0" w:color="auto"/>
+            </w:tcBorders>
+            <w:hideMark/>
+          </w:tcPr>
+          <w:p>
+            <w:pPr>
+              <w:rPr>
+                <w:rFonts w:ascii="Avenir Book" w:hAnsi="Avenir Book"/>
+              </w:rPr>
+            </w:pPr>
+            <w:r>
+              <w:rPr>
+                <w:rFonts w:ascii="Avenir Book" w:hAnsi="Avenir Book" w:cstheme="minorHAnsi"/>
+              </w:rPr>
+              <w:t>Mobility</w:t>
+            </w:r>
+          </w:p>
+        </w:tc>
+        <w:tc>
+          <w:tcPr>
+            <w:tcW w:w="3240" w:type="dxa"/>
+            <w:tcBorders>
+              <w:top w:val="single" w:sz="4" w:space="0" w:color="auto"/>
+              <w:left w:val="single" w:sz="4" w:space="0" w:color="auto"/>
+              <w:bottom w:val="single" w:sz="4" w:space="0" w:color="auto"/>
+              <w:right w:val="single" w:sz="4" w:space="0" w:color="auto"/>
+            </w:tcBorders>
+          </w:tcPr>
+          <w:p>
+            <w:pPr>
+              <w:rPr>
+                <w:rFonts w:ascii="Avenir Book" w:hAnsi="Avenir Book"/>
+              </w:rPr>
+            </w:pPr>
+            <w:r>
+              <w:rPr>
+                <w:rFonts w:ascii="Avenir Book" w:eastAsiaTheme="majorEastAsia" w:hAnsi="Avenir Book" w:cstheme="minorHAnsi"/>
+              </w:rPr>
+              <w:t xml:space="preserve">The system can be accessed from </w:t>
+            </w:r>
+            <w:r>
+              <w:rPr>
+                <w:rFonts w:ascii="Avenir Book" w:eastAsiaTheme="majorEastAsia" w:hAnsi="Avenir Book" w:cstheme="minorHAnsi"/>
+              </w:rPr>
+              <w:t>many different</w:t>
+            </w:r>
+            <w:r>
+              <w:rPr>
+                <w:rFonts w:ascii="Avenir Book" w:eastAsiaTheme="majorEastAsia" w:hAnsi="Avenir Book" w:cstheme="minorHAnsi"/>
+              </w:rPr>
+              <w:t xml:space="preserve"> platforms</w:t>
+            </w:r>
+            <w:r>
+              <w:rPr>
+                <w:rFonts w:ascii="Avenir Book" w:eastAsiaTheme="majorEastAsia" w:hAnsi="Avenir Book" w:cstheme="minorHAnsi"/>
+              </w:rPr>
+              <w:t>.</w:t>
+            </w:r>
+          </w:p>
+        </w:tc>
+        <w:tc>
+          <w:tcPr>
+            <w:tcW w:w="1800" w:type="dxa"/>
+            <w:tcBorders>
+              <w:top w:val="single" w:sz="4" w:space="0" w:color="auto"/>
+              <w:left w:val="single" w:sz="4" w:space="0" w:color="auto"/>
+              <w:bottom w:val="single" w:sz="4" w:space="0" w:color="auto"/>
+              <w:right w:val="single" w:sz="4" w:space="0" w:color="auto"/>
+            </w:tcBorders>
+            <w:hideMark/>
+          </w:tcPr>
+          <w:p>
+            <w:pPr>
+              <w:rPr>
+                <w:rFonts w:ascii="Avenir Book" w:hAnsi="Avenir Book"/>
+              </w:rPr>
+            </w:pPr>
+            <m:oMathPara>
+              <m:oMath>
+                <m:r>
+                  <w:rPr>
+                    <w:rFonts w:ascii="Cambria Math" w:hAnsi="Cambria Math" w:cs="Calibri"/>
+                    <w:color w:val="000000" w:themeColor="text1"/>
+                  </w:rPr>
+                  <m:t>√</m:t>
+                </m:r>
+              </m:oMath>
+            </m:oMathPara>
+          </w:p>
+        </w:tc>
+        <w:tc>
+          <w:tcPr>
+            <w:tcW w:w="3510" w:type="dxa"/>
+            <w:tcBorders>
+              <w:top w:val="single" w:sz="4" w:space="0" w:color="auto"/>
+              <w:left w:val="single" w:sz="4" w:space="0" w:color="auto"/>
+              <w:bottom w:val="single" w:sz="4" w:space="0" w:color="auto"/>
+              <w:right w:val="single" w:sz="4" w:space="0" w:color="auto"/>
+            </w:tcBorders>
+            <w:hideMark/>
+          </w:tcPr>
+          <w:p>
+            <w:pPr>
+              <w:keepNext/>
+              <w:rPr>
+                <w:rFonts w:ascii="Avenir Book" w:hAnsi="Avenir Book"/>
+                <w:color w:val="000000" w:themeColor="text1"/>
+              </w:rPr>
+            </w:pPr>
+            <w:r>
+              <w:rPr>
+                <w:rFonts w:ascii="Avenir Book" w:hAnsi="Avenir Book"/>
+              </w:rPr>
+              <w:t xml:space="preserve">Website can be accessible from </w:t>
+            </w:r>
+            <w:r>
+              <w:rPr>
+                <w:rFonts w:ascii="Avenir Book" w:hAnsi="Avenir Book"/>
+              </w:rPr>
+              <w:t>any type of</w:t>
+            </w:r>
+            <w:r>
+              <w:rPr>
+                <w:rFonts w:ascii="Avenir Book" w:hAnsi="Avenir Book"/>
+              </w:rPr>
+              <w:t xml:space="preserve"> device</w:t>
+            </w:r>
+            <w:r>
+              <w:rPr>
+                <w:rFonts w:ascii="Avenir Book" w:hAnsi="Avenir Book"/>
+              </w:rPr>
+              <w:t>s and platforms</w:t>
+            </w:r>
+            <w:r>
+              <w:rPr>
+                <w:rFonts w:ascii="Avenir Book" w:hAnsi="Avenir Book"/>
+              </w:rPr>
+              <w:t xml:space="preserve"> </w:t>
+            </w:r>
+            <w:r>
+              <w:rPr>
+                <w:rFonts w:ascii="Avenir Book" w:hAnsi="Avenir Book"/>
+              </w:rPr>
+              <w:t>such as iOS, Android and Windows, etc. A</w:t>
+            </w:r>
+            <w:r>
+              <w:rPr>
+                <w:rFonts w:ascii="Avenir Book" w:hAnsi="Avenir Book"/>
+              </w:rPr>
+              <w:t xml:space="preserve">ndroid </w:t>
+            </w:r>
+            <w:r>
+              <w:rPr>
+                <w:rFonts w:ascii="Avenir Book" w:hAnsi="Avenir Book"/>
+              </w:rPr>
+              <w:t>applications can be accessible from Android devices only whether it was a mobile or tablet.</w:t>
+            </w:r>
+          </w:p>
+          <w:p>
+            <w:pPr>
+              <w:tabs>
+                <w:tab w:val="left" w:pos="1358"/>
+              </w:tabs>
+              <w:autoSpaceDE w:val="0"/>
+              <w:autoSpaceDN w:val="0"/>
+              <w:adjustRightInd w:val="0"/>
+              <w:rPr>
+                <w:rFonts w:ascii="Avenir Book" w:hAnsi="Avenir Book" w:cstheme="minorHAnsi"/>
+                <w:color w:val="000000" w:themeColor="text1"/>
+              </w:rPr>
+            </w:pPr>
+          </w:p>
+          <w:p>
+            <w:pPr>
+              <w:keepNext/>
+              <w:rPr>
+                <w:rFonts w:ascii="Avenir Book" w:hAnsi="Avenir Book"/>
+              </w:rPr>
+            </w:pPr>
+          </w:p>
+        </w:tc>
+      </w:tr>
+      <w:tr>
+        <w:tc>
+          <w:tcPr>
+            <w:tcW w:w="1710" w:type="dxa"/>
+            <w:tcBorders>
+              <w:top w:val="single" w:sz="4" w:space="0" w:color="auto"/>
+              <w:left w:val="single" w:sz="4" w:space="0" w:color="auto"/>
+              <w:bottom w:val="single" w:sz="4" w:space="0" w:color="auto"/>
+              <w:right w:val="single" w:sz="4" w:space="0" w:color="auto"/>
+            </w:tcBorders>
+          </w:tcPr>
+          <w:p>
+            <w:pPr>
+              <w:rPr>
+                <w:rFonts w:ascii="Avenir Book" w:hAnsi="Avenir Book" w:cstheme="minorHAnsi"/>
+                <w:strike/>
+                <w:color w:val="000000" w:themeColor="text1"/>
+              </w:rPr>
+            </w:pPr>
+            <w:r>
+              <w:rPr>
+                <w:rFonts w:ascii="Avenir Book" w:hAnsi="Avenir Book" w:cstheme="minorHAnsi"/>
+              </w:rPr>
+              <w:t>Power</w:t>
+            </w:r>
+          </w:p>
+          <w:p>
+            <w:pPr>
+              <w:jc w:val="center"/>
+              <w:rPr>
+                <w:rFonts w:ascii="Avenir Book" w:hAnsi="Avenir Book" w:cstheme="minorHAnsi"/>
+              </w:rPr>
+            </w:pPr>
+          </w:p>
+        </w:tc>
+        <w:tc>
+          <w:tcPr>
+            <w:tcW w:w="3240" w:type="dxa"/>
+            <w:tcBorders>
+              <w:top w:val="single" w:sz="4" w:space="0" w:color="auto"/>
+              <w:left w:val="single" w:sz="4" w:space="0" w:color="auto"/>
+              <w:bottom w:val="single" w:sz="4" w:space="0" w:color="auto"/>
+              <w:right w:val="single" w:sz="4" w:space="0" w:color="auto"/>
+            </w:tcBorders>
+          </w:tcPr>
+          <w:p>
+            <w:pPr>
+              <w:pStyle w:val="Default"/>
+              <w:spacing w:line="276" w:lineRule="auto"/>
+              <w:rPr>
+                <w:rFonts w:ascii="Avenir Book" w:hAnsi="Avenir Book" w:cstheme="minorHAnsi"/>
+              </w:rPr>
+            </w:pPr>
+            <w:r>
+              <w:rPr>
+                <w:rFonts w:ascii="Avenir Book" w:hAnsi="Avenir Book" w:cstheme="minorHAnsi"/>
+              </w:rPr>
+              <w:t>Power source needed for:</w:t>
+            </w:r>
+          </w:p>
+          <w:p>
+            <w:pPr>
+              <w:pStyle w:val="Default"/>
+              <w:spacing w:line="276" w:lineRule="auto"/>
+              <w:rPr>
+                <w:rFonts w:ascii="Avenir Book" w:hAnsi="Avenir Book" w:cstheme="minorHAnsi"/>
+              </w:rPr>
+            </w:pPr>
+            <w:r>
+              <w:rPr>
+                <w:rFonts w:ascii="Avenir Book" w:hAnsi="Avenir Book" w:cstheme="minorHAnsi"/>
+              </w:rPr>
+              <w:t xml:space="preserve"> Motor: 3-7V</w:t>
+            </w:r>
+          </w:p>
+          <w:p>
+            <w:pPr>
+              <w:pStyle w:val="Default"/>
+              <w:spacing w:line="276" w:lineRule="auto"/>
+              <w:rPr>
+                <w:rFonts w:ascii="Avenir Book" w:hAnsi="Avenir Book" w:cstheme="minorHAnsi"/>
+              </w:rPr>
+            </w:pPr>
+            <w:r>
+              <w:rPr>
+                <w:rFonts w:ascii="Avenir Book" w:hAnsi="Avenir Book" w:cstheme="minorHAnsi"/>
+              </w:rPr>
+              <w:t>Sensor: 5V</w:t>
+            </w:r>
+          </w:p>
+          <w:p>
+            <w:pPr>
+              <w:widowControl w:val="0"/>
+              <w:autoSpaceDE w:val="0"/>
+              <w:autoSpaceDN w:val="0"/>
+              <w:adjustRightInd w:val="0"/>
+              <w:rPr>
+                <w:rFonts w:ascii="Avenir Book" w:hAnsi="Avenir Book" w:cstheme="minorHAnsi"/>
+                <w:color w:val="5B9BD5" w:themeColor="accent1"/>
+              </w:rPr>
+            </w:pPr>
+            <w:r>
+              <w:rPr>
+                <w:rFonts w:ascii="Avenir Book" w:hAnsi="Avenir Book" w:cstheme="minorHAnsi"/>
+              </w:rPr>
+              <w:t>Arduino: 7-12V</w:t>
+            </w:r>
+          </w:p>
+        </w:tc>
+        <w:tc>
+          <w:tcPr>
+            <w:tcW w:w="1800" w:type="dxa"/>
+            <w:tcBorders>
+              <w:top w:val="single" w:sz="4" w:space="0" w:color="auto"/>
+              <w:left w:val="single" w:sz="4" w:space="0" w:color="auto"/>
+              <w:bottom w:val="single" w:sz="4" w:space="0" w:color="auto"/>
+              <w:right w:val="single" w:sz="4" w:space="0" w:color="auto"/>
+            </w:tcBorders>
+          </w:tcPr>
+          <w:p>
+            <w:pPr>
+              <w:rPr>
+                <w:rFonts w:ascii="Avenir Book" w:eastAsia="Calibri" w:hAnsi="Avenir Book" w:cs="Arial"/>
+                <w:color w:val="000000" w:themeColor="text1"/>
+              </w:rPr>
+            </w:pPr>
+            <m:oMathPara>
+              <m:oMath>
+                <m:r>
+                  <w:rPr>
+                    <w:rFonts w:ascii="Cambria Math" w:hAnsi="Cambria Math" w:cs="Calibri"/>
+                    <w:color w:val="000000" w:themeColor="text1"/>
+                  </w:rPr>
+                  <m:t>√</m:t>
+                </m:r>
+              </m:oMath>
+            </m:oMathPara>
+          </w:p>
+        </w:tc>
+        <w:tc>
+          <w:tcPr>
+            <w:tcW w:w="3510" w:type="dxa"/>
+            <w:tcBorders>
+              <w:top w:val="single" w:sz="4" w:space="0" w:color="auto"/>
+              <w:left w:val="single" w:sz="4" w:space="0" w:color="auto"/>
+              <w:bottom w:val="single" w:sz="4" w:space="0" w:color="auto"/>
+              <w:right w:val="single" w:sz="4" w:space="0" w:color="auto"/>
+            </w:tcBorders>
+          </w:tcPr>
+          <w:p>
+            <w:pPr>
+              <w:keepNext/>
+              <w:rPr>
+                <w:rFonts w:ascii="Avenir Book" w:hAnsi="Avenir Book" w:cstheme="minorHAnsi"/>
+              </w:rPr>
+            </w:pPr>
+            <w:r>
+              <w:rPr>
+                <w:rFonts w:ascii="Avenir Book" w:hAnsi="Avenir Book" w:cstheme="minorHAnsi"/>
+              </w:rPr>
+              <w:t xml:space="preserve">Arduino is supplied by </w:t>
+            </w:r>
+            <w:r>
+              <w:rPr>
+                <w:rFonts w:ascii="Avenir Book" w:hAnsi="Avenir Book" w:cstheme="minorHAnsi"/>
+              </w:rPr>
+              <w:t>a 9V</w:t>
+            </w:r>
+            <w:r>
+              <w:rPr>
+                <w:rFonts w:ascii="Avenir Book" w:hAnsi="Avenir Book" w:cstheme="minorHAnsi"/>
+              </w:rPr>
+              <w:t xml:space="preserve"> battery.</w:t>
+            </w:r>
+            <w:r>
+              <w:rPr>
+                <w:rFonts w:ascii="Avenir Book" w:hAnsi="Avenir Book" w:cstheme="minorHAnsi"/>
+              </w:rPr>
+              <w:t xml:space="preserve"> Sensors and S</w:t>
+            </w:r>
+            <w:r>
+              <w:rPr>
+                <w:rFonts w:ascii="Avenir Book" w:hAnsi="Avenir Book" w:cstheme="minorHAnsi"/>
+              </w:rPr>
+              <w:t xml:space="preserve">ervo </w:t>
+            </w:r>
+            <w:r>
+              <w:rPr>
+                <w:rFonts w:ascii="Avenir Book" w:hAnsi="Avenir Book" w:cstheme="minorHAnsi"/>
+              </w:rPr>
+              <w:t>Motor are</w:t>
+            </w:r>
+            <w:r>
+              <w:rPr>
+                <w:rFonts w:ascii="Avenir Book" w:hAnsi="Avenir Book" w:cstheme="minorHAnsi"/>
+              </w:rPr>
+              <w:t xml:space="preserve"> both supplied by Arduino </w:t>
+            </w:r>
+          </w:p>
+        </w:tc>
+      </w:tr>
+    </w:tbl>
+    <w:p/>
+    <w:p/>
+    <w:p/>
+    <w:tbl>
+      <w:tblPr>
+        <w:tblStyle w:val="LightGrid-Accent11"/>
+        <w:tblW w:w="9540" w:type="dxa"/>
+        <w:jc w:val="center"/>
+        <w:tblLook w:val="04A0" w:firstRow="1" w:lastRow="0" w:firstColumn="1" w:lastColumn="0" w:noHBand="0" w:noVBand="1"/>
+      </w:tblPr>
+      <w:tblGrid>
+        <w:gridCol w:w="1621"/>
+        <w:gridCol w:w="1771"/>
+        <w:gridCol w:w="2251"/>
+        <w:gridCol w:w="1141"/>
+        <w:gridCol w:w="2756"/>
+      </w:tblGrid>
+      <w:tr>
+        <w:trPr>
+          <w:cnfStyle w:val="100000000000" w:firstRow="1" w:lastRow="0" w:firstColumn="0" w:lastColumn="0" w:oddVBand="0" w:evenVBand="0" w:oddHBand="0" w:evenHBand="0" w:firstRowFirstColumn="0" w:firstRowLastColumn="0" w:lastRowFirstColumn="0" w:lastRowLastColumn="0"/>
+          <w:trHeight w:val="155"/>
+          <w:jc w:val="center"/>
+        </w:trPr>
+        <w:tc>
+          <w:tcPr>
+            <w:cnfStyle w:val="001000000000" w:firstRow="0" w:lastRow="0" w:firstColumn="1" w:lastColumn="0" w:oddVBand="0" w:evenVBand="0" w:oddHBand="0" w:evenHBand="0" w:firstRowFirstColumn="0" w:firstRowLastColumn="0" w:lastRowFirstColumn="0" w:lastRowLastColumn="0"/>
+            <w:tcW w:w="1621" w:type="dxa"/>
+            <w:hideMark/>
+          </w:tcPr>
+          <w:p>
+            <w:pPr>
+              <w:tabs>
+                <w:tab w:val="left" w:pos="1358"/>
+              </w:tabs>
+              <w:autoSpaceDE w:val="0"/>
+              <w:autoSpaceDN w:val="0"/>
+              <w:adjustRightInd w:val="0"/>
+              <w:jc w:val="mediumKashida"/>
+              <w:rPr>
+                <w:rFonts w:ascii="Avenir Book" w:eastAsiaTheme="minorEastAsia" w:hAnsi="Avenir Book" w:cstheme="minorHAnsi"/>
+                <w:color w:val="000000" w:themeColor="text1"/>
+                <w:sz w:val="24"/>
+                <w:szCs w:val="24"/>
+              </w:rPr>
+            </w:pPr>
+            <w:r>
+              <w:rPr>
+                <w:rFonts w:ascii="Avenir Book" w:eastAsiaTheme="minorEastAsia" w:hAnsi="Avenir Book" w:cstheme="minorHAnsi"/>
+                <w:color w:val="000000" w:themeColor="text1"/>
+                <w:sz w:val="24"/>
+                <w:szCs w:val="24"/>
+              </w:rPr>
+              <w:t>Quality</w:t>
+            </w:r>
+          </w:p>
+        </w:tc>
+        <w:tc>
+          <w:tcPr>
+            <w:tcW w:w="1771" w:type="dxa"/>
+            <w:hideMark/>
+          </w:tcPr>
+          <w:p>
+            <w:pPr>
+              <w:tabs>
+                <w:tab w:val="left" w:pos="1358"/>
+              </w:tabs>
+              <w:autoSpaceDE w:val="0"/>
+              <w:autoSpaceDN w:val="0"/>
+              <w:adjustRightInd w:val="0"/>
+              <w:jc w:val="mediumKashida"/>
+              <w:cnfStyle w:val="100000000000" w:firstRow="1" w:lastRow="0" w:firstColumn="0" w:lastColumn="0" w:oddVBand="0" w:evenVBand="0" w:oddHBand="0" w:evenHBand="0" w:firstRowFirstColumn="0" w:firstRowLastColumn="0" w:lastRowFirstColumn="0" w:lastRowLastColumn="0"/>
+              <w:rPr>
+                <w:rFonts w:ascii="Avenir Book" w:eastAsiaTheme="minorEastAsia" w:hAnsi="Avenir Book" w:cstheme="minorHAnsi"/>
+                <w:color w:val="000000" w:themeColor="text1"/>
+                <w:sz w:val="24"/>
+                <w:szCs w:val="24"/>
+              </w:rPr>
+            </w:pPr>
+            <w:r>
+              <w:rPr>
+                <w:rFonts w:ascii="Avenir Book" w:eastAsiaTheme="minorEastAsia" w:hAnsi="Avenir Book" w:cstheme="minorHAnsi"/>
+                <w:color w:val="000000" w:themeColor="text1"/>
+                <w:sz w:val="24"/>
+                <w:szCs w:val="24"/>
+              </w:rPr>
+              <w:t xml:space="preserve">Name </w:t>
+            </w:r>
+          </w:p>
+        </w:tc>
+        <w:tc>
+          <w:tcPr>
+            <w:tcW w:w="2251" w:type="dxa"/>
+            <w:hideMark/>
+          </w:tcPr>
+          <w:p>
+            <w:pPr>
+              <w:tabs>
+                <w:tab w:val="left" w:pos="1358"/>
+              </w:tabs>
+              <w:autoSpaceDE w:val="0"/>
+              <w:autoSpaceDN w:val="0"/>
+              <w:adjustRightInd w:val="0"/>
+              <w:jc w:val="mediumKashida"/>
+              <w:cnfStyle w:val="100000000000" w:firstRow="1" w:lastRow="0" w:firstColumn="0" w:lastColumn="0" w:oddVBand="0" w:evenVBand="0" w:oddHBand="0" w:evenHBand="0" w:firstRowFirstColumn="0" w:firstRowLastColumn="0" w:lastRowFirstColumn="0" w:lastRowLastColumn="0"/>
+              <w:rPr>
+                <w:rFonts w:ascii="Avenir Book" w:eastAsiaTheme="minorEastAsia" w:hAnsi="Avenir Book" w:cstheme="minorHAnsi"/>
+                <w:color w:val="000000" w:themeColor="text1"/>
+                <w:sz w:val="24"/>
+                <w:szCs w:val="24"/>
+              </w:rPr>
+            </w:pPr>
+            <w:r>
+              <w:rPr>
+                <w:rFonts w:ascii="Avenir Book" w:eastAsiaTheme="minorEastAsia" w:hAnsi="Avenir Book" w:cstheme="minorHAnsi"/>
+                <w:color w:val="000000" w:themeColor="text1"/>
+                <w:sz w:val="24"/>
+                <w:szCs w:val="24"/>
+              </w:rPr>
+              <w:t xml:space="preserve">Description </w:t>
+            </w:r>
+          </w:p>
+        </w:tc>
+        <w:tc>
+          <w:tcPr>
+            <w:tcW w:w="1141" w:type="dxa"/>
+            <w:hideMark/>
+          </w:tcPr>
+          <w:p>
+            <w:pPr>
+              <w:tabs>
+                <w:tab w:val="left" w:pos="1358"/>
+              </w:tabs>
+              <w:autoSpaceDE w:val="0"/>
+              <w:autoSpaceDN w:val="0"/>
+              <w:adjustRightInd w:val="0"/>
+              <w:jc w:val="mediumKashida"/>
+              <w:cnfStyle w:val="100000000000" w:firstRow="1" w:lastRow="0" w:firstColumn="0" w:lastColumn="0" w:oddVBand="0" w:evenVBand="0" w:oddHBand="0" w:evenHBand="0" w:firstRowFirstColumn="0" w:firstRowLastColumn="0" w:lastRowFirstColumn="0" w:lastRowLastColumn="0"/>
+              <w:rPr>
+                <w:rFonts w:ascii="Avenir Book" w:eastAsiaTheme="minorEastAsia" w:hAnsi="Avenir Book" w:cstheme="minorHAnsi"/>
+                <w:color w:val="000000" w:themeColor="text1"/>
+                <w:sz w:val="24"/>
+                <w:szCs w:val="24"/>
+              </w:rPr>
+            </w:pPr>
+            <w:r>
+              <w:rPr>
+                <w:rFonts w:ascii="Avenir Book" w:eastAsiaTheme="minorEastAsia" w:hAnsi="Avenir Book" w:cstheme="minorHAnsi"/>
+                <w:color w:val="000000" w:themeColor="text1"/>
+                <w:sz w:val="24"/>
+                <w:szCs w:val="24"/>
+              </w:rPr>
+              <w:t>Met/Not Met</w:t>
+            </w:r>
+          </w:p>
+        </w:tc>
+        <w:tc>
+          <w:tcPr>
+            <w:tcW w:w="2756" w:type="dxa"/>
+            <w:hideMark/>
+          </w:tcPr>
+          <w:p>
+            <w:pPr>
+              <w:tabs>
+                <w:tab w:val="left" w:pos="1358"/>
+              </w:tabs>
+              <w:autoSpaceDE w:val="0"/>
+              <w:autoSpaceDN w:val="0"/>
+              <w:adjustRightInd w:val="0"/>
+              <w:jc w:val="mediumKashida"/>
+              <w:cnfStyle w:val="100000000000" w:firstRow="1" w:lastRow="0" w:firstColumn="0" w:lastColumn="0" w:oddVBand="0" w:evenVBand="0" w:oddHBand="0" w:evenHBand="0" w:firstRowFirstColumn="0" w:firstRowLastColumn="0" w:lastRowFirstColumn="0" w:lastRowLastColumn="0"/>
+              <w:rPr>
+                <w:rFonts w:ascii="Avenir Book" w:eastAsiaTheme="minorEastAsia" w:hAnsi="Avenir Book" w:cstheme="minorHAnsi"/>
+                <w:color w:val="000000" w:themeColor="text1"/>
+                <w:sz w:val="24"/>
+                <w:szCs w:val="24"/>
+              </w:rPr>
+            </w:pPr>
+            <w:r>
+              <w:rPr>
+                <w:rFonts w:ascii="Avenir Book" w:eastAsiaTheme="minorEastAsia" w:hAnsi="Avenir Book" w:cstheme="minorHAnsi"/>
+                <w:color w:val="000000" w:themeColor="text1"/>
+                <w:sz w:val="24"/>
+                <w:szCs w:val="24"/>
+              </w:rPr>
+              <w:t>Verification</w:t>
+            </w:r>
+          </w:p>
+        </w:tc>
+      </w:tr>
+      <w:tr>
+        <w:trPr>
+          <w:cnfStyle w:val="000000100000" w:firstRow="0" w:lastRow="0" w:firstColumn="0" w:lastColumn="0" w:oddVBand="0" w:evenVBand="0" w:oddHBand="1" w:evenHBand="0" w:firstRowFirstColumn="0" w:firstRowLastColumn="0" w:lastRowFirstColumn="0" w:lastRowLastColumn="0"/>
+          <w:trHeight w:val="155"/>
+          <w:jc w:val="center"/>
+        </w:trPr>
+        <w:tc>
+          <w:tcPr>
+            <w:cnfStyle w:val="001000000000" w:firstRow="0" w:lastRow="0" w:firstColumn="1" w:lastColumn="0" w:oddVBand="0" w:evenVBand="0" w:oddHBand="0" w:evenHBand="0" w:firstRowFirstColumn="0" w:firstRowLastColumn="0" w:lastRowFirstColumn="0" w:lastRowLastColumn="0"/>
+            <w:tcW w:w="1621" w:type="dxa"/>
+            <w:hideMark/>
+          </w:tcPr>
+          <w:p>
+            <w:pPr>
+              <w:tabs>
+                <w:tab w:val="left" w:pos="1358"/>
+              </w:tabs>
+              <w:autoSpaceDE w:val="0"/>
+              <w:autoSpaceDN w:val="0"/>
+              <w:adjustRightInd w:val="0"/>
+              <w:jc w:val="mediumKashida"/>
+              <w:rPr>
+                <w:rFonts w:ascii="Avenir Book" w:eastAsiaTheme="minorEastAsia" w:hAnsi="Avenir Book" w:cstheme="minorHAnsi"/>
+                <w:b w:val="0"/>
+                <w:bCs w:val="0"/>
+                <w:color w:val="000000" w:themeColor="text1"/>
+                <w:sz w:val="24"/>
+                <w:szCs w:val="24"/>
+              </w:rPr>
+            </w:pPr>
+            <w:r>
+              <w:rPr>
+                <w:rFonts w:ascii="Avenir Book" w:eastAsiaTheme="minorEastAsia" w:hAnsi="Avenir Book" w:cstheme="minorHAnsi"/>
+                <w:b w:val="0"/>
+                <w:bCs w:val="0"/>
+                <w:color w:val="000000" w:themeColor="text1"/>
+                <w:sz w:val="24"/>
+                <w:szCs w:val="24"/>
+              </w:rPr>
+              <w:t>Economic</w:t>
+            </w:r>
+          </w:p>
+        </w:tc>
+        <w:tc>
+          <w:tcPr>
+            <w:tcW w:w="1771" w:type="dxa"/>
+            <w:hideMark/>
+          </w:tcPr>
+          <w:p>
+            <w:pPr>
+              <w:tabs>
+                <w:tab w:val="left" w:pos="1358"/>
+              </w:tabs>
+              <w:autoSpaceDE w:val="0"/>
+              <w:autoSpaceDN w:val="0"/>
+              <w:adjustRightInd w:val="0"/>
+              <w:jc w:val="mediumKashida"/>
+              <w:cnfStyle w:val="000000100000" w:firstRow="0" w:lastRow="0" w:firstColumn="0" w:lastColumn="0" w:oddVBand="0" w:evenVBand="0" w:oddHBand="1" w:evenHBand="0" w:firstRowFirstColumn="0" w:firstRowLastColumn="0" w:lastRowFirstColumn="0" w:lastRowLastColumn="0"/>
+              <w:rPr>
+                <w:rFonts w:ascii="Avenir Book" w:hAnsi="Avenir Book" w:cstheme="minorHAnsi"/>
+                <w:color w:val="000000" w:themeColor="text1"/>
+                <w:sz w:val="24"/>
+                <w:szCs w:val="24"/>
+              </w:rPr>
+            </w:pPr>
+            <w:r>
+              <w:rPr>
+                <w:rFonts w:ascii="Avenir Book" w:hAnsi="Avenir Book" w:cstheme="minorHAnsi"/>
+                <w:color w:val="000000" w:themeColor="text1"/>
+                <w:sz w:val="24"/>
+                <w:szCs w:val="24"/>
+              </w:rPr>
+              <w:t xml:space="preserve">Design Cost </w:t>
+            </w:r>
+          </w:p>
+        </w:tc>
+        <w:tc>
+          <w:tcPr>
+            <w:tcW w:w="2251" w:type="dxa"/>
+            <w:hideMark/>
+          </w:tcPr>
+          <w:p>
+            <w:pPr>
+              <w:tabs>
+                <w:tab w:val="left" w:pos="1358"/>
+              </w:tabs>
+              <w:autoSpaceDE w:val="0"/>
+              <w:autoSpaceDN w:val="0"/>
+              <w:adjustRightInd w:val="0"/>
+              <w:cnfStyle w:val="000000100000" w:firstRow="0" w:lastRow="0" w:firstColumn="0" w:lastColumn="0" w:oddVBand="0" w:evenVBand="0" w:oddHBand="1" w:evenHBand="0" w:firstRowFirstColumn="0" w:firstRowLastColumn="0" w:lastRowFirstColumn="0" w:lastRowLastColumn="0"/>
+              <w:rPr>
+                <w:rFonts w:ascii="Avenir Book" w:hAnsi="Avenir Book" w:cstheme="minorHAnsi"/>
+                <w:color w:val="000000" w:themeColor="text1"/>
+                <w:sz w:val="24"/>
+                <w:szCs w:val="24"/>
+              </w:rPr>
+            </w:pPr>
+            <w:r>
+              <w:rPr>
+                <w:rFonts w:ascii="Avenir Book" w:hAnsi="Avenir Book" w:cstheme="minorHAnsi"/>
+                <w:color w:val="000000" w:themeColor="text1"/>
+                <w:sz w:val="24"/>
+                <w:szCs w:val="24"/>
+              </w:rPr>
+              <w:t xml:space="preserve">The prototype uses high quality component with affordable prices </w:t>
+            </w:r>
+          </w:p>
+          <w:p>
+            <w:pPr>
+              <w:tabs>
+                <w:tab w:val="left" w:pos="1358"/>
+              </w:tabs>
+              <w:autoSpaceDE w:val="0"/>
+              <w:autoSpaceDN w:val="0"/>
+              <w:adjustRightInd w:val="0"/>
+              <w:cnfStyle w:val="000000100000" w:firstRow="0" w:lastRow="0" w:firstColumn="0" w:lastColumn="0" w:oddVBand="0" w:evenVBand="0" w:oddHBand="1" w:evenHBand="0" w:firstRowFirstColumn="0" w:firstRowLastColumn="0" w:lastRowFirstColumn="0" w:lastRowLastColumn="0"/>
+              <w:rPr>
+                <w:rFonts w:ascii="Avenir Book" w:hAnsi="Avenir Book" w:cstheme="minorHAnsi"/>
+                <w:color w:val="000000" w:themeColor="text1"/>
+                <w:sz w:val="24"/>
+                <w:szCs w:val="24"/>
+              </w:rPr>
+            </w:pPr>
+          </w:p>
+        </w:tc>
+        <w:tc>
+          <w:tcPr>
+            <w:tcW w:w="1141" w:type="dxa"/>
+            <w:hideMark/>
+          </w:tcPr>
+          <w:p>
+            <w:pPr>
+              <w:tabs>
+                <w:tab w:val="left" w:pos="1358"/>
+              </w:tabs>
+              <w:autoSpaceDE w:val="0"/>
+              <w:autoSpaceDN w:val="0"/>
+              <w:adjustRightInd w:val="0"/>
+              <w:jc w:val="mediumKashida"/>
+              <w:cnfStyle w:val="000000100000" w:firstRow="0" w:lastRow="0" w:firstColumn="0" w:lastColumn="0" w:oddVBand="0" w:evenVBand="0" w:oddHBand="1" w:evenHBand="0" w:firstRowFirstColumn="0" w:firstRowLastColumn="0" w:lastRowFirstColumn="0" w:lastRowLastColumn="0"/>
+              <w:rPr>
+                <w:rFonts w:ascii="Avenir Book" w:hAnsi="Avenir Book" w:cstheme="minorHAnsi"/>
+                <w:color w:val="000000" w:themeColor="text1"/>
+                <w:sz w:val="24"/>
+                <w:szCs w:val="24"/>
+              </w:rPr>
+            </w:pPr>
+            <m:oMathPara>
+              <m:oMath>
+                <m:r>
+                  <w:rPr>
+                    <w:rFonts w:ascii="Cambria Math" w:hAnsi="Cambria Math" w:cs="Calibri"/>
+                    <w:color w:val="000000" w:themeColor="text1"/>
+                    <w:sz w:val="24"/>
+                    <w:szCs w:val="24"/>
+                  </w:rPr>
+                  <m:t>√</m:t>
+                </m:r>
+              </m:oMath>
+            </m:oMathPara>
+          </w:p>
+        </w:tc>
+        <w:tc>
+          <w:tcPr>
+            <w:tcW w:w="2756" w:type="dxa"/>
+            <w:hideMark/>
+          </w:tcPr>
+          <w:p>
+            <w:pPr>
+              <w:cnfStyle w:val="000000100000" w:firstRow="0" w:lastRow="0" w:firstColumn="0" w:lastColumn="0" w:oddVBand="0" w:evenVBand="0" w:oddHBand="1" w:evenHBand="0" w:firstRowFirstColumn="0" w:firstRowLastColumn="0" w:lastRowFirstColumn="0" w:lastRowLastColumn="0"/>
+              <w:rPr>
+                <w:rFonts w:ascii="Avenir Book" w:eastAsia="Times New Roman" w:hAnsi="Avenir Book" w:cstheme="minorHAnsi"/>
+                <w:color w:val="000000"/>
+                <w:sz w:val="24"/>
+                <w:szCs w:val="24"/>
+              </w:rPr>
+            </w:pPr>
+            <w:r>
+              <w:rPr>
+                <w:rFonts w:ascii="Avenir Book" w:eastAsia="Times New Roman" w:hAnsi="Avenir Book" w:cstheme="minorHAnsi"/>
+                <w:color w:val="000000"/>
+                <w:sz w:val="24"/>
+                <w:szCs w:val="24"/>
+              </w:rPr>
+              <w:t xml:space="preserve">The whole </w:t>
+            </w:r>
+            <w:r>
+              <w:rPr>
+                <w:rFonts w:ascii="Avenir Book" w:eastAsia="Times New Roman" w:hAnsi="Avenir Book" w:cstheme="minorHAnsi"/>
+                <w:color w:val="000000"/>
+                <w:sz w:val="24"/>
+                <w:szCs w:val="24"/>
+              </w:rPr>
+              <w:t xml:space="preserve">prototype </w:t>
+            </w:r>
+            <w:r>
+              <w:rPr>
+                <w:rFonts w:ascii="Avenir Book" w:eastAsia="Times New Roman" w:hAnsi="Avenir Book" w:cstheme="minorHAnsi"/>
+                <w:color w:val="000000"/>
+                <w:sz w:val="24"/>
+                <w:szCs w:val="24"/>
+              </w:rPr>
+              <w:t xml:space="preserve">costed us on average 550 QR (Prototype consists of two </w:t>
+            </w:r>
+            <w:proofErr w:type="gramStart"/>
+            <w:r>
+              <w:rPr>
+                <w:rFonts w:ascii="Avenir Book" w:eastAsia="Times New Roman" w:hAnsi="Avenir Book" w:cstheme="minorHAnsi"/>
+                <w:color w:val="000000"/>
+                <w:sz w:val="24"/>
+                <w:szCs w:val="24"/>
+              </w:rPr>
+              <w:t>zones,</w:t>
+            </w:r>
+            <w:proofErr w:type="gramEnd"/>
+            <w:r>
+              <w:rPr>
+                <w:rFonts w:ascii="Avenir Book" w:eastAsia="Times New Roman" w:hAnsi="Avenir Book" w:cstheme="minorHAnsi"/>
+                <w:color w:val="000000"/>
+                <w:sz w:val="24"/>
+                <w:szCs w:val="24"/>
+              </w:rPr>
+              <w:t xml:space="preserve"> each zone has four parking spots)</w:t>
+            </w:r>
+          </w:p>
+        </w:tc>
+      </w:tr>
+      <w:tr>
+        <w:trPr>
+          <w:cnfStyle w:val="000000010000" w:firstRow="0" w:lastRow="0" w:firstColumn="0" w:lastColumn="0" w:oddVBand="0" w:evenVBand="0" w:oddHBand="0" w:evenHBand="1" w:firstRowFirstColumn="0" w:firstRowLastColumn="0" w:lastRowFirstColumn="0" w:lastRowLastColumn="0"/>
+          <w:trHeight w:val="155"/>
+          <w:jc w:val="center"/>
+        </w:trPr>
+        <w:tc>
+          <w:tcPr>
+            <w:cnfStyle w:val="001000000000" w:firstRow="0" w:lastRow="0" w:firstColumn="1" w:lastColumn="0" w:oddVBand="0" w:evenVBand="0" w:oddHBand="0" w:evenHBand="0" w:firstRowFirstColumn="0" w:firstRowLastColumn="0" w:lastRowFirstColumn="0" w:lastRowLastColumn="0"/>
+            <w:tcW w:w="1621" w:type="dxa"/>
+            <w:hideMark/>
+          </w:tcPr>
+          <w:p>
+            <w:pPr>
+              <w:tabs>
+                <w:tab w:val="left" w:pos="1358"/>
+              </w:tabs>
+              <w:autoSpaceDE w:val="0"/>
+              <w:autoSpaceDN w:val="0"/>
+              <w:adjustRightInd w:val="0"/>
+              <w:jc w:val="mediumKashida"/>
+              <w:rPr>
+                <w:rFonts w:ascii="Avenir Book" w:eastAsiaTheme="minorEastAsia" w:hAnsi="Avenir Book" w:cstheme="minorHAnsi"/>
+                <w:b w:val="0"/>
+                <w:bCs w:val="0"/>
+                <w:color w:val="000000" w:themeColor="text1"/>
+                <w:sz w:val="24"/>
+                <w:szCs w:val="24"/>
+              </w:rPr>
+            </w:pPr>
+            <w:r>
+              <w:rPr>
+                <w:rFonts w:ascii="Avenir Book" w:eastAsia="Times New Roman" w:hAnsi="Avenir Book" w:cstheme="minorHAnsi"/>
+                <w:b w:val="0"/>
+                <w:bCs w:val="0"/>
+                <w:color w:val="000000"/>
+                <w:sz w:val="24"/>
+                <w:szCs w:val="24"/>
+              </w:rPr>
+              <w:t>Social</w:t>
+            </w:r>
+          </w:p>
+        </w:tc>
+        <w:tc>
+          <w:tcPr>
+            <w:tcW w:w="1771" w:type="dxa"/>
+            <w:hideMark/>
+          </w:tcPr>
+          <w:p>
+            <w:pPr>
+              <w:tabs>
+                <w:tab w:val="left" w:pos="1358"/>
+              </w:tabs>
+              <w:autoSpaceDE w:val="0"/>
+              <w:autoSpaceDN w:val="0"/>
+              <w:adjustRightInd w:val="0"/>
+              <w:jc w:val="mediumKashida"/>
+              <w:cnfStyle w:val="000000010000" w:firstRow="0" w:lastRow="0" w:firstColumn="0" w:lastColumn="0" w:oddVBand="0" w:evenVBand="0" w:oddHBand="0" w:evenHBand="1" w:firstRowFirstColumn="0" w:firstRowLastColumn="0" w:lastRowFirstColumn="0" w:lastRowLastColumn="0"/>
+              <w:rPr>
+                <w:rFonts w:ascii="Avenir Book" w:hAnsi="Avenir Book" w:cstheme="minorHAnsi"/>
+                <w:color w:val="000000" w:themeColor="text1"/>
+                <w:sz w:val="24"/>
+                <w:szCs w:val="24"/>
+              </w:rPr>
+            </w:pPr>
+            <w:r>
+              <w:rPr>
+                <w:rFonts w:ascii="Avenir Book" w:eastAsia="Times New Roman" w:hAnsi="Avenir Book" w:cstheme="minorHAnsi"/>
+                <w:color w:val="000000"/>
+                <w:sz w:val="24"/>
+                <w:szCs w:val="24"/>
+              </w:rPr>
+              <w:t>Usability</w:t>
+            </w:r>
+          </w:p>
+        </w:tc>
+        <w:tc>
+          <w:tcPr>
+            <w:tcW w:w="2251" w:type="dxa"/>
+          </w:tcPr>
+          <w:p>
+            <w:pPr>
+              <w:tabs>
+                <w:tab w:val="left" w:pos="1358"/>
+              </w:tabs>
+              <w:autoSpaceDE w:val="0"/>
+              <w:autoSpaceDN w:val="0"/>
+              <w:adjustRightInd w:val="0"/>
+              <w:cnfStyle w:val="000000010000" w:firstRow="0" w:lastRow="0" w:firstColumn="0" w:lastColumn="0" w:oddVBand="0" w:evenVBand="0" w:oddHBand="0" w:evenHBand="1" w:firstRowFirstColumn="0" w:firstRowLastColumn="0" w:lastRowFirstColumn="0" w:lastRowLastColumn="0"/>
+              <w:rPr>
+                <w:rFonts w:ascii="Avenir Book" w:hAnsi="Avenir Book" w:cstheme="minorHAnsi"/>
+                <w:color w:val="000000" w:themeColor="text1"/>
+                <w:sz w:val="24"/>
+                <w:szCs w:val="24"/>
+              </w:rPr>
+            </w:pPr>
+            <w:r>
+              <w:rPr>
+                <w:rFonts w:ascii="Avenir Book" w:eastAsia="Times New Roman" w:hAnsi="Avenir Book" w:cstheme="minorHAnsi"/>
+                <w:color w:val="000000"/>
+                <w:sz w:val="24"/>
+                <w:szCs w:val="24"/>
+              </w:rPr>
+              <w:t>A normal user with minimal software knowledge should be able to use the mobile application and the website with ease</w:t>
+            </w:r>
+          </w:p>
+          <w:p>
+            <w:pPr>
+              <w:tabs>
+                <w:tab w:val="left" w:pos="1358"/>
+              </w:tabs>
+              <w:autoSpaceDE w:val="0"/>
+              <w:autoSpaceDN w:val="0"/>
+              <w:adjustRightInd w:val="0"/>
+              <w:jc w:val="mediumKashida"/>
+              <w:cnfStyle w:val="000000010000" w:firstRow="0" w:lastRow="0" w:firstColumn="0" w:lastColumn="0" w:oddVBand="0" w:evenVBand="0" w:oddHBand="0" w:evenHBand="1" w:firstRowFirstColumn="0" w:firstRowLastColumn="0" w:lastRowFirstColumn="0" w:lastRowLastColumn="0"/>
+              <w:rPr>
+                <w:rFonts w:ascii="Avenir Book" w:hAnsi="Avenir Book" w:cstheme="minorHAnsi"/>
+                <w:color w:val="000000" w:themeColor="text1"/>
+                <w:sz w:val="24"/>
+                <w:szCs w:val="24"/>
+              </w:rPr>
+            </w:pPr>
+          </w:p>
+        </w:tc>
+        <w:tc>
+          <w:tcPr>
+            <w:tcW w:w="1141" w:type="dxa"/>
+            <w:hideMark/>
+          </w:tcPr>
+          <w:p>
+            <w:pPr>
+              <w:tabs>
+                <w:tab w:val="left" w:pos="1358"/>
+              </w:tabs>
+              <w:autoSpaceDE w:val="0"/>
+              <w:autoSpaceDN w:val="0"/>
+              <w:adjustRightInd w:val="0"/>
+              <w:jc w:val="mediumKashida"/>
+              <w:cnfStyle w:val="000000010000" w:firstRow="0" w:lastRow="0" w:firstColumn="0" w:lastColumn="0" w:oddVBand="0" w:evenVBand="0" w:oddHBand="0" w:evenHBand="1" w:firstRowFirstColumn="0" w:firstRowLastColumn="0" w:lastRowFirstColumn="0" w:lastRowLastColumn="0"/>
+              <w:rPr>
+                <w:rFonts w:ascii="Avenir Book" w:hAnsi="Avenir Book" w:cstheme="minorHAnsi"/>
+                <w:color w:val="000000" w:themeColor="text1"/>
+                <w:sz w:val="24"/>
+                <w:szCs w:val="24"/>
+              </w:rPr>
+            </w:pPr>
+            <m:oMathPara>
+              <m:oMath>
+                <m:r>
+                  <w:rPr>
+                    <w:rFonts w:ascii="Cambria Math" w:hAnsi="Cambria Math" w:cs="Calibri"/>
+                    <w:color w:val="000000" w:themeColor="text1"/>
+                    <w:sz w:val="24"/>
+                    <w:szCs w:val="24"/>
+                  </w:rPr>
+                  <m:t>√</m:t>
+                </m:r>
+              </m:oMath>
+            </m:oMathPara>
+          </w:p>
+        </w:tc>
+        <w:tc>
+          <w:tcPr>
+            <w:tcW w:w="2756" w:type="dxa"/>
+          </w:tcPr>
+          <w:p>
+            <w:pPr>
+              <w:tabs>
+                <w:tab w:val="left" w:pos="1358"/>
+              </w:tabs>
+              <w:autoSpaceDE w:val="0"/>
+              <w:autoSpaceDN w:val="0"/>
+              <w:adjustRightInd w:val="0"/>
+              <w:jc w:val="mediumKashida"/>
+              <w:cnfStyle w:val="000000010000" w:firstRow="0" w:lastRow="0" w:firstColumn="0" w:lastColumn="0" w:oddVBand="0" w:evenVBand="0" w:oddHBand="0" w:evenHBand="1" w:firstRowFirstColumn="0" w:firstRowLastColumn="0" w:lastRowFirstColumn="0" w:lastRowLastColumn="0"/>
+              <w:rPr>
+                <w:rFonts w:ascii="Avenir Book" w:hAnsi="Avenir Book" w:cstheme="minorHAnsi"/>
+                <w:color w:val="000000" w:themeColor="text1"/>
+                <w:sz w:val="24"/>
+                <w:szCs w:val="24"/>
+              </w:rPr>
+            </w:pPr>
+          </w:p>
+          <w:p>
+            <w:pPr>
+              <w:tabs>
+                <w:tab w:val="left" w:pos="1358"/>
+              </w:tabs>
+              <w:autoSpaceDE w:val="0"/>
+              <w:autoSpaceDN w:val="0"/>
+              <w:adjustRightInd w:val="0"/>
+              <w:jc w:val="mediumKashida"/>
+              <w:cnfStyle w:val="000000010000" w:firstRow="0" w:lastRow="0" w:firstColumn="0" w:lastColumn="0" w:oddVBand="0" w:evenVBand="0" w:oddHBand="0" w:evenHBand="1" w:firstRowFirstColumn="0" w:firstRowLastColumn="0" w:lastRowFirstColumn="0" w:lastRowLastColumn="0"/>
+              <w:rPr>
+                <w:rFonts w:ascii="Avenir Book" w:hAnsi="Avenir Book" w:cstheme="minorHAnsi"/>
+                <w:color w:val="000000" w:themeColor="text1"/>
+                <w:sz w:val="24"/>
+                <w:szCs w:val="24"/>
+              </w:rPr>
+            </w:pPr>
+          </w:p>
+          <w:p>
+            <w:pPr>
+              <w:tabs>
+                <w:tab w:val="left" w:pos="1358"/>
+              </w:tabs>
+              <w:autoSpaceDE w:val="0"/>
+              <w:autoSpaceDN w:val="0"/>
+              <w:adjustRightInd w:val="0"/>
+              <w:cnfStyle w:val="000000010000" w:firstRow="0" w:lastRow="0" w:firstColumn="0" w:lastColumn="0" w:oddVBand="0" w:evenVBand="0" w:oddHBand="0" w:evenHBand="1" w:firstRowFirstColumn="0" w:firstRowLastColumn="0" w:lastRowFirstColumn="0" w:lastRowLastColumn="0"/>
+              <w:rPr>
+                <w:rFonts w:ascii="Avenir Book" w:hAnsi="Avenir Book" w:cstheme="minorHAnsi"/>
+                <w:color w:val="000000" w:themeColor="text1"/>
+                <w:sz w:val="24"/>
+                <w:szCs w:val="24"/>
+              </w:rPr>
+            </w:pPr>
+            <w:r>
+              <w:rPr>
+                <w:rFonts w:ascii="Avenir Book" w:hAnsi="Avenir Book" w:cstheme="minorHAnsi"/>
+                <w:color w:val="000000" w:themeColor="text1"/>
+                <w:sz w:val="24"/>
+                <w:szCs w:val="24"/>
+              </w:rPr>
+              <w:t xml:space="preserve">Refer to section 6.3 </w:t>
+            </w:r>
+            <w:r>
+              <w:rPr>
+                <w:rFonts w:ascii="Avenir Book" w:hAnsi="Avenir Book" w:cstheme="minorHAnsi"/>
+                <w:color w:val="000000" w:themeColor="text1"/>
+                <w:sz w:val="24"/>
+                <w:szCs w:val="24"/>
+              </w:rPr>
+              <w:t xml:space="preserve">Acceptance testing </w:t>
+            </w:r>
+          </w:p>
+        </w:tc>
+      </w:tr>
+      <w:tr>
+        <w:trPr>
+          <w:cnfStyle w:val="000000100000" w:firstRow="0" w:lastRow="0" w:firstColumn="0" w:lastColumn="0" w:oddVBand="0" w:evenVBand="0" w:oddHBand="1" w:evenHBand="0" w:firstRowFirstColumn="0" w:firstRowLastColumn="0" w:lastRowFirstColumn="0" w:lastRowLastColumn="0"/>
+          <w:trHeight w:val="135"/>
+          <w:jc w:val="center"/>
+        </w:trPr>
+        <w:tc>
+          <w:tcPr>
+            <w:cnfStyle w:val="001000000000" w:firstRow="0" w:lastRow="0" w:firstColumn="1" w:lastColumn="0" w:oddVBand="0" w:evenVBand="0" w:oddHBand="0" w:evenHBand="0" w:firstRowFirstColumn="0" w:firstRowLastColumn="0" w:lastRowFirstColumn="0" w:lastRowLastColumn="0"/>
+            <w:tcW w:w="1621" w:type="dxa"/>
+            <w:hideMark/>
+          </w:tcPr>
+          <w:p>
+            <w:pPr>
+              <w:tabs>
+                <w:tab w:val="left" w:pos="1358"/>
+              </w:tabs>
+              <w:autoSpaceDE w:val="0"/>
+              <w:autoSpaceDN w:val="0"/>
+              <w:adjustRightInd w:val="0"/>
+              <w:jc w:val="mediumKashida"/>
+              <w:rPr>
+                <w:rFonts w:ascii="Avenir Book" w:eastAsiaTheme="minorEastAsia" w:hAnsi="Avenir Book" w:cstheme="minorHAnsi"/>
+                <w:b w:val="0"/>
+                <w:bCs w:val="0"/>
+                <w:color w:val="000000" w:themeColor="text1"/>
+                <w:sz w:val="24"/>
+                <w:szCs w:val="24"/>
+              </w:rPr>
+            </w:pPr>
+            <w:r>
+              <w:rPr>
+                <w:rFonts w:ascii="Avenir Book" w:eastAsia="Times New Roman" w:hAnsi="Avenir Book" w:cstheme="minorHAnsi"/>
+                <w:b w:val="0"/>
+                <w:bCs w:val="0"/>
+                <w:color w:val="000000"/>
+                <w:sz w:val="24"/>
+                <w:szCs w:val="24"/>
+              </w:rPr>
+              <w:t>Sustainability</w:t>
+            </w:r>
+          </w:p>
+        </w:tc>
+        <w:tc>
+          <w:tcPr>
+            <w:tcW w:w="1771" w:type="dxa"/>
+            <w:hideMark/>
+          </w:tcPr>
+          <w:p>
+            <w:pPr>
+              <w:tabs>
+                <w:tab w:val="left" w:pos="1358"/>
+              </w:tabs>
+              <w:autoSpaceDE w:val="0"/>
+              <w:autoSpaceDN w:val="0"/>
+              <w:adjustRightInd w:val="0"/>
+              <w:jc w:val="mediumKashida"/>
+              <w:cnfStyle w:val="000000100000" w:firstRow="0" w:lastRow="0" w:firstColumn="0" w:lastColumn="0" w:oddVBand="0" w:evenVBand="0" w:oddHBand="1" w:evenHBand="0" w:firstRowFirstColumn="0" w:firstRowLastColumn="0" w:lastRowFirstColumn="0" w:lastRowLastColumn="0"/>
+              <w:rPr>
+                <w:rFonts w:ascii="Avenir Book" w:hAnsi="Avenir Book" w:cstheme="minorHAnsi"/>
+                <w:color w:val="000000" w:themeColor="text1"/>
+                <w:sz w:val="24"/>
+                <w:szCs w:val="24"/>
+              </w:rPr>
+            </w:pPr>
+            <w:r>
+              <w:rPr>
+                <w:rFonts w:ascii="Avenir Book" w:eastAsia="Times New Roman" w:hAnsi="Avenir Book" w:cstheme="minorHAnsi"/>
+                <w:color w:val="000000"/>
+                <w:sz w:val="24"/>
+                <w:szCs w:val="24"/>
+              </w:rPr>
+              <w:t>Maintenance</w:t>
+            </w:r>
+          </w:p>
+        </w:tc>
+        <w:tc>
+          <w:tcPr>
+            <w:tcW w:w="2251" w:type="dxa"/>
+          </w:tcPr>
+          <w:p>
+            <w:pPr>
+              <w:tabs>
+                <w:tab w:val="left" w:pos="1358"/>
+              </w:tabs>
+              <w:autoSpaceDE w:val="0"/>
+              <w:autoSpaceDN w:val="0"/>
+              <w:adjustRightInd w:val="0"/>
+              <w:cnfStyle w:val="000000100000" w:firstRow="0" w:lastRow="0" w:firstColumn="0" w:lastColumn="0" w:oddVBand="0" w:evenVBand="0" w:oddHBand="1" w:evenHBand="0" w:firstRowFirstColumn="0" w:firstRowLastColumn="0" w:lastRowFirstColumn="0" w:lastRowLastColumn="0"/>
+              <w:rPr>
+                <w:rFonts w:ascii="Avenir Book" w:hAnsi="Avenir Book" w:cstheme="minorHAnsi"/>
+                <w:color w:val="000000" w:themeColor="text1"/>
+                <w:sz w:val="24"/>
+                <w:szCs w:val="24"/>
+              </w:rPr>
+            </w:pPr>
+            <w:r>
+              <w:rPr>
+                <w:rFonts w:ascii="Avenir Book" w:eastAsia="Times New Roman" w:hAnsi="Avenir Book" w:cstheme="minorHAnsi"/>
+                <w:color w:val="000000"/>
+                <w:sz w:val="24"/>
+                <w:szCs w:val="24"/>
+              </w:rPr>
+              <w:t xml:space="preserve">The system </w:t>
+            </w:r>
+            <w:r>
+              <w:rPr>
+                <w:rFonts w:ascii="Avenir Book" w:eastAsia="Times New Roman" w:hAnsi="Avenir Book" w:cstheme="minorHAnsi"/>
+                <w:color w:val="000000"/>
+                <w:sz w:val="24"/>
+                <w:szCs w:val="24"/>
+              </w:rPr>
+              <w:t>component</w:t>
+            </w:r>
+            <w:r>
+              <w:rPr>
+                <w:rFonts w:ascii="Avenir Book" w:eastAsia="Times New Roman" w:hAnsi="Avenir Book" w:cstheme="minorHAnsi"/>
+                <w:color w:val="000000"/>
+                <w:sz w:val="24"/>
+                <w:szCs w:val="24"/>
+              </w:rPr>
+              <w:t>s</w:t>
+            </w:r>
+            <w:r>
+              <w:rPr>
+                <w:rFonts w:ascii="Avenir Book" w:eastAsia="Times New Roman" w:hAnsi="Avenir Book" w:cstheme="minorHAnsi"/>
+                <w:color w:val="000000"/>
+                <w:sz w:val="24"/>
+                <w:szCs w:val="24"/>
+              </w:rPr>
+              <w:t xml:space="preserve"> should be easy to replace, remove and implement.</w:t>
+            </w:r>
+          </w:p>
+        </w:tc>
+        <w:tc>
+          <w:tcPr>
+            <w:tcW w:w="1141" w:type="dxa"/>
+            <w:hideMark/>
+          </w:tcPr>
+          <w:p>
+            <w:pPr>
+              <w:tabs>
+                <w:tab w:val="left" w:pos="1358"/>
+              </w:tabs>
+              <w:autoSpaceDE w:val="0"/>
+              <w:autoSpaceDN w:val="0"/>
+              <w:adjustRightInd w:val="0"/>
+              <w:jc w:val="mediumKashida"/>
+              <w:cnfStyle w:val="000000100000" w:firstRow="0" w:lastRow="0" w:firstColumn="0" w:lastColumn="0" w:oddVBand="0" w:evenVBand="0" w:oddHBand="1" w:evenHBand="0" w:firstRowFirstColumn="0" w:firstRowLastColumn="0" w:lastRowFirstColumn="0" w:lastRowLastColumn="0"/>
+              <w:rPr>
+                <w:rFonts w:ascii="Avenir Book" w:hAnsi="Avenir Book" w:cstheme="minorHAnsi"/>
+                <w:color w:val="000000" w:themeColor="text1"/>
+                <w:sz w:val="24"/>
+                <w:szCs w:val="24"/>
+              </w:rPr>
+            </w:pPr>
+            <m:oMathPara>
+              <m:oMath>
+                <m:r>
+                  <w:rPr>
+                    <w:rFonts w:ascii="Cambria Math" w:hAnsi="Cambria Math" w:cs="Calibri"/>
+                    <w:color w:val="000000" w:themeColor="text1"/>
+                    <w:sz w:val="24"/>
+                    <w:szCs w:val="24"/>
+                  </w:rPr>
+                  <m:t>√</m:t>
+                </m:r>
+              </m:oMath>
+            </m:oMathPara>
+          </w:p>
+        </w:tc>
+        <w:tc>
+          <w:tcPr>
+            <w:tcW w:w="2756" w:type="dxa"/>
+            <w:hideMark/>
+          </w:tcPr>
+          <w:p>
+            <w:pPr>
+              <w:tabs>
+                <w:tab w:val="left" w:pos="1358"/>
+              </w:tabs>
+              <w:autoSpaceDE w:val="0"/>
+              <w:autoSpaceDN w:val="0"/>
+              <w:adjustRightInd w:val="0"/>
+              <w:cnfStyle w:val="000000100000" w:firstRow="0" w:lastRow="0" w:firstColumn="0" w:lastColumn="0" w:oddVBand="0" w:evenVBand="0" w:oddHBand="1" w:evenHBand="0" w:firstRowFirstColumn="0" w:firstRowLastColumn="0" w:lastRowFirstColumn="0" w:lastRowLastColumn="0"/>
+              <w:rPr>
+                <w:rFonts w:ascii="Avenir Book" w:hAnsi="Avenir Book" w:cstheme="minorHAnsi"/>
+                <w:color w:val="000000" w:themeColor="text1"/>
+                <w:sz w:val="24"/>
+                <w:szCs w:val="24"/>
+              </w:rPr>
+            </w:pPr>
+            <w:r>
+              <w:rPr>
+                <w:rFonts w:ascii="Avenir Book" w:hAnsi="Avenir Book" w:cstheme="minorHAnsi"/>
+                <w:color w:val="000000" w:themeColor="text1"/>
+                <w:sz w:val="24"/>
+                <w:szCs w:val="24"/>
+              </w:rPr>
+              <w:t>The components could easily be replaced by uploading our code to a new component.</w:t>
+            </w:r>
+          </w:p>
+          <w:p>
+            <w:pPr>
+              <w:jc w:val="center"/>
+              <w:cnfStyle w:val="000000100000" w:firstRow="0" w:lastRow="0" w:firstColumn="0" w:lastColumn="0" w:oddVBand="0" w:evenVBand="0" w:oddHBand="1" w:evenHBand="0" w:firstRowFirstColumn="0" w:firstRowLastColumn="0" w:lastRowFirstColumn="0" w:lastRowLastColumn="0"/>
+              <w:rPr>
+                <w:rFonts w:ascii="Avenir Book" w:hAnsi="Avenir Book" w:cstheme="minorHAnsi"/>
+                <w:color w:val="000000" w:themeColor="text1"/>
+                <w:sz w:val="24"/>
+                <w:szCs w:val="24"/>
+              </w:rPr>
+            </w:pPr>
+          </w:p>
+          <w:p>
+            <w:pPr>
+              <w:cnfStyle w:val="000000100000" w:firstRow="0" w:lastRow="0" w:firstColumn="0" w:lastColumn="0" w:oddVBand="0" w:evenVBand="0" w:oddHBand="1" w:evenHBand="0" w:firstRowFirstColumn="0" w:firstRowLastColumn="0" w:lastRowFirstColumn="0" w:lastRowLastColumn="0"/>
+              <w:rPr>
+                <w:rFonts w:ascii="Avenir Book" w:hAnsi="Avenir Book" w:cstheme="minorHAnsi"/>
+                <w:sz w:val="24"/>
+                <w:szCs w:val="24"/>
+              </w:rPr>
+            </w:pPr>
+          </w:p>
+        </w:tc>
+      </w:tr>
+      <w:tr>
+        <w:trPr>
+          <w:cnfStyle w:val="000000010000" w:firstRow="0" w:lastRow="0" w:firstColumn="0" w:lastColumn="0" w:oddVBand="0" w:evenVBand="0" w:oddHBand="0" w:evenHBand="1" w:firstRowFirstColumn="0" w:firstRowLastColumn="0" w:lastRowFirstColumn="0" w:lastRowLastColumn="0"/>
+          <w:trHeight w:val="1969"/>
+          <w:jc w:val="center"/>
+        </w:trPr>
+        <w:tc>
+          <w:tcPr>
+            <w:cnfStyle w:val="001000000000" w:firstRow="0" w:lastRow="0" w:firstColumn="1" w:lastColumn="0" w:oddVBand="0" w:evenVBand="0" w:oddHBand="0" w:evenHBand="0" w:firstRowFirstColumn="0" w:firstRowLastColumn="0" w:lastRowFirstColumn="0" w:lastRowLastColumn="0"/>
+            <w:tcW w:w="1621" w:type="dxa"/>
+          </w:tcPr>
+          <w:p>
+            <w:pPr>
+              <w:tabs>
+                <w:tab w:val="left" w:pos="1358"/>
+              </w:tabs>
+              <w:autoSpaceDE w:val="0"/>
+              <w:autoSpaceDN w:val="0"/>
+              <w:adjustRightInd w:val="0"/>
+              <w:jc w:val="mediumKashida"/>
+              <w:rPr>
+                <w:rFonts w:ascii="Avenir Book" w:eastAsiaTheme="minorEastAsia" w:hAnsi="Avenir Book" w:cstheme="minorHAnsi"/>
+                <w:b w:val="0"/>
+                <w:bCs w:val="0"/>
+                <w:color w:val="5B9BD5" w:themeColor="accent1"/>
+                <w:sz w:val="24"/>
+                <w:szCs w:val="24"/>
+              </w:rPr>
+            </w:pPr>
+            <w:r>
+              <w:rPr>
+                <w:rFonts w:ascii="Avenir Book" w:hAnsi="Avenir Book" w:cstheme="minorHAnsi"/>
+                <w:b w:val="0"/>
+                <w:bCs w:val="0"/>
+                <w:sz w:val="24"/>
+                <w:szCs w:val="24"/>
+              </w:rPr>
+              <w:t>Quality</w:t>
+            </w:r>
+          </w:p>
+        </w:tc>
+        <w:tc>
+          <w:tcPr>
+            <w:tcW w:w="1771" w:type="dxa"/>
+          </w:tcPr>
+          <w:p>
+            <w:pPr>
+              <w:tabs>
+                <w:tab w:val="left" w:pos="1358"/>
+              </w:tabs>
+              <w:autoSpaceDE w:val="0"/>
+              <w:autoSpaceDN w:val="0"/>
+              <w:adjustRightInd w:val="0"/>
+              <w:jc w:val="mediumKashida"/>
+              <w:cnfStyle w:val="000000010000" w:firstRow="0" w:lastRow="0" w:firstColumn="0" w:lastColumn="0" w:oddVBand="0" w:evenVBand="0" w:oddHBand="0" w:evenHBand="1" w:firstRowFirstColumn="0" w:firstRowLastColumn="0" w:lastRowFirstColumn="0" w:lastRowLastColumn="0"/>
+              <w:rPr>
+                <w:rFonts w:ascii="Avenir Book" w:hAnsi="Avenir Book" w:cstheme="minorHAnsi"/>
+                <w:color w:val="5B9BD5" w:themeColor="accent1"/>
+                <w:sz w:val="24"/>
+                <w:szCs w:val="24"/>
+              </w:rPr>
+            </w:pPr>
+            <w:r>
+              <w:rPr>
+                <w:rFonts w:ascii="Avenir Book" w:hAnsi="Avenir Book" w:cstheme="minorHAnsi"/>
+                <w:sz w:val="24"/>
+                <w:szCs w:val="24"/>
+              </w:rPr>
+              <w:t>Performance</w:t>
+            </w:r>
+          </w:p>
+        </w:tc>
+        <w:tc>
+          <w:tcPr>
+            <w:tcW w:w="2251" w:type="dxa"/>
+          </w:tcPr>
+          <w:p>
+            <w:pPr>
+              <w:tabs>
+                <w:tab w:val="left" w:pos="1358"/>
+              </w:tabs>
+              <w:autoSpaceDE w:val="0"/>
+              <w:autoSpaceDN w:val="0"/>
+              <w:adjustRightInd w:val="0"/>
+              <w:cnfStyle w:val="000000010000" w:firstRow="0" w:lastRow="0" w:firstColumn="0" w:lastColumn="0" w:oddVBand="0" w:evenVBand="0" w:oddHBand="0" w:evenHBand="1" w:firstRowFirstColumn="0" w:firstRowLastColumn="0" w:lastRowFirstColumn="0" w:lastRowLastColumn="0"/>
+              <w:rPr>
+                <w:rFonts w:ascii="Avenir Book" w:hAnsi="Avenir Book" w:cstheme="minorHAnsi"/>
+                <w:color w:val="5B9BD5" w:themeColor="accent1"/>
+                <w:sz w:val="24"/>
+                <w:szCs w:val="24"/>
+              </w:rPr>
+            </w:pPr>
+            <w:r>
+              <w:rPr>
+                <w:rFonts w:ascii="Avenir Book" w:hAnsi="Avenir Book" w:cstheme="minorHAnsi"/>
+                <w:sz w:val="24"/>
+                <w:szCs w:val="24"/>
+              </w:rPr>
+              <w:t>The system should provide efficient information and accurate readings from the parking area.</w:t>
+            </w:r>
+          </w:p>
+        </w:tc>
+        <w:tc>
+          <w:tcPr>
+            <w:tcW w:w="1141" w:type="dxa"/>
+          </w:tcPr>
+          <w:p>
+            <w:pPr>
+              <w:tabs>
+                <w:tab w:val="left" w:pos="1358"/>
+              </w:tabs>
+              <w:autoSpaceDE w:val="0"/>
+              <w:autoSpaceDN w:val="0"/>
+              <w:adjustRightInd w:val="0"/>
+              <w:jc w:val="mediumKashida"/>
+              <w:cnfStyle w:val="000000010000" w:firstRow="0" w:lastRow="0" w:firstColumn="0" w:lastColumn="0" w:oddVBand="0" w:evenVBand="0" w:oddHBand="0" w:evenHBand="1" w:firstRowFirstColumn="0" w:firstRowLastColumn="0" w:lastRowFirstColumn="0" w:lastRowLastColumn="0"/>
+              <w:rPr>
+                <w:rFonts w:ascii="Avenir Book" w:eastAsia="Times New Roman" w:hAnsi="Avenir Book" w:cs="Calibri"/>
+                <w:color w:val="5B9BD5" w:themeColor="accent1"/>
+                <w:sz w:val="24"/>
+                <w:szCs w:val="24"/>
+              </w:rPr>
+            </w:pPr>
+            <m:oMathPara>
+              <m:oMath>
+                <m:r>
+                  <w:rPr>
+                    <w:rFonts w:ascii="Cambria Math" w:hAnsi="Cambria Math" w:cs="Calibri"/>
+                    <w:color w:val="000000" w:themeColor="text1"/>
+                    <w:sz w:val="24"/>
+                    <w:szCs w:val="24"/>
+                  </w:rPr>
+                  <m:t>√</m:t>
+                </m:r>
+              </m:oMath>
+            </m:oMathPara>
+          </w:p>
+        </w:tc>
+        <w:tc>
+          <w:tcPr>
+            <w:tcW w:w="2756" w:type="dxa"/>
+          </w:tcPr>
+          <w:p>
+            <w:pPr>
+              <w:keepNext/>
+              <w:tabs>
+                <w:tab w:val="left" w:pos="1358"/>
+              </w:tabs>
+              <w:autoSpaceDE w:val="0"/>
+              <w:autoSpaceDN w:val="0"/>
+              <w:adjustRightInd w:val="0"/>
+              <w:jc w:val="mediumKashida"/>
+              <w:cnfStyle w:val="000000010000" w:firstRow="0" w:lastRow="0" w:firstColumn="0" w:lastColumn="0" w:oddVBand="0" w:evenVBand="0" w:oddHBand="0" w:evenHBand="1" w:firstRowFirstColumn="0" w:firstRowLastColumn="0" w:lastRowFirstColumn="0" w:lastRowLastColumn="0"/>
+              <w:rPr>
+                <w:rFonts w:ascii="Avenir Book" w:hAnsi="Avenir Book" w:cstheme="minorHAnsi"/>
+                <w:color w:val="5B9BD5" w:themeColor="accent1"/>
+                <w:sz w:val="24"/>
+                <w:szCs w:val="24"/>
+              </w:rPr>
+            </w:pPr>
+          </w:p>
+        </w:tc>
+      </w:tr>
+    </w:tbl>
     <w:p>
       <w:pPr>
         <w:rPr>
@@ -3382,6 +6218,10 @@
         </w:rPr>
       </w:pPr>
     </w:p>
+    <w:p/>
+    <w:p/>
+    <w:p/>
+    <w:p/>
     <w:p/>
     <w:p/>
     <w:p>
@@ -3468,13 +6308,23 @@
                 <w:szCs w:val="24"/>
               </w:rPr>
             </w:pPr>
-            <w:r>
-              <w:rPr>
-                <w:rFonts w:ascii="Avenir Book" w:hAnsi="Avenir Book"/>
-                <w:sz w:val="24"/>
-                <w:szCs w:val="24"/>
-              </w:rPr>
-              <w:t>NodeMCU connection time to Firebase</w:t>
+            <w:proofErr w:type="spellStart"/>
+            <w:r>
+              <w:rPr>
+                <w:rFonts w:ascii="Avenir Book" w:hAnsi="Avenir Book"/>
+                <w:sz w:val="24"/>
+                <w:szCs w:val="24"/>
+              </w:rPr>
+              <w:t>NodeMCU</w:t>
+            </w:r>
+            <w:proofErr w:type="spellEnd"/>
+            <w:r>
+              <w:rPr>
+                <w:rFonts w:ascii="Avenir Book" w:hAnsi="Avenir Book"/>
+                <w:sz w:val="24"/>
+                <w:szCs w:val="24"/>
+              </w:rPr>
+              <w:t xml:space="preserve"> connection time to Firebase</w:t>
             </w:r>
           </w:p>
         </w:tc>
@@ -3916,13 +6766,23 @@
                 <w:szCs w:val="24"/>
               </w:rPr>
             </w:pPr>
-            <w:r>
-              <w:rPr>
-                <w:rFonts w:ascii="Avenir Book" w:hAnsi="Avenir Book"/>
-                <w:sz w:val="24"/>
-                <w:szCs w:val="24"/>
-              </w:rPr>
-              <w:t>NodeMCU connection time to Firebase</w:t>
+            <w:proofErr w:type="spellStart"/>
+            <w:r>
+              <w:rPr>
+                <w:rFonts w:ascii="Avenir Book" w:hAnsi="Avenir Book"/>
+                <w:sz w:val="24"/>
+                <w:szCs w:val="24"/>
+              </w:rPr>
+              <w:t>NodeMCU</w:t>
+            </w:r>
+            <w:proofErr w:type="spellEnd"/>
+            <w:r>
+              <w:rPr>
+                <w:rFonts w:ascii="Avenir Book" w:hAnsi="Avenir Book"/>
+                <w:sz w:val="24"/>
+                <w:szCs w:val="24"/>
+              </w:rPr>
+              <w:t xml:space="preserve"> connection time to Firebase</w:t>
             </w:r>
           </w:p>
         </w:tc>
@@ -4497,14 +7357,25 @@
         </w:tabs>
         <w:rPr>
           <w:rFonts w:ascii="Avenir Book" w:hAnsi="Avenir Book"/>
+          <w:highlight w:val="yellow"/>
         </w:rPr>
       </w:pPr>
       <w:r>
         <w:rPr>
           <w:rFonts w:ascii="Avenir Book" w:hAnsi="Avenir Book"/>
-        </w:rPr>
-        <w:t>Between Arduino and NodeMCU</w:t>
-      </w:r>
+          <w:highlight w:val="yellow"/>
+        </w:rPr>
+        <w:t xml:space="preserve">Between Arduino and </w:t>
+      </w:r>
+      <w:proofErr w:type="spellStart"/>
+      <w:r>
+        <w:rPr>
+          <w:rFonts w:ascii="Avenir Book" w:hAnsi="Avenir Book"/>
+          <w:highlight w:val="yellow"/>
+        </w:rPr>
+        <w:t>NodeMCU</w:t>
+      </w:r>
+      <w:proofErr w:type="spellEnd"/>
     </w:p>
     <w:p>
       <w:pPr>
@@ -4515,15 +7386,2778 @@
       <w:r>
         <w:rPr>
           <w:rFonts w:ascii="Avenir Book" w:hAnsi="Avenir Book"/>
+          <w:highlight w:val="yellow"/>
         </w:rPr>
         <w:tab/>
-      </w:r>
-      <w:r>
-        <w:rPr>
-          <w:rFonts w:ascii="Avenir Book" w:hAnsi="Avenir Book"/>
-        </w:rPr>
-        <w:t>The serial communication between the Arduino and NodeMCU is tested by measuring the time the Arduino or NodeMCU takes to transfer or receive data. This test transfers a 131 bytes JSON object from Arduino to NodeMCU and vice versa. The time taken for each trial is specified as follows</w:t>
-      </w:r>
+        <w:t xml:space="preserve">The serial communication between the Arduino and </w:t>
+      </w:r>
+      <w:proofErr w:type="spellStart"/>
+      <w:r>
+        <w:rPr>
+          <w:rFonts w:ascii="Avenir Book" w:hAnsi="Avenir Book"/>
+          <w:highlight w:val="yellow"/>
+        </w:rPr>
+        <w:t>NodeMCU</w:t>
+      </w:r>
+      <w:proofErr w:type="spellEnd"/>
+      <w:r>
+        <w:rPr>
+          <w:rFonts w:ascii="Avenir Book" w:hAnsi="Avenir Book"/>
+          <w:highlight w:val="yellow"/>
+        </w:rPr>
+        <w:t xml:space="preserve"> is tested by measuring the time the Arduino or </w:t>
+      </w:r>
+      <w:proofErr w:type="spellStart"/>
+      <w:r>
+        <w:rPr>
+          <w:rFonts w:ascii="Avenir Book" w:hAnsi="Avenir Book"/>
+          <w:highlight w:val="yellow"/>
+        </w:rPr>
+        <w:t>NodeMCU</w:t>
+      </w:r>
+      <w:proofErr w:type="spellEnd"/>
+      <w:r>
+        <w:rPr>
+          <w:rFonts w:ascii="Avenir Book" w:hAnsi="Avenir Book"/>
+          <w:highlight w:val="yellow"/>
+        </w:rPr>
+        <w:t xml:space="preserve"> takes to transfer or receive data. This test transfers a 131 bytes JSON object from Arduino to </w:t>
+      </w:r>
+      <w:proofErr w:type="spellStart"/>
+      <w:r>
+        <w:rPr>
+          <w:rFonts w:ascii="Avenir Book" w:hAnsi="Avenir Book"/>
+          <w:highlight w:val="yellow"/>
+        </w:rPr>
+        <w:t>NodeMCU</w:t>
+      </w:r>
+      <w:proofErr w:type="spellEnd"/>
+      <w:r>
+        <w:rPr>
+          <w:rFonts w:ascii="Avenir Book" w:hAnsi="Avenir Book"/>
+          <w:highlight w:val="yellow"/>
+        </w:rPr>
+        <w:t xml:space="preserve"> and vice versa. The time taken for each trial is specified as follows</w:t>
+      </w:r>
+    </w:p>
+    <w:p>
+      <w:pPr>
+        <w:rPr>
+          <w:rFonts w:ascii="Avenir Book" w:hAnsi="Avenir Book"/>
+        </w:rPr>
+      </w:pPr>
+    </w:p>
+    <w:tbl>
+      <w:tblPr>
+        <w:tblStyle w:val="GridTable4-Accent1"/>
+        <w:tblW w:w="9353" w:type="dxa"/>
+        <w:tblLook w:val="04A0" w:firstRow="1" w:lastRow="0" w:firstColumn="1" w:lastColumn="0" w:noHBand="0" w:noVBand="1"/>
+      </w:tblPr>
+      <w:tblGrid>
+        <w:gridCol w:w="1896"/>
+        <w:gridCol w:w="3929"/>
+        <w:gridCol w:w="3528"/>
+      </w:tblGrid>
+      <w:tr>
+        <w:trPr>
+          <w:cnfStyle w:val="100000000000" w:firstRow="1" w:lastRow="0" w:firstColumn="0" w:lastColumn="0" w:oddVBand="0" w:evenVBand="0" w:oddHBand="0" w:evenHBand="0" w:firstRowFirstColumn="0" w:firstRowLastColumn="0" w:lastRowFirstColumn="0" w:lastRowLastColumn="0"/>
+          <w:trHeight w:val="235"/>
+        </w:trPr>
+        <w:tc>
+          <w:tcPr>
+            <w:cnfStyle w:val="001000000000" w:firstRow="0" w:lastRow="0" w:firstColumn="1" w:lastColumn="0" w:oddVBand="0" w:evenVBand="0" w:oddHBand="0" w:evenHBand="0" w:firstRowFirstColumn="0" w:firstRowLastColumn="0" w:lastRowFirstColumn="0" w:lastRowLastColumn="0"/>
+            <w:tcW w:w="9353" w:type="dxa"/>
+            <w:gridSpan w:val="3"/>
+          </w:tcPr>
+          <w:p>
+            <w:pPr>
+              <w:spacing w:line="276" w:lineRule="auto"/>
+              <w:rPr>
+                <w:rFonts w:ascii="Avenir Roman" w:hAnsi="Avenir Roman"/>
+                <w:i/>
+              </w:rPr>
+            </w:pPr>
+            <w:bookmarkStart w:id="1" w:name="_Toc515107277"/>
+            <w:bookmarkStart w:id="2" w:name="_Toc515110833"/>
+            <w:bookmarkStart w:id="3" w:name="_Toc515983959"/>
+            <w:bookmarkStart w:id="4" w:name="_Toc516596890"/>
+            <w:r>
+              <w:rPr>
+                <w:rFonts w:ascii="Avenir Roman" w:hAnsi="Avenir Roman" w:cstheme="minorHAnsi"/>
+                <w:i/>
+                <w:iCs/>
+              </w:rPr>
+              <w:t>Application connection time to</w:t>
+            </w:r>
+            <w:bookmarkEnd w:id="1"/>
+            <w:bookmarkEnd w:id="2"/>
+            <w:bookmarkEnd w:id="3"/>
+            <w:bookmarkEnd w:id="4"/>
+          </w:p>
+        </w:tc>
+      </w:tr>
+      <w:tr>
+        <w:trPr>
+          <w:cnfStyle w:val="000000100000" w:firstRow="0" w:lastRow="0" w:firstColumn="0" w:lastColumn="0" w:oddVBand="0" w:evenVBand="0" w:oddHBand="1" w:evenHBand="0" w:firstRowFirstColumn="0" w:firstRowLastColumn="0" w:lastRowFirstColumn="0" w:lastRowLastColumn="0"/>
+          <w:trHeight w:val="235"/>
+        </w:trPr>
+        <w:tc>
+          <w:tcPr>
+            <w:cnfStyle w:val="001000000000" w:firstRow="0" w:lastRow="0" w:firstColumn="1" w:lastColumn="0" w:oddVBand="0" w:evenVBand="0" w:oddHBand="0" w:evenHBand="0" w:firstRowFirstColumn="0" w:firstRowLastColumn="0" w:lastRowFirstColumn="0" w:lastRowLastColumn="0"/>
+            <w:tcW w:w="1896" w:type="dxa"/>
+          </w:tcPr>
+          <w:p>
+            <w:pPr>
+              <w:spacing w:line="276" w:lineRule="auto"/>
+              <w:rPr>
+                <w:rFonts w:ascii="Avenir Roman" w:hAnsi="Avenir Roman"/>
+              </w:rPr>
+            </w:pPr>
+            <w:r>
+              <w:rPr>
+                <w:rFonts w:ascii="Avenir Roman" w:hAnsi="Avenir Roman"/>
+              </w:rPr>
+              <w:t>Trials</w:t>
+            </w:r>
+          </w:p>
+        </w:tc>
+        <w:tc>
+          <w:tcPr>
+            <w:tcW w:w="3929" w:type="dxa"/>
+          </w:tcPr>
+          <w:p>
+            <w:pPr>
+              <w:spacing w:line="276" w:lineRule="auto"/>
+              <w:ind w:left="-22"/>
+              <w:jc w:val="center"/>
+              <w:cnfStyle w:val="000000100000" w:firstRow="0" w:lastRow="0" w:firstColumn="0" w:lastColumn="0" w:oddVBand="0" w:evenVBand="0" w:oddHBand="1" w:evenHBand="0" w:firstRowFirstColumn="0" w:firstRowLastColumn="0" w:lastRowFirstColumn="0" w:lastRowLastColumn="0"/>
+              <w:rPr>
+                <w:rFonts w:ascii="Avenir Roman" w:hAnsi="Avenir Roman"/>
+                <w:b/>
+              </w:rPr>
+            </w:pPr>
+            <w:r>
+              <w:rPr>
+                <w:rFonts w:ascii="Avenir Roman" w:hAnsi="Avenir Roman"/>
+                <w:b/>
+              </w:rPr>
+              <w:t>Post Reservation</w:t>
+            </w:r>
+          </w:p>
+          <w:p>
+            <w:pPr>
+              <w:spacing w:line="276" w:lineRule="auto"/>
+              <w:ind w:left="-22"/>
+              <w:jc w:val="center"/>
+              <w:cnfStyle w:val="000000100000" w:firstRow="0" w:lastRow="0" w:firstColumn="0" w:lastColumn="0" w:oddVBand="0" w:evenVBand="0" w:oddHBand="1" w:evenHBand="0" w:firstRowFirstColumn="0" w:firstRowLastColumn="0" w:lastRowFirstColumn="0" w:lastRowLastColumn="0"/>
+              <w:rPr>
+                <w:rFonts w:ascii="Avenir Roman" w:hAnsi="Avenir Roman"/>
+                <w:b/>
+              </w:rPr>
+            </w:pPr>
+            <w:r>
+              <w:rPr>
+                <w:rFonts w:ascii="Avenir Roman" w:hAnsi="Avenir Roman"/>
+                <w:b/>
+              </w:rPr>
+              <w:t>(177 Bytes)</w:t>
+            </w:r>
+          </w:p>
+        </w:tc>
+        <w:tc>
+          <w:tcPr>
+            <w:tcW w:w="3528" w:type="dxa"/>
+          </w:tcPr>
+          <w:p>
+            <w:pPr>
+              <w:spacing w:line="276" w:lineRule="auto"/>
+              <w:ind w:left="360"/>
+              <w:cnfStyle w:val="000000100000" w:firstRow="0" w:lastRow="0" w:firstColumn="0" w:lastColumn="0" w:oddVBand="0" w:evenVBand="0" w:oddHBand="1" w:evenHBand="0" w:firstRowFirstColumn="0" w:firstRowLastColumn="0" w:lastRowFirstColumn="0" w:lastRowLastColumn="0"/>
+              <w:rPr>
+                <w:rFonts w:ascii="Avenir Roman" w:hAnsi="Avenir Roman"/>
+                <w:b/>
+              </w:rPr>
+            </w:pPr>
+            <w:r>
+              <w:rPr>
+                <w:rFonts w:ascii="Avenir Roman" w:hAnsi="Avenir Roman"/>
+                <w:b/>
+              </w:rPr>
+              <w:t>Get Reservation</w:t>
+            </w:r>
+          </w:p>
+          <w:p>
+            <w:pPr>
+              <w:spacing w:line="276" w:lineRule="auto"/>
+              <w:ind w:left="360"/>
+              <w:cnfStyle w:val="000000100000" w:firstRow="0" w:lastRow="0" w:firstColumn="0" w:lastColumn="0" w:oddVBand="0" w:evenVBand="0" w:oddHBand="1" w:evenHBand="0" w:firstRowFirstColumn="0" w:firstRowLastColumn="0" w:lastRowFirstColumn="0" w:lastRowLastColumn="0"/>
+              <w:rPr>
+                <w:rFonts w:ascii="Avenir Roman" w:hAnsi="Avenir Roman"/>
+                <w:b/>
+              </w:rPr>
+            </w:pPr>
+            <w:r>
+              <w:rPr>
+                <w:rFonts w:ascii="Avenir Roman" w:hAnsi="Avenir Roman"/>
+                <w:b/>
+              </w:rPr>
+              <w:t>(177 Bytes)</w:t>
+            </w:r>
+          </w:p>
+        </w:tc>
+      </w:tr>
+      <w:tr>
+        <w:trPr>
+          <w:trHeight w:val="235"/>
+        </w:trPr>
+        <w:tc>
+          <w:tcPr>
+            <w:cnfStyle w:val="001000000000" w:firstRow="0" w:lastRow="0" w:firstColumn="1" w:lastColumn="0" w:oddVBand="0" w:evenVBand="0" w:oddHBand="0" w:evenHBand="0" w:firstRowFirstColumn="0" w:firstRowLastColumn="0" w:lastRowFirstColumn="0" w:lastRowLastColumn="0"/>
+            <w:tcW w:w="1896" w:type="dxa"/>
+          </w:tcPr>
+          <w:p>
+            <w:pPr>
+              <w:spacing w:line="276" w:lineRule="auto"/>
+              <w:rPr>
+                <w:rFonts w:ascii="Avenir Roman" w:hAnsi="Avenir Roman"/>
+              </w:rPr>
+            </w:pPr>
+            <w:r>
+              <w:rPr>
+                <w:rFonts w:ascii="Avenir Roman" w:hAnsi="Avenir Roman"/>
+              </w:rPr>
+              <w:t>1</w:t>
+            </w:r>
+          </w:p>
+        </w:tc>
+        <w:tc>
+          <w:tcPr>
+            <w:tcW w:w="3929" w:type="dxa"/>
+          </w:tcPr>
+          <w:p>
+            <w:pPr>
+              <w:spacing w:line="276" w:lineRule="auto"/>
+              <w:cnfStyle w:val="000000000000" w:firstRow="0" w:lastRow="0" w:firstColumn="0" w:lastColumn="0" w:oddVBand="0" w:evenVBand="0" w:oddHBand="0" w:evenHBand="0" w:firstRowFirstColumn="0" w:firstRowLastColumn="0" w:lastRowFirstColumn="0" w:lastRowLastColumn="0"/>
+              <w:rPr>
+                <w:rFonts w:ascii="Avenir Roman" w:hAnsi="Avenir Roman"/>
+              </w:rPr>
+            </w:pPr>
+            <w:r>
+              <w:rPr>
+                <w:rFonts w:ascii="Avenir Roman" w:hAnsi="Avenir Roman"/>
+              </w:rPr>
+              <w:t>0.011711 s</w:t>
+            </w:r>
+          </w:p>
+        </w:tc>
+        <w:tc>
+          <w:tcPr>
+            <w:tcW w:w="3528" w:type="dxa"/>
+          </w:tcPr>
+          <w:p>
+            <w:pPr>
+              <w:spacing w:line="276" w:lineRule="auto"/>
+              <w:cnfStyle w:val="000000000000" w:firstRow="0" w:lastRow="0" w:firstColumn="0" w:lastColumn="0" w:oddVBand="0" w:evenVBand="0" w:oddHBand="0" w:evenHBand="0" w:firstRowFirstColumn="0" w:firstRowLastColumn="0" w:lastRowFirstColumn="0" w:lastRowLastColumn="0"/>
+              <w:rPr>
+                <w:rFonts w:ascii="Avenir Roman" w:hAnsi="Avenir Roman"/>
+              </w:rPr>
+            </w:pPr>
+            <w:r>
+              <w:rPr>
+                <w:rFonts w:ascii="Avenir Roman" w:hAnsi="Avenir Roman"/>
+              </w:rPr>
+              <w:t>0.007428</w:t>
+            </w:r>
+            <w:r>
+              <w:rPr>
+                <w:rFonts w:ascii="Avenir Roman" w:hAnsi="Avenir Roman"/>
+              </w:rPr>
+              <w:t xml:space="preserve"> s</w:t>
+            </w:r>
+          </w:p>
+        </w:tc>
+      </w:tr>
+      <w:tr>
+        <w:trPr>
+          <w:cnfStyle w:val="000000100000" w:firstRow="0" w:lastRow="0" w:firstColumn="0" w:lastColumn="0" w:oddVBand="0" w:evenVBand="0" w:oddHBand="1" w:evenHBand="0" w:firstRowFirstColumn="0" w:firstRowLastColumn="0" w:lastRowFirstColumn="0" w:lastRowLastColumn="0"/>
+          <w:trHeight w:val="235"/>
+        </w:trPr>
+        <w:tc>
+          <w:tcPr>
+            <w:cnfStyle w:val="001000000000" w:firstRow="0" w:lastRow="0" w:firstColumn="1" w:lastColumn="0" w:oddVBand="0" w:evenVBand="0" w:oddHBand="0" w:evenHBand="0" w:firstRowFirstColumn="0" w:firstRowLastColumn="0" w:lastRowFirstColumn="0" w:lastRowLastColumn="0"/>
+            <w:tcW w:w="1896" w:type="dxa"/>
+          </w:tcPr>
+          <w:p>
+            <w:pPr>
+              <w:spacing w:line="276" w:lineRule="auto"/>
+              <w:rPr>
+                <w:rFonts w:ascii="Avenir Roman" w:hAnsi="Avenir Roman"/>
+              </w:rPr>
+            </w:pPr>
+            <w:r>
+              <w:rPr>
+                <w:rFonts w:ascii="Avenir Roman" w:hAnsi="Avenir Roman"/>
+              </w:rPr>
+              <w:t>2</w:t>
+            </w:r>
+          </w:p>
+        </w:tc>
+        <w:tc>
+          <w:tcPr>
+            <w:tcW w:w="3929" w:type="dxa"/>
+          </w:tcPr>
+          <w:p>
+            <w:pPr>
+              <w:spacing w:line="276" w:lineRule="auto"/>
+              <w:cnfStyle w:val="000000100000" w:firstRow="0" w:lastRow="0" w:firstColumn="0" w:lastColumn="0" w:oddVBand="0" w:evenVBand="0" w:oddHBand="1" w:evenHBand="0" w:firstRowFirstColumn="0" w:firstRowLastColumn="0" w:lastRowFirstColumn="0" w:lastRowLastColumn="0"/>
+              <w:rPr>
+                <w:rFonts w:ascii="Avenir Roman" w:hAnsi="Avenir Roman"/>
+              </w:rPr>
+            </w:pPr>
+            <w:r>
+              <w:rPr>
+                <w:rFonts w:ascii="Avenir Roman" w:hAnsi="Avenir Roman"/>
+              </w:rPr>
+              <w:t>0.011810 s</w:t>
+            </w:r>
+          </w:p>
+        </w:tc>
+        <w:tc>
+          <w:tcPr>
+            <w:tcW w:w="3528" w:type="dxa"/>
+          </w:tcPr>
+          <w:p>
+            <w:pPr>
+              <w:spacing w:line="276" w:lineRule="auto"/>
+              <w:cnfStyle w:val="000000100000" w:firstRow="0" w:lastRow="0" w:firstColumn="0" w:lastColumn="0" w:oddVBand="0" w:evenVBand="0" w:oddHBand="1" w:evenHBand="0" w:firstRowFirstColumn="0" w:firstRowLastColumn="0" w:lastRowFirstColumn="0" w:lastRowLastColumn="0"/>
+              <w:rPr>
+                <w:rFonts w:ascii="Avenir Roman" w:hAnsi="Avenir Roman"/>
+              </w:rPr>
+            </w:pPr>
+            <w:r>
+              <w:rPr>
+                <w:rFonts w:ascii="Avenir Roman" w:hAnsi="Avenir Roman"/>
+              </w:rPr>
+              <w:t>0.0074</w:t>
+            </w:r>
+            <w:r>
+              <w:rPr>
+                <w:rFonts w:ascii="Avenir Roman" w:hAnsi="Avenir Roman"/>
+              </w:rPr>
+              <w:t>35 s</w:t>
+            </w:r>
+          </w:p>
+        </w:tc>
+      </w:tr>
+      <w:tr>
+        <w:trPr>
+          <w:trHeight w:val="235"/>
+        </w:trPr>
+        <w:tc>
+          <w:tcPr>
+            <w:cnfStyle w:val="001000000000" w:firstRow="0" w:lastRow="0" w:firstColumn="1" w:lastColumn="0" w:oddVBand="0" w:evenVBand="0" w:oddHBand="0" w:evenHBand="0" w:firstRowFirstColumn="0" w:firstRowLastColumn="0" w:lastRowFirstColumn="0" w:lastRowLastColumn="0"/>
+            <w:tcW w:w="1896" w:type="dxa"/>
+          </w:tcPr>
+          <w:p>
+            <w:pPr>
+              <w:spacing w:line="276" w:lineRule="auto"/>
+              <w:rPr>
+                <w:rFonts w:ascii="Avenir Roman" w:hAnsi="Avenir Roman"/>
+              </w:rPr>
+            </w:pPr>
+            <w:r>
+              <w:rPr>
+                <w:rFonts w:ascii="Avenir Roman" w:hAnsi="Avenir Roman"/>
+              </w:rPr>
+              <w:t>3</w:t>
+            </w:r>
+          </w:p>
+        </w:tc>
+        <w:tc>
+          <w:tcPr>
+            <w:tcW w:w="3929" w:type="dxa"/>
+          </w:tcPr>
+          <w:p>
+            <w:pPr>
+              <w:spacing w:line="276" w:lineRule="auto"/>
+              <w:cnfStyle w:val="000000000000" w:firstRow="0" w:lastRow="0" w:firstColumn="0" w:lastColumn="0" w:oddVBand="0" w:evenVBand="0" w:oddHBand="0" w:evenHBand="0" w:firstRowFirstColumn="0" w:firstRowLastColumn="0" w:lastRowFirstColumn="0" w:lastRowLastColumn="0"/>
+              <w:rPr>
+                <w:rFonts w:ascii="Avenir Roman" w:hAnsi="Avenir Roman"/>
+              </w:rPr>
+            </w:pPr>
+            <w:r>
+              <w:rPr>
+                <w:rFonts w:ascii="Avenir Roman" w:hAnsi="Avenir Roman"/>
+              </w:rPr>
+              <w:t>0.011822 s</w:t>
+            </w:r>
+          </w:p>
+        </w:tc>
+        <w:tc>
+          <w:tcPr>
+            <w:tcW w:w="3528" w:type="dxa"/>
+          </w:tcPr>
+          <w:p>
+            <w:pPr>
+              <w:spacing w:line="276" w:lineRule="auto"/>
+              <w:cnfStyle w:val="000000000000" w:firstRow="0" w:lastRow="0" w:firstColumn="0" w:lastColumn="0" w:oddVBand="0" w:evenVBand="0" w:oddHBand="0" w:evenHBand="0" w:firstRowFirstColumn="0" w:firstRowLastColumn="0" w:lastRowFirstColumn="0" w:lastRowLastColumn="0"/>
+              <w:rPr>
+                <w:rFonts w:ascii="Avenir Roman" w:hAnsi="Avenir Roman"/>
+              </w:rPr>
+            </w:pPr>
+            <w:r>
+              <w:rPr>
+                <w:rFonts w:ascii="Avenir Roman" w:hAnsi="Avenir Roman"/>
+              </w:rPr>
+              <w:t>0.0074</w:t>
+            </w:r>
+            <w:r>
+              <w:rPr>
+                <w:rFonts w:ascii="Avenir Roman" w:hAnsi="Avenir Roman"/>
+              </w:rPr>
+              <w:t>23 s</w:t>
+            </w:r>
+          </w:p>
+        </w:tc>
+      </w:tr>
+      <w:tr>
+        <w:trPr>
+          <w:cnfStyle w:val="000000100000" w:firstRow="0" w:lastRow="0" w:firstColumn="0" w:lastColumn="0" w:oddVBand="0" w:evenVBand="0" w:oddHBand="1" w:evenHBand="0" w:firstRowFirstColumn="0" w:firstRowLastColumn="0" w:lastRowFirstColumn="0" w:lastRowLastColumn="0"/>
+          <w:trHeight w:val="253"/>
+        </w:trPr>
+        <w:tc>
+          <w:tcPr>
+            <w:cnfStyle w:val="001000000000" w:firstRow="0" w:lastRow="0" w:firstColumn="1" w:lastColumn="0" w:oddVBand="0" w:evenVBand="0" w:oddHBand="0" w:evenHBand="0" w:firstRowFirstColumn="0" w:firstRowLastColumn="0" w:lastRowFirstColumn="0" w:lastRowLastColumn="0"/>
+            <w:tcW w:w="1896" w:type="dxa"/>
+          </w:tcPr>
+          <w:p>
+            <w:pPr>
+              <w:spacing w:line="276" w:lineRule="auto"/>
+              <w:rPr>
+                <w:rFonts w:ascii="Avenir Roman" w:hAnsi="Avenir Roman"/>
+              </w:rPr>
+            </w:pPr>
+            <w:r>
+              <w:rPr>
+                <w:rFonts w:ascii="Avenir Roman" w:hAnsi="Avenir Roman"/>
+              </w:rPr>
+              <w:t>4</w:t>
+            </w:r>
+          </w:p>
+        </w:tc>
+        <w:tc>
+          <w:tcPr>
+            <w:tcW w:w="3929" w:type="dxa"/>
+          </w:tcPr>
+          <w:p>
+            <w:pPr>
+              <w:spacing w:line="276" w:lineRule="auto"/>
+              <w:cnfStyle w:val="000000100000" w:firstRow="0" w:lastRow="0" w:firstColumn="0" w:lastColumn="0" w:oddVBand="0" w:evenVBand="0" w:oddHBand="1" w:evenHBand="0" w:firstRowFirstColumn="0" w:firstRowLastColumn="0" w:lastRowFirstColumn="0" w:lastRowLastColumn="0"/>
+              <w:rPr>
+                <w:rFonts w:ascii="Avenir Roman" w:hAnsi="Avenir Roman"/>
+              </w:rPr>
+            </w:pPr>
+            <w:r>
+              <w:rPr>
+                <w:rFonts w:ascii="Avenir Roman" w:hAnsi="Avenir Roman"/>
+              </w:rPr>
+              <w:t>0.011734 s</w:t>
+            </w:r>
+          </w:p>
+        </w:tc>
+        <w:tc>
+          <w:tcPr>
+            <w:tcW w:w="3528" w:type="dxa"/>
+          </w:tcPr>
+          <w:p>
+            <w:pPr>
+              <w:spacing w:line="276" w:lineRule="auto"/>
+              <w:cnfStyle w:val="000000100000" w:firstRow="0" w:lastRow="0" w:firstColumn="0" w:lastColumn="0" w:oddVBand="0" w:evenVBand="0" w:oddHBand="1" w:evenHBand="0" w:firstRowFirstColumn="0" w:firstRowLastColumn="0" w:lastRowFirstColumn="0" w:lastRowLastColumn="0"/>
+              <w:rPr>
+                <w:rFonts w:ascii="Avenir Roman" w:hAnsi="Avenir Roman"/>
+              </w:rPr>
+            </w:pPr>
+            <w:r>
+              <w:rPr>
+                <w:rFonts w:ascii="Avenir Roman" w:hAnsi="Avenir Roman"/>
+              </w:rPr>
+              <w:t>0.007</w:t>
+            </w:r>
+            <w:r>
+              <w:rPr>
+                <w:rFonts w:ascii="Avenir Roman" w:hAnsi="Avenir Roman"/>
+              </w:rPr>
+              <w:t>430 s</w:t>
+            </w:r>
+          </w:p>
+        </w:tc>
+      </w:tr>
+      <w:tr>
+        <w:trPr>
+          <w:trHeight w:val="253"/>
+        </w:trPr>
+        <w:tc>
+          <w:tcPr>
+            <w:cnfStyle w:val="001000000000" w:firstRow="0" w:lastRow="0" w:firstColumn="1" w:lastColumn="0" w:oddVBand="0" w:evenVBand="0" w:oddHBand="0" w:evenHBand="0" w:firstRowFirstColumn="0" w:firstRowLastColumn="0" w:lastRowFirstColumn="0" w:lastRowLastColumn="0"/>
+            <w:tcW w:w="1896" w:type="dxa"/>
+          </w:tcPr>
+          <w:p>
+            <w:pPr>
+              <w:spacing w:line="276" w:lineRule="auto"/>
+              <w:rPr>
+                <w:rFonts w:ascii="Avenir Roman" w:hAnsi="Avenir Roman"/>
+              </w:rPr>
+            </w:pPr>
+            <w:r>
+              <w:rPr>
+                <w:rFonts w:ascii="Avenir Roman" w:hAnsi="Avenir Roman"/>
+              </w:rPr>
+              <w:t>Average</w:t>
+            </w:r>
+          </w:p>
+        </w:tc>
+        <w:tc>
+          <w:tcPr>
+            <w:tcW w:w="3929" w:type="dxa"/>
+          </w:tcPr>
+          <w:p>
+            <w:pPr>
+              <w:spacing w:line="276" w:lineRule="auto"/>
+              <w:cnfStyle w:val="000000000000" w:firstRow="0" w:lastRow="0" w:firstColumn="0" w:lastColumn="0" w:oddVBand="0" w:evenVBand="0" w:oddHBand="0" w:evenHBand="0" w:firstRowFirstColumn="0" w:firstRowLastColumn="0" w:lastRowFirstColumn="0" w:lastRowLastColumn="0"/>
+              <w:rPr>
+                <w:rFonts w:ascii="Avenir Roman" w:hAnsi="Avenir Roman"/>
+                <w:b/>
+              </w:rPr>
+            </w:pPr>
+            <w:r>
+              <w:rPr>
+                <w:rFonts w:ascii="Avenir Roman" w:hAnsi="Avenir Roman"/>
+                <w:b/>
+                <w:bCs/>
+                <w:color w:val="000000"/>
+              </w:rPr>
+              <w:t>0.011777 s</w:t>
+            </w:r>
+          </w:p>
+        </w:tc>
+        <w:tc>
+          <w:tcPr>
+            <w:tcW w:w="3528" w:type="dxa"/>
+          </w:tcPr>
+          <w:p>
+            <w:pPr>
+              <w:spacing w:line="276" w:lineRule="auto"/>
+              <w:cnfStyle w:val="000000000000" w:firstRow="0" w:lastRow="0" w:firstColumn="0" w:lastColumn="0" w:oddVBand="0" w:evenVBand="0" w:oddHBand="0" w:evenHBand="0" w:firstRowFirstColumn="0" w:firstRowLastColumn="0" w:lastRowFirstColumn="0" w:lastRowLastColumn="0"/>
+              <w:rPr>
+                <w:rFonts w:ascii="Avenir Roman" w:hAnsi="Avenir Roman"/>
+                <w:b/>
+                <w:bCs/>
+              </w:rPr>
+            </w:pPr>
+            <w:r>
+              <w:rPr>
+                <w:rFonts w:ascii="Avenir Roman" w:hAnsi="Avenir Roman"/>
+                <w:b/>
+                <w:bCs/>
+              </w:rPr>
+              <w:t>0.007429 s</w:t>
+            </w:r>
+          </w:p>
+        </w:tc>
+      </w:tr>
+    </w:tbl>
+    <w:p/>
+    <w:p/>
+    <w:tbl>
+      <w:tblPr>
+        <w:tblStyle w:val="GridTable4-Accent1"/>
+        <w:tblW w:w="9391" w:type="dxa"/>
+        <w:tblLook w:val="04A0" w:firstRow="1" w:lastRow="0" w:firstColumn="1" w:lastColumn="0" w:noHBand="0" w:noVBand="1"/>
+      </w:tblPr>
+      <w:tblGrid>
+        <w:gridCol w:w="1901"/>
+        <w:gridCol w:w="3945"/>
+        <w:gridCol w:w="3545"/>
+      </w:tblGrid>
+      <w:tr>
+        <w:trPr>
+          <w:cnfStyle w:val="100000000000" w:firstRow="1" w:lastRow="0" w:firstColumn="0" w:lastColumn="0" w:oddVBand="0" w:evenVBand="0" w:oddHBand="0" w:evenHBand="0" w:firstRowFirstColumn="0" w:firstRowLastColumn="0" w:lastRowFirstColumn="0" w:lastRowLastColumn="0"/>
+          <w:trHeight w:val="141"/>
+        </w:trPr>
+        <w:tc>
+          <w:tcPr>
+            <w:cnfStyle w:val="001000000000" w:firstRow="0" w:lastRow="0" w:firstColumn="1" w:lastColumn="0" w:oddVBand="0" w:evenVBand="0" w:oddHBand="0" w:evenHBand="0" w:firstRowFirstColumn="0" w:firstRowLastColumn="0" w:lastRowFirstColumn="0" w:lastRowLastColumn="0"/>
+            <w:tcW w:w="9391" w:type="dxa"/>
+            <w:gridSpan w:val="3"/>
+          </w:tcPr>
+          <w:p>
+            <w:pPr>
+              <w:spacing w:line="276" w:lineRule="auto"/>
+              <w:rPr>
+                <w:rFonts w:cstheme="minorHAnsi"/>
+                <w:i/>
+              </w:rPr>
+            </w:pPr>
+            <w:r>
+              <w:rPr>
+                <w:rFonts w:cstheme="minorHAnsi"/>
+                <w:i/>
+                <w:iCs/>
+              </w:rPr>
+              <w:t>Application connection time to</w:t>
+            </w:r>
+          </w:p>
+        </w:tc>
+      </w:tr>
+      <w:tr>
+        <w:trPr>
+          <w:cnfStyle w:val="000000100000" w:firstRow="0" w:lastRow="0" w:firstColumn="0" w:lastColumn="0" w:oddVBand="0" w:evenVBand="0" w:oddHBand="1" w:evenHBand="0" w:firstRowFirstColumn="0" w:firstRowLastColumn="0" w:lastRowFirstColumn="0" w:lastRowLastColumn="0"/>
+          <w:trHeight w:val="141"/>
+        </w:trPr>
+        <w:tc>
+          <w:tcPr>
+            <w:cnfStyle w:val="001000000000" w:firstRow="0" w:lastRow="0" w:firstColumn="1" w:lastColumn="0" w:oddVBand="0" w:evenVBand="0" w:oddHBand="0" w:evenHBand="0" w:firstRowFirstColumn="0" w:firstRowLastColumn="0" w:lastRowFirstColumn="0" w:lastRowLastColumn="0"/>
+            <w:tcW w:w="1901" w:type="dxa"/>
+          </w:tcPr>
+          <w:p>
+            <w:pPr>
+              <w:spacing w:line="276" w:lineRule="auto"/>
+              <w:rPr>
+                <w:rFonts w:cstheme="minorHAnsi"/>
+              </w:rPr>
+            </w:pPr>
+            <w:r>
+              <w:rPr>
+                <w:rFonts w:cstheme="minorHAnsi"/>
+              </w:rPr>
+              <w:t>Trials</w:t>
+            </w:r>
+          </w:p>
+        </w:tc>
+        <w:tc>
+          <w:tcPr>
+            <w:tcW w:w="3945" w:type="dxa"/>
+          </w:tcPr>
+          <w:p>
+            <w:pPr>
+              <w:spacing w:line="276" w:lineRule="auto"/>
+              <w:ind w:left="-22"/>
+              <w:jc w:val="center"/>
+              <w:cnfStyle w:val="000000100000" w:firstRow="0" w:lastRow="0" w:firstColumn="0" w:lastColumn="0" w:oddVBand="0" w:evenVBand="0" w:oddHBand="1" w:evenHBand="0" w:firstRowFirstColumn="0" w:firstRowLastColumn="0" w:lastRowFirstColumn="0" w:lastRowLastColumn="0"/>
+              <w:rPr>
+                <w:rFonts w:cstheme="minorHAnsi"/>
+                <w:b/>
+              </w:rPr>
+            </w:pPr>
+            <w:r>
+              <w:rPr>
+                <w:rFonts w:cstheme="minorHAnsi"/>
+                <w:b/>
+              </w:rPr>
+              <w:t xml:space="preserve">Post </w:t>
+            </w:r>
+            <w:r>
+              <w:rPr>
+                <w:rFonts w:cstheme="minorHAnsi"/>
+                <w:b/>
+              </w:rPr>
+              <w:t>Currently Looking</w:t>
+            </w:r>
+          </w:p>
+          <w:p>
+            <w:pPr>
+              <w:spacing w:line="276" w:lineRule="auto"/>
+              <w:ind w:left="-22"/>
+              <w:jc w:val="center"/>
+              <w:cnfStyle w:val="000000100000" w:firstRow="0" w:lastRow="0" w:firstColumn="0" w:lastColumn="0" w:oddVBand="0" w:evenVBand="0" w:oddHBand="1" w:evenHBand="0" w:firstRowFirstColumn="0" w:firstRowLastColumn="0" w:lastRowFirstColumn="0" w:lastRowLastColumn="0"/>
+              <w:rPr>
+                <w:rFonts w:cstheme="minorHAnsi"/>
+                <w:b/>
+              </w:rPr>
+            </w:pPr>
+            <w:r>
+              <w:rPr>
+                <w:rFonts w:cstheme="minorHAnsi"/>
+                <w:b/>
+              </w:rPr>
+              <w:t>(</w:t>
+            </w:r>
+            <w:r>
+              <w:rPr>
+                <w:rFonts w:cstheme="minorHAnsi"/>
+                <w:b/>
+              </w:rPr>
+              <w:t>52</w:t>
+            </w:r>
+            <w:r>
+              <w:rPr>
+                <w:rFonts w:cstheme="minorHAnsi"/>
+                <w:b/>
+              </w:rPr>
+              <w:t xml:space="preserve"> Bytes)</w:t>
+            </w:r>
+          </w:p>
+        </w:tc>
+        <w:tc>
+          <w:tcPr>
+            <w:tcW w:w="3545" w:type="dxa"/>
+          </w:tcPr>
+          <w:p>
+            <w:pPr>
+              <w:spacing w:line="276" w:lineRule="auto"/>
+              <w:ind w:left="-22"/>
+              <w:jc w:val="center"/>
+              <w:cnfStyle w:val="000000100000" w:firstRow="0" w:lastRow="0" w:firstColumn="0" w:lastColumn="0" w:oddVBand="0" w:evenVBand="0" w:oddHBand="1" w:evenHBand="0" w:firstRowFirstColumn="0" w:firstRowLastColumn="0" w:lastRowFirstColumn="0" w:lastRowLastColumn="0"/>
+              <w:rPr>
+                <w:rFonts w:cstheme="minorHAnsi"/>
+                <w:b/>
+              </w:rPr>
+            </w:pPr>
+            <w:r>
+              <w:rPr>
+                <w:rFonts w:cstheme="minorHAnsi"/>
+                <w:b/>
+              </w:rPr>
+              <w:t>Get Currently Looking</w:t>
+            </w:r>
+          </w:p>
+          <w:p>
+            <w:pPr>
+              <w:spacing w:line="276" w:lineRule="auto"/>
+              <w:ind w:left="360"/>
+              <w:cnfStyle w:val="000000100000" w:firstRow="0" w:lastRow="0" w:firstColumn="0" w:lastColumn="0" w:oddVBand="0" w:evenVBand="0" w:oddHBand="1" w:evenHBand="0" w:firstRowFirstColumn="0" w:firstRowLastColumn="0" w:lastRowFirstColumn="0" w:lastRowLastColumn="0"/>
+              <w:rPr>
+                <w:rFonts w:cstheme="minorHAnsi"/>
+                <w:b/>
+              </w:rPr>
+            </w:pPr>
+            <w:r>
+              <w:rPr>
+                <w:rFonts w:cstheme="minorHAnsi"/>
+                <w:b/>
+              </w:rPr>
+              <w:t>(</w:t>
+            </w:r>
+            <w:r>
+              <w:rPr>
+                <w:rFonts w:cstheme="minorHAnsi"/>
+                <w:b/>
+              </w:rPr>
+              <w:t xml:space="preserve">52 </w:t>
+            </w:r>
+            <w:r>
+              <w:rPr>
+                <w:rFonts w:cstheme="minorHAnsi"/>
+                <w:b/>
+              </w:rPr>
+              <w:t>Bytes)</w:t>
+            </w:r>
+          </w:p>
+        </w:tc>
+      </w:tr>
+      <w:tr>
+        <w:trPr>
+          <w:trHeight w:val="141"/>
+        </w:trPr>
+        <w:tc>
+          <w:tcPr>
+            <w:cnfStyle w:val="001000000000" w:firstRow="0" w:lastRow="0" w:firstColumn="1" w:lastColumn="0" w:oddVBand="0" w:evenVBand="0" w:oddHBand="0" w:evenHBand="0" w:firstRowFirstColumn="0" w:firstRowLastColumn="0" w:lastRowFirstColumn="0" w:lastRowLastColumn="0"/>
+            <w:tcW w:w="1901" w:type="dxa"/>
+          </w:tcPr>
+          <w:p>
+            <w:pPr>
+              <w:spacing w:line="276" w:lineRule="auto"/>
+              <w:rPr>
+                <w:rFonts w:cstheme="minorHAnsi"/>
+              </w:rPr>
+            </w:pPr>
+            <w:r>
+              <w:rPr>
+                <w:rFonts w:cstheme="minorHAnsi"/>
+              </w:rPr>
+              <w:t>1</w:t>
+            </w:r>
+          </w:p>
+        </w:tc>
+        <w:tc>
+          <w:tcPr>
+            <w:tcW w:w="3945" w:type="dxa"/>
+          </w:tcPr>
+          <w:p>
+            <w:pPr>
+              <w:spacing w:line="276" w:lineRule="auto"/>
+              <w:cnfStyle w:val="000000000000" w:firstRow="0" w:lastRow="0" w:firstColumn="0" w:lastColumn="0" w:oddVBand="0" w:evenVBand="0" w:oddHBand="0" w:evenHBand="0" w:firstRowFirstColumn="0" w:firstRowLastColumn="0" w:lastRowFirstColumn="0" w:lastRowLastColumn="0"/>
+              <w:rPr>
+                <w:rFonts w:cstheme="minorHAnsi"/>
+              </w:rPr>
+            </w:pPr>
+            <w:r>
+              <w:rPr>
+                <w:rFonts w:cstheme="minorHAnsi"/>
+              </w:rPr>
+              <w:t>0.012628 s</w:t>
+            </w:r>
+          </w:p>
+        </w:tc>
+        <w:tc>
+          <w:tcPr>
+            <w:tcW w:w="3545" w:type="dxa"/>
+          </w:tcPr>
+          <w:p>
+            <w:pPr>
+              <w:spacing w:line="276" w:lineRule="auto"/>
+              <w:cnfStyle w:val="000000000000" w:firstRow="0" w:lastRow="0" w:firstColumn="0" w:lastColumn="0" w:oddVBand="0" w:evenVBand="0" w:oddHBand="0" w:evenHBand="0" w:firstRowFirstColumn="0" w:firstRowLastColumn="0" w:lastRowFirstColumn="0" w:lastRowLastColumn="0"/>
+              <w:rPr>
+                <w:rFonts w:cstheme="minorHAnsi"/>
+              </w:rPr>
+            </w:pPr>
+            <w:r>
+              <w:rPr>
+                <w:rFonts w:cstheme="minorHAnsi"/>
+              </w:rPr>
+              <w:t>0.007298 s</w:t>
+            </w:r>
+          </w:p>
+        </w:tc>
+      </w:tr>
+      <w:tr>
+        <w:trPr>
+          <w:cnfStyle w:val="000000100000" w:firstRow="0" w:lastRow="0" w:firstColumn="0" w:lastColumn="0" w:oddVBand="0" w:evenVBand="0" w:oddHBand="1" w:evenHBand="0" w:firstRowFirstColumn="0" w:firstRowLastColumn="0" w:lastRowFirstColumn="0" w:lastRowLastColumn="0"/>
+          <w:trHeight w:val="141"/>
+        </w:trPr>
+        <w:tc>
+          <w:tcPr>
+            <w:cnfStyle w:val="001000000000" w:firstRow="0" w:lastRow="0" w:firstColumn="1" w:lastColumn="0" w:oddVBand="0" w:evenVBand="0" w:oddHBand="0" w:evenHBand="0" w:firstRowFirstColumn="0" w:firstRowLastColumn="0" w:lastRowFirstColumn="0" w:lastRowLastColumn="0"/>
+            <w:tcW w:w="1901" w:type="dxa"/>
+          </w:tcPr>
+          <w:p>
+            <w:pPr>
+              <w:spacing w:line="276" w:lineRule="auto"/>
+              <w:rPr>
+                <w:rFonts w:cstheme="minorHAnsi"/>
+              </w:rPr>
+            </w:pPr>
+            <w:r>
+              <w:rPr>
+                <w:rFonts w:cstheme="minorHAnsi"/>
+              </w:rPr>
+              <w:t>2</w:t>
+            </w:r>
+          </w:p>
+        </w:tc>
+        <w:tc>
+          <w:tcPr>
+            <w:tcW w:w="3945" w:type="dxa"/>
+          </w:tcPr>
+          <w:p>
+            <w:pPr>
+              <w:spacing w:line="276" w:lineRule="auto"/>
+              <w:cnfStyle w:val="000000100000" w:firstRow="0" w:lastRow="0" w:firstColumn="0" w:lastColumn="0" w:oddVBand="0" w:evenVBand="0" w:oddHBand="1" w:evenHBand="0" w:firstRowFirstColumn="0" w:firstRowLastColumn="0" w:lastRowFirstColumn="0" w:lastRowLastColumn="0"/>
+              <w:rPr>
+                <w:rFonts w:cstheme="minorHAnsi"/>
+              </w:rPr>
+            </w:pPr>
+            <w:r>
+              <w:rPr>
+                <w:rFonts w:cstheme="minorHAnsi"/>
+              </w:rPr>
+              <w:t>0.012623 s</w:t>
+            </w:r>
+          </w:p>
+        </w:tc>
+        <w:tc>
+          <w:tcPr>
+            <w:tcW w:w="3545" w:type="dxa"/>
+          </w:tcPr>
+          <w:p>
+            <w:pPr>
+              <w:spacing w:line="276" w:lineRule="auto"/>
+              <w:cnfStyle w:val="000000100000" w:firstRow="0" w:lastRow="0" w:firstColumn="0" w:lastColumn="0" w:oddVBand="0" w:evenVBand="0" w:oddHBand="1" w:evenHBand="0" w:firstRowFirstColumn="0" w:firstRowLastColumn="0" w:lastRowFirstColumn="0" w:lastRowLastColumn="0"/>
+              <w:rPr>
+                <w:rFonts w:cstheme="minorHAnsi"/>
+              </w:rPr>
+            </w:pPr>
+            <w:r>
+              <w:rPr>
+                <w:rFonts w:cstheme="minorHAnsi"/>
+              </w:rPr>
+              <w:t>0.007295 s</w:t>
+            </w:r>
+          </w:p>
+        </w:tc>
+      </w:tr>
+      <w:tr>
+        <w:trPr>
+          <w:trHeight w:val="141"/>
+        </w:trPr>
+        <w:tc>
+          <w:tcPr>
+            <w:cnfStyle w:val="001000000000" w:firstRow="0" w:lastRow="0" w:firstColumn="1" w:lastColumn="0" w:oddVBand="0" w:evenVBand="0" w:oddHBand="0" w:evenHBand="0" w:firstRowFirstColumn="0" w:firstRowLastColumn="0" w:lastRowFirstColumn="0" w:lastRowLastColumn="0"/>
+            <w:tcW w:w="1901" w:type="dxa"/>
+          </w:tcPr>
+          <w:p>
+            <w:pPr>
+              <w:spacing w:line="276" w:lineRule="auto"/>
+              <w:rPr>
+                <w:rFonts w:cstheme="minorHAnsi"/>
+              </w:rPr>
+            </w:pPr>
+            <w:r>
+              <w:rPr>
+                <w:rFonts w:cstheme="minorHAnsi"/>
+              </w:rPr>
+              <w:t>3</w:t>
+            </w:r>
+          </w:p>
+        </w:tc>
+        <w:tc>
+          <w:tcPr>
+            <w:tcW w:w="3945" w:type="dxa"/>
+          </w:tcPr>
+          <w:p>
+            <w:pPr>
+              <w:spacing w:line="276" w:lineRule="auto"/>
+              <w:cnfStyle w:val="000000000000" w:firstRow="0" w:lastRow="0" w:firstColumn="0" w:lastColumn="0" w:oddVBand="0" w:evenVBand="0" w:oddHBand="0" w:evenHBand="0" w:firstRowFirstColumn="0" w:firstRowLastColumn="0" w:lastRowFirstColumn="0" w:lastRowLastColumn="0"/>
+              <w:rPr>
+                <w:rFonts w:cstheme="minorHAnsi"/>
+              </w:rPr>
+            </w:pPr>
+            <w:r>
+              <w:rPr>
+                <w:rFonts w:cstheme="minorHAnsi"/>
+              </w:rPr>
+              <w:t>0.012625 s</w:t>
+            </w:r>
+          </w:p>
+        </w:tc>
+        <w:tc>
+          <w:tcPr>
+            <w:tcW w:w="3545" w:type="dxa"/>
+          </w:tcPr>
+          <w:p>
+            <w:pPr>
+              <w:spacing w:line="276" w:lineRule="auto"/>
+              <w:cnfStyle w:val="000000000000" w:firstRow="0" w:lastRow="0" w:firstColumn="0" w:lastColumn="0" w:oddVBand="0" w:evenVBand="0" w:oddHBand="0" w:evenHBand="0" w:firstRowFirstColumn="0" w:firstRowLastColumn="0" w:lastRowFirstColumn="0" w:lastRowLastColumn="0"/>
+              <w:rPr>
+                <w:rFonts w:cstheme="minorHAnsi"/>
+              </w:rPr>
+            </w:pPr>
+            <w:r>
+              <w:rPr>
+                <w:rFonts w:cstheme="minorHAnsi"/>
+              </w:rPr>
+              <w:t>0.007294 s</w:t>
+            </w:r>
+          </w:p>
+        </w:tc>
+      </w:tr>
+      <w:tr>
+        <w:trPr>
+          <w:cnfStyle w:val="000000100000" w:firstRow="0" w:lastRow="0" w:firstColumn="0" w:lastColumn="0" w:oddVBand="0" w:evenVBand="0" w:oddHBand="1" w:evenHBand="0" w:firstRowFirstColumn="0" w:firstRowLastColumn="0" w:lastRowFirstColumn="0" w:lastRowLastColumn="0"/>
+          <w:trHeight w:val="150"/>
+        </w:trPr>
+        <w:tc>
+          <w:tcPr>
+            <w:cnfStyle w:val="001000000000" w:firstRow="0" w:lastRow="0" w:firstColumn="1" w:lastColumn="0" w:oddVBand="0" w:evenVBand="0" w:oddHBand="0" w:evenHBand="0" w:firstRowFirstColumn="0" w:firstRowLastColumn="0" w:lastRowFirstColumn="0" w:lastRowLastColumn="0"/>
+            <w:tcW w:w="1901" w:type="dxa"/>
+          </w:tcPr>
+          <w:p>
+            <w:pPr>
+              <w:spacing w:line="276" w:lineRule="auto"/>
+              <w:rPr>
+                <w:rFonts w:cstheme="minorHAnsi"/>
+              </w:rPr>
+            </w:pPr>
+            <w:r>
+              <w:rPr>
+                <w:rFonts w:cstheme="minorHAnsi"/>
+              </w:rPr>
+              <w:t>4</w:t>
+            </w:r>
+          </w:p>
+        </w:tc>
+        <w:tc>
+          <w:tcPr>
+            <w:tcW w:w="3945" w:type="dxa"/>
+          </w:tcPr>
+          <w:p>
+            <w:pPr>
+              <w:spacing w:line="276" w:lineRule="auto"/>
+              <w:cnfStyle w:val="000000100000" w:firstRow="0" w:lastRow="0" w:firstColumn="0" w:lastColumn="0" w:oddVBand="0" w:evenVBand="0" w:oddHBand="1" w:evenHBand="0" w:firstRowFirstColumn="0" w:firstRowLastColumn="0" w:lastRowFirstColumn="0" w:lastRowLastColumn="0"/>
+              <w:rPr>
+                <w:rFonts w:cstheme="minorHAnsi"/>
+              </w:rPr>
+            </w:pPr>
+            <w:r>
+              <w:rPr>
+                <w:rFonts w:cstheme="minorHAnsi"/>
+              </w:rPr>
+              <w:t>0.012630 s</w:t>
+            </w:r>
+          </w:p>
+        </w:tc>
+        <w:tc>
+          <w:tcPr>
+            <w:tcW w:w="3545" w:type="dxa"/>
+          </w:tcPr>
+          <w:p>
+            <w:pPr>
+              <w:spacing w:line="276" w:lineRule="auto"/>
+              <w:cnfStyle w:val="000000100000" w:firstRow="0" w:lastRow="0" w:firstColumn="0" w:lastColumn="0" w:oddVBand="0" w:evenVBand="0" w:oddHBand="1" w:evenHBand="0" w:firstRowFirstColumn="0" w:firstRowLastColumn="0" w:lastRowFirstColumn="0" w:lastRowLastColumn="0"/>
+              <w:rPr>
+                <w:rFonts w:cstheme="minorHAnsi"/>
+              </w:rPr>
+            </w:pPr>
+            <w:r>
+              <w:rPr>
+                <w:rFonts w:cstheme="minorHAnsi"/>
+              </w:rPr>
+              <w:t>0.007299 s</w:t>
+            </w:r>
+          </w:p>
+        </w:tc>
+      </w:tr>
+      <w:tr>
+        <w:trPr>
+          <w:trHeight w:val="150"/>
+        </w:trPr>
+        <w:tc>
+          <w:tcPr>
+            <w:cnfStyle w:val="001000000000" w:firstRow="0" w:lastRow="0" w:firstColumn="1" w:lastColumn="0" w:oddVBand="0" w:evenVBand="0" w:oddHBand="0" w:evenHBand="0" w:firstRowFirstColumn="0" w:firstRowLastColumn="0" w:lastRowFirstColumn="0" w:lastRowLastColumn="0"/>
+            <w:tcW w:w="1901" w:type="dxa"/>
+          </w:tcPr>
+          <w:p>
+            <w:pPr>
+              <w:spacing w:line="276" w:lineRule="auto"/>
+              <w:rPr>
+                <w:rFonts w:cstheme="minorHAnsi"/>
+              </w:rPr>
+            </w:pPr>
+            <w:r>
+              <w:rPr>
+                <w:rFonts w:cstheme="minorHAnsi"/>
+              </w:rPr>
+              <w:t>Average</w:t>
+            </w:r>
+          </w:p>
+        </w:tc>
+        <w:tc>
+          <w:tcPr>
+            <w:tcW w:w="3945" w:type="dxa"/>
+          </w:tcPr>
+          <w:p>
+            <w:pPr>
+              <w:spacing w:line="276" w:lineRule="auto"/>
+              <w:cnfStyle w:val="000000000000" w:firstRow="0" w:lastRow="0" w:firstColumn="0" w:lastColumn="0" w:oddVBand="0" w:evenVBand="0" w:oddHBand="0" w:evenHBand="0" w:firstRowFirstColumn="0" w:firstRowLastColumn="0" w:lastRowFirstColumn="0" w:lastRowLastColumn="0"/>
+              <w:rPr>
+                <w:rFonts w:cstheme="minorHAnsi"/>
+                <w:b/>
+              </w:rPr>
+            </w:pPr>
+            <w:r>
+              <w:rPr>
+                <w:rFonts w:cstheme="minorHAnsi"/>
+                <w:b/>
+                <w:bCs/>
+                <w:color w:val="000000"/>
+              </w:rPr>
+              <w:t>0.</w:t>
+            </w:r>
+            <w:r>
+              <w:rPr>
+                <w:rFonts w:cstheme="minorHAnsi"/>
+                <w:b/>
+                <w:bCs/>
+                <w:color w:val="000000"/>
+              </w:rPr>
+              <w:t>012627</w:t>
+            </w:r>
+            <w:r>
+              <w:rPr>
+                <w:rFonts w:cstheme="minorHAnsi"/>
+                <w:b/>
+                <w:bCs/>
+                <w:color w:val="000000"/>
+              </w:rPr>
+              <w:t xml:space="preserve"> s</w:t>
+            </w:r>
+          </w:p>
+        </w:tc>
+        <w:tc>
+          <w:tcPr>
+            <w:tcW w:w="3545" w:type="dxa"/>
+          </w:tcPr>
+          <w:p>
+            <w:pPr>
+              <w:spacing w:line="276" w:lineRule="auto"/>
+              <w:cnfStyle w:val="000000000000" w:firstRow="0" w:lastRow="0" w:firstColumn="0" w:lastColumn="0" w:oddVBand="0" w:evenVBand="0" w:oddHBand="0" w:evenHBand="0" w:firstRowFirstColumn="0" w:firstRowLastColumn="0" w:lastRowFirstColumn="0" w:lastRowLastColumn="0"/>
+              <w:rPr>
+                <w:rFonts w:cstheme="minorHAnsi"/>
+                <w:b/>
+                <w:bCs/>
+              </w:rPr>
+            </w:pPr>
+            <w:r>
+              <w:rPr>
+                <w:rFonts w:cstheme="minorHAnsi"/>
+                <w:b/>
+                <w:bCs/>
+              </w:rPr>
+              <w:t>0.007</w:t>
+            </w:r>
+            <w:r>
+              <w:rPr>
+                <w:rFonts w:cstheme="minorHAnsi"/>
+                <w:b/>
+                <w:bCs/>
+              </w:rPr>
+              <w:t>296</w:t>
+            </w:r>
+            <w:r>
+              <w:rPr>
+                <w:rFonts w:cstheme="minorHAnsi"/>
+                <w:b/>
+                <w:bCs/>
+              </w:rPr>
+              <w:t xml:space="preserve"> s</w:t>
+            </w:r>
+          </w:p>
+        </w:tc>
+      </w:tr>
+    </w:tbl>
+    <w:p/>
+    <w:p/>
+    <w:tbl>
+      <w:tblPr>
+        <w:tblStyle w:val="GridTable4-Accent1"/>
+        <w:tblW w:w="9347" w:type="dxa"/>
+        <w:tblLook w:val="04A0" w:firstRow="1" w:lastRow="0" w:firstColumn="1" w:lastColumn="0" w:noHBand="0" w:noVBand="1"/>
+      </w:tblPr>
+      <w:tblGrid>
+        <w:gridCol w:w="1895"/>
+        <w:gridCol w:w="3927"/>
+        <w:gridCol w:w="3525"/>
+      </w:tblGrid>
+      <w:tr>
+        <w:trPr>
+          <w:cnfStyle w:val="100000000000" w:firstRow="1" w:lastRow="0" w:firstColumn="0" w:lastColumn="0" w:oddVBand="0" w:evenVBand="0" w:oddHBand="0" w:evenHBand="0" w:firstRowFirstColumn="0" w:firstRowLastColumn="0" w:lastRowFirstColumn="0" w:lastRowLastColumn="0"/>
+          <w:trHeight w:val="198"/>
+        </w:trPr>
+        <w:tc>
+          <w:tcPr>
+            <w:cnfStyle w:val="001000000000" w:firstRow="0" w:lastRow="0" w:firstColumn="1" w:lastColumn="0" w:oddVBand="0" w:evenVBand="0" w:oddHBand="0" w:evenHBand="0" w:firstRowFirstColumn="0" w:firstRowLastColumn="0" w:lastRowFirstColumn="0" w:lastRowLastColumn="0"/>
+            <w:tcW w:w="9347" w:type="dxa"/>
+            <w:gridSpan w:val="3"/>
+          </w:tcPr>
+          <w:p>
+            <w:pPr>
+              <w:spacing w:line="276" w:lineRule="auto"/>
+              <w:rPr>
+                <w:rFonts w:cstheme="minorHAnsi"/>
+                <w:i/>
+              </w:rPr>
+            </w:pPr>
+            <w:r>
+              <w:rPr>
+                <w:rFonts w:cstheme="minorHAnsi"/>
+                <w:i/>
+                <w:iCs/>
+              </w:rPr>
+              <w:t>Application connection time to</w:t>
+            </w:r>
+          </w:p>
+        </w:tc>
+      </w:tr>
+      <w:tr>
+        <w:trPr>
+          <w:cnfStyle w:val="000000100000" w:firstRow="0" w:lastRow="0" w:firstColumn="0" w:lastColumn="0" w:oddVBand="0" w:evenVBand="0" w:oddHBand="1" w:evenHBand="0" w:firstRowFirstColumn="0" w:firstRowLastColumn="0" w:lastRowFirstColumn="0" w:lastRowLastColumn="0"/>
+          <w:trHeight w:val="198"/>
+        </w:trPr>
+        <w:tc>
+          <w:tcPr>
+            <w:cnfStyle w:val="001000000000" w:firstRow="0" w:lastRow="0" w:firstColumn="1" w:lastColumn="0" w:oddVBand="0" w:evenVBand="0" w:oddHBand="0" w:evenHBand="0" w:firstRowFirstColumn="0" w:firstRowLastColumn="0" w:lastRowFirstColumn="0" w:lastRowLastColumn="0"/>
+            <w:tcW w:w="1895" w:type="dxa"/>
+          </w:tcPr>
+          <w:p>
+            <w:pPr>
+              <w:spacing w:line="276" w:lineRule="auto"/>
+              <w:rPr>
+                <w:rFonts w:cstheme="minorHAnsi"/>
+              </w:rPr>
+            </w:pPr>
+            <w:r>
+              <w:rPr>
+                <w:rFonts w:cstheme="minorHAnsi"/>
+              </w:rPr>
+              <w:t>Trials</w:t>
+            </w:r>
+          </w:p>
+        </w:tc>
+        <w:tc>
+          <w:tcPr>
+            <w:tcW w:w="3927" w:type="dxa"/>
+          </w:tcPr>
+          <w:p>
+            <w:pPr>
+              <w:spacing w:line="276" w:lineRule="auto"/>
+              <w:ind w:left="-22"/>
+              <w:jc w:val="center"/>
+              <w:cnfStyle w:val="000000100000" w:firstRow="0" w:lastRow="0" w:firstColumn="0" w:lastColumn="0" w:oddVBand="0" w:evenVBand="0" w:oddHBand="1" w:evenHBand="0" w:firstRowFirstColumn="0" w:firstRowLastColumn="0" w:lastRowFirstColumn="0" w:lastRowLastColumn="0"/>
+              <w:rPr>
+                <w:rFonts w:cstheme="minorHAnsi"/>
+                <w:b/>
+              </w:rPr>
+            </w:pPr>
+            <w:r>
+              <w:rPr>
+                <w:rFonts w:cstheme="minorHAnsi"/>
+                <w:b/>
+              </w:rPr>
+              <w:t xml:space="preserve">Post </w:t>
+            </w:r>
+            <w:r>
+              <w:rPr>
+                <w:rFonts w:cstheme="minorHAnsi"/>
+                <w:b/>
+              </w:rPr>
+              <w:t>User</w:t>
+            </w:r>
+          </w:p>
+          <w:p>
+            <w:pPr>
+              <w:spacing w:line="276" w:lineRule="auto"/>
+              <w:ind w:left="-22"/>
+              <w:jc w:val="center"/>
+              <w:cnfStyle w:val="000000100000" w:firstRow="0" w:lastRow="0" w:firstColumn="0" w:lastColumn="0" w:oddVBand="0" w:evenVBand="0" w:oddHBand="1" w:evenHBand="0" w:firstRowFirstColumn="0" w:firstRowLastColumn="0" w:lastRowFirstColumn="0" w:lastRowLastColumn="0"/>
+              <w:rPr>
+                <w:rFonts w:cstheme="minorHAnsi"/>
+                <w:b/>
+              </w:rPr>
+            </w:pPr>
+            <w:r>
+              <w:rPr>
+                <w:rFonts w:cstheme="minorHAnsi"/>
+                <w:b/>
+              </w:rPr>
+              <w:t>(113 Bytes)</w:t>
+            </w:r>
+          </w:p>
+        </w:tc>
+        <w:tc>
+          <w:tcPr>
+            <w:tcW w:w="3525" w:type="dxa"/>
+          </w:tcPr>
+          <w:p>
+            <w:pPr>
+              <w:spacing w:line="276" w:lineRule="auto"/>
+              <w:ind w:left="360"/>
+              <w:cnfStyle w:val="000000100000" w:firstRow="0" w:lastRow="0" w:firstColumn="0" w:lastColumn="0" w:oddVBand="0" w:evenVBand="0" w:oddHBand="1" w:evenHBand="0" w:firstRowFirstColumn="0" w:firstRowLastColumn="0" w:lastRowFirstColumn="0" w:lastRowLastColumn="0"/>
+              <w:rPr>
+                <w:rFonts w:cstheme="minorHAnsi"/>
+                <w:b/>
+              </w:rPr>
+            </w:pPr>
+            <w:r>
+              <w:rPr>
+                <w:rFonts w:cstheme="minorHAnsi"/>
+                <w:b/>
+              </w:rPr>
+              <w:t xml:space="preserve">Get User </w:t>
+            </w:r>
+          </w:p>
+          <w:p>
+            <w:pPr>
+              <w:spacing w:line="276" w:lineRule="auto"/>
+              <w:ind w:left="360"/>
+              <w:cnfStyle w:val="000000100000" w:firstRow="0" w:lastRow="0" w:firstColumn="0" w:lastColumn="0" w:oddVBand="0" w:evenVBand="0" w:oddHBand="1" w:evenHBand="0" w:firstRowFirstColumn="0" w:firstRowLastColumn="0" w:lastRowFirstColumn="0" w:lastRowLastColumn="0"/>
+              <w:rPr>
+                <w:rFonts w:cstheme="minorHAnsi"/>
+                <w:b/>
+              </w:rPr>
+            </w:pPr>
+            <w:r>
+              <w:rPr>
+                <w:rFonts w:cstheme="minorHAnsi"/>
+                <w:b/>
+              </w:rPr>
+              <w:t>(113 Bytes)</w:t>
+            </w:r>
+          </w:p>
+        </w:tc>
+      </w:tr>
+      <w:tr>
+        <w:trPr>
+          <w:trHeight w:val="198"/>
+        </w:trPr>
+        <w:tc>
+          <w:tcPr>
+            <w:cnfStyle w:val="001000000000" w:firstRow="0" w:lastRow="0" w:firstColumn="1" w:lastColumn="0" w:oddVBand="0" w:evenVBand="0" w:oddHBand="0" w:evenHBand="0" w:firstRowFirstColumn="0" w:firstRowLastColumn="0" w:lastRowFirstColumn="0" w:lastRowLastColumn="0"/>
+            <w:tcW w:w="1895" w:type="dxa"/>
+          </w:tcPr>
+          <w:p>
+            <w:pPr>
+              <w:spacing w:line="276" w:lineRule="auto"/>
+              <w:rPr>
+                <w:rFonts w:cstheme="minorHAnsi"/>
+              </w:rPr>
+            </w:pPr>
+            <w:r>
+              <w:rPr>
+                <w:rFonts w:cstheme="minorHAnsi"/>
+              </w:rPr>
+              <w:t>1</w:t>
+            </w:r>
+          </w:p>
+        </w:tc>
+        <w:tc>
+          <w:tcPr>
+            <w:tcW w:w="3927" w:type="dxa"/>
+          </w:tcPr>
+          <w:p>
+            <w:pPr>
+              <w:spacing w:line="276" w:lineRule="auto"/>
+              <w:cnfStyle w:val="000000000000" w:firstRow="0" w:lastRow="0" w:firstColumn="0" w:lastColumn="0" w:oddVBand="0" w:evenVBand="0" w:oddHBand="0" w:evenHBand="0" w:firstRowFirstColumn="0" w:firstRowLastColumn="0" w:lastRowFirstColumn="0" w:lastRowLastColumn="0"/>
+              <w:rPr>
+                <w:rFonts w:cstheme="minorHAnsi"/>
+              </w:rPr>
+            </w:pPr>
+            <w:r>
+              <w:rPr>
+                <w:rFonts w:cstheme="minorHAnsi"/>
+              </w:rPr>
+              <w:t>0.012106 s</w:t>
+            </w:r>
+          </w:p>
+        </w:tc>
+        <w:tc>
+          <w:tcPr>
+            <w:tcW w:w="3525" w:type="dxa"/>
+          </w:tcPr>
+          <w:p>
+            <w:pPr>
+              <w:spacing w:line="276" w:lineRule="auto"/>
+              <w:cnfStyle w:val="000000000000" w:firstRow="0" w:lastRow="0" w:firstColumn="0" w:lastColumn="0" w:oddVBand="0" w:evenVBand="0" w:oddHBand="0" w:evenHBand="0" w:firstRowFirstColumn="0" w:firstRowLastColumn="0" w:lastRowFirstColumn="0" w:lastRowLastColumn="0"/>
+              <w:rPr>
+                <w:rFonts w:cstheme="minorHAnsi"/>
+              </w:rPr>
+            </w:pPr>
+            <w:r>
+              <w:rPr>
+                <w:rFonts w:cstheme="minorHAnsi"/>
+              </w:rPr>
+              <w:t>0.007584 s</w:t>
+            </w:r>
+          </w:p>
+        </w:tc>
+      </w:tr>
+      <w:tr>
+        <w:trPr>
+          <w:cnfStyle w:val="000000100000" w:firstRow="0" w:lastRow="0" w:firstColumn="0" w:lastColumn="0" w:oddVBand="0" w:evenVBand="0" w:oddHBand="1" w:evenHBand="0" w:firstRowFirstColumn="0" w:firstRowLastColumn="0" w:lastRowFirstColumn="0" w:lastRowLastColumn="0"/>
+          <w:trHeight w:val="198"/>
+        </w:trPr>
+        <w:tc>
+          <w:tcPr>
+            <w:cnfStyle w:val="001000000000" w:firstRow="0" w:lastRow="0" w:firstColumn="1" w:lastColumn="0" w:oddVBand="0" w:evenVBand="0" w:oddHBand="0" w:evenHBand="0" w:firstRowFirstColumn="0" w:firstRowLastColumn="0" w:lastRowFirstColumn="0" w:lastRowLastColumn="0"/>
+            <w:tcW w:w="1895" w:type="dxa"/>
+          </w:tcPr>
+          <w:p>
+            <w:pPr>
+              <w:spacing w:line="276" w:lineRule="auto"/>
+              <w:rPr>
+                <w:rFonts w:cstheme="minorHAnsi"/>
+              </w:rPr>
+            </w:pPr>
+            <w:r>
+              <w:rPr>
+                <w:rFonts w:cstheme="minorHAnsi"/>
+              </w:rPr>
+              <w:t>2</w:t>
+            </w:r>
+          </w:p>
+        </w:tc>
+        <w:tc>
+          <w:tcPr>
+            <w:tcW w:w="3927" w:type="dxa"/>
+          </w:tcPr>
+          <w:p>
+            <w:pPr>
+              <w:spacing w:line="276" w:lineRule="auto"/>
+              <w:cnfStyle w:val="000000100000" w:firstRow="0" w:lastRow="0" w:firstColumn="0" w:lastColumn="0" w:oddVBand="0" w:evenVBand="0" w:oddHBand="1" w:evenHBand="0" w:firstRowFirstColumn="0" w:firstRowLastColumn="0" w:lastRowFirstColumn="0" w:lastRowLastColumn="0"/>
+              <w:rPr>
+                <w:rFonts w:cstheme="minorHAnsi"/>
+              </w:rPr>
+            </w:pPr>
+            <w:r>
+              <w:rPr>
+                <w:rFonts w:cstheme="minorHAnsi"/>
+              </w:rPr>
+              <w:t>0.012110 s</w:t>
+            </w:r>
+          </w:p>
+        </w:tc>
+        <w:tc>
+          <w:tcPr>
+            <w:tcW w:w="3525" w:type="dxa"/>
+          </w:tcPr>
+          <w:p>
+            <w:pPr>
+              <w:spacing w:line="276" w:lineRule="auto"/>
+              <w:cnfStyle w:val="000000100000" w:firstRow="0" w:lastRow="0" w:firstColumn="0" w:lastColumn="0" w:oddVBand="0" w:evenVBand="0" w:oddHBand="1" w:evenHBand="0" w:firstRowFirstColumn="0" w:firstRowLastColumn="0" w:lastRowFirstColumn="0" w:lastRowLastColumn="0"/>
+              <w:rPr>
+                <w:rFonts w:cstheme="minorHAnsi"/>
+              </w:rPr>
+            </w:pPr>
+            <w:r>
+              <w:rPr>
+                <w:rFonts w:cstheme="minorHAnsi"/>
+              </w:rPr>
+              <w:t>0.007590 s</w:t>
+            </w:r>
+          </w:p>
+        </w:tc>
+      </w:tr>
+      <w:tr>
+        <w:trPr>
+          <w:trHeight w:val="198"/>
+        </w:trPr>
+        <w:tc>
+          <w:tcPr>
+            <w:cnfStyle w:val="001000000000" w:firstRow="0" w:lastRow="0" w:firstColumn="1" w:lastColumn="0" w:oddVBand="0" w:evenVBand="0" w:oddHBand="0" w:evenHBand="0" w:firstRowFirstColumn="0" w:firstRowLastColumn="0" w:lastRowFirstColumn="0" w:lastRowLastColumn="0"/>
+            <w:tcW w:w="1895" w:type="dxa"/>
+          </w:tcPr>
+          <w:p>
+            <w:pPr>
+              <w:spacing w:line="276" w:lineRule="auto"/>
+              <w:rPr>
+                <w:rFonts w:cstheme="minorHAnsi"/>
+              </w:rPr>
+            </w:pPr>
+            <w:r>
+              <w:rPr>
+                <w:rFonts w:cstheme="minorHAnsi"/>
+              </w:rPr>
+              <w:t>3</w:t>
+            </w:r>
+          </w:p>
+        </w:tc>
+        <w:tc>
+          <w:tcPr>
+            <w:tcW w:w="3927" w:type="dxa"/>
+          </w:tcPr>
+          <w:p>
+            <w:pPr>
+              <w:spacing w:line="276" w:lineRule="auto"/>
+              <w:cnfStyle w:val="000000000000" w:firstRow="0" w:lastRow="0" w:firstColumn="0" w:lastColumn="0" w:oddVBand="0" w:evenVBand="0" w:oddHBand="0" w:evenHBand="0" w:firstRowFirstColumn="0" w:firstRowLastColumn="0" w:lastRowFirstColumn="0" w:lastRowLastColumn="0"/>
+              <w:rPr>
+                <w:rFonts w:cstheme="minorHAnsi"/>
+              </w:rPr>
+            </w:pPr>
+            <w:r>
+              <w:rPr>
+                <w:rFonts w:cstheme="minorHAnsi"/>
+              </w:rPr>
+              <w:t>0.012109 s</w:t>
+            </w:r>
+          </w:p>
+        </w:tc>
+        <w:tc>
+          <w:tcPr>
+            <w:tcW w:w="3525" w:type="dxa"/>
+          </w:tcPr>
+          <w:p>
+            <w:pPr>
+              <w:spacing w:line="276" w:lineRule="auto"/>
+              <w:cnfStyle w:val="000000000000" w:firstRow="0" w:lastRow="0" w:firstColumn="0" w:lastColumn="0" w:oddVBand="0" w:evenVBand="0" w:oddHBand="0" w:evenHBand="0" w:firstRowFirstColumn="0" w:firstRowLastColumn="0" w:lastRowFirstColumn="0" w:lastRowLastColumn="0"/>
+              <w:rPr>
+                <w:rFonts w:cstheme="minorHAnsi"/>
+              </w:rPr>
+            </w:pPr>
+            <w:r>
+              <w:rPr>
+                <w:rFonts w:cstheme="minorHAnsi"/>
+              </w:rPr>
+              <w:t>0.007588 s</w:t>
+            </w:r>
+          </w:p>
+        </w:tc>
+      </w:tr>
+      <w:tr>
+        <w:trPr>
+          <w:cnfStyle w:val="000000100000" w:firstRow="0" w:lastRow="0" w:firstColumn="0" w:lastColumn="0" w:oddVBand="0" w:evenVBand="0" w:oddHBand="1" w:evenHBand="0" w:firstRowFirstColumn="0" w:firstRowLastColumn="0" w:lastRowFirstColumn="0" w:lastRowLastColumn="0"/>
+          <w:trHeight w:val="213"/>
+        </w:trPr>
+        <w:tc>
+          <w:tcPr>
+            <w:cnfStyle w:val="001000000000" w:firstRow="0" w:lastRow="0" w:firstColumn="1" w:lastColumn="0" w:oddVBand="0" w:evenVBand="0" w:oddHBand="0" w:evenHBand="0" w:firstRowFirstColumn="0" w:firstRowLastColumn="0" w:lastRowFirstColumn="0" w:lastRowLastColumn="0"/>
+            <w:tcW w:w="1895" w:type="dxa"/>
+          </w:tcPr>
+          <w:p>
+            <w:pPr>
+              <w:spacing w:line="276" w:lineRule="auto"/>
+              <w:rPr>
+                <w:rFonts w:cstheme="minorHAnsi"/>
+              </w:rPr>
+            </w:pPr>
+            <w:r>
+              <w:rPr>
+                <w:rFonts w:cstheme="minorHAnsi"/>
+              </w:rPr>
+              <w:t>4</w:t>
+            </w:r>
+          </w:p>
+        </w:tc>
+        <w:tc>
+          <w:tcPr>
+            <w:tcW w:w="3927" w:type="dxa"/>
+          </w:tcPr>
+          <w:p>
+            <w:pPr>
+              <w:spacing w:line="276" w:lineRule="auto"/>
+              <w:cnfStyle w:val="000000100000" w:firstRow="0" w:lastRow="0" w:firstColumn="0" w:lastColumn="0" w:oddVBand="0" w:evenVBand="0" w:oddHBand="1" w:evenHBand="0" w:firstRowFirstColumn="0" w:firstRowLastColumn="0" w:lastRowFirstColumn="0" w:lastRowLastColumn="0"/>
+              <w:rPr>
+                <w:rFonts w:cstheme="minorHAnsi"/>
+              </w:rPr>
+            </w:pPr>
+            <w:r>
+              <w:rPr>
+                <w:rFonts w:cstheme="minorHAnsi"/>
+              </w:rPr>
+              <w:t>0.012115 s</w:t>
+            </w:r>
+          </w:p>
+        </w:tc>
+        <w:tc>
+          <w:tcPr>
+            <w:tcW w:w="3525" w:type="dxa"/>
+          </w:tcPr>
+          <w:p>
+            <w:pPr>
+              <w:spacing w:line="276" w:lineRule="auto"/>
+              <w:cnfStyle w:val="000000100000" w:firstRow="0" w:lastRow="0" w:firstColumn="0" w:lastColumn="0" w:oddVBand="0" w:evenVBand="0" w:oddHBand="1" w:evenHBand="0" w:firstRowFirstColumn="0" w:firstRowLastColumn="0" w:lastRowFirstColumn="0" w:lastRowLastColumn="0"/>
+              <w:rPr>
+                <w:rFonts w:cstheme="minorHAnsi"/>
+              </w:rPr>
+            </w:pPr>
+            <w:r>
+              <w:rPr>
+                <w:rFonts w:cstheme="minorHAnsi"/>
+              </w:rPr>
+              <w:t>0.007583 s</w:t>
+            </w:r>
+          </w:p>
+        </w:tc>
+      </w:tr>
+      <w:tr>
+        <w:trPr>
+          <w:trHeight w:val="213"/>
+        </w:trPr>
+        <w:tc>
+          <w:tcPr>
+            <w:cnfStyle w:val="001000000000" w:firstRow="0" w:lastRow="0" w:firstColumn="1" w:lastColumn="0" w:oddVBand="0" w:evenVBand="0" w:oddHBand="0" w:evenHBand="0" w:firstRowFirstColumn="0" w:firstRowLastColumn="0" w:lastRowFirstColumn="0" w:lastRowLastColumn="0"/>
+            <w:tcW w:w="1895" w:type="dxa"/>
+          </w:tcPr>
+          <w:p>
+            <w:pPr>
+              <w:spacing w:line="276" w:lineRule="auto"/>
+              <w:rPr>
+                <w:rFonts w:cstheme="minorHAnsi"/>
+              </w:rPr>
+            </w:pPr>
+            <w:r>
+              <w:rPr>
+                <w:rFonts w:cstheme="minorHAnsi"/>
+              </w:rPr>
+              <w:t>Average</w:t>
+            </w:r>
+          </w:p>
+        </w:tc>
+        <w:tc>
+          <w:tcPr>
+            <w:tcW w:w="3927" w:type="dxa"/>
+          </w:tcPr>
+          <w:p>
+            <w:pPr>
+              <w:spacing w:line="276" w:lineRule="auto"/>
+              <w:cnfStyle w:val="000000000000" w:firstRow="0" w:lastRow="0" w:firstColumn="0" w:lastColumn="0" w:oddVBand="0" w:evenVBand="0" w:oddHBand="0" w:evenHBand="0" w:firstRowFirstColumn="0" w:firstRowLastColumn="0" w:lastRowFirstColumn="0" w:lastRowLastColumn="0"/>
+              <w:rPr>
+                <w:rFonts w:cstheme="minorHAnsi"/>
+                <w:b/>
+              </w:rPr>
+            </w:pPr>
+            <w:r>
+              <w:rPr>
+                <w:rFonts w:cstheme="minorHAnsi"/>
+                <w:b/>
+                <w:bCs/>
+                <w:color w:val="000000"/>
+              </w:rPr>
+              <w:t>0.</w:t>
+            </w:r>
+            <w:r>
+              <w:rPr>
+                <w:rFonts w:cstheme="minorHAnsi"/>
+                <w:b/>
+                <w:bCs/>
+                <w:color w:val="000000"/>
+              </w:rPr>
+              <w:t>012112</w:t>
+            </w:r>
+            <w:r>
+              <w:rPr>
+                <w:rFonts w:cstheme="minorHAnsi"/>
+                <w:b/>
+                <w:bCs/>
+                <w:color w:val="000000"/>
+              </w:rPr>
+              <w:t xml:space="preserve"> s</w:t>
+            </w:r>
+          </w:p>
+        </w:tc>
+        <w:tc>
+          <w:tcPr>
+            <w:tcW w:w="3525" w:type="dxa"/>
+          </w:tcPr>
+          <w:p>
+            <w:pPr>
+              <w:spacing w:line="276" w:lineRule="auto"/>
+              <w:cnfStyle w:val="000000000000" w:firstRow="0" w:lastRow="0" w:firstColumn="0" w:lastColumn="0" w:oddVBand="0" w:evenVBand="0" w:oddHBand="0" w:evenHBand="0" w:firstRowFirstColumn="0" w:firstRowLastColumn="0" w:lastRowFirstColumn="0" w:lastRowLastColumn="0"/>
+              <w:rPr>
+                <w:rFonts w:cstheme="minorHAnsi"/>
+                <w:b/>
+                <w:bCs/>
+              </w:rPr>
+            </w:pPr>
+            <w:r>
+              <w:rPr>
+                <w:rFonts w:cstheme="minorHAnsi"/>
+                <w:b/>
+                <w:bCs/>
+              </w:rPr>
+              <w:t>0.007586 s</w:t>
+            </w:r>
+          </w:p>
+        </w:tc>
+      </w:tr>
+    </w:tbl>
+    <w:p/>
+    <w:tbl>
+      <w:tblPr>
+        <w:tblStyle w:val="GridTable4-Accent1"/>
+        <w:tblpPr w:leftFromText="180" w:rightFromText="180" w:vertAnchor="text" w:horzAnchor="margin" w:tblpY="217"/>
+        <w:tblW w:w="9375" w:type="dxa"/>
+        <w:tblLook w:val="04A0" w:firstRow="1" w:lastRow="0" w:firstColumn="1" w:lastColumn="0" w:noHBand="0" w:noVBand="1"/>
+      </w:tblPr>
+      <w:tblGrid>
+        <w:gridCol w:w="1897"/>
+        <w:gridCol w:w="3939"/>
+        <w:gridCol w:w="3539"/>
+      </w:tblGrid>
+      <w:tr>
+        <w:trPr>
+          <w:cnfStyle w:val="100000000000" w:firstRow="1" w:lastRow="0" w:firstColumn="0" w:lastColumn="0" w:oddVBand="0" w:evenVBand="0" w:oddHBand="0" w:evenHBand="0" w:firstRowFirstColumn="0" w:firstRowLastColumn="0" w:lastRowFirstColumn="0" w:lastRowLastColumn="0"/>
+          <w:trHeight w:val="125"/>
+        </w:trPr>
+        <w:tc>
+          <w:tcPr>
+            <w:cnfStyle w:val="001000000000" w:firstRow="0" w:lastRow="0" w:firstColumn="1" w:lastColumn="0" w:oddVBand="0" w:evenVBand="0" w:oddHBand="0" w:evenHBand="0" w:firstRowFirstColumn="0" w:firstRowLastColumn="0" w:lastRowFirstColumn="0" w:lastRowLastColumn="0"/>
+            <w:tcW w:w="9375" w:type="dxa"/>
+            <w:gridSpan w:val="3"/>
+          </w:tcPr>
+          <w:p>
+            <w:pPr>
+              <w:spacing w:line="276" w:lineRule="auto"/>
+              <w:rPr>
+                <w:rFonts w:cstheme="minorHAnsi"/>
+                <w:i/>
+              </w:rPr>
+            </w:pPr>
+            <w:r>
+              <w:rPr>
+                <w:rFonts w:cstheme="minorHAnsi"/>
+                <w:i/>
+                <w:iCs/>
+              </w:rPr>
+              <w:t>Application connection time to</w:t>
+            </w:r>
+          </w:p>
+        </w:tc>
+      </w:tr>
+      <w:tr>
+        <w:trPr>
+          <w:cnfStyle w:val="000000100000" w:firstRow="0" w:lastRow="0" w:firstColumn="0" w:lastColumn="0" w:oddVBand="0" w:evenVBand="0" w:oddHBand="1" w:evenHBand="0" w:firstRowFirstColumn="0" w:firstRowLastColumn="0" w:lastRowFirstColumn="0" w:lastRowLastColumn="0"/>
+          <w:trHeight w:val="125"/>
+        </w:trPr>
+        <w:tc>
+          <w:tcPr>
+            <w:cnfStyle w:val="001000000000" w:firstRow="0" w:lastRow="0" w:firstColumn="1" w:lastColumn="0" w:oddVBand="0" w:evenVBand="0" w:oddHBand="0" w:evenHBand="0" w:firstRowFirstColumn="0" w:firstRowLastColumn="0" w:lastRowFirstColumn="0" w:lastRowLastColumn="0"/>
+            <w:tcW w:w="1897" w:type="dxa"/>
+          </w:tcPr>
+          <w:p>
+            <w:pPr>
+              <w:spacing w:line="276" w:lineRule="auto"/>
+              <w:rPr>
+                <w:rFonts w:cstheme="minorHAnsi"/>
+              </w:rPr>
+            </w:pPr>
+            <w:r>
+              <w:rPr>
+                <w:rFonts w:cstheme="minorHAnsi"/>
+              </w:rPr>
+              <w:t>Trials</w:t>
+            </w:r>
+          </w:p>
+        </w:tc>
+        <w:tc>
+          <w:tcPr>
+            <w:tcW w:w="3939" w:type="dxa"/>
+          </w:tcPr>
+          <w:p>
+            <w:pPr>
+              <w:spacing w:line="276" w:lineRule="auto"/>
+              <w:ind w:left="-22"/>
+              <w:jc w:val="center"/>
+              <w:cnfStyle w:val="000000100000" w:firstRow="0" w:lastRow="0" w:firstColumn="0" w:lastColumn="0" w:oddVBand="0" w:evenVBand="0" w:oddHBand="1" w:evenHBand="0" w:firstRowFirstColumn="0" w:firstRowLastColumn="0" w:lastRowFirstColumn="0" w:lastRowLastColumn="0"/>
+              <w:rPr>
+                <w:rFonts w:cstheme="minorHAnsi"/>
+                <w:b/>
+              </w:rPr>
+            </w:pPr>
+            <w:r>
+              <w:rPr>
+                <w:rFonts w:cstheme="minorHAnsi"/>
+                <w:b/>
+              </w:rPr>
+              <w:t xml:space="preserve">Post </w:t>
+            </w:r>
+            <w:r>
+              <w:rPr>
+                <w:rFonts w:cstheme="minorHAnsi"/>
+                <w:b/>
+              </w:rPr>
+              <w:t>Zone</w:t>
+            </w:r>
+          </w:p>
+          <w:p>
+            <w:pPr>
+              <w:spacing w:line="276" w:lineRule="auto"/>
+              <w:ind w:left="-22"/>
+              <w:jc w:val="center"/>
+              <w:cnfStyle w:val="000000100000" w:firstRow="0" w:lastRow="0" w:firstColumn="0" w:lastColumn="0" w:oddVBand="0" w:evenVBand="0" w:oddHBand="1" w:evenHBand="0" w:firstRowFirstColumn="0" w:firstRowLastColumn="0" w:lastRowFirstColumn="0" w:lastRowLastColumn="0"/>
+              <w:rPr>
+                <w:rFonts w:cstheme="minorHAnsi"/>
+                <w:b/>
+              </w:rPr>
+            </w:pPr>
+            <w:r>
+              <w:rPr>
+                <w:rFonts w:cstheme="minorHAnsi"/>
+                <w:b/>
+              </w:rPr>
+              <w:t>(</w:t>
+            </w:r>
+            <w:r>
+              <w:rPr>
+                <w:rFonts w:cstheme="minorHAnsi"/>
+                <w:b/>
+              </w:rPr>
+              <w:t>8606</w:t>
+            </w:r>
+            <w:r>
+              <w:rPr>
+                <w:rFonts w:cstheme="minorHAnsi"/>
+                <w:b/>
+              </w:rPr>
+              <w:t xml:space="preserve"> Bytes)</w:t>
+            </w:r>
+          </w:p>
+        </w:tc>
+        <w:tc>
+          <w:tcPr>
+            <w:tcW w:w="3539" w:type="dxa"/>
+          </w:tcPr>
+          <w:p>
+            <w:pPr>
+              <w:spacing w:line="276" w:lineRule="auto"/>
+              <w:ind w:left="-22"/>
+              <w:jc w:val="center"/>
+              <w:cnfStyle w:val="000000100000" w:firstRow="0" w:lastRow="0" w:firstColumn="0" w:lastColumn="0" w:oddVBand="0" w:evenVBand="0" w:oddHBand="1" w:evenHBand="0" w:firstRowFirstColumn="0" w:firstRowLastColumn="0" w:lastRowFirstColumn="0" w:lastRowLastColumn="0"/>
+              <w:rPr>
+                <w:rFonts w:cstheme="minorHAnsi"/>
+                <w:b/>
+              </w:rPr>
+            </w:pPr>
+            <w:r>
+              <w:rPr>
+                <w:rFonts w:cstheme="minorHAnsi"/>
+                <w:b/>
+              </w:rPr>
+              <w:t>Get Zone</w:t>
+            </w:r>
+          </w:p>
+          <w:p>
+            <w:pPr>
+              <w:spacing w:line="276" w:lineRule="auto"/>
+              <w:ind w:left="360"/>
+              <w:cnfStyle w:val="000000100000" w:firstRow="0" w:lastRow="0" w:firstColumn="0" w:lastColumn="0" w:oddVBand="0" w:evenVBand="0" w:oddHBand="1" w:evenHBand="0" w:firstRowFirstColumn="0" w:firstRowLastColumn="0" w:lastRowFirstColumn="0" w:lastRowLastColumn="0"/>
+              <w:rPr>
+                <w:rFonts w:cstheme="minorHAnsi"/>
+                <w:b/>
+              </w:rPr>
+            </w:pPr>
+            <w:r>
+              <w:rPr>
+                <w:rFonts w:cstheme="minorHAnsi"/>
+                <w:b/>
+              </w:rPr>
+              <w:t xml:space="preserve">               </w:t>
+            </w:r>
+            <w:r>
+              <w:rPr>
+                <w:rFonts w:cstheme="minorHAnsi"/>
+                <w:b/>
+              </w:rPr>
+              <w:t>(</w:t>
+            </w:r>
+            <w:r>
+              <w:rPr>
+                <w:rFonts w:cstheme="minorHAnsi"/>
+                <w:b/>
+              </w:rPr>
+              <w:t>8606</w:t>
+            </w:r>
+            <w:r>
+              <w:rPr>
+                <w:rFonts w:cstheme="minorHAnsi"/>
+                <w:b/>
+              </w:rPr>
+              <w:t xml:space="preserve"> Bytes)</w:t>
+            </w:r>
+          </w:p>
+        </w:tc>
+      </w:tr>
+      <w:tr>
+        <w:trPr>
+          <w:trHeight w:val="125"/>
+        </w:trPr>
+        <w:tc>
+          <w:tcPr>
+            <w:cnfStyle w:val="001000000000" w:firstRow="0" w:lastRow="0" w:firstColumn="1" w:lastColumn="0" w:oddVBand="0" w:evenVBand="0" w:oddHBand="0" w:evenHBand="0" w:firstRowFirstColumn="0" w:firstRowLastColumn="0" w:lastRowFirstColumn="0" w:lastRowLastColumn="0"/>
+            <w:tcW w:w="1897" w:type="dxa"/>
+          </w:tcPr>
+          <w:p>
+            <w:pPr>
+              <w:spacing w:line="276" w:lineRule="auto"/>
+              <w:rPr>
+                <w:rFonts w:cstheme="minorHAnsi"/>
+              </w:rPr>
+            </w:pPr>
+            <w:r>
+              <w:rPr>
+                <w:rFonts w:cstheme="minorHAnsi"/>
+              </w:rPr>
+              <w:t>1</w:t>
+            </w:r>
+          </w:p>
+        </w:tc>
+        <w:tc>
+          <w:tcPr>
+            <w:tcW w:w="3939" w:type="dxa"/>
+          </w:tcPr>
+          <w:p>
+            <w:pPr>
+              <w:spacing w:line="276" w:lineRule="auto"/>
+              <w:cnfStyle w:val="000000000000" w:firstRow="0" w:lastRow="0" w:firstColumn="0" w:lastColumn="0" w:oddVBand="0" w:evenVBand="0" w:oddHBand="0" w:evenHBand="0" w:firstRowFirstColumn="0" w:firstRowLastColumn="0" w:lastRowFirstColumn="0" w:lastRowLastColumn="0"/>
+              <w:rPr>
+                <w:rFonts w:cstheme="minorHAnsi"/>
+              </w:rPr>
+            </w:pPr>
+            <w:r>
+              <w:rPr>
+                <w:rFonts w:cstheme="minorHAnsi"/>
+              </w:rPr>
+              <w:t>0.017234 s</w:t>
+            </w:r>
+          </w:p>
+        </w:tc>
+        <w:tc>
+          <w:tcPr>
+            <w:tcW w:w="3539" w:type="dxa"/>
+          </w:tcPr>
+          <w:p>
+            <w:pPr>
+              <w:spacing w:line="276" w:lineRule="auto"/>
+              <w:cnfStyle w:val="000000000000" w:firstRow="0" w:lastRow="0" w:firstColumn="0" w:lastColumn="0" w:oddVBand="0" w:evenVBand="0" w:oddHBand="0" w:evenHBand="0" w:firstRowFirstColumn="0" w:firstRowLastColumn="0" w:lastRowFirstColumn="0" w:lastRowLastColumn="0"/>
+              <w:rPr>
+                <w:rFonts w:cstheme="minorHAnsi"/>
+              </w:rPr>
+            </w:pPr>
+            <w:r>
+              <w:rPr>
+                <w:rFonts w:cstheme="minorHAnsi"/>
+              </w:rPr>
+              <w:t>0.008668 s</w:t>
+            </w:r>
+          </w:p>
+        </w:tc>
+      </w:tr>
+      <w:tr>
+        <w:trPr>
+          <w:cnfStyle w:val="000000100000" w:firstRow="0" w:lastRow="0" w:firstColumn="0" w:lastColumn="0" w:oddVBand="0" w:evenVBand="0" w:oddHBand="1" w:evenHBand="0" w:firstRowFirstColumn="0" w:firstRowLastColumn="0" w:lastRowFirstColumn="0" w:lastRowLastColumn="0"/>
+          <w:trHeight w:val="125"/>
+        </w:trPr>
+        <w:tc>
+          <w:tcPr>
+            <w:cnfStyle w:val="001000000000" w:firstRow="0" w:lastRow="0" w:firstColumn="1" w:lastColumn="0" w:oddVBand="0" w:evenVBand="0" w:oddHBand="0" w:evenHBand="0" w:firstRowFirstColumn="0" w:firstRowLastColumn="0" w:lastRowFirstColumn="0" w:lastRowLastColumn="0"/>
+            <w:tcW w:w="1897" w:type="dxa"/>
+          </w:tcPr>
+          <w:p>
+            <w:pPr>
+              <w:spacing w:line="276" w:lineRule="auto"/>
+              <w:rPr>
+                <w:rFonts w:cstheme="minorHAnsi"/>
+              </w:rPr>
+            </w:pPr>
+            <w:r>
+              <w:rPr>
+                <w:rFonts w:cstheme="minorHAnsi"/>
+              </w:rPr>
+              <w:t>2</w:t>
+            </w:r>
+          </w:p>
+        </w:tc>
+        <w:tc>
+          <w:tcPr>
+            <w:tcW w:w="3939" w:type="dxa"/>
+          </w:tcPr>
+          <w:p>
+            <w:pPr>
+              <w:spacing w:line="276" w:lineRule="auto"/>
+              <w:cnfStyle w:val="000000100000" w:firstRow="0" w:lastRow="0" w:firstColumn="0" w:lastColumn="0" w:oddVBand="0" w:evenVBand="0" w:oddHBand="1" w:evenHBand="0" w:firstRowFirstColumn="0" w:firstRowLastColumn="0" w:lastRowFirstColumn="0" w:lastRowLastColumn="0"/>
+              <w:rPr>
+                <w:rFonts w:cstheme="minorHAnsi"/>
+              </w:rPr>
+            </w:pPr>
+            <w:r>
+              <w:rPr>
+                <w:rFonts w:cstheme="minorHAnsi"/>
+              </w:rPr>
+              <w:t>0.017236 s</w:t>
+            </w:r>
+          </w:p>
+        </w:tc>
+        <w:tc>
+          <w:tcPr>
+            <w:tcW w:w="3539" w:type="dxa"/>
+          </w:tcPr>
+          <w:p>
+            <w:pPr>
+              <w:spacing w:line="276" w:lineRule="auto"/>
+              <w:cnfStyle w:val="000000100000" w:firstRow="0" w:lastRow="0" w:firstColumn="0" w:lastColumn="0" w:oddVBand="0" w:evenVBand="0" w:oddHBand="1" w:evenHBand="0" w:firstRowFirstColumn="0" w:firstRowLastColumn="0" w:lastRowFirstColumn="0" w:lastRowLastColumn="0"/>
+              <w:rPr>
+                <w:rFonts w:cstheme="minorHAnsi"/>
+              </w:rPr>
+            </w:pPr>
+            <w:r>
+              <w:rPr>
+                <w:rFonts w:cstheme="minorHAnsi"/>
+              </w:rPr>
+              <w:t>0.008664 s</w:t>
+            </w:r>
+          </w:p>
+        </w:tc>
+      </w:tr>
+      <w:tr>
+        <w:trPr>
+          <w:trHeight w:val="125"/>
+        </w:trPr>
+        <w:tc>
+          <w:tcPr>
+            <w:cnfStyle w:val="001000000000" w:firstRow="0" w:lastRow="0" w:firstColumn="1" w:lastColumn="0" w:oddVBand="0" w:evenVBand="0" w:oddHBand="0" w:evenHBand="0" w:firstRowFirstColumn="0" w:firstRowLastColumn="0" w:lastRowFirstColumn="0" w:lastRowLastColumn="0"/>
+            <w:tcW w:w="1897" w:type="dxa"/>
+          </w:tcPr>
+          <w:p>
+            <w:pPr>
+              <w:spacing w:line="276" w:lineRule="auto"/>
+              <w:rPr>
+                <w:rFonts w:cstheme="minorHAnsi"/>
+              </w:rPr>
+            </w:pPr>
+            <w:r>
+              <w:rPr>
+                <w:rFonts w:cstheme="minorHAnsi"/>
+              </w:rPr>
+              <w:t>3</w:t>
+            </w:r>
+          </w:p>
+        </w:tc>
+        <w:tc>
+          <w:tcPr>
+            <w:tcW w:w="3939" w:type="dxa"/>
+          </w:tcPr>
+          <w:p>
+            <w:pPr>
+              <w:spacing w:line="276" w:lineRule="auto"/>
+              <w:cnfStyle w:val="000000000000" w:firstRow="0" w:lastRow="0" w:firstColumn="0" w:lastColumn="0" w:oddVBand="0" w:evenVBand="0" w:oddHBand="0" w:evenHBand="0" w:firstRowFirstColumn="0" w:firstRowLastColumn="0" w:lastRowFirstColumn="0" w:lastRowLastColumn="0"/>
+              <w:rPr>
+                <w:rFonts w:cstheme="minorHAnsi"/>
+              </w:rPr>
+            </w:pPr>
+            <w:r>
+              <w:rPr>
+                <w:rFonts w:cstheme="minorHAnsi"/>
+              </w:rPr>
+              <w:t>0.017239 s</w:t>
+            </w:r>
+          </w:p>
+        </w:tc>
+        <w:tc>
+          <w:tcPr>
+            <w:tcW w:w="3539" w:type="dxa"/>
+          </w:tcPr>
+          <w:p>
+            <w:pPr>
+              <w:spacing w:line="276" w:lineRule="auto"/>
+              <w:cnfStyle w:val="000000000000" w:firstRow="0" w:lastRow="0" w:firstColumn="0" w:lastColumn="0" w:oddVBand="0" w:evenVBand="0" w:oddHBand="0" w:evenHBand="0" w:firstRowFirstColumn="0" w:firstRowLastColumn="0" w:lastRowFirstColumn="0" w:lastRowLastColumn="0"/>
+              <w:rPr>
+                <w:rFonts w:cstheme="minorHAnsi"/>
+              </w:rPr>
+            </w:pPr>
+            <w:r>
+              <w:rPr>
+                <w:rFonts w:cstheme="minorHAnsi"/>
+              </w:rPr>
+              <w:t>0.008663 s</w:t>
+            </w:r>
+          </w:p>
+        </w:tc>
+      </w:tr>
+      <w:tr>
+        <w:trPr>
+          <w:cnfStyle w:val="000000100000" w:firstRow="0" w:lastRow="0" w:firstColumn="0" w:lastColumn="0" w:oddVBand="0" w:evenVBand="0" w:oddHBand="1" w:evenHBand="0" w:firstRowFirstColumn="0" w:firstRowLastColumn="0" w:lastRowFirstColumn="0" w:lastRowLastColumn="0"/>
+          <w:trHeight w:val="133"/>
+        </w:trPr>
+        <w:tc>
+          <w:tcPr>
+            <w:cnfStyle w:val="001000000000" w:firstRow="0" w:lastRow="0" w:firstColumn="1" w:lastColumn="0" w:oddVBand="0" w:evenVBand="0" w:oddHBand="0" w:evenHBand="0" w:firstRowFirstColumn="0" w:firstRowLastColumn="0" w:lastRowFirstColumn="0" w:lastRowLastColumn="0"/>
+            <w:tcW w:w="1897" w:type="dxa"/>
+          </w:tcPr>
+          <w:p>
+            <w:pPr>
+              <w:spacing w:line="276" w:lineRule="auto"/>
+              <w:rPr>
+                <w:rFonts w:cstheme="minorHAnsi"/>
+              </w:rPr>
+            </w:pPr>
+            <w:r>
+              <w:rPr>
+                <w:rFonts w:cstheme="minorHAnsi"/>
+              </w:rPr>
+              <w:t>4</w:t>
+            </w:r>
+          </w:p>
+        </w:tc>
+        <w:tc>
+          <w:tcPr>
+            <w:tcW w:w="3939" w:type="dxa"/>
+          </w:tcPr>
+          <w:p>
+            <w:pPr>
+              <w:spacing w:line="276" w:lineRule="auto"/>
+              <w:cnfStyle w:val="000000100000" w:firstRow="0" w:lastRow="0" w:firstColumn="0" w:lastColumn="0" w:oddVBand="0" w:evenVBand="0" w:oddHBand="1" w:evenHBand="0" w:firstRowFirstColumn="0" w:firstRowLastColumn="0" w:lastRowFirstColumn="0" w:lastRowLastColumn="0"/>
+              <w:rPr>
+                <w:rFonts w:cstheme="minorHAnsi"/>
+              </w:rPr>
+            </w:pPr>
+            <w:r>
+              <w:rPr>
+                <w:rFonts w:cstheme="minorHAnsi"/>
+              </w:rPr>
+              <w:t>0.017235 s</w:t>
+            </w:r>
+          </w:p>
+        </w:tc>
+        <w:tc>
+          <w:tcPr>
+            <w:tcW w:w="3539" w:type="dxa"/>
+          </w:tcPr>
+          <w:p>
+            <w:pPr>
+              <w:spacing w:line="276" w:lineRule="auto"/>
+              <w:cnfStyle w:val="000000100000" w:firstRow="0" w:lastRow="0" w:firstColumn="0" w:lastColumn="0" w:oddVBand="0" w:evenVBand="0" w:oddHBand="1" w:evenHBand="0" w:firstRowFirstColumn="0" w:firstRowLastColumn="0" w:lastRowFirstColumn="0" w:lastRowLastColumn="0"/>
+              <w:rPr>
+                <w:rFonts w:cstheme="minorHAnsi"/>
+              </w:rPr>
+            </w:pPr>
+            <w:r>
+              <w:rPr>
+                <w:rFonts w:cstheme="minorHAnsi"/>
+              </w:rPr>
+              <w:t>0.008666 s</w:t>
+            </w:r>
+          </w:p>
+        </w:tc>
+      </w:tr>
+      <w:tr>
+        <w:trPr>
+          <w:trHeight w:val="133"/>
+        </w:trPr>
+        <w:tc>
+          <w:tcPr>
+            <w:cnfStyle w:val="001000000000" w:firstRow="0" w:lastRow="0" w:firstColumn="1" w:lastColumn="0" w:oddVBand="0" w:evenVBand="0" w:oddHBand="0" w:evenHBand="0" w:firstRowFirstColumn="0" w:firstRowLastColumn="0" w:lastRowFirstColumn="0" w:lastRowLastColumn="0"/>
+            <w:tcW w:w="1897" w:type="dxa"/>
+          </w:tcPr>
+          <w:p>
+            <w:pPr>
+              <w:spacing w:line="276" w:lineRule="auto"/>
+              <w:rPr>
+                <w:rFonts w:cstheme="minorHAnsi"/>
+              </w:rPr>
+            </w:pPr>
+            <w:r>
+              <w:rPr>
+                <w:rFonts w:cstheme="minorHAnsi"/>
+              </w:rPr>
+              <w:t>Average</w:t>
+            </w:r>
+          </w:p>
+        </w:tc>
+        <w:tc>
+          <w:tcPr>
+            <w:tcW w:w="3939" w:type="dxa"/>
+          </w:tcPr>
+          <w:p>
+            <w:pPr>
+              <w:spacing w:line="276" w:lineRule="auto"/>
+              <w:cnfStyle w:val="000000000000" w:firstRow="0" w:lastRow="0" w:firstColumn="0" w:lastColumn="0" w:oddVBand="0" w:evenVBand="0" w:oddHBand="0" w:evenHBand="0" w:firstRowFirstColumn="0" w:firstRowLastColumn="0" w:lastRowFirstColumn="0" w:lastRowLastColumn="0"/>
+              <w:rPr>
+                <w:rFonts w:cstheme="minorHAnsi"/>
+                <w:b/>
+                <w:bCs/>
+              </w:rPr>
+            </w:pPr>
+            <w:r>
+              <w:rPr>
+                <w:rFonts w:cstheme="minorHAnsi"/>
+                <w:b/>
+                <w:bCs/>
+              </w:rPr>
+              <w:t xml:space="preserve">0.017236 </w:t>
+            </w:r>
+            <w:r>
+              <w:rPr>
+                <w:rFonts w:cstheme="minorHAnsi"/>
+                <w:b/>
+                <w:bCs/>
+                <w:color w:val="000000"/>
+              </w:rPr>
+              <w:t>s</w:t>
+            </w:r>
+          </w:p>
+        </w:tc>
+        <w:tc>
+          <w:tcPr>
+            <w:tcW w:w="3539" w:type="dxa"/>
+          </w:tcPr>
+          <w:p>
+            <w:pPr>
+              <w:spacing w:line="276" w:lineRule="auto"/>
+              <w:cnfStyle w:val="000000000000" w:firstRow="0" w:lastRow="0" w:firstColumn="0" w:lastColumn="0" w:oddVBand="0" w:evenVBand="0" w:oddHBand="0" w:evenHBand="0" w:firstRowFirstColumn="0" w:firstRowLastColumn="0" w:lastRowFirstColumn="0" w:lastRowLastColumn="0"/>
+              <w:rPr>
+                <w:rFonts w:cstheme="minorHAnsi"/>
+                <w:b/>
+                <w:bCs/>
+              </w:rPr>
+            </w:pPr>
+            <w:r>
+              <w:rPr>
+                <w:rFonts w:cstheme="minorHAnsi"/>
+                <w:b/>
+                <w:bCs/>
+              </w:rPr>
+              <w:t>0.00</w:t>
+            </w:r>
+            <w:r>
+              <w:rPr>
+                <w:rFonts w:cstheme="minorHAnsi"/>
+                <w:b/>
+                <w:bCs/>
+              </w:rPr>
+              <w:t>8666</w:t>
+            </w:r>
+            <w:r>
+              <w:rPr>
+                <w:rFonts w:cstheme="minorHAnsi"/>
+                <w:b/>
+                <w:bCs/>
+              </w:rPr>
+              <w:t xml:space="preserve"> s</w:t>
+            </w:r>
+          </w:p>
+        </w:tc>
+      </w:tr>
+    </w:tbl>
+    <w:p/>
+    <w:tbl>
+      <w:tblPr>
+        <w:tblStyle w:val="GridTable4-Accent1"/>
+        <w:tblpPr w:leftFromText="180" w:rightFromText="180" w:vertAnchor="text" w:horzAnchor="margin" w:tblpY="88"/>
+        <w:tblW w:w="9428" w:type="dxa"/>
+        <w:tblLook w:val="04A0" w:firstRow="1" w:lastRow="0" w:firstColumn="1" w:lastColumn="0" w:noHBand="0" w:noVBand="1"/>
+      </w:tblPr>
+      <w:tblGrid>
+        <w:gridCol w:w="1908"/>
+        <w:gridCol w:w="3961"/>
+        <w:gridCol w:w="3559"/>
+      </w:tblGrid>
+      <w:tr>
+        <w:trPr>
+          <w:cnfStyle w:val="100000000000" w:firstRow="1" w:lastRow="0" w:firstColumn="0" w:lastColumn="0" w:oddVBand="0" w:evenVBand="0" w:oddHBand="0" w:evenHBand="0" w:firstRowFirstColumn="0" w:firstRowLastColumn="0" w:lastRowFirstColumn="0" w:lastRowLastColumn="0"/>
+          <w:trHeight w:val="123"/>
+        </w:trPr>
+        <w:tc>
+          <w:tcPr>
+            <w:cnfStyle w:val="001000000000" w:firstRow="0" w:lastRow="0" w:firstColumn="1" w:lastColumn="0" w:oddVBand="0" w:evenVBand="0" w:oddHBand="0" w:evenHBand="0" w:firstRowFirstColumn="0" w:firstRowLastColumn="0" w:lastRowFirstColumn="0" w:lastRowLastColumn="0"/>
+            <w:tcW w:w="9428" w:type="dxa"/>
+            <w:gridSpan w:val="3"/>
+          </w:tcPr>
+          <w:p>
+            <w:pPr>
+              <w:spacing w:line="276" w:lineRule="auto"/>
+              <w:rPr>
+                <w:rFonts w:cstheme="minorHAnsi"/>
+                <w:i/>
+              </w:rPr>
+            </w:pPr>
+            <w:r>
+              <w:rPr>
+                <w:rFonts w:cstheme="minorHAnsi"/>
+                <w:i/>
+                <w:iCs/>
+              </w:rPr>
+              <w:t>Application connection time to</w:t>
+            </w:r>
+          </w:p>
+        </w:tc>
+      </w:tr>
+      <w:tr>
+        <w:trPr>
+          <w:cnfStyle w:val="000000100000" w:firstRow="0" w:lastRow="0" w:firstColumn="0" w:lastColumn="0" w:oddVBand="0" w:evenVBand="0" w:oddHBand="1" w:evenHBand="0" w:firstRowFirstColumn="0" w:firstRowLastColumn="0" w:lastRowFirstColumn="0" w:lastRowLastColumn="0"/>
+          <w:trHeight w:val="123"/>
+        </w:trPr>
+        <w:tc>
+          <w:tcPr>
+            <w:cnfStyle w:val="001000000000" w:firstRow="0" w:lastRow="0" w:firstColumn="1" w:lastColumn="0" w:oddVBand="0" w:evenVBand="0" w:oddHBand="0" w:evenHBand="0" w:firstRowFirstColumn="0" w:firstRowLastColumn="0" w:lastRowFirstColumn="0" w:lastRowLastColumn="0"/>
+            <w:tcW w:w="1908" w:type="dxa"/>
+          </w:tcPr>
+          <w:p>
+            <w:pPr>
+              <w:spacing w:line="276" w:lineRule="auto"/>
+              <w:rPr>
+                <w:rFonts w:cstheme="minorHAnsi"/>
+              </w:rPr>
+            </w:pPr>
+            <w:r>
+              <w:rPr>
+                <w:rFonts w:cstheme="minorHAnsi"/>
+              </w:rPr>
+              <w:t>Trials</w:t>
+            </w:r>
+          </w:p>
+        </w:tc>
+        <w:tc>
+          <w:tcPr>
+            <w:tcW w:w="3961" w:type="dxa"/>
+          </w:tcPr>
+          <w:p>
+            <w:pPr>
+              <w:spacing w:line="276" w:lineRule="auto"/>
+              <w:ind w:left="-22"/>
+              <w:jc w:val="center"/>
+              <w:cnfStyle w:val="000000100000" w:firstRow="0" w:lastRow="0" w:firstColumn="0" w:lastColumn="0" w:oddVBand="0" w:evenVBand="0" w:oddHBand="1" w:evenHBand="0" w:firstRowFirstColumn="0" w:firstRowLastColumn="0" w:lastRowFirstColumn="0" w:lastRowLastColumn="0"/>
+              <w:rPr>
+                <w:rFonts w:cstheme="minorHAnsi"/>
+                <w:b/>
+              </w:rPr>
+            </w:pPr>
+            <w:r>
+              <w:rPr>
+                <w:rFonts w:cstheme="minorHAnsi"/>
+                <w:b/>
+              </w:rPr>
+              <w:t xml:space="preserve">Post </w:t>
+            </w:r>
+            <w:r>
+              <w:rPr>
+                <w:rFonts w:cstheme="minorHAnsi"/>
+                <w:b/>
+              </w:rPr>
+              <w:t>Spot</w:t>
+            </w:r>
+          </w:p>
+          <w:p>
+            <w:pPr>
+              <w:spacing w:line="276" w:lineRule="auto"/>
+              <w:ind w:left="-22"/>
+              <w:jc w:val="center"/>
+              <w:cnfStyle w:val="000000100000" w:firstRow="0" w:lastRow="0" w:firstColumn="0" w:lastColumn="0" w:oddVBand="0" w:evenVBand="0" w:oddHBand="1" w:evenHBand="0" w:firstRowFirstColumn="0" w:firstRowLastColumn="0" w:lastRowFirstColumn="0" w:lastRowLastColumn="0"/>
+              <w:rPr>
+                <w:rFonts w:cstheme="minorHAnsi"/>
+                <w:b/>
+              </w:rPr>
+            </w:pPr>
+            <w:r>
+              <w:rPr>
+                <w:rFonts w:cstheme="minorHAnsi"/>
+                <w:b/>
+              </w:rPr>
+              <w:t>(</w:t>
+            </w:r>
+            <w:r>
+              <w:rPr>
+                <w:rFonts w:cstheme="minorHAnsi"/>
+                <w:b/>
+              </w:rPr>
+              <w:t>49</w:t>
+            </w:r>
+            <w:r>
+              <w:rPr>
+                <w:rFonts w:cstheme="minorHAnsi"/>
+                <w:b/>
+              </w:rPr>
+              <w:t xml:space="preserve"> Bytes)</w:t>
+            </w:r>
+          </w:p>
+        </w:tc>
+        <w:tc>
+          <w:tcPr>
+            <w:tcW w:w="3559" w:type="dxa"/>
+          </w:tcPr>
+          <w:p>
+            <w:pPr>
+              <w:spacing w:line="276" w:lineRule="auto"/>
+              <w:ind w:left="-22"/>
+              <w:jc w:val="center"/>
+              <w:cnfStyle w:val="000000100000" w:firstRow="0" w:lastRow="0" w:firstColumn="0" w:lastColumn="0" w:oddVBand="0" w:evenVBand="0" w:oddHBand="1" w:evenHBand="0" w:firstRowFirstColumn="0" w:firstRowLastColumn="0" w:lastRowFirstColumn="0" w:lastRowLastColumn="0"/>
+              <w:rPr>
+                <w:rFonts w:cstheme="minorHAnsi"/>
+                <w:b/>
+              </w:rPr>
+            </w:pPr>
+            <w:r>
+              <w:rPr>
+                <w:rFonts w:cstheme="minorHAnsi"/>
+                <w:b/>
+              </w:rPr>
+              <w:t>Get Spot</w:t>
+            </w:r>
+          </w:p>
+          <w:p>
+            <w:pPr>
+              <w:spacing w:line="276" w:lineRule="auto"/>
+              <w:ind w:left="360"/>
+              <w:cnfStyle w:val="000000100000" w:firstRow="0" w:lastRow="0" w:firstColumn="0" w:lastColumn="0" w:oddVBand="0" w:evenVBand="0" w:oddHBand="1" w:evenHBand="0" w:firstRowFirstColumn="0" w:firstRowLastColumn="0" w:lastRowFirstColumn="0" w:lastRowLastColumn="0"/>
+              <w:rPr>
+                <w:rFonts w:cstheme="minorHAnsi"/>
+                <w:b/>
+              </w:rPr>
+            </w:pPr>
+            <w:r>
+              <w:rPr>
+                <w:rFonts w:cstheme="minorHAnsi"/>
+                <w:b/>
+              </w:rPr>
+              <w:t xml:space="preserve">                </w:t>
+            </w:r>
+            <w:r>
+              <w:rPr>
+                <w:rFonts w:cstheme="minorHAnsi"/>
+                <w:b/>
+              </w:rPr>
+              <w:t>(</w:t>
+            </w:r>
+            <w:r>
+              <w:rPr>
+                <w:rFonts w:cstheme="minorHAnsi"/>
+                <w:b/>
+              </w:rPr>
+              <w:t>49</w:t>
+            </w:r>
+            <w:r>
+              <w:rPr>
+                <w:rFonts w:cstheme="minorHAnsi"/>
+                <w:b/>
+              </w:rPr>
+              <w:t xml:space="preserve"> Bytes)</w:t>
+            </w:r>
+          </w:p>
+        </w:tc>
+      </w:tr>
+      <w:tr>
+        <w:trPr>
+          <w:trHeight w:val="123"/>
+        </w:trPr>
+        <w:tc>
+          <w:tcPr>
+            <w:cnfStyle w:val="001000000000" w:firstRow="0" w:lastRow="0" w:firstColumn="1" w:lastColumn="0" w:oddVBand="0" w:evenVBand="0" w:oddHBand="0" w:evenHBand="0" w:firstRowFirstColumn="0" w:firstRowLastColumn="0" w:lastRowFirstColumn="0" w:lastRowLastColumn="0"/>
+            <w:tcW w:w="1908" w:type="dxa"/>
+          </w:tcPr>
+          <w:p>
+            <w:pPr>
+              <w:spacing w:line="276" w:lineRule="auto"/>
+              <w:rPr>
+                <w:rFonts w:cstheme="minorHAnsi"/>
+              </w:rPr>
+            </w:pPr>
+            <w:r>
+              <w:rPr>
+                <w:rFonts w:cstheme="minorHAnsi"/>
+              </w:rPr>
+              <w:t>1</w:t>
+            </w:r>
+          </w:p>
+        </w:tc>
+        <w:tc>
+          <w:tcPr>
+            <w:tcW w:w="3961" w:type="dxa"/>
+          </w:tcPr>
+          <w:p>
+            <w:pPr>
+              <w:spacing w:line="276" w:lineRule="auto"/>
+              <w:cnfStyle w:val="000000000000" w:firstRow="0" w:lastRow="0" w:firstColumn="0" w:lastColumn="0" w:oddVBand="0" w:evenVBand="0" w:oddHBand="0" w:evenHBand="0" w:firstRowFirstColumn="0" w:firstRowLastColumn="0" w:lastRowFirstColumn="0" w:lastRowLastColumn="0"/>
+              <w:rPr>
+                <w:rFonts w:cstheme="minorHAnsi"/>
+              </w:rPr>
+            </w:pPr>
+            <w:r>
+              <w:rPr>
+                <w:rFonts w:cstheme="minorHAnsi"/>
+              </w:rPr>
+              <w:t>0.011525 s</w:t>
+            </w:r>
+          </w:p>
+        </w:tc>
+        <w:tc>
+          <w:tcPr>
+            <w:tcW w:w="3559" w:type="dxa"/>
+          </w:tcPr>
+          <w:p>
+            <w:pPr>
+              <w:spacing w:line="276" w:lineRule="auto"/>
+              <w:cnfStyle w:val="000000000000" w:firstRow="0" w:lastRow="0" w:firstColumn="0" w:lastColumn="0" w:oddVBand="0" w:evenVBand="0" w:oddHBand="0" w:evenHBand="0" w:firstRowFirstColumn="0" w:firstRowLastColumn="0" w:lastRowFirstColumn="0" w:lastRowLastColumn="0"/>
+              <w:rPr>
+                <w:rFonts w:cstheme="minorHAnsi"/>
+              </w:rPr>
+            </w:pPr>
+            <w:r>
+              <w:rPr>
+                <w:rFonts w:cstheme="minorHAnsi"/>
+              </w:rPr>
+              <w:t>0.007122 s</w:t>
+            </w:r>
+          </w:p>
+        </w:tc>
+      </w:tr>
+      <w:tr>
+        <w:trPr>
+          <w:cnfStyle w:val="000000100000" w:firstRow="0" w:lastRow="0" w:firstColumn="0" w:lastColumn="0" w:oddVBand="0" w:evenVBand="0" w:oddHBand="1" w:evenHBand="0" w:firstRowFirstColumn="0" w:firstRowLastColumn="0" w:lastRowFirstColumn="0" w:lastRowLastColumn="0"/>
+          <w:trHeight w:val="123"/>
+        </w:trPr>
+        <w:tc>
+          <w:tcPr>
+            <w:cnfStyle w:val="001000000000" w:firstRow="0" w:lastRow="0" w:firstColumn="1" w:lastColumn="0" w:oddVBand="0" w:evenVBand="0" w:oddHBand="0" w:evenHBand="0" w:firstRowFirstColumn="0" w:firstRowLastColumn="0" w:lastRowFirstColumn="0" w:lastRowLastColumn="0"/>
+            <w:tcW w:w="1908" w:type="dxa"/>
+          </w:tcPr>
+          <w:p>
+            <w:pPr>
+              <w:spacing w:line="276" w:lineRule="auto"/>
+              <w:rPr>
+                <w:rFonts w:cstheme="minorHAnsi"/>
+              </w:rPr>
+            </w:pPr>
+            <w:r>
+              <w:rPr>
+                <w:rFonts w:cstheme="minorHAnsi"/>
+              </w:rPr>
+              <w:t>2</w:t>
+            </w:r>
+          </w:p>
+        </w:tc>
+        <w:tc>
+          <w:tcPr>
+            <w:tcW w:w="3961" w:type="dxa"/>
+          </w:tcPr>
+          <w:p>
+            <w:pPr>
+              <w:spacing w:line="276" w:lineRule="auto"/>
+              <w:cnfStyle w:val="000000100000" w:firstRow="0" w:lastRow="0" w:firstColumn="0" w:lastColumn="0" w:oddVBand="0" w:evenVBand="0" w:oddHBand="1" w:evenHBand="0" w:firstRowFirstColumn="0" w:firstRowLastColumn="0" w:lastRowFirstColumn="0" w:lastRowLastColumn="0"/>
+              <w:rPr>
+                <w:rFonts w:cstheme="minorHAnsi"/>
+              </w:rPr>
+            </w:pPr>
+            <w:r>
+              <w:rPr>
+                <w:rFonts w:cstheme="minorHAnsi"/>
+              </w:rPr>
+              <w:t>0.011524 s</w:t>
+            </w:r>
+          </w:p>
+        </w:tc>
+        <w:tc>
+          <w:tcPr>
+            <w:tcW w:w="3559" w:type="dxa"/>
+          </w:tcPr>
+          <w:p>
+            <w:pPr>
+              <w:spacing w:line="276" w:lineRule="auto"/>
+              <w:cnfStyle w:val="000000100000" w:firstRow="0" w:lastRow="0" w:firstColumn="0" w:lastColumn="0" w:oddVBand="0" w:evenVBand="0" w:oddHBand="1" w:evenHBand="0" w:firstRowFirstColumn="0" w:firstRowLastColumn="0" w:lastRowFirstColumn="0" w:lastRowLastColumn="0"/>
+              <w:rPr>
+                <w:rFonts w:cstheme="minorHAnsi"/>
+              </w:rPr>
+            </w:pPr>
+            <w:r>
+              <w:rPr>
+                <w:rFonts w:cstheme="minorHAnsi"/>
+              </w:rPr>
+              <w:t>0.007121 s</w:t>
+            </w:r>
+          </w:p>
+        </w:tc>
+      </w:tr>
+      <w:tr>
+        <w:trPr>
+          <w:trHeight w:val="123"/>
+        </w:trPr>
+        <w:tc>
+          <w:tcPr>
+            <w:cnfStyle w:val="001000000000" w:firstRow="0" w:lastRow="0" w:firstColumn="1" w:lastColumn="0" w:oddVBand="0" w:evenVBand="0" w:oddHBand="0" w:evenHBand="0" w:firstRowFirstColumn="0" w:firstRowLastColumn="0" w:lastRowFirstColumn="0" w:lastRowLastColumn="0"/>
+            <w:tcW w:w="1908" w:type="dxa"/>
+          </w:tcPr>
+          <w:p>
+            <w:pPr>
+              <w:spacing w:line="276" w:lineRule="auto"/>
+              <w:rPr>
+                <w:rFonts w:cstheme="minorHAnsi"/>
+              </w:rPr>
+            </w:pPr>
+            <w:r>
+              <w:rPr>
+                <w:rFonts w:cstheme="minorHAnsi"/>
+              </w:rPr>
+              <w:t>3</w:t>
+            </w:r>
+          </w:p>
+        </w:tc>
+        <w:tc>
+          <w:tcPr>
+            <w:tcW w:w="3961" w:type="dxa"/>
+          </w:tcPr>
+          <w:p>
+            <w:pPr>
+              <w:spacing w:line="276" w:lineRule="auto"/>
+              <w:cnfStyle w:val="000000000000" w:firstRow="0" w:lastRow="0" w:firstColumn="0" w:lastColumn="0" w:oddVBand="0" w:evenVBand="0" w:oddHBand="0" w:evenHBand="0" w:firstRowFirstColumn="0" w:firstRowLastColumn="0" w:lastRowFirstColumn="0" w:lastRowLastColumn="0"/>
+              <w:rPr>
+                <w:rFonts w:cstheme="minorHAnsi"/>
+              </w:rPr>
+            </w:pPr>
+            <w:r>
+              <w:rPr>
+                <w:rFonts w:cstheme="minorHAnsi"/>
+              </w:rPr>
+              <w:t>0.011526 s</w:t>
+            </w:r>
+          </w:p>
+        </w:tc>
+        <w:tc>
+          <w:tcPr>
+            <w:tcW w:w="3559" w:type="dxa"/>
+          </w:tcPr>
+          <w:p>
+            <w:pPr>
+              <w:spacing w:line="276" w:lineRule="auto"/>
+              <w:cnfStyle w:val="000000000000" w:firstRow="0" w:lastRow="0" w:firstColumn="0" w:lastColumn="0" w:oddVBand="0" w:evenVBand="0" w:oddHBand="0" w:evenHBand="0" w:firstRowFirstColumn="0" w:firstRowLastColumn="0" w:lastRowFirstColumn="0" w:lastRowLastColumn="0"/>
+              <w:rPr>
+                <w:rFonts w:cstheme="minorHAnsi"/>
+              </w:rPr>
+            </w:pPr>
+            <w:r>
+              <w:rPr>
+                <w:rFonts w:cstheme="minorHAnsi"/>
+              </w:rPr>
+              <w:t>0.007120 s</w:t>
+            </w:r>
+          </w:p>
+        </w:tc>
+      </w:tr>
+      <w:tr>
+        <w:trPr>
+          <w:cnfStyle w:val="000000100000" w:firstRow="0" w:lastRow="0" w:firstColumn="0" w:lastColumn="0" w:oddVBand="0" w:evenVBand="0" w:oddHBand="1" w:evenHBand="0" w:firstRowFirstColumn="0" w:firstRowLastColumn="0" w:lastRowFirstColumn="0" w:lastRowLastColumn="0"/>
+          <w:trHeight w:val="131"/>
+        </w:trPr>
+        <w:tc>
+          <w:tcPr>
+            <w:cnfStyle w:val="001000000000" w:firstRow="0" w:lastRow="0" w:firstColumn="1" w:lastColumn="0" w:oddVBand="0" w:evenVBand="0" w:oddHBand="0" w:evenHBand="0" w:firstRowFirstColumn="0" w:firstRowLastColumn="0" w:lastRowFirstColumn="0" w:lastRowLastColumn="0"/>
+            <w:tcW w:w="1908" w:type="dxa"/>
+          </w:tcPr>
+          <w:p>
+            <w:pPr>
+              <w:spacing w:line="276" w:lineRule="auto"/>
+              <w:rPr>
+                <w:rFonts w:cstheme="minorHAnsi"/>
+              </w:rPr>
+            </w:pPr>
+            <w:r>
+              <w:rPr>
+                <w:rFonts w:cstheme="minorHAnsi"/>
+              </w:rPr>
+              <w:t>4</w:t>
+            </w:r>
+          </w:p>
+        </w:tc>
+        <w:tc>
+          <w:tcPr>
+            <w:tcW w:w="3961" w:type="dxa"/>
+          </w:tcPr>
+          <w:p>
+            <w:pPr>
+              <w:spacing w:line="276" w:lineRule="auto"/>
+              <w:cnfStyle w:val="000000100000" w:firstRow="0" w:lastRow="0" w:firstColumn="0" w:lastColumn="0" w:oddVBand="0" w:evenVBand="0" w:oddHBand="1" w:evenHBand="0" w:firstRowFirstColumn="0" w:firstRowLastColumn="0" w:lastRowFirstColumn="0" w:lastRowLastColumn="0"/>
+              <w:rPr>
+                <w:rFonts w:cstheme="minorHAnsi"/>
+              </w:rPr>
+            </w:pPr>
+            <w:r>
+              <w:rPr>
+                <w:rFonts w:cstheme="minorHAnsi"/>
+              </w:rPr>
+              <w:t>0.011528 s</w:t>
+            </w:r>
+          </w:p>
+        </w:tc>
+        <w:tc>
+          <w:tcPr>
+            <w:tcW w:w="3559" w:type="dxa"/>
+          </w:tcPr>
+          <w:p>
+            <w:pPr>
+              <w:spacing w:line="276" w:lineRule="auto"/>
+              <w:cnfStyle w:val="000000100000" w:firstRow="0" w:lastRow="0" w:firstColumn="0" w:lastColumn="0" w:oddVBand="0" w:evenVBand="0" w:oddHBand="1" w:evenHBand="0" w:firstRowFirstColumn="0" w:firstRowLastColumn="0" w:lastRowFirstColumn="0" w:lastRowLastColumn="0"/>
+              <w:rPr>
+                <w:rFonts w:cstheme="minorHAnsi"/>
+              </w:rPr>
+            </w:pPr>
+            <w:r>
+              <w:rPr>
+                <w:rFonts w:cstheme="minorHAnsi"/>
+              </w:rPr>
+              <w:t>0.007124 s</w:t>
+            </w:r>
+          </w:p>
+        </w:tc>
+      </w:tr>
+      <w:tr>
+        <w:trPr>
+          <w:trHeight w:val="131"/>
+        </w:trPr>
+        <w:tc>
+          <w:tcPr>
+            <w:cnfStyle w:val="001000000000" w:firstRow="0" w:lastRow="0" w:firstColumn="1" w:lastColumn="0" w:oddVBand="0" w:evenVBand="0" w:oddHBand="0" w:evenHBand="0" w:firstRowFirstColumn="0" w:firstRowLastColumn="0" w:lastRowFirstColumn="0" w:lastRowLastColumn="0"/>
+            <w:tcW w:w="1908" w:type="dxa"/>
+          </w:tcPr>
+          <w:p>
+            <w:pPr>
+              <w:spacing w:line="276" w:lineRule="auto"/>
+              <w:rPr>
+                <w:rFonts w:cstheme="minorHAnsi"/>
+              </w:rPr>
+            </w:pPr>
+            <w:r>
+              <w:rPr>
+                <w:rFonts w:cstheme="minorHAnsi"/>
+              </w:rPr>
+              <w:t>Average</w:t>
+            </w:r>
+          </w:p>
+        </w:tc>
+        <w:tc>
+          <w:tcPr>
+            <w:tcW w:w="3961" w:type="dxa"/>
+          </w:tcPr>
+          <w:p>
+            <w:pPr>
+              <w:spacing w:line="276" w:lineRule="auto"/>
+              <w:cnfStyle w:val="000000000000" w:firstRow="0" w:lastRow="0" w:firstColumn="0" w:lastColumn="0" w:oddVBand="0" w:evenVBand="0" w:oddHBand="0" w:evenHBand="0" w:firstRowFirstColumn="0" w:firstRowLastColumn="0" w:lastRowFirstColumn="0" w:lastRowLastColumn="0"/>
+              <w:rPr>
+                <w:rFonts w:cstheme="minorHAnsi"/>
+                <w:b/>
+                <w:bCs/>
+              </w:rPr>
+            </w:pPr>
+            <w:r>
+              <w:rPr>
+                <w:rFonts w:cstheme="minorHAnsi"/>
+                <w:b/>
+                <w:bCs/>
+                <w:color w:val="000000"/>
+              </w:rPr>
+              <w:t>0.</w:t>
+            </w:r>
+            <w:r>
+              <w:rPr>
+                <w:rFonts w:cstheme="minorHAnsi"/>
+                <w:b/>
+                <w:bCs/>
+              </w:rPr>
+              <w:t>011526</w:t>
+            </w:r>
+            <w:r>
+              <w:rPr>
+                <w:rFonts w:cstheme="minorHAnsi"/>
+                <w:b/>
+                <w:bCs/>
+                <w:color w:val="000000"/>
+              </w:rPr>
+              <w:t xml:space="preserve"> s</w:t>
+            </w:r>
+          </w:p>
+        </w:tc>
+        <w:tc>
+          <w:tcPr>
+            <w:tcW w:w="3559" w:type="dxa"/>
+          </w:tcPr>
+          <w:p>
+            <w:pPr>
+              <w:spacing w:line="276" w:lineRule="auto"/>
+              <w:cnfStyle w:val="000000000000" w:firstRow="0" w:lastRow="0" w:firstColumn="0" w:lastColumn="0" w:oddVBand="0" w:evenVBand="0" w:oddHBand="0" w:evenHBand="0" w:firstRowFirstColumn="0" w:firstRowLastColumn="0" w:lastRowFirstColumn="0" w:lastRowLastColumn="0"/>
+              <w:rPr>
+                <w:rFonts w:cstheme="minorHAnsi"/>
+                <w:b/>
+                <w:bCs/>
+              </w:rPr>
+            </w:pPr>
+            <w:r>
+              <w:rPr>
+                <w:rFonts w:cstheme="minorHAnsi"/>
+                <w:b/>
+                <w:bCs/>
+              </w:rPr>
+              <w:t>0.007123 s</w:t>
+            </w:r>
+          </w:p>
+        </w:tc>
+      </w:tr>
+    </w:tbl>
+    <w:p/>
+    <w:p/>
+    <w:p/>
+    <w:p/>
+    <w:p/>
+    <w:p/>
+    <w:p>
+      <w:pPr>
+        <w:rPr>
+          <w:rFonts w:ascii="Avenir Book" w:hAnsi="Avenir Book"/>
+        </w:rPr>
+      </w:pPr>
     </w:p>
     <w:p/>
     <w:sectPr>
@@ -4537,8 +10171,8 @@
 </file>
 
 <file path=word/numbering.xml><?xml version="1.0" encoding="utf-8"?>
-<w:numbering xmlns:wpc="http://schemas.microsoft.com/office/word/2010/wordprocessingCanvas" xmlns:mo="http://schemas.microsoft.com/office/mac/office/2008/main" xmlns:mc="http://schemas.openxmlformats.org/markup-compatibility/2006" xmlns:mv="urn:schemas-microsoft-com:mac:vml" xmlns:o="urn:schemas-microsoft-com:office:office" xmlns:r="http://schemas.openxmlformats.org/officeDocument/2006/relationships" xmlns:m="http://schemas.openxmlformats.org/officeDocument/2006/math" xmlns:v="urn:schemas-microsoft-com:vml" xmlns:wp14="http://schemas.microsoft.com/office/word/2010/wordprocessingDrawing" xmlns:wp="http://schemas.openxmlformats.org/drawingml/2006/wordprocessingDrawing" xmlns:w10="urn:schemas-microsoft-com:office:word" xmlns:w="http://schemas.openxmlformats.org/wordprocessingml/2006/main" xmlns:w14="http://schemas.microsoft.com/office/word/2010/wordml" xmlns:w15="http://schemas.microsoft.com/office/word/2012/wordml" xmlns:wpg="http://schemas.microsoft.com/office/word/2010/wordprocessingGroup" xmlns:wpi="http://schemas.microsoft.com/office/word/2010/wordprocessingInk" xmlns:wne="http://schemas.microsoft.com/office/word/2006/wordml" xmlns:wps="http://schemas.microsoft.com/office/word/2010/wordprocessingShape" mc:Ignorable="w14 w15 wp14">
-  <w:abstractNum w:abstractNumId="0">
+<w:numbering xmlns:wpc="http://schemas.microsoft.com/office/word/2010/wordprocessingCanvas" xmlns:cx="http://schemas.microsoft.com/office/drawing/2014/chartex" xmlns:cx1="http://schemas.microsoft.com/office/drawing/2015/9/8/chartex" xmlns:cx2="http://schemas.microsoft.com/office/drawing/2015/10/21/chartex" xmlns:cx3="http://schemas.microsoft.com/office/drawing/2016/5/9/chartex" xmlns:cx4="http://schemas.microsoft.com/office/drawing/2016/5/10/chartex" xmlns:cx5="http://schemas.microsoft.com/office/drawing/2016/5/11/chartex" xmlns:cx6="http://schemas.microsoft.com/office/drawing/2016/5/12/chartex" xmlns:cx7="http://schemas.microsoft.com/office/drawing/2016/5/13/chartex" xmlns:cx8="http://schemas.microsoft.com/office/drawing/2016/5/14/chartex" xmlns:mc="http://schemas.openxmlformats.org/markup-compatibility/2006" xmlns:aink="http://schemas.microsoft.com/office/drawing/2016/ink" xmlns:am3d="http://schemas.microsoft.com/office/drawing/2017/model3d" xmlns:o="urn:schemas-microsoft-com:office:office" xmlns:r="http://schemas.openxmlformats.org/officeDocument/2006/relationships" xmlns:m="http://schemas.openxmlformats.org/officeDocument/2006/math" xmlns:v="urn:schemas-microsoft-com:vml" xmlns:wp14="http://schemas.microsoft.com/office/word/2010/wordprocessingDrawing" xmlns:wp="http://schemas.openxmlformats.org/drawingml/2006/wordprocessingDrawing" xmlns:w10="urn:schemas-microsoft-com:office:word" xmlns:w="http://schemas.openxmlformats.org/wordprocessingml/2006/main" xmlns:w14="http://schemas.microsoft.com/office/word/2010/wordml" xmlns:w15="http://schemas.microsoft.com/office/word/2012/wordml" xmlns:w16cid="http://schemas.microsoft.com/office/word/2016/wordml/cid" xmlns:w16se="http://schemas.microsoft.com/office/word/2015/wordml/symex" xmlns:wpg="http://schemas.microsoft.com/office/word/2010/wordprocessingGroup" xmlns:wpi="http://schemas.microsoft.com/office/word/2010/wordprocessingInk" xmlns:wne="http://schemas.microsoft.com/office/word/2006/wordml" xmlns:wps="http://schemas.microsoft.com/office/word/2010/wordprocessingShape" mc:Ignorable="w14 w15 w16se w16cid wp14">
+  <w:abstractNum w:abstractNumId="0" w15:restartNumberingAfterBreak="0">
     <w:nsid w:val="49300820"/>
     <w:multiLevelType w:val="hybridMultilevel"/>
     <w:tmpl w:val="53C083FE"/>
@@ -4651,7 +10285,7 @@
       </w:rPr>
     </w:lvl>
   </w:abstractNum>
-  <w:abstractNum w:abstractNumId="1">
+  <w:abstractNum w:abstractNumId="1" w15:restartNumberingAfterBreak="0">
     <w:nsid w:val="60BF4408"/>
     <w:multiLevelType w:val="hybridMultilevel"/>
     <w:tmpl w:val="764262E6"/>
@@ -4774,7 +10408,7 @@
 </file>
 
 <file path=word/styles.xml><?xml version="1.0" encoding="utf-8"?>
-<w:styles xmlns:mc="http://schemas.openxmlformats.org/markup-compatibility/2006" xmlns:r="http://schemas.openxmlformats.org/officeDocument/2006/relationships" xmlns:w="http://schemas.openxmlformats.org/wordprocessingml/2006/main" xmlns:w14="http://schemas.microsoft.com/office/word/2010/wordml" xmlns:w15="http://schemas.microsoft.com/office/word/2012/wordml" mc:Ignorable="w14 w15">
+<w:styles xmlns:mc="http://schemas.openxmlformats.org/markup-compatibility/2006" xmlns:r="http://schemas.openxmlformats.org/officeDocument/2006/relationships" xmlns:w="http://schemas.openxmlformats.org/wordprocessingml/2006/main" xmlns:w14="http://schemas.microsoft.com/office/word/2010/wordml" xmlns:w15="http://schemas.microsoft.com/office/word/2012/wordml" xmlns:w16cid="http://schemas.microsoft.com/office/word/2016/wordml/cid" xmlns:w16se="http://schemas.microsoft.com/office/word/2015/wordml/symex" mc:Ignorable="w14 w15 w16se w16cid">
   <w:docDefaults>
     <w:rPrDefault>
       <w:rPr>
@@ -4786,7 +10420,7 @@
     </w:rPrDefault>
     <w:pPrDefault/>
   </w:docDefaults>
-  <w:latentStyles w:defLockedState="0" w:defUIPriority="99" w:defSemiHidden="0" w:defUnhideWhenUsed="0" w:defQFormat="0" w:count="382">
+  <w:latentStyles w:defLockedState="0" w:defUIPriority="99" w:defSemiHidden="0" w:defUnhideWhenUsed="0" w:defQFormat="0" w:count="376">
     <w:lsdException w:name="Normal" w:uiPriority="0" w:qFormat="1"/>
     <w:lsdException w:name="heading 1" w:uiPriority="9" w:qFormat="1"/>
     <w:lsdException w:name="heading 2" w:semiHidden="1" w:uiPriority="9" w:unhideWhenUsed="1" w:qFormat="1"/>
@@ -4943,15 +10577,6 @@
     <w:lsdException w:name="Balloon Text" w:semiHidden="1" w:unhideWhenUsed="1"/>
     <w:lsdException w:name="Table Grid" w:uiPriority="39"/>
     <w:lsdException w:name="Table Theme" w:semiHidden="1" w:unhideWhenUsed="1"/>
-    <w:lsdException w:name="Note Level 1" w:semiHidden="1" w:unhideWhenUsed="1"/>
-    <w:lsdException w:name="Note Level 2" w:semiHidden="1" w:unhideWhenUsed="1"/>
-    <w:lsdException w:name="Note Level 3" w:semiHidden="1" w:unhideWhenUsed="1"/>
-    <w:lsdException w:name="Note Level 4" w:semiHidden="1" w:unhideWhenUsed="1"/>
-    <w:lsdException w:name="Note Level 5" w:semiHidden="1" w:unhideWhenUsed="1"/>
-    <w:lsdException w:name="Note Level 6" w:semiHidden="1" w:unhideWhenUsed="1"/>
-    <w:lsdException w:name="Note Level 7" w:semiHidden="1" w:unhideWhenUsed="1"/>
-    <w:lsdException w:name="Note Level 8" w:semiHidden="1" w:unhideWhenUsed="1"/>
-    <w:lsdException w:name="Note Level 9" w:semiHidden="1" w:unhideWhenUsed="1"/>
     <w:lsdException w:name="Placeholder Text" w:semiHidden="1"/>
     <w:lsdException w:name="No Spacing" w:uiPriority="1" w:qFormat="1"/>
     <w:lsdException w:name="Light Shading" w:uiPriority="60"/>
@@ -5178,6 +10803,7 @@
   <w:style w:type="character" w:default="1" w:styleId="DefaultParagraphFont">
     <w:name w:val="Default Paragraph Font"/>
     <w:uiPriority w:val="1"/>
+    <w:semiHidden/>
     <w:unhideWhenUsed/>
   </w:style>
   <w:style w:type="table" w:default="1" w:styleId="TableNormal">
@@ -5224,7 +10850,6 @@
     <w:tblPr>
       <w:tblStyleRowBandSize w:val="1"/>
       <w:tblStyleColBandSize w:val="1"/>
-      <w:tblInd w:w="0" w:type="dxa"/>
       <w:tblBorders>
         <w:top w:val="single" w:sz="4" w:space="0" w:color="9CC2E5" w:themeColor="accent1" w:themeTint="99"/>
         <w:left w:val="single" w:sz="4" w:space="0" w:color="9CC2E5" w:themeColor="accent1" w:themeTint="99"/>
@@ -5233,12 +10858,6 @@
         <w:insideH w:val="single" w:sz="4" w:space="0" w:color="9CC2E5" w:themeColor="accent1" w:themeTint="99"/>
         <w:insideV w:val="single" w:sz="4" w:space="0" w:color="9CC2E5" w:themeColor="accent1" w:themeTint="99"/>
       </w:tblBorders>
-      <w:tblCellMar>
-        <w:top w:w="0" w:type="dxa"/>
-        <w:left w:w="108" w:type="dxa"/>
-        <w:bottom w:w="0" w:type="dxa"/>
-        <w:right w:w="108" w:type="dxa"/>
-      </w:tblCellMar>
     </w:tblPr>
     <w:tblStylePr w:type="firstRow">
       <w:rPr>
@@ -5334,7 +10953,6 @@
     <w:uiPriority w:val="39"/>
     <w:rsid w:val="00A17B6E"/>
     <w:tblPr>
-      <w:tblInd w:w="0" w:type="dxa"/>
       <w:tblBorders>
         <w:top w:val="single" w:sz="4" w:space="0" w:color="auto"/>
         <w:left w:val="single" w:sz="4" w:space="0" w:color="auto"/>
@@ -5343,12 +10961,6 @@
         <w:insideH w:val="single" w:sz="4" w:space="0" w:color="auto"/>
         <w:insideV w:val="single" w:sz="4" w:space="0" w:color="auto"/>
       </w:tblBorders>
-      <w:tblCellMar>
-        <w:top w:w="0" w:type="dxa"/>
-        <w:left w:w="108" w:type="dxa"/>
-        <w:bottom w:w="0" w:type="dxa"/>
-        <w:right w:w="108" w:type="dxa"/>
-      </w:tblCellMar>
     </w:tblPr>
   </w:style>
   <w:style w:type="table" w:styleId="GridTable4-Accent5">
@@ -5359,7 +10971,6 @@
     <w:tblPr>
       <w:tblStyleRowBandSize w:val="1"/>
       <w:tblStyleColBandSize w:val="1"/>
-      <w:tblInd w:w="0" w:type="dxa"/>
       <w:tblBorders>
         <w:top w:val="single" w:sz="4" w:space="0" w:color="8EAADB" w:themeColor="accent5" w:themeTint="99"/>
         <w:left w:val="single" w:sz="4" w:space="0" w:color="8EAADB" w:themeColor="accent5" w:themeTint="99"/>
@@ -5368,12 +10979,6 @@
         <w:insideH w:val="single" w:sz="4" w:space="0" w:color="8EAADB" w:themeColor="accent5" w:themeTint="99"/>
         <w:insideV w:val="single" w:sz="4" w:space="0" w:color="8EAADB" w:themeColor="accent5" w:themeTint="99"/>
       </w:tblBorders>
-      <w:tblCellMar>
-        <w:top w:w="0" w:type="dxa"/>
-        <w:left w:w="108" w:type="dxa"/>
-        <w:bottom w:w="0" w:type="dxa"/>
-        <w:right w:w="108" w:type="dxa"/>
-      </w:tblCellMar>
     </w:tblPr>
     <w:tblStylePr w:type="firstRow">
       <w:rPr>
@@ -5439,7 +11044,6 @@
     <w:tblPr>
       <w:tblStyleRowBandSize w:val="1"/>
       <w:tblStyleColBandSize w:val="1"/>
-      <w:tblInd w:w="0" w:type="dxa"/>
       <w:tblBorders>
         <w:top w:val="single" w:sz="4" w:space="0" w:color="C9C9C9" w:themeColor="accent3" w:themeTint="99"/>
         <w:left w:val="single" w:sz="4" w:space="0" w:color="C9C9C9" w:themeColor="accent3" w:themeTint="99"/>
@@ -5448,12 +11052,6 @@
         <w:insideH w:val="single" w:sz="4" w:space="0" w:color="C9C9C9" w:themeColor="accent3" w:themeTint="99"/>
         <w:insideV w:val="single" w:sz="4" w:space="0" w:color="C9C9C9" w:themeColor="accent3" w:themeTint="99"/>
       </w:tblBorders>
-      <w:tblCellMar>
-        <w:top w:w="0" w:type="dxa"/>
-        <w:left w:w="108" w:type="dxa"/>
-        <w:bottom w:w="0" w:type="dxa"/>
-        <w:right w:w="108" w:type="dxa"/>
-      </w:tblCellMar>
     </w:tblPr>
     <w:tblStylePr w:type="firstRow">
       <w:rPr>
@@ -5579,7 +11177,6 @@
     <w:tblPr>
       <w:tblStyleRowBandSize w:val="1"/>
       <w:tblStyleColBandSize w:val="1"/>
-      <w:tblInd w:w="0" w:type="dxa"/>
       <w:tblBorders>
         <w:top w:val="single" w:sz="4" w:space="0" w:color="9CC2E5" w:themeColor="accent1" w:themeTint="99"/>
         <w:left w:val="single" w:sz="4" w:space="0" w:color="9CC2E5" w:themeColor="accent1" w:themeTint="99"/>
@@ -5588,12 +11185,6 @@
         <w:insideH w:val="single" w:sz="4" w:space="0" w:color="9CC2E5" w:themeColor="accent1" w:themeTint="99"/>
         <w:insideV w:val="single" w:sz="4" w:space="0" w:color="9CC2E5" w:themeColor="accent1" w:themeTint="99"/>
       </w:tblBorders>
-      <w:tblCellMar>
-        <w:top w:w="0" w:type="dxa"/>
-        <w:left w:w="108" w:type="dxa"/>
-        <w:bottom w:w="0" w:type="dxa"/>
-        <w:right w:w="108" w:type="dxa"/>
-      </w:tblCellMar>
     </w:tblPr>
     <w:tblStylePr w:type="firstRow">
       <w:rPr>
@@ -5711,11 +11302,176 @@
       </w:tcPr>
     </w:tblStylePr>
   </w:style>
+  <w:style w:type="paragraph" w:styleId="BalloonText">
+    <w:name w:val="Balloon Text"/>
+    <w:basedOn w:val="Normal"/>
+    <w:link w:val="BalloonTextChar"/>
+    <w:uiPriority w:val="99"/>
+    <w:semiHidden/>
+    <w:unhideWhenUsed/>
+    <w:rsid w:val="003E25B0"/>
+    <w:rPr>
+      <w:rFonts w:ascii="Segoe UI" w:hAnsi="Segoe UI" w:cs="Segoe UI"/>
+      <w:sz w:val="18"/>
+      <w:szCs w:val="18"/>
+    </w:rPr>
+  </w:style>
+  <w:style w:type="character" w:customStyle="1" w:styleId="BalloonTextChar">
+    <w:name w:val="Balloon Text Char"/>
+    <w:basedOn w:val="DefaultParagraphFont"/>
+    <w:link w:val="BalloonText"/>
+    <w:uiPriority w:val="99"/>
+    <w:semiHidden/>
+    <w:rsid w:val="003E25B0"/>
+    <w:rPr>
+      <w:rFonts w:ascii="Segoe UI" w:hAnsi="Segoe UI" w:cs="Segoe UI"/>
+      <w:sz w:val="18"/>
+      <w:szCs w:val="18"/>
+    </w:rPr>
+  </w:style>
+  <w:style w:type="paragraph" w:customStyle="1" w:styleId="Default">
+    <w:name w:val="Default"/>
+    <w:rsid w:val="00E175B4"/>
+    <w:pPr>
+      <w:autoSpaceDE w:val="0"/>
+      <w:autoSpaceDN w:val="0"/>
+      <w:adjustRightInd w:val="0"/>
+    </w:pPr>
+    <w:rPr>
+      <w:rFonts w:ascii="Times New Roman" w:hAnsi="Times New Roman" w:cs="Times New Roman"/>
+      <w:color w:val="000000"/>
+    </w:rPr>
+  </w:style>
+  <w:style w:type="table" w:customStyle="1" w:styleId="LightGrid-Accent11">
+    <w:name w:val="Light Grid - Accent 11"/>
+    <w:basedOn w:val="TableNormal"/>
+    <w:uiPriority w:val="62"/>
+    <w:rsid w:val="00E175B4"/>
+    <w:rPr>
+      <w:rFonts w:eastAsiaTheme="minorEastAsia"/>
+      <w:sz w:val="22"/>
+      <w:szCs w:val="22"/>
+    </w:rPr>
+    <w:tblPr>
+      <w:tblStyleRowBandSize w:val="1"/>
+      <w:tblStyleColBandSize w:val="1"/>
+      <w:tblBorders>
+        <w:top w:val="single" w:sz="8" w:space="0" w:color="5B9BD5" w:themeColor="accent1"/>
+        <w:left w:val="single" w:sz="8" w:space="0" w:color="5B9BD5" w:themeColor="accent1"/>
+        <w:bottom w:val="single" w:sz="8" w:space="0" w:color="5B9BD5" w:themeColor="accent1"/>
+        <w:right w:val="single" w:sz="8" w:space="0" w:color="5B9BD5" w:themeColor="accent1"/>
+        <w:insideH w:val="single" w:sz="8" w:space="0" w:color="5B9BD5" w:themeColor="accent1"/>
+        <w:insideV w:val="single" w:sz="8" w:space="0" w:color="5B9BD5" w:themeColor="accent1"/>
+      </w:tblBorders>
+    </w:tblPr>
+    <w:tblStylePr w:type="firstRow">
+      <w:pPr>
+        <w:spacing w:beforeLines="0" w:before="0" w:beforeAutospacing="0" w:afterLines="0" w:after="0" w:afterAutospacing="0" w:line="240" w:lineRule="auto"/>
+      </w:pPr>
+      <w:rPr>
+        <w:rFonts w:asciiTheme="majorHAnsi" w:eastAsiaTheme="majorEastAsia" w:hAnsiTheme="majorHAnsi" w:cstheme="majorBidi" w:hint="default"/>
+        <w:b/>
+        <w:bCs/>
+      </w:rPr>
+      <w:tblPr/>
+      <w:tcPr>
+        <w:tcBorders>
+          <w:top w:val="single" w:sz="8" w:space="0" w:color="5B9BD5" w:themeColor="accent1"/>
+          <w:left w:val="single" w:sz="8" w:space="0" w:color="5B9BD5" w:themeColor="accent1"/>
+          <w:bottom w:val="single" w:sz="18" w:space="0" w:color="5B9BD5" w:themeColor="accent1"/>
+          <w:right w:val="single" w:sz="8" w:space="0" w:color="5B9BD5" w:themeColor="accent1"/>
+          <w:insideH w:val="nil"/>
+          <w:insideV w:val="single" w:sz="8" w:space="0" w:color="5B9BD5" w:themeColor="accent1"/>
+        </w:tcBorders>
+      </w:tcPr>
+    </w:tblStylePr>
+    <w:tblStylePr w:type="lastRow">
+      <w:pPr>
+        <w:spacing w:beforeLines="0" w:before="0" w:beforeAutospacing="0" w:afterLines="0" w:after="0" w:afterAutospacing="0" w:line="240" w:lineRule="auto"/>
+      </w:pPr>
+      <w:rPr>
+        <w:rFonts w:asciiTheme="majorHAnsi" w:eastAsiaTheme="majorEastAsia" w:hAnsiTheme="majorHAnsi" w:cstheme="majorBidi" w:hint="default"/>
+        <w:b/>
+        <w:bCs/>
+      </w:rPr>
+      <w:tblPr/>
+      <w:tcPr>
+        <w:tcBorders>
+          <w:top w:val="double" w:sz="6" w:space="0" w:color="5B9BD5" w:themeColor="accent1"/>
+          <w:left w:val="single" w:sz="8" w:space="0" w:color="5B9BD5" w:themeColor="accent1"/>
+          <w:bottom w:val="single" w:sz="8" w:space="0" w:color="5B9BD5" w:themeColor="accent1"/>
+          <w:right w:val="single" w:sz="8" w:space="0" w:color="5B9BD5" w:themeColor="accent1"/>
+          <w:insideH w:val="nil"/>
+          <w:insideV w:val="single" w:sz="8" w:space="0" w:color="5B9BD5" w:themeColor="accent1"/>
+        </w:tcBorders>
+      </w:tcPr>
+    </w:tblStylePr>
+    <w:tblStylePr w:type="firstCol">
+      <w:rPr>
+        <w:rFonts w:asciiTheme="majorHAnsi" w:eastAsiaTheme="majorEastAsia" w:hAnsiTheme="majorHAnsi" w:cstheme="majorBidi" w:hint="default"/>
+        <w:b/>
+        <w:bCs/>
+      </w:rPr>
+    </w:tblStylePr>
+    <w:tblStylePr w:type="lastCol">
+      <w:rPr>
+        <w:rFonts w:asciiTheme="majorHAnsi" w:eastAsiaTheme="majorEastAsia" w:hAnsiTheme="majorHAnsi" w:cstheme="majorBidi" w:hint="default"/>
+        <w:b/>
+        <w:bCs/>
+      </w:rPr>
+      <w:tblPr/>
+      <w:tcPr>
+        <w:tcBorders>
+          <w:top w:val="single" w:sz="8" w:space="0" w:color="5B9BD5" w:themeColor="accent1"/>
+          <w:left w:val="single" w:sz="8" w:space="0" w:color="5B9BD5" w:themeColor="accent1"/>
+          <w:bottom w:val="single" w:sz="8" w:space="0" w:color="5B9BD5" w:themeColor="accent1"/>
+          <w:right w:val="single" w:sz="8" w:space="0" w:color="5B9BD5" w:themeColor="accent1"/>
+        </w:tcBorders>
+      </w:tcPr>
+    </w:tblStylePr>
+    <w:tblStylePr w:type="band1Vert">
+      <w:tblPr/>
+      <w:tcPr>
+        <w:tcBorders>
+          <w:top w:val="single" w:sz="8" w:space="0" w:color="5B9BD5" w:themeColor="accent1"/>
+          <w:left w:val="single" w:sz="8" w:space="0" w:color="5B9BD5" w:themeColor="accent1"/>
+          <w:bottom w:val="single" w:sz="8" w:space="0" w:color="5B9BD5" w:themeColor="accent1"/>
+          <w:right w:val="single" w:sz="8" w:space="0" w:color="5B9BD5" w:themeColor="accent1"/>
+        </w:tcBorders>
+        <w:shd w:val="clear" w:color="auto" w:fill="D6E6F4" w:themeFill="accent1" w:themeFillTint="3F"/>
+      </w:tcPr>
+    </w:tblStylePr>
+    <w:tblStylePr w:type="band1Horz">
+      <w:tblPr/>
+      <w:tcPr>
+        <w:tcBorders>
+          <w:top w:val="single" w:sz="8" w:space="0" w:color="5B9BD5" w:themeColor="accent1"/>
+          <w:left w:val="single" w:sz="8" w:space="0" w:color="5B9BD5" w:themeColor="accent1"/>
+          <w:bottom w:val="single" w:sz="8" w:space="0" w:color="5B9BD5" w:themeColor="accent1"/>
+          <w:right w:val="single" w:sz="8" w:space="0" w:color="5B9BD5" w:themeColor="accent1"/>
+          <w:insideV w:val="single" w:sz="8" w:space="0" w:color="5B9BD5" w:themeColor="accent1"/>
+        </w:tcBorders>
+        <w:shd w:val="clear" w:color="auto" w:fill="D6E6F4" w:themeFill="accent1" w:themeFillTint="3F"/>
+      </w:tcPr>
+    </w:tblStylePr>
+    <w:tblStylePr w:type="band2Horz">
+      <w:tblPr/>
+      <w:tcPr>
+        <w:tcBorders>
+          <w:top w:val="single" w:sz="8" w:space="0" w:color="5B9BD5" w:themeColor="accent1"/>
+          <w:left w:val="single" w:sz="8" w:space="0" w:color="5B9BD5" w:themeColor="accent1"/>
+          <w:bottom w:val="single" w:sz="8" w:space="0" w:color="5B9BD5" w:themeColor="accent1"/>
+          <w:right w:val="single" w:sz="8" w:space="0" w:color="5B9BD5" w:themeColor="accent1"/>
+          <w:insideV w:val="single" w:sz="8" w:space="0" w:color="5B9BD5" w:themeColor="accent1"/>
+        </w:tcBorders>
+      </w:tcPr>
+    </w:tblStylePr>
+  </w:style>
 </w:styles>
 </file>
 
 <file path=word/charts/chart1.xml><?xml version="1.0" encoding="utf-8"?>
-<c:chartSpace xmlns:c="http://schemas.openxmlformats.org/drawingml/2006/chart" xmlns:a="http://schemas.openxmlformats.org/drawingml/2006/main" xmlns:r="http://schemas.openxmlformats.org/officeDocument/2006/relationships">
+<c:chartSpace xmlns:c="http://schemas.openxmlformats.org/drawingml/2006/chart" xmlns:a="http://schemas.openxmlformats.org/drawingml/2006/main" xmlns:r="http://schemas.openxmlformats.org/officeDocument/2006/relationships" xmlns:c16r2="http://schemas.microsoft.com/office/drawing/2015/06/chart">
   <c:date1904 val="0"/>
   <c:lang val="en-US"/>
   <c:roundedCorners val="0"/>
@@ -5734,7 +11490,7 @@
           <a:bodyPr rot="0" spcFirstLastPara="1" vertOverflow="ellipsis" vert="horz" wrap="square" anchor="ctr" anchorCtr="1"/>
           <a:lstStyle/>
           <a:p>
-            <a:pPr>
+            <a:pPr algn="ctr">
               <a:defRPr sz="1400" b="0" i="0" u="none" strike="noStrike" kern="1200" spc="0" baseline="0">
                 <a:solidFill>
                   <a:schemeClr val="tx1">
@@ -5759,6 +11515,14 @@
           </a:p>
         </c:rich>
       </c:tx>
+      <c:layout>
+        <c:manualLayout>
+          <c:xMode val="edge"/>
+          <c:yMode val="edge"/>
+          <c:x val="0.15496240157480315"/>
+          <c:y val="2.7397260273972601E-2"/>
+        </c:manualLayout>
+      </c:layout>
       <c:overlay val="0"/>
       <c:spPr>
         <a:noFill/>
@@ -5771,7 +11535,7 @@
         <a:bodyPr rot="0" spcFirstLastPara="1" vertOverflow="ellipsis" vert="horz" wrap="square" anchor="ctr" anchorCtr="1"/>
         <a:lstStyle/>
         <a:p>
-          <a:pPr>
+          <a:pPr algn="ctr">
             <a:defRPr sz="1400" b="0" i="0" u="none" strike="noStrike" kern="1200" spc="0" baseline="0">
               <a:solidFill>
                 <a:schemeClr val="tx1">
@@ -5790,7 +11554,17 @@
     </c:title>
     <c:autoTitleDeleted val="0"/>
     <c:plotArea>
-      <c:layout/>
+      <c:layout>
+        <c:manualLayout>
+          <c:layoutTarget val="inner"/>
+          <c:xMode val="edge"/>
+          <c:yMode val="edge"/>
+          <c:x val="0.14141043307086615"/>
+          <c:y val="0.16936073059360732"/>
+          <c:w val="0.79108956692913379"/>
+          <c:h val="0.60199367202387377"/>
+        </c:manualLayout>
+      </c:layout>
       <c:barChart>
         <c:barDir val="col"/>
         <c:grouping val="clustered"/>
@@ -5821,7 +11595,7 @@
           <c:invertIfNegative val="0"/>
           <c:cat>
             <c:strRef>
-              <c:f>Sheet1!$A$2:$A$5</c:f>
+              <c:f>Sheet1!$A$2:$A$3</c:f>
               <c:strCache>
                 <c:ptCount val="2"/>
                 <c:pt idx="0">
@@ -5835,22 +11609,22 @@
           </c:cat>
           <c:val>
             <c:numRef>
-              <c:f>Sheet1!$B$2:$B$5</c:f>
+              <c:f>Sheet1!$B$2:$B$3</c:f>
               <c:numCache>
                 <c:formatCode>General</c:formatCode>
-                <c:ptCount val="4"/>
+                <c:ptCount val="2"/>
                 <c:pt idx="0">
-                  <c:v>0.011775</c:v>
+                  <c:v>1.1775000000000001E-2</c:v>
                 </c:pt>
                 <c:pt idx="1">
-                  <c:v>0.007429</c:v>
+                  <c:v>7.4289999999999998E-3</c:v>
                 </c:pt>
               </c:numCache>
             </c:numRef>
           </c:val>
-          <c:extLst xmlns:c16r2="http://schemas.microsoft.com/office/drawing/2015/06/chart">
+          <c:extLst>
             <c:ext xmlns:c16="http://schemas.microsoft.com/office/drawing/2014/chart" uri="{C3380CC4-5D6E-409C-BE32-E72D297353CC}">
-              <c16:uniqueId val="{00000000-F8EF-4B00-A542-3CDB4A3FDD54}"/>
+              <c16:uniqueId val="{00000000-372C-4061-8240-61505BF6E1E7}"/>
             </c:ext>
           </c:extLst>
         </c:ser>
@@ -5880,7 +11654,7 @@
           <c:invertIfNegative val="0"/>
           <c:cat>
             <c:strRef>
-              <c:f>Sheet1!$A$2:$A$5</c:f>
+              <c:f>Sheet1!$A$2:$A$3</c:f>
               <c:strCache>
                 <c:ptCount val="2"/>
                 <c:pt idx="0">
@@ -5894,22 +11668,22 @@
           </c:cat>
           <c:val>
             <c:numRef>
-              <c:f>Sheet1!$C$2:$C$5</c:f>
+              <c:f>Sheet1!$C$2:$C$3</c:f>
               <c:numCache>
                 <c:formatCode>General</c:formatCode>
-                <c:ptCount val="4"/>
+                <c:ptCount val="2"/>
                 <c:pt idx="0">
-                  <c:v>0.012627</c:v>
+                  <c:v>1.2626999999999999E-2</c:v>
                 </c:pt>
                 <c:pt idx="1">
-                  <c:v>0.007297</c:v>
+                  <c:v>7.2969999999999997E-3</c:v>
                 </c:pt>
               </c:numCache>
             </c:numRef>
           </c:val>
-          <c:extLst xmlns:c16r2="http://schemas.microsoft.com/office/drawing/2015/06/chart">
+          <c:extLst>
             <c:ext xmlns:c16="http://schemas.microsoft.com/office/drawing/2014/chart" uri="{C3380CC4-5D6E-409C-BE32-E72D297353CC}">
-              <c16:uniqueId val="{00000001-F8EF-4B00-A542-3CDB4A3FDD54}"/>
+              <c16:uniqueId val="{00000001-372C-4061-8240-61505BF6E1E7}"/>
             </c:ext>
           </c:extLst>
         </c:ser>
@@ -5939,7 +11713,7 @@
           <c:invertIfNegative val="0"/>
           <c:cat>
             <c:strRef>
-              <c:f>Sheet1!$A$2:$A$5</c:f>
+              <c:f>Sheet1!$A$2:$A$3</c:f>
               <c:strCache>
                 <c:ptCount val="2"/>
                 <c:pt idx="0">
@@ -5953,22 +11727,22 @@
           </c:cat>
           <c:val>
             <c:numRef>
-              <c:f>Sheet1!$D$2:$D$5</c:f>
+              <c:f>Sheet1!$D$2:$D$3</c:f>
               <c:numCache>
                 <c:formatCode>General</c:formatCode>
-                <c:ptCount val="4"/>
+                <c:ptCount val="2"/>
                 <c:pt idx="0">
-                  <c:v>0.012112</c:v>
+                  <c:v>1.2112E-2</c:v>
                 </c:pt>
                 <c:pt idx="1">
-                  <c:v>0.007586</c:v>
+                  <c:v>7.5859999999999999E-3</c:v>
                 </c:pt>
               </c:numCache>
             </c:numRef>
           </c:val>
-          <c:extLst xmlns:c16r2="http://schemas.microsoft.com/office/drawing/2015/06/chart">
+          <c:extLst>
             <c:ext xmlns:c16="http://schemas.microsoft.com/office/drawing/2014/chart" uri="{C3380CC4-5D6E-409C-BE32-E72D297353CC}">
-              <c16:uniqueId val="{00000002-F8EF-4B00-A542-3CDB4A3FDD54}"/>
+              <c16:uniqueId val="{00000002-372C-4061-8240-61505BF6E1E7}"/>
             </c:ext>
           </c:extLst>
         </c:ser>
@@ -5998,7 +11772,7 @@
           <c:invertIfNegative val="0"/>
           <c:cat>
             <c:strRef>
-              <c:f>Sheet1!$A$2:$A$5</c:f>
+              <c:f>Sheet1!$A$2:$A$3</c:f>
               <c:strCache>
                 <c:ptCount val="2"/>
                 <c:pt idx="0">
@@ -6012,22 +11786,22 @@
           </c:cat>
           <c:val>
             <c:numRef>
-              <c:f>Sheet1!$E$2:$E$5</c:f>
+              <c:f>Sheet1!$E$2:$E$3</c:f>
               <c:numCache>
                 <c:formatCode>General</c:formatCode>
-                <c:ptCount val="4"/>
+                <c:ptCount val="2"/>
                 <c:pt idx="0">
-                  <c:v>0.017236</c:v>
+                  <c:v>1.7236000000000001E-2</c:v>
                 </c:pt>
                 <c:pt idx="1">
-                  <c:v>0.008666</c:v>
+                  <c:v>8.6660000000000001E-3</c:v>
                 </c:pt>
               </c:numCache>
             </c:numRef>
           </c:val>
-          <c:extLst xmlns:c16r2="http://schemas.microsoft.com/office/drawing/2015/06/chart">
+          <c:extLst>
             <c:ext xmlns:c16="http://schemas.microsoft.com/office/drawing/2014/chart" uri="{C3380CC4-5D6E-409C-BE32-E72D297353CC}">
-              <c16:uniqueId val="{00000003-F8EF-4B00-A542-3CDB4A3FDD54}"/>
+              <c16:uniqueId val="{00000003-372C-4061-8240-61505BF6E1E7}"/>
             </c:ext>
           </c:extLst>
         </c:ser>
@@ -6057,7 +11831,7 @@
           <c:invertIfNegative val="0"/>
           <c:cat>
             <c:strRef>
-              <c:f>Sheet1!$A$2:$A$5</c:f>
+              <c:f>Sheet1!$A$2:$A$3</c:f>
               <c:strCache>
                 <c:ptCount val="2"/>
                 <c:pt idx="0">
@@ -6071,22 +11845,22 @@
           </c:cat>
           <c:val>
             <c:numRef>
-              <c:f>Sheet1!$F$2:$F$5</c:f>
+              <c:f>Sheet1!$F$2:$F$3</c:f>
               <c:numCache>
                 <c:formatCode>General</c:formatCode>
-                <c:ptCount val="4"/>
+                <c:ptCount val="2"/>
                 <c:pt idx="0">
-                  <c:v>0.011526</c:v>
+                  <c:v>1.1526E-2</c:v>
                 </c:pt>
                 <c:pt idx="1">
-                  <c:v>0.007123</c:v>
+                  <c:v>7.123E-3</c:v>
                 </c:pt>
               </c:numCache>
             </c:numRef>
           </c:val>
-          <c:extLst xmlns:c16r2="http://schemas.microsoft.com/office/drawing/2015/06/chart">
+          <c:extLst>
             <c:ext xmlns:c16="http://schemas.microsoft.com/office/drawing/2014/chart" uri="{C3380CC4-5D6E-409C-BE32-E72D297353CC}">
-              <c16:uniqueId val="{00000004-F8EF-4B00-A542-3CDB4A3FDD54}"/>
+              <c16:uniqueId val="{00000004-372C-4061-8240-61505BF6E1E7}"/>
             </c:ext>
           </c:extLst>
         </c:ser>
@@ -6100,11 +11874,11 @@
         </c:dLbls>
         <c:gapWidth val="219"/>
         <c:overlap val="-27"/>
-        <c:axId val="-252062448"/>
-        <c:axId val="-78636272"/>
+        <c:axId val="575340047"/>
+        <c:axId val="585624383"/>
       </c:barChart>
       <c:catAx>
-        <c:axId val="-252062448"/>
+        <c:axId val="575340047"/>
         <c:scaling>
           <c:orientation val="minMax"/>
         </c:scaling>
@@ -6147,7 +11921,7 @@
             <a:endParaRPr lang="en-US"/>
           </a:p>
         </c:txPr>
-        <c:crossAx val="-78636272"/>
+        <c:crossAx val="585624383"/>
         <c:crosses val="autoZero"/>
         <c:auto val="1"/>
         <c:lblAlgn val="ctr"/>
@@ -6155,7 +11929,7 @@
         <c:noMultiLvlLbl val="0"/>
       </c:catAx>
       <c:valAx>
-        <c:axId val="-78636272"/>
+        <c:axId val="585624383"/>
         <c:scaling>
           <c:orientation val="minMax"/>
         </c:scaling>
@@ -6261,7 +12035,7 @@
             <a:endParaRPr lang="en-US"/>
           </a:p>
         </c:txPr>
-        <c:crossAx val="-252062448"/>
+        <c:crossAx val="575340047"/>
         <c:crosses val="autoZero"/>
         <c:crossBetween val="between"/>
       </c:valAx>
@@ -6275,6 +12049,16 @@
     </c:plotArea>
     <c:legend>
       <c:legendPos val="b"/>
+      <c:layout>
+        <c:manualLayout>
+          <c:xMode val="edge"/>
+          <c:yMode val="edge"/>
+          <c:x val="0.21622480314960629"/>
+          <c:y val="0.88641498579800815"/>
+          <c:w val="0.62755039370078736"/>
+          <c:h val="7.7055333836695064E-2"/>
+        </c:manualLayout>
+      </c:layout>
       <c:overlay val="0"/>
       <c:spPr>
         <a:noFill/>
@@ -6306,14 +12090,14 @@
     </c:legend>
     <c:plotVisOnly val="1"/>
     <c:dispBlanksAs val="gap"/>
-    <c:showDLblsOverMax val="0"/>
-    <c:extLst xmlns:c16r2="http://schemas.microsoft.com/office/drawing/2015/06/chart">
+    <c:extLst>
       <c:ext xmlns:c16r3="http://schemas.microsoft.com/office/drawing/2017/03/chart" uri="{56B9EC1D-385E-4148-901F-78D8002777C0}">
         <c16r3:dataDisplayOptions16>
           <c16r3:dispNaAsBlank val="1"/>
         </c16r3:dataDisplayOptions16>
       </c:ext>
     </c:extLst>
+    <c:showDLblsOverMax val="0"/>
   </c:chart>
   <c:spPr>
     <a:solidFill>

--- a/Senior 2 Report/Section 6 - Testing/Testingver2.docx
+++ b/Senior 2 Report/Section 6 - Testing/Testingver2.docx
@@ -276,8 +276,16 @@
         <w:rPr>
           <w:color w:val="FF0000"/>
         </w:rPr>
-        <w:t>Step 1: read system time and store it in a variable called startTime</w:t>
-      </w:r>
+        <w:t xml:space="preserve">Step 1: read system time and store it in a variable called </w:t>
+      </w:r>
+      <w:proofErr w:type="spellStart"/>
+      <w:r>
+        <w:rPr>
+          <w:color w:val="FF0000"/>
+        </w:rPr>
+        <w:t>startTime</w:t>
+      </w:r>
+      <w:proofErr w:type="spellEnd"/>
     </w:p>
     <w:p>
       <w:pPr>
@@ -326,8 +334,16 @@
         <w:rPr>
           <w:color w:val="FF0000"/>
         </w:rPr>
-        <w:t>Step 3: read system time again and store it in variable called endTime</w:t>
-      </w:r>
+        <w:t xml:space="preserve">Step 3: read system time again and store it in variable called </w:t>
+      </w:r>
+      <w:proofErr w:type="spellStart"/>
+      <w:r>
+        <w:rPr>
+          <w:color w:val="FF0000"/>
+        </w:rPr>
+        <w:t>endTime</w:t>
+      </w:r>
+      <w:proofErr w:type="spellEnd"/>
     </w:p>
     <w:p>
       <w:pPr>
@@ -344,7 +360,35 @@
         <w:rPr>
           <w:color w:val="FF0000"/>
         </w:rPr>
-        <w:t xml:space="preserve">Step 4: subtract the startTime from endTime and display result in the console </w:t>
+        <w:t xml:space="preserve">Step 4: subtract the </w:t>
+      </w:r>
+      <w:proofErr w:type="spellStart"/>
+      <w:r>
+        <w:rPr>
+          <w:color w:val="FF0000"/>
+        </w:rPr>
+        <w:t>startTime</w:t>
+      </w:r>
+      <w:proofErr w:type="spellEnd"/>
+      <w:r>
+        <w:rPr>
+          <w:color w:val="FF0000"/>
+        </w:rPr>
+        <w:t xml:space="preserve"> from </w:t>
+      </w:r>
+      <w:proofErr w:type="spellStart"/>
+      <w:r>
+        <w:rPr>
+          <w:color w:val="FF0000"/>
+        </w:rPr>
+        <w:t>endTime</w:t>
+      </w:r>
+      <w:proofErr w:type="spellEnd"/>
+      <w:r>
+        <w:rPr>
+          <w:color w:val="FF0000"/>
+        </w:rPr>
+        <w:t xml:space="preserve"> and display result in the console </w:t>
       </w:r>
     </w:p>
     <w:p>
@@ -437,7 +481,21 @@
         <w:rPr>
           <w:rFonts w:ascii="Avenir Book" w:hAnsi="Avenir Book"/>
         </w:rPr>
-        <w:t>Between NodeMCU and Firebase</w:t>
+        <w:t xml:space="preserve">Between </w:t>
+      </w:r>
+      <w:proofErr w:type="spellStart"/>
+      <w:r>
+        <w:rPr>
+          <w:rFonts w:ascii="Avenir Book" w:hAnsi="Avenir Book"/>
+        </w:rPr>
+        <w:t>NodeMCU</w:t>
+      </w:r>
+      <w:proofErr w:type="spellEnd"/>
+      <w:r>
+        <w:rPr>
+          <w:rFonts w:ascii="Avenir Book" w:hAnsi="Avenir Book"/>
+        </w:rPr>
+        <w:t xml:space="preserve"> and Firebase</w:t>
       </w:r>
     </w:p>
     <w:p>
@@ -499,7 +557,21 @@
         <w:rPr>
           <w:rFonts w:ascii="Avenir Book" w:hAnsi="Avenir Book"/>
         </w:rPr>
-        <w:t>6.2.2. Between NodeMCU and Firebase</w:t>
+        <w:t xml:space="preserve">6.2.2. Between </w:t>
+      </w:r>
+      <w:proofErr w:type="spellStart"/>
+      <w:r>
+        <w:rPr>
+          <w:rFonts w:ascii="Avenir Book" w:hAnsi="Avenir Book"/>
+        </w:rPr>
+        <w:t>NodeMCU</w:t>
+      </w:r>
+      <w:proofErr w:type="spellEnd"/>
+      <w:r>
+        <w:rPr>
+          <w:rFonts w:ascii="Avenir Book" w:hAnsi="Avenir Book"/>
+        </w:rPr>
+        <w:t xml:space="preserve"> and Firebase</w:t>
       </w:r>
     </w:p>
     <w:p>
@@ -536,14 +608,28 @@
         <w:rPr>
           <w:rFonts w:ascii="Avenir Book" w:hAnsi="Avenir Book"/>
         </w:rPr>
-        <w:t xml:space="preserve"> NodeMCU and Firebase</w:t>
-      </w:r>
-      <w:r>
-        <w:rPr>
-          <w:rFonts w:ascii="Avenir Book" w:hAnsi="Avenir Book"/>
-        </w:rPr>
         <w:t xml:space="preserve"> </w:t>
       </w:r>
+      <w:proofErr w:type="spellStart"/>
+      <w:r>
+        <w:rPr>
+          <w:rFonts w:ascii="Avenir Book" w:hAnsi="Avenir Book"/>
+        </w:rPr>
+        <w:t>NodeMCU</w:t>
+      </w:r>
+      <w:proofErr w:type="spellEnd"/>
+      <w:r>
+        <w:rPr>
+          <w:rFonts w:ascii="Avenir Book" w:hAnsi="Avenir Book"/>
+        </w:rPr>
+        <w:t xml:space="preserve"> and Firebase</w:t>
+      </w:r>
+      <w:r>
+        <w:rPr>
+          <w:rFonts w:ascii="Avenir Book" w:hAnsi="Avenir Book"/>
+        </w:rPr>
+        <w:t xml:space="preserve"> </w:t>
+      </w:r>
       <w:r>
         <w:rPr>
           <w:rFonts w:ascii="Avenir Book" w:hAnsi="Avenir Book"/>
@@ -572,7 +658,21 @@
         <w:rPr>
           <w:rFonts w:ascii="Avenir Book" w:hAnsi="Avenir Book"/>
         </w:rPr>
-        <w:t>time NodeMCU needed</w:t>
+        <w:t xml:space="preserve">time </w:t>
+      </w:r>
+      <w:proofErr w:type="spellStart"/>
+      <w:r>
+        <w:rPr>
+          <w:rFonts w:ascii="Avenir Book" w:hAnsi="Avenir Book"/>
+        </w:rPr>
+        <w:t>NodeMCU</w:t>
+      </w:r>
+      <w:proofErr w:type="spellEnd"/>
+      <w:r>
+        <w:rPr>
+          <w:rFonts w:ascii="Avenir Book" w:hAnsi="Avenir Book"/>
+        </w:rPr>
+        <w:t xml:space="preserve"> needed</w:t>
       </w:r>
       <w:r>
         <w:rPr>
@@ -592,7 +692,21 @@
           <w:rFonts w:ascii="Avenir Book" w:hAnsi="Avenir Book"/>
         </w:rPr>
         <w:tab/>
-        <w:t>The system requires NodeMCU to deal with two main operations when communicating with the Firebase. First operation is to get all reservations in the database and second operation is to get or update (set) a specific value in a node. Both operations have different data sizes and thus the time taken for each operation differ. Table 6.x shows the final results, and the detailed test is provided in the appendix.</w:t>
+        <w:t xml:space="preserve">The system requires </w:t>
+      </w:r>
+      <w:proofErr w:type="spellStart"/>
+      <w:r>
+        <w:rPr>
+          <w:rFonts w:ascii="Avenir Book" w:hAnsi="Avenir Book"/>
+        </w:rPr>
+        <w:t>NodeMCU</w:t>
+      </w:r>
+      <w:proofErr w:type="spellEnd"/>
+      <w:r>
+        <w:rPr>
+          <w:rFonts w:ascii="Avenir Book" w:hAnsi="Avenir Book"/>
+        </w:rPr>
+        <w:t xml:space="preserve"> to deal with two main operations when communicating with the Firebase. First operation is to get all reservations in the database and second operation is to get or update (set) a specific value in a node. Both operations have different data sizes and thus the time taken for each operation differ. Table 6.x shows the final results, and the detailed test is provided in the appendix.</w:t>
       </w:r>
     </w:p>
     <w:p>
@@ -637,13 +751,23 @@
                 <w:szCs w:val="24"/>
               </w:rPr>
             </w:pPr>
-            <w:r>
-              <w:rPr>
-                <w:rFonts w:ascii="Avenir Book" w:hAnsi="Avenir Book"/>
-                <w:sz w:val="24"/>
-                <w:szCs w:val="24"/>
-              </w:rPr>
-              <w:t>NodeMCU connection time to Firebase</w:t>
+            <w:proofErr w:type="spellStart"/>
+            <w:r>
+              <w:rPr>
+                <w:rFonts w:ascii="Avenir Book" w:hAnsi="Avenir Book"/>
+                <w:sz w:val="24"/>
+                <w:szCs w:val="24"/>
+              </w:rPr>
+              <w:t>NodeMCU</w:t>
+            </w:r>
+            <w:proofErr w:type="spellEnd"/>
+            <w:r>
+              <w:rPr>
+                <w:rFonts w:ascii="Avenir Book" w:hAnsi="Avenir Book"/>
+                <w:sz w:val="24"/>
+                <w:szCs w:val="24"/>
+              </w:rPr>
+              <w:t xml:space="preserve"> connection time to Firebase</w:t>
             </w:r>
           </w:p>
         </w:tc>
@@ -891,92 +1015,6 @@
             <w:r>
               <w:rPr>
                 <w:rFonts w:ascii="Avenir Book" w:hAnsi="Avenir Book"/>
-                <w:sz w:val="24"/>
-                <w:szCs w:val="24"/>
-              </w:rPr>
-              <w:t>0.388572 s</w:t>
-            </w:r>
-          </w:p>
-        </w:tc>
-      </w:tr>
-      <w:tr>
-        <w:trPr>
-          <w:trHeight w:val="278"/>
-          <w:jc w:val="center"/>
-        </w:trPr>
-        <w:tc>
-          <w:tcPr>
-            <w:cnfStyle w:val="001000000000" w:firstRow="0" w:lastRow="0" w:firstColumn="1" w:lastColumn="0" w:oddVBand="0" w:evenVBand="0" w:oddHBand="0" w:evenHBand="0" w:firstRowFirstColumn="0" w:firstRowLastColumn="0" w:lastRowFirstColumn="0" w:lastRowLastColumn="0"/>
-            <w:tcW w:w="2967" w:type="dxa"/>
-          </w:tcPr>
-          <w:p>
-            <w:pPr>
-              <w:jc w:val="center"/>
-              <w:rPr>
-                <w:rFonts w:ascii="Avenir Book" w:hAnsi="Avenir Book"/>
-                <w:sz w:val="24"/>
-                <w:szCs w:val="24"/>
-              </w:rPr>
-            </w:pPr>
-            <w:r>
-              <w:rPr>
-                <w:rFonts w:ascii="Avenir Book" w:hAnsi="Avenir Book"/>
-                <w:sz w:val="24"/>
-                <w:szCs w:val="24"/>
-              </w:rPr>
-              <w:t>Average</w:t>
-            </w:r>
-          </w:p>
-        </w:tc>
-        <w:tc>
-          <w:tcPr>
-            <w:tcW w:w="2410" w:type="dxa"/>
-          </w:tcPr>
-          <w:p>
-            <w:pPr>
-              <w:jc w:val="center"/>
-              <w:cnfStyle w:val="000000000000" w:firstRow="0" w:lastRow="0" w:firstColumn="0" w:lastColumn="0" w:oddVBand="0" w:evenVBand="0" w:oddHBand="0" w:evenHBand="0" w:firstRowFirstColumn="0" w:firstRowLastColumn="0" w:lastRowFirstColumn="0" w:lastRowLastColumn="0"/>
-              <w:rPr>
-                <w:rFonts w:ascii="Avenir Book" w:hAnsi="Avenir Book"/>
-                <w:b/>
-                <w:bCs/>
-                <w:sz w:val="24"/>
-                <w:szCs w:val="24"/>
-              </w:rPr>
-            </w:pPr>
-            <w:r>
-              <w:rPr>
-                <w:rFonts w:ascii="Avenir Book" w:hAnsi="Avenir Book"/>
-                <w:b/>
-                <w:bCs/>
-                <w:sz w:val="24"/>
-                <w:szCs w:val="24"/>
-              </w:rPr>
-              <w:t>0.327272 s</w:t>
-            </w:r>
-          </w:p>
-        </w:tc>
-        <w:tc>
-          <w:tcPr>
-            <w:tcW w:w="2216" w:type="dxa"/>
-          </w:tcPr>
-          <w:p>
-            <w:pPr>
-              <w:jc w:val="center"/>
-              <w:cnfStyle w:val="000000000000" w:firstRow="0" w:lastRow="0" w:firstColumn="0" w:lastColumn="0" w:oddVBand="0" w:evenVBand="0" w:oddHBand="0" w:evenHBand="0" w:firstRowFirstColumn="0" w:firstRowLastColumn="0" w:lastRowFirstColumn="0" w:lastRowLastColumn="0"/>
-              <w:rPr>
-                <w:rFonts w:ascii="Avenir Book" w:hAnsi="Avenir Book"/>
-                <w:b/>
-                <w:bCs/>
-                <w:sz w:val="24"/>
-                <w:szCs w:val="24"/>
-              </w:rPr>
-            </w:pPr>
-            <w:r>
-              <w:rPr>
-                <w:rFonts w:ascii="Avenir Book" w:hAnsi="Avenir Book"/>
-                <w:b/>
-                <w:bCs/>
                 <w:sz w:val="24"/>
                 <w:szCs w:val="24"/>
               </w:rPr>
@@ -2072,11 +2110,19 @@
           <w:rFonts w:ascii="Avenir Book" w:hAnsi="Avenir Book"/>
         </w:rPr>
       </w:pPr>
-      <w:r>
-        <w:rPr>
-          <w:rFonts w:ascii="Avenir Book" w:hAnsi="Avenir Book"/>
-        </w:rPr>
-        <w:t>ParQU is a system that should be able to be implemented outdoor in a real parking area. As an initial test to verify that our sensors are able to withstand the harsh environments of being outdoors in Qatar University and satisfy its purpose, we tested the Ultrasonic Sensor outdoors to check the availability of a parking spot.</w:t>
+      <w:proofErr w:type="spellStart"/>
+      <w:r>
+        <w:rPr>
+          <w:rFonts w:ascii="Avenir Book" w:hAnsi="Avenir Book"/>
+        </w:rPr>
+        <w:t>ParQU</w:t>
+      </w:r>
+      <w:proofErr w:type="spellEnd"/>
+      <w:r>
+        <w:rPr>
+          <w:rFonts w:ascii="Avenir Book" w:hAnsi="Avenir Book"/>
+        </w:rPr>
+        <w:t xml:space="preserve"> is a system that should be able to be implemented outdoor in a real parking area. As an initial test to verify that our sensors are able to withstand the harsh environments of being outdoors in Qatar University and satisfy its purpose, we tested the Ultrasonic Sensor outdoors to check the availability of a parking spot.</w:t>
       </w:r>
     </w:p>
     <w:p/>
@@ -2155,27 +2201,14 @@
                             <w:r>
                               <w:t xml:space="preserve">Figure </w:t>
                             </w:r>
-                            <w:r>
-                              <w:fldChar w:fldCharType="begin"/>
-                            </w:r>
-                            <w:r>
-                              <w:instrText xml:space="preserve"> SEQ Figure \* ARABIC </w:instrText>
-                            </w:r>
-                            <w:r>
-                              <w:fldChar w:fldCharType="separate"/>
-                            </w:r>
-                            <w:r>
-                              <w:rPr>
-                                <w:noProof/>
-                              </w:rPr>
-                              <w:t>1</w:t>
-                            </w:r>
-                            <w:r>
-                              <w:rPr>
-                                <w:noProof/>
-                              </w:rPr>
-                              <w:fldChar w:fldCharType="end"/>
-                            </w:r>
+                            <w:fldSimple w:instr=" SEQ Figure \* ARABIC ">
+                              <w:r>
+                                <w:rPr>
+                                  <w:noProof/>
+                                </w:rPr>
+                                <w:t>1</w:t>
+                              </w:r>
+                            </w:fldSimple>
                             <w:r>
                               <w:t xml:space="preserve"> Status "not available"</w:t>
                             </w:r>
@@ -2217,27 +2250,14 @@
                       <w:r>
                         <w:t xml:space="preserve">Figure </w:t>
                       </w:r>
-                      <w:r>
-                        <w:fldChar w:fldCharType="begin"/>
-                      </w:r>
-                      <w:r>
-                        <w:instrText xml:space="preserve"> SEQ Figure \* ARABIC </w:instrText>
-                      </w:r>
-                      <w:r>
-                        <w:fldChar w:fldCharType="separate"/>
-                      </w:r>
-                      <w:r>
-                        <w:rPr>
-                          <w:noProof/>
-                        </w:rPr>
-                        <w:t>1</w:t>
-                      </w:r>
-                      <w:r>
-                        <w:rPr>
-                          <w:noProof/>
-                        </w:rPr>
-                        <w:fldChar w:fldCharType="end"/>
-                      </w:r>
+                      <w:fldSimple w:instr=" SEQ Figure \* ARABIC ">
+                        <w:r>
+                          <w:rPr>
+                            <w:noProof/>
+                          </w:rPr>
+                          <w:t>1</w:t>
+                        </w:r>
+                      </w:fldSimple>
                       <w:r>
                         <w:t xml:space="preserve"> Status "not available"</w:t>
                       </w:r>
@@ -2592,27 +2612,14 @@
                             <w:r>
                               <w:t xml:space="preserve">Figure </w:t>
                             </w:r>
-                            <w:r>
-                              <w:fldChar w:fldCharType="begin"/>
-                            </w:r>
-                            <w:r>
-                              <w:instrText xml:space="preserve"> SEQ Figure \* ARABIC </w:instrText>
-                            </w:r>
-                            <w:r>
-                              <w:fldChar w:fldCharType="separate"/>
-                            </w:r>
-                            <w:r>
-                              <w:rPr>
-                                <w:noProof/>
-                              </w:rPr>
-                              <w:t>1</w:t>
-                            </w:r>
-                            <w:r>
-                              <w:rPr>
-                                <w:noProof/>
-                              </w:rPr>
-                              <w:fldChar w:fldCharType="end"/>
-                            </w:r>
+                            <w:fldSimple w:instr=" SEQ Figure \* ARABIC ">
+                              <w:r>
+                                <w:rPr>
+                                  <w:noProof/>
+                                </w:rPr>
+                                <w:t>1</w:t>
+                              </w:r>
+                            </w:fldSimple>
                             <w:r>
                               <w:t xml:space="preserve"> Status "available"</w:t>
                             </w:r>
@@ -2648,27 +2655,14 @@
                       <w:r>
                         <w:t xml:space="preserve">Figure </w:t>
                       </w:r>
-                      <w:r>
-                        <w:fldChar w:fldCharType="begin"/>
-                      </w:r>
-                      <w:r>
-                        <w:instrText xml:space="preserve"> SEQ Figure \* ARABIC </w:instrText>
-                      </w:r>
-                      <w:r>
-                        <w:fldChar w:fldCharType="separate"/>
-                      </w:r>
-                      <w:r>
-                        <w:rPr>
-                          <w:noProof/>
-                        </w:rPr>
-                        <w:t>1</w:t>
-                      </w:r>
-                      <w:r>
-                        <w:rPr>
-                          <w:noProof/>
-                        </w:rPr>
-                        <w:fldChar w:fldCharType="end"/>
-                      </w:r>
+                      <w:fldSimple w:instr=" SEQ Figure \* ARABIC ">
+                        <w:r>
+                          <w:rPr>
+                            <w:noProof/>
+                          </w:rPr>
+                          <w:t>1</w:t>
+                        </w:r>
+                      </w:fldSimple>
                       <w:r>
                         <w:t xml:space="preserve"> Status "available"</w:t>
                       </w:r>
@@ -2810,10 +2804,11 @@
         <w:tblLook w:val="04A0" w:firstRow="1" w:lastRow="0" w:firstColumn="1" w:lastColumn="0" w:noHBand="0" w:noVBand="1"/>
       </w:tblPr>
       <w:tblGrid>
-        <w:gridCol w:w="2252"/>
-        <w:gridCol w:w="2252"/>
-        <w:gridCol w:w="2253"/>
-        <w:gridCol w:w="2253"/>
+        <w:gridCol w:w="1831"/>
+        <w:gridCol w:w="1852"/>
+        <w:gridCol w:w="1570"/>
+        <w:gridCol w:w="1866"/>
+        <w:gridCol w:w="1891"/>
       </w:tblGrid>
       <w:tr>
         <w:trPr>
@@ -2822,7 +2817,7 @@
         <w:tc>
           <w:tcPr>
             <w:cnfStyle w:val="001000000000" w:firstRow="0" w:lastRow="0" w:firstColumn="1" w:lastColumn="0" w:oddVBand="0" w:evenVBand="0" w:oddHBand="0" w:evenHBand="0" w:firstRowFirstColumn="0" w:firstRowLastColumn="0" w:lastRowFirstColumn="0" w:lastRowLastColumn="0"/>
-            <w:tcW w:w="2252" w:type="dxa"/>
+            <w:tcW w:w="1831" w:type="dxa"/>
           </w:tcPr>
           <w:p>
             <w:pPr>
@@ -2846,7 +2841,7 @@
         </w:tc>
         <w:tc>
           <w:tcPr>
-            <w:tcW w:w="2252" w:type="dxa"/>
+            <w:tcW w:w="1852" w:type="dxa"/>
           </w:tcPr>
           <w:p>
             <w:pPr>
@@ -2865,7 +2860,7 @@
         </w:tc>
         <w:tc>
           <w:tcPr>
-            <w:tcW w:w="2253" w:type="dxa"/>
+            <w:tcW w:w="1570" w:type="dxa"/>
           </w:tcPr>
           <w:p>
             <w:pPr>
@@ -2878,13 +2873,32 @@
               <w:rPr>
                 <w:rFonts w:ascii="Avenir Book" w:hAnsi="Avenir Book"/>
               </w:rPr>
+              <w:t>Where</w:t>
+            </w:r>
+          </w:p>
+        </w:tc>
+        <w:tc>
+          <w:tcPr>
+            <w:tcW w:w="1866" w:type="dxa"/>
+          </w:tcPr>
+          <w:p>
+            <w:pPr>
+              <w:cnfStyle w:val="100000000000" w:firstRow="1" w:lastRow="0" w:firstColumn="0" w:lastColumn="0" w:oddVBand="0" w:evenVBand="0" w:oddHBand="0" w:evenHBand="0" w:firstRowFirstColumn="0" w:firstRowLastColumn="0" w:lastRowFirstColumn="0" w:lastRowLastColumn="0"/>
+              <w:rPr>
+                <w:rFonts w:ascii="Avenir Book" w:hAnsi="Avenir Book"/>
+              </w:rPr>
+            </w:pPr>
+            <w:r>
+              <w:rPr>
+                <w:rFonts w:ascii="Avenir Book" w:hAnsi="Avenir Book"/>
+              </w:rPr>
               <w:t>Pros</w:t>
             </w:r>
           </w:p>
         </w:tc>
         <w:tc>
           <w:tcPr>
-            <w:tcW w:w="2253" w:type="dxa"/>
+            <w:tcW w:w="1891" w:type="dxa"/>
           </w:tcPr>
           <w:p>
             <w:pPr>
@@ -2909,7 +2923,7 @@
         <w:tc>
           <w:tcPr>
             <w:cnfStyle w:val="001000000000" w:firstRow="0" w:lastRow="0" w:firstColumn="1" w:lastColumn="0" w:oddVBand="0" w:evenVBand="0" w:oddHBand="0" w:evenHBand="0" w:firstRowFirstColumn="0" w:firstRowLastColumn="0" w:lastRowFirstColumn="0" w:lastRowLastColumn="0"/>
-            <w:tcW w:w="2252" w:type="dxa"/>
+            <w:tcW w:w="1831" w:type="dxa"/>
           </w:tcPr>
           <w:p>
             <w:pPr>
@@ -2927,7 +2941,7 @@
         </w:tc>
         <w:tc>
           <w:tcPr>
-            <w:tcW w:w="2252" w:type="dxa"/>
+            <w:tcW w:w="1852" w:type="dxa"/>
           </w:tcPr>
           <w:p>
             <w:pPr>
@@ -2940,25 +2954,13 @@
               <w:rPr>
                 <w:rFonts w:ascii="Avenir Book" w:hAnsi="Avenir Book"/>
               </w:rPr>
-              <w:t>S</w:t>
-            </w:r>
-            <w:r>
-              <w:rPr>
-                <w:rFonts w:ascii="Avenir Book" w:hAnsi="Avenir Book"/>
-              </w:rPr>
-              <w:t xml:space="preserve">hortest possible car </w:t>
-            </w:r>
-            <w:r>
-              <w:rPr>
-                <w:rFonts w:ascii="Avenir Book" w:hAnsi="Avenir Book"/>
-              </w:rPr>
-              <w:t>height</w:t>
-            </w:r>
-          </w:p>
-        </w:tc>
-        <w:tc>
-          <w:tcPr>
-            <w:tcW w:w="2253" w:type="dxa"/>
+              <w:t>Shortest possible car height</w:t>
+            </w:r>
+          </w:p>
+        </w:tc>
+        <w:tc>
+          <w:tcPr>
+            <w:tcW w:w="1570" w:type="dxa"/>
           </w:tcPr>
           <w:p>
             <w:pPr>
@@ -2967,11 +2969,17 @@
                 <w:rFonts w:ascii="Avenir Book" w:hAnsi="Avenir Book"/>
               </w:rPr>
             </w:pPr>
-          </w:p>
-        </w:tc>
-        <w:tc>
-          <w:tcPr>
-            <w:tcW w:w="2253" w:type="dxa"/>
+            <w:r>
+              <w:rPr>
+                <w:rFonts w:ascii="Avenir Book" w:hAnsi="Avenir Book"/>
+              </w:rPr>
+              <w:t>Indoors and outdoors</w:t>
+            </w:r>
+          </w:p>
+        </w:tc>
+        <w:tc>
+          <w:tcPr>
+            <w:tcW w:w="1866" w:type="dxa"/>
           </w:tcPr>
           <w:p>
             <w:pPr>
@@ -2984,7 +2992,87 @@
               <w:rPr>
                 <w:rFonts w:ascii="Avenir Book" w:hAnsi="Avenir Book"/>
               </w:rPr>
-              <w:t>Needs a parking spot shade to place the sensor under it</w:t>
+              <w:t>Suitable for indoors and outdoors</w:t>
+            </w:r>
+          </w:p>
+          <w:p>
+            <w:pPr>
+              <w:bidi/>
+              <w:cnfStyle w:val="000000100000" w:firstRow="0" w:lastRow="0" w:firstColumn="0" w:lastColumn="0" w:oddVBand="0" w:evenVBand="0" w:oddHBand="1" w:evenHBand="0" w:firstRowFirstColumn="0" w:firstRowLastColumn="0" w:lastRowFirstColumn="0" w:lastRowLastColumn="0"/>
+              <w:rPr>
+                <w:rFonts w:ascii="Avenir Book" w:hAnsi="Avenir Book" w:hint="cs"/>
+                <w:rtl/>
+              </w:rPr>
+            </w:pPr>
+            <w:proofErr w:type="spellStart"/>
+            <w:r>
+              <w:rPr>
+                <w:rFonts w:ascii="Avenir Book" w:hAnsi="Avenir Book" w:hint="cs"/>
+                <w:rtl/>
+              </w:rPr>
+              <w:t>مايتعرض</w:t>
+            </w:r>
+            <w:proofErr w:type="spellEnd"/>
+            <w:r>
+              <w:rPr>
+                <w:rFonts w:ascii="Avenir Book" w:hAnsi="Avenir Book" w:hint="cs"/>
+                <w:rtl/>
+              </w:rPr>
+              <w:t xml:space="preserve"> للمطر ولا </w:t>
+            </w:r>
+            <w:proofErr w:type="spellStart"/>
+            <w:r>
+              <w:rPr>
+                <w:rFonts w:ascii="Avenir Book" w:hAnsi="Avenir Book" w:hint="cs"/>
+                <w:rtl/>
+              </w:rPr>
+              <w:t>للاوصاخ</w:t>
+            </w:r>
+            <w:proofErr w:type="spellEnd"/>
+          </w:p>
+          <w:p>
+            <w:pPr>
+              <w:bidi/>
+              <w:cnfStyle w:val="000000100000" w:firstRow="0" w:lastRow="0" w:firstColumn="0" w:lastColumn="0" w:oddVBand="0" w:evenVBand="0" w:oddHBand="1" w:evenHBand="0" w:firstRowFirstColumn="0" w:firstRowLastColumn="0" w:lastRowFirstColumn="0" w:lastRowLastColumn="0"/>
+              <w:rPr>
+                <w:rFonts w:ascii="Avenir Book" w:hAnsi="Avenir Book" w:hint="cs"/>
+                <w:rtl/>
+              </w:rPr>
+            </w:pPr>
+            <w:proofErr w:type="spellStart"/>
+            <w:r>
+              <w:rPr>
+                <w:rFonts w:ascii="Avenir Book" w:hAnsi="Avenir Book" w:hint="cs"/>
+                <w:rtl/>
+              </w:rPr>
+              <w:t>مايتعرض</w:t>
+            </w:r>
+            <w:proofErr w:type="spellEnd"/>
+            <w:r>
+              <w:rPr>
+                <w:rFonts w:ascii="Avenir Book" w:hAnsi="Avenir Book" w:hint="cs"/>
+                <w:rtl/>
+              </w:rPr>
+              <w:t xml:space="preserve"> للكسر</w:t>
+            </w:r>
+          </w:p>
+        </w:tc>
+        <w:tc>
+          <w:tcPr>
+            <w:tcW w:w="1891" w:type="dxa"/>
+          </w:tcPr>
+          <w:p>
+            <w:pPr>
+              <w:cnfStyle w:val="000000100000" w:firstRow="0" w:lastRow="0" w:firstColumn="0" w:lastColumn="0" w:oddVBand="0" w:evenVBand="0" w:oddHBand="1" w:evenHBand="0" w:firstRowFirstColumn="0" w:firstRowLastColumn="0" w:lastRowFirstColumn="0" w:lastRowLastColumn="0"/>
+              <w:rPr>
+                <w:rFonts w:ascii="Avenir Book" w:hAnsi="Avenir Book"/>
+              </w:rPr>
+            </w:pPr>
+            <w:r>
+              <w:rPr>
+                <w:rFonts w:ascii="Avenir Book" w:hAnsi="Avenir Book"/>
+              </w:rPr>
+              <w:t xml:space="preserve">Needs a parking spot shade to place the sensor under it </w:t>
             </w:r>
           </w:p>
         </w:tc>
@@ -2993,7 +3081,7 @@
         <w:tc>
           <w:tcPr>
             <w:cnfStyle w:val="001000000000" w:firstRow="0" w:lastRow="0" w:firstColumn="1" w:lastColumn="0" w:oddVBand="0" w:evenVBand="0" w:oddHBand="0" w:evenHBand="0" w:firstRowFirstColumn="0" w:firstRowLastColumn="0" w:lastRowFirstColumn="0" w:lastRowLastColumn="0"/>
-            <w:tcW w:w="2252" w:type="dxa"/>
+            <w:tcW w:w="1831" w:type="dxa"/>
           </w:tcPr>
           <w:p>
             <w:pPr>
@@ -3011,7 +3099,7 @@
         </w:tc>
         <w:tc>
           <w:tcPr>
-            <w:tcW w:w="2252" w:type="dxa"/>
+            <w:tcW w:w="1852" w:type="dxa"/>
           </w:tcPr>
           <w:p>
             <w:pPr>
@@ -3024,27 +3112,13 @@
               <w:rPr>
                 <w:rFonts w:ascii="Avenir Book" w:hAnsi="Avenir Book"/>
               </w:rPr>
-              <w:t>H</w:t>
-            </w:r>
-            <w:r>
-              <w:rPr>
-                <w:rFonts w:ascii="Avenir Book" w:hAnsi="Avenir Book"/>
-              </w:rPr>
-              <w:t xml:space="preserve">ighest possible car </w:t>
-            </w:r>
-            <w:r>
-              <w:rPr>
-                <w:rFonts w:ascii="Avenir Book" w:hAnsi="Avenir Book"/>
-              </w:rPr>
-              <w:t>height</w:t>
-            </w:r>
-            <w:bookmarkStart w:id="0" w:name="_GoBack"/>
-            <w:bookmarkEnd w:id="0"/>
-          </w:p>
-        </w:tc>
-        <w:tc>
-          <w:tcPr>
-            <w:tcW w:w="2253" w:type="dxa"/>
+              <w:t>Highest possible car height</w:t>
+            </w:r>
+          </w:p>
+        </w:tc>
+        <w:tc>
+          <w:tcPr>
+            <w:tcW w:w="1570" w:type="dxa"/>
           </w:tcPr>
           <w:p>
             <w:pPr>
@@ -3053,11 +3127,17 @@
                 <w:rFonts w:ascii="Avenir Book" w:hAnsi="Avenir Book"/>
               </w:rPr>
             </w:pPr>
-          </w:p>
-        </w:tc>
-        <w:tc>
-          <w:tcPr>
-            <w:tcW w:w="2253" w:type="dxa"/>
+            <w:r>
+              <w:rPr>
+                <w:rFonts w:ascii="Avenir Book" w:hAnsi="Avenir Book"/>
+              </w:rPr>
+              <w:t>Indoors</w:t>
+            </w:r>
+          </w:p>
+        </w:tc>
+        <w:tc>
+          <w:tcPr>
+            <w:tcW w:w="1866" w:type="dxa"/>
           </w:tcPr>
           <w:p>
             <w:pPr>
@@ -3070,9 +3150,14 @@
               <w:rPr>
                 <w:rFonts w:ascii="Avenir Book" w:hAnsi="Avenir Book"/>
               </w:rPr>
-              <w:t>Easily subjected to dirt (Sensor needs some kind of shield)</w:t>
-            </w:r>
-          </w:p>
+              <w:t>Cheapest choice</w:t>
+            </w:r>
+          </w:p>
+        </w:tc>
+        <w:tc>
+          <w:tcPr>
+            <w:tcW w:w="1891" w:type="dxa"/>
+          </w:tcPr>
           <w:p>
             <w:pPr>
               <w:cnfStyle w:val="000000000000" w:firstRow="0" w:lastRow="0" w:firstColumn="0" w:lastColumn="0" w:oddVBand="0" w:evenVBand="0" w:oddHBand="0" w:evenHBand="0" w:firstRowFirstColumn="0" w:firstRowLastColumn="0" w:lastRowFirstColumn="0" w:lastRowLastColumn="0"/>
@@ -3080,6 +3165,27 @@
                 <w:rFonts w:ascii="Avenir Book" w:hAnsi="Avenir Book"/>
               </w:rPr>
             </w:pPr>
+            <w:r>
+              <w:rPr>
+                <w:rFonts w:ascii="Avenir Book" w:hAnsi="Avenir Book"/>
+              </w:rPr>
+              <w:t>Easily subjected to dirt if outdoors (Sensor needs some kind of shield)</w:t>
+            </w:r>
+          </w:p>
+          <w:p>
+            <w:pPr>
+              <w:cnfStyle w:val="000000000000" w:firstRow="0" w:lastRow="0" w:firstColumn="0" w:lastColumn="0" w:oddVBand="0" w:evenVBand="0" w:oddHBand="0" w:evenHBand="0" w:firstRowFirstColumn="0" w:firstRowLastColumn="0" w:lastRowFirstColumn="0" w:lastRowLastColumn="0"/>
+              <w:rPr>
+                <w:rFonts w:ascii="Avenir Book" w:hAnsi="Avenir Book" w:hint="cs"/>
+              </w:rPr>
+            </w:pPr>
+            <w:r>
+              <w:rPr>
+                <w:rFonts w:ascii="Avenir Book" w:hAnsi="Avenir Book" w:hint="cs"/>
+                <w:rtl/>
+              </w:rPr>
+              <w:t>ممكن يتكسر</w:t>
+            </w:r>
           </w:p>
         </w:tc>
       </w:tr>
@@ -3090,7 +3196,7 @@
         <w:tc>
           <w:tcPr>
             <w:cnfStyle w:val="001000000000" w:firstRow="0" w:lastRow="0" w:firstColumn="1" w:lastColumn="0" w:oddVBand="0" w:evenVBand="0" w:oddHBand="0" w:evenHBand="0" w:firstRowFirstColumn="0" w:firstRowLastColumn="0" w:lastRowFirstColumn="0" w:lastRowLastColumn="0"/>
-            <w:tcW w:w="2252" w:type="dxa"/>
+            <w:tcW w:w="1831" w:type="dxa"/>
           </w:tcPr>
           <w:p>
             <w:pPr>
@@ -3108,7 +3214,7 @@
         </w:tc>
         <w:tc>
           <w:tcPr>
-            <w:tcW w:w="2252" w:type="dxa"/>
+            <w:tcW w:w="1852" w:type="dxa"/>
           </w:tcPr>
           <w:p>
             <w:pPr>
@@ -3127,7 +3233,7 @@
         </w:tc>
         <w:tc>
           <w:tcPr>
-            <w:tcW w:w="2253" w:type="dxa"/>
+            <w:tcW w:w="1570" w:type="dxa"/>
           </w:tcPr>
           <w:p>
             <w:pPr>
@@ -3136,133 +3242,123 @@
                 <w:rFonts w:ascii="Avenir Book" w:hAnsi="Avenir Book"/>
               </w:rPr>
             </w:pPr>
-          </w:p>
-        </w:tc>
-        <w:tc>
-          <w:tcPr>
-            <w:tcW w:w="2253" w:type="dxa"/>
-          </w:tcPr>
-          <w:p>
-            <w:pPr>
+            <w:r>
+              <w:rPr>
+                <w:rFonts w:ascii="Avenir Book" w:hAnsi="Avenir Book"/>
+              </w:rPr>
+              <w:t>Indoors and outdoors</w:t>
+            </w:r>
+          </w:p>
+        </w:tc>
+        <w:tc>
+          <w:tcPr>
+            <w:tcW w:w="1866" w:type="dxa"/>
+          </w:tcPr>
+          <w:p>
+            <w:pPr>
+              <w:bidi/>
               <w:cnfStyle w:val="000000100000" w:firstRow="0" w:lastRow="0" w:firstColumn="0" w:lastColumn="0" w:oddVBand="0" w:evenVBand="0" w:oddHBand="1" w:evenHBand="0" w:firstRowFirstColumn="0" w:firstRowLastColumn="0" w:lastRowFirstColumn="0" w:lastRowLastColumn="0"/>
               <w:rPr>
                 <w:rFonts w:ascii="Avenir Book" w:hAnsi="Avenir Book"/>
               </w:rPr>
             </w:pPr>
-            <w:r>
-              <w:rPr>
-                <w:rFonts w:ascii="Avenir Book" w:hAnsi="Avenir Book"/>
-              </w:rPr>
-              <w:t>-</w:t>
-            </w:r>
-            <w:r>
-              <w:rPr>
-                <w:rFonts w:ascii="Avenir Book" w:hAnsi="Avenir Book"/>
-              </w:rPr>
-              <w:t>Cars</w:t>
-            </w:r>
-            <w:r>
-              <w:rPr>
-                <w:rFonts w:ascii="Avenir Book" w:hAnsi="Avenir Book"/>
-              </w:rPr>
-              <w:t xml:space="preserve"> may bump the sensor</w:t>
-            </w:r>
-          </w:p>
-          <w:p>
-            <w:pPr>
+          </w:p>
+          <w:p>
+            <w:pPr>
+              <w:bidi/>
               <w:cnfStyle w:val="000000100000" w:firstRow="0" w:lastRow="0" w:firstColumn="0" w:lastColumn="0" w:oddVBand="0" w:evenVBand="0" w:oddHBand="1" w:evenHBand="0" w:firstRowFirstColumn="0" w:firstRowLastColumn="0" w:lastRowFirstColumn="0" w:lastRowLastColumn="0"/>
               <w:rPr>
                 <w:rFonts w:ascii="Avenir Book" w:hAnsi="Avenir Book"/>
               </w:rPr>
             </w:pPr>
-            <w:r>
-              <w:rPr>
-                <w:rFonts w:ascii="Avenir Book" w:hAnsi="Avenir Book"/>
-              </w:rPr>
-              <w:t>-</w:t>
-            </w:r>
-            <w:r>
-              <w:rPr>
-                <w:rFonts w:ascii="Avenir Book" w:hAnsi="Avenir Book"/>
-              </w:rPr>
-              <w:t>needs a stand (Costly)</w:t>
-            </w:r>
-          </w:p>
-        </w:tc>
-      </w:tr>
-      <w:tr>
-        <w:tc>
-          <w:tcPr>
-            <w:cnfStyle w:val="001000000000" w:firstRow="0" w:lastRow="0" w:firstColumn="1" w:lastColumn="0" w:oddVBand="0" w:evenVBand="0" w:oddHBand="0" w:evenHBand="0" w:firstRowFirstColumn="0" w:firstRowLastColumn="0" w:lastRowFirstColumn="0" w:lastRowLastColumn="0"/>
-            <w:tcW w:w="2252" w:type="dxa"/>
-          </w:tcPr>
-          <w:p>
-            <w:pPr>
-              <w:rPr>
-                <w:rFonts w:ascii="Avenir Book" w:hAnsi="Avenir Book"/>
-              </w:rPr>
-            </w:pPr>
-            <w:r>
-              <w:rPr>
-                <w:rFonts w:ascii="Avenir Book" w:hAnsi="Avenir Book"/>
-              </w:rPr>
-              <w:t>On the side</w:t>
-            </w:r>
-          </w:p>
-        </w:tc>
-        <w:tc>
-          <w:tcPr>
-            <w:tcW w:w="2252" w:type="dxa"/>
-          </w:tcPr>
-          <w:p>
-            <w:pPr>
-              <w:cnfStyle w:val="000000000000" w:firstRow="0" w:lastRow="0" w:firstColumn="0" w:lastColumn="0" w:oddVBand="0" w:evenVBand="0" w:oddHBand="0" w:evenHBand="0" w:firstRowFirstColumn="0" w:firstRowLastColumn="0" w:lastRowFirstColumn="0" w:lastRowLastColumn="0"/>
-              <w:rPr>
-                <w:rFonts w:ascii="Avenir Book" w:hAnsi="Avenir Book"/>
-              </w:rPr>
-            </w:pPr>
-            <w:r>
-              <w:rPr>
-                <w:rFonts w:ascii="Avenir Book" w:hAnsi="Avenir Book"/>
-              </w:rPr>
-              <w:t>Smallest possible car width</w:t>
-            </w:r>
-          </w:p>
-        </w:tc>
-        <w:tc>
-          <w:tcPr>
-            <w:tcW w:w="2253" w:type="dxa"/>
-          </w:tcPr>
-          <w:p>
-            <w:pPr>
-              <w:cnfStyle w:val="000000000000" w:firstRow="0" w:lastRow="0" w:firstColumn="0" w:lastColumn="0" w:oddVBand="0" w:evenVBand="0" w:oddHBand="0" w:evenHBand="0" w:firstRowFirstColumn="0" w:firstRowLastColumn="0" w:lastRowFirstColumn="0" w:lastRowLastColumn="0"/>
-              <w:rPr>
-                <w:rFonts w:ascii="Avenir Book" w:hAnsi="Avenir Book"/>
-              </w:rPr>
-            </w:pPr>
-          </w:p>
-        </w:tc>
-        <w:tc>
-          <w:tcPr>
-            <w:tcW w:w="2253" w:type="dxa"/>
-          </w:tcPr>
-          <w:p>
-            <w:pPr>
-              <w:cnfStyle w:val="000000000000" w:firstRow="0" w:lastRow="0" w:firstColumn="0" w:lastColumn="0" w:oddVBand="0" w:evenVBand="0" w:oddHBand="0" w:evenHBand="0" w:firstRowFirstColumn="0" w:firstRowLastColumn="0" w:lastRowFirstColumn="0" w:lastRowLastColumn="0"/>
-              <w:rPr>
-                <w:rFonts w:ascii="Avenir Book" w:hAnsi="Avenir Book"/>
-              </w:rPr>
-            </w:pPr>
-            <w:r>
-              <w:rPr>
-                <w:rFonts w:ascii="Avenir Book" w:hAnsi="Avenir Book"/>
-              </w:rPr>
-              <w:t>-Cars may bump the sensor</w:t>
-            </w:r>
-          </w:p>
-          <w:p>
-            <w:pPr>
-              <w:cnfStyle w:val="000000000000" w:firstRow="0" w:lastRow="0" w:firstColumn="0" w:lastColumn="0" w:oddVBand="0" w:evenVBand="0" w:oddHBand="0" w:evenHBand="0" w:firstRowFirstColumn="0" w:firstRowLastColumn="0" w:lastRowFirstColumn="0" w:lastRowLastColumn="0"/>
+          </w:p>
+          <w:p>
+            <w:pPr>
+              <w:bidi/>
+              <w:cnfStyle w:val="000000100000" w:firstRow="0" w:lastRow="0" w:firstColumn="0" w:lastColumn="0" w:oddVBand="0" w:evenVBand="0" w:oddHBand="1" w:evenHBand="0" w:firstRowFirstColumn="0" w:firstRowLastColumn="0" w:lastRowFirstColumn="0" w:lastRowLastColumn="0"/>
+              <w:rPr>
+                <w:rFonts w:ascii="Avenir Book" w:hAnsi="Avenir Book"/>
+              </w:rPr>
+            </w:pPr>
+          </w:p>
+          <w:p>
+            <w:pPr>
+              <w:bidi/>
+              <w:cnfStyle w:val="000000100000" w:firstRow="0" w:lastRow="0" w:firstColumn="0" w:lastColumn="0" w:oddVBand="0" w:evenVBand="0" w:oddHBand="1" w:evenHBand="0" w:firstRowFirstColumn="0" w:firstRowLastColumn="0" w:lastRowFirstColumn="0" w:lastRowLastColumn="0"/>
+              <w:rPr>
+                <w:rFonts w:ascii="Avenir Book" w:hAnsi="Avenir Book"/>
+                <w:rtl/>
+              </w:rPr>
+            </w:pPr>
+            <w:r>
+              <w:rPr>
+                <w:rFonts w:ascii="Avenir Book" w:hAnsi="Avenir Book"/>
+              </w:rPr>
+              <w:t>no pros</w:t>
+            </w:r>
+          </w:p>
+        </w:tc>
+        <w:tc>
+          <w:tcPr>
+            <w:tcW w:w="1891" w:type="dxa"/>
+          </w:tcPr>
+          <w:p>
+            <w:pPr>
+              <w:cnfStyle w:val="000000100000" w:firstRow="0" w:lastRow="0" w:firstColumn="0" w:lastColumn="0" w:oddVBand="0" w:evenVBand="0" w:oddHBand="1" w:evenHBand="0" w:firstRowFirstColumn="0" w:firstRowLastColumn="0" w:lastRowFirstColumn="0" w:lastRowLastColumn="0"/>
+              <w:rPr>
+                <w:rFonts w:ascii="Avenir Book" w:hAnsi="Avenir Book"/>
+              </w:rPr>
+            </w:pPr>
+            <w:r>
+              <w:rPr>
+                <w:rFonts w:ascii="Avenir Book" w:hAnsi="Avenir Book"/>
+              </w:rPr>
+              <w:t>-Cars may bump th</w:t>
+            </w:r>
+            <w:bookmarkStart w:id="0" w:name="_GoBack"/>
+            <w:bookmarkEnd w:id="0"/>
+            <w:r>
+              <w:rPr>
+                <w:rFonts w:ascii="Avenir Book" w:hAnsi="Avenir Book"/>
+              </w:rPr>
+              <w:t>e sensor</w:t>
+            </w:r>
+            <w:r>
+              <w:rPr>
+                <w:rFonts w:ascii="Avenir Book" w:hAnsi="Avenir Book"/>
+              </w:rPr>
+              <w:t xml:space="preserve"> </w:t>
+            </w:r>
+            <w:r>
+              <w:rPr>
+                <w:rFonts w:ascii="Avenir Book" w:hAnsi="Avenir Book"/>
+              </w:rPr>
+              <w:t>(Sensor needs some kind of shield</w:t>
+            </w:r>
+            <w:r>
+              <w:rPr>
+                <w:rFonts w:ascii="Avenir Book" w:hAnsi="Avenir Book"/>
+              </w:rPr>
+              <w:t xml:space="preserve"> which is costly</w:t>
+            </w:r>
+            <w:r>
+              <w:rPr>
+                <w:rFonts w:ascii="Avenir Book" w:hAnsi="Avenir Book"/>
+              </w:rPr>
+              <w:t>)</w:t>
+            </w:r>
+          </w:p>
+          <w:p>
+            <w:pPr>
+              <w:cnfStyle w:val="000000100000" w:firstRow="0" w:lastRow="0" w:firstColumn="0" w:lastColumn="0" w:oddVBand="0" w:evenVBand="0" w:oddHBand="1" w:evenHBand="0" w:firstRowFirstColumn="0" w:firstRowLastColumn="0" w:lastRowFirstColumn="0" w:lastRowLastColumn="0"/>
+              <w:rPr>
+                <w:rFonts w:ascii="Avenir Book" w:hAnsi="Avenir Book"/>
+              </w:rPr>
+            </w:pPr>
+          </w:p>
+          <w:p>
+            <w:pPr>
+              <w:cnfStyle w:val="000000100000" w:firstRow="0" w:lastRow="0" w:firstColumn="0" w:lastColumn="0" w:oddVBand="0" w:evenVBand="0" w:oddHBand="1" w:evenHBand="0" w:firstRowFirstColumn="0" w:firstRowLastColumn="0" w:lastRowFirstColumn="0" w:lastRowLastColumn="0"/>
               <w:rPr>
                 <w:rFonts w:ascii="Avenir Book" w:hAnsi="Avenir Book"/>
               </w:rPr>
@@ -3288,10 +3384,99 @@
       <w:pPr>
         <w:rPr>
           <w:rFonts w:ascii="Avenir Book" w:hAnsi="Avenir Book"/>
-          <w:b/>
-          <w:bCs/>
-        </w:rPr>
-      </w:pPr>
+        </w:rPr>
+      </w:pPr>
+      <w:r>
+        <w:rPr>
+          <w:rFonts w:ascii="Avenir Book" w:hAnsi="Avenir Book"/>
+        </w:rPr>
+        <w:t xml:space="preserve">Sensors placed below the parking spot is most suitable for indoors because </w:t>
+      </w:r>
+    </w:p>
+    <w:p>
+      <w:pPr>
+        <w:rPr>
+          <w:rFonts w:ascii="Avenir Book" w:hAnsi="Avenir Book"/>
+        </w:rPr>
+      </w:pPr>
+    </w:p>
+    <w:p>
+      <w:pPr>
+        <w:rPr>
+          <w:rFonts w:ascii="Avenir Book" w:hAnsi="Avenir Book"/>
+        </w:rPr>
+      </w:pPr>
+      <w:r>
+        <w:rPr>
+          <w:rFonts w:ascii="Avenir Book" w:hAnsi="Avenir Book"/>
+        </w:rPr>
+        <w:t xml:space="preserve">Both above and below are suitable for indoors but the best choice is above because </w:t>
+      </w:r>
+      <w:proofErr w:type="spellStart"/>
+      <w:r>
+        <w:rPr>
+          <w:rFonts w:ascii="Avenir Book" w:hAnsi="Avenir Book" w:hint="cs"/>
+          <w:rtl/>
+        </w:rPr>
+        <w:t>مايتعرض</w:t>
+      </w:r>
+      <w:proofErr w:type="spellEnd"/>
+      <w:r>
+        <w:rPr>
+          <w:rFonts w:ascii="Avenir Book" w:hAnsi="Avenir Book" w:hint="cs"/>
+          <w:rtl/>
+        </w:rPr>
+        <w:t xml:space="preserve"> للكسر </w:t>
+      </w:r>
+      <w:r>
+        <w:rPr>
+          <w:rFonts w:ascii="Avenir Book" w:hAnsi="Avenir Book"/>
+        </w:rPr>
+        <w:t xml:space="preserve">Indoor best choice is above because it does need a shade and can be installed on the rooftop </w:t>
+      </w:r>
+      <w:r>
+        <w:rPr>
+          <w:rFonts w:ascii="Avenir Book" w:hAnsi="Avenir Book" w:hint="cs"/>
+          <w:rtl/>
+        </w:rPr>
+        <w:t xml:space="preserve">ومارح تتعرض للكسر مقارنة بال </w:t>
+      </w:r>
+      <w:proofErr w:type="spellStart"/>
+      <w:r>
+        <w:rPr>
+          <w:rFonts w:ascii="Avenir Book" w:hAnsi="Avenir Book" w:hint="cs"/>
+          <w:rtl/>
+        </w:rPr>
+        <w:t>بيلو</w:t>
+      </w:r>
+      <w:proofErr w:type="spellEnd"/>
+    </w:p>
+    <w:p>
+      <w:pPr>
+        <w:rPr>
+          <w:rFonts w:ascii="Avenir Book" w:hAnsi="Avenir Book"/>
+        </w:rPr>
+      </w:pPr>
+      <w:r>
+        <w:rPr>
+          <w:rFonts w:ascii="Avenir Book" w:hAnsi="Avenir Book"/>
+        </w:rPr>
+        <w:t xml:space="preserve">Outdoors best choice is above because most </w:t>
+      </w:r>
+      <w:proofErr w:type="spellStart"/>
+      <w:r>
+        <w:rPr>
+          <w:rFonts w:ascii="Avenir Book" w:hAnsi="Avenir Book"/>
+        </w:rPr>
+        <w:t>parkings</w:t>
+      </w:r>
+      <w:proofErr w:type="spellEnd"/>
+      <w:r>
+        <w:rPr>
+          <w:rFonts w:ascii="Avenir Book" w:hAnsi="Avenir Book"/>
+        </w:rPr>
+        <w:t xml:space="preserve"> have shade and so will not be subjected to rain or break </w:t>
+      </w:r>
     </w:p>
     <w:p>
       <w:pPr>
@@ -3468,13 +3653,23 @@
                 <w:szCs w:val="24"/>
               </w:rPr>
             </w:pPr>
-            <w:r>
-              <w:rPr>
-                <w:rFonts w:ascii="Avenir Book" w:hAnsi="Avenir Book"/>
-                <w:sz w:val="24"/>
-                <w:szCs w:val="24"/>
-              </w:rPr>
-              <w:t>NodeMCU connection time to Firebase</w:t>
+            <w:proofErr w:type="spellStart"/>
+            <w:r>
+              <w:rPr>
+                <w:rFonts w:ascii="Avenir Book" w:hAnsi="Avenir Book"/>
+                <w:sz w:val="24"/>
+                <w:szCs w:val="24"/>
+              </w:rPr>
+              <w:t>NodeMCU</w:t>
+            </w:r>
+            <w:proofErr w:type="spellEnd"/>
+            <w:r>
+              <w:rPr>
+                <w:rFonts w:ascii="Avenir Book" w:hAnsi="Avenir Book"/>
+                <w:sz w:val="24"/>
+                <w:szCs w:val="24"/>
+              </w:rPr>
+              <w:t xml:space="preserve"> connection time to Firebase</w:t>
             </w:r>
           </w:p>
         </w:tc>
@@ -3916,13 +4111,23 @@
                 <w:szCs w:val="24"/>
               </w:rPr>
             </w:pPr>
-            <w:r>
-              <w:rPr>
-                <w:rFonts w:ascii="Avenir Book" w:hAnsi="Avenir Book"/>
-                <w:sz w:val="24"/>
-                <w:szCs w:val="24"/>
-              </w:rPr>
-              <w:t>NodeMCU connection time to Firebase</w:t>
+            <w:proofErr w:type="spellStart"/>
+            <w:r>
+              <w:rPr>
+                <w:rFonts w:ascii="Avenir Book" w:hAnsi="Avenir Book"/>
+                <w:sz w:val="24"/>
+                <w:szCs w:val="24"/>
+              </w:rPr>
+              <w:t>NodeMCU</w:t>
+            </w:r>
+            <w:proofErr w:type="spellEnd"/>
+            <w:r>
+              <w:rPr>
+                <w:rFonts w:ascii="Avenir Book" w:hAnsi="Avenir Book"/>
+                <w:sz w:val="24"/>
+                <w:szCs w:val="24"/>
+              </w:rPr>
+              <w:t xml:space="preserve"> connection time to Firebase</w:t>
             </w:r>
           </w:p>
         </w:tc>
@@ -4503,8 +4708,16 @@
         <w:rPr>
           <w:rFonts w:ascii="Avenir Book" w:hAnsi="Avenir Book"/>
         </w:rPr>
-        <w:t>Between Arduino and NodeMCU</w:t>
-      </w:r>
+        <w:t xml:space="preserve">Between Arduino and </w:t>
+      </w:r>
+      <w:proofErr w:type="spellStart"/>
+      <w:r>
+        <w:rPr>
+          <w:rFonts w:ascii="Avenir Book" w:hAnsi="Avenir Book"/>
+        </w:rPr>
+        <w:t>NodeMCU</w:t>
+      </w:r>
+      <w:proofErr w:type="spellEnd"/>
     </w:p>
     <w:p>
       <w:pPr>
@@ -4522,7 +4735,49 @@
         <w:rPr>
           <w:rFonts w:ascii="Avenir Book" w:hAnsi="Avenir Book"/>
         </w:rPr>
-        <w:t>The serial communication between the Arduino and NodeMCU is tested by measuring the time the Arduino or NodeMCU takes to transfer or receive data. This test transfers a 131 bytes JSON object from Arduino to NodeMCU and vice versa. The time taken for each trial is specified as follows</w:t>
+        <w:t xml:space="preserve">The serial communication between the Arduino and </w:t>
+      </w:r>
+      <w:proofErr w:type="spellStart"/>
+      <w:r>
+        <w:rPr>
+          <w:rFonts w:ascii="Avenir Book" w:hAnsi="Avenir Book"/>
+        </w:rPr>
+        <w:t>NodeMCU</w:t>
+      </w:r>
+      <w:proofErr w:type="spellEnd"/>
+      <w:r>
+        <w:rPr>
+          <w:rFonts w:ascii="Avenir Book" w:hAnsi="Avenir Book"/>
+        </w:rPr>
+        <w:t xml:space="preserve"> is tested by measuring the time the Arduino or </w:t>
+      </w:r>
+      <w:proofErr w:type="spellStart"/>
+      <w:r>
+        <w:rPr>
+          <w:rFonts w:ascii="Avenir Book" w:hAnsi="Avenir Book"/>
+        </w:rPr>
+        <w:t>NodeMCU</w:t>
+      </w:r>
+      <w:proofErr w:type="spellEnd"/>
+      <w:r>
+        <w:rPr>
+          <w:rFonts w:ascii="Avenir Book" w:hAnsi="Avenir Book"/>
+        </w:rPr>
+        <w:t xml:space="preserve"> takes to transfer or receive data. This test transfers a 131 bytes JSON object from Arduino to </w:t>
+      </w:r>
+      <w:proofErr w:type="spellStart"/>
+      <w:r>
+        <w:rPr>
+          <w:rFonts w:ascii="Avenir Book" w:hAnsi="Avenir Book"/>
+        </w:rPr>
+        <w:t>NodeMCU</w:t>
+      </w:r>
+      <w:proofErr w:type="spellEnd"/>
+      <w:r>
+        <w:rPr>
+          <w:rFonts w:ascii="Avenir Book" w:hAnsi="Avenir Book"/>
+        </w:rPr>
+        <w:t xml:space="preserve"> and vice versa. The time taken for each trial is specified as follows</w:t>
       </w:r>
     </w:p>
     <w:p/>
@@ -5178,6 +5433,7 @@
   <w:style w:type="character" w:default="1" w:styleId="DefaultParagraphFont">
     <w:name w:val="Default Paragraph Font"/>
     <w:uiPriority w:val="1"/>
+    <w:semiHidden/>
     <w:unhideWhenUsed/>
   </w:style>
   <w:style w:type="table" w:default="1" w:styleId="TableNormal">
@@ -6100,11 +6356,11 @@
         </c:dLbls>
         <c:gapWidth val="219"/>
         <c:overlap val="-27"/>
-        <c:axId val="-252062448"/>
-        <c:axId val="-78636272"/>
+        <c:axId val="-182701728"/>
+        <c:axId val="-183500800"/>
       </c:barChart>
       <c:catAx>
-        <c:axId val="-252062448"/>
+        <c:axId val="-182701728"/>
         <c:scaling>
           <c:orientation val="minMax"/>
         </c:scaling>
@@ -6147,7 +6403,7 @@
             <a:endParaRPr lang="en-US"/>
           </a:p>
         </c:txPr>
-        <c:crossAx val="-78636272"/>
+        <c:crossAx val="-183500800"/>
         <c:crosses val="autoZero"/>
         <c:auto val="1"/>
         <c:lblAlgn val="ctr"/>
@@ -6155,7 +6411,7 @@
         <c:noMultiLvlLbl val="0"/>
       </c:catAx>
       <c:valAx>
-        <c:axId val="-78636272"/>
+        <c:axId val="-183500800"/>
         <c:scaling>
           <c:orientation val="minMax"/>
         </c:scaling>
@@ -6261,7 +6517,7 @@
             <a:endParaRPr lang="en-US"/>
           </a:p>
         </c:txPr>
-        <c:crossAx val="-252062448"/>
+        <c:crossAx val="-182701728"/>
         <c:crosses val="autoZero"/>
         <c:crossBetween val="between"/>
       </c:valAx>

--- a/Senior 2 Report/Section 6 - Testing/Testingver2.docx
+++ b/Senior 2 Report/Section 6 - Testing/Testingver2.docx
@@ -1,6 +1,6 @@
 
 <file path=word/document.xml><?xml version="1.0" encoding="utf-8"?>
-<w:document xmlns:wpc="http://schemas.microsoft.com/office/word/2010/wordprocessingCanvas" xmlns:cx="http://schemas.microsoft.com/office/drawing/2014/chartex" xmlns:cx1="http://schemas.microsoft.com/office/drawing/2015/9/8/chartex" xmlns:cx2="http://schemas.microsoft.com/office/drawing/2015/10/21/chartex" xmlns:cx3="http://schemas.microsoft.com/office/drawing/2016/5/9/chartex" xmlns:cx4="http://schemas.microsoft.com/office/drawing/2016/5/10/chartex" xmlns:cx5="http://schemas.microsoft.com/office/drawing/2016/5/11/chartex" xmlns:cx6="http://schemas.microsoft.com/office/drawing/2016/5/12/chartex" xmlns:cx7="http://schemas.microsoft.com/office/drawing/2016/5/13/chartex" xmlns:cx8="http://schemas.microsoft.com/office/drawing/2016/5/14/chartex" xmlns:mc="http://schemas.openxmlformats.org/markup-compatibility/2006" xmlns:aink="http://schemas.microsoft.com/office/drawing/2016/ink" xmlns:am3d="http://schemas.microsoft.com/office/drawing/2017/model3d" xmlns:o="urn:schemas-microsoft-com:office:office" xmlns:r="http://schemas.openxmlformats.org/officeDocument/2006/relationships" xmlns:m="http://schemas.openxmlformats.org/officeDocument/2006/math" xmlns:v="urn:schemas-microsoft-com:vml" xmlns:wp14="http://schemas.microsoft.com/office/word/2010/wordprocessingDrawing" xmlns:wp="http://schemas.openxmlformats.org/drawingml/2006/wordprocessingDrawing" xmlns:w10="urn:schemas-microsoft-com:office:word" xmlns:w="http://schemas.openxmlformats.org/wordprocessingml/2006/main" xmlns:w14="http://schemas.microsoft.com/office/word/2010/wordml" xmlns:w15="http://schemas.microsoft.com/office/word/2012/wordml" xmlns:w16cid="http://schemas.microsoft.com/office/word/2016/wordml/cid" xmlns:w16se="http://schemas.microsoft.com/office/word/2015/wordml/symex" xmlns:wpg="http://schemas.microsoft.com/office/word/2010/wordprocessingGroup" xmlns:wpi="http://schemas.microsoft.com/office/word/2010/wordprocessingInk" xmlns:wne="http://schemas.microsoft.com/office/word/2006/wordml" xmlns:wps="http://schemas.microsoft.com/office/word/2010/wordprocessingShape" mc:Ignorable="w14 w15 w16se w16cid wp14">
+<w:document xmlns:wpc="http://schemas.microsoft.com/office/word/2010/wordprocessingCanvas" xmlns:mo="http://schemas.microsoft.com/office/mac/office/2008/main" xmlns:mc="http://schemas.openxmlformats.org/markup-compatibility/2006" xmlns:mv="urn:schemas-microsoft-com:mac:vml" xmlns:o="urn:schemas-microsoft-com:office:office" xmlns:r="http://schemas.openxmlformats.org/officeDocument/2006/relationships" xmlns:m="http://schemas.openxmlformats.org/officeDocument/2006/math" xmlns:v="urn:schemas-microsoft-com:vml" xmlns:wp14="http://schemas.microsoft.com/office/word/2010/wordprocessingDrawing" xmlns:wp="http://schemas.openxmlformats.org/drawingml/2006/wordprocessingDrawing" xmlns:w10="urn:schemas-microsoft-com:office:word" xmlns:w="http://schemas.openxmlformats.org/wordprocessingml/2006/main" xmlns:w14="http://schemas.microsoft.com/office/word/2010/wordml" xmlns:w15="http://schemas.microsoft.com/office/word/2012/wordml" xmlns:wpg="http://schemas.microsoft.com/office/word/2010/wordprocessingGroup" xmlns:wpi="http://schemas.microsoft.com/office/word/2010/wordprocessingInk" xmlns:wne="http://schemas.microsoft.com/office/word/2006/wordml" xmlns:wps="http://schemas.microsoft.com/office/word/2010/wordprocessingShape" mc:Ignorable="w14 w15 wp14">
   <w:body>
     <w:p>
       <w:pPr>
@@ -722,25 +722,7 @@
           <w:sz w:val="22"/>
           <w:szCs w:val="22"/>
         </w:rPr>
-        <w:t xml:space="preserve"> to deal with two main operations when communicating with the Firebase. First operation is to get all reservations in the database and second operation is to get or update (set) a specific value in a node. Both operations have different data sizes and thus the time taken for each operation differ. Table 6.x shows the </w:t>
-      </w:r>
-      <w:proofErr w:type="gramStart"/>
-      <w:r>
-        <w:rPr>
-          <w:rFonts w:cstheme="minorHAnsi"/>
-          <w:sz w:val="22"/>
-          <w:szCs w:val="22"/>
-        </w:rPr>
-        <w:t>final results</w:t>
-      </w:r>
-      <w:proofErr w:type="gramEnd"/>
-      <w:r>
-        <w:rPr>
-          <w:rFonts w:cstheme="minorHAnsi"/>
-          <w:sz w:val="22"/>
-          <w:szCs w:val="22"/>
-        </w:rPr>
-        <w:t xml:space="preserve">, and the detailed test is provided in the </w:t>
+        <w:t xml:space="preserve"> to deal with two main operations when communicating with the Firebase. First operation is to get all reservations in the database and second operation is to get or update (set) a specific value in a node. Both operations have different data sizes and thus the time taken for each operation differ. Table 6.x shows the final results, and the detailed test is provided in the </w:t>
       </w:r>
       <w:r>
         <w:rPr>
@@ -1131,25 +1113,7 @@
           <w:sz w:val="22"/>
           <w:szCs w:val="22"/>
         </w:rPr>
-        <w:t xml:space="preserve"> Table 6.x shows the </w:t>
-      </w:r>
-      <w:proofErr w:type="gramStart"/>
-      <w:r>
-        <w:rPr>
-          <w:rFonts w:cstheme="minorHAnsi"/>
-          <w:sz w:val="22"/>
-          <w:szCs w:val="22"/>
-        </w:rPr>
-        <w:t>final results</w:t>
-      </w:r>
-      <w:proofErr w:type="gramEnd"/>
-      <w:r>
-        <w:rPr>
-          <w:rFonts w:cstheme="minorHAnsi"/>
-          <w:sz w:val="22"/>
-          <w:szCs w:val="22"/>
-        </w:rPr>
-        <w:t xml:space="preserve">, and the detailed test is provided in the </w:t>
+        <w:t xml:space="preserve"> Table 6.x shows the final results, and the detailed test is provided in the </w:t>
       </w:r>
       <w:r>
         <w:rPr>
@@ -1830,7 +1794,7 @@
             <wp:cNvGraphicFramePr/>
             <a:graphic xmlns:a="http://schemas.openxmlformats.org/drawingml/2006/main">
               <a:graphicData uri="http://schemas.openxmlformats.org/drawingml/2006/chart">
-                <c:chart xmlns:c="http://schemas.openxmlformats.org/drawingml/2006/chart" xmlns:r="http://schemas.openxmlformats.org/officeDocument/2006/relationships" r:id="rId5"/>
+                <c:chart xmlns:c="http://schemas.openxmlformats.org/drawingml/2006/chart" xmlns:r="http://schemas.openxmlformats.org/officeDocument/2006/relationships" r:id="rId7"/>
               </a:graphicData>
             </a:graphic>
           </wp:inline>
@@ -2157,25 +2121,7 @@
           <w:sz w:val="22"/>
           <w:szCs w:val="22"/>
         </w:rPr>
-        <w:t xml:space="preserve"> is a system that should be able to be implemented outdoor in a real parking area. As an initial test to verify that our sensors </w:t>
-      </w:r>
-      <w:proofErr w:type="gramStart"/>
-      <w:r>
-        <w:rPr>
-          <w:rFonts w:cstheme="minorHAnsi"/>
-          <w:sz w:val="22"/>
-          <w:szCs w:val="22"/>
-        </w:rPr>
-        <w:t>are able to</w:t>
-      </w:r>
-      <w:proofErr w:type="gramEnd"/>
-      <w:r>
-        <w:rPr>
-          <w:rFonts w:cstheme="minorHAnsi"/>
-          <w:sz w:val="22"/>
-          <w:szCs w:val="22"/>
-        </w:rPr>
-        <w:t xml:space="preserve"> withstand the harsh environments of being outdoors in Qatar University and satisfy its purpose, we tested the Ultrasonic Sensor outdoors to check the availability of a parking spot.</w:t>
+        <w:t xml:space="preserve"> is a system that should be able to be implemented outdoor in a real parking area. As an initial test to verify that our sensors are able to withstand the harsh environments of being outdoors in Qatar University and satisfy its purpose, we tested the Ultrasonic Sensor outdoors to check the availability of a parking spot.</w:t>
       </w:r>
     </w:p>
     <w:p>
@@ -2217,17 +2163,7 @@
           <w:sz w:val="22"/>
           <w:szCs w:val="22"/>
         </w:rPr>
-        <w:t xml:space="preserve"> </w:t>
-      </w:r>
-      <w:bookmarkStart w:id="0" w:name="_GoBack"/>
-      <w:bookmarkEnd w:id="0"/>
-      <w:r>
-        <w:rPr>
-          <w:rFonts w:cstheme="minorHAnsi"/>
-          <w:sz w:val="22"/>
-          <w:szCs w:val="22"/>
-        </w:rPr>
-        <w:t>so the database shows that the status is “available”, while Figure 6.x has a car so the database shows that the current status is “not available”.</w:t>
+        <w:t xml:space="preserve"> so the database shows that the status is “available”, while Figure 6.x has a car so the database shows that the current status is “not available”.</w:t>
       </w:r>
       <w:r>
         <w:rPr>
@@ -2256,16 +2192,16 @@
           <w:szCs w:val="22"/>
         </w:rPr>
         <w:drawing>
-          <wp:anchor distT="0" distB="0" distL="114300" distR="114300" simplePos="0" relativeHeight="251661312" behindDoc="0" locked="0" layoutInCell="1" allowOverlap="1" wp14:anchorId="4FE15A16" wp14:editId="58860DF2">
+          <wp:anchor distT="0" distB="0" distL="114300" distR="114300" simplePos="0" relativeHeight="251661312" behindDoc="0" locked="0" layoutInCell="1" allowOverlap="1" wp14:anchorId="4FE15A16" wp14:editId="2A6B2C90">
             <wp:simplePos x="0" y="0"/>
             <wp:positionH relativeFrom="column">
-              <wp:posOffset>3051447</wp:posOffset>
+              <wp:posOffset>3133725</wp:posOffset>
             </wp:positionH>
             <wp:positionV relativeFrom="paragraph">
-              <wp:posOffset>129994</wp:posOffset>
+              <wp:posOffset>111125</wp:posOffset>
             </wp:positionV>
-            <wp:extent cx="2433320" cy="3197225"/>
-            <wp:effectExtent l="0" t="0" r="5080" b="3175"/>
+            <wp:extent cx="2174875" cy="3213735"/>
+            <wp:effectExtent l="0" t="0" r="9525" b="12065"/>
             <wp:wrapSquare wrapText="bothSides"/>
             <wp:docPr id="3" name="Picture 3" descr="OUTDOOR%20TESTING/notavailable.jpg"/>
             <wp:cNvGraphicFramePr>
@@ -2281,20 +2217,20 @@
                     </pic:cNvPicPr>
                   </pic:nvPicPr>
                   <pic:blipFill rotWithShape="1">
-                    <a:blip r:embed="rId6">
+                    <a:blip r:embed="rId8">
                       <a:extLst>
                         <a:ext uri="{28A0092B-C50C-407E-A947-70E740481C1C}">
                           <a14:useLocalDpi xmlns:a14="http://schemas.microsoft.com/office/drawing/2010/main" val="0"/>
                         </a:ext>
                       </a:extLst>
                     </a:blip>
-                    <a:srcRect t="8510" r="648"/>
+                    <a:srcRect l="7410" t="11707" r="13522" b="9"/>
                     <a:stretch/>
                   </pic:blipFill>
                   <pic:spPr bwMode="auto">
                     <a:xfrm>
                       <a:off x="0" y="0"/>
-                      <a:ext cx="2433320" cy="3197225"/>
+                      <a:ext cx="2174875" cy="3213735"/>
                     </a:xfrm>
                     <a:prstGeom prst="rect">
                       <a:avLst/>
@@ -2329,7 +2265,7 @@
           <w:szCs w:val="22"/>
         </w:rPr>
         <w:drawing>
-          <wp:anchor distT="0" distB="0" distL="114300" distR="114300" simplePos="0" relativeHeight="251659264" behindDoc="0" locked="0" layoutInCell="1" allowOverlap="1" wp14:anchorId="03297E6A" wp14:editId="25DAC7F0">
+          <wp:anchor distT="0" distB="0" distL="114300" distR="114300" simplePos="0" relativeHeight="251659264" behindDoc="0" locked="0" layoutInCell="1" allowOverlap="1" wp14:anchorId="03297E6A" wp14:editId="00B60B9C">
             <wp:simplePos x="0" y="0"/>
             <wp:positionH relativeFrom="column">
               <wp:posOffset>130538</wp:posOffset>
@@ -2354,7 +2290,7 @@
                     </pic:cNvPicPr>
                   </pic:nvPicPr>
                   <pic:blipFill rotWithShape="1">
-                    <a:blip r:embed="rId7">
+                    <a:blip r:embed="rId9">
                       <a:extLst>
                         <a:ext uri="{28A0092B-C50C-407E-A947-70E740481C1C}">
                           <a14:useLocalDpi xmlns:a14="http://schemas.microsoft.com/office/drawing/2010/main" val="0"/>
@@ -2394,9 +2330,154 @@
           </wp:anchor>
         </w:drawing>
       </w:r>
-      <w:r>
-        <w:rPr>
-          <w:rFonts w:cstheme="minorHAnsi"/>
+    </w:p>
+    <w:p>
+      <w:pPr>
+        <w:rPr>
+          <w:rFonts w:cstheme="minorHAnsi"/>
+          <w:b/>
+          <w:bCs/>
+          <w:sz w:val="22"/>
+          <w:szCs w:val="22"/>
+        </w:rPr>
+      </w:pPr>
+    </w:p>
+    <w:p>
+      <w:pPr>
+        <w:rPr>
+          <w:rFonts w:cstheme="minorHAnsi"/>
+          <w:b/>
+          <w:bCs/>
+          <w:sz w:val="22"/>
+          <w:szCs w:val="22"/>
+        </w:rPr>
+      </w:pPr>
+    </w:p>
+    <w:p>
+      <w:pPr>
+        <w:rPr>
+          <w:rFonts w:cstheme="minorHAnsi"/>
+          <w:b/>
+          <w:bCs/>
+          <w:sz w:val="22"/>
+          <w:szCs w:val="22"/>
+        </w:rPr>
+      </w:pPr>
+    </w:p>
+    <w:p>
+      <w:pPr>
+        <w:rPr>
+          <w:rFonts w:cstheme="minorHAnsi"/>
+          <w:b/>
+          <w:bCs/>
+          <w:sz w:val="22"/>
+          <w:szCs w:val="22"/>
+        </w:rPr>
+      </w:pPr>
+    </w:p>
+    <w:p>
+      <w:pPr>
+        <w:rPr>
+          <w:rFonts w:cstheme="minorHAnsi"/>
+          <w:b/>
+          <w:bCs/>
+          <w:sz w:val="22"/>
+          <w:szCs w:val="22"/>
+        </w:rPr>
+      </w:pPr>
+    </w:p>
+    <w:p>
+      <w:pPr>
+        <w:rPr>
+          <w:rFonts w:cstheme="minorHAnsi"/>
+          <w:b/>
+          <w:bCs/>
+          <w:sz w:val="22"/>
+          <w:szCs w:val="22"/>
+        </w:rPr>
+      </w:pPr>
+    </w:p>
+    <w:p>
+      <w:pPr>
+        <w:rPr>
+          <w:rFonts w:cstheme="minorHAnsi"/>
+          <w:b/>
+          <w:bCs/>
+          <w:sz w:val="22"/>
+          <w:szCs w:val="22"/>
+        </w:rPr>
+      </w:pPr>
+    </w:p>
+    <w:p>
+      <w:pPr>
+        <w:rPr>
+          <w:rFonts w:cstheme="minorHAnsi"/>
+          <w:b/>
+          <w:bCs/>
+          <w:sz w:val="22"/>
+          <w:szCs w:val="22"/>
+        </w:rPr>
+      </w:pPr>
+    </w:p>
+    <w:p>
+      <w:pPr>
+        <w:rPr>
+          <w:rFonts w:cstheme="minorHAnsi"/>
+          <w:b/>
+          <w:bCs/>
+          <w:sz w:val="22"/>
+          <w:szCs w:val="22"/>
+        </w:rPr>
+      </w:pPr>
+    </w:p>
+    <w:p>
+      <w:pPr>
+        <w:rPr>
+          <w:rFonts w:cstheme="minorHAnsi"/>
+          <w:b/>
+          <w:bCs/>
+          <w:sz w:val="22"/>
+          <w:szCs w:val="22"/>
+        </w:rPr>
+      </w:pPr>
+    </w:p>
+    <w:p>
+      <w:pPr>
+        <w:rPr>
+          <w:rFonts w:cstheme="minorHAnsi"/>
+          <w:b/>
+          <w:bCs/>
+          <w:sz w:val="22"/>
+          <w:szCs w:val="22"/>
+        </w:rPr>
+      </w:pPr>
+    </w:p>
+    <w:p>
+      <w:pPr>
+        <w:rPr>
+          <w:rFonts w:cstheme="minorHAnsi"/>
+          <w:b/>
+          <w:bCs/>
+          <w:sz w:val="22"/>
+          <w:szCs w:val="22"/>
+        </w:rPr>
+      </w:pPr>
+    </w:p>
+    <w:p>
+      <w:pPr>
+        <w:rPr>
+          <w:rFonts w:cstheme="minorHAnsi"/>
+          <w:b/>
+          <w:bCs/>
+          <w:sz w:val="22"/>
+          <w:szCs w:val="22"/>
+        </w:rPr>
+      </w:pPr>
+      <w:r>
+        <w:rPr>
+          <w:rFonts w:cstheme="minorHAnsi"/>
+          <w:b/>
+          <w:bCs/>
           <w:noProof/>
           <w:sz w:val="22"/>
           <w:szCs w:val="22"/>
@@ -2404,13 +2485,549 @@
         <mc:AlternateContent>
           <mc:Choice Requires="wps">
             <w:drawing>
-              <wp:anchor distT="0" distB="0" distL="114300" distR="114300" simplePos="0" relativeHeight="251662336" behindDoc="0" locked="0" layoutInCell="1" allowOverlap="1" wp14:anchorId="131D95BA" wp14:editId="61F719F9">
+              <wp:anchor distT="0" distB="0" distL="114300" distR="114300" simplePos="0" relativeHeight="251668480" behindDoc="0" locked="0" layoutInCell="1" allowOverlap="1" wp14:anchorId="71BC1AA8" wp14:editId="5FDA48D1">
                 <wp:simplePos x="0" y="0"/>
                 <wp:positionH relativeFrom="column">
-                  <wp:posOffset>2980055</wp:posOffset>
+                  <wp:posOffset>1615572</wp:posOffset>
                 </wp:positionH>
                 <wp:positionV relativeFrom="paragraph">
-                  <wp:posOffset>3404235</wp:posOffset>
+                  <wp:posOffset>98330</wp:posOffset>
+                </wp:positionV>
+                <wp:extent cx="199624" cy="346210"/>
+                <wp:effectExtent l="76200" t="25400" r="54610" b="0"/>
+                <wp:wrapNone/>
+                <wp:docPr id="5" name="Arrow: Down 5"/>
+                <wp:cNvGraphicFramePr/>
+                <a:graphic xmlns:a="http://schemas.openxmlformats.org/drawingml/2006/main">
+                  <a:graphicData uri="http://schemas.microsoft.com/office/word/2010/wordprocessingShape">
+                    <wps:wsp>
+                      <wps:cNvSpPr/>
+                      <wps:spPr>
+                        <a:xfrm rot="19462045">
+                          <a:off x="0" y="0"/>
+                          <a:ext cx="199624" cy="346210"/>
+                        </a:xfrm>
+                        <a:prstGeom prst="downArrow">
+                          <a:avLst/>
+                        </a:prstGeom>
+                      </wps:spPr>
+                      <wps:style>
+                        <a:lnRef idx="2">
+                          <a:schemeClr val="accent1">
+                            <a:shade val="50000"/>
+                          </a:schemeClr>
+                        </a:lnRef>
+                        <a:fillRef idx="1">
+                          <a:schemeClr val="accent1"/>
+                        </a:fillRef>
+                        <a:effectRef idx="0">
+                          <a:schemeClr val="accent1"/>
+                        </a:effectRef>
+                        <a:fontRef idx="minor">
+                          <a:schemeClr val="lt1"/>
+                        </a:fontRef>
+                      </wps:style>
+                      <wps:bodyPr rot="0" spcFirstLastPara="0" vertOverflow="overflow" horzOverflow="overflow" vert="horz" wrap="square" lIns="91440" tIns="45720" rIns="91440" bIns="45720" numCol="1" spcCol="0" rtlCol="0" fromWordArt="0" anchor="ctr" anchorCtr="0" forceAA="0" compatLnSpc="1">
+                        <a:prstTxWarp prst="textNoShape">
+                          <a:avLst/>
+                        </a:prstTxWarp>
+                        <a:noAutofit/>
+                      </wps:bodyPr>
+                    </wps:wsp>
+                  </a:graphicData>
+                </a:graphic>
+                <wp14:sizeRelH relativeFrom="margin">
+                  <wp14:pctWidth>0</wp14:pctWidth>
+                </wp14:sizeRelH>
+                <wp14:sizeRelV relativeFrom="margin">
+                  <wp14:pctHeight>0</wp14:pctHeight>
+                </wp14:sizeRelV>
+              </wp:anchor>
+            </w:drawing>
+          </mc:Choice>
+          <mc:Fallback>
+            <w:pict>
+              <v:shapetype w14:anchorId="7D02E074" id="_x0000_t67" coordsize="21600,21600" o:spt="67" adj="16200,5400" path="m0@0l@1@0@1,0@2,0@2@0,21600@0,10800,21600xe">
+                <v:stroke joinstyle="miter"/>
+                <v:formulas>
+                  <v:f eqn="val #0"/>
+                  <v:f eqn="val #1"/>
+                  <v:f eqn="sum height 0 #1"/>
+                  <v:f eqn="sum 10800 0 #1"/>
+                  <v:f eqn="sum width 0 #0"/>
+                  <v:f eqn="prod @4 @3 10800"/>
+                  <v:f eqn="sum width 0 @5"/>
+                </v:formulas>
+                <v:path o:connecttype="custom" o:connectlocs="10800,0;0,@0;10800,21600;21600,@0" o:connectangles="270,180,90,0" textboxrect="@1,0,@2,@6"/>
+                <v:handles>
+                  <v:h position="#1,#0" xrange="0,10800" yrange="0,21600"/>
+                </v:handles>
+              </v:shapetype>
+              <v:shape id="Arrow: Down 5" o:spid="_x0000_s1026" type="#_x0000_t67" style="position:absolute;margin-left:127.2pt;margin-top:7.75pt;width:15.7pt;height:27.25pt;rotation:-2335217fd;z-index:251668480;visibility:visible;mso-wrap-style:square;mso-width-percent:0;mso-height-percent:0;mso-wrap-distance-left:9pt;mso-wrap-distance-top:0;mso-wrap-distance-right:9pt;mso-wrap-distance-bottom:0;mso-position-horizontal:absolute;mso-position-horizontal-relative:text;mso-position-vertical:absolute;mso-position-vertical-relative:text;mso-width-percent:0;mso-height-percent:0;mso-width-relative:margin;mso-height-relative:margin;v-text-anchor:middle" o:gfxdata="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" adj="15373" fillcolor="#5b9bd5 [3204]" strokecolor="#1f4d78 [1604]" strokeweight="1pt"/>
+            </w:pict>
+          </mc:Fallback>
+        </mc:AlternateContent>
+      </w:r>
+      <w:r>
+        <w:rPr>
+          <w:rFonts w:cstheme="minorHAnsi"/>
+          <w:b/>
+          <w:bCs/>
+          <w:noProof/>
+          <w:sz w:val="22"/>
+          <w:szCs w:val="22"/>
+        </w:rPr>
+        <mc:AlternateContent>
+          <mc:Choice Requires="wps">
+            <w:drawing>
+              <wp:anchor distT="0" distB="0" distL="114300" distR="114300" simplePos="0" relativeHeight="251664384" behindDoc="0" locked="0" layoutInCell="1" allowOverlap="1" wp14:anchorId="5235A541" wp14:editId="27AAAEAE">
+                <wp:simplePos x="0" y="0"/>
+                <wp:positionH relativeFrom="column">
+                  <wp:posOffset>4594948</wp:posOffset>
+                </wp:positionH>
+                <wp:positionV relativeFrom="paragraph">
+                  <wp:posOffset>92428</wp:posOffset>
+                </wp:positionV>
+                <wp:extent cx="198620" cy="352298"/>
+                <wp:effectExtent l="76200" t="25400" r="55880" b="3810"/>
+                <wp:wrapNone/>
+                <wp:docPr id="7" name="Arrow: Down 7"/>
+                <wp:cNvGraphicFramePr/>
+                <a:graphic xmlns:a="http://schemas.openxmlformats.org/drawingml/2006/main">
+                  <a:graphicData uri="http://schemas.microsoft.com/office/word/2010/wordprocessingShape">
+                    <wps:wsp>
+                      <wps:cNvSpPr/>
+                      <wps:spPr>
+                        <a:xfrm rot="19462045">
+                          <a:off x="0" y="0"/>
+                          <a:ext cx="198620" cy="352298"/>
+                        </a:xfrm>
+                        <a:prstGeom prst="downArrow">
+                          <a:avLst/>
+                        </a:prstGeom>
+                      </wps:spPr>
+                      <wps:style>
+                        <a:lnRef idx="2">
+                          <a:schemeClr val="accent1">
+                            <a:shade val="50000"/>
+                          </a:schemeClr>
+                        </a:lnRef>
+                        <a:fillRef idx="1">
+                          <a:schemeClr val="accent1"/>
+                        </a:fillRef>
+                        <a:effectRef idx="0">
+                          <a:schemeClr val="accent1"/>
+                        </a:effectRef>
+                        <a:fontRef idx="minor">
+                          <a:schemeClr val="lt1"/>
+                        </a:fontRef>
+                      </wps:style>
+                      <wps:bodyPr rot="0" spcFirstLastPara="0" vertOverflow="overflow" horzOverflow="overflow" vert="horz" wrap="square" lIns="91440" tIns="45720" rIns="91440" bIns="45720" numCol="1" spcCol="0" rtlCol="0" fromWordArt="0" anchor="ctr" anchorCtr="0" forceAA="0" compatLnSpc="1">
+                        <a:prstTxWarp prst="textNoShape">
+                          <a:avLst/>
+                        </a:prstTxWarp>
+                        <a:noAutofit/>
+                      </wps:bodyPr>
+                    </wps:wsp>
+                  </a:graphicData>
+                </a:graphic>
+                <wp14:sizeRelH relativeFrom="margin">
+                  <wp14:pctWidth>0</wp14:pctWidth>
+                </wp14:sizeRelH>
+                <wp14:sizeRelV relativeFrom="margin">
+                  <wp14:pctHeight>0</wp14:pctHeight>
+                </wp14:sizeRelV>
+              </wp:anchor>
+            </w:drawing>
+          </mc:Choice>
+          <mc:Fallback>
+            <w:pict>
+              <v:shape w14:anchorId="59B49D0E" id="Arrow: Down 7" o:spid="_x0000_s1026" type="#_x0000_t67" style="position:absolute;margin-left:361.8pt;margin-top:7.3pt;width:15.65pt;height:27.75pt;rotation:-2335217fd;z-index:251664384;visibility:visible;mso-wrap-style:square;mso-width-percent:0;mso-height-percent:0;mso-wrap-distance-left:9pt;mso-wrap-distance-top:0;mso-wrap-distance-right:9pt;mso-wrap-distance-bottom:0;mso-position-horizontal:absolute;mso-position-horizontal-relative:text;mso-position-vertical:absolute;mso-position-vertical-relative:text;mso-width-percent:0;mso-height-percent:0;mso-width-relative:margin;mso-height-relative:margin;v-text-anchor:middle" o:gfxdata="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" adj="15511" fillcolor="#5b9bd5 [3204]" strokecolor="#1f4d78 [1604]" strokeweight="1pt"/>
+            </w:pict>
+          </mc:Fallback>
+        </mc:AlternateContent>
+      </w:r>
+    </w:p>
+    <w:p>
+      <w:pPr>
+        <w:rPr>
+          <w:rFonts w:cstheme="minorHAnsi"/>
+          <w:b/>
+          <w:bCs/>
+          <w:sz w:val="22"/>
+          <w:szCs w:val="22"/>
+        </w:rPr>
+      </w:pPr>
+      <w:r>
+        <w:rPr>
+          <w:rFonts w:cstheme="minorHAnsi"/>
+          <w:noProof/>
+          <w:sz w:val="22"/>
+          <w:szCs w:val="22"/>
+        </w:rPr>
+        <w:drawing>
+          <wp:anchor distT="0" distB="0" distL="114300" distR="114300" simplePos="0" relativeHeight="251666432" behindDoc="0" locked="0" layoutInCell="1" allowOverlap="1" wp14:anchorId="3831A0C8" wp14:editId="1DAE2265">
+            <wp:simplePos x="0" y="0"/>
+            <wp:positionH relativeFrom="column">
+              <wp:posOffset>793115</wp:posOffset>
+            </wp:positionH>
+            <wp:positionV relativeFrom="paragraph">
+              <wp:posOffset>129540</wp:posOffset>
+            </wp:positionV>
+            <wp:extent cx="1772285" cy="848995"/>
+            <wp:effectExtent l="0" t="0" r="5715" b="0"/>
+            <wp:wrapSquare wrapText="bothSides"/>
+            <wp:docPr id="16" name="Picture 16" descr="OUTDOOR%20TESTING/available.jpg"/>
+            <wp:cNvGraphicFramePr>
+              <a:graphicFrameLocks xmlns:a="http://schemas.openxmlformats.org/drawingml/2006/main" noChangeAspect="1"/>
+            </wp:cNvGraphicFramePr>
+            <a:graphic xmlns:a="http://schemas.openxmlformats.org/drawingml/2006/main">
+              <a:graphicData uri="http://schemas.openxmlformats.org/drawingml/2006/picture">
+                <pic:pic xmlns:pic="http://schemas.openxmlformats.org/drawingml/2006/picture">
+                  <pic:nvPicPr>
+                    <pic:cNvPr id="0" name="Picture 1" descr="OUTDOOR%20TESTING/available.jpg"/>
+                    <pic:cNvPicPr>
+                      <a:picLocks noChangeAspect="1" noChangeArrowheads="1"/>
+                    </pic:cNvPicPr>
+                  </pic:nvPicPr>
+                  <pic:blipFill rotWithShape="1">
+                    <a:blip r:embed="rId10">
+                      <a:extLst>
+                        <a:ext uri="{BEBA8EAE-BF5A-486C-A8C5-ECC9F3942E4B}">
+                          <a14:imgProps xmlns:a14="http://schemas.microsoft.com/office/drawing/2010/main">
+                            <a14:imgLayer r:embed="rId11">
+                              <a14:imgEffect>
+                                <a14:brightnessContrast bright="20000" contrast="-40000"/>
+                              </a14:imgEffect>
+                            </a14:imgLayer>
+                          </a14:imgProps>
+                        </a:ext>
+                        <a:ext uri="{28A0092B-C50C-407E-A947-70E740481C1C}">
+                          <a14:useLocalDpi xmlns:a14="http://schemas.microsoft.com/office/drawing/2010/main" val="0"/>
+                        </a:ext>
+                      </a:extLst>
+                    </a:blip>
+                    <a:srcRect l="26650" t="63753" r="33503" b="28741"/>
+                    <a:stretch/>
+                  </pic:blipFill>
+                  <pic:spPr bwMode="auto">
+                    <a:xfrm>
+                      <a:off x="0" y="0"/>
+                      <a:ext cx="1772285" cy="848995"/>
+                    </a:xfrm>
+                    <a:prstGeom prst="rect">
+                      <a:avLst/>
+                    </a:prstGeom>
+                    <a:noFill/>
+                    <a:ln>
+                      <a:noFill/>
+                    </a:ln>
+                    <a:extLst>
+                      <a:ext uri="{53640926-AAD7-44D8-BBD7-CCE9431645EC}">
+                        <a14:shadowObscured xmlns:a14="http://schemas.microsoft.com/office/drawing/2010/main"/>
+                      </a:ext>
+                    </a:extLst>
+                  </pic:spPr>
+                </pic:pic>
+              </a:graphicData>
+            </a:graphic>
+            <wp14:sizeRelH relativeFrom="page">
+              <wp14:pctWidth>0</wp14:pctWidth>
+            </wp14:sizeRelH>
+            <wp14:sizeRelV relativeFrom="page">
+              <wp14:pctHeight>0</wp14:pctHeight>
+            </wp14:sizeRelV>
+          </wp:anchor>
+        </w:drawing>
+      </w:r>
+    </w:p>
+    <w:p>
+      <w:pPr>
+        <w:rPr>
+          <w:rFonts w:cstheme="minorHAnsi"/>
+          <w:b/>
+          <w:bCs/>
+          <w:sz w:val="22"/>
+          <w:szCs w:val="22"/>
+        </w:rPr>
+      </w:pPr>
+      <w:r>
+        <w:rPr>
+          <w:rFonts w:cstheme="minorHAnsi"/>
+          <w:b/>
+          <w:bCs/>
+          <w:noProof/>
+          <w:sz w:val="22"/>
+          <w:szCs w:val="22"/>
+        </w:rPr>
+        <w:drawing>
+          <wp:anchor distT="0" distB="0" distL="114300" distR="114300" simplePos="0" relativeHeight="251663360" behindDoc="0" locked="0" layoutInCell="1" allowOverlap="1" wp14:anchorId="113EDE33" wp14:editId="6F5B1920">
+            <wp:simplePos x="0" y="0"/>
+            <wp:positionH relativeFrom="column">
+              <wp:posOffset>3936365</wp:posOffset>
+            </wp:positionH>
+            <wp:positionV relativeFrom="paragraph">
+              <wp:posOffset>20320</wp:posOffset>
+            </wp:positionV>
+            <wp:extent cx="1829435" cy="841375"/>
+            <wp:effectExtent l="0" t="0" r="0" b="0"/>
+            <wp:wrapSquare wrapText="bothSides"/>
+            <wp:docPr id="14" name="Picture 14" descr="OUTDOOR%20TESTING/notavailable.jpg"/>
+            <wp:cNvGraphicFramePr>
+              <a:graphicFrameLocks xmlns:a="http://schemas.openxmlformats.org/drawingml/2006/main" noChangeAspect="1"/>
+            </wp:cNvGraphicFramePr>
+            <a:graphic xmlns:a="http://schemas.openxmlformats.org/drawingml/2006/main">
+              <a:graphicData uri="http://schemas.openxmlformats.org/drawingml/2006/picture">
+                <pic:pic xmlns:pic="http://schemas.openxmlformats.org/drawingml/2006/picture">
+                  <pic:nvPicPr>
+                    <pic:cNvPr id="0" name="Picture 2" descr="OUTDOOR%20TESTING/notavailable.jpg"/>
+                    <pic:cNvPicPr>
+                      <a:picLocks noChangeAspect="1" noChangeArrowheads="1"/>
+                    </pic:cNvPicPr>
+                  </pic:nvPicPr>
+                  <pic:blipFill rotWithShape="1">
+                    <a:blip r:embed="rId12">
+                      <a:extLst>
+                        <a:ext uri="{BEBA8EAE-BF5A-486C-A8C5-ECC9F3942E4B}">
+                          <a14:imgProps xmlns:a14="http://schemas.microsoft.com/office/drawing/2010/main">
+                            <a14:imgLayer r:embed="rId13">
+                              <a14:imgEffect>
+                                <a14:brightnessContrast bright="20000" contrast="-40000"/>
+                              </a14:imgEffect>
+                            </a14:imgLayer>
+                          </a14:imgProps>
+                        </a:ext>
+                        <a:ext uri="{28A0092B-C50C-407E-A947-70E740481C1C}">
+                          <a14:useLocalDpi xmlns:a14="http://schemas.microsoft.com/office/drawing/2010/main" val="0"/>
+                        </a:ext>
+                      </a:extLst>
+                    </a:blip>
+                    <a:srcRect l="30551" t="70411" r="36545" b="22466"/>
+                    <a:stretch/>
+                  </pic:blipFill>
+                  <pic:spPr bwMode="auto">
+                    <a:xfrm>
+                      <a:off x="0" y="0"/>
+                      <a:ext cx="1829435" cy="841375"/>
+                    </a:xfrm>
+                    <a:prstGeom prst="rect">
+                      <a:avLst/>
+                    </a:prstGeom>
+                    <a:noFill/>
+                    <a:ln>
+                      <a:noFill/>
+                    </a:ln>
+                    <a:extLst>
+                      <a:ext uri="{53640926-AAD7-44D8-BBD7-CCE9431645EC}">
+                        <a14:shadowObscured xmlns:a14="http://schemas.microsoft.com/office/drawing/2010/main"/>
+                      </a:ext>
+                    </a:extLst>
+                  </pic:spPr>
+                </pic:pic>
+              </a:graphicData>
+            </a:graphic>
+            <wp14:sizeRelH relativeFrom="page">
+              <wp14:pctWidth>0</wp14:pctWidth>
+            </wp14:sizeRelH>
+            <wp14:sizeRelV relativeFrom="page">
+              <wp14:pctHeight>0</wp14:pctHeight>
+            </wp14:sizeRelV>
+          </wp:anchor>
+        </w:drawing>
+      </w:r>
+    </w:p>
+    <w:p>
+      <w:pPr>
+        <w:rPr>
+          <w:rFonts w:cstheme="minorHAnsi"/>
+          <w:b/>
+          <w:bCs/>
+          <w:sz w:val="22"/>
+          <w:szCs w:val="22"/>
+        </w:rPr>
+      </w:pPr>
+    </w:p>
+    <w:p>
+      <w:pPr>
+        <w:rPr>
+          <w:rFonts w:cstheme="minorHAnsi"/>
+          <w:b/>
+          <w:bCs/>
+          <w:sz w:val="22"/>
+          <w:szCs w:val="22"/>
+        </w:rPr>
+      </w:pPr>
+    </w:p>
+    <w:p>
+      <w:pPr>
+        <w:rPr>
+          <w:rFonts w:cstheme="minorHAnsi"/>
+          <w:sz w:val="22"/>
+          <w:szCs w:val="22"/>
+          <w:u w:val="single"/>
+        </w:rPr>
+      </w:pPr>
+    </w:p>
+    <w:p>
+      <w:pPr>
+        <w:rPr>
+          <w:rFonts w:cstheme="minorHAnsi"/>
+          <w:sz w:val="22"/>
+          <w:szCs w:val="22"/>
+          <w:u w:val="single"/>
+        </w:rPr>
+      </w:pPr>
+    </w:p>
+    <w:p>
+      <w:pPr>
+        <w:rPr>
+          <w:rFonts w:cstheme="minorHAnsi"/>
+          <w:sz w:val="22"/>
+          <w:szCs w:val="22"/>
+          <w:u w:val="single"/>
+        </w:rPr>
+      </w:pPr>
+      <w:r>
+        <w:rPr>
+          <w:rFonts w:cstheme="minorHAnsi"/>
+          <w:noProof/>
+          <w:sz w:val="22"/>
+          <w:szCs w:val="22"/>
+        </w:rPr>
+        <mc:AlternateContent>
+          <mc:Choice Requires="wps">
+            <w:drawing>
+              <wp:anchor distT="0" distB="0" distL="114300" distR="114300" simplePos="0" relativeHeight="251660288" behindDoc="0" locked="0" layoutInCell="1" allowOverlap="1" wp14:anchorId="0F02242C" wp14:editId="7B927F46">
+                <wp:simplePos x="0" y="0"/>
+                <wp:positionH relativeFrom="column">
+                  <wp:posOffset>280670</wp:posOffset>
+                </wp:positionH>
+                <wp:positionV relativeFrom="paragraph">
+                  <wp:posOffset>20320</wp:posOffset>
+                </wp:positionV>
+                <wp:extent cx="2055495" cy="266700"/>
+                <wp:effectExtent l="0" t="0" r="0" b="0"/>
+                <wp:wrapSquare wrapText="bothSides"/>
+                <wp:docPr id="2" name="Text Box 2"/>
+                <wp:cNvGraphicFramePr/>
+                <a:graphic xmlns:a="http://schemas.openxmlformats.org/drawingml/2006/main">
+                  <a:graphicData uri="http://schemas.microsoft.com/office/word/2010/wordprocessingShape">
+                    <wps:wsp>
+                      <wps:cNvSpPr txBox="1"/>
+                      <wps:spPr>
+                        <a:xfrm>
+                          <a:off x="0" y="0"/>
+                          <a:ext cx="2055495" cy="266700"/>
+                        </a:xfrm>
+                        <a:prstGeom prst="rect">
+                          <a:avLst/>
+                        </a:prstGeom>
+                        <a:solidFill>
+                          <a:prstClr val="white"/>
+                        </a:solidFill>
+                        <a:ln>
+                          <a:noFill/>
+                        </a:ln>
+                        <a:effectLst/>
+                      </wps:spPr>
+                      <wps:txbx>
+                        <w:txbxContent>
+                          <w:p>
+                            <w:pPr>
+                              <w:pStyle w:val="Caption"/>
+                              <w:jc w:val="center"/>
+                              <w:rPr>
+                                <w:rFonts w:ascii="Avenir Book" w:hAnsi="Avenir Book"/>
+                                <w:noProof/>
+                              </w:rPr>
+                            </w:pPr>
+                            <w:r>
+                              <w:t xml:space="preserve">Figure </w:t>
+                            </w:r>
+                            <w:fldSimple w:instr=" SEQ Figure \* ARABIC ">
+                              <w:r>
+                                <w:rPr>
+                                  <w:noProof/>
+                                </w:rPr>
+                                <w:t>1</w:t>
+                              </w:r>
+                            </w:fldSimple>
+                            <w:r>
+                              <w:t xml:space="preserve"> Status "available"</w:t>
+                            </w:r>
+                          </w:p>
+                        </w:txbxContent>
+                      </wps:txbx>
+                      <wps:bodyPr rot="0" spcFirstLastPara="0" vertOverflow="overflow" horzOverflow="overflow" vert="horz" wrap="square" lIns="0" tIns="0" rIns="0" bIns="0" numCol="1" spcCol="0" rtlCol="0" fromWordArt="0" anchor="t" anchorCtr="0" forceAA="0" compatLnSpc="1">
+                        <a:prstTxWarp prst="textNoShape">
+                          <a:avLst/>
+                        </a:prstTxWarp>
+                        <a:spAutoFit/>
+                      </wps:bodyPr>
+                    </wps:wsp>
+                  </a:graphicData>
+                </a:graphic>
+              </wp:anchor>
+            </w:drawing>
+          </mc:Choice>
+          <mc:Fallback>
+            <w:pict>
+              <v:shapetype w14:anchorId="0F02242C" id="_x0000_t202" coordsize="21600,21600" o:spt="202" path="m0,0l0,21600,21600,21600,21600,0xe">
+                <v:stroke joinstyle="miter"/>
+                <v:path gradientshapeok="t" o:connecttype="rect"/>
+              </v:shapetype>
+              <v:shape id="Text Box 2" o:spid="_x0000_s1026" type="#_x0000_t202" style="position:absolute;margin-left:22.1pt;margin-top:1.6pt;width:161.85pt;height:21pt;z-index:251660288;visibility:visible;mso-wrap-style:square;mso-wrap-distance-left:9pt;mso-wrap-distance-top:0;mso-wrap-distance-right:9pt;mso-wrap-distance-bottom:0;mso-position-horizontal:absolute;mso-position-horizontal-relative:text;mso-position-vertical:absolute;mso-position-vertical-relative:text;v-text-anchor:top" o:gfxdata="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" stroked="f">
+                <v:textbox style="mso-fit-shape-to-text:t" inset="0,0,0,0">
+                  <w:txbxContent>
+                    <w:p>
+                      <w:pPr>
+                        <w:pStyle w:val="Caption"/>
+                        <w:jc w:val="center"/>
+                        <w:rPr>
+                          <w:rFonts w:ascii="Avenir Book" w:hAnsi="Avenir Book"/>
+                          <w:noProof/>
+                        </w:rPr>
+                      </w:pPr>
+                      <w:r>
+                        <w:t xml:space="preserve">Figure </w:t>
+                      </w:r>
+                      <w:fldSimple w:instr=" SEQ Figure \* ARABIC ">
+                        <w:r>
+                          <w:rPr>
+                            <w:noProof/>
+                          </w:rPr>
+                          <w:t>1</w:t>
+                        </w:r>
+                      </w:fldSimple>
+                      <w:r>
+                        <w:t xml:space="preserve"> Status "available"</w:t>
+                      </w:r>
+                    </w:p>
+                  </w:txbxContent>
+                </v:textbox>
+                <w10:wrap type="square"/>
+              </v:shape>
+            </w:pict>
+          </mc:Fallback>
+        </mc:AlternateContent>
+      </w:r>
+      <w:r>
+        <w:rPr>
+          <w:rFonts w:cstheme="minorHAnsi"/>
+          <w:noProof/>
+          <w:sz w:val="22"/>
+          <w:szCs w:val="22"/>
+        </w:rPr>
+        <mc:AlternateContent>
+          <mc:Choice Requires="wps">
+            <w:drawing>
+              <wp:anchor distT="0" distB="0" distL="114300" distR="114300" simplePos="0" relativeHeight="251662336" behindDoc="0" locked="0" layoutInCell="1" allowOverlap="1" wp14:anchorId="131D95BA" wp14:editId="57DA7F66">
+                <wp:simplePos x="0" y="0"/>
+                <wp:positionH relativeFrom="column">
+                  <wp:posOffset>3253740</wp:posOffset>
+                </wp:positionH>
+                <wp:positionV relativeFrom="paragraph">
+                  <wp:posOffset>20320</wp:posOffset>
                 </wp:positionV>
                 <wp:extent cx="2215515" cy="266700"/>
                 <wp:effectExtent l="0" t="0" r="0" b="0"/>
@@ -2453,27 +3070,14 @@
                             <w:r>
                               <w:t xml:space="preserve">Figure </w:t>
                             </w:r>
-                            <w:r>
-                              <w:fldChar w:fldCharType="begin"/>
-                            </w:r>
-                            <w:r>
-                              <w:instrText xml:space="preserve"> SEQ Figure \* ARABIC </w:instrText>
-                            </w:r>
-                            <w:r>
-                              <w:fldChar w:fldCharType="separate"/>
-                            </w:r>
-                            <w:r>
-                              <w:rPr>
-                                <w:noProof/>
-                              </w:rPr>
-                              <w:t>1</w:t>
-                            </w:r>
-                            <w:r>
-                              <w:rPr>
-                                <w:noProof/>
-                              </w:rPr>
-                              <w:fldChar w:fldCharType="end"/>
-                            </w:r>
+                            <w:fldSimple w:instr=" SEQ Figure \* ARABIC ">
+                              <w:r>
+                                <w:rPr>
+                                  <w:noProof/>
+                                </w:rPr>
+                                <w:t>1</w:t>
+                              </w:r>
+                            </w:fldSimple>
                             <w:r>
                               <w:t xml:space="preserve"> Status "not available"</w:t>
                             </w:r>
@@ -2494,11 +3098,7 @@
           </mc:Choice>
           <mc:Fallback>
             <w:pict>
-              <v:shapetype w14:anchorId="131D95BA" id="_x0000_t202" coordsize="21600,21600" o:spt="202" path="m,l,21600r21600,l21600,xe">
-                <v:stroke joinstyle="miter"/>
-                <v:path gradientshapeok="t" o:connecttype="rect"/>
-              </v:shapetype>
-              <v:shape id="Text Box 4" o:spid="_x0000_s1026" type="#_x0000_t202" style="position:absolute;margin-left:234.65pt;margin-top:268.05pt;width:174.45pt;height:21pt;z-index:251662336;visibility:visible;mso-wrap-style:square;mso-wrap-distance-left:9pt;mso-wrap-distance-top:0;mso-wrap-distance-right:9pt;mso-wrap-distance-bottom:0;mso-position-horizontal:absolute;mso-position-horizontal-relative:text;mso-position-vertical:absolute;mso-position-vertical-relative:text;v-text-anchor:top" o:gfxdata="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" stroked="f">
+              <v:shape w14:anchorId="131D95BA" id="Text Box 4" o:spid="_x0000_s1027" type="#_x0000_t202" style="position:absolute;margin-left:256.2pt;margin-top:1.6pt;width:174.45pt;height:21pt;z-index:251662336;visibility:visible;mso-wrap-style:square;mso-wrap-distance-left:9pt;mso-wrap-distance-top:0;mso-wrap-distance-right:9pt;mso-wrap-distance-bottom:0;mso-position-horizontal:absolute;mso-position-horizontal-relative:text;mso-position-vertical:absolute;mso-position-vertical-relative:text;v-text-anchor:top" o:gfxdata="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" stroked="f">
                 <v:textbox style="mso-fit-shape-to-text:t" inset="0,0,0,0">
                   <w:txbxContent>
                     <w:p>
@@ -2515,27 +3115,14 @@
                       <w:r>
                         <w:t xml:space="preserve">Figure </w:t>
                       </w:r>
-                      <w:r>
-                        <w:fldChar w:fldCharType="begin"/>
-                      </w:r>
-                      <w:r>
-                        <w:instrText xml:space="preserve"> SEQ Figure \* ARABIC </w:instrText>
-                      </w:r>
-                      <w:r>
-                        <w:fldChar w:fldCharType="separate"/>
-                      </w:r>
-                      <w:r>
-                        <w:rPr>
-                          <w:noProof/>
-                        </w:rPr>
-                        <w:t>1</w:t>
-                      </w:r>
-                      <w:r>
-                        <w:rPr>
-                          <w:noProof/>
-                        </w:rPr>
-                        <w:fldChar w:fldCharType="end"/>
-                      </w:r>
+                      <w:fldSimple w:instr=" SEQ Figure \* ARABIC ">
+                        <w:r>
+                          <w:rPr>
+                            <w:noProof/>
+                          </w:rPr>
+                          <w:t>1</w:t>
+                        </w:r>
+                      </w:fldSimple>
                       <w:r>
                         <w:t xml:space="preserve"> Status "not available"</w:t>
                       </w:r>
@@ -2553,8 +3140,6 @@
       <w:pPr>
         <w:rPr>
           <w:rFonts w:cstheme="minorHAnsi"/>
-          <w:b/>
-          <w:bCs/>
           <w:sz w:val="22"/>
           <w:szCs w:val="22"/>
         </w:rPr>
@@ -2564,8 +3149,6 @@
       <w:pPr>
         <w:rPr>
           <w:rFonts w:cstheme="minorHAnsi"/>
-          <w:b/>
-          <w:bCs/>
           <w:sz w:val="22"/>
           <w:szCs w:val="22"/>
         </w:rPr>
@@ -2575,21 +3158,122 @@
       <w:pPr>
         <w:rPr>
           <w:rFonts w:cstheme="minorHAnsi"/>
-          <w:b/>
-          <w:bCs/>
-          <w:sz w:val="22"/>
-          <w:szCs w:val="22"/>
-        </w:rPr>
-      </w:pPr>
+          <w:sz w:val="22"/>
+          <w:szCs w:val="22"/>
+        </w:rPr>
+      </w:pPr>
+      <w:r>
+        <w:rPr>
+          <w:rFonts w:cstheme="minorHAnsi"/>
+          <w:sz w:val="22"/>
+          <w:szCs w:val="22"/>
+        </w:rPr>
+        <w:t xml:space="preserve">Furthermore, when the system is implemented in real life, the sensor </w:t>
+      </w:r>
+      <w:r>
+        <w:rPr>
+          <w:rFonts w:cstheme="minorHAnsi"/>
+          <w:sz w:val="22"/>
+          <w:szCs w:val="22"/>
+        </w:rPr>
+        <w:t xml:space="preserve">installation </w:t>
+      </w:r>
+      <w:r>
+        <w:rPr>
+          <w:rFonts w:cstheme="minorHAnsi"/>
+          <w:sz w:val="22"/>
+          <w:szCs w:val="22"/>
+        </w:rPr>
+        <w:t>position</w:t>
+      </w:r>
+      <w:r>
+        <w:rPr>
+          <w:rFonts w:cstheme="minorHAnsi"/>
+          <w:sz w:val="22"/>
+          <w:szCs w:val="22"/>
+        </w:rPr>
+        <w:t>s</w:t>
+      </w:r>
+      <w:r>
+        <w:rPr>
+          <w:rFonts w:cstheme="minorHAnsi"/>
+          <w:sz w:val="22"/>
+          <w:szCs w:val="22"/>
+        </w:rPr>
+        <w:t xml:space="preserve"> must be studied</w:t>
+      </w:r>
+      <w:r>
+        <w:rPr>
+          <w:rFonts w:cstheme="minorHAnsi"/>
+          <w:sz w:val="22"/>
+          <w:szCs w:val="22"/>
+        </w:rPr>
+        <w:t xml:space="preserve"> to pick the best position </w:t>
+      </w:r>
+      <w:r>
+        <w:rPr>
+          <w:rFonts w:cstheme="minorHAnsi"/>
+          <w:sz w:val="22"/>
+          <w:szCs w:val="22"/>
+        </w:rPr>
+        <w:t>with</w:t>
+      </w:r>
+      <w:r>
+        <w:rPr>
+          <w:rFonts w:cstheme="minorHAnsi"/>
+          <w:sz w:val="22"/>
+          <w:szCs w:val="22"/>
+        </w:rPr>
+        <w:t xml:space="preserve"> the environment</w:t>
+      </w:r>
+      <w:r>
+        <w:rPr>
+          <w:rFonts w:cstheme="minorHAnsi"/>
+          <w:sz w:val="22"/>
+          <w:szCs w:val="22"/>
+        </w:rPr>
+        <w:t xml:space="preserve"> taken into consideration</w:t>
+      </w:r>
+      <w:r>
+        <w:rPr>
+          <w:rFonts w:cstheme="minorHAnsi"/>
+          <w:sz w:val="22"/>
+          <w:szCs w:val="22"/>
+        </w:rPr>
+        <w:t xml:space="preserve">. Table 6.x </w:t>
+      </w:r>
+      <w:r>
+        <w:rPr>
+          <w:rFonts w:cstheme="minorHAnsi"/>
+          <w:sz w:val="22"/>
+          <w:szCs w:val="22"/>
+        </w:rPr>
+        <w:t>shows</w:t>
+      </w:r>
+      <w:r>
+        <w:rPr>
+          <w:rFonts w:cstheme="minorHAnsi"/>
+          <w:sz w:val="22"/>
+          <w:szCs w:val="22"/>
+        </w:rPr>
+        <w:t xml:space="preserve"> the different positions a sensor could be placed in real life along with its pros and cons</w:t>
+      </w:r>
+      <w:r>
+        <w:rPr>
+          <w:rFonts w:cstheme="minorHAnsi"/>
+          <w:sz w:val="22"/>
+          <w:szCs w:val="22"/>
+        </w:rPr>
+        <w:t>.</w:t>
+      </w:r>
     </w:p>
     <w:p>
       <w:pPr>
         <w:rPr>
           <w:rFonts w:cstheme="minorHAnsi"/>
-          <w:b/>
-          <w:bCs/>
-          <w:sz w:val="22"/>
-          <w:szCs w:val="22"/>
+          <w:sz w:val="22"/>
+          <w:szCs w:val="22"/>
+          <w:u w:val="single"/>
         </w:rPr>
       </w:pPr>
     </w:p>
@@ -2597,801 +3281,16 @@
       <w:pPr>
         <w:rPr>
           <w:rFonts w:cstheme="minorHAnsi"/>
-          <w:b/>
-          <w:bCs/>
-          <w:sz w:val="22"/>
-          <w:szCs w:val="22"/>
-        </w:rPr>
-      </w:pPr>
-    </w:p>
-    <w:p>
-      <w:pPr>
-        <w:rPr>
-          <w:rFonts w:cstheme="minorHAnsi"/>
-          <w:b/>
-          <w:bCs/>
-          <w:sz w:val="22"/>
-          <w:szCs w:val="22"/>
-        </w:rPr>
-      </w:pPr>
-    </w:p>
-    <w:p>
-      <w:pPr>
-        <w:rPr>
-          <w:rFonts w:cstheme="minorHAnsi"/>
-          <w:b/>
-          <w:bCs/>
-          <w:sz w:val="22"/>
-          <w:szCs w:val="22"/>
-        </w:rPr>
-      </w:pPr>
-    </w:p>
-    <w:p>
-      <w:pPr>
-        <w:rPr>
-          <w:rFonts w:cstheme="minorHAnsi"/>
-          <w:b/>
-          <w:bCs/>
-          <w:sz w:val="22"/>
-          <w:szCs w:val="22"/>
-        </w:rPr>
-      </w:pPr>
-    </w:p>
-    <w:p>
-      <w:pPr>
-        <w:rPr>
-          <w:rFonts w:cstheme="minorHAnsi"/>
-          <w:b/>
-          <w:bCs/>
-          <w:sz w:val="22"/>
-          <w:szCs w:val="22"/>
-        </w:rPr>
-      </w:pPr>
-    </w:p>
-    <w:p>
-      <w:pPr>
-        <w:rPr>
-          <w:rFonts w:cstheme="minorHAnsi"/>
-          <w:b/>
-          <w:bCs/>
-          <w:sz w:val="22"/>
-          <w:szCs w:val="22"/>
-        </w:rPr>
-      </w:pPr>
-    </w:p>
-    <w:p>
-      <w:pPr>
-        <w:rPr>
-          <w:rFonts w:cstheme="minorHAnsi"/>
-          <w:b/>
-          <w:bCs/>
-          <w:sz w:val="22"/>
-          <w:szCs w:val="22"/>
-        </w:rPr>
-      </w:pPr>
-    </w:p>
-    <w:p>
-      <w:pPr>
-        <w:rPr>
-          <w:rFonts w:cstheme="minorHAnsi"/>
-          <w:b/>
-          <w:bCs/>
-          <w:sz w:val="22"/>
-          <w:szCs w:val="22"/>
-        </w:rPr>
-      </w:pPr>
-    </w:p>
-    <w:p>
-      <w:pPr>
-        <w:rPr>
-          <w:rFonts w:cstheme="minorHAnsi"/>
-          <w:b/>
-          <w:bCs/>
-          <w:sz w:val="22"/>
-          <w:szCs w:val="22"/>
-        </w:rPr>
-      </w:pPr>
-      <w:r>
-        <w:rPr>
-          <w:rFonts w:cstheme="minorHAnsi"/>
-          <w:b/>
-          <w:bCs/>
-          <w:noProof/>
-          <w:sz w:val="22"/>
-          <w:szCs w:val="22"/>
-        </w:rPr>
-        <mc:AlternateContent>
-          <mc:Choice Requires="wps">
-            <w:drawing>
-              <wp:anchor distT="0" distB="0" distL="114300" distR="114300" simplePos="0" relativeHeight="251668480" behindDoc="0" locked="0" layoutInCell="1" allowOverlap="1" wp14:anchorId="71BC1AA8" wp14:editId="647A8C4A">
-                <wp:simplePos x="0" y="0"/>
-                <wp:positionH relativeFrom="column">
-                  <wp:posOffset>1523547</wp:posOffset>
-                </wp:positionH>
-                <wp:positionV relativeFrom="paragraph">
-                  <wp:posOffset>125651</wp:posOffset>
-                </wp:positionV>
-                <wp:extent cx="236220" cy="467203"/>
-                <wp:effectExtent l="95250" t="19050" r="68580" b="0"/>
-                <wp:wrapNone/>
-                <wp:docPr id="5" name="Arrow: Down 5"/>
-                <wp:cNvGraphicFramePr/>
-                <a:graphic xmlns:a="http://schemas.openxmlformats.org/drawingml/2006/main">
-                  <a:graphicData uri="http://schemas.microsoft.com/office/word/2010/wordprocessingShape">
-                    <wps:wsp>
-                      <wps:cNvSpPr/>
-                      <wps:spPr>
-                        <a:xfrm rot="19462045">
-                          <a:off x="0" y="0"/>
-                          <a:ext cx="236220" cy="467203"/>
-                        </a:xfrm>
-                        <a:prstGeom prst="downArrow">
-                          <a:avLst/>
-                        </a:prstGeom>
-                      </wps:spPr>
-                      <wps:style>
-                        <a:lnRef idx="2">
-                          <a:schemeClr val="accent1">
-                            <a:shade val="50000"/>
-                          </a:schemeClr>
-                        </a:lnRef>
-                        <a:fillRef idx="1">
-                          <a:schemeClr val="accent1"/>
-                        </a:fillRef>
-                        <a:effectRef idx="0">
-                          <a:schemeClr val="accent1"/>
-                        </a:effectRef>
-                        <a:fontRef idx="minor">
-                          <a:schemeClr val="lt1"/>
-                        </a:fontRef>
-                      </wps:style>
-                      <wps:bodyPr rot="0" spcFirstLastPara="0" vertOverflow="overflow" horzOverflow="overflow" vert="horz" wrap="square" lIns="91440" tIns="45720" rIns="91440" bIns="45720" numCol="1" spcCol="0" rtlCol="0" fromWordArt="0" anchor="ctr" anchorCtr="0" forceAA="0" compatLnSpc="1">
-                        <a:prstTxWarp prst="textNoShape">
-                          <a:avLst/>
-                        </a:prstTxWarp>
-                        <a:noAutofit/>
-                      </wps:bodyPr>
-                    </wps:wsp>
-                  </a:graphicData>
-                </a:graphic>
-                <wp14:sizeRelH relativeFrom="margin">
-                  <wp14:pctWidth>0</wp14:pctWidth>
-                </wp14:sizeRelH>
-                <wp14:sizeRelV relativeFrom="margin">
-                  <wp14:pctHeight>0</wp14:pctHeight>
-                </wp14:sizeRelV>
-              </wp:anchor>
-            </w:drawing>
-          </mc:Choice>
-          <mc:Fallback>
-            <w:pict>
-              <v:shapetype w14:anchorId="763E4279" id="_x0000_t67" coordsize="21600,21600" o:spt="67" adj="16200,5400" path="m0@0l@1@0@1,0@2,0@2@0,21600@0,10800,21600xe">
-                <v:stroke joinstyle="miter"/>
-                <v:formulas>
-                  <v:f eqn="val #0"/>
-                  <v:f eqn="val #1"/>
-                  <v:f eqn="sum height 0 #1"/>
-                  <v:f eqn="sum 10800 0 #1"/>
-                  <v:f eqn="sum width 0 #0"/>
-                  <v:f eqn="prod @4 @3 10800"/>
-                  <v:f eqn="sum width 0 @5"/>
-                </v:formulas>
-                <v:path o:connecttype="custom" o:connectlocs="10800,0;0,@0;10800,21600;21600,@0" o:connectangles="270,180,90,0" textboxrect="@1,0,@2,@6"/>
-                <v:handles>
-                  <v:h position="#1,#0" xrange="0,10800" yrange="0,21600"/>
-                </v:handles>
-              </v:shapetype>
-              <v:shape id="Arrow: Down 5" o:spid="_x0000_s1026" type="#_x0000_t67" style="position:absolute;margin-left:119.95pt;margin-top:9.9pt;width:18.6pt;height:36.8pt;rotation:-2335217fd;z-index:251668480;visibility:visible;mso-wrap-style:square;mso-width-percent:0;mso-height-percent:0;mso-wrap-distance-left:9pt;mso-wrap-distance-top:0;mso-wrap-distance-right:9pt;mso-wrap-distance-bottom:0;mso-position-horizontal:absolute;mso-position-horizontal-relative:text;mso-position-vertical:absolute;mso-position-vertical-relative:text;mso-width-percent:0;mso-height-percent:0;mso-width-relative:margin;mso-height-relative:margin;v-text-anchor:middle" o:gfxdata="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" adj="16139" fillcolor="#5b9bd5 [3204]" strokecolor="#1f4d78 [1604]" strokeweight="1pt"/>
-            </w:pict>
-          </mc:Fallback>
-        </mc:AlternateContent>
-      </w:r>
-    </w:p>
-    <w:p>
-      <w:pPr>
-        <w:rPr>
-          <w:rFonts w:cstheme="minorHAnsi"/>
-          <w:b/>
-          <w:bCs/>
-          <w:sz w:val="22"/>
-          <w:szCs w:val="22"/>
-        </w:rPr>
-      </w:pPr>
-      <w:r>
-        <w:rPr>
-          <w:rFonts w:cstheme="minorHAnsi"/>
-          <w:b/>
-          <w:bCs/>
-          <w:noProof/>
-          <w:sz w:val="22"/>
-          <w:szCs w:val="22"/>
-        </w:rPr>
-        <mc:AlternateContent>
-          <mc:Choice Requires="wps">
-            <w:drawing>
-              <wp:anchor distT="0" distB="0" distL="114300" distR="114300" simplePos="0" relativeHeight="251664384" behindDoc="0" locked="0" layoutInCell="1" allowOverlap="1" wp14:anchorId="5235A541" wp14:editId="4946A4B9">
-                <wp:simplePos x="0" y="0"/>
-                <wp:positionH relativeFrom="column">
-                  <wp:posOffset>4647928</wp:posOffset>
-                </wp:positionH>
-                <wp:positionV relativeFrom="paragraph">
-                  <wp:posOffset>64771</wp:posOffset>
-                </wp:positionV>
-                <wp:extent cx="236220" cy="467203"/>
-                <wp:effectExtent l="95250" t="19050" r="68580" b="0"/>
-                <wp:wrapNone/>
-                <wp:docPr id="7" name="Arrow: Down 7"/>
-                <wp:cNvGraphicFramePr/>
-                <a:graphic xmlns:a="http://schemas.openxmlformats.org/drawingml/2006/main">
-                  <a:graphicData uri="http://schemas.microsoft.com/office/word/2010/wordprocessingShape">
-                    <wps:wsp>
-                      <wps:cNvSpPr/>
-                      <wps:spPr>
-                        <a:xfrm rot="19462045">
-                          <a:off x="0" y="0"/>
-                          <a:ext cx="236220" cy="467203"/>
-                        </a:xfrm>
-                        <a:prstGeom prst="downArrow">
-                          <a:avLst/>
-                        </a:prstGeom>
-                      </wps:spPr>
-                      <wps:style>
-                        <a:lnRef idx="2">
-                          <a:schemeClr val="accent1">
-                            <a:shade val="50000"/>
-                          </a:schemeClr>
-                        </a:lnRef>
-                        <a:fillRef idx="1">
-                          <a:schemeClr val="accent1"/>
-                        </a:fillRef>
-                        <a:effectRef idx="0">
-                          <a:schemeClr val="accent1"/>
-                        </a:effectRef>
-                        <a:fontRef idx="minor">
-                          <a:schemeClr val="lt1"/>
-                        </a:fontRef>
-                      </wps:style>
-                      <wps:bodyPr rot="0" spcFirstLastPara="0" vertOverflow="overflow" horzOverflow="overflow" vert="horz" wrap="square" lIns="91440" tIns="45720" rIns="91440" bIns="45720" numCol="1" spcCol="0" rtlCol="0" fromWordArt="0" anchor="ctr" anchorCtr="0" forceAA="0" compatLnSpc="1">
-                        <a:prstTxWarp prst="textNoShape">
-                          <a:avLst/>
-                        </a:prstTxWarp>
-                        <a:noAutofit/>
-                      </wps:bodyPr>
-                    </wps:wsp>
-                  </a:graphicData>
-                </a:graphic>
-                <wp14:sizeRelH relativeFrom="margin">
-                  <wp14:pctWidth>0</wp14:pctWidth>
-                </wp14:sizeRelH>
-                <wp14:sizeRelV relativeFrom="margin">
-                  <wp14:pctHeight>0</wp14:pctHeight>
-                </wp14:sizeRelV>
-              </wp:anchor>
-            </w:drawing>
-          </mc:Choice>
-          <mc:Fallback>
-            <w:pict>
-              <v:shape w14:anchorId="23EB1CFB" id="Arrow: Down 7" o:spid="_x0000_s1026" type="#_x0000_t67" style="position:absolute;margin-left:366pt;margin-top:5.1pt;width:18.6pt;height:36.8pt;rotation:-2335217fd;z-index:251664384;visibility:visible;mso-wrap-style:square;mso-width-percent:0;mso-height-percent:0;mso-wrap-distance-left:9pt;mso-wrap-distance-top:0;mso-wrap-distance-right:9pt;mso-wrap-distance-bottom:0;mso-position-horizontal:absolute;mso-position-horizontal-relative:text;mso-position-vertical:absolute;mso-position-vertical-relative:text;mso-width-percent:0;mso-height-percent:0;mso-width-relative:margin;mso-height-relative:margin;v-text-anchor:middle" o:gfxdata="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" adj="16139" fillcolor="#5b9bd5 [3204]" strokecolor="#1f4d78 [1604]" strokeweight="1pt"/>
-            </w:pict>
-          </mc:Fallback>
-        </mc:AlternateContent>
-      </w:r>
-    </w:p>
-    <w:p>
-      <w:pPr>
-        <w:rPr>
-          <w:rFonts w:cstheme="minorHAnsi"/>
-          <w:b/>
-          <w:bCs/>
-          <w:sz w:val="22"/>
-          <w:szCs w:val="22"/>
-        </w:rPr>
-      </w:pPr>
-    </w:p>
-    <w:p>
-      <w:pPr>
-        <w:rPr>
-          <w:rFonts w:cstheme="minorHAnsi"/>
-          <w:b/>
-          <w:bCs/>
-          <w:sz w:val="22"/>
-          <w:szCs w:val="22"/>
-        </w:rPr>
-      </w:pPr>
-      <w:r>
-        <w:rPr>
-          <w:rFonts w:cstheme="minorHAnsi"/>
-          <w:noProof/>
-          <w:sz w:val="22"/>
-          <w:szCs w:val="22"/>
-        </w:rPr>
-        <w:drawing>
-          <wp:anchor distT="0" distB="0" distL="114300" distR="114300" simplePos="0" relativeHeight="251666432" behindDoc="0" locked="0" layoutInCell="1" allowOverlap="1" wp14:anchorId="3831A0C8" wp14:editId="3A9CECCC">
-            <wp:simplePos x="0" y="0"/>
-            <wp:positionH relativeFrom="column">
-              <wp:posOffset>1218747</wp:posOffset>
-            </wp:positionH>
-            <wp:positionV relativeFrom="paragraph">
-              <wp:posOffset>71574</wp:posOffset>
-            </wp:positionV>
-            <wp:extent cx="1180465" cy="565785"/>
-            <wp:effectExtent l="0" t="0" r="635" b="5715"/>
-            <wp:wrapSquare wrapText="bothSides"/>
-            <wp:docPr id="16" name="Picture 16" descr="OUTDOOR%20TESTING/available.jpg"/>
-            <wp:cNvGraphicFramePr>
-              <a:graphicFrameLocks xmlns:a="http://schemas.openxmlformats.org/drawingml/2006/main" noChangeAspect="1"/>
-            </wp:cNvGraphicFramePr>
-            <a:graphic xmlns:a="http://schemas.openxmlformats.org/drawingml/2006/main">
-              <a:graphicData uri="http://schemas.openxmlformats.org/drawingml/2006/picture">
-                <pic:pic xmlns:pic="http://schemas.openxmlformats.org/drawingml/2006/picture">
-                  <pic:nvPicPr>
-                    <pic:cNvPr id="0" name="Picture 1" descr="OUTDOOR%20TESTING/available.jpg"/>
-                    <pic:cNvPicPr>
-                      <a:picLocks noChangeAspect="1" noChangeArrowheads="1"/>
-                    </pic:cNvPicPr>
-                  </pic:nvPicPr>
-                  <pic:blipFill rotWithShape="1">
-                    <a:blip r:embed="rId8">
-                      <a:extLst>
-                        <a:ext uri="{BEBA8EAE-BF5A-486C-A8C5-ECC9F3942E4B}">
-                          <a14:imgProps xmlns:a14="http://schemas.microsoft.com/office/drawing/2010/main">
-                            <a14:imgLayer r:embed="rId9">
-                              <a14:imgEffect>
-                                <a14:brightnessContrast bright="20000" contrast="-40000"/>
-                              </a14:imgEffect>
-                            </a14:imgLayer>
-                          </a14:imgProps>
-                        </a:ext>
-                        <a:ext uri="{28A0092B-C50C-407E-A947-70E740481C1C}">
-                          <a14:useLocalDpi xmlns:a14="http://schemas.microsoft.com/office/drawing/2010/main" val="0"/>
-                        </a:ext>
-                      </a:extLst>
-                    </a:blip>
-                    <a:srcRect l="26650" t="63753" r="33503" b="28741"/>
-                    <a:stretch/>
-                  </pic:blipFill>
-                  <pic:spPr bwMode="auto">
-                    <a:xfrm>
-                      <a:off x="0" y="0"/>
-                      <a:ext cx="1180465" cy="565785"/>
-                    </a:xfrm>
-                    <a:prstGeom prst="rect">
-                      <a:avLst/>
-                    </a:prstGeom>
-                    <a:noFill/>
-                    <a:ln>
-                      <a:noFill/>
-                    </a:ln>
-                    <a:extLst>
-                      <a:ext uri="{53640926-AAD7-44D8-BBD7-CCE9431645EC}">
-                        <a14:shadowObscured xmlns:a14="http://schemas.microsoft.com/office/drawing/2010/main"/>
-                      </a:ext>
-                    </a:extLst>
-                  </pic:spPr>
-                </pic:pic>
-              </a:graphicData>
-            </a:graphic>
-            <wp14:sizeRelH relativeFrom="page">
-              <wp14:pctWidth>0</wp14:pctWidth>
-            </wp14:sizeRelH>
-            <wp14:sizeRelV relativeFrom="page">
-              <wp14:pctHeight>0</wp14:pctHeight>
-            </wp14:sizeRelV>
-          </wp:anchor>
-        </w:drawing>
-      </w:r>
-      <w:r>
-        <w:rPr>
-          <w:rFonts w:cstheme="minorHAnsi"/>
-          <w:b/>
-          <w:bCs/>
-          <w:noProof/>
-          <w:sz w:val="22"/>
-          <w:szCs w:val="22"/>
-        </w:rPr>
-        <w:drawing>
-          <wp:anchor distT="0" distB="0" distL="114300" distR="114300" simplePos="0" relativeHeight="251663360" behindDoc="0" locked="0" layoutInCell="1" allowOverlap="1" wp14:anchorId="113EDE33" wp14:editId="296C4B99">
-            <wp:simplePos x="0" y="0"/>
-            <wp:positionH relativeFrom="column">
-              <wp:posOffset>4293507</wp:posOffset>
-            </wp:positionH>
-            <wp:positionV relativeFrom="paragraph">
-              <wp:posOffset>123371</wp:posOffset>
-            </wp:positionV>
-            <wp:extent cx="1186815" cy="546100"/>
-            <wp:effectExtent l="0" t="0" r="0" b="6350"/>
-            <wp:wrapSquare wrapText="bothSides"/>
-            <wp:docPr id="14" name="Picture 14" descr="OUTDOOR%20TESTING/notavailable.jpg"/>
-            <wp:cNvGraphicFramePr>
-              <a:graphicFrameLocks xmlns:a="http://schemas.openxmlformats.org/drawingml/2006/main" noChangeAspect="1"/>
-            </wp:cNvGraphicFramePr>
-            <a:graphic xmlns:a="http://schemas.openxmlformats.org/drawingml/2006/main">
-              <a:graphicData uri="http://schemas.openxmlformats.org/drawingml/2006/picture">
-                <pic:pic xmlns:pic="http://schemas.openxmlformats.org/drawingml/2006/picture">
-                  <pic:nvPicPr>
-                    <pic:cNvPr id="0" name="Picture 2" descr="OUTDOOR%20TESTING/notavailable.jpg"/>
-                    <pic:cNvPicPr>
-                      <a:picLocks noChangeAspect="1" noChangeArrowheads="1"/>
-                    </pic:cNvPicPr>
-                  </pic:nvPicPr>
-                  <pic:blipFill rotWithShape="1">
-                    <a:blip r:embed="rId10">
-                      <a:extLst>
-                        <a:ext uri="{BEBA8EAE-BF5A-486C-A8C5-ECC9F3942E4B}">
-                          <a14:imgProps xmlns:a14="http://schemas.microsoft.com/office/drawing/2010/main">
-                            <a14:imgLayer r:embed="rId11">
-                              <a14:imgEffect>
-                                <a14:brightnessContrast bright="20000" contrast="-40000"/>
-                              </a14:imgEffect>
-                            </a14:imgLayer>
-                          </a14:imgProps>
-                        </a:ext>
-                        <a:ext uri="{28A0092B-C50C-407E-A947-70E740481C1C}">
-                          <a14:useLocalDpi xmlns:a14="http://schemas.microsoft.com/office/drawing/2010/main" val="0"/>
-                        </a:ext>
-                      </a:extLst>
-                    </a:blip>
-                    <a:srcRect l="30551" t="70411" r="36545" b="22466"/>
-                    <a:stretch/>
-                  </pic:blipFill>
-                  <pic:spPr bwMode="auto">
-                    <a:xfrm>
-                      <a:off x="0" y="0"/>
-                      <a:ext cx="1186815" cy="546100"/>
-                    </a:xfrm>
-                    <a:prstGeom prst="rect">
-                      <a:avLst/>
-                    </a:prstGeom>
-                    <a:noFill/>
-                    <a:ln>
-                      <a:noFill/>
-                    </a:ln>
-                    <a:extLst>
-                      <a:ext uri="{53640926-AAD7-44D8-BBD7-CCE9431645EC}">
-                        <a14:shadowObscured xmlns:a14="http://schemas.microsoft.com/office/drawing/2010/main"/>
-                      </a:ext>
-                    </a:extLst>
-                  </pic:spPr>
-                </pic:pic>
-              </a:graphicData>
-            </a:graphic>
-            <wp14:sizeRelH relativeFrom="page">
-              <wp14:pctWidth>0</wp14:pctWidth>
-            </wp14:sizeRelH>
-            <wp14:sizeRelV relativeFrom="page">
-              <wp14:pctHeight>0</wp14:pctHeight>
-            </wp14:sizeRelV>
-          </wp:anchor>
-        </w:drawing>
-      </w:r>
-    </w:p>
-    <w:p>
-      <w:pPr>
-        <w:rPr>
-          <w:rFonts w:cstheme="minorHAnsi"/>
-          <w:b/>
-          <w:bCs/>
-          <w:sz w:val="22"/>
-          <w:szCs w:val="22"/>
-        </w:rPr>
-      </w:pPr>
-    </w:p>
-    <w:p>
-      <w:pPr>
-        <w:rPr>
-          <w:rFonts w:cstheme="minorHAnsi"/>
           <w:sz w:val="22"/>
           <w:szCs w:val="22"/>
           <w:u w:val="single"/>
         </w:rPr>
       </w:pPr>
-    </w:p>
-    <w:p>
-      <w:pPr>
-        <w:rPr>
-          <w:rFonts w:cstheme="minorHAnsi"/>
-          <w:sz w:val="22"/>
-          <w:szCs w:val="22"/>
-          <w:u w:val="single"/>
-        </w:rPr>
-      </w:pPr>
-    </w:p>
-    <w:p>
-      <w:pPr>
-        <w:rPr>
-          <w:rFonts w:cstheme="minorHAnsi"/>
-          <w:sz w:val="22"/>
-          <w:szCs w:val="22"/>
-          <w:u w:val="single"/>
-        </w:rPr>
-      </w:pPr>
-      <w:r>
-        <w:rPr>
-          <w:rFonts w:cstheme="minorHAnsi"/>
-          <w:noProof/>
-          <w:sz w:val="22"/>
-          <w:szCs w:val="22"/>
-        </w:rPr>
-        <mc:AlternateContent>
-          <mc:Choice Requires="wps">
-            <w:drawing>
-              <wp:anchor distT="0" distB="0" distL="114300" distR="114300" simplePos="0" relativeHeight="251660288" behindDoc="0" locked="0" layoutInCell="1" allowOverlap="1" wp14:anchorId="0F02242C" wp14:editId="603272CA">
-                <wp:simplePos x="0" y="0"/>
-                <wp:positionH relativeFrom="column">
-                  <wp:posOffset>526610</wp:posOffset>
-                </wp:positionH>
-                <wp:positionV relativeFrom="paragraph">
-                  <wp:posOffset>30969</wp:posOffset>
-                </wp:positionV>
-                <wp:extent cx="2055495" cy="266700"/>
-                <wp:effectExtent l="0" t="0" r="0" b="0"/>
-                <wp:wrapSquare wrapText="bothSides"/>
-                <wp:docPr id="2" name="Text Box 2"/>
-                <wp:cNvGraphicFramePr/>
-                <a:graphic xmlns:a="http://schemas.openxmlformats.org/drawingml/2006/main">
-                  <a:graphicData uri="http://schemas.microsoft.com/office/word/2010/wordprocessingShape">
-                    <wps:wsp>
-                      <wps:cNvSpPr txBox="1"/>
-                      <wps:spPr>
-                        <a:xfrm>
-                          <a:off x="0" y="0"/>
-                          <a:ext cx="2055495" cy="266700"/>
-                        </a:xfrm>
-                        <a:prstGeom prst="rect">
-                          <a:avLst/>
-                        </a:prstGeom>
-                        <a:solidFill>
-                          <a:prstClr val="white"/>
-                        </a:solidFill>
-                        <a:ln>
-                          <a:noFill/>
-                        </a:ln>
-                        <a:effectLst/>
-                      </wps:spPr>
-                      <wps:txbx>
-                        <w:txbxContent>
-                          <w:p>
-                            <w:pPr>
-                              <w:pStyle w:val="Caption"/>
-                              <w:jc w:val="center"/>
-                              <w:rPr>
-                                <w:rFonts w:ascii="Avenir Book" w:hAnsi="Avenir Book"/>
-                                <w:noProof/>
-                              </w:rPr>
-                            </w:pPr>
-                            <w:r>
-                              <w:t xml:space="preserve">Figure </w:t>
-                            </w:r>
-                            <w:r>
-                              <w:fldChar w:fldCharType="begin"/>
-                            </w:r>
-                            <w:r>
-                              <w:instrText xml:space="preserve"> SEQ Figure \* ARABIC </w:instrText>
-                            </w:r>
-                            <w:r>
-                              <w:fldChar w:fldCharType="separate"/>
-                            </w:r>
-                            <w:r>
-                              <w:rPr>
-                                <w:noProof/>
-                              </w:rPr>
-                              <w:t>1</w:t>
-                            </w:r>
-                            <w:r>
-                              <w:rPr>
-                                <w:noProof/>
-                              </w:rPr>
-                              <w:fldChar w:fldCharType="end"/>
-                            </w:r>
-                            <w:r>
-                              <w:t xml:space="preserve"> Status "available"</w:t>
-                            </w:r>
-                          </w:p>
-                        </w:txbxContent>
-                      </wps:txbx>
-                      <wps:bodyPr rot="0" spcFirstLastPara="0" vertOverflow="overflow" horzOverflow="overflow" vert="horz" wrap="square" lIns="0" tIns="0" rIns="0" bIns="0" numCol="1" spcCol="0" rtlCol="0" fromWordArt="0" anchor="t" anchorCtr="0" forceAA="0" compatLnSpc="1">
-                        <a:prstTxWarp prst="textNoShape">
-                          <a:avLst/>
-                        </a:prstTxWarp>
-                        <a:spAutoFit/>
-                      </wps:bodyPr>
-                    </wps:wsp>
-                  </a:graphicData>
-                </a:graphic>
-              </wp:anchor>
-            </w:drawing>
-          </mc:Choice>
-          <mc:Fallback>
-            <w:pict>
-              <v:shape w14:anchorId="0F02242C" id="Text Box 2" o:spid="_x0000_s1027" type="#_x0000_t202" style="position:absolute;margin-left:41.45pt;margin-top:2.45pt;width:161.85pt;height:21pt;z-index:251660288;visibility:visible;mso-wrap-style:square;mso-wrap-distance-left:9pt;mso-wrap-distance-top:0;mso-wrap-distance-right:9pt;mso-wrap-distance-bottom:0;mso-position-horizontal:absolute;mso-position-horizontal-relative:text;mso-position-vertical:absolute;mso-position-vertical-relative:text;v-text-anchor:top" o:gfxdata="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" stroked="f">
-                <v:textbox style="mso-fit-shape-to-text:t" inset="0,0,0,0">
-                  <w:txbxContent>
-                    <w:p>
-                      <w:pPr>
-                        <w:pStyle w:val="Caption"/>
-                        <w:jc w:val="center"/>
-                        <w:rPr>
-                          <w:rFonts w:ascii="Avenir Book" w:hAnsi="Avenir Book"/>
-                          <w:noProof/>
-                        </w:rPr>
-                      </w:pPr>
-                      <w:r>
-                        <w:t xml:space="preserve">Figure </w:t>
-                      </w:r>
-                      <w:r>
-                        <w:fldChar w:fldCharType="begin"/>
-                      </w:r>
-                      <w:r>
-                        <w:instrText xml:space="preserve"> SEQ Figure \* ARABIC </w:instrText>
-                      </w:r>
-                      <w:r>
-                        <w:fldChar w:fldCharType="separate"/>
-                      </w:r>
-                      <w:r>
-                        <w:rPr>
-                          <w:noProof/>
-                        </w:rPr>
-                        <w:t>1</w:t>
-                      </w:r>
-                      <w:r>
-                        <w:rPr>
-                          <w:noProof/>
-                        </w:rPr>
-                        <w:fldChar w:fldCharType="end"/>
-                      </w:r>
-                      <w:r>
-                        <w:t xml:space="preserve"> Status "available"</w:t>
-                      </w:r>
-                    </w:p>
-                  </w:txbxContent>
-                </v:textbox>
-                <w10:wrap type="square"/>
-              </v:shape>
-            </w:pict>
-          </mc:Fallback>
-        </mc:AlternateContent>
-      </w:r>
-    </w:p>
-    <w:p>
-      <w:pPr>
-        <w:rPr>
-          <w:rFonts w:cstheme="minorHAnsi"/>
-          <w:sz w:val="22"/>
-          <w:szCs w:val="22"/>
-        </w:rPr>
-      </w:pPr>
-    </w:p>
-    <w:p>
-      <w:pPr>
-        <w:rPr>
-          <w:rFonts w:cstheme="minorHAnsi"/>
-          <w:sz w:val="22"/>
-          <w:szCs w:val="22"/>
-        </w:rPr>
-      </w:pPr>
-    </w:p>
-    <w:p>
-      <w:pPr>
-        <w:rPr>
-          <w:rFonts w:cstheme="minorHAnsi"/>
-          <w:sz w:val="22"/>
-          <w:szCs w:val="22"/>
-        </w:rPr>
-      </w:pPr>
-      <w:r>
-        <w:rPr>
-          <w:rFonts w:cstheme="minorHAnsi"/>
-          <w:sz w:val="22"/>
-          <w:szCs w:val="22"/>
-        </w:rPr>
-        <w:t xml:space="preserve">Furthermore, when the system is implemented in real life, the sensor </w:t>
-      </w:r>
-      <w:r>
-        <w:rPr>
-          <w:rFonts w:cstheme="minorHAnsi"/>
-          <w:sz w:val="22"/>
-          <w:szCs w:val="22"/>
-        </w:rPr>
-        <w:t xml:space="preserve">installation </w:t>
-      </w:r>
-      <w:r>
-        <w:rPr>
-          <w:rFonts w:cstheme="minorHAnsi"/>
-          <w:sz w:val="22"/>
-          <w:szCs w:val="22"/>
-        </w:rPr>
-        <w:t>position</w:t>
-      </w:r>
-      <w:r>
-        <w:rPr>
-          <w:rFonts w:cstheme="minorHAnsi"/>
-          <w:sz w:val="22"/>
-          <w:szCs w:val="22"/>
-        </w:rPr>
-        <w:t>s</w:t>
-      </w:r>
-      <w:r>
-        <w:rPr>
-          <w:rFonts w:cstheme="minorHAnsi"/>
-          <w:sz w:val="22"/>
-          <w:szCs w:val="22"/>
-        </w:rPr>
-        <w:t xml:space="preserve"> must be studied</w:t>
-      </w:r>
-      <w:r>
-        <w:rPr>
-          <w:rFonts w:cstheme="minorHAnsi"/>
-          <w:sz w:val="22"/>
-          <w:szCs w:val="22"/>
-        </w:rPr>
-        <w:t xml:space="preserve"> to pick the best position </w:t>
-      </w:r>
-      <w:r>
-        <w:rPr>
-          <w:rFonts w:cstheme="minorHAnsi"/>
-          <w:sz w:val="22"/>
-          <w:szCs w:val="22"/>
-        </w:rPr>
-        <w:t>with</w:t>
-      </w:r>
-      <w:r>
-        <w:rPr>
-          <w:rFonts w:cstheme="minorHAnsi"/>
-          <w:sz w:val="22"/>
-          <w:szCs w:val="22"/>
-        </w:rPr>
-        <w:t xml:space="preserve"> the environment</w:t>
-      </w:r>
-      <w:r>
-        <w:rPr>
-          <w:rFonts w:cstheme="minorHAnsi"/>
-          <w:sz w:val="22"/>
-          <w:szCs w:val="22"/>
-        </w:rPr>
-        <w:t xml:space="preserve"> taken into consideration</w:t>
-      </w:r>
-      <w:r>
-        <w:rPr>
-          <w:rFonts w:cstheme="minorHAnsi"/>
-          <w:sz w:val="22"/>
-          <w:szCs w:val="22"/>
-        </w:rPr>
-        <w:t>. Table 6.x summarizes the different positions a sensor could be placed in real life along with its pros and cons</w:t>
-      </w:r>
-      <w:r>
-        <w:rPr>
-          <w:rFonts w:cstheme="minorHAnsi"/>
-          <w:sz w:val="22"/>
-          <w:szCs w:val="22"/>
-        </w:rPr>
-        <w:t>.</w:t>
-      </w:r>
-    </w:p>
-    <w:p>
-      <w:pPr>
-        <w:rPr>
-          <w:rFonts w:cstheme="minorHAnsi"/>
-          <w:sz w:val="22"/>
-          <w:szCs w:val="22"/>
-          <w:u w:val="single"/>
-        </w:rPr>
-      </w:pPr>
-    </w:p>
-    <w:p>
-      <w:pPr>
-        <w:rPr>
-          <w:rFonts w:cstheme="minorHAnsi"/>
-          <w:sz w:val="22"/>
-          <w:szCs w:val="22"/>
-          <w:u w:val="single"/>
-        </w:rPr>
-      </w:pPr>
-      <w:r>
-        <w:rPr>
-          <w:rFonts w:cstheme="minorHAnsi"/>
-          <w:sz w:val="22"/>
-          <w:szCs w:val="22"/>
-          <w:highlight w:val="yellow"/>
+      <w:r>
+        <w:rPr>
+          <w:rFonts w:cstheme="minorHAnsi"/>
+          <w:sz w:val="22"/>
+          <w:szCs w:val="22"/>
           <w:u w:val="single"/>
         </w:rPr>
         <w:t>Possible installation positions</w:t>
@@ -3411,18 +3310,20 @@
       <w:tblPr>
         <w:tblStyle w:val="GridTable4-Accent1"/>
         <w:tblW w:w="0" w:type="auto"/>
+        <w:jc w:val="center"/>
         <w:tblLook w:val="04A0" w:firstRow="1" w:lastRow="0" w:firstColumn="1" w:lastColumn="0" w:noHBand="0" w:noVBand="1"/>
       </w:tblPr>
       <w:tblGrid>
         <w:gridCol w:w="1831"/>
-        <w:gridCol w:w="1852"/>
-        <w:gridCol w:w="1570"/>
-        <w:gridCol w:w="1866"/>
-        <w:gridCol w:w="1891"/>
+        <w:gridCol w:w="1566"/>
+        <w:gridCol w:w="1134"/>
+        <w:gridCol w:w="2410"/>
+        <w:gridCol w:w="2069"/>
       </w:tblGrid>
       <w:tr>
         <w:trPr>
           <w:cnfStyle w:val="100000000000" w:firstRow="1" w:lastRow="0" w:firstColumn="0" w:lastColumn="0" w:oddVBand="0" w:evenVBand="0" w:oddHBand="0" w:evenHBand="0" w:firstRowFirstColumn="0" w:firstRowLastColumn="0" w:lastRowFirstColumn="0" w:lastRowLastColumn="0"/>
+          <w:jc w:val="center"/>
         </w:trPr>
         <w:tc>
           <w:tcPr>
@@ -3431,6 +3332,7 @@
           </w:tcPr>
           <w:p>
             <w:pPr>
+              <w:jc w:val="center"/>
               <w:rPr>
                 <w:rFonts w:cstheme="minorHAnsi"/>
               </w:rPr>
@@ -3445,10 +3347,11 @@
         </w:tc>
         <w:tc>
           <w:tcPr>
-            <w:tcW w:w="1852" w:type="dxa"/>
-          </w:tcPr>
-          <w:p>
-            <w:pPr>
+            <w:tcW w:w="1566" w:type="dxa"/>
+          </w:tcPr>
+          <w:p>
+            <w:pPr>
+              <w:jc w:val="center"/>
               <w:cnfStyle w:val="100000000000" w:firstRow="1" w:lastRow="0" w:firstColumn="0" w:lastColumn="0" w:oddVBand="0" w:evenVBand="0" w:oddHBand="0" w:evenHBand="0" w:firstRowFirstColumn="0" w:firstRowLastColumn="0" w:lastRowFirstColumn="0" w:lastRowLastColumn="0"/>
               <w:rPr>
                 <w:rFonts w:cstheme="minorHAnsi"/>
@@ -3464,10 +3367,11 @@
         </w:tc>
         <w:tc>
           <w:tcPr>
-            <w:tcW w:w="1570" w:type="dxa"/>
-          </w:tcPr>
-          <w:p>
-            <w:pPr>
+            <w:tcW w:w="1134" w:type="dxa"/>
+          </w:tcPr>
+          <w:p>
+            <w:pPr>
+              <w:jc w:val="center"/>
               <w:cnfStyle w:val="100000000000" w:firstRow="1" w:lastRow="0" w:firstColumn="0" w:lastColumn="0" w:oddVBand="0" w:evenVBand="0" w:oddHBand="0" w:evenHBand="0" w:firstRowFirstColumn="0" w:firstRowLastColumn="0" w:lastRowFirstColumn="0" w:lastRowLastColumn="0"/>
               <w:rPr>
                 <w:rFonts w:cstheme="minorHAnsi"/>
@@ -3483,10 +3387,11 @@
         </w:tc>
         <w:tc>
           <w:tcPr>
-            <w:tcW w:w="1866" w:type="dxa"/>
-          </w:tcPr>
-          <w:p>
-            <w:pPr>
+            <w:tcW w:w="2410" w:type="dxa"/>
+          </w:tcPr>
+          <w:p>
+            <w:pPr>
+              <w:jc w:val="center"/>
               <w:cnfStyle w:val="100000000000" w:firstRow="1" w:lastRow="0" w:firstColumn="0" w:lastColumn="0" w:oddVBand="0" w:evenVBand="0" w:oddHBand="0" w:evenHBand="0" w:firstRowFirstColumn="0" w:firstRowLastColumn="0" w:lastRowFirstColumn="0" w:lastRowLastColumn="0"/>
               <w:rPr>
                 <w:rFonts w:cstheme="minorHAnsi"/>
@@ -3502,10 +3407,11 @@
         </w:tc>
         <w:tc>
           <w:tcPr>
-            <w:tcW w:w="1891" w:type="dxa"/>
-          </w:tcPr>
-          <w:p>
-            <w:pPr>
+            <w:tcW w:w="2069" w:type="dxa"/>
+          </w:tcPr>
+          <w:p>
+            <w:pPr>
+              <w:jc w:val="center"/>
               <w:cnfStyle w:val="100000000000" w:firstRow="1" w:lastRow="0" w:firstColumn="0" w:lastColumn="0" w:oddVBand="0" w:evenVBand="0" w:oddHBand="0" w:evenHBand="0" w:firstRowFirstColumn="0" w:firstRowLastColumn="0" w:lastRowFirstColumn="0" w:lastRowLastColumn="0"/>
               <w:rPr>
                 <w:rFonts w:cstheme="minorHAnsi"/>
@@ -3523,6 +3429,7 @@
       <w:tr>
         <w:trPr>
           <w:cnfStyle w:val="000000100000" w:firstRow="0" w:lastRow="0" w:firstColumn="0" w:lastColumn="0" w:oddVBand="0" w:evenVBand="0" w:oddHBand="1" w:evenHBand="0" w:firstRowFirstColumn="0" w:firstRowLastColumn="0" w:lastRowFirstColumn="0" w:lastRowLastColumn="0"/>
+          <w:jc w:val="center"/>
         </w:trPr>
         <w:tc>
           <w:tcPr>
@@ -3531,24 +3438,26 @@
           </w:tcPr>
           <w:p>
             <w:pPr>
-              <w:rPr>
-                <w:rFonts w:cstheme="minorHAnsi"/>
-              </w:rPr>
-            </w:pPr>
-            <w:r>
-              <w:rPr>
-                <w:rFonts w:cstheme="minorHAnsi"/>
-              </w:rPr>
-              <w:t xml:space="preserve">Above </w:t>
-            </w:r>
-          </w:p>
-        </w:tc>
-        <w:tc>
-          <w:tcPr>
-            <w:tcW w:w="1852" w:type="dxa"/>
-          </w:tcPr>
-          <w:p>
-            <w:pPr>
+              <w:jc w:val="center"/>
+              <w:rPr>
+                <w:rFonts w:cstheme="minorHAnsi"/>
+              </w:rPr>
+            </w:pPr>
+            <w:r>
+              <w:rPr>
+                <w:rFonts w:cstheme="minorHAnsi"/>
+              </w:rPr>
+              <w:t>Above</w:t>
+            </w:r>
+          </w:p>
+        </w:tc>
+        <w:tc>
+          <w:tcPr>
+            <w:tcW w:w="1566" w:type="dxa"/>
+          </w:tcPr>
+          <w:p>
+            <w:pPr>
+              <w:jc w:val="center"/>
               <w:cnfStyle w:val="000000100000" w:firstRow="0" w:lastRow="0" w:firstColumn="0" w:lastColumn="0" w:oddVBand="0" w:evenVBand="0" w:oddHBand="1" w:evenHBand="0" w:firstRowFirstColumn="0" w:firstRowLastColumn="0" w:lastRowFirstColumn="0" w:lastRowLastColumn="0"/>
               <w:rPr>
                 <w:rFonts w:cstheme="minorHAnsi"/>
@@ -3564,10 +3473,11 @@
         </w:tc>
         <w:tc>
           <w:tcPr>
-            <w:tcW w:w="1570" w:type="dxa"/>
-          </w:tcPr>
-          <w:p>
-            <w:pPr>
+            <w:tcW w:w="1134" w:type="dxa"/>
+          </w:tcPr>
+          <w:p>
+            <w:pPr>
+              <w:jc w:val="center"/>
               <w:cnfStyle w:val="000000100000" w:firstRow="0" w:lastRow="0" w:firstColumn="0" w:lastColumn="0" w:oddVBand="0" w:evenVBand="0" w:oddHBand="1" w:evenHBand="0" w:firstRowFirstColumn="0" w:firstRowLastColumn="0" w:lastRowFirstColumn="0" w:lastRowLastColumn="0"/>
               <w:rPr>
                 <w:rFonts w:cstheme="minorHAnsi"/>
@@ -3583,10 +3493,13 @@
         </w:tc>
         <w:tc>
           <w:tcPr>
-            <w:tcW w:w="1866" w:type="dxa"/>
-          </w:tcPr>
-          <w:p>
-            <w:pPr>
+            <w:tcW w:w="2410" w:type="dxa"/>
+          </w:tcPr>
+          <w:p>
+            <w:pPr>
+              <w:bidi/>
+              <w:ind w:left="-109"/>
+              <w:jc w:val="right"/>
               <w:cnfStyle w:val="000000100000" w:firstRow="0" w:lastRow="0" w:firstColumn="0" w:lastColumn="0" w:oddVBand="0" w:evenVBand="0" w:oddHBand="1" w:evenHBand="0" w:firstRowFirstColumn="0" w:firstRowLastColumn="0" w:lastRowFirstColumn="0" w:lastRowLastColumn="0"/>
               <w:rPr>
                 <w:rFonts w:cstheme="minorHAnsi"/>
@@ -3596,92 +3509,88 @@
               <w:rPr>
                 <w:rFonts w:cstheme="minorHAnsi"/>
               </w:rPr>
-              <w:t>Suitable for indoors and outdoors</w:t>
+              <w:t xml:space="preserve">- </w:t>
+            </w:r>
+            <w:r>
+              <w:rPr>
+                <w:rFonts w:cstheme="minorHAnsi"/>
+              </w:rPr>
+              <w:t xml:space="preserve">Sensor protected from rain </w:t>
+            </w:r>
+            <w:r>
+              <w:rPr>
+                <w:rFonts w:cstheme="minorHAnsi"/>
+              </w:rPr>
+              <w:t xml:space="preserve">and dirt. </w:t>
             </w:r>
           </w:p>
           <w:p>
             <w:pPr>
               <w:bidi/>
+              <w:ind w:left="-109"/>
+              <w:jc w:val="right"/>
               <w:cnfStyle w:val="000000100000" w:firstRow="0" w:lastRow="0" w:firstColumn="0" w:lastColumn="0" w:oddVBand="0" w:evenVBand="0" w:oddHBand="1" w:evenHBand="0" w:firstRowFirstColumn="0" w:firstRowLastColumn="0" w:lastRowFirstColumn="0" w:lastRowLastColumn="0"/>
               <w:rPr>
                 <w:rFonts w:cstheme="minorHAnsi"/>
                 <w:rtl/>
               </w:rPr>
             </w:pPr>
-            <w:proofErr w:type="spellStart"/>
-            <w:r>
-              <w:rPr>
-                <w:rFonts w:cstheme="minorHAnsi"/>
-                <w:rtl/>
-              </w:rPr>
-              <w:t>مايتعرض</w:t>
-            </w:r>
-            <w:proofErr w:type="spellEnd"/>
-            <w:r>
-              <w:rPr>
-                <w:rFonts w:cstheme="minorHAnsi"/>
-                <w:rtl/>
-              </w:rPr>
-              <w:t xml:space="preserve"> للمطر ولا </w:t>
-            </w:r>
-            <w:proofErr w:type="spellStart"/>
-            <w:r>
-              <w:rPr>
-                <w:rFonts w:cstheme="minorHAnsi"/>
-                <w:rtl/>
-              </w:rPr>
-              <w:t>للاوصاخ</w:t>
-            </w:r>
-            <w:proofErr w:type="spellEnd"/>
-          </w:p>
-          <w:p>
-            <w:pPr>
-              <w:bidi/>
+            <w:r>
+              <w:rPr>
+                <w:rFonts w:cstheme="minorHAnsi"/>
+              </w:rPr>
+              <w:t xml:space="preserve">- </w:t>
+            </w:r>
+            <w:r>
+              <w:rPr>
+                <w:rFonts w:cstheme="minorHAnsi"/>
+              </w:rPr>
+              <w:t>L</w:t>
+            </w:r>
+            <w:r>
+              <w:rPr>
+                <w:rFonts w:cstheme="minorHAnsi"/>
+              </w:rPr>
+              <w:t>ess susceptible to breaking</w:t>
+            </w:r>
+          </w:p>
+        </w:tc>
+        <w:tc>
+          <w:tcPr>
+            <w:tcW w:w="2069" w:type="dxa"/>
+          </w:tcPr>
+          <w:p>
+            <w:pPr>
               <w:cnfStyle w:val="000000100000" w:firstRow="0" w:lastRow="0" w:firstColumn="0" w:lastColumn="0" w:oddVBand="0" w:evenVBand="0" w:oddHBand="1" w:evenHBand="0" w:firstRowFirstColumn="0" w:firstRowLastColumn="0" w:lastRowFirstColumn="0" w:lastRowLastColumn="0"/>
               <w:rPr>
                 <w:rFonts w:cstheme="minorHAnsi"/>
-                <w:rtl/>
-              </w:rPr>
-            </w:pPr>
-            <w:proofErr w:type="spellStart"/>
-            <w:r>
-              <w:rPr>
-                <w:rFonts w:cstheme="minorHAnsi"/>
-                <w:rtl/>
-              </w:rPr>
-              <w:t>مايتعرض</w:t>
-            </w:r>
-            <w:proofErr w:type="spellEnd"/>
-            <w:r>
-              <w:rPr>
-                <w:rFonts w:cstheme="minorHAnsi"/>
-                <w:rtl/>
-              </w:rPr>
-              <w:t xml:space="preserve"> للكسر</w:t>
-            </w:r>
-          </w:p>
-        </w:tc>
-        <w:tc>
-          <w:tcPr>
-            <w:tcW w:w="1891" w:type="dxa"/>
-          </w:tcPr>
-          <w:p>
-            <w:pPr>
-              <w:cnfStyle w:val="000000100000" w:firstRow="0" w:lastRow="0" w:firstColumn="0" w:lastColumn="0" w:oddVBand="0" w:evenVBand="0" w:oddHBand="1" w:evenHBand="0" w:firstRowFirstColumn="0" w:firstRowLastColumn="0" w:lastRowFirstColumn="0" w:lastRowLastColumn="0"/>
-              <w:rPr>
-                <w:rFonts w:cstheme="minorHAnsi"/>
-              </w:rPr>
-            </w:pPr>
-            <w:r>
-              <w:rPr>
-                <w:rFonts w:cstheme="minorHAnsi"/>
-              </w:rPr>
-              <w:t xml:space="preserve">Needs a parking spot shade to place the sensor under it </w:t>
+              </w:rPr>
+            </w:pPr>
+            <w:r>
+              <w:rPr>
+                <w:rFonts w:cstheme="minorHAnsi"/>
+              </w:rPr>
+              <w:t>-</w:t>
+            </w:r>
+            <w:r>
+              <w:rPr>
+                <w:rFonts w:cstheme="minorHAnsi"/>
+              </w:rPr>
+              <w:t xml:space="preserve"> </w:t>
+            </w:r>
+            <w:r>
+              <w:rPr>
+                <w:rFonts w:cstheme="minorHAnsi"/>
+              </w:rPr>
+              <w:t>Needs a parking shade to place the sensor under it</w:t>
             </w:r>
           </w:p>
         </w:tc>
       </w:tr>
       <w:tr>
+        <w:trPr>
+          <w:jc w:val="center"/>
+        </w:trPr>
         <w:tc>
           <w:tcPr>
             <w:cnfStyle w:val="001000000000" w:firstRow="0" w:lastRow="0" w:firstColumn="1" w:lastColumn="0" w:oddVBand="0" w:evenVBand="0" w:oddHBand="0" w:evenHBand="0" w:firstRowFirstColumn="0" w:firstRowLastColumn="0" w:lastRowFirstColumn="0" w:lastRowLastColumn="0"/>
@@ -3689,24 +3598,26 @@
           </w:tcPr>
           <w:p>
             <w:pPr>
-              <w:rPr>
-                <w:rFonts w:cstheme="minorHAnsi"/>
-              </w:rPr>
-            </w:pPr>
-            <w:r>
-              <w:rPr>
-                <w:rFonts w:cstheme="minorHAnsi"/>
-              </w:rPr>
-              <w:t xml:space="preserve">Below </w:t>
-            </w:r>
-          </w:p>
-        </w:tc>
-        <w:tc>
-          <w:tcPr>
-            <w:tcW w:w="1852" w:type="dxa"/>
-          </w:tcPr>
-          <w:p>
-            <w:pPr>
+              <w:jc w:val="center"/>
+              <w:rPr>
+                <w:rFonts w:cstheme="minorHAnsi"/>
+              </w:rPr>
+            </w:pPr>
+            <w:r>
+              <w:rPr>
+                <w:rFonts w:cstheme="minorHAnsi"/>
+              </w:rPr>
+              <w:t>Below</w:t>
+            </w:r>
+          </w:p>
+        </w:tc>
+        <w:tc>
+          <w:tcPr>
+            <w:tcW w:w="1566" w:type="dxa"/>
+          </w:tcPr>
+          <w:p>
+            <w:pPr>
+              <w:jc w:val="center"/>
               <w:cnfStyle w:val="000000000000" w:firstRow="0" w:lastRow="0" w:firstColumn="0" w:lastColumn="0" w:oddVBand="0" w:evenVBand="0" w:oddHBand="0" w:evenHBand="0" w:firstRowFirstColumn="0" w:firstRowLastColumn="0" w:lastRowFirstColumn="0" w:lastRowLastColumn="0"/>
               <w:rPr>
                 <w:rFonts w:cstheme="minorHAnsi"/>
@@ -3722,10 +3633,11 @@
         </w:tc>
         <w:tc>
           <w:tcPr>
-            <w:tcW w:w="1570" w:type="dxa"/>
-          </w:tcPr>
-          <w:p>
-            <w:pPr>
+            <w:tcW w:w="1134" w:type="dxa"/>
+          </w:tcPr>
+          <w:p>
+            <w:pPr>
+              <w:jc w:val="center"/>
               <w:cnfStyle w:val="000000000000" w:firstRow="0" w:lastRow="0" w:firstColumn="0" w:lastColumn="0" w:oddVBand="0" w:evenVBand="0" w:oddHBand="0" w:evenHBand="0" w:firstRowFirstColumn="0" w:firstRowLastColumn="0" w:lastRowFirstColumn="0" w:lastRowLastColumn="0"/>
               <w:rPr>
                 <w:rFonts w:cstheme="minorHAnsi"/>
@@ -3741,7 +3653,7 @@
         </w:tc>
         <w:tc>
           <w:tcPr>
-            <w:tcW w:w="1866" w:type="dxa"/>
+            <w:tcW w:w="2410" w:type="dxa"/>
           </w:tcPr>
           <w:p>
             <w:pPr>
@@ -3754,35 +3666,86 @@
               <w:rPr>
                 <w:rFonts w:cstheme="minorHAnsi"/>
               </w:rPr>
-              <w:t>Cheapest choice</w:t>
-            </w:r>
-          </w:p>
-        </w:tc>
-        <w:tc>
-          <w:tcPr>
-            <w:tcW w:w="1891" w:type="dxa"/>
-          </w:tcPr>
-          <w:p>
-            <w:pPr>
+              <w:t xml:space="preserve">- </w:t>
+            </w:r>
+            <w:r>
+              <w:rPr>
+                <w:rFonts w:cstheme="minorHAnsi"/>
+              </w:rPr>
+              <w:t>Cheapest</w:t>
+            </w:r>
+          </w:p>
+          <w:p>
+            <w:pPr>
+              <w:jc w:val="center"/>
               <w:cnfStyle w:val="000000000000" w:firstRow="0" w:lastRow="0" w:firstColumn="0" w:lastColumn="0" w:oddVBand="0" w:evenVBand="0" w:oddHBand="0" w:evenHBand="0" w:firstRowFirstColumn="0" w:firstRowLastColumn="0" w:lastRowFirstColumn="0" w:lastRowLastColumn="0"/>
               <w:rPr>
                 <w:rFonts w:cstheme="minorHAnsi"/>
               </w:rPr>
             </w:pPr>
-            <w:r>
-              <w:rPr>
-                <w:rFonts w:cstheme="minorHAnsi"/>
-              </w:rPr>
-              <w:t xml:space="preserve">Easily subjected to dirt if outdoors (Sensor needs </w:t>
-            </w:r>
-            <w:proofErr w:type="gramStart"/>
-            <w:r>
-              <w:rPr>
-                <w:rFonts w:cstheme="minorHAnsi"/>
-              </w:rPr>
-              <w:t>some kind of shield</w:t>
-            </w:r>
-            <w:proofErr w:type="gramEnd"/>
+          </w:p>
+        </w:tc>
+        <w:tc>
+          <w:tcPr>
+            <w:tcW w:w="2069" w:type="dxa"/>
+          </w:tcPr>
+          <w:p>
+            <w:pPr>
+              <w:cnfStyle w:val="000000000000" w:firstRow="0" w:lastRow="0" w:firstColumn="0" w:lastColumn="0" w:oddVBand="0" w:evenVBand="0" w:oddHBand="0" w:evenHBand="0" w:firstRowFirstColumn="0" w:firstRowLastColumn="0" w:lastRowFirstColumn="0" w:lastRowLastColumn="0"/>
+              <w:rPr>
+                <w:rFonts w:cstheme="minorHAnsi"/>
+              </w:rPr>
+            </w:pPr>
+            <w:r>
+              <w:rPr>
+                <w:rFonts w:cstheme="minorHAnsi"/>
+              </w:rPr>
+              <w:t xml:space="preserve">- </w:t>
+            </w:r>
+            <w:r>
+              <w:rPr>
+                <w:rFonts w:cstheme="minorHAnsi"/>
+              </w:rPr>
+              <w:t>Easily subjected to</w:t>
+            </w:r>
+            <w:r>
+              <w:rPr>
+                <w:rFonts w:cstheme="minorHAnsi"/>
+              </w:rPr>
+              <w:t xml:space="preserve"> </w:t>
+            </w:r>
+            <w:r>
+              <w:rPr>
+                <w:rFonts w:cstheme="minorHAnsi"/>
+              </w:rPr>
+              <w:t>dirt if outdoors</w:t>
+            </w:r>
+          </w:p>
+          <w:p>
+            <w:pPr>
+              <w:cnfStyle w:val="000000000000" w:firstRow="0" w:lastRow="0" w:firstColumn="0" w:lastColumn="0" w:oddVBand="0" w:evenVBand="0" w:oddHBand="0" w:evenHBand="0" w:firstRowFirstColumn="0" w:firstRowLastColumn="0" w:lastRowFirstColumn="0" w:lastRowLastColumn="0"/>
+              <w:rPr>
+                <w:rFonts w:cstheme="minorHAnsi"/>
+              </w:rPr>
+            </w:pPr>
+            <w:r>
+              <w:rPr>
+                <w:rFonts w:cstheme="minorHAnsi"/>
+              </w:rPr>
+              <w:t xml:space="preserve">- Easily breakable </w:t>
+            </w:r>
+            <w:r>
+              <w:rPr>
+                <w:rFonts w:cstheme="minorHAnsi"/>
+              </w:rPr>
+              <w:t>(Sensor needs some kind of shield</w:t>
+            </w:r>
+            <w:r>
+              <w:rPr>
+                <w:rFonts w:cstheme="minorHAnsi"/>
+              </w:rPr>
+              <w:t xml:space="preserve"> which is costly</w:t>
+            </w:r>
             <w:r>
               <w:rPr>
                 <w:rFonts w:cstheme="minorHAnsi"/>
@@ -3792,24 +3755,19 @@
           </w:p>
           <w:p>
             <w:pPr>
+              <w:jc w:val="center"/>
               <w:cnfStyle w:val="000000000000" w:firstRow="0" w:lastRow="0" w:firstColumn="0" w:lastColumn="0" w:oddVBand="0" w:evenVBand="0" w:oddHBand="0" w:evenHBand="0" w:firstRowFirstColumn="0" w:firstRowLastColumn="0" w:lastRowFirstColumn="0" w:lastRowLastColumn="0"/>
               <w:rPr>
                 <w:rFonts w:cstheme="minorHAnsi"/>
               </w:rPr>
             </w:pPr>
-            <w:r>
-              <w:rPr>
-                <w:rFonts w:cstheme="minorHAnsi"/>
-                <w:rtl/>
-              </w:rPr>
-              <w:t>ممكن يتكسر</w:t>
-            </w:r>
           </w:p>
         </w:tc>
       </w:tr>
       <w:tr>
         <w:trPr>
           <w:cnfStyle w:val="000000100000" w:firstRow="0" w:lastRow="0" w:firstColumn="0" w:lastColumn="0" w:oddVBand="0" w:evenVBand="0" w:oddHBand="1" w:evenHBand="0" w:firstRowFirstColumn="0" w:firstRowLastColumn="0" w:lastRowFirstColumn="0" w:lastRowLastColumn="0"/>
+          <w:jc w:val="center"/>
         </w:trPr>
         <w:tc>
           <w:tcPr>
@@ -3818,6 +3776,7 @@
           </w:tcPr>
           <w:p>
             <w:pPr>
+              <w:jc w:val="center"/>
               <w:rPr>
                 <w:rFonts w:cstheme="minorHAnsi"/>
               </w:rPr>
@@ -3832,10 +3791,11 @@
         </w:tc>
         <w:tc>
           <w:tcPr>
-            <w:tcW w:w="1852" w:type="dxa"/>
-          </w:tcPr>
-          <w:p>
-            <w:pPr>
+            <w:tcW w:w="1566" w:type="dxa"/>
+          </w:tcPr>
+          <w:p>
+            <w:pPr>
+              <w:jc w:val="center"/>
               <w:cnfStyle w:val="000000100000" w:firstRow="0" w:lastRow="0" w:firstColumn="0" w:lastColumn="0" w:oddVBand="0" w:evenVBand="0" w:oddHBand="1" w:evenHBand="0" w:firstRowFirstColumn="0" w:firstRowLastColumn="0" w:lastRowFirstColumn="0" w:lastRowLastColumn="0"/>
               <w:rPr>
                 <w:rFonts w:cstheme="minorHAnsi"/>
@@ -3851,10 +3811,11 @@
         </w:tc>
         <w:tc>
           <w:tcPr>
-            <w:tcW w:w="1570" w:type="dxa"/>
-          </w:tcPr>
-          <w:p>
-            <w:pPr>
+            <w:tcW w:w="1134" w:type="dxa"/>
+          </w:tcPr>
+          <w:p>
+            <w:pPr>
+              <w:jc w:val="center"/>
               <w:cnfStyle w:val="000000100000" w:firstRow="0" w:lastRow="0" w:firstColumn="0" w:lastColumn="0" w:oddVBand="0" w:evenVBand="0" w:oddHBand="1" w:evenHBand="0" w:firstRowFirstColumn="0" w:firstRowLastColumn="0" w:lastRowFirstColumn="0" w:lastRowLastColumn="0"/>
               <w:rPr>
                 <w:rFonts w:cstheme="minorHAnsi"/>
@@ -3870,104 +3831,64 @@
         </w:tc>
         <w:tc>
           <w:tcPr>
-            <w:tcW w:w="1866" w:type="dxa"/>
+            <w:tcW w:w="2410" w:type="dxa"/>
           </w:tcPr>
           <w:p>
             <w:pPr>
               <w:bidi/>
+              <w:jc w:val="center"/>
               <w:cnfStyle w:val="000000100000" w:firstRow="0" w:lastRow="0" w:firstColumn="0" w:lastColumn="0" w:oddVBand="0" w:evenVBand="0" w:oddHBand="1" w:evenHBand="0" w:firstRowFirstColumn="0" w:firstRowLastColumn="0" w:lastRowFirstColumn="0" w:lastRowLastColumn="0"/>
               <w:rPr>
                 <w:rFonts w:cstheme="minorHAnsi"/>
-              </w:rPr>
-            </w:pPr>
-          </w:p>
-          <w:p>
-            <w:pPr>
-              <w:bidi/>
+                <w:rtl/>
+              </w:rPr>
+            </w:pPr>
+          </w:p>
+        </w:tc>
+        <w:tc>
+          <w:tcPr>
+            <w:tcW w:w="2069" w:type="dxa"/>
+          </w:tcPr>
+          <w:p>
+            <w:pPr>
               <w:cnfStyle w:val="000000100000" w:firstRow="0" w:lastRow="0" w:firstColumn="0" w:lastColumn="0" w:oddVBand="0" w:evenVBand="0" w:oddHBand="1" w:evenHBand="0" w:firstRowFirstColumn="0" w:firstRowLastColumn="0" w:lastRowFirstColumn="0" w:lastRowLastColumn="0"/>
               <w:rPr>
                 <w:rFonts w:cstheme="minorHAnsi"/>
               </w:rPr>
             </w:pPr>
-          </w:p>
-          <w:p>
-            <w:pPr>
-              <w:bidi/>
+            <w:r>
+              <w:rPr>
+                <w:rFonts w:cstheme="minorHAnsi"/>
+              </w:rPr>
+              <w:t>-Cars may bump the sensor (Sensor needs some kind of shield which is costly)</w:t>
+            </w:r>
+          </w:p>
+          <w:p>
+            <w:pPr>
               <w:cnfStyle w:val="000000100000" w:firstRow="0" w:lastRow="0" w:firstColumn="0" w:lastColumn="0" w:oddVBand="0" w:evenVBand="0" w:oddHBand="1" w:evenHBand="0" w:firstRowFirstColumn="0" w:firstRowLastColumn="0" w:lastRowFirstColumn="0" w:lastRowLastColumn="0"/>
               <w:rPr>
                 <w:rFonts w:cstheme="minorHAnsi"/>
               </w:rPr>
             </w:pPr>
-          </w:p>
-          <w:p>
-            <w:pPr>
-              <w:bidi/>
+            <w:r>
+              <w:rPr>
+                <w:rFonts w:cstheme="minorHAnsi"/>
+              </w:rPr>
+              <w:t>-needs a stand (Costly)</w:t>
+            </w:r>
+          </w:p>
+          <w:p>
+            <w:pPr>
               <w:cnfStyle w:val="000000100000" w:firstRow="0" w:lastRow="0" w:firstColumn="0" w:lastColumn="0" w:oddVBand="0" w:evenVBand="0" w:oddHBand="1" w:evenHBand="0" w:firstRowFirstColumn="0" w:firstRowLastColumn="0" w:lastRowFirstColumn="0" w:lastRowLastColumn="0"/>
               <w:rPr>
                 <w:rFonts w:cstheme="minorHAnsi"/>
-                <w:rtl/>
-              </w:rPr>
-            </w:pPr>
-            <w:r>
-              <w:rPr>
-                <w:rFonts w:cstheme="minorHAnsi"/>
-              </w:rPr>
-              <w:t>no pros</w:t>
-            </w:r>
-          </w:p>
-        </w:tc>
-        <w:tc>
-          <w:tcPr>
-            <w:tcW w:w="1891" w:type="dxa"/>
-          </w:tcPr>
-          <w:p>
-            <w:pPr>
-              <w:cnfStyle w:val="000000100000" w:firstRow="0" w:lastRow="0" w:firstColumn="0" w:lastColumn="0" w:oddVBand="0" w:evenVBand="0" w:oddHBand="1" w:evenHBand="0" w:firstRowFirstColumn="0" w:firstRowLastColumn="0" w:lastRowFirstColumn="0" w:lastRowLastColumn="0"/>
-              <w:rPr>
-                <w:rFonts w:cstheme="minorHAnsi"/>
-              </w:rPr>
-            </w:pPr>
-            <w:r>
-              <w:rPr>
-                <w:rFonts w:cstheme="minorHAnsi"/>
-              </w:rPr>
-              <w:t xml:space="preserve">-Cars may bump the sensor (Sensor needs </w:t>
-            </w:r>
-            <w:proofErr w:type="gramStart"/>
-            <w:r>
-              <w:rPr>
-                <w:rFonts w:cstheme="minorHAnsi"/>
-              </w:rPr>
-              <w:t>some kind of shield</w:t>
-            </w:r>
-            <w:proofErr w:type="gramEnd"/>
-            <w:r>
-              <w:rPr>
-                <w:rFonts w:cstheme="minorHAnsi"/>
-              </w:rPr>
-              <w:t xml:space="preserve"> which is costly)</w:t>
-            </w:r>
-          </w:p>
-          <w:p>
-            <w:pPr>
-              <w:cnfStyle w:val="000000100000" w:firstRow="0" w:lastRow="0" w:firstColumn="0" w:lastColumn="0" w:oddVBand="0" w:evenVBand="0" w:oddHBand="1" w:evenHBand="0" w:firstRowFirstColumn="0" w:firstRowLastColumn="0" w:lastRowFirstColumn="0" w:lastRowLastColumn="0"/>
-              <w:rPr>
-                <w:rFonts w:cstheme="minorHAnsi"/>
-              </w:rPr>
-            </w:pPr>
-          </w:p>
-          <w:p>
-            <w:pPr>
-              <w:cnfStyle w:val="000000100000" w:firstRow="0" w:lastRow="0" w:firstColumn="0" w:lastColumn="0" w:oddVBand="0" w:evenVBand="0" w:oddHBand="1" w:evenHBand="0" w:firstRowFirstColumn="0" w:firstRowLastColumn="0" w:lastRowFirstColumn="0" w:lastRowLastColumn="0"/>
-              <w:rPr>
-                <w:rFonts w:cstheme="minorHAnsi"/>
-              </w:rPr>
-            </w:pPr>
-            <w:r>
-              <w:rPr>
-                <w:rFonts w:cstheme="minorHAnsi"/>
-              </w:rPr>
-              <w:t>-needs a stand (Costly)</w:t>
+              </w:rPr>
+            </w:pPr>
+            <w:r>
+              <w:rPr>
+                <w:rFonts w:cstheme="minorHAnsi"/>
+              </w:rPr>
+              <w:t>-Most expensive</w:t>
             </w:r>
           </w:p>
         </w:tc>
@@ -3996,13 +3917,209 @@
           <w:sz w:val="22"/>
           <w:szCs w:val="22"/>
         </w:rPr>
-        <w:t xml:space="preserve">Sensors placed below the parking spot is most suitable for indoors because </w:t>
+        <w:t xml:space="preserve">For indoors parking lots, the most suitable sensor position is </w:t>
+      </w:r>
+      <w:r>
+        <w:rPr>
+          <w:rFonts w:cstheme="minorHAnsi"/>
+          <w:sz w:val="22"/>
+          <w:szCs w:val="22"/>
+        </w:rPr>
+        <w:t>above</w:t>
+      </w:r>
+      <w:r>
+        <w:rPr>
+          <w:rFonts w:cstheme="minorHAnsi"/>
+          <w:sz w:val="22"/>
+          <w:szCs w:val="22"/>
+        </w:rPr>
+        <w:t xml:space="preserve"> the parking spot because the sensor will be less susceptible to breaking and the parking spot will always have a ceiling to place the sensor un</w:t>
+      </w:r>
+      <w:bookmarkStart w:id="0" w:name="_GoBack"/>
+      <w:bookmarkEnd w:id="0"/>
+      <w:r>
+        <w:rPr>
+          <w:rFonts w:cstheme="minorHAnsi"/>
+          <w:sz w:val="22"/>
+          <w:szCs w:val="22"/>
+        </w:rPr>
+        <w:t xml:space="preserve">der it. On the other hand, </w:t>
+      </w:r>
+      <w:r>
+        <w:rPr>
+          <w:rFonts w:cstheme="minorHAnsi"/>
+          <w:sz w:val="22"/>
+          <w:szCs w:val="22"/>
+        </w:rPr>
+        <w:t xml:space="preserve">outdoors parking lots best position </w:t>
+      </w:r>
+      <w:r>
+        <w:rPr>
+          <w:rFonts w:cstheme="minorHAnsi"/>
+          <w:sz w:val="22"/>
+          <w:szCs w:val="22"/>
+        </w:rPr>
+        <w:t>can</w:t>
+      </w:r>
+      <w:r>
+        <w:rPr>
+          <w:rFonts w:cstheme="minorHAnsi"/>
+          <w:sz w:val="22"/>
+          <w:szCs w:val="22"/>
+        </w:rPr>
+        <w:t xml:space="preserve"> either be above or below the parking spot depending on the environment. </w:t>
+      </w:r>
+      <w:r>
+        <w:rPr>
+          <w:rFonts w:cstheme="minorHAnsi"/>
+          <w:sz w:val="22"/>
+          <w:szCs w:val="22"/>
+        </w:rPr>
+        <w:t xml:space="preserve">Placing the sensor above the parking has a huge benefit compared to below the parking spot, as </w:t>
+      </w:r>
+      <w:r>
+        <w:rPr>
+          <w:rFonts w:cstheme="minorHAnsi"/>
+          <w:sz w:val="22"/>
+          <w:szCs w:val="22"/>
+        </w:rPr>
+        <w:t>the sensor</w:t>
+      </w:r>
+      <w:r>
+        <w:rPr>
+          <w:rFonts w:cstheme="minorHAnsi"/>
+          <w:sz w:val="22"/>
+          <w:szCs w:val="22"/>
+        </w:rPr>
+        <w:t xml:space="preserve"> </w:t>
+      </w:r>
+      <w:r>
+        <w:rPr>
+          <w:rFonts w:cstheme="minorHAnsi"/>
+          <w:sz w:val="22"/>
+          <w:szCs w:val="22"/>
+        </w:rPr>
+        <w:t>will be</w:t>
+      </w:r>
+      <w:r>
+        <w:rPr>
+          <w:rFonts w:cstheme="minorHAnsi"/>
+          <w:sz w:val="22"/>
+          <w:szCs w:val="22"/>
+        </w:rPr>
+        <w:t xml:space="preserve"> protected from rain and dirt. However, i</w:t>
+      </w:r>
+      <w:r>
+        <w:rPr>
+          <w:rFonts w:cstheme="minorHAnsi"/>
+          <w:sz w:val="22"/>
+          <w:szCs w:val="22"/>
+        </w:rPr>
+        <w:t>f the parking lot does not have a shade</w:t>
+      </w:r>
+      <w:r>
+        <w:rPr>
+          <w:rFonts w:cstheme="minorHAnsi"/>
+          <w:sz w:val="22"/>
+          <w:szCs w:val="22"/>
+        </w:rPr>
+        <w:t xml:space="preserve"> that is</w:t>
+      </w:r>
+      <w:r>
+        <w:rPr>
+          <w:rFonts w:cstheme="minorHAnsi"/>
+          <w:sz w:val="22"/>
+          <w:szCs w:val="22"/>
+        </w:rPr>
+        <w:t xml:space="preserve"> already implemented, then placing the sensor above can be </w:t>
+      </w:r>
+      <w:r>
+        <w:rPr>
+          <w:rFonts w:cstheme="minorHAnsi"/>
+          <w:sz w:val="22"/>
+          <w:szCs w:val="22"/>
+        </w:rPr>
+        <w:t>expensive</w:t>
+      </w:r>
+      <w:r>
+        <w:rPr>
+          <w:rFonts w:cstheme="minorHAnsi"/>
+          <w:sz w:val="22"/>
+          <w:szCs w:val="22"/>
+        </w:rPr>
+        <w:t xml:space="preserve"> compared to placing it below the parking spot. </w:t>
+      </w:r>
+      <w:r>
+        <w:rPr>
+          <w:rFonts w:cstheme="minorHAnsi"/>
+          <w:sz w:val="22"/>
+          <w:szCs w:val="22"/>
+        </w:rPr>
+        <w:t>With that said</w:t>
+      </w:r>
+      <w:r>
+        <w:rPr>
+          <w:rFonts w:cstheme="minorHAnsi"/>
+          <w:sz w:val="22"/>
+          <w:szCs w:val="22"/>
+        </w:rPr>
+        <w:t xml:space="preserve">, installing the sensor below a parking spot </w:t>
+      </w:r>
+      <w:r>
+        <w:rPr>
+          <w:rFonts w:cstheme="minorHAnsi"/>
+          <w:sz w:val="22"/>
+          <w:szCs w:val="22"/>
+        </w:rPr>
+        <w:t>will require</w:t>
+      </w:r>
+      <w:r>
+        <w:rPr>
+          <w:rFonts w:cstheme="minorHAnsi"/>
+          <w:sz w:val="22"/>
+          <w:szCs w:val="22"/>
+        </w:rPr>
+        <w:t xml:space="preserve"> a shield to </w:t>
+      </w:r>
+      <w:r>
+        <w:rPr>
+          <w:rFonts w:cstheme="minorHAnsi"/>
+          <w:sz w:val="22"/>
+          <w:szCs w:val="22"/>
+        </w:rPr>
+        <w:t>protect the sensor</w:t>
+      </w:r>
+      <w:r>
+        <w:rPr>
+          <w:rFonts w:cstheme="minorHAnsi"/>
+          <w:sz w:val="22"/>
+          <w:szCs w:val="22"/>
+        </w:rPr>
+        <w:t xml:space="preserve"> from being bumped by</w:t>
+      </w:r>
+      <w:r>
+        <w:rPr>
+          <w:rFonts w:cstheme="minorHAnsi"/>
+          <w:sz w:val="22"/>
+          <w:szCs w:val="22"/>
+        </w:rPr>
+        <w:t xml:space="preserve"> cars or covered with</w:t>
+      </w:r>
+      <w:r>
+        <w:rPr>
+          <w:rFonts w:cstheme="minorHAnsi"/>
+          <w:sz w:val="22"/>
+          <w:szCs w:val="22"/>
+        </w:rPr>
+        <w:t xml:space="preserve"> dirt.</w:t>
       </w:r>
     </w:p>
     <w:p>
       <w:pPr>
         <w:rPr>
           <w:rFonts w:cstheme="minorHAnsi"/>
+          <w:b/>
+          <w:bCs/>
           <w:sz w:val="22"/>
           <w:szCs w:val="22"/>
         </w:rPr>
@@ -4012,66 +4129,22 @@
       <w:pPr>
         <w:rPr>
           <w:rFonts w:cstheme="minorHAnsi"/>
-          <w:sz w:val="22"/>
-          <w:szCs w:val="22"/>
-        </w:rPr>
-      </w:pPr>
-      <w:r>
-        <w:rPr>
-          <w:rFonts w:cstheme="minorHAnsi"/>
-          <w:sz w:val="22"/>
-          <w:szCs w:val="22"/>
-        </w:rPr>
-        <w:t xml:space="preserve">Both above and below are suitable for indoors but the best choice is above because </w:t>
-      </w:r>
-      <w:proofErr w:type="spellStart"/>
-      <w:r>
-        <w:rPr>
-          <w:rFonts w:cstheme="minorHAnsi"/>
-          <w:sz w:val="22"/>
-          <w:szCs w:val="22"/>
-          <w:rtl/>
-        </w:rPr>
-        <w:t>مايتعرض</w:t>
-      </w:r>
-      <w:proofErr w:type="spellEnd"/>
-      <w:r>
-        <w:rPr>
-          <w:rFonts w:cstheme="minorHAnsi"/>
-          <w:sz w:val="22"/>
-          <w:szCs w:val="22"/>
-          <w:rtl/>
-        </w:rPr>
-        <w:t xml:space="preserve"> للكسر </w:t>
-      </w:r>
-      <w:r>
-        <w:rPr>
-          <w:rFonts w:cstheme="minorHAnsi"/>
-          <w:sz w:val="22"/>
-          <w:szCs w:val="22"/>
-        </w:rPr>
-        <w:t xml:space="preserve">Indoor best choice is above because it does need a shade and can be installed on the rooftop </w:t>
-      </w:r>
-      <w:r>
-        <w:rPr>
-          <w:rFonts w:cstheme="minorHAnsi"/>
-          <w:sz w:val="22"/>
-          <w:szCs w:val="22"/>
-          <w:rtl/>
-        </w:rPr>
-        <w:t xml:space="preserve">ومارح تتعرض للكسر مقارنة بال </w:t>
-      </w:r>
-      <w:proofErr w:type="spellStart"/>
-      <w:r>
-        <w:rPr>
-          <w:rFonts w:cstheme="minorHAnsi"/>
-          <w:sz w:val="22"/>
-          <w:szCs w:val="22"/>
-          <w:rtl/>
-        </w:rPr>
-        <w:t>بيلو</w:t>
-      </w:r>
-      <w:proofErr w:type="spellEnd"/>
+          <w:b/>
+          <w:bCs/>
+          <w:sz w:val="22"/>
+          <w:szCs w:val="22"/>
+        </w:rPr>
+      </w:pPr>
+      <w:r>
+        <w:rPr>
+          <w:rFonts w:cstheme="minorHAnsi"/>
+          <w:b/>
+          <w:bCs/>
+          <w:sz w:val="22"/>
+          <w:szCs w:val="22"/>
+        </w:rPr>
+        <w:t>6.4. Acceptance Testing</w:t>
+      </w:r>
     </w:p>
     <w:p>
       <w:pPr>
@@ -4087,140 +4160,64 @@
           <w:sz w:val="22"/>
           <w:szCs w:val="22"/>
         </w:rPr>
-        <w:t xml:space="preserve">Outdoors best choice is above because most </w:t>
-      </w:r>
-      <w:proofErr w:type="spellStart"/>
-      <w:r>
-        <w:rPr>
-          <w:rFonts w:cstheme="minorHAnsi"/>
-          <w:sz w:val="22"/>
-          <w:szCs w:val="22"/>
-        </w:rPr>
-        <w:t>parkings</w:t>
-      </w:r>
-      <w:proofErr w:type="spellEnd"/>
-      <w:r>
-        <w:rPr>
-          <w:rFonts w:cstheme="minorHAnsi"/>
-          <w:sz w:val="22"/>
-          <w:szCs w:val="22"/>
-        </w:rPr>
-        <w:t xml:space="preserve"> have shade and so will not be subjected to rain or break </w:t>
+        <w:t>(To do now: write intro to the subsection)</w:t>
       </w:r>
     </w:p>
     <w:p>
       <w:pPr>
         <w:rPr>
           <w:rFonts w:cstheme="minorHAnsi"/>
+          <w:sz w:val="22"/>
+          <w:szCs w:val="22"/>
+        </w:rPr>
+      </w:pPr>
+      <w:r>
+        <w:rPr>
+          <w:rFonts w:cstheme="minorHAnsi"/>
+          <w:sz w:val="22"/>
+          <w:szCs w:val="22"/>
+        </w:rPr>
+        <w:t>(To do after getting feedback from professor: do the test, write review on the results)</w:t>
+      </w:r>
+    </w:p>
+    <w:p>
+      <w:pPr>
+        <w:rPr>
+          <w:rFonts w:cstheme="minorHAnsi"/>
+          <w:sz w:val="22"/>
+          <w:szCs w:val="22"/>
+        </w:rPr>
+      </w:pPr>
+    </w:p>
+    <w:p>
+      <w:pPr>
+        <w:rPr>
+          <w:rFonts w:cstheme="minorHAnsi"/>
           <w:b/>
           <w:bCs/>
           <w:sz w:val="22"/>
           <w:szCs w:val="22"/>
         </w:rPr>
       </w:pPr>
+      <w:r>
+        <w:rPr>
+          <w:rFonts w:cstheme="minorHAnsi"/>
+          <w:b/>
+          <w:bCs/>
+          <w:sz w:val="22"/>
+          <w:szCs w:val="22"/>
+        </w:rPr>
+        <w:t>6.5. Design Constraints Evaluation</w:t>
+      </w:r>
     </w:p>
     <w:p>
       <w:pPr>
         <w:rPr>
           <w:rFonts w:cstheme="minorHAnsi"/>
-          <w:b/>
-          <w:bCs/>
-          <w:sz w:val="22"/>
-          <w:szCs w:val="22"/>
-        </w:rPr>
-      </w:pPr>
-      <w:r>
-        <w:rPr>
-          <w:rFonts w:cstheme="minorHAnsi"/>
-          <w:b/>
-          <w:bCs/>
-          <w:sz w:val="22"/>
-          <w:szCs w:val="22"/>
-        </w:rPr>
-        <w:t>6.4. Acceptance Testing</w:t>
-      </w:r>
-    </w:p>
-    <w:p>
-      <w:pPr>
-        <w:rPr>
-          <w:rFonts w:cstheme="minorHAnsi"/>
-          <w:sz w:val="22"/>
-          <w:szCs w:val="22"/>
-        </w:rPr>
-      </w:pPr>
-      <w:r>
-        <w:rPr>
-          <w:rFonts w:cstheme="minorHAnsi"/>
-          <w:sz w:val="22"/>
-          <w:szCs w:val="22"/>
-        </w:rPr>
-        <w:t>(To do now: write intro to the subsection)</w:t>
-      </w:r>
-    </w:p>
-    <w:p>
-      <w:pPr>
-        <w:rPr>
-          <w:rFonts w:cstheme="minorHAnsi"/>
-          <w:sz w:val="22"/>
-          <w:szCs w:val="22"/>
-        </w:rPr>
-      </w:pPr>
-      <w:r>
-        <w:rPr>
-          <w:rFonts w:cstheme="minorHAnsi"/>
-          <w:sz w:val="22"/>
-          <w:szCs w:val="22"/>
-        </w:rPr>
-        <w:t>(To do after getting feedback from professor: do the test, write review on the results)</w:t>
-      </w:r>
-    </w:p>
-    <w:p>
-      <w:pPr>
-        <w:rPr>
-          <w:rFonts w:cstheme="minorHAnsi"/>
-          <w:sz w:val="22"/>
-          <w:szCs w:val="22"/>
-        </w:rPr>
-      </w:pPr>
-    </w:p>
-    <w:p>
-      <w:pPr>
-        <w:rPr>
-          <w:rFonts w:cstheme="minorHAnsi"/>
-          <w:b/>
-          <w:bCs/>
-          <w:sz w:val="22"/>
-          <w:szCs w:val="22"/>
-        </w:rPr>
-      </w:pPr>
-      <w:r>
-        <w:rPr>
-          <w:rFonts w:cstheme="minorHAnsi"/>
-          <w:b/>
-          <w:bCs/>
-          <w:sz w:val="22"/>
-          <w:szCs w:val="22"/>
-        </w:rPr>
-        <w:t>6.5. Design Constraints Evaluation</w:t>
-      </w:r>
-    </w:p>
-    <w:p>
-      <w:pPr>
-        <w:rPr>
-          <w:rFonts w:cstheme="minorHAnsi"/>
-          <w:sz w:val="22"/>
-          <w:szCs w:val="22"/>
-        </w:rPr>
-      </w:pPr>
-      <w:r>
-        <w:rPr>
-          <w:rFonts w:cstheme="minorHAnsi"/>
-          <w:sz w:val="22"/>
-          <w:szCs w:val="22"/>
-          <w:highlight w:val="cyan"/>
-        </w:rPr>
-        <w:t>(paste table here)</w:t>
-      </w:r>
+          <w:sz w:val="22"/>
+          <w:szCs w:val="22"/>
+        </w:rPr>
+      </w:pPr>
     </w:p>
     <w:tbl>
       <w:tblPr>
@@ -4504,27 +4501,7 @@
                 <w:sz w:val="22"/>
                 <w:szCs w:val="22"/>
               </w:rPr>
-              <w:t xml:space="preserve">The android application and website </w:t>
-            </w:r>
-            <w:proofErr w:type="gramStart"/>
-            <w:r>
-              <w:rPr>
-                <w:rFonts w:cstheme="minorHAnsi"/>
-                <w:color w:val="000000" w:themeColor="text1"/>
-                <w:sz w:val="22"/>
-                <w:szCs w:val="22"/>
-              </w:rPr>
-              <w:t>can be available at all times</w:t>
-            </w:r>
-            <w:proofErr w:type="gramEnd"/>
-            <w:r>
-              <w:rPr>
-                <w:rFonts w:cstheme="minorHAnsi"/>
-                <w:color w:val="000000" w:themeColor="text1"/>
-                <w:sz w:val="22"/>
-                <w:szCs w:val="22"/>
-              </w:rPr>
-              <w:t xml:space="preserve"> given that the devices accessing the application or website is connected to the internet. Also, for the system to work, </w:t>
+              <w:t xml:space="preserve">The android application and website can be available at all times given that the devices accessing the application or website is connected to the internet. Also, for the system to work, </w:t>
             </w:r>
             <w:proofErr w:type="spellStart"/>
             <w:r>
@@ -5177,27 +5154,7 @@
                 <w:sz w:val="22"/>
                 <w:szCs w:val="22"/>
               </w:rPr>
-              <w:t xml:space="preserve">. </w:t>
-            </w:r>
-            <w:proofErr w:type="gramStart"/>
-            <w:r>
-              <w:rPr>
-                <w:rFonts w:cstheme="minorHAnsi"/>
-                <w:color w:val="000000" w:themeColor="text1"/>
-                <w:sz w:val="22"/>
-                <w:szCs w:val="22"/>
-              </w:rPr>
-              <w:t>All of</w:t>
-            </w:r>
-            <w:proofErr w:type="gramEnd"/>
-            <w:r>
-              <w:rPr>
-                <w:rFonts w:cstheme="minorHAnsi"/>
-                <w:color w:val="000000" w:themeColor="text1"/>
-                <w:sz w:val="22"/>
-                <w:szCs w:val="22"/>
-              </w:rPr>
-              <w:t xml:space="preserve"> the previous additions require more database storage, the Firebase Realtime Database allows us to store up to 1GB for free (Free Plan). Any more storage would require us to upgrade to higher plans with a specific pricing. (</w:t>
+              <w:t>. All of the previous additions require more database storage, the Firebase Realtime Database allows us to store up to 1GB for free (Free Plan). Any more storage would require us to upgrade to higher plans with a specific pricing. (</w:t>
             </w:r>
             <w:r>
               <w:rPr>
@@ -5931,23 +5888,7 @@
                 <w:rFonts w:eastAsia="Times New Roman" w:cstheme="minorHAnsi"/>
                 <w:color w:val="000000"/>
               </w:rPr>
-              <w:t xml:space="preserve">The whole prototype costed us on average 550 QR (Prototype consists of two </w:t>
-            </w:r>
-            <w:proofErr w:type="gramStart"/>
-            <w:r>
-              <w:rPr>
-                <w:rFonts w:eastAsia="Times New Roman" w:cstheme="minorHAnsi"/>
-                <w:color w:val="000000"/>
-              </w:rPr>
-              <w:t>zones,</w:t>
-            </w:r>
-            <w:proofErr w:type="gramEnd"/>
-            <w:r>
-              <w:rPr>
-                <w:rFonts w:eastAsia="Times New Roman" w:cstheme="minorHAnsi"/>
-                <w:color w:val="000000"/>
-              </w:rPr>
-              <w:t xml:space="preserve"> each zone has four parking spots)</w:t>
+              <w:t>The whole prototype costed us on average 550 QR (Prototype consists of two zones, each zone has four parking spots)</w:t>
             </w:r>
           </w:p>
         </w:tc>
@@ -10284,9 +10225,273 @@
 </w:document>
 </file>
 
+<file path=word/endnotes.xml><?xml version="1.0" encoding="utf-8"?>
+<w:endnotes xmlns:wpc="http://schemas.microsoft.com/office/word/2010/wordprocessingCanvas" xmlns:mo="http://schemas.microsoft.com/office/mac/office/2008/main" xmlns:mc="http://schemas.openxmlformats.org/markup-compatibility/2006" xmlns:mv="urn:schemas-microsoft-com:mac:vml" xmlns:o="urn:schemas-microsoft-com:office:office" xmlns:r="http://schemas.openxmlformats.org/officeDocument/2006/relationships" xmlns:m="http://schemas.openxmlformats.org/officeDocument/2006/math" xmlns:v="urn:schemas-microsoft-com:vml" xmlns:wp14="http://schemas.microsoft.com/office/word/2010/wordprocessingDrawing" xmlns:wp="http://schemas.openxmlformats.org/drawingml/2006/wordprocessingDrawing" xmlns:w10="urn:schemas-microsoft-com:office:word" xmlns:w="http://schemas.openxmlformats.org/wordprocessingml/2006/main" xmlns:w14="http://schemas.microsoft.com/office/word/2010/wordml" xmlns:w15="http://schemas.microsoft.com/office/word/2012/wordml" xmlns:wpg="http://schemas.microsoft.com/office/word/2010/wordprocessingGroup" xmlns:wpi="http://schemas.microsoft.com/office/word/2010/wordprocessingInk" xmlns:wne="http://schemas.microsoft.com/office/word/2006/wordml" xmlns:wps="http://schemas.microsoft.com/office/word/2010/wordprocessingShape" mc:Ignorable="w14 w15 wp14">
+  <w:endnote w:type="separator" w:id="-1">
+    <w:p>
+      <w:r>
+        <w:separator/>
+      </w:r>
+    </w:p>
+  </w:endnote>
+  <w:endnote w:type="continuationSeparator" w:id="0">
+    <w:p>
+      <w:r>
+        <w:continuationSeparator/>
+      </w:r>
+    </w:p>
+  </w:endnote>
+</w:endnotes>
+</file>
+
+<file path=word/footnotes.xml><?xml version="1.0" encoding="utf-8"?>
+<w:footnotes xmlns:wpc="http://schemas.microsoft.com/office/word/2010/wordprocessingCanvas" xmlns:mo="http://schemas.microsoft.com/office/mac/office/2008/main" xmlns:mc="http://schemas.openxmlformats.org/markup-compatibility/2006" xmlns:mv="urn:schemas-microsoft-com:mac:vml" xmlns:o="urn:schemas-microsoft-com:office:office" xmlns:r="http://schemas.openxmlformats.org/officeDocument/2006/relationships" xmlns:m="http://schemas.openxmlformats.org/officeDocument/2006/math" xmlns:v="urn:schemas-microsoft-com:vml" xmlns:wp14="http://schemas.microsoft.com/office/word/2010/wordprocessingDrawing" xmlns:wp="http://schemas.openxmlformats.org/drawingml/2006/wordprocessingDrawing" xmlns:w10="urn:schemas-microsoft-com:office:word" xmlns:w="http://schemas.openxmlformats.org/wordprocessingml/2006/main" xmlns:w14="http://schemas.microsoft.com/office/word/2010/wordml" xmlns:w15="http://schemas.microsoft.com/office/word/2012/wordml" xmlns:wpg="http://schemas.microsoft.com/office/word/2010/wordprocessingGroup" xmlns:wpi="http://schemas.microsoft.com/office/word/2010/wordprocessingInk" xmlns:wne="http://schemas.microsoft.com/office/word/2006/wordml" xmlns:wps="http://schemas.microsoft.com/office/word/2010/wordprocessingShape" mc:Ignorable="w14 w15 wp14">
+  <w:footnote w:type="separator" w:id="-1">
+    <w:p>
+      <w:r>
+        <w:separator/>
+      </w:r>
+    </w:p>
+  </w:footnote>
+  <w:footnote w:type="continuationSeparator" w:id="0">
+    <w:p>
+      <w:r>
+        <w:continuationSeparator/>
+      </w:r>
+    </w:p>
+  </w:footnote>
+</w:footnotes>
+</file>
+
 <file path=word/numbering.xml><?xml version="1.0" encoding="utf-8"?>
-<w:numbering xmlns:wpc="http://schemas.microsoft.com/office/word/2010/wordprocessingCanvas" xmlns:cx="http://schemas.microsoft.com/office/drawing/2014/chartex" xmlns:cx1="http://schemas.microsoft.com/office/drawing/2015/9/8/chartex" xmlns:cx2="http://schemas.microsoft.com/office/drawing/2015/10/21/chartex" xmlns:cx3="http://schemas.microsoft.com/office/drawing/2016/5/9/chartex" xmlns:cx4="http://schemas.microsoft.com/office/drawing/2016/5/10/chartex" xmlns:cx5="http://schemas.microsoft.com/office/drawing/2016/5/11/chartex" xmlns:cx6="http://schemas.microsoft.com/office/drawing/2016/5/12/chartex" xmlns:cx7="http://schemas.microsoft.com/office/drawing/2016/5/13/chartex" xmlns:cx8="http://schemas.microsoft.com/office/drawing/2016/5/14/chartex" xmlns:mc="http://schemas.openxmlformats.org/markup-compatibility/2006" xmlns:aink="http://schemas.microsoft.com/office/drawing/2016/ink" xmlns:am3d="http://schemas.microsoft.com/office/drawing/2017/model3d" xmlns:o="urn:schemas-microsoft-com:office:office" xmlns:r="http://schemas.openxmlformats.org/officeDocument/2006/relationships" xmlns:m="http://schemas.openxmlformats.org/officeDocument/2006/math" xmlns:v="urn:schemas-microsoft-com:vml" xmlns:wp14="http://schemas.microsoft.com/office/word/2010/wordprocessingDrawing" xmlns:wp="http://schemas.openxmlformats.org/drawingml/2006/wordprocessingDrawing" xmlns:w10="urn:schemas-microsoft-com:office:word" xmlns:w="http://schemas.openxmlformats.org/wordprocessingml/2006/main" xmlns:w14="http://schemas.microsoft.com/office/word/2010/wordml" xmlns:w15="http://schemas.microsoft.com/office/word/2012/wordml" xmlns:w16cid="http://schemas.microsoft.com/office/word/2016/wordml/cid" xmlns:w16se="http://schemas.microsoft.com/office/word/2015/wordml/symex" xmlns:wpg="http://schemas.microsoft.com/office/word/2010/wordprocessingGroup" xmlns:wpi="http://schemas.microsoft.com/office/word/2010/wordprocessingInk" xmlns:wne="http://schemas.microsoft.com/office/word/2006/wordml" xmlns:wps="http://schemas.microsoft.com/office/word/2010/wordprocessingShape" mc:Ignorable="w14 w15 w16se w16cid wp14">
-  <w:abstractNum w:abstractNumId="0" w15:restartNumberingAfterBreak="0">
+<w:numbering xmlns:wpc="http://schemas.microsoft.com/office/word/2010/wordprocessingCanvas" xmlns:mo="http://schemas.microsoft.com/office/mac/office/2008/main" xmlns:mc="http://schemas.openxmlformats.org/markup-compatibility/2006" xmlns:mv="urn:schemas-microsoft-com:mac:vml" xmlns:o="urn:schemas-microsoft-com:office:office" xmlns:r="http://schemas.openxmlformats.org/officeDocument/2006/relationships" xmlns:m="http://schemas.openxmlformats.org/officeDocument/2006/math" xmlns:v="urn:schemas-microsoft-com:vml" xmlns:wp14="http://schemas.microsoft.com/office/word/2010/wordprocessingDrawing" xmlns:wp="http://schemas.openxmlformats.org/drawingml/2006/wordprocessingDrawing" xmlns:w10="urn:schemas-microsoft-com:office:word" xmlns:w="http://schemas.openxmlformats.org/wordprocessingml/2006/main" xmlns:w14="http://schemas.microsoft.com/office/word/2010/wordml" xmlns:w15="http://schemas.microsoft.com/office/word/2012/wordml" xmlns:wpg="http://schemas.microsoft.com/office/word/2010/wordprocessingGroup" xmlns:wpi="http://schemas.microsoft.com/office/word/2010/wordprocessingInk" xmlns:wne="http://schemas.microsoft.com/office/word/2006/wordml" xmlns:wps="http://schemas.microsoft.com/office/word/2010/wordprocessingShape" mc:Ignorable="w14 w15 wp14">
+  <w:abstractNum w:abstractNumId="0">
+    <w:nsid w:val="0C9A332C"/>
+    <w:multiLevelType w:val="hybridMultilevel"/>
+    <w:tmpl w:val="D318F4FE"/>
+    <w:lvl w:ilvl="0" w:tplc="87F06576">
+      <w:start w:val="4"/>
+      <w:numFmt w:val="bullet"/>
+      <w:lvlText w:val="-"/>
+      <w:lvlJc w:val="left"/>
+      <w:pPr>
+        <w:ind w:left="720" w:hanging="360"/>
+      </w:pPr>
+      <w:rPr>
+        <w:rFonts w:ascii="Calibri" w:eastAsiaTheme="minorHAnsi" w:hAnsi="Calibri" w:cstheme="minorHAnsi" w:hint="default"/>
+      </w:rPr>
+    </w:lvl>
+    <w:lvl w:ilvl="1" w:tplc="04090003" w:tentative="1">
+      <w:start w:val="1"/>
+      <w:numFmt w:val="bullet"/>
+      <w:lvlText w:val="o"/>
+      <w:lvlJc w:val="left"/>
+      <w:pPr>
+        <w:ind w:left="1440" w:hanging="360"/>
+      </w:pPr>
+      <w:rPr>
+        <w:rFonts w:ascii="Courier New" w:hAnsi="Courier New" w:cs="Courier New" w:hint="default"/>
+      </w:rPr>
+    </w:lvl>
+    <w:lvl w:ilvl="2" w:tplc="04090005" w:tentative="1">
+      <w:start w:val="1"/>
+      <w:numFmt w:val="bullet"/>
+      <w:lvlText w:val=""/>
+      <w:lvlJc w:val="left"/>
+      <w:pPr>
+        <w:ind w:left="2160" w:hanging="360"/>
+      </w:pPr>
+      <w:rPr>
+        <w:rFonts w:ascii="Wingdings" w:hAnsi="Wingdings" w:hint="default"/>
+      </w:rPr>
+    </w:lvl>
+    <w:lvl w:ilvl="3" w:tplc="04090001" w:tentative="1">
+      <w:start w:val="1"/>
+      <w:numFmt w:val="bullet"/>
+      <w:lvlText w:val=""/>
+      <w:lvlJc w:val="left"/>
+      <w:pPr>
+        <w:ind w:left="2880" w:hanging="360"/>
+      </w:pPr>
+      <w:rPr>
+        <w:rFonts w:ascii="Symbol" w:hAnsi="Symbol" w:hint="default"/>
+      </w:rPr>
+    </w:lvl>
+    <w:lvl w:ilvl="4" w:tplc="04090003" w:tentative="1">
+      <w:start w:val="1"/>
+      <w:numFmt w:val="bullet"/>
+      <w:lvlText w:val="o"/>
+      <w:lvlJc w:val="left"/>
+      <w:pPr>
+        <w:ind w:left="3600" w:hanging="360"/>
+      </w:pPr>
+      <w:rPr>
+        <w:rFonts w:ascii="Courier New" w:hAnsi="Courier New" w:cs="Courier New" w:hint="default"/>
+      </w:rPr>
+    </w:lvl>
+    <w:lvl w:ilvl="5" w:tplc="04090005" w:tentative="1">
+      <w:start w:val="1"/>
+      <w:numFmt w:val="bullet"/>
+      <w:lvlText w:val=""/>
+      <w:lvlJc w:val="left"/>
+      <w:pPr>
+        <w:ind w:left="4320" w:hanging="360"/>
+      </w:pPr>
+      <w:rPr>
+        <w:rFonts w:ascii="Wingdings" w:hAnsi="Wingdings" w:hint="default"/>
+      </w:rPr>
+    </w:lvl>
+    <w:lvl w:ilvl="6" w:tplc="04090001" w:tentative="1">
+      <w:start w:val="1"/>
+      <w:numFmt w:val="bullet"/>
+      <w:lvlText w:val=""/>
+      <w:lvlJc w:val="left"/>
+      <w:pPr>
+        <w:ind w:left="5040" w:hanging="360"/>
+      </w:pPr>
+      <w:rPr>
+        <w:rFonts w:ascii="Symbol" w:hAnsi="Symbol" w:hint="default"/>
+      </w:rPr>
+    </w:lvl>
+    <w:lvl w:ilvl="7" w:tplc="04090003" w:tentative="1">
+      <w:start w:val="1"/>
+      <w:numFmt w:val="bullet"/>
+      <w:lvlText w:val="o"/>
+      <w:lvlJc w:val="left"/>
+      <w:pPr>
+        <w:ind w:left="5760" w:hanging="360"/>
+      </w:pPr>
+      <w:rPr>
+        <w:rFonts w:ascii="Courier New" w:hAnsi="Courier New" w:cs="Courier New" w:hint="default"/>
+      </w:rPr>
+    </w:lvl>
+    <w:lvl w:ilvl="8" w:tplc="04090005" w:tentative="1">
+      <w:start w:val="1"/>
+      <w:numFmt w:val="bullet"/>
+      <w:lvlText w:val=""/>
+      <w:lvlJc w:val="left"/>
+      <w:pPr>
+        <w:ind w:left="6480" w:hanging="360"/>
+      </w:pPr>
+      <w:rPr>
+        <w:rFonts w:ascii="Wingdings" w:hAnsi="Wingdings" w:hint="default"/>
+      </w:rPr>
+    </w:lvl>
+  </w:abstractNum>
+  <w:abstractNum w:abstractNumId="1">
+    <w:nsid w:val="259E4F23"/>
+    <w:multiLevelType w:val="hybridMultilevel"/>
+    <w:tmpl w:val="FAC857A6"/>
+    <w:lvl w:ilvl="0" w:tplc="2A8A3686">
+      <w:start w:val="4"/>
+      <w:numFmt w:val="bullet"/>
+      <w:lvlText w:val="-"/>
+      <w:lvlJc w:val="left"/>
+      <w:pPr>
+        <w:ind w:left="720" w:hanging="360"/>
+      </w:pPr>
+      <w:rPr>
+        <w:rFonts w:ascii="Calibri" w:eastAsiaTheme="minorHAnsi" w:hAnsi="Calibri" w:cstheme="minorHAnsi" w:hint="default"/>
+      </w:rPr>
+    </w:lvl>
+    <w:lvl w:ilvl="1" w:tplc="04090003" w:tentative="1">
+      <w:start w:val="1"/>
+      <w:numFmt w:val="bullet"/>
+      <w:lvlText w:val="o"/>
+      <w:lvlJc w:val="left"/>
+      <w:pPr>
+        <w:ind w:left="1440" w:hanging="360"/>
+      </w:pPr>
+      <w:rPr>
+        <w:rFonts w:ascii="Courier New" w:hAnsi="Courier New" w:cs="Courier New" w:hint="default"/>
+      </w:rPr>
+    </w:lvl>
+    <w:lvl w:ilvl="2" w:tplc="04090005" w:tentative="1">
+      <w:start w:val="1"/>
+      <w:numFmt w:val="bullet"/>
+      <w:lvlText w:val=""/>
+      <w:lvlJc w:val="left"/>
+      <w:pPr>
+        <w:ind w:left="2160" w:hanging="360"/>
+      </w:pPr>
+      <w:rPr>
+        <w:rFonts w:ascii="Wingdings" w:hAnsi="Wingdings" w:hint="default"/>
+      </w:rPr>
+    </w:lvl>
+    <w:lvl w:ilvl="3" w:tplc="04090001" w:tentative="1">
+      <w:start w:val="1"/>
+      <w:numFmt w:val="bullet"/>
+      <w:lvlText w:val=""/>
+      <w:lvlJc w:val="left"/>
+      <w:pPr>
+        <w:ind w:left="2880" w:hanging="360"/>
+      </w:pPr>
+      <w:rPr>
+        <w:rFonts w:ascii="Symbol" w:hAnsi="Symbol" w:hint="default"/>
+      </w:rPr>
+    </w:lvl>
+    <w:lvl w:ilvl="4" w:tplc="04090003" w:tentative="1">
+      <w:start w:val="1"/>
+      <w:numFmt w:val="bullet"/>
+      <w:lvlText w:val="o"/>
+      <w:lvlJc w:val="left"/>
+      <w:pPr>
+        <w:ind w:left="3600" w:hanging="360"/>
+      </w:pPr>
+      <w:rPr>
+        <w:rFonts w:ascii="Courier New" w:hAnsi="Courier New" w:cs="Courier New" w:hint="default"/>
+      </w:rPr>
+    </w:lvl>
+    <w:lvl w:ilvl="5" w:tplc="04090005" w:tentative="1">
+      <w:start w:val="1"/>
+      <w:numFmt w:val="bullet"/>
+      <w:lvlText w:val=""/>
+      <w:lvlJc w:val="left"/>
+      <w:pPr>
+        <w:ind w:left="4320" w:hanging="360"/>
+      </w:pPr>
+      <w:rPr>
+        <w:rFonts w:ascii="Wingdings" w:hAnsi="Wingdings" w:hint="default"/>
+      </w:rPr>
+    </w:lvl>
+    <w:lvl w:ilvl="6" w:tplc="04090001" w:tentative="1">
+      <w:start w:val="1"/>
+      <w:numFmt w:val="bullet"/>
+      <w:lvlText w:val=""/>
+      <w:lvlJc w:val="left"/>
+      <w:pPr>
+        <w:ind w:left="5040" w:hanging="360"/>
+      </w:pPr>
+      <w:rPr>
+        <w:rFonts w:ascii="Symbol" w:hAnsi="Symbol" w:hint="default"/>
+      </w:rPr>
+    </w:lvl>
+    <w:lvl w:ilvl="7" w:tplc="04090003" w:tentative="1">
+      <w:start w:val="1"/>
+      <w:numFmt w:val="bullet"/>
+      <w:lvlText w:val="o"/>
+      <w:lvlJc w:val="left"/>
+      <w:pPr>
+        <w:ind w:left="5760" w:hanging="360"/>
+      </w:pPr>
+      <w:rPr>
+        <w:rFonts w:ascii="Courier New" w:hAnsi="Courier New" w:cs="Courier New" w:hint="default"/>
+      </w:rPr>
+    </w:lvl>
+    <w:lvl w:ilvl="8" w:tplc="04090005" w:tentative="1">
+      <w:start w:val="1"/>
+      <w:numFmt w:val="bullet"/>
+      <w:lvlText w:val=""/>
+      <w:lvlJc w:val="left"/>
+      <w:pPr>
+        <w:ind w:left="6480" w:hanging="360"/>
+      </w:pPr>
+      <w:rPr>
+        <w:rFonts w:ascii="Wingdings" w:hAnsi="Wingdings" w:hint="default"/>
+      </w:rPr>
+    </w:lvl>
+  </w:abstractNum>
+  <w:abstractNum w:abstractNumId="2">
     <w:nsid w:val="49300820"/>
     <w:multiLevelType w:val="hybridMultilevel"/>
     <w:tmpl w:val="53C083FE"/>
@@ -10399,7 +10604,7 @@
       </w:rPr>
     </w:lvl>
   </w:abstractNum>
-  <w:abstractNum w:abstractNumId="1" w15:restartNumberingAfterBreak="0">
+  <w:abstractNum w:abstractNumId="3">
     <w:nsid w:val="60BF4408"/>
     <w:multiLevelType w:val="hybridMultilevel"/>
     <w:tmpl w:val="764262E6"/>
@@ -10513,16 +10718,22 @@
     </w:lvl>
   </w:abstractNum>
   <w:num w:numId="1">
+    <w:abstractNumId w:val="2"/>
+  </w:num>
+  <w:num w:numId="2">
+    <w:abstractNumId w:val="3"/>
+  </w:num>
+  <w:num w:numId="3">
     <w:abstractNumId w:val="0"/>
   </w:num>
-  <w:num w:numId="2">
+  <w:num w:numId="4">
     <w:abstractNumId w:val="1"/>
   </w:num>
 </w:numbering>
 </file>
 
 <file path=word/styles.xml><?xml version="1.0" encoding="utf-8"?>
-<w:styles xmlns:mc="http://schemas.openxmlformats.org/markup-compatibility/2006" xmlns:r="http://schemas.openxmlformats.org/officeDocument/2006/relationships" xmlns:w="http://schemas.openxmlformats.org/wordprocessingml/2006/main" xmlns:w14="http://schemas.microsoft.com/office/word/2010/wordml" xmlns:w15="http://schemas.microsoft.com/office/word/2012/wordml" xmlns:w16cid="http://schemas.microsoft.com/office/word/2016/wordml/cid" xmlns:w16se="http://schemas.microsoft.com/office/word/2015/wordml/symex" mc:Ignorable="w14 w15 w16se w16cid">
+<w:styles xmlns:mc="http://schemas.openxmlformats.org/markup-compatibility/2006" xmlns:r="http://schemas.openxmlformats.org/officeDocument/2006/relationships" xmlns:w="http://schemas.openxmlformats.org/wordprocessingml/2006/main" xmlns:w14="http://schemas.microsoft.com/office/word/2010/wordml" xmlns:w15="http://schemas.microsoft.com/office/word/2012/wordml" mc:Ignorable="w14 w15">
   <w:docDefaults>
     <w:rPrDefault>
       <w:rPr>
@@ -10534,7 +10745,7 @@
     </w:rPrDefault>
     <w:pPrDefault/>
   </w:docDefaults>
-  <w:latentStyles w:defLockedState="0" w:defUIPriority="99" w:defSemiHidden="0" w:defUnhideWhenUsed="0" w:defQFormat="0" w:count="376">
+  <w:latentStyles w:defLockedState="0" w:defUIPriority="99" w:defSemiHidden="0" w:defUnhideWhenUsed="0" w:defQFormat="0" w:count="382">
     <w:lsdException w:name="Normal" w:uiPriority="0" w:qFormat="1"/>
     <w:lsdException w:name="heading 1" w:uiPriority="9" w:qFormat="1"/>
     <w:lsdException w:name="heading 2" w:semiHidden="1" w:uiPriority="9" w:unhideWhenUsed="1" w:qFormat="1"/>
@@ -10964,6 +11175,7 @@
     <w:tblPr>
       <w:tblStyleRowBandSize w:val="1"/>
       <w:tblStyleColBandSize w:val="1"/>
+      <w:tblInd w:w="0" w:type="dxa"/>
       <w:tblBorders>
         <w:top w:val="single" w:sz="4" w:space="0" w:color="9CC2E5" w:themeColor="accent1" w:themeTint="99"/>
         <w:left w:val="single" w:sz="4" w:space="0" w:color="9CC2E5" w:themeColor="accent1" w:themeTint="99"/>
@@ -10972,6 +11184,12 @@
         <w:insideH w:val="single" w:sz="4" w:space="0" w:color="9CC2E5" w:themeColor="accent1" w:themeTint="99"/>
         <w:insideV w:val="single" w:sz="4" w:space="0" w:color="9CC2E5" w:themeColor="accent1" w:themeTint="99"/>
       </w:tblBorders>
+      <w:tblCellMar>
+        <w:top w:w="0" w:type="dxa"/>
+        <w:left w:w="108" w:type="dxa"/>
+        <w:bottom w:w="0" w:type="dxa"/>
+        <w:right w:w="108" w:type="dxa"/>
+      </w:tblCellMar>
     </w:tblPr>
     <w:tblStylePr w:type="firstRow">
       <w:rPr>
@@ -11067,6 +11285,7 @@
     <w:uiPriority w:val="39"/>
     <w:rsid w:val="00A17B6E"/>
     <w:tblPr>
+      <w:tblInd w:w="0" w:type="dxa"/>
       <w:tblBorders>
         <w:top w:val="single" w:sz="4" w:space="0" w:color="auto"/>
         <w:left w:val="single" w:sz="4" w:space="0" w:color="auto"/>
@@ -11075,6 +11294,12 @@
         <w:insideH w:val="single" w:sz="4" w:space="0" w:color="auto"/>
         <w:insideV w:val="single" w:sz="4" w:space="0" w:color="auto"/>
       </w:tblBorders>
+      <w:tblCellMar>
+        <w:top w:w="0" w:type="dxa"/>
+        <w:left w:w="108" w:type="dxa"/>
+        <w:bottom w:w="0" w:type="dxa"/>
+        <w:right w:w="108" w:type="dxa"/>
+      </w:tblCellMar>
     </w:tblPr>
   </w:style>
   <w:style w:type="table" w:styleId="GridTable4-Accent5">
@@ -11085,6 +11310,7 @@
     <w:tblPr>
       <w:tblStyleRowBandSize w:val="1"/>
       <w:tblStyleColBandSize w:val="1"/>
+      <w:tblInd w:w="0" w:type="dxa"/>
       <w:tblBorders>
         <w:top w:val="single" w:sz="4" w:space="0" w:color="8EAADB" w:themeColor="accent5" w:themeTint="99"/>
         <w:left w:val="single" w:sz="4" w:space="0" w:color="8EAADB" w:themeColor="accent5" w:themeTint="99"/>
@@ -11093,6 +11319,12 @@
         <w:insideH w:val="single" w:sz="4" w:space="0" w:color="8EAADB" w:themeColor="accent5" w:themeTint="99"/>
         <w:insideV w:val="single" w:sz="4" w:space="0" w:color="8EAADB" w:themeColor="accent5" w:themeTint="99"/>
       </w:tblBorders>
+      <w:tblCellMar>
+        <w:top w:w="0" w:type="dxa"/>
+        <w:left w:w="108" w:type="dxa"/>
+        <w:bottom w:w="0" w:type="dxa"/>
+        <w:right w:w="108" w:type="dxa"/>
+      </w:tblCellMar>
     </w:tblPr>
     <w:tblStylePr w:type="firstRow">
       <w:rPr>
@@ -11158,6 +11390,7 @@
     <w:tblPr>
       <w:tblStyleRowBandSize w:val="1"/>
       <w:tblStyleColBandSize w:val="1"/>
+      <w:tblInd w:w="0" w:type="dxa"/>
       <w:tblBorders>
         <w:top w:val="single" w:sz="4" w:space="0" w:color="C9C9C9" w:themeColor="accent3" w:themeTint="99"/>
         <w:left w:val="single" w:sz="4" w:space="0" w:color="C9C9C9" w:themeColor="accent3" w:themeTint="99"/>
@@ -11166,6 +11399,12 @@
         <w:insideH w:val="single" w:sz="4" w:space="0" w:color="C9C9C9" w:themeColor="accent3" w:themeTint="99"/>
         <w:insideV w:val="single" w:sz="4" w:space="0" w:color="C9C9C9" w:themeColor="accent3" w:themeTint="99"/>
       </w:tblBorders>
+      <w:tblCellMar>
+        <w:top w:w="0" w:type="dxa"/>
+        <w:left w:w="108" w:type="dxa"/>
+        <w:bottom w:w="0" w:type="dxa"/>
+        <w:right w:w="108" w:type="dxa"/>
+      </w:tblCellMar>
     </w:tblPr>
     <w:tblStylePr w:type="firstRow">
       <w:rPr>
@@ -11291,6 +11530,7 @@
     <w:tblPr>
       <w:tblStyleRowBandSize w:val="1"/>
       <w:tblStyleColBandSize w:val="1"/>
+      <w:tblInd w:w="0" w:type="dxa"/>
       <w:tblBorders>
         <w:top w:val="single" w:sz="4" w:space="0" w:color="9CC2E5" w:themeColor="accent1" w:themeTint="99"/>
         <w:left w:val="single" w:sz="4" w:space="0" w:color="9CC2E5" w:themeColor="accent1" w:themeTint="99"/>
@@ -11299,6 +11539,12 @@
         <w:insideH w:val="single" w:sz="4" w:space="0" w:color="9CC2E5" w:themeColor="accent1" w:themeTint="99"/>
         <w:insideV w:val="single" w:sz="4" w:space="0" w:color="9CC2E5" w:themeColor="accent1" w:themeTint="99"/>
       </w:tblBorders>
+      <w:tblCellMar>
+        <w:top w:w="0" w:type="dxa"/>
+        <w:left w:w="108" w:type="dxa"/>
+        <w:bottom w:w="0" w:type="dxa"/>
+        <w:right w:w="108" w:type="dxa"/>
+      </w:tblCellMar>
     </w:tblPr>
     <w:tblStylePr w:type="firstRow">
       <w:rPr>
@@ -11469,6 +11715,7 @@
     <w:tblPr>
       <w:tblStyleRowBandSize w:val="1"/>
       <w:tblStyleColBandSize w:val="1"/>
+      <w:tblInd w:w="0" w:type="dxa"/>
       <w:tblBorders>
         <w:top w:val="single" w:sz="8" w:space="0" w:color="5B9BD5" w:themeColor="accent1"/>
         <w:left w:val="single" w:sz="8" w:space="0" w:color="5B9BD5" w:themeColor="accent1"/>
@@ -11477,6 +11724,12 @@
         <w:insideH w:val="single" w:sz="8" w:space="0" w:color="5B9BD5" w:themeColor="accent1"/>
         <w:insideV w:val="single" w:sz="8" w:space="0" w:color="5B9BD5" w:themeColor="accent1"/>
       </w:tblBorders>
+      <w:tblCellMar>
+        <w:top w:w="0" w:type="dxa"/>
+        <w:left w:w="108" w:type="dxa"/>
+        <w:bottom w:w="0" w:type="dxa"/>
+        <w:right w:w="108" w:type="dxa"/>
+      </w:tblCellMar>
     </w:tblPr>
     <w:tblStylePr w:type="firstRow">
       <w:pPr>
@@ -11581,11 +11834,53 @@
       </w:tcPr>
     </w:tblStylePr>
   </w:style>
+  <w:style w:type="paragraph" w:styleId="Header">
+    <w:name w:val="header"/>
+    <w:basedOn w:val="Normal"/>
+    <w:link w:val="HeaderChar"/>
+    <w:uiPriority w:val="99"/>
+    <w:unhideWhenUsed/>
+    <w:rsid w:val="0042773B"/>
+    <w:pPr>
+      <w:tabs>
+        <w:tab w:val="center" w:pos="4680"/>
+        <w:tab w:val="right" w:pos="9360"/>
+      </w:tabs>
+    </w:pPr>
+  </w:style>
+  <w:style w:type="character" w:customStyle="1" w:styleId="HeaderChar">
+    <w:name w:val="Header Char"/>
+    <w:basedOn w:val="DefaultParagraphFont"/>
+    <w:link w:val="Header"/>
+    <w:uiPriority w:val="99"/>
+    <w:rsid w:val="0042773B"/>
+  </w:style>
+  <w:style w:type="paragraph" w:styleId="Footer">
+    <w:name w:val="footer"/>
+    <w:basedOn w:val="Normal"/>
+    <w:link w:val="FooterChar"/>
+    <w:uiPriority w:val="99"/>
+    <w:unhideWhenUsed/>
+    <w:rsid w:val="0042773B"/>
+    <w:pPr>
+      <w:tabs>
+        <w:tab w:val="center" w:pos="4680"/>
+        <w:tab w:val="right" w:pos="9360"/>
+      </w:tabs>
+    </w:pPr>
+  </w:style>
+  <w:style w:type="character" w:customStyle="1" w:styleId="FooterChar">
+    <w:name w:val="Footer Char"/>
+    <w:basedOn w:val="DefaultParagraphFont"/>
+    <w:link w:val="Footer"/>
+    <w:uiPriority w:val="99"/>
+    <w:rsid w:val="0042773B"/>
+  </w:style>
 </w:styles>
 </file>
 
 <file path=word/charts/chart1.xml><?xml version="1.0" encoding="utf-8"?>
-<c:chartSpace xmlns:c="http://schemas.openxmlformats.org/drawingml/2006/chart" xmlns:a="http://schemas.openxmlformats.org/drawingml/2006/main" xmlns:r="http://schemas.openxmlformats.org/officeDocument/2006/relationships" xmlns:c16r2="http://schemas.microsoft.com/office/drawing/2015/06/chart">
+<c:chartSpace xmlns:c="http://schemas.openxmlformats.org/drawingml/2006/chart" xmlns:a="http://schemas.openxmlformats.org/drawingml/2006/main" xmlns:r="http://schemas.openxmlformats.org/officeDocument/2006/relationships">
   <c:date1904 val="0"/>
   <c:lang val="en-US"/>
   <c:roundedCorners val="0"/>
@@ -11633,8 +11928,8 @@
         <c:manualLayout>
           <c:xMode val="edge"/>
           <c:yMode val="edge"/>
-          <c:x val="0.15496240157480315"/>
-          <c:y val="2.7397260273972601E-2"/>
+          <c:x val="0.154962401574803"/>
+          <c:y val="0.0273972602739726"/>
         </c:manualLayout>
       </c:layout>
       <c:overlay val="0"/>
@@ -11673,10 +11968,10 @@
           <c:layoutTarget val="inner"/>
           <c:xMode val="edge"/>
           <c:yMode val="edge"/>
-          <c:x val="0.14141043307086615"/>
-          <c:y val="0.16936073059360732"/>
-          <c:w val="0.79108956692913379"/>
-          <c:h val="0.60199367202387377"/>
+          <c:x val="0.141410433070866"/>
+          <c:y val="0.169360730593607"/>
+          <c:w val="0.791089566929134"/>
+          <c:h val="0.601993672023874"/>
         </c:manualLayout>
       </c:layout>
       <c:barChart>
@@ -11728,15 +12023,15 @@
                 <c:formatCode>General</c:formatCode>
                 <c:ptCount val="2"/>
                 <c:pt idx="0">
-                  <c:v>1.1775000000000001E-2</c:v>
+                  <c:v>0.011775</c:v>
                 </c:pt>
                 <c:pt idx="1">
-                  <c:v>7.4289999999999998E-3</c:v>
+                  <c:v>0.007429</c:v>
                 </c:pt>
               </c:numCache>
             </c:numRef>
           </c:val>
-          <c:extLst>
+          <c:extLst xmlns:c16r2="http://schemas.microsoft.com/office/drawing/2015/06/chart">
             <c:ext xmlns:c16="http://schemas.microsoft.com/office/drawing/2014/chart" uri="{C3380CC4-5D6E-409C-BE32-E72D297353CC}">
               <c16:uniqueId val="{00000000-372C-4061-8240-61505BF6E1E7}"/>
             </c:ext>
@@ -11787,15 +12082,15 @@
                 <c:formatCode>General</c:formatCode>
                 <c:ptCount val="2"/>
                 <c:pt idx="0">
-                  <c:v>1.2626999999999999E-2</c:v>
+                  <c:v>0.012627</c:v>
                 </c:pt>
                 <c:pt idx="1">
-                  <c:v>7.2969999999999997E-3</c:v>
+                  <c:v>0.007297</c:v>
                 </c:pt>
               </c:numCache>
             </c:numRef>
           </c:val>
-          <c:extLst>
+          <c:extLst xmlns:c16r2="http://schemas.microsoft.com/office/drawing/2015/06/chart">
             <c:ext xmlns:c16="http://schemas.microsoft.com/office/drawing/2014/chart" uri="{C3380CC4-5D6E-409C-BE32-E72D297353CC}">
               <c16:uniqueId val="{00000001-372C-4061-8240-61505BF6E1E7}"/>
             </c:ext>
@@ -11846,15 +12141,15 @@
                 <c:formatCode>General</c:formatCode>
                 <c:ptCount val="2"/>
                 <c:pt idx="0">
-                  <c:v>1.2112E-2</c:v>
+                  <c:v>0.012112</c:v>
                 </c:pt>
                 <c:pt idx="1">
-                  <c:v>7.5859999999999999E-3</c:v>
+                  <c:v>0.007586</c:v>
                 </c:pt>
               </c:numCache>
             </c:numRef>
           </c:val>
-          <c:extLst>
+          <c:extLst xmlns:c16r2="http://schemas.microsoft.com/office/drawing/2015/06/chart">
             <c:ext xmlns:c16="http://schemas.microsoft.com/office/drawing/2014/chart" uri="{C3380CC4-5D6E-409C-BE32-E72D297353CC}">
               <c16:uniqueId val="{00000002-372C-4061-8240-61505BF6E1E7}"/>
             </c:ext>
@@ -11905,15 +12200,15 @@
                 <c:formatCode>General</c:formatCode>
                 <c:ptCount val="2"/>
                 <c:pt idx="0">
-                  <c:v>1.7236000000000001E-2</c:v>
+                  <c:v>0.017236</c:v>
                 </c:pt>
                 <c:pt idx="1">
-                  <c:v>8.6660000000000001E-3</c:v>
+                  <c:v>0.008666</c:v>
                 </c:pt>
               </c:numCache>
             </c:numRef>
           </c:val>
-          <c:extLst>
+          <c:extLst xmlns:c16r2="http://schemas.microsoft.com/office/drawing/2015/06/chart">
             <c:ext xmlns:c16="http://schemas.microsoft.com/office/drawing/2014/chart" uri="{C3380CC4-5D6E-409C-BE32-E72D297353CC}">
               <c16:uniqueId val="{00000003-372C-4061-8240-61505BF6E1E7}"/>
             </c:ext>
@@ -11964,15 +12259,15 @@
                 <c:formatCode>General</c:formatCode>
                 <c:ptCount val="2"/>
                 <c:pt idx="0">
-                  <c:v>1.1526E-2</c:v>
+                  <c:v>0.011526</c:v>
                 </c:pt>
                 <c:pt idx="1">
-                  <c:v>7.123E-3</c:v>
+                  <c:v>0.007123</c:v>
                 </c:pt>
               </c:numCache>
             </c:numRef>
           </c:val>
-          <c:extLst>
+          <c:extLst xmlns:c16r2="http://schemas.microsoft.com/office/drawing/2015/06/chart">
             <c:ext xmlns:c16="http://schemas.microsoft.com/office/drawing/2014/chart" uri="{C3380CC4-5D6E-409C-BE32-E72D297353CC}">
               <c16:uniqueId val="{00000004-372C-4061-8240-61505BF6E1E7}"/>
             </c:ext>
@@ -11988,11 +12283,11 @@
         </c:dLbls>
         <c:gapWidth val="219"/>
         <c:overlap val="-27"/>
-        <c:axId val="575340047"/>
-        <c:axId val="585624383"/>
+        <c:axId val="-177997088"/>
+        <c:axId val="-77523408"/>
       </c:barChart>
       <c:catAx>
-        <c:axId val="575340047"/>
+        <c:axId val="-177997088"/>
         <c:scaling>
           <c:orientation val="minMax"/>
         </c:scaling>
@@ -12035,7 +12330,7 @@
             <a:endParaRPr lang="en-US"/>
           </a:p>
         </c:txPr>
-        <c:crossAx val="585624383"/>
+        <c:crossAx val="-77523408"/>
         <c:crosses val="autoZero"/>
         <c:auto val="1"/>
         <c:lblAlgn val="ctr"/>
@@ -12043,7 +12338,7 @@
         <c:noMultiLvlLbl val="0"/>
       </c:catAx>
       <c:valAx>
-        <c:axId val="585624383"/>
+        <c:axId val="-77523408"/>
         <c:scaling>
           <c:orientation val="minMax"/>
         </c:scaling>
@@ -12149,7 +12444,7 @@
             <a:endParaRPr lang="en-US"/>
           </a:p>
         </c:txPr>
-        <c:crossAx val="575340047"/>
+        <c:crossAx val="-177997088"/>
         <c:crosses val="autoZero"/>
         <c:crossBetween val="between"/>
       </c:valAx>
@@ -12167,10 +12462,10 @@
         <c:manualLayout>
           <c:xMode val="edge"/>
           <c:yMode val="edge"/>
-          <c:x val="0.21622480314960629"/>
-          <c:y val="0.88641498579800815"/>
-          <c:w val="0.62755039370078736"/>
-          <c:h val="7.7055333836695064E-2"/>
+          <c:x val="0.216224803149606"/>
+          <c:y val="0.886414985798008"/>
+          <c:w val="0.627550393700787"/>
+          <c:h val="0.0770553338366951"/>
         </c:manualLayout>
       </c:layout>
       <c:overlay val="0"/>
@@ -12204,14 +12499,14 @@
     </c:legend>
     <c:plotVisOnly val="1"/>
     <c:dispBlanksAs val="gap"/>
-    <c:extLst>
+    <c:showDLblsOverMax val="0"/>
+    <c:extLst xmlns:c16r2="http://schemas.microsoft.com/office/drawing/2015/06/chart">
       <c:ext xmlns:c16r3="http://schemas.microsoft.com/office/drawing/2017/03/chart" uri="{56B9EC1D-385E-4148-901F-78D8002777C0}">
         <c16r3:dataDisplayOptions16>
           <c16r3:dispNaAsBlank val="1"/>
         </c16r3:dataDisplayOptions16>
       </c:ext>
     </c:extLst>
-    <c:showDLblsOverMax val="0"/>
   </c:chart>
   <c:spPr>
     <a:solidFill>

--- a/Senior 2 Report/Section 6 - Testing/Testingver2.docx
+++ b/Senior 2 Report/Section 6 - Testing/Testingver2.docx
@@ -37,7 +37,31 @@
           <w:sz w:val="22"/>
           <w:szCs w:val="22"/>
         </w:rPr>
-        <w:t>In this section, several test mechanisms are applied to the prototype to verify that it has met the functional requirements and the design constraints mentioned in section 3. This section also proves how our prototype provides the solution to the problem stated in section 1.</w:t>
+        <w:t>S</w:t>
+      </w:r>
+      <w:r>
+        <w:rPr>
+          <w:rFonts w:cstheme="minorHAnsi"/>
+          <w:sz w:val="22"/>
+          <w:szCs w:val="22"/>
+        </w:rPr>
+        <w:t xml:space="preserve">everal test mechanisms </w:t>
+      </w:r>
+      <w:r>
+        <w:rPr>
+          <w:rFonts w:cstheme="minorHAnsi"/>
+          <w:sz w:val="22"/>
+          <w:szCs w:val="22"/>
+        </w:rPr>
+        <w:t>were</w:t>
+      </w:r>
+      <w:r>
+        <w:rPr>
+          <w:rFonts w:cstheme="minorHAnsi"/>
+          <w:sz w:val="22"/>
+          <w:szCs w:val="22"/>
+        </w:rPr>
+        <w:t xml:space="preserve"> applied to the prototype to verify that it has met the functional requirements and the design constraints mentioned in section 3. This section also proves how our prototype provides the solution to the problem stated in section 1.</w:t>
       </w:r>
     </w:p>
     <w:p>
@@ -86,7 +110,23 @@
           <w:sz w:val="22"/>
           <w:szCs w:val="22"/>
         </w:rPr>
-        <w:t>Functional testing is part of black box testing that tests the system functionalities without inspecting the internal process. The test ensures that the functional requirements of the system has been met.</w:t>
+        <w:t>Functional testing is part of black box testing that tests the system functionalities without inspecting the internal process. The test ensures that the functional requirements of</w:t>
+      </w:r>
+      <w:r>
+        <w:rPr>
+          <w:rFonts w:cstheme="minorHAnsi"/>
+          <w:sz w:val="22"/>
+          <w:szCs w:val="22"/>
+        </w:rPr>
+        <w:t xml:space="preserve"> each use case specified in the use case diagram in section 3</w:t>
+      </w:r>
+      <w:r>
+        <w:rPr>
+          <w:rFonts w:cstheme="minorHAnsi"/>
+          <w:sz w:val="22"/>
+          <w:szCs w:val="22"/>
+        </w:rPr>
+        <w:t xml:space="preserve"> has been met.</w:t>
       </w:r>
     </w:p>
     <w:p>
@@ -97,27 +137,5932 @@
           <w:szCs w:val="22"/>
         </w:rPr>
       </w:pPr>
-      <w:r>
-        <w:rPr>
-          <w:rFonts w:cstheme="minorHAnsi"/>
-          <w:sz w:val="22"/>
-          <w:szCs w:val="22"/>
-          <w:highlight w:val="cyan"/>
-        </w:rPr>
-        <w:t>(paste table here)</w:t>
-      </w:r>
     </w:p>
     <w:p>
       <w:pPr>
-        <w:rPr>
-          <w:rFonts w:cstheme="minorHAnsi"/>
-          <w:sz w:val="22"/>
-          <w:szCs w:val="22"/>
+        <w:pStyle w:val="ListParagraph"/>
+        <w:numPr>
+          <w:ilvl w:val="0"/>
+          <w:numId w:val="5"/>
+        </w:numPr>
+        <w:spacing w:after="200" w:line="276" w:lineRule="auto"/>
+      </w:pPr>
+      <w:r>
+        <w:rPr>
+          <w:rFonts w:cstheme="minorHAnsi"/>
+          <w:color w:val="000000"/>
+          <w:u w:color="000000"/>
+        </w:rPr>
+        <w:t>Sign-up</w:t>
+      </w:r>
+      <w:r>
+        <w:t>:</w:t>
+      </w:r>
+    </w:p>
+    <w:tbl>
+      <w:tblPr>
+        <w:tblW w:w="8331" w:type="dxa"/>
+        <w:jc w:val="center"/>
+        <w:tblLook w:val="04A0" w:firstRow="1" w:lastRow="0" w:firstColumn="1" w:lastColumn="0" w:noHBand="0" w:noVBand="1"/>
+      </w:tblPr>
+      <w:tblGrid>
+        <w:gridCol w:w="2900"/>
+        <w:gridCol w:w="3379"/>
+        <w:gridCol w:w="2052"/>
+      </w:tblGrid>
+      <w:tr>
+        <w:trPr>
+          <w:trHeight w:val="463"/>
+          <w:jc w:val="center"/>
+        </w:trPr>
+        <w:tc>
+          <w:tcPr>
+            <w:tcW w:w="2900" w:type="dxa"/>
+            <w:tcBorders>
+              <w:top w:val="single" w:sz="6" w:space="0" w:color="4F81BD"/>
+              <w:left w:val="single" w:sz="6" w:space="0" w:color="4F81BD"/>
+              <w:bottom w:val="single" w:sz="18" w:space="0" w:color="4F81BD"/>
+              <w:right w:val="single" w:sz="6" w:space="0" w:color="4F81BD"/>
+            </w:tcBorders>
+            <w:tcMar>
+              <w:top w:w="0" w:type="dxa"/>
+              <w:left w:w="120" w:type="dxa"/>
+              <w:bottom w:w="0" w:type="dxa"/>
+              <w:right w:w="120" w:type="dxa"/>
+            </w:tcMar>
+            <w:hideMark/>
+          </w:tcPr>
+          <w:p>
+            <w:pPr>
+              <w:rPr>
+                <w:rFonts w:eastAsia="Times New Roman" w:cstheme="majorBidi"/>
+              </w:rPr>
+            </w:pPr>
+            <w:r>
+              <w:rPr>
+                <w:rFonts w:eastAsia="Times New Roman" w:cstheme="majorBidi"/>
+                <w:b/>
+                <w:bCs/>
+                <w:color w:val="000000"/>
+              </w:rPr>
+              <w:t xml:space="preserve">Test Case ID </w:t>
+            </w:r>
+          </w:p>
+        </w:tc>
+        <w:tc>
+          <w:tcPr>
+            <w:tcW w:w="3379" w:type="dxa"/>
+            <w:tcBorders>
+              <w:top w:val="single" w:sz="6" w:space="0" w:color="4F81BD"/>
+              <w:left w:val="single" w:sz="6" w:space="0" w:color="4F81BD"/>
+              <w:bottom w:val="single" w:sz="18" w:space="0" w:color="4F81BD"/>
+              <w:right w:val="single" w:sz="6" w:space="0" w:color="4F81BD"/>
+            </w:tcBorders>
+            <w:tcMar>
+              <w:top w:w="0" w:type="dxa"/>
+              <w:left w:w="120" w:type="dxa"/>
+              <w:bottom w:w="0" w:type="dxa"/>
+              <w:right w:w="120" w:type="dxa"/>
+            </w:tcMar>
+            <w:hideMark/>
+          </w:tcPr>
+          <w:p>
+            <w:pPr>
+              <w:rPr>
+                <w:rFonts w:eastAsia="Times New Roman" w:cstheme="majorBidi"/>
+              </w:rPr>
+            </w:pPr>
+            <w:r>
+              <w:rPr>
+                <w:rFonts w:eastAsia="Times New Roman" w:cstheme="majorBidi"/>
+                <w:b/>
+                <w:bCs/>
+                <w:color w:val="000000"/>
+              </w:rPr>
+              <w:t xml:space="preserve">Description </w:t>
+            </w:r>
+          </w:p>
+        </w:tc>
+        <w:tc>
+          <w:tcPr>
+            <w:tcW w:w="2052" w:type="dxa"/>
+            <w:tcBorders>
+              <w:top w:val="single" w:sz="6" w:space="0" w:color="4F81BD"/>
+              <w:left w:val="single" w:sz="6" w:space="0" w:color="4F81BD"/>
+              <w:bottom w:val="single" w:sz="18" w:space="0" w:color="4F81BD"/>
+              <w:right w:val="single" w:sz="6" w:space="0" w:color="4F81BD"/>
+            </w:tcBorders>
+            <w:tcMar>
+              <w:top w:w="15" w:type="dxa"/>
+              <w:left w:w="15" w:type="dxa"/>
+              <w:bottom w:w="15" w:type="dxa"/>
+              <w:right w:w="15" w:type="dxa"/>
+            </w:tcMar>
+            <w:hideMark/>
+          </w:tcPr>
+          <w:p>
+            <w:pPr>
+              <w:rPr>
+                <w:rFonts w:eastAsia="Times New Roman" w:cstheme="majorBidi"/>
+                <w:b/>
+                <w:bCs/>
+                <w:color w:val="000000"/>
+              </w:rPr>
+            </w:pPr>
+            <w:r>
+              <w:rPr>
+                <w:rFonts w:eastAsia="Times New Roman" w:cstheme="majorBidi"/>
+                <w:b/>
+                <w:bCs/>
+                <w:color w:val="000000"/>
+              </w:rPr>
+              <w:t xml:space="preserve"> Screenshots</w:t>
+            </w:r>
+          </w:p>
+        </w:tc>
+      </w:tr>
+      <w:tr>
+        <w:trPr>
+          <w:trHeight w:val="528"/>
+          <w:jc w:val="center"/>
+        </w:trPr>
+        <w:tc>
+          <w:tcPr>
+            <w:tcW w:w="2900" w:type="dxa"/>
+            <w:tcBorders>
+              <w:top w:val="single" w:sz="18" w:space="0" w:color="4F81BD"/>
+              <w:left w:val="single" w:sz="6" w:space="0" w:color="4F81BD"/>
+              <w:bottom w:val="single" w:sz="18" w:space="0" w:color="4F81BD"/>
+              <w:right w:val="single" w:sz="6" w:space="0" w:color="4F81BD"/>
+            </w:tcBorders>
+            <w:shd w:val="clear" w:color="auto" w:fill="D3DFEE"/>
+            <w:tcMar>
+              <w:top w:w="0" w:type="dxa"/>
+              <w:left w:w="120" w:type="dxa"/>
+              <w:bottom w:w="0" w:type="dxa"/>
+              <w:right w:w="120" w:type="dxa"/>
+            </w:tcMar>
+            <w:hideMark/>
+          </w:tcPr>
+          <w:p>
+            <w:pPr>
+              <w:rPr>
+                <w:rFonts w:cstheme="majorBidi"/>
+              </w:rPr>
+            </w:pPr>
+            <w:r>
+              <w:t>Sign-up</w:t>
+            </w:r>
+            <w:r>
+              <w:rPr>
+                <w:rFonts w:cstheme="majorBidi"/>
+              </w:rPr>
+              <w:t xml:space="preserve"> 01</w:t>
+            </w:r>
+          </w:p>
+        </w:tc>
+        <w:tc>
+          <w:tcPr>
+            <w:tcW w:w="3379" w:type="dxa"/>
+            <w:tcBorders>
+              <w:top w:val="single" w:sz="18" w:space="0" w:color="4F81BD"/>
+              <w:left w:val="single" w:sz="6" w:space="0" w:color="4F81BD"/>
+              <w:bottom w:val="single" w:sz="18" w:space="0" w:color="4F81BD"/>
+              <w:right w:val="single" w:sz="6" w:space="0" w:color="4F81BD"/>
+            </w:tcBorders>
+            <w:shd w:val="clear" w:color="auto" w:fill="D3DFEE"/>
+            <w:tcMar>
+              <w:top w:w="0" w:type="dxa"/>
+              <w:left w:w="120" w:type="dxa"/>
+              <w:bottom w:w="0" w:type="dxa"/>
+              <w:right w:w="120" w:type="dxa"/>
+            </w:tcMar>
+            <w:hideMark/>
+          </w:tcPr>
+          <w:p>
+            <w:pPr>
+              <w:jc w:val="center"/>
+              <w:rPr>
+                <w:rFonts w:cstheme="majorBidi"/>
+              </w:rPr>
+            </w:pPr>
+            <w:r>
+              <w:rPr>
+                <w:rFonts w:cstheme="majorBidi"/>
+              </w:rPr>
+              <w:t>VIP user creates an account successfully.</w:t>
+            </w:r>
+          </w:p>
+        </w:tc>
+        <w:tc>
+          <w:tcPr>
+            <w:tcW w:w="2052" w:type="dxa"/>
+            <w:tcBorders>
+              <w:top w:val="single" w:sz="18" w:space="0" w:color="4F81BD"/>
+              <w:left w:val="single" w:sz="6" w:space="0" w:color="4F81BD"/>
+              <w:bottom w:val="single" w:sz="18" w:space="0" w:color="4F81BD"/>
+              <w:right w:val="single" w:sz="6" w:space="0" w:color="4F81BD"/>
+            </w:tcBorders>
+            <w:shd w:val="clear" w:color="auto" w:fill="D3DFEE"/>
+            <w:tcMar>
+              <w:top w:w="15" w:type="dxa"/>
+              <w:left w:w="15" w:type="dxa"/>
+              <w:bottom w:w="15" w:type="dxa"/>
+              <w:right w:w="15" w:type="dxa"/>
+            </w:tcMar>
+          </w:tcPr>
+          <w:p>
+            <w:pPr>
+              <w:jc w:val="center"/>
+              <w:rPr>
+                <w:rFonts w:cstheme="majorBidi"/>
+              </w:rPr>
+            </w:pPr>
+          </w:p>
+          <w:p>
+            <w:pPr>
+              <w:jc w:val="center"/>
+              <w:rPr>
+                <w:rFonts w:cstheme="majorBidi"/>
+              </w:rPr>
+            </w:pPr>
+          </w:p>
+        </w:tc>
+      </w:tr>
+      <w:tr>
+        <w:trPr>
+          <w:trHeight w:val="834"/>
+          <w:jc w:val="center"/>
+        </w:trPr>
+        <w:tc>
+          <w:tcPr>
+            <w:tcW w:w="2900" w:type="dxa"/>
+            <w:tcBorders>
+              <w:top w:val="single" w:sz="18" w:space="0" w:color="4F81BD"/>
+              <w:left w:val="single" w:sz="6" w:space="0" w:color="4F81BD"/>
+              <w:bottom w:val="single" w:sz="18" w:space="0" w:color="4F81BD"/>
+              <w:right w:val="single" w:sz="6" w:space="0" w:color="4F81BD"/>
+            </w:tcBorders>
+            <w:shd w:val="clear" w:color="auto" w:fill="D3DFEE"/>
+            <w:tcMar>
+              <w:top w:w="0" w:type="dxa"/>
+              <w:left w:w="120" w:type="dxa"/>
+              <w:bottom w:w="0" w:type="dxa"/>
+              <w:right w:w="120" w:type="dxa"/>
+            </w:tcMar>
+            <w:hideMark/>
+          </w:tcPr>
+          <w:p>
+            <w:pPr>
+              <w:rPr>
+                <w:rFonts w:cstheme="majorBidi"/>
+              </w:rPr>
+            </w:pPr>
+            <w:r>
+              <w:t>Sign-up</w:t>
+            </w:r>
+            <w:r>
+              <w:rPr>
+                <w:rFonts w:cstheme="majorBidi"/>
+              </w:rPr>
+              <w:t xml:space="preserve"> 02</w:t>
+            </w:r>
+          </w:p>
+        </w:tc>
+        <w:tc>
+          <w:tcPr>
+            <w:tcW w:w="3379" w:type="dxa"/>
+            <w:tcBorders>
+              <w:top w:val="single" w:sz="18" w:space="0" w:color="4F81BD"/>
+              <w:left w:val="single" w:sz="6" w:space="0" w:color="4F81BD"/>
+              <w:bottom w:val="single" w:sz="18" w:space="0" w:color="4F81BD"/>
+              <w:right w:val="single" w:sz="6" w:space="0" w:color="4F81BD"/>
+            </w:tcBorders>
+            <w:shd w:val="clear" w:color="auto" w:fill="D3DFEE"/>
+            <w:tcMar>
+              <w:top w:w="0" w:type="dxa"/>
+              <w:left w:w="120" w:type="dxa"/>
+              <w:bottom w:w="0" w:type="dxa"/>
+              <w:right w:w="120" w:type="dxa"/>
+            </w:tcMar>
+            <w:hideMark/>
+          </w:tcPr>
+          <w:p>
+            <w:pPr>
+              <w:jc w:val="center"/>
+              <w:rPr>
+                <w:rFonts w:cstheme="majorBidi"/>
+              </w:rPr>
+            </w:pPr>
+            <w:r>
+              <w:rPr>
+                <w:rFonts w:cstheme="majorBidi"/>
+              </w:rPr>
+              <w:t>VIP user uses an already existing email.</w:t>
+            </w:r>
+          </w:p>
+        </w:tc>
+        <w:tc>
+          <w:tcPr>
+            <w:tcW w:w="2052" w:type="dxa"/>
+            <w:tcBorders>
+              <w:top w:val="single" w:sz="18" w:space="0" w:color="4F81BD"/>
+              <w:left w:val="single" w:sz="6" w:space="0" w:color="4F81BD"/>
+              <w:bottom w:val="single" w:sz="18" w:space="0" w:color="4F81BD"/>
+              <w:right w:val="single" w:sz="6" w:space="0" w:color="4F81BD"/>
+            </w:tcBorders>
+            <w:shd w:val="clear" w:color="auto" w:fill="D3DFEE"/>
+            <w:tcMar>
+              <w:top w:w="15" w:type="dxa"/>
+              <w:left w:w="15" w:type="dxa"/>
+              <w:bottom w:w="15" w:type="dxa"/>
+              <w:right w:w="15" w:type="dxa"/>
+            </w:tcMar>
+          </w:tcPr>
+          <w:p>
+            <w:pPr>
+              <w:jc w:val="center"/>
+              <w:rPr>
+                <w:rFonts w:cstheme="majorBidi"/>
+              </w:rPr>
+            </w:pPr>
+          </w:p>
+          <w:p>
+            <w:pPr>
+              <w:jc w:val="center"/>
+              <w:rPr>
+                <w:rFonts w:cstheme="majorBidi"/>
+              </w:rPr>
+            </w:pPr>
+          </w:p>
+        </w:tc>
+      </w:tr>
+      <w:tr>
+        <w:trPr>
+          <w:trHeight w:val="1029"/>
+          <w:jc w:val="center"/>
+        </w:trPr>
+        <w:tc>
+          <w:tcPr>
+            <w:tcW w:w="2900" w:type="dxa"/>
+            <w:tcBorders>
+              <w:top w:val="single" w:sz="18" w:space="0" w:color="4F81BD"/>
+              <w:left w:val="single" w:sz="6" w:space="0" w:color="4F81BD"/>
+              <w:bottom w:val="single" w:sz="6" w:space="0" w:color="4F81BD"/>
+              <w:right w:val="single" w:sz="6" w:space="0" w:color="4F81BD"/>
+            </w:tcBorders>
+            <w:shd w:val="clear" w:color="auto" w:fill="D3DFEE"/>
+            <w:tcMar>
+              <w:top w:w="0" w:type="dxa"/>
+              <w:left w:w="120" w:type="dxa"/>
+              <w:bottom w:w="0" w:type="dxa"/>
+              <w:right w:w="120" w:type="dxa"/>
+            </w:tcMar>
+          </w:tcPr>
+          <w:p>
+            <w:pPr>
+              <w:rPr>
+                <w:rFonts w:cstheme="majorBidi"/>
+              </w:rPr>
+            </w:pPr>
+            <w:r>
+              <w:t>Sign-up</w:t>
+            </w:r>
+            <w:r>
+              <w:rPr>
+                <w:rFonts w:cstheme="majorBidi"/>
+              </w:rPr>
+              <w:t xml:space="preserve"> 03</w:t>
+            </w:r>
+          </w:p>
+        </w:tc>
+        <w:tc>
+          <w:tcPr>
+            <w:tcW w:w="3379" w:type="dxa"/>
+            <w:tcBorders>
+              <w:top w:val="single" w:sz="18" w:space="0" w:color="4F81BD"/>
+              <w:left w:val="single" w:sz="6" w:space="0" w:color="4F81BD"/>
+              <w:bottom w:val="single" w:sz="6" w:space="0" w:color="4F81BD"/>
+              <w:right w:val="single" w:sz="6" w:space="0" w:color="4F81BD"/>
+            </w:tcBorders>
+            <w:shd w:val="clear" w:color="auto" w:fill="D3DFEE"/>
+            <w:tcMar>
+              <w:top w:w="0" w:type="dxa"/>
+              <w:left w:w="120" w:type="dxa"/>
+              <w:bottom w:w="0" w:type="dxa"/>
+              <w:right w:w="120" w:type="dxa"/>
+            </w:tcMar>
+            <w:hideMark/>
+          </w:tcPr>
+          <w:p>
+            <w:pPr>
+              <w:jc w:val="center"/>
+              <w:rPr>
+                <w:rFonts w:cstheme="majorBidi"/>
+              </w:rPr>
+            </w:pPr>
+            <w:r>
+              <w:rPr>
+                <w:rFonts w:cstheme="majorBidi"/>
+              </w:rPr>
+              <w:t>VIP user leaves required fields empty</w:t>
+            </w:r>
+          </w:p>
+        </w:tc>
+        <w:tc>
+          <w:tcPr>
+            <w:tcW w:w="2052" w:type="dxa"/>
+            <w:tcBorders>
+              <w:top w:val="single" w:sz="18" w:space="0" w:color="4F81BD"/>
+              <w:left w:val="single" w:sz="6" w:space="0" w:color="4F81BD"/>
+              <w:bottom w:val="single" w:sz="6" w:space="0" w:color="4F81BD"/>
+              <w:right w:val="single" w:sz="6" w:space="0" w:color="4F81BD"/>
+            </w:tcBorders>
+            <w:shd w:val="clear" w:color="auto" w:fill="D3DFEE"/>
+            <w:tcMar>
+              <w:top w:w="15" w:type="dxa"/>
+              <w:left w:w="15" w:type="dxa"/>
+              <w:bottom w:w="15" w:type="dxa"/>
+              <w:right w:w="15" w:type="dxa"/>
+            </w:tcMar>
+          </w:tcPr>
+          <w:p>
+            <w:pPr>
+              <w:jc w:val="center"/>
+              <w:rPr>
+                <w:rFonts w:cstheme="majorBidi"/>
+              </w:rPr>
+            </w:pPr>
+          </w:p>
+          <w:p>
+            <w:pPr>
+              <w:jc w:val="center"/>
+              <w:rPr>
+                <w:rFonts w:cstheme="majorBidi"/>
+              </w:rPr>
+            </w:pPr>
+          </w:p>
+        </w:tc>
+      </w:tr>
+    </w:tbl>
+    <w:p>
+      <w:pPr>
+        <w:rPr>
+          <w:rFonts w:cs="Times New Roman"/>
         </w:rPr>
       </w:pPr>
     </w:p>
     <w:p>
       <w:pPr>
+        <w:pStyle w:val="ListParagraph"/>
+        <w:numPr>
+          <w:ilvl w:val="0"/>
+          <w:numId w:val="5"/>
+        </w:numPr>
+        <w:spacing w:after="200" w:line="276" w:lineRule="auto"/>
+      </w:pPr>
+      <w:r>
+        <w:t>Sign-in:</w:t>
+      </w:r>
+    </w:p>
+    <w:tbl>
+      <w:tblPr>
+        <w:tblW w:w="8476" w:type="dxa"/>
+        <w:jc w:val="center"/>
+        <w:tblLook w:val="04A0" w:firstRow="1" w:lastRow="0" w:firstColumn="1" w:lastColumn="0" w:noHBand="0" w:noVBand="1"/>
+      </w:tblPr>
+      <w:tblGrid>
+        <w:gridCol w:w="2950"/>
+        <w:gridCol w:w="3438"/>
+        <w:gridCol w:w="2088"/>
+      </w:tblGrid>
+      <w:tr>
+        <w:trPr>
+          <w:trHeight w:val="499"/>
+          <w:jc w:val="center"/>
+        </w:trPr>
+        <w:tc>
+          <w:tcPr>
+            <w:tcW w:w="2950" w:type="dxa"/>
+            <w:tcBorders>
+              <w:top w:val="single" w:sz="6" w:space="0" w:color="4F81BD"/>
+              <w:left w:val="single" w:sz="6" w:space="0" w:color="4F81BD"/>
+              <w:bottom w:val="single" w:sz="18" w:space="0" w:color="4F81BD"/>
+              <w:right w:val="single" w:sz="6" w:space="0" w:color="4F81BD"/>
+            </w:tcBorders>
+            <w:tcMar>
+              <w:top w:w="0" w:type="dxa"/>
+              <w:left w:w="120" w:type="dxa"/>
+              <w:bottom w:w="0" w:type="dxa"/>
+              <w:right w:w="120" w:type="dxa"/>
+            </w:tcMar>
+            <w:hideMark/>
+          </w:tcPr>
+          <w:p>
+            <w:pPr>
+              <w:rPr>
+                <w:rFonts w:eastAsia="Times New Roman" w:cstheme="majorBidi"/>
+              </w:rPr>
+            </w:pPr>
+            <w:r>
+              <w:rPr>
+                <w:rFonts w:eastAsia="Times New Roman" w:cstheme="majorBidi"/>
+                <w:b/>
+                <w:bCs/>
+                <w:color w:val="000000"/>
+              </w:rPr>
+              <w:t xml:space="preserve">Test Case ID </w:t>
+            </w:r>
+          </w:p>
+        </w:tc>
+        <w:tc>
+          <w:tcPr>
+            <w:tcW w:w="3438" w:type="dxa"/>
+            <w:tcBorders>
+              <w:top w:val="single" w:sz="6" w:space="0" w:color="4F81BD"/>
+              <w:left w:val="single" w:sz="6" w:space="0" w:color="4F81BD"/>
+              <w:bottom w:val="single" w:sz="18" w:space="0" w:color="4F81BD"/>
+              <w:right w:val="single" w:sz="6" w:space="0" w:color="4F81BD"/>
+            </w:tcBorders>
+            <w:tcMar>
+              <w:top w:w="0" w:type="dxa"/>
+              <w:left w:w="120" w:type="dxa"/>
+              <w:bottom w:w="0" w:type="dxa"/>
+              <w:right w:w="120" w:type="dxa"/>
+            </w:tcMar>
+            <w:hideMark/>
+          </w:tcPr>
+          <w:p>
+            <w:pPr>
+              <w:rPr>
+                <w:rFonts w:eastAsia="Times New Roman" w:cstheme="majorBidi"/>
+              </w:rPr>
+            </w:pPr>
+            <w:r>
+              <w:rPr>
+                <w:rFonts w:eastAsia="Times New Roman" w:cstheme="majorBidi"/>
+                <w:b/>
+                <w:bCs/>
+                <w:color w:val="000000"/>
+              </w:rPr>
+              <w:t xml:space="preserve">Description </w:t>
+            </w:r>
+          </w:p>
+        </w:tc>
+        <w:tc>
+          <w:tcPr>
+            <w:tcW w:w="2088" w:type="dxa"/>
+            <w:tcBorders>
+              <w:top w:val="single" w:sz="6" w:space="0" w:color="4F81BD"/>
+              <w:left w:val="single" w:sz="6" w:space="0" w:color="4F81BD"/>
+              <w:bottom w:val="single" w:sz="18" w:space="0" w:color="4F81BD"/>
+              <w:right w:val="single" w:sz="6" w:space="0" w:color="4F81BD"/>
+            </w:tcBorders>
+            <w:tcMar>
+              <w:top w:w="15" w:type="dxa"/>
+              <w:left w:w="15" w:type="dxa"/>
+              <w:bottom w:w="15" w:type="dxa"/>
+              <w:right w:w="15" w:type="dxa"/>
+            </w:tcMar>
+            <w:hideMark/>
+          </w:tcPr>
+          <w:p>
+            <w:pPr>
+              <w:rPr>
+                <w:rFonts w:eastAsia="Times New Roman" w:cstheme="majorBidi"/>
+                <w:b/>
+                <w:bCs/>
+                <w:color w:val="000000"/>
+              </w:rPr>
+            </w:pPr>
+            <w:r>
+              <w:rPr>
+                <w:rFonts w:eastAsia="Times New Roman" w:cstheme="majorBidi"/>
+                <w:b/>
+                <w:bCs/>
+                <w:color w:val="000000"/>
+              </w:rPr>
+              <w:t xml:space="preserve"> Screenshots</w:t>
+            </w:r>
+          </w:p>
+        </w:tc>
+      </w:tr>
+      <w:tr>
+        <w:trPr>
+          <w:trHeight w:val="569"/>
+          <w:jc w:val="center"/>
+        </w:trPr>
+        <w:tc>
+          <w:tcPr>
+            <w:tcW w:w="2950" w:type="dxa"/>
+            <w:tcBorders>
+              <w:top w:val="single" w:sz="18" w:space="0" w:color="4F81BD"/>
+              <w:left w:val="single" w:sz="6" w:space="0" w:color="4F81BD"/>
+              <w:bottom w:val="single" w:sz="18" w:space="0" w:color="4F81BD"/>
+              <w:right w:val="single" w:sz="6" w:space="0" w:color="4F81BD"/>
+            </w:tcBorders>
+            <w:shd w:val="clear" w:color="auto" w:fill="D3DFEE"/>
+            <w:tcMar>
+              <w:top w:w="0" w:type="dxa"/>
+              <w:left w:w="120" w:type="dxa"/>
+              <w:bottom w:w="0" w:type="dxa"/>
+              <w:right w:w="120" w:type="dxa"/>
+            </w:tcMar>
+            <w:hideMark/>
+          </w:tcPr>
+          <w:p>
+            <w:pPr>
+              <w:rPr>
+                <w:rFonts w:cstheme="majorBidi"/>
+              </w:rPr>
+            </w:pPr>
+            <w:r>
+              <w:t>Sign-in</w:t>
+            </w:r>
+            <w:r>
+              <w:rPr>
+                <w:rFonts w:cstheme="majorBidi"/>
+              </w:rPr>
+              <w:t xml:space="preserve"> 01</w:t>
+            </w:r>
+          </w:p>
+        </w:tc>
+        <w:tc>
+          <w:tcPr>
+            <w:tcW w:w="3438" w:type="dxa"/>
+            <w:tcBorders>
+              <w:top w:val="single" w:sz="18" w:space="0" w:color="4F81BD"/>
+              <w:left w:val="single" w:sz="6" w:space="0" w:color="4F81BD"/>
+              <w:bottom w:val="single" w:sz="18" w:space="0" w:color="4F81BD"/>
+              <w:right w:val="single" w:sz="6" w:space="0" w:color="4F81BD"/>
+            </w:tcBorders>
+            <w:shd w:val="clear" w:color="auto" w:fill="D3DFEE"/>
+            <w:tcMar>
+              <w:top w:w="0" w:type="dxa"/>
+              <w:left w:w="120" w:type="dxa"/>
+              <w:bottom w:w="0" w:type="dxa"/>
+              <w:right w:w="120" w:type="dxa"/>
+            </w:tcMar>
+            <w:hideMark/>
+          </w:tcPr>
+          <w:p>
+            <w:pPr>
+              <w:jc w:val="center"/>
+              <w:rPr>
+                <w:rFonts w:cstheme="majorBidi"/>
+              </w:rPr>
+            </w:pPr>
+            <w:r>
+              <w:rPr>
+                <w:rFonts w:cstheme="majorBidi"/>
+              </w:rPr>
+              <w:t>VIP user signs in successfully.</w:t>
+            </w:r>
+          </w:p>
+        </w:tc>
+        <w:tc>
+          <w:tcPr>
+            <w:tcW w:w="2088" w:type="dxa"/>
+            <w:tcBorders>
+              <w:top w:val="single" w:sz="18" w:space="0" w:color="4F81BD"/>
+              <w:left w:val="single" w:sz="6" w:space="0" w:color="4F81BD"/>
+              <w:bottom w:val="single" w:sz="18" w:space="0" w:color="4F81BD"/>
+              <w:right w:val="single" w:sz="6" w:space="0" w:color="4F81BD"/>
+            </w:tcBorders>
+            <w:shd w:val="clear" w:color="auto" w:fill="D3DFEE"/>
+            <w:tcMar>
+              <w:top w:w="15" w:type="dxa"/>
+              <w:left w:w="15" w:type="dxa"/>
+              <w:bottom w:w="15" w:type="dxa"/>
+              <w:right w:w="15" w:type="dxa"/>
+            </w:tcMar>
+          </w:tcPr>
+          <w:p>
+            <w:pPr>
+              <w:jc w:val="center"/>
+              <w:rPr>
+                <w:rFonts w:cstheme="majorBidi"/>
+              </w:rPr>
+            </w:pPr>
+          </w:p>
+          <w:p>
+            <w:pPr>
+              <w:jc w:val="center"/>
+              <w:rPr>
+                <w:rFonts w:cstheme="majorBidi"/>
+              </w:rPr>
+            </w:pPr>
+          </w:p>
+        </w:tc>
+      </w:tr>
+      <w:tr>
+        <w:trPr>
+          <w:trHeight w:val="897"/>
+          <w:jc w:val="center"/>
+        </w:trPr>
+        <w:tc>
+          <w:tcPr>
+            <w:tcW w:w="2950" w:type="dxa"/>
+            <w:tcBorders>
+              <w:top w:val="single" w:sz="18" w:space="0" w:color="4F81BD"/>
+              <w:left w:val="single" w:sz="6" w:space="0" w:color="4F81BD"/>
+              <w:bottom w:val="single" w:sz="18" w:space="0" w:color="4F81BD"/>
+              <w:right w:val="single" w:sz="6" w:space="0" w:color="4F81BD"/>
+            </w:tcBorders>
+            <w:shd w:val="clear" w:color="auto" w:fill="D3DFEE"/>
+            <w:tcMar>
+              <w:top w:w="0" w:type="dxa"/>
+              <w:left w:w="120" w:type="dxa"/>
+              <w:bottom w:w="0" w:type="dxa"/>
+              <w:right w:w="120" w:type="dxa"/>
+            </w:tcMar>
+            <w:hideMark/>
+          </w:tcPr>
+          <w:p>
+            <w:pPr>
+              <w:rPr>
+                <w:rFonts w:cstheme="majorBidi"/>
+              </w:rPr>
+            </w:pPr>
+            <w:r>
+              <w:t>Sign-in</w:t>
+            </w:r>
+            <w:r>
+              <w:rPr>
+                <w:rFonts w:cstheme="majorBidi"/>
+              </w:rPr>
+              <w:t xml:space="preserve"> 02</w:t>
+            </w:r>
+          </w:p>
+        </w:tc>
+        <w:tc>
+          <w:tcPr>
+            <w:tcW w:w="3438" w:type="dxa"/>
+            <w:tcBorders>
+              <w:top w:val="single" w:sz="18" w:space="0" w:color="4F81BD"/>
+              <w:left w:val="single" w:sz="6" w:space="0" w:color="4F81BD"/>
+              <w:bottom w:val="single" w:sz="18" w:space="0" w:color="4F81BD"/>
+              <w:right w:val="single" w:sz="6" w:space="0" w:color="4F81BD"/>
+            </w:tcBorders>
+            <w:shd w:val="clear" w:color="auto" w:fill="D3DFEE"/>
+            <w:tcMar>
+              <w:top w:w="0" w:type="dxa"/>
+              <w:left w:w="120" w:type="dxa"/>
+              <w:bottom w:w="0" w:type="dxa"/>
+              <w:right w:w="120" w:type="dxa"/>
+            </w:tcMar>
+            <w:hideMark/>
+          </w:tcPr>
+          <w:p>
+            <w:pPr>
+              <w:jc w:val="center"/>
+              <w:rPr>
+                <w:rFonts w:cstheme="majorBidi"/>
+              </w:rPr>
+            </w:pPr>
+            <w:r>
+              <w:rPr>
+                <w:rFonts w:cstheme="majorBidi"/>
+              </w:rPr>
+              <w:t>VIP user uses a wrong email address and/or password.</w:t>
+            </w:r>
+          </w:p>
+        </w:tc>
+        <w:tc>
+          <w:tcPr>
+            <w:tcW w:w="2088" w:type="dxa"/>
+            <w:tcBorders>
+              <w:top w:val="single" w:sz="18" w:space="0" w:color="4F81BD"/>
+              <w:left w:val="single" w:sz="6" w:space="0" w:color="4F81BD"/>
+              <w:bottom w:val="single" w:sz="18" w:space="0" w:color="4F81BD"/>
+              <w:right w:val="single" w:sz="6" w:space="0" w:color="4F81BD"/>
+            </w:tcBorders>
+            <w:shd w:val="clear" w:color="auto" w:fill="D3DFEE"/>
+            <w:tcMar>
+              <w:top w:w="15" w:type="dxa"/>
+              <w:left w:w="15" w:type="dxa"/>
+              <w:bottom w:w="15" w:type="dxa"/>
+              <w:right w:w="15" w:type="dxa"/>
+            </w:tcMar>
+          </w:tcPr>
+          <w:p>
+            <w:pPr>
+              <w:jc w:val="center"/>
+              <w:rPr>
+                <w:rFonts w:cstheme="majorBidi"/>
+              </w:rPr>
+            </w:pPr>
+          </w:p>
+          <w:p>
+            <w:pPr>
+              <w:jc w:val="center"/>
+              <w:rPr>
+                <w:rFonts w:cstheme="majorBidi"/>
+              </w:rPr>
+            </w:pPr>
+          </w:p>
+        </w:tc>
+      </w:tr>
+    </w:tbl>
+    <w:p/>
+    <w:p>
+      <w:pPr>
+        <w:pStyle w:val="ListParagraph"/>
+        <w:numPr>
+          <w:ilvl w:val="0"/>
+          <w:numId w:val="5"/>
+        </w:numPr>
+        <w:spacing w:after="200" w:line="276" w:lineRule="auto"/>
+      </w:pPr>
+      <w:r>
+        <w:rPr>
+          <w:rFonts w:cstheme="minorHAnsi"/>
+          <w:color w:val="000000"/>
+          <w:u w:color="000000"/>
+        </w:rPr>
+        <w:t>Reserve Parking</w:t>
+      </w:r>
+      <w:r>
+        <w:t>:</w:t>
+      </w:r>
+    </w:p>
+    <w:tbl>
+      <w:tblPr>
+        <w:tblW w:w="8331" w:type="dxa"/>
+        <w:jc w:val="center"/>
+        <w:tblLook w:val="04A0" w:firstRow="1" w:lastRow="0" w:firstColumn="1" w:lastColumn="0" w:noHBand="0" w:noVBand="1"/>
+      </w:tblPr>
+      <w:tblGrid>
+        <w:gridCol w:w="2900"/>
+        <w:gridCol w:w="3379"/>
+        <w:gridCol w:w="2052"/>
+      </w:tblGrid>
+      <w:tr>
+        <w:trPr>
+          <w:trHeight w:val="463"/>
+          <w:jc w:val="center"/>
+        </w:trPr>
+        <w:tc>
+          <w:tcPr>
+            <w:tcW w:w="2900" w:type="dxa"/>
+            <w:tcBorders>
+              <w:top w:val="single" w:sz="6" w:space="0" w:color="4F81BD"/>
+              <w:left w:val="single" w:sz="6" w:space="0" w:color="4F81BD"/>
+              <w:bottom w:val="single" w:sz="18" w:space="0" w:color="4F81BD"/>
+              <w:right w:val="single" w:sz="6" w:space="0" w:color="4F81BD"/>
+            </w:tcBorders>
+            <w:tcMar>
+              <w:top w:w="0" w:type="dxa"/>
+              <w:left w:w="120" w:type="dxa"/>
+              <w:bottom w:w="0" w:type="dxa"/>
+              <w:right w:w="120" w:type="dxa"/>
+            </w:tcMar>
+            <w:hideMark/>
+          </w:tcPr>
+          <w:p>
+            <w:pPr>
+              <w:rPr>
+                <w:rFonts w:eastAsia="Times New Roman" w:cstheme="majorBidi"/>
+              </w:rPr>
+            </w:pPr>
+            <w:r>
+              <w:rPr>
+                <w:rFonts w:eastAsia="Times New Roman" w:cstheme="majorBidi"/>
+                <w:b/>
+                <w:bCs/>
+                <w:color w:val="000000"/>
+              </w:rPr>
+              <w:t xml:space="preserve">Test Case ID </w:t>
+            </w:r>
+          </w:p>
+        </w:tc>
+        <w:tc>
+          <w:tcPr>
+            <w:tcW w:w="3379" w:type="dxa"/>
+            <w:tcBorders>
+              <w:top w:val="single" w:sz="6" w:space="0" w:color="4F81BD"/>
+              <w:left w:val="single" w:sz="6" w:space="0" w:color="4F81BD"/>
+              <w:bottom w:val="single" w:sz="18" w:space="0" w:color="4F81BD"/>
+              <w:right w:val="single" w:sz="6" w:space="0" w:color="4F81BD"/>
+            </w:tcBorders>
+            <w:tcMar>
+              <w:top w:w="0" w:type="dxa"/>
+              <w:left w:w="120" w:type="dxa"/>
+              <w:bottom w:w="0" w:type="dxa"/>
+              <w:right w:w="120" w:type="dxa"/>
+            </w:tcMar>
+            <w:hideMark/>
+          </w:tcPr>
+          <w:p>
+            <w:pPr>
+              <w:rPr>
+                <w:rFonts w:eastAsia="Times New Roman" w:cstheme="majorBidi"/>
+              </w:rPr>
+            </w:pPr>
+            <w:r>
+              <w:rPr>
+                <w:rFonts w:eastAsia="Times New Roman" w:cstheme="majorBidi"/>
+                <w:b/>
+                <w:bCs/>
+                <w:color w:val="000000"/>
+              </w:rPr>
+              <w:t xml:space="preserve">Description </w:t>
+            </w:r>
+          </w:p>
+        </w:tc>
+        <w:tc>
+          <w:tcPr>
+            <w:tcW w:w="2052" w:type="dxa"/>
+            <w:tcBorders>
+              <w:top w:val="single" w:sz="6" w:space="0" w:color="4F81BD"/>
+              <w:left w:val="single" w:sz="6" w:space="0" w:color="4F81BD"/>
+              <w:bottom w:val="single" w:sz="18" w:space="0" w:color="4F81BD"/>
+              <w:right w:val="single" w:sz="6" w:space="0" w:color="4F81BD"/>
+            </w:tcBorders>
+            <w:tcMar>
+              <w:top w:w="15" w:type="dxa"/>
+              <w:left w:w="15" w:type="dxa"/>
+              <w:bottom w:w="15" w:type="dxa"/>
+              <w:right w:w="15" w:type="dxa"/>
+            </w:tcMar>
+            <w:hideMark/>
+          </w:tcPr>
+          <w:p>
+            <w:pPr>
+              <w:rPr>
+                <w:rFonts w:eastAsia="Times New Roman" w:cstheme="majorBidi"/>
+                <w:b/>
+                <w:bCs/>
+                <w:color w:val="000000"/>
+              </w:rPr>
+            </w:pPr>
+            <w:r>
+              <w:rPr>
+                <w:rFonts w:eastAsia="Times New Roman" w:cstheme="majorBidi"/>
+                <w:b/>
+                <w:bCs/>
+                <w:color w:val="000000"/>
+              </w:rPr>
+              <w:t xml:space="preserve"> Screenshots</w:t>
+            </w:r>
+          </w:p>
+        </w:tc>
+      </w:tr>
+      <w:tr>
+        <w:trPr>
+          <w:trHeight w:val="528"/>
+          <w:jc w:val="center"/>
+        </w:trPr>
+        <w:tc>
+          <w:tcPr>
+            <w:tcW w:w="2900" w:type="dxa"/>
+            <w:tcBorders>
+              <w:top w:val="single" w:sz="18" w:space="0" w:color="4F81BD"/>
+              <w:left w:val="single" w:sz="6" w:space="0" w:color="4F81BD"/>
+              <w:bottom w:val="single" w:sz="18" w:space="0" w:color="4F81BD"/>
+              <w:right w:val="single" w:sz="6" w:space="0" w:color="4F81BD"/>
+            </w:tcBorders>
+            <w:shd w:val="clear" w:color="auto" w:fill="D3DFEE"/>
+            <w:tcMar>
+              <w:top w:w="0" w:type="dxa"/>
+              <w:left w:w="120" w:type="dxa"/>
+              <w:bottom w:w="0" w:type="dxa"/>
+              <w:right w:w="120" w:type="dxa"/>
+            </w:tcMar>
+            <w:hideMark/>
+          </w:tcPr>
+          <w:p>
+            <w:pPr>
+              <w:rPr>
+                <w:rFonts w:cstheme="majorBidi"/>
+              </w:rPr>
+            </w:pPr>
+            <w:r>
+              <w:rPr>
+                <w:rFonts w:cstheme="minorHAnsi"/>
+                <w:color w:val="000000"/>
+                <w:u w:color="000000"/>
+              </w:rPr>
+              <w:t>Reserve Parking</w:t>
+            </w:r>
+            <w:r>
+              <w:rPr>
+                <w:rFonts w:cstheme="majorBidi"/>
+              </w:rPr>
+              <w:t xml:space="preserve"> 01</w:t>
+            </w:r>
+          </w:p>
+        </w:tc>
+        <w:tc>
+          <w:tcPr>
+            <w:tcW w:w="3379" w:type="dxa"/>
+            <w:tcBorders>
+              <w:top w:val="single" w:sz="18" w:space="0" w:color="4F81BD"/>
+              <w:left w:val="single" w:sz="6" w:space="0" w:color="4F81BD"/>
+              <w:bottom w:val="single" w:sz="18" w:space="0" w:color="4F81BD"/>
+              <w:right w:val="single" w:sz="6" w:space="0" w:color="4F81BD"/>
+            </w:tcBorders>
+            <w:shd w:val="clear" w:color="auto" w:fill="D3DFEE"/>
+            <w:tcMar>
+              <w:top w:w="0" w:type="dxa"/>
+              <w:left w:w="120" w:type="dxa"/>
+              <w:bottom w:w="0" w:type="dxa"/>
+              <w:right w:w="120" w:type="dxa"/>
+            </w:tcMar>
+            <w:hideMark/>
+          </w:tcPr>
+          <w:p>
+            <w:pPr>
+              <w:jc w:val="center"/>
+              <w:rPr>
+                <w:rFonts w:cstheme="minorHAnsi"/>
+              </w:rPr>
+            </w:pPr>
+            <w:r>
+              <w:rPr>
+                <w:rFonts w:cstheme="minorHAnsi"/>
+              </w:rPr>
+              <w:t>VIP user reserves a parking spot successfully.</w:t>
+            </w:r>
+          </w:p>
+        </w:tc>
+        <w:tc>
+          <w:tcPr>
+            <w:tcW w:w="2052" w:type="dxa"/>
+            <w:tcBorders>
+              <w:top w:val="single" w:sz="18" w:space="0" w:color="4F81BD"/>
+              <w:left w:val="single" w:sz="6" w:space="0" w:color="4F81BD"/>
+              <w:bottom w:val="single" w:sz="18" w:space="0" w:color="4F81BD"/>
+              <w:right w:val="single" w:sz="6" w:space="0" w:color="4F81BD"/>
+            </w:tcBorders>
+            <w:shd w:val="clear" w:color="auto" w:fill="D3DFEE"/>
+            <w:tcMar>
+              <w:top w:w="15" w:type="dxa"/>
+              <w:left w:w="15" w:type="dxa"/>
+              <w:bottom w:w="15" w:type="dxa"/>
+              <w:right w:w="15" w:type="dxa"/>
+            </w:tcMar>
+          </w:tcPr>
+          <w:p>
+            <w:pPr>
+              <w:jc w:val="center"/>
+              <w:rPr>
+                <w:rFonts w:cstheme="majorBidi"/>
+              </w:rPr>
+            </w:pPr>
+          </w:p>
+          <w:p>
+            <w:pPr>
+              <w:jc w:val="center"/>
+              <w:rPr>
+                <w:rFonts w:cstheme="majorBidi"/>
+              </w:rPr>
+            </w:pPr>
+          </w:p>
+        </w:tc>
+      </w:tr>
+      <w:tr>
+        <w:trPr>
+          <w:trHeight w:val="834"/>
+          <w:jc w:val="center"/>
+        </w:trPr>
+        <w:tc>
+          <w:tcPr>
+            <w:tcW w:w="2900" w:type="dxa"/>
+            <w:tcBorders>
+              <w:top w:val="single" w:sz="18" w:space="0" w:color="4F81BD"/>
+              <w:left w:val="single" w:sz="6" w:space="0" w:color="4F81BD"/>
+              <w:bottom w:val="single" w:sz="18" w:space="0" w:color="4F81BD"/>
+              <w:right w:val="single" w:sz="6" w:space="0" w:color="4F81BD"/>
+            </w:tcBorders>
+            <w:shd w:val="clear" w:color="auto" w:fill="D3DFEE"/>
+            <w:tcMar>
+              <w:top w:w="0" w:type="dxa"/>
+              <w:left w:w="120" w:type="dxa"/>
+              <w:bottom w:w="0" w:type="dxa"/>
+              <w:right w:w="120" w:type="dxa"/>
+            </w:tcMar>
+            <w:hideMark/>
+          </w:tcPr>
+          <w:p>
+            <w:pPr>
+              <w:rPr>
+                <w:rFonts w:cstheme="majorBidi"/>
+              </w:rPr>
+            </w:pPr>
+            <w:r>
+              <w:rPr>
+                <w:rFonts w:cstheme="minorHAnsi"/>
+                <w:color w:val="000000"/>
+                <w:u w:color="000000"/>
+              </w:rPr>
+              <w:t>Reserve Parking</w:t>
+            </w:r>
+            <w:r>
+              <w:rPr>
+                <w:rFonts w:cstheme="majorBidi"/>
+              </w:rPr>
+              <w:t xml:space="preserve"> 02</w:t>
+            </w:r>
+          </w:p>
+        </w:tc>
+        <w:tc>
+          <w:tcPr>
+            <w:tcW w:w="3379" w:type="dxa"/>
+            <w:tcBorders>
+              <w:top w:val="single" w:sz="18" w:space="0" w:color="4F81BD"/>
+              <w:left w:val="single" w:sz="6" w:space="0" w:color="4F81BD"/>
+              <w:bottom w:val="single" w:sz="18" w:space="0" w:color="4F81BD"/>
+              <w:right w:val="single" w:sz="6" w:space="0" w:color="4F81BD"/>
+            </w:tcBorders>
+            <w:shd w:val="clear" w:color="auto" w:fill="D3DFEE"/>
+            <w:tcMar>
+              <w:top w:w="0" w:type="dxa"/>
+              <w:left w:w="120" w:type="dxa"/>
+              <w:bottom w:w="0" w:type="dxa"/>
+              <w:right w:w="120" w:type="dxa"/>
+            </w:tcMar>
+            <w:hideMark/>
+          </w:tcPr>
+          <w:p>
+            <w:pPr>
+              <w:jc w:val="center"/>
+              <w:rPr>
+                <w:rFonts w:cstheme="minorHAnsi"/>
+              </w:rPr>
+            </w:pPr>
+            <w:r>
+              <w:rPr>
+                <w:rFonts w:cstheme="minorHAnsi"/>
+              </w:rPr>
+              <w:t>VIP user already has a reservation at the selected time he/she wants to reserve on.</w:t>
+            </w:r>
+          </w:p>
+        </w:tc>
+        <w:tc>
+          <w:tcPr>
+            <w:tcW w:w="2052" w:type="dxa"/>
+            <w:tcBorders>
+              <w:top w:val="single" w:sz="18" w:space="0" w:color="4F81BD"/>
+              <w:left w:val="single" w:sz="6" w:space="0" w:color="4F81BD"/>
+              <w:bottom w:val="single" w:sz="18" w:space="0" w:color="4F81BD"/>
+              <w:right w:val="single" w:sz="6" w:space="0" w:color="4F81BD"/>
+            </w:tcBorders>
+            <w:shd w:val="clear" w:color="auto" w:fill="D3DFEE"/>
+            <w:tcMar>
+              <w:top w:w="15" w:type="dxa"/>
+              <w:left w:w="15" w:type="dxa"/>
+              <w:bottom w:w="15" w:type="dxa"/>
+              <w:right w:w="15" w:type="dxa"/>
+            </w:tcMar>
+          </w:tcPr>
+          <w:p>
+            <w:pPr>
+              <w:jc w:val="center"/>
+              <w:rPr>
+                <w:rFonts w:cstheme="majorBidi"/>
+              </w:rPr>
+            </w:pPr>
+          </w:p>
+          <w:p>
+            <w:pPr>
+              <w:jc w:val="center"/>
+              <w:rPr>
+                <w:rFonts w:cstheme="majorBidi"/>
+              </w:rPr>
+            </w:pPr>
+          </w:p>
+        </w:tc>
+      </w:tr>
+      <w:tr>
+        <w:trPr>
+          <w:trHeight w:val="1029"/>
+          <w:jc w:val="center"/>
+        </w:trPr>
+        <w:tc>
+          <w:tcPr>
+            <w:tcW w:w="2900" w:type="dxa"/>
+            <w:tcBorders>
+              <w:top w:val="single" w:sz="18" w:space="0" w:color="4F81BD"/>
+              <w:left w:val="single" w:sz="6" w:space="0" w:color="4F81BD"/>
+              <w:bottom w:val="single" w:sz="18" w:space="0" w:color="4F81BD"/>
+              <w:right w:val="single" w:sz="6" w:space="0" w:color="4F81BD"/>
+            </w:tcBorders>
+            <w:shd w:val="clear" w:color="auto" w:fill="D3DFEE"/>
+            <w:tcMar>
+              <w:top w:w="0" w:type="dxa"/>
+              <w:left w:w="120" w:type="dxa"/>
+              <w:bottom w:w="0" w:type="dxa"/>
+              <w:right w:w="120" w:type="dxa"/>
+            </w:tcMar>
+          </w:tcPr>
+          <w:p>
+            <w:pPr>
+              <w:rPr>
+                <w:rFonts w:cstheme="majorBidi"/>
+              </w:rPr>
+            </w:pPr>
+            <w:r>
+              <w:rPr>
+                <w:rFonts w:cstheme="minorHAnsi"/>
+                <w:color w:val="000000"/>
+                <w:u w:color="000000"/>
+              </w:rPr>
+              <w:t>Reserve Parking</w:t>
+            </w:r>
+            <w:r>
+              <w:rPr>
+                <w:rFonts w:cstheme="majorBidi"/>
+              </w:rPr>
+              <w:t xml:space="preserve"> 03</w:t>
+            </w:r>
+          </w:p>
+        </w:tc>
+        <w:tc>
+          <w:tcPr>
+            <w:tcW w:w="3379" w:type="dxa"/>
+            <w:tcBorders>
+              <w:top w:val="single" w:sz="18" w:space="0" w:color="4F81BD"/>
+              <w:left w:val="single" w:sz="6" w:space="0" w:color="4F81BD"/>
+              <w:bottom w:val="single" w:sz="18" w:space="0" w:color="4F81BD"/>
+              <w:right w:val="single" w:sz="6" w:space="0" w:color="4F81BD"/>
+            </w:tcBorders>
+            <w:shd w:val="clear" w:color="auto" w:fill="D3DFEE"/>
+            <w:tcMar>
+              <w:top w:w="0" w:type="dxa"/>
+              <w:left w:w="120" w:type="dxa"/>
+              <w:bottom w:w="0" w:type="dxa"/>
+              <w:right w:w="120" w:type="dxa"/>
+            </w:tcMar>
+            <w:hideMark/>
+          </w:tcPr>
+          <w:p>
+            <w:pPr>
+              <w:jc w:val="center"/>
+              <w:rPr>
+                <w:rFonts w:cstheme="minorHAnsi"/>
+              </w:rPr>
+            </w:pPr>
+            <w:r>
+              <w:rPr>
+                <w:rFonts w:cstheme="minorHAnsi"/>
+              </w:rPr>
+              <w:t>VIP user tries to reserve at a time where there is no available parking spot.</w:t>
+            </w:r>
+          </w:p>
+        </w:tc>
+        <w:tc>
+          <w:tcPr>
+            <w:tcW w:w="2052" w:type="dxa"/>
+            <w:tcBorders>
+              <w:top w:val="single" w:sz="18" w:space="0" w:color="4F81BD"/>
+              <w:left w:val="single" w:sz="6" w:space="0" w:color="4F81BD"/>
+              <w:bottom w:val="single" w:sz="18" w:space="0" w:color="4F81BD"/>
+              <w:right w:val="single" w:sz="6" w:space="0" w:color="4F81BD"/>
+            </w:tcBorders>
+            <w:shd w:val="clear" w:color="auto" w:fill="D3DFEE"/>
+            <w:tcMar>
+              <w:top w:w="15" w:type="dxa"/>
+              <w:left w:w="15" w:type="dxa"/>
+              <w:bottom w:w="15" w:type="dxa"/>
+              <w:right w:w="15" w:type="dxa"/>
+            </w:tcMar>
+          </w:tcPr>
+          <w:p>
+            <w:pPr>
+              <w:jc w:val="center"/>
+              <w:rPr>
+                <w:rFonts w:cstheme="majorBidi"/>
+              </w:rPr>
+            </w:pPr>
+          </w:p>
+          <w:p>
+            <w:pPr>
+              <w:jc w:val="center"/>
+              <w:rPr>
+                <w:rFonts w:cstheme="majorBidi"/>
+              </w:rPr>
+            </w:pPr>
+          </w:p>
+        </w:tc>
+      </w:tr>
+      <w:tr>
+        <w:trPr>
+          <w:trHeight w:val="1029"/>
+          <w:jc w:val="center"/>
+        </w:trPr>
+        <w:tc>
+          <w:tcPr>
+            <w:tcW w:w="2900" w:type="dxa"/>
+            <w:tcBorders>
+              <w:top w:val="single" w:sz="18" w:space="0" w:color="4F81BD"/>
+              <w:left w:val="single" w:sz="6" w:space="0" w:color="4F81BD"/>
+              <w:bottom w:val="single" w:sz="18" w:space="0" w:color="4F81BD"/>
+              <w:right w:val="single" w:sz="6" w:space="0" w:color="4F81BD"/>
+            </w:tcBorders>
+            <w:shd w:val="clear" w:color="auto" w:fill="D3DFEE"/>
+            <w:tcMar>
+              <w:top w:w="0" w:type="dxa"/>
+              <w:left w:w="120" w:type="dxa"/>
+              <w:bottom w:w="0" w:type="dxa"/>
+              <w:right w:w="120" w:type="dxa"/>
+            </w:tcMar>
+          </w:tcPr>
+          <w:p>
+            <w:pPr>
+              <w:rPr>
+                <w:rFonts w:cstheme="minorHAnsi"/>
+                <w:color w:val="000000"/>
+                <w:u w:color="000000"/>
+              </w:rPr>
+            </w:pPr>
+            <w:r>
+              <w:rPr>
+                <w:rFonts w:cstheme="minorHAnsi"/>
+                <w:color w:val="000000"/>
+                <w:u w:color="000000"/>
+              </w:rPr>
+              <w:lastRenderedPageBreak/>
+              <w:t>Reserve Parking</w:t>
+            </w:r>
+            <w:r>
+              <w:rPr>
+                <w:rFonts w:cstheme="majorBidi"/>
+              </w:rPr>
+              <w:t xml:space="preserve"> 04</w:t>
+            </w:r>
+          </w:p>
+        </w:tc>
+        <w:tc>
+          <w:tcPr>
+            <w:tcW w:w="3379" w:type="dxa"/>
+            <w:tcBorders>
+              <w:top w:val="single" w:sz="18" w:space="0" w:color="4F81BD"/>
+              <w:left w:val="single" w:sz="6" w:space="0" w:color="4F81BD"/>
+              <w:bottom w:val="single" w:sz="18" w:space="0" w:color="4F81BD"/>
+              <w:right w:val="single" w:sz="6" w:space="0" w:color="4F81BD"/>
+            </w:tcBorders>
+            <w:shd w:val="clear" w:color="auto" w:fill="D3DFEE"/>
+            <w:tcMar>
+              <w:top w:w="0" w:type="dxa"/>
+              <w:left w:w="120" w:type="dxa"/>
+              <w:bottom w:w="0" w:type="dxa"/>
+              <w:right w:w="120" w:type="dxa"/>
+            </w:tcMar>
+          </w:tcPr>
+          <w:p>
+            <w:pPr>
+              <w:jc w:val="center"/>
+              <w:rPr>
+                <w:rFonts w:cstheme="minorHAnsi"/>
+              </w:rPr>
+            </w:pPr>
+            <w:r>
+              <w:rPr>
+                <w:rFonts w:cstheme="minorHAnsi"/>
+              </w:rPr>
+              <w:t xml:space="preserve">VIP user tries to reserve before the allowable reservation time which is same day or one day before. </w:t>
+            </w:r>
+          </w:p>
+        </w:tc>
+        <w:tc>
+          <w:tcPr>
+            <w:tcW w:w="2052" w:type="dxa"/>
+            <w:tcBorders>
+              <w:top w:val="single" w:sz="18" w:space="0" w:color="4F81BD"/>
+              <w:left w:val="single" w:sz="6" w:space="0" w:color="4F81BD"/>
+              <w:bottom w:val="single" w:sz="18" w:space="0" w:color="4F81BD"/>
+              <w:right w:val="single" w:sz="6" w:space="0" w:color="4F81BD"/>
+            </w:tcBorders>
+            <w:shd w:val="clear" w:color="auto" w:fill="D3DFEE"/>
+            <w:tcMar>
+              <w:top w:w="15" w:type="dxa"/>
+              <w:left w:w="15" w:type="dxa"/>
+              <w:bottom w:w="15" w:type="dxa"/>
+              <w:right w:w="15" w:type="dxa"/>
+            </w:tcMar>
+          </w:tcPr>
+          <w:p>
+            <w:pPr>
+              <w:jc w:val="center"/>
+              <w:rPr>
+                <w:rFonts w:cstheme="majorBidi"/>
+              </w:rPr>
+            </w:pPr>
+          </w:p>
+        </w:tc>
+      </w:tr>
+      <w:tr>
+        <w:trPr>
+          <w:trHeight w:val="1029"/>
+          <w:jc w:val="center"/>
+        </w:trPr>
+        <w:tc>
+          <w:tcPr>
+            <w:tcW w:w="2900" w:type="dxa"/>
+            <w:tcBorders>
+              <w:top w:val="single" w:sz="18" w:space="0" w:color="4F81BD"/>
+              <w:left w:val="single" w:sz="6" w:space="0" w:color="4F81BD"/>
+              <w:bottom w:val="single" w:sz="18" w:space="0" w:color="4F81BD"/>
+              <w:right w:val="single" w:sz="6" w:space="0" w:color="4F81BD"/>
+            </w:tcBorders>
+            <w:shd w:val="clear" w:color="auto" w:fill="D3DFEE"/>
+            <w:tcMar>
+              <w:top w:w="0" w:type="dxa"/>
+              <w:left w:w="120" w:type="dxa"/>
+              <w:bottom w:w="0" w:type="dxa"/>
+              <w:right w:w="120" w:type="dxa"/>
+            </w:tcMar>
+          </w:tcPr>
+          <w:p>
+            <w:pPr>
+              <w:rPr>
+                <w:rFonts w:cstheme="minorHAnsi"/>
+                <w:color w:val="000000"/>
+                <w:u w:color="000000"/>
+              </w:rPr>
+            </w:pPr>
+            <w:r>
+              <w:rPr>
+                <w:rFonts w:cstheme="minorHAnsi"/>
+                <w:color w:val="000000"/>
+                <w:u w:color="000000"/>
+              </w:rPr>
+              <w:t>Reserve Parking</w:t>
+            </w:r>
+            <w:r>
+              <w:rPr>
+                <w:rFonts w:cstheme="majorBidi"/>
+              </w:rPr>
+              <w:t xml:space="preserve"> 05</w:t>
+            </w:r>
+          </w:p>
+        </w:tc>
+        <w:tc>
+          <w:tcPr>
+            <w:tcW w:w="3379" w:type="dxa"/>
+            <w:tcBorders>
+              <w:top w:val="single" w:sz="18" w:space="0" w:color="4F81BD"/>
+              <w:left w:val="single" w:sz="6" w:space="0" w:color="4F81BD"/>
+              <w:bottom w:val="single" w:sz="18" w:space="0" w:color="4F81BD"/>
+              <w:right w:val="single" w:sz="6" w:space="0" w:color="4F81BD"/>
+            </w:tcBorders>
+            <w:shd w:val="clear" w:color="auto" w:fill="D3DFEE"/>
+            <w:tcMar>
+              <w:top w:w="0" w:type="dxa"/>
+              <w:left w:w="120" w:type="dxa"/>
+              <w:bottom w:w="0" w:type="dxa"/>
+              <w:right w:w="120" w:type="dxa"/>
+            </w:tcMar>
+          </w:tcPr>
+          <w:p>
+            <w:pPr>
+              <w:jc w:val="center"/>
+              <w:rPr>
+                <w:rFonts w:cstheme="minorHAnsi"/>
+                <w:color w:val="000000"/>
+                <w:u w:color="000000"/>
+              </w:rPr>
+            </w:pPr>
+            <w:r>
+              <w:rPr>
+                <w:rFonts w:cstheme="minorHAnsi"/>
+                <w:color w:val="000000"/>
+                <w:u w:color="000000"/>
+              </w:rPr>
+              <w:t>VIP user tries to reserve at a time that has elapsed.</w:t>
+            </w:r>
+          </w:p>
+        </w:tc>
+        <w:tc>
+          <w:tcPr>
+            <w:tcW w:w="2052" w:type="dxa"/>
+            <w:tcBorders>
+              <w:top w:val="single" w:sz="18" w:space="0" w:color="4F81BD"/>
+              <w:left w:val="single" w:sz="6" w:space="0" w:color="4F81BD"/>
+              <w:bottom w:val="single" w:sz="18" w:space="0" w:color="4F81BD"/>
+              <w:right w:val="single" w:sz="6" w:space="0" w:color="4F81BD"/>
+            </w:tcBorders>
+            <w:shd w:val="clear" w:color="auto" w:fill="D3DFEE"/>
+            <w:tcMar>
+              <w:top w:w="15" w:type="dxa"/>
+              <w:left w:w="15" w:type="dxa"/>
+              <w:bottom w:w="15" w:type="dxa"/>
+              <w:right w:w="15" w:type="dxa"/>
+            </w:tcMar>
+          </w:tcPr>
+          <w:p>
+            <w:pPr>
+              <w:jc w:val="center"/>
+              <w:rPr>
+                <w:rFonts w:cstheme="majorBidi"/>
+              </w:rPr>
+            </w:pPr>
+          </w:p>
+        </w:tc>
+      </w:tr>
+      <w:tr>
+        <w:trPr>
+          <w:trHeight w:val="1029"/>
+          <w:jc w:val="center"/>
+        </w:trPr>
+        <w:tc>
+          <w:tcPr>
+            <w:tcW w:w="2900" w:type="dxa"/>
+            <w:tcBorders>
+              <w:top w:val="single" w:sz="18" w:space="0" w:color="4F81BD"/>
+              <w:left w:val="single" w:sz="6" w:space="0" w:color="4F81BD"/>
+              <w:bottom w:val="single" w:sz="18" w:space="0" w:color="4F81BD"/>
+              <w:right w:val="single" w:sz="6" w:space="0" w:color="4F81BD"/>
+            </w:tcBorders>
+            <w:shd w:val="clear" w:color="auto" w:fill="D3DFEE"/>
+            <w:tcMar>
+              <w:top w:w="0" w:type="dxa"/>
+              <w:left w:w="120" w:type="dxa"/>
+              <w:bottom w:w="0" w:type="dxa"/>
+              <w:right w:w="120" w:type="dxa"/>
+            </w:tcMar>
+          </w:tcPr>
+          <w:p>
+            <w:pPr>
+              <w:rPr>
+                <w:rFonts w:cstheme="minorHAnsi"/>
+                <w:color w:val="000000"/>
+                <w:u w:color="000000"/>
+              </w:rPr>
+            </w:pPr>
+            <w:r>
+              <w:rPr>
+                <w:rFonts w:cstheme="minorHAnsi"/>
+                <w:color w:val="000000"/>
+                <w:u w:color="000000"/>
+              </w:rPr>
+              <w:t>Reserve Parking</w:t>
+            </w:r>
+            <w:r>
+              <w:rPr>
+                <w:rFonts w:cstheme="majorBidi"/>
+              </w:rPr>
+              <w:t xml:space="preserve"> 06</w:t>
+            </w:r>
+          </w:p>
+        </w:tc>
+        <w:tc>
+          <w:tcPr>
+            <w:tcW w:w="3379" w:type="dxa"/>
+            <w:tcBorders>
+              <w:top w:val="single" w:sz="18" w:space="0" w:color="4F81BD"/>
+              <w:left w:val="single" w:sz="6" w:space="0" w:color="4F81BD"/>
+              <w:bottom w:val="single" w:sz="18" w:space="0" w:color="4F81BD"/>
+              <w:right w:val="single" w:sz="6" w:space="0" w:color="4F81BD"/>
+            </w:tcBorders>
+            <w:shd w:val="clear" w:color="auto" w:fill="D3DFEE"/>
+            <w:tcMar>
+              <w:top w:w="0" w:type="dxa"/>
+              <w:left w:w="120" w:type="dxa"/>
+              <w:bottom w:w="0" w:type="dxa"/>
+              <w:right w:w="120" w:type="dxa"/>
+            </w:tcMar>
+          </w:tcPr>
+          <w:p>
+            <w:pPr>
+              <w:jc w:val="center"/>
+              <w:rPr>
+                <w:rFonts w:cstheme="minorHAnsi"/>
+              </w:rPr>
+            </w:pPr>
+            <w:r>
+              <w:rPr>
+                <w:rFonts w:cstheme="minorHAnsi"/>
+              </w:rPr>
+              <w:t>VIP user tries to reserve more than the number of allowable reservation hours per day (6 hours)</w:t>
+            </w:r>
+          </w:p>
+        </w:tc>
+        <w:tc>
+          <w:tcPr>
+            <w:tcW w:w="2052" w:type="dxa"/>
+            <w:tcBorders>
+              <w:top w:val="single" w:sz="18" w:space="0" w:color="4F81BD"/>
+              <w:left w:val="single" w:sz="6" w:space="0" w:color="4F81BD"/>
+              <w:bottom w:val="single" w:sz="18" w:space="0" w:color="4F81BD"/>
+              <w:right w:val="single" w:sz="6" w:space="0" w:color="4F81BD"/>
+            </w:tcBorders>
+            <w:shd w:val="clear" w:color="auto" w:fill="D3DFEE"/>
+            <w:tcMar>
+              <w:top w:w="15" w:type="dxa"/>
+              <w:left w:w="15" w:type="dxa"/>
+              <w:bottom w:w="15" w:type="dxa"/>
+              <w:right w:w="15" w:type="dxa"/>
+            </w:tcMar>
+          </w:tcPr>
+          <w:p>
+            <w:pPr>
+              <w:jc w:val="center"/>
+              <w:rPr>
+                <w:rFonts w:cstheme="majorBidi"/>
+              </w:rPr>
+            </w:pPr>
+          </w:p>
+        </w:tc>
+      </w:tr>
+      <w:tr>
+        <w:trPr>
+          <w:trHeight w:val="1029"/>
+          <w:jc w:val="center"/>
+        </w:trPr>
+        <w:tc>
+          <w:tcPr>
+            <w:tcW w:w="2900" w:type="dxa"/>
+            <w:tcBorders>
+              <w:top w:val="single" w:sz="18" w:space="0" w:color="4F81BD"/>
+              <w:left w:val="single" w:sz="6" w:space="0" w:color="4F81BD"/>
+              <w:bottom w:val="single" w:sz="6" w:space="0" w:color="4F81BD"/>
+              <w:right w:val="single" w:sz="6" w:space="0" w:color="4F81BD"/>
+            </w:tcBorders>
+            <w:shd w:val="clear" w:color="auto" w:fill="D3DFEE"/>
+            <w:tcMar>
+              <w:top w:w="0" w:type="dxa"/>
+              <w:left w:w="120" w:type="dxa"/>
+              <w:bottom w:w="0" w:type="dxa"/>
+              <w:right w:w="120" w:type="dxa"/>
+            </w:tcMar>
+          </w:tcPr>
+          <w:p>
+            <w:pPr>
+              <w:rPr>
+                <w:rFonts w:cstheme="minorHAnsi"/>
+                <w:color w:val="000000"/>
+                <w:u w:color="000000"/>
+              </w:rPr>
+            </w:pPr>
+            <w:r>
+              <w:rPr>
+                <w:rFonts w:cstheme="minorHAnsi"/>
+                <w:color w:val="000000"/>
+                <w:u w:color="000000"/>
+              </w:rPr>
+              <w:t>Reserve Parking</w:t>
+            </w:r>
+            <w:r>
+              <w:rPr>
+                <w:rFonts w:cstheme="majorBidi"/>
+              </w:rPr>
+              <w:t xml:space="preserve"> 07</w:t>
+            </w:r>
+          </w:p>
+        </w:tc>
+        <w:tc>
+          <w:tcPr>
+            <w:tcW w:w="3379" w:type="dxa"/>
+            <w:tcBorders>
+              <w:top w:val="single" w:sz="18" w:space="0" w:color="4F81BD"/>
+              <w:left w:val="single" w:sz="6" w:space="0" w:color="4F81BD"/>
+              <w:bottom w:val="single" w:sz="6" w:space="0" w:color="4F81BD"/>
+              <w:right w:val="single" w:sz="6" w:space="0" w:color="4F81BD"/>
+            </w:tcBorders>
+            <w:shd w:val="clear" w:color="auto" w:fill="D3DFEE"/>
+            <w:tcMar>
+              <w:top w:w="0" w:type="dxa"/>
+              <w:left w:w="120" w:type="dxa"/>
+              <w:bottom w:w="0" w:type="dxa"/>
+              <w:right w:w="120" w:type="dxa"/>
+            </w:tcMar>
+          </w:tcPr>
+          <w:p>
+            <w:pPr>
+              <w:jc w:val="center"/>
+              <w:rPr>
+                <w:rFonts w:cstheme="minorHAnsi"/>
+              </w:rPr>
+            </w:pPr>
+            <w:r>
+              <w:rPr>
+                <w:rFonts w:cstheme="minorHAnsi"/>
+              </w:rPr>
+              <w:t xml:space="preserve">VIP user is notified </w:t>
+            </w:r>
+            <w:r>
+              <w:rPr>
+                <w:rFonts w:cstheme="minorHAnsi"/>
+                <w:color w:val="000000"/>
+                <w:u w:color="000000"/>
+              </w:rPr>
+              <w:t>30 minutes before reservation expiring time.</w:t>
+            </w:r>
+          </w:p>
+        </w:tc>
+        <w:tc>
+          <w:tcPr>
+            <w:tcW w:w="2052" w:type="dxa"/>
+            <w:tcBorders>
+              <w:top w:val="single" w:sz="18" w:space="0" w:color="4F81BD"/>
+              <w:left w:val="single" w:sz="6" w:space="0" w:color="4F81BD"/>
+              <w:bottom w:val="single" w:sz="6" w:space="0" w:color="4F81BD"/>
+              <w:right w:val="single" w:sz="6" w:space="0" w:color="4F81BD"/>
+            </w:tcBorders>
+            <w:shd w:val="clear" w:color="auto" w:fill="D3DFEE"/>
+            <w:tcMar>
+              <w:top w:w="15" w:type="dxa"/>
+              <w:left w:w="15" w:type="dxa"/>
+              <w:bottom w:w="15" w:type="dxa"/>
+              <w:right w:w="15" w:type="dxa"/>
+            </w:tcMar>
+          </w:tcPr>
+          <w:p>
+            <w:pPr>
+              <w:jc w:val="center"/>
+              <w:rPr>
+                <w:rFonts w:cstheme="majorBidi"/>
+              </w:rPr>
+            </w:pPr>
+          </w:p>
+        </w:tc>
+      </w:tr>
+    </w:tbl>
+    <w:p>
+      <w:pPr>
+        <w:rPr>
+          <w:rFonts w:cs="Times New Roman"/>
+        </w:rPr>
+      </w:pPr>
+      <w:r>
+        <w:t xml:space="preserve"> </w:t>
+      </w:r>
+    </w:p>
+    <w:p>
+      <w:pPr>
+        <w:pStyle w:val="ListParagraph"/>
+        <w:numPr>
+          <w:ilvl w:val="0"/>
+          <w:numId w:val="5"/>
+        </w:numPr>
+        <w:spacing w:after="200" w:line="276" w:lineRule="auto"/>
+      </w:pPr>
+      <w:r>
+        <w:rPr>
+          <w:rFonts w:cs="Trebuchet MS"/>
+          <w:color w:val="000000"/>
+          <w:u w:color="000000"/>
+        </w:rPr>
+        <w:t>View Reservation</w:t>
+      </w:r>
+      <w:r>
+        <w:t>:</w:t>
+      </w:r>
+    </w:p>
+    <w:tbl>
+      <w:tblPr>
+        <w:tblW w:w="8476" w:type="dxa"/>
+        <w:jc w:val="center"/>
+        <w:tblLook w:val="04A0" w:firstRow="1" w:lastRow="0" w:firstColumn="1" w:lastColumn="0" w:noHBand="0" w:noVBand="1"/>
+      </w:tblPr>
+      <w:tblGrid>
+        <w:gridCol w:w="2950"/>
+        <w:gridCol w:w="3438"/>
+        <w:gridCol w:w="2088"/>
+      </w:tblGrid>
+      <w:tr>
+        <w:trPr>
+          <w:trHeight w:val="499"/>
+          <w:jc w:val="center"/>
+        </w:trPr>
+        <w:tc>
+          <w:tcPr>
+            <w:tcW w:w="2950" w:type="dxa"/>
+            <w:tcBorders>
+              <w:top w:val="single" w:sz="6" w:space="0" w:color="4F81BD"/>
+              <w:left w:val="single" w:sz="6" w:space="0" w:color="4F81BD"/>
+              <w:bottom w:val="single" w:sz="18" w:space="0" w:color="4F81BD"/>
+              <w:right w:val="single" w:sz="6" w:space="0" w:color="4F81BD"/>
+            </w:tcBorders>
+            <w:tcMar>
+              <w:top w:w="0" w:type="dxa"/>
+              <w:left w:w="120" w:type="dxa"/>
+              <w:bottom w:w="0" w:type="dxa"/>
+              <w:right w:w="120" w:type="dxa"/>
+            </w:tcMar>
+            <w:hideMark/>
+          </w:tcPr>
+          <w:p>
+            <w:pPr>
+              <w:rPr>
+                <w:rFonts w:eastAsia="Times New Roman" w:cstheme="majorBidi"/>
+              </w:rPr>
+            </w:pPr>
+            <w:r>
+              <w:rPr>
+                <w:rFonts w:eastAsia="Times New Roman" w:cstheme="majorBidi"/>
+                <w:b/>
+                <w:bCs/>
+                <w:color w:val="000000"/>
+              </w:rPr>
+              <w:t xml:space="preserve">Test Case ID </w:t>
+            </w:r>
+          </w:p>
+        </w:tc>
+        <w:tc>
+          <w:tcPr>
+            <w:tcW w:w="3438" w:type="dxa"/>
+            <w:tcBorders>
+              <w:top w:val="single" w:sz="6" w:space="0" w:color="4F81BD"/>
+              <w:left w:val="single" w:sz="6" w:space="0" w:color="4F81BD"/>
+              <w:bottom w:val="single" w:sz="18" w:space="0" w:color="4F81BD"/>
+              <w:right w:val="single" w:sz="6" w:space="0" w:color="4F81BD"/>
+            </w:tcBorders>
+            <w:tcMar>
+              <w:top w:w="0" w:type="dxa"/>
+              <w:left w:w="120" w:type="dxa"/>
+              <w:bottom w:w="0" w:type="dxa"/>
+              <w:right w:w="120" w:type="dxa"/>
+            </w:tcMar>
+            <w:hideMark/>
+          </w:tcPr>
+          <w:p>
+            <w:pPr>
+              <w:rPr>
+                <w:rFonts w:eastAsia="Times New Roman" w:cstheme="majorBidi"/>
+              </w:rPr>
+            </w:pPr>
+            <w:r>
+              <w:rPr>
+                <w:rFonts w:eastAsia="Times New Roman" w:cstheme="majorBidi"/>
+                <w:b/>
+                <w:bCs/>
+                <w:color w:val="000000"/>
+              </w:rPr>
+              <w:t xml:space="preserve">Description </w:t>
+            </w:r>
+          </w:p>
+        </w:tc>
+        <w:tc>
+          <w:tcPr>
+            <w:tcW w:w="2088" w:type="dxa"/>
+            <w:tcBorders>
+              <w:top w:val="single" w:sz="6" w:space="0" w:color="4F81BD"/>
+              <w:left w:val="single" w:sz="6" w:space="0" w:color="4F81BD"/>
+              <w:bottom w:val="single" w:sz="18" w:space="0" w:color="4F81BD"/>
+              <w:right w:val="single" w:sz="6" w:space="0" w:color="4F81BD"/>
+            </w:tcBorders>
+            <w:tcMar>
+              <w:top w:w="15" w:type="dxa"/>
+              <w:left w:w="15" w:type="dxa"/>
+              <w:bottom w:w="15" w:type="dxa"/>
+              <w:right w:w="15" w:type="dxa"/>
+            </w:tcMar>
+            <w:hideMark/>
+          </w:tcPr>
+          <w:p>
+            <w:pPr>
+              <w:rPr>
+                <w:rFonts w:eastAsia="Times New Roman" w:cstheme="majorBidi"/>
+                <w:b/>
+                <w:bCs/>
+                <w:color w:val="000000"/>
+              </w:rPr>
+            </w:pPr>
+            <w:r>
+              <w:rPr>
+                <w:rFonts w:eastAsia="Times New Roman" w:cstheme="majorBidi"/>
+                <w:b/>
+                <w:bCs/>
+                <w:color w:val="000000"/>
+              </w:rPr>
+              <w:t xml:space="preserve"> Screenshots</w:t>
+            </w:r>
+          </w:p>
+        </w:tc>
+      </w:tr>
+      <w:tr>
+        <w:trPr>
+          <w:trHeight w:val="569"/>
+          <w:jc w:val="center"/>
+        </w:trPr>
+        <w:tc>
+          <w:tcPr>
+            <w:tcW w:w="2950" w:type="dxa"/>
+            <w:tcBorders>
+              <w:top w:val="single" w:sz="18" w:space="0" w:color="4F81BD"/>
+              <w:left w:val="single" w:sz="6" w:space="0" w:color="4F81BD"/>
+              <w:bottom w:val="single" w:sz="18" w:space="0" w:color="4F81BD"/>
+              <w:right w:val="single" w:sz="6" w:space="0" w:color="4F81BD"/>
+            </w:tcBorders>
+            <w:shd w:val="clear" w:color="auto" w:fill="D3DFEE"/>
+            <w:tcMar>
+              <w:top w:w="0" w:type="dxa"/>
+              <w:left w:w="120" w:type="dxa"/>
+              <w:bottom w:w="0" w:type="dxa"/>
+              <w:right w:w="120" w:type="dxa"/>
+            </w:tcMar>
+            <w:hideMark/>
+          </w:tcPr>
+          <w:p>
+            <w:pPr>
+              <w:rPr>
+                <w:rFonts w:cstheme="majorBidi"/>
+              </w:rPr>
+            </w:pPr>
+            <w:r>
+              <w:rPr>
+                <w:rFonts w:cs="Trebuchet MS"/>
+                <w:color w:val="000000"/>
+                <w:u w:color="000000"/>
+              </w:rPr>
+              <w:t>View Reservation</w:t>
+            </w:r>
+            <w:r>
+              <w:rPr>
+                <w:rFonts w:cstheme="majorBidi"/>
+              </w:rPr>
+              <w:t xml:space="preserve"> 01</w:t>
+            </w:r>
+          </w:p>
+        </w:tc>
+        <w:tc>
+          <w:tcPr>
+            <w:tcW w:w="3438" w:type="dxa"/>
+            <w:tcBorders>
+              <w:top w:val="single" w:sz="18" w:space="0" w:color="4F81BD"/>
+              <w:left w:val="single" w:sz="6" w:space="0" w:color="4F81BD"/>
+              <w:bottom w:val="single" w:sz="18" w:space="0" w:color="4F81BD"/>
+              <w:right w:val="single" w:sz="6" w:space="0" w:color="4F81BD"/>
+            </w:tcBorders>
+            <w:shd w:val="clear" w:color="auto" w:fill="D3DFEE"/>
+            <w:tcMar>
+              <w:top w:w="0" w:type="dxa"/>
+              <w:left w:w="120" w:type="dxa"/>
+              <w:bottom w:w="0" w:type="dxa"/>
+              <w:right w:w="120" w:type="dxa"/>
+            </w:tcMar>
+            <w:hideMark/>
+          </w:tcPr>
+          <w:p>
+            <w:pPr>
+              <w:jc w:val="center"/>
+              <w:rPr>
+                <w:rFonts w:cstheme="majorBidi"/>
+              </w:rPr>
+            </w:pPr>
+            <w:r>
+              <w:rPr>
+                <w:rFonts w:cstheme="majorBidi"/>
+              </w:rPr>
+              <w:t xml:space="preserve">VIP user successfully views all his/her </w:t>
+            </w:r>
+            <w:r>
+              <w:rPr>
+                <w:rFonts w:cs="Helvetica"/>
+                <w:kern w:val="1"/>
+                <w:u w:color="000000"/>
+              </w:rPr>
+              <w:t>current and upcoming reservations</w:t>
+            </w:r>
+            <w:r>
+              <w:rPr>
+                <w:rFonts w:cstheme="majorBidi"/>
+              </w:rPr>
+              <w:t>.</w:t>
+            </w:r>
+          </w:p>
+        </w:tc>
+        <w:tc>
+          <w:tcPr>
+            <w:tcW w:w="2088" w:type="dxa"/>
+            <w:tcBorders>
+              <w:top w:val="single" w:sz="18" w:space="0" w:color="4F81BD"/>
+              <w:left w:val="single" w:sz="6" w:space="0" w:color="4F81BD"/>
+              <w:bottom w:val="single" w:sz="18" w:space="0" w:color="4F81BD"/>
+              <w:right w:val="single" w:sz="6" w:space="0" w:color="4F81BD"/>
+            </w:tcBorders>
+            <w:shd w:val="clear" w:color="auto" w:fill="D3DFEE"/>
+            <w:tcMar>
+              <w:top w:w="15" w:type="dxa"/>
+              <w:left w:w="15" w:type="dxa"/>
+              <w:bottom w:w="15" w:type="dxa"/>
+              <w:right w:w="15" w:type="dxa"/>
+            </w:tcMar>
+          </w:tcPr>
+          <w:p>
+            <w:pPr>
+              <w:jc w:val="center"/>
+              <w:rPr>
+                <w:rFonts w:cstheme="majorBidi"/>
+              </w:rPr>
+            </w:pPr>
+          </w:p>
+          <w:p>
+            <w:pPr>
+              <w:jc w:val="center"/>
+              <w:rPr>
+                <w:rFonts w:cstheme="majorBidi"/>
+              </w:rPr>
+            </w:pPr>
+          </w:p>
+        </w:tc>
+      </w:tr>
+    </w:tbl>
+    <w:p/>
+    <w:p>
+      <w:pPr>
+        <w:pStyle w:val="ListParagraph"/>
+        <w:numPr>
+          <w:ilvl w:val="0"/>
+          <w:numId w:val="5"/>
+        </w:numPr>
+        <w:spacing w:after="200" w:line="276" w:lineRule="auto"/>
+      </w:pPr>
+      <w:r>
+        <w:rPr>
+          <w:rFonts w:cstheme="minorHAnsi"/>
+          <w:color w:val="000000"/>
+          <w:u w:color="000000"/>
+        </w:rPr>
+        <w:t>Extend Reservation</w:t>
+      </w:r>
+      <w:r>
+        <w:t>:</w:t>
+      </w:r>
+    </w:p>
+    <w:tbl>
+      <w:tblPr>
+        <w:tblW w:w="8476" w:type="dxa"/>
+        <w:jc w:val="center"/>
+        <w:tblLook w:val="04A0" w:firstRow="1" w:lastRow="0" w:firstColumn="1" w:lastColumn="0" w:noHBand="0" w:noVBand="1"/>
+      </w:tblPr>
+      <w:tblGrid>
+        <w:gridCol w:w="2950"/>
+        <w:gridCol w:w="3438"/>
+        <w:gridCol w:w="2088"/>
+      </w:tblGrid>
+      <w:tr>
+        <w:trPr>
+          <w:trHeight w:val="499"/>
+          <w:jc w:val="center"/>
+        </w:trPr>
+        <w:tc>
+          <w:tcPr>
+            <w:tcW w:w="2950" w:type="dxa"/>
+            <w:tcBorders>
+              <w:top w:val="single" w:sz="6" w:space="0" w:color="4F81BD"/>
+              <w:left w:val="single" w:sz="6" w:space="0" w:color="4F81BD"/>
+              <w:bottom w:val="single" w:sz="18" w:space="0" w:color="4F81BD"/>
+              <w:right w:val="single" w:sz="6" w:space="0" w:color="4F81BD"/>
+            </w:tcBorders>
+            <w:tcMar>
+              <w:top w:w="0" w:type="dxa"/>
+              <w:left w:w="120" w:type="dxa"/>
+              <w:bottom w:w="0" w:type="dxa"/>
+              <w:right w:w="120" w:type="dxa"/>
+            </w:tcMar>
+            <w:hideMark/>
+          </w:tcPr>
+          <w:p>
+            <w:pPr>
+              <w:rPr>
+                <w:rFonts w:eastAsia="Times New Roman" w:cstheme="majorBidi"/>
+              </w:rPr>
+            </w:pPr>
+            <w:r>
+              <w:rPr>
+                <w:rFonts w:eastAsia="Times New Roman" w:cstheme="majorBidi"/>
+                <w:b/>
+                <w:bCs/>
+                <w:color w:val="000000"/>
+              </w:rPr>
+              <w:t xml:space="preserve">Test Case ID </w:t>
+            </w:r>
+          </w:p>
+        </w:tc>
+        <w:tc>
+          <w:tcPr>
+            <w:tcW w:w="3438" w:type="dxa"/>
+            <w:tcBorders>
+              <w:top w:val="single" w:sz="6" w:space="0" w:color="4F81BD"/>
+              <w:left w:val="single" w:sz="6" w:space="0" w:color="4F81BD"/>
+              <w:bottom w:val="single" w:sz="18" w:space="0" w:color="4F81BD"/>
+              <w:right w:val="single" w:sz="6" w:space="0" w:color="4F81BD"/>
+            </w:tcBorders>
+            <w:tcMar>
+              <w:top w:w="0" w:type="dxa"/>
+              <w:left w:w="120" w:type="dxa"/>
+              <w:bottom w:w="0" w:type="dxa"/>
+              <w:right w:w="120" w:type="dxa"/>
+            </w:tcMar>
+            <w:hideMark/>
+          </w:tcPr>
+          <w:p>
+            <w:pPr>
+              <w:rPr>
+                <w:rFonts w:eastAsia="Times New Roman" w:cstheme="majorBidi"/>
+              </w:rPr>
+            </w:pPr>
+            <w:r>
+              <w:rPr>
+                <w:rFonts w:eastAsia="Times New Roman" w:cstheme="majorBidi"/>
+                <w:b/>
+                <w:bCs/>
+                <w:color w:val="000000"/>
+              </w:rPr>
+              <w:t xml:space="preserve">Description </w:t>
+            </w:r>
+          </w:p>
+        </w:tc>
+        <w:tc>
+          <w:tcPr>
+            <w:tcW w:w="2088" w:type="dxa"/>
+            <w:tcBorders>
+              <w:top w:val="single" w:sz="6" w:space="0" w:color="4F81BD"/>
+              <w:left w:val="single" w:sz="6" w:space="0" w:color="4F81BD"/>
+              <w:bottom w:val="single" w:sz="18" w:space="0" w:color="4F81BD"/>
+              <w:right w:val="single" w:sz="6" w:space="0" w:color="4F81BD"/>
+            </w:tcBorders>
+            <w:tcMar>
+              <w:top w:w="15" w:type="dxa"/>
+              <w:left w:w="15" w:type="dxa"/>
+              <w:bottom w:w="15" w:type="dxa"/>
+              <w:right w:w="15" w:type="dxa"/>
+            </w:tcMar>
+            <w:hideMark/>
+          </w:tcPr>
+          <w:p>
+            <w:pPr>
+              <w:rPr>
+                <w:rFonts w:eastAsia="Times New Roman" w:cstheme="majorBidi"/>
+                <w:b/>
+                <w:bCs/>
+                <w:color w:val="000000"/>
+              </w:rPr>
+            </w:pPr>
+            <w:r>
+              <w:rPr>
+                <w:rFonts w:eastAsia="Times New Roman" w:cstheme="majorBidi"/>
+                <w:b/>
+                <w:bCs/>
+                <w:color w:val="000000"/>
+              </w:rPr>
+              <w:t xml:space="preserve"> Screenshots</w:t>
+            </w:r>
+          </w:p>
+        </w:tc>
+      </w:tr>
+      <w:tr>
+        <w:trPr>
+          <w:trHeight w:val="569"/>
+          <w:jc w:val="center"/>
+        </w:trPr>
+        <w:tc>
+          <w:tcPr>
+            <w:tcW w:w="2950" w:type="dxa"/>
+            <w:tcBorders>
+              <w:top w:val="single" w:sz="18" w:space="0" w:color="4F81BD"/>
+              <w:left w:val="single" w:sz="6" w:space="0" w:color="4F81BD"/>
+              <w:bottom w:val="single" w:sz="18" w:space="0" w:color="4F81BD"/>
+              <w:right w:val="single" w:sz="6" w:space="0" w:color="4F81BD"/>
+            </w:tcBorders>
+            <w:shd w:val="clear" w:color="auto" w:fill="D3DFEE"/>
+            <w:tcMar>
+              <w:top w:w="0" w:type="dxa"/>
+              <w:left w:w="120" w:type="dxa"/>
+              <w:bottom w:w="0" w:type="dxa"/>
+              <w:right w:w="120" w:type="dxa"/>
+            </w:tcMar>
+            <w:hideMark/>
+          </w:tcPr>
+          <w:p>
+            <w:pPr>
+              <w:rPr>
+                <w:rFonts w:cstheme="majorBidi"/>
+              </w:rPr>
+            </w:pPr>
+            <w:r>
+              <w:rPr>
+                <w:rFonts w:cstheme="minorHAnsi"/>
+                <w:color w:val="000000"/>
+                <w:u w:color="000000"/>
+              </w:rPr>
+              <w:t xml:space="preserve">Extend Reservation </w:t>
+            </w:r>
+            <w:r>
+              <w:rPr>
+                <w:rFonts w:cstheme="majorBidi"/>
+              </w:rPr>
+              <w:t>01</w:t>
+            </w:r>
+          </w:p>
+        </w:tc>
+        <w:tc>
+          <w:tcPr>
+            <w:tcW w:w="3438" w:type="dxa"/>
+            <w:tcBorders>
+              <w:top w:val="single" w:sz="18" w:space="0" w:color="4F81BD"/>
+              <w:left w:val="single" w:sz="6" w:space="0" w:color="4F81BD"/>
+              <w:bottom w:val="single" w:sz="18" w:space="0" w:color="4F81BD"/>
+              <w:right w:val="single" w:sz="6" w:space="0" w:color="4F81BD"/>
+            </w:tcBorders>
+            <w:shd w:val="clear" w:color="auto" w:fill="D3DFEE"/>
+            <w:tcMar>
+              <w:top w:w="0" w:type="dxa"/>
+              <w:left w:w="120" w:type="dxa"/>
+              <w:bottom w:w="0" w:type="dxa"/>
+              <w:right w:w="120" w:type="dxa"/>
+            </w:tcMar>
+            <w:hideMark/>
+          </w:tcPr>
+          <w:p>
+            <w:pPr>
+              <w:jc w:val="center"/>
+              <w:rPr>
+                <w:rFonts w:cstheme="minorHAnsi"/>
+              </w:rPr>
+            </w:pPr>
+            <w:r>
+              <w:rPr>
+                <w:rFonts w:cstheme="minorHAnsi"/>
+              </w:rPr>
+              <w:t>VIP user successfully</w:t>
+            </w:r>
+            <w:r>
+              <w:rPr>
+                <w:rFonts w:cstheme="minorHAnsi"/>
+                <w:kern w:val="1"/>
+                <w:u w:color="000000"/>
+              </w:rPr>
+              <w:t xml:space="preserve"> extends a reservation and the extension price is added to the reservation</w:t>
+            </w:r>
+            <w:r>
+              <w:rPr>
+                <w:rFonts w:cstheme="minorHAnsi"/>
+              </w:rPr>
+              <w:t>.</w:t>
+            </w:r>
+          </w:p>
+        </w:tc>
+        <w:tc>
+          <w:tcPr>
+            <w:tcW w:w="2088" w:type="dxa"/>
+            <w:tcBorders>
+              <w:top w:val="single" w:sz="18" w:space="0" w:color="4F81BD"/>
+              <w:left w:val="single" w:sz="6" w:space="0" w:color="4F81BD"/>
+              <w:bottom w:val="single" w:sz="18" w:space="0" w:color="4F81BD"/>
+              <w:right w:val="single" w:sz="6" w:space="0" w:color="4F81BD"/>
+            </w:tcBorders>
+            <w:shd w:val="clear" w:color="auto" w:fill="D3DFEE"/>
+            <w:tcMar>
+              <w:top w:w="15" w:type="dxa"/>
+              <w:left w:w="15" w:type="dxa"/>
+              <w:bottom w:w="15" w:type="dxa"/>
+              <w:right w:w="15" w:type="dxa"/>
+            </w:tcMar>
+          </w:tcPr>
+          <w:p>
+            <w:pPr>
+              <w:jc w:val="center"/>
+              <w:rPr>
+                <w:rFonts w:cstheme="majorBidi"/>
+              </w:rPr>
+            </w:pPr>
+          </w:p>
+          <w:p>
+            <w:pPr>
+              <w:jc w:val="center"/>
+              <w:rPr>
+                <w:rFonts w:cstheme="majorBidi"/>
+              </w:rPr>
+            </w:pPr>
+          </w:p>
+        </w:tc>
+      </w:tr>
+      <w:tr>
+        <w:trPr>
+          <w:trHeight w:val="569"/>
+          <w:jc w:val="center"/>
+        </w:trPr>
+        <w:tc>
+          <w:tcPr>
+            <w:tcW w:w="2950" w:type="dxa"/>
+            <w:tcBorders>
+              <w:top w:val="single" w:sz="18" w:space="0" w:color="4F81BD"/>
+              <w:left w:val="single" w:sz="6" w:space="0" w:color="4F81BD"/>
+              <w:bottom w:val="single" w:sz="18" w:space="0" w:color="4F81BD"/>
+              <w:right w:val="single" w:sz="6" w:space="0" w:color="4F81BD"/>
+            </w:tcBorders>
+            <w:shd w:val="clear" w:color="auto" w:fill="D3DFEE"/>
+            <w:tcMar>
+              <w:top w:w="0" w:type="dxa"/>
+              <w:left w:w="120" w:type="dxa"/>
+              <w:bottom w:w="0" w:type="dxa"/>
+              <w:right w:w="120" w:type="dxa"/>
+            </w:tcMar>
+          </w:tcPr>
+          <w:p>
+            <w:pPr>
+              <w:rPr>
+                <w:rFonts w:cstheme="minorHAnsi"/>
+                <w:color w:val="000000"/>
+                <w:u w:color="000000"/>
+              </w:rPr>
+            </w:pPr>
+            <w:r>
+              <w:rPr>
+                <w:rFonts w:cstheme="minorHAnsi"/>
+                <w:color w:val="000000"/>
+                <w:u w:color="000000"/>
+              </w:rPr>
+              <w:t xml:space="preserve">Extend Reservation </w:t>
+            </w:r>
+            <w:r>
+              <w:rPr>
+                <w:rFonts w:cstheme="majorBidi"/>
+              </w:rPr>
+              <w:t>02</w:t>
+            </w:r>
+          </w:p>
+        </w:tc>
+        <w:tc>
+          <w:tcPr>
+            <w:tcW w:w="3438" w:type="dxa"/>
+            <w:tcBorders>
+              <w:top w:val="single" w:sz="18" w:space="0" w:color="4F81BD"/>
+              <w:left w:val="single" w:sz="6" w:space="0" w:color="4F81BD"/>
+              <w:bottom w:val="single" w:sz="18" w:space="0" w:color="4F81BD"/>
+              <w:right w:val="single" w:sz="6" w:space="0" w:color="4F81BD"/>
+            </w:tcBorders>
+            <w:shd w:val="clear" w:color="auto" w:fill="D3DFEE"/>
+            <w:tcMar>
+              <w:top w:w="0" w:type="dxa"/>
+              <w:left w:w="120" w:type="dxa"/>
+              <w:bottom w:w="0" w:type="dxa"/>
+              <w:right w:w="120" w:type="dxa"/>
+            </w:tcMar>
+          </w:tcPr>
+          <w:p>
+            <w:pPr>
+              <w:jc w:val="center"/>
+              <w:rPr>
+                <w:rFonts w:cstheme="minorHAnsi"/>
+                <w:kern w:val="1"/>
+                <w:u w:color="000000"/>
+              </w:rPr>
+            </w:pPr>
+            <w:r>
+              <w:rPr>
+                <w:rFonts w:cstheme="minorHAnsi"/>
+                <w:kern w:val="1"/>
+                <w:u w:color="000000"/>
+              </w:rPr>
+              <w:t>VIP user tries to extend before the last hour of the reservation.</w:t>
+            </w:r>
+          </w:p>
+        </w:tc>
+        <w:tc>
+          <w:tcPr>
+            <w:tcW w:w="2088" w:type="dxa"/>
+            <w:tcBorders>
+              <w:top w:val="single" w:sz="18" w:space="0" w:color="4F81BD"/>
+              <w:left w:val="single" w:sz="6" w:space="0" w:color="4F81BD"/>
+              <w:bottom w:val="single" w:sz="18" w:space="0" w:color="4F81BD"/>
+              <w:right w:val="single" w:sz="6" w:space="0" w:color="4F81BD"/>
+            </w:tcBorders>
+            <w:shd w:val="clear" w:color="auto" w:fill="D3DFEE"/>
+            <w:tcMar>
+              <w:top w:w="15" w:type="dxa"/>
+              <w:left w:w="15" w:type="dxa"/>
+              <w:bottom w:w="15" w:type="dxa"/>
+              <w:right w:w="15" w:type="dxa"/>
+            </w:tcMar>
+          </w:tcPr>
+          <w:p>
+            <w:pPr>
+              <w:jc w:val="center"/>
+              <w:rPr>
+                <w:rFonts w:cstheme="majorBidi"/>
+              </w:rPr>
+            </w:pPr>
+          </w:p>
+        </w:tc>
+      </w:tr>
+      <w:tr>
+        <w:trPr>
+          <w:trHeight w:val="569"/>
+          <w:jc w:val="center"/>
+        </w:trPr>
+        <w:tc>
+          <w:tcPr>
+            <w:tcW w:w="2950" w:type="dxa"/>
+            <w:tcBorders>
+              <w:top w:val="single" w:sz="18" w:space="0" w:color="4F81BD"/>
+              <w:left w:val="single" w:sz="6" w:space="0" w:color="4F81BD"/>
+              <w:bottom w:val="single" w:sz="18" w:space="0" w:color="4F81BD"/>
+              <w:right w:val="single" w:sz="6" w:space="0" w:color="4F81BD"/>
+            </w:tcBorders>
+            <w:shd w:val="clear" w:color="auto" w:fill="D3DFEE"/>
+            <w:tcMar>
+              <w:top w:w="0" w:type="dxa"/>
+              <w:left w:w="120" w:type="dxa"/>
+              <w:bottom w:w="0" w:type="dxa"/>
+              <w:right w:w="120" w:type="dxa"/>
+            </w:tcMar>
+          </w:tcPr>
+          <w:p>
+            <w:pPr>
+              <w:rPr>
+                <w:rFonts w:cstheme="minorHAnsi"/>
+                <w:color w:val="000000"/>
+                <w:u w:color="000000"/>
+              </w:rPr>
+            </w:pPr>
+            <w:r>
+              <w:rPr>
+                <w:rFonts w:cstheme="minorHAnsi"/>
+                <w:color w:val="000000"/>
+                <w:u w:color="000000"/>
+              </w:rPr>
+              <w:t xml:space="preserve">Extend Reservation </w:t>
+            </w:r>
+            <w:r>
+              <w:rPr>
+                <w:rFonts w:cstheme="majorBidi"/>
+              </w:rPr>
+              <w:t>03</w:t>
+            </w:r>
+          </w:p>
+        </w:tc>
+        <w:tc>
+          <w:tcPr>
+            <w:tcW w:w="3438" w:type="dxa"/>
+            <w:tcBorders>
+              <w:top w:val="single" w:sz="18" w:space="0" w:color="4F81BD"/>
+              <w:left w:val="single" w:sz="6" w:space="0" w:color="4F81BD"/>
+              <w:bottom w:val="single" w:sz="18" w:space="0" w:color="4F81BD"/>
+              <w:right w:val="single" w:sz="6" w:space="0" w:color="4F81BD"/>
+            </w:tcBorders>
+            <w:shd w:val="clear" w:color="auto" w:fill="D3DFEE"/>
+            <w:tcMar>
+              <w:top w:w="0" w:type="dxa"/>
+              <w:left w:w="120" w:type="dxa"/>
+              <w:bottom w:w="0" w:type="dxa"/>
+              <w:right w:w="120" w:type="dxa"/>
+            </w:tcMar>
+          </w:tcPr>
+          <w:p>
+            <w:pPr>
+              <w:jc w:val="center"/>
+              <w:rPr>
+                <w:rFonts w:cstheme="majorBidi"/>
+              </w:rPr>
+            </w:pPr>
+            <w:r>
+              <w:rPr>
+                <w:rFonts w:cstheme="minorHAnsi"/>
+                <w:kern w:val="1"/>
+                <w:u w:color="000000"/>
+              </w:rPr>
+              <w:t>VIP user tries to extend where there is no available parking spot after the reservation time.</w:t>
+            </w:r>
+          </w:p>
+        </w:tc>
+        <w:tc>
+          <w:tcPr>
+            <w:tcW w:w="2088" w:type="dxa"/>
+            <w:tcBorders>
+              <w:top w:val="single" w:sz="18" w:space="0" w:color="4F81BD"/>
+              <w:left w:val="single" w:sz="6" w:space="0" w:color="4F81BD"/>
+              <w:bottom w:val="single" w:sz="18" w:space="0" w:color="4F81BD"/>
+              <w:right w:val="single" w:sz="6" w:space="0" w:color="4F81BD"/>
+            </w:tcBorders>
+            <w:shd w:val="clear" w:color="auto" w:fill="D3DFEE"/>
+            <w:tcMar>
+              <w:top w:w="15" w:type="dxa"/>
+              <w:left w:w="15" w:type="dxa"/>
+              <w:bottom w:w="15" w:type="dxa"/>
+              <w:right w:w="15" w:type="dxa"/>
+            </w:tcMar>
+          </w:tcPr>
+          <w:p>
+            <w:pPr>
+              <w:jc w:val="center"/>
+              <w:rPr>
+                <w:rFonts w:cstheme="majorBidi"/>
+              </w:rPr>
+            </w:pPr>
+          </w:p>
+        </w:tc>
+      </w:tr>
+    </w:tbl>
+    <w:p/>
+    <w:p>
+      <w:pPr>
+        <w:pStyle w:val="ListParagraph"/>
+        <w:numPr>
+          <w:ilvl w:val="0"/>
+          <w:numId w:val="5"/>
+        </w:numPr>
+        <w:spacing w:after="200" w:line="276" w:lineRule="auto"/>
+      </w:pPr>
+      <w:r>
+        <w:rPr>
+          <w:rFonts w:cstheme="minorHAnsi"/>
+          <w:color w:val="000000"/>
+          <w:u w:color="000000"/>
+        </w:rPr>
+        <w:t>Cancel Reservation</w:t>
+      </w:r>
+      <w:r>
+        <w:t>:</w:t>
+      </w:r>
+    </w:p>
+    <w:tbl>
+      <w:tblPr>
+        <w:tblW w:w="8476" w:type="dxa"/>
+        <w:jc w:val="center"/>
+        <w:tblLook w:val="04A0" w:firstRow="1" w:lastRow="0" w:firstColumn="1" w:lastColumn="0" w:noHBand="0" w:noVBand="1"/>
+      </w:tblPr>
+      <w:tblGrid>
+        <w:gridCol w:w="2950"/>
+        <w:gridCol w:w="3438"/>
+        <w:gridCol w:w="2088"/>
+      </w:tblGrid>
+      <w:tr>
+        <w:trPr>
+          <w:trHeight w:val="499"/>
+          <w:jc w:val="center"/>
+        </w:trPr>
+        <w:tc>
+          <w:tcPr>
+            <w:tcW w:w="2950" w:type="dxa"/>
+            <w:tcBorders>
+              <w:top w:val="single" w:sz="6" w:space="0" w:color="4F81BD"/>
+              <w:left w:val="single" w:sz="6" w:space="0" w:color="4F81BD"/>
+              <w:bottom w:val="single" w:sz="18" w:space="0" w:color="4F81BD"/>
+              <w:right w:val="single" w:sz="6" w:space="0" w:color="4F81BD"/>
+            </w:tcBorders>
+            <w:tcMar>
+              <w:top w:w="0" w:type="dxa"/>
+              <w:left w:w="120" w:type="dxa"/>
+              <w:bottom w:w="0" w:type="dxa"/>
+              <w:right w:w="120" w:type="dxa"/>
+            </w:tcMar>
+            <w:hideMark/>
+          </w:tcPr>
+          <w:p>
+            <w:pPr>
+              <w:rPr>
+                <w:rFonts w:eastAsia="Times New Roman" w:cstheme="majorBidi"/>
+              </w:rPr>
+            </w:pPr>
+            <w:r>
+              <w:rPr>
+                <w:rFonts w:eastAsia="Times New Roman" w:cstheme="majorBidi"/>
+                <w:b/>
+                <w:bCs/>
+                <w:color w:val="000000"/>
+              </w:rPr>
+              <w:t xml:space="preserve">Test Case ID </w:t>
+            </w:r>
+          </w:p>
+        </w:tc>
+        <w:tc>
+          <w:tcPr>
+            <w:tcW w:w="3438" w:type="dxa"/>
+            <w:tcBorders>
+              <w:top w:val="single" w:sz="6" w:space="0" w:color="4F81BD"/>
+              <w:left w:val="single" w:sz="6" w:space="0" w:color="4F81BD"/>
+              <w:bottom w:val="single" w:sz="18" w:space="0" w:color="4F81BD"/>
+              <w:right w:val="single" w:sz="6" w:space="0" w:color="4F81BD"/>
+            </w:tcBorders>
+            <w:tcMar>
+              <w:top w:w="0" w:type="dxa"/>
+              <w:left w:w="120" w:type="dxa"/>
+              <w:bottom w:w="0" w:type="dxa"/>
+              <w:right w:w="120" w:type="dxa"/>
+            </w:tcMar>
+            <w:hideMark/>
+          </w:tcPr>
+          <w:p>
+            <w:pPr>
+              <w:rPr>
+                <w:rFonts w:eastAsia="Times New Roman" w:cstheme="majorBidi"/>
+              </w:rPr>
+            </w:pPr>
+            <w:r>
+              <w:rPr>
+                <w:rFonts w:eastAsia="Times New Roman" w:cstheme="majorBidi"/>
+                <w:b/>
+                <w:bCs/>
+                <w:color w:val="000000"/>
+              </w:rPr>
+              <w:t xml:space="preserve">Description </w:t>
+            </w:r>
+          </w:p>
+        </w:tc>
+        <w:tc>
+          <w:tcPr>
+            <w:tcW w:w="2088" w:type="dxa"/>
+            <w:tcBorders>
+              <w:top w:val="single" w:sz="6" w:space="0" w:color="4F81BD"/>
+              <w:left w:val="single" w:sz="6" w:space="0" w:color="4F81BD"/>
+              <w:bottom w:val="single" w:sz="18" w:space="0" w:color="4F81BD"/>
+              <w:right w:val="single" w:sz="6" w:space="0" w:color="4F81BD"/>
+            </w:tcBorders>
+            <w:tcMar>
+              <w:top w:w="15" w:type="dxa"/>
+              <w:left w:w="15" w:type="dxa"/>
+              <w:bottom w:w="15" w:type="dxa"/>
+              <w:right w:w="15" w:type="dxa"/>
+            </w:tcMar>
+            <w:hideMark/>
+          </w:tcPr>
+          <w:p>
+            <w:pPr>
+              <w:rPr>
+                <w:rFonts w:eastAsia="Times New Roman" w:cstheme="majorBidi"/>
+                <w:b/>
+                <w:bCs/>
+                <w:color w:val="000000"/>
+              </w:rPr>
+            </w:pPr>
+            <w:r>
+              <w:rPr>
+                <w:rFonts w:eastAsia="Times New Roman" w:cstheme="majorBidi"/>
+                <w:b/>
+                <w:bCs/>
+                <w:color w:val="000000"/>
+              </w:rPr>
+              <w:t xml:space="preserve"> Screenshots</w:t>
+            </w:r>
+          </w:p>
+        </w:tc>
+      </w:tr>
+      <w:tr>
+        <w:trPr>
+          <w:trHeight w:val="569"/>
+          <w:jc w:val="center"/>
+        </w:trPr>
+        <w:tc>
+          <w:tcPr>
+            <w:tcW w:w="2950" w:type="dxa"/>
+            <w:tcBorders>
+              <w:top w:val="single" w:sz="18" w:space="0" w:color="4F81BD"/>
+              <w:left w:val="single" w:sz="6" w:space="0" w:color="4F81BD"/>
+              <w:bottom w:val="single" w:sz="18" w:space="0" w:color="4F81BD"/>
+              <w:right w:val="single" w:sz="6" w:space="0" w:color="4F81BD"/>
+            </w:tcBorders>
+            <w:shd w:val="clear" w:color="auto" w:fill="D3DFEE"/>
+            <w:tcMar>
+              <w:top w:w="0" w:type="dxa"/>
+              <w:left w:w="120" w:type="dxa"/>
+              <w:bottom w:w="0" w:type="dxa"/>
+              <w:right w:w="120" w:type="dxa"/>
+            </w:tcMar>
+            <w:hideMark/>
+          </w:tcPr>
+          <w:p>
+            <w:pPr>
+              <w:rPr>
+                <w:rFonts w:cstheme="majorBidi"/>
+              </w:rPr>
+            </w:pPr>
+            <w:r>
+              <w:rPr>
+                <w:rFonts w:cstheme="minorHAnsi"/>
+                <w:color w:val="000000"/>
+                <w:u w:color="000000"/>
+              </w:rPr>
+              <w:t>Cancel Reservation</w:t>
+            </w:r>
+            <w:r>
+              <w:rPr>
+                <w:rFonts w:cstheme="majorBidi"/>
+              </w:rPr>
+              <w:t xml:space="preserve"> 01</w:t>
+            </w:r>
+          </w:p>
+        </w:tc>
+        <w:tc>
+          <w:tcPr>
+            <w:tcW w:w="3438" w:type="dxa"/>
+            <w:tcBorders>
+              <w:top w:val="single" w:sz="18" w:space="0" w:color="4F81BD"/>
+              <w:left w:val="single" w:sz="6" w:space="0" w:color="4F81BD"/>
+              <w:bottom w:val="single" w:sz="18" w:space="0" w:color="4F81BD"/>
+              <w:right w:val="single" w:sz="6" w:space="0" w:color="4F81BD"/>
+            </w:tcBorders>
+            <w:shd w:val="clear" w:color="auto" w:fill="D3DFEE"/>
+            <w:tcMar>
+              <w:top w:w="0" w:type="dxa"/>
+              <w:left w:w="120" w:type="dxa"/>
+              <w:bottom w:w="0" w:type="dxa"/>
+              <w:right w:w="120" w:type="dxa"/>
+            </w:tcMar>
+            <w:hideMark/>
+          </w:tcPr>
+          <w:p>
+            <w:pPr>
+              <w:jc w:val="center"/>
+              <w:rPr>
+                <w:rFonts w:cstheme="minorHAnsi"/>
+              </w:rPr>
+            </w:pPr>
+            <w:r>
+              <w:rPr>
+                <w:rFonts w:cstheme="minorHAnsi"/>
+              </w:rPr>
+              <w:t>VIP user successfully</w:t>
+            </w:r>
+            <w:r>
+              <w:rPr>
+                <w:rFonts w:cstheme="minorHAnsi"/>
+                <w:kern w:val="1"/>
+                <w:u w:color="000000"/>
+              </w:rPr>
+              <w:t xml:space="preserve"> cancels the whole reservation and the deduction amount is calculated </w:t>
+            </w:r>
+            <w:r>
+              <w:rPr>
+                <w:rFonts w:cstheme="minorHAnsi"/>
+                <w:kern w:val="1"/>
+                <w:u w:color="000000"/>
+              </w:rPr>
+              <w:lastRenderedPageBreak/>
+              <w:t xml:space="preserve">and deducted from the total price of the reservation, if the reservation </w:t>
+            </w:r>
+            <w:r>
+              <w:rPr>
+                <w:rFonts w:cstheme="minorHAnsi"/>
+                <w:i/>
+                <w:iCs/>
+                <w:kern w:val="1"/>
+                <w:u w:color="000000"/>
+              </w:rPr>
+              <w:t>has not</w:t>
+            </w:r>
+            <w:r>
+              <w:rPr>
+                <w:rFonts w:cstheme="minorHAnsi"/>
+                <w:kern w:val="1"/>
+                <w:u w:color="000000"/>
+              </w:rPr>
+              <w:t xml:space="preserve"> started</w:t>
+            </w:r>
+            <w:r>
+              <w:rPr>
+                <w:rFonts w:cstheme="minorHAnsi"/>
+              </w:rPr>
+              <w:t>.</w:t>
+            </w:r>
+          </w:p>
+        </w:tc>
+        <w:tc>
+          <w:tcPr>
+            <w:tcW w:w="2088" w:type="dxa"/>
+            <w:tcBorders>
+              <w:top w:val="single" w:sz="18" w:space="0" w:color="4F81BD"/>
+              <w:left w:val="single" w:sz="6" w:space="0" w:color="4F81BD"/>
+              <w:bottom w:val="single" w:sz="18" w:space="0" w:color="4F81BD"/>
+              <w:right w:val="single" w:sz="6" w:space="0" w:color="4F81BD"/>
+            </w:tcBorders>
+            <w:shd w:val="clear" w:color="auto" w:fill="D3DFEE"/>
+            <w:tcMar>
+              <w:top w:w="15" w:type="dxa"/>
+              <w:left w:w="15" w:type="dxa"/>
+              <w:bottom w:w="15" w:type="dxa"/>
+              <w:right w:w="15" w:type="dxa"/>
+            </w:tcMar>
+          </w:tcPr>
+          <w:p>
+            <w:pPr>
+              <w:jc w:val="center"/>
+              <w:rPr>
+                <w:rFonts w:cstheme="majorBidi"/>
+              </w:rPr>
+            </w:pPr>
+          </w:p>
+          <w:p>
+            <w:pPr>
+              <w:jc w:val="center"/>
+              <w:rPr>
+                <w:rFonts w:cstheme="majorBidi"/>
+              </w:rPr>
+            </w:pPr>
+          </w:p>
+        </w:tc>
+      </w:tr>
+      <w:tr>
+        <w:trPr>
+          <w:trHeight w:val="569"/>
+          <w:jc w:val="center"/>
+        </w:trPr>
+        <w:tc>
+          <w:tcPr>
+            <w:tcW w:w="2950" w:type="dxa"/>
+            <w:tcBorders>
+              <w:top w:val="single" w:sz="18" w:space="0" w:color="4F81BD"/>
+              <w:left w:val="single" w:sz="6" w:space="0" w:color="4F81BD"/>
+              <w:bottom w:val="single" w:sz="18" w:space="0" w:color="4F81BD"/>
+              <w:right w:val="single" w:sz="6" w:space="0" w:color="4F81BD"/>
+            </w:tcBorders>
+            <w:shd w:val="clear" w:color="auto" w:fill="D3DFEE"/>
+            <w:tcMar>
+              <w:top w:w="0" w:type="dxa"/>
+              <w:left w:w="120" w:type="dxa"/>
+              <w:bottom w:w="0" w:type="dxa"/>
+              <w:right w:w="120" w:type="dxa"/>
+            </w:tcMar>
+          </w:tcPr>
+          <w:p>
+            <w:pPr>
+              <w:rPr>
+                <w:rFonts w:cstheme="minorHAnsi"/>
+                <w:color w:val="000000"/>
+                <w:u w:color="000000"/>
+              </w:rPr>
+            </w:pPr>
+            <w:r>
+              <w:rPr>
+                <w:rFonts w:cstheme="minorHAnsi"/>
+                <w:color w:val="000000"/>
+                <w:u w:color="000000"/>
+              </w:rPr>
+              <w:lastRenderedPageBreak/>
+              <w:t>Cancel Reservation</w:t>
+            </w:r>
+            <w:r>
+              <w:rPr>
+                <w:rFonts w:cstheme="majorBidi"/>
+              </w:rPr>
+              <w:t xml:space="preserve"> 02</w:t>
+            </w:r>
+          </w:p>
+        </w:tc>
+        <w:tc>
+          <w:tcPr>
+            <w:tcW w:w="3438" w:type="dxa"/>
+            <w:tcBorders>
+              <w:top w:val="single" w:sz="18" w:space="0" w:color="4F81BD"/>
+              <w:left w:val="single" w:sz="6" w:space="0" w:color="4F81BD"/>
+              <w:bottom w:val="single" w:sz="18" w:space="0" w:color="4F81BD"/>
+              <w:right w:val="single" w:sz="6" w:space="0" w:color="4F81BD"/>
+            </w:tcBorders>
+            <w:shd w:val="clear" w:color="auto" w:fill="D3DFEE"/>
+            <w:tcMar>
+              <w:top w:w="0" w:type="dxa"/>
+              <w:left w:w="120" w:type="dxa"/>
+              <w:bottom w:w="0" w:type="dxa"/>
+              <w:right w:w="120" w:type="dxa"/>
+            </w:tcMar>
+          </w:tcPr>
+          <w:p>
+            <w:pPr>
+              <w:jc w:val="center"/>
+              <w:rPr>
+                <w:rFonts w:cstheme="minorHAnsi"/>
+              </w:rPr>
+            </w:pPr>
+            <w:r>
+              <w:rPr>
+                <w:rFonts w:cstheme="minorHAnsi"/>
+              </w:rPr>
+              <w:t>VIP user successfully</w:t>
+            </w:r>
+            <w:r>
+              <w:rPr>
+                <w:rFonts w:cstheme="minorHAnsi"/>
+                <w:kern w:val="1"/>
+                <w:u w:color="000000"/>
+              </w:rPr>
+              <w:t xml:space="preserve"> cancels remaining reservation hours from now and the deduction amount is calculated and deducted from the total price of the reservation, If the reservation </w:t>
+            </w:r>
+            <w:r>
+              <w:rPr>
+                <w:rFonts w:cstheme="minorHAnsi"/>
+                <w:i/>
+                <w:iCs/>
+                <w:kern w:val="1"/>
+                <w:u w:color="000000"/>
+              </w:rPr>
+              <w:t>has</w:t>
+            </w:r>
+            <w:r>
+              <w:rPr>
+                <w:rFonts w:cstheme="minorHAnsi"/>
+                <w:kern w:val="1"/>
+                <w:u w:color="000000"/>
+              </w:rPr>
+              <w:t xml:space="preserve"> started</w:t>
+            </w:r>
+          </w:p>
+        </w:tc>
+        <w:tc>
+          <w:tcPr>
+            <w:tcW w:w="2088" w:type="dxa"/>
+            <w:tcBorders>
+              <w:top w:val="single" w:sz="18" w:space="0" w:color="4F81BD"/>
+              <w:left w:val="single" w:sz="6" w:space="0" w:color="4F81BD"/>
+              <w:bottom w:val="single" w:sz="18" w:space="0" w:color="4F81BD"/>
+              <w:right w:val="single" w:sz="6" w:space="0" w:color="4F81BD"/>
+            </w:tcBorders>
+            <w:shd w:val="clear" w:color="auto" w:fill="D3DFEE"/>
+            <w:tcMar>
+              <w:top w:w="15" w:type="dxa"/>
+              <w:left w:w="15" w:type="dxa"/>
+              <w:bottom w:w="15" w:type="dxa"/>
+              <w:right w:w="15" w:type="dxa"/>
+            </w:tcMar>
+          </w:tcPr>
+          <w:p>
+            <w:pPr>
+              <w:jc w:val="center"/>
+              <w:rPr>
+                <w:rFonts w:cstheme="majorBidi"/>
+              </w:rPr>
+            </w:pPr>
+          </w:p>
+        </w:tc>
+      </w:tr>
+    </w:tbl>
+    <w:p/>
+    <w:p>
+      <w:pPr>
+        <w:pStyle w:val="ListParagraph"/>
+        <w:numPr>
+          <w:ilvl w:val="0"/>
+          <w:numId w:val="5"/>
+        </w:numPr>
+        <w:spacing w:after="200" w:line="276" w:lineRule="auto"/>
+      </w:pPr>
+      <w:r>
+        <w:rPr>
+          <w:rFonts w:cstheme="minorHAnsi"/>
+          <w:color w:val="000000"/>
+          <w:u w:color="000000"/>
+        </w:rPr>
+        <w:t>View Parking</w:t>
+      </w:r>
+      <w:r>
+        <w:t>:</w:t>
+      </w:r>
+    </w:p>
+    <w:tbl>
+      <w:tblPr>
+        <w:tblW w:w="8476" w:type="dxa"/>
+        <w:jc w:val="center"/>
+        <w:tblLook w:val="04A0" w:firstRow="1" w:lastRow="0" w:firstColumn="1" w:lastColumn="0" w:noHBand="0" w:noVBand="1"/>
+      </w:tblPr>
+      <w:tblGrid>
+        <w:gridCol w:w="2950"/>
+        <w:gridCol w:w="3438"/>
+        <w:gridCol w:w="2088"/>
+      </w:tblGrid>
+      <w:tr>
+        <w:trPr>
+          <w:trHeight w:val="499"/>
+          <w:jc w:val="center"/>
+        </w:trPr>
+        <w:tc>
+          <w:tcPr>
+            <w:tcW w:w="2950" w:type="dxa"/>
+            <w:tcBorders>
+              <w:top w:val="single" w:sz="6" w:space="0" w:color="4F81BD"/>
+              <w:left w:val="single" w:sz="6" w:space="0" w:color="4F81BD"/>
+              <w:bottom w:val="single" w:sz="18" w:space="0" w:color="4F81BD"/>
+              <w:right w:val="single" w:sz="6" w:space="0" w:color="4F81BD"/>
+            </w:tcBorders>
+            <w:tcMar>
+              <w:top w:w="0" w:type="dxa"/>
+              <w:left w:w="120" w:type="dxa"/>
+              <w:bottom w:w="0" w:type="dxa"/>
+              <w:right w:w="120" w:type="dxa"/>
+            </w:tcMar>
+            <w:hideMark/>
+          </w:tcPr>
+          <w:p>
+            <w:pPr>
+              <w:rPr>
+                <w:rFonts w:eastAsia="Times New Roman" w:cstheme="majorBidi"/>
+              </w:rPr>
+            </w:pPr>
+            <w:r>
+              <w:rPr>
+                <w:rFonts w:eastAsia="Times New Roman" w:cstheme="majorBidi"/>
+                <w:b/>
+                <w:bCs/>
+                <w:color w:val="000000"/>
+              </w:rPr>
+              <w:t xml:space="preserve">Test Case ID </w:t>
+            </w:r>
+          </w:p>
+        </w:tc>
+        <w:tc>
+          <w:tcPr>
+            <w:tcW w:w="3438" w:type="dxa"/>
+            <w:tcBorders>
+              <w:top w:val="single" w:sz="6" w:space="0" w:color="4F81BD"/>
+              <w:left w:val="single" w:sz="6" w:space="0" w:color="4F81BD"/>
+              <w:bottom w:val="single" w:sz="18" w:space="0" w:color="4F81BD"/>
+              <w:right w:val="single" w:sz="6" w:space="0" w:color="4F81BD"/>
+            </w:tcBorders>
+            <w:tcMar>
+              <w:top w:w="0" w:type="dxa"/>
+              <w:left w:w="120" w:type="dxa"/>
+              <w:bottom w:w="0" w:type="dxa"/>
+              <w:right w:w="120" w:type="dxa"/>
+            </w:tcMar>
+            <w:hideMark/>
+          </w:tcPr>
+          <w:p>
+            <w:pPr>
+              <w:rPr>
+                <w:rFonts w:eastAsia="Times New Roman" w:cstheme="majorBidi"/>
+              </w:rPr>
+            </w:pPr>
+            <w:r>
+              <w:rPr>
+                <w:rFonts w:eastAsia="Times New Roman" w:cstheme="majorBidi"/>
+                <w:b/>
+                <w:bCs/>
+                <w:color w:val="000000"/>
+              </w:rPr>
+              <w:t xml:space="preserve">Description </w:t>
+            </w:r>
+          </w:p>
+        </w:tc>
+        <w:tc>
+          <w:tcPr>
+            <w:tcW w:w="2088" w:type="dxa"/>
+            <w:tcBorders>
+              <w:top w:val="single" w:sz="6" w:space="0" w:color="4F81BD"/>
+              <w:left w:val="single" w:sz="6" w:space="0" w:color="4F81BD"/>
+              <w:bottom w:val="single" w:sz="18" w:space="0" w:color="4F81BD"/>
+              <w:right w:val="single" w:sz="6" w:space="0" w:color="4F81BD"/>
+            </w:tcBorders>
+            <w:tcMar>
+              <w:top w:w="15" w:type="dxa"/>
+              <w:left w:w="15" w:type="dxa"/>
+              <w:bottom w:w="15" w:type="dxa"/>
+              <w:right w:w="15" w:type="dxa"/>
+            </w:tcMar>
+            <w:hideMark/>
+          </w:tcPr>
+          <w:p>
+            <w:pPr>
+              <w:rPr>
+                <w:rFonts w:eastAsia="Times New Roman" w:cstheme="majorBidi"/>
+                <w:b/>
+                <w:bCs/>
+                <w:color w:val="000000"/>
+              </w:rPr>
+            </w:pPr>
+            <w:r>
+              <w:rPr>
+                <w:rFonts w:eastAsia="Times New Roman" w:cstheme="majorBidi"/>
+                <w:b/>
+                <w:bCs/>
+                <w:color w:val="000000"/>
+              </w:rPr>
+              <w:t xml:space="preserve"> Screenshots</w:t>
+            </w:r>
+          </w:p>
+        </w:tc>
+      </w:tr>
+      <w:tr>
+        <w:trPr>
+          <w:trHeight w:val="569"/>
+          <w:jc w:val="center"/>
+        </w:trPr>
+        <w:tc>
+          <w:tcPr>
+            <w:tcW w:w="2950" w:type="dxa"/>
+            <w:tcBorders>
+              <w:top w:val="single" w:sz="18" w:space="0" w:color="4F81BD"/>
+              <w:left w:val="single" w:sz="6" w:space="0" w:color="4F81BD"/>
+              <w:bottom w:val="single" w:sz="18" w:space="0" w:color="4F81BD"/>
+              <w:right w:val="single" w:sz="6" w:space="0" w:color="4F81BD"/>
+            </w:tcBorders>
+            <w:shd w:val="clear" w:color="auto" w:fill="D3DFEE"/>
+            <w:tcMar>
+              <w:top w:w="0" w:type="dxa"/>
+              <w:left w:w="120" w:type="dxa"/>
+              <w:bottom w:w="0" w:type="dxa"/>
+              <w:right w:w="120" w:type="dxa"/>
+            </w:tcMar>
+            <w:hideMark/>
+          </w:tcPr>
+          <w:p>
+            <w:pPr>
+              <w:rPr>
+                <w:rFonts w:cstheme="majorBidi"/>
+              </w:rPr>
+            </w:pPr>
+            <w:r>
+              <w:rPr>
+                <w:rFonts w:cstheme="minorHAnsi"/>
+                <w:color w:val="000000"/>
+                <w:u w:color="000000"/>
+              </w:rPr>
+              <w:t>View Parking</w:t>
+            </w:r>
+            <w:r>
+              <w:rPr>
+                <w:rFonts w:cstheme="majorBidi"/>
+              </w:rPr>
+              <w:t xml:space="preserve"> 01</w:t>
+            </w:r>
+          </w:p>
+        </w:tc>
+        <w:tc>
+          <w:tcPr>
+            <w:tcW w:w="3438" w:type="dxa"/>
+            <w:tcBorders>
+              <w:top w:val="single" w:sz="18" w:space="0" w:color="4F81BD"/>
+              <w:left w:val="single" w:sz="6" w:space="0" w:color="4F81BD"/>
+              <w:bottom w:val="single" w:sz="18" w:space="0" w:color="4F81BD"/>
+              <w:right w:val="single" w:sz="6" w:space="0" w:color="4F81BD"/>
+            </w:tcBorders>
+            <w:shd w:val="clear" w:color="auto" w:fill="D3DFEE"/>
+            <w:tcMar>
+              <w:top w:w="0" w:type="dxa"/>
+              <w:left w:w="120" w:type="dxa"/>
+              <w:bottom w:w="0" w:type="dxa"/>
+              <w:right w:w="120" w:type="dxa"/>
+            </w:tcMar>
+            <w:hideMark/>
+          </w:tcPr>
+          <w:p>
+            <w:pPr>
+              <w:jc w:val="center"/>
+              <w:rPr>
+                <w:rFonts w:cstheme="minorHAnsi"/>
+              </w:rPr>
+            </w:pPr>
+            <w:r>
+              <w:rPr>
+                <w:rFonts w:cstheme="minorHAnsi"/>
+                <w:kern w:val="1"/>
+                <w:u w:color="000000"/>
+              </w:rPr>
+              <w:t xml:space="preserve">User </w:t>
+            </w:r>
+            <w:r>
+              <w:rPr>
+                <w:rFonts w:cstheme="minorHAnsi"/>
+              </w:rPr>
+              <w:t>successfully</w:t>
+            </w:r>
+            <w:r>
+              <w:rPr>
+                <w:rFonts w:cstheme="minorHAnsi"/>
+                <w:kern w:val="1"/>
+                <w:u w:color="000000"/>
+              </w:rPr>
+              <w:t xml:space="preserve"> views a map of the parking spots current status.</w:t>
+            </w:r>
+          </w:p>
+        </w:tc>
+        <w:tc>
+          <w:tcPr>
+            <w:tcW w:w="2088" w:type="dxa"/>
+            <w:tcBorders>
+              <w:top w:val="single" w:sz="18" w:space="0" w:color="4F81BD"/>
+              <w:left w:val="single" w:sz="6" w:space="0" w:color="4F81BD"/>
+              <w:bottom w:val="single" w:sz="18" w:space="0" w:color="4F81BD"/>
+              <w:right w:val="single" w:sz="6" w:space="0" w:color="4F81BD"/>
+            </w:tcBorders>
+            <w:shd w:val="clear" w:color="auto" w:fill="D3DFEE"/>
+            <w:tcMar>
+              <w:top w:w="15" w:type="dxa"/>
+              <w:left w:w="15" w:type="dxa"/>
+              <w:bottom w:w="15" w:type="dxa"/>
+              <w:right w:w="15" w:type="dxa"/>
+            </w:tcMar>
+          </w:tcPr>
+          <w:p>
+            <w:pPr>
+              <w:jc w:val="center"/>
+              <w:rPr>
+                <w:rFonts w:cstheme="majorBidi"/>
+              </w:rPr>
+            </w:pPr>
+          </w:p>
+          <w:p>
+            <w:pPr>
+              <w:jc w:val="center"/>
+              <w:rPr>
+                <w:rFonts w:cstheme="majorBidi"/>
+              </w:rPr>
+            </w:pPr>
+          </w:p>
+        </w:tc>
+      </w:tr>
+      <w:tr>
+        <w:trPr>
+          <w:trHeight w:val="569"/>
+          <w:jc w:val="center"/>
+        </w:trPr>
+        <w:tc>
+          <w:tcPr>
+            <w:tcW w:w="2950" w:type="dxa"/>
+            <w:tcBorders>
+              <w:top w:val="single" w:sz="18" w:space="0" w:color="4F81BD"/>
+              <w:left w:val="single" w:sz="6" w:space="0" w:color="4F81BD"/>
+              <w:bottom w:val="single" w:sz="18" w:space="0" w:color="4F81BD"/>
+              <w:right w:val="single" w:sz="6" w:space="0" w:color="4F81BD"/>
+            </w:tcBorders>
+            <w:shd w:val="clear" w:color="auto" w:fill="D3DFEE"/>
+            <w:tcMar>
+              <w:top w:w="0" w:type="dxa"/>
+              <w:left w:w="120" w:type="dxa"/>
+              <w:bottom w:w="0" w:type="dxa"/>
+              <w:right w:w="120" w:type="dxa"/>
+            </w:tcMar>
+          </w:tcPr>
+          <w:p>
+            <w:pPr>
+              <w:rPr>
+                <w:rFonts w:cstheme="minorHAnsi"/>
+                <w:color w:val="000000"/>
+                <w:u w:color="000000"/>
+              </w:rPr>
+            </w:pPr>
+            <w:r>
+              <w:rPr>
+                <w:rFonts w:cstheme="minorHAnsi"/>
+                <w:color w:val="000000"/>
+                <w:u w:color="000000"/>
+              </w:rPr>
+              <w:t>View Parking</w:t>
+            </w:r>
+            <w:r>
+              <w:rPr>
+                <w:rFonts w:cstheme="majorBidi"/>
+              </w:rPr>
+              <w:t xml:space="preserve"> 02</w:t>
+            </w:r>
+          </w:p>
+        </w:tc>
+        <w:tc>
+          <w:tcPr>
+            <w:tcW w:w="3438" w:type="dxa"/>
+            <w:tcBorders>
+              <w:top w:val="single" w:sz="18" w:space="0" w:color="4F81BD"/>
+              <w:left w:val="single" w:sz="6" w:space="0" w:color="4F81BD"/>
+              <w:bottom w:val="single" w:sz="18" w:space="0" w:color="4F81BD"/>
+              <w:right w:val="single" w:sz="6" w:space="0" w:color="4F81BD"/>
+            </w:tcBorders>
+            <w:shd w:val="clear" w:color="auto" w:fill="D3DFEE"/>
+            <w:tcMar>
+              <w:top w:w="0" w:type="dxa"/>
+              <w:left w:w="120" w:type="dxa"/>
+              <w:bottom w:w="0" w:type="dxa"/>
+              <w:right w:w="120" w:type="dxa"/>
+            </w:tcMar>
+          </w:tcPr>
+          <w:p>
+            <w:pPr>
+              <w:jc w:val="center"/>
+              <w:rPr>
+                <w:rFonts w:cstheme="minorHAnsi"/>
+              </w:rPr>
+            </w:pPr>
+            <w:r>
+              <w:rPr>
+                <w:rFonts w:cstheme="minorHAnsi"/>
+                <w:kern w:val="1"/>
+                <w:u w:color="000000"/>
+              </w:rPr>
+              <w:t xml:space="preserve">User </w:t>
+            </w:r>
+            <w:r>
+              <w:rPr>
+                <w:rFonts w:cstheme="minorHAnsi"/>
+              </w:rPr>
+              <w:t xml:space="preserve">successfully </w:t>
+            </w:r>
+            <w:r>
+              <w:rPr>
+                <w:rFonts w:cstheme="minorHAnsi"/>
+                <w:kern w:val="1"/>
+                <w:u w:color="000000"/>
+              </w:rPr>
+              <w:t>gets directions for a specific spot.</w:t>
+            </w:r>
+          </w:p>
+        </w:tc>
+        <w:tc>
+          <w:tcPr>
+            <w:tcW w:w="2088" w:type="dxa"/>
+            <w:tcBorders>
+              <w:top w:val="single" w:sz="18" w:space="0" w:color="4F81BD"/>
+              <w:left w:val="single" w:sz="6" w:space="0" w:color="4F81BD"/>
+              <w:bottom w:val="single" w:sz="18" w:space="0" w:color="4F81BD"/>
+              <w:right w:val="single" w:sz="6" w:space="0" w:color="4F81BD"/>
+            </w:tcBorders>
+            <w:shd w:val="clear" w:color="auto" w:fill="D3DFEE"/>
+            <w:tcMar>
+              <w:top w:w="15" w:type="dxa"/>
+              <w:left w:w="15" w:type="dxa"/>
+              <w:bottom w:w="15" w:type="dxa"/>
+              <w:right w:w="15" w:type="dxa"/>
+            </w:tcMar>
+          </w:tcPr>
+          <w:p>
+            <w:pPr>
+              <w:jc w:val="center"/>
+              <w:rPr>
+                <w:rFonts w:cstheme="majorBidi"/>
+              </w:rPr>
+            </w:pPr>
+          </w:p>
+        </w:tc>
+      </w:tr>
+    </w:tbl>
+    <w:p/>
+    <w:p>
+      <w:pPr>
+        <w:pStyle w:val="ListParagraph"/>
+        <w:numPr>
+          <w:ilvl w:val="0"/>
+          <w:numId w:val="5"/>
+        </w:numPr>
+        <w:spacing w:after="200" w:line="276" w:lineRule="auto"/>
+      </w:pPr>
+      <w:r>
+        <w:rPr>
+          <w:rFonts w:cstheme="minorHAnsi"/>
+          <w:color w:val="000000"/>
+          <w:u w:color="000000"/>
+        </w:rPr>
+        <w:t>Request Car Care</w:t>
+      </w:r>
+      <w:r>
+        <w:t>:</w:t>
+      </w:r>
+    </w:p>
+    <w:tbl>
+      <w:tblPr>
+        <w:tblW w:w="8476" w:type="dxa"/>
+        <w:jc w:val="center"/>
+        <w:tblLook w:val="04A0" w:firstRow="1" w:lastRow="0" w:firstColumn="1" w:lastColumn="0" w:noHBand="0" w:noVBand="1"/>
+      </w:tblPr>
+      <w:tblGrid>
+        <w:gridCol w:w="2950"/>
+        <w:gridCol w:w="3438"/>
+        <w:gridCol w:w="2088"/>
+      </w:tblGrid>
+      <w:tr>
+        <w:trPr>
+          <w:trHeight w:val="499"/>
+          <w:jc w:val="center"/>
+        </w:trPr>
+        <w:tc>
+          <w:tcPr>
+            <w:tcW w:w="2950" w:type="dxa"/>
+            <w:tcBorders>
+              <w:top w:val="single" w:sz="6" w:space="0" w:color="4F81BD"/>
+              <w:left w:val="single" w:sz="6" w:space="0" w:color="4F81BD"/>
+              <w:bottom w:val="single" w:sz="18" w:space="0" w:color="4F81BD"/>
+              <w:right w:val="single" w:sz="6" w:space="0" w:color="4F81BD"/>
+            </w:tcBorders>
+            <w:tcMar>
+              <w:top w:w="0" w:type="dxa"/>
+              <w:left w:w="120" w:type="dxa"/>
+              <w:bottom w:w="0" w:type="dxa"/>
+              <w:right w:w="120" w:type="dxa"/>
+            </w:tcMar>
+            <w:hideMark/>
+          </w:tcPr>
+          <w:p>
+            <w:pPr>
+              <w:rPr>
+                <w:rFonts w:eastAsia="Times New Roman" w:cstheme="majorBidi"/>
+              </w:rPr>
+            </w:pPr>
+            <w:r>
+              <w:rPr>
+                <w:rFonts w:eastAsia="Times New Roman" w:cstheme="majorBidi"/>
+                <w:b/>
+                <w:bCs/>
+                <w:color w:val="000000"/>
+              </w:rPr>
+              <w:t xml:space="preserve">Test Case ID </w:t>
+            </w:r>
+          </w:p>
+        </w:tc>
+        <w:tc>
+          <w:tcPr>
+            <w:tcW w:w="3438" w:type="dxa"/>
+            <w:tcBorders>
+              <w:top w:val="single" w:sz="6" w:space="0" w:color="4F81BD"/>
+              <w:left w:val="single" w:sz="6" w:space="0" w:color="4F81BD"/>
+              <w:bottom w:val="single" w:sz="18" w:space="0" w:color="4F81BD"/>
+              <w:right w:val="single" w:sz="6" w:space="0" w:color="4F81BD"/>
+            </w:tcBorders>
+            <w:tcMar>
+              <w:top w:w="0" w:type="dxa"/>
+              <w:left w:w="120" w:type="dxa"/>
+              <w:bottom w:w="0" w:type="dxa"/>
+              <w:right w:w="120" w:type="dxa"/>
+            </w:tcMar>
+            <w:hideMark/>
+          </w:tcPr>
+          <w:p>
+            <w:pPr>
+              <w:rPr>
+                <w:rFonts w:eastAsia="Times New Roman" w:cstheme="majorBidi"/>
+              </w:rPr>
+            </w:pPr>
+            <w:r>
+              <w:rPr>
+                <w:rFonts w:eastAsia="Times New Roman" w:cstheme="majorBidi"/>
+                <w:b/>
+                <w:bCs/>
+                <w:color w:val="000000"/>
+              </w:rPr>
+              <w:t xml:space="preserve">Description </w:t>
+            </w:r>
+          </w:p>
+        </w:tc>
+        <w:tc>
+          <w:tcPr>
+            <w:tcW w:w="2088" w:type="dxa"/>
+            <w:tcBorders>
+              <w:top w:val="single" w:sz="6" w:space="0" w:color="4F81BD"/>
+              <w:left w:val="single" w:sz="6" w:space="0" w:color="4F81BD"/>
+              <w:bottom w:val="single" w:sz="18" w:space="0" w:color="4F81BD"/>
+              <w:right w:val="single" w:sz="6" w:space="0" w:color="4F81BD"/>
+            </w:tcBorders>
+            <w:tcMar>
+              <w:top w:w="15" w:type="dxa"/>
+              <w:left w:w="15" w:type="dxa"/>
+              <w:bottom w:w="15" w:type="dxa"/>
+              <w:right w:w="15" w:type="dxa"/>
+            </w:tcMar>
+            <w:hideMark/>
+          </w:tcPr>
+          <w:p>
+            <w:pPr>
+              <w:rPr>
+                <w:rFonts w:eastAsia="Times New Roman" w:cstheme="majorBidi"/>
+                <w:b/>
+                <w:bCs/>
+                <w:color w:val="000000"/>
+              </w:rPr>
+            </w:pPr>
+            <w:r>
+              <w:rPr>
+                <w:rFonts w:eastAsia="Times New Roman" w:cstheme="majorBidi"/>
+                <w:b/>
+                <w:bCs/>
+                <w:color w:val="000000"/>
+              </w:rPr>
+              <w:t xml:space="preserve"> Screenshots</w:t>
+            </w:r>
+          </w:p>
+        </w:tc>
+      </w:tr>
+      <w:tr>
+        <w:trPr>
+          <w:trHeight w:val="569"/>
+          <w:jc w:val="center"/>
+        </w:trPr>
+        <w:tc>
+          <w:tcPr>
+            <w:tcW w:w="2950" w:type="dxa"/>
+            <w:tcBorders>
+              <w:top w:val="single" w:sz="18" w:space="0" w:color="4F81BD"/>
+              <w:left w:val="single" w:sz="6" w:space="0" w:color="4F81BD"/>
+              <w:bottom w:val="single" w:sz="18" w:space="0" w:color="4F81BD"/>
+              <w:right w:val="single" w:sz="6" w:space="0" w:color="4F81BD"/>
+            </w:tcBorders>
+            <w:shd w:val="clear" w:color="auto" w:fill="D3DFEE"/>
+            <w:tcMar>
+              <w:top w:w="0" w:type="dxa"/>
+              <w:left w:w="120" w:type="dxa"/>
+              <w:bottom w:w="0" w:type="dxa"/>
+              <w:right w:w="120" w:type="dxa"/>
+            </w:tcMar>
+            <w:hideMark/>
+          </w:tcPr>
+          <w:p>
+            <w:pPr>
+              <w:rPr>
+                <w:rFonts w:cstheme="majorBidi"/>
+              </w:rPr>
+            </w:pPr>
+            <w:r>
+              <w:rPr>
+                <w:rFonts w:cstheme="minorHAnsi"/>
+                <w:color w:val="000000"/>
+                <w:u w:color="000000"/>
+              </w:rPr>
+              <w:t>Request Car Care</w:t>
+            </w:r>
+            <w:r>
+              <w:rPr>
+                <w:rFonts w:cstheme="majorBidi"/>
+              </w:rPr>
+              <w:t xml:space="preserve"> 01</w:t>
+            </w:r>
+          </w:p>
+        </w:tc>
+        <w:tc>
+          <w:tcPr>
+            <w:tcW w:w="3438" w:type="dxa"/>
+            <w:tcBorders>
+              <w:top w:val="single" w:sz="18" w:space="0" w:color="4F81BD"/>
+              <w:left w:val="single" w:sz="6" w:space="0" w:color="4F81BD"/>
+              <w:bottom w:val="single" w:sz="18" w:space="0" w:color="4F81BD"/>
+              <w:right w:val="single" w:sz="6" w:space="0" w:color="4F81BD"/>
+            </w:tcBorders>
+            <w:shd w:val="clear" w:color="auto" w:fill="D3DFEE"/>
+            <w:tcMar>
+              <w:top w:w="0" w:type="dxa"/>
+              <w:left w:w="120" w:type="dxa"/>
+              <w:bottom w:w="0" w:type="dxa"/>
+              <w:right w:w="120" w:type="dxa"/>
+            </w:tcMar>
+            <w:hideMark/>
+          </w:tcPr>
+          <w:p>
+            <w:pPr>
+              <w:jc w:val="center"/>
+              <w:rPr>
+                <w:rFonts w:cstheme="minorHAnsi"/>
+              </w:rPr>
+            </w:pPr>
+            <w:r>
+              <w:rPr>
+                <w:rFonts w:cstheme="minorHAnsi"/>
+                <w:kern w:val="1"/>
+                <w:u w:color="000000"/>
+              </w:rPr>
+              <w:t xml:space="preserve">VIP user is </w:t>
+            </w:r>
+            <w:r>
+              <w:rPr>
+                <w:rFonts w:cstheme="minorHAnsi"/>
+              </w:rPr>
+              <w:t>successfully</w:t>
+            </w:r>
+            <w:r>
+              <w:rPr>
+                <w:rFonts w:cstheme="minorHAnsi"/>
+                <w:kern w:val="1"/>
+                <w:u w:color="000000"/>
+              </w:rPr>
+              <w:t xml:space="preserve"> redirected to the </w:t>
+            </w:r>
+            <w:proofErr w:type="spellStart"/>
+            <w:r>
+              <w:rPr>
+                <w:rFonts w:cstheme="minorHAnsi"/>
+                <w:kern w:val="1"/>
+                <w:u w:color="000000"/>
+              </w:rPr>
+              <w:t>Servesni</w:t>
+            </w:r>
+            <w:proofErr w:type="spellEnd"/>
+            <w:r>
+              <w:rPr>
+                <w:rFonts w:cstheme="minorHAnsi"/>
+                <w:kern w:val="1"/>
+                <w:u w:color="000000"/>
+              </w:rPr>
+              <w:t xml:space="preserve"> application or website, i</w:t>
+            </w:r>
+            <w:r>
+              <w:rPr>
+                <w:rFonts w:cstheme="minorHAnsi"/>
+                <w:kern w:val="1"/>
+                <w:u w:color="000000"/>
+              </w:rPr>
+              <w:t>f the application is installed o</w:t>
+            </w:r>
+            <w:r>
+              <w:rPr>
+                <w:rFonts w:cstheme="minorHAnsi"/>
+                <w:kern w:val="1"/>
+                <w:u w:color="000000"/>
+              </w:rPr>
+              <w:t xml:space="preserve">n the phone </w:t>
+            </w:r>
+          </w:p>
+        </w:tc>
+        <w:tc>
+          <w:tcPr>
+            <w:tcW w:w="2088" w:type="dxa"/>
+            <w:tcBorders>
+              <w:top w:val="single" w:sz="18" w:space="0" w:color="4F81BD"/>
+              <w:left w:val="single" w:sz="6" w:space="0" w:color="4F81BD"/>
+              <w:bottom w:val="single" w:sz="18" w:space="0" w:color="4F81BD"/>
+              <w:right w:val="single" w:sz="6" w:space="0" w:color="4F81BD"/>
+            </w:tcBorders>
+            <w:shd w:val="clear" w:color="auto" w:fill="D3DFEE"/>
+            <w:tcMar>
+              <w:top w:w="15" w:type="dxa"/>
+              <w:left w:w="15" w:type="dxa"/>
+              <w:bottom w:w="15" w:type="dxa"/>
+              <w:right w:w="15" w:type="dxa"/>
+            </w:tcMar>
+          </w:tcPr>
+          <w:p>
+            <w:pPr>
+              <w:jc w:val="center"/>
+              <w:rPr>
+                <w:rFonts w:cstheme="majorBidi"/>
+              </w:rPr>
+            </w:pPr>
+          </w:p>
+          <w:p>
+            <w:pPr>
+              <w:jc w:val="center"/>
+              <w:rPr>
+                <w:rFonts w:cstheme="majorBidi"/>
+              </w:rPr>
+            </w:pPr>
+          </w:p>
+        </w:tc>
+      </w:tr>
+      <w:tr>
+        <w:trPr>
+          <w:trHeight w:val="569"/>
+          <w:jc w:val="center"/>
+        </w:trPr>
+        <w:tc>
+          <w:tcPr>
+            <w:tcW w:w="2950" w:type="dxa"/>
+            <w:tcBorders>
+              <w:top w:val="single" w:sz="18" w:space="0" w:color="4F81BD"/>
+              <w:left w:val="single" w:sz="6" w:space="0" w:color="4F81BD"/>
+              <w:bottom w:val="single" w:sz="18" w:space="0" w:color="4F81BD"/>
+              <w:right w:val="single" w:sz="6" w:space="0" w:color="4F81BD"/>
+            </w:tcBorders>
+            <w:shd w:val="clear" w:color="auto" w:fill="D3DFEE"/>
+            <w:tcMar>
+              <w:top w:w="0" w:type="dxa"/>
+              <w:left w:w="120" w:type="dxa"/>
+              <w:bottom w:w="0" w:type="dxa"/>
+              <w:right w:w="120" w:type="dxa"/>
+            </w:tcMar>
+          </w:tcPr>
+          <w:p>
+            <w:pPr>
+              <w:rPr>
+                <w:rFonts w:cstheme="minorHAnsi"/>
+                <w:color w:val="000000"/>
+                <w:u w:color="000000"/>
+              </w:rPr>
+            </w:pPr>
+            <w:r>
+              <w:rPr>
+                <w:rFonts w:cstheme="minorHAnsi"/>
+                <w:color w:val="000000"/>
+                <w:u w:color="000000"/>
+              </w:rPr>
+              <w:t>Request Car Care</w:t>
+            </w:r>
+            <w:r>
+              <w:rPr>
+                <w:rFonts w:cstheme="majorBidi"/>
+              </w:rPr>
+              <w:t xml:space="preserve"> 02</w:t>
+            </w:r>
+          </w:p>
+        </w:tc>
+        <w:tc>
+          <w:tcPr>
+            <w:tcW w:w="3438" w:type="dxa"/>
+            <w:tcBorders>
+              <w:top w:val="single" w:sz="18" w:space="0" w:color="4F81BD"/>
+              <w:left w:val="single" w:sz="6" w:space="0" w:color="4F81BD"/>
+              <w:bottom w:val="single" w:sz="18" w:space="0" w:color="4F81BD"/>
+              <w:right w:val="single" w:sz="6" w:space="0" w:color="4F81BD"/>
+            </w:tcBorders>
+            <w:shd w:val="clear" w:color="auto" w:fill="D3DFEE"/>
+            <w:tcMar>
+              <w:top w:w="0" w:type="dxa"/>
+              <w:left w:w="120" w:type="dxa"/>
+              <w:bottom w:w="0" w:type="dxa"/>
+              <w:right w:w="120" w:type="dxa"/>
+            </w:tcMar>
+          </w:tcPr>
+          <w:p>
+            <w:pPr>
+              <w:jc w:val="center"/>
+              <w:rPr>
+                <w:rFonts w:cstheme="minorHAnsi"/>
+                <w:kern w:val="1"/>
+                <w:u w:color="000000"/>
+              </w:rPr>
+            </w:pPr>
+            <w:r>
+              <w:rPr>
+                <w:rFonts w:cstheme="minorHAnsi"/>
+                <w:kern w:val="1"/>
+                <w:u w:color="000000"/>
+              </w:rPr>
+              <w:t xml:space="preserve">VIP user </w:t>
+            </w:r>
+            <w:r>
+              <w:rPr>
+                <w:rFonts w:cstheme="minorHAnsi"/>
+                <w:kern w:val="1"/>
+                <w:u w:color="000000"/>
+              </w:rPr>
+              <w:t xml:space="preserve">is </w:t>
+            </w:r>
+            <w:r>
+              <w:rPr>
+                <w:rFonts w:cstheme="minorHAnsi"/>
+                <w:kern w:val="1"/>
+                <w:u w:color="000000"/>
+              </w:rPr>
+              <w:t>redirected to the Play store, if the application is not installed in the phone</w:t>
+            </w:r>
+          </w:p>
+        </w:tc>
+        <w:tc>
+          <w:tcPr>
+            <w:tcW w:w="2088" w:type="dxa"/>
+            <w:tcBorders>
+              <w:top w:val="single" w:sz="18" w:space="0" w:color="4F81BD"/>
+              <w:left w:val="single" w:sz="6" w:space="0" w:color="4F81BD"/>
+              <w:bottom w:val="single" w:sz="18" w:space="0" w:color="4F81BD"/>
+              <w:right w:val="single" w:sz="6" w:space="0" w:color="4F81BD"/>
+            </w:tcBorders>
+            <w:shd w:val="clear" w:color="auto" w:fill="D3DFEE"/>
+            <w:tcMar>
+              <w:top w:w="15" w:type="dxa"/>
+              <w:left w:w="15" w:type="dxa"/>
+              <w:bottom w:w="15" w:type="dxa"/>
+              <w:right w:w="15" w:type="dxa"/>
+            </w:tcMar>
+          </w:tcPr>
+          <w:p>
+            <w:pPr>
+              <w:jc w:val="center"/>
+              <w:rPr>
+                <w:rFonts w:cstheme="majorBidi"/>
+              </w:rPr>
+            </w:pPr>
+          </w:p>
+        </w:tc>
+      </w:tr>
+    </w:tbl>
+    <w:p/>
+    <w:p>
+      <w:pPr>
+        <w:pStyle w:val="ListParagraph"/>
+        <w:numPr>
+          <w:ilvl w:val="0"/>
+          <w:numId w:val="5"/>
+        </w:numPr>
+        <w:spacing w:after="200" w:line="276" w:lineRule="auto"/>
+      </w:pPr>
+      <w:r>
+        <w:rPr>
+          <w:rFonts w:cs="Trebuchet MS"/>
+          <w:color w:val="000000"/>
+          <w:u w:color="000000"/>
+        </w:rPr>
+        <w:t>View Current Occupancy Trend</w:t>
+      </w:r>
+      <w:r>
+        <w:t>:</w:t>
+      </w:r>
+    </w:p>
+    <w:p>
+      <w:pPr>
+        <w:pStyle w:val="Caption"/>
+        <w:keepNext/>
+      </w:pPr>
+    </w:p>
+    <w:tbl>
+      <w:tblPr>
+        <w:tblW w:w="8476" w:type="dxa"/>
+        <w:jc w:val="center"/>
+        <w:tblLook w:val="04A0" w:firstRow="1" w:lastRow="0" w:firstColumn="1" w:lastColumn="0" w:noHBand="0" w:noVBand="1"/>
+      </w:tblPr>
+      <w:tblGrid>
+        <w:gridCol w:w="2950"/>
+        <w:gridCol w:w="3438"/>
+        <w:gridCol w:w="2088"/>
+      </w:tblGrid>
+      <w:tr>
+        <w:trPr>
+          <w:trHeight w:val="499"/>
+          <w:jc w:val="center"/>
+        </w:trPr>
+        <w:tc>
+          <w:tcPr>
+            <w:tcW w:w="2950" w:type="dxa"/>
+            <w:tcBorders>
+              <w:top w:val="single" w:sz="6" w:space="0" w:color="4F81BD"/>
+              <w:left w:val="single" w:sz="6" w:space="0" w:color="4F81BD"/>
+              <w:bottom w:val="single" w:sz="18" w:space="0" w:color="4F81BD"/>
+              <w:right w:val="single" w:sz="6" w:space="0" w:color="4F81BD"/>
+            </w:tcBorders>
+            <w:tcMar>
+              <w:top w:w="0" w:type="dxa"/>
+              <w:left w:w="120" w:type="dxa"/>
+              <w:bottom w:w="0" w:type="dxa"/>
+              <w:right w:w="120" w:type="dxa"/>
+            </w:tcMar>
+            <w:hideMark/>
+          </w:tcPr>
+          <w:p>
+            <w:pPr>
+              <w:rPr>
+                <w:rFonts w:eastAsia="Times New Roman" w:cstheme="majorBidi"/>
+              </w:rPr>
+            </w:pPr>
+            <w:r>
+              <w:rPr>
+                <w:rFonts w:eastAsia="Times New Roman" w:cstheme="majorBidi"/>
+                <w:b/>
+                <w:bCs/>
+                <w:color w:val="000000"/>
+              </w:rPr>
+              <w:t xml:space="preserve">Test Case ID </w:t>
+            </w:r>
+          </w:p>
+        </w:tc>
+        <w:tc>
+          <w:tcPr>
+            <w:tcW w:w="3438" w:type="dxa"/>
+            <w:tcBorders>
+              <w:top w:val="single" w:sz="6" w:space="0" w:color="4F81BD"/>
+              <w:left w:val="single" w:sz="6" w:space="0" w:color="4F81BD"/>
+              <w:bottom w:val="single" w:sz="18" w:space="0" w:color="4F81BD"/>
+              <w:right w:val="single" w:sz="6" w:space="0" w:color="4F81BD"/>
+            </w:tcBorders>
+            <w:tcMar>
+              <w:top w:w="0" w:type="dxa"/>
+              <w:left w:w="120" w:type="dxa"/>
+              <w:bottom w:w="0" w:type="dxa"/>
+              <w:right w:w="120" w:type="dxa"/>
+            </w:tcMar>
+            <w:hideMark/>
+          </w:tcPr>
+          <w:p>
+            <w:pPr>
+              <w:rPr>
+                <w:rFonts w:eastAsia="Times New Roman" w:cstheme="majorBidi"/>
+              </w:rPr>
+            </w:pPr>
+            <w:r>
+              <w:rPr>
+                <w:rFonts w:eastAsia="Times New Roman" w:cstheme="majorBidi"/>
+                <w:b/>
+                <w:bCs/>
+                <w:color w:val="000000"/>
+              </w:rPr>
+              <w:t xml:space="preserve">Description </w:t>
+            </w:r>
+          </w:p>
+        </w:tc>
+        <w:tc>
+          <w:tcPr>
+            <w:tcW w:w="2088" w:type="dxa"/>
+            <w:tcBorders>
+              <w:top w:val="single" w:sz="6" w:space="0" w:color="4F81BD"/>
+              <w:left w:val="single" w:sz="6" w:space="0" w:color="4F81BD"/>
+              <w:bottom w:val="single" w:sz="18" w:space="0" w:color="4F81BD"/>
+              <w:right w:val="single" w:sz="6" w:space="0" w:color="4F81BD"/>
+            </w:tcBorders>
+            <w:tcMar>
+              <w:top w:w="15" w:type="dxa"/>
+              <w:left w:w="15" w:type="dxa"/>
+              <w:bottom w:w="15" w:type="dxa"/>
+              <w:right w:w="15" w:type="dxa"/>
+            </w:tcMar>
+            <w:hideMark/>
+          </w:tcPr>
+          <w:p>
+            <w:pPr>
+              <w:rPr>
+                <w:rFonts w:eastAsia="Times New Roman" w:cstheme="majorBidi"/>
+                <w:b/>
+                <w:bCs/>
+                <w:color w:val="000000"/>
+              </w:rPr>
+            </w:pPr>
+            <w:r>
+              <w:rPr>
+                <w:rFonts w:eastAsia="Times New Roman" w:cstheme="majorBidi"/>
+                <w:b/>
+                <w:bCs/>
+                <w:color w:val="000000"/>
+              </w:rPr>
+              <w:t xml:space="preserve"> Screenshots</w:t>
+            </w:r>
+          </w:p>
+        </w:tc>
+      </w:tr>
+      <w:tr>
+        <w:trPr>
+          <w:trHeight w:val="569"/>
+          <w:jc w:val="center"/>
+        </w:trPr>
+        <w:tc>
+          <w:tcPr>
+            <w:tcW w:w="2950" w:type="dxa"/>
+            <w:tcBorders>
+              <w:top w:val="single" w:sz="18" w:space="0" w:color="4F81BD"/>
+              <w:left w:val="single" w:sz="6" w:space="0" w:color="4F81BD"/>
+              <w:bottom w:val="single" w:sz="18" w:space="0" w:color="4F81BD"/>
+              <w:right w:val="single" w:sz="6" w:space="0" w:color="4F81BD"/>
+            </w:tcBorders>
+            <w:shd w:val="clear" w:color="auto" w:fill="D3DFEE"/>
+            <w:tcMar>
+              <w:top w:w="0" w:type="dxa"/>
+              <w:left w:w="120" w:type="dxa"/>
+              <w:bottom w:w="0" w:type="dxa"/>
+              <w:right w:w="120" w:type="dxa"/>
+            </w:tcMar>
+            <w:hideMark/>
+          </w:tcPr>
+          <w:p>
+            <w:pPr>
+              <w:rPr>
+                <w:rFonts w:cstheme="majorBidi"/>
+              </w:rPr>
+            </w:pPr>
+            <w:r>
+              <w:rPr>
+                <w:rFonts w:cs="Trebuchet MS"/>
+                <w:color w:val="000000"/>
+                <w:u w:color="000000"/>
+              </w:rPr>
+              <w:t>View Current Occupancy Trend</w:t>
+            </w:r>
+            <w:r>
+              <w:rPr>
+                <w:rFonts w:cstheme="majorBidi"/>
+              </w:rPr>
+              <w:t xml:space="preserve"> 01</w:t>
+            </w:r>
+          </w:p>
+        </w:tc>
+        <w:tc>
+          <w:tcPr>
+            <w:tcW w:w="3438" w:type="dxa"/>
+            <w:tcBorders>
+              <w:top w:val="single" w:sz="18" w:space="0" w:color="4F81BD"/>
+              <w:left w:val="single" w:sz="6" w:space="0" w:color="4F81BD"/>
+              <w:bottom w:val="single" w:sz="18" w:space="0" w:color="4F81BD"/>
+              <w:right w:val="single" w:sz="6" w:space="0" w:color="4F81BD"/>
+            </w:tcBorders>
+            <w:shd w:val="clear" w:color="auto" w:fill="D3DFEE"/>
+            <w:tcMar>
+              <w:top w:w="0" w:type="dxa"/>
+              <w:left w:w="120" w:type="dxa"/>
+              <w:bottom w:w="0" w:type="dxa"/>
+              <w:right w:w="120" w:type="dxa"/>
+            </w:tcMar>
+            <w:hideMark/>
+          </w:tcPr>
+          <w:p>
+            <w:pPr>
+              <w:jc w:val="center"/>
+              <w:rPr>
+                <w:rFonts w:cstheme="minorHAnsi"/>
+              </w:rPr>
+            </w:pPr>
+            <w:r>
+              <w:rPr>
+                <w:rFonts w:cs="Helvetica"/>
+                <w:kern w:val="1"/>
+                <w:u w:color="000000"/>
+              </w:rPr>
+              <w:t xml:space="preserve">User </w:t>
+            </w:r>
+            <w:r>
+              <w:rPr>
+                <w:rFonts w:cstheme="minorHAnsi"/>
+              </w:rPr>
+              <w:t>successfully</w:t>
+            </w:r>
+            <w:r>
+              <w:rPr>
+                <w:rFonts w:cs="Helvetica"/>
+                <w:kern w:val="1"/>
+                <w:u w:color="000000"/>
+              </w:rPr>
+              <w:t xml:space="preserve"> views statistical data that represent</w:t>
+            </w:r>
+            <w:r>
+              <w:rPr>
+                <w:rFonts w:cs="Helvetica"/>
+                <w:kern w:val="1"/>
+                <w:u w:color="000000"/>
+              </w:rPr>
+              <w:t>s</w:t>
+            </w:r>
+            <w:r>
+              <w:rPr>
+                <w:rFonts w:cs="Helvetica"/>
+                <w:kern w:val="1"/>
+                <w:u w:color="000000"/>
+              </w:rPr>
+              <w:t xml:space="preserve"> occupied percentage in each hour for selected zone for last four weeks.</w:t>
+            </w:r>
+          </w:p>
+        </w:tc>
+        <w:tc>
+          <w:tcPr>
+            <w:tcW w:w="2088" w:type="dxa"/>
+            <w:tcBorders>
+              <w:top w:val="single" w:sz="18" w:space="0" w:color="4F81BD"/>
+              <w:left w:val="single" w:sz="6" w:space="0" w:color="4F81BD"/>
+              <w:bottom w:val="single" w:sz="18" w:space="0" w:color="4F81BD"/>
+              <w:right w:val="single" w:sz="6" w:space="0" w:color="4F81BD"/>
+            </w:tcBorders>
+            <w:shd w:val="clear" w:color="auto" w:fill="D3DFEE"/>
+            <w:tcMar>
+              <w:top w:w="15" w:type="dxa"/>
+              <w:left w:w="15" w:type="dxa"/>
+              <w:bottom w:w="15" w:type="dxa"/>
+              <w:right w:w="15" w:type="dxa"/>
+            </w:tcMar>
+          </w:tcPr>
+          <w:p>
+            <w:pPr>
+              <w:jc w:val="center"/>
+              <w:rPr>
+                <w:rFonts w:cstheme="majorBidi"/>
+              </w:rPr>
+            </w:pPr>
+          </w:p>
+          <w:p>
+            <w:pPr>
+              <w:jc w:val="center"/>
+              <w:rPr>
+                <w:rFonts w:cstheme="majorBidi"/>
+              </w:rPr>
+            </w:pPr>
+          </w:p>
+        </w:tc>
+      </w:tr>
+    </w:tbl>
+    <w:p/>
+    <w:p/>
+    <w:p>
+      <w:pPr>
+        <w:pStyle w:val="ListParagraph"/>
+        <w:numPr>
+          <w:ilvl w:val="0"/>
+          <w:numId w:val="5"/>
+        </w:numPr>
+        <w:spacing w:after="200" w:line="276" w:lineRule="auto"/>
+      </w:pPr>
+      <w:r>
+        <w:lastRenderedPageBreak/>
+        <w:t>Check In</w:t>
+      </w:r>
+    </w:p>
+    <w:tbl>
+      <w:tblPr>
+        <w:tblW w:w="8476" w:type="dxa"/>
+        <w:jc w:val="center"/>
+        <w:tblLook w:val="04A0" w:firstRow="1" w:lastRow="0" w:firstColumn="1" w:lastColumn="0" w:noHBand="0" w:noVBand="1"/>
+      </w:tblPr>
+      <w:tblGrid>
+        <w:gridCol w:w="2950"/>
+        <w:gridCol w:w="3438"/>
+        <w:gridCol w:w="2088"/>
+      </w:tblGrid>
+      <w:tr>
+        <w:trPr>
+          <w:trHeight w:val="499"/>
+          <w:jc w:val="center"/>
+        </w:trPr>
+        <w:tc>
+          <w:tcPr>
+            <w:tcW w:w="2950" w:type="dxa"/>
+            <w:tcBorders>
+              <w:top w:val="single" w:sz="6" w:space="0" w:color="4F81BD"/>
+              <w:left w:val="single" w:sz="6" w:space="0" w:color="4F81BD"/>
+              <w:bottom w:val="single" w:sz="18" w:space="0" w:color="4F81BD"/>
+              <w:right w:val="single" w:sz="6" w:space="0" w:color="4F81BD"/>
+            </w:tcBorders>
+            <w:tcMar>
+              <w:top w:w="0" w:type="dxa"/>
+              <w:left w:w="120" w:type="dxa"/>
+              <w:bottom w:w="0" w:type="dxa"/>
+              <w:right w:w="120" w:type="dxa"/>
+            </w:tcMar>
+            <w:hideMark/>
+          </w:tcPr>
+          <w:p>
+            <w:pPr>
+              <w:rPr>
+                <w:rFonts w:eastAsia="Times New Roman" w:cstheme="majorBidi"/>
+              </w:rPr>
+            </w:pPr>
+            <w:r>
+              <w:rPr>
+                <w:rFonts w:eastAsia="Times New Roman" w:cstheme="majorBidi"/>
+                <w:b/>
+                <w:bCs/>
+                <w:color w:val="000000"/>
+              </w:rPr>
+              <w:t xml:space="preserve">Test Case ID </w:t>
+            </w:r>
+          </w:p>
+        </w:tc>
+        <w:tc>
+          <w:tcPr>
+            <w:tcW w:w="3438" w:type="dxa"/>
+            <w:tcBorders>
+              <w:top w:val="single" w:sz="6" w:space="0" w:color="4F81BD"/>
+              <w:left w:val="single" w:sz="6" w:space="0" w:color="4F81BD"/>
+              <w:bottom w:val="single" w:sz="18" w:space="0" w:color="4F81BD"/>
+              <w:right w:val="single" w:sz="6" w:space="0" w:color="4F81BD"/>
+            </w:tcBorders>
+            <w:tcMar>
+              <w:top w:w="0" w:type="dxa"/>
+              <w:left w:w="120" w:type="dxa"/>
+              <w:bottom w:w="0" w:type="dxa"/>
+              <w:right w:w="120" w:type="dxa"/>
+            </w:tcMar>
+            <w:hideMark/>
+          </w:tcPr>
+          <w:p>
+            <w:pPr>
+              <w:rPr>
+                <w:rFonts w:eastAsia="Times New Roman" w:cstheme="majorBidi"/>
+              </w:rPr>
+            </w:pPr>
+            <w:r>
+              <w:rPr>
+                <w:rFonts w:eastAsia="Times New Roman" w:cstheme="majorBidi"/>
+                <w:b/>
+                <w:bCs/>
+                <w:color w:val="000000"/>
+              </w:rPr>
+              <w:t xml:space="preserve">Description </w:t>
+            </w:r>
+          </w:p>
+        </w:tc>
+        <w:tc>
+          <w:tcPr>
+            <w:tcW w:w="2088" w:type="dxa"/>
+            <w:tcBorders>
+              <w:top w:val="single" w:sz="6" w:space="0" w:color="4F81BD"/>
+              <w:left w:val="single" w:sz="6" w:space="0" w:color="4F81BD"/>
+              <w:bottom w:val="single" w:sz="18" w:space="0" w:color="4F81BD"/>
+              <w:right w:val="single" w:sz="6" w:space="0" w:color="4F81BD"/>
+            </w:tcBorders>
+            <w:tcMar>
+              <w:top w:w="15" w:type="dxa"/>
+              <w:left w:w="15" w:type="dxa"/>
+              <w:bottom w:w="15" w:type="dxa"/>
+              <w:right w:w="15" w:type="dxa"/>
+            </w:tcMar>
+            <w:hideMark/>
+          </w:tcPr>
+          <w:p>
+            <w:pPr>
+              <w:rPr>
+                <w:rFonts w:eastAsia="Times New Roman" w:cstheme="majorBidi"/>
+                <w:b/>
+                <w:bCs/>
+                <w:color w:val="000000"/>
+              </w:rPr>
+            </w:pPr>
+            <w:r>
+              <w:rPr>
+                <w:rFonts w:eastAsia="Times New Roman" w:cstheme="majorBidi"/>
+                <w:b/>
+                <w:bCs/>
+                <w:color w:val="000000"/>
+              </w:rPr>
+              <w:t xml:space="preserve"> Screenshots</w:t>
+            </w:r>
+          </w:p>
+        </w:tc>
+      </w:tr>
+      <w:tr>
+        <w:trPr>
+          <w:trHeight w:val="569"/>
+          <w:jc w:val="center"/>
+        </w:trPr>
+        <w:tc>
+          <w:tcPr>
+            <w:tcW w:w="2950" w:type="dxa"/>
+            <w:tcBorders>
+              <w:top w:val="single" w:sz="18" w:space="0" w:color="4F81BD"/>
+              <w:left w:val="single" w:sz="6" w:space="0" w:color="4F81BD"/>
+              <w:bottom w:val="single" w:sz="18" w:space="0" w:color="4F81BD"/>
+              <w:right w:val="single" w:sz="6" w:space="0" w:color="4F81BD"/>
+            </w:tcBorders>
+            <w:shd w:val="clear" w:color="auto" w:fill="D3DFEE"/>
+            <w:tcMar>
+              <w:top w:w="0" w:type="dxa"/>
+              <w:left w:w="120" w:type="dxa"/>
+              <w:bottom w:w="0" w:type="dxa"/>
+              <w:right w:w="120" w:type="dxa"/>
+            </w:tcMar>
+            <w:hideMark/>
+          </w:tcPr>
+          <w:p>
+            <w:pPr>
+              <w:rPr>
+                <w:rFonts w:cstheme="majorBidi"/>
+              </w:rPr>
+            </w:pPr>
+            <w:r>
+              <w:rPr>
+                <w:rFonts w:cstheme="minorHAnsi"/>
+                <w:color w:val="000000"/>
+                <w:u w:color="000000"/>
+              </w:rPr>
+              <w:t xml:space="preserve">Check In </w:t>
+            </w:r>
+            <w:r>
+              <w:rPr>
+                <w:rFonts w:cstheme="majorBidi"/>
+              </w:rPr>
+              <w:t>01</w:t>
+            </w:r>
+          </w:p>
+        </w:tc>
+        <w:tc>
+          <w:tcPr>
+            <w:tcW w:w="3438" w:type="dxa"/>
+            <w:tcBorders>
+              <w:top w:val="single" w:sz="18" w:space="0" w:color="4F81BD"/>
+              <w:left w:val="single" w:sz="6" w:space="0" w:color="4F81BD"/>
+              <w:bottom w:val="single" w:sz="18" w:space="0" w:color="4F81BD"/>
+              <w:right w:val="single" w:sz="6" w:space="0" w:color="4F81BD"/>
+            </w:tcBorders>
+            <w:shd w:val="clear" w:color="auto" w:fill="D3DFEE"/>
+            <w:tcMar>
+              <w:top w:w="0" w:type="dxa"/>
+              <w:left w:w="120" w:type="dxa"/>
+              <w:bottom w:w="0" w:type="dxa"/>
+              <w:right w:w="120" w:type="dxa"/>
+            </w:tcMar>
+            <w:hideMark/>
+          </w:tcPr>
+          <w:p>
+            <w:pPr>
+              <w:jc w:val="center"/>
+              <w:rPr>
+                <w:rFonts w:cstheme="minorHAnsi"/>
+              </w:rPr>
+            </w:pPr>
+            <w:r>
+              <w:rPr>
+                <w:rFonts w:cstheme="minorHAnsi"/>
+              </w:rPr>
+              <w:t>VIP user successfully checks in to zone if he has reservation at the current time and zone.</w:t>
+            </w:r>
+          </w:p>
+        </w:tc>
+        <w:tc>
+          <w:tcPr>
+            <w:tcW w:w="2088" w:type="dxa"/>
+            <w:tcBorders>
+              <w:top w:val="single" w:sz="18" w:space="0" w:color="4F81BD"/>
+              <w:left w:val="single" w:sz="6" w:space="0" w:color="4F81BD"/>
+              <w:bottom w:val="single" w:sz="18" w:space="0" w:color="4F81BD"/>
+              <w:right w:val="single" w:sz="6" w:space="0" w:color="4F81BD"/>
+            </w:tcBorders>
+            <w:shd w:val="clear" w:color="auto" w:fill="D3DFEE"/>
+            <w:tcMar>
+              <w:top w:w="15" w:type="dxa"/>
+              <w:left w:w="15" w:type="dxa"/>
+              <w:bottom w:w="15" w:type="dxa"/>
+              <w:right w:w="15" w:type="dxa"/>
+            </w:tcMar>
+          </w:tcPr>
+          <w:p>
+            <w:pPr>
+              <w:jc w:val="center"/>
+              <w:rPr>
+                <w:rFonts w:cstheme="majorBidi"/>
+              </w:rPr>
+            </w:pPr>
+          </w:p>
+          <w:p>
+            <w:pPr>
+              <w:jc w:val="center"/>
+              <w:rPr>
+                <w:rFonts w:cstheme="majorBidi"/>
+              </w:rPr>
+            </w:pPr>
+          </w:p>
+        </w:tc>
+      </w:tr>
+      <w:tr>
+        <w:trPr>
+          <w:trHeight w:val="569"/>
+          <w:jc w:val="center"/>
+        </w:trPr>
+        <w:tc>
+          <w:tcPr>
+            <w:tcW w:w="2950" w:type="dxa"/>
+            <w:tcBorders>
+              <w:top w:val="single" w:sz="18" w:space="0" w:color="4F81BD"/>
+              <w:left w:val="single" w:sz="6" w:space="0" w:color="4F81BD"/>
+              <w:bottom w:val="single" w:sz="18" w:space="0" w:color="4F81BD"/>
+              <w:right w:val="single" w:sz="6" w:space="0" w:color="4F81BD"/>
+            </w:tcBorders>
+            <w:shd w:val="clear" w:color="auto" w:fill="D3DFEE"/>
+            <w:tcMar>
+              <w:top w:w="0" w:type="dxa"/>
+              <w:left w:w="120" w:type="dxa"/>
+              <w:bottom w:w="0" w:type="dxa"/>
+              <w:right w:w="120" w:type="dxa"/>
+            </w:tcMar>
+          </w:tcPr>
+          <w:p>
+            <w:pPr>
+              <w:rPr>
+                <w:rFonts w:cstheme="minorHAnsi"/>
+                <w:color w:val="000000"/>
+                <w:u w:color="000000"/>
+              </w:rPr>
+            </w:pPr>
+            <w:r>
+              <w:rPr>
+                <w:rFonts w:cstheme="minorHAnsi"/>
+                <w:color w:val="000000"/>
+                <w:u w:color="000000"/>
+              </w:rPr>
+              <w:t xml:space="preserve">Check In </w:t>
+            </w:r>
+            <w:r>
+              <w:rPr>
+                <w:rFonts w:cstheme="majorBidi"/>
+              </w:rPr>
+              <w:t>02</w:t>
+            </w:r>
+          </w:p>
+        </w:tc>
+        <w:tc>
+          <w:tcPr>
+            <w:tcW w:w="3438" w:type="dxa"/>
+            <w:tcBorders>
+              <w:top w:val="single" w:sz="18" w:space="0" w:color="4F81BD"/>
+              <w:left w:val="single" w:sz="6" w:space="0" w:color="4F81BD"/>
+              <w:bottom w:val="single" w:sz="18" w:space="0" w:color="4F81BD"/>
+              <w:right w:val="single" w:sz="6" w:space="0" w:color="4F81BD"/>
+            </w:tcBorders>
+            <w:shd w:val="clear" w:color="auto" w:fill="D3DFEE"/>
+            <w:tcMar>
+              <w:top w:w="0" w:type="dxa"/>
+              <w:left w:w="120" w:type="dxa"/>
+              <w:bottom w:w="0" w:type="dxa"/>
+              <w:right w:w="120" w:type="dxa"/>
+            </w:tcMar>
+          </w:tcPr>
+          <w:p>
+            <w:pPr>
+              <w:jc w:val="center"/>
+              <w:rPr>
+                <w:rFonts w:cstheme="minorHAnsi"/>
+                <w:kern w:val="1"/>
+                <w:u w:color="000000"/>
+              </w:rPr>
+            </w:pPr>
+            <w:r>
+              <w:rPr>
+                <w:rFonts w:cstheme="minorHAnsi"/>
+                <w:kern w:val="1"/>
+                <w:u w:color="000000"/>
+              </w:rPr>
+              <w:t>VIP user tries to check in to zone when he does not have a reservation at the current time.</w:t>
+            </w:r>
+          </w:p>
+        </w:tc>
+        <w:tc>
+          <w:tcPr>
+            <w:tcW w:w="2088" w:type="dxa"/>
+            <w:tcBorders>
+              <w:top w:val="single" w:sz="18" w:space="0" w:color="4F81BD"/>
+              <w:left w:val="single" w:sz="6" w:space="0" w:color="4F81BD"/>
+              <w:bottom w:val="single" w:sz="18" w:space="0" w:color="4F81BD"/>
+              <w:right w:val="single" w:sz="6" w:space="0" w:color="4F81BD"/>
+            </w:tcBorders>
+            <w:shd w:val="clear" w:color="auto" w:fill="D3DFEE"/>
+            <w:tcMar>
+              <w:top w:w="15" w:type="dxa"/>
+              <w:left w:w="15" w:type="dxa"/>
+              <w:bottom w:w="15" w:type="dxa"/>
+              <w:right w:w="15" w:type="dxa"/>
+            </w:tcMar>
+          </w:tcPr>
+          <w:p>
+            <w:pPr>
+              <w:jc w:val="center"/>
+              <w:rPr>
+                <w:rFonts w:cstheme="majorBidi"/>
+              </w:rPr>
+            </w:pPr>
+          </w:p>
+        </w:tc>
+      </w:tr>
+      <w:tr>
+        <w:trPr>
+          <w:trHeight w:val="569"/>
+          <w:jc w:val="center"/>
+        </w:trPr>
+        <w:tc>
+          <w:tcPr>
+            <w:tcW w:w="2950" w:type="dxa"/>
+            <w:tcBorders>
+              <w:top w:val="single" w:sz="18" w:space="0" w:color="4F81BD"/>
+              <w:left w:val="single" w:sz="6" w:space="0" w:color="4F81BD"/>
+              <w:bottom w:val="single" w:sz="18" w:space="0" w:color="4F81BD"/>
+              <w:right w:val="single" w:sz="6" w:space="0" w:color="4F81BD"/>
+            </w:tcBorders>
+            <w:shd w:val="clear" w:color="auto" w:fill="D3DFEE"/>
+            <w:tcMar>
+              <w:top w:w="0" w:type="dxa"/>
+              <w:left w:w="120" w:type="dxa"/>
+              <w:bottom w:w="0" w:type="dxa"/>
+              <w:right w:w="120" w:type="dxa"/>
+            </w:tcMar>
+          </w:tcPr>
+          <w:p>
+            <w:pPr>
+              <w:rPr>
+                <w:rFonts w:cstheme="minorHAnsi"/>
+                <w:color w:val="000000"/>
+                <w:u w:color="000000"/>
+              </w:rPr>
+            </w:pPr>
+            <w:r>
+              <w:rPr>
+                <w:rFonts w:cstheme="minorHAnsi"/>
+                <w:color w:val="000000"/>
+                <w:u w:color="000000"/>
+              </w:rPr>
+              <w:t xml:space="preserve">Check In </w:t>
+            </w:r>
+            <w:r>
+              <w:rPr>
+                <w:rFonts w:cstheme="majorBidi"/>
+              </w:rPr>
+              <w:t>03</w:t>
+            </w:r>
+          </w:p>
+        </w:tc>
+        <w:tc>
+          <w:tcPr>
+            <w:tcW w:w="3438" w:type="dxa"/>
+            <w:tcBorders>
+              <w:top w:val="single" w:sz="18" w:space="0" w:color="4F81BD"/>
+              <w:left w:val="single" w:sz="6" w:space="0" w:color="4F81BD"/>
+              <w:bottom w:val="single" w:sz="18" w:space="0" w:color="4F81BD"/>
+              <w:right w:val="single" w:sz="6" w:space="0" w:color="4F81BD"/>
+            </w:tcBorders>
+            <w:shd w:val="clear" w:color="auto" w:fill="D3DFEE"/>
+            <w:tcMar>
+              <w:top w:w="0" w:type="dxa"/>
+              <w:left w:w="120" w:type="dxa"/>
+              <w:bottom w:w="0" w:type="dxa"/>
+              <w:right w:w="120" w:type="dxa"/>
+            </w:tcMar>
+          </w:tcPr>
+          <w:p>
+            <w:pPr>
+              <w:jc w:val="center"/>
+              <w:rPr>
+                <w:rFonts w:cstheme="minorHAnsi"/>
+                <w:kern w:val="1"/>
+                <w:u w:color="000000"/>
+              </w:rPr>
+            </w:pPr>
+            <w:r>
+              <w:rPr>
+                <w:rFonts w:cstheme="minorHAnsi"/>
+                <w:kern w:val="1"/>
+                <w:u w:color="000000"/>
+              </w:rPr>
+              <w:t>VIP user tries to check in to zone when his reservation is in another zone</w:t>
+            </w:r>
+          </w:p>
+        </w:tc>
+        <w:tc>
+          <w:tcPr>
+            <w:tcW w:w="2088" w:type="dxa"/>
+            <w:tcBorders>
+              <w:top w:val="single" w:sz="18" w:space="0" w:color="4F81BD"/>
+              <w:left w:val="single" w:sz="6" w:space="0" w:color="4F81BD"/>
+              <w:bottom w:val="single" w:sz="18" w:space="0" w:color="4F81BD"/>
+              <w:right w:val="single" w:sz="6" w:space="0" w:color="4F81BD"/>
+            </w:tcBorders>
+            <w:shd w:val="clear" w:color="auto" w:fill="D3DFEE"/>
+            <w:tcMar>
+              <w:top w:w="15" w:type="dxa"/>
+              <w:left w:w="15" w:type="dxa"/>
+              <w:bottom w:w="15" w:type="dxa"/>
+              <w:right w:w="15" w:type="dxa"/>
+            </w:tcMar>
+          </w:tcPr>
+          <w:p>
+            <w:pPr>
+              <w:jc w:val="center"/>
+              <w:rPr>
+                <w:rFonts w:cstheme="majorBidi"/>
+              </w:rPr>
+            </w:pPr>
+          </w:p>
+        </w:tc>
+      </w:tr>
+      <w:tr>
+        <w:trPr>
+          <w:trHeight w:val="569"/>
+          <w:jc w:val="center"/>
+        </w:trPr>
+        <w:tc>
+          <w:tcPr>
+            <w:tcW w:w="2950" w:type="dxa"/>
+            <w:tcBorders>
+              <w:top w:val="single" w:sz="18" w:space="0" w:color="4F81BD"/>
+              <w:left w:val="single" w:sz="6" w:space="0" w:color="4F81BD"/>
+              <w:bottom w:val="single" w:sz="18" w:space="0" w:color="4F81BD"/>
+              <w:right w:val="single" w:sz="6" w:space="0" w:color="4F81BD"/>
+            </w:tcBorders>
+            <w:shd w:val="clear" w:color="auto" w:fill="D3DFEE"/>
+            <w:tcMar>
+              <w:top w:w="0" w:type="dxa"/>
+              <w:left w:w="120" w:type="dxa"/>
+              <w:bottom w:w="0" w:type="dxa"/>
+              <w:right w:w="120" w:type="dxa"/>
+            </w:tcMar>
+          </w:tcPr>
+          <w:p>
+            <w:pPr>
+              <w:rPr>
+                <w:rFonts w:cstheme="minorHAnsi"/>
+                <w:color w:val="000000"/>
+                <w:u w:color="000000"/>
+              </w:rPr>
+            </w:pPr>
+            <w:r>
+              <w:rPr>
+                <w:rFonts w:cstheme="minorHAnsi"/>
+                <w:color w:val="000000"/>
+                <w:u w:color="000000"/>
+              </w:rPr>
+              <w:t>Check In 04</w:t>
+            </w:r>
+          </w:p>
+        </w:tc>
+        <w:tc>
+          <w:tcPr>
+            <w:tcW w:w="3438" w:type="dxa"/>
+            <w:tcBorders>
+              <w:top w:val="single" w:sz="18" w:space="0" w:color="4F81BD"/>
+              <w:left w:val="single" w:sz="6" w:space="0" w:color="4F81BD"/>
+              <w:bottom w:val="single" w:sz="18" w:space="0" w:color="4F81BD"/>
+              <w:right w:val="single" w:sz="6" w:space="0" w:color="4F81BD"/>
+            </w:tcBorders>
+            <w:shd w:val="clear" w:color="auto" w:fill="D3DFEE"/>
+            <w:tcMar>
+              <w:top w:w="0" w:type="dxa"/>
+              <w:left w:w="120" w:type="dxa"/>
+              <w:bottom w:w="0" w:type="dxa"/>
+              <w:right w:w="120" w:type="dxa"/>
+            </w:tcMar>
+          </w:tcPr>
+          <w:p>
+            <w:pPr>
+              <w:jc w:val="center"/>
+              <w:rPr>
+                <w:rFonts w:cstheme="minorHAnsi"/>
+                <w:kern w:val="1"/>
+                <w:u w:color="000000"/>
+              </w:rPr>
+            </w:pPr>
+            <w:r>
+              <w:rPr>
+                <w:rFonts w:cstheme="minorHAnsi"/>
+                <w:kern w:val="1"/>
+                <w:u w:color="000000"/>
+              </w:rPr>
+              <w:t>VIP user tries to check in to zone when he cancels his reservation.</w:t>
+            </w:r>
+          </w:p>
+        </w:tc>
+        <w:tc>
+          <w:tcPr>
+            <w:tcW w:w="2088" w:type="dxa"/>
+            <w:tcBorders>
+              <w:top w:val="single" w:sz="18" w:space="0" w:color="4F81BD"/>
+              <w:left w:val="single" w:sz="6" w:space="0" w:color="4F81BD"/>
+              <w:bottom w:val="single" w:sz="18" w:space="0" w:color="4F81BD"/>
+              <w:right w:val="single" w:sz="6" w:space="0" w:color="4F81BD"/>
+            </w:tcBorders>
+            <w:shd w:val="clear" w:color="auto" w:fill="D3DFEE"/>
+            <w:tcMar>
+              <w:top w:w="15" w:type="dxa"/>
+              <w:left w:w="15" w:type="dxa"/>
+              <w:bottom w:w="15" w:type="dxa"/>
+              <w:right w:w="15" w:type="dxa"/>
+            </w:tcMar>
+          </w:tcPr>
+          <w:p>
+            <w:pPr>
+              <w:jc w:val="center"/>
+              <w:rPr>
+                <w:rFonts w:cstheme="majorBidi"/>
+              </w:rPr>
+            </w:pPr>
+          </w:p>
+        </w:tc>
+      </w:tr>
+    </w:tbl>
+    <w:p/>
+    <w:p>
+      <w:pPr>
+        <w:pStyle w:val="ListParagraph"/>
+        <w:numPr>
+          <w:ilvl w:val="0"/>
+          <w:numId w:val="5"/>
+        </w:numPr>
+        <w:spacing w:after="200" w:line="276" w:lineRule="auto"/>
+      </w:pPr>
+      <w:r>
+        <w:t>Check Out</w:t>
+      </w:r>
+    </w:p>
+    <w:tbl>
+      <w:tblPr>
+        <w:tblW w:w="8331" w:type="dxa"/>
+        <w:jc w:val="center"/>
+        <w:tblLook w:val="04A0" w:firstRow="1" w:lastRow="0" w:firstColumn="1" w:lastColumn="0" w:noHBand="0" w:noVBand="1"/>
+      </w:tblPr>
+      <w:tblGrid>
+        <w:gridCol w:w="2900"/>
+        <w:gridCol w:w="3379"/>
+        <w:gridCol w:w="2052"/>
+      </w:tblGrid>
+      <w:tr>
+        <w:trPr>
+          <w:trHeight w:val="463"/>
+          <w:jc w:val="center"/>
+        </w:trPr>
+        <w:tc>
+          <w:tcPr>
+            <w:tcW w:w="2900" w:type="dxa"/>
+            <w:tcBorders>
+              <w:top w:val="single" w:sz="6" w:space="0" w:color="4F81BD"/>
+              <w:left w:val="single" w:sz="6" w:space="0" w:color="4F81BD"/>
+              <w:bottom w:val="single" w:sz="18" w:space="0" w:color="4F81BD"/>
+              <w:right w:val="single" w:sz="6" w:space="0" w:color="4F81BD"/>
+            </w:tcBorders>
+            <w:tcMar>
+              <w:top w:w="0" w:type="dxa"/>
+              <w:left w:w="120" w:type="dxa"/>
+              <w:bottom w:w="0" w:type="dxa"/>
+              <w:right w:w="120" w:type="dxa"/>
+            </w:tcMar>
+            <w:hideMark/>
+          </w:tcPr>
+          <w:p>
+            <w:pPr>
+              <w:rPr>
+                <w:rFonts w:eastAsia="Times New Roman" w:cstheme="majorBidi"/>
+              </w:rPr>
+            </w:pPr>
+            <w:r>
+              <w:rPr>
+                <w:rFonts w:eastAsia="Times New Roman" w:cstheme="majorBidi"/>
+                <w:b/>
+                <w:bCs/>
+                <w:color w:val="000000"/>
+              </w:rPr>
+              <w:t xml:space="preserve">Test Case ID </w:t>
+            </w:r>
+          </w:p>
+        </w:tc>
+        <w:tc>
+          <w:tcPr>
+            <w:tcW w:w="3379" w:type="dxa"/>
+            <w:tcBorders>
+              <w:top w:val="single" w:sz="6" w:space="0" w:color="4F81BD"/>
+              <w:left w:val="single" w:sz="6" w:space="0" w:color="4F81BD"/>
+              <w:bottom w:val="single" w:sz="18" w:space="0" w:color="4F81BD"/>
+              <w:right w:val="single" w:sz="6" w:space="0" w:color="4F81BD"/>
+            </w:tcBorders>
+            <w:tcMar>
+              <w:top w:w="0" w:type="dxa"/>
+              <w:left w:w="120" w:type="dxa"/>
+              <w:bottom w:w="0" w:type="dxa"/>
+              <w:right w:w="120" w:type="dxa"/>
+            </w:tcMar>
+            <w:hideMark/>
+          </w:tcPr>
+          <w:p>
+            <w:pPr>
+              <w:rPr>
+                <w:rFonts w:eastAsia="Times New Roman" w:cstheme="majorBidi"/>
+              </w:rPr>
+            </w:pPr>
+            <w:r>
+              <w:rPr>
+                <w:rFonts w:eastAsia="Times New Roman" w:cstheme="majorBidi"/>
+                <w:b/>
+                <w:bCs/>
+                <w:color w:val="000000"/>
+              </w:rPr>
+              <w:t xml:space="preserve">Description </w:t>
+            </w:r>
+          </w:p>
+        </w:tc>
+        <w:tc>
+          <w:tcPr>
+            <w:tcW w:w="2052" w:type="dxa"/>
+            <w:tcBorders>
+              <w:top w:val="single" w:sz="6" w:space="0" w:color="4F81BD"/>
+              <w:left w:val="single" w:sz="6" w:space="0" w:color="4F81BD"/>
+              <w:bottom w:val="single" w:sz="18" w:space="0" w:color="4F81BD"/>
+              <w:right w:val="single" w:sz="6" w:space="0" w:color="4F81BD"/>
+            </w:tcBorders>
+            <w:tcMar>
+              <w:top w:w="15" w:type="dxa"/>
+              <w:left w:w="15" w:type="dxa"/>
+              <w:bottom w:w="15" w:type="dxa"/>
+              <w:right w:w="15" w:type="dxa"/>
+            </w:tcMar>
+            <w:hideMark/>
+          </w:tcPr>
+          <w:p>
+            <w:pPr>
+              <w:rPr>
+                <w:rFonts w:eastAsia="Times New Roman" w:cstheme="majorBidi"/>
+                <w:b/>
+                <w:bCs/>
+                <w:color w:val="000000"/>
+              </w:rPr>
+            </w:pPr>
+            <w:r>
+              <w:rPr>
+                <w:rFonts w:eastAsia="Times New Roman" w:cstheme="majorBidi"/>
+                <w:b/>
+                <w:bCs/>
+                <w:color w:val="000000"/>
+              </w:rPr>
+              <w:t xml:space="preserve"> Screenshots</w:t>
+            </w:r>
+          </w:p>
+        </w:tc>
+      </w:tr>
+      <w:tr>
+        <w:trPr>
+          <w:trHeight w:val="528"/>
+          <w:jc w:val="center"/>
+        </w:trPr>
+        <w:tc>
+          <w:tcPr>
+            <w:tcW w:w="2900" w:type="dxa"/>
+            <w:tcBorders>
+              <w:top w:val="single" w:sz="18" w:space="0" w:color="4F81BD"/>
+              <w:left w:val="single" w:sz="6" w:space="0" w:color="4F81BD"/>
+              <w:bottom w:val="single" w:sz="18" w:space="0" w:color="4F81BD"/>
+              <w:right w:val="single" w:sz="6" w:space="0" w:color="4F81BD"/>
+            </w:tcBorders>
+            <w:shd w:val="clear" w:color="auto" w:fill="D3DFEE"/>
+            <w:tcMar>
+              <w:top w:w="0" w:type="dxa"/>
+              <w:left w:w="120" w:type="dxa"/>
+              <w:bottom w:w="0" w:type="dxa"/>
+              <w:right w:w="120" w:type="dxa"/>
+            </w:tcMar>
+            <w:hideMark/>
+          </w:tcPr>
+          <w:p>
+            <w:pPr>
+              <w:rPr>
+                <w:rFonts w:cstheme="majorBidi"/>
+              </w:rPr>
+            </w:pPr>
+            <w:r>
+              <w:rPr>
+                <w:rFonts w:cstheme="minorHAnsi"/>
+                <w:color w:val="000000"/>
+                <w:u w:color="000000"/>
+              </w:rPr>
+              <w:t>Check Out</w:t>
+            </w:r>
+            <w:r>
+              <w:rPr>
+                <w:rFonts w:cstheme="majorBidi"/>
+              </w:rPr>
+              <w:t xml:space="preserve"> 01</w:t>
+            </w:r>
+          </w:p>
+        </w:tc>
+        <w:tc>
+          <w:tcPr>
+            <w:tcW w:w="3379" w:type="dxa"/>
+            <w:tcBorders>
+              <w:top w:val="single" w:sz="18" w:space="0" w:color="4F81BD"/>
+              <w:left w:val="single" w:sz="6" w:space="0" w:color="4F81BD"/>
+              <w:bottom w:val="single" w:sz="18" w:space="0" w:color="4F81BD"/>
+              <w:right w:val="single" w:sz="6" w:space="0" w:color="4F81BD"/>
+            </w:tcBorders>
+            <w:shd w:val="clear" w:color="auto" w:fill="D3DFEE"/>
+            <w:tcMar>
+              <w:top w:w="0" w:type="dxa"/>
+              <w:left w:w="120" w:type="dxa"/>
+              <w:bottom w:w="0" w:type="dxa"/>
+              <w:right w:w="120" w:type="dxa"/>
+            </w:tcMar>
+            <w:hideMark/>
+          </w:tcPr>
+          <w:p>
+            <w:pPr>
+              <w:jc w:val="center"/>
+              <w:rPr>
+                <w:rFonts w:cstheme="minorHAnsi"/>
+              </w:rPr>
+            </w:pPr>
+            <w:r>
+              <w:rPr>
+                <w:rFonts w:cstheme="minorHAnsi"/>
+              </w:rPr>
+              <w:t xml:space="preserve">VIP user successfully checks out of zone </w:t>
+            </w:r>
+            <w:r>
+              <w:rPr>
+                <w:rFonts w:cstheme="minorHAnsi"/>
+                <w:i/>
+                <w:iCs/>
+              </w:rPr>
+              <w:t>when/before</w:t>
+            </w:r>
+            <w:r>
+              <w:rPr>
+                <w:rFonts w:cstheme="minorHAnsi"/>
+              </w:rPr>
+              <w:t xml:space="preserve"> his reservation time has ended (without penalty)</w:t>
+            </w:r>
+          </w:p>
+        </w:tc>
+        <w:tc>
+          <w:tcPr>
+            <w:tcW w:w="2052" w:type="dxa"/>
+            <w:tcBorders>
+              <w:top w:val="single" w:sz="18" w:space="0" w:color="4F81BD"/>
+              <w:left w:val="single" w:sz="6" w:space="0" w:color="4F81BD"/>
+              <w:bottom w:val="single" w:sz="18" w:space="0" w:color="4F81BD"/>
+              <w:right w:val="single" w:sz="6" w:space="0" w:color="4F81BD"/>
+            </w:tcBorders>
+            <w:shd w:val="clear" w:color="auto" w:fill="D3DFEE"/>
+            <w:tcMar>
+              <w:top w:w="15" w:type="dxa"/>
+              <w:left w:w="15" w:type="dxa"/>
+              <w:bottom w:w="15" w:type="dxa"/>
+              <w:right w:w="15" w:type="dxa"/>
+            </w:tcMar>
+          </w:tcPr>
+          <w:p>
+            <w:pPr>
+              <w:jc w:val="center"/>
+              <w:rPr>
+                <w:rFonts w:cstheme="majorBidi"/>
+              </w:rPr>
+            </w:pPr>
+          </w:p>
+          <w:p>
+            <w:pPr>
+              <w:jc w:val="center"/>
+              <w:rPr>
+                <w:rFonts w:cstheme="majorBidi"/>
+              </w:rPr>
+            </w:pPr>
+          </w:p>
+        </w:tc>
+      </w:tr>
+      <w:tr>
+        <w:trPr>
+          <w:trHeight w:val="834"/>
+          <w:jc w:val="center"/>
+        </w:trPr>
+        <w:tc>
+          <w:tcPr>
+            <w:tcW w:w="2900" w:type="dxa"/>
+            <w:tcBorders>
+              <w:top w:val="single" w:sz="18" w:space="0" w:color="4F81BD"/>
+              <w:left w:val="single" w:sz="6" w:space="0" w:color="4F81BD"/>
+              <w:bottom w:val="single" w:sz="18" w:space="0" w:color="4F81BD"/>
+              <w:right w:val="single" w:sz="6" w:space="0" w:color="4F81BD"/>
+            </w:tcBorders>
+            <w:shd w:val="clear" w:color="auto" w:fill="D3DFEE"/>
+            <w:tcMar>
+              <w:top w:w="0" w:type="dxa"/>
+              <w:left w:w="120" w:type="dxa"/>
+              <w:bottom w:w="0" w:type="dxa"/>
+              <w:right w:w="120" w:type="dxa"/>
+            </w:tcMar>
+            <w:hideMark/>
+          </w:tcPr>
+          <w:p>
+            <w:pPr>
+              <w:rPr>
+                <w:rFonts w:cstheme="majorBidi"/>
+              </w:rPr>
+            </w:pPr>
+            <w:r>
+              <w:rPr>
+                <w:rFonts w:cstheme="minorHAnsi"/>
+                <w:color w:val="000000"/>
+                <w:u w:color="000000"/>
+              </w:rPr>
+              <w:t>Check Out</w:t>
+            </w:r>
+            <w:r>
+              <w:rPr>
+                <w:rFonts w:cstheme="majorBidi"/>
+              </w:rPr>
+              <w:t xml:space="preserve"> 02</w:t>
+            </w:r>
+          </w:p>
+        </w:tc>
+        <w:tc>
+          <w:tcPr>
+            <w:tcW w:w="3379" w:type="dxa"/>
+            <w:tcBorders>
+              <w:top w:val="single" w:sz="18" w:space="0" w:color="4F81BD"/>
+              <w:left w:val="single" w:sz="6" w:space="0" w:color="4F81BD"/>
+              <w:bottom w:val="single" w:sz="18" w:space="0" w:color="4F81BD"/>
+              <w:right w:val="single" w:sz="6" w:space="0" w:color="4F81BD"/>
+            </w:tcBorders>
+            <w:shd w:val="clear" w:color="auto" w:fill="D3DFEE"/>
+            <w:tcMar>
+              <w:top w:w="0" w:type="dxa"/>
+              <w:left w:w="120" w:type="dxa"/>
+              <w:bottom w:w="0" w:type="dxa"/>
+              <w:right w:w="120" w:type="dxa"/>
+            </w:tcMar>
+            <w:hideMark/>
+          </w:tcPr>
+          <w:p>
+            <w:pPr>
+              <w:jc w:val="center"/>
+              <w:rPr>
+                <w:rFonts w:cstheme="minorHAnsi"/>
+              </w:rPr>
+            </w:pPr>
+            <w:r>
+              <w:rPr>
+                <w:rFonts w:cstheme="minorHAnsi"/>
+              </w:rPr>
+              <w:t xml:space="preserve">VIP user checks out of zone </w:t>
+            </w:r>
+            <w:r>
+              <w:rPr>
+                <w:rFonts w:cstheme="minorHAnsi"/>
+                <w:i/>
+                <w:iCs/>
+              </w:rPr>
+              <w:t>after</w:t>
+            </w:r>
+            <w:r>
+              <w:rPr>
+                <w:rFonts w:cstheme="minorHAnsi"/>
+              </w:rPr>
+              <w:t xml:space="preserve"> his reservation time has ended (with penalty)</w:t>
+            </w:r>
+          </w:p>
+        </w:tc>
+        <w:tc>
+          <w:tcPr>
+            <w:tcW w:w="2052" w:type="dxa"/>
+            <w:tcBorders>
+              <w:top w:val="single" w:sz="18" w:space="0" w:color="4F81BD"/>
+              <w:left w:val="single" w:sz="6" w:space="0" w:color="4F81BD"/>
+              <w:bottom w:val="single" w:sz="18" w:space="0" w:color="4F81BD"/>
+              <w:right w:val="single" w:sz="6" w:space="0" w:color="4F81BD"/>
+            </w:tcBorders>
+            <w:shd w:val="clear" w:color="auto" w:fill="D3DFEE"/>
+            <w:tcMar>
+              <w:top w:w="15" w:type="dxa"/>
+              <w:left w:w="15" w:type="dxa"/>
+              <w:bottom w:w="15" w:type="dxa"/>
+              <w:right w:w="15" w:type="dxa"/>
+            </w:tcMar>
+          </w:tcPr>
+          <w:p>
+            <w:pPr>
+              <w:jc w:val="center"/>
+              <w:rPr>
+                <w:rFonts w:cstheme="majorBidi"/>
+              </w:rPr>
+            </w:pPr>
+          </w:p>
+          <w:p>
+            <w:pPr>
+              <w:jc w:val="center"/>
+              <w:rPr>
+                <w:rFonts w:cstheme="majorBidi"/>
+              </w:rPr>
+            </w:pPr>
+          </w:p>
+        </w:tc>
+      </w:tr>
+      <w:tr>
+        <w:trPr>
+          <w:trHeight w:val="1029"/>
+          <w:jc w:val="center"/>
+        </w:trPr>
+        <w:tc>
+          <w:tcPr>
+            <w:tcW w:w="2900" w:type="dxa"/>
+            <w:tcBorders>
+              <w:top w:val="single" w:sz="18" w:space="0" w:color="4F81BD"/>
+              <w:left w:val="single" w:sz="6" w:space="0" w:color="4F81BD"/>
+              <w:bottom w:val="single" w:sz="18" w:space="0" w:color="4F81BD"/>
+              <w:right w:val="single" w:sz="6" w:space="0" w:color="4F81BD"/>
+            </w:tcBorders>
+            <w:shd w:val="clear" w:color="auto" w:fill="D3DFEE"/>
+            <w:tcMar>
+              <w:top w:w="0" w:type="dxa"/>
+              <w:left w:w="120" w:type="dxa"/>
+              <w:bottom w:w="0" w:type="dxa"/>
+              <w:right w:w="120" w:type="dxa"/>
+            </w:tcMar>
+          </w:tcPr>
+          <w:p>
+            <w:pPr>
+              <w:rPr>
+                <w:rFonts w:cstheme="majorBidi"/>
+              </w:rPr>
+            </w:pPr>
+            <w:r>
+              <w:rPr>
+                <w:rFonts w:cstheme="minorHAnsi"/>
+                <w:color w:val="000000"/>
+                <w:u w:color="000000"/>
+              </w:rPr>
+              <w:t>Check Out</w:t>
+            </w:r>
+            <w:r>
+              <w:rPr>
+                <w:rFonts w:cstheme="majorBidi"/>
+              </w:rPr>
+              <w:t xml:space="preserve"> 03</w:t>
+            </w:r>
+          </w:p>
+        </w:tc>
+        <w:tc>
+          <w:tcPr>
+            <w:tcW w:w="3379" w:type="dxa"/>
+            <w:tcBorders>
+              <w:top w:val="single" w:sz="18" w:space="0" w:color="4F81BD"/>
+              <w:left w:val="single" w:sz="6" w:space="0" w:color="4F81BD"/>
+              <w:bottom w:val="single" w:sz="18" w:space="0" w:color="4F81BD"/>
+              <w:right w:val="single" w:sz="6" w:space="0" w:color="4F81BD"/>
+            </w:tcBorders>
+            <w:shd w:val="clear" w:color="auto" w:fill="D3DFEE"/>
+            <w:tcMar>
+              <w:top w:w="0" w:type="dxa"/>
+              <w:left w:w="120" w:type="dxa"/>
+              <w:bottom w:w="0" w:type="dxa"/>
+              <w:right w:w="120" w:type="dxa"/>
+            </w:tcMar>
+            <w:hideMark/>
+          </w:tcPr>
+          <w:p>
+            <w:pPr>
+              <w:jc w:val="center"/>
+              <w:rPr>
+                <w:rFonts w:cstheme="minorHAnsi"/>
+              </w:rPr>
+            </w:pPr>
+            <w:r>
+              <w:rPr>
+                <w:rFonts w:cstheme="minorHAnsi"/>
+              </w:rPr>
+              <w:t xml:space="preserve">VIP user cancels part of his reservation using application/website and checks out of zone </w:t>
+            </w:r>
+            <w:r>
+              <w:rPr>
+                <w:rFonts w:cstheme="minorHAnsi"/>
+                <w:i/>
+                <w:iCs/>
+              </w:rPr>
+              <w:t>when/before</w:t>
+            </w:r>
+            <w:r>
+              <w:rPr>
+                <w:rFonts w:cstheme="minorHAnsi"/>
+              </w:rPr>
+              <w:t xml:space="preserve"> his reservation has ended (without penalty)</w:t>
+            </w:r>
+          </w:p>
+        </w:tc>
+        <w:tc>
+          <w:tcPr>
+            <w:tcW w:w="2052" w:type="dxa"/>
+            <w:tcBorders>
+              <w:top w:val="single" w:sz="18" w:space="0" w:color="4F81BD"/>
+              <w:left w:val="single" w:sz="6" w:space="0" w:color="4F81BD"/>
+              <w:bottom w:val="single" w:sz="18" w:space="0" w:color="4F81BD"/>
+              <w:right w:val="single" w:sz="6" w:space="0" w:color="4F81BD"/>
+            </w:tcBorders>
+            <w:shd w:val="clear" w:color="auto" w:fill="D3DFEE"/>
+            <w:tcMar>
+              <w:top w:w="15" w:type="dxa"/>
+              <w:left w:w="15" w:type="dxa"/>
+              <w:bottom w:w="15" w:type="dxa"/>
+              <w:right w:w="15" w:type="dxa"/>
+            </w:tcMar>
+          </w:tcPr>
+          <w:p>
+            <w:pPr>
+              <w:jc w:val="center"/>
+              <w:rPr>
+                <w:rFonts w:cstheme="majorBidi"/>
+              </w:rPr>
+            </w:pPr>
+          </w:p>
+          <w:p>
+            <w:pPr>
+              <w:jc w:val="center"/>
+              <w:rPr>
+                <w:rFonts w:cstheme="majorBidi"/>
+              </w:rPr>
+            </w:pPr>
+          </w:p>
+        </w:tc>
+      </w:tr>
+      <w:tr>
+        <w:trPr>
+          <w:trHeight w:val="1029"/>
+          <w:jc w:val="center"/>
+        </w:trPr>
+        <w:tc>
+          <w:tcPr>
+            <w:tcW w:w="2900" w:type="dxa"/>
+            <w:tcBorders>
+              <w:top w:val="single" w:sz="18" w:space="0" w:color="4F81BD"/>
+              <w:left w:val="single" w:sz="6" w:space="0" w:color="4F81BD"/>
+              <w:bottom w:val="single" w:sz="18" w:space="0" w:color="4F81BD"/>
+              <w:right w:val="single" w:sz="6" w:space="0" w:color="4F81BD"/>
+            </w:tcBorders>
+            <w:shd w:val="clear" w:color="auto" w:fill="D3DFEE"/>
+            <w:tcMar>
+              <w:top w:w="0" w:type="dxa"/>
+              <w:left w:w="120" w:type="dxa"/>
+              <w:bottom w:w="0" w:type="dxa"/>
+              <w:right w:w="120" w:type="dxa"/>
+            </w:tcMar>
+          </w:tcPr>
+          <w:p>
+            <w:pPr>
+              <w:rPr>
+                <w:rFonts w:cstheme="minorHAnsi"/>
+                <w:color w:val="000000"/>
+                <w:u w:color="000000"/>
+              </w:rPr>
+            </w:pPr>
+            <w:r>
+              <w:rPr>
+                <w:rFonts w:cstheme="minorHAnsi"/>
+                <w:color w:val="000000"/>
+                <w:u w:color="000000"/>
+              </w:rPr>
+              <w:t>Check Out</w:t>
+            </w:r>
+            <w:r>
+              <w:rPr>
+                <w:rFonts w:cstheme="majorBidi"/>
+              </w:rPr>
+              <w:t xml:space="preserve"> 04</w:t>
+            </w:r>
+          </w:p>
+        </w:tc>
+        <w:tc>
+          <w:tcPr>
+            <w:tcW w:w="3379" w:type="dxa"/>
+            <w:tcBorders>
+              <w:top w:val="single" w:sz="18" w:space="0" w:color="4F81BD"/>
+              <w:left w:val="single" w:sz="6" w:space="0" w:color="4F81BD"/>
+              <w:bottom w:val="single" w:sz="18" w:space="0" w:color="4F81BD"/>
+              <w:right w:val="single" w:sz="6" w:space="0" w:color="4F81BD"/>
+            </w:tcBorders>
+            <w:shd w:val="clear" w:color="auto" w:fill="D3DFEE"/>
+            <w:tcMar>
+              <w:top w:w="0" w:type="dxa"/>
+              <w:left w:w="120" w:type="dxa"/>
+              <w:bottom w:w="0" w:type="dxa"/>
+              <w:right w:w="120" w:type="dxa"/>
+            </w:tcMar>
+          </w:tcPr>
+          <w:p>
+            <w:pPr>
+              <w:jc w:val="center"/>
+              <w:rPr>
+                <w:rFonts w:cstheme="minorHAnsi"/>
+              </w:rPr>
+            </w:pPr>
+            <w:r>
+              <w:rPr>
+                <w:rFonts w:cstheme="minorHAnsi"/>
+              </w:rPr>
+              <w:t xml:space="preserve">VIP user cancels part of his reservation using application/website and checks out of zone </w:t>
+            </w:r>
+            <w:r>
+              <w:rPr>
+                <w:rFonts w:cstheme="minorHAnsi"/>
+                <w:i/>
+                <w:iCs/>
+              </w:rPr>
+              <w:t>after</w:t>
+            </w:r>
+            <w:r>
+              <w:rPr>
+                <w:rFonts w:cstheme="minorHAnsi"/>
+              </w:rPr>
+              <w:t xml:space="preserve"> his reservation has ended (with penalty)</w:t>
+            </w:r>
+          </w:p>
+        </w:tc>
+        <w:tc>
+          <w:tcPr>
+            <w:tcW w:w="2052" w:type="dxa"/>
+            <w:tcBorders>
+              <w:top w:val="single" w:sz="18" w:space="0" w:color="4F81BD"/>
+              <w:left w:val="single" w:sz="6" w:space="0" w:color="4F81BD"/>
+              <w:bottom w:val="single" w:sz="18" w:space="0" w:color="4F81BD"/>
+              <w:right w:val="single" w:sz="6" w:space="0" w:color="4F81BD"/>
+            </w:tcBorders>
+            <w:shd w:val="clear" w:color="auto" w:fill="D3DFEE"/>
+            <w:tcMar>
+              <w:top w:w="15" w:type="dxa"/>
+              <w:left w:w="15" w:type="dxa"/>
+              <w:bottom w:w="15" w:type="dxa"/>
+              <w:right w:w="15" w:type="dxa"/>
+            </w:tcMar>
+          </w:tcPr>
+          <w:p>
+            <w:pPr>
+              <w:jc w:val="center"/>
+              <w:rPr>
+                <w:rFonts w:cstheme="majorBidi"/>
+              </w:rPr>
+            </w:pPr>
+          </w:p>
+        </w:tc>
+      </w:tr>
+      <w:tr>
+        <w:trPr>
+          <w:trHeight w:val="1029"/>
+          <w:jc w:val="center"/>
+        </w:trPr>
+        <w:tc>
+          <w:tcPr>
+            <w:tcW w:w="2900" w:type="dxa"/>
+            <w:tcBorders>
+              <w:top w:val="single" w:sz="18" w:space="0" w:color="4F81BD"/>
+              <w:left w:val="single" w:sz="6" w:space="0" w:color="4F81BD"/>
+              <w:bottom w:val="single" w:sz="18" w:space="0" w:color="4F81BD"/>
+              <w:right w:val="single" w:sz="6" w:space="0" w:color="4F81BD"/>
+            </w:tcBorders>
+            <w:shd w:val="clear" w:color="auto" w:fill="D3DFEE"/>
+            <w:tcMar>
+              <w:top w:w="0" w:type="dxa"/>
+              <w:left w:w="120" w:type="dxa"/>
+              <w:bottom w:w="0" w:type="dxa"/>
+              <w:right w:w="120" w:type="dxa"/>
+            </w:tcMar>
+          </w:tcPr>
+          <w:p>
+            <w:pPr>
+              <w:rPr>
+                <w:rFonts w:cstheme="minorHAnsi"/>
+                <w:color w:val="000000"/>
+                <w:u w:color="000000"/>
+              </w:rPr>
+            </w:pPr>
+            <w:r>
+              <w:rPr>
+                <w:rFonts w:cstheme="minorHAnsi"/>
+                <w:color w:val="000000"/>
+                <w:u w:color="000000"/>
+              </w:rPr>
+              <w:t>Check Out</w:t>
+            </w:r>
+            <w:r>
+              <w:rPr>
+                <w:rFonts w:cstheme="majorBidi"/>
+              </w:rPr>
+              <w:t xml:space="preserve"> 05</w:t>
+            </w:r>
+          </w:p>
+        </w:tc>
+        <w:tc>
+          <w:tcPr>
+            <w:tcW w:w="3379" w:type="dxa"/>
+            <w:tcBorders>
+              <w:top w:val="single" w:sz="18" w:space="0" w:color="4F81BD"/>
+              <w:left w:val="single" w:sz="6" w:space="0" w:color="4F81BD"/>
+              <w:bottom w:val="single" w:sz="18" w:space="0" w:color="4F81BD"/>
+              <w:right w:val="single" w:sz="6" w:space="0" w:color="4F81BD"/>
+            </w:tcBorders>
+            <w:shd w:val="clear" w:color="auto" w:fill="D3DFEE"/>
+            <w:tcMar>
+              <w:top w:w="0" w:type="dxa"/>
+              <w:left w:w="120" w:type="dxa"/>
+              <w:bottom w:w="0" w:type="dxa"/>
+              <w:right w:w="120" w:type="dxa"/>
+            </w:tcMar>
+          </w:tcPr>
+          <w:p>
+            <w:pPr>
+              <w:jc w:val="center"/>
+              <w:rPr>
+                <w:rFonts w:cstheme="minorHAnsi"/>
+                <w:color w:val="000000"/>
+                <w:u w:color="000000"/>
+              </w:rPr>
+            </w:pPr>
+            <w:r>
+              <w:rPr>
+                <w:rFonts w:cstheme="minorHAnsi"/>
+                <w:color w:val="000000"/>
+                <w:u w:color="000000"/>
+              </w:rPr>
+              <w:t xml:space="preserve">VIP user checks out of zone </w:t>
+            </w:r>
+            <w:r>
+              <w:rPr>
+                <w:rFonts w:cstheme="minorHAnsi"/>
+                <w:i/>
+                <w:iCs/>
+                <w:color w:val="000000"/>
+                <w:u w:color="000000"/>
+              </w:rPr>
+              <w:t>when/before</w:t>
+            </w:r>
+            <w:r>
+              <w:rPr>
+                <w:rFonts w:cstheme="minorHAnsi"/>
+                <w:color w:val="000000"/>
+                <w:u w:color="000000"/>
+              </w:rPr>
+              <w:t xml:space="preserve"> his extension time has ended (without penalty)</w:t>
+            </w:r>
+          </w:p>
+        </w:tc>
+        <w:tc>
+          <w:tcPr>
+            <w:tcW w:w="2052" w:type="dxa"/>
+            <w:tcBorders>
+              <w:top w:val="single" w:sz="18" w:space="0" w:color="4F81BD"/>
+              <w:left w:val="single" w:sz="6" w:space="0" w:color="4F81BD"/>
+              <w:bottom w:val="single" w:sz="18" w:space="0" w:color="4F81BD"/>
+              <w:right w:val="single" w:sz="6" w:space="0" w:color="4F81BD"/>
+            </w:tcBorders>
+            <w:shd w:val="clear" w:color="auto" w:fill="D3DFEE"/>
+            <w:tcMar>
+              <w:top w:w="15" w:type="dxa"/>
+              <w:left w:w="15" w:type="dxa"/>
+              <w:bottom w:w="15" w:type="dxa"/>
+              <w:right w:w="15" w:type="dxa"/>
+            </w:tcMar>
+          </w:tcPr>
+          <w:p>
+            <w:pPr>
+              <w:jc w:val="center"/>
+              <w:rPr>
+                <w:rFonts w:cstheme="majorBidi"/>
+              </w:rPr>
+            </w:pPr>
+          </w:p>
+        </w:tc>
+      </w:tr>
+      <w:tr>
+        <w:trPr>
+          <w:trHeight w:val="1029"/>
+          <w:jc w:val="center"/>
+        </w:trPr>
+        <w:tc>
+          <w:tcPr>
+            <w:tcW w:w="2900" w:type="dxa"/>
+            <w:tcBorders>
+              <w:top w:val="single" w:sz="18" w:space="0" w:color="4F81BD"/>
+              <w:left w:val="single" w:sz="6" w:space="0" w:color="4F81BD"/>
+              <w:bottom w:val="single" w:sz="18" w:space="0" w:color="4F81BD"/>
+              <w:right w:val="single" w:sz="6" w:space="0" w:color="4F81BD"/>
+            </w:tcBorders>
+            <w:shd w:val="clear" w:color="auto" w:fill="D3DFEE"/>
+            <w:tcMar>
+              <w:top w:w="0" w:type="dxa"/>
+              <w:left w:w="120" w:type="dxa"/>
+              <w:bottom w:w="0" w:type="dxa"/>
+              <w:right w:w="120" w:type="dxa"/>
+            </w:tcMar>
+          </w:tcPr>
+          <w:p>
+            <w:pPr>
+              <w:rPr>
+                <w:rFonts w:cstheme="minorHAnsi"/>
+                <w:color w:val="000000"/>
+                <w:u w:color="000000"/>
+              </w:rPr>
+            </w:pPr>
+            <w:r>
+              <w:rPr>
+                <w:rFonts w:cstheme="minorHAnsi"/>
+                <w:color w:val="000000"/>
+                <w:u w:color="000000"/>
+              </w:rPr>
+              <w:t>Check Out</w:t>
+            </w:r>
+            <w:r>
+              <w:rPr>
+                <w:rFonts w:cstheme="majorBidi"/>
+              </w:rPr>
+              <w:t xml:space="preserve"> 06</w:t>
+            </w:r>
+          </w:p>
+        </w:tc>
+        <w:tc>
+          <w:tcPr>
+            <w:tcW w:w="3379" w:type="dxa"/>
+            <w:tcBorders>
+              <w:top w:val="single" w:sz="18" w:space="0" w:color="4F81BD"/>
+              <w:left w:val="single" w:sz="6" w:space="0" w:color="4F81BD"/>
+              <w:bottom w:val="single" w:sz="18" w:space="0" w:color="4F81BD"/>
+              <w:right w:val="single" w:sz="6" w:space="0" w:color="4F81BD"/>
+            </w:tcBorders>
+            <w:shd w:val="clear" w:color="auto" w:fill="D3DFEE"/>
+            <w:tcMar>
+              <w:top w:w="0" w:type="dxa"/>
+              <w:left w:w="120" w:type="dxa"/>
+              <w:bottom w:w="0" w:type="dxa"/>
+              <w:right w:w="120" w:type="dxa"/>
+            </w:tcMar>
+          </w:tcPr>
+          <w:p>
+            <w:pPr>
+              <w:jc w:val="center"/>
+              <w:rPr>
+                <w:rFonts w:cs="Times New Roman"/>
+                <w:color w:val="000000"/>
+              </w:rPr>
+            </w:pPr>
+            <w:r>
+              <w:rPr>
+                <w:rFonts w:cs="Times New Roman"/>
+                <w:color w:val="000000"/>
+              </w:rPr>
+              <w:t xml:space="preserve">VIP user checks out of zone </w:t>
+            </w:r>
+            <w:r>
+              <w:rPr>
+                <w:rFonts w:cs="Times New Roman"/>
+                <w:i/>
+                <w:iCs/>
+                <w:color w:val="000000"/>
+              </w:rPr>
+              <w:t>after</w:t>
+            </w:r>
+            <w:r>
+              <w:rPr>
+                <w:rFonts w:cs="Times New Roman"/>
+                <w:color w:val="000000"/>
+              </w:rPr>
+              <w:t xml:space="preserve"> his extension time has ended (with penalty)</w:t>
+            </w:r>
+          </w:p>
+        </w:tc>
+        <w:tc>
+          <w:tcPr>
+            <w:tcW w:w="2052" w:type="dxa"/>
+            <w:tcBorders>
+              <w:top w:val="single" w:sz="18" w:space="0" w:color="4F81BD"/>
+              <w:left w:val="single" w:sz="6" w:space="0" w:color="4F81BD"/>
+              <w:bottom w:val="single" w:sz="18" w:space="0" w:color="4F81BD"/>
+              <w:right w:val="single" w:sz="6" w:space="0" w:color="4F81BD"/>
+            </w:tcBorders>
+            <w:shd w:val="clear" w:color="auto" w:fill="D3DFEE"/>
+            <w:tcMar>
+              <w:top w:w="15" w:type="dxa"/>
+              <w:left w:w="15" w:type="dxa"/>
+              <w:bottom w:w="15" w:type="dxa"/>
+              <w:right w:w="15" w:type="dxa"/>
+            </w:tcMar>
+          </w:tcPr>
+          <w:p>
+            <w:pPr>
+              <w:jc w:val="center"/>
+              <w:rPr>
+                <w:rFonts w:cstheme="majorBidi"/>
+              </w:rPr>
+            </w:pPr>
+          </w:p>
+        </w:tc>
+      </w:tr>
+      <w:tr>
+        <w:trPr>
+          <w:trHeight w:val="1029"/>
+          <w:jc w:val="center"/>
+        </w:trPr>
+        <w:tc>
+          <w:tcPr>
+            <w:tcW w:w="2900" w:type="dxa"/>
+            <w:tcBorders>
+              <w:top w:val="single" w:sz="18" w:space="0" w:color="4F81BD"/>
+              <w:left w:val="single" w:sz="6" w:space="0" w:color="4F81BD"/>
+              <w:bottom w:val="single" w:sz="6" w:space="0" w:color="4F81BD"/>
+              <w:right w:val="single" w:sz="6" w:space="0" w:color="4F81BD"/>
+            </w:tcBorders>
+            <w:shd w:val="clear" w:color="auto" w:fill="D3DFEE"/>
+            <w:tcMar>
+              <w:top w:w="0" w:type="dxa"/>
+              <w:left w:w="120" w:type="dxa"/>
+              <w:bottom w:w="0" w:type="dxa"/>
+              <w:right w:w="120" w:type="dxa"/>
+            </w:tcMar>
+          </w:tcPr>
+          <w:p>
+            <w:pPr>
+              <w:rPr>
+                <w:rFonts w:cstheme="minorHAnsi"/>
+                <w:color w:val="000000"/>
+                <w:u w:color="000000"/>
+              </w:rPr>
+            </w:pPr>
+            <w:r>
+              <w:rPr>
+                <w:rFonts w:cstheme="minorHAnsi"/>
+                <w:color w:val="000000"/>
+                <w:u w:color="000000"/>
+              </w:rPr>
+              <w:lastRenderedPageBreak/>
+              <w:t>Check Out</w:t>
+            </w:r>
+            <w:r>
+              <w:rPr>
+                <w:rFonts w:cstheme="majorBidi"/>
+              </w:rPr>
+              <w:t xml:space="preserve"> 07</w:t>
+            </w:r>
+          </w:p>
+        </w:tc>
+        <w:tc>
+          <w:tcPr>
+            <w:tcW w:w="3379" w:type="dxa"/>
+            <w:tcBorders>
+              <w:top w:val="single" w:sz="18" w:space="0" w:color="4F81BD"/>
+              <w:left w:val="single" w:sz="6" w:space="0" w:color="4F81BD"/>
+              <w:bottom w:val="single" w:sz="6" w:space="0" w:color="4F81BD"/>
+              <w:right w:val="single" w:sz="6" w:space="0" w:color="4F81BD"/>
+            </w:tcBorders>
+            <w:shd w:val="clear" w:color="auto" w:fill="D3DFEE"/>
+            <w:tcMar>
+              <w:top w:w="0" w:type="dxa"/>
+              <w:left w:w="120" w:type="dxa"/>
+              <w:bottom w:w="0" w:type="dxa"/>
+              <w:right w:w="120" w:type="dxa"/>
+            </w:tcMar>
+          </w:tcPr>
+          <w:p>
+            <w:pPr>
+              <w:jc w:val="center"/>
+              <w:rPr>
+                <w:rFonts w:cstheme="minorHAnsi"/>
+              </w:rPr>
+            </w:pPr>
+            <w:r>
+              <w:rPr>
+                <w:rFonts w:cstheme="minorHAnsi"/>
+              </w:rPr>
+              <w:t>VIP user checks out of zone and automatic cancellation is applied when his reservation time has an hour or more left.</w:t>
+            </w:r>
+          </w:p>
+        </w:tc>
+        <w:tc>
+          <w:tcPr>
+            <w:tcW w:w="2052" w:type="dxa"/>
+            <w:tcBorders>
+              <w:top w:val="single" w:sz="18" w:space="0" w:color="4F81BD"/>
+              <w:left w:val="single" w:sz="6" w:space="0" w:color="4F81BD"/>
+              <w:bottom w:val="single" w:sz="6" w:space="0" w:color="4F81BD"/>
+              <w:right w:val="single" w:sz="6" w:space="0" w:color="4F81BD"/>
+            </w:tcBorders>
+            <w:shd w:val="clear" w:color="auto" w:fill="D3DFEE"/>
+            <w:tcMar>
+              <w:top w:w="15" w:type="dxa"/>
+              <w:left w:w="15" w:type="dxa"/>
+              <w:bottom w:w="15" w:type="dxa"/>
+              <w:right w:w="15" w:type="dxa"/>
+            </w:tcMar>
+          </w:tcPr>
+          <w:p>
+            <w:pPr>
+              <w:jc w:val="center"/>
+              <w:rPr>
+                <w:rFonts w:cstheme="majorBidi"/>
+              </w:rPr>
+            </w:pPr>
+          </w:p>
+        </w:tc>
+      </w:tr>
+    </w:tbl>
+    <w:p>
+      <w:pPr>
+        <w:rPr>
+          <w:rFonts w:cs="Times New Roman"/>
+          <w:color w:val="000000"/>
+        </w:rPr>
+      </w:pPr>
+    </w:p>
+    <w:p>
+      <w:pPr>
+        <w:pStyle w:val="ListParagraph"/>
+        <w:numPr>
+          <w:ilvl w:val="0"/>
+          <w:numId w:val="5"/>
+        </w:numPr>
+        <w:rPr>
+          <w:rFonts w:cs="Times New Roman"/>
+          <w:color w:val="000000"/>
+        </w:rPr>
+      </w:pPr>
+      <w:r>
+        <w:rPr>
+          <w:rFonts w:cs="Times New Roman"/>
+          <w:color w:val="000000"/>
+        </w:rPr>
+        <w:t>Update Parking Availability</w:t>
+      </w:r>
+    </w:p>
+    <w:p>
+      <w:pPr>
+        <w:rPr>
+          <w:rFonts w:cs="Times New Roman"/>
+          <w:color w:val="000000"/>
+        </w:rPr>
+      </w:pPr>
+    </w:p>
+    <w:tbl>
+      <w:tblPr>
+        <w:tblW w:w="8476" w:type="dxa"/>
+        <w:jc w:val="center"/>
+        <w:tblLook w:val="04A0" w:firstRow="1" w:lastRow="0" w:firstColumn="1" w:lastColumn="0" w:noHBand="0" w:noVBand="1"/>
+      </w:tblPr>
+      <w:tblGrid>
+        <w:gridCol w:w="2950"/>
+        <w:gridCol w:w="3438"/>
+        <w:gridCol w:w="2088"/>
+      </w:tblGrid>
+      <w:tr>
+        <w:trPr>
+          <w:trHeight w:val="499"/>
+          <w:jc w:val="center"/>
+        </w:trPr>
+        <w:tc>
+          <w:tcPr>
+            <w:tcW w:w="2950" w:type="dxa"/>
+            <w:tcBorders>
+              <w:top w:val="single" w:sz="6" w:space="0" w:color="4F81BD"/>
+              <w:left w:val="single" w:sz="6" w:space="0" w:color="4F81BD"/>
+              <w:bottom w:val="single" w:sz="18" w:space="0" w:color="4F81BD"/>
+              <w:right w:val="single" w:sz="6" w:space="0" w:color="4F81BD"/>
+            </w:tcBorders>
+            <w:tcMar>
+              <w:top w:w="0" w:type="dxa"/>
+              <w:left w:w="120" w:type="dxa"/>
+              <w:bottom w:w="0" w:type="dxa"/>
+              <w:right w:w="120" w:type="dxa"/>
+            </w:tcMar>
+            <w:hideMark/>
+          </w:tcPr>
+          <w:p>
+            <w:pPr>
+              <w:rPr>
+                <w:rFonts w:eastAsia="Times New Roman" w:cstheme="majorBidi"/>
+              </w:rPr>
+            </w:pPr>
+            <w:r>
+              <w:rPr>
+                <w:rFonts w:eastAsia="Times New Roman" w:cstheme="majorBidi"/>
+                <w:b/>
+                <w:bCs/>
+                <w:color w:val="000000"/>
+              </w:rPr>
+              <w:t xml:space="preserve">Test Case ID </w:t>
+            </w:r>
+          </w:p>
+        </w:tc>
+        <w:tc>
+          <w:tcPr>
+            <w:tcW w:w="3438" w:type="dxa"/>
+            <w:tcBorders>
+              <w:top w:val="single" w:sz="6" w:space="0" w:color="4F81BD"/>
+              <w:left w:val="single" w:sz="6" w:space="0" w:color="4F81BD"/>
+              <w:bottom w:val="single" w:sz="18" w:space="0" w:color="4F81BD"/>
+              <w:right w:val="single" w:sz="6" w:space="0" w:color="4F81BD"/>
+            </w:tcBorders>
+            <w:tcMar>
+              <w:top w:w="0" w:type="dxa"/>
+              <w:left w:w="120" w:type="dxa"/>
+              <w:bottom w:w="0" w:type="dxa"/>
+              <w:right w:w="120" w:type="dxa"/>
+            </w:tcMar>
+            <w:hideMark/>
+          </w:tcPr>
+          <w:p>
+            <w:pPr>
+              <w:rPr>
+                <w:rFonts w:eastAsia="Times New Roman" w:cstheme="majorBidi"/>
+              </w:rPr>
+            </w:pPr>
+            <w:r>
+              <w:rPr>
+                <w:rFonts w:eastAsia="Times New Roman" w:cstheme="majorBidi"/>
+                <w:b/>
+                <w:bCs/>
+                <w:color w:val="000000"/>
+              </w:rPr>
+              <w:t xml:space="preserve">Description </w:t>
+            </w:r>
+          </w:p>
+        </w:tc>
+        <w:tc>
+          <w:tcPr>
+            <w:tcW w:w="2088" w:type="dxa"/>
+            <w:tcBorders>
+              <w:top w:val="single" w:sz="6" w:space="0" w:color="4F81BD"/>
+              <w:left w:val="single" w:sz="6" w:space="0" w:color="4F81BD"/>
+              <w:bottom w:val="single" w:sz="18" w:space="0" w:color="4F81BD"/>
+              <w:right w:val="single" w:sz="6" w:space="0" w:color="4F81BD"/>
+            </w:tcBorders>
+            <w:tcMar>
+              <w:top w:w="15" w:type="dxa"/>
+              <w:left w:w="15" w:type="dxa"/>
+              <w:bottom w:w="15" w:type="dxa"/>
+              <w:right w:w="15" w:type="dxa"/>
+            </w:tcMar>
+            <w:hideMark/>
+          </w:tcPr>
+          <w:p>
+            <w:pPr>
+              <w:rPr>
+                <w:rFonts w:eastAsia="Times New Roman" w:cstheme="majorBidi"/>
+                <w:b/>
+                <w:bCs/>
+                <w:color w:val="000000"/>
+              </w:rPr>
+            </w:pPr>
+            <w:r>
+              <w:rPr>
+                <w:rFonts w:eastAsia="Times New Roman" w:cstheme="majorBidi"/>
+                <w:b/>
+                <w:bCs/>
+                <w:color w:val="000000"/>
+              </w:rPr>
+              <w:t xml:space="preserve"> Screenshots</w:t>
+            </w:r>
+          </w:p>
+        </w:tc>
+      </w:tr>
+      <w:tr>
+        <w:trPr>
+          <w:trHeight w:val="569"/>
+          <w:jc w:val="center"/>
+        </w:trPr>
+        <w:tc>
+          <w:tcPr>
+            <w:tcW w:w="2950" w:type="dxa"/>
+            <w:tcBorders>
+              <w:top w:val="single" w:sz="18" w:space="0" w:color="4F81BD"/>
+              <w:left w:val="single" w:sz="6" w:space="0" w:color="4F81BD"/>
+              <w:bottom w:val="single" w:sz="18" w:space="0" w:color="4F81BD"/>
+              <w:right w:val="single" w:sz="6" w:space="0" w:color="4F81BD"/>
+            </w:tcBorders>
+            <w:shd w:val="clear" w:color="auto" w:fill="D3DFEE"/>
+            <w:tcMar>
+              <w:top w:w="0" w:type="dxa"/>
+              <w:left w:w="120" w:type="dxa"/>
+              <w:bottom w:w="0" w:type="dxa"/>
+              <w:right w:w="120" w:type="dxa"/>
+            </w:tcMar>
+            <w:hideMark/>
+          </w:tcPr>
+          <w:p>
+            <w:pPr>
+              <w:rPr>
+                <w:rFonts w:cstheme="majorBidi"/>
+              </w:rPr>
+            </w:pPr>
+            <w:r>
+              <w:rPr>
+                <w:rFonts w:cstheme="minorHAnsi"/>
+                <w:color w:val="000000"/>
+                <w:u w:color="000000"/>
+              </w:rPr>
+              <w:t>Update Parking Availability</w:t>
+            </w:r>
+            <w:r>
+              <w:rPr>
+                <w:rFonts w:cstheme="majorBidi"/>
+              </w:rPr>
+              <w:t xml:space="preserve"> 01</w:t>
+            </w:r>
+          </w:p>
+        </w:tc>
+        <w:tc>
+          <w:tcPr>
+            <w:tcW w:w="3438" w:type="dxa"/>
+            <w:tcBorders>
+              <w:top w:val="single" w:sz="18" w:space="0" w:color="4F81BD"/>
+              <w:left w:val="single" w:sz="6" w:space="0" w:color="4F81BD"/>
+              <w:bottom w:val="single" w:sz="18" w:space="0" w:color="4F81BD"/>
+              <w:right w:val="single" w:sz="6" w:space="0" w:color="4F81BD"/>
+            </w:tcBorders>
+            <w:shd w:val="clear" w:color="auto" w:fill="D3DFEE"/>
+            <w:tcMar>
+              <w:top w:w="0" w:type="dxa"/>
+              <w:left w:w="120" w:type="dxa"/>
+              <w:bottom w:w="0" w:type="dxa"/>
+              <w:right w:w="120" w:type="dxa"/>
+            </w:tcMar>
+            <w:hideMark/>
+          </w:tcPr>
+          <w:p>
+            <w:pPr>
+              <w:jc w:val="center"/>
+              <w:rPr>
+                <w:rFonts w:cstheme="minorHAnsi"/>
+              </w:rPr>
+            </w:pPr>
+            <w:r>
+              <w:rPr>
+                <w:rFonts w:cstheme="minorHAnsi"/>
+                <w:kern w:val="1"/>
+                <w:u w:color="000000"/>
+              </w:rPr>
+              <w:t>User successfully enters/leaves a parking spot and the availability status of the parking spot is updated.</w:t>
+            </w:r>
+          </w:p>
+        </w:tc>
+        <w:tc>
+          <w:tcPr>
+            <w:tcW w:w="2088" w:type="dxa"/>
+            <w:tcBorders>
+              <w:top w:val="single" w:sz="18" w:space="0" w:color="4F81BD"/>
+              <w:left w:val="single" w:sz="6" w:space="0" w:color="4F81BD"/>
+              <w:bottom w:val="single" w:sz="18" w:space="0" w:color="4F81BD"/>
+              <w:right w:val="single" w:sz="6" w:space="0" w:color="4F81BD"/>
+            </w:tcBorders>
+            <w:shd w:val="clear" w:color="auto" w:fill="D3DFEE"/>
+            <w:tcMar>
+              <w:top w:w="15" w:type="dxa"/>
+              <w:left w:w="15" w:type="dxa"/>
+              <w:bottom w:w="15" w:type="dxa"/>
+              <w:right w:w="15" w:type="dxa"/>
+            </w:tcMar>
+          </w:tcPr>
+          <w:p>
+            <w:pPr>
+              <w:jc w:val="center"/>
+              <w:rPr>
+                <w:rFonts w:cstheme="majorBidi"/>
+              </w:rPr>
+            </w:pPr>
+          </w:p>
+          <w:p>
+            <w:pPr>
+              <w:jc w:val="center"/>
+              <w:rPr>
+                <w:rFonts w:cstheme="majorBidi"/>
+              </w:rPr>
+            </w:pPr>
+          </w:p>
+        </w:tc>
+      </w:tr>
+    </w:tbl>
+    <w:p>
+      <w:pPr>
+        <w:rPr>
+          <w:rFonts w:cstheme="minorHAnsi"/>
+          <w:sz w:val="22"/>
+          <w:szCs w:val="22"/>
+        </w:rPr>
+      </w:pPr>
+    </w:p>
+    <w:p>
+      <w:pPr>
+        <w:rPr>
+          <w:rFonts w:cstheme="minorHAnsi"/>
+          <w:sz w:val="22"/>
+          <w:szCs w:val="22"/>
+        </w:rPr>
+      </w:pPr>
+    </w:p>
+    <w:p>
+      <w:pPr>
         <w:rPr>
           <w:rFonts w:cstheme="minorHAnsi"/>
           <w:b/>
@@ -183,7 +6128,55 @@
           <w:sz w:val="22"/>
           <w:szCs w:val="22"/>
         </w:rPr>
-        <w:t xml:space="preserve">. This test shows to which extent is our system real time and in what speed. The whole tests were done in the same environment, internet connection and around the same time. </w:t>
+        <w:t xml:space="preserve">. This test shows to </w:t>
+      </w:r>
+      <w:r>
+        <w:rPr>
+          <w:rFonts w:cstheme="minorHAnsi"/>
+          <w:sz w:val="22"/>
+          <w:szCs w:val="22"/>
+        </w:rPr>
+        <w:t>what</w:t>
+      </w:r>
+      <w:r>
+        <w:rPr>
+          <w:rFonts w:cstheme="minorHAnsi"/>
+          <w:sz w:val="22"/>
+          <w:szCs w:val="22"/>
+        </w:rPr>
+        <w:t xml:space="preserve"> extent our system</w:t>
+      </w:r>
+      <w:r>
+        <w:rPr>
+          <w:rFonts w:cstheme="minorHAnsi"/>
+          <w:sz w:val="22"/>
+          <w:szCs w:val="22"/>
+        </w:rPr>
+        <w:t xml:space="preserve"> is</w:t>
+      </w:r>
+      <w:r>
+        <w:rPr>
+          <w:rFonts w:cstheme="minorHAnsi"/>
+          <w:sz w:val="22"/>
+          <w:szCs w:val="22"/>
+        </w:rPr>
+        <w:t xml:space="preserve"> real time and </w:t>
+      </w:r>
+      <w:r>
+        <w:rPr>
+          <w:rFonts w:cstheme="minorHAnsi"/>
+          <w:sz w:val="22"/>
+          <w:szCs w:val="22"/>
+        </w:rPr>
+        <w:t>its</w:t>
+      </w:r>
+      <w:r>
+        <w:rPr>
+          <w:rFonts w:cstheme="minorHAnsi"/>
+          <w:sz w:val="22"/>
+          <w:szCs w:val="22"/>
+        </w:rPr>
+        <w:t xml:space="preserve"> speed. The whole tests were done in the same environment, internet connection and around the same time. </w:t>
       </w:r>
       <w:r>
         <w:rPr>
@@ -584,7 +6577,15 @@
           <w:sz w:val="22"/>
           <w:szCs w:val="22"/>
         </w:rPr>
-        <w:t xml:space="preserve">6.2.2. Between </w:t>
+        <w:t>6.2.1</w:t>
+      </w:r>
+      <w:r>
+        <w:rPr>
+          <w:rFonts w:cstheme="minorHAnsi"/>
+          <w:sz w:val="22"/>
+          <w:szCs w:val="22"/>
+        </w:rPr>
+        <w:t xml:space="preserve">. Between </w:t>
       </w:r>
       <w:proofErr w:type="spellStart"/>
       <w:r>
@@ -722,7 +6723,23 @@
           <w:sz w:val="22"/>
           <w:szCs w:val="22"/>
         </w:rPr>
-        <w:t xml:space="preserve"> to deal with two main operations when communicating with the Firebase. First operation is to get all reservations in the database and second operation is to get or update (set) a specific value in a node. Both operations have different data sizes and thus the time taken for each operation differ. Table 6.x shows the final results, and the detailed test is provided in the </w:t>
+        <w:t xml:space="preserve"> to deal with two main operations when communicating with the Firebase. First operation is to get all reservations in the database and second operation is to get or update (set) a specific value in a node. Both operations have different data sizes and thus the time taken for each operation differ</w:t>
+      </w:r>
+      <w:r>
+        <w:rPr>
+          <w:rFonts w:cstheme="minorHAnsi"/>
+          <w:sz w:val="22"/>
+          <w:szCs w:val="22"/>
+        </w:rPr>
+        <w:t>s</w:t>
+      </w:r>
+      <w:r>
+        <w:rPr>
+          <w:rFonts w:cstheme="minorHAnsi"/>
+          <w:sz w:val="22"/>
+          <w:szCs w:val="22"/>
+        </w:rPr>
+        <w:t xml:space="preserve">. Table 6.x shows the final results, and the detailed test is provided in the </w:t>
       </w:r>
       <w:r>
         <w:rPr>
@@ -1066,94 +7083,97 @@
           <w:szCs w:val="22"/>
         </w:rPr>
       </w:pPr>
-      <w:r>
-        <w:rPr>
-          <w:rFonts w:cstheme="minorHAnsi"/>
-          <w:sz w:val="22"/>
-          <w:szCs w:val="22"/>
-        </w:rPr>
-        <w:t>6.2.3. Between Application and Firebase</w:t>
-      </w:r>
     </w:p>
     <w:p>
       <w:pPr>
-        <w:rPr>
-          <w:rFonts w:cstheme="minorHAnsi"/>
-          <w:sz w:val="22"/>
-          <w:szCs w:val="22"/>
-        </w:rPr>
-      </w:pPr>
-      <w:r>
-        <w:rPr>
-          <w:rFonts w:cstheme="minorHAnsi"/>
-          <w:sz w:val="22"/>
-          <w:szCs w:val="22"/>
-        </w:rPr>
-        <w:t xml:space="preserve">The internet connection between Application and Firebase </w:t>
-      </w:r>
-      <w:r>
-        <w:rPr>
-          <w:rFonts w:cstheme="minorHAnsi"/>
-          <w:sz w:val="22"/>
-          <w:szCs w:val="22"/>
-        </w:rPr>
-        <w:t>was</w:t>
-      </w:r>
-      <w:r>
-        <w:rPr>
-          <w:rFonts w:cstheme="minorHAnsi"/>
-          <w:sz w:val="22"/>
-          <w:szCs w:val="22"/>
-        </w:rPr>
-        <w:t xml:space="preserve"> tested by measuring the time Application needs to read from or write to the Firebase database for several data sizes.</w:t>
-      </w:r>
-      <w:r>
-        <w:rPr>
-          <w:rFonts w:cstheme="minorHAnsi"/>
-          <w:sz w:val="22"/>
-          <w:szCs w:val="22"/>
-        </w:rPr>
-        <w:t xml:space="preserve"> Table 6.x shows the final results, and the detailed test is provided in the </w:t>
-      </w:r>
-      <w:r>
-        <w:rPr>
-          <w:rFonts w:cstheme="minorHAnsi"/>
-          <w:sz w:val="22"/>
-          <w:szCs w:val="22"/>
-          <w:highlight w:val="yellow"/>
-        </w:rPr>
-        <w:t>appendix.</w:t>
-      </w:r>
+        <w:tabs>
+          <w:tab w:val="left" w:pos="2475"/>
+        </w:tabs>
+        <w:rPr>
+          <w:rFonts w:cstheme="minorHAnsi"/>
+          <w:sz w:val="22"/>
+          <w:szCs w:val="22"/>
+        </w:rPr>
+      </w:pPr>
     </w:p>
     <w:p>
       <w:pPr>
-        <w:ind w:firstLine="720"/>
-        <w:rPr>
-          <w:rFonts w:cstheme="minorHAnsi"/>
-          <w:sz w:val="22"/>
-          <w:szCs w:val="22"/>
-        </w:rPr>
-      </w:pPr>
+        <w:tabs>
+          <w:tab w:val="left" w:pos="2475"/>
+        </w:tabs>
+        <w:rPr>
+          <w:rFonts w:cstheme="minorHAnsi"/>
+          <w:sz w:val="22"/>
+          <w:szCs w:val="22"/>
+        </w:rPr>
+      </w:pPr>
+      <w:r>
+        <w:rPr>
+          <w:rFonts w:cstheme="minorHAnsi"/>
+          <w:sz w:val="22"/>
+          <w:szCs w:val="22"/>
+        </w:rPr>
+        <w:lastRenderedPageBreak/>
+        <w:t>6.2.2</w:t>
+      </w:r>
+      <w:r>
+        <w:rPr>
+          <w:rFonts w:cstheme="minorHAnsi"/>
+          <w:sz w:val="22"/>
+          <w:szCs w:val="22"/>
+        </w:rPr>
+        <w:t>. Between Application and Firebase</w:t>
+      </w:r>
     </w:p>
     <w:p>
       <w:pPr>
-        <w:ind w:firstLine="720"/>
-        <w:rPr>
-          <w:rFonts w:cstheme="minorHAnsi"/>
-          <w:sz w:val="22"/>
-          <w:szCs w:val="22"/>
-        </w:rPr>
-      </w:pPr>
-    </w:p>
-    <w:p>
-      <w:pPr>
-        <w:ind w:firstLine="720"/>
-        <w:rPr>
-          <w:rFonts w:cstheme="minorHAnsi"/>
-          <w:sz w:val="22"/>
-          <w:szCs w:val="22"/>
-        </w:rPr>
-      </w:pPr>
+        <w:rPr>
+          <w:rFonts w:cstheme="minorHAnsi"/>
+          <w:sz w:val="22"/>
+          <w:szCs w:val="22"/>
+        </w:rPr>
+      </w:pPr>
+      <w:r>
+        <w:rPr>
+          <w:rFonts w:cstheme="minorHAnsi"/>
+          <w:sz w:val="22"/>
+          <w:szCs w:val="22"/>
+        </w:rPr>
+        <w:t xml:space="preserve">The internet connection between Application and Firebase </w:t>
+      </w:r>
+      <w:r>
+        <w:rPr>
+          <w:rFonts w:cstheme="minorHAnsi"/>
+          <w:sz w:val="22"/>
+          <w:szCs w:val="22"/>
+        </w:rPr>
+        <w:t>was</w:t>
+      </w:r>
+      <w:r>
+        <w:rPr>
+          <w:rFonts w:cstheme="minorHAnsi"/>
+          <w:sz w:val="22"/>
+          <w:szCs w:val="22"/>
+        </w:rPr>
+        <w:t xml:space="preserve"> tested by measuring the time Application needs to read from or write to the Firebase database for several data sizes.</w:t>
+      </w:r>
+      <w:r>
+        <w:rPr>
+          <w:rFonts w:cstheme="minorHAnsi"/>
+          <w:sz w:val="22"/>
+          <w:szCs w:val="22"/>
+        </w:rPr>
+        <w:t xml:space="preserve"> Table 6.x shows the final results, and the detailed test is provided in the </w:t>
+      </w:r>
+      <w:r>
+        <w:rPr>
+          <w:rFonts w:cstheme="minorHAnsi"/>
+          <w:sz w:val="22"/>
+          <w:szCs w:val="22"/>
+          <w:highlight w:val="yellow"/>
+        </w:rPr>
+        <w:t>appendix.</w:t>
+      </w:r>
     </w:p>
     <w:p>
       <w:pPr>
@@ -1201,7 +7221,6 @@
                 <w:i/>
                 <w:iCs/>
               </w:rPr>
-              <w:lastRenderedPageBreak/>
               <w:t>Application Average Connection Time to</w:t>
             </w:r>
           </w:p>
@@ -2036,7 +8055,16 @@
           <w:szCs w:val="22"/>
           <w:highlight w:val="yellow"/>
         </w:rPr>
-        <w:t>6.2.4. Between Website and Firebase</w:t>
+        <w:t>6.2.3</w:t>
+      </w:r>
+      <w:r>
+        <w:rPr>
+          <w:rFonts w:cstheme="minorHAnsi"/>
+          <w:sz w:val="22"/>
+          <w:szCs w:val="22"/>
+          <w:highlight w:val="yellow"/>
+        </w:rPr>
+        <w:t>. Between Website and Firebase</w:t>
       </w:r>
     </w:p>
     <w:p>
@@ -2057,15 +8085,6 @@
         <w:tab/>
         <w:t>To test internet connection to and from Application and Firebase in several data sizes</w:t>
       </w:r>
-    </w:p>
-    <w:p>
-      <w:pPr>
-        <w:rPr>
-          <w:rFonts w:cstheme="minorHAnsi"/>
-          <w:sz w:val="22"/>
-          <w:szCs w:val="22"/>
-        </w:rPr>
-      </w:pPr>
     </w:p>
     <w:p>
       <w:pPr>
@@ -2191,6 +8210,7 @@
           <w:sz w:val="22"/>
           <w:szCs w:val="22"/>
         </w:rPr>
+        <w:lastRenderedPageBreak/>
         <w:drawing>
           <wp:anchor distT="0" distB="0" distL="114300" distR="114300" simplePos="0" relativeHeight="251661312" behindDoc="0" locked="0" layoutInCell="1" allowOverlap="1" wp14:anchorId="4FE15A16" wp14:editId="2A6B2C90">
             <wp:simplePos x="0" y="0"/>
@@ -3317,12 +9337,13 @@
         <w:gridCol w:w="1831"/>
         <w:gridCol w:w="1566"/>
         <w:gridCol w:w="1134"/>
-        <w:gridCol w:w="2410"/>
-        <w:gridCol w:w="2069"/>
+        <w:gridCol w:w="1843"/>
+        <w:gridCol w:w="2636"/>
       </w:tblGrid>
       <w:tr>
         <w:trPr>
           <w:cnfStyle w:val="100000000000" w:firstRow="1" w:lastRow="0" w:firstColumn="0" w:lastColumn="0" w:oddVBand="0" w:evenVBand="0" w:oddHBand="0" w:evenHBand="0" w:firstRowFirstColumn="0" w:firstRowLastColumn="0" w:lastRowFirstColumn="0" w:lastRowLastColumn="0"/>
+          <w:trHeight w:val="563"/>
           <w:jc w:val="center"/>
         </w:trPr>
         <w:tc>
@@ -3387,7 +9408,7 @@
         </w:tc>
         <w:tc>
           <w:tcPr>
-            <w:tcW w:w="2410" w:type="dxa"/>
+            <w:tcW w:w="1843" w:type="dxa"/>
           </w:tcPr>
           <w:p>
             <w:pPr>
@@ -3407,7 +9428,7 @@
         </w:tc>
         <w:tc>
           <w:tcPr>
-            <w:tcW w:w="2069" w:type="dxa"/>
+            <w:tcW w:w="2636" w:type="dxa"/>
           </w:tcPr>
           <w:p>
             <w:pPr>
@@ -3493,7 +9514,7 @@
         </w:tc>
         <w:tc>
           <w:tcPr>
-            <w:tcW w:w="2410" w:type="dxa"/>
+            <w:tcW w:w="1843" w:type="dxa"/>
           </w:tcPr>
           <w:p>
             <w:pPr>
@@ -3557,7 +9578,7 @@
         </w:tc>
         <w:tc>
           <w:tcPr>
-            <w:tcW w:w="2069" w:type="dxa"/>
+            <w:tcW w:w="2636" w:type="dxa"/>
           </w:tcPr>
           <w:p>
             <w:pPr>
@@ -3653,7 +9674,7 @@
         </w:tc>
         <w:tc>
           <w:tcPr>
-            <w:tcW w:w="2410" w:type="dxa"/>
+            <w:tcW w:w="1843" w:type="dxa"/>
           </w:tcPr>
           <w:p>
             <w:pPr>
@@ -3687,7 +9708,7 @@
         </w:tc>
         <w:tc>
           <w:tcPr>
-            <w:tcW w:w="2069" w:type="dxa"/>
+            <w:tcW w:w="2636" w:type="dxa"/>
           </w:tcPr>
           <w:p>
             <w:pPr>
@@ -3831,7 +9852,7 @@
         </w:tc>
         <w:tc>
           <w:tcPr>
-            <w:tcW w:w="2410" w:type="dxa"/>
+            <w:tcW w:w="1843" w:type="dxa"/>
           </w:tcPr>
           <w:p>
             <w:pPr>
@@ -3847,7 +9868,7 @@
         </w:tc>
         <w:tc>
           <w:tcPr>
-            <w:tcW w:w="2069" w:type="dxa"/>
+            <w:tcW w:w="2636" w:type="dxa"/>
           </w:tcPr>
           <w:p>
             <w:pPr>
@@ -3917,7 +9938,15 @@
           <w:sz w:val="22"/>
           <w:szCs w:val="22"/>
         </w:rPr>
-        <w:t xml:space="preserve">For indoors parking lots, the most suitable sensor position is </w:t>
+        <w:t>For indoor</w:t>
+      </w:r>
+      <w:r>
+        <w:rPr>
+          <w:rFonts w:cstheme="minorHAnsi"/>
+          <w:sz w:val="22"/>
+          <w:szCs w:val="22"/>
+        </w:rPr>
+        <w:t xml:space="preserve"> parking lots, the most suitable sensor position is </w:t>
       </w:r>
       <w:r>
         <w:rPr>
@@ -3933,25 +9962,39 @@
           <w:sz w:val="22"/>
           <w:szCs w:val="22"/>
         </w:rPr>
-        <w:t xml:space="preserve"> the parking spot because the sensor will be less susceptible to breaking and the parking spot will always have a ceiling to place the sensor un</w:t>
-      </w:r>
-      <w:bookmarkStart w:id="0" w:name="_GoBack"/>
-      <w:bookmarkEnd w:id="0"/>
-      <w:r>
-        <w:rPr>
-          <w:rFonts w:cstheme="minorHAnsi"/>
-          <w:sz w:val="22"/>
-          <w:szCs w:val="22"/>
-        </w:rPr>
-        <w:t xml:space="preserve">der it. On the other hand, </w:t>
-      </w:r>
-      <w:r>
-        <w:rPr>
-          <w:rFonts w:cstheme="minorHAnsi"/>
-          <w:sz w:val="22"/>
-          <w:szCs w:val="22"/>
-        </w:rPr>
-        <w:t xml:space="preserve">outdoors parking lots best position </w:t>
+        <w:t xml:space="preserve"> the parking spot because the sensor will be less susceptible to breaking and the parking spot will always have a ceiling to place the sensor under it. On the other hand, </w:t>
+      </w:r>
+      <w:r>
+        <w:rPr>
+          <w:rFonts w:cstheme="minorHAnsi"/>
+          <w:sz w:val="22"/>
+          <w:szCs w:val="22"/>
+        </w:rPr>
+        <w:t>outdoor</w:t>
+      </w:r>
+      <w:r>
+        <w:rPr>
+          <w:rFonts w:cstheme="minorHAnsi"/>
+          <w:sz w:val="22"/>
+          <w:szCs w:val="22"/>
+        </w:rPr>
+        <w:t xml:space="preserve"> parking lots</w:t>
+      </w:r>
+      <w:r>
+        <w:rPr>
+          <w:rFonts w:cstheme="minorHAnsi"/>
+          <w:sz w:val="22"/>
+          <w:szCs w:val="22"/>
+        </w:rPr>
+        <w:t>, the</w:t>
+      </w:r>
+      <w:r>
+        <w:rPr>
+          <w:rFonts w:cstheme="minorHAnsi"/>
+          <w:sz w:val="22"/>
+          <w:szCs w:val="22"/>
+        </w:rPr>
+        <w:t xml:space="preserve"> best position </w:t>
       </w:r>
       <w:r>
         <w:rPr>
@@ -3967,7 +10010,16 @@
           <w:sz w:val="22"/>
           <w:szCs w:val="22"/>
         </w:rPr>
-        <w:t xml:space="preserve"> either be above or below the parking spot depending on the environment. </w:t>
+        <w:t xml:space="preserve"> either be above or </w:t>
+      </w:r>
+      <w:r>
+        <w:rPr>
+          <w:rFonts w:cstheme="minorHAnsi"/>
+          <w:sz w:val="22"/>
+          <w:szCs w:val="22"/>
+        </w:rPr>
+        <w:lastRenderedPageBreak/>
+        <w:t xml:space="preserve">below the parking spot depending on the environment. </w:t>
       </w:r>
       <w:r>
         <w:rPr>
@@ -4160,7 +10212,15 @@
           <w:sz w:val="22"/>
           <w:szCs w:val="22"/>
         </w:rPr>
-        <w:t>(To do now: write intro to the subsection)</w:t>
+        <w:t>(To do</w:t>
+      </w:r>
+      <w:r>
+        <w:rPr>
+          <w:rFonts w:cstheme="minorHAnsi"/>
+          <w:sz w:val="22"/>
+          <w:szCs w:val="22"/>
+        </w:rPr>
+        <w:t>: write intro to the subsection)</w:t>
       </w:r>
     </w:p>
     <w:p>
@@ -4706,6 +10766,16 @@
               </w:rPr>
               <w:t xml:space="preserve">Refer to section </w:t>
             </w:r>
+            <w:r>
+              <w:rPr>
+                <w:rFonts w:cstheme="minorHAnsi"/>
+                <w:color w:val="000000" w:themeColor="text1"/>
+                <w:sz w:val="22"/>
+                <w:szCs w:val="22"/>
+                <w:highlight w:val="cyan"/>
+              </w:rPr>
+              <w:t>(-)</w:t>
+            </w:r>
           </w:p>
         </w:tc>
       </w:tr>
@@ -4923,7 +10993,166 @@
                 <w:sz w:val="22"/>
                 <w:szCs w:val="22"/>
               </w:rPr>
-              <w:t xml:space="preserve"> needs to be connected to the internet to collect updated data from the sensors through the Arduino board then save it in the Firebase. In addition, the mobile application and website needs to be connected to the internet to get the data from the Firebase</w:t>
+              <w:t xml:space="preserve"> needs to be connected to the internet to collect updated data from the sensors through the Arduino board then save it in the Firebase. In addition, the mobile application and website needs to be connected to the </w:t>
+            </w:r>
+            <w:r>
+              <w:rPr>
+                <w:rFonts w:eastAsiaTheme="majorEastAsia" w:cstheme="minorHAnsi"/>
+                <w:sz w:val="22"/>
+                <w:szCs w:val="22"/>
+              </w:rPr>
+              <w:lastRenderedPageBreak/>
+              <w:t>internet to get the data from the Firebase</w:t>
+            </w:r>
+          </w:p>
+        </w:tc>
+        <w:tc>
+          <w:tcPr>
+            <w:tcW w:w="1800" w:type="dxa"/>
+            <w:tcBorders>
+              <w:top w:val="single" w:sz="4" w:space="0" w:color="auto"/>
+              <w:left w:val="single" w:sz="4" w:space="0" w:color="auto"/>
+              <w:bottom w:val="single" w:sz="4" w:space="0" w:color="auto"/>
+              <w:right w:val="single" w:sz="4" w:space="0" w:color="auto"/>
+            </w:tcBorders>
+            <w:hideMark/>
+          </w:tcPr>
+          <w:p>
+            <w:pPr>
+              <w:rPr>
+                <w:rFonts w:cstheme="minorHAnsi"/>
+                <w:sz w:val="22"/>
+                <w:szCs w:val="22"/>
+              </w:rPr>
+            </w:pPr>
+            <m:oMathPara>
+              <m:oMath>
+                <m:r>
+                  <w:rPr>
+                    <w:rFonts w:ascii="Cambria Math" w:hAnsi="Cambria Math" w:cstheme="minorHAnsi"/>
+                    <w:color w:val="000000" w:themeColor="text1"/>
+                    <w:sz w:val="22"/>
+                    <w:szCs w:val="22"/>
+                  </w:rPr>
+                  <w:lastRenderedPageBreak/>
+                  <m:t>√</m:t>
+                </m:r>
+              </m:oMath>
+            </m:oMathPara>
+          </w:p>
+        </w:tc>
+        <w:tc>
+          <w:tcPr>
+            <w:tcW w:w="3510" w:type="dxa"/>
+            <w:tcBorders>
+              <w:top w:val="single" w:sz="4" w:space="0" w:color="auto"/>
+              <w:left w:val="single" w:sz="4" w:space="0" w:color="auto"/>
+              <w:bottom w:val="single" w:sz="4" w:space="0" w:color="auto"/>
+              <w:right w:val="single" w:sz="4" w:space="0" w:color="auto"/>
+            </w:tcBorders>
+            <w:hideMark/>
+          </w:tcPr>
+          <w:p>
+            <w:pPr>
+              <w:autoSpaceDE w:val="0"/>
+              <w:autoSpaceDN w:val="0"/>
+              <w:adjustRightInd w:val="0"/>
+              <w:ind w:left="15"/>
+              <w:rPr>
+                <w:rFonts w:cstheme="minorHAnsi"/>
+                <w:color w:val="000000" w:themeColor="text1"/>
+                <w:sz w:val="22"/>
+                <w:szCs w:val="22"/>
+              </w:rPr>
+            </w:pPr>
+            <w:r>
+              <w:rPr>
+                <w:rFonts w:cstheme="minorHAnsi"/>
+                <w:color w:val="000000" w:themeColor="text1"/>
+                <w:sz w:val="22"/>
+                <w:szCs w:val="22"/>
+              </w:rPr>
+              <w:t xml:space="preserve">Refer to section </w:t>
+            </w:r>
+            <w:r>
+              <w:rPr>
+                <w:rFonts w:cstheme="minorHAnsi"/>
+                <w:color w:val="000000" w:themeColor="text1"/>
+                <w:sz w:val="22"/>
+                <w:szCs w:val="22"/>
+                <w:highlight w:val="cyan"/>
+              </w:rPr>
+              <w:t>(-)</w:t>
+            </w:r>
+          </w:p>
+        </w:tc>
+      </w:tr>
+      <w:tr>
+        <w:trPr>
+          <w:trHeight w:val="1745"/>
+        </w:trPr>
+        <w:tc>
+          <w:tcPr>
+            <w:tcW w:w="1710" w:type="dxa"/>
+            <w:tcBorders>
+              <w:top w:val="single" w:sz="4" w:space="0" w:color="auto"/>
+              <w:left w:val="single" w:sz="4" w:space="0" w:color="auto"/>
+              <w:bottom w:val="single" w:sz="4" w:space="0" w:color="auto"/>
+              <w:right w:val="single" w:sz="4" w:space="0" w:color="auto"/>
+            </w:tcBorders>
+            <w:hideMark/>
+          </w:tcPr>
+          <w:p>
+            <w:pPr>
+              <w:rPr>
+                <w:rFonts w:cstheme="minorHAnsi"/>
+                <w:sz w:val="22"/>
+                <w:szCs w:val="22"/>
+              </w:rPr>
+            </w:pPr>
+            <w:r>
+              <w:rPr>
+                <w:rFonts w:cstheme="minorHAnsi"/>
+                <w:color w:val="000000" w:themeColor="text1"/>
+                <w:sz w:val="22"/>
+                <w:szCs w:val="22"/>
+              </w:rPr>
+              <w:lastRenderedPageBreak/>
+              <w:t>Scalability</w:t>
+            </w:r>
+          </w:p>
+        </w:tc>
+        <w:tc>
+          <w:tcPr>
+            <w:tcW w:w="3240" w:type="dxa"/>
+            <w:tcBorders>
+              <w:top w:val="single" w:sz="4" w:space="0" w:color="auto"/>
+              <w:left w:val="single" w:sz="4" w:space="0" w:color="auto"/>
+              <w:bottom w:val="single" w:sz="4" w:space="0" w:color="auto"/>
+              <w:right w:val="single" w:sz="4" w:space="0" w:color="auto"/>
+            </w:tcBorders>
+            <w:hideMark/>
+          </w:tcPr>
+          <w:p>
+            <w:pPr>
+              <w:tabs>
+                <w:tab w:val="left" w:pos="1335"/>
+              </w:tabs>
+              <w:rPr>
+                <w:rFonts w:cstheme="minorHAnsi"/>
+                <w:color w:val="5B9BD5" w:themeColor="accent1"/>
+                <w:sz w:val="22"/>
+                <w:szCs w:val="22"/>
+              </w:rPr>
+            </w:pPr>
+            <w:r>
+              <w:rPr>
+                <w:rFonts w:cstheme="minorHAnsi"/>
+                <w:color w:val="000000" w:themeColor="text1"/>
+                <w:sz w:val="22"/>
+                <w:szCs w:val="22"/>
+              </w:rPr>
+              <w:t xml:space="preserve">The system can support the addition of sensors and components as well as having more users and the cloud can be upgraded accordingly. </w:t>
             </w:r>
           </w:p>
         </w:tc>
@@ -4970,21 +11199,26 @@
               <w:bottom w:val="single" w:sz="4" w:space="0" w:color="auto"/>
               <w:right w:val="single" w:sz="4" w:space="0" w:color="auto"/>
             </w:tcBorders>
-            <w:hideMark/>
-          </w:tcPr>
-          <w:p>
-            <w:pPr>
-              <w:autoSpaceDE w:val="0"/>
-              <w:autoSpaceDN w:val="0"/>
-              <w:adjustRightInd w:val="0"/>
-              <w:ind w:left="15"/>
+          </w:tcPr>
+          <w:p>
+            <w:pPr>
+              <w:rPr>
+                <w:rFonts w:cstheme="minorHAnsi"/>
+                <w:sz w:val="22"/>
+                <w:szCs w:val="22"/>
+              </w:rPr>
+            </w:pPr>
+            <w:proofErr w:type="spellStart"/>
+            <w:r>
               <w:rPr>
                 <w:rFonts w:cstheme="minorHAnsi"/>
                 <w:color w:val="000000" w:themeColor="text1"/>
                 <w:sz w:val="22"/>
                 <w:szCs w:val="22"/>
               </w:rPr>
-            </w:pPr>
+              <w:t>ParQU</w:t>
+            </w:r>
+            <w:proofErr w:type="spellEnd"/>
             <w:r>
               <w:rPr>
                 <w:rFonts w:cstheme="minorHAnsi"/>
@@ -4992,15 +11226,59 @@
                 <w:sz w:val="22"/>
                 <w:szCs w:val="22"/>
               </w:rPr>
-              <w:t xml:space="preserve">Refer to section </w:t>
-            </w:r>
+              <w:t xml:space="preserve"> can handle more VIP users with more RFID tags.  Additionally, zones can be added with more components (In our prototype, a switch button is used to illustrate the scalability of our system, as explained in section </w:t>
+            </w:r>
+            <w:r>
+              <w:rPr>
+                <w:rFonts w:cstheme="minorHAnsi"/>
+                <w:color w:val="000000" w:themeColor="text1"/>
+                <w:sz w:val="22"/>
+                <w:szCs w:val="22"/>
+                <w:highlight w:val="cyan"/>
+              </w:rPr>
+              <w:t>(-))</w:t>
+            </w:r>
+            <w:r>
+              <w:rPr>
+                <w:rFonts w:cstheme="minorHAnsi"/>
+                <w:color w:val="000000" w:themeColor="text1"/>
+                <w:sz w:val="22"/>
+                <w:szCs w:val="22"/>
+              </w:rPr>
+              <w:t>. All of the previous additions require more database storage, the Firebase Realtime Database allows us to store up to 1GB for free (Free Plan). Any more storage would require us to upgrade to higher plans with a specific pricing. (</w:t>
+            </w:r>
+            <w:r>
+              <w:rPr>
+                <w:rFonts w:cstheme="minorHAnsi"/>
+                <w:color w:val="000000" w:themeColor="text1"/>
+                <w:sz w:val="22"/>
+                <w:szCs w:val="22"/>
+                <w:highlight w:val="cyan"/>
+              </w:rPr>
+              <w:t>reference</w:t>
+            </w:r>
+            <w:r>
+              <w:rPr>
+                <w:rFonts w:cstheme="minorHAnsi"/>
+                <w:color w:val="000000" w:themeColor="text1"/>
+                <w:sz w:val="22"/>
+                <w:szCs w:val="22"/>
+              </w:rPr>
+              <w:t>)</w:t>
+            </w:r>
+          </w:p>
+          <w:p>
+            <w:pPr>
+              <w:rPr>
+                <w:rFonts w:cstheme="minorHAnsi"/>
+                <w:sz w:val="22"/>
+                <w:szCs w:val="22"/>
+              </w:rPr>
+            </w:pPr>
           </w:p>
         </w:tc>
       </w:tr>
       <w:tr>
-        <w:trPr>
-          <w:trHeight w:val="1745"/>
-        </w:trPr>
         <w:tc>
           <w:tcPr>
             <w:tcW w:w="1710" w:type="dxa"/>
@@ -5023,11 +11301,10 @@
             <w:r>
               <w:rPr>
                 <w:rFonts w:cstheme="minorHAnsi"/>
-                <w:color w:val="000000" w:themeColor="text1"/>
                 <w:sz w:val="22"/>
                 <w:szCs w:val="22"/>
               </w:rPr>
-              <w:t>Scalability</w:t>
+              <w:t>Mobility</w:t>
             </w:r>
           </w:p>
         </w:tc>
@@ -5040,28 +11317,22 @@
               <w:bottom w:val="single" w:sz="4" w:space="0" w:color="auto"/>
               <w:right w:val="single" w:sz="4" w:space="0" w:color="auto"/>
             </w:tcBorders>
-            <w:hideMark/>
-          </w:tcPr>
-          <w:p>
-            <w:pPr>
-              <w:tabs>
-                <w:tab w:val="left" w:pos="1335"/>
-              </w:tabs>
-              <w:rPr>
-                <w:rFonts w:cstheme="minorHAnsi"/>
-                <w:color w:val="5B9BD5" w:themeColor="accent1"/>
+          </w:tcPr>
+          <w:p>
+            <w:pPr>
+              <w:rPr>
+                <w:rFonts w:cstheme="minorHAnsi"/>
                 <w:sz w:val="22"/>
                 <w:szCs w:val="22"/>
               </w:rPr>
             </w:pPr>
             <w:r>
               <w:rPr>
-                <w:rFonts w:cstheme="minorHAnsi"/>
-                <w:color w:val="000000" w:themeColor="text1"/>
+                <w:rFonts w:eastAsiaTheme="majorEastAsia" w:cstheme="minorHAnsi"/>
                 <w:sz w:val="22"/>
                 <w:szCs w:val="22"/>
               </w:rPr>
-              <w:t xml:space="preserve">The system can support the addition of sensors and components as well as having more users and the cloud can be upgraded accordingly. </w:t>
+              <w:t>The system can be accessed from many different platforms.</w:t>
             </w:r>
           </w:p>
         </w:tc>
@@ -5108,76 +11379,46 @@
               <w:bottom w:val="single" w:sz="4" w:space="0" w:color="auto"/>
               <w:right w:val="single" w:sz="4" w:space="0" w:color="auto"/>
             </w:tcBorders>
-          </w:tcPr>
-          <w:p>
-            <w:pPr>
-              <w:rPr>
-                <w:rFonts w:cstheme="minorHAnsi"/>
-                <w:sz w:val="22"/>
-                <w:szCs w:val="22"/>
-              </w:rPr>
-            </w:pPr>
-            <w:proofErr w:type="spellStart"/>
-            <w:r>
+            <w:hideMark/>
+          </w:tcPr>
+          <w:p>
+            <w:pPr>
+              <w:keepNext/>
               <w:rPr>
                 <w:rFonts w:cstheme="minorHAnsi"/>
                 <w:color w:val="000000" w:themeColor="text1"/>
                 <w:sz w:val="22"/>
                 <w:szCs w:val="22"/>
               </w:rPr>
-              <w:t>ParQU</w:t>
-            </w:r>
-            <w:proofErr w:type="spellEnd"/>
-            <w:r>
+            </w:pPr>
+            <w:r>
+              <w:rPr>
+                <w:rFonts w:cstheme="minorHAnsi"/>
+                <w:sz w:val="22"/>
+                <w:szCs w:val="22"/>
+              </w:rPr>
+              <w:t>Website can be accessible from any type of devices and platforms such as iOS, Android and Windows, etc. Android applications can be accessible from Android devices only whether it was a mobile or tablet.</w:t>
+            </w:r>
+          </w:p>
+          <w:p>
+            <w:pPr>
+              <w:tabs>
+                <w:tab w:val="left" w:pos="1358"/>
+              </w:tabs>
+              <w:autoSpaceDE w:val="0"/>
+              <w:autoSpaceDN w:val="0"/>
+              <w:adjustRightInd w:val="0"/>
               <w:rPr>
                 <w:rFonts w:cstheme="minorHAnsi"/>
                 <w:color w:val="000000" w:themeColor="text1"/>
                 <w:sz w:val="22"/>
                 <w:szCs w:val="22"/>
               </w:rPr>
-              <w:t xml:space="preserve"> can handle more VIP users with more RFID tags.  Additionally, zones can be added with more components (In our prototype, a switch button is used to illustrate the scalability of our system, as explained in section </w:t>
-            </w:r>
-            <w:r>
-              <w:rPr>
-                <w:rFonts w:cstheme="minorHAnsi"/>
-                <w:color w:val="000000" w:themeColor="text1"/>
-                <w:sz w:val="22"/>
-                <w:szCs w:val="22"/>
-                <w:highlight w:val="cyan"/>
-              </w:rPr>
-              <w:t>(-))</w:t>
-            </w:r>
-            <w:r>
-              <w:rPr>
-                <w:rFonts w:cstheme="minorHAnsi"/>
-                <w:color w:val="000000" w:themeColor="text1"/>
-                <w:sz w:val="22"/>
-                <w:szCs w:val="22"/>
-              </w:rPr>
-              <w:t>. All of the previous additions require more database storage, the Firebase Realtime Database allows us to store up to 1GB for free (Free Plan). Any more storage would require us to upgrade to higher plans with a specific pricing. (</w:t>
-            </w:r>
-            <w:r>
-              <w:rPr>
-                <w:rFonts w:cstheme="minorHAnsi"/>
-                <w:color w:val="000000" w:themeColor="text1"/>
-                <w:sz w:val="22"/>
-                <w:szCs w:val="22"/>
-                <w:highlight w:val="cyan"/>
-              </w:rPr>
-              <w:t>reference</w:t>
-            </w:r>
-            <w:r>
-              <w:rPr>
-                <w:rFonts w:cstheme="minorHAnsi"/>
-                <w:color w:val="000000" w:themeColor="text1"/>
-                <w:sz w:val="22"/>
-                <w:szCs w:val="22"/>
-              </w:rPr>
-              <w:t>)</w:t>
-            </w:r>
-          </w:p>
-          <w:p>
-            <w:pPr>
+            </w:pPr>
+          </w:p>
+          <w:p>
+            <w:pPr>
+              <w:keepNext/>
               <w:rPr>
                 <w:rFonts w:cstheme="minorHAnsi"/>
                 <w:sz w:val="22"/>
@@ -5197,12 +11438,13 @@
               <w:bottom w:val="single" w:sz="4" w:space="0" w:color="auto"/>
               <w:right w:val="single" w:sz="4" w:space="0" w:color="auto"/>
             </w:tcBorders>
-            <w:hideMark/>
-          </w:tcPr>
-          <w:p>
-            <w:pPr>
-              <w:rPr>
-                <w:rFonts w:cstheme="minorHAnsi"/>
+          </w:tcPr>
+          <w:p>
+            <w:pPr>
+              <w:rPr>
+                <w:rFonts w:cstheme="minorHAnsi"/>
+                <w:strike/>
+                <w:color w:val="000000" w:themeColor="text1"/>
                 <w:sz w:val="22"/>
                 <w:szCs w:val="22"/>
               </w:rPr>
@@ -5213,8 +11455,18 @@
                 <w:sz w:val="22"/>
                 <w:szCs w:val="22"/>
               </w:rPr>
-              <w:t>Mobility</w:t>
-            </w:r>
+              <w:t>Power</w:t>
+            </w:r>
+          </w:p>
+          <w:p>
+            <w:pPr>
+              <w:jc w:val="center"/>
+              <w:rPr>
+                <w:rFonts w:cstheme="minorHAnsi"/>
+                <w:sz w:val="22"/>
+                <w:szCs w:val="22"/>
+              </w:rPr>
+            </w:pPr>
           </w:p>
         </w:tc>
         <w:tc>
@@ -5229,19 +11481,81 @@
           </w:tcPr>
           <w:p>
             <w:pPr>
-              <w:rPr>
-                <w:rFonts w:cstheme="minorHAnsi"/>
+              <w:pStyle w:val="Default"/>
+              <w:spacing w:line="276" w:lineRule="auto"/>
+              <w:rPr>
+                <w:rFonts w:asciiTheme="minorHAnsi" w:hAnsiTheme="minorHAnsi" w:cstheme="minorHAnsi"/>
                 <w:sz w:val="22"/>
                 <w:szCs w:val="22"/>
               </w:rPr>
             </w:pPr>
             <w:r>
               <w:rPr>
-                <w:rFonts w:eastAsiaTheme="majorEastAsia" w:cstheme="minorHAnsi"/>
+                <w:rFonts w:asciiTheme="minorHAnsi" w:hAnsiTheme="minorHAnsi" w:cstheme="minorHAnsi"/>
                 <w:sz w:val="22"/>
                 <w:szCs w:val="22"/>
               </w:rPr>
-              <w:t>The system can be accessed from many different platforms.</w:t>
+              <w:t>Power source needed for:</w:t>
+            </w:r>
+          </w:p>
+          <w:p>
+            <w:pPr>
+              <w:pStyle w:val="Default"/>
+              <w:spacing w:line="276" w:lineRule="auto"/>
+              <w:rPr>
+                <w:rFonts w:asciiTheme="minorHAnsi" w:hAnsiTheme="minorHAnsi" w:cstheme="minorHAnsi"/>
+                <w:sz w:val="22"/>
+                <w:szCs w:val="22"/>
+              </w:rPr>
+            </w:pPr>
+            <w:r>
+              <w:rPr>
+                <w:rFonts w:asciiTheme="minorHAnsi" w:hAnsiTheme="minorHAnsi" w:cstheme="minorHAnsi"/>
+                <w:sz w:val="22"/>
+                <w:szCs w:val="22"/>
+              </w:rPr>
+              <w:t xml:space="preserve"> Motor: 3-7V</w:t>
+            </w:r>
+          </w:p>
+          <w:p>
+            <w:pPr>
+              <w:pStyle w:val="Default"/>
+              <w:spacing w:line="276" w:lineRule="auto"/>
+              <w:rPr>
+                <w:rFonts w:asciiTheme="minorHAnsi" w:hAnsiTheme="minorHAnsi" w:cstheme="minorHAnsi"/>
+                <w:sz w:val="22"/>
+                <w:szCs w:val="22"/>
+              </w:rPr>
+            </w:pPr>
+            <w:r>
+              <w:rPr>
+                <w:rFonts w:asciiTheme="minorHAnsi" w:hAnsiTheme="minorHAnsi" w:cstheme="minorHAnsi"/>
+                <w:sz w:val="22"/>
+                <w:szCs w:val="22"/>
+              </w:rPr>
+              <w:t>Sensor: 5V</w:t>
+            </w:r>
+          </w:p>
+          <w:p>
+            <w:pPr>
+              <w:widowControl w:val="0"/>
+              <w:autoSpaceDE w:val="0"/>
+              <w:autoSpaceDN w:val="0"/>
+              <w:adjustRightInd w:val="0"/>
+              <w:rPr>
+                <w:rFonts w:cstheme="minorHAnsi"/>
+                <w:color w:val="5B9BD5" w:themeColor="accent1"/>
+                <w:sz w:val="22"/>
+                <w:szCs w:val="22"/>
+              </w:rPr>
+            </w:pPr>
+            <w:r>
+              <w:rPr>
+                <w:rFonts w:cstheme="minorHAnsi"/>
+                <w:sz w:val="22"/>
+                <w:szCs w:val="22"/>
+              </w:rPr>
+              <w:t>Arduino: 7-12V</w:t>
             </w:r>
           </w:p>
         </w:tc>
@@ -5254,12 +11568,12 @@
               <w:bottom w:val="single" w:sz="4" w:space="0" w:color="auto"/>
               <w:right w:val="single" w:sz="4" w:space="0" w:color="auto"/>
             </w:tcBorders>
-            <w:hideMark/>
-          </w:tcPr>
-          <w:p>
-            <w:pPr>
-              <w:rPr>
-                <w:rFonts w:cstheme="minorHAnsi"/>
+          </w:tcPr>
+          <w:p>
+            <w:pPr>
+              <w:rPr>
+                <w:rFonts w:eastAsia="Calibri" w:cstheme="minorHAnsi"/>
+                <w:color w:val="000000" w:themeColor="text1"/>
                 <w:sz w:val="22"/>
                 <w:szCs w:val="22"/>
               </w:rPr>
@@ -5288,229 +11602,6 @@
               <w:bottom w:val="single" w:sz="4" w:space="0" w:color="auto"/>
               <w:right w:val="single" w:sz="4" w:space="0" w:color="auto"/>
             </w:tcBorders>
-            <w:hideMark/>
-          </w:tcPr>
-          <w:p>
-            <w:pPr>
-              <w:keepNext/>
-              <w:rPr>
-                <w:rFonts w:cstheme="minorHAnsi"/>
-                <w:color w:val="000000" w:themeColor="text1"/>
-                <w:sz w:val="22"/>
-                <w:szCs w:val="22"/>
-              </w:rPr>
-            </w:pPr>
-            <w:r>
-              <w:rPr>
-                <w:rFonts w:cstheme="minorHAnsi"/>
-                <w:sz w:val="22"/>
-                <w:szCs w:val="22"/>
-              </w:rPr>
-              <w:t>Website can be accessible from any type of devices and platforms such as iOS, Android and Windows, etc. Android applications can be accessible from Android devices only whether it was a mobile or tablet.</w:t>
-            </w:r>
-          </w:p>
-          <w:p>
-            <w:pPr>
-              <w:tabs>
-                <w:tab w:val="left" w:pos="1358"/>
-              </w:tabs>
-              <w:autoSpaceDE w:val="0"/>
-              <w:autoSpaceDN w:val="0"/>
-              <w:adjustRightInd w:val="0"/>
-              <w:rPr>
-                <w:rFonts w:cstheme="minorHAnsi"/>
-                <w:color w:val="000000" w:themeColor="text1"/>
-                <w:sz w:val="22"/>
-                <w:szCs w:val="22"/>
-              </w:rPr>
-            </w:pPr>
-          </w:p>
-          <w:p>
-            <w:pPr>
-              <w:keepNext/>
-              <w:rPr>
-                <w:rFonts w:cstheme="minorHAnsi"/>
-                <w:sz w:val="22"/>
-                <w:szCs w:val="22"/>
-              </w:rPr>
-            </w:pPr>
-          </w:p>
-        </w:tc>
-      </w:tr>
-      <w:tr>
-        <w:tc>
-          <w:tcPr>
-            <w:tcW w:w="1710" w:type="dxa"/>
-            <w:tcBorders>
-              <w:top w:val="single" w:sz="4" w:space="0" w:color="auto"/>
-              <w:left w:val="single" w:sz="4" w:space="0" w:color="auto"/>
-              <w:bottom w:val="single" w:sz="4" w:space="0" w:color="auto"/>
-              <w:right w:val="single" w:sz="4" w:space="0" w:color="auto"/>
-            </w:tcBorders>
-          </w:tcPr>
-          <w:p>
-            <w:pPr>
-              <w:rPr>
-                <w:rFonts w:cstheme="minorHAnsi"/>
-                <w:strike/>
-                <w:color w:val="000000" w:themeColor="text1"/>
-                <w:sz w:val="22"/>
-                <w:szCs w:val="22"/>
-              </w:rPr>
-            </w:pPr>
-            <w:r>
-              <w:rPr>
-                <w:rFonts w:cstheme="minorHAnsi"/>
-                <w:sz w:val="22"/>
-                <w:szCs w:val="22"/>
-              </w:rPr>
-              <w:t>Power</w:t>
-            </w:r>
-          </w:p>
-          <w:p>
-            <w:pPr>
-              <w:jc w:val="center"/>
-              <w:rPr>
-                <w:rFonts w:cstheme="minorHAnsi"/>
-                <w:sz w:val="22"/>
-                <w:szCs w:val="22"/>
-              </w:rPr>
-            </w:pPr>
-          </w:p>
-        </w:tc>
-        <w:tc>
-          <w:tcPr>
-            <w:tcW w:w="3240" w:type="dxa"/>
-            <w:tcBorders>
-              <w:top w:val="single" w:sz="4" w:space="0" w:color="auto"/>
-              <w:left w:val="single" w:sz="4" w:space="0" w:color="auto"/>
-              <w:bottom w:val="single" w:sz="4" w:space="0" w:color="auto"/>
-              <w:right w:val="single" w:sz="4" w:space="0" w:color="auto"/>
-            </w:tcBorders>
-          </w:tcPr>
-          <w:p>
-            <w:pPr>
-              <w:pStyle w:val="Default"/>
-              <w:spacing w:line="276" w:lineRule="auto"/>
-              <w:rPr>
-                <w:rFonts w:asciiTheme="minorHAnsi" w:hAnsiTheme="minorHAnsi" w:cstheme="minorHAnsi"/>
-                <w:sz w:val="22"/>
-                <w:szCs w:val="22"/>
-              </w:rPr>
-            </w:pPr>
-            <w:r>
-              <w:rPr>
-                <w:rFonts w:asciiTheme="minorHAnsi" w:hAnsiTheme="minorHAnsi" w:cstheme="minorHAnsi"/>
-                <w:sz w:val="22"/>
-                <w:szCs w:val="22"/>
-              </w:rPr>
-              <w:t>Power source needed for:</w:t>
-            </w:r>
-          </w:p>
-          <w:p>
-            <w:pPr>
-              <w:pStyle w:val="Default"/>
-              <w:spacing w:line="276" w:lineRule="auto"/>
-              <w:rPr>
-                <w:rFonts w:asciiTheme="minorHAnsi" w:hAnsiTheme="minorHAnsi" w:cstheme="minorHAnsi"/>
-                <w:sz w:val="22"/>
-                <w:szCs w:val="22"/>
-              </w:rPr>
-            </w:pPr>
-            <w:r>
-              <w:rPr>
-                <w:rFonts w:asciiTheme="minorHAnsi" w:hAnsiTheme="minorHAnsi" w:cstheme="minorHAnsi"/>
-                <w:sz w:val="22"/>
-                <w:szCs w:val="22"/>
-              </w:rPr>
-              <w:t xml:space="preserve"> Motor: 3-7V</w:t>
-            </w:r>
-          </w:p>
-          <w:p>
-            <w:pPr>
-              <w:pStyle w:val="Default"/>
-              <w:spacing w:line="276" w:lineRule="auto"/>
-              <w:rPr>
-                <w:rFonts w:asciiTheme="minorHAnsi" w:hAnsiTheme="minorHAnsi" w:cstheme="minorHAnsi"/>
-                <w:sz w:val="22"/>
-                <w:szCs w:val="22"/>
-              </w:rPr>
-            </w:pPr>
-            <w:r>
-              <w:rPr>
-                <w:rFonts w:asciiTheme="minorHAnsi" w:hAnsiTheme="minorHAnsi" w:cstheme="minorHAnsi"/>
-                <w:sz w:val="22"/>
-                <w:szCs w:val="22"/>
-              </w:rPr>
-              <w:t>Sensor: 5V</w:t>
-            </w:r>
-          </w:p>
-          <w:p>
-            <w:pPr>
-              <w:widowControl w:val="0"/>
-              <w:autoSpaceDE w:val="0"/>
-              <w:autoSpaceDN w:val="0"/>
-              <w:adjustRightInd w:val="0"/>
-              <w:rPr>
-                <w:rFonts w:cstheme="minorHAnsi"/>
-                <w:color w:val="5B9BD5" w:themeColor="accent1"/>
-                <w:sz w:val="22"/>
-                <w:szCs w:val="22"/>
-              </w:rPr>
-            </w:pPr>
-            <w:r>
-              <w:rPr>
-                <w:rFonts w:cstheme="minorHAnsi"/>
-                <w:sz w:val="22"/>
-                <w:szCs w:val="22"/>
-              </w:rPr>
-              <w:t>Arduino: 7-12V</w:t>
-            </w:r>
-          </w:p>
-        </w:tc>
-        <w:tc>
-          <w:tcPr>
-            <w:tcW w:w="1800" w:type="dxa"/>
-            <w:tcBorders>
-              <w:top w:val="single" w:sz="4" w:space="0" w:color="auto"/>
-              <w:left w:val="single" w:sz="4" w:space="0" w:color="auto"/>
-              <w:bottom w:val="single" w:sz="4" w:space="0" w:color="auto"/>
-              <w:right w:val="single" w:sz="4" w:space="0" w:color="auto"/>
-            </w:tcBorders>
-          </w:tcPr>
-          <w:p>
-            <w:pPr>
-              <w:rPr>
-                <w:rFonts w:eastAsia="Calibri" w:cstheme="minorHAnsi"/>
-                <w:color w:val="000000" w:themeColor="text1"/>
-                <w:sz w:val="22"/>
-                <w:szCs w:val="22"/>
-              </w:rPr>
-            </w:pPr>
-            <m:oMathPara>
-              <m:oMath>
-                <m:r>
-                  <w:rPr>
-                    <w:rFonts w:ascii="Cambria Math" w:hAnsi="Cambria Math" w:cstheme="minorHAnsi"/>
-                    <w:color w:val="000000" w:themeColor="text1"/>
-                    <w:sz w:val="22"/>
-                    <w:szCs w:val="22"/>
-                  </w:rPr>
-                  <m:t>√</m:t>
-                </m:r>
-              </m:oMath>
-            </m:oMathPara>
-          </w:p>
-        </w:tc>
-        <w:tc>
-          <w:tcPr>
-            <w:tcW w:w="3510" w:type="dxa"/>
-            <w:tcBorders>
-              <w:top w:val="single" w:sz="4" w:space="0" w:color="auto"/>
-              <w:left w:val="single" w:sz="4" w:space="0" w:color="auto"/>
-              <w:bottom w:val="single" w:sz="4" w:space="0" w:color="auto"/>
-              <w:right w:val="single" w:sz="4" w:space="0" w:color="auto"/>
-            </w:tcBorders>
           </w:tcPr>
           <w:p>
             <w:pPr>
@@ -5559,6 +11650,8 @@
           <w:szCs w:val="22"/>
         </w:rPr>
       </w:pPr>
+      <w:bookmarkStart w:id="0" w:name="_GoBack"/>
+      <w:bookmarkEnd w:id="0"/>
     </w:p>
     <w:tbl>
       <w:tblPr>
@@ -6188,7 +12281,15 @@
                 <w:rFonts w:eastAsia="Times New Roman" w:cstheme="minorHAnsi"/>
                 <w:color w:val="000000"/>
               </w:rPr>
-              <w:t>The system components should be easy to replace, remove and implement.</w:t>
+              <w:t xml:space="preserve">The system components should be easy to replace, </w:t>
+            </w:r>
+            <w:r>
+              <w:rPr>
+                <w:rFonts w:eastAsia="Times New Roman" w:cstheme="minorHAnsi"/>
+                <w:color w:val="000000"/>
+              </w:rPr>
+              <w:lastRenderedPageBreak/>
+              <w:t>remove and implement.</w:t>
             </w:r>
           </w:p>
         </w:tc>
@@ -6210,6 +12311,185 @@
               <w:rPr>
                 <w:rFonts w:cstheme="minorHAnsi"/>
                 <w:color w:val="000000" w:themeColor="text1"/>
+              </w:rPr>
+            </w:pPr>
+            <m:oMathPara>
+              <m:oMath>
+                <m:r>
+                  <w:rPr>
+                    <w:rFonts w:ascii="Cambria Math" w:hAnsi="Cambria Math" w:cstheme="minorHAnsi"/>
+                    <w:color w:val="000000" w:themeColor="text1"/>
+                  </w:rPr>
+                  <w:lastRenderedPageBreak/>
+                  <m:t>√</m:t>
+                </m:r>
+              </m:oMath>
+            </m:oMathPara>
+          </w:p>
+        </w:tc>
+        <w:tc>
+          <w:tcPr>
+            <w:tcW w:w="2756" w:type="dxa"/>
+            <w:hideMark/>
+          </w:tcPr>
+          <w:p>
+            <w:pPr>
+              <w:tabs>
+                <w:tab w:val="left" w:pos="1358"/>
+              </w:tabs>
+              <w:autoSpaceDE w:val="0"/>
+              <w:autoSpaceDN w:val="0"/>
+              <w:adjustRightInd w:val="0"/>
+              <w:cnfStyle w:val="000000100000" w:firstRow="0" w:lastRow="0" w:firstColumn="0" w:lastColumn="0" w:oddVBand="0" w:evenVBand="0" w:oddHBand="1" w:evenHBand="0" w:firstRowFirstColumn="0" w:firstRowLastColumn="0" w:lastRowFirstColumn="0" w:lastRowLastColumn="0"/>
+              <w:rPr>
+                <w:rFonts w:cstheme="minorHAnsi"/>
+                <w:color w:val="000000" w:themeColor="text1"/>
+              </w:rPr>
+            </w:pPr>
+            <w:r>
+              <w:rPr>
+                <w:rFonts w:cstheme="minorHAnsi"/>
+                <w:color w:val="000000" w:themeColor="text1"/>
+              </w:rPr>
+              <w:t xml:space="preserve">The components could easily be replaced by </w:t>
+            </w:r>
+            <w:r>
+              <w:rPr>
+                <w:rFonts w:cstheme="minorHAnsi"/>
+                <w:color w:val="000000" w:themeColor="text1"/>
+              </w:rPr>
+              <w:lastRenderedPageBreak/>
+              <w:t>uploading our code to a new component.</w:t>
+            </w:r>
+          </w:p>
+          <w:p>
+            <w:pPr>
+              <w:jc w:val="center"/>
+              <w:cnfStyle w:val="000000100000" w:firstRow="0" w:lastRow="0" w:firstColumn="0" w:lastColumn="0" w:oddVBand="0" w:evenVBand="0" w:oddHBand="1" w:evenHBand="0" w:firstRowFirstColumn="0" w:firstRowLastColumn="0" w:lastRowFirstColumn="0" w:lastRowLastColumn="0"/>
+              <w:rPr>
+                <w:rFonts w:cstheme="minorHAnsi"/>
+                <w:color w:val="000000" w:themeColor="text1"/>
+              </w:rPr>
+            </w:pPr>
+          </w:p>
+          <w:p>
+            <w:pPr>
+              <w:cnfStyle w:val="000000100000" w:firstRow="0" w:lastRow="0" w:firstColumn="0" w:lastColumn="0" w:oddVBand="0" w:evenVBand="0" w:oddHBand="1" w:evenHBand="0" w:firstRowFirstColumn="0" w:firstRowLastColumn="0" w:lastRowFirstColumn="0" w:lastRowLastColumn="0"/>
+              <w:rPr>
+                <w:rFonts w:cstheme="minorHAnsi"/>
+              </w:rPr>
+            </w:pPr>
+          </w:p>
+        </w:tc>
+      </w:tr>
+      <w:tr>
+        <w:trPr>
+          <w:cnfStyle w:val="000000010000" w:firstRow="0" w:lastRow="0" w:firstColumn="0" w:lastColumn="0" w:oddVBand="0" w:evenVBand="0" w:oddHBand="0" w:evenHBand="1" w:firstRowFirstColumn="0" w:firstRowLastColumn="0" w:lastRowFirstColumn="0" w:lastRowLastColumn="0"/>
+          <w:trHeight w:val="1969"/>
+          <w:jc w:val="center"/>
+        </w:trPr>
+        <w:tc>
+          <w:tcPr>
+            <w:cnfStyle w:val="001000000000" w:firstRow="0" w:lastRow="0" w:firstColumn="1" w:lastColumn="0" w:oddVBand="0" w:evenVBand="0" w:oddHBand="0" w:evenHBand="0" w:firstRowFirstColumn="0" w:firstRowLastColumn="0" w:lastRowFirstColumn="0" w:lastRowLastColumn="0"/>
+            <w:tcW w:w="1621" w:type="dxa"/>
+          </w:tcPr>
+          <w:p>
+            <w:pPr>
+              <w:tabs>
+                <w:tab w:val="left" w:pos="1358"/>
+              </w:tabs>
+              <w:autoSpaceDE w:val="0"/>
+              <w:autoSpaceDN w:val="0"/>
+              <w:adjustRightInd w:val="0"/>
+              <w:jc w:val="mediumKashida"/>
+              <w:rPr>
+                <w:rFonts w:asciiTheme="minorHAnsi" w:eastAsiaTheme="minorEastAsia" w:hAnsiTheme="minorHAnsi" w:cstheme="minorHAnsi"/>
+                <w:b w:val="0"/>
+                <w:bCs w:val="0"/>
+                <w:color w:val="5B9BD5" w:themeColor="accent1"/>
+              </w:rPr>
+            </w:pPr>
+            <w:r>
+              <w:rPr>
+                <w:rFonts w:asciiTheme="minorHAnsi" w:hAnsiTheme="minorHAnsi" w:cstheme="minorHAnsi"/>
+                <w:b w:val="0"/>
+                <w:bCs w:val="0"/>
+              </w:rPr>
+              <w:lastRenderedPageBreak/>
+              <w:t>Quality</w:t>
+            </w:r>
+          </w:p>
+        </w:tc>
+        <w:tc>
+          <w:tcPr>
+            <w:tcW w:w="1771" w:type="dxa"/>
+          </w:tcPr>
+          <w:p>
+            <w:pPr>
+              <w:tabs>
+                <w:tab w:val="left" w:pos="1358"/>
+              </w:tabs>
+              <w:autoSpaceDE w:val="0"/>
+              <w:autoSpaceDN w:val="0"/>
+              <w:adjustRightInd w:val="0"/>
+              <w:jc w:val="mediumKashida"/>
+              <w:cnfStyle w:val="000000010000" w:firstRow="0" w:lastRow="0" w:firstColumn="0" w:lastColumn="0" w:oddVBand="0" w:evenVBand="0" w:oddHBand="0" w:evenHBand="1" w:firstRowFirstColumn="0" w:firstRowLastColumn="0" w:lastRowFirstColumn="0" w:lastRowLastColumn="0"/>
+              <w:rPr>
+                <w:rFonts w:cstheme="minorHAnsi"/>
+                <w:color w:val="5B9BD5" w:themeColor="accent1"/>
+              </w:rPr>
+            </w:pPr>
+            <w:r>
+              <w:rPr>
+                <w:rFonts w:cstheme="minorHAnsi"/>
+              </w:rPr>
+              <w:t>Performance</w:t>
+            </w:r>
+          </w:p>
+        </w:tc>
+        <w:tc>
+          <w:tcPr>
+            <w:tcW w:w="2251" w:type="dxa"/>
+          </w:tcPr>
+          <w:p>
+            <w:pPr>
+              <w:tabs>
+                <w:tab w:val="left" w:pos="1358"/>
+              </w:tabs>
+              <w:autoSpaceDE w:val="0"/>
+              <w:autoSpaceDN w:val="0"/>
+              <w:adjustRightInd w:val="0"/>
+              <w:cnfStyle w:val="000000010000" w:firstRow="0" w:lastRow="0" w:firstColumn="0" w:lastColumn="0" w:oddVBand="0" w:evenVBand="0" w:oddHBand="0" w:evenHBand="1" w:firstRowFirstColumn="0" w:firstRowLastColumn="0" w:lastRowFirstColumn="0" w:lastRowLastColumn="0"/>
+              <w:rPr>
+                <w:rFonts w:cstheme="minorHAnsi"/>
+                <w:color w:val="5B9BD5" w:themeColor="accent1"/>
+              </w:rPr>
+            </w:pPr>
+            <w:r>
+              <w:rPr>
+                <w:rFonts w:cstheme="minorHAnsi"/>
+              </w:rPr>
+              <w:t>The system should provide efficient information and accurate readings from the parking area.</w:t>
+            </w:r>
+          </w:p>
+        </w:tc>
+        <w:tc>
+          <w:tcPr>
+            <w:tcW w:w="1141" w:type="dxa"/>
+          </w:tcPr>
+          <w:p>
+            <w:pPr>
+              <w:tabs>
+                <w:tab w:val="left" w:pos="1358"/>
+              </w:tabs>
+              <w:autoSpaceDE w:val="0"/>
+              <w:autoSpaceDN w:val="0"/>
+              <w:adjustRightInd w:val="0"/>
+              <w:jc w:val="mediumKashida"/>
+              <w:cnfStyle w:val="000000010000" w:firstRow="0" w:lastRow="0" w:firstColumn="0" w:lastColumn="0" w:oddVBand="0" w:evenVBand="0" w:oddHBand="0" w:evenHBand="1" w:firstRowFirstColumn="0" w:firstRowLastColumn="0" w:lastRowFirstColumn="0" w:lastRowLastColumn="0"/>
+              <w:rPr>
+                <w:rFonts w:eastAsia="Times New Roman" w:cstheme="minorHAnsi"/>
+                <w:color w:val="5B9BD5" w:themeColor="accent1"/>
               </w:rPr>
             </w:pPr>
             <m:oMathPara>
@@ -6228,175 +12508,6 @@
         <w:tc>
           <w:tcPr>
             <w:tcW w:w="2756" w:type="dxa"/>
-            <w:hideMark/>
-          </w:tcPr>
-          <w:p>
-            <w:pPr>
-              <w:tabs>
-                <w:tab w:val="left" w:pos="1358"/>
-              </w:tabs>
-              <w:autoSpaceDE w:val="0"/>
-              <w:autoSpaceDN w:val="0"/>
-              <w:adjustRightInd w:val="0"/>
-              <w:cnfStyle w:val="000000100000" w:firstRow="0" w:lastRow="0" w:firstColumn="0" w:lastColumn="0" w:oddVBand="0" w:evenVBand="0" w:oddHBand="1" w:evenHBand="0" w:firstRowFirstColumn="0" w:firstRowLastColumn="0" w:lastRowFirstColumn="0" w:lastRowLastColumn="0"/>
-              <w:rPr>
-                <w:rFonts w:cstheme="minorHAnsi"/>
-                <w:color w:val="000000" w:themeColor="text1"/>
-              </w:rPr>
-            </w:pPr>
-            <w:r>
-              <w:rPr>
-                <w:rFonts w:cstheme="minorHAnsi"/>
-                <w:color w:val="000000" w:themeColor="text1"/>
-              </w:rPr>
-              <w:t>The components could easily be replaced by uploading our code to a new component.</w:t>
-            </w:r>
-          </w:p>
-          <w:p>
-            <w:pPr>
-              <w:jc w:val="center"/>
-              <w:cnfStyle w:val="000000100000" w:firstRow="0" w:lastRow="0" w:firstColumn="0" w:lastColumn="0" w:oddVBand="0" w:evenVBand="0" w:oddHBand="1" w:evenHBand="0" w:firstRowFirstColumn="0" w:firstRowLastColumn="0" w:lastRowFirstColumn="0" w:lastRowLastColumn="0"/>
-              <w:rPr>
-                <w:rFonts w:cstheme="minorHAnsi"/>
-                <w:color w:val="000000" w:themeColor="text1"/>
-              </w:rPr>
-            </w:pPr>
-          </w:p>
-          <w:p>
-            <w:pPr>
-              <w:cnfStyle w:val="000000100000" w:firstRow="0" w:lastRow="0" w:firstColumn="0" w:lastColumn="0" w:oddVBand="0" w:evenVBand="0" w:oddHBand="1" w:evenHBand="0" w:firstRowFirstColumn="0" w:firstRowLastColumn="0" w:lastRowFirstColumn="0" w:lastRowLastColumn="0"/>
-              <w:rPr>
-                <w:rFonts w:cstheme="minorHAnsi"/>
-              </w:rPr>
-            </w:pPr>
-          </w:p>
-        </w:tc>
-      </w:tr>
-      <w:tr>
-        <w:trPr>
-          <w:cnfStyle w:val="000000010000" w:firstRow="0" w:lastRow="0" w:firstColumn="0" w:lastColumn="0" w:oddVBand="0" w:evenVBand="0" w:oddHBand="0" w:evenHBand="1" w:firstRowFirstColumn="0" w:firstRowLastColumn="0" w:lastRowFirstColumn="0" w:lastRowLastColumn="0"/>
-          <w:trHeight w:val="1969"/>
-          <w:jc w:val="center"/>
-        </w:trPr>
-        <w:tc>
-          <w:tcPr>
-            <w:cnfStyle w:val="001000000000" w:firstRow="0" w:lastRow="0" w:firstColumn="1" w:lastColumn="0" w:oddVBand="0" w:evenVBand="0" w:oddHBand="0" w:evenHBand="0" w:firstRowFirstColumn="0" w:firstRowLastColumn="0" w:lastRowFirstColumn="0" w:lastRowLastColumn="0"/>
-            <w:tcW w:w="1621" w:type="dxa"/>
-          </w:tcPr>
-          <w:p>
-            <w:pPr>
-              <w:tabs>
-                <w:tab w:val="left" w:pos="1358"/>
-              </w:tabs>
-              <w:autoSpaceDE w:val="0"/>
-              <w:autoSpaceDN w:val="0"/>
-              <w:adjustRightInd w:val="0"/>
-              <w:jc w:val="mediumKashida"/>
-              <w:rPr>
-                <w:rFonts w:asciiTheme="minorHAnsi" w:eastAsiaTheme="minorEastAsia" w:hAnsiTheme="minorHAnsi" w:cstheme="minorHAnsi"/>
-                <w:b w:val="0"/>
-                <w:bCs w:val="0"/>
-                <w:color w:val="5B9BD5" w:themeColor="accent1"/>
-              </w:rPr>
-            </w:pPr>
-            <w:r>
-              <w:rPr>
-                <w:rFonts w:asciiTheme="minorHAnsi" w:hAnsiTheme="minorHAnsi" w:cstheme="minorHAnsi"/>
-                <w:b w:val="0"/>
-                <w:bCs w:val="0"/>
-              </w:rPr>
-              <w:t>Quality</w:t>
-            </w:r>
-          </w:p>
-        </w:tc>
-        <w:tc>
-          <w:tcPr>
-            <w:tcW w:w="1771" w:type="dxa"/>
-          </w:tcPr>
-          <w:p>
-            <w:pPr>
-              <w:tabs>
-                <w:tab w:val="left" w:pos="1358"/>
-              </w:tabs>
-              <w:autoSpaceDE w:val="0"/>
-              <w:autoSpaceDN w:val="0"/>
-              <w:adjustRightInd w:val="0"/>
-              <w:jc w:val="mediumKashida"/>
-              <w:cnfStyle w:val="000000010000" w:firstRow="0" w:lastRow="0" w:firstColumn="0" w:lastColumn="0" w:oddVBand="0" w:evenVBand="0" w:oddHBand="0" w:evenHBand="1" w:firstRowFirstColumn="0" w:firstRowLastColumn="0" w:lastRowFirstColumn="0" w:lastRowLastColumn="0"/>
-              <w:rPr>
-                <w:rFonts w:cstheme="minorHAnsi"/>
-                <w:color w:val="5B9BD5" w:themeColor="accent1"/>
-              </w:rPr>
-            </w:pPr>
-            <w:r>
-              <w:rPr>
-                <w:rFonts w:cstheme="minorHAnsi"/>
-              </w:rPr>
-              <w:t>Performance</w:t>
-            </w:r>
-          </w:p>
-        </w:tc>
-        <w:tc>
-          <w:tcPr>
-            <w:tcW w:w="2251" w:type="dxa"/>
-          </w:tcPr>
-          <w:p>
-            <w:pPr>
-              <w:tabs>
-                <w:tab w:val="left" w:pos="1358"/>
-              </w:tabs>
-              <w:autoSpaceDE w:val="0"/>
-              <w:autoSpaceDN w:val="0"/>
-              <w:adjustRightInd w:val="0"/>
-              <w:cnfStyle w:val="000000010000" w:firstRow="0" w:lastRow="0" w:firstColumn="0" w:lastColumn="0" w:oddVBand="0" w:evenVBand="0" w:oddHBand="0" w:evenHBand="1" w:firstRowFirstColumn="0" w:firstRowLastColumn="0" w:lastRowFirstColumn="0" w:lastRowLastColumn="0"/>
-              <w:rPr>
-                <w:rFonts w:cstheme="minorHAnsi"/>
-                <w:color w:val="5B9BD5" w:themeColor="accent1"/>
-              </w:rPr>
-            </w:pPr>
-            <w:r>
-              <w:rPr>
-                <w:rFonts w:cstheme="minorHAnsi"/>
-              </w:rPr>
-              <w:t>The system should provide efficient information and accurate readings from the parking area.</w:t>
-            </w:r>
-          </w:p>
-        </w:tc>
-        <w:tc>
-          <w:tcPr>
-            <w:tcW w:w="1141" w:type="dxa"/>
-          </w:tcPr>
-          <w:p>
-            <w:pPr>
-              <w:tabs>
-                <w:tab w:val="left" w:pos="1358"/>
-              </w:tabs>
-              <w:autoSpaceDE w:val="0"/>
-              <w:autoSpaceDN w:val="0"/>
-              <w:adjustRightInd w:val="0"/>
-              <w:jc w:val="mediumKashida"/>
-              <w:cnfStyle w:val="000000010000" w:firstRow="0" w:lastRow="0" w:firstColumn="0" w:lastColumn="0" w:oddVBand="0" w:evenVBand="0" w:oddHBand="0" w:evenHBand="1" w:firstRowFirstColumn="0" w:firstRowLastColumn="0" w:lastRowFirstColumn="0" w:lastRowLastColumn="0"/>
-              <w:rPr>
-                <w:rFonts w:eastAsia="Times New Roman" w:cstheme="minorHAnsi"/>
-                <w:color w:val="5B9BD5" w:themeColor="accent1"/>
-              </w:rPr>
-            </w:pPr>
-            <m:oMathPara>
-              <m:oMath>
-                <m:r>
-                  <w:rPr>
-                    <w:rFonts w:ascii="Cambria Math" w:hAnsi="Cambria Math" w:cstheme="minorHAnsi"/>
-                    <w:color w:val="000000" w:themeColor="text1"/>
-                  </w:rPr>
-                  <m:t>√</m:t>
-                </m:r>
-              </m:oMath>
-            </m:oMathPara>
-          </w:p>
-        </w:tc>
-        <w:tc>
-          <w:tcPr>
-            <w:tcW w:w="2756" w:type="dxa"/>
           </w:tcPr>
           <w:p>
             <w:pPr>
@@ -6489,14 +12600,6 @@
           <w:szCs w:val="22"/>
         </w:rPr>
       </w:pPr>
-      <w:r>
-        <w:rPr>
-          <w:rFonts w:cstheme="minorHAnsi"/>
-          <w:sz w:val="22"/>
-          <w:szCs w:val="22"/>
-        </w:rPr>
-        <w:t>Appendix</w:t>
-      </w:r>
     </w:p>
     <w:p>
       <w:pPr>
@@ -6515,12 +12618,300 @@
           <w:szCs w:val="22"/>
         </w:rPr>
       </w:pPr>
-      <w:r>
-        <w:rPr>
-          <w:rFonts w:cstheme="minorHAnsi"/>
-          <w:sz w:val="22"/>
-          <w:szCs w:val="22"/>
-        </w:rPr>
+    </w:p>
+    <w:p>
+      <w:pPr>
+        <w:rPr>
+          <w:rFonts w:cstheme="minorHAnsi"/>
+          <w:sz w:val="22"/>
+          <w:szCs w:val="22"/>
+        </w:rPr>
+      </w:pPr>
+    </w:p>
+    <w:p>
+      <w:pPr>
+        <w:rPr>
+          <w:rFonts w:cstheme="minorHAnsi"/>
+          <w:sz w:val="22"/>
+          <w:szCs w:val="22"/>
+        </w:rPr>
+      </w:pPr>
+    </w:p>
+    <w:p>
+      <w:pPr>
+        <w:rPr>
+          <w:rFonts w:cstheme="minorHAnsi"/>
+          <w:sz w:val="22"/>
+          <w:szCs w:val="22"/>
+        </w:rPr>
+      </w:pPr>
+    </w:p>
+    <w:p>
+      <w:pPr>
+        <w:rPr>
+          <w:rFonts w:cstheme="minorHAnsi"/>
+          <w:sz w:val="22"/>
+          <w:szCs w:val="22"/>
+        </w:rPr>
+      </w:pPr>
+    </w:p>
+    <w:p>
+      <w:pPr>
+        <w:rPr>
+          <w:rFonts w:cstheme="minorHAnsi"/>
+          <w:sz w:val="22"/>
+          <w:szCs w:val="22"/>
+        </w:rPr>
+      </w:pPr>
+    </w:p>
+    <w:p>
+      <w:pPr>
+        <w:rPr>
+          <w:rFonts w:cstheme="minorHAnsi"/>
+          <w:sz w:val="22"/>
+          <w:szCs w:val="22"/>
+        </w:rPr>
+      </w:pPr>
+    </w:p>
+    <w:p>
+      <w:pPr>
+        <w:rPr>
+          <w:rFonts w:cstheme="minorHAnsi"/>
+          <w:sz w:val="22"/>
+          <w:szCs w:val="22"/>
+        </w:rPr>
+      </w:pPr>
+    </w:p>
+    <w:p>
+      <w:pPr>
+        <w:rPr>
+          <w:rFonts w:cstheme="minorHAnsi"/>
+          <w:sz w:val="22"/>
+          <w:szCs w:val="22"/>
+        </w:rPr>
+      </w:pPr>
+    </w:p>
+    <w:p>
+      <w:pPr>
+        <w:rPr>
+          <w:rFonts w:cstheme="minorHAnsi"/>
+          <w:sz w:val="22"/>
+          <w:szCs w:val="22"/>
+        </w:rPr>
+      </w:pPr>
+    </w:p>
+    <w:p>
+      <w:pPr>
+        <w:rPr>
+          <w:rFonts w:cstheme="minorHAnsi"/>
+          <w:sz w:val="22"/>
+          <w:szCs w:val="22"/>
+        </w:rPr>
+      </w:pPr>
+    </w:p>
+    <w:p>
+      <w:pPr>
+        <w:rPr>
+          <w:rFonts w:cstheme="minorHAnsi"/>
+          <w:sz w:val="22"/>
+          <w:szCs w:val="22"/>
+        </w:rPr>
+      </w:pPr>
+    </w:p>
+    <w:p>
+      <w:pPr>
+        <w:rPr>
+          <w:rFonts w:cstheme="minorHAnsi"/>
+          <w:sz w:val="22"/>
+          <w:szCs w:val="22"/>
+        </w:rPr>
+      </w:pPr>
+    </w:p>
+    <w:p>
+      <w:pPr>
+        <w:rPr>
+          <w:rFonts w:cstheme="minorHAnsi"/>
+          <w:sz w:val="22"/>
+          <w:szCs w:val="22"/>
+        </w:rPr>
+      </w:pPr>
+    </w:p>
+    <w:p>
+      <w:pPr>
+        <w:rPr>
+          <w:rFonts w:cstheme="minorHAnsi"/>
+          <w:sz w:val="22"/>
+          <w:szCs w:val="22"/>
+        </w:rPr>
+      </w:pPr>
+    </w:p>
+    <w:p>
+      <w:pPr>
+        <w:rPr>
+          <w:rFonts w:cstheme="minorHAnsi"/>
+          <w:sz w:val="22"/>
+          <w:szCs w:val="22"/>
+        </w:rPr>
+      </w:pPr>
+    </w:p>
+    <w:p>
+      <w:pPr>
+        <w:rPr>
+          <w:rFonts w:cstheme="minorHAnsi"/>
+          <w:sz w:val="22"/>
+          <w:szCs w:val="22"/>
+        </w:rPr>
+      </w:pPr>
+    </w:p>
+    <w:p>
+      <w:pPr>
+        <w:rPr>
+          <w:rFonts w:cstheme="minorHAnsi"/>
+          <w:sz w:val="22"/>
+          <w:szCs w:val="22"/>
+        </w:rPr>
+      </w:pPr>
+    </w:p>
+    <w:p>
+      <w:pPr>
+        <w:rPr>
+          <w:rFonts w:cstheme="minorHAnsi"/>
+          <w:sz w:val="22"/>
+          <w:szCs w:val="22"/>
+        </w:rPr>
+      </w:pPr>
+    </w:p>
+    <w:p>
+      <w:pPr>
+        <w:rPr>
+          <w:rFonts w:cstheme="minorHAnsi"/>
+          <w:sz w:val="22"/>
+          <w:szCs w:val="22"/>
+        </w:rPr>
+      </w:pPr>
+    </w:p>
+    <w:p>
+      <w:pPr>
+        <w:rPr>
+          <w:rFonts w:cstheme="minorHAnsi"/>
+          <w:sz w:val="22"/>
+          <w:szCs w:val="22"/>
+        </w:rPr>
+      </w:pPr>
+    </w:p>
+    <w:p>
+      <w:pPr>
+        <w:rPr>
+          <w:rFonts w:cstheme="minorHAnsi"/>
+          <w:sz w:val="22"/>
+          <w:szCs w:val="22"/>
+        </w:rPr>
+      </w:pPr>
+    </w:p>
+    <w:p>
+      <w:pPr>
+        <w:rPr>
+          <w:rFonts w:cstheme="minorHAnsi"/>
+          <w:sz w:val="22"/>
+          <w:szCs w:val="22"/>
+        </w:rPr>
+      </w:pPr>
+    </w:p>
+    <w:p>
+      <w:pPr>
+        <w:rPr>
+          <w:rFonts w:cstheme="minorHAnsi"/>
+          <w:sz w:val="22"/>
+          <w:szCs w:val="22"/>
+        </w:rPr>
+      </w:pPr>
+    </w:p>
+    <w:p>
+      <w:pPr>
+        <w:rPr>
+          <w:rFonts w:cstheme="minorHAnsi"/>
+          <w:sz w:val="22"/>
+          <w:szCs w:val="22"/>
+        </w:rPr>
+      </w:pPr>
+    </w:p>
+    <w:p>
+      <w:pPr>
+        <w:rPr>
+          <w:rFonts w:cstheme="minorHAnsi"/>
+          <w:sz w:val="22"/>
+          <w:szCs w:val="22"/>
+        </w:rPr>
+      </w:pPr>
+    </w:p>
+    <w:p>
+      <w:pPr>
+        <w:rPr>
+          <w:rFonts w:cstheme="minorHAnsi"/>
+          <w:sz w:val="22"/>
+          <w:szCs w:val="22"/>
+        </w:rPr>
+      </w:pPr>
+    </w:p>
+    <w:p>
+      <w:pPr>
+        <w:rPr>
+          <w:rFonts w:cstheme="minorHAnsi"/>
+          <w:sz w:val="22"/>
+          <w:szCs w:val="22"/>
+        </w:rPr>
+      </w:pPr>
+    </w:p>
+    <w:p>
+      <w:pPr>
+        <w:rPr>
+          <w:rFonts w:cstheme="minorHAnsi"/>
+          <w:sz w:val="22"/>
+          <w:szCs w:val="22"/>
+        </w:rPr>
+      </w:pPr>
+    </w:p>
+    <w:p>
+      <w:pPr>
+        <w:rPr>
+          <w:rFonts w:cstheme="minorHAnsi"/>
+          <w:sz w:val="22"/>
+          <w:szCs w:val="22"/>
+        </w:rPr>
+      </w:pPr>
+      <w:r>
+        <w:rPr>
+          <w:rFonts w:cstheme="minorHAnsi"/>
+          <w:sz w:val="22"/>
+          <w:szCs w:val="22"/>
+        </w:rPr>
+        <w:t>Appendix</w:t>
+      </w:r>
+    </w:p>
+    <w:p>
+      <w:pPr>
+        <w:rPr>
+          <w:rFonts w:cstheme="minorHAnsi"/>
+          <w:sz w:val="22"/>
+          <w:szCs w:val="22"/>
+        </w:rPr>
+      </w:pPr>
+    </w:p>
+    <w:p>
+      <w:pPr>
+        <w:rPr>
+          <w:rFonts w:cstheme="minorHAnsi"/>
+          <w:sz w:val="22"/>
+          <w:szCs w:val="22"/>
+        </w:rPr>
+      </w:pPr>
+      <w:r>
+        <w:rPr>
+          <w:rFonts w:cstheme="minorHAnsi"/>
+          <w:sz w:val="22"/>
+          <w:szCs w:val="22"/>
+        </w:rPr>
+        <w:lastRenderedPageBreak/>
         <w:t>1</w:t>
       </w:r>
       <w:r>
@@ -10605,6 +16996,119 @@
     </w:lvl>
   </w:abstractNum>
   <w:abstractNum w:abstractNumId="3">
+    <w:nsid w:val="4EF41996"/>
+    <w:multiLevelType w:val="hybridMultilevel"/>
+    <w:tmpl w:val="1D6E5DF2"/>
+    <w:lvl w:ilvl="0" w:tplc="04090001">
+      <w:start w:val="1"/>
+      <w:numFmt w:val="bullet"/>
+      <w:lvlText w:val=""/>
+      <w:lvlJc w:val="left"/>
+      <w:pPr>
+        <w:ind w:left="720" w:hanging="360"/>
+      </w:pPr>
+      <w:rPr>
+        <w:rFonts w:ascii="Symbol" w:hAnsi="Symbol" w:hint="default"/>
+      </w:rPr>
+    </w:lvl>
+    <w:lvl w:ilvl="1" w:tplc="04090003">
+      <w:start w:val="1"/>
+      <w:numFmt w:val="bullet"/>
+      <w:lvlText w:val="o"/>
+      <w:lvlJc w:val="left"/>
+      <w:pPr>
+        <w:ind w:left="1440" w:hanging="360"/>
+      </w:pPr>
+      <w:rPr>
+        <w:rFonts w:ascii="Courier New" w:hAnsi="Courier New" w:cs="Courier New" w:hint="default"/>
+      </w:rPr>
+    </w:lvl>
+    <w:lvl w:ilvl="2" w:tplc="04090005">
+      <w:start w:val="1"/>
+      <w:numFmt w:val="bullet"/>
+      <w:lvlText w:val=""/>
+      <w:lvlJc w:val="left"/>
+      <w:pPr>
+        <w:ind w:left="2160" w:hanging="360"/>
+      </w:pPr>
+      <w:rPr>
+        <w:rFonts w:ascii="Wingdings" w:hAnsi="Wingdings" w:hint="default"/>
+      </w:rPr>
+    </w:lvl>
+    <w:lvl w:ilvl="3" w:tplc="04090001">
+      <w:start w:val="1"/>
+      <w:numFmt w:val="bullet"/>
+      <w:lvlText w:val=""/>
+      <w:lvlJc w:val="left"/>
+      <w:pPr>
+        <w:ind w:left="2880" w:hanging="360"/>
+      </w:pPr>
+      <w:rPr>
+        <w:rFonts w:ascii="Symbol" w:hAnsi="Symbol" w:hint="default"/>
+      </w:rPr>
+    </w:lvl>
+    <w:lvl w:ilvl="4" w:tplc="04090003">
+      <w:start w:val="1"/>
+      <w:numFmt w:val="bullet"/>
+      <w:lvlText w:val="o"/>
+      <w:lvlJc w:val="left"/>
+      <w:pPr>
+        <w:ind w:left="3600" w:hanging="360"/>
+      </w:pPr>
+      <w:rPr>
+        <w:rFonts w:ascii="Courier New" w:hAnsi="Courier New" w:cs="Courier New" w:hint="default"/>
+      </w:rPr>
+    </w:lvl>
+    <w:lvl w:ilvl="5" w:tplc="04090005">
+      <w:start w:val="1"/>
+      <w:numFmt w:val="bullet"/>
+      <w:lvlText w:val=""/>
+      <w:lvlJc w:val="left"/>
+      <w:pPr>
+        <w:ind w:left="4320" w:hanging="360"/>
+      </w:pPr>
+      <w:rPr>
+        <w:rFonts w:ascii="Wingdings" w:hAnsi="Wingdings" w:hint="default"/>
+      </w:rPr>
+    </w:lvl>
+    <w:lvl w:ilvl="6" w:tplc="04090001">
+      <w:start w:val="1"/>
+      <w:numFmt w:val="bullet"/>
+      <w:lvlText w:val=""/>
+      <w:lvlJc w:val="left"/>
+      <w:pPr>
+        <w:ind w:left="5040" w:hanging="360"/>
+      </w:pPr>
+      <w:rPr>
+        <w:rFonts w:ascii="Symbol" w:hAnsi="Symbol" w:hint="default"/>
+      </w:rPr>
+    </w:lvl>
+    <w:lvl w:ilvl="7" w:tplc="04090003">
+      <w:start w:val="1"/>
+      <w:numFmt w:val="bullet"/>
+      <w:lvlText w:val="o"/>
+      <w:lvlJc w:val="left"/>
+      <w:pPr>
+        <w:ind w:left="5760" w:hanging="360"/>
+      </w:pPr>
+      <w:rPr>
+        <w:rFonts w:ascii="Courier New" w:hAnsi="Courier New" w:cs="Courier New" w:hint="default"/>
+      </w:rPr>
+    </w:lvl>
+    <w:lvl w:ilvl="8" w:tplc="04090005">
+      <w:start w:val="1"/>
+      <w:numFmt w:val="bullet"/>
+      <w:lvlText w:val=""/>
+      <w:lvlJc w:val="left"/>
+      <w:pPr>
+        <w:ind w:left="6480" w:hanging="360"/>
+      </w:pPr>
+      <w:rPr>
+        <w:rFonts w:ascii="Wingdings" w:hAnsi="Wingdings" w:hint="default"/>
+      </w:rPr>
+    </w:lvl>
+  </w:abstractNum>
+  <w:abstractNum w:abstractNumId="4">
     <w:nsid w:val="60BF4408"/>
     <w:multiLevelType w:val="hybridMultilevel"/>
     <w:tmpl w:val="764262E6"/>
@@ -10721,13 +17225,16 @@
     <w:abstractNumId w:val="2"/>
   </w:num>
   <w:num w:numId="2">
-    <w:abstractNumId w:val="3"/>
+    <w:abstractNumId w:val="4"/>
   </w:num>
   <w:num w:numId="3">
     <w:abstractNumId w:val="0"/>
   </w:num>
   <w:num w:numId="4">
     <w:abstractNumId w:val="1"/>
+  </w:num>
+  <w:num w:numId="5">
+    <w:abstractNumId w:val="3"/>
   </w:num>
 </w:numbering>
 </file>
@@ -12283,11 +18790,11 @@
         </c:dLbls>
         <c:gapWidth val="219"/>
         <c:overlap val="-27"/>
-        <c:axId val="-177997088"/>
-        <c:axId val="-77523408"/>
+        <c:axId val="-83136496"/>
+        <c:axId val="-563700816"/>
       </c:barChart>
       <c:catAx>
-        <c:axId val="-177997088"/>
+        <c:axId val="-83136496"/>
         <c:scaling>
           <c:orientation val="minMax"/>
         </c:scaling>
@@ -12330,7 +18837,7 @@
             <a:endParaRPr lang="en-US"/>
           </a:p>
         </c:txPr>
-        <c:crossAx val="-77523408"/>
+        <c:crossAx val="-563700816"/>
         <c:crosses val="autoZero"/>
         <c:auto val="1"/>
         <c:lblAlgn val="ctr"/>
@@ -12338,7 +18845,7 @@
         <c:noMultiLvlLbl val="0"/>
       </c:catAx>
       <c:valAx>
-        <c:axId val="-77523408"/>
+        <c:axId val="-563700816"/>
         <c:scaling>
           <c:orientation val="minMax"/>
         </c:scaling>
@@ -12444,7 +18951,7 @@
             <a:endParaRPr lang="en-US"/>
           </a:p>
         </c:txPr>
-        <c:crossAx val="-177997088"/>
+        <c:crossAx val="-83136496"/>
         <c:crosses val="autoZero"/>
         <c:crossBetween val="between"/>
       </c:valAx>

--- a/Senior 2 Report/Section 6 - Testing/Testingver2.docx
+++ b/Senior 2 Report/Section 6 - Testing/Testingver2.docx
@@ -1,6 +1,6 @@
 
 <file path=word/document.xml><?xml version="1.0" encoding="utf-8"?>
-<w:document xmlns:wpc="http://schemas.microsoft.com/office/word/2010/wordprocessingCanvas" xmlns:mo="http://schemas.microsoft.com/office/mac/office/2008/main" xmlns:mc="http://schemas.openxmlformats.org/markup-compatibility/2006" xmlns:mv="urn:schemas-microsoft-com:mac:vml" xmlns:o="urn:schemas-microsoft-com:office:office" xmlns:r="http://schemas.openxmlformats.org/officeDocument/2006/relationships" xmlns:m="http://schemas.openxmlformats.org/officeDocument/2006/math" xmlns:v="urn:schemas-microsoft-com:vml" xmlns:wp14="http://schemas.microsoft.com/office/word/2010/wordprocessingDrawing" xmlns:wp="http://schemas.openxmlformats.org/drawingml/2006/wordprocessingDrawing" xmlns:w10="urn:schemas-microsoft-com:office:word" xmlns:w="http://schemas.openxmlformats.org/wordprocessingml/2006/main" xmlns:w14="http://schemas.microsoft.com/office/word/2010/wordml" xmlns:w15="http://schemas.microsoft.com/office/word/2012/wordml" xmlns:wpg="http://schemas.microsoft.com/office/word/2010/wordprocessingGroup" xmlns:wpi="http://schemas.microsoft.com/office/word/2010/wordprocessingInk" xmlns:wne="http://schemas.microsoft.com/office/word/2006/wordml" xmlns:wps="http://schemas.microsoft.com/office/word/2010/wordprocessingShape" mc:Ignorable="w14 w15 wp14">
+<w:document xmlns:wpc="http://schemas.microsoft.com/office/word/2010/wordprocessingCanvas" xmlns:cx="http://schemas.microsoft.com/office/drawing/2014/chartex" xmlns:cx1="http://schemas.microsoft.com/office/drawing/2015/9/8/chartex" xmlns:cx2="http://schemas.microsoft.com/office/drawing/2015/10/21/chartex" xmlns:cx3="http://schemas.microsoft.com/office/drawing/2016/5/9/chartex" xmlns:cx4="http://schemas.microsoft.com/office/drawing/2016/5/10/chartex" xmlns:cx5="http://schemas.microsoft.com/office/drawing/2016/5/11/chartex" xmlns:cx6="http://schemas.microsoft.com/office/drawing/2016/5/12/chartex" xmlns:cx7="http://schemas.microsoft.com/office/drawing/2016/5/13/chartex" xmlns:cx8="http://schemas.microsoft.com/office/drawing/2016/5/14/chartex" xmlns:mc="http://schemas.openxmlformats.org/markup-compatibility/2006" xmlns:aink="http://schemas.microsoft.com/office/drawing/2016/ink" xmlns:am3d="http://schemas.microsoft.com/office/drawing/2017/model3d" xmlns:o="urn:schemas-microsoft-com:office:office" xmlns:r="http://schemas.openxmlformats.org/officeDocument/2006/relationships" xmlns:m="http://schemas.openxmlformats.org/officeDocument/2006/math" xmlns:v="urn:schemas-microsoft-com:vml" xmlns:wp14="http://schemas.microsoft.com/office/word/2010/wordprocessingDrawing" xmlns:wp="http://schemas.openxmlformats.org/drawingml/2006/wordprocessingDrawing" xmlns:w10="urn:schemas-microsoft-com:office:word" xmlns:w="http://schemas.openxmlformats.org/wordprocessingml/2006/main" xmlns:w14="http://schemas.microsoft.com/office/word/2010/wordml" xmlns:w15="http://schemas.microsoft.com/office/word/2012/wordml" xmlns:w16cid="http://schemas.microsoft.com/office/word/2016/wordml/cid" xmlns:w16se="http://schemas.microsoft.com/office/word/2015/wordml/symex" xmlns:wpg="http://schemas.microsoft.com/office/word/2010/wordprocessingGroup" xmlns:wpi="http://schemas.microsoft.com/office/word/2010/wordprocessingInk" xmlns:wne="http://schemas.microsoft.com/office/word/2006/wordml" xmlns:wps="http://schemas.microsoft.com/office/word/2010/wordprocessingShape" mc:Ignorable="w14 w15 w16se w16cid wp14">
   <w:body>
     <w:p>
       <w:pPr>
@@ -1327,7 +1327,7 @@
                 <w:rFonts w:cstheme="minorHAnsi"/>
                 <w:color w:val="000000"/>
               </w:rPr>
-              <w:t>0.011777 s</w:t>
+              <w:t>0.012112 s</w:t>
             </w:r>
           </w:p>
         </w:tc>
@@ -1347,7 +1347,13 @@
               <w:rPr>
                 <w:rFonts w:cstheme="minorHAnsi"/>
               </w:rPr>
-              <w:t>0.007429 s</w:t>
+              <w:t>0</w:t>
+            </w:r>
+            <w:r>
+              <w:rPr>
+                <w:rFonts w:cstheme="minorHAnsi"/>
+              </w:rPr>
+              <w:t>.007586 s</w:t>
             </w:r>
           </w:p>
         </w:tc>
@@ -1394,7 +1400,21 @@
                 <w:rFonts w:cstheme="minorHAnsi"/>
                 <w:color w:val="000000"/>
               </w:rPr>
-              <w:t>0.012627 s</w:t>
+              <w:t>0.01</w:t>
+            </w:r>
+            <w:r>
+              <w:rPr>
+                <w:rFonts w:cstheme="minorHAnsi"/>
+                <w:color w:val="000000"/>
+              </w:rPr>
+              <w:t>1</w:t>
+            </w:r>
+            <w:r>
+              <w:rPr>
+                <w:rFonts w:cstheme="minorHAnsi"/>
+                <w:color w:val="000000"/>
+              </w:rPr>
+              <w:t>627 s</w:t>
             </w:r>
           </w:p>
         </w:tc>
@@ -1460,7 +1480,7 @@
                 <w:rFonts w:cstheme="minorHAnsi"/>
                 <w:color w:val="000000"/>
               </w:rPr>
-              <w:t>0.012112 s</w:t>
+              <w:t>0.011777 s</w:t>
             </w:r>
           </w:p>
         </w:tc>
@@ -1480,7 +1500,7 @@
               <w:rPr>
                 <w:rFonts w:cstheme="minorHAnsi"/>
               </w:rPr>
-              <w:t>0.007586 s</w:t>
+              <w:t>0.007429 s</w:t>
             </w:r>
           </w:p>
         </w:tc>
@@ -1772,6 +1792,18 @@
         <w:tabs>
           <w:tab w:val="left" w:pos="2475"/>
         </w:tabs>
+        <w:rPr>
+          <w:rFonts w:cstheme="minorHAnsi"/>
+          <w:sz w:val="22"/>
+          <w:szCs w:val="22"/>
+        </w:rPr>
+      </w:pPr>
+    </w:p>
+    <w:p>
+      <w:pPr>
+        <w:tabs>
+          <w:tab w:val="left" w:pos="2475"/>
+        </w:tabs>
         <w:jc w:val="center"/>
         <w:rPr>
           <w:rFonts w:cstheme="minorHAnsi"/>
@@ -1787,10 +1819,10 @@
           <w:szCs w:val="22"/>
         </w:rPr>
         <w:drawing>
-          <wp:inline distT="0" distB="0" distL="0" distR="0" wp14:anchorId="51273469" wp14:editId="65770945">
-            <wp:extent cx="5080000" cy="2781300"/>
-            <wp:effectExtent l="0" t="0" r="6350" b="0"/>
-            <wp:docPr id="6" name="Chart 6"/>
+          <wp:inline distT="0" distB="0" distL="0" distR="0" wp14:anchorId="19254217" wp14:editId="59DDC327">
+            <wp:extent cx="4486835" cy="2519083"/>
+            <wp:effectExtent l="0" t="0" r="9525" b="14605"/>
+            <wp:docPr id="8" name="Chart 8"/>
             <wp:cNvGraphicFramePr/>
             <a:graphic xmlns:a="http://schemas.openxmlformats.org/drawingml/2006/main">
               <a:graphicData uri="http://schemas.openxmlformats.org/drawingml/2006/chart">
@@ -1806,6 +1838,19 @@
         <w:tabs>
           <w:tab w:val="left" w:pos="2475"/>
         </w:tabs>
+        <w:jc w:val="center"/>
+        <w:rPr>
+          <w:rFonts w:cstheme="minorHAnsi"/>
+          <w:sz w:val="22"/>
+          <w:szCs w:val="22"/>
+        </w:rPr>
+      </w:pPr>
+    </w:p>
+    <w:p>
+      <w:pPr>
+        <w:tabs>
+          <w:tab w:val="left" w:pos="2475"/>
+        </w:tabs>
         <w:rPr>
           <w:rFonts w:cstheme="minorHAnsi"/>
           <w:sz w:val="22"/>
@@ -2066,6 +2111,662 @@
           <w:szCs w:val="22"/>
         </w:rPr>
       </w:pPr>
+    </w:p>
+    <w:tbl>
+      <w:tblPr>
+        <w:tblStyle w:val="GridTable4-Accent1"/>
+        <w:tblW w:w="7736" w:type="dxa"/>
+        <w:jc w:val="center"/>
+        <w:tblLook w:val="04A0" w:firstRow="1" w:lastRow="0" w:firstColumn="1" w:lastColumn="0" w:noHBand="0" w:noVBand="1"/>
+      </w:tblPr>
+      <w:tblGrid>
+        <w:gridCol w:w="3023"/>
+        <w:gridCol w:w="2215"/>
+        <w:gridCol w:w="2498"/>
+      </w:tblGrid>
+      <w:tr>
+        <w:trPr>
+          <w:cnfStyle w:val="100000000000" w:firstRow="1" w:lastRow="0" w:firstColumn="0" w:lastColumn="0" w:oddVBand="0" w:evenVBand="0" w:oddHBand="0" w:evenHBand="0" w:firstRowFirstColumn="0" w:firstRowLastColumn="0" w:lastRowFirstColumn="0" w:lastRowLastColumn="0"/>
+          <w:trHeight w:val="106"/>
+          <w:jc w:val="center"/>
+        </w:trPr>
+        <w:tc>
+          <w:tcPr>
+            <w:cnfStyle w:val="001000000000" w:firstRow="0" w:lastRow="0" w:firstColumn="1" w:lastColumn="0" w:oddVBand="0" w:evenVBand="0" w:oddHBand="0" w:evenHBand="0" w:firstRowFirstColumn="0" w:firstRowLastColumn="0" w:lastRowFirstColumn="0" w:lastRowLastColumn="0"/>
+            <w:tcW w:w="7736" w:type="dxa"/>
+            <w:gridSpan w:val="3"/>
+          </w:tcPr>
+          <w:p>
+            <w:pPr>
+              <w:spacing w:line="276" w:lineRule="auto"/>
+              <w:rPr>
+                <w:rFonts w:cstheme="minorHAnsi"/>
+                <w:i/>
+              </w:rPr>
+            </w:pPr>
+            <w:r>
+              <w:rPr>
+                <w:rFonts w:cstheme="minorHAnsi"/>
+                <w:i/>
+                <w:iCs/>
+              </w:rPr>
+              <w:t>Website Average</w:t>
+            </w:r>
+            <w:r>
+              <w:rPr>
+                <w:rFonts w:cstheme="minorHAnsi"/>
+                <w:i/>
+                <w:iCs/>
+              </w:rPr>
+              <w:t xml:space="preserve"> </w:t>
+            </w:r>
+            <w:r>
+              <w:rPr>
+                <w:rFonts w:cstheme="minorHAnsi"/>
+                <w:i/>
+                <w:iCs/>
+              </w:rPr>
+              <w:t>C</w:t>
+            </w:r>
+            <w:r>
+              <w:rPr>
+                <w:rFonts w:cstheme="minorHAnsi"/>
+                <w:i/>
+                <w:iCs/>
+              </w:rPr>
+              <w:t xml:space="preserve">onnection </w:t>
+            </w:r>
+            <w:r>
+              <w:rPr>
+                <w:rFonts w:cstheme="minorHAnsi"/>
+                <w:i/>
+                <w:iCs/>
+              </w:rPr>
+              <w:t>T</w:t>
+            </w:r>
+            <w:r>
+              <w:rPr>
+                <w:rFonts w:cstheme="minorHAnsi"/>
+                <w:i/>
+                <w:iCs/>
+              </w:rPr>
+              <w:t>ime to</w:t>
+            </w:r>
+          </w:p>
+        </w:tc>
+      </w:tr>
+      <w:tr>
+        <w:trPr>
+          <w:cnfStyle w:val="000000100000" w:firstRow="0" w:lastRow="0" w:firstColumn="0" w:lastColumn="0" w:oddVBand="0" w:evenVBand="0" w:oddHBand="1" w:evenHBand="0" w:firstRowFirstColumn="0" w:firstRowLastColumn="0" w:lastRowFirstColumn="0" w:lastRowLastColumn="0"/>
+          <w:trHeight w:val="391"/>
+          <w:jc w:val="center"/>
+        </w:trPr>
+        <w:tc>
+          <w:tcPr>
+            <w:cnfStyle w:val="001000000000" w:firstRow="0" w:lastRow="0" w:firstColumn="1" w:lastColumn="0" w:oddVBand="0" w:evenVBand="0" w:oddHBand="0" w:evenHBand="0" w:firstRowFirstColumn="0" w:firstRowLastColumn="0" w:lastRowFirstColumn="0" w:lastRowLastColumn="0"/>
+            <w:tcW w:w="3023" w:type="dxa"/>
+          </w:tcPr>
+          <w:p>
+            <w:pPr>
+              <w:spacing w:line="276" w:lineRule="auto"/>
+              <w:rPr>
+                <w:rFonts w:cstheme="minorHAnsi"/>
+              </w:rPr>
+            </w:pPr>
+          </w:p>
+        </w:tc>
+        <w:tc>
+          <w:tcPr>
+            <w:tcW w:w="2215" w:type="dxa"/>
+          </w:tcPr>
+          <w:p>
+            <w:pPr>
+              <w:spacing w:line="276" w:lineRule="auto"/>
+              <w:ind w:left="-22"/>
+              <w:jc w:val="center"/>
+              <w:cnfStyle w:val="000000100000" w:firstRow="0" w:lastRow="0" w:firstColumn="0" w:lastColumn="0" w:oddVBand="0" w:evenVBand="0" w:oddHBand="1" w:evenHBand="0" w:firstRowFirstColumn="0" w:firstRowLastColumn="0" w:lastRowFirstColumn="0" w:lastRowLastColumn="0"/>
+              <w:rPr>
+                <w:rFonts w:cstheme="minorHAnsi"/>
+                <w:b/>
+              </w:rPr>
+            </w:pPr>
+            <w:r>
+              <w:rPr>
+                <w:rFonts w:cstheme="minorHAnsi"/>
+                <w:b/>
+              </w:rPr>
+              <w:t>Post</w:t>
+            </w:r>
+          </w:p>
+          <w:p>
+            <w:pPr>
+              <w:spacing w:line="276" w:lineRule="auto"/>
+              <w:ind w:left="-22"/>
+              <w:jc w:val="center"/>
+              <w:cnfStyle w:val="000000100000" w:firstRow="0" w:lastRow="0" w:firstColumn="0" w:lastColumn="0" w:oddVBand="0" w:evenVBand="0" w:oddHBand="1" w:evenHBand="0" w:firstRowFirstColumn="0" w:firstRowLastColumn="0" w:lastRowFirstColumn="0" w:lastRowLastColumn="0"/>
+              <w:rPr>
+                <w:rFonts w:cstheme="minorHAnsi"/>
+                <w:b/>
+              </w:rPr>
+            </w:pPr>
+          </w:p>
+        </w:tc>
+        <w:tc>
+          <w:tcPr>
+            <w:tcW w:w="2498" w:type="dxa"/>
+          </w:tcPr>
+          <w:p>
+            <w:pPr>
+              <w:spacing w:line="276" w:lineRule="auto"/>
+              <w:ind w:left="-22"/>
+              <w:jc w:val="center"/>
+              <w:cnfStyle w:val="000000100000" w:firstRow="0" w:lastRow="0" w:firstColumn="0" w:lastColumn="0" w:oddVBand="0" w:evenVBand="0" w:oddHBand="1" w:evenHBand="0" w:firstRowFirstColumn="0" w:firstRowLastColumn="0" w:lastRowFirstColumn="0" w:lastRowLastColumn="0"/>
+              <w:rPr>
+                <w:rFonts w:cstheme="minorHAnsi"/>
+                <w:b/>
+              </w:rPr>
+            </w:pPr>
+            <w:r>
+              <w:rPr>
+                <w:rFonts w:cstheme="minorHAnsi"/>
+                <w:b/>
+              </w:rPr>
+              <w:t>Get</w:t>
+            </w:r>
+          </w:p>
+          <w:p>
+            <w:pPr>
+              <w:spacing w:line="276" w:lineRule="auto"/>
+              <w:ind w:left="360"/>
+              <w:cnfStyle w:val="000000100000" w:firstRow="0" w:lastRow="0" w:firstColumn="0" w:lastColumn="0" w:oddVBand="0" w:evenVBand="0" w:oddHBand="1" w:evenHBand="0" w:firstRowFirstColumn="0" w:firstRowLastColumn="0" w:lastRowFirstColumn="0" w:lastRowLastColumn="0"/>
+              <w:rPr>
+                <w:rFonts w:cstheme="minorHAnsi"/>
+                <w:b/>
+              </w:rPr>
+            </w:pPr>
+          </w:p>
+        </w:tc>
+      </w:tr>
+      <w:tr>
+        <w:trPr>
+          <w:trHeight w:val="106"/>
+          <w:jc w:val="center"/>
+        </w:trPr>
+        <w:tc>
+          <w:tcPr>
+            <w:cnfStyle w:val="001000000000" w:firstRow="0" w:lastRow="0" w:firstColumn="1" w:lastColumn="0" w:oddVBand="0" w:evenVBand="0" w:oddHBand="0" w:evenHBand="0" w:firstRowFirstColumn="0" w:firstRowLastColumn="0" w:lastRowFirstColumn="0" w:lastRowLastColumn="0"/>
+            <w:tcW w:w="3023" w:type="dxa"/>
+          </w:tcPr>
+          <w:p>
+            <w:pPr>
+              <w:spacing w:line="276" w:lineRule="auto"/>
+              <w:rPr>
+                <w:rFonts w:cstheme="minorHAnsi"/>
+              </w:rPr>
+            </w:pPr>
+            <w:r>
+              <w:rPr>
+                <w:rFonts w:cstheme="minorHAnsi"/>
+              </w:rPr>
+              <w:t>Reservation (177 bytes)</w:t>
+            </w:r>
+          </w:p>
+        </w:tc>
+        <w:tc>
+          <w:tcPr>
+            <w:tcW w:w="2215" w:type="dxa"/>
+          </w:tcPr>
+          <w:p>
+            <w:pPr>
+              <w:spacing w:line="276" w:lineRule="auto"/>
+              <w:cnfStyle w:val="000000000000" w:firstRow="0" w:lastRow="0" w:firstColumn="0" w:lastColumn="0" w:oddVBand="0" w:evenVBand="0" w:oddHBand="0" w:evenHBand="0" w:firstRowFirstColumn="0" w:firstRowLastColumn="0" w:lastRowFirstColumn="0" w:lastRowLastColumn="0"/>
+              <w:rPr>
+                <w:rFonts w:cstheme="minorHAnsi"/>
+              </w:rPr>
+            </w:pPr>
+            <w:r>
+              <w:rPr>
+                <w:rFonts w:ascii="Avenir Roman" w:hAnsi="Avenir Roman"/>
+              </w:rPr>
+              <w:t xml:space="preserve">0.4838 s  </w:t>
+            </w:r>
+          </w:p>
+        </w:tc>
+        <w:tc>
+          <w:tcPr>
+            <w:tcW w:w="2498" w:type="dxa"/>
+          </w:tcPr>
+          <w:p>
+            <w:pPr>
+              <w:spacing w:line="276" w:lineRule="auto"/>
+              <w:cnfStyle w:val="000000000000" w:firstRow="0" w:lastRow="0" w:firstColumn="0" w:lastColumn="0" w:oddVBand="0" w:evenVBand="0" w:oddHBand="0" w:evenHBand="0" w:firstRowFirstColumn="0" w:firstRowLastColumn="0" w:lastRowFirstColumn="0" w:lastRowLastColumn="0"/>
+              <w:rPr>
+                <w:rFonts w:cstheme="minorHAnsi"/>
+              </w:rPr>
+            </w:pPr>
+            <w:r>
+              <w:rPr>
+                <w:rFonts w:ascii="Avenir Roman" w:hAnsi="Avenir Roman"/>
+                <w:color w:val="000000"/>
+              </w:rPr>
+              <w:t>0.4242 s</w:t>
+            </w:r>
+          </w:p>
+        </w:tc>
+      </w:tr>
+      <w:tr>
+        <w:trPr>
+          <w:cnfStyle w:val="000000100000" w:firstRow="0" w:lastRow="0" w:firstColumn="0" w:lastColumn="0" w:oddVBand="0" w:evenVBand="0" w:oddHBand="1" w:evenHBand="0" w:firstRowFirstColumn="0" w:firstRowLastColumn="0" w:lastRowFirstColumn="0" w:lastRowLastColumn="0"/>
+          <w:trHeight w:val="106"/>
+          <w:jc w:val="center"/>
+        </w:trPr>
+        <w:tc>
+          <w:tcPr>
+            <w:cnfStyle w:val="001000000000" w:firstRow="0" w:lastRow="0" w:firstColumn="1" w:lastColumn="0" w:oddVBand="0" w:evenVBand="0" w:oddHBand="0" w:evenHBand="0" w:firstRowFirstColumn="0" w:firstRowLastColumn="0" w:lastRowFirstColumn="0" w:lastRowLastColumn="0"/>
+            <w:tcW w:w="3023" w:type="dxa"/>
+          </w:tcPr>
+          <w:p>
+            <w:pPr>
+              <w:spacing w:line="276" w:lineRule="auto"/>
+              <w:rPr>
+                <w:rFonts w:cstheme="minorHAnsi"/>
+              </w:rPr>
+            </w:pPr>
+            <w:r>
+              <w:rPr>
+                <w:rFonts w:cstheme="minorHAnsi"/>
+              </w:rPr>
+              <w:t xml:space="preserve">Currently Looking (52 bytes) </w:t>
+            </w:r>
+          </w:p>
+        </w:tc>
+        <w:tc>
+          <w:tcPr>
+            <w:tcW w:w="2215" w:type="dxa"/>
+          </w:tcPr>
+          <w:p>
+            <w:pPr>
+              <w:spacing w:line="276" w:lineRule="auto"/>
+              <w:cnfStyle w:val="000000100000" w:firstRow="0" w:lastRow="0" w:firstColumn="0" w:lastColumn="0" w:oddVBand="0" w:evenVBand="0" w:oddHBand="1" w:evenHBand="0" w:firstRowFirstColumn="0" w:firstRowLastColumn="0" w:lastRowFirstColumn="0" w:lastRowLastColumn="0"/>
+              <w:rPr>
+                <w:rFonts w:cstheme="minorHAnsi"/>
+              </w:rPr>
+            </w:pPr>
+            <w:r>
+              <w:rPr>
+                <w:rFonts w:cstheme="minorHAnsi"/>
+                <w:color w:val="000000"/>
+              </w:rPr>
+              <w:t>0.3824 s</w:t>
+            </w:r>
+          </w:p>
+        </w:tc>
+        <w:tc>
+          <w:tcPr>
+            <w:tcW w:w="2498" w:type="dxa"/>
+          </w:tcPr>
+          <w:p>
+            <w:pPr>
+              <w:spacing w:line="276" w:lineRule="auto"/>
+              <w:cnfStyle w:val="000000100000" w:firstRow="0" w:lastRow="0" w:firstColumn="0" w:lastColumn="0" w:oddVBand="0" w:evenVBand="0" w:oddHBand="1" w:evenHBand="0" w:firstRowFirstColumn="0" w:firstRowLastColumn="0" w:lastRowFirstColumn="0" w:lastRowLastColumn="0"/>
+              <w:rPr>
+                <w:rFonts w:cstheme="minorHAnsi"/>
+              </w:rPr>
+            </w:pPr>
+            <w:r>
+              <w:rPr>
+                <w:rFonts w:cstheme="minorHAnsi"/>
+              </w:rPr>
+              <w:t>0.3690 s</w:t>
+            </w:r>
+          </w:p>
+        </w:tc>
+      </w:tr>
+      <w:tr>
+        <w:trPr>
+          <w:trHeight w:val="106"/>
+          <w:jc w:val="center"/>
+        </w:trPr>
+        <w:tc>
+          <w:tcPr>
+            <w:cnfStyle w:val="001000000000" w:firstRow="0" w:lastRow="0" w:firstColumn="1" w:lastColumn="0" w:oddVBand="0" w:evenVBand="0" w:oddHBand="0" w:evenHBand="0" w:firstRowFirstColumn="0" w:firstRowLastColumn="0" w:lastRowFirstColumn="0" w:lastRowLastColumn="0"/>
+            <w:tcW w:w="3023" w:type="dxa"/>
+          </w:tcPr>
+          <w:p>
+            <w:pPr>
+              <w:spacing w:line="276" w:lineRule="auto"/>
+              <w:rPr>
+                <w:rFonts w:cstheme="minorHAnsi"/>
+              </w:rPr>
+            </w:pPr>
+            <w:r>
+              <w:rPr>
+                <w:rFonts w:cstheme="minorHAnsi"/>
+              </w:rPr>
+              <w:t xml:space="preserve">User (113 bytes) </w:t>
+            </w:r>
+          </w:p>
+        </w:tc>
+        <w:tc>
+          <w:tcPr>
+            <w:tcW w:w="2215" w:type="dxa"/>
+          </w:tcPr>
+          <w:p>
+            <w:pPr>
+              <w:spacing w:line="276" w:lineRule="auto"/>
+              <w:cnfStyle w:val="000000000000" w:firstRow="0" w:lastRow="0" w:firstColumn="0" w:lastColumn="0" w:oddVBand="0" w:evenVBand="0" w:oddHBand="0" w:evenHBand="0" w:firstRowFirstColumn="0" w:firstRowLastColumn="0" w:lastRowFirstColumn="0" w:lastRowLastColumn="0"/>
+              <w:rPr>
+                <w:rFonts w:cstheme="minorHAnsi"/>
+              </w:rPr>
+            </w:pPr>
+            <w:r>
+              <w:rPr>
+                <w:rFonts w:cstheme="minorHAnsi"/>
+                <w:color w:val="000000"/>
+              </w:rPr>
+              <w:t>0.4512 s</w:t>
+            </w:r>
+          </w:p>
+        </w:tc>
+        <w:tc>
+          <w:tcPr>
+            <w:tcW w:w="2498" w:type="dxa"/>
+          </w:tcPr>
+          <w:p>
+            <w:pPr>
+              <w:spacing w:line="276" w:lineRule="auto"/>
+              <w:cnfStyle w:val="000000000000" w:firstRow="0" w:lastRow="0" w:firstColumn="0" w:lastColumn="0" w:oddVBand="0" w:evenVBand="0" w:oddHBand="0" w:evenHBand="0" w:firstRowFirstColumn="0" w:firstRowLastColumn="0" w:lastRowFirstColumn="0" w:lastRowLastColumn="0"/>
+              <w:rPr>
+                <w:rFonts w:cstheme="minorHAnsi"/>
+              </w:rPr>
+            </w:pPr>
+            <w:r>
+              <w:rPr>
+                <w:rFonts w:cstheme="minorHAnsi"/>
+              </w:rPr>
+              <w:t>0.4048 s</w:t>
+            </w:r>
+          </w:p>
+        </w:tc>
+      </w:tr>
+      <w:tr>
+        <w:trPr>
+          <w:cnfStyle w:val="000000100000" w:firstRow="0" w:lastRow="0" w:firstColumn="0" w:lastColumn="0" w:oddVBand="0" w:evenVBand="0" w:oddHBand="1" w:evenHBand="0" w:firstRowFirstColumn="0" w:firstRowLastColumn="0" w:lastRowFirstColumn="0" w:lastRowLastColumn="0"/>
+          <w:trHeight w:val="113"/>
+          <w:jc w:val="center"/>
+        </w:trPr>
+        <w:tc>
+          <w:tcPr>
+            <w:cnfStyle w:val="001000000000" w:firstRow="0" w:lastRow="0" w:firstColumn="1" w:lastColumn="0" w:oddVBand="0" w:evenVBand="0" w:oddHBand="0" w:evenHBand="0" w:firstRowFirstColumn="0" w:firstRowLastColumn="0" w:lastRowFirstColumn="0" w:lastRowLastColumn="0"/>
+            <w:tcW w:w="3023" w:type="dxa"/>
+          </w:tcPr>
+          <w:p>
+            <w:pPr>
+              <w:spacing w:line="276" w:lineRule="auto"/>
+              <w:rPr>
+                <w:rFonts w:cstheme="minorHAnsi"/>
+              </w:rPr>
+            </w:pPr>
+            <w:r>
+              <w:rPr>
+                <w:rFonts w:cstheme="minorHAnsi"/>
+                <w:color w:val="000000" w:themeColor="text1"/>
+              </w:rPr>
+              <w:t xml:space="preserve">Zone (8606 bytes) </w:t>
+            </w:r>
+          </w:p>
+        </w:tc>
+        <w:tc>
+          <w:tcPr>
+            <w:tcW w:w="2215" w:type="dxa"/>
+          </w:tcPr>
+          <w:p>
+            <w:pPr>
+              <w:spacing w:line="276" w:lineRule="auto"/>
+              <w:cnfStyle w:val="000000100000" w:firstRow="0" w:lastRow="0" w:firstColumn="0" w:lastColumn="0" w:oddVBand="0" w:evenVBand="0" w:oddHBand="1" w:evenHBand="0" w:firstRowFirstColumn="0" w:firstRowLastColumn="0" w:lastRowFirstColumn="0" w:lastRowLastColumn="0"/>
+              <w:rPr>
+                <w:rFonts w:cstheme="minorHAnsi"/>
+              </w:rPr>
+            </w:pPr>
+            <w:r>
+              <w:rPr>
+                <w:rFonts w:cstheme="minorHAnsi"/>
+                <w:color w:val="000000" w:themeColor="text1"/>
+              </w:rPr>
+              <w:t>0.8122 s</w:t>
+            </w:r>
+          </w:p>
+        </w:tc>
+        <w:tc>
+          <w:tcPr>
+            <w:tcW w:w="2498" w:type="dxa"/>
+          </w:tcPr>
+          <w:p>
+            <w:pPr>
+              <w:spacing w:line="276" w:lineRule="auto"/>
+              <w:cnfStyle w:val="000000100000" w:firstRow="0" w:lastRow="0" w:firstColumn="0" w:lastColumn="0" w:oddVBand="0" w:evenVBand="0" w:oddHBand="1" w:evenHBand="0" w:firstRowFirstColumn="0" w:firstRowLastColumn="0" w:lastRowFirstColumn="0" w:lastRowLastColumn="0"/>
+              <w:rPr>
+                <w:rFonts w:cstheme="minorHAnsi"/>
+              </w:rPr>
+            </w:pPr>
+            <w:r>
+              <w:rPr>
+                <w:rFonts w:cstheme="minorHAnsi"/>
+                <w:color w:val="000000" w:themeColor="text1"/>
+              </w:rPr>
+              <w:t>0.8303 s</w:t>
+            </w:r>
+          </w:p>
+        </w:tc>
+      </w:tr>
+      <w:tr>
+        <w:trPr>
+          <w:trHeight w:val="113"/>
+          <w:jc w:val="center"/>
+        </w:trPr>
+        <w:tc>
+          <w:tcPr>
+            <w:cnfStyle w:val="001000000000" w:firstRow="0" w:lastRow="0" w:firstColumn="1" w:lastColumn="0" w:oddVBand="0" w:evenVBand="0" w:oddHBand="0" w:evenHBand="0" w:firstRowFirstColumn="0" w:firstRowLastColumn="0" w:lastRowFirstColumn="0" w:lastRowLastColumn="0"/>
+            <w:tcW w:w="3023" w:type="dxa"/>
+          </w:tcPr>
+          <w:p>
+            <w:pPr>
+              <w:spacing w:line="276" w:lineRule="auto"/>
+              <w:rPr>
+                <w:rFonts w:cstheme="minorHAnsi"/>
+              </w:rPr>
+            </w:pPr>
+            <w:r>
+              <w:rPr>
+                <w:rFonts w:cstheme="minorHAnsi"/>
+              </w:rPr>
+              <w:t xml:space="preserve">Spot (49 bytes) </w:t>
+            </w:r>
+          </w:p>
+        </w:tc>
+        <w:tc>
+          <w:tcPr>
+            <w:tcW w:w="2215" w:type="dxa"/>
+          </w:tcPr>
+          <w:p>
+            <w:pPr>
+              <w:spacing w:line="276" w:lineRule="auto"/>
+              <w:cnfStyle w:val="000000000000" w:firstRow="0" w:lastRow="0" w:firstColumn="0" w:lastColumn="0" w:oddVBand="0" w:evenVBand="0" w:oddHBand="0" w:evenHBand="0" w:firstRowFirstColumn="0" w:firstRowLastColumn="0" w:lastRowFirstColumn="0" w:lastRowLastColumn="0"/>
+              <w:rPr>
+                <w:rFonts w:cstheme="minorHAnsi"/>
+              </w:rPr>
+            </w:pPr>
+            <w:r>
+              <w:rPr>
+                <w:rFonts w:cstheme="minorHAnsi"/>
+                <w:color w:val="000000"/>
+              </w:rPr>
+              <w:t>0.3306 s</w:t>
+            </w:r>
+          </w:p>
+        </w:tc>
+        <w:tc>
+          <w:tcPr>
+            <w:tcW w:w="2498" w:type="dxa"/>
+          </w:tcPr>
+          <w:p>
+            <w:pPr>
+              <w:spacing w:line="276" w:lineRule="auto"/>
+              <w:cnfStyle w:val="000000000000" w:firstRow="0" w:lastRow="0" w:firstColumn="0" w:lastColumn="0" w:oddVBand="0" w:evenVBand="0" w:oddHBand="0" w:evenHBand="0" w:firstRowFirstColumn="0" w:firstRowLastColumn="0" w:lastRowFirstColumn="0" w:lastRowLastColumn="0"/>
+              <w:rPr>
+                <w:rFonts w:cstheme="minorHAnsi"/>
+              </w:rPr>
+            </w:pPr>
+            <w:r>
+              <w:rPr>
+                <w:rFonts w:cstheme="minorHAnsi"/>
+              </w:rPr>
+              <w:t>0.3298 s</w:t>
+            </w:r>
+          </w:p>
+        </w:tc>
+      </w:tr>
+    </w:tbl>
+    <w:p>
+      <w:pPr>
+        <w:rPr>
+          <w:rFonts w:cstheme="minorHAnsi"/>
+          <w:sz w:val="22"/>
+          <w:szCs w:val="22"/>
+        </w:rPr>
+      </w:pPr>
+    </w:p>
+    <w:p>
+      <w:pPr>
+        <w:rPr>
+          <w:rFonts w:cstheme="minorHAnsi"/>
+          <w:sz w:val="22"/>
+          <w:szCs w:val="22"/>
+        </w:rPr>
+      </w:pPr>
+    </w:p>
+    <w:p>
+      <w:pPr>
+        <w:rPr>
+          <w:rFonts w:cstheme="minorHAnsi"/>
+          <w:sz w:val="22"/>
+          <w:szCs w:val="22"/>
+        </w:rPr>
+      </w:pPr>
+    </w:p>
+    <w:p>
+      <w:pPr>
+        <w:jc w:val="center"/>
+        <w:rPr>
+          <w:rFonts w:cstheme="minorHAnsi"/>
+          <w:sz w:val="22"/>
+          <w:szCs w:val="22"/>
+        </w:rPr>
+      </w:pPr>
+      <w:r>
+        <w:rPr>
+          <w:noProof/>
+        </w:rPr>
+        <w:drawing>
+          <wp:inline distT="0" distB="0" distL="0" distR="0" wp14:anchorId="2502386B" wp14:editId="1CD8458F">
+            <wp:extent cx="4385540" cy="2811780"/>
+            <wp:effectExtent l="0" t="0" r="0" b="7620"/>
+            <wp:docPr id="9" name="Picture 9"/>
+            <wp:cNvGraphicFramePr>
+              <a:graphicFrameLocks xmlns:a="http://schemas.openxmlformats.org/drawingml/2006/main" noChangeAspect="1"/>
+            </wp:cNvGraphicFramePr>
+            <a:graphic xmlns:a="http://schemas.openxmlformats.org/drawingml/2006/main">
+              <a:graphicData uri="http://schemas.openxmlformats.org/drawingml/2006/picture">
+                <pic:pic xmlns:pic="http://schemas.openxmlformats.org/drawingml/2006/picture">
+                  <pic:nvPicPr>
+                    <pic:cNvPr id="0" name="Picture 1"/>
+                    <pic:cNvPicPr>
+                      <a:picLocks noChangeAspect="1" noChangeArrowheads="1"/>
+                    </pic:cNvPicPr>
+                  </pic:nvPicPr>
+                  <pic:blipFill>
+                    <a:blip r:embed="rId8">
+                      <a:extLst>
+                        <a:ext uri="{28A0092B-C50C-407E-A947-70E740481C1C}">
+                          <a14:useLocalDpi xmlns:a14="http://schemas.microsoft.com/office/drawing/2010/main" val="0"/>
+                        </a:ext>
+                      </a:extLst>
+                    </a:blip>
+                    <a:srcRect/>
+                    <a:stretch>
+                      <a:fillRect/>
+                    </a:stretch>
+                  </pic:blipFill>
+                  <pic:spPr bwMode="auto">
+                    <a:xfrm>
+                      <a:off x="0" y="0"/>
+                      <a:ext cx="4391647" cy="2815696"/>
+                    </a:xfrm>
+                    <a:prstGeom prst="rect">
+                      <a:avLst/>
+                    </a:prstGeom>
+                    <a:noFill/>
+                    <a:ln>
+                      <a:noFill/>
+                    </a:ln>
+                  </pic:spPr>
+                </pic:pic>
+              </a:graphicData>
+            </a:graphic>
+          </wp:inline>
+        </w:drawing>
+      </w:r>
+    </w:p>
+    <w:p>
+      <w:pPr>
+        <w:rPr>
+          <w:rFonts w:cstheme="minorHAnsi"/>
+          <w:sz w:val="22"/>
+          <w:szCs w:val="22"/>
+        </w:rPr>
+      </w:pPr>
+    </w:p>
+    <w:p>
+      <w:r>
+        <w:rPr>
+          <w:highlight w:val="yellow"/>
+        </w:rPr>
+        <w:t>In average, the total time needed to read/write to and from Firebase is considered a small number, which is good for our system as it is in real time. However, the website needed more time to fetch data compared to the application. And significantly, we can find that time is directly proportional to the number of bytes.</w:t>
+      </w:r>
+    </w:p>
+    <w:p>
+      <w:pPr>
+        <w:rPr>
+          <w:rFonts w:cstheme="minorHAnsi"/>
+          <w:sz w:val="22"/>
+          <w:szCs w:val="22"/>
+        </w:rPr>
+      </w:pPr>
+    </w:p>
+    <w:p>
+      <w:pPr>
+        <w:rPr>
+          <w:b/>
+          <w:bCs/>
+          <w:highlight w:val="yellow"/>
+        </w:rPr>
+      </w:pPr>
+      <w:r>
+        <w:rPr>
+          <w:b/>
+          <w:bCs/>
+          <w:highlight w:val="yellow"/>
+        </w:rPr>
+        <w:t>Method of measuring time:</w:t>
+      </w:r>
+    </w:p>
+    <w:p>
+      <w:r>
+        <w:rPr>
+          <w:highlight w:val="yellow"/>
+        </w:rPr>
+        <w:t>Using Postman as a testing tool, by firstly creating new routes for reading/writing without displaying pages content and applying GET/POST requests using Postman as it automatically calculates the time it took for the response to arrive.</w:t>
+      </w:r>
     </w:p>
     <w:p>
       <w:pPr>
@@ -2217,7 +2918,7 @@
                     </pic:cNvPicPr>
                   </pic:nvPicPr>
                   <pic:blipFill rotWithShape="1">
-                    <a:blip r:embed="rId8">
+                    <a:blip r:embed="rId9">
                       <a:extLst>
                         <a:ext uri="{28A0092B-C50C-407E-A947-70E740481C1C}">
                           <a14:useLocalDpi xmlns:a14="http://schemas.microsoft.com/office/drawing/2010/main" val="0"/>
@@ -2290,7 +2991,7 @@
                     </pic:cNvPicPr>
                   </pic:nvPicPr>
                   <pic:blipFill rotWithShape="1">
-                    <a:blip r:embed="rId9">
+                    <a:blip r:embed="rId10">
                       <a:extLst>
                         <a:ext uri="{28A0092B-C50C-407E-A947-70E740481C1C}">
                           <a14:useLocalDpi xmlns:a14="http://schemas.microsoft.com/office/drawing/2010/main" val="0"/>
@@ -2545,7 +3246,7 @@
               </wp:anchor>
             </w:drawing>
           </mc:Choice>
-          <mc:Fallback>
+          <mc:Fallback xmlns:mo="http://schemas.microsoft.com/office/mac/office/2008/main" xmlns:mv="urn:schemas-microsoft-com:mac:vml">
             <w:pict>
               <v:shapetype w14:anchorId="7D02E074" id="_x0000_t67" coordsize="21600,21600" o:spt="67" adj="16200,5400" path="m0@0l@1@0@1,0@2,0@2@0,21600@0,10800,21600xe">
                 <v:stroke joinstyle="miter"/>
@@ -2640,7 +3341,7 @@
               </wp:anchor>
             </w:drawing>
           </mc:Choice>
-          <mc:Fallback>
+          <mc:Fallback xmlns:mo="http://schemas.microsoft.com/office/mac/office/2008/main" xmlns:mv="urn:schemas-microsoft-com:mac:vml">
             <w:pict>
               <v:shape w14:anchorId="59B49D0E" id="Arrow: Down 7" o:spid="_x0000_s1026" type="#_x0000_t67" style="position:absolute;margin-left:361.8pt;margin-top:7.3pt;width:15.65pt;height:27.75pt;rotation:-2335217fd;z-index:251664384;visibility:visible;mso-wrap-style:square;mso-width-percent:0;mso-height-percent:0;mso-wrap-distance-left:9pt;mso-wrap-distance-top:0;mso-wrap-distance-right:9pt;mso-wrap-distance-bottom:0;mso-position-horizontal:absolute;mso-position-horizontal-relative:text;mso-position-vertical:absolute;mso-position-vertical-relative:text;mso-width-percent:0;mso-height-percent:0;mso-width-relative:margin;mso-height-relative:margin;v-text-anchor:middle" o:gfxdata="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" adj="15511" fillcolor="#5b9bd5 [3204]" strokecolor="#1f4d78 [1604]" strokeweight="1pt"/>
             </w:pict>
@@ -2691,11 +3392,11 @@
                     </pic:cNvPicPr>
                   </pic:nvPicPr>
                   <pic:blipFill rotWithShape="1">
-                    <a:blip r:embed="rId10">
+                    <a:blip r:embed="rId11">
                       <a:extLst>
                         <a:ext uri="{BEBA8EAE-BF5A-486C-A8C5-ECC9F3942E4B}">
                           <a14:imgProps xmlns:a14="http://schemas.microsoft.com/office/drawing/2010/main">
-                            <a14:imgLayer r:embed="rId11">
+                            <a14:imgLayer r:embed="rId12">
                               <a14:imgEffect>
                                 <a14:brightnessContrast bright="20000" contrast="-40000"/>
                               </a14:imgEffect>
@@ -2786,11 +3487,11 @@
                     </pic:cNvPicPr>
                   </pic:nvPicPr>
                   <pic:blipFill rotWithShape="1">
-                    <a:blip r:embed="rId12">
+                    <a:blip r:embed="rId13">
                       <a:extLst>
                         <a:ext uri="{BEBA8EAE-BF5A-486C-A8C5-ECC9F3942E4B}">
                           <a14:imgProps xmlns:a14="http://schemas.microsoft.com/office/drawing/2010/main">
-                            <a14:imgLayer r:embed="rId13">
+                            <a14:imgLayer r:embed="rId14">
                               <a14:imgEffect>
                                 <a14:brightnessContrast bright="20000" contrast="-40000"/>
                               </a14:imgEffect>
@@ -2972,11 +3673,11 @@
           </mc:Choice>
           <mc:Fallback>
             <w:pict>
-              <v:shapetype w14:anchorId="0F02242C" id="_x0000_t202" coordsize="21600,21600" o:spt="202" path="m0,0l0,21600,21600,21600,21600,0xe">
+              <v:shapetype w14:anchorId="0F02242C" id="_x0000_t202" coordsize="21600,21600" o:spt="202" path="m,l,21600r21600,l21600,xe">
                 <v:stroke joinstyle="miter"/>
                 <v:path gradientshapeok="t" o:connecttype="rect"/>
               </v:shapetype>
-              <v:shape id="Text Box 2" o:spid="_x0000_s1026" type="#_x0000_t202" style="position:absolute;margin-left:22.1pt;margin-top:1.6pt;width:161.85pt;height:21pt;z-index:251660288;visibility:visible;mso-wrap-style:square;mso-wrap-distance-left:9pt;mso-wrap-distance-top:0;mso-wrap-distance-right:9pt;mso-wrap-distance-bottom:0;mso-position-horizontal:absolute;mso-position-horizontal-relative:text;mso-position-vertical:absolute;mso-position-vertical-relative:text;v-text-anchor:top" o:gfxdata="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" stroked="f">
+              <v:shape id="Text Box 2" o:spid="_x0000_s1026" type="#_x0000_t202" style="position:absolute;margin-left:22.1pt;margin-top:1.6pt;width:161.85pt;height:21pt;z-index:251660288;visibility:visible;mso-wrap-style:square;mso-wrap-distance-left:9pt;mso-wrap-distance-top:0;mso-wrap-distance-right:9pt;mso-wrap-distance-bottom:0;mso-position-horizontal:absolute;mso-position-horizontal-relative:text;mso-position-vertical:absolute;mso-position-vertical-relative:text;v-text-anchor:top" o:gfxdata="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" stroked="f">
                 <v:textbox style="mso-fit-shape-to-text:t" inset="0,0,0,0">
                   <w:txbxContent>
                     <w:p>
@@ -3098,7 +3799,7 @@
           </mc:Choice>
           <mc:Fallback>
             <w:pict>
-              <v:shape w14:anchorId="131D95BA" id="Text Box 4" o:spid="_x0000_s1027" type="#_x0000_t202" style="position:absolute;margin-left:256.2pt;margin-top:1.6pt;width:174.45pt;height:21pt;z-index:251662336;visibility:visible;mso-wrap-style:square;mso-wrap-distance-left:9pt;mso-wrap-distance-top:0;mso-wrap-distance-right:9pt;mso-wrap-distance-bottom:0;mso-position-horizontal:absolute;mso-position-horizontal-relative:text;mso-position-vertical:absolute;mso-position-vertical-relative:text;v-text-anchor:top" o:gfxdata="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" stroked="f">
+              <v:shape w14:anchorId="131D95BA" id="Text Box 4" o:spid="_x0000_s1027" type="#_x0000_t202" style="position:absolute;margin-left:256.2pt;margin-top:1.6pt;width:174.45pt;height:21pt;z-index:251662336;visibility:visible;mso-wrap-style:square;mso-wrap-distance-left:9pt;mso-wrap-distance-top:0;mso-wrap-distance-right:9pt;mso-wrap-distance-bottom:0;mso-position-horizontal:absolute;mso-position-horizontal-relative:text;mso-position-vertical:absolute;mso-position-vertical-relative:text;v-text-anchor:top" o:gfxdata="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" stroked="f">
                 <v:textbox style="mso-fit-shape-to-text:t" inset="0,0,0,0">
                   <w:txbxContent>
                     <w:p>
@@ -3933,17 +4634,7 @@
           <w:sz w:val="22"/>
           <w:szCs w:val="22"/>
         </w:rPr>
-        <w:t xml:space="preserve"> the parking spot because the sensor will be less susceptible to breaking and the parking spot will always have a ceiling to place the sensor un</w:t>
-      </w:r>
-      <w:bookmarkStart w:id="0" w:name="_GoBack"/>
-      <w:bookmarkEnd w:id="0"/>
-      <w:r>
-        <w:rPr>
-          <w:rFonts w:cstheme="minorHAnsi"/>
-          <w:sz w:val="22"/>
-          <w:szCs w:val="22"/>
-        </w:rPr>
-        <w:t xml:space="preserve">der it. On the other hand, </w:t>
+        <w:t xml:space="preserve"> the parking spot because the sensor will be less susceptible to breaking and the parking spot will always have a ceiling to place the sensor under it. On the other hand, </w:t>
       </w:r>
       <w:r>
         <w:rPr>
@@ -4703,8 +5394,18 @@
                 <w:color w:val="000000" w:themeColor="text1"/>
                 <w:sz w:val="22"/>
                 <w:szCs w:val="22"/>
-              </w:rPr>
-              <w:t xml:space="preserve">Refer to section </w:t>
+                <w:highlight w:val="yellow"/>
+              </w:rPr>
+              <w:t>Refer to section</w:t>
+            </w:r>
+            <w:r>
+              <w:rPr>
+                <w:rFonts w:cstheme="minorHAnsi"/>
+                <w:color w:val="000000" w:themeColor="text1"/>
+                <w:sz w:val="22"/>
+                <w:szCs w:val="22"/>
+              </w:rPr>
+              <w:t xml:space="preserve"> </w:t>
             </w:r>
           </w:p>
         </w:tc>
@@ -6049,38 +6750,6 @@
               <w:autoSpaceDE w:val="0"/>
               <w:autoSpaceDN w:val="0"/>
               <w:adjustRightInd w:val="0"/>
-              <w:jc w:val="mediumKashida"/>
-              <w:cnfStyle w:val="000000010000" w:firstRow="0" w:lastRow="0" w:firstColumn="0" w:lastColumn="0" w:oddVBand="0" w:evenVBand="0" w:oddHBand="0" w:evenHBand="1" w:firstRowFirstColumn="0" w:firstRowLastColumn="0" w:lastRowFirstColumn="0" w:lastRowLastColumn="0"/>
-              <w:rPr>
-                <w:rFonts w:cstheme="minorHAnsi"/>
-                <w:color w:val="000000" w:themeColor="text1"/>
-              </w:rPr>
-            </w:pPr>
-          </w:p>
-          <w:p>
-            <w:pPr>
-              <w:tabs>
-                <w:tab w:val="left" w:pos="1358"/>
-              </w:tabs>
-              <w:autoSpaceDE w:val="0"/>
-              <w:autoSpaceDN w:val="0"/>
-              <w:adjustRightInd w:val="0"/>
-              <w:jc w:val="mediumKashida"/>
-              <w:cnfStyle w:val="000000010000" w:firstRow="0" w:lastRow="0" w:firstColumn="0" w:lastColumn="0" w:oddVBand="0" w:evenVBand="0" w:oddHBand="0" w:evenHBand="1" w:firstRowFirstColumn="0" w:firstRowLastColumn="0" w:lastRowFirstColumn="0" w:lastRowLastColumn="0"/>
-              <w:rPr>
-                <w:rFonts w:cstheme="minorHAnsi"/>
-                <w:color w:val="000000" w:themeColor="text1"/>
-              </w:rPr>
-            </w:pPr>
-          </w:p>
-          <w:p>
-            <w:pPr>
-              <w:tabs>
-                <w:tab w:val="left" w:pos="1358"/>
-              </w:tabs>
-              <w:autoSpaceDE w:val="0"/>
-              <w:autoSpaceDN w:val="0"/>
-              <w:adjustRightInd w:val="0"/>
               <w:cnfStyle w:val="000000010000" w:firstRow="0" w:lastRow="0" w:firstColumn="0" w:lastColumn="0" w:oddVBand="0" w:evenVBand="0" w:oddHBand="0" w:evenHBand="1" w:firstRowFirstColumn="0" w:firstRowLastColumn="0" w:lastRowFirstColumn="0" w:lastRowLastColumn="0"/>
               <w:rPr>
                 <w:rFonts w:cstheme="minorHAnsi"/>
@@ -6418,6 +7087,312 @@
         </w:tc>
       </w:tr>
     </w:tbl>
+    <w:p>
+      <w:pPr>
+        <w:rPr>
+          <w:rFonts w:cstheme="minorHAnsi"/>
+          <w:sz w:val="22"/>
+          <w:szCs w:val="22"/>
+        </w:rPr>
+      </w:pPr>
+    </w:p>
+    <w:p>
+      <w:pPr>
+        <w:rPr>
+          <w:rFonts w:cstheme="minorHAnsi"/>
+          <w:sz w:val="22"/>
+          <w:szCs w:val="22"/>
+        </w:rPr>
+      </w:pPr>
+    </w:p>
+    <w:p>
+      <w:pPr>
+        <w:rPr>
+          <w:rFonts w:cstheme="minorHAnsi"/>
+          <w:sz w:val="22"/>
+          <w:szCs w:val="22"/>
+        </w:rPr>
+      </w:pPr>
+    </w:p>
+    <w:p>
+      <w:pPr>
+        <w:rPr>
+          <w:rFonts w:cstheme="minorHAnsi"/>
+          <w:sz w:val="22"/>
+          <w:szCs w:val="22"/>
+        </w:rPr>
+      </w:pPr>
+    </w:p>
+    <w:p>
+      <w:pPr>
+        <w:rPr>
+          <w:rFonts w:cstheme="minorHAnsi"/>
+          <w:sz w:val="22"/>
+          <w:szCs w:val="22"/>
+        </w:rPr>
+      </w:pPr>
+    </w:p>
+    <w:p>
+      <w:pPr>
+        <w:rPr>
+          <w:rFonts w:cstheme="minorHAnsi"/>
+          <w:sz w:val="22"/>
+          <w:szCs w:val="22"/>
+        </w:rPr>
+      </w:pPr>
+    </w:p>
+    <w:p>
+      <w:pPr>
+        <w:rPr>
+          <w:rFonts w:cstheme="minorHAnsi"/>
+          <w:sz w:val="22"/>
+          <w:szCs w:val="22"/>
+        </w:rPr>
+      </w:pPr>
+    </w:p>
+    <w:p>
+      <w:pPr>
+        <w:rPr>
+          <w:rFonts w:cstheme="minorHAnsi"/>
+          <w:sz w:val="22"/>
+          <w:szCs w:val="22"/>
+        </w:rPr>
+      </w:pPr>
+    </w:p>
+    <w:p>
+      <w:pPr>
+        <w:rPr>
+          <w:rFonts w:cstheme="minorHAnsi"/>
+          <w:sz w:val="22"/>
+          <w:szCs w:val="22"/>
+        </w:rPr>
+      </w:pPr>
+    </w:p>
+    <w:p>
+      <w:pPr>
+        <w:rPr>
+          <w:rFonts w:cstheme="minorHAnsi"/>
+          <w:sz w:val="22"/>
+          <w:szCs w:val="22"/>
+        </w:rPr>
+      </w:pPr>
+    </w:p>
+    <w:p>
+      <w:pPr>
+        <w:rPr>
+          <w:rFonts w:cstheme="minorHAnsi"/>
+          <w:sz w:val="22"/>
+          <w:szCs w:val="22"/>
+        </w:rPr>
+      </w:pPr>
+    </w:p>
+    <w:p>
+      <w:pPr>
+        <w:rPr>
+          <w:rFonts w:cstheme="minorHAnsi"/>
+          <w:sz w:val="22"/>
+          <w:szCs w:val="22"/>
+        </w:rPr>
+      </w:pPr>
+    </w:p>
+    <w:p>
+      <w:pPr>
+        <w:rPr>
+          <w:rFonts w:cstheme="minorHAnsi"/>
+          <w:sz w:val="22"/>
+          <w:szCs w:val="22"/>
+        </w:rPr>
+      </w:pPr>
+    </w:p>
+    <w:p>
+      <w:pPr>
+        <w:rPr>
+          <w:rFonts w:cstheme="minorHAnsi"/>
+          <w:sz w:val="22"/>
+          <w:szCs w:val="22"/>
+        </w:rPr>
+      </w:pPr>
+    </w:p>
+    <w:p>
+      <w:pPr>
+        <w:rPr>
+          <w:rFonts w:cstheme="minorHAnsi"/>
+          <w:sz w:val="22"/>
+          <w:szCs w:val="22"/>
+        </w:rPr>
+      </w:pPr>
+    </w:p>
+    <w:p>
+      <w:pPr>
+        <w:rPr>
+          <w:rFonts w:cstheme="minorHAnsi"/>
+          <w:sz w:val="22"/>
+          <w:szCs w:val="22"/>
+        </w:rPr>
+      </w:pPr>
+    </w:p>
+    <w:p>
+      <w:pPr>
+        <w:rPr>
+          <w:rFonts w:cstheme="minorHAnsi"/>
+          <w:sz w:val="22"/>
+          <w:szCs w:val="22"/>
+        </w:rPr>
+      </w:pPr>
+    </w:p>
+    <w:p>
+      <w:pPr>
+        <w:rPr>
+          <w:rFonts w:cstheme="minorHAnsi"/>
+          <w:sz w:val="22"/>
+          <w:szCs w:val="22"/>
+        </w:rPr>
+      </w:pPr>
+    </w:p>
+    <w:p>
+      <w:pPr>
+        <w:rPr>
+          <w:rFonts w:cstheme="minorHAnsi"/>
+          <w:sz w:val="22"/>
+          <w:szCs w:val="22"/>
+        </w:rPr>
+      </w:pPr>
+    </w:p>
+    <w:p>
+      <w:pPr>
+        <w:rPr>
+          <w:rFonts w:cstheme="minorHAnsi"/>
+          <w:sz w:val="22"/>
+          <w:szCs w:val="22"/>
+        </w:rPr>
+      </w:pPr>
+    </w:p>
+    <w:p>
+      <w:pPr>
+        <w:rPr>
+          <w:rFonts w:cstheme="minorHAnsi"/>
+          <w:sz w:val="22"/>
+          <w:szCs w:val="22"/>
+        </w:rPr>
+      </w:pPr>
+    </w:p>
+    <w:p>
+      <w:pPr>
+        <w:rPr>
+          <w:rFonts w:cstheme="minorHAnsi"/>
+          <w:sz w:val="22"/>
+          <w:szCs w:val="22"/>
+        </w:rPr>
+      </w:pPr>
+    </w:p>
+    <w:p>
+      <w:pPr>
+        <w:rPr>
+          <w:rFonts w:cstheme="minorHAnsi"/>
+          <w:sz w:val="22"/>
+          <w:szCs w:val="22"/>
+        </w:rPr>
+      </w:pPr>
+    </w:p>
+    <w:p>
+      <w:pPr>
+        <w:rPr>
+          <w:rFonts w:cstheme="minorHAnsi"/>
+          <w:sz w:val="22"/>
+          <w:szCs w:val="22"/>
+        </w:rPr>
+      </w:pPr>
+    </w:p>
+    <w:p>
+      <w:pPr>
+        <w:rPr>
+          <w:rFonts w:cstheme="minorHAnsi"/>
+          <w:sz w:val="22"/>
+          <w:szCs w:val="22"/>
+        </w:rPr>
+      </w:pPr>
+    </w:p>
+    <w:p>
+      <w:pPr>
+        <w:rPr>
+          <w:rFonts w:cstheme="minorHAnsi"/>
+          <w:sz w:val="22"/>
+          <w:szCs w:val="22"/>
+        </w:rPr>
+      </w:pPr>
+    </w:p>
+    <w:p>
+      <w:pPr>
+        <w:rPr>
+          <w:rFonts w:cstheme="minorHAnsi"/>
+          <w:sz w:val="22"/>
+          <w:szCs w:val="22"/>
+        </w:rPr>
+      </w:pPr>
+    </w:p>
+    <w:p>
+      <w:pPr>
+        <w:rPr>
+          <w:rFonts w:cstheme="minorHAnsi"/>
+          <w:sz w:val="22"/>
+          <w:szCs w:val="22"/>
+        </w:rPr>
+      </w:pPr>
+    </w:p>
+    <w:p>
+      <w:pPr>
+        <w:rPr>
+          <w:rFonts w:cstheme="minorHAnsi"/>
+          <w:sz w:val="22"/>
+          <w:szCs w:val="22"/>
+        </w:rPr>
+      </w:pPr>
+    </w:p>
+    <w:p>
+      <w:pPr>
+        <w:rPr>
+          <w:rFonts w:cstheme="minorHAnsi"/>
+          <w:sz w:val="22"/>
+          <w:szCs w:val="22"/>
+        </w:rPr>
+      </w:pPr>
+    </w:p>
+    <w:p>
+      <w:pPr>
+        <w:rPr>
+          <w:rFonts w:cstheme="minorHAnsi"/>
+          <w:sz w:val="22"/>
+          <w:szCs w:val="22"/>
+        </w:rPr>
+      </w:pPr>
+    </w:p>
+    <w:p>
+      <w:pPr>
+        <w:rPr>
+          <w:rFonts w:cstheme="minorHAnsi"/>
+          <w:sz w:val="22"/>
+          <w:szCs w:val="22"/>
+        </w:rPr>
+      </w:pPr>
+    </w:p>
+    <w:p>
+      <w:pPr>
+        <w:rPr>
+          <w:rFonts w:cstheme="minorHAnsi"/>
+          <w:sz w:val="22"/>
+          <w:szCs w:val="22"/>
+        </w:rPr>
+      </w:pPr>
+    </w:p>
+    <w:p>
+      <w:pPr>
+        <w:rPr>
+          <w:rFonts w:cstheme="minorHAnsi"/>
+          <w:sz w:val="22"/>
+          <w:szCs w:val="22"/>
+        </w:rPr>
+      </w:pPr>
+    </w:p>
     <w:p>
       <w:pPr>
         <w:rPr>
@@ -7493,127 +8468,6 @@
         </w:rPr>
       </w:pPr>
     </w:p>
-    <w:p>
-      <w:pPr>
-        <w:tabs>
-          <w:tab w:val="left" w:pos="2475"/>
-        </w:tabs>
-        <w:rPr>
-          <w:rFonts w:cstheme="minorHAnsi"/>
-          <w:sz w:val="22"/>
-          <w:szCs w:val="22"/>
-          <w:highlight w:val="yellow"/>
-        </w:rPr>
-      </w:pPr>
-      <w:r>
-        <w:rPr>
-          <w:rFonts w:cstheme="minorHAnsi"/>
-          <w:sz w:val="22"/>
-          <w:szCs w:val="22"/>
-          <w:highlight w:val="yellow"/>
-        </w:rPr>
-        <w:t xml:space="preserve">Between Arduino and </w:t>
-      </w:r>
-      <w:proofErr w:type="spellStart"/>
-      <w:r>
-        <w:rPr>
-          <w:rFonts w:cstheme="minorHAnsi"/>
-          <w:sz w:val="22"/>
-          <w:szCs w:val="22"/>
-          <w:highlight w:val="yellow"/>
-        </w:rPr>
-        <w:t>NodeMCU</w:t>
-      </w:r>
-      <w:proofErr w:type="spellEnd"/>
-    </w:p>
-    <w:p>
-      <w:pPr>
-        <w:rPr>
-          <w:rFonts w:cstheme="minorHAnsi"/>
-          <w:sz w:val="22"/>
-          <w:szCs w:val="22"/>
-        </w:rPr>
-      </w:pPr>
-      <w:r>
-        <w:rPr>
-          <w:rFonts w:cstheme="minorHAnsi"/>
-          <w:sz w:val="22"/>
-          <w:szCs w:val="22"/>
-          <w:highlight w:val="yellow"/>
-        </w:rPr>
-        <w:tab/>
-        <w:t xml:space="preserve">The serial communication between the Arduino and </w:t>
-      </w:r>
-      <w:proofErr w:type="spellStart"/>
-      <w:r>
-        <w:rPr>
-          <w:rFonts w:cstheme="minorHAnsi"/>
-          <w:sz w:val="22"/>
-          <w:szCs w:val="22"/>
-          <w:highlight w:val="yellow"/>
-        </w:rPr>
-        <w:t>NodeMCU</w:t>
-      </w:r>
-      <w:proofErr w:type="spellEnd"/>
-      <w:r>
-        <w:rPr>
-          <w:rFonts w:cstheme="minorHAnsi"/>
-          <w:sz w:val="22"/>
-          <w:szCs w:val="22"/>
-          <w:highlight w:val="yellow"/>
-        </w:rPr>
-        <w:t xml:space="preserve"> is tested by measuring the time the Arduino or </w:t>
-      </w:r>
-      <w:proofErr w:type="spellStart"/>
-      <w:r>
-        <w:rPr>
-          <w:rFonts w:cstheme="minorHAnsi"/>
-          <w:sz w:val="22"/>
-          <w:szCs w:val="22"/>
-          <w:highlight w:val="yellow"/>
-        </w:rPr>
-        <w:t>NodeMCU</w:t>
-      </w:r>
-      <w:proofErr w:type="spellEnd"/>
-      <w:r>
-        <w:rPr>
-          <w:rFonts w:cstheme="minorHAnsi"/>
-          <w:sz w:val="22"/>
-          <w:szCs w:val="22"/>
-          <w:highlight w:val="yellow"/>
-        </w:rPr>
-        <w:t xml:space="preserve"> takes to transfer or receive data. This test transfers a 131 bytes JSON object from Arduino to </w:t>
-      </w:r>
-      <w:proofErr w:type="spellStart"/>
-      <w:r>
-        <w:rPr>
-          <w:rFonts w:cstheme="minorHAnsi"/>
-          <w:sz w:val="22"/>
-          <w:szCs w:val="22"/>
-          <w:highlight w:val="yellow"/>
-        </w:rPr>
-        <w:t>NodeMCU</w:t>
-      </w:r>
-      <w:proofErr w:type="spellEnd"/>
-      <w:r>
-        <w:rPr>
-          <w:rFonts w:cstheme="minorHAnsi"/>
-          <w:sz w:val="22"/>
-          <w:szCs w:val="22"/>
-          <w:highlight w:val="yellow"/>
-        </w:rPr>
-        <w:t xml:space="preserve"> and vice versa. The time taken for each trial is specified as follows</w:t>
-      </w:r>
-    </w:p>
-    <w:p>
-      <w:pPr>
-        <w:rPr>
-          <w:rFonts w:cstheme="minorHAnsi"/>
-          <w:sz w:val="22"/>
-          <w:szCs w:val="22"/>
-        </w:rPr>
-      </w:pPr>
-    </w:p>
     <w:tbl>
       <w:tblPr>
         <w:tblStyle w:val="GridTable4-Accent1"/>
@@ -7644,10 +8498,10 @@
                 <w:i/>
               </w:rPr>
             </w:pPr>
-            <w:bookmarkStart w:id="1" w:name="_Toc515107277"/>
-            <w:bookmarkStart w:id="2" w:name="_Toc515110833"/>
-            <w:bookmarkStart w:id="3" w:name="_Toc515983959"/>
-            <w:bookmarkStart w:id="4" w:name="_Toc516596890"/>
+            <w:bookmarkStart w:id="0" w:name="_Toc515107277"/>
+            <w:bookmarkStart w:id="1" w:name="_Toc515110833"/>
+            <w:bookmarkStart w:id="2" w:name="_Toc515983959"/>
+            <w:bookmarkStart w:id="3" w:name="_Toc516596890"/>
             <w:r>
               <w:rPr>
                 <w:rFonts w:cstheme="minorHAnsi"/>
@@ -7656,10 +8510,10 @@
               </w:rPr>
               <w:t>Application connection time to</w:t>
             </w:r>
+            <w:bookmarkEnd w:id="0"/>
             <w:bookmarkEnd w:id="1"/>
             <w:bookmarkEnd w:id="2"/>
             <w:bookmarkEnd w:id="3"/>
-            <w:bookmarkEnd w:id="4"/>
           </w:p>
         </w:tc>
       </w:tr>
@@ -7708,7 +8562,7 @@
                 <w:rFonts w:cstheme="minorHAnsi"/>
                 <w:b/>
               </w:rPr>
-              <w:t>Post Reservation</w:t>
+              <w:t>Post User</w:t>
             </w:r>
           </w:p>
           <w:p>
@@ -7727,7 +8581,7 @@
                 <w:rFonts w:cstheme="minorHAnsi"/>
                 <w:b/>
               </w:rPr>
-              <w:t>(177 Bytes)</w:t>
+              <w:t>(113 Bytes)</w:t>
             </w:r>
           </w:p>
         </w:tc>
@@ -7750,7 +8604,7 @@
                 <w:rFonts w:cstheme="minorHAnsi"/>
                 <w:b/>
               </w:rPr>
-              <w:t>Get Reservation</w:t>
+              <w:t xml:space="preserve">Get User </w:t>
             </w:r>
           </w:p>
           <w:p>
@@ -7768,7 +8622,7 @@
                 <w:rFonts w:cstheme="minorHAnsi"/>
                 <w:b/>
               </w:rPr>
-              <w:t>(177 Bytes)</w:t>
+              <w:t>(113 Bytes)</w:t>
             </w:r>
           </w:p>
         </w:tc>
@@ -8319,7 +9173,19 @@
               <w:rPr>
                 <w:rFonts w:cstheme="minorHAnsi"/>
               </w:rPr>
-              <w:t>0.012628 s</w:t>
+              <w:t>0.01</w:t>
+            </w:r>
+            <w:r>
+              <w:rPr>
+                <w:rFonts w:cstheme="minorHAnsi"/>
+              </w:rPr>
+              <w:t>1</w:t>
+            </w:r>
+            <w:r>
+              <w:rPr>
+                <w:rFonts w:cstheme="minorHAnsi"/>
+              </w:rPr>
+              <w:t>628 s</w:t>
             </w:r>
           </w:p>
         </w:tc>
@@ -8385,7 +9251,19 @@
               <w:rPr>
                 <w:rFonts w:cstheme="minorHAnsi"/>
               </w:rPr>
-              <w:t>0.012623 s</w:t>
+              <w:t>0.01</w:t>
+            </w:r>
+            <w:r>
+              <w:rPr>
+                <w:rFonts w:cstheme="minorHAnsi"/>
+              </w:rPr>
+              <w:t>1</w:t>
+            </w:r>
+            <w:r>
+              <w:rPr>
+                <w:rFonts w:cstheme="minorHAnsi"/>
+              </w:rPr>
+              <w:t>623 s</w:t>
             </w:r>
           </w:p>
         </w:tc>
@@ -8450,7 +9328,19 @@
               <w:rPr>
                 <w:rFonts w:cstheme="minorHAnsi"/>
               </w:rPr>
-              <w:t>0.012625 s</w:t>
+              <w:t>0.01</w:t>
+            </w:r>
+            <w:r>
+              <w:rPr>
+                <w:rFonts w:cstheme="minorHAnsi"/>
+              </w:rPr>
+              <w:t>1</w:t>
+            </w:r>
+            <w:r>
+              <w:rPr>
+                <w:rFonts w:cstheme="minorHAnsi"/>
+              </w:rPr>
+              <w:t>625 s</w:t>
             </w:r>
           </w:p>
         </w:tc>
@@ -8516,7 +9406,19 @@
               <w:rPr>
                 <w:rFonts w:cstheme="minorHAnsi"/>
               </w:rPr>
-              <w:t>0.012630 s</w:t>
+              <w:t>0.01</w:t>
+            </w:r>
+            <w:r>
+              <w:rPr>
+                <w:rFonts w:cstheme="minorHAnsi"/>
+              </w:rPr>
+              <w:t>1</w:t>
+            </w:r>
+            <w:r>
+              <w:rPr>
+                <w:rFonts w:cstheme="minorHAnsi"/>
+              </w:rPr>
+              <w:t>630 s</w:t>
             </w:r>
           </w:p>
         </w:tc>
@@ -8585,7 +9487,25 @@
                 <w:bCs/>
                 <w:color w:val="000000"/>
               </w:rPr>
-              <w:t>0.012627 s</w:t>
+              <w:t>0.01</w:t>
+            </w:r>
+            <w:r>
+              <w:rPr>
+                <w:rFonts w:cstheme="minorHAnsi"/>
+                <w:b/>
+                <w:bCs/>
+                <w:color w:val="000000"/>
+              </w:rPr>
+              <w:t>1</w:t>
+            </w:r>
+            <w:r>
+              <w:rPr>
+                <w:rFonts w:cstheme="minorHAnsi"/>
+                <w:b/>
+                <w:bCs/>
+                <w:color w:val="000000"/>
+              </w:rPr>
+              <w:t>627 s</w:t>
             </w:r>
           </w:p>
         </w:tc>
@@ -8719,7 +9639,14 @@
                 <w:rFonts w:cstheme="minorHAnsi"/>
                 <w:b/>
               </w:rPr>
-              <w:t>Post User</w:t>
+              <w:t xml:space="preserve">Post </w:t>
+            </w:r>
+            <w:r>
+              <w:rPr>
+                <w:rFonts w:cstheme="minorHAnsi"/>
+                <w:b/>
+              </w:rPr>
+              <w:t>Reservation</w:t>
             </w:r>
           </w:p>
           <w:p>
@@ -8738,7 +9665,21 @@
                 <w:rFonts w:cstheme="minorHAnsi"/>
                 <w:b/>
               </w:rPr>
-              <w:t>(113 Bytes)</w:t>
+              <w:t>(1</w:t>
+            </w:r>
+            <w:r>
+              <w:rPr>
+                <w:rFonts w:cstheme="minorHAnsi"/>
+                <w:b/>
+              </w:rPr>
+              <w:t>77</w:t>
+            </w:r>
+            <w:r>
+              <w:rPr>
+                <w:rFonts w:cstheme="minorHAnsi"/>
+                <w:b/>
+              </w:rPr>
+              <w:t xml:space="preserve"> Bytes)</w:t>
             </w:r>
           </w:p>
         </w:tc>
@@ -8761,7 +9702,14 @@
                 <w:rFonts w:cstheme="minorHAnsi"/>
                 <w:b/>
               </w:rPr>
-              <w:t xml:space="preserve">Get User </w:t>
+              <w:t xml:space="preserve">Get </w:t>
+            </w:r>
+            <w:r>
+              <w:rPr>
+                <w:rFonts w:cstheme="minorHAnsi"/>
+                <w:b/>
+              </w:rPr>
+              <w:t>Reservation</w:t>
             </w:r>
           </w:p>
           <w:p>
@@ -8779,7 +9727,21 @@
                 <w:rFonts w:cstheme="minorHAnsi"/>
                 <w:b/>
               </w:rPr>
-              <w:t>(113 Bytes)</w:t>
+              <w:t>(1</w:t>
+            </w:r>
+            <w:r>
+              <w:rPr>
+                <w:rFonts w:cstheme="minorHAnsi"/>
+                <w:b/>
+              </w:rPr>
+              <w:t>77</w:t>
+            </w:r>
+            <w:r>
+              <w:rPr>
+                <w:rFonts w:cstheme="minorHAnsi"/>
+                <w:b/>
+              </w:rPr>
+              <w:t xml:space="preserve"> Bytes)</w:t>
             </w:r>
           </w:p>
         </w:tc>
@@ -10161,51 +11123,2926 @@
         </w:rPr>
       </w:pPr>
     </w:p>
+    <w:tbl>
+      <w:tblPr>
+        <w:tblStyle w:val="GridTable4-Accent1"/>
+        <w:tblW w:w="9355" w:type="dxa"/>
+        <w:tblLook w:val="04A0" w:firstRow="1" w:lastRow="0" w:firstColumn="1" w:lastColumn="0" w:noHBand="0" w:noVBand="1"/>
+      </w:tblPr>
+      <w:tblGrid>
+        <w:gridCol w:w="1435"/>
+        <w:gridCol w:w="3960"/>
+        <w:gridCol w:w="3960"/>
+      </w:tblGrid>
+      <w:tr>
+        <w:trPr>
+          <w:cnfStyle w:val="100000000000" w:firstRow="1" w:lastRow="0" w:firstColumn="0" w:lastColumn="0" w:oddVBand="0" w:evenVBand="0" w:oddHBand="0" w:evenHBand="0" w:firstRowFirstColumn="0" w:firstRowLastColumn="0" w:lastRowFirstColumn="0" w:lastRowLastColumn="0"/>
+          <w:trHeight w:val="230"/>
+        </w:trPr>
+        <w:tc>
+          <w:tcPr>
+            <w:cnfStyle w:val="001000000000" w:firstRow="0" w:lastRow="0" w:firstColumn="1" w:lastColumn="0" w:oddVBand="0" w:evenVBand="0" w:oddHBand="0" w:evenHBand="0" w:firstRowFirstColumn="0" w:firstRowLastColumn="0" w:lastRowFirstColumn="0" w:lastRowLastColumn="0"/>
+            <w:tcW w:w="9355" w:type="dxa"/>
+            <w:gridSpan w:val="3"/>
+          </w:tcPr>
+          <w:p>
+            <w:pPr>
+              <w:spacing w:line="276" w:lineRule="auto"/>
+              <w:rPr>
+                <w:rFonts w:ascii="Avenir Roman" w:hAnsi="Avenir Roman"/>
+                <w:i/>
+              </w:rPr>
+            </w:pPr>
+            <w:r>
+              <w:rPr>
+                <w:rFonts w:ascii="Avenir Roman" w:hAnsi="Avenir Roman" w:cstheme="minorHAnsi"/>
+                <w:i/>
+                <w:iCs/>
+              </w:rPr>
+              <w:t>Website connection time to</w:t>
+            </w:r>
+          </w:p>
+        </w:tc>
+      </w:tr>
+      <w:tr>
+        <w:trPr>
+          <w:cnfStyle w:val="000000100000" w:firstRow="0" w:lastRow="0" w:firstColumn="0" w:lastColumn="0" w:oddVBand="0" w:evenVBand="0" w:oddHBand="1" w:evenHBand="0" w:firstRowFirstColumn="0" w:firstRowLastColumn="0" w:lastRowFirstColumn="0" w:lastRowLastColumn="0"/>
+          <w:trHeight w:val="230"/>
+        </w:trPr>
+        <w:tc>
+          <w:tcPr>
+            <w:cnfStyle w:val="001000000000" w:firstRow="0" w:lastRow="0" w:firstColumn="1" w:lastColumn="0" w:oddVBand="0" w:evenVBand="0" w:oddHBand="0" w:evenHBand="0" w:firstRowFirstColumn="0" w:firstRowLastColumn="0" w:lastRowFirstColumn="0" w:lastRowLastColumn="0"/>
+            <w:tcW w:w="1435" w:type="dxa"/>
+          </w:tcPr>
+          <w:p>
+            <w:pPr>
+              <w:spacing w:line="276" w:lineRule="auto"/>
+              <w:rPr>
+                <w:rFonts w:ascii="Avenir Roman" w:hAnsi="Avenir Roman"/>
+              </w:rPr>
+            </w:pPr>
+            <w:r>
+              <w:rPr>
+                <w:rFonts w:ascii="Avenir Roman" w:hAnsi="Avenir Roman"/>
+              </w:rPr>
+              <w:t>Trials</w:t>
+            </w:r>
+          </w:p>
+        </w:tc>
+        <w:tc>
+          <w:tcPr>
+            <w:tcW w:w="3960" w:type="dxa"/>
+          </w:tcPr>
+          <w:p>
+            <w:pPr>
+              <w:spacing w:line="276" w:lineRule="auto"/>
+              <w:ind w:left="-22"/>
+              <w:jc w:val="center"/>
+              <w:cnfStyle w:val="000000100000" w:firstRow="0" w:lastRow="0" w:firstColumn="0" w:lastColumn="0" w:oddVBand="0" w:evenVBand="0" w:oddHBand="1" w:evenHBand="0" w:firstRowFirstColumn="0" w:firstRowLastColumn="0" w:lastRowFirstColumn="0" w:lastRowLastColumn="0"/>
+              <w:rPr>
+                <w:rFonts w:ascii="Avenir Roman" w:hAnsi="Avenir Roman"/>
+                <w:b/>
+                <w:color w:val="000000" w:themeColor="text1"/>
+              </w:rPr>
+            </w:pPr>
+            <w:r>
+              <w:rPr>
+                <w:rFonts w:ascii="Avenir Roman" w:hAnsi="Avenir Roman"/>
+                <w:b/>
+                <w:color w:val="000000" w:themeColor="text1"/>
+              </w:rPr>
+              <w:t>Post Reservation</w:t>
+            </w:r>
+          </w:p>
+          <w:p>
+            <w:pPr>
+              <w:spacing w:line="276" w:lineRule="auto"/>
+              <w:ind w:left="-22"/>
+              <w:jc w:val="center"/>
+              <w:cnfStyle w:val="000000100000" w:firstRow="0" w:lastRow="0" w:firstColumn="0" w:lastColumn="0" w:oddVBand="0" w:evenVBand="0" w:oddHBand="1" w:evenHBand="0" w:firstRowFirstColumn="0" w:firstRowLastColumn="0" w:lastRowFirstColumn="0" w:lastRowLastColumn="0"/>
+              <w:rPr>
+                <w:rFonts w:ascii="Avenir Roman" w:hAnsi="Avenir Roman"/>
+                <w:b/>
+                <w:color w:val="000000" w:themeColor="text1"/>
+              </w:rPr>
+            </w:pPr>
+            <w:r>
+              <w:rPr>
+                <w:rFonts w:ascii="Avenir Roman" w:hAnsi="Avenir Roman"/>
+                <w:b/>
+                <w:color w:val="000000" w:themeColor="text1"/>
+              </w:rPr>
+              <w:t>(177 Bytes)</w:t>
+            </w:r>
+          </w:p>
+        </w:tc>
+        <w:tc>
+          <w:tcPr>
+            <w:tcW w:w="3960" w:type="dxa"/>
+          </w:tcPr>
+          <w:p>
+            <w:pPr>
+              <w:spacing w:line="276" w:lineRule="auto"/>
+              <w:ind w:left="360"/>
+              <w:cnfStyle w:val="000000100000" w:firstRow="0" w:lastRow="0" w:firstColumn="0" w:lastColumn="0" w:oddVBand="0" w:evenVBand="0" w:oddHBand="1" w:evenHBand="0" w:firstRowFirstColumn="0" w:firstRowLastColumn="0" w:lastRowFirstColumn="0" w:lastRowLastColumn="0"/>
+              <w:rPr>
+                <w:rFonts w:ascii="Avenir Roman" w:hAnsi="Avenir Roman"/>
+                <w:b/>
+                <w:color w:val="000000" w:themeColor="text1"/>
+              </w:rPr>
+            </w:pPr>
+            <w:r>
+              <w:rPr>
+                <w:rFonts w:ascii="Avenir Roman" w:hAnsi="Avenir Roman"/>
+                <w:b/>
+                <w:color w:val="000000" w:themeColor="text1"/>
+              </w:rPr>
+              <w:t>Get Reservation</w:t>
+            </w:r>
+          </w:p>
+          <w:p>
+            <w:pPr>
+              <w:spacing w:line="276" w:lineRule="auto"/>
+              <w:ind w:left="360"/>
+              <w:cnfStyle w:val="000000100000" w:firstRow="0" w:lastRow="0" w:firstColumn="0" w:lastColumn="0" w:oddVBand="0" w:evenVBand="0" w:oddHBand="1" w:evenHBand="0" w:firstRowFirstColumn="0" w:firstRowLastColumn="0" w:lastRowFirstColumn="0" w:lastRowLastColumn="0"/>
+              <w:rPr>
+                <w:rFonts w:ascii="Avenir Roman" w:hAnsi="Avenir Roman"/>
+                <w:b/>
+                <w:color w:val="000000" w:themeColor="text1"/>
+              </w:rPr>
+            </w:pPr>
+            <w:r>
+              <w:rPr>
+                <w:rFonts w:ascii="Avenir Roman" w:hAnsi="Avenir Roman"/>
+                <w:b/>
+                <w:color w:val="000000" w:themeColor="text1"/>
+              </w:rPr>
+              <w:t>(177 Bytes)</w:t>
+            </w:r>
+          </w:p>
+        </w:tc>
+      </w:tr>
+      <w:tr>
+        <w:trPr>
+          <w:trHeight w:val="230"/>
+        </w:trPr>
+        <w:tc>
+          <w:tcPr>
+            <w:cnfStyle w:val="001000000000" w:firstRow="0" w:lastRow="0" w:firstColumn="1" w:lastColumn="0" w:oddVBand="0" w:evenVBand="0" w:oddHBand="0" w:evenHBand="0" w:firstRowFirstColumn="0" w:firstRowLastColumn="0" w:lastRowFirstColumn="0" w:lastRowLastColumn="0"/>
+            <w:tcW w:w="1435" w:type="dxa"/>
+          </w:tcPr>
+          <w:p>
+            <w:pPr>
+              <w:spacing w:line="276" w:lineRule="auto"/>
+              <w:rPr>
+                <w:rFonts w:ascii="Avenir Roman" w:hAnsi="Avenir Roman"/>
+              </w:rPr>
+            </w:pPr>
+            <w:r>
+              <w:rPr>
+                <w:rFonts w:ascii="Avenir Roman" w:hAnsi="Avenir Roman"/>
+              </w:rPr>
+              <w:t>1</w:t>
+            </w:r>
+          </w:p>
+        </w:tc>
+        <w:tc>
+          <w:tcPr>
+            <w:tcW w:w="3960" w:type="dxa"/>
+          </w:tcPr>
+          <w:p>
+            <w:pPr>
+              <w:spacing w:line="276" w:lineRule="auto"/>
+              <w:cnfStyle w:val="000000000000" w:firstRow="0" w:lastRow="0" w:firstColumn="0" w:lastColumn="0" w:oddVBand="0" w:evenVBand="0" w:oddHBand="0" w:evenHBand="0" w:firstRowFirstColumn="0" w:firstRowLastColumn="0" w:lastRowFirstColumn="0" w:lastRowLastColumn="0"/>
+              <w:rPr>
+                <w:rFonts w:ascii="Avenir Roman" w:hAnsi="Avenir Roman"/>
+              </w:rPr>
+            </w:pPr>
+            <w:r>
+              <w:rPr>
+                <w:rFonts w:ascii="Avenir Roman" w:hAnsi="Avenir Roman"/>
+              </w:rPr>
+              <w:t>0.490 s</w:t>
+            </w:r>
+          </w:p>
+        </w:tc>
+        <w:tc>
+          <w:tcPr>
+            <w:tcW w:w="3960" w:type="dxa"/>
+          </w:tcPr>
+          <w:p>
+            <w:pPr>
+              <w:spacing w:line="276" w:lineRule="auto"/>
+              <w:cnfStyle w:val="000000000000" w:firstRow="0" w:lastRow="0" w:firstColumn="0" w:lastColumn="0" w:oddVBand="0" w:evenVBand="0" w:oddHBand="0" w:evenHBand="0" w:firstRowFirstColumn="0" w:firstRowLastColumn="0" w:lastRowFirstColumn="0" w:lastRowLastColumn="0"/>
+              <w:rPr>
+                <w:rFonts w:ascii="Avenir Roman" w:hAnsi="Avenir Roman"/>
+              </w:rPr>
+            </w:pPr>
+            <w:r>
+              <w:rPr>
+                <w:rFonts w:ascii="Avenir Roman" w:hAnsi="Avenir Roman"/>
+              </w:rPr>
+              <w:t>0.411 s</w:t>
+            </w:r>
+          </w:p>
+        </w:tc>
+      </w:tr>
+      <w:tr>
+        <w:trPr>
+          <w:cnfStyle w:val="000000100000" w:firstRow="0" w:lastRow="0" w:firstColumn="0" w:lastColumn="0" w:oddVBand="0" w:evenVBand="0" w:oddHBand="1" w:evenHBand="0" w:firstRowFirstColumn="0" w:firstRowLastColumn="0" w:lastRowFirstColumn="0" w:lastRowLastColumn="0"/>
+          <w:trHeight w:val="230"/>
+        </w:trPr>
+        <w:tc>
+          <w:tcPr>
+            <w:cnfStyle w:val="001000000000" w:firstRow="0" w:lastRow="0" w:firstColumn="1" w:lastColumn="0" w:oddVBand="0" w:evenVBand="0" w:oddHBand="0" w:evenHBand="0" w:firstRowFirstColumn="0" w:firstRowLastColumn="0" w:lastRowFirstColumn="0" w:lastRowLastColumn="0"/>
+            <w:tcW w:w="1435" w:type="dxa"/>
+          </w:tcPr>
+          <w:p>
+            <w:pPr>
+              <w:spacing w:line="276" w:lineRule="auto"/>
+              <w:rPr>
+                <w:rFonts w:ascii="Avenir Roman" w:hAnsi="Avenir Roman"/>
+              </w:rPr>
+            </w:pPr>
+            <w:r>
+              <w:rPr>
+                <w:rFonts w:ascii="Avenir Roman" w:hAnsi="Avenir Roman"/>
+              </w:rPr>
+              <w:t>2</w:t>
+            </w:r>
+          </w:p>
+        </w:tc>
+        <w:tc>
+          <w:tcPr>
+            <w:tcW w:w="3960" w:type="dxa"/>
+          </w:tcPr>
+          <w:p>
+            <w:pPr>
+              <w:spacing w:line="276" w:lineRule="auto"/>
+              <w:cnfStyle w:val="000000100000" w:firstRow="0" w:lastRow="0" w:firstColumn="0" w:lastColumn="0" w:oddVBand="0" w:evenVBand="0" w:oddHBand="1" w:evenHBand="0" w:firstRowFirstColumn="0" w:firstRowLastColumn="0" w:lastRowFirstColumn="0" w:lastRowLastColumn="0"/>
+              <w:rPr>
+                <w:rFonts w:ascii="Avenir Roman" w:hAnsi="Avenir Roman"/>
+              </w:rPr>
+            </w:pPr>
+            <w:r>
+              <w:rPr>
+                <w:rFonts w:ascii="Avenir Roman" w:hAnsi="Avenir Roman"/>
+              </w:rPr>
+              <w:t>0.445 s</w:t>
+            </w:r>
+          </w:p>
+        </w:tc>
+        <w:tc>
+          <w:tcPr>
+            <w:tcW w:w="3960" w:type="dxa"/>
+          </w:tcPr>
+          <w:p>
+            <w:pPr>
+              <w:spacing w:line="276" w:lineRule="auto"/>
+              <w:cnfStyle w:val="000000100000" w:firstRow="0" w:lastRow="0" w:firstColumn="0" w:lastColumn="0" w:oddVBand="0" w:evenVBand="0" w:oddHBand="1" w:evenHBand="0" w:firstRowFirstColumn="0" w:firstRowLastColumn="0" w:lastRowFirstColumn="0" w:lastRowLastColumn="0"/>
+              <w:rPr>
+                <w:rFonts w:ascii="Avenir Roman" w:hAnsi="Avenir Roman"/>
+              </w:rPr>
+            </w:pPr>
+            <w:r>
+              <w:rPr>
+                <w:rFonts w:ascii="Avenir Roman" w:hAnsi="Avenir Roman"/>
+              </w:rPr>
+              <w:t>0.420 s</w:t>
+            </w:r>
+          </w:p>
+        </w:tc>
+      </w:tr>
+      <w:tr>
+        <w:trPr>
+          <w:trHeight w:val="230"/>
+        </w:trPr>
+        <w:tc>
+          <w:tcPr>
+            <w:cnfStyle w:val="001000000000" w:firstRow="0" w:lastRow="0" w:firstColumn="1" w:lastColumn="0" w:oddVBand="0" w:evenVBand="0" w:oddHBand="0" w:evenHBand="0" w:firstRowFirstColumn="0" w:firstRowLastColumn="0" w:lastRowFirstColumn="0" w:lastRowLastColumn="0"/>
+            <w:tcW w:w="1435" w:type="dxa"/>
+          </w:tcPr>
+          <w:p>
+            <w:pPr>
+              <w:spacing w:line="276" w:lineRule="auto"/>
+              <w:rPr>
+                <w:rFonts w:ascii="Avenir Roman" w:hAnsi="Avenir Roman"/>
+              </w:rPr>
+            </w:pPr>
+            <w:r>
+              <w:rPr>
+                <w:rFonts w:ascii="Avenir Roman" w:hAnsi="Avenir Roman"/>
+              </w:rPr>
+              <w:t>3</w:t>
+            </w:r>
+          </w:p>
+        </w:tc>
+        <w:tc>
+          <w:tcPr>
+            <w:tcW w:w="3960" w:type="dxa"/>
+          </w:tcPr>
+          <w:p>
+            <w:pPr>
+              <w:spacing w:line="276" w:lineRule="auto"/>
+              <w:cnfStyle w:val="000000000000" w:firstRow="0" w:lastRow="0" w:firstColumn="0" w:lastColumn="0" w:oddVBand="0" w:evenVBand="0" w:oddHBand="0" w:evenHBand="0" w:firstRowFirstColumn="0" w:firstRowLastColumn="0" w:lastRowFirstColumn="0" w:lastRowLastColumn="0"/>
+              <w:rPr>
+                <w:rFonts w:ascii="Avenir Roman" w:hAnsi="Avenir Roman"/>
+              </w:rPr>
+            </w:pPr>
+            <w:r>
+              <w:rPr>
+                <w:rFonts w:ascii="Avenir Roman" w:hAnsi="Avenir Roman"/>
+              </w:rPr>
+              <w:t>0.480 s</w:t>
+            </w:r>
+          </w:p>
+        </w:tc>
+        <w:tc>
+          <w:tcPr>
+            <w:tcW w:w="3960" w:type="dxa"/>
+          </w:tcPr>
+          <w:p>
+            <w:pPr>
+              <w:spacing w:line="276" w:lineRule="auto"/>
+              <w:cnfStyle w:val="000000000000" w:firstRow="0" w:lastRow="0" w:firstColumn="0" w:lastColumn="0" w:oddVBand="0" w:evenVBand="0" w:oddHBand="0" w:evenHBand="0" w:firstRowFirstColumn="0" w:firstRowLastColumn="0" w:lastRowFirstColumn="0" w:lastRowLastColumn="0"/>
+              <w:rPr>
+                <w:rFonts w:ascii="Avenir Roman" w:hAnsi="Avenir Roman"/>
+              </w:rPr>
+            </w:pPr>
+            <w:r>
+              <w:rPr>
+                <w:rFonts w:ascii="Avenir Roman" w:hAnsi="Avenir Roman"/>
+              </w:rPr>
+              <w:t>0.451 s</w:t>
+            </w:r>
+          </w:p>
+        </w:tc>
+      </w:tr>
+      <w:tr>
+        <w:trPr>
+          <w:cnfStyle w:val="000000100000" w:firstRow="0" w:lastRow="0" w:firstColumn="0" w:lastColumn="0" w:oddVBand="0" w:evenVBand="0" w:oddHBand="1" w:evenHBand="0" w:firstRowFirstColumn="0" w:firstRowLastColumn="0" w:lastRowFirstColumn="0" w:lastRowLastColumn="0"/>
+          <w:trHeight w:val="247"/>
+        </w:trPr>
+        <w:tc>
+          <w:tcPr>
+            <w:cnfStyle w:val="001000000000" w:firstRow="0" w:lastRow="0" w:firstColumn="1" w:lastColumn="0" w:oddVBand="0" w:evenVBand="0" w:oddHBand="0" w:evenHBand="0" w:firstRowFirstColumn="0" w:firstRowLastColumn="0" w:lastRowFirstColumn="0" w:lastRowLastColumn="0"/>
+            <w:tcW w:w="1435" w:type="dxa"/>
+          </w:tcPr>
+          <w:p>
+            <w:pPr>
+              <w:spacing w:line="276" w:lineRule="auto"/>
+              <w:rPr>
+                <w:rFonts w:ascii="Avenir Roman" w:hAnsi="Avenir Roman"/>
+              </w:rPr>
+            </w:pPr>
+            <w:r>
+              <w:rPr>
+                <w:rFonts w:ascii="Avenir Roman" w:hAnsi="Avenir Roman"/>
+              </w:rPr>
+              <w:t>4</w:t>
+            </w:r>
+          </w:p>
+        </w:tc>
+        <w:tc>
+          <w:tcPr>
+            <w:tcW w:w="3960" w:type="dxa"/>
+          </w:tcPr>
+          <w:p>
+            <w:pPr>
+              <w:spacing w:line="276" w:lineRule="auto"/>
+              <w:cnfStyle w:val="000000100000" w:firstRow="0" w:lastRow="0" w:firstColumn="0" w:lastColumn="0" w:oddVBand="0" w:evenVBand="0" w:oddHBand="1" w:evenHBand="0" w:firstRowFirstColumn="0" w:firstRowLastColumn="0" w:lastRowFirstColumn="0" w:lastRowLastColumn="0"/>
+              <w:rPr>
+                <w:rFonts w:ascii="Avenir Roman" w:hAnsi="Avenir Roman"/>
+              </w:rPr>
+            </w:pPr>
+            <w:r>
+              <w:rPr>
+                <w:rFonts w:ascii="Avenir Roman" w:hAnsi="Avenir Roman"/>
+              </w:rPr>
+              <w:t>0.482 s</w:t>
+            </w:r>
+          </w:p>
+        </w:tc>
+        <w:tc>
+          <w:tcPr>
+            <w:tcW w:w="3960" w:type="dxa"/>
+          </w:tcPr>
+          <w:p>
+            <w:pPr>
+              <w:spacing w:line="276" w:lineRule="auto"/>
+              <w:cnfStyle w:val="000000100000" w:firstRow="0" w:lastRow="0" w:firstColumn="0" w:lastColumn="0" w:oddVBand="0" w:evenVBand="0" w:oddHBand="1" w:evenHBand="0" w:firstRowFirstColumn="0" w:firstRowLastColumn="0" w:lastRowFirstColumn="0" w:lastRowLastColumn="0"/>
+              <w:rPr>
+                <w:rFonts w:ascii="Avenir Roman" w:hAnsi="Avenir Roman"/>
+              </w:rPr>
+            </w:pPr>
+            <w:r>
+              <w:rPr>
+                <w:rFonts w:ascii="Avenir Roman" w:hAnsi="Avenir Roman"/>
+              </w:rPr>
+              <w:t>0.423 s</w:t>
+            </w:r>
+          </w:p>
+        </w:tc>
+      </w:tr>
+      <w:tr>
+        <w:trPr>
+          <w:trHeight w:val="247"/>
+        </w:trPr>
+        <w:tc>
+          <w:tcPr>
+            <w:cnfStyle w:val="001000000000" w:firstRow="0" w:lastRow="0" w:firstColumn="1" w:lastColumn="0" w:oddVBand="0" w:evenVBand="0" w:oddHBand="0" w:evenHBand="0" w:firstRowFirstColumn="0" w:firstRowLastColumn="0" w:lastRowFirstColumn="0" w:lastRowLastColumn="0"/>
+            <w:tcW w:w="1435" w:type="dxa"/>
+          </w:tcPr>
+          <w:p>
+            <w:pPr>
+              <w:spacing w:line="276" w:lineRule="auto"/>
+              <w:rPr>
+                <w:rFonts w:ascii="Avenir Roman" w:hAnsi="Avenir Roman"/>
+              </w:rPr>
+            </w:pPr>
+            <w:r>
+              <w:rPr>
+                <w:rFonts w:ascii="Avenir Roman" w:hAnsi="Avenir Roman"/>
+              </w:rPr>
+              <w:t>5</w:t>
+            </w:r>
+          </w:p>
+        </w:tc>
+        <w:tc>
+          <w:tcPr>
+            <w:tcW w:w="3960" w:type="dxa"/>
+          </w:tcPr>
+          <w:p>
+            <w:pPr>
+              <w:spacing w:line="276" w:lineRule="auto"/>
+              <w:cnfStyle w:val="000000000000" w:firstRow="0" w:lastRow="0" w:firstColumn="0" w:lastColumn="0" w:oddVBand="0" w:evenVBand="0" w:oddHBand="0" w:evenHBand="0" w:firstRowFirstColumn="0" w:firstRowLastColumn="0" w:lastRowFirstColumn="0" w:lastRowLastColumn="0"/>
+              <w:rPr>
+                <w:rFonts w:ascii="Avenir Roman" w:hAnsi="Avenir Roman"/>
+              </w:rPr>
+            </w:pPr>
+            <w:r>
+              <w:rPr>
+                <w:rFonts w:ascii="Avenir Roman" w:hAnsi="Avenir Roman"/>
+              </w:rPr>
+              <w:t>0.522 s</w:t>
+            </w:r>
+          </w:p>
+        </w:tc>
+        <w:tc>
+          <w:tcPr>
+            <w:tcW w:w="3960" w:type="dxa"/>
+          </w:tcPr>
+          <w:p>
+            <w:pPr>
+              <w:spacing w:line="276" w:lineRule="auto"/>
+              <w:cnfStyle w:val="000000000000" w:firstRow="0" w:lastRow="0" w:firstColumn="0" w:lastColumn="0" w:oddVBand="0" w:evenVBand="0" w:oddHBand="0" w:evenHBand="0" w:firstRowFirstColumn="0" w:firstRowLastColumn="0" w:lastRowFirstColumn="0" w:lastRowLastColumn="0"/>
+              <w:rPr>
+                <w:rFonts w:ascii="Avenir Roman" w:hAnsi="Avenir Roman"/>
+              </w:rPr>
+            </w:pPr>
+            <w:r>
+              <w:rPr>
+                <w:rFonts w:ascii="Avenir Roman" w:hAnsi="Avenir Roman"/>
+              </w:rPr>
+              <w:t>0.416 s</w:t>
+            </w:r>
+          </w:p>
+        </w:tc>
+      </w:tr>
+      <w:tr>
+        <w:trPr>
+          <w:cnfStyle w:val="000000100000" w:firstRow="0" w:lastRow="0" w:firstColumn="0" w:lastColumn="0" w:oddVBand="0" w:evenVBand="0" w:oddHBand="1" w:evenHBand="0" w:firstRowFirstColumn="0" w:firstRowLastColumn="0" w:lastRowFirstColumn="0" w:lastRowLastColumn="0"/>
+          <w:trHeight w:val="247"/>
+        </w:trPr>
+        <w:tc>
+          <w:tcPr>
+            <w:cnfStyle w:val="001000000000" w:firstRow="0" w:lastRow="0" w:firstColumn="1" w:lastColumn="0" w:oddVBand="0" w:evenVBand="0" w:oddHBand="0" w:evenHBand="0" w:firstRowFirstColumn="0" w:firstRowLastColumn="0" w:lastRowFirstColumn="0" w:lastRowLastColumn="0"/>
+            <w:tcW w:w="1435" w:type="dxa"/>
+          </w:tcPr>
+          <w:p>
+            <w:pPr>
+              <w:spacing w:line="276" w:lineRule="auto"/>
+              <w:rPr>
+                <w:rFonts w:ascii="Avenir Roman" w:hAnsi="Avenir Roman"/>
+              </w:rPr>
+            </w:pPr>
+            <w:r>
+              <w:rPr>
+                <w:rFonts w:ascii="Avenir Roman" w:hAnsi="Avenir Roman"/>
+              </w:rPr>
+              <w:t>Average</w:t>
+            </w:r>
+          </w:p>
+        </w:tc>
+        <w:tc>
+          <w:tcPr>
+            <w:tcW w:w="3960" w:type="dxa"/>
+          </w:tcPr>
+          <w:p>
+            <w:pPr>
+              <w:spacing w:line="276" w:lineRule="auto"/>
+              <w:cnfStyle w:val="000000100000" w:firstRow="0" w:lastRow="0" w:firstColumn="0" w:lastColumn="0" w:oddVBand="0" w:evenVBand="0" w:oddHBand="1" w:evenHBand="0" w:firstRowFirstColumn="0" w:firstRowLastColumn="0" w:lastRowFirstColumn="0" w:lastRowLastColumn="0"/>
+              <w:rPr>
+                <w:rFonts w:ascii="Avenir Roman" w:hAnsi="Avenir Roman"/>
+                <w:b/>
+              </w:rPr>
+            </w:pPr>
+            <w:r>
+              <w:rPr>
+                <w:rFonts w:ascii="Avenir Roman" w:hAnsi="Avenir Roman"/>
+                <w:b/>
+              </w:rPr>
+              <w:t>0.4838 s</w:t>
+            </w:r>
+          </w:p>
+        </w:tc>
+        <w:tc>
+          <w:tcPr>
+            <w:tcW w:w="3960" w:type="dxa"/>
+          </w:tcPr>
+          <w:p>
+            <w:pPr>
+              <w:spacing w:line="276" w:lineRule="auto"/>
+              <w:cnfStyle w:val="000000100000" w:firstRow="0" w:lastRow="0" w:firstColumn="0" w:lastColumn="0" w:oddVBand="0" w:evenVBand="0" w:oddHBand="1" w:evenHBand="0" w:firstRowFirstColumn="0" w:firstRowLastColumn="0" w:lastRowFirstColumn="0" w:lastRowLastColumn="0"/>
+              <w:rPr>
+                <w:rFonts w:ascii="Avenir Roman" w:hAnsi="Avenir Roman"/>
+                <w:b/>
+              </w:rPr>
+            </w:pPr>
+            <w:r>
+              <w:rPr>
+                <w:rFonts w:ascii="Avenir Roman" w:hAnsi="Avenir Roman"/>
+                <w:b/>
+                <w:bCs/>
+                <w:color w:val="000000"/>
+              </w:rPr>
+              <w:t>0.4242 s</w:t>
+            </w:r>
+          </w:p>
+        </w:tc>
+      </w:tr>
+    </w:tbl>
+    <w:p/>
+    <w:tbl>
+      <w:tblPr>
+        <w:tblStyle w:val="GridTable4-Accent1"/>
+        <w:tblpPr w:leftFromText="180" w:rightFromText="180" w:vertAnchor="text" w:horzAnchor="margin" w:tblpY="831"/>
+        <w:tblW w:w="9428" w:type="dxa"/>
+        <w:tblLook w:val="04A0" w:firstRow="1" w:lastRow="0" w:firstColumn="1" w:lastColumn="0" w:noHBand="0" w:noVBand="1"/>
+      </w:tblPr>
+      <w:tblGrid>
+        <w:gridCol w:w="1908"/>
+        <w:gridCol w:w="3961"/>
+        <w:gridCol w:w="3559"/>
+      </w:tblGrid>
+      <w:tr>
+        <w:trPr>
+          <w:cnfStyle w:val="100000000000" w:firstRow="1" w:lastRow="0" w:firstColumn="0" w:lastColumn="0" w:oddVBand="0" w:evenVBand="0" w:oddHBand="0" w:evenHBand="0" w:firstRowFirstColumn="0" w:firstRowLastColumn="0" w:lastRowFirstColumn="0" w:lastRowLastColumn="0"/>
+          <w:trHeight w:val="123"/>
+        </w:trPr>
+        <w:tc>
+          <w:tcPr>
+            <w:cnfStyle w:val="001000000000" w:firstRow="0" w:lastRow="0" w:firstColumn="1" w:lastColumn="0" w:oddVBand="0" w:evenVBand="0" w:oddHBand="0" w:evenHBand="0" w:firstRowFirstColumn="0" w:firstRowLastColumn="0" w:lastRowFirstColumn="0" w:lastRowLastColumn="0"/>
+            <w:tcW w:w="9428" w:type="dxa"/>
+            <w:gridSpan w:val="3"/>
+          </w:tcPr>
+          <w:p>
+            <w:pPr>
+              <w:spacing w:line="276" w:lineRule="auto"/>
+              <w:rPr>
+                <w:rFonts w:cstheme="minorHAnsi"/>
+                <w:i/>
+              </w:rPr>
+            </w:pPr>
+            <w:r>
+              <w:rPr>
+                <w:rFonts w:cstheme="minorHAnsi"/>
+                <w:i/>
+                <w:iCs/>
+              </w:rPr>
+              <w:t>Application connection time to</w:t>
+            </w:r>
+          </w:p>
+        </w:tc>
+      </w:tr>
+      <w:tr>
+        <w:trPr>
+          <w:cnfStyle w:val="000000100000" w:firstRow="0" w:lastRow="0" w:firstColumn="0" w:lastColumn="0" w:oddVBand="0" w:evenVBand="0" w:oddHBand="1" w:evenHBand="0" w:firstRowFirstColumn="0" w:firstRowLastColumn="0" w:lastRowFirstColumn="0" w:lastRowLastColumn="0"/>
+          <w:trHeight w:val="123"/>
+        </w:trPr>
+        <w:tc>
+          <w:tcPr>
+            <w:cnfStyle w:val="001000000000" w:firstRow="0" w:lastRow="0" w:firstColumn="1" w:lastColumn="0" w:oddVBand="0" w:evenVBand="0" w:oddHBand="0" w:evenHBand="0" w:firstRowFirstColumn="0" w:firstRowLastColumn="0" w:lastRowFirstColumn="0" w:lastRowLastColumn="0"/>
+            <w:tcW w:w="1908" w:type="dxa"/>
+          </w:tcPr>
+          <w:p>
+            <w:pPr>
+              <w:spacing w:line="276" w:lineRule="auto"/>
+              <w:rPr>
+                <w:rFonts w:cstheme="minorHAnsi"/>
+              </w:rPr>
+            </w:pPr>
+            <w:r>
+              <w:rPr>
+                <w:rFonts w:cstheme="minorHAnsi"/>
+              </w:rPr>
+              <w:t>Trials</w:t>
+            </w:r>
+          </w:p>
+        </w:tc>
+        <w:tc>
+          <w:tcPr>
+            <w:tcW w:w="3961" w:type="dxa"/>
+          </w:tcPr>
+          <w:p>
+            <w:pPr>
+              <w:spacing w:line="276" w:lineRule="auto"/>
+              <w:ind w:left="-22"/>
+              <w:jc w:val="center"/>
+              <w:cnfStyle w:val="000000100000" w:firstRow="0" w:lastRow="0" w:firstColumn="0" w:lastColumn="0" w:oddVBand="0" w:evenVBand="0" w:oddHBand="1" w:evenHBand="0" w:firstRowFirstColumn="0" w:firstRowLastColumn="0" w:lastRowFirstColumn="0" w:lastRowLastColumn="0"/>
+              <w:rPr>
+                <w:rFonts w:cstheme="minorHAnsi"/>
+                <w:b/>
+                <w:color w:val="000000" w:themeColor="text1"/>
+              </w:rPr>
+            </w:pPr>
+            <w:r>
+              <w:rPr>
+                <w:rFonts w:cstheme="minorHAnsi"/>
+                <w:b/>
+                <w:color w:val="000000" w:themeColor="text1"/>
+              </w:rPr>
+              <w:t>Post Currently Looking</w:t>
+            </w:r>
+          </w:p>
+          <w:p>
+            <w:pPr>
+              <w:spacing w:line="276" w:lineRule="auto"/>
+              <w:ind w:left="-22"/>
+              <w:jc w:val="center"/>
+              <w:cnfStyle w:val="000000100000" w:firstRow="0" w:lastRow="0" w:firstColumn="0" w:lastColumn="0" w:oddVBand="0" w:evenVBand="0" w:oddHBand="1" w:evenHBand="0" w:firstRowFirstColumn="0" w:firstRowLastColumn="0" w:lastRowFirstColumn="0" w:lastRowLastColumn="0"/>
+              <w:rPr>
+                <w:rFonts w:cstheme="minorHAnsi"/>
+                <w:b/>
+                <w:color w:val="000000" w:themeColor="text1"/>
+              </w:rPr>
+            </w:pPr>
+            <w:r>
+              <w:rPr>
+                <w:rFonts w:cstheme="minorHAnsi"/>
+                <w:b/>
+                <w:color w:val="000000" w:themeColor="text1"/>
+              </w:rPr>
+              <w:t>(52 Bytes)</w:t>
+            </w:r>
+          </w:p>
+        </w:tc>
+        <w:tc>
+          <w:tcPr>
+            <w:tcW w:w="3558" w:type="dxa"/>
+          </w:tcPr>
+          <w:p>
+            <w:pPr>
+              <w:spacing w:line="276" w:lineRule="auto"/>
+              <w:ind w:left="-22"/>
+              <w:jc w:val="center"/>
+              <w:cnfStyle w:val="000000100000" w:firstRow="0" w:lastRow="0" w:firstColumn="0" w:lastColumn="0" w:oddVBand="0" w:evenVBand="0" w:oddHBand="1" w:evenHBand="0" w:firstRowFirstColumn="0" w:firstRowLastColumn="0" w:lastRowFirstColumn="0" w:lastRowLastColumn="0"/>
+              <w:rPr>
+                <w:rFonts w:cstheme="minorHAnsi"/>
+                <w:b/>
+                <w:color w:val="000000" w:themeColor="text1"/>
+              </w:rPr>
+            </w:pPr>
+            <w:r>
+              <w:rPr>
+                <w:rFonts w:cstheme="minorHAnsi"/>
+                <w:b/>
+                <w:color w:val="000000" w:themeColor="text1"/>
+              </w:rPr>
+              <w:t xml:space="preserve">Get Currently </w:t>
+            </w:r>
+            <w:r>
+              <w:rPr>
+                <w:rFonts w:cstheme="minorHAnsi"/>
+                <w:b/>
+              </w:rPr>
+              <w:t>Looking</w:t>
+            </w:r>
+          </w:p>
+          <w:p>
+            <w:pPr>
+              <w:spacing w:line="276" w:lineRule="auto"/>
+              <w:ind w:left="360"/>
+              <w:cnfStyle w:val="000000100000" w:firstRow="0" w:lastRow="0" w:firstColumn="0" w:lastColumn="0" w:oddVBand="0" w:evenVBand="0" w:oddHBand="1" w:evenHBand="0" w:firstRowFirstColumn="0" w:firstRowLastColumn="0" w:lastRowFirstColumn="0" w:lastRowLastColumn="0"/>
+              <w:rPr>
+                <w:rFonts w:cstheme="minorHAnsi"/>
+                <w:b/>
+                <w:color w:val="000000" w:themeColor="text1"/>
+              </w:rPr>
+            </w:pPr>
+            <w:r>
+              <w:rPr>
+                <w:rFonts w:cstheme="minorHAnsi"/>
+                <w:b/>
+                <w:color w:val="000000" w:themeColor="text1"/>
+              </w:rPr>
+              <w:t>(52 Bytes)</w:t>
+            </w:r>
+          </w:p>
+        </w:tc>
+      </w:tr>
+      <w:tr>
+        <w:trPr>
+          <w:trHeight w:val="123"/>
+        </w:trPr>
+        <w:tc>
+          <w:tcPr>
+            <w:cnfStyle w:val="001000000000" w:firstRow="0" w:lastRow="0" w:firstColumn="1" w:lastColumn="0" w:oddVBand="0" w:evenVBand="0" w:oddHBand="0" w:evenHBand="0" w:firstRowFirstColumn="0" w:firstRowLastColumn="0" w:lastRowFirstColumn="0" w:lastRowLastColumn="0"/>
+            <w:tcW w:w="1908" w:type="dxa"/>
+          </w:tcPr>
+          <w:p>
+            <w:pPr>
+              <w:spacing w:line="276" w:lineRule="auto"/>
+              <w:rPr>
+                <w:rFonts w:cstheme="minorHAnsi"/>
+              </w:rPr>
+            </w:pPr>
+            <w:r>
+              <w:rPr>
+                <w:rFonts w:cstheme="minorHAnsi"/>
+              </w:rPr>
+              <w:t>1</w:t>
+            </w:r>
+          </w:p>
+        </w:tc>
+        <w:tc>
+          <w:tcPr>
+            <w:tcW w:w="3961" w:type="dxa"/>
+          </w:tcPr>
+          <w:p>
+            <w:pPr>
+              <w:spacing w:line="276" w:lineRule="auto"/>
+              <w:cnfStyle w:val="000000000000" w:firstRow="0" w:lastRow="0" w:firstColumn="0" w:lastColumn="0" w:oddVBand="0" w:evenVBand="0" w:oddHBand="0" w:evenHBand="0" w:firstRowFirstColumn="0" w:firstRowLastColumn="0" w:lastRowFirstColumn="0" w:lastRowLastColumn="0"/>
+              <w:rPr>
+                <w:rFonts w:cstheme="minorHAnsi"/>
+              </w:rPr>
+            </w:pPr>
+            <w:r>
+              <w:rPr>
+                <w:rFonts w:cstheme="minorHAnsi"/>
+              </w:rPr>
+              <w:t>0.383 s</w:t>
+            </w:r>
+          </w:p>
+        </w:tc>
+        <w:tc>
+          <w:tcPr>
+            <w:tcW w:w="3558" w:type="dxa"/>
+          </w:tcPr>
+          <w:p>
+            <w:pPr>
+              <w:spacing w:line="276" w:lineRule="auto"/>
+              <w:cnfStyle w:val="000000000000" w:firstRow="0" w:lastRow="0" w:firstColumn="0" w:lastColumn="0" w:oddVBand="0" w:evenVBand="0" w:oddHBand="0" w:evenHBand="0" w:firstRowFirstColumn="0" w:firstRowLastColumn="0" w:lastRowFirstColumn="0" w:lastRowLastColumn="0"/>
+              <w:rPr>
+                <w:rFonts w:cstheme="minorHAnsi"/>
+              </w:rPr>
+            </w:pPr>
+            <w:r>
+              <w:rPr>
+                <w:rFonts w:cstheme="minorHAnsi"/>
+              </w:rPr>
+              <w:t>0.370 s</w:t>
+            </w:r>
+          </w:p>
+        </w:tc>
+      </w:tr>
+      <w:tr>
+        <w:trPr>
+          <w:cnfStyle w:val="000000100000" w:firstRow="0" w:lastRow="0" w:firstColumn="0" w:lastColumn="0" w:oddVBand="0" w:evenVBand="0" w:oddHBand="1" w:evenHBand="0" w:firstRowFirstColumn="0" w:firstRowLastColumn="0" w:lastRowFirstColumn="0" w:lastRowLastColumn="0"/>
+          <w:trHeight w:val="123"/>
+        </w:trPr>
+        <w:tc>
+          <w:tcPr>
+            <w:cnfStyle w:val="001000000000" w:firstRow="0" w:lastRow="0" w:firstColumn="1" w:lastColumn="0" w:oddVBand="0" w:evenVBand="0" w:oddHBand="0" w:evenHBand="0" w:firstRowFirstColumn="0" w:firstRowLastColumn="0" w:lastRowFirstColumn="0" w:lastRowLastColumn="0"/>
+            <w:tcW w:w="1908" w:type="dxa"/>
+          </w:tcPr>
+          <w:p>
+            <w:pPr>
+              <w:spacing w:line="276" w:lineRule="auto"/>
+              <w:rPr>
+                <w:rFonts w:cstheme="minorHAnsi"/>
+              </w:rPr>
+            </w:pPr>
+            <w:r>
+              <w:rPr>
+                <w:rFonts w:cstheme="minorHAnsi"/>
+              </w:rPr>
+              <w:t>2</w:t>
+            </w:r>
+          </w:p>
+        </w:tc>
+        <w:tc>
+          <w:tcPr>
+            <w:tcW w:w="3961" w:type="dxa"/>
+          </w:tcPr>
+          <w:p>
+            <w:pPr>
+              <w:spacing w:line="276" w:lineRule="auto"/>
+              <w:cnfStyle w:val="000000100000" w:firstRow="0" w:lastRow="0" w:firstColumn="0" w:lastColumn="0" w:oddVBand="0" w:evenVBand="0" w:oddHBand="1" w:evenHBand="0" w:firstRowFirstColumn="0" w:firstRowLastColumn="0" w:lastRowFirstColumn="0" w:lastRowLastColumn="0"/>
+              <w:rPr>
+                <w:rFonts w:cstheme="minorHAnsi"/>
+              </w:rPr>
+            </w:pPr>
+            <w:r>
+              <w:rPr>
+                <w:rFonts w:cstheme="minorHAnsi"/>
+              </w:rPr>
+              <w:t>0.370 s</w:t>
+            </w:r>
+          </w:p>
+        </w:tc>
+        <w:tc>
+          <w:tcPr>
+            <w:tcW w:w="3558" w:type="dxa"/>
+          </w:tcPr>
+          <w:p>
+            <w:pPr>
+              <w:spacing w:line="276" w:lineRule="auto"/>
+              <w:cnfStyle w:val="000000100000" w:firstRow="0" w:lastRow="0" w:firstColumn="0" w:lastColumn="0" w:oddVBand="0" w:evenVBand="0" w:oddHBand="1" w:evenHBand="0" w:firstRowFirstColumn="0" w:firstRowLastColumn="0" w:lastRowFirstColumn="0" w:lastRowLastColumn="0"/>
+              <w:rPr>
+                <w:rFonts w:cstheme="minorHAnsi"/>
+              </w:rPr>
+            </w:pPr>
+            <w:r>
+              <w:rPr>
+                <w:rFonts w:cstheme="minorHAnsi"/>
+              </w:rPr>
+              <w:t>0.386 s</w:t>
+            </w:r>
+          </w:p>
+        </w:tc>
+      </w:tr>
+      <w:tr>
+        <w:trPr>
+          <w:trHeight w:val="123"/>
+        </w:trPr>
+        <w:tc>
+          <w:tcPr>
+            <w:cnfStyle w:val="001000000000" w:firstRow="0" w:lastRow="0" w:firstColumn="1" w:lastColumn="0" w:oddVBand="0" w:evenVBand="0" w:oddHBand="0" w:evenHBand="0" w:firstRowFirstColumn="0" w:firstRowLastColumn="0" w:lastRowFirstColumn="0" w:lastRowLastColumn="0"/>
+            <w:tcW w:w="1908" w:type="dxa"/>
+          </w:tcPr>
+          <w:p>
+            <w:pPr>
+              <w:spacing w:line="276" w:lineRule="auto"/>
+              <w:rPr>
+                <w:rFonts w:cstheme="minorHAnsi"/>
+              </w:rPr>
+            </w:pPr>
+            <w:r>
+              <w:rPr>
+                <w:rFonts w:cstheme="minorHAnsi"/>
+              </w:rPr>
+              <w:t>3</w:t>
+            </w:r>
+          </w:p>
+        </w:tc>
+        <w:tc>
+          <w:tcPr>
+            <w:tcW w:w="3961" w:type="dxa"/>
+          </w:tcPr>
+          <w:p>
+            <w:pPr>
+              <w:spacing w:line="276" w:lineRule="auto"/>
+              <w:cnfStyle w:val="000000000000" w:firstRow="0" w:lastRow="0" w:firstColumn="0" w:lastColumn="0" w:oddVBand="0" w:evenVBand="0" w:oddHBand="0" w:evenHBand="0" w:firstRowFirstColumn="0" w:firstRowLastColumn="0" w:lastRowFirstColumn="0" w:lastRowLastColumn="0"/>
+              <w:rPr>
+                <w:rFonts w:cstheme="minorHAnsi"/>
+              </w:rPr>
+            </w:pPr>
+            <w:r>
+              <w:rPr>
+                <w:rFonts w:cstheme="minorHAnsi"/>
+              </w:rPr>
+              <w:t>0.313 s</w:t>
+            </w:r>
+          </w:p>
+        </w:tc>
+        <w:tc>
+          <w:tcPr>
+            <w:tcW w:w="3558" w:type="dxa"/>
+          </w:tcPr>
+          <w:p>
+            <w:pPr>
+              <w:spacing w:line="276" w:lineRule="auto"/>
+              <w:cnfStyle w:val="000000000000" w:firstRow="0" w:lastRow="0" w:firstColumn="0" w:lastColumn="0" w:oddVBand="0" w:evenVBand="0" w:oddHBand="0" w:evenHBand="0" w:firstRowFirstColumn="0" w:firstRowLastColumn="0" w:lastRowFirstColumn="0" w:lastRowLastColumn="0"/>
+              <w:rPr>
+                <w:rFonts w:cstheme="minorHAnsi"/>
+              </w:rPr>
+            </w:pPr>
+            <w:r>
+              <w:rPr>
+                <w:rFonts w:cstheme="minorHAnsi"/>
+              </w:rPr>
+              <w:t>0.406 s</w:t>
+            </w:r>
+          </w:p>
+        </w:tc>
+      </w:tr>
+      <w:tr>
+        <w:trPr>
+          <w:cnfStyle w:val="000000100000" w:firstRow="0" w:lastRow="0" w:firstColumn="0" w:lastColumn="0" w:oddVBand="0" w:evenVBand="0" w:oddHBand="1" w:evenHBand="0" w:firstRowFirstColumn="0" w:firstRowLastColumn="0" w:lastRowFirstColumn="0" w:lastRowLastColumn="0"/>
+          <w:trHeight w:val="131"/>
+        </w:trPr>
+        <w:tc>
+          <w:tcPr>
+            <w:cnfStyle w:val="001000000000" w:firstRow="0" w:lastRow="0" w:firstColumn="1" w:lastColumn="0" w:oddVBand="0" w:evenVBand="0" w:oddHBand="0" w:evenHBand="0" w:firstRowFirstColumn="0" w:firstRowLastColumn="0" w:lastRowFirstColumn="0" w:lastRowLastColumn="0"/>
+            <w:tcW w:w="1908" w:type="dxa"/>
+          </w:tcPr>
+          <w:p>
+            <w:pPr>
+              <w:spacing w:line="276" w:lineRule="auto"/>
+              <w:rPr>
+                <w:rFonts w:cstheme="minorHAnsi"/>
+              </w:rPr>
+            </w:pPr>
+            <w:r>
+              <w:rPr>
+                <w:rFonts w:cstheme="minorHAnsi"/>
+              </w:rPr>
+              <w:t>4</w:t>
+            </w:r>
+          </w:p>
+        </w:tc>
+        <w:tc>
+          <w:tcPr>
+            <w:tcW w:w="3961" w:type="dxa"/>
+          </w:tcPr>
+          <w:p>
+            <w:pPr>
+              <w:spacing w:line="276" w:lineRule="auto"/>
+              <w:cnfStyle w:val="000000100000" w:firstRow="0" w:lastRow="0" w:firstColumn="0" w:lastColumn="0" w:oddVBand="0" w:evenVBand="0" w:oddHBand="1" w:evenHBand="0" w:firstRowFirstColumn="0" w:firstRowLastColumn="0" w:lastRowFirstColumn="0" w:lastRowLastColumn="0"/>
+              <w:rPr>
+                <w:rFonts w:cstheme="minorHAnsi"/>
+              </w:rPr>
+            </w:pPr>
+            <w:r>
+              <w:rPr>
+                <w:rFonts w:cstheme="minorHAnsi"/>
+              </w:rPr>
+              <w:t>0.410 s</w:t>
+            </w:r>
+          </w:p>
+        </w:tc>
+        <w:tc>
+          <w:tcPr>
+            <w:tcW w:w="3558" w:type="dxa"/>
+          </w:tcPr>
+          <w:p>
+            <w:pPr>
+              <w:spacing w:line="276" w:lineRule="auto"/>
+              <w:cnfStyle w:val="000000100000" w:firstRow="0" w:lastRow="0" w:firstColumn="0" w:lastColumn="0" w:oddVBand="0" w:evenVBand="0" w:oddHBand="1" w:evenHBand="0" w:firstRowFirstColumn="0" w:firstRowLastColumn="0" w:lastRowFirstColumn="0" w:lastRowLastColumn="0"/>
+              <w:rPr>
+                <w:rFonts w:cstheme="minorHAnsi"/>
+              </w:rPr>
+            </w:pPr>
+            <w:r>
+              <w:rPr>
+                <w:rFonts w:cstheme="minorHAnsi"/>
+              </w:rPr>
+              <w:t>0.360 s</w:t>
+            </w:r>
+          </w:p>
+        </w:tc>
+      </w:tr>
+      <w:tr>
+        <w:trPr>
+          <w:trHeight w:val="131"/>
+        </w:trPr>
+        <w:tc>
+          <w:tcPr>
+            <w:cnfStyle w:val="001000000000" w:firstRow="0" w:lastRow="0" w:firstColumn="1" w:lastColumn="0" w:oddVBand="0" w:evenVBand="0" w:oddHBand="0" w:evenHBand="0" w:firstRowFirstColumn="0" w:firstRowLastColumn="0" w:lastRowFirstColumn="0" w:lastRowLastColumn="0"/>
+            <w:tcW w:w="1908" w:type="dxa"/>
+          </w:tcPr>
+          <w:p>
+            <w:pPr>
+              <w:spacing w:line="276" w:lineRule="auto"/>
+              <w:rPr>
+                <w:rFonts w:cstheme="minorHAnsi"/>
+              </w:rPr>
+            </w:pPr>
+            <w:r>
+              <w:rPr>
+                <w:rFonts w:cstheme="minorHAnsi"/>
+              </w:rPr>
+              <w:t>5</w:t>
+            </w:r>
+          </w:p>
+        </w:tc>
+        <w:tc>
+          <w:tcPr>
+            <w:tcW w:w="3961" w:type="dxa"/>
+          </w:tcPr>
+          <w:p>
+            <w:pPr>
+              <w:spacing w:line="276" w:lineRule="auto"/>
+              <w:cnfStyle w:val="000000000000" w:firstRow="0" w:lastRow="0" w:firstColumn="0" w:lastColumn="0" w:oddVBand="0" w:evenVBand="0" w:oddHBand="0" w:evenHBand="0" w:firstRowFirstColumn="0" w:firstRowLastColumn="0" w:lastRowFirstColumn="0" w:lastRowLastColumn="0"/>
+              <w:rPr>
+                <w:rFonts w:cstheme="minorHAnsi"/>
+              </w:rPr>
+            </w:pPr>
+            <w:r>
+              <w:rPr>
+                <w:rFonts w:cstheme="minorHAnsi"/>
+              </w:rPr>
+              <w:t>0.436 s</w:t>
+            </w:r>
+          </w:p>
+        </w:tc>
+        <w:tc>
+          <w:tcPr>
+            <w:tcW w:w="3558" w:type="dxa"/>
+          </w:tcPr>
+          <w:p>
+            <w:pPr>
+              <w:spacing w:line="276" w:lineRule="auto"/>
+              <w:cnfStyle w:val="000000000000" w:firstRow="0" w:lastRow="0" w:firstColumn="0" w:lastColumn="0" w:oddVBand="0" w:evenVBand="0" w:oddHBand="0" w:evenHBand="0" w:firstRowFirstColumn="0" w:firstRowLastColumn="0" w:lastRowFirstColumn="0" w:lastRowLastColumn="0"/>
+              <w:rPr>
+                <w:rFonts w:cstheme="minorHAnsi"/>
+              </w:rPr>
+            </w:pPr>
+            <w:r>
+              <w:rPr>
+                <w:rFonts w:cstheme="minorHAnsi"/>
+              </w:rPr>
+              <w:t>0.323 s</w:t>
+            </w:r>
+          </w:p>
+        </w:tc>
+      </w:tr>
+      <w:tr>
+        <w:trPr>
+          <w:cnfStyle w:val="000000100000" w:firstRow="0" w:lastRow="0" w:firstColumn="0" w:lastColumn="0" w:oddVBand="0" w:evenVBand="0" w:oddHBand="1" w:evenHBand="0" w:firstRowFirstColumn="0" w:firstRowLastColumn="0" w:lastRowFirstColumn="0" w:lastRowLastColumn="0"/>
+          <w:trHeight w:val="131"/>
+        </w:trPr>
+        <w:tc>
+          <w:tcPr>
+            <w:cnfStyle w:val="001000000000" w:firstRow="0" w:lastRow="0" w:firstColumn="1" w:lastColumn="0" w:oddVBand="0" w:evenVBand="0" w:oddHBand="0" w:evenHBand="0" w:firstRowFirstColumn="0" w:firstRowLastColumn="0" w:lastRowFirstColumn="0" w:lastRowLastColumn="0"/>
+            <w:tcW w:w="1908" w:type="dxa"/>
+          </w:tcPr>
+          <w:p>
+            <w:pPr>
+              <w:spacing w:line="276" w:lineRule="auto"/>
+              <w:rPr>
+                <w:rFonts w:cstheme="minorHAnsi"/>
+              </w:rPr>
+            </w:pPr>
+            <w:r>
+              <w:rPr>
+                <w:rFonts w:cstheme="minorHAnsi"/>
+              </w:rPr>
+              <w:t>Average</w:t>
+            </w:r>
+          </w:p>
+        </w:tc>
+        <w:tc>
+          <w:tcPr>
+            <w:tcW w:w="3961" w:type="dxa"/>
+          </w:tcPr>
+          <w:p>
+            <w:pPr>
+              <w:spacing w:line="276" w:lineRule="auto"/>
+              <w:cnfStyle w:val="000000100000" w:firstRow="0" w:lastRow="0" w:firstColumn="0" w:lastColumn="0" w:oddVBand="0" w:evenVBand="0" w:oddHBand="1" w:evenHBand="0" w:firstRowFirstColumn="0" w:firstRowLastColumn="0" w:lastRowFirstColumn="0" w:lastRowLastColumn="0"/>
+              <w:rPr>
+                <w:rFonts w:cstheme="minorHAnsi"/>
+                <w:b/>
+                <w:bCs/>
+              </w:rPr>
+            </w:pPr>
+            <w:r>
+              <w:rPr>
+                <w:rFonts w:cstheme="minorHAnsi"/>
+                <w:b/>
+                <w:bCs/>
+                <w:color w:val="000000"/>
+              </w:rPr>
+              <w:t>0.3824 s</w:t>
+            </w:r>
+          </w:p>
+        </w:tc>
+        <w:tc>
+          <w:tcPr>
+            <w:tcW w:w="3558" w:type="dxa"/>
+          </w:tcPr>
+          <w:p>
+            <w:pPr>
+              <w:spacing w:line="276" w:lineRule="auto"/>
+              <w:cnfStyle w:val="000000100000" w:firstRow="0" w:lastRow="0" w:firstColumn="0" w:lastColumn="0" w:oddVBand="0" w:evenVBand="0" w:oddHBand="1" w:evenHBand="0" w:firstRowFirstColumn="0" w:firstRowLastColumn="0" w:lastRowFirstColumn="0" w:lastRowLastColumn="0"/>
+              <w:rPr>
+                <w:rFonts w:cstheme="minorHAnsi"/>
+                <w:b/>
+                <w:bCs/>
+              </w:rPr>
+            </w:pPr>
+            <w:r>
+              <w:rPr>
+                <w:rFonts w:cstheme="minorHAnsi"/>
+                <w:b/>
+                <w:bCs/>
+              </w:rPr>
+              <w:t>0.3690 s</w:t>
+            </w:r>
+          </w:p>
+        </w:tc>
+      </w:tr>
+    </w:tbl>
+    <w:p/>
     <w:p>
-      <w:pPr>
-        <w:rPr>
-          <w:rFonts w:cstheme="minorHAnsi"/>
-          <w:sz w:val="22"/>
-          <w:szCs w:val="22"/>
-        </w:rPr>
-      </w:pPr>
+      <w:bookmarkStart w:id="4" w:name="_GoBack"/>
+      <w:bookmarkEnd w:id="4"/>
     </w:p>
-    <w:p>
-      <w:pPr>
-        <w:rPr>
-          <w:rFonts w:cstheme="minorHAnsi"/>
-          <w:sz w:val="22"/>
-          <w:szCs w:val="22"/>
-        </w:rPr>
-      </w:pPr>
-    </w:p>
-    <w:p>
-      <w:pPr>
-        <w:rPr>
-          <w:rFonts w:cstheme="minorHAnsi"/>
-          <w:sz w:val="22"/>
-          <w:szCs w:val="22"/>
-        </w:rPr>
-      </w:pPr>
-    </w:p>
-    <w:p>
-      <w:pPr>
-        <w:rPr>
-          <w:rFonts w:cstheme="minorHAnsi"/>
-          <w:sz w:val="22"/>
-          <w:szCs w:val="22"/>
-        </w:rPr>
-      </w:pPr>
-    </w:p>
-    <w:p>
-      <w:pPr>
-        <w:rPr>
-          <w:rFonts w:cstheme="minorHAnsi"/>
-          <w:sz w:val="22"/>
-          <w:szCs w:val="22"/>
-        </w:rPr>
-      </w:pPr>
-    </w:p>
+    <w:tbl>
+      <w:tblPr>
+        <w:tblStyle w:val="GridTable4-Accent1"/>
+        <w:tblW w:w="9347" w:type="dxa"/>
+        <w:tblLook w:val="04A0" w:firstRow="1" w:lastRow="0" w:firstColumn="1" w:lastColumn="0" w:noHBand="0" w:noVBand="1"/>
+      </w:tblPr>
+      <w:tblGrid>
+        <w:gridCol w:w="1895"/>
+        <w:gridCol w:w="3927"/>
+        <w:gridCol w:w="3525"/>
+      </w:tblGrid>
+      <w:tr>
+        <w:trPr>
+          <w:cnfStyle w:val="100000000000" w:firstRow="1" w:lastRow="0" w:firstColumn="0" w:lastColumn="0" w:oddVBand="0" w:evenVBand="0" w:oddHBand="0" w:evenHBand="0" w:firstRowFirstColumn="0" w:firstRowLastColumn="0" w:lastRowFirstColumn="0" w:lastRowLastColumn="0"/>
+          <w:trHeight w:val="198"/>
+        </w:trPr>
+        <w:tc>
+          <w:tcPr>
+            <w:cnfStyle w:val="001000000000" w:firstRow="0" w:lastRow="0" w:firstColumn="1" w:lastColumn="0" w:oddVBand="0" w:evenVBand="0" w:oddHBand="0" w:evenHBand="0" w:firstRowFirstColumn="0" w:firstRowLastColumn="0" w:lastRowFirstColumn="0" w:lastRowLastColumn="0"/>
+            <w:tcW w:w="9347" w:type="dxa"/>
+            <w:gridSpan w:val="3"/>
+          </w:tcPr>
+          <w:p>
+            <w:pPr>
+              <w:spacing w:line="276" w:lineRule="auto"/>
+              <w:rPr>
+                <w:rFonts w:cstheme="minorHAnsi"/>
+                <w:i/>
+              </w:rPr>
+            </w:pPr>
+            <w:r>
+              <w:rPr>
+                <w:rFonts w:cstheme="minorHAnsi"/>
+                <w:i/>
+                <w:iCs/>
+              </w:rPr>
+              <w:t>Website connection time to</w:t>
+            </w:r>
+          </w:p>
+        </w:tc>
+      </w:tr>
+      <w:tr>
+        <w:trPr>
+          <w:cnfStyle w:val="000000100000" w:firstRow="0" w:lastRow="0" w:firstColumn="0" w:lastColumn="0" w:oddVBand="0" w:evenVBand="0" w:oddHBand="1" w:evenHBand="0" w:firstRowFirstColumn="0" w:firstRowLastColumn="0" w:lastRowFirstColumn="0" w:lastRowLastColumn="0"/>
+          <w:trHeight w:val="198"/>
+        </w:trPr>
+        <w:tc>
+          <w:tcPr>
+            <w:cnfStyle w:val="001000000000" w:firstRow="0" w:lastRow="0" w:firstColumn="1" w:lastColumn="0" w:oddVBand="0" w:evenVBand="0" w:oddHBand="0" w:evenHBand="0" w:firstRowFirstColumn="0" w:firstRowLastColumn="0" w:lastRowFirstColumn="0" w:lastRowLastColumn="0"/>
+            <w:tcW w:w="1895" w:type="dxa"/>
+          </w:tcPr>
+          <w:p>
+            <w:pPr>
+              <w:spacing w:line="276" w:lineRule="auto"/>
+              <w:rPr>
+                <w:rFonts w:cstheme="minorHAnsi"/>
+                <w:color w:val="000000" w:themeColor="text1"/>
+              </w:rPr>
+            </w:pPr>
+            <w:r>
+              <w:rPr>
+                <w:rFonts w:cstheme="minorHAnsi"/>
+              </w:rPr>
+              <w:t>Trials</w:t>
+            </w:r>
+          </w:p>
+        </w:tc>
+        <w:tc>
+          <w:tcPr>
+            <w:tcW w:w="3927" w:type="dxa"/>
+          </w:tcPr>
+          <w:p>
+            <w:pPr>
+              <w:spacing w:line="276" w:lineRule="auto"/>
+              <w:ind w:left="-22"/>
+              <w:jc w:val="center"/>
+              <w:cnfStyle w:val="000000100000" w:firstRow="0" w:lastRow="0" w:firstColumn="0" w:lastColumn="0" w:oddVBand="0" w:evenVBand="0" w:oddHBand="1" w:evenHBand="0" w:firstRowFirstColumn="0" w:firstRowLastColumn="0" w:lastRowFirstColumn="0" w:lastRowLastColumn="0"/>
+              <w:rPr>
+                <w:rFonts w:cstheme="minorHAnsi"/>
+                <w:b/>
+                <w:color w:val="000000" w:themeColor="text1"/>
+              </w:rPr>
+            </w:pPr>
+            <w:r>
+              <w:rPr>
+                <w:rFonts w:cstheme="minorHAnsi"/>
+                <w:b/>
+                <w:color w:val="000000" w:themeColor="text1"/>
+              </w:rPr>
+              <w:t>Post User</w:t>
+            </w:r>
+          </w:p>
+          <w:p>
+            <w:pPr>
+              <w:spacing w:line="276" w:lineRule="auto"/>
+              <w:ind w:left="-22"/>
+              <w:jc w:val="center"/>
+              <w:cnfStyle w:val="000000100000" w:firstRow="0" w:lastRow="0" w:firstColumn="0" w:lastColumn="0" w:oddVBand="0" w:evenVBand="0" w:oddHBand="1" w:evenHBand="0" w:firstRowFirstColumn="0" w:firstRowLastColumn="0" w:lastRowFirstColumn="0" w:lastRowLastColumn="0"/>
+              <w:rPr>
+                <w:rFonts w:cstheme="minorHAnsi"/>
+                <w:b/>
+                <w:color w:val="000000" w:themeColor="text1"/>
+              </w:rPr>
+            </w:pPr>
+            <w:r>
+              <w:rPr>
+                <w:rFonts w:cstheme="minorHAnsi"/>
+                <w:b/>
+                <w:color w:val="000000" w:themeColor="text1"/>
+              </w:rPr>
+              <w:t>(113 Bytes)</w:t>
+            </w:r>
+          </w:p>
+        </w:tc>
+        <w:tc>
+          <w:tcPr>
+            <w:tcW w:w="3525" w:type="dxa"/>
+          </w:tcPr>
+          <w:p>
+            <w:pPr>
+              <w:spacing w:line="276" w:lineRule="auto"/>
+              <w:ind w:left="360"/>
+              <w:cnfStyle w:val="000000100000" w:firstRow="0" w:lastRow="0" w:firstColumn="0" w:lastColumn="0" w:oddVBand="0" w:evenVBand="0" w:oddHBand="1" w:evenHBand="0" w:firstRowFirstColumn="0" w:firstRowLastColumn="0" w:lastRowFirstColumn="0" w:lastRowLastColumn="0"/>
+              <w:rPr>
+                <w:rFonts w:cstheme="minorHAnsi"/>
+                <w:b/>
+                <w:color w:val="000000" w:themeColor="text1"/>
+              </w:rPr>
+            </w:pPr>
+            <w:r>
+              <w:rPr>
+                <w:rFonts w:cstheme="minorHAnsi"/>
+                <w:b/>
+                <w:color w:val="000000" w:themeColor="text1"/>
+              </w:rPr>
+              <w:t xml:space="preserve">                    Get User</w:t>
+            </w:r>
+          </w:p>
+          <w:p>
+            <w:pPr>
+              <w:spacing w:line="276" w:lineRule="auto"/>
+              <w:ind w:left="360"/>
+              <w:jc w:val="center"/>
+              <w:cnfStyle w:val="000000100000" w:firstRow="0" w:lastRow="0" w:firstColumn="0" w:lastColumn="0" w:oddVBand="0" w:evenVBand="0" w:oddHBand="1" w:evenHBand="0" w:firstRowFirstColumn="0" w:firstRowLastColumn="0" w:lastRowFirstColumn="0" w:lastRowLastColumn="0"/>
+              <w:rPr>
+                <w:rFonts w:cstheme="minorHAnsi"/>
+                <w:b/>
+                <w:color w:val="000000" w:themeColor="text1"/>
+              </w:rPr>
+            </w:pPr>
+            <w:r>
+              <w:rPr>
+                <w:rFonts w:cstheme="minorHAnsi"/>
+                <w:b/>
+                <w:color w:val="000000" w:themeColor="text1"/>
+              </w:rPr>
+              <w:t>(113 Bytes)</w:t>
+            </w:r>
+          </w:p>
+        </w:tc>
+      </w:tr>
+      <w:tr>
+        <w:trPr>
+          <w:trHeight w:val="198"/>
+        </w:trPr>
+        <w:tc>
+          <w:tcPr>
+            <w:cnfStyle w:val="001000000000" w:firstRow="0" w:lastRow="0" w:firstColumn="1" w:lastColumn="0" w:oddVBand="0" w:evenVBand="0" w:oddHBand="0" w:evenHBand="0" w:firstRowFirstColumn="0" w:firstRowLastColumn="0" w:lastRowFirstColumn="0" w:lastRowLastColumn="0"/>
+            <w:tcW w:w="1895" w:type="dxa"/>
+          </w:tcPr>
+          <w:p>
+            <w:pPr>
+              <w:spacing w:line="276" w:lineRule="auto"/>
+              <w:rPr>
+                <w:rFonts w:cstheme="minorHAnsi"/>
+              </w:rPr>
+            </w:pPr>
+            <w:r>
+              <w:rPr>
+                <w:rFonts w:cstheme="minorHAnsi"/>
+              </w:rPr>
+              <w:t>1</w:t>
+            </w:r>
+          </w:p>
+        </w:tc>
+        <w:tc>
+          <w:tcPr>
+            <w:tcW w:w="3927" w:type="dxa"/>
+          </w:tcPr>
+          <w:p>
+            <w:pPr>
+              <w:spacing w:line="276" w:lineRule="auto"/>
+              <w:cnfStyle w:val="000000000000" w:firstRow="0" w:lastRow="0" w:firstColumn="0" w:lastColumn="0" w:oddVBand="0" w:evenVBand="0" w:oddHBand="0" w:evenHBand="0" w:firstRowFirstColumn="0" w:firstRowLastColumn="0" w:lastRowFirstColumn="0" w:lastRowLastColumn="0"/>
+              <w:rPr>
+                <w:rFonts w:cstheme="minorHAnsi"/>
+              </w:rPr>
+            </w:pPr>
+            <w:r>
+              <w:rPr>
+                <w:rFonts w:cstheme="minorHAnsi"/>
+              </w:rPr>
+              <w:t>0.489 s</w:t>
+            </w:r>
+          </w:p>
+        </w:tc>
+        <w:tc>
+          <w:tcPr>
+            <w:tcW w:w="3525" w:type="dxa"/>
+          </w:tcPr>
+          <w:p>
+            <w:pPr>
+              <w:spacing w:line="276" w:lineRule="auto"/>
+              <w:cnfStyle w:val="000000000000" w:firstRow="0" w:lastRow="0" w:firstColumn="0" w:lastColumn="0" w:oddVBand="0" w:evenVBand="0" w:oddHBand="0" w:evenHBand="0" w:firstRowFirstColumn="0" w:firstRowLastColumn="0" w:lastRowFirstColumn="0" w:lastRowLastColumn="0"/>
+              <w:rPr>
+                <w:rFonts w:cstheme="minorHAnsi"/>
+              </w:rPr>
+            </w:pPr>
+            <w:r>
+              <w:rPr>
+                <w:rFonts w:cstheme="minorHAnsi"/>
+              </w:rPr>
+              <w:t>0.418 s</w:t>
+            </w:r>
+          </w:p>
+        </w:tc>
+      </w:tr>
+      <w:tr>
+        <w:trPr>
+          <w:cnfStyle w:val="000000100000" w:firstRow="0" w:lastRow="0" w:firstColumn="0" w:lastColumn="0" w:oddVBand="0" w:evenVBand="0" w:oddHBand="1" w:evenHBand="0" w:firstRowFirstColumn="0" w:firstRowLastColumn="0" w:lastRowFirstColumn="0" w:lastRowLastColumn="0"/>
+          <w:trHeight w:val="198"/>
+        </w:trPr>
+        <w:tc>
+          <w:tcPr>
+            <w:cnfStyle w:val="001000000000" w:firstRow="0" w:lastRow="0" w:firstColumn="1" w:lastColumn="0" w:oddVBand="0" w:evenVBand="0" w:oddHBand="0" w:evenHBand="0" w:firstRowFirstColumn="0" w:firstRowLastColumn="0" w:lastRowFirstColumn="0" w:lastRowLastColumn="0"/>
+            <w:tcW w:w="1895" w:type="dxa"/>
+          </w:tcPr>
+          <w:p>
+            <w:pPr>
+              <w:spacing w:line="276" w:lineRule="auto"/>
+              <w:rPr>
+                <w:rFonts w:cstheme="minorHAnsi"/>
+              </w:rPr>
+            </w:pPr>
+            <w:r>
+              <w:rPr>
+                <w:rFonts w:cstheme="minorHAnsi"/>
+              </w:rPr>
+              <w:t>2</w:t>
+            </w:r>
+          </w:p>
+        </w:tc>
+        <w:tc>
+          <w:tcPr>
+            <w:tcW w:w="3927" w:type="dxa"/>
+          </w:tcPr>
+          <w:p>
+            <w:pPr>
+              <w:spacing w:line="276" w:lineRule="auto"/>
+              <w:cnfStyle w:val="000000100000" w:firstRow="0" w:lastRow="0" w:firstColumn="0" w:lastColumn="0" w:oddVBand="0" w:evenVBand="0" w:oddHBand="1" w:evenHBand="0" w:firstRowFirstColumn="0" w:firstRowLastColumn="0" w:lastRowFirstColumn="0" w:lastRowLastColumn="0"/>
+              <w:rPr>
+                <w:rFonts w:cstheme="minorHAnsi"/>
+              </w:rPr>
+            </w:pPr>
+            <w:r>
+              <w:rPr>
+                <w:rFonts w:cstheme="minorHAnsi"/>
+              </w:rPr>
+              <w:t>0.409 s</w:t>
+            </w:r>
+          </w:p>
+        </w:tc>
+        <w:tc>
+          <w:tcPr>
+            <w:tcW w:w="3525" w:type="dxa"/>
+          </w:tcPr>
+          <w:p>
+            <w:pPr>
+              <w:spacing w:line="276" w:lineRule="auto"/>
+              <w:cnfStyle w:val="000000100000" w:firstRow="0" w:lastRow="0" w:firstColumn="0" w:lastColumn="0" w:oddVBand="0" w:evenVBand="0" w:oddHBand="1" w:evenHBand="0" w:firstRowFirstColumn="0" w:firstRowLastColumn="0" w:lastRowFirstColumn="0" w:lastRowLastColumn="0"/>
+              <w:rPr>
+                <w:rFonts w:cstheme="minorHAnsi"/>
+              </w:rPr>
+            </w:pPr>
+            <w:r>
+              <w:rPr>
+                <w:rFonts w:cstheme="minorHAnsi"/>
+              </w:rPr>
+              <w:t>0.373 s</w:t>
+            </w:r>
+          </w:p>
+        </w:tc>
+      </w:tr>
+      <w:tr>
+        <w:trPr>
+          <w:trHeight w:val="198"/>
+        </w:trPr>
+        <w:tc>
+          <w:tcPr>
+            <w:cnfStyle w:val="001000000000" w:firstRow="0" w:lastRow="0" w:firstColumn="1" w:lastColumn="0" w:oddVBand="0" w:evenVBand="0" w:oddHBand="0" w:evenHBand="0" w:firstRowFirstColumn="0" w:firstRowLastColumn="0" w:lastRowFirstColumn="0" w:lastRowLastColumn="0"/>
+            <w:tcW w:w="1895" w:type="dxa"/>
+          </w:tcPr>
+          <w:p>
+            <w:pPr>
+              <w:spacing w:line="276" w:lineRule="auto"/>
+              <w:rPr>
+                <w:rFonts w:cstheme="minorHAnsi"/>
+              </w:rPr>
+            </w:pPr>
+            <w:r>
+              <w:rPr>
+                <w:rFonts w:cstheme="minorHAnsi"/>
+              </w:rPr>
+              <w:t>3</w:t>
+            </w:r>
+          </w:p>
+        </w:tc>
+        <w:tc>
+          <w:tcPr>
+            <w:tcW w:w="3927" w:type="dxa"/>
+          </w:tcPr>
+          <w:p>
+            <w:pPr>
+              <w:spacing w:line="276" w:lineRule="auto"/>
+              <w:cnfStyle w:val="000000000000" w:firstRow="0" w:lastRow="0" w:firstColumn="0" w:lastColumn="0" w:oddVBand="0" w:evenVBand="0" w:oddHBand="0" w:evenHBand="0" w:firstRowFirstColumn="0" w:firstRowLastColumn="0" w:lastRowFirstColumn="0" w:lastRowLastColumn="0"/>
+              <w:rPr>
+                <w:rFonts w:cstheme="minorHAnsi"/>
+              </w:rPr>
+            </w:pPr>
+            <w:r>
+              <w:rPr>
+                <w:rFonts w:cstheme="minorHAnsi"/>
+              </w:rPr>
+              <w:t>0.456 s</w:t>
+            </w:r>
+          </w:p>
+        </w:tc>
+        <w:tc>
+          <w:tcPr>
+            <w:tcW w:w="3525" w:type="dxa"/>
+          </w:tcPr>
+          <w:p>
+            <w:pPr>
+              <w:spacing w:line="276" w:lineRule="auto"/>
+              <w:cnfStyle w:val="000000000000" w:firstRow="0" w:lastRow="0" w:firstColumn="0" w:lastColumn="0" w:oddVBand="0" w:evenVBand="0" w:oddHBand="0" w:evenHBand="0" w:firstRowFirstColumn="0" w:firstRowLastColumn="0" w:lastRowFirstColumn="0" w:lastRowLastColumn="0"/>
+              <w:rPr>
+                <w:rFonts w:cstheme="minorHAnsi"/>
+              </w:rPr>
+            </w:pPr>
+            <w:r>
+              <w:rPr>
+                <w:rFonts w:cstheme="minorHAnsi"/>
+              </w:rPr>
+              <w:t>0.436 s</w:t>
+            </w:r>
+          </w:p>
+        </w:tc>
+      </w:tr>
+      <w:tr>
+        <w:trPr>
+          <w:cnfStyle w:val="000000100000" w:firstRow="0" w:lastRow="0" w:firstColumn="0" w:lastColumn="0" w:oddVBand="0" w:evenVBand="0" w:oddHBand="1" w:evenHBand="0" w:firstRowFirstColumn="0" w:firstRowLastColumn="0" w:lastRowFirstColumn="0" w:lastRowLastColumn="0"/>
+          <w:trHeight w:val="213"/>
+        </w:trPr>
+        <w:tc>
+          <w:tcPr>
+            <w:cnfStyle w:val="001000000000" w:firstRow="0" w:lastRow="0" w:firstColumn="1" w:lastColumn="0" w:oddVBand="0" w:evenVBand="0" w:oddHBand="0" w:evenHBand="0" w:firstRowFirstColumn="0" w:firstRowLastColumn="0" w:lastRowFirstColumn="0" w:lastRowLastColumn="0"/>
+            <w:tcW w:w="1895" w:type="dxa"/>
+          </w:tcPr>
+          <w:p>
+            <w:pPr>
+              <w:spacing w:line="276" w:lineRule="auto"/>
+              <w:rPr>
+                <w:rFonts w:cstheme="minorHAnsi"/>
+              </w:rPr>
+            </w:pPr>
+            <w:r>
+              <w:rPr>
+                <w:rFonts w:cstheme="minorHAnsi"/>
+              </w:rPr>
+              <w:t>4</w:t>
+            </w:r>
+          </w:p>
+        </w:tc>
+        <w:tc>
+          <w:tcPr>
+            <w:tcW w:w="3927" w:type="dxa"/>
+          </w:tcPr>
+          <w:p>
+            <w:pPr>
+              <w:spacing w:line="276" w:lineRule="auto"/>
+              <w:cnfStyle w:val="000000100000" w:firstRow="0" w:lastRow="0" w:firstColumn="0" w:lastColumn="0" w:oddVBand="0" w:evenVBand="0" w:oddHBand="1" w:evenHBand="0" w:firstRowFirstColumn="0" w:firstRowLastColumn="0" w:lastRowFirstColumn="0" w:lastRowLastColumn="0"/>
+              <w:rPr>
+                <w:rFonts w:cstheme="minorHAnsi"/>
+              </w:rPr>
+            </w:pPr>
+            <w:r>
+              <w:rPr>
+                <w:rFonts w:cstheme="minorHAnsi"/>
+              </w:rPr>
+              <w:t>0.488 s</w:t>
+            </w:r>
+          </w:p>
+        </w:tc>
+        <w:tc>
+          <w:tcPr>
+            <w:tcW w:w="3525" w:type="dxa"/>
+          </w:tcPr>
+          <w:p>
+            <w:pPr>
+              <w:spacing w:line="276" w:lineRule="auto"/>
+              <w:cnfStyle w:val="000000100000" w:firstRow="0" w:lastRow="0" w:firstColumn="0" w:lastColumn="0" w:oddVBand="0" w:evenVBand="0" w:oddHBand="1" w:evenHBand="0" w:firstRowFirstColumn="0" w:firstRowLastColumn="0" w:lastRowFirstColumn="0" w:lastRowLastColumn="0"/>
+              <w:rPr>
+                <w:rFonts w:cstheme="minorHAnsi"/>
+              </w:rPr>
+            </w:pPr>
+            <w:r>
+              <w:rPr>
+                <w:rFonts w:cstheme="minorHAnsi"/>
+              </w:rPr>
+              <w:t>0.369 s</w:t>
+            </w:r>
+          </w:p>
+        </w:tc>
+      </w:tr>
+      <w:tr>
+        <w:trPr>
+          <w:trHeight w:val="213"/>
+        </w:trPr>
+        <w:tc>
+          <w:tcPr>
+            <w:cnfStyle w:val="001000000000" w:firstRow="0" w:lastRow="0" w:firstColumn="1" w:lastColumn="0" w:oddVBand="0" w:evenVBand="0" w:oddHBand="0" w:evenHBand="0" w:firstRowFirstColumn="0" w:firstRowLastColumn="0" w:lastRowFirstColumn="0" w:lastRowLastColumn="0"/>
+            <w:tcW w:w="1895" w:type="dxa"/>
+          </w:tcPr>
+          <w:p>
+            <w:pPr>
+              <w:spacing w:line="276" w:lineRule="auto"/>
+              <w:rPr>
+                <w:rFonts w:cstheme="minorHAnsi"/>
+              </w:rPr>
+            </w:pPr>
+            <w:r>
+              <w:rPr>
+                <w:rFonts w:cstheme="minorHAnsi"/>
+              </w:rPr>
+              <w:t>5</w:t>
+            </w:r>
+          </w:p>
+        </w:tc>
+        <w:tc>
+          <w:tcPr>
+            <w:tcW w:w="3927" w:type="dxa"/>
+          </w:tcPr>
+          <w:p>
+            <w:pPr>
+              <w:spacing w:line="276" w:lineRule="auto"/>
+              <w:cnfStyle w:val="000000000000" w:firstRow="0" w:lastRow="0" w:firstColumn="0" w:lastColumn="0" w:oddVBand="0" w:evenVBand="0" w:oddHBand="0" w:evenHBand="0" w:firstRowFirstColumn="0" w:firstRowLastColumn="0" w:lastRowFirstColumn="0" w:lastRowLastColumn="0"/>
+              <w:rPr>
+                <w:rFonts w:cstheme="minorHAnsi"/>
+              </w:rPr>
+            </w:pPr>
+            <w:r>
+              <w:rPr>
+                <w:rFonts w:cstheme="minorHAnsi"/>
+              </w:rPr>
+              <w:t>0.414 s</w:t>
+            </w:r>
+          </w:p>
+        </w:tc>
+        <w:tc>
+          <w:tcPr>
+            <w:tcW w:w="3525" w:type="dxa"/>
+          </w:tcPr>
+          <w:p>
+            <w:pPr>
+              <w:spacing w:line="276" w:lineRule="auto"/>
+              <w:cnfStyle w:val="000000000000" w:firstRow="0" w:lastRow="0" w:firstColumn="0" w:lastColumn="0" w:oddVBand="0" w:evenVBand="0" w:oddHBand="0" w:evenHBand="0" w:firstRowFirstColumn="0" w:firstRowLastColumn="0" w:lastRowFirstColumn="0" w:lastRowLastColumn="0"/>
+              <w:rPr>
+                <w:rFonts w:cstheme="minorHAnsi"/>
+              </w:rPr>
+            </w:pPr>
+            <w:r>
+              <w:rPr>
+                <w:rFonts w:cstheme="minorHAnsi"/>
+              </w:rPr>
+              <w:t>0.428 s</w:t>
+            </w:r>
+          </w:p>
+        </w:tc>
+      </w:tr>
+      <w:tr>
+        <w:trPr>
+          <w:cnfStyle w:val="000000100000" w:firstRow="0" w:lastRow="0" w:firstColumn="0" w:lastColumn="0" w:oddVBand="0" w:evenVBand="0" w:oddHBand="1" w:evenHBand="0" w:firstRowFirstColumn="0" w:firstRowLastColumn="0" w:lastRowFirstColumn="0" w:lastRowLastColumn="0"/>
+          <w:trHeight w:val="213"/>
+        </w:trPr>
+        <w:tc>
+          <w:tcPr>
+            <w:cnfStyle w:val="001000000000" w:firstRow="0" w:lastRow="0" w:firstColumn="1" w:lastColumn="0" w:oddVBand="0" w:evenVBand="0" w:oddHBand="0" w:evenHBand="0" w:firstRowFirstColumn="0" w:firstRowLastColumn="0" w:lastRowFirstColumn="0" w:lastRowLastColumn="0"/>
+            <w:tcW w:w="1895" w:type="dxa"/>
+          </w:tcPr>
+          <w:p>
+            <w:pPr>
+              <w:spacing w:line="276" w:lineRule="auto"/>
+              <w:rPr>
+                <w:rFonts w:cstheme="minorHAnsi"/>
+              </w:rPr>
+            </w:pPr>
+            <w:r>
+              <w:rPr>
+                <w:rFonts w:cstheme="minorHAnsi"/>
+              </w:rPr>
+              <w:t>Average</w:t>
+            </w:r>
+          </w:p>
+        </w:tc>
+        <w:tc>
+          <w:tcPr>
+            <w:tcW w:w="3927" w:type="dxa"/>
+          </w:tcPr>
+          <w:p>
+            <w:pPr>
+              <w:spacing w:line="276" w:lineRule="auto"/>
+              <w:cnfStyle w:val="000000100000" w:firstRow="0" w:lastRow="0" w:firstColumn="0" w:lastColumn="0" w:oddVBand="0" w:evenVBand="0" w:oddHBand="1" w:evenHBand="0" w:firstRowFirstColumn="0" w:firstRowLastColumn="0" w:lastRowFirstColumn="0" w:lastRowLastColumn="0"/>
+              <w:rPr>
+                <w:rFonts w:cstheme="minorHAnsi"/>
+                <w:b/>
+              </w:rPr>
+            </w:pPr>
+            <w:r>
+              <w:rPr>
+                <w:rFonts w:cstheme="minorHAnsi"/>
+                <w:b/>
+                <w:bCs/>
+                <w:color w:val="000000"/>
+              </w:rPr>
+              <w:t>0.4512 s</w:t>
+            </w:r>
+          </w:p>
+        </w:tc>
+        <w:tc>
+          <w:tcPr>
+            <w:tcW w:w="3525" w:type="dxa"/>
+          </w:tcPr>
+          <w:p>
+            <w:pPr>
+              <w:spacing w:line="276" w:lineRule="auto"/>
+              <w:cnfStyle w:val="000000100000" w:firstRow="0" w:lastRow="0" w:firstColumn="0" w:lastColumn="0" w:oddVBand="0" w:evenVBand="0" w:oddHBand="1" w:evenHBand="0" w:firstRowFirstColumn="0" w:firstRowLastColumn="0" w:lastRowFirstColumn="0" w:lastRowLastColumn="0"/>
+              <w:rPr>
+                <w:rFonts w:cstheme="minorHAnsi"/>
+                <w:b/>
+                <w:bCs/>
+              </w:rPr>
+            </w:pPr>
+            <w:r>
+              <w:rPr>
+                <w:rFonts w:cstheme="minorHAnsi"/>
+                <w:b/>
+                <w:bCs/>
+              </w:rPr>
+              <w:t>0.4048 s</w:t>
+            </w:r>
+          </w:p>
+        </w:tc>
+      </w:tr>
+    </w:tbl>
+    <w:p/>
+    <w:p/>
+    <w:tbl>
+      <w:tblPr>
+        <w:tblStyle w:val="GridTable4-Accent1"/>
+        <w:tblW w:w="9375" w:type="dxa"/>
+        <w:tblLook w:val="04A0" w:firstRow="1" w:lastRow="0" w:firstColumn="1" w:lastColumn="0" w:noHBand="0" w:noVBand="1"/>
+      </w:tblPr>
+      <w:tblGrid>
+        <w:gridCol w:w="1897"/>
+        <w:gridCol w:w="3939"/>
+        <w:gridCol w:w="3539"/>
+      </w:tblGrid>
+      <w:tr>
+        <w:trPr>
+          <w:cnfStyle w:val="100000000000" w:firstRow="1" w:lastRow="0" w:firstColumn="0" w:lastColumn="0" w:oddVBand="0" w:evenVBand="0" w:oddHBand="0" w:evenHBand="0" w:firstRowFirstColumn="0" w:firstRowLastColumn="0" w:lastRowFirstColumn="0" w:lastRowLastColumn="0"/>
+          <w:trHeight w:val="125"/>
+        </w:trPr>
+        <w:tc>
+          <w:tcPr>
+            <w:cnfStyle w:val="001000000000" w:firstRow="0" w:lastRow="0" w:firstColumn="1" w:lastColumn="0" w:oddVBand="0" w:evenVBand="0" w:oddHBand="0" w:evenHBand="0" w:firstRowFirstColumn="0" w:firstRowLastColumn="0" w:lastRowFirstColumn="0" w:lastRowLastColumn="0"/>
+            <w:tcW w:w="9375" w:type="dxa"/>
+            <w:gridSpan w:val="3"/>
+          </w:tcPr>
+          <w:p>
+            <w:pPr>
+              <w:spacing w:line="276" w:lineRule="auto"/>
+              <w:rPr>
+                <w:rFonts w:cstheme="minorHAnsi"/>
+                <w:i/>
+              </w:rPr>
+            </w:pPr>
+            <w:r>
+              <w:rPr>
+                <w:rFonts w:cstheme="minorHAnsi"/>
+                <w:i/>
+                <w:iCs/>
+              </w:rPr>
+              <w:t>Application connection time to</w:t>
+            </w:r>
+          </w:p>
+        </w:tc>
+      </w:tr>
+      <w:tr>
+        <w:trPr>
+          <w:cnfStyle w:val="000000100000" w:firstRow="0" w:lastRow="0" w:firstColumn="0" w:lastColumn="0" w:oddVBand="0" w:evenVBand="0" w:oddHBand="1" w:evenHBand="0" w:firstRowFirstColumn="0" w:firstRowLastColumn="0" w:lastRowFirstColumn="0" w:lastRowLastColumn="0"/>
+          <w:trHeight w:val="125"/>
+        </w:trPr>
+        <w:tc>
+          <w:tcPr>
+            <w:cnfStyle w:val="001000000000" w:firstRow="0" w:lastRow="0" w:firstColumn="1" w:lastColumn="0" w:oddVBand="0" w:evenVBand="0" w:oddHBand="0" w:evenHBand="0" w:firstRowFirstColumn="0" w:firstRowLastColumn="0" w:lastRowFirstColumn="0" w:lastRowLastColumn="0"/>
+            <w:tcW w:w="1897" w:type="dxa"/>
+          </w:tcPr>
+          <w:p>
+            <w:pPr>
+              <w:spacing w:line="276" w:lineRule="auto"/>
+              <w:rPr>
+                <w:rFonts w:cstheme="minorHAnsi"/>
+              </w:rPr>
+            </w:pPr>
+            <w:r>
+              <w:rPr>
+                <w:rFonts w:cstheme="minorHAnsi"/>
+              </w:rPr>
+              <w:t>Trials</w:t>
+            </w:r>
+          </w:p>
+        </w:tc>
+        <w:tc>
+          <w:tcPr>
+            <w:tcW w:w="3939" w:type="dxa"/>
+          </w:tcPr>
+          <w:p>
+            <w:pPr>
+              <w:spacing w:line="276" w:lineRule="auto"/>
+              <w:ind w:left="-22"/>
+              <w:jc w:val="center"/>
+              <w:cnfStyle w:val="000000100000" w:firstRow="0" w:lastRow="0" w:firstColumn="0" w:lastColumn="0" w:oddVBand="0" w:evenVBand="0" w:oddHBand="1" w:evenHBand="0" w:firstRowFirstColumn="0" w:firstRowLastColumn="0" w:lastRowFirstColumn="0" w:lastRowLastColumn="0"/>
+              <w:rPr>
+                <w:rFonts w:cstheme="minorHAnsi"/>
+                <w:b/>
+                <w:color w:val="000000" w:themeColor="text1"/>
+              </w:rPr>
+            </w:pPr>
+            <w:r>
+              <w:rPr>
+                <w:rFonts w:cstheme="minorHAnsi"/>
+                <w:b/>
+                <w:color w:val="000000" w:themeColor="text1"/>
+              </w:rPr>
+              <w:t>Post Zone</w:t>
+            </w:r>
+          </w:p>
+          <w:p>
+            <w:pPr>
+              <w:spacing w:line="276" w:lineRule="auto"/>
+              <w:ind w:left="-22"/>
+              <w:jc w:val="center"/>
+              <w:cnfStyle w:val="000000100000" w:firstRow="0" w:lastRow="0" w:firstColumn="0" w:lastColumn="0" w:oddVBand="0" w:evenVBand="0" w:oddHBand="1" w:evenHBand="0" w:firstRowFirstColumn="0" w:firstRowLastColumn="0" w:lastRowFirstColumn="0" w:lastRowLastColumn="0"/>
+              <w:rPr>
+                <w:rFonts w:cstheme="minorHAnsi"/>
+                <w:b/>
+                <w:color w:val="000000" w:themeColor="text1"/>
+              </w:rPr>
+            </w:pPr>
+            <w:r>
+              <w:rPr>
+                <w:rFonts w:cstheme="minorHAnsi"/>
+                <w:b/>
+                <w:color w:val="000000" w:themeColor="text1"/>
+              </w:rPr>
+              <w:t>(8606 Bytes)</w:t>
+            </w:r>
+          </w:p>
+        </w:tc>
+        <w:tc>
+          <w:tcPr>
+            <w:tcW w:w="3539" w:type="dxa"/>
+          </w:tcPr>
+          <w:p>
+            <w:pPr>
+              <w:spacing w:line="276" w:lineRule="auto"/>
+              <w:ind w:left="-22"/>
+              <w:jc w:val="center"/>
+              <w:cnfStyle w:val="000000100000" w:firstRow="0" w:lastRow="0" w:firstColumn="0" w:lastColumn="0" w:oddVBand="0" w:evenVBand="0" w:oddHBand="1" w:evenHBand="0" w:firstRowFirstColumn="0" w:firstRowLastColumn="0" w:lastRowFirstColumn="0" w:lastRowLastColumn="0"/>
+              <w:rPr>
+                <w:rFonts w:cstheme="minorHAnsi"/>
+                <w:b/>
+                <w:color w:val="000000" w:themeColor="text1"/>
+              </w:rPr>
+            </w:pPr>
+            <w:r>
+              <w:rPr>
+                <w:rFonts w:cstheme="minorHAnsi"/>
+                <w:b/>
+                <w:color w:val="000000" w:themeColor="text1"/>
+              </w:rPr>
+              <w:t>Get Zone</w:t>
+            </w:r>
+          </w:p>
+          <w:p>
+            <w:pPr>
+              <w:spacing w:line="276" w:lineRule="auto"/>
+              <w:ind w:left="360"/>
+              <w:cnfStyle w:val="000000100000" w:firstRow="0" w:lastRow="0" w:firstColumn="0" w:lastColumn="0" w:oddVBand="0" w:evenVBand="0" w:oddHBand="1" w:evenHBand="0" w:firstRowFirstColumn="0" w:firstRowLastColumn="0" w:lastRowFirstColumn="0" w:lastRowLastColumn="0"/>
+              <w:rPr>
+                <w:rFonts w:cstheme="minorHAnsi"/>
+                <w:b/>
+                <w:color w:val="000000" w:themeColor="text1"/>
+              </w:rPr>
+            </w:pPr>
+            <w:r>
+              <w:rPr>
+                <w:rFonts w:cstheme="minorHAnsi"/>
+                <w:b/>
+                <w:color w:val="000000" w:themeColor="text1"/>
+              </w:rPr>
+              <w:t xml:space="preserve">               (8606 Bytes)</w:t>
+            </w:r>
+          </w:p>
+        </w:tc>
+      </w:tr>
+      <w:tr>
+        <w:trPr>
+          <w:trHeight w:val="125"/>
+        </w:trPr>
+        <w:tc>
+          <w:tcPr>
+            <w:cnfStyle w:val="001000000000" w:firstRow="0" w:lastRow="0" w:firstColumn="1" w:lastColumn="0" w:oddVBand="0" w:evenVBand="0" w:oddHBand="0" w:evenHBand="0" w:firstRowFirstColumn="0" w:firstRowLastColumn="0" w:lastRowFirstColumn="0" w:lastRowLastColumn="0"/>
+            <w:tcW w:w="1897" w:type="dxa"/>
+          </w:tcPr>
+          <w:p>
+            <w:pPr>
+              <w:spacing w:line="276" w:lineRule="auto"/>
+              <w:rPr>
+                <w:rFonts w:cstheme="minorHAnsi"/>
+              </w:rPr>
+            </w:pPr>
+            <w:r>
+              <w:rPr>
+                <w:rFonts w:cstheme="minorHAnsi"/>
+              </w:rPr>
+              <w:t>1</w:t>
+            </w:r>
+          </w:p>
+        </w:tc>
+        <w:tc>
+          <w:tcPr>
+            <w:tcW w:w="3939" w:type="dxa"/>
+          </w:tcPr>
+          <w:p>
+            <w:pPr>
+              <w:spacing w:line="276" w:lineRule="auto"/>
+              <w:cnfStyle w:val="000000000000" w:firstRow="0" w:lastRow="0" w:firstColumn="0" w:lastColumn="0" w:oddVBand="0" w:evenVBand="0" w:oddHBand="0" w:evenHBand="0" w:firstRowFirstColumn="0" w:firstRowLastColumn="0" w:lastRowFirstColumn="0" w:lastRowLastColumn="0"/>
+              <w:rPr>
+                <w:rFonts w:cstheme="minorHAnsi"/>
+              </w:rPr>
+            </w:pPr>
+            <w:r>
+              <w:rPr>
+                <w:rFonts w:cstheme="minorHAnsi"/>
+              </w:rPr>
+              <w:t>0.662 s</w:t>
+            </w:r>
+          </w:p>
+        </w:tc>
+        <w:tc>
+          <w:tcPr>
+            <w:tcW w:w="3539" w:type="dxa"/>
+          </w:tcPr>
+          <w:p>
+            <w:pPr>
+              <w:spacing w:line="276" w:lineRule="auto"/>
+              <w:cnfStyle w:val="000000000000" w:firstRow="0" w:lastRow="0" w:firstColumn="0" w:lastColumn="0" w:oddVBand="0" w:evenVBand="0" w:oddHBand="0" w:evenHBand="0" w:firstRowFirstColumn="0" w:firstRowLastColumn="0" w:lastRowFirstColumn="0" w:lastRowLastColumn="0"/>
+              <w:rPr>
+                <w:rFonts w:cstheme="minorHAnsi"/>
+              </w:rPr>
+            </w:pPr>
+            <w:r>
+              <w:rPr>
+                <w:rFonts w:cstheme="minorHAnsi"/>
+              </w:rPr>
+              <w:t>0.722 s</w:t>
+            </w:r>
+          </w:p>
+        </w:tc>
+      </w:tr>
+      <w:tr>
+        <w:trPr>
+          <w:cnfStyle w:val="000000100000" w:firstRow="0" w:lastRow="0" w:firstColumn="0" w:lastColumn="0" w:oddVBand="0" w:evenVBand="0" w:oddHBand="1" w:evenHBand="0" w:firstRowFirstColumn="0" w:firstRowLastColumn="0" w:lastRowFirstColumn="0" w:lastRowLastColumn="0"/>
+          <w:trHeight w:val="125"/>
+        </w:trPr>
+        <w:tc>
+          <w:tcPr>
+            <w:cnfStyle w:val="001000000000" w:firstRow="0" w:lastRow="0" w:firstColumn="1" w:lastColumn="0" w:oddVBand="0" w:evenVBand="0" w:oddHBand="0" w:evenHBand="0" w:firstRowFirstColumn="0" w:firstRowLastColumn="0" w:lastRowFirstColumn="0" w:lastRowLastColumn="0"/>
+            <w:tcW w:w="1897" w:type="dxa"/>
+          </w:tcPr>
+          <w:p>
+            <w:pPr>
+              <w:spacing w:line="276" w:lineRule="auto"/>
+              <w:rPr>
+                <w:rFonts w:cstheme="minorHAnsi"/>
+              </w:rPr>
+            </w:pPr>
+            <w:r>
+              <w:rPr>
+                <w:rFonts w:cstheme="minorHAnsi"/>
+              </w:rPr>
+              <w:t>2</w:t>
+            </w:r>
+          </w:p>
+        </w:tc>
+        <w:tc>
+          <w:tcPr>
+            <w:tcW w:w="3939" w:type="dxa"/>
+          </w:tcPr>
+          <w:p>
+            <w:pPr>
+              <w:spacing w:line="276" w:lineRule="auto"/>
+              <w:cnfStyle w:val="000000100000" w:firstRow="0" w:lastRow="0" w:firstColumn="0" w:lastColumn="0" w:oddVBand="0" w:evenVBand="0" w:oddHBand="1" w:evenHBand="0" w:firstRowFirstColumn="0" w:firstRowLastColumn="0" w:lastRowFirstColumn="0" w:lastRowLastColumn="0"/>
+              <w:rPr>
+                <w:rFonts w:cstheme="minorHAnsi"/>
+              </w:rPr>
+            </w:pPr>
+            <w:r>
+              <w:rPr>
+                <w:rFonts w:cstheme="minorHAnsi"/>
+              </w:rPr>
+              <w:t>0.666 s</w:t>
+            </w:r>
+          </w:p>
+        </w:tc>
+        <w:tc>
+          <w:tcPr>
+            <w:tcW w:w="3539" w:type="dxa"/>
+          </w:tcPr>
+          <w:p>
+            <w:pPr>
+              <w:spacing w:line="276" w:lineRule="auto"/>
+              <w:cnfStyle w:val="000000100000" w:firstRow="0" w:lastRow="0" w:firstColumn="0" w:lastColumn="0" w:oddVBand="0" w:evenVBand="0" w:oddHBand="1" w:evenHBand="0" w:firstRowFirstColumn="0" w:firstRowLastColumn="0" w:lastRowFirstColumn="0" w:lastRowLastColumn="0"/>
+              <w:rPr>
+                <w:rFonts w:cstheme="minorHAnsi"/>
+              </w:rPr>
+            </w:pPr>
+            <w:r>
+              <w:rPr>
+                <w:rFonts w:cstheme="minorHAnsi"/>
+              </w:rPr>
+              <w:t>0.716</w:t>
+            </w:r>
+          </w:p>
+        </w:tc>
+      </w:tr>
+      <w:tr>
+        <w:trPr>
+          <w:trHeight w:val="125"/>
+        </w:trPr>
+        <w:tc>
+          <w:tcPr>
+            <w:cnfStyle w:val="001000000000" w:firstRow="0" w:lastRow="0" w:firstColumn="1" w:lastColumn="0" w:oddVBand="0" w:evenVBand="0" w:oddHBand="0" w:evenHBand="0" w:firstRowFirstColumn="0" w:firstRowLastColumn="0" w:lastRowFirstColumn="0" w:lastRowLastColumn="0"/>
+            <w:tcW w:w="1897" w:type="dxa"/>
+          </w:tcPr>
+          <w:p>
+            <w:pPr>
+              <w:spacing w:line="276" w:lineRule="auto"/>
+              <w:rPr>
+                <w:rFonts w:cstheme="minorHAnsi"/>
+              </w:rPr>
+            </w:pPr>
+            <w:r>
+              <w:rPr>
+                <w:rFonts w:cstheme="minorHAnsi"/>
+              </w:rPr>
+              <w:t>3</w:t>
+            </w:r>
+          </w:p>
+        </w:tc>
+        <w:tc>
+          <w:tcPr>
+            <w:tcW w:w="3939" w:type="dxa"/>
+          </w:tcPr>
+          <w:p>
+            <w:pPr>
+              <w:spacing w:line="276" w:lineRule="auto"/>
+              <w:cnfStyle w:val="000000000000" w:firstRow="0" w:lastRow="0" w:firstColumn="0" w:lastColumn="0" w:oddVBand="0" w:evenVBand="0" w:oddHBand="0" w:evenHBand="0" w:firstRowFirstColumn="0" w:firstRowLastColumn="0" w:lastRowFirstColumn="0" w:lastRowLastColumn="0"/>
+              <w:rPr>
+                <w:rFonts w:cstheme="minorHAnsi"/>
+              </w:rPr>
+            </w:pPr>
+            <w:r>
+              <w:rPr>
+                <w:rFonts w:cstheme="minorHAnsi"/>
+              </w:rPr>
+              <w:t>0.656 s</w:t>
+            </w:r>
+          </w:p>
+        </w:tc>
+        <w:tc>
+          <w:tcPr>
+            <w:tcW w:w="3539" w:type="dxa"/>
+          </w:tcPr>
+          <w:p>
+            <w:pPr>
+              <w:spacing w:line="276" w:lineRule="auto"/>
+              <w:cnfStyle w:val="000000000000" w:firstRow="0" w:lastRow="0" w:firstColumn="0" w:lastColumn="0" w:oddVBand="0" w:evenVBand="0" w:oddHBand="0" w:evenHBand="0" w:firstRowFirstColumn="0" w:firstRowLastColumn="0" w:lastRowFirstColumn="0" w:lastRowLastColumn="0"/>
+              <w:rPr>
+                <w:rFonts w:cstheme="minorHAnsi"/>
+              </w:rPr>
+            </w:pPr>
+            <w:r>
+              <w:rPr>
+                <w:rFonts w:cstheme="minorHAnsi"/>
+              </w:rPr>
+              <w:t>0.652</w:t>
+            </w:r>
+          </w:p>
+        </w:tc>
+      </w:tr>
+      <w:tr>
+        <w:trPr>
+          <w:cnfStyle w:val="000000100000" w:firstRow="0" w:lastRow="0" w:firstColumn="0" w:lastColumn="0" w:oddVBand="0" w:evenVBand="0" w:oddHBand="1" w:evenHBand="0" w:firstRowFirstColumn="0" w:firstRowLastColumn="0" w:lastRowFirstColumn="0" w:lastRowLastColumn="0"/>
+          <w:trHeight w:val="133"/>
+        </w:trPr>
+        <w:tc>
+          <w:tcPr>
+            <w:cnfStyle w:val="001000000000" w:firstRow="0" w:lastRow="0" w:firstColumn="1" w:lastColumn="0" w:oddVBand="0" w:evenVBand="0" w:oddHBand="0" w:evenHBand="0" w:firstRowFirstColumn="0" w:firstRowLastColumn="0" w:lastRowFirstColumn="0" w:lastRowLastColumn="0"/>
+            <w:tcW w:w="1897" w:type="dxa"/>
+          </w:tcPr>
+          <w:p>
+            <w:pPr>
+              <w:spacing w:line="276" w:lineRule="auto"/>
+              <w:rPr>
+                <w:rFonts w:cstheme="minorHAnsi"/>
+              </w:rPr>
+            </w:pPr>
+            <w:r>
+              <w:rPr>
+                <w:rFonts w:cstheme="minorHAnsi"/>
+              </w:rPr>
+              <w:t>4</w:t>
+            </w:r>
+          </w:p>
+        </w:tc>
+        <w:tc>
+          <w:tcPr>
+            <w:tcW w:w="3939" w:type="dxa"/>
+          </w:tcPr>
+          <w:p>
+            <w:pPr>
+              <w:spacing w:line="276" w:lineRule="auto"/>
+              <w:cnfStyle w:val="000000100000" w:firstRow="0" w:lastRow="0" w:firstColumn="0" w:lastColumn="0" w:oddVBand="0" w:evenVBand="0" w:oddHBand="1" w:evenHBand="0" w:firstRowFirstColumn="0" w:firstRowLastColumn="0" w:lastRowFirstColumn="0" w:lastRowLastColumn="0"/>
+              <w:rPr>
+                <w:rFonts w:cstheme="minorHAnsi"/>
+              </w:rPr>
+            </w:pPr>
+            <w:r>
+              <w:rPr>
+                <w:rFonts w:cstheme="minorHAnsi"/>
+              </w:rPr>
+              <w:t>0.674 s</w:t>
+            </w:r>
+          </w:p>
+        </w:tc>
+        <w:tc>
+          <w:tcPr>
+            <w:tcW w:w="3539" w:type="dxa"/>
+          </w:tcPr>
+          <w:p>
+            <w:pPr>
+              <w:spacing w:line="276" w:lineRule="auto"/>
+              <w:cnfStyle w:val="000000100000" w:firstRow="0" w:lastRow="0" w:firstColumn="0" w:lastColumn="0" w:oddVBand="0" w:evenVBand="0" w:oddHBand="1" w:evenHBand="0" w:firstRowFirstColumn="0" w:firstRowLastColumn="0" w:lastRowFirstColumn="0" w:lastRowLastColumn="0"/>
+              <w:rPr>
+                <w:rFonts w:cstheme="minorHAnsi"/>
+              </w:rPr>
+            </w:pPr>
+            <w:r>
+              <w:rPr>
+                <w:rFonts w:cstheme="minorHAnsi"/>
+              </w:rPr>
+              <w:t>0.712</w:t>
+            </w:r>
+          </w:p>
+        </w:tc>
+      </w:tr>
+      <w:tr>
+        <w:trPr>
+          <w:trHeight w:val="133"/>
+        </w:trPr>
+        <w:tc>
+          <w:tcPr>
+            <w:cnfStyle w:val="001000000000" w:firstRow="0" w:lastRow="0" w:firstColumn="1" w:lastColumn="0" w:oddVBand="0" w:evenVBand="0" w:oddHBand="0" w:evenHBand="0" w:firstRowFirstColumn="0" w:firstRowLastColumn="0" w:lastRowFirstColumn="0" w:lastRowLastColumn="0"/>
+            <w:tcW w:w="1897" w:type="dxa"/>
+          </w:tcPr>
+          <w:p>
+            <w:pPr>
+              <w:spacing w:line="276" w:lineRule="auto"/>
+              <w:rPr>
+                <w:rFonts w:cstheme="minorHAnsi"/>
+              </w:rPr>
+            </w:pPr>
+            <w:r>
+              <w:rPr>
+                <w:rFonts w:cstheme="minorHAnsi"/>
+              </w:rPr>
+              <w:t>5</w:t>
+            </w:r>
+          </w:p>
+        </w:tc>
+        <w:tc>
+          <w:tcPr>
+            <w:tcW w:w="3939" w:type="dxa"/>
+          </w:tcPr>
+          <w:p>
+            <w:pPr>
+              <w:spacing w:line="276" w:lineRule="auto"/>
+              <w:cnfStyle w:val="000000000000" w:firstRow="0" w:lastRow="0" w:firstColumn="0" w:lastColumn="0" w:oddVBand="0" w:evenVBand="0" w:oddHBand="0" w:evenHBand="0" w:firstRowFirstColumn="0" w:firstRowLastColumn="0" w:lastRowFirstColumn="0" w:lastRowLastColumn="0"/>
+              <w:rPr>
+                <w:rFonts w:cstheme="minorHAnsi"/>
+              </w:rPr>
+            </w:pPr>
+            <w:r>
+              <w:rPr>
+                <w:rFonts w:cstheme="minorHAnsi"/>
+              </w:rPr>
+              <w:t>0.712 s</w:t>
+            </w:r>
+          </w:p>
+        </w:tc>
+        <w:tc>
+          <w:tcPr>
+            <w:tcW w:w="3539" w:type="dxa"/>
+          </w:tcPr>
+          <w:p>
+            <w:pPr>
+              <w:spacing w:line="276" w:lineRule="auto"/>
+              <w:cnfStyle w:val="000000000000" w:firstRow="0" w:lastRow="0" w:firstColumn="0" w:lastColumn="0" w:oddVBand="0" w:evenVBand="0" w:oddHBand="0" w:evenHBand="0" w:firstRowFirstColumn="0" w:firstRowLastColumn="0" w:lastRowFirstColumn="0" w:lastRowLastColumn="0"/>
+              <w:rPr>
+                <w:rFonts w:cstheme="minorHAnsi"/>
+              </w:rPr>
+            </w:pPr>
+            <w:r>
+              <w:rPr>
+                <w:rFonts w:cstheme="minorHAnsi"/>
+              </w:rPr>
+              <w:t>0.698</w:t>
+            </w:r>
+          </w:p>
+        </w:tc>
+      </w:tr>
+      <w:tr>
+        <w:trPr>
+          <w:cnfStyle w:val="000000100000" w:firstRow="0" w:lastRow="0" w:firstColumn="0" w:lastColumn="0" w:oddVBand="0" w:evenVBand="0" w:oddHBand="1" w:evenHBand="0" w:firstRowFirstColumn="0" w:firstRowLastColumn="0" w:lastRowFirstColumn="0" w:lastRowLastColumn="0"/>
+          <w:trHeight w:val="133"/>
+        </w:trPr>
+        <w:tc>
+          <w:tcPr>
+            <w:cnfStyle w:val="001000000000" w:firstRow="0" w:lastRow="0" w:firstColumn="1" w:lastColumn="0" w:oddVBand="0" w:evenVBand="0" w:oddHBand="0" w:evenHBand="0" w:firstRowFirstColumn="0" w:firstRowLastColumn="0" w:lastRowFirstColumn="0" w:lastRowLastColumn="0"/>
+            <w:tcW w:w="1897" w:type="dxa"/>
+          </w:tcPr>
+          <w:p>
+            <w:pPr>
+              <w:spacing w:line="276" w:lineRule="auto"/>
+              <w:rPr>
+                <w:rFonts w:cstheme="minorHAnsi"/>
+              </w:rPr>
+            </w:pPr>
+          </w:p>
+        </w:tc>
+        <w:tc>
+          <w:tcPr>
+            <w:tcW w:w="3939" w:type="dxa"/>
+          </w:tcPr>
+          <w:p>
+            <w:pPr>
+              <w:spacing w:line="276" w:lineRule="auto"/>
+              <w:cnfStyle w:val="000000100000" w:firstRow="0" w:lastRow="0" w:firstColumn="0" w:lastColumn="0" w:oddVBand="0" w:evenVBand="0" w:oddHBand="1" w:evenHBand="0" w:firstRowFirstColumn="0" w:firstRowLastColumn="0" w:lastRowFirstColumn="0" w:lastRowLastColumn="0"/>
+              <w:rPr>
+                <w:rFonts w:cstheme="minorHAnsi"/>
+              </w:rPr>
+            </w:pPr>
+            <w:r>
+              <w:rPr>
+                <w:rFonts w:cstheme="minorHAnsi"/>
+              </w:rPr>
+              <w:t>0.691 s</w:t>
+            </w:r>
+          </w:p>
+        </w:tc>
+        <w:tc>
+          <w:tcPr>
+            <w:tcW w:w="3539" w:type="dxa"/>
+          </w:tcPr>
+          <w:p>
+            <w:pPr>
+              <w:spacing w:line="276" w:lineRule="auto"/>
+              <w:cnfStyle w:val="000000100000" w:firstRow="0" w:lastRow="0" w:firstColumn="0" w:lastColumn="0" w:oddVBand="0" w:evenVBand="0" w:oddHBand="1" w:evenHBand="0" w:firstRowFirstColumn="0" w:firstRowLastColumn="0" w:lastRowFirstColumn="0" w:lastRowLastColumn="0"/>
+              <w:rPr>
+                <w:rFonts w:cstheme="minorHAnsi"/>
+              </w:rPr>
+            </w:pPr>
+            <w:r>
+              <w:rPr>
+                <w:rFonts w:cstheme="minorHAnsi"/>
+              </w:rPr>
+              <w:t>0.654</w:t>
+            </w:r>
+          </w:p>
+        </w:tc>
+      </w:tr>
+      <w:tr>
+        <w:trPr>
+          <w:trHeight w:val="133"/>
+        </w:trPr>
+        <w:tc>
+          <w:tcPr>
+            <w:cnfStyle w:val="001000000000" w:firstRow="0" w:lastRow="0" w:firstColumn="1" w:lastColumn="0" w:oddVBand="0" w:evenVBand="0" w:oddHBand="0" w:evenHBand="0" w:firstRowFirstColumn="0" w:firstRowLastColumn="0" w:lastRowFirstColumn="0" w:lastRowLastColumn="0"/>
+            <w:tcW w:w="1897" w:type="dxa"/>
+          </w:tcPr>
+          <w:p>
+            <w:pPr>
+              <w:spacing w:line="276" w:lineRule="auto"/>
+              <w:rPr>
+                <w:rFonts w:cstheme="minorHAnsi"/>
+              </w:rPr>
+            </w:pPr>
+            <w:r>
+              <w:rPr>
+                <w:rFonts w:cstheme="minorHAnsi"/>
+              </w:rPr>
+              <w:t>Average</w:t>
+            </w:r>
+          </w:p>
+        </w:tc>
+        <w:tc>
+          <w:tcPr>
+            <w:tcW w:w="3939" w:type="dxa"/>
+          </w:tcPr>
+          <w:p>
+            <w:pPr>
+              <w:spacing w:line="276" w:lineRule="auto"/>
+              <w:cnfStyle w:val="000000000000" w:firstRow="0" w:lastRow="0" w:firstColumn="0" w:lastColumn="0" w:oddVBand="0" w:evenVBand="0" w:oddHBand="0" w:evenHBand="0" w:firstRowFirstColumn="0" w:firstRowLastColumn="0" w:lastRowFirstColumn="0" w:lastRowLastColumn="0"/>
+              <w:rPr>
+                <w:rFonts w:cstheme="minorHAnsi"/>
+                <w:b/>
+                <w:bCs/>
+              </w:rPr>
+            </w:pPr>
+            <w:r>
+              <w:rPr>
+                <w:rFonts w:cstheme="minorHAnsi"/>
+                <w:b/>
+                <w:bCs/>
+              </w:rPr>
+              <w:t xml:space="preserve">0. 8122 </w:t>
+            </w:r>
+            <w:r>
+              <w:rPr>
+                <w:rFonts w:cstheme="minorHAnsi"/>
+                <w:b/>
+                <w:bCs/>
+                <w:color w:val="000000"/>
+              </w:rPr>
+              <w:t>s</w:t>
+            </w:r>
+          </w:p>
+        </w:tc>
+        <w:tc>
+          <w:tcPr>
+            <w:tcW w:w="3539" w:type="dxa"/>
+          </w:tcPr>
+          <w:p>
+            <w:pPr>
+              <w:spacing w:line="276" w:lineRule="auto"/>
+              <w:cnfStyle w:val="000000000000" w:firstRow="0" w:lastRow="0" w:firstColumn="0" w:lastColumn="0" w:oddVBand="0" w:evenVBand="0" w:oddHBand="0" w:evenHBand="0" w:firstRowFirstColumn="0" w:firstRowLastColumn="0" w:lastRowFirstColumn="0" w:lastRowLastColumn="0"/>
+              <w:rPr>
+                <w:rFonts w:cstheme="minorHAnsi"/>
+                <w:b/>
+                <w:bCs/>
+              </w:rPr>
+            </w:pPr>
+            <w:r>
+              <w:rPr>
+                <w:rFonts w:cstheme="minorHAnsi"/>
+                <w:b/>
+                <w:bCs/>
+              </w:rPr>
+              <w:t>0.8303 s</w:t>
+            </w:r>
+          </w:p>
+        </w:tc>
+      </w:tr>
+    </w:tbl>
+    <w:p/>
+    <w:p/>
+    <w:p/>
+    <w:tbl>
+      <w:tblPr>
+        <w:tblStyle w:val="GridTable4-Accent1"/>
+        <w:tblW w:w="9330" w:type="dxa"/>
+        <w:tblLook w:val="04A0" w:firstRow="1" w:lastRow="0" w:firstColumn="1" w:lastColumn="0" w:noHBand="0" w:noVBand="1"/>
+      </w:tblPr>
+      <w:tblGrid>
+        <w:gridCol w:w="1888"/>
+        <w:gridCol w:w="3920"/>
+        <w:gridCol w:w="3522"/>
+      </w:tblGrid>
+      <w:tr>
+        <w:trPr>
+          <w:cnfStyle w:val="100000000000" w:firstRow="1" w:lastRow="0" w:firstColumn="0" w:lastColumn="0" w:oddVBand="0" w:evenVBand="0" w:oddHBand="0" w:evenHBand="0" w:firstRowFirstColumn="0" w:firstRowLastColumn="0" w:lastRowFirstColumn="0" w:lastRowLastColumn="0"/>
+          <w:trHeight w:val="134"/>
+        </w:trPr>
+        <w:tc>
+          <w:tcPr>
+            <w:cnfStyle w:val="001000000000" w:firstRow="0" w:lastRow="0" w:firstColumn="1" w:lastColumn="0" w:oddVBand="0" w:evenVBand="0" w:oddHBand="0" w:evenHBand="0" w:firstRowFirstColumn="0" w:firstRowLastColumn="0" w:lastRowFirstColumn="0" w:lastRowLastColumn="0"/>
+            <w:tcW w:w="9330" w:type="dxa"/>
+            <w:gridSpan w:val="3"/>
+          </w:tcPr>
+          <w:p>
+            <w:pPr>
+              <w:spacing w:line="276" w:lineRule="auto"/>
+              <w:rPr>
+                <w:rFonts w:cstheme="minorHAnsi"/>
+                <w:i/>
+              </w:rPr>
+            </w:pPr>
+            <w:r>
+              <w:rPr>
+                <w:rFonts w:cstheme="minorHAnsi"/>
+                <w:i/>
+                <w:iCs/>
+              </w:rPr>
+              <w:t>Website connection time to</w:t>
+            </w:r>
+          </w:p>
+        </w:tc>
+      </w:tr>
+      <w:tr>
+        <w:trPr>
+          <w:cnfStyle w:val="000000100000" w:firstRow="0" w:lastRow="0" w:firstColumn="0" w:lastColumn="0" w:oddVBand="0" w:evenVBand="0" w:oddHBand="1" w:evenHBand="0" w:firstRowFirstColumn="0" w:firstRowLastColumn="0" w:lastRowFirstColumn="0" w:lastRowLastColumn="0"/>
+          <w:trHeight w:val="134"/>
+        </w:trPr>
+        <w:tc>
+          <w:tcPr>
+            <w:cnfStyle w:val="001000000000" w:firstRow="0" w:lastRow="0" w:firstColumn="1" w:lastColumn="0" w:oddVBand="0" w:evenVBand="0" w:oddHBand="0" w:evenHBand="0" w:firstRowFirstColumn="0" w:firstRowLastColumn="0" w:lastRowFirstColumn="0" w:lastRowLastColumn="0"/>
+            <w:tcW w:w="1888" w:type="dxa"/>
+          </w:tcPr>
+          <w:p>
+            <w:pPr>
+              <w:spacing w:line="276" w:lineRule="auto"/>
+              <w:rPr>
+                <w:rFonts w:cstheme="minorHAnsi"/>
+              </w:rPr>
+            </w:pPr>
+            <w:r>
+              <w:rPr>
+                <w:rFonts w:cstheme="minorHAnsi"/>
+              </w:rPr>
+              <w:t>Trials</w:t>
+            </w:r>
+          </w:p>
+        </w:tc>
+        <w:tc>
+          <w:tcPr>
+            <w:tcW w:w="3920" w:type="dxa"/>
+          </w:tcPr>
+          <w:p>
+            <w:pPr>
+              <w:spacing w:line="276" w:lineRule="auto"/>
+              <w:ind w:left="-22"/>
+              <w:jc w:val="center"/>
+              <w:cnfStyle w:val="000000100000" w:firstRow="0" w:lastRow="0" w:firstColumn="0" w:lastColumn="0" w:oddVBand="0" w:evenVBand="0" w:oddHBand="1" w:evenHBand="0" w:firstRowFirstColumn="0" w:firstRowLastColumn="0" w:lastRowFirstColumn="0" w:lastRowLastColumn="0"/>
+              <w:rPr>
+                <w:rFonts w:cstheme="minorHAnsi"/>
+                <w:b/>
+                <w:color w:val="000000" w:themeColor="text1"/>
+              </w:rPr>
+            </w:pPr>
+            <w:r>
+              <w:rPr>
+                <w:rFonts w:cstheme="minorHAnsi"/>
+                <w:b/>
+                <w:color w:val="000000" w:themeColor="text1"/>
+              </w:rPr>
+              <w:t>Post spot</w:t>
+            </w:r>
+          </w:p>
+          <w:p>
+            <w:pPr>
+              <w:spacing w:line="276" w:lineRule="auto"/>
+              <w:ind w:left="-22"/>
+              <w:jc w:val="center"/>
+              <w:cnfStyle w:val="000000100000" w:firstRow="0" w:lastRow="0" w:firstColumn="0" w:lastColumn="0" w:oddVBand="0" w:evenVBand="0" w:oddHBand="1" w:evenHBand="0" w:firstRowFirstColumn="0" w:firstRowLastColumn="0" w:lastRowFirstColumn="0" w:lastRowLastColumn="0"/>
+              <w:rPr>
+                <w:rFonts w:cstheme="minorHAnsi"/>
+                <w:b/>
+              </w:rPr>
+            </w:pPr>
+            <w:r>
+              <w:rPr>
+                <w:rFonts w:cstheme="minorHAnsi"/>
+                <w:b/>
+              </w:rPr>
+              <w:t>(</w:t>
+            </w:r>
+            <w:r>
+              <w:rPr>
+                <w:rFonts w:cstheme="minorHAnsi"/>
+                <w:b/>
+                <w:color w:val="000000" w:themeColor="text1"/>
+              </w:rPr>
+              <w:t xml:space="preserve">49 </w:t>
+            </w:r>
+            <w:r>
+              <w:rPr>
+                <w:rFonts w:cstheme="minorHAnsi"/>
+                <w:b/>
+              </w:rPr>
+              <w:t>Bytes)</w:t>
+            </w:r>
+          </w:p>
+        </w:tc>
+        <w:tc>
+          <w:tcPr>
+            <w:tcW w:w="3521" w:type="dxa"/>
+          </w:tcPr>
+          <w:p>
+            <w:pPr>
+              <w:spacing w:line="276" w:lineRule="auto"/>
+              <w:ind w:left="-22"/>
+              <w:jc w:val="center"/>
+              <w:cnfStyle w:val="000000100000" w:firstRow="0" w:lastRow="0" w:firstColumn="0" w:lastColumn="0" w:oddVBand="0" w:evenVBand="0" w:oddHBand="1" w:evenHBand="0" w:firstRowFirstColumn="0" w:firstRowLastColumn="0" w:lastRowFirstColumn="0" w:lastRowLastColumn="0"/>
+              <w:rPr>
+                <w:rFonts w:cstheme="minorHAnsi"/>
+                <w:b/>
+              </w:rPr>
+            </w:pPr>
+            <w:r>
+              <w:rPr>
+                <w:rFonts w:cstheme="minorHAnsi"/>
+                <w:b/>
+              </w:rPr>
+              <w:t>Get Spot</w:t>
+            </w:r>
+          </w:p>
+          <w:p>
+            <w:pPr>
+              <w:spacing w:line="276" w:lineRule="auto"/>
+              <w:ind w:left="360"/>
+              <w:cnfStyle w:val="000000100000" w:firstRow="0" w:lastRow="0" w:firstColumn="0" w:lastColumn="0" w:oddVBand="0" w:evenVBand="0" w:oddHBand="1" w:evenHBand="0" w:firstRowFirstColumn="0" w:firstRowLastColumn="0" w:lastRowFirstColumn="0" w:lastRowLastColumn="0"/>
+              <w:rPr>
+                <w:rFonts w:cstheme="minorHAnsi"/>
+                <w:b/>
+              </w:rPr>
+            </w:pPr>
+            <w:r>
+              <w:rPr>
+                <w:rFonts w:cstheme="minorHAnsi"/>
+                <w:b/>
+              </w:rPr>
+              <w:t xml:space="preserve">                 (</w:t>
+            </w:r>
+            <w:r>
+              <w:rPr>
+                <w:rFonts w:cstheme="minorHAnsi"/>
+                <w:b/>
+                <w:color w:val="000000" w:themeColor="text1"/>
+              </w:rPr>
+              <w:t xml:space="preserve">49 </w:t>
+            </w:r>
+            <w:r>
+              <w:rPr>
+                <w:rFonts w:cstheme="minorHAnsi"/>
+                <w:b/>
+              </w:rPr>
+              <w:t>Bytes)</w:t>
+            </w:r>
+          </w:p>
+        </w:tc>
+      </w:tr>
+      <w:tr>
+        <w:trPr>
+          <w:trHeight w:val="134"/>
+        </w:trPr>
+        <w:tc>
+          <w:tcPr>
+            <w:cnfStyle w:val="001000000000" w:firstRow="0" w:lastRow="0" w:firstColumn="1" w:lastColumn="0" w:oddVBand="0" w:evenVBand="0" w:oddHBand="0" w:evenHBand="0" w:firstRowFirstColumn="0" w:firstRowLastColumn="0" w:lastRowFirstColumn="0" w:lastRowLastColumn="0"/>
+            <w:tcW w:w="1888" w:type="dxa"/>
+          </w:tcPr>
+          <w:p>
+            <w:pPr>
+              <w:spacing w:line="276" w:lineRule="auto"/>
+              <w:rPr>
+                <w:rFonts w:cstheme="minorHAnsi"/>
+              </w:rPr>
+            </w:pPr>
+            <w:r>
+              <w:rPr>
+                <w:rFonts w:cstheme="minorHAnsi"/>
+              </w:rPr>
+              <w:t>1</w:t>
+            </w:r>
+          </w:p>
+        </w:tc>
+        <w:tc>
+          <w:tcPr>
+            <w:tcW w:w="3920" w:type="dxa"/>
+          </w:tcPr>
+          <w:p>
+            <w:pPr>
+              <w:spacing w:line="276" w:lineRule="auto"/>
+              <w:cnfStyle w:val="000000000000" w:firstRow="0" w:lastRow="0" w:firstColumn="0" w:lastColumn="0" w:oddVBand="0" w:evenVBand="0" w:oddHBand="0" w:evenHBand="0" w:firstRowFirstColumn="0" w:firstRowLastColumn="0" w:lastRowFirstColumn="0" w:lastRowLastColumn="0"/>
+              <w:rPr>
+                <w:rFonts w:cstheme="minorHAnsi"/>
+              </w:rPr>
+            </w:pPr>
+            <w:r>
+              <w:rPr>
+                <w:rFonts w:cstheme="minorHAnsi"/>
+              </w:rPr>
+              <w:t>0.362 s</w:t>
+            </w:r>
+          </w:p>
+        </w:tc>
+        <w:tc>
+          <w:tcPr>
+            <w:tcW w:w="3521" w:type="dxa"/>
+          </w:tcPr>
+          <w:p>
+            <w:pPr>
+              <w:spacing w:line="276" w:lineRule="auto"/>
+              <w:cnfStyle w:val="000000000000" w:firstRow="0" w:lastRow="0" w:firstColumn="0" w:lastColumn="0" w:oddVBand="0" w:evenVBand="0" w:oddHBand="0" w:evenHBand="0" w:firstRowFirstColumn="0" w:firstRowLastColumn="0" w:lastRowFirstColumn="0" w:lastRowLastColumn="0"/>
+              <w:rPr>
+                <w:rFonts w:cstheme="minorHAnsi"/>
+              </w:rPr>
+            </w:pPr>
+            <w:r>
+              <w:rPr>
+                <w:rFonts w:cstheme="minorHAnsi"/>
+              </w:rPr>
+              <w:t>0.349 s</w:t>
+            </w:r>
+          </w:p>
+        </w:tc>
+      </w:tr>
+      <w:tr>
+        <w:trPr>
+          <w:cnfStyle w:val="000000100000" w:firstRow="0" w:lastRow="0" w:firstColumn="0" w:lastColumn="0" w:oddVBand="0" w:evenVBand="0" w:oddHBand="1" w:evenHBand="0" w:firstRowFirstColumn="0" w:firstRowLastColumn="0" w:lastRowFirstColumn="0" w:lastRowLastColumn="0"/>
+          <w:trHeight w:val="134"/>
+        </w:trPr>
+        <w:tc>
+          <w:tcPr>
+            <w:cnfStyle w:val="001000000000" w:firstRow="0" w:lastRow="0" w:firstColumn="1" w:lastColumn="0" w:oddVBand="0" w:evenVBand="0" w:oddHBand="0" w:evenHBand="0" w:firstRowFirstColumn="0" w:firstRowLastColumn="0" w:lastRowFirstColumn="0" w:lastRowLastColumn="0"/>
+            <w:tcW w:w="1888" w:type="dxa"/>
+          </w:tcPr>
+          <w:p>
+            <w:pPr>
+              <w:spacing w:line="276" w:lineRule="auto"/>
+              <w:rPr>
+                <w:rFonts w:cstheme="minorHAnsi"/>
+              </w:rPr>
+            </w:pPr>
+            <w:r>
+              <w:rPr>
+                <w:rFonts w:cstheme="minorHAnsi"/>
+              </w:rPr>
+              <w:t>2</w:t>
+            </w:r>
+          </w:p>
+        </w:tc>
+        <w:tc>
+          <w:tcPr>
+            <w:tcW w:w="3920" w:type="dxa"/>
+          </w:tcPr>
+          <w:p>
+            <w:pPr>
+              <w:spacing w:line="276" w:lineRule="auto"/>
+              <w:cnfStyle w:val="000000100000" w:firstRow="0" w:lastRow="0" w:firstColumn="0" w:lastColumn="0" w:oddVBand="0" w:evenVBand="0" w:oddHBand="1" w:evenHBand="0" w:firstRowFirstColumn="0" w:firstRowLastColumn="0" w:lastRowFirstColumn="0" w:lastRowLastColumn="0"/>
+              <w:rPr>
+                <w:rFonts w:cstheme="minorHAnsi"/>
+              </w:rPr>
+            </w:pPr>
+            <w:r>
+              <w:rPr>
+                <w:rFonts w:cstheme="minorHAnsi"/>
+              </w:rPr>
+              <w:t>0.287 s</w:t>
+            </w:r>
+          </w:p>
+        </w:tc>
+        <w:tc>
+          <w:tcPr>
+            <w:tcW w:w="3521" w:type="dxa"/>
+          </w:tcPr>
+          <w:p>
+            <w:pPr>
+              <w:spacing w:line="276" w:lineRule="auto"/>
+              <w:cnfStyle w:val="000000100000" w:firstRow="0" w:lastRow="0" w:firstColumn="0" w:lastColumn="0" w:oddVBand="0" w:evenVBand="0" w:oddHBand="1" w:evenHBand="0" w:firstRowFirstColumn="0" w:firstRowLastColumn="0" w:lastRowFirstColumn="0" w:lastRowLastColumn="0"/>
+              <w:rPr>
+                <w:rFonts w:cstheme="minorHAnsi"/>
+              </w:rPr>
+            </w:pPr>
+            <w:r>
+              <w:rPr>
+                <w:rFonts w:cstheme="minorHAnsi"/>
+              </w:rPr>
+              <w:t>0.320 s</w:t>
+            </w:r>
+          </w:p>
+        </w:tc>
+      </w:tr>
+      <w:tr>
+        <w:trPr>
+          <w:trHeight w:val="134"/>
+        </w:trPr>
+        <w:tc>
+          <w:tcPr>
+            <w:cnfStyle w:val="001000000000" w:firstRow="0" w:lastRow="0" w:firstColumn="1" w:lastColumn="0" w:oddVBand="0" w:evenVBand="0" w:oddHBand="0" w:evenHBand="0" w:firstRowFirstColumn="0" w:firstRowLastColumn="0" w:lastRowFirstColumn="0" w:lastRowLastColumn="0"/>
+            <w:tcW w:w="1888" w:type="dxa"/>
+          </w:tcPr>
+          <w:p>
+            <w:pPr>
+              <w:spacing w:line="276" w:lineRule="auto"/>
+              <w:rPr>
+                <w:rFonts w:cstheme="minorHAnsi"/>
+              </w:rPr>
+            </w:pPr>
+            <w:r>
+              <w:rPr>
+                <w:rFonts w:cstheme="minorHAnsi"/>
+              </w:rPr>
+              <w:t>3</w:t>
+            </w:r>
+          </w:p>
+        </w:tc>
+        <w:tc>
+          <w:tcPr>
+            <w:tcW w:w="3920" w:type="dxa"/>
+          </w:tcPr>
+          <w:p>
+            <w:pPr>
+              <w:spacing w:line="276" w:lineRule="auto"/>
+              <w:cnfStyle w:val="000000000000" w:firstRow="0" w:lastRow="0" w:firstColumn="0" w:lastColumn="0" w:oddVBand="0" w:evenVBand="0" w:oddHBand="0" w:evenHBand="0" w:firstRowFirstColumn="0" w:firstRowLastColumn="0" w:lastRowFirstColumn="0" w:lastRowLastColumn="0"/>
+              <w:rPr>
+                <w:rFonts w:cstheme="minorHAnsi"/>
+              </w:rPr>
+            </w:pPr>
+            <w:r>
+              <w:rPr>
+                <w:rFonts w:cstheme="minorHAnsi"/>
+              </w:rPr>
+              <w:t>0.342s</w:t>
+            </w:r>
+          </w:p>
+        </w:tc>
+        <w:tc>
+          <w:tcPr>
+            <w:tcW w:w="3521" w:type="dxa"/>
+          </w:tcPr>
+          <w:p>
+            <w:pPr>
+              <w:spacing w:line="276" w:lineRule="auto"/>
+              <w:cnfStyle w:val="000000000000" w:firstRow="0" w:lastRow="0" w:firstColumn="0" w:lastColumn="0" w:oddVBand="0" w:evenVBand="0" w:oddHBand="0" w:evenHBand="0" w:firstRowFirstColumn="0" w:firstRowLastColumn="0" w:lastRowFirstColumn="0" w:lastRowLastColumn="0"/>
+              <w:rPr>
+                <w:rFonts w:cstheme="minorHAnsi"/>
+              </w:rPr>
+            </w:pPr>
+            <w:r>
+              <w:rPr>
+                <w:rFonts w:cstheme="minorHAnsi"/>
+              </w:rPr>
+              <w:t>0.324 s</w:t>
+            </w:r>
+          </w:p>
+        </w:tc>
+      </w:tr>
+      <w:tr>
+        <w:trPr>
+          <w:cnfStyle w:val="000000100000" w:firstRow="0" w:lastRow="0" w:firstColumn="0" w:lastColumn="0" w:oddVBand="0" w:evenVBand="0" w:oddHBand="1" w:evenHBand="0" w:firstRowFirstColumn="0" w:firstRowLastColumn="0" w:lastRowFirstColumn="0" w:lastRowLastColumn="0"/>
+          <w:trHeight w:val="143"/>
+        </w:trPr>
+        <w:tc>
+          <w:tcPr>
+            <w:cnfStyle w:val="001000000000" w:firstRow="0" w:lastRow="0" w:firstColumn="1" w:lastColumn="0" w:oddVBand="0" w:evenVBand="0" w:oddHBand="0" w:evenHBand="0" w:firstRowFirstColumn="0" w:firstRowLastColumn="0" w:lastRowFirstColumn="0" w:lastRowLastColumn="0"/>
+            <w:tcW w:w="1888" w:type="dxa"/>
+          </w:tcPr>
+          <w:p>
+            <w:pPr>
+              <w:spacing w:line="276" w:lineRule="auto"/>
+              <w:rPr>
+                <w:rFonts w:cstheme="minorHAnsi"/>
+              </w:rPr>
+            </w:pPr>
+            <w:r>
+              <w:rPr>
+                <w:rFonts w:cstheme="minorHAnsi"/>
+              </w:rPr>
+              <w:t>4</w:t>
+            </w:r>
+          </w:p>
+        </w:tc>
+        <w:tc>
+          <w:tcPr>
+            <w:tcW w:w="3920" w:type="dxa"/>
+          </w:tcPr>
+          <w:p>
+            <w:pPr>
+              <w:spacing w:line="276" w:lineRule="auto"/>
+              <w:cnfStyle w:val="000000100000" w:firstRow="0" w:lastRow="0" w:firstColumn="0" w:lastColumn="0" w:oddVBand="0" w:evenVBand="0" w:oddHBand="1" w:evenHBand="0" w:firstRowFirstColumn="0" w:firstRowLastColumn="0" w:lastRowFirstColumn="0" w:lastRowLastColumn="0"/>
+              <w:rPr>
+                <w:rFonts w:cstheme="minorHAnsi"/>
+              </w:rPr>
+            </w:pPr>
+            <w:r>
+              <w:rPr>
+                <w:rFonts w:cstheme="minorHAnsi"/>
+              </w:rPr>
+              <w:t>0.317s</w:t>
+            </w:r>
+          </w:p>
+        </w:tc>
+        <w:tc>
+          <w:tcPr>
+            <w:tcW w:w="3521" w:type="dxa"/>
+          </w:tcPr>
+          <w:p>
+            <w:pPr>
+              <w:spacing w:line="276" w:lineRule="auto"/>
+              <w:cnfStyle w:val="000000100000" w:firstRow="0" w:lastRow="0" w:firstColumn="0" w:lastColumn="0" w:oddVBand="0" w:evenVBand="0" w:oddHBand="1" w:evenHBand="0" w:firstRowFirstColumn="0" w:firstRowLastColumn="0" w:lastRowFirstColumn="0" w:lastRowLastColumn="0"/>
+              <w:rPr>
+                <w:rFonts w:cstheme="minorHAnsi"/>
+              </w:rPr>
+            </w:pPr>
+            <w:r>
+              <w:rPr>
+                <w:rFonts w:cstheme="minorHAnsi"/>
+              </w:rPr>
+              <w:t>0.328 s</w:t>
+            </w:r>
+          </w:p>
+        </w:tc>
+      </w:tr>
+      <w:tr>
+        <w:trPr>
+          <w:trHeight w:val="143"/>
+        </w:trPr>
+        <w:tc>
+          <w:tcPr>
+            <w:cnfStyle w:val="001000000000" w:firstRow="0" w:lastRow="0" w:firstColumn="1" w:lastColumn="0" w:oddVBand="0" w:evenVBand="0" w:oddHBand="0" w:evenHBand="0" w:firstRowFirstColumn="0" w:firstRowLastColumn="0" w:lastRowFirstColumn="0" w:lastRowLastColumn="0"/>
+            <w:tcW w:w="1888" w:type="dxa"/>
+          </w:tcPr>
+          <w:p>
+            <w:pPr>
+              <w:spacing w:line="276" w:lineRule="auto"/>
+              <w:rPr>
+                <w:rFonts w:cstheme="minorHAnsi"/>
+              </w:rPr>
+            </w:pPr>
+            <w:r>
+              <w:rPr>
+                <w:rFonts w:cstheme="minorHAnsi"/>
+              </w:rPr>
+              <w:t>5</w:t>
+            </w:r>
+          </w:p>
+        </w:tc>
+        <w:tc>
+          <w:tcPr>
+            <w:tcW w:w="3920" w:type="dxa"/>
+          </w:tcPr>
+          <w:p>
+            <w:pPr>
+              <w:spacing w:line="276" w:lineRule="auto"/>
+              <w:cnfStyle w:val="000000000000" w:firstRow="0" w:lastRow="0" w:firstColumn="0" w:lastColumn="0" w:oddVBand="0" w:evenVBand="0" w:oddHBand="0" w:evenHBand="0" w:firstRowFirstColumn="0" w:firstRowLastColumn="0" w:lastRowFirstColumn="0" w:lastRowLastColumn="0"/>
+              <w:rPr>
+                <w:rFonts w:cstheme="minorHAnsi"/>
+              </w:rPr>
+            </w:pPr>
+            <w:r>
+              <w:rPr>
+                <w:rFonts w:cstheme="minorHAnsi"/>
+              </w:rPr>
+              <w:t>0.345 s</w:t>
+            </w:r>
+          </w:p>
+        </w:tc>
+        <w:tc>
+          <w:tcPr>
+            <w:tcW w:w="3521" w:type="dxa"/>
+          </w:tcPr>
+          <w:p>
+            <w:pPr>
+              <w:spacing w:line="276" w:lineRule="auto"/>
+              <w:cnfStyle w:val="000000000000" w:firstRow="0" w:lastRow="0" w:firstColumn="0" w:lastColumn="0" w:oddVBand="0" w:evenVBand="0" w:oddHBand="0" w:evenHBand="0" w:firstRowFirstColumn="0" w:firstRowLastColumn="0" w:lastRowFirstColumn="0" w:lastRowLastColumn="0"/>
+              <w:rPr>
+                <w:rFonts w:cstheme="minorHAnsi"/>
+              </w:rPr>
+            </w:pPr>
+            <w:r>
+              <w:rPr>
+                <w:rFonts w:cstheme="minorHAnsi"/>
+              </w:rPr>
+              <w:t>0.328 s</w:t>
+            </w:r>
+          </w:p>
+        </w:tc>
+      </w:tr>
+      <w:tr>
+        <w:trPr>
+          <w:cnfStyle w:val="000000100000" w:firstRow="0" w:lastRow="0" w:firstColumn="0" w:lastColumn="0" w:oddVBand="0" w:evenVBand="0" w:oddHBand="1" w:evenHBand="0" w:firstRowFirstColumn="0" w:firstRowLastColumn="0" w:lastRowFirstColumn="0" w:lastRowLastColumn="0"/>
+          <w:trHeight w:val="143"/>
+        </w:trPr>
+        <w:tc>
+          <w:tcPr>
+            <w:cnfStyle w:val="001000000000" w:firstRow="0" w:lastRow="0" w:firstColumn="1" w:lastColumn="0" w:oddVBand="0" w:evenVBand="0" w:oddHBand="0" w:evenHBand="0" w:firstRowFirstColumn="0" w:firstRowLastColumn="0" w:lastRowFirstColumn="0" w:lastRowLastColumn="0"/>
+            <w:tcW w:w="1888" w:type="dxa"/>
+          </w:tcPr>
+          <w:p>
+            <w:pPr>
+              <w:spacing w:line="276" w:lineRule="auto"/>
+              <w:rPr>
+                <w:rFonts w:cstheme="minorHAnsi"/>
+              </w:rPr>
+            </w:pPr>
+            <w:r>
+              <w:rPr>
+                <w:rFonts w:cstheme="minorHAnsi"/>
+              </w:rPr>
+              <w:t>Average</w:t>
+            </w:r>
+          </w:p>
+        </w:tc>
+        <w:tc>
+          <w:tcPr>
+            <w:tcW w:w="3920" w:type="dxa"/>
+          </w:tcPr>
+          <w:p>
+            <w:pPr>
+              <w:spacing w:line="276" w:lineRule="auto"/>
+              <w:cnfStyle w:val="000000100000" w:firstRow="0" w:lastRow="0" w:firstColumn="0" w:lastColumn="0" w:oddVBand="0" w:evenVBand="0" w:oddHBand="1" w:evenHBand="0" w:firstRowFirstColumn="0" w:firstRowLastColumn="0" w:lastRowFirstColumn="0" w:lastRowLastColumn="0"/>
+              <w:rPr>
+                <w:rFonts w:cstheme="minorHAnsi"/>
+                <w:b/>
+              </w:rPr>
+            </w:pPr>
+            <w:r>
+              <w:rPr>
+                <w:rFonts w:cstheme="minorHAnsi"/>
+                <w:b/>
+                <w:bCs/>
+                <w:color w:val="000000"/>
+              </w:rPr>
+              <w:t>0.3306 s</w:t>
+            </w:r>
+          </w:p>
+        </w:tc>
+        <w:tc>
+          <w:tcPr>
+            <w:tcW w:w="3521" w:type="dxa"/>
+          </w:tcPr>
+          <w:p>
+            <w:pPr>
+              <w:spacing w:line="276" w:lineRule="auto"/>
+              <w:cnfStyle w:val="000000100000" w:firstRow="0" w:lastRow="0" w:firstColumn="0" w:lastColumn="0" w:oddVBand="0" w:evenVBand="0" w:oddHBand="1" w:evenHBand="0" w:firstRowFirstColumn="0" w:firstRowLastColumn="0" w:lastRowFirstColumn="0" w:lastRowLastColumn="0"/>
+              <w:rPr>
+                <w:rFonts w:cstheme="minorHAnsi"/>
+                <w:b/>
+                <w:bCs/>
+              </w:rPr>
+            </w:pPr>
+            <w:r>
+              <w:rPr>
+                <w:rFonts w:cstheme="minorHAnsi"/>
+                <w:b/>
+                <w:bCs/>
+              </w:rPr>
+              <w:t>0.3298 s</w:t>
+            </w:r>
+          </w:p>
+        </w:tc>
+      </w:tr>
+    </w:tbl>
     <w:p>
       <w:pPr>
         <w:rPr>
@@ -10226,7 +14063,7 @@
 </file>
 
 <file path=word/endnotes.xml><?xml version="1.0" encoding="utf-8"?>
-<w:endnotes xmlns:wpc="http://schemas.microsoft.com/office/word/2010/wordprocessingCanvas" xmlns:mo="http://schemas.microsoft.com/office/mac/office/2008/main" xmlns:mc="http://schemas.openxmlformats.org/markup-compatibility/2006" xmlns:mv="urn:schemas-microsoft-com:mac:vml" xmlns:o="urn:schemas-microsoft-com:office:office" xmlns:r="http://schemas.openxmlformats.org/officeDocument/2006/relationships" xmlns:m="http://schemas.openxmlformats.org/officeDocument/2006/math" xmlns:v="urn:schemas-microsoft-com:vml" xmlns:wp14="http://schemas.microsoft.com/office/word/2010/wordprocessingDrawing" xmlns:wp="http://schemas.openxmlformats.org/drawingml/2006/wordprocessingDrawing" xmlns:w10="urn:schemas-microsoft-com:office:word" xmlns:w="http://schemas.openxmlformats.org/wordprocessingml/2006/main" xmlns:w14="http://schemas.microsoft.com/office/word/2010/wordml" xmlns:w15="http://schemas.microsoft.com/office/word/2012/wordml" xmlns:wpg="http://schemas.microsoft.com/office/word/2010/wordprocessingGroup" xmlns:wpi="http://schemas.microsoft.com/office/word/2010/wordprocessingInk" xmlns:wne="http://schemas.microsoft.com/office/word/2006/wordml" xmlns:wps="http://schemas.microsoft.com/office/word/2010/wordprocessingShape" mc:Ignorable="w14 w15 wp14">
+<w:endnotes xmlns:wpc="http://schemas.microsoft.com/office/word/2010/wordprocessingCanvas" xmlns:cx="http://schemas.microsoft.com/office/drawing/2014/chartex" xmlns:cx1="http://schemas.microsoft.com/office/drawing/2015/9/8/chartex" xmlns:cx2="http://schemas.microsoft.com/office/drawing/2015/10/21/chartex" xmlns:cx3="http://schemas.microsoft.com/office/drawing/2016/5/9/chartex" xmlns:cx4="http://schemas.microsoft.com/office/drawing/2016/5/10/chartex" xmlns:cx5="http://schemas.microsoft.com/office/drawing/2016/5/11/chartex" xmlns:cx6="http://schemas.microsoft.com/office/drawing/2016/5/12/chartex" xmlns:cx7="http://schemas.microsoft.com/office/drawing/2016/5/13/chartex" xmlns:cx8="http://schemas.microsoft.com/office/drawing/2016/5/14/chartex" xmlns:mc="http://schemas.openxmlformats.org/markup-compatibility/2006" xmlns:aink="http://schemas.microsoft.com/office/drawing/2016/ink" xmlns:am3d="http://schemas.microsoft.com/office/drawing/2017/model3d" xmlns:o="urn:schemas-microsoft-com:office:office" xmlns:r="http://schemas.openxmlformats.org/officeDocument/2006/relationships" xmlns:m="http://schemas.openxmlformats.org/officeDocument/2006/math" xmlns:v="urn:schemas-microsoft-com:vml" xmlns:wp14="http://schemas.microsoft.com/office/word/2010/wordprocessingDrawing" xmlns:wp="http://schemas.openxmlformats.org/drawingml/2006/wordprocessingDrawing" xmlns:w10="urn:schemas-microsoft-com:office:word" xmlns:w="http://schemas.openxmlformats.org/wordprocessingml/2006/main" xmlns:w14="http://schemas.microsoft.com/office/word/2010/wordml" xmlns:w15="http://schemas.microsoft.com/office/word/2012/wordml" xmlns:w16cid="http://schemas.microsoft.com/office/word/2016/wordml/cid" xmlns:w16se="http://schemas.microsoft.com/office/word/2015/wordml/symex" xmlns:wpg="http://schemas.microsoft.com/office/word/2010/wordprocessingGroup" xmlns:wpi="http://schemas.microsoft.com/office/word/2010/wordprocessingInk" xmlns:wne="http://schemas.microsoft.com/office/word/2006/wordml" xmlns:wps="http://schemas.microsoft.com/office/word/2010/wordprocessingShape" mc:Ignorable="w14 w15 w16se w16cid wp14">
   <w:endnote w:type="separator" w:id="-1">
     <w:p>
       <w:r>
@@ -10245,7 +14082,7 @@
 </file>
 
 <file path=word/footnotes.xml><?xml version="1.0" encoding="utf-8"?>
-<w:footnotes xmlns:wpc="http://schemas.microsoft.com/office/word/2010/wordprocessingCanvas" xmlns:mo="http://schemas.microsoft.com/office/mac/office/2008/main" xmlns:mc="http://schemas.openxmlformats.org/markup-compatibility/2006" xmlns:mv="urn:schemas-microsoft-com:mac:vml" xmlns:o="urn:schemas-microsoft-com:office:office" xmlns:r="http://schemas.openxmlformats.org/officeDocument/2006/relationships" xmlns:m="http://schemas.openxmlformats.org/officeDocument/2006/math" xmlns:v="urn:schemas-microsoft-com:vml" xmlns:wp14="http://schemas.microsoft.com/office/word/2010/wordprocessingDrawing" xmlns:wp="http://schemas.openxmlformats.org/drawingml/2006/wordprocessingDrawing" xmlns:w10="urn:schemas-microsoft-com:office:word" xmlns:w="http://schemas.openxmlformats.org/wordprocessingml/2006/main" xmlns:w14="http://schemas.microsoft.com/office/word/2010/wordml" xmlns:w15="http://schemas.microsoft.com/office/word/2012/wordml" xmlns:wpg="http://schemas.microsoft.com/office/word/2010/wordprocessingGroup" xmlns:wpi="http://schemas.microsoft.com/office/word/2010/wordprocessingInk" xmlns:wne="http://schemas.microsoft.com/office/word/2006/wordml" xmlns:wps="http://schemas.microsoft.com/office/word/2010/wordprocessingShape" mc:Ignorable="w14 w15 wp14">
+<w:footnotes xmlns:wpc="http://schemas.microsoft.com/office/word/2010/wordprocessingCanvas" xmlns:cx="http://schemas.microsoft.com/office/drawing/2014/chartex" xmlns:cx1="http://schemas.microsoft.com/office/drawing/2015/9/8/chartex" xmlns:cx2="http://schemas.microsoft.com/office/drawing/2015/10/21/chartex" xmlns:cx3="http://schemas.microsoft.com/office/drawing/2016/5/9/chartex" xmlns:cx4="http://schemas.microsoft.com/office/drawing/2016/5/10/chartex" xmlns:cx5="http://schemas.microsoft.com/office/drawing/2016/5/11/chartex" xmlns:cx6="http://schemas.microsoft.com/office/drawing/2016/5/12/chartex" xmlns:cx7="http://schemas.microsoft.com/office/drawing/2016/5/13/chartex" xmlns:cx8="http://schemas.microsoft.com/office/drawing/2016/5/14/chartex" xmlns:mc="http://schemas.openxmlformats.org/markup-compatibility/2006" xmlns:aink="http://schemas.microsoft.com/office/drawing/2016/ink" xmlns:am3d="http://schemas.microsoft.com/office/drawing/2017/model3d" xmlns:o="urn:schemas-microsoft-com:office:office" xmlns:r="http://schemas.openxmlformats.org/officeDocument/2006/relationships" xmlns:m="http://schemas.openxmlformats.org/officeDocument/2006/math" xmlns:v="urn:schemas-microsoft-com:vml" xmlns:wp14="http://schemas.microsoft.com/office/word/2010/wordprocessingDrawing" xmlns:wp="http://schemas.openxmlformats.org/drawingml/2006/wordprocessingDrawing" xmlns:w10="urn:schemas-microsoft-com:office:word" xmlns:w="http://schemas.openxmlformats.org/wordprocessingml/2006/main" xmlns:w14="http://schemas.microsoft.com/office/word/2010/wordml" xmlns:w15="http://schemas.microsoft.com/office/word/2012/wordml" xmlns:w16cid="http://schemas.microsoft.com/office/word/2016/wordml/cid" xmlns:w16se="http://schemas.microsoft.com/office/word/2015/wordml/symex" xmlns:wpg="http://schemas.microsoft.com/office/word/2010/wordprocessingGroup" xmlns:wpi="http://schemas.microsoft.com/office/word/2010/wordprocessingInk" xmlns:wne="http://schemas.microsoft.com/office/word/2006/wordml" xmlns:wps="http://schemas.microsoft.com/office/word/2010/wordprocessingShape" mc:Ignorable="w14 w15 w16se w16cid wp14">
   <w:footnote w:type="separator" w:id="-1">
     <w:p>
       <w:r>
@@ -10264,8 +14101,8 @@
 </file>
 
 <file path=word/numbering.xml><?xml version="1.0" encoding="utf-8"?>
-<w:numbering xmlns:wpc="http://schemas.microsoft.com/office/word/2010/wordprocessingCanvas" xmlns:mo="http://schemas.microsoft.com/office/mac/office/2008/main" xmlns:mc="http://schemas.openxmlformats.org/markup-compatibility/2006" xmlns:mv="urn:schemas-microsoft-com:mac:vml" xmlns:o="urn:schemas-microsoft-com:office:office" xmlns:r="http://schemas.openxmlformats.org/officeDocument/2006/relationships" xmlns:m="http://schemas.openxmlformats.org/officeDocument/2006/math" xmlns:v="urn:schemas-microsoft-com:vml" xmlns:wp14="http://schemas.microsoft.com/office/word/2010/wordprocessingDrawing" xmlns:wp="http://schemas.openxmlformats.org/drawingml/2006/wordprocessingDrawing" xmlns:w10="urn:schemas-microsoft-com:office:word" xmlns:w="http://schemas.openxmlformats.org/wordprocessingml/2006/main" xmlns:w14="http://schemas.microsoft.com/office/word/2010/wordml" xmlns:w15="http://schemas.microsoft.com/office/word/2012/wordml" xmlns:wpg="http://schemas.microsoft.com/office/word/2010/wordprocessingGroup" xmlns:wpi="http://schemas.microsoft.com/office/word/2010/wordprocessingInk" xmlns:wne="http://schemas.microsoft.com/office/word/2006/wordml" xmlns:wps="http://schemas.microsoft.com/office/word/2010/wordprocessingShape" mc:Ignorable="w14 w15 wp14">
-  <w:abstractNum w:abstractNumId="0">
+<w:numbering xmlns:wpc="http://schemas.microsoft.com/office/word/2010/wordprocessingCanvas" xmlns:cx="http://schemas.microsoft.com/office/drawing/2014/chartex" xmlns:cx1="http://schemas.microsoft.com/office/drawing/2015/9/8/chartex" xmlns:cx2="http://schemas.microsoft.com/office/drawing/2015/10/21/chartex" xmlns:cx3="http://schemas.microsoft.com/office/drawing/2016/5/9/chartex" xmlns:cx4="http://schemas.microsoft.com/office/drawing/2016/5/10/chartex" xmlns:cx5="http://schemas.microsoft.com/office/drawing/2016/5/11/chartex" xmlns:cx6="http://schemas.microsoft.com/office/drawing/2016/5/12/chartex" xmlns:cx7="http://schemas.microsoft.com/office/drawing/2016/5/13/chartex" xmlns:cx8="http://schemas.microsoft.com/office/drawing/2016/5/14/chartex" xmlns:mc="http://schemas.openxmlformats.org/markup-compatibility/2006" xmlns:aink="http://schemas.microsoft.com/office/drawing/2016/ink" xmlns:am3d="http://schemas.microsoft.com/office/drawing/2017/model3d" xmlns:o="urn:schemas-microsoft-com:office:office" xmlns:r="http://schemas.openxmlformats.org/officeDocument/2006/relationships" xmlns:m="http://schemas.openxmlformats.org/officeDocument/2006/math" xmlns:v="urn:schemas-microsoft-com:vml" xmlns:wp14="http://schemas.microsoft.com/office/word/2010/wordprocessingDrawing" xmlns:wp="http://schemas.openxmlformats.org/drawingml/2006/wordprocessingDrawing" xmlns:w10="urn:schemas-microsoft-com:office:word" xmlns:w="http://schemas.openxmlformats.org/wordprocessingml/2006/main" xmlns:w14="http://schemas.microsoft.com/office/word/2010/wordml" xmlns:w15="http://schemas.microsoft.com/office/word/2012/wordml" xmlns:w16cid="http://schemas.microsoft.com/office/word/2016/wordml/cid" xmlns:w16se="http://schemas.microsoft.com/office/word/2015/wordml/symex" xmlns:wpg="http://schemas.microsoft.com/office/word/2010/wordprocessingGroup" xmlns:wpi="http://schemas.microsoft.com/office/word/2010/wordprocessingInk" xmlns:wne="http://schemas.microsoft.com/office/word/2006/wordml" xmlns:wps="http://schemas.microsoft.com/office/word/2010/wordprocessingShape" mc:Ignorable="w14 w15 w16se w16cid wp14">
+  <w:abstractNum w:abstractNumId="0" w15:restartNumberingAfterBreak="0">
     <w:nsid w:val="0C9A332C"/>
     <w:multiLevelType w:val="hybridMultilevel"/>
     <w:tmpl w:val="D318F4FE"/>
@@ -10378,7 +14215,7 @@
       </w:rPr>
     </w:lvl>
   </w:abstractNum>
-  <w:abstractNum w:abstractNumId="1">
+  <w:abstractNum w:abstractNumId="1" w15:restartNumberingAfterBreak="0">
     <w:nsid w:val="259E4F23"/>
     <w:multiLevelType w:val="hybridMultilevel"/>
     <w:tmpl w:val="FAC857A6"/>
@@ -10491,7 +14328,7 @@
       </w:rPr>
     </w:lvl>
   </w:abstractNum>
-  <w:abstractNum w:abstractNumId="2">
+  <w:abstractNum w:abstractNumId="2" w15:restartNumberingAfterBreak="0">
     <w:nsid w:val="49300820"/>
     <w:multiLevelType w:val="hybridMultilevel"/>
     <w:tmpl w:val="53C083FE"/>
@@ -10604,7 +14441,7 @@
       </w:rPr>
     </w:lvl>
   </w:abstractNum>
-  <w:abstractNum w:abstractNumId="3">
+  <w:abstractNum w:abstractNumId="3" w15:restartNumberingAfterBreak="0">
     <w:nsid w:val="60BF4408"/>
     <w:multiLevelType w:val="hybridMultilevel"/>
     <w:tmpl w:val="764262E6"/>
@@ -10733,7 +14570,7 @@
 </file>
 
 <file path=word/styles.xml><?xml version="1.0" encoding="utf-8"?>
-<w:styles xmlns:mc="http://schemas.openxmlformats.org/markup-compatibility/2006" xmlns:r="http://schemas.openxmlformats.org/officeDocument/2006/relationships" xmlns:w="http://schemas.openxmlformats.org/wordprocessingml/2006/main" xmlns:w14="http://schemas.microsoft.com/office/word/2010/wordml" xmlns:w15="http://schemas.microsoft.com/office/word/2012/wordml" mc:Ignorable="w14 w15">
+<w:styles xmlns:mc="http://schemas.openxmlformats.org/markup-compatibility/2006" xmlns:r="http://schemas.openxmlformats.org/officeDocument/2006/relationships" xmlns:w="http://schemas.openxmlformats.org/wordprocessingml/2006/main" xmlns:w14="http://schemas.microsoft.com/office/word/2010/wordml" xmlns:w15="http://schemas.microsoft.com/office/word/2012/wordml" xmlns:w16cid="http://schemas.microsoft.com/office/word/2016/wordml/cid" xmlns:w16se="http://schemas.microsoft.com/office/word/2015/wordml/symex" mc:Ignorable="w14 w15 w16se w16cid">
   <w:docDefaults>
     <w:rPrDefault>
       <w:rPr>
@@ -10745,7 +14582,7 @@
     </w:rPrDefault>
     <w:pPrDefault/>
   </w:docDefaults>
-  <w:latentStyles w:defLockedState="0" w:defUIPriority="99" w:defSemiHidden="0" w:defUnhideWhenUsed="0" w:defQFormat="0" w:count="382">
+  <w:latentStyles w:defLockedState="0" w:defUIPriority="99" w:defSemiHidden="0" w:defUnhideWhenUsed="0" w:defQFormat="0" w:count="376">
     <w:lsdException w:name="Normal" w:uiPriority="0" w:qFormat="1"/>
     <w:lsdException w:name="heading 1" w:uiPriority="9" w:qFormat="1"/>
     <w:lsdException w:name="heading 2" w:semiHidden="1" w:uiPriority="9" w:unhideWhenUsed="1" w:qFormat="1"/>
@@ -11175,7 +15012,6 @@
     <w:tblPr>
       <w:tblStyleRowBandSize w:val="1"/>
       <w:tblStyleColBandSize w:val="1"/>
-      <w:tblInd w:w="0" w:type="dxa"/>
       <w:tblBorders>
         <w:top w:val="single" w:sz="4" w:space="0" w:color="9CC2E5" w:themeColor="accent1" w:themeTint="99"/>
         <w:left w:val="single" w:sz="4" w:space="0" w:color="9CC2E5" w:themeColor="accent1" w:themeTint="99"/>
@@ -11184,12 +15020,6 @@
         <w:insideH w:val="single" w:sz="4" w:space="0" w:color="9CC2E5" w:themeColor="accent1" w:themeTint="99"/>
         <w:insideV w:val="single" w:sz="4" w:space="0" w:color="9CC2E5" w:themeColor="accent1" w:themeTint="99"/>
       </w:tblBorders>
-      <w:tblCellMar>
-        <w:top w:w="0" w:type="dxa"/>
-        <w:left w:w="108" w:type="dxa"/>
-        <w:bottom w:w="0" w:type="dxa"/>
-        <w:right w:w="108" w:type="dxa"/>
-      </w:tblCellMar>
     </w:tblPr>
     <w:tblStylePr w:type="firstRow">
       <w:rPr>
@@ -11285,7 +15115,6 @@
     <w:uiPriority w:val="39"/>
     <w:rsid w:val="00A17B6E"/>
     <w:tblPr>
-      <w:tblInd w:w="0" w:type="dxa"/>
       <w:tblBorders>
         <w:top w:val="single" w:sz="4" w:space="0" w:color="auto"/>
         <w:left w:val="single" w:sz="4" w:space="0" w:color="auto"/>
@@ -11294,12 +15123,6 @@
         <w:insideH w:val="single" w:sz="4" w:space="0" w:color="auto"/>
         <w:insideV w:val="single" w:sz="4" w:space="0" w:color="auto"/>
       </w:tblBorders>
-      <w:tblCellMar>
-        <w:top w:w="0" w:type="dxa"/>
-        <w:left w:w="108" w:type="dxa"/>
-        <w:bottom w:w="0" w:type="dxa"/>
-        <w:right w:w="108" w:type="dxa"/>
-      </w:tblCellMar>
     </w:tblPr>
   </w:style>
   <w:style w:type="table" w:styleId="GridTable4-Accent5">
@@ -11310,7 +15133,6 @@
     <w:tblPr>
       <w:tblStyleRowBandSize w:val="1"/>
       <w:tblStyleColBandSize w:val="1"/>
-      <w:tblInd w:w="0" w:type="dxa"/>
       <w:tblBorders>
         <w:top w:val="single" w:sz="4" w:space="0" w:color="8EAADB" w:themeColor="accent5" w:themeTint="99"/>
         <w:left w:val="single" w:sz="4" w:space="0" w:color="8EAADB" w:themeColor="accent5" w:themeTint="99"/>
@@ -11319,12 +15141,6 @@
         <w:insideH w:val="single" w:sz="4" w:space="0" w:color="8EAADB" w:themeColor="accent5" w:themeTint="99"/>
         <w:insideV w:val="single" w:sz="4" w:space="0" w:color="8EAADB" w:themeColor="accent5" w:themeTint="99"/>
       </w:tblBorders>
-      <w:tblCellMar>
-        <w:top w:w="0" w:type="dxa"/>
-        <w:left w:w="108" w:type="dxa"/>
-        <w:bottom w:w="0" w:type="dxa"/>
-        <w:right w:w="108" w:type="dxa"/>
-      </w:tblCellMar>
     </w:tblPr>
     <w:tblStylePr w:type="firstRow">
       <w:rPr>
@@ -11390,7 +15206,6 @@
     <w:tblPr>
       <w:tblStyleRowBandSize w:val="1"/>
       <w:tblStyleColBandSize w:val="1"/>
-      <w:tblInd w:w="0" w:type="dxa"/>
       <w:tblBorders>
         <w:top w:val="single" w:sz="4" w:space="0" w:color="C9C9C9" w:themeColor="accent3" w:themeTint="99"/>
         <w:left w:val="single" w:sz="4" w:space="0" w:color="C9C9C9" w:themeColor="accent3" w:themeTint="99"/>
@@ -11399,12 +15214,6 @@
         <w:insideH w:val="single" w:sz="4" w:space="0" w:color="C9C9C9" w:themeColor="accent3" w:themeTint="99"/>
         <w:insideV w:val="single" w:sz="4" w:space="0" w:color="C9C9C9" w:themeColor="accent3" w:themeTint="99"/>
       </w:tblBorders>
-      <w:tblCellMar>
-        <w:top w:w="0" w:type="dxa"/>
-        <w:left w:w="108" w:type="dxa"/>
-        <w:bottom w:w="0" w:type="dxa"/>
-        <w:right w:w="108" w:type="dxa"/>
-      </w:tblCellMar>
     </w:tblPr>
     <w:tblStylePr w:type="firstRow">
       <w:rPr>
@@ -11530,7 +15339,6 @@
     <w:tblPr>
       <w:tblStyleRowBandSize w:val="1"/>
       <w:tblStyleColBandSize w:val="1"/>
-      <w:tblInd w:w="0" w:type="dxa"/>
       <w:tblBorders>
         <w:top w:val="single" w:sz="4" w:space="0" w:color="9CC2E5" w:themeColor="accent1" w:themeTint="99"/>
         <w:left w:val="single" w:sz="4" w:space="0" w:color="9CC2E5" w:themeColor="accent1" w:themeTint="99"/>
@@ -11539,12 +15347,6 @@
         <w:insideH w:val="single" w:sz="4" w:space="0" w:color="9CC2E5" w:themeColor="accent1" w:themeTint="99"/>
         <w:insideV w:val="single" w:sz="4" w:space="0" w:color="9CC2E5" w:themeColor="accent1" w:themeTint="99"/>
       </w:tblBorders>
-      <w:tblCellMar>
-        <w:top w:w="0" w:type="dxa"/>
-        <w:left w:w="108" w:type="dxa"/>
-        <w:bottom w:w="0" w:type="dxa"/>
-        <w:right w:w="108" w:type="dxa"/>
-      </w:tblCellMar>
     </w:tblPr>
     <w:tblStylePr w:type="firstRow">
       <w:rPr>
@@ -11715,7 +15517,6 @@
     <w:tblPr>
       <w:tblStyleRowBandSize w:val="1"/>
       <w:tblStyleColBandSize w:val="1"/>
-      <w:tblInd w:w="0" w:type="dxa"/>
       <w:tblBorders>
         <w:top w:val="single" w:sz="8" w:space="0" w:color="5B9BD5" w:themeColor="accent1"/>
         <w:left w:val="single" w:sz="8" w:space="0" w:color="5B9BD5" w:themeColor="accent1"/>
@@ -11724,12 +15525,6 @@
         <w:insideH w:val="single" w:sz="8" w:space="0" w:color="5B9BD5" w:themeColor="accent1"/>
         <w:insideV w:val="single" w:sz="8" w:space="0" w:color="5B9BD5" w:themeColor="accent1"/>
       </w:tblBorders>
-      <w:tblCellMar>
-        <w:top w:w="0" w:type="dxa"/>
-        <w:left w:w="108" w:type="dxa"/>
-        <w:bottom w:w="0" w:type="dxa"/>
-        <w:right w:w="108" w:type="dxa"/>
-      </w:tblCellMar>
     </w:tblPr>
     <w:tblStylePr w:type="firstRow">
       <w:pPr>
@@ -11880,7 +15675,7 @@
 </file>
 
 <file path=word/charts/chart1.xml><?xml version="1.0" encoding="utf-8"?>
-<c:chartSpace xmlns:c="http://schemas.openxmlformats.org/drawingml/2006/chart" xmlns:a="http://schemas.openxmlformats.org/drawingml/2006/main" xmlns:r="http://schemas.openxmlformats.org/officeDocument/2006/relationships">
+<c:chartSpace xmlns:c="http://schemas.openxmlformats.org/drawingml/2006/chart" xmlns:a="http://schemas.openxmlformats.org/drawingml/2006/main" xmlns:r="http://schemas.openxmlformats.org/officeDocument/2006/relationships" xmlns:c16r2="http://schemas.microsoft.com/office/drawing/2015/06/chart">
   <c:date1904 val="0"/>
   <c:lang val="en-US"/>
   <c:roundedCorners val="0"/>
@@ -11899,13 +15694,27 @@
           <a:bodyPr rot="0" spcFirstLastPara="1" vertOverflow="ellipsis" vert="horz" wrap="square" anchor="ctr" anchorCtr="1"/>
           <a:lstStyle/>
           <a:p>
-            <a:pPr algn="ctr">
+            <a:pPr marL="0" marR="0" lvl="0" indent="0" algn="ctr" defTabSz="914400" rtl="0" eaLnBrk="1" fontAlgn="auto" latinLnBrk="0" hangingPunct="1">
+              <a:lnSpc>
+                <a:spcPct val="100000"/>
+              </a:lnSpc>
+              <a:spcBef>
+                <a:spcPts val="0"/>
+              </a:spcBef>
+              <a:spcAft>
+                <a:spcPts val="0"/>
+              </a:spcAft>
+              <a:buClrTx/>
+              <a:buSzTx/>
+              <a:buFontTx/>
+              <a:buNone/>
+              <a:tabLst/>
               <a:defRPr sz="1400" b="0" i="0" u="none" strike="noStrike" kern="1200" spc="0" baseline="0">
                 <a:solidFill>
-                  <a:schemeClr val="tx1">
+                  <a:sysClr val="windowText" lastClr="000000">
                     <a:lumMod val="65000"/>
                     <a:lumOff val="35000"/>
-                  </a:schemeClr>
+                  </a:sysClr>
                 </a:solidFill>
                 <a:latin typeface="+mn-lt"/>
                 <a:ea typeface="+mn-ea"/>
@@ -11913,25 +15722,44 @@
               </a:defRPr>
             </a:pPr>
             <a:r>
-              <a:rPr lang="en-US"/>
-              <a:t>Application</a:t>
+              <a:rPr lang="en-US" sz="1400" b="0" i="0" baseline="0">
+                <a:effectLst/>
+              </a:rPr>
+              <a:t>Application Connection Time to Firebase Database</a:t>
             </a:r>
-            <a:r>
-              <a:rPr lang="en-US" baseline="0"/>
-              <a:t> Connection Time to Firebase Database</a:t>
-            </a:r>
+            <a:endParaRPr lang="en-US" sz="1400">
+              <a:effectLst/>
+            </a:endParaRPr>
+          </a:p>
+          <a:p>
+            <a:pPr marL="0" marR="0" lvl="0" indent="0" algn="ctr" defTabSz="914400" rtl="0" eaLnBrk="1" fontAlgn="auto" latinLnBrk="0" hangingPunct="1">
+              <a:lnSpc>
+                <a:spcPct val="100000"/>
+              </a:lnSpc>
+              <a:spcBef>
+                <a:spcPts val="0"/>
+              </a:spcBef>
+              <a:spcAft>
+                <a:spcPts val="0"/>
+              </a:spcAft>
+              <a:buClrTx/>
+              <a:buSzTx/>
+              <a:buFontTx/>
+              <a:buNone/>
+              <a:tabLst/>
+              <a:defRPr>
+                <a:solidFill>
+                  <a:sysClr val="windowText" lastClr="000000">
+                    <a:lumMod val="65000"/>
+                    <a:lumOff val="35000"/>
+                  </a:sysClr>
+                </a:solidFill>
+              </a:defRPr>
+            </a:pPr>
             <a:endParaRPr lang="en-US"/>
           </a:p>
         </c:rich>
       </c:tx>
-      <c:layout>
-        <c:manualLayout>
-          <c:xMode val="edge"/>
-          <c:yMode val="edge"/>
-          <c:x val="0.154962401574803"/>
-          <c:y val="0.0273972602739726"/>
-        </c:manualLayout>
-      </c:layout>
       <c:overlay val="0"/>
       <c:spPr>
         <a:noFill/>
@@ -11944,13 +15772,27 @@
         <a:bodyPr rot="0" spcFirstLastPara="1" vertOverflow="ellipsis" vert="horz" wrap="square" anchor="ctr" anchorCtr="1"/>
         <a:lstStyle/>
         <a:p>
-          <a:pPr algn="ctr">
+          <a:pPr marL="0" marR="0" lvl="0" indent="0" algn="ctr" defTabSz="914400" rtl="0" eaLnBrk="1" fontAlgn="auto" latinLnBrk="0" hangingPunct="1">
+            <a:lnSpc>
+              <a:spcPct val="100000"/>
+            </a:lnSpc>
+            <a:spcBef>
+              <a:spcPts val="0"/>
+            </a:spcBef>
+            <a:spcAft>
+              <a:spcPts val="0"/>
+            </a:spcAft>
+            <a:buClrTx/>
+            <a:buSzTx/>
+            <a:buFontTx/>
+            <a:buNone/>
+            <a:tabLst/>
             <a:defRPr sz="1400" b="0" i="0" u="none" strike="noStrike" kern="1200" spc="0" baseline="0">
               <a:solidFill>
-                <a:schemeClr val="tx1">
+                <a:sysClr val="windowText" lastClr="000000">
                   <a:lumMod val="65000"/>
                   <a:lumOff val="35000"/>
-                </a:schemeClr>
+                </a:sysClr>
               </a:solidFill>
               <a:latin typeface="+mn-lt"/>
               <a:ea typeface="+mn-ea"/>
@@ -11963,17 +15805,7 @@
     </c:title>
     <c:autoTitleDeleted val="0"/>
     <c:plotArea>
-      <c:layout>
-        <c:manualLayout>
-          <c:layoutTarget val="inner"/>
-          <c:xMode val="edge"/>
-          <c:yMode val="edge"/>
-          <c:x val="0.141410433070866"/>
-          <c:y val="0.169360730593607"/>
-          <c:w val="0.791089566929134"/>
-          <c:h val="0.601993672023874"/>
-        </c:manualLayout>
-      </c:layout>
+      <c:layout/>
       <c:barChart>
         <c:barDir val="col"/>
         <c:grouping val="clustered"/>
@@ -12023,17 +15855,17 @@
                 <c:formatCode>General</c:formatCode>
                 <c:ptCount val="2"/>
                 <c:pt idx="0">
-                  <c:v>0.011775</c:v>
+                  <c:v>1.2112E-2</c:v>
                 </c:pt>
                 <c:pt idx="1">
-                  <c:v>0.007429</c:v>
+                  <c:v>7.5859999999999999E-3</c:v>
                 </c:pt>
               </c:numCache>
             </c:numRef>
           </c:val>
-          <c:extLst xmlns:c16r2="http://schemas.microsoft.com/office/drawing/2015/06/chart">
+          <c:extLst>
             <c:ext xmlns:c16="http://schemas.microsoft.com/office/drawing/2014/chart" uri="{C3380CC4-5D6E-409C-BE32-E72D297353CC}">
-              <c16:uniqueId val="{00000000-372C-4061-8240-61505BF6E1E7}"/>
+              <c16:uniqueId val="{00000000-20FC-4DFD-BFA4-D619A64D9484}"/>
             </c:ext>
           </c:extLst>
         </c:ser>
@@ -12046,7 +15878,7 @@
               <c:strCache>
                 <c:ptCount val="1"/>
                 <c:pt idx="0">
-                  <c:v>Currently Looking</c:v>
+                  <c:v>Curently Looking</c:v>
                 </c:pt>
               </c:strCache>
             </c:strRef>
@@ -12082,17 +15914,17 @@
                 <c:formatCode>General</c:formatCode>
                 <c:ptCount val="2"/>
                 <c:pt idx="0">
-                  <c:v>0.012627</c:v>
+                  <c:v>1.1627E-2</c:v>
                 </c:pt>
                 <c:pt idx="1">
-                  <c:v>0.007297</c:v>
+                  <c:v>7.2960000000000004E-3</c:v>
                 </c:pt>
               </c:numCache>
             </c:numRef>
           </c:val>
-          <c:extLst xmlns:c16r2="http://schemas.microsoft.com/office/drawing/2015/06/chart">
+          <c:extLst>
             <c:ext xmlns:c16="http://schemas.microsoft.com/office/drawing/2014/chart" uri="{C3380CC4-5D6E-409C-BE32-E72D297353CC}">
-              <c16:uniqueId val="{00000001-372C-4061-8240-61505BF6E1E7}"/>
+              <c16:uniqueId val="{00000001-20FC-4DFD-BFA4-D619A64D9484}"/>
             </c:ext>
           </c:extLst>
         </c:ser>
@@ -12141,17 +15973,17 @@
                 <c:formatCode>General</c:formatCode>
                 <c:ptCount val="2"/>
                 <c:pt idx="0">
-                  <c:v>0.012112</c:v>
+                  <c:v>1.1776999999999999E-2</c:v>
                 </c:pt>
                 <c:pt idx="1">
-                  <c:v>0.007586</c:v>
+                  <c:v>7.4289999999999998E-3</c:v>
                 </c:pt>
               </c:numCache>
             </c:numRef>
           </c:val>
-          <c:extLst xmlns:c16r2="http://schemas.microsoft.com/office/drawing/2015/06/chart">
+          <c:extLst>
             <c:ext xmlns:c16="http://schemas.microsoft.com/office/drawing/2014/chart" uri="{C3380CC4-5D6E-409C-BE32-E72D297353CC}">
-              <c16:uniqueId val="{00000002-372C-4061-8240-61505BF6E1E7}"/>
+              <c16:uniqueId val="{00000002-20FC-4DFD-BFA4-D619A64D9484}"/>
             </c:ext>
           </c:extLst>
         </c:ser>
@@ -12200,17 +16032,17 @@
                 <c:formatCode>General</c:formatCode>
                 <c:ptCount val="2"/>
                 <c:pt idx="0">
-                  <c:v>0.017236</c:v>
+                  <c:v>1.7236000000000001E-2</c:v>
                 </c:pt>
                 <c:pt idx="1">
-                  <c:v>0.008666</c:v>
+                  <c:v>8.6660000000000001E-3</c:v>
                 </c:pt>
               </c:numCache>
             </c:numRef>
           </c:val>
-          <c:extLst xmlns:c16r2="http://schemas.microsoft.com/office/drawing/2015/06/chart">
+          <c:extLst>
             <c:ext xmlns:c16="http://schemas.microsoft.com/office/drawing/2014/chart" uri="{C3380CC4-5D6E-409C-BE32-E72D297353CC}">
-              <c16:uniqueId val="{00000003-372C-4061-8240-61505BF6E1E7}"/>
+              <c16:uniqueId val="{00000003-20FC-4DFD-BFA4-D619A64D9484}"/>
             </c:ext>
           </c:extLst>
         </c:ser>
@@ -12259,17 +16091,17 @@
                 <c:formatCode>General</c:formatCode>
                 <c:ptCount val="2"/>
                 <c:pt idx="0">
-                  <c:v>0.011526</c:v>
+                  <c:v>1.1526E-2</c:v>
                 </c:pt>
                 <c:pt idx="1">
-                  <c:v>0.007123</c:v>
+                  <c:v>7.123E-3</c:v>
                 </c:pt>
               </c:numCache>
             </c:numRef>
           </c:val>
-          <c:extLst xmlns:c16r2="http://schemas.microsoft.com/office/drawing/2015/06/chart">
+          <c:extLst>
             <c:ext xmlns:c16="http://schemas.microsoft.com/office/drawing/2014/chart" uri="{C3380CC4-5D6E-409C-BE32-E72D297353CC}">
-              <c16:uniqueId val="{00000004-372C-4061-8240-61505BF6E1E7}"/>
+              <c16:uniqueId val="{00000004-20FC-4DFD-BFA4-D619A64D9484}"/>
             </c:ext>
           </c:extLst>
         </c:ser>
@@ -12283,11 +16115,11 @@
         </c:dLbls>
         <c:gapWidth val="219"/>
         <c:overlap val="-27"/>
-        <c:axId val="-177997088"/>
-        <c:axId val="-77523408"/>
+        <c:axId val="1091997343"/>
+        <c:axId val="942085535"/>
       </c:barChart>
       <c:catAx>
-        <c:axId val="-177997088"/>
+        <c:axId val="1091997343"/>
         <c:scaling>
           <c:orientation val="minMax"/>
         </c:scaling>
@@ -12330,7 +16162,7 @@
             <a:endParaRPr lang="en-US"/>
           </a:p>
         </c:txPr>
-        <c:crossAx val="-77523408"/>
+        <c:crossAx val="942085535"/>
         <c:crosses val="autoZero"/>
         <c:auto val="1"/>
         <c:lblAlgn val="ctr"/>
@@ -12338,7 +16170,7 @@
         <c:noMultiLvlLbl val="0"/>
       </c:catAx>
       <c:valAx>
-        <c:axId val="-77523408"/>
+        <c:axId val="942085535"/>
         <c:scaling>
           <c:orientation val="minMax"/>
         </c:scaling>
@@ -12378,9 +16210,14 @@
                   </a:defRPr>
                 </a:pPr>
                 <a:r>
-                  <a:rPr lang="en-US"/>
+                  <a:rPr lang="en-US" sz="1200" b="0" i="0" baseline="0">
+                    <a:effectLst/>
+                  </a:rPr>
                   <a:t>Average Time(s)</a:t>
                 </a:r>
+                <a:endParaRPr lang="en-US" sz="1200">
+                  <a:effectLst/>
+                </a:endParaRPr>
               </a:p>
             </c:rich>
           </c:tx>
@@ -12444,7 +16281,7 @@
             <a:endParaRPr lang="en-US"/>
           </a:p>
         </c:txPr>
-        <c:crossAx val="-177997088"/>
+        <c:crossAx val="1091997343"/>
         <c:crosses val="autoZero"/>
         <c:crossBetween val="between"/>
       </c:valAx>
@@ -12458,16 +16295,6 @@
     </c:plotArea>
     <c:legend>
       <c:legendPos val="b"/>
-      <c:layout>
-        <c:manualLayout>
-          <c:xMode val="edge"/>
-          <c:yMode val="edge"/>
-          <c:x val="0.216224803149606"/>
-          <c:y val="0.886414985798008"/>
-          <c:w val="0.627550393700787"/>
-          <c:h val="0.0770553338366951"/>
-        </c:manualLayout>
-      </c:layout>
       <c:overlay val="0"/>
       <c:spPr>
         <a:noFill/>
@@ -12499,14 +16326,14 @@
     </c:legend>
     <c:plotVisOnly val="1"/>
     <c:dispBlanksAs val="gap"/>
-    <c:showDLblsOverMax val="0"/>
-    <c:extLst xmlns:c16r2="http://schemas.microsoft.com/office/drawing/2015/06/chart">
+    <c:extLst>
       <c:ext xmlns:c16r3="http://schemas.microsoft.com/office/drawing/2017/03/chart" uri="{56B9EC1D-385E-4148-901F-78D8002777C0}">
         <c16r3:dataDisplayOptions16>
           <c16r3:dispNaAsBlank val="1"/>
         </c16r3:dataDisplayOptions16>
       </c:ext>
     </c:extLst>
+    <c:showDLblsOverMax val="0"/>
   </c:chart>
   <c:spPr>
     <a:solidFill>

--- a/Senior 2 Report/Section 6 - Testing/Testingver2.docx
+++ b/Senior 2 Report/Section 6 - Testing/Testingver2.docx
@@ -1,6 +1,6 @@
 
 <file path=word/document.xml><?xml version="1.0" encoding="utf-8"?>
-<w:document xmlns:wpc="http://schemas.microsoft.com/office/word/2010/wordprocessingCanvas" xmlns:cx="http://schemas.microsoft.com/office/drawing/2014/chartex" xmlns:cx1="http://schemas.microsoft.com/office/drawing/2015/9/8/chartex" xmlns:cx2="http://schemas.microsoft.com/office/drawing/2015/10/21/chartex" xmlns:cx3="http://schemas.microsoft.com/office/drawing/2016/5/9/chartex" xmlns:cx4="http://schemas.microsoft.com/office/drawing/2016/5/10/chartex" xmlns:cx5="http://schemas.microsoft.com/office/drawing/2016/5/11/chartex" xmlns:cx6="http://schemas.microsoft.com/office/drawing/2016/5/12/chartex" xmlns:cx7="http://schemas.microsoft.com/office/drawing/2016/5/13/chartex" xmlns:cx8="http://schemas.microsoft.com/office/drawing/2016/5/14/chartex" xmlns:mc="http://schemas.openxmlformats.org/markup-compatibility/2006" xmlns:aink="http://schemas.microsoft.com/office/drawing/2016/ink" xmlns:am3d="http://schemas.microsoft.com/office/drawing/2017/model3d" xmlns:o="urn:schemas-microsoft-com:office:office" xmlns:r="http://schemas.openxmlformats.org/officeDocument/2006/relationships" xmlns:m="http://schemas.openxmlformats.org/officeDocument/2006/math" xmlns:v="urn:schemas-microsoft-com:vml" xmlns:wp14="http://schemas.microsoft.com/office/word/2010/wordprocessingDrawing" xmlns:wp="http://schemas.openxmlformats.org/drawingml/2006/wordprocessingDrawing" xmlns:w10="urn:schemas-microsoft-com:office:word" xmlns:w="http://schemas.openxmlformats.org/wordprocessingml/2006/main" xmlns:w14="http://schemas.microsoft.com/office/word/2010/wordml" xmlns:w15="http://schemas.microsoft.com/office/word/2012/wordml" xmlns:w16cid="http://schemas.microsoft.com/office/word/2016/wordml/cid" xmlns:w16se="http://schemas.microsoft.com/office/word/2015/wordml/symex" xmlns:wpg="http://schemas.microsoft.com/office/word/2010/wordprocessingGroup" xmlns:wpi="http://schemas.microsoft.com/office/word/2010/wordprocessingInk" xmlns:wne="http://schemas.microsoft.com/office/word/2006/wordml" xmlns:wps="http://schemas.microsoft.com/office/word/2010/wordprocessingShape" mc:Ignorable="w14 w15 w16se w16cid wp14">
+<w:document xmlns:wpc="http://schemas.microsoft.com/office/word/2010/wordprocessingCanvas" xmlns:mo="http://schemas.microsoft.com/office/mac/office/2008/main" xmlns:mc="http://schemas.openxmlformats.org/markup-compatibility/2006" xmlns:mv="urn:schemas-microsoft-com:mac:vml" xmlns:o="urn:schemas-microsoft-com:office:office" xmlns:r="http://schemas.openxmlformats.org/officeDocument/2006/relationships" xmlns:m="http://schemas.openxmlformats.org/officeDocument/2006/math" xmlns:v="urn:schemas-microsoft-com:vml" xmlns:wp14="http://schemas.microsoft.com/office/word/2010/wordprocessingDrawing" xmlns:wp="http://schemas.openxmlformats.org/drawingml/2006/wordprocessingDrawing" xmlns:w10="urn:schemas-microsoft-com:office:word" xmlns:w="http://schemas.openxmlformats.org/wordprocessingml/2006/main" xmlns:w14="http://schemas.microsoft.com/office/word/2010/wordml" xmlns:w15="http://schemas.microsoft.com/office/word/2012/wordml" xmlns:wpg="http://schemas.microsoft.com/office/word/2010/wordprocessingGroup" xmlns:wpi="http://schemas.microsoft.com/office/word/2010/wordprocessingInk" xmlns:wne="http://schemas.microsoft.com/office/word/2006/wordml" xmlns:wps="http://schemas.microsoft.com/office/word/2010/wordprocessingShape" mc:Ignorable="w14 w15 wp14">
   <w:body>
     <w:p>
       <w:pPr>
@@ -37,7 +37,31 @@
           <w:sz w:val="22"/>
           <w:szCs w:val="22"/>
         </w:rPr>
-        <w:t>In this section, several test mechanisms are applied to the prototype to verify that it has met the functional requirements and the design constraints mentioned in section 3. This section also proves how our prototype provides the solution to the problem stated in section 1.</w:t>
+        <w:t xml:space="preserve">Several </w:t>
+      </w:r>
+      <w:r>
+        <w:rPr>
+          <w:rFonts w:cstheme="minorHAnsi"/>
+          <w:sz w:val="22"/>
+          <w:szCs w:val="22"/>
+        </w:rPr>
+        <w:t xml:space="preserve">test mechanisms </w:t>
+      </w:r>
+      <w:r>
+        <w:rPr>
+          <w:rFonts w:cstheme="minorHAnsi"/>
+          <w:sz w:val="22"/>
+          <w:szCs w:val="22"/>
+        </w:rPr>
+        <w:t>were</w:t>
+      </w:r>
+      <w:r>
+        <w:rPr>
+          <w:rFonts w:cstheme="minorHAnsi"/>
+          <w:sz w:val="22"/>
+          <w:szCs w:val="22"/>
+        </w:rPr>
+        <w:t xml:space="preserve"> applied to the prototype to verify that it has met the functional requirements and the design constraints mentioned in section 3. This section also proves how our prototype provides the solution to the problem stated in section 1.</w:t>
       </w:r>
     </w:p>
     <w:p>
@@ -86,7 +110,39 @@
           <w:sz w:val="22"/>
           <w:szCs w:val="22"/>
         </w:rPr>
-        <w:t>Functional testing is part of black box testing that tests the system functionalities without inspecting the internal process. The test ensures that the functional requirements of the system has been met.</w:t>
+        <w:t>Functional testing is part of black box testing that tests the system functionalities without inspecting the internal process</w:t>
+      </w:r>
+      <w:r>
+        <w:rPr>
+          <w:rFonts w:cstheme="minorHAnsi"/>
+          <w:sz w:val="22"/>
+          <w:szCs w:val="22"/>
+        </w:rPr>
+        <w:t>es</w:t>
+      </w:r>
+      <w:r>
+        <w:rPr>
+          <w:rFonts w:cstheme="minorHAnsi"/>
+          <w:sz w:val="22"/>
+          <w:szCs w:val="22"/>
+        </w:rPr>
+        <w:t xml:space="preserve">. The test ensures that the functional requirements of </w:t>
+      </w:r>
+      <w:r>
+        <w:rPr>
+          <w:rFonts w:cstheme="minorHAnsi"/>
+          <w:sz w:val="22"/>
+          <w:szCs w:val="22"/>
+        </w:rPr>
+        <w:t>each use case specified in the use case diagram in section 3</w:t>
+      </w:r>
+      <w:r>
+        <w:rPr>
+          <w:rFonts w:cstheme="minorHAnsi"/>
+          <w:sz w:val="22"/>
+          <w:szCs w:val="22"/>
+        </w:rPr>
+        <w:t xml:space="preserve"> has been met.</w:t>
       </w:r>
     </w:p>
     <w:p>
@@ -97,15 +153,6820 @@
           <w:szCs w:val="22"/>
         </w:rPr>
       </w:pPr>
+    </w:p>
+    <w:p>
+      <w:pPr>
+        <w:pStyle w:val="ListParagraph"/>
+        <w:numPr>
+          <w:ilvl w:val="0"/>
+          <w:numId w:val="5"/>
+        </w:numPr>
+        <w:spacing w:after="200" w:line="276" w:lineRule="auto"/>
+        <w:rPr>
+          <w:sz w:val="22"/>
+          <w:szCs w:val="22"/>
+        </w:rPr>
+      </w:pPr>
       <w:r>
         <w:rPr>
           <w:rFonts w:cstheme="minorHAnsi"/>
-          <w:sz w:val="22"/>
-          <w:szCs w:val="22"/>
-          <w:highlight w:val="cyan"/>
-        </w:rPr>
-        <w:t>(paste table here)</w:t>
+          <w:color w:val="000000"/>
+          <w:sz w:val="22"/>
+          <w:szCs w:val="22"/>
+          <w:u w:color="000000"/>
+        </w:rPr>
+        <w:t>Sign-up</w:t>
       </w:r>
+      <w:r>
+        <w:rPr>
+          <w:sz w:val="22"/>
+          <w:szCs w:val="22"/>
+        </w:rPr>
+        <w:t>:</w:t>
+      </w:r>
+    </w:p>
+    <w:tbl>
+      <w:tblPr>
+        <w:tblW w:w="8331" w:type="dxa"/>
+        <w:jc w:val="center"/>
+        <w:tblLook w:val="04A0" w:firstRow="1" w:lastRow="0" w:firstColumn="1" w:lastColumn="0" w:noHBand="0" w:noVBand="1"/>
+      </w:tblPr>
+      <w:tblGrid>
+        <w:gridCol w:w="2900"/>
+        <w:gridCol w:w="3379"/>
+        <w:gridCol w:w="2052"/>
+      </w:tblGrid>
+      <w:tr>
+        <w:trPr>
+          <w:trHeight w:val="463"/>
+          <w:jc w:val="center"/>
+        </w:trPr>
+        <w:tc>
+          <w:tcPr>
+            <w:tcW w:w="2900" w:type="dxa"/>
+            <w:tcBorders>
+              <w:top w:val="single" w:sz="6" w:space="0" w:color="4F81BD"/>
+              <w:left w:val="single" w:sz="6" w:space="0" w:color="4F81BD"/>
+              <w:bottom w:val="single" w:sz="18" w:space="0" w:color="4F81BD"/>
+              <w:right w:val="single" w:sz="6" w:space="0" w:color="4F81BD"/>
+            </w:tcBorders>
+            <w:tcMar>
+              <w:top w:w="0" w:type="dxa"/>
+              <w:left w:w="120" w:type="dxa"/>
+              <w:bottom w:w="0" w:type="dxa"/>
+              <w:right w:w="120" w:type="dxa"/>
+            </w:tcMar>
+            <w:hideMark/>
+          </w:tcPr>
+          <w:p>
+            <w:pPr>
+              <w:rPr>
+                <w:rFonts w:eastAsia="Times New Roman" w:cstheme="majorBidi"/>
+                <w:sz w:val="22"/>
+                <w:szCs w:val="22"/>
+              </w:rPr>
+            </w:pPr>
+            <w:r>
+              <w:rPr>
+                <w:rFonts w:eastAsia="Times New Roman" w:cstheme="majorBidi"/>
+                <w:b/>
+                <w:bCs/>
+                <w:color w:val="000000"/>
+                <w:sz w:val="22"/>
+                <w:szCs w:val="22"/>
+              </w:rPr>
+              <w:t xml:space="preserve">Test Case ID </w:t>
+            </w:r>
+          </w:p>
+        </w:tc>
+        <w:tc>
+          <w:tcPr>
+            <w:tcW w:w="3379" w:type="dxa"/>
+            <w:tcBorders>
+              <w:top w:val="single" w:sz="6" w:space="0" w:color="4F81BD"/>
+              <w:left w:val="single" w:sz="6" w:space="0" w:color="4F81BD"/>
+              <w:bottom w:val="single" w:sz="18" w:space="0" w:color="4F81BD"/>
+              <w:right w:val="single" w:sz="6" w:space="0" w:color="4F81BD"/>
+            </w:tcBorders>
+            <w:tcMar>
+              <w:top w:w="0" w:type="dxa"/>
+              <w:left w:w="120" w:type="dxa"/>
+              <w:bottom w:w="0" w:type="dxa"/>
+              <w:right w:w="120" w:type="dxa"/>
+            </w:tcMar>
+            <w:hideMark/>
+          </w:tcPr>
+          <w:p>
+            <w:pPr>
+              <w:rPr>
+                <w:rFonts w:eastAsia="Times New Roman" w:cstheme="majorBidi"/>
+                <w:sz w:val="22"/>
+                <w:szCs w:val="22"/>
+              </w:rPr>
+            </w:pPr>
+            <w:r>
+              <w:rPr>
+                <w:rFonts w:eastAsia="Times New Roman" w:cstheme="majorBidi"/>
+                <w:b/>
+                <w:bCs/>
+                <w:color w:val="000000"/>
+                <w:sz w:val="22"/>
+                <w:szCs w:val="22"/>
+              </w:rPr>
+              <w:t xml:space="preserve">Description </w:t>
+            </w:r>
+          </w:p>
+        </w:tc>
+        <w:tc>
+          <w:tcPr>
+            <w:tcW w:w="2052" w:type="dxa"/>
+            <w:tcBorders>
+              <w:top w:val="single" w:sz="6" w:space="0" w:color="4F81BD"/>
+              <w:left w:val="single" w:sz="6" w:space="0" w:color="4F81BD"/>
+              <w:bottom w:val="single" w:sz="18" w:space="0" w:color="4F81BD"/>
+              <w:right w:val="single" w:sz="6" w:space="0" w:color="4F81BD"/>
+            </w:tcBorders>
+            <w:tcMar>
+              <w:top w:w="15" w:type="dxa"/>
+              <w:left w:w="15" w:type="dxa"/>
+              <w:bottom w:w="15" w:type="dxa"/>
+              <w:right w:w="15" w:type="dxa"/>
+            </w:tcMar>
+            <w:hideMark/>
+          </w:tcPr>
+          <w:p>
+            <w:pPr>
+              <w:rPr>
+                <w:rFonts w:eastAsia="Times New Roman" w:cstheme="majorBidi"/>
+                <w:b/>
+                <w:bCs/>
+                <w:color w:val="000000"/>
+                <w:sz w:val="22"/>
+                <w:szCs w:val="22"/>
+              </w:rPr>
+            </w:pPr>
+            <w:r>
+              <w:rPr>
+                <w:rFonts w:eastAsia="Times New Roman" w:cstheme="majorBidi"/>
+                <w:b/>
+                <w:bCs/>
+                <w:color w:val="000000"/>
+                <w:sz w:val="22"/>
+                <w:szCs w:val="22"/>
+              </w:rPr>
+              <w:t xml:space="preserve"> Screenshots</w:t>
+            </w:r>
+          </w:p>
+        </w:tc>
+      </w:tr>
+      <w:tr>
+        <w:trPr>
+          <w:trHeight w:val="569"/>
+          <w:jc w:val="center"/>
+        </w:trPr>
+        <w:tc>
+          <w:tcPr>
+            <w:tcW w:w="2900" w:type="dxa"/>
+            <w:tcBorders>
+              <w:top w:val="single" w:sz="18" w:space="0" w:color="4F81BD"/>
+              <w:left w:val="single" w:sz="6" w:space="0" w:color="4F81BD"/>
+              <w:bottom w:val="single" w:sz="18" w:space="0" w:color="4F81BD"/>
+              <w:right w:val="single" w:sz="6" w:space="0" w:color="4F81BD"/>
+            </w:tcBorders>
+            <w:shd w:val="clear" w:color="auto" w:fill="D3DFEE"/>
+            <w:tcMar>
+              <w:top w:w="0" w:type="dxa"/>
+              <w:left w:w="120" w:type="dxa"/>
+              <w:bottom w:w="0" w:type="dxa"/>
+              <w:right w:w="120" w:type="dxa"/>
+            </w:tcMar>
+            <w:hideMark/>
+          </w:tcPr>
+          <w:p>
+            <w:pPr>
+              <w:rPr>
+                <w:rFonts w:cstheme="majorBidi"/>
+                <w:sz w:val="22"/>
+                <w:szCs w:val="22"/>
+              </w:rPr>
+            </w:pPr>
+            <w:r>
+              <w:rPr>
+                <w:sz w:val="22"/>
+                <w:szCs w:val="22"/>
+              </w:rPr>
+              <w:t>Sign-up</w:t>
+            </w:r>
+            <w:r>
+              <w:rPr>
+                <w:rFonts w:cstheme="majorBidi"/>
+                <w:sz w:val="22"/>
+                <w:szCs w:val="22"/>
+              </w:rPr>
+              <w:t xml:space="preserve"> 01</w:t>
+            </w:r>
+          </w:p>
+        </w:tc>
+        <w:tc>
+          <w:tcPr>
+            <w:tcW w:w="3379" w:type="dxa"/>
+            <w:tcBorders>
+              <w:top w:val="single" w:sz="18" w:space="0" w:color="4F81BD"/>
+              <w:left w:val="single" w:sz="6" w:space="0" w:color="4F81BD"/>
+              <w:bottom w:val="single" w:sz="18" w:space="0" w:color="4F81BD"/>
+              <w:right w:val="single" w:sz="6" w:space="0" w:color="4F81BD"/>
+            </w:tcBorders>
+            <w:shd w:val="clear" w:color="auto" w:fill="D3DFEE"/>
+            <w:tcMar>
+              <w:top w:w="0" w:type="dxa"/>
+              <w:left w:w="120" w:type="dxa"/>
+              <w:bottom w:w="0" w:type="dxa"/>
+              <w:right w:w="120" w:type="dxa"/>
+            </w:tcMar>
+            <w:hideMark/>
+          </w:tcPr>
+          <w:p>
+            <w:pPr>
+              <w:jc w:val="center"/>
+              <w:rPr>
+                <w:rFonts w:cstheme="majorBidi"/>
+                <w:sz w:val="22"/>
+                <w:szCs w:val="22"/>
+              </w:rPr>
+            </w:pPr>
+            <w:r>
+              <w:rPr>
+                <w:rFonts w:cstheme="majorBidi"/>
+                <w:sz w:val="22"/>
+                <w:szCs w:val="22"/>
+              </w:rPr>
+              <w:t>VIP user creates an account successfully.</w:t>
+            </w:r>
+          </w:p>
+        </w:tc>
+        <w:tc>
+          <w:tcPr>
+            <w:tcW w:w="2052" w:type="dxa"/>
+            <w:tcBorders>
+              <w:top w:val="single" w:sz="18" w:space="0" w:color="4F81BD"/>
+              <w:left w:val="single" w:sz="6" w:space="0" w:color="4F81BD"/>
+              <w:bottom w:val="single" w:sz="18" w:space="0" w:color="4F81BD"/>
+              <w:right w:val="single" w:sz="6" w:space="0" w:color="4F81BD"/>
+            </w:tcBorders>
+            <w:shd w:val="clear" w:color="auto" w:fill="D3DFEE"/>
+            <w:tcMar>
+              <w:top w:w="15" w:type="dxa"/>
+              <w:left w:w="15" w:type="dxa"/>
+              <w:bottom w:w="15" w:type="dxa"/>
+              <w:right w:w="15" w:type="dxa"/>
+            </w:tcMar>
+          </w:tcPr>
+          <w:p>
+            <w:pPr>
+              <w:jc w:val="center"/>
+              <w:rPr>
+                <w:rFonts w:cstheme="majorBidi"/>
+                <w:sz w:val="22"/>
+                <w:szCs w:val="22"/>
+              </w:rPr>
+            </w:pPr>
+          </w:p>
+          <w:p>
+            <w:pPr>
+              <w:jc w:val="center"/>
+              <w:rPr>
+                <w:rFonts w:cstheme="majorBidi"/>
+                <w:sz w:val="22"/>
+                <w:szCs w:val="22"/>
+              </w:rPr>
+            </w:pPr>
+          </w:p>
+        </w:tc>
+      </w:tr>
+      <w:tr>
+        <w:trPr>
+          <w:trHeight w:val="639"/>
+          <w:jc w:val="center"/>
+        </w:trPr>
+        <w:tc>
+          <w:tcPr>
+            <w:tcW w:w="2900" w:type="dxa"/>
+            <w:tcBorders>
+              <w:top w:val="single" w:sz="18" w:space="0" w:color="4F81BD"/>
+              <w:left w:val="single" w:sz="6" w:space="0" w:color="4F81BD"/>
+              <w:bottom w:val="single" w:sz="18" w:space="0" w:color="4F81BD"/>
+              <w:right w:val="single" w:sz="6" w:space="0" w:color="4F81BD"/>
+            </w:tcBorders>
+            <w:shd w:val="clear" w:color="auto" w:fill="D3DFEE"/>
+            <w:tcMar>
+              <w:top w:w="0" w:type="dxa"/>
+              <w:left w:w="120" w:type="dxa"/>
+              <w:bottom w:w="0" w:type="dxa"/>
+              <w:right w:w="120" w:type="dxa"/>
+            </w:tcMar>
+            <w:hideMark/>
+          </w:tcPr>
+          <w:p>
+            <w:pPr>
+              <w:rPr>
+                <w:rFonts w:cstheme="majorBidi"/>
+                <w:sz w:val="22"/>
+                <w:szCs w:val="22"/>
+              </w:rPr>
+            </w:pPr>
+            <w:r>
+              <w:rPr>
+                <w:sz w:val="22"/>
+                <w:szCs w:val="22"/>
+              </w:rPr>
+              <w:t>Sign-up</w:t>
+            </w:r>
+            <w:r>
+              <w:rPr>
+                <w:rFonts w:cstheme="majorBidi"/>
+                <w:sz w:val="22"/>
+                <w:szCs w:val="22"/>
+              </w:rPr>
+              <w:t xml:space="preserve"> 02</w:t>
+            </w:r>
+          </w:p>
+        </w:tc>
+        <w:tc>
+          <w:tcPr>
+            <w:tcW w:w="3379" w:type="dxa"/>
+            <w:tcBorders>
+              <w:top w:val="single" w:sz="18" w:space="0" w:color="4F81BD"/>
+              <w:left w:val="single" w:sz="6" w:space="0" w:color="4F81BD"/>
+              <w:bottom w:val="single" w:sz="18" w:space="0" w:color="4F81BD"/>
+              <w:right w:val="single" w:sz="6" w:space="0" w:color="4F81BD"/>
+            </w:tcBorders>
+            <w:shd w:val="clear" w:color="auto" w:fill="D3DFEE"/>
+            <w:tcMar>
+              <w:top w:w="0" w:type="dxa"/>
+              <w:left w:w="120" w:type="dxa"/>
+              <w:bottom w:w="0" w:type="dxa"/>
+              <w:right w:w="120" w:type="dxa"/>
+            </w:tcMar>
+            <w:hideMark/>
+          </w:tcPr>
+          <w:p>
+            <w:pPr>
+              <w:jc w:val="center"/>
+              <w:rPr>
+                <w:rFonts w:cstheme="majorBidi"/>
+                <w:sz w:val="22"/>
+                <w:szCs w:val="22"/>
+              </w:rPr>
+            </w:pPr>
+            <w:r>
+              <w:rPr>
+                <w:rFonts w:cstheme="majorBidi"/>
+                <w:sz w:val="22"/>
+                <w:szCs w:val="22"/>
+              </w:rPr>
+              <w:t>VIP user uses an already existing email.</w:t>
+            </w:r>
+          </w:p>
+        </w:tc>
+        <w:tc>
+          <w:tcPr>
+            <w:tcW w:w="2052" w:type="dxa"/>
+            <w:tcBorders>
+              <w:top w:val="single" w:sz="18" w:space="0" w:color="4F81BD"/>
+              <w:left w:val="single" w:sz="6" w:space="0" w:color="4F81BD"/>
+              <w:bottom w:val="single" w:sz="18" w:space="0" w:color="4F81BD"/>
+              <w:right w:val="single" w:sz="6" w:space="0" w:color="4F81BD"/>
+            </w:tcBorders>
+            <w:shd w:val="clear" w:color="auto" w:fill="D3DFEE"/>
+            <w:tcMar>
+              <w:top w:w="15" w:type="dxa"/>
+              <w:left w:w="15" w:type="dxa"/>
+              <w:bottom w:w="15" w:type="dxa"/>
+              <w:right w:w="15" w:type="dxa"/>
+            </w:tcMar>
+          </w:tcPr>
+          <w:p>
+            <w:pPr>
+              <w:jc w:val="center"/>
+              <w:rPr>
+                <w:rFonts w:cstheme="majorBidi"/>
+                <w:sz w:val="22"/>
+                <w:szCs w:val="22"/>
+              </w:rPr>
+            </w:pPr>
+          </w:p>
+          <w:p>
+            <w:pPr>
+              <w:jc w:val="center"/>
+              <w:rPr>
+                <w:rFonts w:cstheme="majorBidi"/>
+                <w:sz w:val="22"/>
+                <w:szCs w:val="22"/>
+              </w:rPr>
+            </w:pPr>
+          </w:p>
+        </w:tc>
+      </w:tr>
+      <w:tr>
+        <w:trPr>
+          <w:trHeight w:val="638"/>
+          <w:jc w:val="center"/>
+        </w:trPr>
+        <w:tc>
+          <w:tcPr>
+            <w:tcW w:w="2900" w:type="dxa"/>
+            <w:tcBorders>
+              <w:top w:val="single" w:sz="18" w:space="0" w:color="4F81BD"/>
+              <w:left w:val="single" w:sz="6" w:space="0" w:color="4F81BD"/>
+              <w:bottom w:val="single" w:sz="6" w:space="0" w:color="4F81BD"/>
+              <w:right w:val="single" w:sz="6" w:space="0" w:color="4F81BD"/>
+            </w:tcBorders>
+            <w:shd w:val="clear" w:color="auto" w:fill="D3DFEE"/>
+            <w:tcMar>
+              <w:top w:w="0" w:type="dxa"/>
+              <w:left w:w="120" w:type="dxa"/>
+              <w:bottom w:w="0" w:type="dxa"/>
+              <w:right w:w="120" w:type="dxa"/>
+            </w:tcMar>
+          </w:tcPr>
+          <w:p>
+            <w:pPr>
+              <w:rPr>
+                <w:rFonts w:cstheme="majorBidi"/>
+                <w:sz w:val="22"/>
+                <w:szCs w:val="22"/>
+              </w:rPr>
+            </w:pPr>
+            <w:r>
+              <w:rPr>
+                <w:sz w:val="22"/>
+                <w:szCs w:val="22"/>
+              </w:rPr>
+              <w:t>Sign-up</w:t>
+            </w:r>
+            <w:r>
+              <w:rPr>
+                <w:rFonts w:cstheme="majorBidi"/>
+                <w:sz w:val="22"/>
+                <w:szCs w:val="22"/>
+              </w:rPr>
+              <w:t xml:space="preserve"> 03</w:t>
+            </w:r>
+          </w:p>
+        </w:tc>
+        <w:tc>
+          <w:tcPr>
+            <w:tcW w:w="3379" w:type="dxa"/>
+            <w:tcBorders>
+              <w:top w:val="single" w:sz="18" w:space="0" w:color="4F81BD"/>
+              <w:left w:val="single" w:sz="6" w:space="0" w:color="4F81BD"/>
+              <w:bottom w:val="single" w:sz="6" w:space="0" w:color="4F81BD"/>
+              <w:right w:val="single" w:sz="6" w:space="0" w:color="4F81BD"/>
+            </w:tcBorders>
+            <w:shd w:val="clear" w:color="auto" w:fill="D3DFEE"/>
+            <w:tcMar>
+              <w:top w:w="0" w:type="dxa"/>
+              <w:left w:w="120" w:type="dxa"/>
+              <w:bottom w:w="0" w:type="dxa"/>
+              <w:right w:w="120" w:type="dxa"/>
+            </w:tcMar>
+            <w:hideMark/>
+          </w:tcPr>
+          <w:p>
+            <w:pPr>
+              <w:jc w:val="center"/>
+              <w:rPr>
+                <w:rFonts w:cstheme="majorBidi"/>
+                <w:sz w:val="22"/>
+                <w:szCs w:val="22"/>
+              </w:rPr>
+            </w:pPr>
+            <w:r>
+              <w:rPr>
+                <w:rFonts w:cstheme="majorBidi"/>
+                <w:sz w:val="22"/>
+                <w:szCs w:val="22"/>
+              </w:rPr>
+              <w:t>VIP user leaves required fields empty</w:t>
+            </w:r>
+          </w:p>
+        </w:tc>
+        <w:tc>
+          <w:tcPr>
+            <w:tcW w:w="2052" w:type="dxa"/>
+            <w:tcBorders>
+              <w:top w:val="single" w:sz="18" w:space="0" w:color="4F81BD"/>
+              <w:left w:val="single" w:sz="6" w:space="0" w:color="4F81BD"/>
+              <w:bottom w:val="single" w:sz="6" w:space="0" w:color="4F81BD"/>
+              <w:right w:val="single" w:sz="6" w:space="0" w:color="4F81BD"/>
+            </w:tcBorders>
+            <w:shd w:val="clear" w:color="auto" w:fill="D3DFEE"/>
+            <w:tcMar>
+              <w:top w:w="15" w:type="dxa"/>
+              <w:left w:w="15" w:type="dxa"/>
+              <w:bottom w:w="15" w:type="dxa"/>
+              <w:right w:w="15" w:type="dxa"/>
+            </w:tcMar>
+          </w:tcPr>
+          <w:p>
+            <w:pPr>
+              <w:jc w:val="center"/>
+              <w:rPr>
+                <w:rFonts w:cstheme="majorBidi"/>
+                <w:sz w:val="22"/>
+                <w:szCs w:val="22"/>
+              </w:rPr>
+            </w:pPr>
+          </w:p>
+          <w:p>
+            <w:pPr>
+              <w:jc w:val="center"/>
+              <w:rPr>
+                <w:rFonts w:cstheme="majorBidi"/>
+                <w:sz w:val="22"/>
+                <w:szCs w:val="22"/>
+              </w:rPr>
+            </w:pPr>
+          </w:p>
+        </w:tc>
+      </w:tr>
+    </w:tbl>
+    <w:p>
+      <w:pPr>
+        <w:rPr>
+          <w:rFonts w:cs="Times New Roman"/>
+          <w:sz w:val="22"/>
+          <w:szCs w:val="22"/>
+        </w:rPr>
+      </w:pPr>
+    </w:p>
+    <w:p>
+      <w:pPr>
+        <w:pStyle w:val="ListParagraph"/>
+        <w:numPr>
+          <w:ilvl w:val="0"/>
+          <w:numId w:val="5"/>
+        </w:numPr>
+        <w:spacing w:after="200" w:line="276" w:lineRule="auto"/>
+        <w:rPr>
+          <w:sz w:val="22"/>
+          <w:szCs w:val="22"/>
+        </w:rPr>
+      </w:pPr>
+      <w:r>
+        <w:rPr>
+          <w:sz w:val="22"/>
+          <w:szCs w:val="22"/>
+        </w:rPr>
+        <w:t>Sign-in:</w:t>
+      </w:r>
+    </w:p>
+    <w:tbl>
+      <w:tblPr>
+        <w:tblW w:w="8476" w:type="dxa"/>
+        <w:jc w:val="center"/>
+        <w:tblLook w:val="04A0" w:firstRow="1" w:lastRow="0" w:firstColumn="1" w:lastColumn="0" w:noHBand="0" w:noVBand="1"/>
+      </w:tblPr>
+      <w:tblGrid>
+        <w:gridCol w:w="2950"/>
+        <w:gridCol w:w="3438"/>
+        <w:gridCol w:w="2088"/>
+      </w:tblGrid>
+      <w:tr>
+        <w:trPr>
+          <w:trHeight w:val="499"/>
+          <w:jc w:val="center"/>
+        </w:trPr>
+        <w:tc>
+          <w:tcPr>
+            <w:tcW w:w="2950" w:type="dxa"/>
+            <w:tcBorders>
+              <w:top w:val="single" w:sz="6" w:space="0" w:color="4F81BD"/>
+              <w:left w:val="single" w:sz="6" w:space="0" w:color="4F81BD"/>
+              <w:bottom w:val="single" w:sz="18" w:space="0" w:color="4F81BD"/>
+              <w:right w:val="single" w:sz="6" w:space="0" w:color="4F81BD"/>
+            </w:tcBorders>
+            <w:tcMar>
+              <w:top w:w="0" w:type="dxa"/>
+              <w:left w:w="120" w:type="dxa"/>
+              <w:bottom w:w="0" w:type="dxa"/>
+              <w:right w:w="120" w:type="dxa"/>
+            </w:tcMar>
+            <w:hideMark/>
+          </w:tcPr>
+          <w:p>
+            <w:pPr>
+              <w:rPr>
+                <w:rFonts w:eastAsia="Times New Roman" w:cstheme="majorBidi"/>
+                <w:sz w:val="22"/>
+                <w:szCs w:val="22"/>
+              </w:rPr>
+            </w:pPr>
+            <w:r>
+              <w:rPr>
+                <w:rFonts w:eastAsia="Times New Roman" w:cstheme="majorBidi"/>
+                <w:b/>
+                <w:bCs/>
+                <w:color w:val="000000"/>
+                <w:sz w:val="22"/>
+                <w:szCs w:val="22"/>
+              </w:rPr>
+              <w:t xml:space="preserve">Test Case ID </w:t>
+            </w:r>
+          </w:p>
+        </w:tc>
+        <w:tc>
+          <w:tcPr>
+            <w:tcW w:w="3438" w:type="dxa"/>
+            <w:tcBorders>
+              <w:top w:val="single" w:sz="6" w:space="0" w:color="4F81BD"/>
+              <w:left w:val="single" w:sz="6" w:space="0" w:color="4F81BD"/>
+              <w:bottom w:val="single" w:sz="18" w:space="0" w:color="4F81BD"/>
+              <w:right w:val="single" w:sz="6" w:space="0" w:color="4F81BD"/>
+            </w:tcBorders>
+            <w:tcMar>
+              <w:top w:w="0" w:type="dxa"/>
+              <w:left w:w="120" w:type="dxa"/>
+              <w:bottom w:w="0" w:type="dxa"/>
+              <w:right w:w="120" w:type="dxa"/>
+            </w:tcMar>
+            <w:hideMark/>
+          </w:tcPr>
+          <w:p>
+            <w:pPr>
+              <w:rPr>
+                <w:rFonts w:eastAsia="Times New Roman" w:cstheme="majorBidi"/>
+                <w:sz w:val="22"/>
+                <w:szCs w:val="22"/>
+              </w:rPr>
+            </w:pPr>
+            <w:r>
+              <w:rPr>
+                <w:rFonts w:eastAsia="Times New Roman" w:cstheme="majorBidi"/>
+                <w:b/>
+                <w:bCs/>
+                <w:color w:val="000000"/>
+                <w:sz w:val="22"/>
+                <w:szCs w:val="22"/>
+              </w:rPr>
+              <w:t xml:space="preserve">Description </w:t>
+            </w:r>
+          </w:p>
+        </w:tc>
+        <w:tc>
+          <w:tcPr>
+            <w:tcW w:w="2088" w:type="dxa"/>
+            <w:tcBorders>
+              <w:top w:val="single" w:sz="6" w:space="0" w:color="4F81BD"/>
+              <w:left w:val="single" w:sz="6" w:space="0" w:color="4F81BD"/>
+              <w:bottom w:val="single" w:sz="18" w:space="0" w:color="4F81BD"/>
+              <w:right w:val="single" w:sz="6" w:space="0" w:color="4F81BD"/>
+            </w:tcBorders>
+            <w:tcMar>
+              <w:top w:w="15" w:type="dxa"/>
+              <w:left w:w="15" w:type="dxa"/>
+              <w:bottom w:w="15" w:type="dxa"/>
+              <w:right w:w="15" w:type="dxa"/>
+            </w:tcMar>
+            <w:hideMark/>
+          </w:tcPr>
+          <w:p>
+            <w:pPr>
+              <w:rPr>
+                <w:rFonts w:eastAsia="Times New Roman" w:cstheme="majorBidi"/>
+                <w:b/>
+                <w:bCs/>
+                <w:color w:val="000000"/>
+                <w:sz w:val="22"/>
+                <w:szCs w:val="22"/>
+              </w:rPr>
+            </w:pPr>
+            <w:r>
+              <w:rPr>
+                <w:rFonts w:eastAsia="Times New Roman" w:cstheme="majorBidi"/>
+                <w:b/>
+                <w:bCs/>
+                <w:color w:val="000000"/>
+                <w:sz w:val="22"/>
+                <w:szCs w:val="22"/>
+              </w:rPr>
+              <w:t xml:space="preserve"> Screenshots</w:t>
+            </w:r>
+          </w:p>
+        </w:tc>
+      </w:tr>
+      <w:tr>
+        <w:trPr>
+          <w:trHeight w:val="499"/>
+          <w:jc w:val="center"/>
+        </w:trPr>
+        <w:tc>
+          <w:tcPr>
+            <w:tcW w:w="2950" w:type="dxa"/>
+            <w:tcBorders>
+              <w:top w:val="single" w:sz="18" w:space="0" w:color="4F81BD"/>
+              <w:left w:val="single" w:sz="6" w:space="0" w:color="4F81BD"/>
+              <w:bottom w:val="single" w:sz="18" w:space="0" w:color="4F81BD"/>
+              <w:right w:val="single" w:sz="6" w:space="0" w:color="4F81BD"/>
+            </w:tcBorders>
+            <w:shd w:val="clear" w:color="auto" w:fill="D3DFEE"/>
+            <w:tcMar>
+              <w:top w:w="0" w:type="dxa"/>
+              <w:left w:w="120" w:type="dxa"/>
+              <w:bottom w:w="0" w:type="dxa"/>
+              <w:right w:w="120" w:type="dxa"/>
+            </w:tcMar>
+            <w:hideMark/>
+          </w:tcPr>
+          <w:p>
+            <w:pPr>
+              <w:rPr>
+                <w:rFonts w:cstheme="majorBidi"/>
+                <w:sz w:val="22"/>
+                <w:szCs w:val="22"/>
+              </w:rPr>
+            </w:pPr>
+            <w:r>
+              <w:rPr>
+                <w:sz w:val="22"/>
+                <w:szCs w:val="22"/>
+              </w:rPr>
+              <w:t>Sign-in</w:t>
+            </w:r>
+            <w:r>
+              <w:rPr>
+                <w:rFonts w:cstheme="majorBidi"/>
+                <w:sz w:val="22"/>
+                <w:szCs w:val="22"/>
+              </w:rPr>
+              <w:t xml:space="preserve"> 01</w:t>
+            </w:r>
+          </w:p>
+        </w:tc>
+        <w:tc>
+          <w:tcPr>
+            <w:tcW w:w="3438" w:type="dxa"/>
+            <w:tcBorders>
+              <w:top w:val="single" w:sz="18" w:space="0" w:color="4F81BD"/>
+              <w:left w:val="single" w:sz="6" w:space="0" w:color="4F81BD"/>
+              <w:bottom w:val="single" w:sz="18" w:space="0" w:color="4F81BD"/>
+              <w:right w:val="single" w:sz="6" w:space="0" w:color="4F81BD"/>
+            </w:tcBorders>
+            <w:shd w:val="clear" w:color="auto" w:fill="D3DFEE"/>
+            <w:tcMar>
+              <w:top w:w="0" w:type="dxa"/>
+              <w:left w:w="120" w:type="dxa"/>
+              <w:bottom w:w="0" w:type="dxa"/>
+              <w:right w:w="120" w:type="dxa"/>
+            </w:tcMar>
+            <w:hideMark/>
+          </w:tcPr>
+          <w:p>
+            <w:pPr>
+              <w:jc w:val="center"/>
+              <w:rPr>
+                <w:rFonts w:cstheme="majorBidi"/>
+                <w:sz w:val="22"/>
+                <w:szCs w:val="22"/>
+              </w:rPr>
+            </w:pPr>
+            <w:r>
+              <w:rPr>
+                <w:rFonts w:cstheme="majorBidi"/>
+                <w:sz w:val="22"/>
+                <w:szCs w:val="22"/>
+              </w:rPr>
+              <w:t>VIP user signs in successfully.</w:t>
+            </w:r>
+          </w:p>
+        </w:tc>
+        <w:tc>
+          <w:tcPr>
+            <w:tcW w:w="2088" w:type="dxa"/>
+            <w:tcBorders>
+              <w:top w:val="single" w:sz="18" w:space="0" w:color="4F81BD"/>
+              <w:left w:val="single" w:sz="6" w:space="0" w:color="4F81BD"/>
+              <w:bottom w:val="single" w:sz="18" w:space="0" w:color="4F81BD"/>
+              <w:right w:val="single" w:sz="6" w:space="0" w:color="4F81BD"/>
+            </w:tcBorders>
+            <w:shd w:val="clear" w:color="auto" w:fill="D3DFEE"/>
+            <w:tcMar>
+              <w:top w:w="15" w:type="dxa"/>
+              <w:left w:w="15" w:type="dxa"/>
+              <w:bottom w:w="15" w:type="dxa"/>
+              <w:right w:w="15" w:type="dxa"/>
+            </w:tcMar>
+          </w:tcPr>
+          <w:p>
+            <w:pPr>
+              <w:jc w:val="center"/>
+              <w:rPr>
+                <w:rFonts w:cstheme="majorBidi"/>
+                <w:sz w:val="22"/>
+                <w:szCs w:val="22"/>
+              </w:rPr>
+            </w:pPr>
+          </w:p>
+          <w:p>
+            <w:pPr>
+              <w:jc w:val="center"/>
+              <w:rPr>
+                <w:rFonts w:cstheme="majorBidi"/>
+                <w:sz w:val="22"/>
+                <w:szCs w:val="22"/>
+              </w:rPr>
+            </w:pPr>
+          </w:p>
+        </w:tc>
+      </w:tr>
+      <w:tr>
+        <w:trPr>
+          <w:trHeight w:val="681"/>
+          <w:jc w:val="center"/>
+        </w:trPr>
+        <w:tc>
+          <w:tcPr>
+            <w:tcW w:w="2950" w:type="dxa"/>
+            <w:tcBorders>
+              <w:top w:val="single" w:sz="18" w:space="0" w:color="4F81BD"/>
+              <w:left w:val="single" w:sz="6" w:space="0" w:color="4F81BD"/>
+              <w:bottom w:val="single" w:sz="18" w:space="0" w:color="4F81BD"/>
+              <w:right w:val="single" w:sz="6" w:space="0" w:color="4F81BD"/>
+            </w:tcBorders>
+            <w:shd w:val="clear" w:color="auto" w:fill="D3DFEE"/>
+            <w:tcMar>
+              <w:top w:w="0" w:type="dxa"/>
+              <w:left w:w="120" w:type="dxa"/>
+              <w:bottom w:w="0" w:type="dxa"/>
+              <w:right w:w="120" w:type="dxa"/>
+            </w:tcMar>
+            <w:hideMark/>
+          </w:tcPr>
+          <w:p>
+            <w:pPr>
+              <w:rPr>
+                <w:rFonts w:cstheme="majorBidi"/>
+                <w:sz w:val="22"/>
+                <w:szCs w:val="22"/>
+              </w:rPr>
+            </w:pPr>
+            <w:r>
+              <w:rPr>
+                <w:sz w:val="22"/>
+                <w:szCs w:val="22"/>
+              </w:rPr>
+              <w:t>Sign-in</w:t>
+            </w:r>
+            <w:r>
+              <w:rPr>
+                <w:rFonts w:cstheme="majorBidi"/>
+                <w:sz w:val="22"/>
+                <w:szCs w:val="22"/>
+              </w:rPr>
+              <w:t xml:space="preserve"> 02</w:t>
+            </w:r>
+          </w:p>
+        </w:tc>
+        <w:tc>
+          <w:tcPr>
+            <w:tcW w:w="3438" w:type="dxa"/>
+            <w:tcBorders>
+              <w:top w:val="single" w:sz="18" w:space="0" w:color="4F81BD"/>
+              <w:left w:val="single" w:sz="6" w:space="0" w:color="4F81BD"/>
+              <w:bottom w:val="single" w:sz="18" w:space="0" w:color="4F81BD"/>
+              <w:right w:val="single" w:sz="6" w:space="0" w:color="4F81BD"/>
+            </w:tcBorders>
+            <w:shd w:val="clear" w:color="auto" w:fill="D3DFEE"/>
+            <w:tcMar>
+              <w:top w:w="0" w:type="dxa"/>
+              <w:left w:w="120" w:type="dxa"/>
+              <w:bottom w:w="0" w:type="dxa"/>
+              <w:right w:w="120" w:type="dxa"/>
+            </w:tcMar>
+            <w:hideMark/>
+          </w:tcPr>
+          <w:p>
+            <w:pPr>
+              <w:jc w:val="center"/>
+              <w:rPr>
+                <w:rFonts w:cstheme="majorBidi"/>
+                <w:sz w:val="22"/>
+                <w:szCs w:val="22"/>
+              </w:rPr>
+            </w:pPr>
+            <w:r>
+              <w:rPr>
+                <w:rFonts w:cstheme="majorBidi"/>
+                <w:sz w:val="22"/>
+                <w:szCs w:val="22"/>
+              </w:rPr>
+              <w:t>VIP user uses a wrong email address and/or password.</w:t>
+            </w:r>
+          </w:p>
+        </w:tc>
+        <w:tc>
+          <w:tcPr>
+            <w:tcW w:w="2088" w:type="dxa"/>
+            <w:tcBorders>
+              <w:top w:val="single" w:sz="18" w:space="0" w:color="4F81BD"/>
+              <w:left w:val="single" w:sz="6" w:space="0" w:color="4F81BD"/>
+              <w:bottom w:val="single" w:sz="18" w:space="0" w:color="4F81BD"/>
+              <w:right w:val="single" w:sz="6" w:space="0" w:color="4F81BD"/>
+            </w:tcBorders>
+            <w:shd w:val="clear" w:color="auto" w:fill="D3DFEE"/>
+            <w:tcMar>
+              <w:top w:w="15" w:type="dxa"/>
+              <w:left w:w="15" w:type="dxa"/>
+              <w:bottom w:w="15" w:type="dxa"/>
+              <w:right w:w="15" w:type="dxa"/>
+            </w:tcMar>
+          </w:tcPr>
+          <w:p>
+            <w:pPr>
+              <w:jc w:val="center"/>
+              <w:rPr>
+                <w:rFonts w:cstheme="majorBidi"/>
+                <w:sz w:val="22"/>
+                <w:szCs w:val="22"/>
+              </w:rPr>
+            </w:pPr>
+          </w:p>
+          <w:p>
+            <w:pPr>
+              <w:jc w:val="center"/>
+              <w:rPr>
+                <w:rFonts w:cstheme="majorBidi"/>
+                <w:sz w:val="22"/>
+                <w:szCs w:val="22"/>
+              </w:rPr>
+            </w:pPr>
+          </w:p>
+        </w:tc>
+      </w:tr>
+    </w:tbl>
+    <w:p>
+      <w:pPr>
+        <w:rPr>
+          <w:sz w:val="22"/>
+          <w:szCs w:val="22"/>
+        </w:rPr>
+      </w:pPr>
+    </w:p>
+    <w:p>
+      <w:pPr>
+        <w:pStyle w:val="ListParagraph"/>
+        <w:numPr>
+          <w:ilvl w:val="0"/>
+          <w:numId w:val="5"/>
+        </w:numPr>
+        <w:spacing w:after="200" w:line="276" w:lineRule="auto"/>
+        <w:rPr>
+          <w:sz w:val="22"/>
+          <w:szCs w:val="22"/>
+        </w:rPr>
+      </w:pPr>
+      <w:r>
+        <w:rPr>
+          <w:rFonts w:cstheme="minorHAnsi"/>
+          <w:color w:val="000000"/>
+          <w:sz w:val="22"/>
+          <w:szCs w:val="22"/>
+          <w:u w:color="000000"/>
+        </w:rPr>
+        <w:t>Reserve Parking</w:t>
+      </w:r>
+      <w:r>
+        <w:rPr>
+          <w:sz w:val="22"/>
+          <w:szCs w:val="22"/>
+        </w:rPr>
+        <w:t>:</w:t>
+      </w:r>
+    </w:p>
+    <w:tbl>
+      <w:tblPr>
+        <w:tblW w:w="8331" w:type="dxa"/>
+        <w:jc w:val="center"/>
+        <w:tblLook w:val="04A0" w:firstRow="1" w:lastRow="0" w:firstColumn="1" w:lastColumn="0" w:noHBand="0" w:noVBand="1"/>
+      </w:tblPr>
+      <w:tblGrid>
+        <w:gridCol w:w="2900"/>
+        <w:gridCol w:w="3379"/>
+        <w:gridCol w:w="2052"/>
+      </w:tblGrid>
+      <w:tr>
+        <w:trPr>
+          <w:trHeight w:val="463"/>
+          <w:jc w:val="center"/>
+        </w:trPr>
+        <w:tc>
+          <w:tcPr>
+            <w:tcW w:w="2900" w:type="dxa"/>
+            <w:tcBorders>
+              <w:top w:val="single" w:sz="6" w:space="0" w:color="4F81BD"/>
+              <w:left w:val="single" w:sz="6" w:space="0" w:color="4F81BD"/>
+              <w:bottom w:val="single" w:sz="18" w:space="0" w:color="4F81BD"/>
+              <w:right w:val="single" w:sz="6" w:space="0" w:color="4F81BD"/>
+            </w:tcBorders>
+            <w:tcMar>
+              <w:top w:w="0" w:type="dxa"/>
+              <w:left w:w="120" w:type="dxa"/>
+              <w:bottom w:w="0" w:type="dxa"/>
+              <w:right w:w="120" w:type="dxa"/>
+            </w:tcMar>
+            <w:hideMark/>
+          </w:tcPr>
+          <w:p>
+            <w:pPr>
+              <w:rPr>
+                <w:rFonts w:eastAsia="Times New Roman" w:cstheme="majorBidi"/>
+                <w:sz w:val="22"/>
+                <w:szCs w:val="22"/>
+              </w:rPr>
+            </w:pPr>
+            <w:r>
+              <w:rPr>
+                <w:rFonts w:eastAsia="Times New Roman" w:cstheme="majorBidi"/>
+                <w:b/>
+                <w:bCs/>
+                <w:color w:val="000000"/>
+                <w:sz w:val="22"/>
+                <w:szCs w:val="22"/>
+              </w:rPr>
+              <w:t xml:space="preserve">Test Case ID </w:t>
+            </w:r>
+          </w:p>
+        </w:tc>
+        <w:tc>
+          <w:tcPr>
+            <w:tcW w:w="3379" w:type="dxa"/>
+            <w:tcBorders>
+              <w:top w:val="single" w:sz="6" w:space="0" w:color="4F81BD"/>
+              <w:left w:val="single" w:sz="6" w:space="0" w:color="4F81BD"/>
+              <w:bottom w:val="single" w:sz="18" w:space="0" w:color="4F81BD"/>
+              <w:right w:val="single" w:sz="6" w:space="0" w:color="4F81BD"/>
+            </w:tcBorders>
+            <w:tcMar>
+              <w:top w:w="0" w:type="dxa"/>
+              <w:left w:w="120" w:type="dxa"/>
+              <w:bottom w:w="0" w:type="dxa"/>
+              <w:right w:w="120" w:type="dxa"/>
+            </w:tcMar>
+            <w:hideMark/>
+          </w:tcPr>
+          <w:p>
+            <w:pPr>
+              <w:rPr>
+                <w:rFonts w:eastAsia="Times New Roman" w:cstheme="majorBidi"/>
+                <w:sz w:val="22"/>
+                <w:szCs w:val="22"/>
+              </w:rPr>
+            </w:pPr>
+            <w:r>
+              <w:rPr>
+                <w:rFonts w:eastAsia="Times New Roman" w:cstheme="majorBidi"/>
+                <w:b/>
+                <w:bCs/>
+                <w:color w:val="000000"/>
+                <w:sz w:val="22"/>
+                <w:szCs w:val="22"/>
+              </w:rPr>
+              <w:t xml:space="preserve">Description </w:t>
+            </w:r>
+          </w:p>
+        </w:tc>
+        <w:tc>
+          <w:tcPr>
+            <w:tcW w:w="2052" w:type="dxa"/>
+            <w:tcBorders>
+              <w:top w:val="single" w:sz="6" w:space="0" w:color="4F81BD"/>
+              <w:left w:val="single" w:sz="6" w:space="0" w:color="4F81BD"/>
+              <w:bottom w:val="single" w:sz="18" w:space="0" w:color="4F81BD"/>
+              <w:right w:val="single" w:sz="6" w:space="0" w:color="4F81BD"/>
+            </w:tcBorders>
+            <w:tcMar>
+              <w:top w:w="15" w:type="dxa"/>
+              <w:left w:w="15" w:type="dxa"/>
+              <w:bottom w:w="15" w:type="dxa"/>
+              <w:right w:w="15" w:type="dxa"/>
+            </w:tcMar>
+            <w:hideMark/>
+          </w:tcPr>
+          <w:p>
+            <w:pPr>
+              <w:rPr>
+                <w:rFonts w:eastAsia="Times New Roman" w:cstheme="majorBidi"/>
+                <w:b/>
+                <w:bCs/>
+                <w:color w:val="000000"/>
+                <w:sz w:val="22"/>
+                <w:szCs w:val="22"/>
+              </w:rPr>
+            </w:pPr>
+            <w:r>
+              <w:rPr>
+                <w:rFonts w:eastAsia="Times New Roman" w:cstheme="majorBidi"/>
+                <w:b/>
+                <w:bCs/>
+                <w:color w:val="000000"/>
+                <w:sz w:val="22"/>
+                <w:szCs w:val="22"/>
+              </w:rPr>
+              <w:t xml:space="preserve"> Screenshots</w:t>
+            </w:r>
+          </w:p>
+        </w:tc>
+      </w:tr>
+      <w:tr>
+        <w:trPr>
+          <w:trHeight w:val="528"/>
+          <w:jc w:val="center"/>
+        </w:trPr>
+        <w:tc>
+          <w:tcPr>
+            <w:tcW w:w="2900" w:type="dxa"/>
+            <w:tcBorders>
+              <w:top w:val="single" w:sz="18" w:space="0" w:color="4F81BD"/>
+              <w:left w:val="single" w:sz="6" w:space="0" w:color="4F81BD"/>
+              <w:bottom w:val="single" w:sz="18" w:space="0" w:color="4F81BD"/>
+              <w:right w:val="single" w:sz="6" w:space="0" w:color="4F81BD"/>
+            </w:tcBorders>
+            <w:shd w:val="clear" w:color="auto" w:fill="D3DFEE"/>
+            <w:tcMar>
+              <w:top w:w="0" w:type="dxa"/>
+              <w:left w:w="120" w:type="dxa"/>
+              <w:bottom w:w="0" w:type="dxa"/>
+              <w:right w:w="120" w:type="dxa"/>
+            </w:tcMar>
+            <w:hideMark/>
+          </w:tcPr>
+          <w:p>
+            <w:pPr>
+              <w:rPr>
+                <w:rFonts w:cstheme="majorBidi"/>
+                <w:sz w:val="22"/>
+                <w:szCs w:val="22"/>
+              </w:rPr>
+            </w:pPr>
+            <w:r>
+              <w:rPr>
+                <w:rFonts w:cstheme="minorHAnsi"/>
+                <w:color w:val="000000"/>
+                <w:sz w:val="22"/>
+                <w:szCs w:val="22"/>
+                <w:u w:color="000000"/>
+              </w:rPr>
+              <w:t>Reserve Parking</w:t>
+            </w:r>
+            <w:r>
+              <w:rPr>
+                <w:rFonts w:cstheme="majorBidi"/>
+                <w:sz w:val="22"/>
+                <w:szCs w:val="22"/>
+              </w:rPr>
+              <w:t xml:space="preserve"> 01</w:t>
+            </w:r>
+          </w:p>
+        </w:tc>
+        <w:tc>
+          <w:tcPr>
+            <w:tcW w:w="3379" w:type="dxa"/>
+            <w:tcBorders>
+              <w:top w:val="single" w:sz="18" w:space="0" w:color="4F81BD"/>
+              <w:left w:val="single" w:sz="6" w:space="0" w:color="4F81BD"/>
+              <w:bottom w:val="single" w:sz="18" w:space="0" w:color="4F81BD"/>
+              <w:right w:val="single" w:sz="6" w:space="0" w:color="4F81BD"/>
+            </w:tcBorders>
+            <w:shd w:val="clear" w:color="auto" w:fill="D3DFEE"/>
+            <w:tcMar>
+              <w:top w:w="0" w:type="dxa"/>
+              <w:left w:w="120" w:type="dxa"/>
+              <w:bottom w:w="0" w:type="dxa"/>
+              <w:right w:w="120" w:type="dxa"/>
+            </w:tcMar>
+            <w:hideMark/>
+          </w:tcPr>
+          <w:p>
+            <w:pPr>
+              <w:jc w:val="center"/>
+              <w:rPr>
+                <w:rFonts w:cstheme="minorHAnsi"/>
+                <w:sz w:val="22"/>
+                <w:szCs w:val="22"/>
+              </w:rPr>
+            </w:pPr>
+            <w:r>
+              <w:rPr>
+                <w:rFonts w:cstheme="minorHAnsi"/>
+                <w:sz w:val="22"/>
+                <w:szCs w:val="22"/>
+              </w:rPr>
+              <w:t>VIP user reserves a parking spot successfully.</w:t>
+            </w:r>
+          </w:p>
+        </w:tc>
+        <w:tc>
+          <w:tcPr>
+            <w:tcW w:w="2052" w:type="dxa"/>
+            <w:tcBorders>
+              <w:top w:val="single" w:sz="18" w:space="0" w:color="4F81BD"/>
+              <w:left w:val="single" w:sz="6" w:space="0" w:color="4F81BD"/>
+              <w:bottom w:val="single" w:sz="18" w:space="0" w:color="4F81BD"/>
+              <w:right w:val="single" w:sz="6" w:space="0" w:color="4F81BD"/>
+            </w:tcBorders>
+            <w:shd w:val="clear" w:color="auto" w:fill="D3DFEE"/>
+            <w:tcMar>
+              <w:top w:w="15" w:type="dxa"/>
+              <w:left w:w="15" w:type="dxa"/>
+              <w:bottom w:w="15" w:type="dxa"/>
+              <w:right w:w="15" w:type="dxa"/>
+            </w:tcMar>
+          </w:tcPr>
+          <w:p>
+            <w:pPr>
+              <w:jc w:val="center"/>
+              <w:rPr>
+                <w:rFonts w:cstheme="majorBidi"/>
+                <w:sz w:val="22"/>
+                <w:szCs w:val="22"/>
+              </w:rPr>
+            </w:pPr>
+          </w:p>
+          <w:p>
+            <w:pPr>
+              <w:jc w:val="center"/>
+              <w:rPr>
+                <w:rFonts w:cstheme="majorBidi"/>
+                <w:sz w:val="22"/>
+                <w:szCs w:val="22"/>
+              </w:rPr>
+            </w:pPr>
+          </w:p>
+        </w:tc>
+      </w:tr>
+      <w:tr>
+        <w:trPr>
+          <w:trHeight w:val="834"/>
+          <w:jc w:val="center"/>
+        </w:trPr>
+        <w:tc>
+          <w:tcPr>
+            <w:tcW w:w="2900" w:type="dxa"/>
+            <w:tcBorders>
+              <w:top w:val="single" w:sz="18" w:space="0" w:color="4F81BD"/>
+              <w:left w:val="single" w:sz="6" w:space="0" w:color="4F81BD"/>
+              <w:bottom w:val="single" w:sz="18" w:space="0" w:color="4F81BD"/>
+              <w:right w:val="single" w:sz="6" w:space="0" w:color="4F81BD"/>
+            </w:tcBorders>
+            <w:shd w:val="clear" w:color="auto" w:fill="D3DFEE"/>
+            <w:tcMar>
+              <w:top w:w="0" w:type="dxa"/>
+              <w:left w:w="120" w:type="dxa"/>
+              <w:bottom w:w="0" w:type="dxa"/>
+              <w:right w:w="120" w:type="dxa"/>
+            </w:tcMar>
+            <w:hideMark/>
+          </w:tcPr>
+          <w:p>
+            <w:pPr>
+              <w:rPr>
+                <w:rFonts w:cstheme="majorBidi"/>
+                <w:sz w:val="22"/>
+                <w:szCs w:val="22"/>
+              </w:rPr>
+            </w:pPr>
+            <w:r>
+              <w:rPr>
+                <w:rFonts w:cstheme="minorHAnsi"/>
+                <w:color w:val="000000"/>
+                <w:sz w:val="22"/>
+                <w:szCs w:val="22"/>
+                <w:u w:color="000000"/>
+              </w:rPr>
+              <w:t>Reserve Parking</w:t>
+            </w:r>
+            <w:r>
+              <w:rPr>
+                <w:rFonts w:cstheme="majorBidi"/>
+                <w:sz w:val="22"/>
+                <w:szCs w:val="22"/>
+              </w:rPr>
+              <w:t xml:space="preserve"> 02</w:t>
+            </w:r>
+          </w:p>
+        </w:tc>
+        <w:tc>
+          <w:tcPr>
+            <w:tcW w:w="3379" w:type="dxa"/>
+            <w:tcBorders>
+              <w:top w:val="single" w:sz="18" w:space="0" w:color="4F81BD"/>
+              <w:left w:val="single" w:sz="6" w:space="0" w:color="4F81BD"/>
+              <w:bottom w:val="single" w:sz="18" w:space="0" w:color="4F81BD"/>
+              <w:right w:val="single" w:sz="6" w:space="0" w:color="4F81BD"/>
+            </w:tcBorders>
+            <w:shd w:val="clear" w:color="auto" w:fill="D3DFEE"/>
+            <w:tcMar>
+              <w:top w:w="0" w:type="dxa"/>
+              <w:left w:w="120" w:type="dxa"/>
+              <w:bottom w:w="0" w:type="dxa"/>
+              <w:right w:w="120" w:type="dxa"/>
+            </w:tcMar>
+            <w:hideMark/>
+          </w:tcPr>
+          <w:p>
+            <w:pPr>
+              <w:jc w:val="center"/>
+              <w:rPr>
+                <w:rFonts w:cstheme="minorHAnsi"/>
+                <w:sz w:val="22"/>
+                <w:szCs w:val="22"/>
+              </w:rPr>
+            </w:pPr>
+            <w:r>
+              <w:rPr>
+                <w:rFonts w:cstheme="minorHAnsi"/>
+                <w:sz w:val="22"/>
+                <w:szCs w:val="22"/>
+              </w:rPr>
+              <w:t>VIP user already has a reservation at the selected time he/she wants to reserve on.</w:t>
+            </w:r>
+          </w:p>
+        </w:tc>
+        <w:tc>
+          <w:tcPr>
+            <w:tcW w:w="2052" w:type="dxa"/>
+            <w:tcBorders>
+              <w:top w:val="single" w:sz="18" w:space="0" w:color="4F81BD"/>
+              <w:left w:val="single" w:sz="6" w:space="0" w:color="4F81BD"/>
+              <w:bottom w:val="single" w:sz="18" w:space="0" w:color="4F81BD"/>
+              <w:right w:val="single" w:sz="6" w:space="0" w:color="4F81BD"/>
+            </w:tcBorders>
+            <w:shd w:val="clear" w:color="auto" w:fill="D3DFEE"/>
+            <w:tcMar>
+              <w:top w:w="15" w:type="dxa"/>
+              <w:left w:w="15" w:type="dxa"/>
+              <w:bottom w:w="15" w:type="dxa"/>
+              <w:right w:w="15" w:type="dxa"/>
+            </w:tcMar>
+          </w:tcPr>
+          <w:p>
+            <w:pPr>
+              <w:jc w:val="center"/>
+              <w:rPr>
+                <w:rFonts w:cstheme="majorBidi"/>
+                <w:sz w:val="22"/>
+                <w:szCs w:val="22"/>
+              </w:rPr>
+            </w:pPr>
+          </w:p>
+          <w:p>
+            <w:pPr>
+              <w:jc w:val="center"/>
+              <w:rPr>
+                <w:rFonts w:cstheme="majorBidi"/>
+                <w:sz w:val="22"/>
+                <w:szCs w:val="22"/>
+              </w:rPr>
+            </w:pPr>
+          </w:p>
+        </w:tc>
+      </w:tr>
+      <w:tr>
+        <w:trPr>
+          <w:trHeight w:val="1029"/>
+          <w:jc w:val="center"/>
+        </w:trPr>
+        <w:tc>
+          <w:tcPr>
+            <w:tcW w:w="2900" w:type="dxa"/>
+            <w:tcBorders>
+              <w:top w:val="single" w:sz="18" w:space="0" w:color="4F81BD"/>
+              <w:left w:val="single" w:sz="6" w:space="0" w:color="4F81BD"/>
+              <w:bottom w:val="single" w:sz="18" w:space="0" w:color="4F81BD"/>
+              <w:right w:val="single" w:sz="6" w:space="0" w:color="4F81BD"/>
+            </w:tcBorders>
+            <w:shd w:val="clear" w:color="auto" w:fill="D3DFEE"/>
+            <w:tcMar>
+              <w:top w:w="0" w:type="dxa"/>
+              <w:left w:w="120" w:type="dxa"/>
+              <w:bottom w:w="0" w:type="dxa"/>
+              <w:right w:w="120" w:type="dxa"/>
+            </w:tcMar>
+          </w:tcPr>
+          <w:p>
+            <w:pPr>
+              <w:rPr>
+                <w:rFonts w:cstheme="majorBidi"/>
+                <w:sz w:val="22"/>
+                <w:szCs w:val="22"/>
+              </w:rPr>
+            </w:pPr>
+            <w:r>
+              <w:rPr>
+                <w:rFonts w:cstheme="minorHAnsi"/>
+                <w:color w:val="000000"/>
+                <w:sz w:val="22"/>
+                <w:szCs w:val="22"/>
+                <w:u w:color="000000"/>
+              </w:rPr>
+              <w:t>Reserve Parking</w:t>
+            </w:r>
+            <w:r>
+              <w:rPr>
+                <w:rFonts w:cstheme="majorBidi"/>
+                <w:sz w:val="22"/>
+                <w:szCs w:val="22"/>
+              </w:rPr>
+              <w:t xml:space="preserve"> 03</w:t>
+            </w:r>
+          </w:p>
+        </w:tc>
+        <w:tc>
+          <w:tcPr>
+            <w:tcW w:w="3379" w:type="dxa"/>
+            <w:tcBorders>
+              <w:top w:val="single" w:sz="18" w:space="0" w:color="4F81BD"/>
+              <w:left w:val="single" w:sz="6" w:space="0" w:color="4F81BD"/>
+              <w:bottom w:val="single" w:sz="18" w:space="0" w:color="4F81BD"/>
+              <w:right w:val="single" w:sz="6" w:space="0" w:color="4F81BD"/>
+            </w:tcBorders>
+            <w:shd w:val="clear" w:color="auto" w:fill="D3DFEE"/>
+            <w:tcMar>
+              <w:top w:w="0" w:type="dxa"/>
+              <w:left w:w="120" w:type="dxa"/>
+              <w:bottom w:w="0" w:type="dxa"/>
+              <w:right w:w="120" w:type="dxa"/>
+            </w:tcMar>
+            <w:hideMark/>
+          </w:tcPr>
+          <w:p>
+            <w:pPr>
+              <w:jc w:val="center"/>
+              <w:rPr>
+                <w:rFonts w:cstheme="minorHAnsi"/>
+                <w:sz w:val="22"/>
+                <w:szCs w:val="22"/>
+              </w:rPr>
+            </w:pPr>
+            <w:r>
+              <w:rPr>
+                <w:rFonts w:cstheme="minorHAnsi"/>
+                <w:sz w:val="22"/>
+                <w:szCs w:val="22"/>
+              </w:rPr>
+              <w:t>VIP user tries to reserve at a time where there is no available parking spot.</w:t>
+            </w:r>
+          </w:p>
+        </w:tc>
+        <w:tc>
+          <w:tcPr>
+            <w:tcW w:w="2052" w:type="dxa"/>
+            <w:tcBorders>
+              <w:top w:val="single" w:sz="18" w:space="0" w:color="4F81BD"/>
+              <w:left w:val="single" w:sz="6" w:space="0" w:color="4F81BD"/>
+              <w:bottom w:val="single" w:sz="18" w:space="0" w:color="4F81BD"/>
+              <w:right w:val="single" w:sz="6" w:space="0" w:color="4F81BD"/>
+            </w:tcBorders>
+            <w:shd w:val="clear" w:color="auto" w:fill="D3DFEE"/>
+            <w:tcMar>
+              <w:top w:w="15" w:type="dxa"/>
+              <w:left w:w="15" w:type="dxa"/>
+              <w:bottom w:w="15" w:type="dxa"/>
+              <w:right w:w="15" w:type="dxa"/>
+            </w:tcMar>
+          </w:tcPr>
+          <w:p>
+            <w:pPr>
+              <w:jc w:val="center"/>
+              <w:rPr>
+                <w:rFonts w:cstheme="majorBidi"/>
+                <w:sz w:val="22"/>
+                <w:szCs w:val="22"/>
+              </w:rPr>
+            </w:pPr>
+          </w:p>
+          <w:p>
+            <w:pPr>
+              <w:jc w:val="center"/>
+              <w:rPr>
+                <w:rFonts w:cstheme="majorBidi"/>
+                <w:sz w:val="22"/>
+                <w:szCs w:val="22"/>
+              </w:rPr>
+            </w:pPr>
+          </w:p>
+        </w:tc>
+      </w:tr>
+      <w:tr>
+        <w:trPr>
+          <w:trHeight w:val="1029"/>
+          <w:jc w:val="center"/>
+        </w:trPr>
+        <w:tc>
+          <w:tcPr>
+            <w:tcW w:w="2900" w:type="dxa"/>
+            <w:tcBorders>
+              <w:top w:val="single" w:sz="18" w:space="0" w:color="4F81BD"/>
+              <w:left w:val="single" w:sz="6" w:space="0" w:color="4F81BD"/>
+              <w:bottom w:val="single" w:sz="18" w:space="0" w:color="4F81BD"/>
+              <w:right w:val="single" w:sz="6" w:space="0" w:color="4F81BD"/>
+            </w:tcBorders>
+            <w:shd w:val="clear" w:color="auto" w:fill="D3DFEE"/>
+            <w:tcMar>
+              <w:top w:w="0" w:type="dxa"/>
+              <w:left w:w="120" w:type="dxa"/>
+              <w:bottom w:w="0" w:type="dxa"/>
+              <w:right w:w="120" w:type="dxa"/>
+            </w:tcMar>
+          </w:tcPr>
+          <w:p>
+            <w:pPr>
+              <w:rPr>
+                <w:rFonts w:cstheme="minorHAnsi"/>
+                <w:color w:val="000000"/>
+                <w:sz w:val="22"/>
+                <w:szCs w:val="22"/>
+                <w:u w:color="000000"/>
+              </w:rPr>
+            </w:pPr>
+            <w:r>
+              <w:rPr>
+                <w:rFonts w:cstheme="minorHAnsi"/>
+                <w:color w:val="000000"/>
+                <w:sz w:val="22"/>
+                <w:szCs w:val="22"/>
+                <w:u w:color="000000"/>
+              </w:rPr>
+              <w:t>Reserve Parking</w:t>
+            </w:r>
+            <w:r>
+              <w:rPr>
+                <w:rFonts w:cstheme="majorBidi"/>
+                <w:sz w:val="22"/>
+                <w:szCs w:val="22"/>
+              </w:rPr>
+              <w:t xml:space="preserve"> 04</w:t>
+            </w:r>
+          </w:p>
+        </w:tc>
+        <w:tc>
+          <w:tcPr>
+            <w:tcW w:w="3379" w:type="dxa"/>
+            <w:tcBorders>
+              <w:top w:val="single" w:sz="18" w:space="0" w:color="4F81BD"/>
+              <w:left w:val="single" w:sz="6" w:space="0" w:color="4F81BD"/>
+              <w:bottom w:val="single" w:sz="18" w:space="0" w:color="4F81BD"/>
+              <w:right w:val="single" w:sz="6" w:space="0" w:color="4F81BD"/>
+            </w:tcBorders>
+            <w:shd w:val="clear" w:color="auto" w:fill="D3DFEE"/>
+            <w:tcMar>
+              <w:top w:w="0" w:type="dxa"/>
+              <w:left w:w="120" w:type="dxa"/>
+              <w:bottom w:w="0" w:type="dxa"/>
+              <w:right w:w="120" w:type="dxa"/>
+            </w:tcMar>
+          </w:tcPr>
+          <w:p>
+            <w:pPr>
+              <w:jc w:val="center"/>
+              <w:rPr>
+                <w:rFonts w:cstheme="minorHAnsi"/>
+                <w:sz w:val="22"/>
+                <w:szCs w:val="22"/>
+              </w:rPr>
+            </w:pPr>
+            <w:r>
+              <w:rPr>
+                <w:rFonts w:cstheme="minorHAnsi"/>
+                <w:sz w:val="22"/>
+                <w:szCs w:val="22"/>
+              </w:rPr>
+              <w:t xml:space="preserve">VIP user tries to reserve before the allowable reservation time which is same day or one day before. </w:t>
+            </w:r>
+          </w:p>
+        </w:tc>
+        <w:tc>
+          <w:tcPr>
+            <w:tcW w:w="2052" w:type="dxa"/>
+            <w:tcBorders>
+              <w:top w:val="single" w:sz="18" w:space="0" w:color="4F81BD"/>
+              <w:left w:val="single" w:sz="6" w:space="0" w:color="4F81BD"/>
+              <w:bottom w:val="single" w:sz="18" w:space="0" w:color="4F81BD"/>
+              <w:right w:val="single" w:sz="6" w:space="0" w:color="4F81BD"/>
+            </w:tcBorders>
+            <w:shd w:val="clear" w:color="auto" w:fill="D3DFEE"/>
+            <w:tcMar>
+              <w:top w:w="15" w:type="dxa"/>
+              <w:left w:w="15" w:type="dxa"/>
+              <w:bottom w:w="15" w:type="dxa"/>
+              <w:right w:w="15" w:type="dxa"/>
+            </w:tcMar>
+          </w:tcPr>
+          <w:p>
+            <w:pPr>
+              <w:jc w:val="center"/>
+              <w:rPr>
+                <w:rFonts w:cstheme="majorBidi"/>
+                <w:sz w:val="22"/>
+                <w:szCs w:val="22"/>
+              </w:rPr>
+            </w:pPr>
+          </w:p>
+        </w:tc>
+      </w:tr>
+      <w:tr>
+        <w:trPr>
+          <w:trHeight w:val="1029"/>
+          <w:jc w:val="center"/>
+        </w:trPr>
+        <w:tc>
+          <w:tcPr>
+            <w:tcW w:w="2900" w:type="dxa"/>
+            <w:tcBorders>
+              <w:top w:val="single" w:sz="18" w:space="0" w:color="4F81BD"/>
+              <w:left w:val="single" w:sz="6" w:space="0" w:color="4F81BD"/>
+              <w:bottom w:val="single" w:sz="18" w:space="0" w:color="4F81BD"/>
+              <w:right w:val="single" w:sz="6" w:space="0" w:color="4F81BD"/>
+            </w:tcBorders>
+            <w:shd w:val="clear" w:color="auto" w:fill="D3DFEE"/>
+            <w:tcMar>
+              <w:top w:w="0" w:type="dxa"/>
+              <w:left w:w="120" w:type="dxa"/>
+              <w:bottom w:w="0" w:type="dxa"/>
+              <w:right w:w="120" w:type="dxa"/>
+            </w:tcMar>
+          </w:tcPr>
+          <w:p>
+            <w:pPr>
+              <w:rPr>
+                <w:rFonts w:cstheme="minorHAnsi"/>
+                <w:color w:val="000000"/>
+                <w:sz w:val="22"/>
+                <w:szCs w:val="22"/>
+                <w:u w:color="000000"/>
+              </w:rPr>
+            </w:pPr>
+            <w:r>
+              <w:rPr>
+                <w:rFonts w:cstheme="minorHAnsi"/>
+                <w:color w:val="000000"/>
+                <w:sz w:val="22"/>
+                <w:szCs w:val="22"/>
+                <w:u w:color="000000"/>
+              </w:rPr>
+              <w:lastRenderedPageBreak/>
+              <w:t>Reserve Parking</w:t>
+            </w:r>
+            <w:r>
+              <w:rPr>
+                <w:rFonts w:cstheme="majorBidi"/>
+                <w:sz w:val="22"/>
+                <w:szCs w:val="22"/>
+              </w:rPr>
+              <w:t xml:space="preserve"> 05</w:t>
+            </w:r>
+          </w:p>
+        </w:tc>
+        <w:tc>
+          <w:tcPr>
+            <w:tcW w:w="3379" w:type="dxa"/>
+            <w:tcBorders>
+              <w:top w:val="single" w:sz="18" w:space="0" w:color="4F81BD"/>
+              <w:left w:val="single" w:sz="6" w:space="0" w:color="4F81BD"/>
+              <w:bottom w:val="single" w:sz="18" w:space="0" w:color="4F81BD"/>
+              <w:right w:val="single" w:sz="6" w:space="0" w:color="4F81BD"/>
+            </w:tcBorders>
+            <w:shd w:val="clear" w:color="auto" w:fill="D3DFEE"/>
+            <w:tcMar>
+              <w:top w:w="0" w:type="dxa"/>
+              <w:left w:w="120" w:type="dxa"/>
+              <w:bottom w:w="0" w:type="dxa"/>
+              <w:right w:w="120" w:type="dxa"/>
+            </w:tcMar>
+          </w:tcPr>
+          <w:p>
+            <w:pPr>
+              <w:jc w:val="center"/>
+              <w:rPr>
+                <w:rFonts w:cstheme="minorHAnsi"/>
+                <w:color w:val="000000"/>
+                <w:sz w:val="22"/>
+                <w:szCs w:val="22"/>
+                <w:u w:color="000000"/>
+              </w:rPr>
+            </w:pPr>
+            <w:r>
+              <w:rPr>
+                <w:rFonts w:cstheme="minorHAnsi"/>
+                <w:color w:val="000000"/>
+                <w:sz w:val="22"/>
+                <w:szCs w:val="22"/>
+                <w:u w:color="000000"/>
+              </w:rPr>
+              <w:t>VIP user tries to reserve at a time that has elapsed.</w:t>
+            </w:r>
+          </w:p>
+        </w:tc>
+        <w:tc>
+          <w:tcPr>
+            <w:tcW w:w="2052" w:type="dxa"/>
+            <w:tcBorders>
+              <w:top w:val="single" w:sz="18" w:space="0" w:color="4F81BD"/>
+              <w:left w:val="single" w:sz="6" w:space="0" w:color="4F81BD"/>
+              <w:bottom w:val="single" w:sz="18" w:space="0" w:color="4F81BD"/>
+              <w:right w:val="single" w:sz="6" w:space="0" w:color="4F81BD"/>
+            </w:tcBorders>
+            <w:shd w:val="clear" w:color="auto" w:fill="D3DFEE"/>
+            <w:tcMar>
+              <w:top w:w="15" w:type="dxa"/>
+              <w:left w:w="15" w:type="dxa"/>
+              <w:bottom w:w="15" w:type="dxa"/>
+              <w:right w:w="15" w:type="dxa"/>
+            </w:tcMar>
+          </w:tcPr>
+          <w:p>
+            <w:pPr>
+              <w:jc w:val="center"/>
+              <w:rPr>
+                <w:rFonts w:cstheme="majorBidi"/>
+                <w:sz w:val="22"/>
+                <w:szCs w:val="22"/>
+              </w:rPr>
+            </w:pPr>
+          </w:p>
+        </w:tc>
+      </w:tr>
+      <w:tr>
+        <w:trPr>
+          <w:trHeight w:val="1029"/>
+          <w:jc w:val="center"/>
+        </w:trPr>
+        <w:tc>
+          <w:tcPr>
+            <w:tcW w:w="2900" w:type="dxa"/>
+            <w:tcBorders>
+              <w:top w:val="single" w:sz="18" w:space="0" w:color="4F81BD"/>
+              <w:left w:val="single" w:sz="6" w:space="0" w:color="4F81BD"/>
+              <w:bottom w:val="single" w:sz="18" w:space="0" w:color="4F81BD"/>
+              <w:right w:val="single" w:sz="6" w:space="0" w:color="4F81BD"/>
+            </w:tcBorders>
+            <w:shd w:val="clear" w:color="auto" w:fill="D3DFEE"/>
+            <w:tcMar>
+              <w:top w:w="0" w:type="dxa"/>
+              <w:left w:w="120" w:type="dxa"/>
+              <w:bottom w:w="0" w:type="dxa"/>
+              <w:right w:w="120" w:type="dxa"/>
+            </w:tcMar>
+          </w:tcPr>
+          <w:p>
+            <w:pPr>
+              <w:rPr>
+                <w:rFonts w:cstheme="minorHAnsi"/>
+                <w:color w:val="000000"/>
+                <w:sz w:val="22"/>
+                <w:szCs w:val="22"/>
+                <w:u w:color="000000"/>
+              </w:rPr>
+            </w:pPr>
+            <w:r>
+              <w:rPr>
+                <w:rFonts w:cstheme="minorHAnsi"/>
+                <w:color w:val="000000"/>
+                <w:sz w:val="22"/>
+                <w:szCs w:val="22"/>
+                <w:u w:color="000000"/>
+              </w:rPr>
+              <w:t>Reserve Parking</w:t>
+            </w:r>
+            <w:r>
+              <w:rPr>
+                <w:rFonts w:cstheme="majorBidi"/>
+                <w:sz w:val="22"/>
+                <w:szCs w:val="22"/>
+              </w:rPr>
+              <w:t xml:space="preserve"> 06</w:t>
+            </w:r>
+          </w:p>
+        </w:tc>
+        <w:tc>
+          <w:tcPr>
+            <w:tcW w:w="3379" w:type="dxa"/>
+            <w:tcBorders>
+              <w:top w:val="single" w:sz="18" w:space="0" w:color="4F81BD"/>
+              <w:left w:val="single" w:sz="6" w:space="0" w:color="4F81BD"/>
+              <w:bottom w:val="single" w:sz="18" w:space="0" w:color="4F81BD"/>
+              <w:right w:val="single" w:sz="6" w:space="0" w:color="4F81BD"/>
+            </w:tcBorders>
+            <w:shd w:val="clear" w:color="auto" w:fill="D3DFEE"/>
+            <w:tcMar>
+              <w:top w:w="0" w:type="dxa"/>
+              <w:left w:w="120" w:type="dxa"/>
+              <w:bottom w:w="0" w:type="dxa"/>
+              <w:right w:w="120" w:type="dxa"/>
+            </w:tcMar>
+          </w:tcPr>
+          <w:p>
+            <w:pPr>
+              <w:jc w:val="center"/>
+              <w:rPr>
+                <w:rFonts w:cstheme="minorHAnsi"/>
+                <w:sz w:val="22"/>
+                <w:szCs w:val="22"/>
+              </w:rPr>
+            </w:pPr>
+            <w:r>
+              <w:rPr>
+                <w:rFonts w:cstheme="minorHAnsi"/>
+                <w:sz w:val="22"/>
+                <w:szCs w:val="22"/>
+              </w:rPr>
+              <w:t>VIP user tries to reserve more than the number of allowable reservation hours per day (6 hours)</w:t>
+            </w:r>
+          </w:p>
+        </w:tc>
+        <w:tc>
+          <w:tcPr>
+            <w:tcW w:w="2052" w:type="dxa"/>
+            <w:tcBorders>
+              <w:top w:val="single" w:sz="18" w:space="0" w:color="4F81BD"/>
+              <w:left w:val="single" w:sz="6" w:space="0" w:color="4F81BD"/>
+              <w:bottom w:val="single" w:sz="18" w:space="0" w:color="4F81BD"/>
+              <w:right w:val="single" w:sz="6" w:space="0" w:color="4F81BD"/>
+            </w:tcBorders>
+            <w:shd w:val="clear" w:color="auto" w:fill="D3DFEE"/>
+            <w:tcMar>
+              <w:top w:w="15" w:type="dxa"/>
+              <w:left w:w="15" w:type="dxa"/>
+              <w:bottom w:w="15" w:type="dxa"/>
+              <w:right w:w="15" w:type="dxa"/>
+            </w:tcMar>
+          </w:tcPr>
+          <w:p>
+            <w:pPr>
+              <w:jc w:val="center"/>
+              <w:rPr>
+                <w:rFonts w:cstheme="majorBidi"/>
+                <w:sz w:val="22"/>
+                <w:szCs w:val="22"/>
+              </w:rPr>
+            </w:pPr>
+          </w:p>
+        </w:tc>
+      </w:tr>
+      <w:tr>
+        <w:trPr>
+          <w:trHeight w:val="1029"/>
+          <w:jc w:val="center"/>
+        </w:trPr>
+        <w:tc>
+          <w:tcPr>
+            <w:tcW w:w="2900" w:type="dxa"/>
+            <w:tcBorders>
+              <w:top w:val="single" w:sz="18" w:space="0" w:color="4F81BD"/>
+              <w:left w:val="single" w:sz="6" w:space="0" w:color="4F81BD"/>
+              <w:bottom w:val="single" w:sz="6" w:space="0" w:color="4F81BD"/>
+              <w:right w:val="single" w:sz="6" w:space="0" w:color="4F81BD"/>
+            </w:tcBorders>
+            <w:shd w:val="clear" w:color="auto" w:fill="D3DFEE"/>
+            <w:tcMar>
+              <w:top w:w="0" w:type="dxa"/>
+              <w:left w:w="120" w:type="dxa"/>
+              <w:bottom w:w="0" w:type="dxa"/>
+              <w:right w:w="120" w:type="dxa"/>
+            </w:tcMar>
+          </w:tcPr>
+          <w:p>
+            <w:pPr>
+              <w:rPr>
+                <w:rFonts w:cstheme="minorHAnsi"/>
+                <w:color w:val="000000"/>
+                <w:sz w:val="22"/>
+                <w:szCs w:val="22"/>
+                <w:u w:color="000000"/>
+              </w:rPr>
+            </w:pPr>
+            <w:r>
+              <w:rPr>
+                <w:rFonts w:cstheme="minorHAnsi"/>
+                <w:color w:val="000000"/>
+                <w:sz w:val="22"/>
+                <w:szCs w:val="22"/>
+                <w:u w:color="000000"/>
+              </w:rPr>
+              <w:t>Reserve Parking</w:t>
+            </w:r>
+            <w:r>
+              <w:rPr>
+                <w:rFonts w:cstheme="majorBidi"/>
+                <w:sz w:val="22"/>
+                <w:szCs w:val="22"/>
+              </w:rPr>
+              <w:t xml:space="preserve"> 07</w:t>
+            </w:r>
+          </w:p>
+        </w:tc>
+        <w:tc>
+          <w:tcPr>
+            <w:tcW w:w="3379" w:type="dxa"/>
+            <w:tcBorders>
+              <w:top w:val="single" w:sz="18" w:space="0" w:color="4F81BD"/>
+              <w:left w:val="single" w:sz="6" w:space="0" w:color="4F81BD"/>
+              <w:bottom w:val="single" w:sz="6" w:space="0" w:color="4F81BD"/>
+              <w:right w:val="single" w:sz="6" w:space="0" w:color="4F81BD"/>
+            </w:tcBorders>
+            <w:shd w:val="clear" w:color="auto" w:fill="D3DFEE"/>
+            <w:tcMar>
+              <w:top w:w="0" w:type="dxa"/>
+              <w:left w:w="120" w:type="dxa"/>
+              <w:bottom w:w="0" w:type="dxa"/>
+              <w:right w:w="120" w:type="dxa"/>
+            </w:tcMar>
+          </w:tcPr>
+          <w:p>
+            <w:pPr>
+              <w:jc w:val="center"/>
+              <w:rPr>
+                <w:rFonts w:cstheme="minorHAnsi"/>
+                <w:sz w:val="22"/>
+                <w:szCs w:val="22"/>
+              </w:rPr>
+            </w:pPr>
+            <w:r>
+              <w:rPr>
+                <w:rFonts w:cstheme="minorHAnsi"/>
+                <w:sz w:val="22"/>
+                <w:szCs w:val="22"/>
+              </w:rPr>
+              <w:t xml:space="preserve">VIP user is notified </w:t>
+            </w:r>
+            <w:r>
+              <w:rPr>
+                <w:rFonts w:cstheme="minorHAnsi"/>
+                <w:color w:val="000000"/>
+                <w:sz w:val="22"/>
+                <w:szCs w:val="22"/>
+                <w:u w:color="000000"/>
+              </w:rPr>
+              <w:t>30 minutes before reservation expiring time.</w:t>
+            </w:r>
+          </w:p>
+        </w:tc>
+        <w:tc>
+          <w:tcPr>
+            <w:tcW w:w="2052" w:type="dxa"/>
+            <w:tcBorders>
+              <w:top w:val="single" w:sz="18" w:space="0" w:color="4F81BD"/>
+              <w:left w:val="single" w:sz="6" w:space="0" w:color="4F81BD"/>
+              <w:bottom w:val="single" w:sz="6" w:space="0" w:color="4F81BD"/>
+              <w:right w:val="single" w:sz="6" w:space="0" w:color="4F81BD"/>
+            </w:tcBorders>
+            <w:shd w:val="clear" w:color="auto" w:fill="D3DFEE"/>
+            <w:tcMar>
+              <w:top w:w="15" w:type="dxa"/>
+              <w:left w:w="15" w:type="dxa"/>
+              <w:bottom w:w="15" w:type="dxa"/>
+              <w:right w:w="15" w:type="dxa"/>
+            </w:tcMar>
+          </w:tcPr>
+          <w:p>
+            <w:pPr>
+              <w:jc w:val="center"/>
+              <w:rPr>
+                <w:rFonts w:cstheme="majorBidi"/>
+                <w:sz w:val="22"/>
+                <w:szCs w:val="22"/>
+              </w:rPr>
+            </w:pPr>
+          </w:p>
+        </w:tc>
+      </w:tr>
+    </w:tbl>
+    <w:p>
+      <w:pPr>
+        <w:rPr>
+          <w:rFonts w:cs="Times New Roman"/>
+          <w:sz w:val="22"/>
+          <w:szCs w:val="22"/>
+        </w:rPr>
+      </w:pPr>
+      <w:r>
+        <w:rPr>
+          <w:sz w:val="22"/>
+          <w:szCs w:val="22"/>
+        </w:rPr>
+        <w:t xml:space="preserve"> </w:t>
+      </w:r>
+    </w:p>
+    <w:p>
+      <w:pPr>
+        <w:pStyle w:val="ListParagraph"/>
+        <w:numPr>
+          <w:ilvl w:val="0"/>
+          <w:numId w:val="5"/>
+        </w:numPr>
+        <w:spacing w:after="200" w:line="276" w:lineRule="auto"/>
+        <w:rPr>
+          <w:sz w:val="22"/>
+          <w:szCs w:val="22"/>
+        </w:rPr>
+      </w:pPr>
+      <w:r>
+        <w:rPr>
+          <w:rFonts w:cs="Trebuchet MS"/>
+          <w:color w:val="000000"/>
+          <w:sz w:val="22"/>
+          <w:szCs w:val="22"/>
+          <w:u w:color="000000"/>
+        </w:rPr>
+        <w:t>View Reservation</w:t>
+      </w:r>
+      <w:r>
+        <w:rPr>
+          <w:sz w:val="22"/>
+          <w:szCs w:val="22"/>
+        </w:rPr>
+        <w:t>:</w:t>
+      </w:r>
+    </w:p>
+    <w:tbl>
+      <w:tblPr>
+        <w:tblW w:w="8476" w:type="dxa"/>
+        <w:jc w:val="center"/>
+        <w:tblLook w:val="04A0" w:firstRow="1" w:lastRow="0" w:firstColumn="1" w:lastColumn="0" w:noHBand="0" w:noVBand="1"/>
+      </w:tblPr>
+      <w:tblGrid>
+        <w:gridCol w:w="2950"/>
+        <w:gridCol w:w="3438"/>
+        <w:gridCol w:w="2088"/>
+      </w:tblGrid>
+      <w:tr>
+        <w:trPr>
+          <w:trHeight w:val="499"/>
+          <w:jc w:val="center"/>
+        </w:trPr>
+        <w:tc>
+          <w:tcPr>
+            <w:tcW w:w="2950" w:type="dxa"/>
+            <w:tcBorders>
+              <w:top w:val="single" w:sz="6" w:space="0" w:color="4F81BD"/>
+              <w:left w:val="single" w:sz="6" w:space="0" w:color="4F81BD"/>
+              <w:bottom w:val="single" w:sz="18" w:space="0" w:color="4F81BD"/>
+              <w:right w:val="single" w:sz="6" w:space="0" w:color="4F81BD"/>
+            </w:tcBorders>
+            <w:tcMar>
+              <w:top w:w="0" w:type="dxa"/>
+              <w:left w:w="120" w:type="dxa"/>
+              <w:bottom w:w="0" w:type="dxa"/>
+              <w:right w:w="120" w:type="dxa"/>
+            </w:tcMar>
+            <w:hideMark/>
+          </w:tcPr>
+          <w:p>
+            <w:pPr>
+              <w:rPr>
+                <w:rFonts w:eastAsia="Times New Roman" w:cstheme="majorBidi"/>
+                <w:sz w:val="22"/>
+                <w:szCs w:val="22"/>
+              </w:rPr>
+            </w:pPr>
+            <w:r>
+              <w:rPr>
+                <w:rFonts w:eastAsia="Times New Roman" w:cstheme="majorBidi"/>
+                <w:b/>
+                <w:bCs/>
+                <w:color w:val="000000"/>
+                <w:sz w:val="22"/>
+                <w:szCs w:val="22"/>
+              </w:rPr>
+              <w:t xml:space="preserve">Test Case ID </w:t>
+            </w:r>
+          </w:p>
+        </w:tc>
+        <w:tc>
+          <w:tcPr>
+            <w:tcW w:w="3438" w:type="dxa"/>
+            <w:tcBorders>
+              <w:top w:val="single" w:sz="6" w:space="0" w:color="4F81BD"/>
+              <w:left w:val="single" w:sz="6" w:space="0" w:color="4F81BD"/>
+              <w:bottom w:val="single" w:sz="18" w:space="0" w:color="4F81BD"/>
+              <w:right w:val="single" w:sz="6" w:space="0" w:color="4F81BD"/>
+            </w:tcBorders>
+            <w:tcMar>
+              <w:top w:w="0" w:type="dxa"/>
+              <w:left w:w="120" w:type="dxa"/>
+              <w:bottom w:w="0" w:type="dxa"/>
+              <w:right w:w="120" w:type="dxa"/>
+            </w:tcMar>
+            <w:hideMark/>
+          </w:tcPr>
+          <w:p>
+            <w:pPr>
+              <w:rPr>
+                <w:rFonts w:eastAsia="Times New Roman" w:cstheme="majorBidi"/>
+                <w:sz w:val="22"/>
+                <w:szCs w:val="22"/>
+              </w:rPr>
+            </w:pPr>
+            <w:r>
+              <w:rPr>
+                <w:rFonts w:eastAsia="Times New Roman" w:cstheme="majorBidi"/>
+                <w:b/>
+                <w:bCs/>
+                <w:color w:val="000000"/>
+                <w:sz w:val="22"/>
+                <w:szCs w:val="22"/>
+              </w:rPr>
+              <w:t xml:space="preserve">Description </w:t>
+            </w:r>
+          </w:p>
+        </w:tc>
+        <w:tc>
+          <w:tcPr>
+            <w:tcW w:w="2088" w:type="dxa"/>
+            <w:tcBorders>
+              <w:top w:val="single" w:sz="6" w:space="0" w:color="4F81BD"/>
+              <w:left w:val="single" w:sz="6" w:space="0" w:color="4F81BD"/>
+              <w:bottom w:val="single" w:sz="18" w:space="0" w:color="4F81BD"/>
+              <w:right w:val="single" w:sz="6" w:space="0" w:color="4F81BD"/>
+            </w:tcBorders>
+            <w:tcMar>
+              <w:top w:w="15" w:type="dxa"/>
+              <w:left w:w="15" w:type="dxa"/>
+              <w:bottom w:w="15" w:type="dxa"/>
+              <w:right w:w="15" w:type="dxa"/>
+            </w:tcMar>
+            <w:hideMark/>
+          </w:tcPr>
+          <w:p>
+            <w:pPr>
+              <w:rPr>
+                <w:rFonts w:eastAsia="Times New Roman" w:cstheme="majorBidi"/>
+                <w:b/>
+                <w:bCs/>
+                <w:color w:val="000000"/>
+                <w:sz w:val="22"/>
+                <w:szCs w:val="22"/>
+              </w:rPr>
+            </w:pPr>
+            <w:r>
+              <w:rPr>
+                <w:rFonts w:eastAsia="Times New Roman" w:cstheme="majorBidi"/>
+                <w:b/>
+                <w:bCs/>
+                <w:color w:val="000000"/>
+                <w:sz w:val="22"/>
+                <w:szCs w:val="22"/>
+              </w:rPr>
+              <w:t xml:space="preserve"> Screenshots</w:t>
+            </w:r>
+          </w:p>
+        </w:tc>
+      </w:tr>
+      <w:tr>
+        <w:trPr>
+          <w:trHeight w:val="569"/>
+          <w:jc w:val="center"/>
+        </w:trPr>
+        <w:tc>
+          <w:tcPr>
+            <w:tcW w:w="2950" w:type="dxa"/>
+            <w:tcBorders>
+              <w:top w:val="single" w:sz="18" w:space="0" w:color="4F81BD"/>
+              <w:left w:val="single" w:sz="6" w:space="0" w:color="4F81BD"/>
+              <w:bottom w:val="single" w:sz="18" w:space="0" w:color="4F81BD"/>
+              <w:right w:val="single" w:sz="6" w:space="0" w:color="4F81BD"/>
+            </w:tcBorders>
+            <w:shd w:val="clear" w:color="auto" w:fill="D3DFEE"/>
+            <w:tcMar>
+              <w:top w:w="0" w:type="dxa"/>
+              <w:left w:w="120" w:type="dxa"/>
+              <w:bottom w:w="0" w:type="dxa"/>
+              <w:right w:w="120" w:type="dxa"/>
+            </w:tcMar>
+            <w:hideMark/>
+          </w:tcPr>
+          <w:p>
+            <w:pPr>
+              <w:rPr>
+                <w:rFonts w:cstheme="majorBidi"/>
+                <w:sz w:val="22"/>
+                <w:szCs w:val="22"/>
+              </w:rPr>
+            </w:pPr>
+            <w:r>
+              <w:rPr>
+                <w:rFonts w:cs="Trebuchet MS"/>
+                <w:color w:val="000000"/>
+                <w:sz w:val="22"/>
+                <w:szCs w:val="22"/>
+                <w:u w:color="000000"/>
+              </w:rPr>
+              <w:t>View Reservation</w:t>
+            </w:r>
+            <w:r>
+              <w:rPr>
+                <w:rFonts w:cstheme="majorBidi"/>
+                <w:sz w:val="22"/>
+                <w:szCs w:val="22"/>
+              </w:rPr>
+              <w:t xml:space="preserve"> 01</w:t>
+            </w:r>
+          </w:p>
+        </w:tc>
+        <w:tc>
+          <w:tcPr>
+            <w:tcW w:w="3438" w:type="dxa"/>
+            <w:tcBorders>
+              <w:top w:val="single" w:sz="18" w:space="0" w:color="4F81BD"/>
+              <w:left w:val="single" w:sz="6" w:space="0" w:color="4F81BD"/>
+              <w:bottom w:val="single" w:sz="18" w:space="0" w:color="4F81BD"/>
+              <w:right w:val="single" w:sz="6" w:space="0" w:color="4F81BD"/>
+            </w:tcBorders>
+            <w:shd w:val="clear" w:color="auto" w:fill="D3DFEE"/>
+            <w:tcMar>
+              <w:top w:w="0" w:type="dxa"/>
+              <w:left w:w="120" w:type="dxa"/>
+              <w:bottom w:w="0" w:type="dxa"/>
+              <w:right w:w="120" w:type="dxa"/>
+            </w:tcMar>
+            <w:hideMark/>
+          </w:tcPr>
+          <w:p>
+            <w:pPr>
+              <w:jc w:val="center"/>
+              <w:rPr>
+                <w:rFonts w:cstheme="majorBidi"/>
+                <w:sz w:val="22"/>
+                <w:szCs w:val="22"/>
+              </w:rPr>
+            </w:pPr>
+            <w:r>
+              <w:rPr>
+                <w:rFonts w:cstheme="majorBidi"/>
+                <w:sz w:val="22"/>
+                <w:szCs w:val="22"/>
+              </w:rPr>
+              <w:t xml:space="preserve">VIP user successfully views all his/her </w:t>
+            </w:r>
+            <w:r>
+              <w:rPr>
+                <w:rFonts w:cs="Helvetica"/>
+                <w:kern w:val="1"/>
+                <w:sz w:val="22"/>
+                <w:szCs w:val="22"/>
+                <w:u w:color="000000"/>
+              </w:rPr>
+              <w:t>current and upcoming reservations</w:t>
+            </w:r>
+            <w:r>
+              <w:rPr>
+                <w:rFonts w:cstheme="majorBidi"/>
+                <w:sz w:val="22"/>
+                <w:szCs w:val="22"/>
+              </w:rPr>
+              <w:t>.</w:t>
+            </w:r>
+          </w:p>
+        </w:tc>
+        <w:tc>
+          <w:tcPr>
+            <w:tcW w:w="2088" w:type="dxa"/>
+            <w:tcBorders>
+              <w:top w:val="single" w:sz="18" w:space="0" w:color="4F81BD"/>
+              <w:left w:val="single" w:sz="6" w:space="0" w:color="4F81BD"/>
+              <w:bottom w:val="single" w:sz="18" w:space="0" w:color="4F81BD"/>
+              <w:right w:val="single" w:sz="6" w:space="0" w:color="4F81BD"/>
+            </w:tcBorders>
+            <w:shd w:val="clear" w:color="auto" w:fill="D3DFEE"/>
+            <w:tcMar>
+              <w:top w:w="15" w:type="dxa"/>
+              <w:left w:w="15" w:type="dxa"/>
+              <w:bottom w:w="15" w:type="dxa"/>
+              <w:right w:w="15" w:type="dxa"/>
+            </w:tcMar>
+          </w:tcPr>
+          <w:p>
+            <w:pPr>
+              <w:jc w:val="center"/>
+              <w:rPr>
+                <w:rFonts w:cstheme="majorBidi"/>
+                <w:sz w:val="22"/>
+                <w:szCs w:val="22"/>
+              </w:rPr>
+            </w:pPr>
+          </w:p>
+          <w:p>
+            <w:pPr>
+              <w:jc w:val="center"/>
+              <w:rPr>
+                <w:rFonts w:cstheme="majorBidi"/>
+                <w:sz w:val="22"/>
+                <w:szCs w:val="22"/>
+              </w:rPr>
+            </w:pPr>
+          </w:p>
+        </w:tc>
+      </w:tr>
+    </w:tbl>
+    <w:p>
+      <w:pPr>
+        <w:rPr>
+          <w:sz w:val="22"/>
+          <w:szCs w:val="22"/>
+        </w:rPr>
+      </w:pPr>
+    </w:p>
+    <w:p>
+      <w:pPr>
+        <w:pStyle w:val="ListParagraph"/>
+        <w:numPr>
+          <w:ilvl w:val="0"/>
+          <w:numId w:val="5"/>
+        </w:numPr>
+        <w:spacing w:after="200" w:line="276" w:lineRule="auto"/>
+        <w:rPr>
+          <w:sz w:val="22"/>
+          <w:szCs w:val="22"/>
+        </w:rPr>
+      </w:pPr>
+      <w:r>
+        <w:rPr>
+          <w:rFonts w:cstheme="minorHAnsi"/>
+          <w:color w:val="000000"/>
+          <w:sz w:val="22"/>
+          <w:szCs w:val="22"/>
+          <w:u w:color="000000"/>
+        </w:rPr>
+        <w:t>Extend Reservation</w:t>
+      </w:r>
+      <w:r>
+        <w:rPr>
+          <w:sz w:val="22"/>
+          <w:szCs w:val="22"/>
+        </w:rPr>
+        <w:t>:</w:t>
+      </w:r>
+    </w:p>
+    <w:tbl>
+      <w:tblPr>
+        <w:tblW w:w="8476" w:type="dxa"/>
+        <w:jc w:val="center"/>
+        <w:tblLook w:val="04A0" w:firstRow="1" w:lastRow="0" w:firstColumn="1" w:lastColumn="0" w:noHBand="0" w:noVBand="1"/>
+      </w:tblPr>
+      <w:tblGrid>
+        <w:gridCol w:w="2950"/>
+        <w:gridCol w:w="3438"/>
+        <w:gridCol w:w="2088"/>
+      </w:tblGrid>
+      <w:tr>
+        <w:trPr>
+          <w:trHeight w:val="499"/>
+          <w:jc w:val="center"/>
+        </w:trPr>
+        <w:tc>
+          <w:tcPr>
+            <w:tcW w:w="2950" w:type="dxa"/>
+            <w:tcBorders>
+              <w:top w:val="single" w:sz="6" w:space="0" w:color="4F81BD"/>
+              <w:left w:val="single" w:sz="6" w:space="0" w:color="4F81BD"/>
+              <w:bottom w:val="single" w:sz="18" w:space="0" w:color="4F81BD"/>
+              <w:right w:val="single" w:sz="6" w:space="0" w:color="4F81BD"/>
+            </w:tcBorders>
+            <w:tcMar>
+              <w:top w:w="0" w:type="dxa"/>
+              <w:left w:w="120" w:type="dxa"/>
+              <w:bottom w:w="0" w:type="dxa"/>
+              <w:right w:w="120" w:type="dxa"/>
+            </w:tcMar>
+            <w:hideMark/>
+          </w:tcPr>
+          <w:p>
+            <w:pPr>
+              <w:rPr>
+                <w:rFonts w:eastAsia="Times New Roman" w:cstheme="majorBidi"/>
+                <w:sz w:val="22"/>
+                <w:szCs w:val="22"/>
+              </w:rPr>
+            </w:pPr>
+            <w:r>
+              <w:rPr>
+                <w:rFonts w:eastAsia="Times New Roman" w:cstheme="majorBidi"/>
+                <w:b/>
+                <w:bCs/>
+                <w:color w:val="000000"/>
+                <w:sz w:val="22"/>
+                <w:szCs w:val="22"/>
+              </w:rPr>
+              <w:t xml:space="preserve">Test Case ID </w:t>
+            </w:r>
+          </w:p>
+        </w:tc>
+        <w:tc>
+          <w:tcPr>
+            <w:tcW w:w="3438" w:type="dxa"/>
+            <w:tcBorders>
+              <w:top w:val="single" w:sz="6" w:space="0" w:color="4F81BD"/>
+              <w:left w:val="single" w:sz="6" w:space="0" w:color="4F81BD"/>
+              <w:bottom w:val="single" w:sz="18" w:space="0" w:color="4F81BD"/>
+              <w:right w:val="single" w:sz="6" w:space="0" w:color="4F81BD"/>
+            </w:tcBorders>
+            <w:tcMar>
+              <w:top w:w="0" w:type="dxa"/>
+              <w:left w:w="120" w:type="dxa"/>
+              <w:bottom w:w="0" w:type="dxa"/>
+              <w:right w:w="120" w:type="dxa"/>
+            </w:tcMar>
+            <w:hideMark/>
+          </w:tcPr>
+          <w:p>
+            <w:pPr>
+              <w:rPr>
+                <w:rFonts w:eastAsia="Times New Roman" w:cstheme="majorBidi"/>
+                <w:sz w:val="22"/>
+                <w:szCs w:val="22"/>
+              </w:rPr>
+            </w:pPr>
+            <w:r>
+              <w:rPr>
+                <w:rFonts w:eastAsia="Times New Roman" w:cstheme="majorBidi"/>
+                <w:b/>
+                <w:bCs/>
+                <w:color w:val="000000"/>
+                <w:sz w:val="22"/>
+                <w:szCs w:val="22"/>
+              </w:rPr>
+              <w:t xml:space="preserve">Description </w:t>
+            </w:r>
+          </w:p>
+        </w:tc>
+        <w:tc>
+          <w:tcPr>
+            <w:tcW w:w="2088" w:type="dxa"/>
+            <w:tcBorders>
+              <w:top w:val="single" w:sz="6" w:space="0" w:color="4F81BD"/>
+              <w:left w:val="single" w:sz="6" w:space="0" w:color="4F81BD"/>
+              <w:bottom w:val="single" w:sz="18" w:space="0" w:color="4F81BD"/>
+              <w:right w:val="single" w:sz="6" w:space="0" w:color="4F81BD"/>
+            </w:tcBorders>
+            <w:tcMar>
+              <w:top w:w="15" w:type="dxa"/>
+              <w:left w:w="15" w:type="dxa"/>
+              <w:bottom w:w="15" w:type="dxa"/>
+              <w:right w:w="15" w:type="dxa"/>
+            </w:tcMar>
+            <w:hideMark/>
+          </w:tcPr>
+          <w:p>
+            <w:pPr>
+              <w:rPr>
+                <w:rFonts w:eastAsia="Times New Roman" w:cstheme="majorBidi"/>
+                <w:b/>
+                <w:bCs/>
+                <w:color w:val="000000"/>
+                <w:sz w:val="22"/>
+                <w:szCs w:val="22"/>
+              </w:rPr>
+            </w:pPr>
+            <w:r>
+              <w:rPr>
+                <w:rFonts w:eastAsia="Times New Roman" w:cstheme="majorBidi"/>
+                <w:b/>
+                <w:bCs/>
+                <w:color w:val="000000"/>
+                <w:sz w:val="22"/>
+                <w:szCs w:val="22"/>
+              </w:rPr>
+              <w:t xml:space="preserve"> Screenshots</w:t>
+            </w:r>
+          </w:p>
+        </w:tc>
+      </w:tr>
+      <w:tr>
+        <w:trPr>
+          <w:trHeight w:val="569"/>
+          <w:jc w:val="center"/>
+        </w:trPr>
+        <w:tc>
+          <w:tcPr>
+            <w:tcW w:w="2950" w:type="dxa"/>
+            <w:tcBorders>
+              <w:top w:val="single" w:sz="18" w:space="0" w:color="4F81BD"/>
+              <w:left w:val="single" w:sz="6" w:space="0" w:color="4F81BD"/>
+              <w:bottom w:val="single" w:sz="18" w:space="0" w:color="4F81BD"/>
+              <w:right w:val="single" w:sz="6" w:space="0" w:color="4F81BD"/>
+            </w:tcBorders>
+            <w:shd w:val="clear" w:color="auto" w:fill="D3DFEE"/>
+            <w:tcMar>
+              <w:top w:w="0" w:type="dxa"/>
+              <w:left w:w="120" w:type="dxa"/>
+              <w:bottom w:w="0" w:type="dxa"/>
+              <w:right w:w="120" w:type="dxa"/>
+            </w:tcMar>
+            <w:hideMark/>
+          </w:tcPr>
+          <w:p>
+            <w:pPr>
+              <w:rPr>
+                <w:rFonts w:cstheme="majorBidi"/>
+                <w:sz w:val="22"/>
+                <w:szCs w:val="22"/>
+              </w:rPr>
+            </w:pPr>
+            <w:r>
+              <w:rPr>
+                <w:rFonts w:cstheme="minorHAnsi"/>
+                <w:color w:val="000000"/>
+                <w:sz w:val="22"/>
+                <w:szCs w:val="22"/>
+                <w:u w:color="000000"/>
+              </w:rPr>
+              <w:t xml:space="preserve">Extend Reservation </w:t>
+            </w:r>
+            <w:r>
+              <w:rPr>
+                <w:rFonts w:cstheme="majorBidi"/>
+                <w:sz w:val="22"/>
+                <w:szCs w:val="22"/>
+              </w:rPr>
+              <w:t>01</w:t>
+            </w:r>
+          </w:p>
+        </w:tc>
+        <w:tc>
+          <w:tcPr>
+            <w:tcW w:w="3438" w:type="dxa"/>
+            <w:tcBorders>
+              <w:top w:val="single" w:sz="18" w:space="0" w:color="4F81BD"/>
+              <w:left w:val="single" w:sz="6" w:space="0" w:color="4F81BD"/>
+              <w:bottom w:val="single" w:sz="18" w:space="0" w:color="4F81BD"/>
+              <w:right w:val="single" w:sz="6" w:space="0" w:color="4F81BD"/>
+            </w:tcBorders>
+            <w:shd w:val="clear" w:color="auto" w:fill="D3DFEE"/>
+            <w:tcMar>
+              <w:top w:w="0" w:type="dxa"/>
+              <w:left w:w="120" w:type="dxa"/>
+              <w:bottom w:w="0" w:type="dxa"/>
+              <w:right w:w="120" w:type="dxa"/>
+            </w:tcMar>
+            <w:hideMark/>
+          </w:tcPr>
+          <w:p>
+            <w:pPr>
+              <w:jc w:val="center"/>
+              <w:rPr>
+                <w:rFonts w:cstheme="minorHAnsi"/>
+                <w:sz w:val="22"/>
+                <w:szCs w:val="22"/>
+              </w:rPr>
+            </w:pPr>
+            <w:r>
+              <w:rPr>
+                <w:rFonts w:cstheme="minorHAnsi"/>
+                <w:sz w:val="22"/>
+                <w:szCs w:val="22"/>
+              </w:rPr>
+              <w:t>VIP user successfully</w:t>
+            </w:r>
+            <w:r>
+              <w:rPr>
+                <w:rFonts w:cstheme="minorHAnsi"/>
+                <w:kern w:val="1"/>
+                <w:sz w:val="22"/>
+                <w:szCs w:val="22"/>
+                <w:u w:color="000000"/>
+              </w:rPr>
+              <w:t xml:space="preserve"> extends a reservation and the extension price is added to the reservation</w:t>
+            </w:r>
+            <w:r>
+              <w:rPr>
+                <w:rFonts w:cstheme="minorHAnsi"/>
+                <w:sz w:val="22"/>
+                <w:szCs w:val="22"/>
+              </w:rPr>
+              <w:t>.</w:t>
+            </w:r>
+          </w:p>
+        </w:tc>
+        <w:tc>
+          <w:tcPr>
+            <w:tcW w:w="2088" w:type="dxa"/>
+            <w:tcBorders>
+              <w:top w:val="single" w:sz="18" w:space="0" w:color="4F81BD"/>
+              <w:left w:val="single" w:sz="6" w:space="0" w:color="4F81BD"/>
+              <w:bottom w:val="single" w:sz="18" w:space="0" w:color="4F81BD"/>
+              <w:right w:val="single" w:sz="6" w:space="0" w:color="4F81BD"/>
+            </w:tcBorders>
+            <w:shd w:val="clear" w:color="auto" w:fill="D3DFEE"/>
+            <w:tcMar>
+              <w:top w:w="15" w:type="dxa"/>
+              <w:left w:w="15" w:type="dxa"/>
+              <w:bottom w:w="15" w:type="dxa"/>
+              <w:right w:w="15" w:type="dxa"/>
+            </w:tcMar>
+          </w:tcPr>
+          <w:p>
+            <w:pPr>
+              <w:jc w:val="center"/>
+              <w:rPr>
+                <w:rFonts w:cstheme="majorBidi"/>
+                <w:sz w:val="22"/>
+                <w:szCs w:val="22"/>
+              </w:rPr>
+            </w:pPr>
+          </w:p>
+          <w:p>
+            <w:pPr>
+              <w:jc w:val="center"/>
+              <w:rPr>
+                <w:rFonts w:cstheme="majorBidi"/>
+                <w:sz w:val="22"/>
+                <w:szCs w:val="22"/>
+              </w:rPr>
+            </w:pPr>
+          </w:p>
+        </w:tc>
+      </w:tr>
+      <w:tr>
+        <w:trPr>
+          <w:trHeight w:val="569"/>
+          <w:jc w:val="center"/>
+        </w:trPr>
+        <w:tc>
+          <w:tcPr>
+            <w:tcW w:w="2950" w:type="dxa"/>
+            <w:tcBorders>
+              <w:top w:val="single" w:sz="18" w:space="0" w:color="4F81BD"/>
+              <w:left w:val="single" w:sz="6" w:space="0" w:color="4F81BD"/>
+              <w:bottom w:val="single" w:sz="18" w:space="0" w:color="4F81BD"/>
+              <w:right w:val="single" w:sz="6" w:space="0" w:color="4F81BD"/>
+            </w:tcBorders>
+            <w:shd w:val="clear" w:color="auto" w:fill="D3DFEE"/>
+            <w:tcMar>
+              <w:top w:w="0" w:type="dxa"/>
+              <w:left w:w="120" w:type="dxa"/>
+              <w:bottom w:w="0" w:type="dxa"/>
+              <w:right w:w="120" w:type="dxa"/>
+            </w:tcMar>
+          </w:tcPr>
+          <w:p>
+            <w:pPr>
+              <w:rPr>
+                <w:rFonts w:cstheme="minorHAnsi"/>
+                <w:color w:val="000000"/>
+                <w:sz w:val="22"/>
+                <w:szCs w:val="22"/>
+                <w:u w:color="000000"/>
+              </w:rPr>
+            </w:pPr>
+            <w:r>
+              <w:rPr>
+                <w:rFonts w:cstheme="minorHAnsi"/>
+                <w:color w:val="000000"/>
+                <w:sz w:val="22"/>
+                <w:szCs w:val="22"/>
+                <w:u w:color="000000"/>
+              </w:rPr>
+              <w:t xml:space="preserve">Extend Reservation </w:t>
+            </w:r>
+            <w:r>
+              <w:rPr>
+                <w:rFonts w:cstheme="majorBidi"/>
+                <w:sz w:val="22"/>
+                <w:szCs w:val="22"/>
+              </w:rPr>
+              <w:t>02</w:t>
+            </w:r>
+          </w:p>
+        </w:tc>
+        <w:tc>
+          <w:tcPr>
+            <w:tcW w:w="3438" w:type="dxa"/>
+            <w:tcBorders>
+              <w:top w:val="single" w:sz="18" w:space="0" w:color="4F81BD"/>
+              <w:left w:val="single" w:sz="6" w:space="0" w:color="4F81BD"/>
+              <w:bottom w:val="single" w:sz="18" w:space="0" w:color="4F81BD"/>
+              <w:right w:val="single" w:sz="6" w:space="0" w:color="4F81BD"/>
+            </w:tcBorders>
+            <w:shd w:val="clear" w:color="auto" w:fill="D3DFEE"/>
+            <w:tcMar>
+              <w:top w:w="0" w:type="dxa"/>
+              <w:left w:w="120" w:type="dxa"/>
+              <w:bottom w:w="0" w:type="dxa"/>
+              <w:right w:w="120" w:type="dxa"/>
+            </w:tcMar>
+          </w:tcPr>
+          <w:p>
+            <w:pPr>
+              <w:jc w:val="center"/>
+              <w:rPr>
+                <w:rFonts w:cstheme="minorHAnsi"/>
+                <w:kern w:val="1"/>
+                <w:sz w:val="22"/>
+                <w:szCs w:val="22"/>
+                <w:u w:color="000000"/>
+              </w:rPr>
+            </w:pPr>
+            <w:r>
+              <w:rPr>
+                <w:rFonts w:cstheme="minorHAnsi"/>
+                <w:kern w:val="1"/>
+                <w:sz w:val="22"/>
+                <w:szCs w:val="22"/>
+                <w:u w:color="000000"/>
+              </w:rPr>
+              <w:t>VIP user tries to extend before the last hour of the reservation.</w:t>
+            </w:r>
+          </w:p>
+        </w:tc>
+        <w:tc>
+          <w:tcPr>
+            <w:tcW w:w="2088" w:type="dxa"/>
+            <w:tcBorders>
+              <w:top w:val="single" w:sz="18" w:space="0" w:color="4F81BD"/>
+              <w:left w:val="single" w:sz="6" w:space="0" w:color="4F81BD"/>
+              <w:bottom w:val="single" w:sz="18" w:space="0" w:color="4F81BD"/>
+              <w:right w:val="single" w:sz="6" w:space="0" w:color="4F81BD"/>
+            </w:tcBorders>
+            <w:shd w:val="clear" w:color="auto" w:fill="D3DFEE"/>
+            <w:tcMar>
+              <w:top w:w="15" w:type="dxa"/>
+              <w:left w:w="15" w:type="dxa"/>
+              <w:bottom w:w="15" w:type="dxa"/>
+              <w:right w:w="15" w:type="dxa"/>
+            </w:tcMar>
+          </w:tcPr>
+          <w:p>
+            <w:pPr>
+              <w:jc w:val="center"/>
+              <w:rPr>
+                <w:rFonts w:cstheme="majorBidi"/>
+                <w:sz w:val="22"/>
+                <w:szCs w:val="22"/>
+              </w:rPr>
+            </w:pPr>
+          </w:p>
+        </w:tc>
+      </w:tr>
+      <w:tr>
+        <w:trPr>
+          <w:trHeight w:val="569"/>
+          <w:jc w:val="center"/>
+        </w:trPr>
+        <w:tc>
+          <w:tcPr>
+            <w:tcW w:w="2950" w:type="dxa"/>
+            <w:tcBorders>
+              <w:top w:val="single" w:sz="18" w:space="0" w:color="4F81BD"/>
+              <w:left w:val="single" w:sz="6" w:space="0" w:color="4F81BD"/>
+              <w:bottom w:val="single" w:sz="18" w:space="0" w:color="4F81BD"/>
+              <w:right w:val="single" w:sz="6" w:space="0" w:color="4F81BD"/>
+            </w:tcBorders>
+            <w:shd w:val="clear" w:color="auto" w:fill="D3DFEE"/>
+            <w:tcMar>
+              <w:top w:w="0" w:type="dxa"/>
+              <w:left w:w="120" w:type="dxa"/>
+              <w:bottom w:w="0" w:type="dxa"/>
+              <w:right w:w="120" w:type="dxa"/>
+            </w:tcMar>
+          </w:tcPr>
+          <w:p>
+            <w:pPr>
+              <w:rPr>
+                <w:rFonts w:cstheme="minorHAnsi"/>
+                <w:color w:val="000000"/>
+                <w:sz w:val="22"/>
+                <w:szCs w:val="22"/>
+                <w:u w:color="000000"/>
+              </w:rPr>
+            </w:pPr>
+            <w:r>
+              <w:rPr>
+                <w:rFonts w:cstheme="minorHAnsi"/>
+                <w:color w:val="000000"/>
+                <w:sz w:val="22"/>
+                <w:szCs w:val="22"/>
+                <w:u w:color="000000"/>
+              </w:rPr>
+              <w:t xml:space="preserve">Extend Reservation </w:t>
+            </w:r>
+            <w:r>
+              <w:rPr>
+                <w:rFonts w:cstheme="majorBidi"/>
+                <w:sz w:val="22"/>
+                <w:szCs w:val="22"/>
+              </w:rPr>
+              <w:t>03</w:t>
+            </w:r>
+          </w:p>
+        </w:tc>
+        <w:tc>
+          <w:tcPr>
+            <w:tcW w:w="3438" w:type="dxa"/>
+            <w:tcBorders>
+              <w:top w:val="single" w:sz="18" w:space="0" w:color="4F81BD"/>
+              <w:left w:val="single" w:sz="6" w:space="0" w:color="4F81BD"/>
+              <w:bottom w:val="single" w:sz="18" w:space="0" w:color="4F81BD"/>
+              <w:right w:val="single" w:sz="6" w:space="0" w:color="4F81BD"/>
+            </w:tcBorders>
+            <w:shd w:val="clear" w:color="auto" w:fill="D3DFEE"/>
+            <w:tcMar>
+              <w:top w:w="0" w:type="dxa"/>
+              <w:left w:w="120" w:type="dxa"/>
+              <w:bottom w:w="0" w:type="dxa"/>
+              <w:right w:w="120" w:type="dxa"/>
+            </w:tcMar>
+          </w:tcPr>
+          <w:p>
+            <w:pPr>
+              <w:jc w:val="center"/>
+              <w:rPr>
+                <w:rFonts w:cstheme="majorBidi"/>
+                <w:sz w:val="22"/>
+                <w:szCs w:val="22"/>
+              </w:rPr>
+            </w:pPr>
+            <w:r>
+              <w:rPr>
+                <w:rFonts w:cstheme="minorHAnsi"/>
+                <w:kern w:val="1"/>
+                <w:sz w:val="22"/>
+                <w:szCs w:val="22"/>
+                <w:u w:color="000000"/>
+              </w:rPr>
+              <w:t>VIP user tries to extend where there is no available parking spot after the reservation time.</w:t>
+            </w:r>
+          </w:p>
+        </w:tc>
+        <w:tc>
+          <w:tcPr>
+            <w:tcW w:w="2088" w:type="dxa"/>
+            <w:tcBorders>
+              <w:top w:val="single" w:sz="18" w:space="0" w:color="4F81BD"/>
+              <w:left w:val="single" w:sz="6" w:space="0" w:color="4F81BD"/>
+              <w:bottom w:val="single" w:sz="18" w:space="0" w:color="4F81BD"/>
+              <w:right w:val="single" w:sz="6" w:space="0" w:color="4F81BD"/>
+            </w:tcBorders>
+            <w:shd w:val="clear" w:color="auto" w:fill="D3DFEE"/>
+            <w:tcMar>
+              <w:top w:w="15" w:type="dxa"/>
+              <w:left w:w="15" w:type="dxa"/>
+              <w:bottom w:w="15" w:type="dxa"/>
+              <w:right w:w="15" w:type="dxa"/>
+            </w:tcMar>
+          </w:tcPr>
+          <w:p>
+            <w:pPr>
+              <w:jc w:val="center"/>
+              <w:rPr>
+                <w:rFonts w:cstheme="majorBidi"/>
+                <w:sz w:val="22"/>
+                <w:szCs w:val="22"/>
+              </w:rPr>
+            </w:pPr>
+          </w:p>
+        </w:tc>
+      </w:tr>
+    </w:tbl>
+    <w:p>
+      <w:pPr>
+        <w:rPr>
+          <w:sz w:val="22"/>
+          <w:szCs w:val="22"/>
+        </w:rPr>
+      </w:pPr>
+    </w:p>
+    <w:p>
+      <w:pPr>
+        <w:pStyle w:val="ListParagraph"/>
+        <w:numPr>
+          <w:ilvl w:val="0"/>
+          <w:numId w:val="5"/>
+        </w:numPr>
+        <w:spacing w:after="200" w:line="276" w:lineRule="auto"/>
+        <w:rPr>
+          <w:sz w:val="22"/>
+          <w:szCs w:val="22"/>
+        </w:rPr>
+      </w:pPr>
+      <w:r>
+        <w:rPr>
+          <w:rFonts w:cstheme="minorHAnsi"/>
+          <w:color w:val="000000"/>
+          <w:sz w:val="22"/>
+          <w:szCs w:val="22"/>
+          <w:u w:color="000000"/>
+        </w:rPr>
+        <w:t>Cancel Reservation</w:t>
+      </w:r>
+      <w:r>
+        <w:rPr>
+          <w:sz w:val="22"/>
+          <w:szCs w:val="22"/>
+        </w:rPr>
+        <w:t>:</w:t>
+      </w:r>
+    </w:p>
+    <w:tbl>
+      <w:tblPr>
+        <w:tblW w:w="8476" w:type="dxa"/>
+        <w:jc w:val="center"/>
+        <w:tblLook w:val="04A0" w:firstRow="1" w:lastRow="0" w:firstColumn="1" w:lastColumn="0" w:noHBand="0" w:noVBand="1"/>
+      </w:tblPr>
+      <w:tblGrid>
+        <w:gridCol w:w="2950"/>
+        <w:gridCol w:w="3438"/>
+        <w:gridCol w:w="2088"/>
+      </w:tblGrid>
+      <w:tr>
+        <w:trPr>
+          <w:trHeight w:val="499"/>
+          <w:jc w:val="center"/>
+        </w:trPr>
+        <w:tc>
+          <w:tcPr>
+            <w:tcW w:w="2950" w:type="dxa"/>
+            <w:tcBorders>
+              <w:top w:val="single" w:sz="6" w:space="0" w:color="4F81BD"/>
+              <w:left w:val="single" w:sz="6" w:space="0" w:color="4F81BD"/>
+              <w:bottom w:val="single" w:sz="18" w:space="0" w:color="4F81BD"/>
+              <w:right w:val="single" w:sz="6" w:space="0" w:color="4F81BD"/>
+            </w:tcBorders>
+            <w:tcMar>
+              <w:top w:w="0" w:type="dxa"/>
+              <w:left w:w="120" w:type="dxa"/>
+              <w:bottom w:w="0" w:type="dxa"/>
+              <w:right w:w="120" w:type="dxa"/>
+            </w:tcMar>
+            <w:hideMark/>
+          </w:tcPr>
+          <w:p>
+            <w:pPr>
+              <w:rPr>
+                <w:rFonts w:eastAsia="Times New Roman" w:cstheme="majorBidi"/>
+                <w:sz w:val="22"/>
+                <w:szCs w:val="22"/>
+              </w:rPr>
+            </w:pPr>
+            <w:r>
+              <w:rPr>
+                <w:rFonts w:eastAsia="Times New Roman" w:cstheme="majorBidi"/>
+                <w:b/>
+                <w:bCs/>
+                <w:color w:val="000000"/>
+                <w:sz w:val="22"/>
+                <w:szCs w:val="22"/>
+              </w:rPr>
+              <w:t xml:space="preserve">Test Case ID </w:t>
+            </w:r>
+          </w:p>
+        </w:tc>
+        <w:tc>
+          <w:tcPr>
+            <w:tcW w:w="3438" w:type="dxa"/>
+            <w:tcBorders>
+              <w:top w:val="single" w:sz="6" w:space="0" w:color="4F81BD"/>
+              <w:left w:val="single" w:sz="6" w:space="0" w:color="4F81BD"/>
+              <w:bottom w:val="single" w:sz="18" w:space="0" w:color="4F81BD"/>
+              <w:right w:val="single" w:sz="6" w:space="0" w:color="4F81BD"/>
+            </w:tcBorders>
+            <w:tcMar>
+              <w:top w:w="0" w:type="dxa"/>
+              <w:left w:w="120" w:type="dxa"/>
+              <w:bottom w:w="0" w:type="dxa"/>
+              <w:right w:w="120" w:type="dxa"/>
+            </w:tcMar>
+            <w:hideMark/>
+          </w:tcPr>
+          <w:p>
+            <w:pPr>
+              <w:rPr>
+                <w:rFonts w:eastAsia="Times New Roman" w:cstheme="majorBidi"/>
+                <w:sz w:val="22"/>
+                <w:szCs w:val="22"/>
+              </w:rPr>
+            </w:pPr>
+            <w:r>
+              <w:rPr>
+                <w:rFonts w:eastAsia="Times New Roman" w:cstheme="majorBidi"/>
+                <w:b/>
+                <w:bCs/>
+                <w:color w:val="000000"/>
+                <w:sz w:val="22"/>
+                <w:szCs w:val="22"/>
+              </w:rPr>
+              <w:t xml:space="preserve">Description </w:t>
+            </w:r>
+          </w:p>
+        </w:tc>
+        <w:tc>
+          <w:tcPr>
+            <w:tcW w:w="2088" w:type="dxa"/>
+            <w:tcBorders>
+              <w:top w:val="single" w:sz="6" w:space="0" w:color="4F81BD"/>
+              <w:left w:val="single" w:sz="6" w:space="0" w:color="4F81BD"/>
+              <w:bottom w:val="single" w:sz="18" w:space="0" w:color="4F81BD"/>
+              <w:right w:val="single" w:sz="6" w:space="0" w:color="4F81BD"/>
+            </w:tcBorders>
+            <w:tcMar>
+              <w:top w:w="15" w:type="dxa"/>
+              <w:left w:w="15" w:type="dxa"/>
+              <w:bottom w:w="15" w:type="dxa"/>
+              <w:right w:w="15" w:type="dxa"/>
+            </w:tcMar>
+            <w:hideMark/>
+          </w:tcPr>
+          <w:p>
+            <w:pPr>
+              <w:rPr>
+                <w:rFonts w:eastAsia="Times New Roman" w:cstheme="majorBidi"/>
+                <w:b/>
+                <w:bCs/>
+                <w:color w:val="000000"/>
+                <w:sz w:val="22"/>
+                <w:szCs w:val="22"/>
+              </w:rPr>
+            </w:pPr>
+            <w:r>
+              <w:rPr>
+                <w:rFonts w:eastAsia="Times New Roman" w:cstheme="majorBidi"/>
+                <w:b/>
+                <w:bCs/>
+                <w:color w:val="000000"/>
+                <w:sz w:val="22"/>
+                <w:szCs w:val="22"/>
+              </w:rPr>
+              <w:t xml:space="preserve"> Screenshots</w:t>
+            </w:r>
+          </w:p>
+        </w:tc>
+      </w:tr>
+      <w:tr>
+        <w:trPr>
+          <w:trHeight w:val="569"/>
+          <w:jc w:val="center"/>
+        </w:trPr>
+        <w:tc>
+          <w:tcPr>
+            <w:tcW w:w="2950" w:type="dxa"/>
+            <w:tcBorders>
+              <w:top w:val="single" w:sz="18" w:space="0" w:color="4F81BD"/>
+              <w:left w:val="single" w:sz="6" w:space="0" w:color="4F81BD"/>
+              <w:bottom w:val="single" w:sz="18" w:space="0" w:color="4F81BD"/>
+              <w:right w:val="single" w:sz="6" w:space="0" w:color="4F81BD"/>
+            </w:tcBorders>
+            <w:shd w:val="clear" w:color="auto" w:fill="D3DFEE"/>
+            <w:tcMar>
+              <w:top w:w="0" w:type="dxa"/>
+              <w:left w:w="120" w:type="dxa"/>
+              <w:bottom w:w="0" w:type="dxa"/>
+              <w:right w:w="120" w:type="dxa"/>
+            </w:tcMar>
+            <w:hideMark/>
+          </w:tcPr>
+          <w:p>
+            <w:pPr>
+              <w:rPr>
+                <w:rFonts w:cstheme="majorBidi"/>
+                <w:sz w:val="22"/>
+                <w:szCs w:val="22"/>
+              </w:rPr>
+            </w:pPr>
+            <w:r>
+              <w:rPr>
+                <w:rFonts w:cstheme="minorHAnsi"/>
+                <w:color w:val="000000"/>
+                <w:sz w:val="22"/>
+                <w:szCs w:val="22"/>
+                <w:u w:color="000000"/>
+              </w:rPr>
+              <w:t>Cancel Reservation</w:t>
+            </w:r>
+            <w:r>
+              <w:rPr>
+                <w:rFonts w:cstheme="majorBidi"/>
+                <w:sz w:val="22"/>
+                <w:szCs w:val="22"/>
+              </w:rPr>
+              <w:t xml:space="preserve"> 01</w:t>
+            </w:r>
+          </w:p>
+        </w:tc>
+        <w:tc>
+          <w:tcPr>
+            <w:tcW w:w="3438" w:type="dxa"/>
+            <w:tcBorders>
+              <w:top w:val="single" w:sz="18" w:space="0" w:color="4F81BD"/>
+              <w:left w:val="single" w:sz="6" w:space="0" w:color="4F81BD"/>
+              <w:bottom w:val="single" w:sz="18" w:space="0" w:color="4F81BD"/>
+              <w:right w:val="single" w:sz="6" w:space="0" w:color="4F81BD"/>
+            </w:tcBorders>
+            <w:shd w:val="clear" w:color="auto" w:fill="D3DFEE"/>
+            <w:tcMar>
+              <w:top w:w="0" w:type="dxa"/>
+              <w:left w:w="120" w:type="dxa"/>
+              <w:bottom w:w="0" w:type="dxa"/>
+              <w:right w:w="120" w:type="dxa"/>
+            </w:tcMar>
+            <w:hideMark/>
+          </w:tcPr>
+          <w:p>
+            <w:pPr>
+              <w:jc w:val="center"/>
+              <w:rPr>
+                <w:rFonts w:cstheme="minorHAnsi"/>
+                <w:sz w:val="22"/>
+                <w:szCs w:val="22"/>
+              </w:rPr>
+            </w:pPr>
+            <w:r>
+              <w:rPr>
+                <w:rFonts w:cstheme="minorHAnsi"/>
+                <w:sz w:val="22"/>
+                <w:szCs w:val="22"/>
+              </w:rPr>
+              <w:t>VIP user successfully</w:t>
+            </w:r>
+            <w:r>
+              <w:rPr>
+                <w:rFonts w:cstheme="minorHAnsi"/>
+                <w:kern w:val="1"/>
+                <w:sz w:val="22"/>
+                <w:szCs w:val="22"/>
+                <w:u w:color="000000"/>
+              </w:rPr>
+              <w:t xml:space="preserve"> cancels the whole reservation and the deduction amount is calculated and deducted from the total price of the reservation, if the reservation </w:t>
+            </w:r>
+            <w:r>
+              <w:rPr>
+                <w:rFonts w:cstheme="minorHAnsi"/>
+                <w:i/>
+                <w:iCs/>
+                <w:kern w:val="1"/>
+                <w:sz w:val="22"/>
+                <w:szCs w:val="22"/>
+                <w:u w:color="000000"/>
+              </w:rPr>
+              <w:t>has not</w:t>
+            </w:r>
+            <w:r>
+              <w:rPr>
+                <w:rFonts w:cstheme="minorHAnsi"/>
+                <w:kern w:val="1"/>
+                <w:sz w:val="22"/>
+                <w:szCs w:val="22"/>
+                <w:u w:color="000000"/>
+              </w:rPr>
+              <w:t xml:space="preserve"> started</w:t>
+            </w:r>
+            <w:r>
+              <w:rPr>
+                <w:rFonts w:cstheme="minorHAnsi"/>
+                <w:sz w:val="22"/>
+                <w:szCs w:val="22"/>
+              </w:rPr>
+              <w:t>.</w:t>
+            </w:r>
+          </w:p>
+        </w:tc>
+        <w:tc>
+          <w:tcPr>
+            <w:tcW w:w="2088" w:type="dxa"/>
+            <w:tcBorders>
+              <w:top w:val="single" w:sz="18" w:space="0" w:color="4F81BD"/>
+              <w:left w:val="single" w:sz="6" w:space="0" w:color="4F81BD"/>
+              <w:bottom w:val="single" w:sz="18" w:space="0" w:color="4F81BD"/>
+              <w:right w:val="single" w:sz="6" w:space="0" w:color="4F81BD"/>
+            </w:tcBorders>
+            <w:shd w:val="clear" w:color="auto" w:fill="D3DFEE"/>
+            <w:tcMar>
+              <w:top w:w="15" w:type="dxa"/>
+              <w:left w:w="15" w:type="dxa"/>
+              <w:bottom w:w="15" w:type="dxa"/>
+              <w:right w:w="15" w:type="dxa"/>
+            </w:tcMar>
+          </w:tcPr>
+          <w:p>
+            <w:pPr>
+              <w:jc w:val="center"/>
+              <w:rPr>
+                <w:rFonts w:cstheme="majorBidi"/>
+                <w:sz w:val="22"/>
+                <w:szCs w:val="22"/>
+              </w:rPr>
+            </w:pPr>
+          </w:p>
+          <w:p>
+            <w:pPr>
+              <w:jc w:val="center"/>
+              <w:rPr>
+                <w:rFonts w:cstheme="majorBidi"/>
+                <w:sz w:val="22"/>
+                <w:szCs w:val="22"/>
+              </w:rPr>
+            </w:pPr>
+          </w:p>
+        </w:tc>
+      </w:tr>
+      <w:tr>
+        <w:trPr>
+          <w:trHeight w:val="569"/>
+          <w:jc w:val="center"/>
+        </w:trPr>
+        <w:tc>
+          <w:tcPr>
+            <w:tcW w:w="2950" w:type="dxa"/>
+            <w:tcBorders>
+              <w:top w:val="single" w:sz="18" w:space="0" w:color="4F81BD"/>
+              <w:left w:val="single" w:sz="6" w:space="0" w:color="4F81BD"/>
+              <w:bottom w:val="single" w:sz="18" w:space="0" w:color="4F81BD"/>
+              <w:right w:val="single" w:sz="6" w:space="0" w:color="4F81BD"/>
+            </w:tcBorders>
+            <w:shd w:val="clear" w:color="auto" w:fill="D3DFEE"/>
+            <w:tcMar>
+              <w:top w:w="0" w:type="dxa"/>
+              <w:left w:w="120" w:type="dxa"/>
+              <w:bottom w:w="0" w:type="dxa"/>
+              <w:right w:w="120" w:type="dxa"/>
+            </w:tcMar>
+          </w:tcPr>
+          <w:p>
+            <w:pPr>
+              <w:rPr>
+                <w:rFonts w:cstheme="minorHAnsi"/>
+                <w:color w:val="000000"/>
+                <w:sz w:val="22"/>
+                <w:szCs w:val="22"/>
+                <w:u w:color="000000"/>
+              </w:rPr>
+            </w:pPr>
+            <w:r>
+              <w:rPr>
+                <w:rFonts w:cstheme="minorHAnsi"/>
+                <w:color w:val="000000"/>
+                <w:sz w:val="22"/>
+                <w:szCs w:val="22"/>
+                <w:u w:color="000000"/>
+              </w:rPr>
+              <w:t>Cancel Reservation</w:t>
+            </w:r>
+            <w:r>
+              <w:rPr>
+                <w:rFonts w:cstheme="majorBidi"/>
+                <w:sz w:val="22"/>
+                <w:szCs w:val="22"/>
+              </w:rPr>
+              <w:t xml:space="preserve"> 02</w:t>
+            </w:r>
+          </w:p>
+        </w:tc>
+        <w:tc>
+          <w:tcPr>
+            <w:tcW w:w="3438" w:type="dxa"/>
+            <w:tcBorders>
+              <w:top w:val="single" w:sz="18" w:space="0" w:color="4F81BD"/>
+              <w:left w:val="single" w:sz="6" w:space="0" w:color="4F81BD"/>
+              <w:bottom w:val="single" w:sz="18" w:space="0" w:color="4F81BD"/>
+              <w:right w:val="single" w:sz="6" w:space="0" w:color="4F81BD"/>
+            </w:tcBorders>
+            <w:shd w:val="clear" w:color="auto" w:fill="D3DFEE"/>
+            <w:tcMar>
+              <w:top w:w="0" w:type="dxa"/>
+              <w:left w:w="120" w:type="dxa"/>
+              <w:bottom w:w="0" w:type="dxa"/>
+              <w:right w:w="120" w:type="dxa"/>
+            </w:tcMar>
+          </w:tcPr>
+          <w:p>
+            <w:pPr>
+              <w:jc w:val="center"/>
+              <w:rPr>
+                <w:rFonts w:cstheme="minorHAnsi"/>
+                <w:sz w:val="22"/>
+                <w:szCs w:val="22"/>
+              </w:rPr>
+            </w:pPr>
+            <w:r>
+              <w:rPr>
+                <w:rFonts w:cstheme="minorHAnsi"/>
+                <w:sz w:val="22"/>
+                <w:szCs w:val="22"/>
+              </w:rPr>
+              <w:t>VIP user successfully</w:t>
+            </w:r>
+            <w:r>
+              <w:rPr>
+                <w:rFonts w:cstheme="minorHAnsi"/>
+                <w:kern w:val="1"/>
+                <w:sz w:val="22"/>
+                <w:szCs w:val="22"/>
+                <w:u w:color="000000"/>
+              </w:rPr>
+              <w:t xml:space="preserve"> cancels remaining reservation hours from now and the deduction amount is calculated and deducted from the </w:t>
+            </w:r>
+            <w:r>
+              <w:rPr>
+                <w:rFonts w:cstheme="minorHAnsi"/>
+                <w:kern w:val="1"/>
+                <w:sz w:val="22"/>
+                <w:szCs w:val="22"/>
+                <w:u w:color="000000"/>
+              </w:rPr>
+              <w:lastRenderedPageBreak/>
+              <w:t xml:space="preserve">total price of the reservation, If the reservation </w:t>
+            </w:r>
+            <w:r>
+              <w:rPr>
+                <w:rFonts w:cstheme="minorHAnsi"/>
+                <w:i/>
+                <w:iCs/>
+                <w:kern w:val="1"/>
+                <w:sz w:val="22"/>
+                <w:szCs w:val="22"/>
+                <w:u w:color="000000"/>
+              </w:rPr>
+              <w:t>has</w:t>
+            </w:r>
+            <w:r>
+              <w:rPr>
+                <w:rFonts w:cstheme="minorHAnsi"/>
+                <w:kern w:val="1"/>
+                <w:sz w:val="22"/>
+                <w:szCs w:val="22"/>
+                <w:u w:color="000000"/>
+              </w:rPr>
+              <w:t xml:space="preserve"> started</w:t>
+            </w:r>
+          </w:p>
+        </w:tc>
+        <w:tc>
+          <w:tcPr>
+            <w:tcW w:w="2088" w:type="dxa"/>
+            <w:tcBorders>
+              <w:top w:val="single" w:sz="18" w:space="0" w:color="4F81BD"/>
+              <w:left w:val="single" w:sz="6" w:space="0" w:color="4F81BD"/>
+              <w:bottom w:val="single" w:sz="18" w:space="0" w:color="4F81BD"/>
+              <w:right w:val="single" w:sz="6" w:space="0" w:color="4F81BD"/>
+            </w:tcBorders>
+            <w:shd w:val="clear" w:color="auto" w:fill="D3DFEE"/>
+            <w:tcMar>
+              <w:top w:w="15" w:type="dxa"/>
+              <w:left w:w="15" w:type="dxa"/>
+              <w:bottom w:w="15" w:type="dxa"/>
+              <w:right w:w="15" w:type="dxa"/>
+            </w:tcMar>
+          </w:tcPr>
+          <w:p>
+            <w:pPr>
+              <w:jc w:val="center"/>
+              <w:rPr>
+                <w:rFonts w:cstheme="majorBidi"/>
+                <w:sz w:val="22"/>
+                <w:szCs w:val="22"/>
+              </w:rPr>
+            </w:pPr>
+          </w:p>
+        </w:tc>
+      </w:tr>
+    </w:tbl>
+    <w:p>
+      <w:pPr>
+        <w:rPr>
+          <w:sz w:val="22"/>
+          <w:szCs w:val="22"/>
+        </w:rPr>
+      </w:pPr>
+    </w:p>
+    <w:p>
+      <w:pPr>
+        <w:pStyle w:val="ListParagraph"/>
+        <w:numPr>
+          <w:ilvl w:val="0"/>
+          <w:numId w:val="5"/>
+        </w:numPr>
+        <w:spacing w:after="200" w:line="276" w:lineRule="auto"/>
+        <w:rPr>
+          <w:sz w:val="22"/>
+          <w:szCs w:val="22"/>
+        </w:rPr>
+      </w:pPr>
+      <w:r>
+        <w:rPr>
+          <w:rFonts w:cstheme="minorHAnsi"/>
+          <w:color w:val="000000"/>
+          <w:sz w:val="22"/>
+          <w:szCs w:val="22"/>
+          <w:u w:color="000000"/>
+        </w:rPr>
+        <w:t>View Parking</w:t>
+      </w:r>
+      <w:r>
+        <w:rPr>
+          <w:sz w:val="22"/>
+          <w:szCs w:val="22"/>
+        </w:rPr>
+        <w:t>:</w:t>
+      </w:r>
+    </w:p>
+    <w:tbl>
+      <w:tblPr>
+        <w:tblW w:w="8476" w:type="dxa"/>
+        <w:jc w:val="center"/>
+        <w:tblLook w:val="04A0" w:firstRow="1" w:lastRow="0" w:firstColumn="1" w:lastColumn="0" w:noHBand="0" w:noVBand="1"/>
+      </w:tblPr>
+      <w:tblGrid>
+        <w:gridCol w:w="2950"/>
+        <w:gridCol w:w="3438"/>
+        <w:gridCol w:w="2088"/>
+      </w:tblGrid>
+      <w:tr>
+        <w:trPr>
+          <w:trHeight w:val="499"/>
+          <w:jc w:val="center"/>
+        </w:trPr>
+        <w:tc>
+          <w:tcPr>
+            <w:tcW w:w="2950" w:type="dxa"/>
+            <w:tcBorders>
+              <w:top w:val="single" w:sz="6" w:space="0" w:color="4F81BD"/>
+              <w:left w:val="single" w:sz="6" w:space="0" w:color="4F81BD"/>
+              <w:bottom w:val="single" w:sz="18" w:space="0" w:color="4F81BD"/>
+              <w:right w:val="single" w:sz="6" w:space="0" w:color="4F81BD"/>
+            </w:tcBorders>
+            <w:tcMar>
+              <w:top w:w="0" w:type="dxa"/>
+              <w:left w:w="120" w:type="dxa"/>
+              <w:bottom w:w="0" w:type="dxa"/>
+              <w:right w:w="120" w:type="dxa"/>
+            </w:tcMar>
+            <w:hideMark/>
+          </w:tcPr>
+          <w:p>
+            <w:pPr>
+              <w:rPr>
+                <w:rFonts w:eastAsia="Times New Roman" w:cstheme="majorBidi"/>
+                <w:sz w:val="22"/>
+                <w:szCs w:val="22"/>
+              </w:rPr>
+            </w:pPr>
+            <w:r>
+              <w:rPr>
+                <w:rFonts w:eastAsia="Times New Roman" w:cstheme="majorBidi"/>
+                <w:b/>
+                <w:bCs/>
+                <w:color w:val="000000"/>
+                <w:sz w:val="22"/>
+                <w:szCs w:val="22"/>
+              </w:rPr>
+              <w:t xml:space="preserve">Test Case ID </w:t>
+            </w:r>
+          </w:p>
+        </w:tc>
+        <w:tc>
+          <w:tcPr>
+            <w:tcW w:w="3438" w:type="dxa"/>
+            <w:tcBorders>
+              <w:top w:val="single" w:sz="6" w:space="0" w:color="4F81BD"/>
+              <w:left w:val="single" w:sz="6" w:space="0" w:color="4F81BD"/>
+              <w:bottom w:val="single" w:sz="18" w:space="0" w:color="4F81BD"/>
+              <w:right w:val="single" w:sz="6" w:space="0" w:color="4F81BD"/>
+            </w:tcBorders>
+            <w:tcMar>
+              <w:top w:w="0" w:type="dxa"/>
+              <w:left w:w="120" w:type="dxa"/>
+              <w:bottom w:w="0" w:type="dxa"/>
+              <w:right w:w="120" w:type="dxa"/>
+            </w:tcMar>
+            <w:hideMark/>
+          </w:tcPr>
+          <w:p>
+            <w:pPr>
+              <w:rPr>
+                <w:rFonts w:eastAsia="Times New Roman" w:cstheme="majorBidi"/>
+                <w:sz w:val="22"/>
+                <w:szCs w:val="22"/>
+              </w:rPr>
+            </w:pPr>
+            <w:r>
+              <w:rPr>
+                <w:rFonts w:eastAsia="Times New Roman" w:cstheme="majorBidi"/>
+                <w:b/>
+                <w:bCs/>
+                <w:color w:val="000000"/>
+                <w:sz w:val="22"/>
+                <w:szCs w:val="22"/>
+              </w:rPr>
+              <w:t xml:space="preserve">Description </w:t>
+            </w:r>
+          </w:p>
+        </w:tc>
+        <w:tc>
+          <w:tcPr>
+            <w:tcW w:w="2088" w:type="dxa"/>
+            <w:tcBorders>
+              <w:top w:val="single" w:sz="6" w:space="0" w:color="4F81BD"/>
+              <w:left w:val="single" w:sz="6" w:space="0" w:color="4F81BD"/>
+              <w:bottom w:val="single" w:sz="18" w:space="0" w:color="4F81BD"/>
+              <w:right w:val="single" w:sz="6" w:space="0" w:color="4F81BD"/>
+            </w:tcBorders>
+            <w:tcMar>
+              <w:top w:w="15" w:type="dxa"/>
+              <w:left w:w="15" w:type="dxa"/>
+              <w:bottom w:w="15" w:type="dxa"/>
+              <w:right w:w="15" w:type="dxa"/>
+            </w:tcMar>
+            <w:hideMark/>
+          </w:tcPr>
+          <w:p>
+            <w:pPr>
+              <w:rPr>
+                <w:rFonts w:eastAsia="Times New Roman" w:cstheme="majorBidi"/>
+                <w:b/>
+                <w:bCs/>
+                <w:color w:val="000000"/>
+                <w:sz w:val="22"/>
+                <w:szCs w:val="22"/>
+              </w:rPr>
+            </w:pPr>
+            <w:r>
+              <w:rPr>
+                <w:rFonts w:eastAsia="Times New Roman" w:cstheme="majorBidi"/>
+                <w:b/>
+                <w:bCs/>
+                <w:color w:val="000000"/>
+                <w:sz w:val="22"/>
+                <w:szCs w:val="22"/>
+              </w:rPr>
+              <w:t xml:space="preserve"> Screenshots</w:t>
+            </w:r>
+          </w:p>
+        </w:tc>
+      </w:tr>
+      <w:tr>
+        <w:trPr>
+          <w:trHeight w:val="569"/>
+          <w:jc w:val="center"/>
+        </w:trPr>
+        <w:tc>
+          <w:tcPr>
+            <w:tcW w:w="2950" w:type="dxa"/>
+            <w:tcBorders>
+              <w:top w:val="single" w:sz="18" w:space="0" w:color="4F81BD"/>
+              <w:left w:val="single" w:sz="6" w:space="0" w:color="4F81BD"/>
+              <w:bottom w:val="single" w:sz="18" w:space="0" w:color="4F81BD"/>
+              <w:right w:val="single" w:sz="6" w:space="0" w:color="4F81BD"/>
+            </w:tcBorders>
+            <w:shd w:val="clear" w:color="auto" w:fill="D3DFEE"/>
+            <w:tcMar>
+              <w:top w:w="0" w:type="dxa"/>
+              <w:left w:w="120" w:type="dxa"/>
+              <w:bottom w:w="0" w:type="dxa"/>
+              <w:right w:w="120" w:type="dxa"/>
+            </w:tcMar>
+            <w:hideMark/>
+          </w:tcPr>
+          <w:p>
+            <w:pPr>
+              <w:rPr>
+                <w:rFonts w:cstheme="majorBidi"/>
+                <w:sz w:val="22"/>
+                <w:szCs w:val="22"/>
+              </w:rPr>
+            </w:pPr>
+            <w:r>
+              <w:rPr>
+                <w:rFonts w:cstheme="minorHAnsi"/>
+                <w:color w:val="000000"/>
+                <w:sz w:val="22"/>
+                <w:szCs w:val="22"/>
+                <w:u w:color="000000"/>
+              </w:rPr>
+              <w:t>View Parking</w:t>
+            </w:r>
+            <w:r>
+              <w:rPr>
+                <w:rFonts w:cstheme="majorBidi"/>
+                <w:sz w:val="22"/>
+                <w:szCs w:val="22"/>
+              </w:rPr>
+              <w:t xml:space="preserve"> 01</w:t>
+            </w:r>
+          </w:p>
+        </w:tc>
+        <w:tc>
+          <w:tcPr>
+            <w:tcW w:w="3438" w:type="dxa"/>
+            <w:tcBorders>
+              <w:top w:val="single" w:sz="18" w:space="0" w:color="4F81BD"/>
+              <w:left w:val="single" w:sz="6" w:space="0" w:color="4F81BD"/>
+              <w:bottom w:val="single" w:sz="18" w:space="0" w:color="4F81BD"/>
+              <w:right w:val="single" w:sz="6" w:space="0" w:color="4F81BD"/>
+            </w:tcBorders>
+            <w:shd w:val="clear" w:color="auto" w:fill="D3DFEE"/>
+            <w:tcMar>
+              <w:top w:w="0" w:type="dxa"/>
+              <w:left w:w="120" w:type="dxa"/>
+              <w:bottom w:w="0" w:type="dxa"/>
+              <w:right w:w="120" w:type="dxa"/>
+            </w:tcMar>
+            <w:hideMark/>
+          </w:tcPr>
+          <w:p>
+            <w:pPr>
+              <w:jc w:val="center"/>
+              <w:rPr>
+                <w:rFonts w:cstheme="minorHAnsi"/>
+                <w:sz w:val="22"/>
+                <w:szCs w:val="22"/>
+              </w:rPr>
+            </w:pPr>
+            <w:r>
+              <w:rPr>
+                <w:rFonts w:cstheme="minorHAnsi"/>
+                <w:kern w:val="1"/>
+                <w:sz w:val="22"/>
+                <w:szCs w:val="22"/>
+                <w:u w:color="000000"/>
+              </w:rPr>
+              <w:t xml:space="preserve">User </w:t>
+            </w:r>
+            <w:r>
+              <w:rPr>
+                <w:rFonts w:cstheme="minorHAnsi"/>
+                <w:sz w:val="22"/>
+                <w:szCs w:val="22"/>
+              </w:rPr>
+              <w:t>successfully</w:t>
+            </w:r>
+            <w:r>
+              <w:rPr>
+                <w:rFonts w:cstheme="minorHAnsi"/>
+                <w:kern w:val="1"/>
+                <w:sz w:val="22"/>
+                <w:szCs w:val="22"/>
+                <w:u w:color="000000"/>
+              </w:rPr>
+              <w:t xml:space="preserve"> views a map of the parking spots current status.</w:t>
+            </w:r>
+          </w:p>
+        </w:tc>
+        <w:tc>
+          <w:tcPr>
+            <w:tcW w:w="2088" w:type="dxa"/>
+            <w:tcBorders>
+              <w:top w:val="single" w:sz="18" w:space="0" w:color="4F81BD"/>
+              <w:left w:val="single" w:sz="6" w:space="0" w:color="4F81BD"/>
+              <w:bottom w:val="single" w:sz="18" w:space="0" w:color="4F81BD"/>
+              <w:right w:val="single" w:sz="6" w:space="0" w:color="4F81BD"/>
+            </w:tcBorders>
+            <w:shd w:val="clear" w:color="auto" w:fill="D3DFEE"/>
+            <w:tcMar>
+              <w:top w:w="15" w:type="dxa"/>
+              <w:left w:w="15" w:type="dxa"/>
+              <w:bottom w:w="15" w:type="dxa"/>
+              <w:right w:w="15" w:type="dxa"/>
+            </w:tcMar>
+          </w:tcPr>
+          <w:p>
+            <w:pPr>
+              <w:jc w:val="center"/>
+              <w:rPr>
+                <w:rFonts w:cstheme="majorBidi"/>
+                <w:sz w:val="22"/>
+                <w:szCs w:val="22"/>
+              </w:rPr>
+            </w:pPr>
+          </w:p>
+          <w:p>
+            <w:pPr>
+              <w:jc w:val="center"/>
+              <w:rPr>
+                <w:rFonts w:cstheme="majorBidi"/>
+                <w:sz w:val="22"/>
+                <w:szCs w:val="22"/>
+              </w:rPr>
+            </w:pPr>
+          </w:p>
+        </w:tc>
+      </w:tr>
+      <w:tr>
+        <w:trPr>
+          <w:trHeight w:val="569"/>
+          <w:jc w:val="center"/>
+        </w:trPr>
+        <w:tc>
+          <w:tcPr>
+            <w:tcW w:w="2950" w:type="dxa"/>
+            <w:tcBorders>
+              <w:top w:val="single" w:sz="18" w:space="0" w:color="4F81BD"/>
+              <w:left w:val="single" w:sz="6" w:space="0" w:color="4F81BD"/>
+              <w:bottom w:val="single" w:sz="18" w:space="0" w:color="4F81BD"/>
+              <w:right w:val="single" w:sz="6" w:space="0" w:color="4F81BD"/>
+            </w:tcBorders>
+            <w:shd w:val="clear" w:color="auto" w:fill="D3DFEE"/>
+            <w:tcMar>
+              <w:top w:w="0" w:type="dxa"/>
+              <w:left w:w="120" w:type="dxa"/>
+              <w:bottom w:w="0" w:type="dxa"/>
+              <w:right w:w="120" w:type="dxa"/>
+            </w:tcMar>
+          </w:tcPr>
+          <w:p>
+            <w:pPr>
+              <w:rPr>
+                <w:rFonts w:cstheme="minorHAnsi"/>
+                <w:color w:val="000000"/>
+                <w:sz w:val="22"/>
+                <w:szCs w:val="22"/>
+                <w:u w:color="000000"/>
+              </w:rPr>
+            </w:pPr>
+            <w:r>
+              <w:rPr>
+                <w:rFonts w:cstheme="minorHAnsi"/>
+                <w:color w:val="000000"/>
+                <w:sz w:val="22"/>
+                <w:szCs w:val="22"/>
+                <w:u w:color="000000"/>
+              </w:rPr>
+              <w:t>View Parking</w:t>
+            </w:r>
+            <w:r>
+              <w:rPr>
+                <w:rFonts w:cstheme="majorBidi"/>
+                <w:sz w:val="22"/>
+                <w:szCs w:val="22"/>
+              </w:rPr>
+              <w:t xml:space="preserve"> 02</w:t>
+            </w:r>
+          </w:p>
+        </w:tc>
+        <w:tc>
+          <w:tcPr>
+            <w:tcW w:w="3438" w:type="dxa"/>
+            <w:tcBorders>
+              <w:top w:val="single" w:sz="18" w:space="0" w:color="4F81BD"/>
+              <w:left w:val="single" w:sz="6" w:space="0" w:color="4F81BD"/>
+              <w:bottom w:val="single" w:sz="18" w:space="0" w:color="4F81BD"/>
+              <w:right w:val="single" w:sz="6" w:space="0" w:color="4F81BD"/>
+            </w:tcBorders>
+            <w:shd w:val="clear" w:color="auto" w:fill="D3DFEE"/>
+            <w:tcMar>
+              <w:top w:w="0" w:type="dxa"/>
+              <w:left w:w="120" w:type="dxa"/>
+              <w:bottom w:w="0" w:type="dxa"/>
+              <w:right w:w="120" w:type="dxa"/>
+            </w:tcMar>
+          </w:tcPr>
+          <w:p>
+            <w:pPr>
+              <w:jc w:val="center"/>
+              <w:rPr>
+                <w:rFonts w:cstheme="minorHAnsi"/>
+                <w:sz w:val="22"/>
+                <w:szCs w:val="22"/>
+              </w:rPr>
+            </w:pPr>
+            <w:r>
+              <w:rPr>
+                <w:rFonts w:cstheme="minorHAnsi"/>
+                <w:kern w:val="1"/>
+                <w:sz w:val="22"/>
+                <w:szCs w:val="22"/>
+                <w:u w:color="000000"/>
+              </w:rPr>
+              <w:t xml:space="preserve">User </w:t>
+            </w:r>
+            <w:r>
+              <w:rPr>
+                <w:rFonts w:cstheme="minorHAnsi"/>
+                <w:sz w:val="22"/>
+                <w:szCs w:val="22"/>
+              </w:rPr>
+              <w:t xml:space="preserve">successfully </w:t>
+            </w:r>
+            <w:r>
+              <w:rPr>
+                <w:rFonts w:cstheme="minorHAnsi"/>
+                <w:kern w:val="1"/>
+                <w:sz w:val="22"/>
+                <w:szCs w:val="22"/>
+                <w:u w:color="000000"/>
+              </w:rPr>
+              <w:t>gets directions for a specific spot.</w:t>
+            </w:r>
+          </w:p>
+        </w:tc>
+        <w:tc>
+          <w:tcPr>
+            <w:tcW w:w="2088" w:type="dxa"/>
+            <w:tcBorders>
+              <w:top w:val="single" w:sz="18" w:space="0" w:color="4F81BD"/>
+              <w:left w:val="single" w:sz="6" w:space="0" w:color="4F81BD"/>
+              <w:bottom w:val="single" w:sz="18" w:space="0" w:color="4F81BD"/>
+              <w:right w:val="single" w:sz="6" w:space="0" w:color="4F81BD"/>
+            </w:tcBorders>
+            <w:shd w:val="clear" w:color="auto" w:fill="D3DFEE"/>
+            <w:tcMar>
+              <w:top w:w="15" w:type="dxa"/>
+              <w:left w:w="15" w:type="dxa"/>
+              <w:bottom w:w="15" w:type="dxa"/>
+              <w:right w:w="15" w:type="dxa"/>
+            </w:tcMar>
+          </w:tcPr>
+          <w:p>
+            <w:pPr>
+              <w:jc w:val="center"/>
+              <w:rPr>
+                <w:rFonts w:cstheme="majorBidi"/>
+                <w:sz w:val="22"/>
+                <w:szCs w:val="22"/>
+              </w:rPr>
+            </w:pPr>
+          </w:p>
+        </w:tc>
+      </w:tr>
+    </w:tbl>
+    <w:p>
+      <w:pPr>
+        <w:rPr>
+          <w:sz w:val="22"/>
+          <w:szCs w:val="22"/>
+        </w:rPr>
+      </w:pPr>
+    </w:p>
+    <w:p>
+      <w:pPr>
+        <w:pStyle w:val="ListParagraph"/>
+        <w:numPr>
+          <w:ilvl w:val="0"/>
+          <w:numId w:val="5"/>
+        </w:numPr>
+        <w:spacing w:after="200" w:line="276" w:lineRule="auto"/>
+        <w:rPr>
+          <w:sz w:val="22"/>
+          <w:szCs w:val="22"/>
+        </w:rPr>
+      </w:pPr>
+      <w:r>
+        <w:rPr>
+          <w:rFonts w:cstheme="minorHAnsi"/>
+          <w:color w:val="000000"/>
+          <w:sz w:val="22"/>
+          <w:szCs w:val="22"/>
+          <w:u w:color="000000"/>
+        </w:rPr>
+        <w:t>Request Car Care</w:t>
+      </w:r>
+      <w:r>
+        <w:rPr>
+          <w:sz w:val="22"/>
+          <w:szCs w:val="22"/>
+        </w:rPr>
+        <w:t>:</w:t>
+      </w:r>
+    </w:p>
+    <w:tbl>
+      <w:tblPr>
+        <w:tblW w:w="8476" w:type="dxa"/>
+        <w:jc w:val="center"/>
+        <w:tblLook w:val="04A0" w:firstRow="1" w:lastRow="0" w:firstColumn="1" w:lastColumn="0" w:noHBand="0" w:noVBand="1"/>
+      </w:tblPr>
+      <w:tblGrid>
+        <w:gridCol w:w="2950"/>
+        <w:gridCol w:w="3438"/>
+        <w:gridCol w:w="2088"/>
+      </w:tblGrid>
+      <w:tr>
+        <w:trPr>
+          <w:trHeight w:val="499"/>
+          <w:jc w:val="center"/>
+        </w:trPr>
+        <w:tc>
+          <w:tcPr>
+            <w:tcW w:w="2950" w:type="dxa"/>
+            <w:tcBorders>
+              <w:top w:val="single" w:sz="6" w:space="0" w:color="4F81BD"/>
+              <w:left w:val="single" w:sz="6" w:space="0" w:color="4F81BD"/>
+              <w:bottom w:val="single" w:sz="18" w:space="0" w:color="4F81BD"/>
+              <w:right w:val="single" w:sz="6" w:space="0" w:color="4F81BD"/>
+            </w:tcBorders>
+            <w:tcMar>
+              <w:top w:w="0" w:type="dxa"/>
+              <w:left w:w="120" w:type="dxa"/>
+              <w:bottom w:w="0" w:type="dxa"/>
+              <w:right w:w="120" w:type="dxa"/>
+            </w:tcMar>
+            <w:hideMark/>
+          </w:tcPr>
+          <w:p>
+            <w:pPr>
+              <w:rPr>
+                <w:rFonts w:eastAsia="Times New Roman" w:cstheme="majorBidi"/>
+                <w:sz w:val="22"/>
+                <w:szCs w:val="22"/>
+              </w:rPr>
+            </w:pPr>
+            <w:r>
+              <w:rPr>
+                <w:rFonts w:eastAsia="Times New Roman" w:cstheme="majorBidi"/>
+                <w:b/>
+                <w:bCs/>
+                <w:color w:val="000000"/>
+                <w:sz w:val="22"/>
+                <w:szCs w:val="22"/>
+              </w:rPr>
+              <w:t xml:space="preserve">Test Case ID </w:t>
+            </w:r>
+          </w:p>
+        </w:tc>
+        <w:tc>
+          <w:tcPr>
+            <w:tcW w:w="3438" w:type="dxa"/>
+            <w:tcBorders>
+              <w:top w:val="single" w:sz="6" w:space="0" w:color="4F81BD"/>
+              <w:left w:val="single" w:sz="6" w:space="0" w:color="4F81BD"/>
+              <w:bottom w:val="single" w:sz="18" w:space="0" w:color="4F81BD"/>
+              <w:right w:val="single" w:sz="6" w:space="0" w:color="4F81BD"/>
+            </w:tcBorders>
+            <w:tcMar>
+              <w:top w:w="0" w:type="dxa"/>
+              <w:left w:w="120" w:type="dxa"/>
+              <w:bottom w:w="0" w:type="dxa"/>
+              <w:right w:w="120" w:type="dxa"/>
+            </w:tcMar>
+            <w:hideMark/>
+          </w:tcPr>
+          <w:p>
+            <w:pPr>
+              <w:rPr>
+                <w:rFonts w:eastAsia="Times New Roman" w:cstheme="majorBidi"/>
+                <w:sz w:val="22"/>
+                <w:szCs w:val="22"/>
+              </w:rPr>
+            </w:pPr>
+            <w:r>
+              <w:rPr>
+                <w:rFonts w:eastAsia="Times New Roman" w:cstheme="majorBidi"/>
+                <w:b/>
+                <w:bCs/>
+                <w:color w:val="000000"/>
+                <w:sz w:val="22"/>
+                <w:szCs w:val="22"/>
+              </w:rPr>
+              <w:t xml:space="preserve">Description </w:t>
+            </w:r>
+          </w:p>
+        </w:tc>
+        <w:tc>
+          <w:tcPr>
+            <w:tcW w:w="2088" w:type="dxa"/>
+            <w:tcBorders>
+              <w:top w:val="single" w:sz="6" w:space="0" w:color="4F81BD"/>
+              <w:left w:val="single" w:sz="6" w:space="0" w:color="4F81BD"/>
+              <w:bottom w:val="single" w:sz="18" w:space="0" w:color="4F81BD"/>
+              <w:right w:val="single" w:sz="6" w:space="0" w:color="4F81BD"/>
+            </w:tcBorders>
+            <w:tcMar>
+              <w:top w:w="15" w:type="dxa"/>
+              <w:left w:w="15" w:type="dxa"/>
+              <w:bottom w:w="15" w:type="dxa"/>
+              <w:right w:w="15" w:type="dxa"/>
+            </w:tcMar>
+            <w:hideMark/>
+          </w:tcPr>
+          <w:p>
+            <w:pPr>
+              <w:rPr>
+                <w:rFonts w:eastAsia="Times New Roman" w:cstheme="majorBidi"/>
+                <w:b/>
+                <w:bCs/>
+                <w:color w:val="000000"/>
+                <w:sz w:val="22"/>
+                <w:szCs w:val="22"/>
+              </w:rPr>
+            </w:pPr>
+            <w:r>
+              <w:rPr>
+                <w:rFonts w:eastAsia="Times New Roman" w:cstheme="majorBidi"/>
+                <w:b/>
+                <w:bCs/>
+                <w:color w:val="000000"/>
+                <w:sz w:val="22"/>
+                <w:szCs w:val="22"/>
+              </w:rPr>
+              <w:t xml:space="preserve"> Screenshots</w:t>
+            </w:r>
+          </w:p>
+        </w:tc>
+      </w:tr>
+      <w:tr>
+        <w:trPr>
+          <w:trHeight w:val="569"/>
+          <w:jc w:val="center"/>
+        </w:trPr>
+        <w:tc>
+          <w:tcPr>
+            <w:tcW w:w="2950" w:type="dxa"/>
+            <w:tcBorders>
+              <w:top w:val="single" w:sz="18" w:space="0" w:color="4F81BD"/>
+              <w:left w:val="single" w:sz="6" w:space="0" w:color="4F81BD"/>
+              <w:bottom w:val="single" w:sz="18" w:space="0" w:color="4F81BD"/>
+              <w:right w:val="single" w:sz="6" w:space="0" w:color="4F81BD"/>
+            </w:tcBorders>
+            <w:shd w:val="clear" w:color="auto" w:fill="D3DFEE"/>
+            <w:tcMar>
+              <w:top w:w="0" w:type="dxa"/>
+              <w:left w:w="120" w:type="dxa"/>
+              <w:bottom w:w="0" w:type="dxa"/>
+              <w:right w:w="120" w:type="dxa"/>
+            </w:tcMar>
+            <w:hideMark/>
+          </w:tcPr>
+          <w:p>
+            <w:pPr>
+              <w:rPr>
+                <w:rFonts w:cstheme="majorBidi"/>
+                <w:sz w:val="22"/>
+                <w:szCs w:val="22"/>
+              </w:rPr>
+            </w:pPr>
+            <w:r>
+              <w:rPr>
+                <w:rFonts w:cstheme="minorHAnsi"/>
+                <w:color w:val="000000"/>
+                <w:sz w:val="22"/>
+                <w:szCs w:val="22"/>
+                <w:u w:color="000000"/>
+              </w:rPr>
+              <w:t>Request Car Care</w:t>
+            </w:r>
+            <w:r>
+              <w:rPr>
+                <w:rFonts w:cstheme="majorBidi"/>
+                <w:sz w:val="22"/>
+                <w:szCs w:val="22"/>
+              </w:rPr>
+              <w:t xml:space="preserve"> 01</w:t>
+            </w:r>
+          </w:p>
+        </w:tc>
+        <w:tc>
+          <w:tcPr>
+            <w:tcW w:w="3438" w:type="dxa"/>
+            <w:tcBorders>
+              <w:top w:val="single" w:sz="18" w:space="0" w:color="4F81BD"/>
+              <w:left w:val="single" w:sz="6" w:space="0" w:color="4F81BD"/>
+              <w:bottom w:val="single" w:sz="18" w:space="0" w:color="4F81BD"/>
+              <w:right w:val="single" w:sz="6" w:space="0" w:color="4F81BD"/>
+            </w:tcBorders>
+            <w:shd w:val="clear" w:color="auto" w:fill="D3DFEE"/>
+            <w:tcMar>
+              <w:top w:w="0" w:type="dxa"/>
+              <w:left w:w="120" w:type="dxa"/>
+              <w:bottom w:w="0" w:type="dxa"/>
+              <w:right w:w="120" w:type="dxa"/>
+            </w:tcMar>
+            <w:hideMark/>
+          </w:tcPr>
+          <w:p>
+            <w:pPr>
+              <w:jc w:val="center"/>
+              <w:rPr>
+                <w:rFonts w:cstheme="minorHAnsi"/>
+                <w:sz w:val="22"/>
+                <w:szCs w:val="22"/>
+              </w:rPr>
+            </w:pPr>
+            <w:r>
+              <w:rPr>
+                <w:rFonts w:cstheme="minorHAnsi"/>
+                <w:kern w:val="1"/>
+                <w:sz w:val="22"/>
+                <w:szCs w:val="22"/>
+                <w:u w:color="000000"/>
+              </w:rPr>
+              <w:t xml:space="preserve">VIP user is </w:t>
+            </w:r>
+            <w:r>
+              <w:rPr>
+                <w:rFonts w:cstheme="minorHAnsi"/>
+                <w:sz w:val="22"/>
+                <w:szCs w:val="22"/>
+              </w:rPr>
+              <w:t>successfully</w:t>
+            </w:r>
+            <w:r>
+              <w:rPr>
+                <w:rFonts w:cstheme="minorHAnsi"/>
+                <w:kern w:val="1"/>
+                <w:sz w:val="22"/>
+                <w:szCs w:val="22"/>
+                <w:u w:color="000000"/>
+              </w:rPr>
+              <w:t xml:space="preserve"> redirected to the </w:t>
+            </w:r>
+            <w:proofErr w:type="spellStart"/>
+            <w:r>
+              <w:rPr>
+                <w:rFonts w:cstheme="minorHAnsi"/>
+                <w:kern w:val="1"/>
+                <w:sz w:val="22"/>
+                <w:szCs w:val="22"/>
+                <w:u w:color="000000"/>
+              </w:rPr>
+              <w:t>Servesni</w:t>
+            </w:r>
+            <w:proofErr w:type="spellEnd"/>
+            <w:r>
+              <w:rPr>
+                <w:rFonts w:cstheme="minorHAnsi"/>
+                <w:kern w:val="1"/>
+                <w:sz w:val="22"/>
+                <w:szCs w:val="22"/>
+                <w:u w:color="000000"/>
+              </w:rPr>
+              <w:t xml:space="preserve"> application or website, if the application is installed </w:t>
+            </w:r>
+            <w:r>
+              <w:rPr>
+                <w:rFonts w:cstheme="minorHAnsi"/>
+                <w:kern w:val="1"/>
+                <w:sz w:val="22"/>
+                <w:szCs w:val="22"/>
+                <w:u w:color="000000"/>
+              </w:rPr>
+              <w:t>on</w:t>
+            </w:r>
+            <w:r>
+              <w:rPr>
+                <w:rFonts w:cstheme="minorHAnsi"/>
+                <w:kern w:val="1"/>
+                <w:sz w:val="22"/>
+                <w:szCs w:val="22"/>
+                <w:u w:color="000000"/>
+              </w:rPr>
+              <w:t xml:space="preserve"> the phone </w:t>
+            </w:r>
+          </w:p>
+        </w:tc>
+        <w:tc>
+          <w:tcPr>
+            <w:tcW w:w="2088" w:type="dxa"/>
+            <w:tcBorders>
+              <w:top w:val="single" w:sz="18" w:space="0" w:color="4F81BD"/>
+              <w:left w:val="single" w:sz="6" w:space="0" w:color="4F81BD"/>
+              <w:bottom w:val="single" w:sz="18" w:space="0" w:color="4F81BD"/>
+              <w:right w:val="single" w:sz="6" w:space="0" w:color="4F81BD"/>
+            </w:tcBorders>
+            <w:shd w:val="clear" w:color="auto" w:fill="D3DFEE"/>
+            <w:tcMar>
+              <w:top w:w="15" w:type="dxa"/>
+              <w:left w:w="15" w:type="dxa"/>
+              <w:bottom w:w="15" w:type="dxa"/>
+              <w:right w:w="15" w:type="dxa"/>
+            </w:tcMar>
+          </w:tcPr>
+          <w:p>
+            <w:pPr>
+              <w:jc w:val="center"/>
+              <w:rPr>
+                <w:rFonts w:cstheme="majorBidi"/>
+                <w:sz w:val="22"/>
+                <w:szCs w:val="22"/>
+              </w:rPr>
+            </w:pPr>
+          </w:p>
+          <w:p>
+            <w:pPr>
+              <w:jc w:val="center"/>
+              <w:rPr>
+                <w:rFonts w:cstheme="majorBidi"/>
+                <w:sz w:val="22"/>
+                <w:szCs w:val="22"/>
+              </w:rPr>
+            </w:pPr>
+          </w:p>
+        </w:tc>
+      </w:tr>
+      <w:tr>
+        <w:trPr>
+          <w:trHeight w:val="569"/>
+          <w:jc w:val="center"/>
+        </w:trPr>
+        <w:tc>
+          <w:tcPr>
+            <w:tcW w:w="2950" w:type="dxa"/>
+            <w:tcBorders>
+              <w:top w:val="single" w:sz="18" w:space="0" w:color="4F81BD"/>
+              <w:left w:val="single" w:sz="6" w:space="0" w:color="4F81BD"/>
+              <w:bottom w:val="single" w:sz="18" w:space="0" w:color="4F81BD"/>
+              <w:right w:val="single" w:sz="6" w:space="0" w:color="4F81BD"/>
+            </w:tcBorders>
+            <w:shd w:val="clear" w:color="auto" w:fill="D3DFEE"/>
+            <w:tcMar>
+              <w:top w:w="0" w:type="dxa"/>
+              <w:left w:w="120" w:type="dxa"/>
+              <w:bottom w:w="0" w:type="dxa"/>
+              <w:right w:w="120" w:type="dxa"/>
+            </w:tcMar>
+          </w:tcPr>
+          <w:p>
+            <w:pPr>
+              <w:rPr>
+                <w:rFonts w:cstheme="minorHAnsi"/>
+                <w:color w:val="000000"/>
+                <w:sz w:val="22"/>
+                <w:szCs w:val="22"/>
+                <w:u w:color="000000"/>
+              </w:rPr>
+            </w:pPr>
+            <w:r>
+              <w:rPr>
+                <w:rFonts w:cstheme="minorHAnsi"/>
+                <w:color w:val="000000"/>
+                <w:sz w:val="22"/>
+                <w:szCs w:val="22"/>
+                <w:u w:color="000000"/>
+              </w:rPr>
+              <w:t>Request Car Care</w:t>
+            </w:r>
+            <w:r>
+              <w:rPr>
+                <w:rFonts w:cstheme="majorBidi"/>
+                <w:sz w:val="22"/>
+                <w:szCs w:val="22"/>
+              </w:rPr>
+              <w:t xml:space="preserve"> 02</w:t>
+            </w:r>
+          </w:p>
+        </w:tc>
+        <w:tc>
+          <w:tcPr>
+            <w:tcW w:w="3438" w:type="dxa"/>
+            <w:tcBorders>
+              <w:top w:val="single" w:sz="18" w:space="0" w:color="4F81BD"/>
+              <w:left w:val="single" w:sz="6" w:space="0" w:color="4F81BD"/>
+              <w:bottom w:val="single" w:sz="18" w:space="0" w:color="4F81BD"/>
+              <w:right w:val="single" w:sz="6" w:space="0" w:color="4F81BD"/>
+            </w:tcBorders>
+            <w:shd w:val="clear" w:color="auto" w:fill="D3DFEE"/>
+            <w:tcMar>
+              <w:top w:w="0" w:type="dxa"/>
+              <w:left w:w="120" w:type="dxa"/>
+              <w:bottom w:w="0" w:type="dxa"/>
+              <w:right w:w="120" w:type="dxa"/>
+            </w:tcMar>
+          </w:tcPr>
+          <w:p>
+            <w:pPr>
+              <w:jc w:val="center"/>
+              <w:rPr>
+                <w:rFonts w:cstheme="minorHAnsi"/>
+                <w:kern w:val="1"/>
+                <w:sz w:val="22"/>
+                <w:szCs w:val="22"/>
+                <w:u w:color="000000"/>
+              </w:rPr>
+            </w:pPr>
+            <w:r>
+              <w:rPr>
+                <w:rFonts w:cstheme="minorHAnsi"/>
+                <w:kern w:val="1"/>
+                <w:sz w:val="22"/>
+                <w:szCs w:val="22"/>
+                <w:u w:color="000000"/>
+              </w:rPr>
+              <w:t xml:space="preserve">VIP user </w:t>
+            </w:r>
+            <w:r>
+              <w:rPr>
+                <w:rFonts w:cstheme="minorHAnsi"/>
+                <w:kern w:val="1"/>
+                <w:sz w:val="22"/>
+                <w:szCs w:val="22"/>
+                <w:u w:color="000000"/>
+              </w:rPr>
+              <w:t xml:space="preserve">is </w:t>
+            </w:r>
+            <w:r>
+              <w:rPr>
+                <w:rFonts w:cstheme="minorHAnsi"/>
+                <w:kern w:val="1"/>
+                <w:sz w:val="22"/>
+                <w:szCs w:val="22"/>
+                <w:u w:color="000000"/>
+              </w:rPr>
+              <w:t>redirected to the Play store, if th</w:t>
+            </w:r>
+            <w:r>
+              <w:rPr>
+                <w:rFonts w:cstheme="minorHAnsi"/>
+                <w:kern w:val="1"/>
+                <w:sz w:val="22"/>
+                <w:szCs w:val="22"/>
+                <w:u w:color="000000"/>
+              </w:rPr>
+              <w:t>e application is not installed o</w:t>
+            </w:r>
+            <w:r>
+              <w:rPr>
+                <w:rFonts w:cstheme="minorHAnsi"/>
+                <w:kern w:val="1"/>
+                <w:sz w:val="22"/>
+                <w:szCs w:val="22"/>
+                <w:u w:color="000000"/>
+              </w:rPr>
+              <w:t>n the phone</w:t>
+            </w:r>
+          </w:p>
+        </w:tc>
+        <w:tc>
+          <w:tcPr>
+            <w:tcW w:w="2088" w:type="dxa"/>
+            <w:tcBorders>
+              <w:top w:val="single" w:sz="18" w:space="0" w:color="4F81BD"/>
+              <w:left w:val="single" w:sz="6" w:space="0" w:color="4F81BD"/>
+              <w:bottom w:val="single" w:sz="18" w:space="0" w:color="4F81BD"/>
+              <w:right w:val="single" w:sz="6" w:space="0" w:color="4F81BD"/>
+            </w:tcBorders>
+            <w:shd w:val="clear" w:color="auto" w:fill="D3DFEE"/>
+            <w:tcMar>
+              <w:top w:w="15" w:type="dxa"/>
+              <w:left w:w="15" w:type="dxa"/>
+              <w:bottom w:w="15" w:type="dxa"/>
+              <w:right w:w="15" w:type="dxa"/>
+            </w:tcMar>
+          </w:tcPr>
+          <w:p>
+            <w:pPr>
+              <w:jc w:val="center"/>
+              <w:rPr>
+                <w:rFonts w:cstheme="majorBidi"/>
+                <w:sz w:val="22"/>
+                <w:szCs w:val="22"/>
+              </w:rPr>
+            </w:pPr>
+          </w:p>
+        </w:tc>
+      </w:tr>
+    </w:tbl>
+    <w:p>
+      <w:pPr>
+        <w:rPr>
+          <w:sz w:val="22"/>
+          <w:szCs w:val="22"/>
+        </w:rPr>
+      </w:pPr>
+    </w:p>
+    <w:p>
+      <w:pPr>
+        <w:pStyle w:val="ListParagraph"/>
+        <w:numPr>
+          <w:ilvl w:val="0"/>
+          <w:numId w:val="5"/>
+        </w:numPr>
+        <w:spacing w:after="200" w:line="276" w:lineRule="auto"/>
+        <w:rPr>
+          <w:sz w:val="22"/>
+          <w:szCs w:val="22"/>
+        </w:rPr>
+      </w:pPr>
+      <w:r>
+        <w:rPr>
+          <w:rFonts w:cs="Trebuchet MS"/>
+          <w:color w:val="000000"/>
+          <w:sz w:val="22"/>
+          <w:szCs w:val="22"/>
+          <w:u w:color="000000"/>
+        </w:rPr>
+        <w:t>View Current Occupancy Trend</w:t>
+      </w:r>
+      <w:r>
+        <w:rPr>
+          <w:sz w:val="22"/>
+          <w:szCs w:val="22"/>
+        </w:rPr>
+        <w:t>:</w:t>
+      </w:r>
+    </w:p>
+    <w:p>
+      <w:pPr>
+        <w:pStyle w:val="Caption"/>
+        <w:keepNext/>
+        <w:rPr>
+          <w:sz w:val="22"/>
+          <w:szCs w:val="22"/>
+        </w:rPr>
+      </w:pPr>
+    </w:p>
+    <w:tbl>
+      <w:tblPr>
+        <w:tblW w:w="8476" w:type="dxa"/>
+        <w:jc w:val="center"/>
+        <w:tblLook w:val="04A0" w:firstRow="1" w:lastRow="0" w:firstColumn="1" w:lastColumn="0" w:noHBand="0" w:noVBand="1"/>
+      </w:tblPr>
+      <w:tblGrid>
+        <w:gridCol w:w="2950"/>
+        <w:gridCol w:w="3438"/>
+        <w:gridCol w:w="2088"/>
+      </w:tblGrid>
+      <w:tr>
+        <w:trPr>
+          <w:trHeight w:val="499"/>
+          <w:jc w:val="center"/>
+        </w:trPr>
+        <w:tc>
+          <w:tcPr>
+            <w:tcW w:w="2950" w:type="dxa"/>
+            <w:tcBorders>
+              <w:top w:val="single" w:sz="6" w:space="0" w:color="4F81BD"/>
+              <w:left w:val="single" w:sz="6" w:space="0" w:color="4F81BD"/>
+              <w:bottom w:val="single" w:sz="18" w:space="0" w:color="4F81BD"/>
+              <w:right w:val="single" w:sz="6" w:space="0" w:color="4F81BD"/>
+            </w:tcBorders>
+            <w:tcMar>
+              <w:top w:w="0" w:type="dxa"/>
+              <w:left w:w="120" w:type="dxa"/>
+              <w:bottom w:w="0" w:type="dxa"/>
+              <w:right w:w="120" w:type="dxa"/>
+            </w:tcMar>
+            <w:hideMark/>
+          </w:tcPr>
+          <w:p>
+            <w:pPr>
+              <w:rPr>
+                <w:rFonts w:eastAsia="Times New Roman" w:cstheme="majorBidi"/>
+                <w:sz w:val="22"/>
+                <w:szCs w:val="22"/>
+              </w:rPr>
+            </w:pPr>
+            <w:r>
+              <w:rPr>
+                <w:rFonts w:eastAsia="Times New Roman" w:cstheme="majorBidi"/>
+                <w:b/>
+                <w:bCs/>
+                <w:color w:val="000000"/>
+                <w:sz w:val="22"/>
+                <w:szCs w:val="22"/>
+              </w:rPr>
+              <w:t xml:space="preserve">Test Case ID </w:t>
+            </w:r>
+          </w:p>
+        </w:tc>
+        <w:tc>
+          <w:tcPr>
+            <w:tcW w:w="3438" w:type="dxa"/>
+            <w:tcBorders>
+              <w:top w:val="single" w:sz="6" w:space="0" w:color="4F81BD"/>
+              <w:left w:val="single" w:sz="6" w:space="0" w:color="4F81BD"/>
+              <w:bottom w:val="single" w:sz="18" w:space="0" w:color="4F81BD"/>
+              <w:right w:val="single" w:sz="6" w:space="0" w:color="4F81BD"/>
+            </w:tcBorders>
+            <w:tcMar>
+              <w:top w:w="0" w:type="dxa"/>
+              <w:left w:w="120" w:type="dxa"/>
+              <w:bottom w:w="0" w:type="dxa"/>
+              <w:right w:w="120" w:type="dxa"/>
+            </w:tcMar>
+            <w:hideMark/>
+          </w:tcPr>
+          <w:p>
+            <w:pPr>
+              <w:rPr>
+                <w:rFonts w:eastAsia="Times New Roman" w:cstheme="majorBidi"/>
+                <w:sz w:val="22"/>
+                <w:szCs w:val="22"/>
+              </w:rPr>
+            </w:pPr>
+            <w:r>
+              <w:rPr>
+                <w:rFonts w:eastAsia="Times New Roman" w:cstheme="majorBidi"/>
+                <w:b/>
+                <w:bCs/>
+                <w:color w:val="000000"/>
+                <w:sz w:val="22"/>
+                <w:szCs w:val="22"/>
+              </w:rPr>
+              <w:t xml:space="preserve">Description </w:t>
+            </w:r>
+          </w:p>
+        </w:tc>
+        <w:tc>
+          <w:tcPr>
+            <w:tcW w:w="2088" w:type="dxa"/>
+            <w:tcBorders>
+              <w:top w:val="single" w:sz="6" w:space="0" w:color="4F81BD"/>
+              <w:left w:val="single" w:sz="6" w:space="0" w:color="4F81BD"/>
+              <w:bottom w:val="single" w:sz="18" w:space="0" w:color="4F81BD"/>
+              <w:right w:val="single" w:sz="6" w:space="0" w:color="4F81BD"/>
+            </w:tcBorders>
+            <w:tcMar>
+              <w:top w:w="15" w:type="dxa"/>
+              <w:left w:w="15" w:type="dxa"/>
+              <w:bottom w:w="15" w:type="dxa"/>
+              <w:right w:w="15" w:type="dxa"/>
+            </w:tcMar>
+            <w:hideMark/>
+          </w:tcPr>
+          <w:p>
+            <w:pPr>
+              <w:rPr>
+                <w:rFonts w:eastAsia="Times New Roman" w:cstheme="majorBidi"/>
+                <w:b/>
+                <w:bCs/>
+                <w:color w:val="000000"/>
+                <w:sz w:val="22"/>
+                <w:szCs w:val="22"/>
+              </w:rPr>
+            </w:pPr>
+            <w:r>
+              <w:rPr>
+                <w:rFonts w:eastAsia="Times New Roman" w:cstheme="majorBidi"/>
+                <w:b/>
+                <w:bCs/>
+                <w:color w:val="000000"/>
+                <w:sz w:val="22"/>
+                <w:szCs w:val="22"/>
+              </w:rPr>
+              <w:t xml:space="preserve"> Screenshots</w:t>
+            </w:r>
+          </w:p>
+        </w:tc>
+      </w:tr>
+      <w:tr>
+        <w:trPr>
+          <w:trHeight w:val="569"/>
+          <w:jc w:val="center"/>
+        </w:trPr>
+        <w:tc>
+          <w:tcPr>
+            <w:tcW w:w="2950" w:type="dxa"/>
+            <w:tcBorders>
+              <w:top w:val="single" w:sz="18" w:space="0" w:color="4F81BD"/>
+              <w:left w:val="single" w:sz="6" w:space="0" w:color="4F81BD"/>
+              <w:bottom w:val="single" w:sz="18" w:space="0" w:color="4F81BD"/>
+              <w:right w:val="single" w:sz="6" w:space="0" w:color="4F81BD"/>
+            </w:tcBorders>
+            <w:shd w:val="clear" w:color="auto" w:fill="D3DFEE"/>
+            <w:tcMar>
+              <w:top w:w="0" w:type="dxa"/>
+              <w:left w:w="120" w:type="dxa"/>
+              <w:bottom w:w="0" w:type="dxa"/>
+              <w:right w:w="120" w:type="dxa"/>
+            </w:tcMar>
+            <w:hideMark/>
+          </w:tcPr>
+          <w:p>
+            <w:pPr>
+              <w:rPr>
+                <w:rFonts w:cstheme="majorBidi"/>
+                <w:sz w:val="22"/>
+                <w:szCs w:val="22"/>
+              </w:rPr>
+            </w:pPr>
+            <w:r>
+              <w:rPr>
+                <w:rFonts w:cs="Trebuchet MS"/>
+                <w:color w:val="000000"/>
+                <w:sz w:val="22"/>
+                <w:szCs w:val="22"/>
+                <w:u w:color="000000"/>
+              </w:rPr>
+              <w:t>View Current Occupancy Trend</w:t>
+            </w:r>
+            <w:r>
+              <w:rPr>
+                <w:rFonts w:cstheme="majorBidi"/>
+                <w:sz w:val="22"/>
+                <w:szCs w:val="22"/>
+              </w:rPr>
+              <w:t xml:space="preserve"> 01</w:t>
+            </w:r>
+          </w:p>
+        </w:tc>
+        <w:tc>
+          <w:tcPr>
+            <w:tcW w:w="3438" w:type="dxa"/>
+            <w:tcBorders>
+              <w:top w:val="single" w:sz="18" w:space="0" w:color="4F81BD"/>
+              <w:left w:val="single" w:sz="6" w:space="0" w:color="4F81BD"/>
+              <w:bottom w:val="single" w:sz="18" w:space="0" w:color="4F81BD"/>
+              <w:right w:val="single" w:sz="6" w:space="0" w:color="4F81BD"/>
+            </w:tcBorders>
+            <w:shd w:val="clear" w:color="auto" w:fill="D3DFEE"/>
+            <w:tcMar>
+              <w:top w:w="0" w:type="dxa"/>
+              <w:left w:w="120" w:type="dxa"/>
+              <w:bottom w:w="0" w:type="dxa"/>
+              <w:right w:w="120" w:type="dxa"/>
+            </w:tcMar>
+            <w:hideMark/>
+          </w:tcPr>
+          <w:p>
+            <w:pPr>
+              <w:jc w:val="center"/>
+              <w:rPr>
+                <w:rFonts w:cstheme="minorHAnsi"/>
+                <w:sz w:val="22"/>
+                <w:szCs w:val="22"/>
+              </w:rPr>
+            </w:pPr>
+            <w:r>
+              <w:rPr>
+                <w:rFonts w:cs="Helvetica"/>
+                <w:kern w:val="1"/>
+                <w:sz w:val="22"/>
+                <w:szCs w:val="22"/>
+                <w:u w:color="000000"/>
+              </w:rPr>
+              <w:t xml:space="preserve">User </w:t>
+            </w:r>
+            <w:r>
+              <w:rPr>
+                <w:rFonts w:cstheme="minorHAnsi"/>
+                <w:sz w:val="22"/>
+                <w:szCs w:val="22"/>
+              </w:rPr>
+              <w:t>successfully</w:t>
+            </w:r>
+            <w:r>
+              <w:rPr>
+                <w:rFonts w:cs="Helvetica"/>
+                <w:kern w:val="1"/>
+                <w:sz w:val="22"/>
+                <w:szCs w:val="22"/>
+                <w:u w:color="000000"/>
+              </w:rPr>
+              <w:t xml:space="preserve"> views statistical data that represent</w:t>
+            </w:r>
+            <w:r>
+              <w:rPr>
+                <w:rFonts w:cs="Helvetica"/>
+                <w:kern w:val="1"/>
+                <w:sz w:val="22"/>
+                <w:szCs w:val="22"/>
+                <w:u w:color="000000"/>
+              </w:rPr>
+              <w:t>s</w:t>
+            </w:r>
+            <w:r>
+              <w:rPr>
+                <w:rFonts w:cs="Helvetica"/>
+                <w:kern w:val="1"/>
+                <w:sz w:val="22"/>
+                <w:szCs w:val="22"/>
+                <w:u w:color="000000"/>
+              </w:rPr>
+              <w:t xml:space="preserve"> occupied percentage in each hour for selected zone for last four weeks.</w:t>
+            </w:r>
+          </w:p>
+        </w:tc>
+        <w:tc>
+          <w:tcPr>
+            <w:tcW w:w="2088" w:type="dxa"/>
+            <w:tcBorders>
+              <w:top w:val="single" w:sz="18" w:space="0" w:color="4F81BD"/>
+              <w:left w:val="single" w:sz="6" w:space="0" w:color="4F81BD"/>
+              <w:bottom w:val="single" w:sz="18" w:space="0" w:color="4F81BD"/>
+              <w:right w:val="single" w:sz="6" w:space="0" w:color="4F81BD"/>
+            </w:tcBorders>
+            <w:shd w:val="clear" w:color="auto" w:fill="D3DFEE"/>
+            <w:tcMar>
+              <w:top w:w="15" w:type="dxa"/>
+              <w:left w:w="15" w:type="dxa"/>
+              <w:bottom w:w="15" w:type="dxa"/>
+              <w:right w:w="15" w:type="dxa"/>
+            </w:tcMar>
+          </w:tcPr>
+          <w:p>
+            <w:pPr>
+              <w:jc w:val="center"/>
+              <w:rPr>
+                <w:rFonts w:cstheme="majorBidi"/>
+                <w:sz w:val="22"/>
+                <w:szCs w:val="22"/>
+              </w:rPr>
+            </w:pPr>
+          </w:p>
+          <w:p>
+            <w:pPr>
+              <w:jc w:val="center"/>
+              <w:rPr>
+                <w:rFonts w:cstheme="majorBidi"/>
+                <w:sz w:val="22"/>
+                <w:szCs w:val="22"/>
+              </w:rPr>
+            </w:pPr>
+          </w:p>
+        </w:tc>
+      </w:tr>
+    </w:tbl>
+    <w:p>
+      <w:pPr>
+        <w:rPr>
+          <w:sz w:val="22"/>
+          <w:szCs w:val="22"/>
+        </w:rPr>
+      </w:pPr>
+    </w:p>
+    <w:p>
+      <w:pPr>
+        <w:pStyle w:val="ListParagraph"/>
+        <w:numPr>
+          <w:ilvl w:val="0"/>
+          <w:numId w:val="5"/>
+        </w:numPr>
+        <w:spacing w:after="200" w:line="276" w:lineRule="auto"/>
+        <w:rPr>
+          <w:sz w:val="22"/>
+          <w:szCs w:val="22"/>
+        </w:rPr>
+      </w:pPr>
+      <w:r>
+        <w:rPr>
+          <w:sz w:val="22"/>
+          <w:szCs w:val="22"/>
+        </w:rPr>
+        <w:t>Check In</w:t>
+      </w:r>
+    </w:p>
+    <w:tbl>
+      <w:tblPr>
+        <w:tblW w:w="8476" w:type="dxa"/>
+        <w:jc w:val="center"/>
+        <w:tblLook w:val="04A0" w:firstRow="1" w:lastRow="0" w:firstColumn="1" w:lastColumn="0" w:noHBand="0" w:noVBand="1"/>
+      </w:tblPr>
+      <w:tblGrid>
+        <w:gridCol w:w="2950"/>
+        <w:gridCol w:w="3438"/>
+        <w:gridCol w:w="2088"/>
+      </w:tblGrid>
+      <w:tr>
+        <w:trPr>
+          <w:trHeight w:val="499"/>
+          <w:jc w:val="center"/>
+        </w:trPr>
+        <w:tc>
+          <w:tcPr>
+            <w:tcW w:w="2950" w:type="dxa"/>
+            <w:tcBorders>
+              <w:top w:val="single" w:sz="6" w:space="0" w:color="4F81BD"/>
+              <w:left w:val="single" w:sz="6" w:space="0" w:color="4F81BD"/>
+              <w:bottom w:val="single" w:sz="18" w:space="0" w:color="4F81BD"/>
+              <w:right w:val="single" w:sz="6" w:space="0" w:color="4F81BD"/>
+            </w:tcBorders>
+            <w:tcMar>
+              <w:top w:w="0" w:type="dxa"/>
+              <w:left w:w="120" w:type="dxa"/>
+              <w:bottom w:w="0" w:type="dxa"/>
+              <w:right w:w="120" w:type="dxa"/>
+            </w:tcMar>
+            <w:hideMark/>
+          </w:tcPr>
+          <w:p>
+            <w:pPr>
+              <w:rPr>
+                <w:rFonts w:eastAsia="Times New Roman" w:cstheme="majorBidi"/>
+                <w:sz w:val="22"/>
+                <w:szCs w:val="22"/>
+              </w:rPr>
+            </w:pPr>
+            <w:r>
+              <w:rPr>
+                <w:rFonts w:eastAsia="Times New Roman" w:cstheme="majorBidi"/>
+                <w:b/>
+                <w:bCs/>
+                <w:color w:val="000000"/>
+                <w:sz w:val="22"/>
+                <w:szCs w:val="22"/>
+              </w:rPr>
+              <w:t xml:space="preserve">Test Case ID </w:t>
+            </w:r>
+          </w:p>
+        </w:tc>
+        <w:tc>
+          <w:tcPr>
+            <w:tcW w:w="3438" w:type="dxa"/>
+            <w:tcBorders>
+              <w:top w:val="single" w:sz="6" w:space="0" w:color="4F81BD"/>
+              <w:left w:val="single" w:sz="6" w:space="0" w:color="4F81BD"/>
+              <w:bottom w:val="single" w:sz="18" w:space="0" w:color="4F81BD"/>
+              <w:right w:val="single" w:sz="6" w:space="0" w:color="4F81BD"/>
+            </w:tcBorders>
+            <w:tcMar>
+              <w:top w:w="0" w:type="dxa"/>
+              <w:left w:w="120" w:type="dxa"/>
+              <w:bottom w:w="0" w:type="dxa"/>
+              <w:right w:w="120" w:type="dxa"/>
+            </w:tcMar>
+            <w:hideMark/>
+          </w:tcPr>
+          <w:p>
+            <w:pPr>
+              <w:rPr>
+                <w:rFonts w:eastAsia="Times New Roman" w:cstheme="majorBidi"/>
+                <w:sz w:val="22"/>
+                <w:szCs w:val="22"/>
+              </w:rPr>
+            </w:pPr>
+            <w:r>
+              <w:rPr>
+                <w:rFonts w:eastAsia="Times New Roman" w:cstheme="majorBidi"/>
+                <w:b/>
+                <w:bCs/>
+                <w:color w:val="000000"/>
+                <w:sz w:val="22"/>
+                <w:szCs w:val="22"/>
+              </w:rPr>
+              <w:t xml:space="preserve">Description </w:t>
+            </w:r>
+          </w:p>
+        </w:tc>
+        <w:tc>
+          <w:tcPr>
+            <w:tcW w:w="2088" w:type="dxa"/>
+            <w:tcBorders>
+              <w:top w:val="single" w:sz="6" w:space="0" w:color="4F81BD"/>
+              <w:left w:val="single" w:sz="6" w:space="0" w:color="4F81BD"/>
+              <w:bottom w:val="single" w:sz="18" w:space="0" w:color="4F81BD"/>
+              <w:right w:val="single" w:sz="6" w:space="0" w:color="4F81BD"/>
+            </w:tcBorders>
+            <w:tcMar>
+              <w:top w:w="15" w:type="dxa"/>
+              <w:left w:w="15" w:type="dxa"/>
+              <w:bottom w:w="15" w:type="dxa"/>
+              <w:right w:w="15" w:type="dxa"/>
+            </w:tcMar>
+            <w:hideMark/>
+          </w:tcPr>
+          <w:p>
+            <w:pPr>
+              <w:rPr>
+                <w:rFonts w:eastAsia="Times New Roman" w:cstheme="majorBidi"/>
+                <w:b/>
+                <w:bCs/>
+                <w:color w:val="000000"/>
+                <w:sz w:val="22"/>
+                <w:szCs w:val="22"/>
+              </w:rPr>
+            </w:pPr>
+            <w:r>
+              <w:rPr>
+                <w:rFonts w:eastAsia="Times New Roman" w:cstheme="majorBidi"/>
+                <w:b/>
+                <w:bCs/>
+                <w:color w:val="000000"/>
+                <w:sz w:val="22"/>
+                <w:szCs w:val="22"/>
+              </w:rPr>
+              <w:t xml:space="preserve"> Screenshots</w:t>
+            </w:r>
+          </w:p>
+        </w:tc>
+      </w:tr>
+      <w:tr>
+        <w:trPr>
+          <w:trHeight w:val="569"/>
+          <w:jc w:val="center"/>
+        </w:trPr>
+        <w:tc>
+          <w:tcPr>
+            <w:tcW w:w="2950" w:type="dxa"/>
+            <w:tcBorders>
+              <w:top w:val="single" w:sz="18" w:space="0" w:color="4F81BD"/>
+              <w:left w:val="single" w:sz="6" w:space="0" w:color="4F81BD"/>
+              <w:bottom w:val="single" w:sz="18" w:space="0" w:color="4F81BD"/>
+              <w:right w:val="single" w:sz="6" w:space="0" w:color="4F81BD"/>
+            </w:tcBorders>
+            <w:shd w:val="clear" w:color="auto" w:fill="D3DFEE"/>
+            <w:tcMar>
+              <w:top w:w="0" w:type="dxa"/>
+              <w:left w:w="120" w:type="dxa"/>
+              <w:bottom w:w="0" w:type="dxa"/>
+              <w:right w:w="120" w:type="dxa"/>
+            </w:tcMar>
+            <w:hideMark/>
+          </w:tcPr>
+          <w:p>
+            <w:pPr>
+              <w:rPr>
+                <w:rFonts w:cstheme="majorBidi"/>
+                <w:sz w:val="22"/>
+                <w:szCs w:val="22"/>
+              </w:rPr>
+            </w:pPr>
+            <w:r>
+              <w:rPr>
+                <w:rFonts w:cstheme="minorHAnsi"/>
+                <w:color w:val="000000"/>
+                <w:sz w:val="22"/>
+                <w:szCs w:val="22"/>
+                <w:u w:color="000000"/>
+              </w:rPr>
+              <w:t xml:space="preserve">Check In </w:t>
+            </w:r>
+            <w:r>
+              <w:rPr>
+                <w:rFonts w:cstheme="majorBidi"/>
+                <w:sz w:val="22"/>
+                <w:szCs w:val="22"/>
+              </w:rPr>
+              <w:t>01</w:t>
+            </w:r>
+          </w:p>
+        </w:tc>
+        <w:tc>
+          <w:tcPr>
+            <w:tcW w:w="3438" w:type="dxa"/>
+            <w:tcBorders>
+              <w:top w:val="single" w:sz="18" w:space="0" w:color="4F81BD"/>
+              <w:left w:val="single" w:sz="6" w:space="0" w:color="4F81BD"/>
+              <w:bottom w:val="single" w:sz="18" w:space="0" w:color="4F81BD"/>
+              <w:right w:val="single" w:sz="6" w:space="0" w:color="4F81BD"/>
+            </w:tcBorders>
+            <w:shd w:val="clear" w:color="auto" w:fill="D3DFEE"/>
+            <w:tcMar>
+              <w:top w:w="0" w:type="dxa"/>
+              <w:left w:w="120" w:type="dxa"/>
+              <w:bottom w:w="0" w:type="dxa"/>
+              <w:right w:w="120" w:type="dxa"/>
+            </w:tcMar>
+            <w:hideMark/>
+          </w:tcPr>
+          <w:p>
+            <w:pPr>
+              <w:jc w:val="center"/>
+              <w:rPr>
+                <w:rFonts w:cstheme="minorHAnsi"/>
+                <w:sz w:val="22"/>
+                <w:szCs w:val="22"/>
+              </w:rPr>
+            </w:pPr>
+            <w:r>
+              <w:rPr>
+                <w:rFonts w:cstheme="minorHAnsi"/>
+                <w:sz w:val="22"/>
+                <w:szCs w:val="22"/>
+              </w:rPr>
+              <w:t>VIP user successfully checks in to zone if he has reservation at the current time and zone.</w:t>
+            </w:r>
+          </w:p>
+        </w:tc>
+        <w:tc>
+          <w:tcPr>
+            <w:tcW w:w="2088" w:type="dxa"/>
+            <w:tcBorders>
+              <w:top w:val="single" w:sz="18" w:space="0" w:color="4F81BD"/>
+              <w:left w:val="single" w:sz="6" w:space="0" w:color="4F81BD"/>
+              <w:bottom w:val="single" w:sz="18" w:space="0" w:color="4F81BD"/>
+              <w:right w:val="single" w:sz="6" w:space="0" w:color="4F81BD"/>
+            </w:tcBorders>
+            <w:shd w:val="clear" w:color="auto" w:fill="D3DFEE"/>
+            <w:tcMar>
+              <w:top w:w="15" w:type="dxa"/>
+              <w:left w:w="15" w:type="dxa"/>
+              <w:bottom w:w="15" w:type="dxa"/>
+              <w:right w:w="15" w:type="dxa"/>
+            </w:tcMar>
+          </w:tcPr>
+          <w:p>
+            <w:pPr>
+              <w:jc w:val="center"/>
+              <w:rPr>
+                <w:rFonts w:cstheme="majorBidi"/>
+                <w:sz w:val="22"/>
+                <w:szCs w:val="22"/>
+              </w:rPr>
+            </w:pPr>
+          </w:p>
+          <w:p>
+            <w:pPr>
+              <w:jc w:val="center"/>
+              <w:rPr>
+                <w:rFonts w:cstheme="majorBidi"/>
+                <w:sz w:val="22"/>
+                <w:szCs w:val="22"/>
+              </w:rPr>
+            </w:pPr>
+          </w:p>
+        </w:tc>
+      </w:tr>
+      <w:tr>
+        <w:trPr>
+          <w:trHeight w:val="569"/>
+          <w:jc w:val="center"/>
+        </w:trPr>
+        <w:tc>
+          <w:tcPr>
+            <w:tcW w:w="2950" w:type="dxa"/>
+            <w:tcBorders>
+              <w:top w:val="single" w:sz="18" w:space="0" w:color="4F81BD"/>
+              <w:left w:val="single" w:sz="6" w:space="0" w:color="4F81BD"/>
+              <w:bottom w:val="single" w:sz="18" w:space="0" w:color="4F81BD"/>
+              <w:right w:val="single" w:sz="6" w:space="0" w:color="4F81BD"/>
+            </w:tcBorders>
+            <w:shd w:val="clear" w:color="auto" w:fill="D3DFEE"/>
+            <w:tcMar>
+              <w:top w:w="0" w:type="dxa"/>
+              <w:left w:w="120" w:type="dxa"/>
+              <w:bottom w:w="0" w:type="dxa"/>
+              <w:right w:w="120" w:type="dxa"/>
+            </w:tcMar>
+          </w:tcPr>
+          <w:p>
+            <w:pPr>
+              <w:rPr>
+                <w:rFonts w:cstheme="minorHAnsi"/>
+                <w:color w:val="000000"/>
+                <w:sz w:val="22"/>
+                <w:szCs w:val="22"/>
+                <w:u w:color="000000"/>
+              </w:rPr>
+            </w:pPr>
+            <w:r>
+              <w:rPr>
+                <w:rFonts w:cstheme="minorHAnsi"/>
+                <w:color w:val="000000"/>
+                <w:sz w:val="22"/>
+                <w:szCs w:val="22"/>
+                <w:u w:color="000000"/>
+              </w:rPr>
+              <w:t xml:space="preserve">Check In </w:t>
+            </w:r>
+            <w:r>
+              <w:rPr>
+                <w:rFonts w:cstheme="majorBidi"/>
+                <w:sz w:val="22"/>
+                <w:szCs w:val="22"/>
+              </w:rPr>
+              <w:t>02</w:t>
+            </w:r>
+          </w:p>
+        </w:tc>
+        <w:tc>
+          <w:tcPr>
+            <w:tcW w:w="3438" w:type="dxa"/>
+            <w:tcBorders>
+              <w:top w:val="single" w:sz="18" w:space="0" w:color="4F81BD"/>
+              <w:left w:val="single" w:sz="6" w:space="0" w:color="4F81BD"/>
+              <w:bottom w:val="single" w:sz="18" w:space="0" w:color="4F81BD"/>
+              <w:right w:val="single" w:sz="6" w:space="0" w:color="4F81BD"/>
+            </w:tcBorders>
+            <w:shd w:val="clear" w:color="auto" w:fill="D3DFEE"/>
+            <w:tcMar>
+              <w:top w:w="0" w:type="dxa"/>
+              <w:left w:w="120" w:type="dxa"/>
+              <w:bottom w:w="0" w:type="dxa"/>
+              <w:right w:w="120" w:type="dxa"/>
+            </w:tcMar>
+          </w:tcPr>
+          <w:p>
+            <w:pPr>
+              <w:jc w:val="center"/>
+              <w:rPr>
+                <w:rFonts w:cstheme="minorHAnsi"/>
+                <w:kern w:val="1"/>
+                <w:sz w:val="22"/>
+                <w:szCs w:val="22"/>
+                <w:u w:color="000000"/>
+              </w:rPr>
+            </w:pPr>
+            <w:r>
+              <w:rPr>
+                <w:rFonts w:cstheme="minorHAnsi"/>
+                <w:kern w:val="1"/>
+                <w:sz w:val="22"/>
+                <w:szCs w:val="22"/>
+                <w:u w:color="000000"/>
+              </w:rPr>
+              <w:t>VIP user tries to check in to zone when he does not have a reservation at the current time.</w:t>
+            </w:r>
+          </w:p>
+        </w:tc>
+        <w:tc>
+          <w:tcPr>
+            <w:tcW w:w="2088" w:type="dxa"/>
+            <w:tcBorders>
+              <w:top w:val="single" w:sz="18" w:space="0" w:color="4F81BD"/>
+              <w:left w:val="single" w:sz="6" w:space="0" w:color="4F81BD"/>
+              <w:bottom w:val="single" w:sz="18" w:space="0" w:color="4F81BD"/>
+              <w:right w:val="single" w:sz="6" w:space="0" w:color="4F81BD"/>
+            </w:tcBorders>
+            <w:shd w:val="clear" w:color="auto" w:fill="D3DFEE"/>
+            <w:tcMar>
+              <w:top w:w="15" w:type="dxa"/>
+              <w:left w:w="15" w:type="dxa"/>
+              <w:bottom w:w="15" w:type="dxa"/>
+              <w:right w:w="15" w:type="dxa"/>
+            </w:tcMar>
+          </w:tcPr>
+          <w:p>
+            <w:pPr>
+              <w:jc w:val="center"/>
+              <w:rPr>
+                <w:rFonts w:cstheme="majorBidi"/>
+                <w:sz w:val="22"/>
+                <w:szCs w:val="22"/>
+              </w:rPr>
+            </w:pPr>
+          </w:p>
+        </w:tc>
+      </w:tr>
+      <w:tr>
+        <w:trPr>
+          <w:trHeight w:val="569"/>
+          <w:jc w:val="center"/>
+        </w:trPr>
+        <w:tc>
+          <w:tcPr>
+            <w:tcW w:w="2950" w:type="dxa"/>
+            <w:tcBorders>
+              <w:top w:val="single" w:sz="18" w:space="0" w:color="4F81BD"/>
+              <w:left w:val="single" w:sz="6" w:space="0" w:color="4F81BD"/>
+              <w:bottom w:val="single" w:sz="18" w:space="0" w:color="4F81BD"/>
+              <w:right w:val="single" w:sz="6" w:space="0" w:color="4F81BD"/>
+            </w:tcBorders>
+            <w:shd w:val="clear" w:color="auto" w:fill="D3DFEE"/>
+            <w:tcMar>
+              <w:top w:w="0" w:type="dxa"/>
+              <w:left w:w="120" w:type="dxa"/>
+              <w:bottom w:w="0" w:type="dxa"/>
+              <w:right w:w="120" w:type="dxa"/>
+            </w:tcMar>
+          </w:tcPr>
+          <w:p>
+            <w:pPr>
+              <w:rPr>
+                <w:rFonts w:cstheme="minorHAnsi"/>
+                <w:color w:val="000000"/>
+                <w:sz w:val="22"/>
+                <w:szCs w:val="22"/>
+                <w:u w:color="000000"/>
+              </w:rPr>
+            </w:pPr>
+            <w:r>
+              <w:rPr>
+                <w:rFonts w:cstheme="minorHAnsi"/>
+                <w:color w:val="000000"/>
+                <w:sz w:val="22"/>
+                <w:szCs w:val="22"/>
+                <w:u w:color="000000"/>
+              </w:rPr>
+              <w:t xml:space="preserve">Check In </w:t>
+            </w:r>
+            <w:r>
+              <w:rPr>
+                <w:rFonts w:cstheme="majorBidi"/>
+                <w:sz w:val="22"/>
+                <w:szCs w:val="22"/>
+              </w:rPr>
+              <w:t>03</w:t>
+            </w:r>
+          </w:p>
+        </w:tc>
+        <w:tc>
+          <w:tcPr>
+            <w:tcW w:w="3438" w:type="dxa"/>
+            <w:tcBorders>
+              <w:top w:val="single" w:sz="18" w:space="0" w:color="4F81BD"/>
+              <w:left w:val="single" w:sz="6" w:space="0" w:color="4F81BD"/>
+              <w:bottom w:val="single" w:sz="18" w:space="0" w:color="4F81BD"/>
+              <w:right w:val="single" w:sz="6" w:space="0" w:color="4F81BD"/>
+            </w:tcBorders>
+            <w:shd w:val="clear" w:color="auto" w:fill="D3DFEE"/>
+            <w:tcMar>
+              <w:top w:w="0" w:type="dxa"/>
+              <w:left w:w="120" w:type="dxa"/>
+              <w:bottom w:w="0" w:type="dxa"/>
+              <w:right w:w="120" w:type="dxa"/>
+            </w:tcMar>
+          </w:tcPr>
+          <w:p>
+            <w:pPr>
+              <w:jc w:val="center"/>
+              <w:rPr>
+                <w:rFonts w:cstheme="minorHAnsi"/>
+                <w:kern w:val="1"/>
+                <w:sz w:val="22"/>
+                <w:szCs w:val="22"/>
+                <w:u w:color="000000"/>
+              </w:rPr>
+            </w:pPr>
+            <w:r>
+              <w:rPr>
+                <w:rFonts w:cstheme="minorHAnsi"/>
+                <w:kern w:val="1"/>
+                <w:sz w:val="22"/>
+                <w:szCs w:val="22"/>
+                <w:u w:color="000000"/>
+              </w:rPr>
+              <w:t>VIP user tries to check in to zone when his reservation is in another zone</w:t>
+            </w:r>
+          </w:p>
+        </w:tc>
+        <w:tc>
+          <w:tcPr>
+            <w:tcW w:w="2088" w:type="dxa"/>
+            <w:tcBorders>
+              <w:top w:val="single" w:sz="18" w:space="0" w:color="4F81BD"/>
+              <w:left w:val="single" w:sz="6" w:space="0" w:color="4F81BD"/>
+              <w:bottom w:val="single" w:sz="18" w:space="0" w:color="4F81BD"/>
+              <w:right w:val="single" w:sz="6" w:space="0" w:color="4F81BD"/>
+            </w:tcBorders>
+            <w:shd w:val="clear" w:color="auto" w:fill="D3DFEE"/>
+            <w:tcMar>
+              <w:top w:w="15" w:type="dxa"/>
+              <w:left w:w="15" w:type="dxa"/>
+              <w:bottom w:w="15" w:type="dxa"/>
+              <w:right w:w="15" w:type="dxa"/>
+            </w:tcMar>
+          </w:tcPr>
+          <w:p>
+            <w:pPr>
+              <w:jc w:val="center"/>
+              <w:rPr>
+                <w:rFonts w:cstheme="majorBidi"/>
+                <w:sz w:val="22"/>
+                <w:szCs w:val="22"/>
+              </w:rPr>
+            </w:pPr>
+          </w:p>
+        </w:tc>
+      </w:tr>
+      <w:tr>
+        <w:trPr>
+          <w:trHeight w:val="569"/>
+          <w:jc w:val="center"/>
+        </w:trPr>
+        <w:tc>
+          <w:tcPr>
+            <w:tcW w:w="2950" w:type="dxa"/>
+            <w:tcBorders>
+              <w:top w:val="single" w:sz="18" w:space="0" w:color="4F81BD"/>
+              <w:left w:val="single" w:sz="6" w:space="0" w:color="4F81BD"/>
+              <w:bottom w:val="single" w:sz="18" w:space="0" w:color="4F81BD"/>
+              <w:right w:val="single" w:sz="6" w:space="0" w:color="4F81BD"/>
+            </w:tcBorders>
+            <w:shd w:val="clear" w:color="auto" w:fill="D3DFEE"/>
+            <w:tcMar>
+              <w:top w:w="0" w:type="dxa"/>
+              <w:left w:w="120" w:type="dxa"/>
+              <w:bottom w:w="0" w:type="dxa"/>
+              <w:right w:w="120" w:type="dxa"/>
+            </w:tcMar>
+          </w:tcPr>
+          <w:p>
+            <w:pPr>
+              <w:rPr>
+                <w:rFonts w:cstheme="minorHAnsi"/>
+                <w:color w:val="000000"/>
+                <w:sz w:val="22"/>
+                <w:szCs w:val="22"/>
+                <w:u w:color="000000"/>
+              </w:rPr>
+            </w:pPr>
+            <w:r>
+              <w:rPr>
+                <w:rFonts w:cstheme="minorHAnsi"/>
+                <w:color w:val="000000"/>
+                <w:sz w:val="22"/>
+                <w:szCs w:val="22"/>
+                <w:u w:color="000000"/>
+              </w:rPr>
+              <w:lastRenderedPageBreak/>
+              <w:t>Check In 04</w:t>
+            </w:r>
+          </w:p>
+        </w:tc>
+        <w:tc>
+          <w:tcPr>
+            <w:tcW w:w="3438" w:type="dxa"/>
+            <w:tcBorders>
+              <w:top w:val="single" w:sz="18" w:space="0" w:color="4F81BD"/>
+              <w:left w:val="single" w:sz="6" w:space="0" w:color="4F81BD"/>
+              <w:bottom w:val="single" w:sz="18" w:space="0" w:color="4F81BD"/>
+              <w:right w:val="single" w:sz="6" w:space="0" w:color="4F81BD"/>
+            </w:tcBorders>
+            <w:shd w:val="clear" w:color="auto" w:fill="D3DFEE"/>
+            <w:tcMar>
+              <w:top w:w="0" w:type="dxa"/>
+              <w:left w:w="120" w:type="dxa"/>
+              <w:bottom w:w="0" w:type="dxa"/>
+              <w:right w:w="120" w:type="dxa"/>
+            </w:tcMar>
+          </w:tcPr>
+          <w:p>
+            <w:pPr>
+              <w:jc w:val="center"/>
+              <w:rPr>
+                <w:rFonts w:cstheme="minorHAnsi"/>
+                <w:kern w:val="1"/>
+                <w:sz w:val="22"/>
+                <w:szCs w:val="22"/>
+                <w:u w:color="000000"/>
+              </w:rPr>
+            </w:pPr>
+            <w:r>
+              <w:rPr>
+                <w:rFonts w:cstheme="minorHAnsi"/>
+                <w:kern w:val="1"/>
+                <w:sz w:val="22"/>
+                <w:szCs w:val="22"/>
+                <w:u w:color="000000"/>
+              </w:rPr>
+              <w:t>VIP user tries to check in to zone when he cancels his reservation.</w:t>
+            </w:r>
+          </w:p>
+        </w:tc>
+        <w:tc>
+          <w:tcPr>
+            <w:tcW w:w="2088" w:type="dxa"/>
+            <w:tcBorders>
+              <w:top w:val="single" w:sz="18" w:space="0" w:color="4F81BD"/>
+              <w:left w:val="single" w:sz="6" w:space="0" w:color="4F81BD"/>
+              <w:bottom w:val="single" w:sz="18" w:space="0" w:color="4F81BD"/>
+              <w:right w:val="single" w:sz="6" w:space="0" w:color="4F81BD"/>
+            </w:tcBorders>
+            <w:shd w:val="clear" w:color="auto" w:fill="D3DFEE"/>
+            <w:tcMar>
+              <w:top w:w="15" w:type="dxa"/>
+              <w:left w:w="15" w:type="dxa"/>
+              <w:bottom w:w="15" w:type="dxa"/>
+              <w:right w:w="15" w:type="dxa"/>
+            </w:tcMar>
+          </w:tcPr>
+          <w:p>
+            <w:pPr>
+              <w:jc w:val="center"/>
+              <w:rPr>
+                <w:rFonts w:cstheme="majorBidi"/>
+                <w:sz w:val="22"/>
+                <w:szCs w:val="22"/>
+              </w:rPr>
+            </w:pPr>
+          </w:p>
+        </w:tc>
+      </w:tr>
+    </w:tbl>
+    <w:p>
+      <w:pPr>
+        <w:rPr>
+          <w:sz w:val="22"/>
+          <w:szCs w:val="22"/>
+        </w:rPr>
+      </w:pPr>
+    </w:p>
+    <w:p>
+      <w:pPr>
+        <w:pStyle w:val="ListParagraph"/>
+        <w:numPr>
+          <w:ilvl w:val="0"/>
+          <w:numId w:val="5"/>
+        </w:numPr>
+        <w:spacing w:after="200" w:line="276" w:lineRule="auto"/>
+        <w:rPr>
+          <w:sz w:val="22"/>
+          <w:szCs w:val="22"/>
+        </w:rPr>
+      </w:pPr>
+      <w:r>
+        <w:rPr>
+          <w:sz w:val="22"/>
+          <w:szCs w:val="22"/>
+        </w:rPr>
+        <w:t>Check Out</w:t>
+      </w:r>
+    </w:p>
+    <w:tbl>
+      <w:tblPr>
+        <w:tblW w:w="8331" w:type="dxa"/>
+        <w:jc w:val="center"/>
+        <w:tblLook w:val="04A0" w:firstRow="1" w:lastRow="0" w:firstColumn="1" w:lastColumn="0" w:noHBand="0" w:noVBand="1"/>
+      </w:tblPr>
+      <w:tblGrid>
+        <w:gridCol w:w="2900"/>
+        <w:gridCol w:w="3379"/>
+        <w:gridCol w:w="2052"/>
+      </w:tblGrid>
+      <w:tr>
+        <w:trPr>
+          <w:trHeight w:val="463"/>
+          <w:jc w:val="center"/>
+        </w:trPr>
+        <w:tc>
+          <w:tcPr>
+            <w:tcW w:w="2900" w:type="dxa"/>
+            <w:tcBorders>
+              <w:top w:val="single" w:sz="6" w:space="0" w:color="4F81BD"/>
+              <w:left w:val="single" w:sz="6" w:space="0" w:color="4F81BD"/>
+              <w:bottom w:val="single" w:sz="18" w:space="0" w:color="4F81BD"/>
+              <w:right w:val="single" w:sz="6" w:space="0" w:color="4F81BD"/>
+            </w:tcBorders>
+            <w:tcMar>
+              <w:top w:w="0" w:type="dxa"/>
+              <w:left w:w="120" w:type="dxa"/>
+              <w:bottom w:w="0" w:type="dxa"/>
+              <w:right w:w="120" w:type="dxa"/>
+            </w:tcMar>
+            <w:hideMark/>
+          </w:tcPr>
+          <w:p>
+            <w:pPr>
+              <w:rPr>
+                <w:rFonts w:eastAsia="Times New Roman" w:cstheme="majorBidi"/>
+                <w:sz w:val="22"/>
+                <w:szCs w:val="22"/>
+              </w:rPr>
+            </w:pPr>
+            <w:r>
+              <w:rPr>
+                <w:rFonts w:eastAsia="Times New Roman" w:cstheme="majorBidi"/>
+                <w:b/>
+                <w:bCs/>
+                <w:color w:val="000000"/>
+                <w:sz w:val="22"/>
+                <w:szCs w:val="22"/>
+              </w:rPr>
+              <w:t xml:space="preserve">Test Case ID </w:t>
+            </w:r>
+          </w:p>
+        </w:tc>
+        <w:tc>
+          <w:tcPr>
+            <w:tcW w:w="3379" w:type="dxa"/>
+            <w:tcBorders>
+              <w:top w:val="single" w:sz="6" w:space="0" w:color="4F81BD"/>
+              <w:left w:val="single" w:sz="6" w:space="0" w:color="4F81BD"/>
+              <w:bottom w:val="single" w:sz="18" w:space="0" w:color="4F81BD"/>
+              <w:right w:val="single" w:sz="6" w:space="0" w:color="4F81BD"/>
+            </w:tcBorders>
+            <w:tcMar>
+              <w:top w:w="0" w:type="dxa"/>
+              <w:left w:w="120" w:type="dxa"/>
+              <w:bottom w:w="0" w:type="dxa"/>
+              <w:right w:w="120" w:type="dxa"/>
+            </w:tcMar>
+            <w:hideMark/>
+          </w:tcPr>
+          <w:p>
+            <w:pPr>
+              <w:rPr>
+                <w:rFonts w:eastAsia="Times New Roman" w:cstheme="majorBidi"/>
+                <w:sz w:val="22"/>
+                <w:szCs w:val="22"/>
+              </w:rPr>
+            </w:pPr>
+            <w:r>
+              <w:rPr>
+                <w:rFonts w:eastAsia="Times New Roman" w:cstheme="majorBidi"/>
+                <w:b/>
+                <w:bCs/>
+                <w:color w:val="000000"/>
+                <w:sz w:val="22"/>
+                <w:szCs w:val="22"/>
+              </w:rPr>
+              <w:t xml:space="preserve">Description </w:t>
+            </w:r>
+          </w:p>
+        </w:tc>
+        <w:tc>
+          <w:tcPr>
+            <w:tcW w:w="2052" w:type="dxa"/>
+            <w:tcBorders>
+              <w:top w:val="single" w:sz="6" w:space="0" w:color="4F81BD"/>
+              <w:left w:val="single" w:sz="6" w:space="0" w:color="4F81BD"/>
+              <w:bottom w:val="single" w:sz="18" w:space="0" w:color="4F81BD"/>
+              <w:right w:val="single" w:sz="6" w:space="0" w:color="4F81BD"/>
+            </w:tcBorders>
+            <w:tcMar>
+              <w:top w:w="15" w:type="dxa"/>
+              <w:left w:w="15" w:type="dxa"/>
+              <w:bottom w:w="15" w:type="dxa"/>
+              <w:right w:w="15" w:type="dxa"/>
+            </w:tcMar>
+            <w:hideMark/>
+          </w:tcPr>
+          <w:p>
+            <w:pPr>
+              <w:rPr>
+                <w:rFonts w:eastAsia="Times New Roman" w:cstheme="majorBidi"/>
+                <w:b/>
+                <w:bCs/>
+                <w:color w:val="000000"/>
+                <w:sz w:val="22"/>
+                <w:szCs w:val="22"/>
+              </w:rPr>
+            </w:pPr>
+            <w:r>
+              <w:rPr>
+                <w:rFonts w:eastAsia="Times New Roman" w:cstheme="majorBidi"/>
+                <w:b/>
+                <w:bCs/>
+                <w:color w:val="000000"/>
+                <w:sz w:val="22"/>
+                <w:szCs w:val="22"/>
+              </w:rPr>
+              <w:t xml:space="preserve"> Screenshots</w:t>
+            </w:r>
+          </w:p>
+        </w:tc>
+      </w:tr>
+      <w:tr>
+        <w:trPr>
+          <w:trHeight w:val="528"/>
+          <w:jc w:val="center"/>
+        </w:trPr>
+        <w:tc>
+          <w:tcPr>
+            <w:tcW w:w="2900" w:type="dxa"/>
+            <w:tcBorders>
+              <w:top w:val="single" w:sz="18" w:space="0" w:color="4F81BD"/>
+              <w:left w:val="single" w:sz="6" w:space="0" w:color="4F81BD"/>
+              <w:bottom w:val="single" w:sz="18" w:space="0" w:color="4F81BD"/>
+              <w:right w:val="single" w:sz="6" w:space="0" w:color="4F81BD"/>
+            </w:tcBorders>
+            <w:shd w:val="clear" w:color="auto" w:fill="D3DFEE"/>
+            <w:tcMar>
+              <w:top w:w="0" w:type="dxa"/>
+              <w:left w:w="120" w:type="dxa"/>
+              <w:bottom w:w="0" w:type="dxa"/>
+              <w:right w:w="120" w:type="dxa"/>
+            </w:tcMar>
+            <w:hideMark/>
+          </w:tcPr>
+          <w:p>
+            <w:pPr>
+              <w:rPr>
+                <w:rFonts w:cstheme="majorBidi"/>
+                <w:sz w:val="22"/>
+                <w:szCs w:val="22"/>
+              </w:rPr>
+            </w:pPr>
+            <w:r>
+              <w:rPr>
+                <w:rFonts w:cstheme="minorHAnsi"/>
+                <w:color w:val="000000"/>
+                <w:sz w:val="22"/>
+                <w:szCs w:val="22"/>
+                <w:u w:color="000000"/>
+              </w:rPr>
+              <w:t>Check Out</w:t>
+            </w:r>
+            <w:r>
+              <w:rPr>
+                <w:rFonts w:cstheme="majorBidi"/>
+                <w:sz w:val="22"/>
+                <w:szCs w:val="22"/>
+              </w:rPr>
+              <w:t xml:space="preserve"> 01</w:t>
+            </w:r>
+          </w:p>
+        </w:tc>
+        <w:tc>
+          <w:tcPr>
+            <w:tcW w:w="3379" w:type="dxa"/>
+            <w:tcBorders>
+              <w:top w:val="single" w:sz="18" w:space="0" w:color="4F81BD"/>
+              <w:left w:val="single" w:sz="6" w:space="0" w:color="4F81BD"/>
+              <w:bottom w:val="single" w:sz="18" w:space="0" w:color="4F81BD"/>
+              <w:right w:val="single" w:sz="6" w:space="0" w:color="4F81BD"/>
+            </w:tcBorders>
+            <w:shd w:val="clear" w:color="auto" w:fill="D3DFEE"/>
+            <w:tcMar>
+              <w:top w:w="0" w:type="dxa"/>
+              <w:left w:w="120" w:type="dxa"/>
+              <w:bottom w:w="0" w:type="dxa"/>
+              <w:right w:w="120" w:type="dxa"/>
+            </w:tcMar>
+            <w:hideMark/>
+          </w:tcPr>
+          <w:p>
+            <w:pPr>
+              <w:jc w:val="center"/>
+              <w:rPr>
+                <w:rFonts w:cstheme="minorHAnsi"/>
+                <w:sz w:val="22"/>
+                <w:szCs w:val="22"/>
+              </w:rPr>
+            </w:pPr>
+            <w:r>
+              <w:rPr>
+                <w:rFonts w:cstheme="minorHAnsi"/>
+                <w:sz w:val="22"/>
+                <w:szCs w:val="22"/>
+              </w:rPr>
+              <w:t xml:space="preserve">VIP user successfully checks out of zone </w:t>
+            </w:r>
+            <w:r>
+              <w:rPr>
+                <w:rFonts w:cstheme="minorHAnsi"/>
+                <w:i/>
+                <w:iCs/>
+                <w:sz w:val="22"/>
+                <w:szCs w:val="22"/>
+              </w:rPr>
+              <w:t>when/before</w:t>
+            </w:r>
+            <w:r>
+              <w:rPr>
+                <w:rFonts w:cstheme="minorHAnsi"/>
+                <w:sz w:val="22"/>
+                <w:szCs w:val="22"/>
+              </w:rPr>
+              <w:t xml:space="preserve"> his reservation time has ended (without penalty)</w:t>
+            </w:r>
+          </w:p>
+        </w:tc>
+        <w:tc>
+          <w:tcPr>
+            <w:tcW w:w="2052" w:type="dxa"/>
+            <w:tcBorders>
+              <w:top w:val="single" w:sz="18" w:space="0" w:color="4F81BD"/>
+              <w:left w:val="single" w:sz="6" w:space="0" w:color="4F81BD"/>
+              <w:bottom w:val="single" w:sz="18" w:space="0" w:color="4F81BD"/>
+              <w:right w:val="single" w:sz="6" w:space="0" w:color="4F81BD"/>
+            </w:tcBorders>
+            <w:shd w:val="clear" w:color="auto" w:fill="D3DFEE"/>
+            <w:tcMar>
+              <w:top w:w="15" w:type="dxa"/>
+              <w:left w:w="15" w:type="dxa"/>
+              <w:bottom w:w="15" w:type="dxa"/>
+              <w:right w:w="15" w:type="dxa"/>
+            </w:tcMar>
+          </w:tcPr>
+          <w:p>
+            <w:pPr>
+              <w:jc w:val="center"/>
+              <w:rPr>
+                <w:rFonts w:cstheme="majorBidi"/>
+                <w:sz w:val="22"/>
+                <w:szCs w:val="22"/>
+              </w:rPr>
+            </w:pPr>
+          </w:p>
+          <w:p>
+            <w:pPr>
+              <w:jc w:val="center"/>
+              <w:rPr>
+                <w:rFonts w:cstheme="majorBidi"/>
+                <w:sz w:val="22"/>
+                <w:szCs w:val="22"/>
+              </w:rPr>
+            </w:pPr>
+          </w:p>
+        </w:tc>
+      </w:tr>
+      <w:tr>
+        <w:trPr>
+          <w:trHeight w:val="834"/>
+          <w:jc w:val="center"/>
+        </w:trPr>
+        <w:tc>
+          <w:tcPr>
+            <w:tcW w:w="2900" w:type="dxa"/>
+            <w:tcBorders>
+              <w:top w:val="single" w:sz="18" w:space="0" w:color="4F81BD"/>
+              <w:left w:val="single" w:sz="6" w:space="0" w:color="4F81BD"/>
+              <w:bottom w:val="single" w:sz="18" w:space="0" w:color="4F81BD"/>
+              <w:right w:val="single" w:sz="6" w:space="0" w:color="4F81BD"/>
+            </w:tcBorders>
+            <w:shd w:val="clear" w:color="auto" w:fill="D3DFEE"/>
+            <w:tcMar>
+              <w:top w:w="0" w:type="dxa"/>
+              <w:left w:w="120" w:type="dxa"/>
+              <w:bottom w:w="0" w:type="dxa"/>
+              <w:right w:w="120" w:type="dxa"/>
+            </w:tcMar>
+            <w:hideMark/>
+          </w:tcPr>
+          <w:p>
+            <w:pPr>
+              <w:rPr>
+                <w:rFonts w:cstheme="majorBidi"/>
+                <w:sz w:val="22"/>
+                <w:szCs w:val="22"/>
+              </w:rPr>
+            </w:pPr>
+            <w:r>
+              <w:rPr>
+                <w:rFonts w:cstheme="minorHAnsi"/>
+                <w:color w:val="000000"/>
+                <w:sz w:val="22"/>
+                <w:szCs w:val="22"/>
+                <w:u w:color="000000"/>
+              </w:rPr>
+              <w:t>Check Out</w:t>
+            </w:r>
+            <w:r>
+              <w:rPr>
+                <w:rFonts w:cstheme="majorBidi"/>
+                <w:sz w:val="22"/>
+                <w:szCs w:val="22"/>
+              </w:rPr>
+              <w:t xml:space="preserve"> 02</w:t>
+            </w:r>
+          </w:p>
+        </w:tc>
+        <w:tc>
+          <w:tcPr>
+            <w:tcW w:w="3379" w:type="dxa"/>
+            <w:tcBorders>
+              <w:top w:val="single" w:sz="18" w:space="0" w:color="4F81BD"/>
+              <w:left w:val="single" w:sz="6" w:space="0" w:color="4F81BD"/>
+              <w:bottom w:val="single" w:sz="18" w:space="0" w:color="4F81BD"/>
+              <w:right w:val="single" w:sz="6" w:space="0" w:color="4F81BD"/>
+            </w:tcBorders>
+            <w:shd w:val="clear" w:color="auto" w:fill="D3DFEE"/>
+            <w:tcMar>
+              <w:top w:w="0" w:type="dxa"/>
+              <w:left w:w="120" w:type="dxa"/>
+              <w:bottom w:w="0" w:type="dxa"/>
+              <w:right w:w="120" w:type="dxa"/>
+            </w:tcMar>
+            <w:hideMark/>
+          </w:tcPr>
+          <w:p>
+            <w:pPr>
+              <w:jc w:val="center"/>
+              <w:rPr>
+                <w:rFonts w:cstheme="minorHAnsi"/>
+                <w:sz w:val="22"/>
+                <w:szCs w:val="22"/>
+              </w:rPr>
+            </w:pPr>
+            <w:r>
+              <w:rPr>
+                <w:rFonts w:cstheme="minorHAnsi"/>
+                <w:sz w:val="22"/>
+                <w:szCs w:val="22"/>
+              </w:rPr>
+              <w:t xml:space="preserve">VIP user checks out of zone </w:t>
+            </w:r>
+            <w:r>
+              <w:rPr>
+                <w:rFonts w:cstheme="minorHAnsi"/>
+                <w:i/>
+                <w:iCs/>
+                <w:sz w:val="22"/>
+                <w:szCs w:val="22"/>
+              </w:rPr>
+              <w:t>after</w:t>
+            </w:r>
+            <w:r>
+              <w:rPr>
+                <w:rFonts w:cstheme="minorHAnsi"/>
+                <w:sz w:val="22"/>
+                <w:szCs w:val="22"/>
+              </w:rPr>
+              <w:t xml:space="preserve"> his reservation time has ended (with penalty)</w:t>
+            </w:r>
+          </w:p>
+        </w:tc>
+        <w:tc>
+          <w:tcPr>
+            <w:tcW w:w="2052" w:type="dxa"/>
+            <w:tcBorders>
+              <w:top w:val="single" w:sz="18" w:space="0" w:color="4F81BD"/>
+              <w:left w:val="single" w:sz="6" w:space="0" w:color="4F81BD"/>
+              <w:bottom w:val="single" w:sz="18" w:space="0" w:color="4F81BD"/>
+              <w:right w:val="single" w:sz="6" w:space="0" w:color="4F81BD"/>
+            </w:tcBorders>
+            <w:shd w:val="clear" w:color="auto" w:fill="D3DFEE"/>
+            <w:tcMar>
+              <w:top w:w="15" w:type="dxa"/>
+              <w:left w:w="15" w:type="dxa"/>
+              <w:bottom w:w="15" w:type="dxa"/>
+              <w:right w:w="15" w:type="dxa"/>
+            </w:tcMar>
+          </w:tcPr>
+          <w:p>
+            <w:pPr>
+              <w:jc w:val="center"/>
+              <w:rPr>
+                <w:rFonts w:cstheme="majorBidi"/>
+                <w:sz w:val="22"/>
+                <w:szCs w:val="22"/>
+              </w:rPr>
+            </w:pPr>
+          </w:p>
+          <w:p>
+            <w:pPr>
+              <w:jc w:val="center"/>
+              <w:rPr>
+                <w:rFonts w:cstheme="majorBidi"/>
+                <w:sz w:val="22"/>
+                <w:szCs w:val="22"/>
+              </w:rPr>
+            </w:pPr>
+          </w:p>
+        </w:tc>
+      </w:tr>
+      <w:tr>
+        <w:trPr>
+          <w:trHeight w:val="1029"/>
+          <w:jc w:val="center"/>
+        </w:trPr>
+        <w:tc>
+          <w:tcPr>
+            <w:tcW w:w="2900" w:type="dxa"/>
+            <w:tcBorders>
+              <w:top w:val="single" w:sz="18" w:space="0" w:color="4F81BD"/>
+              <w:left w:val="single" w:sz="6" w:space="0" w:color="4F81BD"/>
+              <w:bottom w:val="single" w:sz="18" w:space="0" w:color="4F81BD"/>
+              <w:right w:val="single" w:sz="6" w:space="0" w:color="4F81BD"/>
+            </w:tcBorders>
+            <w:shd w:val="clear" w:color="auto" w:fill="D3DFEE"/>
+            <w:tcMar>
+              <w:top w:w="0" w:type="dxa"/>
+              <w:left w:w="120" w:type="dxa"/>
+              <w:bottom w:w="0" w:type="dxa"/>
+              <w:right w:w="120" w:type="dxa"/>
+            </w:tcMar>
+          </w:tcPr>
+          <w:p>
+            <w:pPr>
+              <w:rPr>
+                <w:rFonts w:cstheme="majorBidi"/>
+                <w:sz w:val="22"/>
+                <w:szCs w:val="22"/>
+              </w:rPr>
+            </w:pPr>
+            <w:r>
+              <w:rPr>
+                <w:rFonts w:cstheme="minorHAnsi"/>
+                <w:color w:val="000000"/>
+                <w:sz w:val="22"/>
+                <w:szCs w:val="22"/>
+                <w:u w:color="000000"/>
+              </w:rPr>
+              <w:t>Check Out</w:t>
+            </w:r>
+            <w:r>
+              <w:rPr>
+                <w:rFonts w:cstheme="majorBidi"/>
+                <w:sz w:val="22"/>
+                <w:szCs w:val="22"/>
+              </w:rPr>
+              <w:t xml:space="preserve"> 03</w:t>
+            </w:r>
+          </w:p>
+        </w:tc>
+        <w:tc>
+          <w:tcPr>
+            <w:tcW w:w="3379" w:type="dxa"/>
+            <w:tcBorders>
+              <w:top w:val="single" w:sz="18" w:space="0" w:color="4F81BD"/>
+              <w:left w:val="single" w:sz="6" w:space="0" w:color="4F81BD"/>
+              <w:bottom w:val="single" w:sz="18" w:space="0" w:color="4F81BD"/>
+              <w:right w:val="single" w:sz="6" w:space="0" w:color="4F81BD"/>
+            </w:tcBorders>
+            <w:shd w:val="clear" w:color="auto" w:fill="D3DFEE"/>
+            <w:tcMar>
+              <w:top w:w="0" w:type="dxa"/>
+              <w:left w:w="120" w:type="dxa"/>
+              <w:bottom w:w="0" w:type="dxa"/>
+              <w:right w:w="120" w:type="dxa"/>
+            </w:tcMar>
+            <w:hideMark/>
+          </w:tcPr>
+          <w:p>
+            <w:pPr>
+              <w:jc w:val="center"/>
+              <w:rPr>
+                <w:rFonts w:cstheme="minorHAnsi"/>
+                <w:sz w:val="22"/>
+                <w:szCs w:val="22"/>
+              </w:rPr>
+            </w:pPr>
+            <w:r>
+              <w:rPr>
+                <w:rFonts w:cstheme="minorHAnsi"/>
+                <w:sz w:val="22"/>
+                <w:szCs w:val="22"/>
+              </w:rPr>
+              <w:t xml:space="preserve">VIP user cancels part of his reservation using application/website and checks out of zone </w:t>
+            </w:r>
+            <w:r>
+              <w:rPr>
+                <w:rFonts w:cstheme="minorHAnsi"/>
+                <w:i/>
+                <w:iCs/>
+                <w:sz w:val="22"/>
+                <w:szCs w:val="22"/>
+              </w:rPr>
+              <w:t>when/before</w:t>
+            </w:r>
+            <w:r>
+              <w:rPr>
+                <w:rFonts w:cstheme="minorHAnsi"/>
+                <w:sz w:val="22"/>
+                <w:szCs w:val="22"/>
+              </w:rPr>
+              <w:t xml:space="preserve"> his reservation has ended (without penalty)</w:t>
+            </w:r>
+          </w:p>
+        </w:tc>
+        <w:tc>
+          <w:tcPr>
+            <w:tcW w:w="2052" w:type="dxa"/>
+            <w:tcBorders>
+              <w:top w:val="single" w:sz="18" w:space="0" w:color="4F81BD"/>
+              <w:left w:val="single" w:sz="6" w:space="0" w:color="4F81BD"/>
+              <w:bottom w:val="single" w:sz="18" w:space="0" w:color="4F81BD"/>
+              <w:right w:val="single" w:sz="6" w:space="0" w:color="4F81BD"/>
+            </w:tcBorders>
+            <w:shd w:val="clear" w:color="auto" w:fill="D3DFEE"/>
+            <w:tcMar>
+              <w:top w:w="15" w:type="dxa"/>
+              <w:left w:w="15" w:type="dxa"/>
+              <w:bottom w:w="15" w:type="dxa"/>
+              <w:right w:w="15" w:type="dxa"/>
+            </w:tcMar>
+          </w:tcPr>
+          <w:p>
+            <w:pPr>
+              <w:jc w:val="center"/>
+              <w:rPr>
+                <w:rFonts w:cstheme="majorBidi"/>
+                <w:sz w:val="22"/>
+                <w:szCs w:val="22"/>
+              </w:rPr>
+            </w:pPr>
+          </w:p>
+          <w:p>
+            <w:pPr>
+              <w:jc w:val="center"/>
+              <w:rPr>
+                <w:rFonts w:cstheme="majorBidi"/>
+                <w:sz w:val="22"/>
+                <w:szCs w:val="22"/>
+              </w:rPr>
+            </w:pPr>
+          </w:p>
+        </w:tc>
+      </w:tr>
+      <w:tr>
+        <w:trPr>
+          <w:trHeight w:val="1029"/>
+          <w:jc w:val="center"/>
+        </w:trPr>
+        <w:tc>
+          <w:tcPr>
+            <w:tcW w:w="2900" w:type="dxa"/>
+            <w:tcBorders>
+              <w:top w:val="single" w:sz="18" w:space="0" w:color="4F81BD"/>
+              <w:left w:val="single" w:sz="6" w:space="0" w:color="4F81BD"/>
+              <w:bottom w:val="single" w:sz="18" w:space="0" w:color="4F81BD"/>
+              <w:right w:val="single" w:sz="6" w:space="0" w:color="4F81BD"/>
+            </w:tcBorders>
+            <w:shd w:val="clear" w:color="auto" w:fill="D3DFEE"/>
+            <w:tcMar>
+              <w:top w:w="0" w:type="dxa"/>
+              <w:left w:w="120" w:type="dxa"/>
+              <w:bottom w:w="0" w:type="dxa"/>
+              <w:right w:w="120" w:type="dxa"/>
+            </w:tcMar>
+          </w:tcPr>
+          <w:p>
+            <w:pPr>
+              <w:rPr>
+                <w:rFonts w:cstheme="minorHAnsi"/>
+                <w:color w:val="000000"/>
+                <w:sz w:val="22"/>
+                <w:szCs w:val="22"/>
+                <w:u w:color="000000"/>
+              </w:rPr>
+            </w:pPr>
+            <w:r>
+              <w:rPr>
+                <w:rFonts w:cstheme="minorHAnsi"/>
+                <w:color w:val="000000"/>
+                <w:sz w:val="22"/>
+                <w:szCs w:val="22"/>
+                <w:u w:color="000000"/>
+              </w:rPr>
+              <w:t>Check Out</w:t>
+            </w:r>
+            <w:r>
+              <w:rPr>
+                <w:rFonts w:cstheme="majorBidi"/>
+                <w:sz w:val="22"/>
+                <w:szCs w:val="22"/>
+              </w:rPr>
+              <w:t xml:space="preserve"> 04</w:t>
+            </w:r>
+          </w:p>
+        </w:tc>
+        <w:tc>
+          <w:tcPr>
+            <w:tcW w:w="3379" w:type="dxa"/>
+            <w:tcBorders>
+              <w:top w:val="single" w:sz="18" w:space="0" w:color="4F81BD"/>
+              <w:left w:val="single" w:sz="6" w:space="0" w:color="4F81BD"/>
+              <w:bottom w:val="single" w:sz="18" w:space="0" w:color="4F81BD"/>
+              <w:right w:val="single" w:sz="6" w:space="0" w:color="4F81BD"/>
+            </w:tcBorders>
+            <w:shd w:val="clear" w:color="auto" w:fill="D3DFEE"/>
+            <w:tcMar>
+              <w:top w:w="0" w:type="dxa"/>
+              <w:left w:w="120" w:type="dxa"/>
+              <w:bottom w:w="0" w:type="dxa"/>
+              <w:right w:w="120" w:type="dxa"/>
+            </w:tcMar>
+          </w:tcPr>
+          <w:p>
+            <w:pPr>
+              <w:jc w:val="center"/>
+              <w:rPr>
+                <w:rFonts w:cstheme="minorHAnsi"/>
+                <w:sz w:val="22"/>
+                <w:szCs w:val="22"/>
+              </w:rPr>
+            </w:pPr>
+            <w:r>
+              <w:rPr>
+                <w:rFonts w:cstheme="minorHAnsi"/>
+                <w:sz w:val="22"/>
+                <w:szCs w:val="22"/>
+              </w:rPr>
+              <w:t xml:space="preserve">VIP user cancels part of his reservation using application/website and checks out of zone </w:t>
+            </w:r>
+            <w:r>
+              <w:rPr>
+                <w:rFonts w:cstheme="minorHAnsi"/>
+                <w:i/>
+                <w:iCs/>
+                <w:sz w:val="22"/>
+                <w:szCs w:val="22"/>
+              </w:rPr>
+              <w:t>after</w:t>
+            </w:r>
+            <w:r>
+              <w:rPr>
+                <w:rFonts w:cstheme="minorHAnsi"/>
+                <w:sz w:val="22"/>
+                <w:szCs w:val="22"/>
+              </w:rPr>
+              <w:t xml:space="preserve"> his reservation has ended (with penalty)</w:t>
+            </w:r>
+          </w:p>
+        </w:tc>
+        <w:tc>
+          <w:tcPr>
+            <w:tcW w:w="2052" w:type="dxa"/>
+            <w:tcBorders>
+              <w:top w:val="single" w:sz="18" w:space="0" w:color="4F81BD"/>
+              <w:left w:val="single" w:sz="6" w:space="0" w:color="4F81BD"/>
+              <w:bottom w:val="single" w:sz="18" w:space="0" w:color="4F81BD"/>
+              <w:right w:val="single" w:sz="6" w:space="0" w:color="4F81BD"/>
+            </w:tcBorders>
+            <w:shd w:val="clear" w:color="auto" w:fill="D3DFEE"/>
+            <w:tcMar>
+              <w:top w:w="15" w:type="dxa"/>
+              <w:left w:w="15" w:type="dxa"/>
+              <w:bottom w:w="15" w:type="dxa"/>
+              <w:right w:w="15" w:type="dxa"/>
+            </w:tcMar>
+          </w:tcPr>
+          <w:p>
+            <w:pPr>
+              <w:jc w:val="center"/>
+              <w:rPr>
+                <w:rFonts w:cstheme="majorBidi"/>
+                <w:sz w:val="22"/>
+                <w:szCs w:val="22"/>
+              </w:rPr>
+            </w:pPr>
+          </w:p>
+        </w:tc>
+      </w:tr>
+      <w:tr>
+        <w:trPr>
+          <w:trHeight w:val="1029"/>
+          <w:jc w:val="center"/>
+        </w:trPr>
+        <w:tc>
+          <w:tcPr>
+            <w:tcW w:w="2900" w:type="dxa"/>
+            <w:tcBorders>
+              <w:top w:val="single" w:sz="18" w:space="0" w:color="4F81BD"/>
+              <w:left w:val="single" w:sz="6" w:space="0" w:color="4F81BD"/>
+              <w:bottom w:val="single" w:sz="18" w:space="0" w:color="4F81BD"/>
+              <w:right w:val="single" w:sz="6" w:space="0" w:color="4F81BD"/>
+            </w:tcBorders>
+            <w:shd w:val="clear" w:color="auto" w:fill="D3DFEE"/>
+            <w:tcMar>
+              <w:top w:w="0" w:type="dxa"/>
+              <w:left w:w="120" w:type="dxa"/>
+              <w:bottom w:w="0" w:type="dxa"/>
+              <w:right w:w="120" w:type="dxa"/>
+            </w:tcMar>
+          </w:tcPr>
+          <w:p>
+            <w:pPr>
+              <w:rPr>
+                <w:rFonts w:cstheme="minorHAnsi"/>
+                <w:color w:val="000000"/>
+                <w:sz w:val="22"/>
+                <w:szCs w:val="22"/>
+                <w:u w:color="000000"/>
+              </w:rPr>
+            </w:pPr>
+            <w:r>
+              <w:rPr>
+                <w:rFonts w:cstheme="minorHAnsi"/>
+                <w:color w:val="000000"/>
+                <w:sz w:val="22"/>
+                <w:szCs w:val="22"/>
+                <w:u w:color="000000"/>
+              </w:rPr>
+              <w:t>Check Out</w:t>
+            </w:r>
+            <w:r>
+              <w:rPr>
+                <w:rFonts w:cstheme="majorBidi"/>
+                <w:sz w:val="22"/>
+                <w:szCs w:val="22"/>
+              </w:rPr>
+              <w:t xml:space="preserve"> 05</w:t>
+            </w:r>
+          </w:p>
+        </w:tc>
+        <w:tc>
+          <w:tcPr>
+            <w:tcW w:w="3379" w:type="dxa"/>
+            <w:tcBorders>
+              <w:top w:val="single" w:sz="18" w:space="0" w:color="4F81BD"/>
+              <w:left w:val="single" w:sz="6" w:space="0" w:color="4F81BD"/>
+              <w:bottom w:val="single" w:sz="18" w:space="0" w:color="4F81BD"/>
+              <w:right w:val="single" w:sz="6" w:space="0" w:color="4F81BD"/>
+            </w:tcBorders>
+            <w:shd w:val="clear" w:color="auto" w:fill="D3DFEE"/>
+            <w:tcMar>
+              <w:top w:w="0" w:type="dxa"/>
+              <w:left w:w="120" w:type="dxa"/>
+              <w:bottom w:w="0" w:type="dxa"/>
+              <w:right w:w="120" w:type="dxa"/>
+            </w:tcMar>
+          </w:tcPr>
+          <w:p>
+            <w:pPr>
+              <w:jc w:val="center"/>
+              <w:rPr>
+                <w:rFonts w:cstheme="minorHAnsi"/>
+                <w:color w:val="000000"/>
+                <w:sz w:val="22"/>
+                <w:szCs w:val="22"/>
+                <w:u w:color="000000"/>
+              </w:rPr>
+            </w:pPr>
+            <w:r>
+              <w:rPr>
+                <w:rFonts w:cstheme="minorHAnsi"/>
+                <w:color w:val="000000"/>
+                <w:sz w:val="22"/>
+                <w:szCs w:val="22"/>
+                <w:u w:color="000000"/>
+              </w:rPr>
+              <w:t xml:space="preserve">VIP user checks out of zone </w:t>
+            </w:r>
+            <w:r>
+              <w:rPr>
+                <w:rFonts w:cstheme="minorHAnsi"/>
+                <w:i/>
+                <w:iCs/>
+                <w:color w:val="000000"/>
+                <w:sz w:val="22"/>
+                <w:szCs w:val="22"/>
+                <w:u w:color="000000"/>
+              </w:rPr>
+              <w:t>when/before</w:t>
+            </w:r>
+            <w:r>
+              <w:rPr>
+                <w:rFonts w:cstheme="minorHAnsi"/>
+                <w:color w:val="000000"/>
+                <w:sz w:val="22"/>
+                <w:szCs w:val="22"/>
+                <w:u w:color="000000"/>
+              </w:rPr>
+              <w:t xml:space="preserve"> his extension time has ended (without penalty)</w:t>
+            </w:r>
+          </w:p>
+        </w:tc>
+        <w:tc>
+          <w:tcPr>
+            <w:tcW w:w="2052" w:type="dxa"/>
+            <w:tcBorders>
+              <w:top w:val="single" w:sz="18" w:space="0" w:color="4F81BD"/>
+              <w:left w:val="single" w:sz="6" w:space="0" w:color="4F81BD"/>
+              <w:bottom w:val="single" w:sz="18" w:space="0" w:color="4F81BD"/>
+              <w:right w:val="single" w:sz="6" w:space="0" w:color="4F81BD"/>
+            </w:tcBorders>
+            <w:shd w:val="clear" w:color="auto" w:fill="D3DFEE"/>
+            <w:tcMar>
+              <w:top w:w="15" w:type="dxa"/>
+              <w:left w:w="15" w:type="dxa"/>
+              <w:bottom w:w="15" w:type="dxa"/>
+              <w:right w:w="15" w:type="dxa"/>
+            </w:tcMar>
+          </w:tcPr>
+          <w:p>
+            <w:pPr>
+              <w:jc w:val="center"/>
+              <w:rPr>
+                <w:rFonts w:cstheme="majorBidi"/>
+                <w:sz w:val="22"/>
+                <w:szCs w:val="22"/>
+              </w:rPr>
+            </w:pPr>
+          </w:p>
+        </w:tc>
+      </w:tr>
+      <w:tr>
+        <w:trPr>
+          <w:trHeight w:val="1029"/>
+          <w:jc w:val="center"/>
+        </w:trPr>
+        <w:tc>
+          <w:tcPr>
+            <w:tcW w:w="2900" w:type="dxa"/>
+            <w:tcBorders>
+              <w:top w:val="single" w:sz="18" w:space="0" w:color="4F81BD"/>
+              <w:left w:val="single" w:sz="6" w:space="0" w:color="4F81BD"/>
+              <w:bottom w:val="single" w:sz="18" w:space="0" w:color="4F81BD"/>
+              <w:right w:val="single" w:sz="6" w:space="0" w:color="4F81BD"/>
+            </w:tcBorders>
+            <w:shd w:val="clear" w:color="auto" w:fill="D3DFEE"/>
+            <w:tcMar>
+              <w:top w:w="0" w:type="dxa"/>
+              <w:left w:w="120" w:type="dxa"/>
+              <w:bottom w:w="0" w:type="dxa"/>
+              <w:right w:w="120" w:type="dxa"/>
+            </w:tcMar>
+          </w:tcPr>
+          <w:p>
+            <w:pPr>
+              <w:rPr>
+                <w:rFonts w:cstheme="minorHAnsi"/>
+                <w:color w:val="000000"/>
+                <w:sz w:val="22"/>
+                <w:szCs w:val="22"/>
+                <w:u w:color="000000"/>
+              </w:rPr>
+            </w:pPr>
+            <w:r>
+              <w:rPr>
+                <w:rFonts w:cstheme="minorHAnsi"/>
+                <w:color w:val="000000"/>
+                <w:sz w:val="22"/>
+                <w:szCs w:val="22"/>
+                <w:u w:color="000000"/>
+              </w:rPr>
+              <w:t>Check Out</w:t>
+            </w:r>
+            <w:r>
+              <w:rPr>
+                <w:rFonts w:cstheme="majorBidi"/>
+                <w:sz w:val="22"/>
+                <w:szCs w:val="22"/>
+              </w:rPr>
+              <w:t xml:space="preserve"> 06</w:t>
+            </w:r>
+          </w:p>
+        </w:tc>
+        <w:tc>
+          <w:tcPr>
+            <w:tcW w:w="3379" w:type="dxa"/>
+            <w:tcBorders>
+              <w:top w:val="single" w:sz="18" w:space="0" w:color="4F81BD"/>
+              <w:left w:val="single" w:sz="6" w:space="0" w:color="4F81BD"/>
+              <w:bottom w:val="single" w:sz="18" w:space="0" w:color="4F81BD"/>
+              <w:right w:val="single" w:sz="6" w:space="0" w:color="4F81BD"/>
+            </w:tcBorders>
+            <w:shd w:val="clear" w:color="auto" w:fill="D3DFEE"/>
+            <w:tcMar>
+              <w:top w:w="0" w:type="dxa"/>
+              <w:left w:w="120" w:type="dxa"/>
+              <w:bottom w:w="0" w:type="dxa"/>
+              <w:right w:w="120" w:type="dxa"/>
+            </w:tcMar>
+          </w:tcPr>
+          <w:p>
+            <w:pPr>
+              <w:jc w:val="center"/>
+              <w:rPr>
+                <w:rFonts w:cs="Times New Roman"/>
+                <w:color w:val="000000"/>
+                <w:sz w:val="22"/>
+                <w:szCs w:val="22"/>
+              </w:rPr>
+            </w:pPr>
+            <w:r>
+              <w:rPr>
+                <w:rFonts w:cs="Times New Roman"/>
+                <w:color w:val="000000"/>
+                <w:sz w:val="22"/>
+                <w:szCs w:val="22"/>
+              </w:rPr>
+              <w:t xml:space="preserve">VIP user checks out of zone </w:t>
+            </w:r>
+            <w:r>
+              <w:rPr>
+                <w:rFonts w:cs="Times New Roman"/>
+                <w:i/>
+                <w:iCs/>
+                <w:color w:val="000000"/>
+                <w:sz w:val="22"/>
+                <w:szCs w:val="22"/>
+              </w:rPr>
+              <w:t>after</w:t>
+            </w:r>
+            <w:r>
+              <w:rPr>
+                <w:rFonts w:cs="Times New Roman"/>
+                <w:color w:val="000000"/>
+                <w:sz w:val="22"/>
+                <w:szCs w:val="22"/>
+              </w:rPr>
+              <w:t xml:space="preserve"> his extension time has ended (with penalty)</w:t>
+            </w:r>
+          </w:p>
+        </w:tc>
+        <w:tc>
+          <w:tcPr>
+            <w:tcW w:w="2052" w:type="dxa"/>
+            <w:tcBorders>
+              <w:top w:val="single" w:sz="18" w:space="0" w:color="4F81BD"/>
+              <w:left w:val="single" w:sz="6" w:space="0" w:color="4F81BD"/>
+              <w:bottom w:val="single" w:sz="18" w:space="0" w:color="4F81BD"/>
+              <w:right w:val="single" w:sz="6" w:space="0" w:color="4F81BD"/>
+            </w:tcBorders>
+            <w:shd w:val="clear" w:color="auto" w:fill="D3DFEE"/>
+            <w:tcMar>
+              <w:top w:w="15" w:type="dxa"/>
+              <w:left w:w="15" w:type="dxa"/>
+              <w:bottom w:w="15" w:type="dxa"/>
+              <w:right w:w="15" w:type="dxa"/>
+            </w:tcMar>
+          </w:tcPr>
+          <w:p>
+            <w:pPr>
+              <w:jc w:val="center"/>
+              <w:rPr>
+                <w:rFonts w:cstheme="majorBidi"/>
+                <w:sz w:val="22"/>
+                <w:szCs w:val="22"/>
+              </w:rPr>
+            </w:pPr>
+          </w:p>
+        </w:tc>
+      </w:tr>
+      <w:tr>
+        <w:trPr>
+          <w:trHeight w:val="1029"/>
+          <w:jc w:val="center"/>
+        </w:trPr>
+        <w:tc>
+          <w:tcPr>
+            <w:tcW w:w="2900" w:type="dxa"/>
+            <w:tcBorders>
+              <w:top w:val="single" w:sz="18" w:space="0" w:color="4F81BD"/>
+              <w:left w:val="single" w:sz="6" w:space="0" w:color="4F81BD"/>
+              <w:bottom w:val="single" w:sz="6" w:space="0" w:color="4F81BD"/>
+              <w:right w:val="single" w:sz="6" w:space="0" w:color="4F81BD"/>
+            </w:tcBorders>
+            <w:shd w:val="clear" w:color="auto" w:fill="D3DFEE"/>
+            <w:tcMar>
+              <w:top w:w="0" w:type="dxa"/>
+              <w:left w:w="120" w:type="dxa"/>
+              <w:bottom w:w="0" w:type="dxa"/>
+              <w:right w:w="120" w:type="dxa"/>
+            </w:tcMar>
+          </w:tcPr>
+          <w:p>
+            <w:pPr>
+              <w:rPr>
+                <w:rFonts w:cstheme="minorHAnsi"/>
+                <w:color w:val="000000"/>
+                <w:sz w:val="22"/>
+                <w:szCs w:val="22"/>
+                <w:u w:color="000000"/>
+              </w:rPr>
+            </w:pPr>
+            <w:r>
+              <w:rPr>
+                <w:rFonts w:cstheme="minorHAnsi"/>
+                <w:color w:val="000000"/>
+                <w:sz w:val="22"/>
+                <w:szCs w:val="22"/>
+                <w:u w:color="000000"/>
+              </w:rPr>
+              <w:t>Check Out</w:t>
+            </w:r>
+            <w:r>
+              <w:rPr>
+                <w:rFonts w:cstheme="majorBidi"/>
+                <w:sz w:val="22"/>
+                <w:szCs w:val="22"/>
+              </w:rPr>
+              <w:t xml:space="preserve"> 07</w:t>
+            </w:r>
+          </w:p>
+        </w:tc>
+        <w:tc>
+          <w:tcPr>
+            <w:tcW w:w="3379" w:type="dxa"/>
+            <w:tcBorders>
+              <w:top w:val="single" w:sz="18" w:space="0" w:color="4F81BD"/>
+              <w:left w:val="single" w:sz="6" w:space="0" w:color="4F81BD"/>
+              <w:bottom w:val="single" w:sz="6" w:space="0" w:color="4F81BD"/>
+              <w:right w:val="single" w:sz="6" w:space="0" w:color="4F81BD"/>
+            </w:tcBorders>
+            <w:shd w:val="clear" w:color="auto" w:fill="D3DFEE"/>
+            <w:tcMar>
+              <w:top w:w="0" w:type="dxa"/>
+              <w:left w:w="120" w:type="dxa"/>
+              <w:bottom w:w="0" w:type="dxa"/>
+              <w:right w:w="120" w:type="dxa"/>
+            </w:tcMar>
+          </w:tcPr>
+          <w:p>
+            <w:pPr>
+              <w:jc w:val="center"/>
+              <w:rPr>
+                <w:rFonts w:cstheme="minorHAnsi"/>
+                <w:sz w:val="22"/>
+                <w:szCs w:val="22"/>
+              </w:rPr>
+            </w:pPr>
+            <w:r>
+              <w:rPr>
+                <w:rFonts w:cstheme="minorHAnsi"/>
+                <w:sz w:val="22"/>
+                <w:szCs w:val="22"/>
+              </w:rPr>
+              <w:t>VIP user checks out of zone and automatic cancellation is applied when his reservation time has an hour or more left.</w:t>
+            </w:r>
+          </w:p>
+        </w:tc>
+        <w:tc>
+          <w:tcPr>
+            <w:tcW w:w="2052" w:type="dxa"/>
+            <w:tcBorders>
+              <w:top w:val="single" w:sz="18" w:space="0" w:color="4F81BD"/>
+              <w:left w:val="single" w:sz="6" w:space="0" w:color="4F81BD"/>
+              <w:bottom w:val="single" w:sz="6" w:space="0" w:color="4F81BD"/>
+              <w:right w:val="single" w:sz="6" w:space="0" w:color="4F81BD"/>
+            </w:tcBorders>
+            <w:shd w:val="clear" w:color="auto" w:fill="D3DFEE"/>
+            <w:tcMar>
+              <w:top w:w="15" w:type="dxa"/>
+              <w:left w:w="15" w:type="dxa"/>
+              <w:bottom w:w="15" w:type="dxa"/>
+              <w:right w:w="15" w:type="dxa"/>
+            </w:tcMar>
+          </w:tcPr>
+          <w:p>
+            <w:pPr>
+              <w:jc w:val="center"/>
+              <w:rPr>
+                <w:rFonts w:cstheme="majorBidi"/>
+                <w:sz w:val="22"/>
+                <w:szCs w:val="22"/>
+              </w:rPr>
+            </w:pPr>
+          </w:p>
+        </w:tc>
+      </w:tr>
+    </w:tbl>
+    <w:p>
+      <w:pPr>
+        <w:rPr>
+          <w:rFonts w:cs="Times New Roman"/>
+          <w:color w:val="000000"/>
+          <w:sz w:val="22"/>
+          <w:szCs w:val="22"/>
+        </w:rPr>
+      </w:pPr>
+    </w:p>
+    <w:p>
+      <w:pPr>
+        <w:pStyle w:val="ListParagraph"/>
+        <w:numPr>
+          <w:ilvl w:val="0"/>
+          <w:numId w:val="5"/>
+        </w:numPr>
+        <w:rPr>
+          <w:rFonts w:cs="Times New Roman"/>
+          <w:color w:val="000000"/>
+          <w:sz w:val="22"/>
+          <w:szCs w:val="22"/>
+        </w:rPr>
+      </w:pPr>
+      <w:r>
+        <w:rPr>
+          <w:rFonts w:cs="Times New Roman"/>
+          <w:color w:val="000000"/>
+          <w:sz w:val="22"/>
+          <w:szCs w:val="22"/>
+        </w:rPr>
+        <w:t>Update Parking Availability</w:t>
+      </w:r>
+    </w:p>
+    <w:p>
+      <w:pPr>
+        <w:rPr>
+          <w:rFonts w:cs="Times New Roman"/>
+          <w:color w:val="000000"/>
+          <w:sz w:val="22"/>
+          <w:szCs w:val="22"/>
+        </w:rPr>
+      </w:pPr>
+    </w:p>
+    <w:tbl>
+      <w:tblPr>
+        <w:tblW w:w="8476" w:type="dxa"/>
+        <w:jc w:val="center"/>
+        <w:tblLook w:val="04A0" w:firstRow="1" w:lastRow="0" w:firstColumn="1" w:lastColumn="0" w:noHBand="0" w:noVBand="1"/>
+      </w:tblPr>
+      <w:tblGrid>
+        <w:gridCol w:w="2950"/>
+        <w:gridCol w:w="3438"/>
+        <w:gridCol w:w="2088"/>
+      </w:tblGrid>
+      <w:tr>
+        <w:trPr>
+          <w:trHeight w:val="499"/>
+          <w:jc w:val="center"/>
+        </w:trPr>
+        <w:tc>
+          <w:tcPr>
+            <w:tcW w:w="2950" w:type="dxa"/>
+            <w:tcBorders>
+              <w:top w:val="single" w:sz="6" w:space="0" w:color="4F81BD"/>
+              <w:left w:val="single" w:sz="6" w:space="0" w:color="4F81BD"/>
+              <w:bottom w:val="single" w:sz="18" w:space="0" w:color="4F81BD"/>
+              <w:right w:val="single" w:sz="6" w:space="0" w:color="4F81BD"/>
+            </w:tcBorders>
+            <w:tcMar>
+              <w:top w:w="0" w:type="dxa"/>
+              <w:left w:w="120" w:type="dxa"/>
+              <w:bottom w:w="0" w:type="dxa"/>
+              <w:right w:w="120" w:type="dxa"/>
+            </w:tcMar>
+            <w:hideMark/>
+          </w:tcPr>
+          <w:p>
+            <w:pPr>
+              <w:rPr>
+                <w:rFonts w:eastAsia="Times New Roman" w:cstheme="majorBidi"/>
+                <w:sz w:val="22"/>
+                <w:szCs w:val="22"/>
+              </w:rPr>
+            </w:pPr>
+            <w:r>
+              <w:rPr>
+                <w:rFonts w:eastAsia="Times New Roman" w:cstheme="majorBidi"/>
+                <w:b/>
+                <w:bCs/>
+                <w:color w:val="000000"/>
+                <w:sz w:val="22"/>
+                <w:szCs w:val="22"/>
+              </w:rPr>
+              <w:t xml:space="preserve">Test Case ID </w:t>
+            </w:r>
+          </w:p>
+        </w:tc>
+        <w:tc>
+          <w:tcPr>
+            <w:tcW w:w="3438" w:type="dxa"/>
+            <w:tcBorders>
+              <w:top w:val="single" w:sz="6" w:space="0" w:color="4F81BD"/>
+              <w:left w:val="single" w:sz="6" w:space="0" w:color="4F81BD"/>
+              <w:bottom w:val="single" w:sz="18" w:space="0" w:color="4F81BD"/>
+              <w:right w:val="single" w:sz="6" w:space="0" w:color="4F81BD"/>
+            </w:tcBorders>
+            <w:tcMar>
+              <w:top w:w="0" w:type="dxa"/>
+              <w:left w:w="120" w:type="dxa"/>
+              <w:bottom w:w="0" w:type="dxa"/>
+              <w:right w:w="120" w:type="dxa"/>
+            </w:tcMar>
+            <w:hideMark/>
+          </w:tcPr>
+          <w:p>
+            <w:pPr>
+              <w:rPr>
+                <w:rFonts w:eastAsia="Times New Roman" w:cstheme="majorBidi"/>
+                <w:sz w:val="22"/>
+                <w:szCs w:val="22"/>
+              </w:rPr>
+            </w:pPr>
+            <w:r>
+              <w:rPr>
+                <w:rFonts w:eastAsia="Times New Roman" w:cstheme="majorBidi"/>
+                <w:b/>
+                <w:bCs/>
+                <w:color w:val="000000"/>
+                <w:sz w:val="22"/>
+                <w:szCs w:val="22"/>
+              </w:rPr>
+              <w:t xml:space="preserve">Description </w:t>
+            </w:r>
+          </w:p>
+        </w:tc>
+        <w:tc>
+          <w:tcPr>
+            <w:tcW w:w="2088" w:type="dxa"/>
+            <w:tcBorders>
+              <w:top w:val="single" w:sz="6" w:space="0" w:color="4F81BD"/>
+              <w:left w:val="single" w:sz="6" w:space="0" w:color="4F81BD"/>
+              <w:bottom w:val="single" w:sz="18" w:space="0" w:color="4F81BD"/>
+              <w:right w:val="single" w:sz="6" w:space="0" w:color="4F81BD"/>
+            </w:tcBorders>
+            <w:tcMar>
+              <w:top w:w="15" w:type="dxa"/>
+              <w:left w:w="15" w:type="dxa"/>
+              <w:bottom w:w="15" w:type="dxa"/>
+              <w:right w:w="15" w:type="dxa"/>
+            </w:tcMar>
+            <w:hideMark/>
+          </w:tcPr>
+          <w:p>
+            <w:pPr>
+              <w:rPr>
+                <w:rFonts w:eastAsia="Times New Roman" w:cstheme="majorBidi"/>
+                <w:b/>
+                <w:bCs/>
+                <w:color w:val="000000"/>
+                <w:sz w:val="22"/>
+                <w:szCs w:val="22"/>
+              </w:rPr>
+            </w:pPr>
+            <w:r>
+              <w:rPr>
+                <w:rFonts w:eastAsia="Times New Roman" w:cstheme="majorBidi"/>
+                <w:b/>
+                <w:bCs/>
+                <w:color w:val="000000"/>
+                <w:sz w:val="22"/>
+                <w:szCs w:val="22"/>
+              </w:rPr>
+              <w:t xml:space="preserve"> Screenshots</w:t>
+            </w:r>
+          </w:p>
+        </w:tc>
+      </w:tr>
+      <w:tr>
+        <w:trPr>
+          <w:trHeight w:val="569"/>
+          <w:jc w:val="center"/>
+        </w:trPr>
+        <w:tc>
+          <w:tcPr>
+            <w:tcW w:w="2950" w:type="dxa"/>
+            <w:tcBorders>
+              <w:top w:val="single" w:sz="18" w:space="0" w:color="4F81BD"/>
+              <w:left w:val="single" w:sz="6" w:space="0" w:color="4F81BD"/>
+              <w:bottom w:val="single" w:sz="18" w:space="0" w:color="4F81BD"/>
+              <w:right w:val="single" w:sz="6" w:space="0" w:color="4F81BD"/>
+            </w:tcBorders>
+            <w:shd w:val="clear" w:color="auto" w:fill="D3DFEE"/>
+            <w:tcMar>
+              <w:top w:w="0" w:type="dxa"/>
+              <w:left w:w="120" w:type="dxa"/>
+              <w:bottom w:w="0" w:type="dxa"/>
+              <w:right w:w="120" w:type="dxa"/>
+            </w:tcMar>
+            <w:hideMark/>
+          </w:tcPr>
+          <w:p>
+            <w:pPr>
+              <w:rPr>
+                <w:rFonts w:cstheme="majorBidi"/>
+                <w:sz w:val="22"/>
+                <w:szCs w:val="22"/>
+              </w:rPr>
+            </w:pPr>
+            <w:r>
+              <w:rPr>
+                <w:rFonts w:cstheme="minorHAnsi"/>
+                <w:color w:val="000000"/>
+                <w:sz w:val="22"/>
+                <w:szCs w:val="22"/>
+                <w:u w:color="000000"/>
+              </w:rPr>
+              <w:t>Update Parking Availability</w:t>
+            </w:r>
+            <w:r>
+              <w:rPr>
+                <w:rFonts w:cstheme="majorBidi"/>
+                <w:sz w:val="22"/>
+                <w:szCs w:val="22"/>
+              </w:rPr>
+              <w:t xml:space="preserve"> 01</w:t>
+            </w:r>
+          </w:p>
+        </w:tc>
+        <w:tc>
+          <w:tcPr>
+            <w:tcW w:w="3438" w:type="dxa"/>
+            <w:tcBorders>
+              <w:top w:val="single" w:sz="18" w:space="0" w:color="4F81BD"/>
+              <w:left w:val="single" w:sz="6" w:space="0" w:color="4F81BD"/>
+              <w:bottom w:val="single" w:sz="18" w:space="0" w:color="4F81BD"/>
+              <w:right w:val="single" w:sz="6" w:space="0" w:color="4F81BD"/>
+            </w:tcBorders>
+            <w:shd w:val="clear" w:color="auto" w:fill="D3DFEE"/>
+            <w:tcMar>
+              <w:top w:w="0" w:type="dxa"/>
+              <w:left w:w="120" w:type="dxa"/>
+              <w:bottom w:w="0" w:type="dxa"/>
+              <w:right w:w="120" w:type="dxa"/>
+            </w:tcMar>
+            <w:hideMark/>
+          </w:tcPr>
+          <w:p>
+            <w:pPr>
+              <w:jc w:val="center"/>
+              <w:rPr>
+                <w:rFonts w:cstheme="minorHAnsi"/>
+                <w:sz w:val="22"/>
+                <w:szCs w:val="22"/>
+              </w:rPr>
+            </w:pPr>
+            <w:r>
+              <w:rPr>
+                <w:rFonts w:cstheme="minorHAnsi"/>
+                <w:kern w:val="1"/>
+                <w:sz w:val="22"/>
+                <w:szCs w:val="22"/>
+                <w:u w:color="000000"/>
+              </w:rPr>
+              <w:t>User successfully enters/leaves a parking spot and the availability status of the parking spot is updated.</w:t>
+            </w:r>
+          </w:p>
+        </w:tc>
+        <w:tc>
+          <w:tcPr>
+            <w:tcW w:w="2088" w:type="dxa"/>
+            <w:tcBorders>
+              <w:top w:val="single" w:sz="18" w:space="0" w:color="4F81BD"/>
+              <w:left w:val="single" w:sz="6" w:space="0" w:color="4F81BD"/>
+              <w:bottom w:val="single" w:sz="18" w:space="0" w:color="4F81BD"/>
+              <w:right w:val="single" w:sz="6" w:space="0" w:color="4F81BD"/>
+            </w:tcBorders>
+            <w:shd w:val="clear" w:color="auto" w:fill="D3DFEE"/>
+            <w:tcMar>
+              <w:top w:w="15" w:type="dxa"/>
+              <w:left w:w="15" w:type="dxa"/>
+              <w:bottom w:w="15" w:type="dxa"/>
+              <w:right w:w="15" w:type="dxa"/>
+            </w:tcMar>
+          </w:tcPr>
+          <w:p>
+            <w:pPr>
+              <w:jc w:val="center"/>
+              <w:rPr>
+                <w:rFonts w:cstheme="majorBidi"/>
+                <w:sz w:val="22"/>
+                <w:szCs w:val="22"/>
+              </w:rPr>
+            </w:pPr>
+          </w:p>
+          <w:p>
+            <w:pPr>
+              <w:jc w:val="center"/>
+              <w:rPr>
+                <w:rFonts w:cstheme="majorBidi"/>
+                <w:sz w:val="22"/>
+                <w:szCs w:val="22"/>
+              </w:rPr>
+            </w:pPr>
+          </w:p>
+        </w:tc>
+      </w:tr>
+    </w:tbl>
+    <w:p>
+      <w:pPr>
+        <w:rPr>
+          <w:rFonts w:cs="Times New Roman"/>
+          <w:color w:val="000000"/>
+          <w:sz w:val="22"/>
+          <w:szCs w:val="22"/>
+        </w:rPr>
+      </w:pPr>
+    </w:p>
+    <w:p>
+      <w:pPr>
+        <w:rPr>
+          <w:rFonts w:cs="Times New Roman"/>
+          <w:color w:val="000000"/>
+          <w:sz w:val="22"/>
+          <w:szCs w:val="22"/>
+        </w:rPr>
+      </w:pPr>
     </w:p>
     <w:p>
       <w:pPr>
@@ -151,6 +7012,7 @@
           <w:sz w:val="22"/>
           <w:szCs w:val="22"/>
         </w:rPr>
+        <w:lastRenderedPageBreak/>
         <w:t xml:space="preserve">The connectivity test measures the average time it takes for a connection to pass data between </w:t>
       </w:r>
       <w:r>
@@ -183,7 +7045,71 @@
           <w:sz w:val="22"/>
           <w:szCs w:val="22"/>
         </w:rPr>
-        <w:t xml:space="preserve">. This test shows to which extent is our system real time and in what speed. The whole tests were done in the same environment, internet connection and around the same time. </w:t>
+        <w:t xml:space="preserve">. This test shows to </w:t>
+      </w:r>
+      <w:r>
+        <w:rPr>
+          <w:rFonts w:cstheme="minorHAnsi"/>
+          <w:sz w:val="22"/>
+          <w:szCs w:val="22"/>
+        </w:rPr>
+        <w:t>what</w:t>
+      </w:r>
+      <w:r>
+        <w:rPr>
+          <w:rFonts w:cstheme="minorHAnsi"/>
+          <w:sz w:val="22"/>
+          <w:szCs w:val="22"/>
+        </w:rPr>
+        <w:t xml:space="preserve"> extent our system</w:t>
+      </w:r>
+      <w:r>
+        <w:rPr>
+          <w:rFonts w:cstheme="minorHAnsi"/>
+          <w:sz w:val="22"/>
+          <w:szCs w:val="22"/>
+        </w:rPr>
+        <w:t xml:space="preserve"> is</w:t>
+      </w:r>
+      <w:r>
+        <w:rPr>
+          <w:rFonts w:cstheme="minorHAnsi"/>
+          <w:sz w:val="22"/>
+          <w:szCs w:val="22"/>
+        </w:rPr>
+        <w:t xml:space="preserve"> real time and </w:t>
+      </w:r>
+      <w:r>
+        <w:rPr>
+          <w:rFonts w:cstheme="minorHAnsi"/>
+          <w:sz w:val="22"/>
+          <w:szCs w:val="22"/>
+        </w:rPr>
+        <w:t>its</w:t>
+      </w:r>
+      <w:r>
+        <w:rPr>
+          <w:rFonts w:cstheme="minorHAnsi"/>
+          <w:sz w:val="22"/>
+          <w:szCs w:val="22"/>
+        </w:rPr>
+        <w:t xml:space="preserve"> speed. </w:t>
+      </w:r>
+      <w:r>
+        <w:rPr>
+          <w:rFonts w:cstheme="minorHAnsi"/>
+          <w:sz w:val="22"/>
+          <w:szCs w:val="22"/>
+        </w:rPr>
+        <w:t>All</w:t>
+      </w:r>
+      <w:r>
+        <w:rPr>
+          <w:rFonts w:cstheme="minorHAnsi"/>
+          <w:sz w:val="22"/>
+          <w:szCs w:val="22"/>
+        </w:rPr>
+        <w:t xml:space="preserve"> tests were done in the same environment, internet connection and around the same time. </w:t>
       </w:r>
       <w:r>
         <w:rPr>
@@ -584,7 +7510,15 @@
           <w:sz w:val="22"/>
           <w:szCs w:val="22"/>
         </w:rPr>
-        <w:t xml:space="preserve">6.2.2. Between </w:t>
+        <w:t>6.2.1</w:t>
+      </w:r>
+      <w:r>
+        <w:rPr>
+          <w:rFonts w:cstheme="minorHAnsi"/>
+          <w:sz w:val="22"/>
+          <w:szCs w:val="22"/>
+        </w:rPr>
+        <w:t xml:space="preserve">. Between </w:t>
       </w:r>
       <w:proofErr w:type="spellStart"/>
       <w:r>
@@ -689,15 +7623,14 @@
         </w:rPr>
         <w:t xml:space="preserve"> to read from or write to the Firebase database.</w:t>
       </w:r>
-    </w:p>
-    <w:p>
-      <w:pPr>
-        <w:rPr>
-          <w:rFonts w:cstheme="minorHAnsi"/>
-          <w:sz w:val="22"/>
-          <w:szCs w:val="22"/>
-        </w:rPr>
-      </w:pPr>
+      <w:r>
+        <w:rPr>
+          <w:rFonts w:cstheme="minorHAnsi"/>
+          <w:sz w:val="22"/>
+          <w:szCs w:val="22"/>
+        </w:rPr>
+        <w:t xml:space="preserve"> </w:t>
+      </w:r>
       <w:r>
         <w:rPr>
           <w:rFonts w:cstheme="minorHAnsi"/>
@@ -722,7 +7655,23 @@
           <w:sz w:val="22"/>
           <w:szCs w:val="22"/>
         </w:rPr>
-        <w:t xml:space="preserve"> to deal with two main operations when communicating with the Firebase. First operation is to get all reservations in the database and second operation is to get or update (set) a specific value in a node. Both operations have different data sizes and thus the time taken for each operation differ. Table 6.x shows the final results, and the detailed test is provided in the </w:t>
+        <w:t xml:space="preserve"> to deal with two main operations when communicating with the Firebase. First operation is to get all reservations in the database and second operation is to get or update (set) a specific value in a node. Both operations have different data sizes and thus the time taken for each operation differ</w:t>
+      </w:r>
+      <w:r>
+        <w:rPr>
+          <w:rFonts w:cstheme="minorHAnsi"/>
+          <w:sz w:val="22"/>
+          <w:szCs w:val="22"/>
+        </w:rPr>
+        <w:t>s</w:t>
+      </w:r>
+      <w:r>
+        <w:rPr>
+          <w:rFonts w:cstheme="minorHAnsi"/>
+          <w:sz w:val="22"/>
+          <w:szCs w:val="22"/>
+        </w:rPr>
+        <w:t xml:space="preserve">. Table 6.x shows the final results, and the detailed test is provided in the </w:t>
       </w:r>
       <w:r>
         <w:rPr>
@@ -796,15 +7745,7 @@
                 <w:i/>
                 <w:iCs/>
               </w:rPr>
-              <w:t xml:space="preserve">Average </w:t>
-            </w:r>
-            <w:r>
-              <w:rPr>
-                <w:rFonts w:cstheme="minorHAnsi"/>
-                <w:i/>
-                <w:iCs/>
-              </w:rPr>
-              <w:t>C</w:t>
+              <w:t>Average C</w:t>
             </w:r>
             <w:r>
               <w:rPr>
@@ -1072,7 +8013,15 @@
           <w:sz w:val="22"/>
           <w:szCs w:val="22"/>
         </w:rPr>
-        <w:t>6.2.3. Between Application and Firebase</w:t>
+        <w:t>6.2.2</w:t>
+      </w:r>
+      <w:r>
+        <w:rPr>
+          <w:rFonts w:cstheme="minorHAnsi"/>
+          <w:sz w:val="22"/>
+          <w:szCs w:val="22"/>
+        </w:rPr>
+        <w:t>. Between Application and Firebase</w:t>
       </w:r>
     </w:p>
     <w:p>
@@ -1124,36 +8073,6 @@
         </w:rPr>
         <w:t>appendix.</w:t>
       </w:r>
-    </w:p>
-    <w:p>
-      <w:pPr>
-        <w:ind w:firstLine="720"/>
-        <w:rPr>
-          <w:rFonts w:cstheme="minorHAnsi"/>
-          <w:sz w:val="22"/>
-          <w:szCs w:val="22"/>
-        </w:rPr>
-      </w:pPr>
-    </w:p>
-    <w:p>
-      <w:pPr>
-        <w:ind w:firstLine="720"/>
-        <w:rPr>
-          <w:rFonts w:cstheme="minorHAnsi"/>
-          <w:sz w:val="22"/>
-          <w:szCs w:val="22"/>
-        </w:rPr>
-      </w:pPr>
-    </w:p>
-    <w:p>
-      <w:pPr>
-        <w:ind w:firstLine="720"/>
-        <w:rPr>
-          <w:rFonts w:cstheme="minorHAnsi"/>
-          <w:sz w:val="22"/>
-          <w:szCs w:val="22"/>
-        </w:rPr>
-      </w:pPr>
     </w:p>
     <w:p>
       <w:pPr>
@@ -1201,7 +8120,6 @@
                 <w:i/>
                 <w:iCs/>
               </w:rPr>
-              <w:lastRenderedPageBreak/>
               <w:t>Application Average Connection Time to</w:t>
             </w:r>
           </w:p>
@@ -1347,13 +8265,7 @@
               <w:rPr>
                 <w:rFonts w:cstheme="minorHAnsi"/>
               </w:rPr>
-              <w:t>0</w:t>
-            </w:r>
-            <w:r>
-              <w:rPr>
-                <w:rFonts w:cstheme="minorHAnsi"/>
-              </w:rPr>
-              <w:t>.007586 s</w:t>
+              <w:t>0.007586 s</w:t>
             </w:r>
           </w:p>
         </w:tc>
@@ -1818,6 +8730,7 @@
           <w:sz w:val="22"/>
           <w:szCs w:val="22"/>
         </w:rPr>
+        <w:lastRenderedPageBreak/>
         <w:drawing>
           <wp:inline distT="0" distB="0" distL="0" distR="0" wp14:anchorId="19254217" wp14:editId="59DDC327">
             <wp:extent cx="4486835" cy="2519083"/>
@@ -2150,47 +9063,7 @@
                 <w:i/>
                 <w:iCs/>
               </w:rPr>
-              <w:t>Website Average</w:t>
-            </w:r>
-            <w:r>
-              <w:rPr>
-                <w:rFonts w:cstheme="minorHAnsi"/>
-                <w:i/>
-                <w:iCs/>
-              </w:rPr>
-              <w:t xml:space="preserve"> </w:t>
-            </w:r>
-            <w:r>
-              <w:rPr>
-                <w:rFonts w:cstheme="minorHAnsi"/>
-                <w:i/>
-                <w:iCs/>
-              </w:rPr>
-              <w:t>C</w:t>
-            </w:r>
-            <w:r>
-              <w:rPr>
-                <w:rFonts w:cstheme="minorHAnsi"/>
-                <w:i/>
-                <w:iCs/>
-              </w:rPr>
-              <w:t xml:space="preserve">onnection </w:t>
-            </w:r>
-            <w:r>
-              <w:rPr>
-                <w:rFonts w:cstheme="minorHAnsi"/>
-                <w:i/>
-                <w:iCs/>
-              </w:rPr>
-              <w:t>T</w:t>
-            </w:r>
-            <w:r>
-              <w:rPr>
-                <w:rFonts w:cstheme="minorHAnsi"/>
-                <w:i/>
-                <w:iCs/>
-              </w:rPr>
-              <w:t>ime to</w:t>
+              <w:t>Website Average Connection Time to</w:t>
             </w:r>
           </w:p>
         </w:tc>
@@ -2666,7 +9539,10 @@
       <w:r>
         <w:rPr>
           <w:noProof/>
-        </w:rPr>
+          <w:sz w:val="22"/>
+          <w:szCs w:val="22"/>
+        </w:rPr>
+        <w:lastRenderedPageBreak/>
         <w:drawing>
           <wp:inline distT="0" distB="0" distL="0" distR="0" wp14:anchorId="2502386B" wp14:editId="1CD8458F">
             <wp:extent cx="4385540" cy="2811780"/>
@@ -2727,8 +9603,16 @@
       </w:pPr>
     </w:p>
     <w:p>
+      <w:pPr>
+        <w:rPr>
+          <w:sz w:val="22"/>
+          <w:szCs w:val="22"/>
+        </w:rPr>
+      </w:pPr>
       <w:r>
         <w:rPr>
+          <w:sz w:val="22"/>
+          <w:szCs w:val="22"/>
           <w:highlight w:val="yellow"/>
         </w:rPr>
         <w:t>In average, the total time needed to read/write to and from Firebase is considered a small number, which is good for our system as it is in real time. However, the website needed more time to fetch data compared to the application. And significantly, we can find that time is directly proportional to the number of bytes.</w:t>
@@ -2748,6 +9632,8 @@
         <w:rPr>
           <w:b/>
           <w:bCs/>
+          <w:sz w:val="22"/>
+          <w:szCs w:val="22"/>
           <w:highlight w:val="yellow"/>
         </w:rPr>
       </w:pPr>
@@ -2755,17 +9641,45 @@
         <w:rPr>
           <w:b/>
           <w:bCs/>
+          <w:sz w:val="22"/>
+          <w:szCs w:val="22"/>
           <w:highlight w:val="yellow"/>
         </w:rPr>
         <w:t>Method of measuring time:</w:t>
       </w:r>
     </w:p>
     <w:p>
+      <w:pPr>
+        <w:rPr>
+          <w:sz w:val="22"/>
+          <w:szCs w:val="22"/>
+        </w:rPr>
+      </w:pPr>
       <w:r>
         <w:rPr>
+          <w:sz w:val="22"/>
+          <w:szCs w:val="22"/>
           <w:highlight w:val="yellow"/>
         </w:rPr>
-        <w:t>Using Postman as a testing tool, by firstly creating new routes for reading/writing without displaying pages content and applying GET/POST requests using Postman as it automatically calculates the time it took for the response to arrive.</w:t>
+        <w:t xml:space="preserve">Using Postman as a testing tool, by firstly creating new routes for reading/writing without displaying </w:t>
+      </w:r>
+      <w:proofErr w:type="gramStart"/>
+      <w:r>
+        <w:rPr>
+          <w:sz w:val="22"/>
+          <w:szCs w:val="22"/>
+          <w:highlight w:val="yellow"/>
+        </w:rPr>
+        <w:t>pages</w:t>
+      </w:r>
+      <w:proofErr w:type="gramEnd"/>
+      <w:r>
+        <w:rPr>
+          <w:sz w:val="22"/>
+          <w:szCs w:val="22"/>
+          <w:highlight w:val="yellow"/>
+        </w:rPr>
+        <w:t xml:space="preserve"> content and applying GET/POST requests using Postman as it automatically calculates the time it took for the response to arrive.</w:t>
       </w:r>
     </w:p>
     <w:p>
@@ -2892,6 +9806,7 @@
           <w:sz w:val="22"/>
           <w:szCs w:val="22"/>
         </w:rPr>
+        <w:lastRenderedPageBreak/>
         <w:drawing>
           <wp:anchor distT="0" distB="0" distL="114300" distR="114300" simplePos="0" relativeHeight="251661312" behindDoc="0" locked="0" layoutInCell="1" allowOverlap="1" wp14:anchorId="4FE15A16" wp14:editId="2A6B2C90">
             <wp:simplePos x="0" y="0"/>
@@ -3246,7 +10161,7 @@
               </wp:anchor>
             </w:drawing>
           </mc:Choice>
-          <mc:Fallback xmlns:mo="http://schemas.microsoft.com/office/mac/office/2008/main" xmlns:mv="urn:schemas-microsoft-com:mac:vml">
+          <mc:Fallback xmlns:w16se="http://schemas.microsoft.com/office/word/2015/wordml/symex" xmlns:w16cid="http://schemas.microsoft.com/office/word/2016/wordml/cid" xmlns:am3d="http://schemas.microsoft.com/office/drawing/2017/model3d" xmlns:aink="http://schemas.microsoft.com/office/drawing/2016/ink" xmlns:cx8="http://schemas.microsoft.com/office/drawing/2016/5/14/chartex" xmlns:cx7="http://schemas.microsoft.com/office/drawing/2016/5/13/chartex" xmlns:cx6="http://schemas.microsoft.com/office/drawing/2016/5/12/chartex" xmlns:cx5="http://schemas.microsoft.com/office/drawing/2016/5/11/chartex" xmlns:cx4="http://schemas.microsoft.com/office/drawing/2016/5/10/chartex" xmlns:cx3="http://schemas.microsoft.com/office/drawing/2016/5/9/chartex" xmlns:cx2="http://schemas.microsoft.com/office/drawing/2015/10/21/chartex" xmlns:cx1="http://schemas.microsoft.com/office/drawing/2015/9/8/chartex" xmlns:cx="http://schemas.microsoft.com/office/drawing/2014/chartex">
             <w:pict>
               <v:shapetype w14:anchorId="7D02E074" id="_x0000_t67" coordsize="21600,21600" o:spt="67" adj="16200,5400" path="m0@0l@1@0@1,0@2,0@2@0,21600@0,10800,21600xe">
                 <v:stroke joinstyle="miter"/>
@@ -3341,7 +10256,7 @@
               </wp:anchor>
             </w:drawing>
           </mc:Choice>
-          <mc:Fallback xmlns:mo="http://schemas.microsoft.com/office/mac/office/2008/main" xmlns:mv="urn:schemas-microsoft-com:mac:vml">
+          <mc:Fallback xmlns:w16se="http://schemas.microsoft.com/office/word/2015/wordml/symex" xmlns:w16cid="http://schemas.microsoft.com/office/word/2016/wordml/cid" xmlns:am3d="http://schemas.microsoft.com/office/drawing/2017/model3d" xmlns:aink="http://schemas.microsoft.com/office/drawing/2016/ink" xmlns:cx8="http://schemas.microsoft.com/office/drawing/2016/5/14/chartex" xmlns:cx7="http://schemas.microsoft.com/office/drawing/2016/5/13/chartex" xmlns:cx6="http://schemas.microsoft.com/office/drawing/2016/5/12/chartex" xmlns:cx5="http://schemas.microsoft.com/office/drawing/2016/5/11/chartex" xmlns:cx4="http://schemas.microsoft.com/office/drawing/2016/5/10/chartex" xmlns:cx3="http://schemas.microsoft.com/office/drawing/2016/5/9/chartex" xmlns:cx2="http://schemas.microsoft.com/office/drawing/2015/10/21/chartex" xmlns:cx1="http://schemas.microsoft.com/office/drawing/2015/9/8/chartex" xmlns:cx="http://schemas.microsoft.com/office/drawing/2014/chartex">
             <w:pict>
               <v:shape w14:anchorId="59B49D0E" id="Arrow: Down 7" o:spid="_x0000_s1026" type="#_x0000_t67" style="position:absolute;margin-left:361.8pt;margin-top:7.3pt;width:15.65pt;height:27.75pt;rotation:-2335217fd;z-index:251664384;visibility:visible;mso-wrap-style:square;mso-width-percent:0;mso-height-percent:0;mso-wrap-distance-left:9pt;mso-wrap-distance-top:0;mso-wrap-distance-right:9pt;mso-wrap-distance-bottom:0;mso-position-horizontal:absolute;mso-position-horizontal-relative:text;mso-position-vertical:absolute;mso-position-vertical-relative:text;mso-width-percent:0;mso-height-percent:0;mso-width-relative:margin;mso-height-relative:margin;v-text-anchor:middle" o:gfxdata="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" adj="15511" fillcolor="#5b9bd5 [3204]" strokecolor="#1f4d78 [1604]" strokeweight="1pt"/>
             </w:pict>
@@ -3673,11 +10588,11 @@
           </mc:Choice>
           <mc:Fallback>
             <w:pict>
-              <v:shapetype w14:anchorId="0F02242C" id="_x0000_t202" coordsize="21600,21600" o:spt="202" path="m,l,21600r21600,l21600,xe">
+              <v:shapetype w14:anchorId="0F02242C" id="_x0000_t202" coordsize="21600,21600" o:spt="202" path="m0,0l0,21600,21600,21600,21600,0xe">
                 <v:stroke joinstyle="miter"/>
                 <v:path gradientshapeok="t" o:connecttype="rect"/>
               </v:shapetype>
-              <v:shape id="Text Box 2" o:spid="_x0000_s1026" type="#_x0000_t202" style="position:absolute;margin-left:22.1pt;margin-top:1.6pt;width:161.85pt;height:21pt;z-index:251660288;visibility:visible;mso-wrap-style:square;mso-wrap-distance-left:9pt;mso-wrap-distance-top:0;mso-wrap-distance-right:9pt;mso-wrap-distance-bottom:0;mso-position-horizontal:absolute;mso-position-horizontal-relative:text;mso-position-vertical:absolute;mso-position-vertical-relative:text;v-text-anchor:top" o:gfxdata="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" stroked="f">
+              <v:shape id="Text Box 2" o:spid="_x0000_s1026" type="#_x0000_t202" style="position:absolute;margin-left:22.1pt;margin-top:1.6pt;width:161.85pt;height:21pt;z-index:251660288;visibility:visible;mso-wrap-style:square;mso-wrap-distance-left:9pt;mso-wrap-distance-top:0;mso-wrap-distance-right:9pt;mso-wrap-distance-bottom:0;mso-position-horizontal:absolute;mso-position-horizontal-relative:text;mso-position-vertical:absolute;mso-position-vertical-relative:text;v-text-anchor:top" o:gfxdata="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" stroked="f">
                 <v:textbox style="mso-fit-shape-to-text:t" inset="0,0,0,0">
                   <w:txbxContent>
                     <w:p>
@@ -3799,7 +10714,7 @@
           </mc:Choice>
           <mc:Fallback>
             <w:pict>
-              <v:shape w14:anchorId="131D95BA" id="Text Box 4" o:spid="_x0000_s1027" type="#_x0000_t202" style="position:absolute;margin-left:256.2pt;margin-top:1.6pt;width:174.45pt;height:21pt;z-index:251662336;visibility:visible;mso-wrap-style:square;mso-wrap-distance-left:9pt;mso-wrap-distance-top:0;mso-wrap-distance-right:9pt;mso-wrap-distance-bottom:0;mso-position-horizontal:absolute;mso-position-horizontal-relative:text;mso-position-vertical:absolute;mso-position-vertical-relative:text;v-text-anchor:top" o:gfxdata="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" stroked="f">
+              <v:shape w14:anchorId="131D95BA" id="Text Box 4" o:spid="_x0000_s1027" type="#_x0000_t202" style="position:absolute;margin-left:256.2pt;margin-top:1.6pt;width:174.45pt;height:21pt;z-index:251662336;visibility:visible;mso-wrap-style:square;mso-wrap-distance-left:9pt;mso-wrap-distance-top:0;mso-wrap-distance-right:9pt;mso-wrap-distance-bottom:0;mso-position-horizontal:absolute;mso-position-horizontal-relative:text;mso-position-vertical:absolute;mso-position-vertical-relative:text;v-text-anchor:top" o:gfxdata="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" stroked="f">
                 <v:textbox style="mso-fit-shape-to-text:t" inset="0,0,0,0">
                   <w:txbxContent>
                     <w:p>
@@ -4271,13 +11186,7 @@
               <w:rPr>
                 <w:rFonts w:cstheme="minorHAnsi"/>
               </w:rPr>
-              <w:t>-</w:t>
-            </w:r>
-            <w:r>
-              <w:rPr>
-                <w:rFonts w:cstheme="minorHAnsi"/>
-              </w:rPr>
-              <w:t xml:space="preserve"> </w:t>
+              <w:t xml:space="preserve">- </w:t>
             </w:r>
             <w:r>
               <w:rPr>
@@ -4618,7 +11527,8 @@
           <w:sz w:val="22"/>
           <w:szCs w:val="22"/>
         </w:rPr>
-        <w:t xml:space="preserve">For indoors parking lots, the most suitable sensor position is </w:t>
+        <w:lastRenderedPageBreak/>
+        <w:t>For indoor</w:t>
       </w:r>
       <w:r>
         <w:rPr>
@@ -4626,7 +11536,7 @@
           <w:sz w:val="22"/>
           <w:szCs w:val="22"/>
         </w:rPr>
-        <w:t>above</w:t>
+        <w:t xml:space="preserve"> parking lots, the most suitable sensor position is above the parking spot because the sensor will be less susceptible to breaking and the parking spot will always have a ceiling to place the sensor under it. On the other hand, </w:t>
       </w:r>
       <w:r>
         <w:rPr>
@@ -4634,7 +11544,7 @@
           <w:sz w:val="22"/>
           <w:szCs w:val="22"/>
         </w:rPr>
-        <w:t xml:space="preserve"> the parking spot because the sensor will be less susceptible to breaking and the parking spot will always have a ceiling to place the sensor under it. On the other hand, </w:t>
+        <w:t>for outdoor</w:t>
       </w:r>
       <w:r>
         <w:rPr>
@@ -4642,7 +11552,23 @@
           <w:sz w:val="22"/>
           <w:szCs w:val="22"/>
         </w:rPr>
-        <w:t xml:space="preserve">outdoors parking lots best position </w:t>
+        <w:t xml:space="preserve"> parking lots</w:t>
+      </w:r>
+      <w:r>
+        <w:rPr>
+          <w:rFonts w:cstheme="minorHAnsi"/>
+          <w:sz w:val="22"/>
+          <w:szCs w:val="22"/>
+        </w:rPr>
+        <w:t>, the</w:t>
+      </w:r>
+      <w:r>
+        <w:rPr>
+          <w:rFonts w:cstheme="minorHAnsi"/>
+          <w:sz w:val="22"/>
+          <w:szCs w:val="22"/>
+        </w:rPr>
+        <w:t xml:space="preserve"> best position </w:t>
       </w:r>
       <w:r>
         <w:rPr>
@@ -5145,6 +12071,8 @@
                 <w:szCs w:val="22"/>
               </w:rPr>
             </w:pPr>
+            <w:bookmarkStart w:id="0" w:name="_GoBack"/>
+            <w:bookmarkEnd w:id="0"/>
             <m:oMathPara>
               <m:oMath>
                 <m:r>
@@ -5624,7 +12552,16 @@
                 <w:sz w:val="22"/>
                 <w:szCs w:val="22"/>
               </w:rPr>
-              <w:t xml:space="preserve"> needs to be connected to the internet to collect updated data from the sensors through the Arduino board then save it in the Firebase. In addition, the mobile application and website needs to be connected to the internet to get the data from the Firebase</w:t>
+              <w:t xml:space="preserve"> needs to be connected to the internet to collect updated data from the sensors through the Arduino board then save it in the Firebase. In addition, the </w:t>
+            </w:r>
+            <w:r>
+              <w:rPr>
+                <w:rFonts w:eastAsiaTheme="majorEastAsia" w:cstheme="minorHAnsi"/>
+                <w:sz w:val="22"/>
+                <w:szCs w:val="22"/>
+              </w:rPr>
+              <w:lastRenderedPageBreak/>
+              <w:t>mobile application and website needs to be connected to the internet to get the data from the Firebase</w:t>
             </w:r>
           </w:p>
         </w:tc>
@@ -5656,6 +12593,7 @@
                     <w:sz w:val="22"/>
                     <w:szCs w:val="22"/>
                   </w:rPr>
+                  <w:lastRenderedPageBreak/>
                   <m:t>√</m:t>
                 </m:r>
               </m:oMath>
@@ -5728,6 +12666,7 @@
                 <w:sz w:val="22"/>
                 <w:szCs w:val="22"/>
               </w:rPr>
+              <w:lastRenderedPageBreak/>
               <w:t>Scalability</w:t>
             </w:r>
           </w:p>
@@ -6801,6 +13740,7 @@
                 <w:bCs w:val="0"/>
                 <w:color w:val="000000"/>
               </w:rPr>
+              <w:lastRenderedPageBreak/>
               <w:t>Sustainability</w:t>
             </w:r>
           </w:p>
@@ -8498,10 +15438,10 @@
                 <w:i/>
               </w:rPr>
             </w:pPr>
-            <w:bookmarkStart w:id="0" w:name="_Toc515107277"/>
-            <w:bookmarkStart w:id="1" w:name="_Toc515110833"/>
-            <w:bookmarkStart w:id="2" w:name="_Toc515983959"/>
-            <w:bookmarkStart w:id="3" w:name="_Toc516596890"/>
+            <w:bookmarkStart w:id="1" w:name="_Toc515107277"/>
+            <w:bookmarkStart w:id="2" w:name="_Toc515110833"/>
+            <w:bookmarkStart w:id="3" w:name="_Toc515983959"/>
+            <w:bookmarkStart w:id="4" w:name="_Toc516596890"/>
             <w:r>
               <w:rPr>
                 <w:rFonts w:cstheme="minorHAnsi"/>
@@ -8510,10 +15450,10 @@
               </w:rPr>
               <w:t>Application connection time to</w:t>
             </w:r>
-            <w:bookmarkEnd w:id="0"/>
             <w:bookmarkEnd w:id="1"/>
             <w:bookmarkEnd w:id="2"/>
             <w:bookmarkEnd w:id="3"/>
+            <w:bookmarkEnd w:id="4"/>
           </w:p>
         </w:tc>
       </w:tr>
@@ -11682,7 +18622,14 @@
         </w:tc>
       </w:tr>
     </w:tbl>
-    <w:p/>
+    <w:p>
+      <w:pPr>
+        <w:rPr>
+          <w:sz w:val="22"/>
+          <w:szCs w:val="22"/>
+        </w:rPr>
+      </w:pPr>
+    </w:p>
     <w:tbl>
       <w:tblPr>
         <w:tblStyle w:val="GridTable4-Accent1"/>
@@ -11746,6 +18693,7 @@
               <w:rPr>
                 <w:rFonts w:cstheme="minorHAnsi"/>
               </w:rPr>
+              <w:lastRenderedPageBreak/>
               <w:t>Trials</w:t>
             </w:r>
           </w:p>
@@ -12254,10 +19202,21 @@
         </w:tc>
       </w:tr>
     </w:tbl>
-    <w:p/>
     <w:p>
-      <w:bookmarkStart w:id="4" w:name="_GoBack"/>
-      <w:bookmarkEnd w:id="4"/>
+      <w:pPr>
+        <w:rPr>
+          <w:sz w:val="22"/>
+          <w:szCs w:val="22"/>
+        </w:rPr>
+      </w:pPr>
+    </w:p>
+    <w:p>
+      <w:pPr>
+        <w:rPr>
+          <w:sz w:val="22"/>
+          <w:szCs w:val="22"/>
+        </w:rPr>
+      </w:pPr>
     </w:p>
     <w:tbl>
       <w:tblPr>
@@ -12822,8 +19781,22 @@
         </w:tc>
       </w:tr>
     </w:tbl>
-    <w:p/>
-    <w:p/>
+    <w:p>
+      <w:pPr>
+        <w:rPr>
+          <w:sz w:val="22"/>
+          <w:szCs w:val="22"/>
+        </w:rPr>
+      </w:pPr>
+    </w:p>
+    <w:p>
+      <w:pPr>
+        <w:rPr>
+          <w:sz w:val="22"/>
+          <w:szCs w:val="22"/>
+        </w:rPr>
+      </w:pPr>
+    </w:p>
     <w:tbl>
       <w:tblPr>
         <w:tblStyle w:val="GridTable4-Accent1"/>
@@ -13454,9 +20427,30 @@
         </w:tc>
       </w:tr>
     </w:tbl>
-    <w:p/>
-    <w:p/>
-    <w:p/>
+    <w:p>
+      <w:pPr>
+        <w:rPr>
+          <w:sz w:val="22"/>
+          <w:szCs w:val="22"/>
+        </w:rPr>
+      </w:pPr>
+    </w:p>
+    <w:p>
+      <w:pPr>
+        <w:rPr>
+          <w:sz w:val="22"/>
+          <w:szCs w:val="22"/>
+        </w:rPr>
+      </w:pPr>
+    </w:p>
+    <w:p>
+      <w:pPr>
+        <w:rPr>
+          <w:sz w:val="22"/>
+          <w:szCs w:val="22"/>
+        </w:rPr>
+      </w:pPr>
+    </w:p>
     <w:tbl>
       <w:tblPr>
         <w:tblStyle w:val="GridTable4-Accent1"/>
@@ -14063,7 +21057,7 @@
 </file>
 
 <file path=word/endnotes.xml><?xml version="1.0" encoding="utf-8"?>
-<w:endnotes xmlns:wpc="http://schemas.microsoft.com/office/word/2010/wordprocessingCanvas" xmlns:cx="http://schemas.microsoft.com/office/drawing/2014/chartex" xmlns:cx1="http://schemas.microsoft.com/office/drawing/2015/9/8/chartex" xmlns:cx2="http://schemas.microsoft.com/office/drawing/2015/10/21/chartex" xmlns:cx3="http://schemas.microsoft.com/office/drawing/2016/5/9/chartex" xmlns:cx4="http://schemas.microsoft.com/office/drawing/2016/5/10/chartex" xmlns:cx5="http://schemas.microsoft.com/office/drawing/2016/5/11/chartex" xmlns:cx6="http://schemas.microsoft.com/office/drawing/2016/5/12/chartex" xmlns:cx7="http://schemas.microsoft.com/office/drawing/2016/5/13/chartex" xmlns:cx8="http://schemas.microsoft.com/office/drawing/2016/5/14/chartex" xmlns:mc="http://schemas.openxmlformats.org/markup-compatibility/2006" xmlns:aink="http://schemas.microsoft.com/office/drawing/2016/ink" xmlns:am3d="http://schemas.microsoft.com/office/drawing/2017/model3d" xmlns:o="urn:schemas-microsoft-com:office:office" xmlns:r="http://schemas.openxmlformats.org/officeDocument/2006/relationships" xmlns:m="http://schemas.openxmlformats.org/officeDocument/2006/math" xmlns:v="urn:schemas-microsoft-com:vml" xmlns:wp14="http://schemas.microsoft.com/office/word/2010/wordprocessingDrawing" xmlns:wp="http://schemas.openxmlformats.org/drawingml/2006/wordprocessingDrawing" xmlns:w10="urn:schemas-microsoft-com:office:word" xmlns:w="http://schemas.openxmlformats.org/wordprocessingml/2006/main" xmlns:w14="http://schemas.microsoft.com/office/word/2010/wordml" xmlns:w15="http://schemas.microsoft.com/office/word/2012/wordml" xmlns:w16cid="http://schemas.microsoft.com/office/word/2016/wordml/cid" xmlns:w16se="http://schemas.microsoft.com/office/word/2015/wordml/symex" xmlns:wpg="http://schemas.microsoft.com/office/word/2010/wordprocessingGroup" xmlns:wpi="http://schemas.microsoft.com/office/word/2010/wordprocessingInk" xmlns:wne="http://schemas.microsoft.com/office/word/2006/wordml" xmlns:wps="http://schemas.microsoft.com/office/word/2010/wordprocessingShape" mc:Ignorable="w14 w15 w16se w16cid wp14">
+<w:endnotes xmlns:wpc="http://schemas.microsoft.com/office/word/2010/wordprocessingCanvas" xmlns:mo="http://schemas.microsoft.com/office/mac/office/2008/main" xmlns:mc="http://schemas.openxmlformats.org/markup-compatibility/2006" xmlns:mv="urn:schemas-microsoft-com:mac:vml" xmlns:o="urn:schemas-microsoft-com:office:office" xmlns:r="http://schemas.openxmlformats.org/officeDocument/2006/relationships" xmlns:m="http://schemas.openxmlformats.org/officeDocument/2006/math" xmlns:v="urn:schemas-microsoft-com:vml" xmlns:wp14="http://schemas.microsoft.com/office/word/2010/wordprocessingDrawing" xmlns:wp="http://schemas.openxmlformats.org/drawingml/2006/wordprocessingDrawing" xmlns:w10="urn:schemas-microsoft-com:office:word" xmlns:w="http://schemas.openxmlformats.org/wordprocessingml/2006/main" xmlns:w14="http://schemas.microsoft.com/office/word/2010/wordml" xmlns:w15="http://schemas.microsoft.com/office/word/2012/wordml" xmlns:wpg="http://schemas.microsoft.com/office/word/2010/wordprocessingGroup" xmlns:wpi="http://schemas.microsoft.com/office/word/2010/wordprocessingInk" xmlns:wne="http://schemas.microsoft.com/office/word/2006/wordml" xmlns:wps="http://schemas.microsoft.com/office/word/2010/wordprocessingShape" mc:Ignorable="w14 w15 wp14">
   <w:endnote w:type="separator" w:id="-1">
     <w:p>
       <w:r>
@@ -14082,7 +21076,7 @@
 </file>
 
 <file path=word/footnotes.xml><?xml version="1.0" encoding="utf-8"?>
-<w:footnotes xmlns:wpc="http://schemas.microsoft.com/office/word/2010/wordprocessingCanvas" xmlns:cx="http://schemas.microsoft.com/office/drawing/2014/chartex" xmlns:cx1="http://schemas.microsoft.com/office/drawing/2015/9/8/chartex" xmlns:cx2="http://schemas.microsoft.com/office/drawing/2015/10/21/chartex" xmlns:cx3="http://schemas.microsoft.com/office/drawing/2016/5/9/chartex" xmlns:cx4="http://schemas.microsoft.com/office/drawing/2016/5/10/chartex" xmlns:cx5="http://schemas.microsoft.com/office/drawing/2016/5/11/chartex" xmlns:cx6="http://schemas.microsoft.com/office/drawing/2016/5/12/chartex" xmlns:cx7="http://schemas.microsoft.com/office/drawing/2016/5/13/chartex" xmlns:cx8="http://schemas.microsoft.com/office/drawing/2016/5/14/chartex" xmlns:mc="http://schemas.openxmlformats.org/markup-compatibility/2006" xmlns:aink="http://schemas.microsoft.com/office/drawing/2016/ink" xmlns:am3d="http://schemas.microsoft.com/office/drawing/2017/model3d" xmlns:o="urn:schemas-microsoft-com:office:office" xmlns:r="http://schemas.openxmlformats.org/officeDocument/2006/relationships" xmlns:m="http://schemas.openxmlformats.org/officeDocument/2006/math" xmlns:v="urn:schemas-microsoft-com:vml" xmlns:wp14="http://schemas.microsoft.com/office/word/2010/wordprocessingDrawing" xmlns:wp="http://schemas.openxmlformats.org/drawingml/2006/wordprocessingDrawing" xmlns:w10="urn:schemas-microsoft-com:office:word" xmlns:w="http://schemas.openxmlformats.org/wordprocessingml/2006/main" xmlns:w14="http://schemas.microsoft.com/office/word/2010/wordml" xmlns:w15="http://schemas.microsoft.com/office/word/2012/wordml" xmlns:w16cid="http://schemas.microsoft.com/office/word/2016/wordml/cid" xmlns:w16se="http://schemas.microsoft.com/office/word/2015/wordml/symex" xmlns:wpg="http://schemas.microsoft.com/office/word/2010/wordprocessingGroup" xmlns:wpi="http://schemas.microsoft.com/office/word/2010/wordprocessingInk" xmlns:wne="http://schemas.microsoft.com/office/word/2006/wordml" xmlns:wps="http://schemas.microsoft.com/office/word/2010/wordprocessingShape" mc:Ignorable="w14 w15 w16se w16cid wp14">
+<w:footnotes xmlns:wpc="http://schemas.microsoft.com/office/word/2010/wordprocessingCanvas" xmlns:mo="http://schemas.microsoft.com/office/mac/office/2008/main" xmlns:mc="http://schemas.openxmlformats.org/markup-compatibility/2006" xmlns:mv="urn:schemas-microsoft-com:mac:vml" xmlns:o="urn:schemas-microsoft-com:office:office" xmlns:r="http://schemas.openxmlformats.org/officeDocument/2006/relationships" xmlns:m="http://schemas.openxmlformats.org/officeDocument/2006/math" xmlns:v="urn:schemas-microsoft-com:vml" xmlns:wp14="http://schemas.microsoft.com/office/word/2010/wordprocessingDrawing" xmlns:wp="http://schemas.openxmlformats.org/drawingml/2006/wordprocessingDrawing" xmlns:w10="urn:schemas-microsoft-com:office:word" xmlns:w="http://schemas.openxmlformats.org/wordprocessingml/2006/main" xmlns:w14="http://schemas.microsoft.com/office/word/2010/wordml" xmlns:w15="http://schemas.microsoft.com/office/word/2012/wordml" xmlns:wpg="http://schemas.microsoft.com/office/word/2010/wordprocessingGroup" xmlns:wpi="http://schemas.microsoft.com/office/word/2010/wordprocessingInk" xmlns:wne="http://schemas.microsoft.com/office/word/2006/wordml" xmlns:wps="http://schemas.microsoft.com/office/word/2010/wordprocessingShape" mc:Ignorable="w14 w15 wp14">
   <w:footnote w:type="separator" w:id="-1">
     <w:p>
       <w:r>
@@ -14101,8 +21095,8 @@
 </file>
 
 <file path=word/numbering.xml><?xml version="1.0" encoding="utf-8"?>
-<w:numbering xmlns:wpc="http://schemas.microsoft.com/office/word/2010/wordprocessingCanvas" xmlns:cx="http://schemas.microsoft.com/office/drawing/2014/chartex" xmlns:cx1="http://schemas.microsoft.com/office/drawing/2015/9/8/chartex" xmlns:cx2="http://schemas.microsoft.com/office/drawing/2015/10/21/chartex" xmlns:cx3="http://schemas.microsoft.com/office/drawing/2016/5/9/chartex" xmlns:cx4="http://schemas.microsoft.com/office/drawing/2016/5/10/chartex" xmlns:cx5="http://schemas.microsoft.com/office/drawing/2016/5/11/chartex" xmlns:cx6="http://schemas.microsoft.com/office/drawing/2016/5/12/chartex" xmlns:cx7="http://schemas.microsoft.com/office/drawing/2016/5/13/chartex" xmlns:cx8="http://schemas.microsoft.com/office/drawing/2016/5/14/chartex" xmlns:mc="http://schemas.openxmlformats.org/markup-compatibility/2006" xmlns:aink="http://schemas.microsoft.com/office/drawing/2016/ink" xmlns:am3d="http://schemas.microsoft.com/office/drawing/2017/model3d" xmlns:o="urn:schemas-microsoft-com:office:office" xmlns:r="http://schemas.openxmlformats.org/officeDocument/2006/relationships" xmlns:m="http://schemas.openxmlformats.org/officeDocument/2006/math" xmlns:v="urn:schemas-microsoft-com:vml" xmlns:wp14="http://schemas.microsoft.com/office/word/2010/wordprocessingDrawing" xmlns:wp="http://schemas.openxmlformats.org/drawingml/2006/wordprocessingDrawing" xmlns:w10="urn:schemas-microsoft-com:office:word" xmlns:w="http://schemas.openxmlformats.org/wordprocessingml/2006/main" xmlns:w14="http://schemas.microsoft.com/office/word/2010/wordml" xmlns:w15="http://schemas.microsoft.com/office/word/2012/wordml" xmlns:w16cid="http://schemas.microsoft.com/office/word/2016/wordml/cid" xmlns:w16se="http://schemas.microsoft.com/office/word/2015/wordml/symex" xmlns:wpg="http://schemas.microsoft.com/office/word/2010/wordprocessingGroup" xmlns:wpi="http://schemas.microsoft.com/office/word/2010/wordprocessingInk" xmlns:wne="http://schemas.microsoft.com/office/word/2006/wordml" xmlns:wps="http://schemas.microsoft.com/office/word/2010/wordprocessingShape" mc:Ignorable="w14 w15 w16se w16cid wp14">
-  <w:abstractNum w:abstractNumId="0" w15:restartNumberingAfterBreak="0">
+<w:numbering xmlns:wpc="http://schemas.microsoft.com/office/word/2010/wordprocessingCanvas" xmlns:mo="http://schemas.microsoft.com/office/mac/office/2008/main" xmlns:mc="http://schemas.openxmlformats.org/markup-compatibility/2006" xmlns:mv="urn:schemas-microsoft-com:mac:vml" xmlns:o="urn:schemas-microsoft-com:office:office" xmlns:r="http://schemas.openxmlformats.org/officeDocument/2006/relationships" xmlns:m="http://schemas.openxmlformats.org/officeDocument/2006/math" xmlns:v="urn:schemas-microsoft-com:vml" xmlns:wp14="http://schemas.microsoft.com/office/word/2010/wordprocessingDrawing" xmlns:wp="http://schemas.openxmlformats.org/drawingml/2006/wordprocessingDrawing" xmlns:w10="urn:schemas-microsoft-com:office:word" xmlns:w="http://schemas.openxmlformats.org/wordprocessingml/2006/main" xmlns:w14="http://schemas.microsoft.com/office/word/2010/wordml" xmlns:w15="http://schemas.microsoft.com/office/word/2012/wordml" xmlns:wpg="http://schemas.microsoft.com/office/word/2010/wordprocessingGroup" xmlns:wpi="http://schemas.microsoft.com/office/word/2010/wordprocessingInk" xmlns:wne="http://schemas.microsoft.com/office/word/2006/wordml" xmlns:wps="http://schemas.microsoft.com/office/word/2010/wordprocessingShape" mc:Ignorable="w14 w15 wp14">
+  <w:abstractNum w:abstractNumId="0">
     <w:nsid w:val="0C9A332C"/>
     <w:multiLevelType w:val="hybridMultilevel"/>
     <w:tmpl w:val="D318F4FE"/>
@@ -14215,7 +21209,7 @@
       </w:rPr>
     </w:lvl>
   </w:abstractNum>
-  <w:abstractNum w:abstractNumId="1" w15:restartNumberingAfterBreak="0">
+  <w:abstractNum w:abstractNumId="1">
     <w:nsid w:val="259E4F23"/>
     <w:multiLevelType w:val="hybridMultilevel"/>
     <w:tmpl w:val="FAC857A6"/>
@@ -14328,7 +21322,7 @@
       </w:rPr>
     </w:lvl>
   </w:abstractNum>
-  <w:abstractNum w:abstractNumId="2" w15:restartNumberingAfterBreak="0">
+  <w:abstractNum w:abstractNumId="2">
     <w:nsid w:val="49300820"/>
     <w:multiLevelType w:val="hybridMultilevel"/>
     <w:tmpl w:val="53C083FE"/>
@@ -14441,7 +21435,120 @@
       </w:rPr>
     </w:lvl>
   </w:abstractNum>
-  <w:abstractNum w:abstractNumId="3" w15:restartNumberingAfterBreak="0">
+  <w:abstractNum w:abstractNumId="3">
+    <w:nsid w:val="4EF41996"/>
+    <w:multiLevelType w:val="hybridMultilevel"/>
+    <w:tmpl w:val="1D6E5DF2"/>
+    <w:lvl w:ilvl="0" w:tplc="04090001">
+      <w:start w:val="1"/>
+      <w:numFmt w:val="bullet"/>
+      <w:lvlText w:val=""/>
+      <w:lvlJc w:val="left"/>
+      <w:pPr>
+        <w:ind w:left="720" w:hanging="360"/>
+      </w:pPr>
+      <w:rPr>
+        <w:rFonts w:ascii="Symbol" w:hAnsi="Symbol" w:hint="default"/>
+      </w:rPr>
+    </w:lvl>
+    <w:lvl w:ilvl="1" w:tplc="04090003">
+      <w:start w:val="1"/>
+      <w:numFmt w:val="bullet"/>
+      <w:lvlText w:val="o"/>
+      <w:lvlJc w:val="left"/>
+      <w:pPr>
+        <w:ind w:left="1440" w:hanging="360"/>
+      </w:pPr>
+      <w:rPr>
+        <w:rFonts w:ascii="Courier New" w:hAnsi="Courier New" w:cs="Courier New" w:hint="default"/>
+      </w:rPr>
+    </w:lvl>
+    <w:lvl w:ilvl="2" w:tplc="04090005">
+      <w:start w:val="1"/>
+      <w:numFmt w:val="bullet"/>
+      <w:lvlText w:val=""/>
+      <w:lvlJc w:val="left"/>
+      <w:pPr>
+        <w:ind w:left="2160" w:hanging="360"/>
+      </w:pPr>
+      <w:rPr>
+        <w:rFonts w:ascii="Wingdings" w:hAnsi="Wingdings" w:hint="default"/>
+      </w:rPr>
+    </w:lvl>
+    <w:lvl w:ilvl="3" w:tplc="04090001">
+      <w:start w:val="1"/>
+      <w:numFmt w:val="bullet"/>
+      <w:lvlText w:val=""/>
+      <w:lvlJc w:val="left"/>
+      <w:pPr>
+        <w:ind w:left="2880" w:hanging="360"/>
+      </w:pPr>
+      <w:rPr>
+        <w:rFonts w:ascii="Symbol" w:hAnsi="Symbol" w:hint="default"/>
+      </w:rPr>
+    </w:lvl>
+    <w:lvl w:ilvl="4" w:tplc="04090003">
+      <w:start w:val="1"/>
+      <w:numFmt w:val="bullet"/>
+      <w:lvlText w:val="o"/>
+      <w:lvlJc w:val="left"/>
+      <w:pPr>
+        <w:ind w:left="3600" w:hanging="360"/>
+      </w:pPr>
+      <w:rPr>
+        <w:rFonts w:ascii="Courier New" w:hAnsi="Courier New" w:cs="Courier New" w:hint="default"/>
+      </w:rPr>
+    </w:lvl>
+    <w:lvl w:ilvl="5" w:tplc="04090005">
+      <w:start w:val="1"/>
+      <w:numFmt w:val="bullet"/>
+      <w:lvlText w:val=""/>
+      <w:lvlJc w:val="left"/>
+      <w:pPr>
+        <w:ind w:left="4320" w:hanging="360"/>
+      </w:pPr>
+      <w:rPr>
+        <w:rFonts w:ascii="Wingdings" w:hAnsi="Wingdings" w:hint="default"/>
+      </w:rPr>
+    </w:lvl>
+    <w:lvl w:ilvl="6" w:tplc="04090001">
+      <w:start w:val="1"/>
+      <w:numFmt w:val="bullet"/>
+      <w:lvlText w:val=""/>
+      <w:lvlJc w:val="left"/>
+      <w:pPr>
+        <w:ind w:left="5040" w:hanging="360"/>
+      </w:pPr>
+      <w:rPr>
+        <w:rFonts w:ascii="Symbol" w:hAnsi="Symbol" w:hint="default"/>
+      </w:rPr>
+    </w:lvl>
+    <w:lvl w:ilvl="7" w:tplc="04090003">
+      <w:start w:val="1"/>
+      <w:numFmt w:val="bullet"/>
+      <w:lvlText w:val="o"/>
+      <w:lvlJc w:val="left"/>
+      <w:pPr>
+        <w:ind w:left="5760" w:hanging="360"/>
+      </w:pPr>
+      <w:rPr>
+        <w:rFonts w:ascii="Courier New" w:hAnsi="Courier New" w:cs="Courier New" w:hint="default"/>
+      </w:rPr>
+    </w:lvl>
+    <w:lvl w:ilvl="8" w:tplc="04090005">
+      <w:start w:val="1"/>
+      <w:numFmt w:val="bullet"/>
+      <w:lvlText w:val=""/>
+      <w:lvlJc w:val="left"/>
+      <w:pPr>
+        <w:ind w:left="6480" w:hanging="360"/>
+      </w:pPr>
+      <w:rPr>
+        <w:rFonts w:ascii="Wingdings" w:hAnsi="Wingdings" w:hint="default"/>
+      </w:rPr>
+    </w:lvl>
+  </w:abstractNum>
+  <w:abstractNum w:abstractNumId="4">
     <w:nsid w:val="60BF4408"/>
     <w:multiLevelType w:val="hybridMultilevel"/>
     <w:tmpl w:val="764262E6"/>
@@ -14558,7 +21665,7 @@
     <w:abstractNumId w:val="2"/>
   </w:num>
   <w:num w:numId="2">
-    <w:abstractNumId w:val="3"/>
+    <w:abstractNumId w:val="4"/>
   </w:num>
   <w:num w:numId="3">
     <w:abstractNumId w:val="0"/>
@@ -14566,11 +21673,14 @@
   <w:num w:numId="4">
     <w:abstractNumId w:val="1"/>
   </w:num>
+  <w:num w:numId="5">
+    <w:abstractNumId w:val="3"/>
+  </w:num>
 </w:numbering>
 </file>
 
 <file path=word/styles.xml><?xml version="1.0" encoding="utf-8"?>
-<w:styles xmlns:mc="http://schemas.openxmlformats.org/markup-compatibility/2006" xmlns:r="http://schemas.openxmlformats.org/officeDocument/2006/relationships" xmlns:w="http://schemas.openxmlformats.org/wordprocessingml/2006/main" xmlns:w14="http://schemas.microsoft.com/office/word/2010/wordml" xmlns:w15="http://schemas.microsoft.com/office/word/2012/wordml" xmlns:w16cid="http://schemas.microsoft.com/office/word/2016/wordml/cid" xmlns:w16se="http://schemas.microsoft.com/office/word/2015/wordml/symex" mc:Ignorable="w14 w15 w16se w16cid">
+<w:styles xmlns:mc="http://schemas.openxmlformats.org/markup-compatibility/2006" xmlns:r="http://schemas.openxmlformats.org/officeDocument/2006/relationships" xmlns:w="http://schemas.openxmlformats.org/wordprocessingml/2006/main" xmlns:w14="http://schemas.microsoft.com/office/word/2010/wordml" xmlns:w15="http://schemas.microsoft.com/office/word/2012/wordml" mc:Ignorable="w14 w15">
   <w:docDefaults>
     <w:rPrDefault>
       <w:rPr>
@@ -14582,7 +21692,7 @@
     </w:rPrDefault>
     <w:pPrDefault/>
   </w:docDefaults>
-  <w:latentStyles w:defLockedState="0" w:defUIPriority="99" w:defSemiHidden="0" w:defUnhideWhenUsed="0" w:defQFormat="0" w:count="376">
+  <w:latentStyles w:defLockedState="0" w:defUIPriority="99" w:defSemiHidden="0" w:defUnhideWhenUsed="0" w:defQFormat="0" w:count="382">
     <w:lsdException w:name="Normal" w:uiPriority="0" w:qFormat="1"/>
     <w:lsdException w:name="heading 1" w:uiPriority="9" w:qFormat="1"/>
     <w:lsdException w:name="heading 2" w:semiHidden="1" w:uiPriority="9" w:unhideWhenUsed="1" w:qFormat="1"/>
@@ -15012,6 +22122,7 @@
     <w:tblPr>
       <w:tblStyleRowBandSize w:val="1"/>
       <w:tblStyleColBandSize w:val="1"/>
+      <w:tblInd w:w="0" w:type="dxa"/>
       <w:tblBorders>
         <w:top w:val="single" w:sz="4" w:space="0" w:color="9CC2E5" w:themeColor="accent1" w:themeTint="99"/>
         <w:left w:val="single" w:sz="4" w:space="0" w:color="9CC2E5" w:themeColor="accent1" w:themeTint="99"/>
@@ -15020,6 +22131,12 @@
         <w:insideH w:val="single" w:sz="4" w:space="0" w:color="9CC2E5" w:themeColor="accent1" w:themeTint="99"/>
         <w:insideV w:val="single" w:sz="4" w:space="0" w:color="9CC2E5" w:themeColor="accent1" w:themeTint="99"/>
       </w:tblBorders>
+      <w:tblCellMar>
+        <w:top w:w="0" w:type="dxa"/>
+        <w:left w:w="108" w:type="dxa"/>
+        <w:bottom w:w="0" w:type="dxa"/>
+        <w:right w:w="108" w:type="dxa"/>
+      </w:tblCellMar>
     </w:tblPr>
     <w:tblStylePr w:type="firstRow">
       <w:rPr>
@@ -15115,6 +22232,7 @@
     <w:uiPriority w:val="39"/>
     <w:rsid w:val="00A17B6E"/>
     <w:tblPr>
+      <w:tblInd w:w="0" w:type="dxa"/>
       <w:tblBorders>
         <w:top w:val="single" w:sz="4" w:space="0" w:color="auto"/>
         <w:left w:val="single" w:sz="4" w:space="0" w:color="auto"/>
@@ -15123,6 +22241,12 @@
         <w:insideH w:val="single" w:sz="4" w:space="0" w:color="auto"/>
         <w:insideV w:val="single" w:sz="4" w:space="0" w:color="auto"/>
       </w:tblBorders>
+      <w:tblCellMar>
+        <w:top w:w="0" w:type="dxa"/>
+        <w:left w:w="108" w:type="dxa"/>
+        <w:bottom w:w="0" w:type="dxa"/>
+        <w:right w:w="108" w:type="dxa"/>
+      </w:tblCellMar>
     </w:tblPr>
   </w:style>
   <w:style w:type="table" w:styleId="GridTable4-Accent5">
@@ -15133,6 +22257,7 @@
     <w:tblPr>
       <w:tblStyleRowBandSize w:val="1"/>
       <w:tblStyleColBandSize w:val="1"/>
+      <w:tblInd w:w="0" w:type="dxa"/>
       <w:tblBorders>
         <w:top w:val="single" w:sz="4" w:space="0" w:color="8EAADB" w:themeColor="accent5" w:themeTint="99"/>
         <w:left w:val="single" w:sz="4" w:space="0" w:color="8EAADB" w:themeColor="accent5" w:themeTint="99"/>
@@ -15141,6 +22266,12 @@
         <w:insideH w:val="single" w:sz="4" w:space="0" w:color="8EAADB" w:themeColor="accent5" w:themeTint="99"/>
         <w:insideV w:val="single" w:sz="4" w:space="0" w:color="8EAADB" w:themeColor="accent5" w:themeTint="99"/>
       </w:tblBorders>
+      <w:tblCellMar>
+        <w:top w:w="0" w:type="dxa"/>
+        <w:left w:w="108" w:type="dxa"/>
+        <w:bottom w:w="0" w:type="dxa"/>
+        <w:right w:w="108" w:type="dxa"/>
+      </w:tblCellMar>
     </w:tblPr>
     <w:tblStylePr w:type="firstRow">
       <w:rPr>
@@ -15206,6 +22337,7 @@
     <w:tblPr>
       <w:tblStyleRowBandSize w:val="1"/>
       <w:tblStyleColBandSize w:val="1"/>
+      <w:tblInd w:w="0" w:type="dxa"/>
       <w:tblBorders>
         <w:top w:val="single" w:sz="4" w:space="0" w:color="C9C9C9" w:themeColor="accent3" w:themeTint="99"/>
         <w:left w:val="single" w:sz="4" w:space="0" w:color="C9C9C9" w:themeColor="accent3" w:themeTint="99"/>
@@ -15214,6 +22346,12 @@
         <w:insideH w:val="single" w:sz="4" w:space="0" w:color="C9C9C9" w:themeColor="accent3" w:themeTint="99"/>
         <w:insideV w:val="single" w:sz="4" w:space="0" w:color="C9C9C9" w:themeColor="accent3" w:themeTint="99"/>
       </w:tblBorders>
+      <w:tblCellMar>
+        <w:top w:w="0" w:type="dxa"/>
+        <w:left w:w="108" w:type="dxa"/>
+        <w:bottom w:w="0" w:type="dxa"/>
+        <w:right w:w="108" w:type="dxa"/>
+      </w:tblCellMar>
     </w:tblPr>
     <w:tblStylePr w:type="firstRow">
       <w:rPr>
@@ -15339,6 +22477,7 @@
     <w:tblPr>
       <w:tblStyleRowBandSize w:val="1"/>
       <w:tblStyleColBandSize w:val="1"/>
+      <w:tblInd w:w="0" w:type="dxa"/>
       <w:tblBorders>
         <w:top w:val="single" w:sz="4" w:space="0" w:color="9CC2E5" w:themeColor="accent1" w:themeTint="99"/>
         <w:left w:val="single" w:sz="4" w:space="0" w:color="9CC2E5" w:themeColor="accent1" w:themeTint="99"/>
@@ -15347,6 +22486,12 @@
         <w:insideH w:val="single" w:sz="4" w:space="0" w:color="9CC2E5" w:themeColor="accent1" w:themeTint="99"/>
         <w:insideV w:val="single" w:sz="4" w:space="0" w:color="9CC2E5" w:themeColor="accent1" w:themeTint="99"/>
       </w:tblBorders>
+      <w:tblCellMar>
+        <w:top w:w="0" w:type="dxa"/>
+        <w:left w:w="108" w:type="dxa"/>
+        <w:bottom w:w="0" w:type="dxa"/>
+        <w:right w:w="108" w:type="dxa"/>
+      </w:tblCellMar>
     </w:tblPr>
     <w:tblStylePr w:type="firstRow">
       <w:rPr>
@@ -15517,6 +22662,7 @@
     <w:tblPr>
       <w:tblStyleRowBandSize w:val="1"/>
       <w:tblStyleColBandSize w:val="1"/>
+      <w:tblInd w:w="0" w:type="dxa"/>
       <w:tblBorders>
         <w:top w:val="single" w:sz="8" w:space="0" w:color="5B9BD5" w:themeColor="accent1"/>
         <w:left w:val="single" w:sz="8" w:space="0" w:color="5B9BD5" w:themeColor="accent1"/>
@@ -15525,6 +22671,12 @@
         <w:insideH w:val="single" w:sz="8" w:space="0" w:color="5B9BD5" w:themeColor="accent1"/>
         <w:insideV w:val="single" w:sz="8" w:space="0" w:color="5B9BD5" w:themeColor="accent1"/>
       </w:tblBorders>
+      <w:tblCellMar>
+        <w:top w:w="0" w:type="dxa"/>
+        <w:left w:w="108" w:type="dxa"/>
+        <w:bottom w:w="0" w:type="dxa"/>
+        <w:right w:w="108" w:type="dxa"/>
+      </w:tblCellMar>
     </w:tblPr>
     <w:tblStylePr w:type="firstRow">
       <w:pPr>
@@ -15675,7 +22827,7 @@
 </file>
 
 <file path=word/charts/chart1.xml><?xml version="1.0" encoding="utf-8"?>
-<c:chartSpace xmlns:c="http://schemas.openxmlformats.org/drawingml/2006/chart" xmlns:a="http://schemas.openxmlformats.org/drawingml/2006/main" xmlns:r="http://schemas.openxmlformats.org/officeDocument/2006/relationships" xmlns:c16r2="http://schemas.microsoft.com/office/drawing/2015/06/chart">
+<c:chartSpace xmlns:c="http://schemas.openxmlformats.org/drawingml/2006/chart" xmlns:a="http://schemas.openxmlformats.org/drawingml/2006/main" xmlns:r="http://schemas.openxmlformats.org/officeDocument/2006/relationships">
   <c:date1904 val="0"/>
   <c:lang val="en-US"/>
   <c:roundedCorners val="0"/>
@@ -15855,15 +23007,15 @@
                 <c:formatCode>General</c:formatCode>
                 <c:ptCount val="2"/>
                 <c:pt idx="0">
-                  <c:v>1.2112E-2</c:v>
+                  <c:v>0.012112</c:v>
                 </c:pt>
                 <c:pt idx="1">
-                  <c:v>7.5859999999999999E-3</c:v>
+                  <c:v>0.007586</c:v>
                 </c:pt>
               </c:numCache>
             </c:numRef>
           </c:val>
-          <c:extLst>
+          <c:extLst xmlns:c16r2="http://schemas.microsoft.com/office/drawing/2015/06/chart">
             <c:ext xmlns:c16="http://schemas.microsoft.com/office/drawing/2014/chart" uri="{C3380CC4-5D6E-409C-BE32-E72D297353CC}">
               <c16:uniqueId val="{00000000-20FC-4DFD-BFA4-D619A64D9484}"/>
             </c:ext>
@@ -15914,15 +23066,15 @@
                 <c:formatCode>General</c:formatCode>
                 <c:ptCount val="2"/>
                 <c:pt idx="0">
-                  <c:v>1.1627E-2</c:v>
+                  <c:v>0.011627</c:v>
                 </c:pt>
                 <c:pt idx="1">
-                  <c:v>7.2960000000000004E-3</c:v>
+                  <c:v>0.007296</c:v>
                 </c:pt>
               </c:numCache>
             </c:numRef>
           </c:val>
-          <c:extLst>
+          <c:extLst xmlns:c16r2="http://schemas.microsoft.com/office/drawing/2015/06/chart">
             <c:ext xmlns:c16="http://schemas.microsoft.com/office/drawing/2014/chart" uri="{C3380CC4-5D6E-409C-BE32-E72D297353CC}">
               <c16:uniqueId val="{00000001-20FC-4DFD-BFA4-D619A64D9484}"/>
             </c:ext>
@@ -15973,15 +23125,15 @@
                 <c:formatCode>General</c:formatCode>
                 <c:ptCount val="2"/>
                 <c:pt idx="0">
-                  <c:v>1.1776999999999999E-2</c:v>
+                  <c:v>0.011777</c:v>
                 </c:pt>
                 <c:pt idx="1">
-                  <c:v>7.4289999999999998E-3</c:v>
+                  <c:v>0.007429</c:v>
                 </c:pt>
               </c:numCache>
             </c:numRef>
           </c:val>
-          <c:extLst>
+          <c:extLst xmlns:c16r2="http://schemas.microsoft.com/office/drawing/2015/06/chart">
             <c:ext xmlns:c16="http://schemas.microsoft.com/office/drawing/2014/chart" uri="{C3380CC4-5D6E-409C-BE32-E72D297353CC}">
               <c16:uniqueId val="{00000002-20FC-4DFD-BFA4-D619A64D9484}"/>
             </c:ext>
@@ -16032,15 +23184,15 @@
                 <c:formatCode>General</c:formatCode>
                 <c:ptCount val="2"/>
                 <c:pt idx="0">
-                  <c:v>1.7236000000000001E-2</c:v>
+                  <c:v>0.017236</c:v>
                 </c:pt>
                 <c:pt idx="1">
-                  <c:v>8.6660000000000001E-3</c:v>
+                  <c:v>0.008666</c:v>
                 </c:pt>
               </c:numCache>
             </c:numRef>
           </c:val>
-          <c:extLst>
+          <c:extLst xmlns:c16r2="http://schemas.microsoft.com/office/drawing/2015/06/chart">
             <c:ext xmlns:c16="http://schemas.microsoft.com/office/drawing/2014/chart" uri="{C3380CC4-5D6E-409C-BE32-E72D297353CC}">
               <c16:uniqueId val="{00000003-20FC-4DFD-BFA4-D619A64D9484}"/>
             </c:ext>
@@ -16091,15 +23243,15 @@
                 <c:formatCode>General</c:formatCode>
                 <c:ptCount val="2"/>
                 <c:pt idx="0">
-                  <c:v>1.1526E-2</c:v>
+                  <c:v>0.011526</c:v>
                 </c:pt>
                 <c:pt idx="1">
-                  <c:v>7.123E-3</c:v>
+                  <c:v>0.007123</c:v>
                 </c:pt>
               </c:numCache>
             </c:numRef>
           </c:val>
-          <c:extLst>
+          <c:extLst xmlns:c16r2="http://schemas.microsoft.com/office/drawing/2015/06/chart">
             <c:ext xmlns:c16="http://schemas.microsoft.com/office/drawing/2014/chart" uri="{C3380CC4-5D6E-409C-BE32-E72D297353CC}">
               <c16:uniqueId val="{00000004-20FC-4DFD-BFA4-D619A64D9484}"/>
             </c:ext>
@@ -16115,11 +23267,11 @@
         </c:dLbls>
         <c:gapWidth val="219"/>
         <c:overlap val="-27"/>
-        <c:axId val="1091997343"/>
-        <c:axId val="942085535"/>
+        <c:axId val="-517081360"/>
+        <c:axId val="-517293104"/>
       </c:barChart>
       <c:catAx>
-        <c:axId val="1091997343"/>
+        <c:axId val="-517081360"/>
         <c:scaling>
           <c:orientation val="minMax"/>
         </c:scaling>
@@ -16162,7 +23314,7 @@
             <a:endParaRPr lang="en-US"/>
           </a:p>
         </c:txPr>
-        <c:crossAx val="942085535"/>
+        <c:crossAx val="-517293104"/>
         <c:crosses val="autoZero"/>
         <c:auto val="1"/>
         <c:lblAlgn val="ctr"/>
@@ -16170,7 +23322,7 @@
         <c:noMultiLvlLbl val="0"/>
       </c:catAx>
       <c:valAx>
-        <c:axId val="942085535"/>
+        <c:axId val="-517293104"/>
         <c:scaling>
           <c:orientation val="minMax"/>
         </c:scaling>
@@ -16281,7 +23433,7 @@
             <a:endParaRPr lang="en-US"/>
           </a:p>
         </c:txPr>
-        <c:crossAx val="1091997343"/>
+        <c:crossAx val="-517081360"/>
         <c:crosses val="autoZero"/>
         <c:crossBetween val="between"/>
       </c:valAx>
@@ -16326,14 +23478,14 @@
     </c:legend>
     <c:plotVisOnly val="1"/>
     <c:dispBlanksAs val="gap"/>
-    <c:extLst>
+    <c:showDLblsOverMax val="0"/>
+    <c:extLst xmlns:c16r2="http://schemas.microsoft.com/office/drawing/2015/06/chart">
       <c:ext xmlns:c16r3="http://schemas.microsoft.com/office/drawing/2017/03/chart" uri="{56B9EC1D-385E-4148-901F-78D8002777C0}">
         <c16r3:dataDisplayOptions16>
           <c16r3:dispNaAsBlank val="1"/>
         </c16r3:dataDisplayOptions16>
       </c:ext>
     </c:extLst>
-    <c:showDLblsOverMax val="0"/>
   </c:chart>
   <c:spPr>
     <a:solidFill>

--- a/Senior 2 Report/Section 6 - Testing/Testingver2.docx
+++ b/Senior 2 Report/Section 6 - Testing/Testingver2.docx
@@ -7117,7 +7117,33 @@
           <w:sz w:val="22"/>
           <w:szCs w:val="22"/>
         </w:rPr>
-        <w:t xml:space="preserve">The time was </w:t>
+        <w:t xml:space="preserve">In the application and </w:t>
+      </w:r>
+      <w:proofErr w:type="spellStart"/>
+      <w:r>
+        <w:rPr>
+          <w:rFonts w:cstheme="minorHAnsi"/>
+          <w:sz w:val="22"/>
+          <w:szCs w:val="22"/>
+        </w:rPr>
+        <w:t>NodeMCU</w:t>
+      </w:r>
+      <w:proofErr w:type="spellEnd"/>
+      <w:r>
+        <w:rPr>
+          <w:rFonts w:cstheme="minorHAnsi"/>
+          <w:sz w:val="22"/>
+          <w:szCs w:val="22"/>
+        </w:rPr>
+        <w:t>, t</w:t>
+      </w:r>
+      <w:r>
+        <w:rPr>
+          <w:rFonts w:cstheme="minorHAnsi"/>
+          <w:sz w:val="22"/>
+          <w:szCs w:val="22"/>
+        </w:rPr>
+        <w:t xml:space="preserve">he time was </w:t>
       </w:r>
       <w:r>
         <w:rPr>
@@ -7311,6 +7337,70 @@
           <w:szCs w:val="22"/>
         </w:rPr>
         <w:t xml:space="preserve"> and display result in the console </w:t>
+      </w:r>
+    </w:p>
+    <w:p>
+      <w:pPr>
+        <w:rPr>
+          <w:rFonts w:cstheme="minorHAnsi"/>
+          <w:sz w:val="22"/>
+          <w:szCs w:val="22"/>
+        </w:rPr>
+      </w:pPr>
+    </w:p>
+    <w:p>
+      <w:pPr>
+        <w:rPr>
+          <w:b/>
+          <w:bCs/>
+          <w:sz w:val="22"/>
+          <w:szCs w:val="22"/>
+          <w:highlight w:val="yellow"/>
+        </w:rPr>
+      </w:pPr>
+      <w:r>
+        <w:rPr>
+          <w:b/>
+          <w:bCs/>
+          <w:sz w:val="22"/>
+          <w:szCs w:val="22"/>
+          <w:highlight w:val="yellow"/>
+        </w:rPr>
+        <w:t>In contrast, the website uses a different algorithm to record the time:</w:t>
+      </w:r>
+    </w:p>
+    <w:p>
+      <w:pPr>
+        <w:rPr>
+          <w:sz w:val="22"/>
+          <w:szCs w:val="22"/>
+        </w:rPr>
+      </w:pPr>
+      <w:r>
+        <w:rPr>
+          <w:sz w:val="22"/>
+          <w:szCs w:val="22"/>
+          <w:highlight w:val="yellow"/>
+        </w:rPr>
+        <w:t xml:space="preserve">Using Postman as a testing tool, by firstly creating new routes for reading/writing without displaying </w:t>
+      </w:r>
+      <w:proofErr w:type="gramStart"/>
+      <w:r>
+        <w:rPr>
+          <w:sz w:val="22"/>
+          <w:szCs w:val="22"/>
+          <w:highlight w:val="yellow"/>
+        </w:rPr>
+        <w:t>pages</w:t>
+      </w:r>
+      <w:proofErr w:type="gramEnd"/>
+      <w:r>
+        <w:rPr>
+          <w:sz w:val="22"/>
+          <w:szCs w:val="22"/>
+          <w:highlight w:val="yellow"/>
+        </w:rPr>
+        <w:t xml:space="preserve"> content and applying GET/POST requests using Postman as it automatically calculates the time it took for the response to arrive.</w:t>
       </w:r>
     </w:p>
     <w:p>
@@ -8730,7 +8820,6 @@
           <w:sz w:val="22"/>
           <w:szCs w:val="22"/>
         </w:rPr>
-        <w:lastRenderedPageBreak/>
         <w:drawing>
           <wp:inline distT="0" distB="0" distL="0" distR="0" wp14:anchorId="19254217" wp14:editId="59DDC327">
             <wp:extent cx="4486835" cy="2519083"/>
@@ -9615,7 +9704,7 @@
           <w:szCs w:val="22"/>
           <w:highlight w:val="yellow"/>
         </w:rPr>
-        <w:t>In average, the total time needed to read/write to and from Firebase is considered a small number, which is good for our system as it is in real time. However, the website needed more time to fetch data compared to the application. And significantly, we can find that time is directly proportional to the number of bytes.</w:t>
+        <w:t>In average, the total time needed to read/write to and from Firebase is considered a small number, which is good for our system as it is in real time. And significantly, we can find that time is directly proportional to the number of bytes.</w:t>
       </w:r>
     </w:p>
     <w:p>
@@ -9626,61 +9715,6 @@
           <w:szCs w:val="22"/>
         </w:rPr>
       </w:pPr>
-    </w:p>
-    <w:p>
-      <w:pPr>
-        <w:rPr>
-          <w:b/>
-          <w:bCs/>
-          <w:sz w:val="22"/>
-          <w:szCs w:val="22"/>
-          <w:highlight w:val="yellow"/>
-        </w:rPr>
-      </w:pPr>
-      <w:r>
-        <w:rPr>
-          <w:b/>
-          <w:bCs/>
-          <w:sz w:val="22"/>
-          <w:szCs w:val="22"/>
-          <w:highlight w:val="yellow"/>
-        </w:rPr>
-        <w:t>Method of measuring time:</w:t>
-      </w:r>
-    </w:p>
-    <w:p>
-      <w:pPr>
-        <w:rPr>
-          <w:sz w:val="22"/>
-          <w:szCs w:val="22"/>
-        </w:rPr>
-      </w:pPr>
-      <w:r>
-        <w:rPr>
-          <w:sz w:val="22"/>
-          <w:szCs w:val="22"/>
-          <w:highlight w:val="yellow"/>
-        </w:rPr>
-        <w:t xml:space="preserve">Using Postman as a testing tool, by firstly creating new routes for reading/writing without displaying </w:t>
-      </w:r>
-      <w:proofErr w:type="gramStart"/>
-      <w:r>
-        <w:rPr>
-          <w:sz w:val="22"/>
-          <w:szCs w:val="22"/>
-          <w:highlight w:val="yellow"/>
-        </w:rPr>
-        <w:t>pages</w:t>
-      </w:r>
-      <w:proofErr w:type="gramEnd"/>
-      <w:r>
-        <w:rPr>
-          <w:sz w:val="22"/>
-          <w:szCs w:val="22"/>
-          <w:highlight w:val="yellow"/>
-        </w:rPr>
-        <w:t xml:space="preserve"> content and applying GET/POST requests using Postman as it automatically calculates the time it took for the response to arrive.</w:t>
-      </w:r>
     </w:p>
     <w:p>
       <w:pPr>
@@ -9788,6 +9822,8 @@
         </w:rPr>
         <w:t xml:space="preserve"> </w:t>
       </w:r>
+      <w:bookmarkStart w:id="0" w:name="_GoBack"/>
+      <w:bookmarkEnd w:id="0"/>
     </w:p>
     <w:p>
       <w:pPr>
@@ -10161,7 +10197,7 @@
               </wp:anchor>
             </w:drawing>
           </mc:Choice>
-          <mc:Fallback xmlns:w16se="http://schemas.microsoft.com/office/word/2015/wordml/symex" xmlns:w16cid="http://schemas.microsoft.com/office/word/2016/wordml/cid" xmlns:am3d="http://schemas.microsoft.com/office/drawing/2017/model3d" xmlns:aink="http://schemas.microsoft.com/office/drawing/2016/ink" xmlns:cx8="http://schemas.microsoft.com/office/drawing/2016/5/14/chartex" xmlns:cx7="http://schemas.microsoft.com/office/drawing/2016/5/13/chartex" xmlns:cx6="http://schemas.microsoft.com/office/drawing/2016/5/12/chartex" xmlns:cx5="http://schemas.microsoft.com/office/drawing/2016/5/11/chartex" xmlns:cx4="http://schemas.microsoft.com/office/drawing/2016/5/10/chartex" xmlns:cx3="http://schemas.microsoft.com/office/drawing/2016/5/9/chartex" xmlns:cx2="http://schemas.microsoft.com/office/drawing/2015/10/21/chartex" xmlns:cx1="http://schemas.microsoft.com/office/drawing/2015/9/8/chartex" xmlns:cx="http://schemas.microsoft.com/office/drawing/2014/chartex">
+          <mc:Fallback xmlns:cx="http://schemas.microsoft.com/office/drawing/2014/chartex" xmlns:cx1="http://schemas.microsoft.com/office/drawing/2015/9/8/chartex" xmlns:cx2="http://schemas.microsoft.com/office/drawing/2015/10/21/chartex" xmlns:cx3="http://schemas.microsoft.com/office/drawing/2016/5/9/chartex" xmlns:cx4="http://schemas.microsoft.com/office/drawing/2016/5/10/chartex" xmlns:cx5="http://schemas.microsoft.com/office/drawing/2016/5/11/chartex" xmlns:cx6="http://schemas.microsoft.com/office/drawing/2016/5/12/chartex" xmlns:cx7="http://schemas.microsoft.com/office/drawing/2016/5/13/chartex" xmlns:cx8="http://schemas.microsoft.com/office/drawing/2016/5/14/chartex" xmlns:aink="http://schemas.microsoft.com/office/drawing/2016/ink" xmlns:am3d="http://schemas.microsoft.com/office/drawing/2017/model3d" xmlns:w16cid="http://schemas.microsoft.com/office/word/2016/wordml/cid" xmlns:w16se="http://schemas.microsoft.com/office/word/2015/wordml/symex">
             <w:pict>
               <v:shapetype w14:anchorId="7D02E074" id="_x0000_t67" coordsize="21600,21600" o:spt="67" adj="16200,5400" path="m0@0l@1@0@1,0@2,0@2@0,21600@0,10800,21600xe">
                 <v:stroke joinstyle="miter"/>
@@ -10256,7 +10292,7 @@
               </wp:anchor>
             </w:drawing>
           </mc:Choice>
-          <mc:Fallback xmlns:w16se="http://schemas.microsoft.com/office/word/2015/wordml/symex" xmlns:w16cid="http://schemas.microsoft.com/office/word/2016/wordml/cid" xmlns:am3d="http://schemas.microsoft.com/office/drawing/2017/model3d" xmlns:aink="http://schemas.microsoft.com/office/drawing/2016/ink" xmlns:cx8="http://schemas.microsoft.com/office/drawing/2016/5/14/chartex" xmlns:cx7="http://schemas.microsoft.com/office/drawing/2016/5/13/chartex" xmlns:cx6="http://schemas.microsoft.com/office/drawing/2016/5/12/chartex" xmlns:cx5="http://schemas.microsoft.com/office/drawing/2016/5/11/chartex" xmlns:cx4="http://schemas.microsoft.com/office/drawing/2016/5/10/chartex" xmlns:cx3="http://schemas.microsoft.com/office/drawing/2016/5/9/chartex" xmlns:cx2="http://schemas.microsoft.com/office/drawing/2015/10/21/chartex" xmlns:cx1="http://schemas.microsoft.com/office/drawing/2015/9/8/chartex" xmlns:cx="http://schemas.microsoft.com/office/drawing/2014/chartex">
+          <mc:Fallback xmlns:cx="http://schemas.microsoft.com/office/drawing/2014/chartex" xmlns:cx1="http://schemas.microsoft.com/office/drawing/2015/9/8/chartex" xmlns:cx2="http://schemas.microsoft.com/office/drawing/2015/10/21/chartex" xmlns:cx3="http://schemas.microsoft.com/office/drawing/2016/5/9/chartex" xmlns:cx4="http://schemas.microsoft.com/office/drawing/2016/5/10/chartex" xmlns:cx5="http://schemas.microsoft.com/office/drawing/2016/5/11/chartex" xmlns:cx6="http://schemas.microsoft.com/office/drawing/2016/5/12/chartex" xmlns:cx7="http://schemas.microsoft.com/office/drawing/2016/5/13/chartex" xmlns:cx8="http://schemas.microsoft.com/office/drawing/2016/5/14/chartex" xmlns:aink="http://schemas.microsoft.com/office/drawing/2016/ink" xmlns:am3d="http://schemas.microsoft.com/office/drawing/2017/model3d" xmlns:w16cid="http://schemas.microsoft.com/office/word/2016/wordml/cid" xmlns:w16se="http://schemas.microsoft.com/office/word/2015/wordml/symex">
             <w:pict>
               <v:shape w14:anchorId="59B49D0E" id="Arrow: Down 7" o:spid="_x0000_s1026" type="#_x0000_t67" style="position:absolute;margin-left:361.8pt;margin-top:7.3pt;width:15.65pt;height:27.75pt;rotation:-2335217fd;z-index:251664384;visibility:visible;mso-wrap-style:square;mso-width-percent:0;mso-height-percent:0;mso-wrap-distance-left:9pt;mso-wrap-distance-top:0;mso-wrap-distance-right:9pt;mso-wrap-distance-bottom:0;mso-position-horizontal:absolute;mso-position-horizontal-relative:text;mso-position-vertical:absolute;mso-position-vertical-relative:text;mso-width-percent:0;mso-height-percent:0;mso-width-relative:margin;mso-height-relative:margin;v-text-anchor:middle" o:gfxdata="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" adj="15511" fillcolor="#5b9bd5 [3204]" strokecolor="#1f4d78 [1604]" strokeweight="1pt"/>
             </w:pict>
@@ -12071,8 +12107,6 @@
                 <w:szCs w:val="22"/>
               </w:rPr>
             </w:pPr>
-            <w:bookmarkStart w:id="0" w:name="_GoBack"/>
-            <w:bookmarkEnd w:id="0"/>
             <m:oMathPara>
               <m:oMath>
                 <m:r>
@@ -23267,11 +23301,11 @@
         </c:dLbls>
         <c:gapWidth val="219"/>
         <c:overlap val="-27"/>
-        <c:axId val="-517081360"/>
-        <c:axId val="-517293104"/>
+        <c:axId val="-91868896"/>
+        <c:axId val="-91341792"/>
       </c:barChart>
       <c:catAx>
-        <c:axId val="-517081360"/>
+        <c:axId val="-91868896"/>
         <c:scaling>
           <c:orientation val="minMax"/>
         </c:scaling>
@@ -23314,7 +23348,7 @@
             <a:endParaRPr lang="en-US"/>
           </a:p>
         </c:txPr>
-        <c:crossAx val="-517293104"/>
+        <c:crossAx val="-91341792"/>
         <c:crosses val="autoZero"/>
         <c:auto val="1"/>
         <c:lblAlgn val="ctr"/>
@@ -23322,7 +23356,7 @@
         <c:noMultiLvlLbl val="0"/>
       </c:catAx>
       <c:valAx>
-        <c:axId val="-517293104"/>
+        <c:axId val="-91341792"/>
         <c:scaling>
           <c:orientation val="minMax"/>
         </c:scaling>
@@ -23433,7 +23467,7 @@
             <a:endParaRPr lang="en-US"/>
           </a:p>
         </c:txPr>
-        <c:crossAx val="-517081360"/>
+        <c:crossAx val="-91868896"/>
         <c:crosses val="autoZero"/>
         <c:crossBetween val="between"/>
       </c:valAx>

--- a/Senior 2 Report/Section 6 - Testing/Testingver2.docx
+++ b/Senior 2 Report/Section 6 - Testing/Testingver2.docx
@@ -1,6 +1,6 @@
 
 <file path=word/document.xml><?xml version="1.0" encoding="utf-8"?>
-<w:document xmlns:wpc="http://schemas.microsoft.com/office/word/2010/wordprocessingCanvas" xmlns:mo="http://schemas.microsoft.com/office/mac/office/2008/main" xmlns:mc="http://schemas.openxmlformats.org/markup-compatibility/2006" xmlns:mv="urn:schemas-microsoft-com:mac:vml" xmlns:o="urn:schemas-microsoft-com:office:office" xmlns:r="http://schemas.openxmlformats.org/officeDocument/2006/relationships" xmlns:m="http://schemas.openxmlformats.org/officeDocument/2006/math" xmlns:v="urn:schemas-microsoft-com:vml" xmlns:wp14="http://schemas.microsoft.com/office/word/2010/wordprocessingDrawing" xmlns:wp="http://schemas.openxmlformats.org/drawingml/2006/wordprocessingDrawing" xmlns:w10="urn:schemas-microsoft-com:office:word" xmlns:w="http://schemas.openxmlformats.org/wordprocessingml/2006/main" xmlns:w14="http://schemas.microsoft.com/office/word/2010/wordml" xmlns:w15="http://schemas.microsoft.com/office/word/2012/wordml" xmlns:wpg="http://schemas.microsoft.com/office/word/2010/wordprocessingGroup" xmlns:wpi="http://schemas.microsoft.com/office/word/2010/wordprocessingInk" xmlns:wne="http://schemas.microsoft.com/office/word/2006/wordml" xmlns:wps="http://schemas.microsoft.com/office/word/2010/wordprocessingShape" mc:Ignorable="w14 w15 wp14">
+<w:document xmlns:wpc="http://schemas.microsoft.com/office/word/2010/wordprocessingCanvas" xmlns:cx="http://schemas.microsoft.com/office/drawing/2014/chartex" xmlns:cx1="http://schemas.microsoft.com/office/drawing/2015/9/8/chartex" xmlns:cx2="http://schemas.microsoft.com/office/drawing/2015/10/21/chartex" xmlns:cx3="http://schemas.microsoft.com/office/drawing/2016/5/9/chartex" xmlns:cx4="http://schemas.microsoft.com/office/drawing/2016/5/10/chartex" xmlns:cx5="http://schemas.microsoft.com/office/drawing/2016/5/11/chartex" xmlns:cx6="http://schemas.microsoft.com/office/drawing/2016/5/12/chartex" xmlns:cx7="http://schemas.microsoft.com/office/drawing/2016/5/13/chartex" xmlns:cx8="http://schemas.microsoft.com/office/drawing/2016/5/14/chartex" xmlns:mc="http://schemas.openxmlformats.org/markup-compatibility/2006" xmlns:aink="http://schemas.microsoft.com/office/drawing/2016/ink" xmlns:am3d="http://schemas.microsoft.com/office/drawing/2017/model3d" xmlns:o="urn:schemas-microsoft-com:office:office" xmlns:r="http://schemas.openxmlformats.org/officeDocument/2006/relationships" xmlns:m="http://schemas.openxmlformats.org/officeDocument/2006/math" xmlns:v="urn:schemas-microsoft-com:vml" xmlns:wp14="http://schemas.microsoft.com/office/word/2010/wordprocessingDrawing" xmlns:wp="http://schemas.openxmlformats.org/drawingml/2006/wordprocessingDrawing" xmlns:w10="urn:schemas-microsoft-com:office:word" xmlns:w="http://schemas.openxmlformats.org/wordprocessingml/2006/main" xmlns:w14="http://schemas.microsoft.com/office/word/2010/wordml" xmlns:w15="http://schemas.microsoft.com/office/word/2012/wordml" xmlns:w16cid="http://schemas.microsoft.com/office/word/2016/wordml/cid" xmlns:w16se="http://schemas.microsoft.com/office/word/2015/wordml/symex" xmlns:wpg="http://schemas.microsoft.com/office/word/2010/wordprocessingGroup" xmlns:wpi="http://schemas.microsoft.com/office/word/2010/wordprocessingInk" xmlns:wne="http://schemas.microsoft.com/office/word/2006/wordml" xmlns:wps="http://schemas.microsoft.com/office/word/2010/wordprocessingShape" mc:Ignorable="w14 w15 w16se w16cid wp14">
   <w:body>
     <w:p>
       <w:pPr>
@@ -3461,18 +3461,7 @@
                 <w:szCs w:val="22"/>
                 <w:u w:color="000000"/>
               </w:rPr>
-              <w:t xml:space="preserve"> cancels remaining reservation hours from now and the deduction amount is calculated and deducted from the </w:t>
-            </w:r>
-            <w:r>
-              <w:rPr>
-                <w:rFonts w:cstheme="minorHAnsi"/>
-                <w:kern w:val="1"/>
-                <w:sz w:val="22"/>
-                <w:szCs w:val="22"/>
-                <w:u w:color="000000"/>
-              </w:rPr>
-              <w:lastRenderedPageBreak/>
-              <w:t xml:space="preserve">total price of the reservation, If the reservation </w:t>
+              <w:t xml:space="preserve"> cancels remaining reservation hours from now and the deduction amount is calculated and deducted from the total price of the reservation, If the reservation </w:t>
             </w:r>
             <w:r>
               <w:rPr>
@@ -5433,7 +5422,6 @@
                 <w:szCs w:val="22"/>
                 <w:u w:color="000000"/>
               </w:rPr>
-              <w:lastRenderedPageBreak/>
               <w:t>Check In 04</w:t>
             </w:r>
           </w:p>
@@ -7012,7 +7000,6 @@
           <w:sz w:val="22"/>
           <w:szCs w:val="22"/>
         </w:rPr>
-        <w:lastRenderedPageBreak/>
         <w:t xml:space="preserve">The connectivity test measures the average time it takes for a connection to pass data between </w:t>
       </w:r>
       <w:r>
@@ -7382,25 +7369,7 @@
           <w:szCs w:val="22"/>
           <w:highlight w:val="yellow"/>
         </w:rPr>
-        <w:t xml:space="preserve">Using Postman as a testing tool, by firstly creating new routes for reading/writing without displaying </w:t>
-      </w:r>
-      <w:proofErr w:type="gramStart"/>
-      <w:r>
-        <w:rPr>
-          <w:sz w:val="22"/>
-          <w:szCs w:val="22"/>
-          <w:highlight w:val="yellow"/>
-        </w:rPr>
-        <w:t>pages</w:t>
-      </w:r>
-      <w:proofErr w:type="gramEnd"/>
-      <w:r>
-        <w:rPr>
-          <w:sz w:val="22"/>
-          <w:szCs w:val="22"/>
-          <w:highlight w:val="yellow"/>
-        </w:rPr>
-        <w:t xml:space="preserve"> content and applying GET/POST requests using Postman as it automatically calculates the time it took for the response to arrive.</w:t>
+        <w:t>Using Postman as a testing tool, by firstly creating new routes for reading/writing without displaying pages content and applying GET/POST requests using Postman as it automatically calculates the time it took for the response to arrive.</w:t>
       </w:r>
     </w:p>
     <w:p>
@@ -9631,7 +9600,6 @@
           <w:sz w:val="22"/>
           <w:szCs w:val="22"/>
         </w:rPr>
-        <w:lastRenderedPageBreak/>
         <w:drawing>
           <wp:inline distT="0" distB="0" distL="0" distR="0" wp14:anchorId="2502386B" wp14:editId="1CD8458F">
             <wp:extent cx="4385540" cy="2811780"/>
@@ -9698,14 +9666,161 @@
           <w:szCs w:val="22"/>
         </w:rPr>
       </w:pPr>
+    </w:p>
+    <w:p>
+      <w:pPr>
+        <w:rPr>
+          <w:sz w:val="22"/>
+          <w:szCs w:val="22"/>
+          <w:highlight w:val="yellow"/>
+        </w:rPr>
+      </w:pPr>
+      <w:bookmarkStart w:id="0" w:name="_GoBack"/>
+      <w:bookmarkEnd w:id="0"/>
       <w:r>
         <w:rPr>
           <w:sz w:val="22"/>
           <w:szCs w:val="22"/>
           <w:highlight w:val="yellow"/>
         </w:rPr>
-        <w:t>In average, the total time needed to read/write to and from Firebase is considered a small number, which is good for our system as it is in real time. And significantly, we can find that time is directly proportional to the number of bytes.</w:t>
+        <w:t>In average, the total time needed to read/write to and from Firebase is considered a small number, which is good for our system as it is in real time. However, the website needed more time to fetch data compared to the application. And significantly, we can find that time is directly proportional to the number of bytes. This delay in response time may refer to some factors, one of them is the server location. As it is known that server location has an impact on response time and page loading if it is far from the user location as in our case.</w:t>
       </w:r>
+    </w:p>
+    <w:p>
+      <w:pPr>
+        <w:rPr>
+          <w:sz w:val="22"/>
+          <w:szCs w:val="22"/>
+        </w:rPr>
+      </w:pPr>
+      <w:r>
+        <w:rPr>
+          <w:sz w:val="22"/>
+          <w:szCs w:val="22"/>
+          <w:highlight w:val="yellow"/>
+        </w:rPr>
+        <w:t xml:space="preserve">By using </w:t>
+      </w:r>
+      <w:r>
+        <w:rPr>
+          <w:b/>
+          <w:bCs/>
+          <w:sz w:val="22"/>
+          <w:szCs w:val="22"/>
+          <w:highlight w:val="yellow"/>
+        </w:rPr>
+        <w:t>www.iplocation.net</w:t>
+      </w:r>
+      <w:r>
+        <w:rPr>
+          <w:sz w:val="22"/>
+          <w:szCs w:val="22"/>
+          <w:highlight w:val="yellow"/>
+        </w:rPr>
+        <w:t xml:space="preserve">, we found that the server location based on its IP </w:t>
+      </w:r>
+      <w:proofErr w:type="gramStart"/>
+      <w:r>
+        <w:rPr>
+          <w:sz w:val="22"/>
+          <w:szCs w:val="22"/>
+          <w:highlight w:val="yellow"/>
+        </w:rPr>
+        <w:t>is located in</w:t>
+      </w:r>
+      <w:proofErr w:type="gramEnd"/>
+      <w:r>
+        <w:rPr>
+          <w:sz w:val="22"/>
+          <w:szCs w:val="22"/>
+          <w:highlight w:val="yellow"/>
+        </w:rPr>
+        <w:t xml:space="preserve"> United States. (see figure XX)</w:t>
+      </w:r>
+    </w:p>
+    <w:p>
+      <w:pPr>
+        <w:rPr>
+          <w:sz w:val="22"/>
+          <w:szCs w:val="22"/>
+        </w:rPr>
+      </w:pPr>
+    </w:p>
+    <w:p>
+      <w:pPr>
+        <w:ind w:hanging="450"/>
+        <w:jc w:val="center"/>
+        <w:rPr>
+          <w:sz w:val="22"/>
+          <w:szCs w:val="22"/>
+        </w:rPr>
+      </w:pPr>
+      <w:r>
+        <w:rPr>
+          <w:sz w:val="22"/>
+          <w:szCs w:val="22"/>
+        </w:rPr>
+        <w:drawing>
+          <wp:inline distT="0" distB="0" distL="0" distR="0" wp14:anchorId="01D3D388" wp14:editId="3666AA20">
+            <wp:extent cx="6182106" cy="1303020"/>
+            <wp:effectExtent l="19050" t="19050" r="28575" b="11430"/>
+            <wp:docPr id="11" name="Picture 11"/>
+            <wp:cNvGraphicFramePr>
+              <a:graphicFrameLocks xmlns:a="http://schemas.openxmlformats.org/drawingml/2006/main" noChangeAspect="1"/>
+            </wp:cNvGraphicFramePr>
+            <a:graphic xmlns:a="http://schemas.openxmlformats.org/drawingml/2006/main">
+              <a:graphicData uri="http://schemas.openxmlformats.org/drawingml/2006/picture">
+                <pic:pic xmlns:pic="http://schemas.openxmlformats.org/drawingml/2006/picture">
+                  <pic:nvPicPr>
+                    <pic:cNvPr id="1" name=""/>
+                    <pic:cNvPicPr/>
+                  </pic:nvPicPr>
+                  <pic:blipFill rotWithShape="1">
+                    <a:blip r:embed="rId9"/>
+                    <a:srcRect l="7821" t="12308" r="37436" b="67179"/>
+                    <a:stretch/>
+                  </pic:blipFill>
+                  <pic:spPr bwMode="auto">
+                    <a:xfrm>
+                      <a:off x="0" y="0"/>
+                      <a:ext cx="6191137" cy="1304923"/>
+                    </a:xfrm>
+                    <a:prstGeom prst="rect">
+                      <a:avLst/>
+                    </a:prstGeom>
+                    <a:ln>
+                      <a:solidFill>
+                        <a:schemeClr val="tx1"/>
+                      </a:solidFill>
+                    </a:ln>
+                    <a:extLst>
+                      <a:ext uri="{53640926-AAD7-44D8-BBD7-CCE9431645EC}">
+                        <a14:shadowObscured xmlns:a14="http://schemas.microsoft.com/office/drawing/2010/main"/>
+                      </a:ext>
+                    </a:extLst>
+                  </pic:spPr>
+                </pic:pic>
+              </a:graphicData>
+            </a:graphic>
+          </wp:inline>
+        </w:drawing>
+      </w:r>
+    </w:p>
+    <w:p>
+      <w:pPr>
+        <w:rPr>
+          <w:sz w:val="22"/>
+          <w:szCs w:val="22"/>
+        </w:rPr>
+      </w:pPr>
+    </w:p>
+    <w:p>
+      <w:pPr>
+        <w:rPr>
+          <w:sz w:val="22"/>
+          <w:szCs w:val="22"/>
+        </w:rPr>
+      </w:pPr>
     </w:p>
     <w:p>
       <w:pPr>
@@ -9822,8 +9937,6 @@
         </w:rPr>
         <w:t xml:space="preserve"> </w:t>
       </w:r>
-      <w:bookmarkStart w:id="0" w:name="_GoBack"/>
-      <w:bookmarkEnd w:id="0"/>
     </w:p>
     <w:p>
       <w:pPr>
@@ -9842,7 +9955,6 @@
           <w:sz w:val="22"/>
           <w:szCs w:val="22"/>
         </w:rPr>
-        <w:lastRenderedPageBreak/>
         <w:drawing>
           <wp:anchor distT="0" distB="0" distL="114300" distR="114300" simplePos="0" relativeHeight="251661312" behindDoc="0" locked="0" layoutInCell="1" allowOverlap="1" wp14:anchorId="4FE15A16" wp14:editId="2A6B2C90">
             <wp:simplePos x="0" y="0"/>
@@ -9869,7 +9981,7 @@
                     </pic:cNvPicPr>
                   </pic:nvPicPr>
                   <pic:blipFill rotWithShape="1">
-                    <a:blip r:embed="rId9">
+                    <a:blip r:embed="rId10">
                       <a:extLst>
                         <a:ext uri="{28A0092B-C50C-407E-A947-70E740481C1C}">
                           <a14:useLocalDpi xmlns:a14="http://schemas.microsoft.com/office/drawing/2010/main" val="0"/>
@@ -9942,7 +10054,7 @@
                     </pic:cNvPicPr>
                   </pic:nvPicPr>
                   <pic:blipFill rotWithShape="1">
-                    <a:blip r:embed="rId10">
+                    <a:blip r:embed="rId11">
                       <a:extLst>
                         <a:ext uri="{28A0092B-C50C-407E-A947-70E740481C1C}">
                           <a14:useLocalDpi xmlns:a14="http://schemas.microsoft.com/office/drawing/2010/main" val="0"/>
@@ -10197,7 +10309,7 @@
               </wp:anchor>
             </w:drawing>
           </mc:Choice>
-          <mc:Fallback xmlns:cx="http://schemas.microsoft.com/office/drawing/2014/chartex" xmlns:cx1="http://schemas.microsoft.com/office/drawing/2015/9/8/chartex" xmlns:cx2="http://schemas.microsoft.com/office/drawing/2015/10/21/chartex" xmlns:cx3="http://schemas.microsoft.com/office/drawing/2016/5/9/chartex" xmlns:cx4="http://schemas.microsoft.com/office/drawing/2016/5/10/chartex" xmlns:cx5="http://schemas.microsoft.com/office/drawing/2016/5/11/chartex" xmlns:cx6="http://schemas.microsoft.com/office/drawing/2016/5/12/chartex" xmlns:cx7="http://schemas.microsoft.com/office/drawing/2016/5/13/chartex" xmlns:cx8="http://schemas.microsoft.com/office/drawing/2016/5/14/chartex" xmlns:aink="http://schemas.microsoft.com/office/drawing/2016/ink" xmlns:am3d="http://schemas.microsoft.com/office/drawing/2017/model3d" xmlns:w16cid="http://schemas.microsoft.com/office/word/2016/wordml/cid" xmlns:w16se="http://schemas.microsoft.com/office/word/2015/wordml/symex">
+          <mc:Fallback xmlns:mv="urn:schemas-microsoft-com:mac:vml" xmlns:mo="http://schemas.microsoft.com/office/mac/office/2008/main">
             <w:pict>
               <v:shapetype w14:anchorId="7D02E074" id="_x0000_t67" coordsize="21600,21600" o:spt="67" adj="16200,5400" path="m0@0l@1@0@1,0@2,0@2@0,21600@0,10800,21600xe">
                 <v:stroke joinstyle="miter"/>
@@ -10292,7 +10404,7 @@
               </wp:anchor>
             </w:drawing>
           </mc:Choice>
-          <mc:Fallback xmlns:cx="http://schemas.microsoft.com/office/drawing/2014/chartex" xmlns:cx1="http://schemas.microsoft.com/office/drawing/2015/9/8/chartex" xmlns:cx2="http://schemas.microsoft.com/office/drawing/2015/10/21/chartex" xmlns:cx3="http://schemas.microsoft.com/office/drawing/2016/5/9/chartex" xmlns:cx4="http://schemas.microsoft.com/office/drawing/2016/5/10/chartex" xmlns:cx5="http://schemas.microsoft.com/office/drawing/2016/5/11/chartex" xmlns:cx6="http://schemas.microsoft.com/office/drawing/2016/5/12/chartex" xmlns:cx7="http://schemas.microsoft.com/office/drawing/2016/5/13/chartex" xmlns:cx8="http://schemas.microsoft.com/office/drawing/2016/5/14/chartex" xmlns:aink="http://schemas.microsoft.com/office/drawing/2016/ink" xmlns:am3d="http://schemas.microsoft.com/office/drawing/2017/model3d" xmlns:w16cid="http://schemas.microsoft.com/office/word/2016/wordml/cid" xmlns:w16se="http://schemas.microsoft.com/office/word/2015/wordml/symex">
+          <mc:Fallback xmlns:mv="urn:schemas-microsoft-com:mac:vml" xmlns:mo="http://schemas.microsoft.com/office/mac/office/2008/main">
             <w:pict>
               <v:shape w14:anchorId="59B49D0E" id="Arrow: Down 7" o:spid="_x0000_s1026" type="#_x0000_t67" style="position:absolute;margin-left:361.8pt;margin-top:7.3pt;width:15.65pt;height:27.75pt;rotation:-2335217fd;z-index:251664384;visibility:visible;mso-wrap-style:square;mso-width-percent:0;mso-height-percent:0;mso-wrap-distance-left:9pt;mso-wrap-distance-top:0;mso-wrap-distance-right:9pt;mso-wrap-distance-bottom:0;mso-position-horizontal:absolute;mso-position-horizontal-relative:text;mso-position-vertical:absolute;mso-position-vertical-relative:text;mso-width-percent:0;mso-height-percent:0;mso-width-relative:margin;mso-height-relative:margin;v-text-anchor:middle" o:gfxdata="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" adj="15511" fillcolor="#5b9bd5 [3204]" strokecolor="#1f4d78 [1604]" strokeweight="1pt"/>
             </w:pict>
@@ -10343,11 +10455,11 @@
                     </pic:cNvPicPr>
                   </pic:nvPicPr>
                   <pic:blipFill rotWithShape="1">
-                    <a:blip r:embed="rId11">
+                    <a:blip r:embed="rId12">
                       <a:extLst>
                         <a:ext uri="{BEBA8EAE-BF5A-486C-A8C5-ECC9F3942E4B}">
                           <a14:imgProps xmlns:a14="http://schemas.microsoft.com/office/drawing/2010/main">
-                            <a14:imgLayer r:embed="rId12">
+                            <a14:imgLayer r:embed="rId13">
                               <a14:imgEffect>
                                 <a14:brightnessContrast bright="20000" contrast="-40000"/>
                               </a14:imgEffect>
@@ -10438,11 +10550,11 @@
                     </pic:cNvPicPr>
                   </pic:nvPicPr>
                   <pic:blipFill rotWithShape="1">
-                    <a:blip r:embed="rId13">
+                    <a:blip r:embed="rId14">
                       <a:extLst>
                         <a:ext uri="{BEBA8EAE-BF5A-486C-A8C5-ECC9F3942E4B}">
                           <a14:imgProps xmlns:a14="http://schemas.microsoft.com/office/drawing/2010/main">
-                            <a14:imgLayer r:embed="rId14">
+                            <a14:imgLayer r:embed="rId15">
                               <a14:imgEffect>
                                 <a14:brightnessContrast bright="20000" contrast="-40000"/>
                               </a14:imgEffect>
@@ -10596,14 +10708,27 @@
                             <w:r>
                               <w:t xml:space="preserve">Figure </w:t>
                             </w:r>
-                            <w:fldSimple w:instr=" SEQ Figure \* ARABIC ">
-                              <w:r>
-                                <w:rPr>
-                                  <w:noProof/>
-                                </w:rPr>
-                                <w:t>1</w:t>
-                              </w:r>
-                            </w:fldSimple>
+                            <w:r>
+                              <w:fldChar w:fldCharType="begin"/>
+                            </w:r>
+                            <w:r>
+                              <w:instrText xml:space="preserve"> SEQ Figure \* ARABIC </w:instrText>
+                            </w:r>
+                            <w:r>
+                              <w:fldChar w:fldCharType="separate"/>
+                            </w:r>
+                            <w:r>
+                              <w:rPr>
+                                <w:noProof/>
+                              </w:rPr>
+                              <w:t>1</w:t>
+                            </w:r>
+                            <w:r>
+                              <w:rPr>
+                                <w:noProof/>
+                              </w:rPr>
+                              <w:fldChar w:fldCharType="end"/>
+                            </w:r>
                             <w:r>
                               <w:t xml:space="preserve"> Status "available"</w:t>
                             </w:r>
@@ -10622,7 +10747,7 @@
               </wp:anchor>
             </w:drawing>
           </mc:Choice>
-          <mc:Fallback>
+          <mc:Fallback xmlns:mv="urn:schemas-microsoft-com:mac:vml" xmlns:mo="http://schemas.microsoft.com/office/mac/office/2008/main">
             <w:pict>
               <v:shapetype w14:anchorId="0F02242C" id="_x0000_t202" coordsize="21600,21600" o:spt="202" path="m0,0l0,21600,21600,21600,21600,0xe">
                 <v:stroke joinstyle="miter"/>
@@ -10722,14 +10847,27 @@
                             <w:r>
                               <w:t xml:space="preserve">Figure </w:t>
                             </w:r>
-                            <w:fldSimple w:instr=" SEQ Figure \* ARABIC ">
-                              <w:r>
-                                <w:rPr>
-                                  <w:noProof/>
-                                </w:rPr>
-                                <w:t>1</w:t>
-                              </w:r>
-                            </w:fldSimple>
+                            <w:r>
+                              <w:fldChar w:fldCharType="begin"/>
+                            </w:r>
+                            <w:r>
+                              <w:instrText xml:space="preserve"> SEQ Figure \* ARABIC </w:instrText>
+                            </w:r>
+                            <w:r>
+                              <w:fldChar w:fldCharType="separate"/>
+                            </w:r>
+                            <w:r>
+                              <w:rPr>
+                                <w:noProof/>
+                              </w:rPr>
+                              <w:t>1</w:t>
+                            </w:r>
+                            <w:r>
+                              <w:rPr>
+                                <w:noProof/>
+                              </w:rPr>
+                              <w:fldChar w:fldCharType="end"/>
+                            </w:r>
                             <w:r>
                               <w:t xml:space="preserve"> Status "not available"</w:t>
                             </w:r>
@@ -10748,7 +10886,7 @@
               </wp:anchor>
             </w:drawing>
           </mc:Choice>
-          <mc:Fallback>
+          <mc:Fallback xmlns:mv="urn:schemas-microsoft-com:mac:vml" xmlns:mo="http://schemas.microsoft.com/office/mac/office/2008/main">
             <w:pict>
               <v:shape w14:anchorId="131D95BA" id="Text Box 4" o:spid="_x0000_s1027" type="#_x0000_t202" style="position:absolute;margin-left:256.2pt;margin-top:1.6pt;width:174.45pt;height:21pt;z-index:251662336;visibility:visible;mso-wrap-style:square;mso-wrap-distance-left:9pt;mso-wrap-distance-top:0;mso-wrap-distance-right:9pt;mso-wrap-distance-bottom:0;mso-position-horizontal:absolute;mso-position-horizontal-relative:text;mso-position-vertical:absolute;mso-position-vertical-relative:text;v-text-anchor:top" o:gfxdata="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" stroked="f">
                 <v:textbox style="mso-fit-shape-to-text:t" inset="0,0,0,0">
@@ -11563,7 +11701,6 @@
           <w:sz w:val="22"/>
           <w:szCs w:val="22"/>
         </w:rPr>
-        <w:lastRenderedPageBreak/>
         <w:t>For indoor</w:t>
       </w:r>
       <w:r>
@@ -12586,16 +12723,7 @@
                 <w:sz w:val="22"/>
                 <w:szCs w:val="22"/>
               </w:rPr>
-              <w:t xml:space="preserve"> needs to be connected to the internet to collect updated data from the sensors through the Arduino board then save it in the Firebase. In addition, the </w:t>
-            </w:r>
-            <w:r>
-              <w:rPr>
-                <w:rFonts w:eastAsiaTheme="majorEastAsia" w:cstheme="minorHAnsi"/>
-                <w:sz w:val="22"/>
-                <w:szCs w:val="22"/>
-              </w:rPr>
-              <w:lastRenderedPageBreak/>
-              <w:t>mobile application and website needs to be connected to the internet to get the data from the Firebase</w:t>
+              <w:t xml:space="preserve"> needs to be connected to the internet to collect updated data from the sensors through the Arduino board then save it in the Firebase. In addition, the mobile application and website needs to be connected to the internet to get the data from the Firebase</w:t>
             </w:r>
           </w:p>
         </w:tc>
@@ -12627,7 +12755,6 @@
                     <w:sz w:val="22"/>
                     <w:szCs w:val="22"/>
                   </w:rPr>
-                  <w:lastRenderedPageBreak/>
                   <m:t>√</m:t>
                 </m:r>
               </m:oMath>
@@ -12700,7 +12827,6 @@
                 <w:sz w:val="22"/>
                 <w:szCs w:val="22"/>
               </w:rPr>
-              <w:lastRenderedPageBreak/>
               <w:t>Scalability</w:t>
             </w:r>
           </w:p>
@@ -13774,7 +13900,6 @@
                 <w:bCs w:val="0"/>
                 <w:color w:val="000000"/>
               </w:rPr>
-              <w:lastRenderedPageBreak/>
               <w:t>Sustainability</w:t>
             </w:r>
           </w:p>
@@ -18727,7 +18852,6 @@
               <w:rPr>
                 <w:rFonts w:cstheme="minorHAnsi"/>
               </w:rPr>
-              <w:lastRenderedPageBreak/>
               <w:t>Trials</w:t>
             </w:r>
           </w:p>
@@ -21091,7 +21215,7 @@
 </file>
 
 <file path=word/endnotes.xml><?xml version="1.0" encoding="utf-8"?>
-<w:endnotes xmlns:wpc="http://schemas.microsoft.com/office/word/2010/wordprocessingCanvas" xmlns:mo="http://schemas.microsoft.com/office/mac/office/2008/main" xmlns:mc="http://schemas.openxmlformats.org/markup-compatibility/2006" xmlns:mv="urn:schemas-microsoft-com:mac:vml" xmlns:o="urn:schemas-microsoft-com:office:office" xmlns:r="http://schemas.openxmlformats.org/officeDocument/2006/relationships" xmlns:m="http://schemas.openxmlformats.org/officeDocument/2006/math" xmlns:v="urn:schemas-microsoft-com:vml" xmlns:wp14="http://schemas.microsoft.com/office/word/2010/wordprocessingDrawing" xmlns:wp="http://schemas.openxmlformats.org/drawingml/2006/wordprocessingDrawing" xmlns:w10="urn:schemas-microsoft-com:office:word" xmlns:w="http://schemas.openxmlformats.org/wordprocessingml/2006/main" xmlns:w14="http://schemas.microsoft.com/office/word/2010/wordml" xmlns:w15="http://schemas.microsoft.com/office/word/2012/wordml" xmlns:wpg="http://schemas.microsoft.com/office/word/2010/wordprocessingGroup" xmlns:wpi="http://schemas.microsoft.com/office/word/2010/wordprocessingInk" xmlns:wne="http://schemas.microsoft.com/office/word/2006/wordml" xmlns:wps="http://schemas.microsoft.com/office/word/2010/wordprocessingShape" mc:Ignorable="w14 w15 wp14">
+<w:endnotes xmlns:wpc="http://schemas.microsoft.com/office/word/2010/wordprocessingCanvas" xmlns:cx="http://schemas.microsoft.com/office/drawing/2014/chartex" xmlns:cx1="http://schemas.microsoft.com/office/drawing/2015/9/8/chartex" xmlns:cx2="http://schemas.microsoft.com/office/drawing/2015/10/21/chartex" xmlns:cx3="http://schemas.microsoft.com/office/drawing/2016/5/9/chartex" xmlns:cx4="http://schemas.microsoft.com/office/drawing/2016/5/10/chartex" xmlns:cx5="http://schemas.microsoft.com/office/drawing/2016/5/11/chartex" xmlns:cx6="http://schemas.microsoft.com/office/drawing/2016/5/12/chartex" xmlns:cx7="http://schemas.microsoft.com/office/drawing/2016/5/13/chartex" xmlns:cx8="http://schemas.microsoft.com/office/drawing/2016/5/14/chartex" xmlns:mc="http://schemas.openxmlformats.org/markup-compatibility/2006" xmlns:aink="http://schemas.microsoft.com/office/drawing/2016/ink" xmlns:am3d="http://schemas.microsoft.com/office/drawing/2017/model3d" xmlns:o="urn:schemas-microsoft-com:office:office" xmlns:r="http://schemas.openxmlformats.org/officeDocument/2006/relationships" xmlns:m="http://schemas.openxmlformats.org/officeDocument/2006/math" xmlns:v="urn:schemas-microsoft-com:vml" xmlns:wp14="http://schemas.microsoft.com/office/word/2010/wordprocessingDrawing" xmlns:wp="http://schemas.openxmlformats.org/drawingml/2006/wordprocessingDrawing" xmlns:w10="urn:schemas-microsoft-com:office:word" xmlns:w="http://schemas.openxmlformats.org/wordprocessingml/2006/main" xmlns:w14="http://schemas.microsoft.com/office/word/2010/wordml" xmlns:w15="http://schemas.microsoft.com/office/word/2012/wordml" xmlns:w16cid="http://schemas.microsoft.com/office/word/2016/wordml/cid" xmlns:w16se="http://schemas.microsoft.com/office/word/2015/wordml/symex" xmlns:wpg="http://schemas.microsoft.com/office/word/2010/wordprocessingGroup" xmlns:wpi="http://schemas.microsoft.com/office/word/2010/wordprocessingInk" xmlns:wne="http://schemas.microsoft.com/office/word/2006/wordml" xmlns:wps="http://schemas.microsoft.com/office/word/2010/wordprocessingShape" mc:Ignorable="w14 w15 w16se w16cid wp14">
   <w:endnote w:type="separator" w:id="-1">
     <w:p>
       <w:r>
@@ -21110,7 +21234,7 @@
 </file>
 
 <file path=word/footnotes.xml><?xml version="1.0" encoding="utf-8"?>
-<w:footnotes xmlns:wpc="http://schemas.microsoft.com/office/word/2010/wordprocessingCanvas" xmlns:mo="http://schemas.microsoft.com/office/mac/office/2008/main" xmlns:mc="http://schemas.openxmlformats.org/markup-compatibility/2006" xmlns:mv="urn:schemas-microsoft-com:mac:vml" xmlns:o="urn:schemas-microsoft-com:office:office" xmlns:r="http://schemas.openxmlformats.org/officeDocument/2006/relationships" xmlns:m="http://schemas.openxmlformats.org/officeDocument/2006/math" xmlns:v="urn:schemas-microsoft-com:vml" xmlns:wp14="http://schemas.microsoft.com/office/word/2010/wordprocessingDrawing" xmlns:wp="http://schemas.openxmlformats.org/drawingml/2006/wordprocessingDrawing" xmlns:w10="urn:schemas-microsoft-com:office:word" xmlns:w="http://schemas.openxmlformats.org/wordprocessingml/2006/main" xmlns:w14="http://schemas.microsoft.com/office/word/2010/wordml" xmlns:w15="http://schemas.microsoft.com/office/word/2012/wordml" xmlns:wpg="http://schemas.microsoft.com/office/word/2010/wordprocessingGroup" xmlns:wpi="http://schemas.microsoft.com/office/word/2010/wordprocessingInk" xmlns:wne="http://schemas.microsoft.com/office/word/2006/wordml" xmlns:wps="http://schemas.microsoft.com/office/word/2010/wordprocessingShape" mc:Ignorable="w14 w15 wp14">
+<w:footnotes xmlns:wpc="http://schemas.microsoft.com/office/word/2010/wordprocessingCanvas" xmlns:cx="http://schemas.microsoft.com/office/drawing/2014/chartex" xmlns:cx1="http://schemas.microsoft.com/office/drawing/2015/9/8/chartex" xmlns:cx2="http://schemas.microsoft.com/office/drawing/2015/10/21/chartex" xmlns:cx3="http://schemas.microsoft.com/office/drawing/2016/5/9/chartex" xmlns:cx4="http://schemas.microsoft.com/office/drawing/2016/5/10/chartex" xmlns:cx5="http://schemas.microsoft.com/office/drawing/2016/5/11/chartex" xmlns:cx6="http://schemas.microsoft.com/office/drawing/2016/5/12/chartex" xmlns:cx7="http://schemas.microsoft.com/office/drawing/2016/5/13/chartex" xmlns:cx8="http://schemas.microsoft.com/office/drawing/2016/5/14/chartex" xmlns:mc="http://schemas.openxmlformats.org/markup-compatibility/2006" xmlns:aink="http://schemas.microsoft.com/office/drawing/2016/ink" xmlns:am3d="http://schemas.microsoft.com/office/drawing/2017/model3d" xmlns:o="urn:schemas-microsoft-com:office:office" xmlns:r="http://schemas.openxmlformats.org/officeDocument/2006/relationships" xmlns:m="http://schemas.openxmlformats.org/officeDocument/2006/math" xmlns:v="urn:schemas-microsoft-com:vml" xmlns:wp14="http://schemas.microsoft.com/office/word/2010/wordprocessingDrawing" xmlns:wp="http://schemas.openxmlformats.org/drawingml/2006/wordprocessingDrawing" xmlns:w10="urn:schemas-microsoft-com:office:word" xmlns:w="http://schemas.openxmlformats.org/wordprocessingml/2006/main" xmlns:w14="http://schemas.microsoft.com/office/word/2010/wordml" xmlns:w15="http://schemas.microsoft.com/office/word/2012/wordml" xmlns:w16cid="http://schemas.microsoft.com/office/word/2016/wordml/cid" xmlns:w16se="http://schemas.microsoft.com/office/word/2015/wordml/symex" xmlns:wpg="http://schemas.microsoft.com/office/word/2010/wordprocessingGroup" xmlns:wpi="http://schemas.microsoft.com/office/word/2010/wordprocessingInk" xmlns:wne="http://schemas.microsoft.com/office/word/2006/wordml" xmlns:wps="http://schemas.microsoft.com/office/word/2010/wordprocessingShape" mc:Ignorable="w14 w15 w16se w16cid wp14">
   <w:footnote w:type="separator" w:id="-1">
     <w:p>
       <w:r>
@@ -21129,8 +21253,8 @@
 </file>
 
 <file path=word/numbering.xml><?xml version="1.0" encoding="utf-8"?>
-<w:numbering xmlns:wpc="http://schemas.microsoft.com/office/word/2010/wordprocessingCanvas" xmlns:mo="http://schemas.microsoft.com/office/mac/office/2008/main" xmlns:mc="http://schemas.openxmlformats.org/markup-compatibility/2006" xmlns:mv="urn:schemas-microsoft-com:mac:vml" xmlns:o="urn:schemas-microsoft-com:office:office" xmlns:r="http://schemas.openxmlformats.org/officeDocument/2006/relationships" xmlns:m="http://schemas.openxmlformats.org/officeDocument/2006/math" xmlns:v="urn:schemas-microsoft-com:vml" xmlns:wp14="http://schemas.microsoft.com/office/word/2010/wordprocessingDrawing" xmlns:wp="http://schemas.openxmlformats.org/drawingml/2006/wordprocessingDrawing" xmlns:w10="urn:schemas-microsoft-com:office:word" xmlns:w="http://schemas.openxmlformats.org/wordprocessingml/2006/main" xmlns:w14="http://schemas.microsoft.com/office/word/2010/wordml" xmlns:w15="http://schemas.microsoft.com/office/word/2012/wordml" xmlns:wpg="http://schemas.microsoft.com/office/word/2010/wordprocessingGroup" xmlns:wpi="http://schemas.microsoft.com/office/word/2010/wordprocessingInk" xmlns:wne="http://schemas.microsoft.com/office/word/2006/wordml" xmlns:wps="http://schemas.microsoft.com/office/word/2010/wordprocessingShape" mc:Ignorable="w14 w15 wp14">
-  <w:abstractNum w:abstractNumId="0">
+<w:numbering xmlns:wpc="http://schemas.microsoft.com/office/word/2010/wordprocessingCanvas" xmlns:cx="http://schemas.microsoft.com/office/drawing/2014/chartex" xmlns:cx1="http://schemas.microsoft.com/office/drawing/2015/9/8/chartex" xmlns:cx2="http://schemas.microsoft.com/office/drawing/2015/10/21/chartex" xmlns:cx3="http://schemas.microsoft.com/office/drawing/2016/5/9/chartex" xmlns:cx4="http://schemas.microsoft.com/office/drawing/2016/5/10/chartex" xmlns:cx5="http://schemas.microsoft.com/office/drawing/2016/5/11/chartex" xmlns:cx6="http://schemas.microsoft.com/office/drawing/2016/5/12/chartex" xmlns:cx7="http://schemas.microsoft.com/office/drawing/2016/5/13/chartex" xmlns:cx8="http://schemas.microsoft.com/office/drawing/2016/5/14/chartex" xmlns:mc="http://schemas.openxmlformats.org/markup-compatibility/2006" xmlns:aink="http://schemas.microsoft.com/office/drawing/2016/ink" xmlns:am3d="http://schemas.microsoft.com/office/drawing/2017/model3d" xmlns:o="urn:schemas-microsoft-com:office:office" xmlns:r="http://schemas.openxmlformats.org/officeDocument/2006/relationships" xmlns:m="http://schemas.openxmlformats.org/officeDocument/2006/math" xmlns:v="urn:schemas-microsoft-com:vml" xmlns:wp14="http://schemas.microsoft.com/office/word/2010/wordprocessingDrawing" xmlns:wp="http://schemas.openxmlformats.org/drawingml/2006/wordprocessingDrawing" xmlns:w10="urn:schemas-microsoft-com:office:word" xmlns:w="http://schemas.openxmlformats.org/wordprocessingml/2006/main" xmlns:w14="http://schemas.microsoft.com/office/word/2010/wordml" xmlns:w15="http://schemas.microsoft.com/office/word/2012/wordml" xmlns:w16cid="http://schemas.microsoft.com/office/word/2016/wordml/cid" xmlns:w16se="http://schemas.microsoft.com/office/word/2015/wordml/symex" xmlns:wpg="http://schemas.microsoft.com/office/word/2010/wordprocessingGroup" xmlns:wpi="http://schemas.microsoft.com/office/word/2010/wordprocessingInk" xmlns:wne="http://schemas.microsoft.com/office/word/2006/wordml" xmlns:wps="http://schemas.microsoft.com/office/word/2010/wordprocessingShape" mc:Ignorable="w14 w15 w16se w16cid wp14">
+  <w:abstractNum w:abstractNumId="0" w15:restartNumberingAfterBreak="0">
     <w:nsid w:val="0C9A332C"/>
     <w:multiLevelType w:val="hybridMultilevel"/>
     <w:tmpl w:val="D318F4FE"/>
@@ -21243,7 +21367,7 @@
       </w:rPr>
     </w:lvl>
   </w:abstractNum>
-  <w:abstractNum w:abstractNumId="1">
+  <w:abstractNum w:abstractNumId="1" w15:restartNumberingAfterBreak="0">
     <w:nsid w:val="259E4F23"/>
     <w:multiLevelType w:val="hybridMultilevel"/>
     <w:tmpl w:val="FAC857A6"/>
@@ -21356,7 +21480,7 @@
       </w:rPr>
     </w:lvl>
   </w:abstractNum>
-  <w:abstractNum w:abstractNumId="2">
+  <w:abstractNum w:abstractNumId="2" w15:restartNumberingAfterBreak="0">
     <w:nsid w:val="49300820"/>
     <w:multiLevelType w:val="hybridMultilevel"/>
     <w:tmpl w:val="53C083FE"/>
@@ -21469,7 +21593,7 @@
       </w:rPr>
     </w:lvl>
   </w:abstractNum>
-  <w:abstractNum w:abstractNumId="3">
+  <w:abstractNum w:abstractNumId="3" w15:restartNumberingAfterBreak="0">
     <w:nsid w:val="4EF41996"/>
     <w:multiLevelType w:val="hybridMultilevel"/>
     <w:tmpl w:val="1D6E5DF2"/>
@@ -21582,7 +21706,7 @@
       </w:rPr>
     </w:lvl>
   </w:abstractNum>
-  <w:abstractNum w:abstractNumId="4">
+  <w:abstractNum w:abstractNumId="4" w15:restartNumberingAfterBreak="0">
     <w:nsid w:val="60BF4408"/>
     <w:multiLevelType w:val="hybridMultilevel"/>
     <w:tmpl w:val="764262E6"/>
@@ -21714,7 +21838,7 @@
 </file>
 
 <file path=word/styles.xml><?xml version="1.0" encoding="utf-8"?>
-<w:styles xmlns:mc="http://schemas.openxmlformats.org/markup-compatibility/2006" xmlns:r="http://schemas.openxmlformats.org/officeDocument/2006/relationships" xmlns:w="http://schemas.openxmlformats.org/wordprocessingml/2006/main" xmlns:w14="http://schemas.microsoft.com/office/word/2010/wordml" xmlns:w15="http://schemas.microsoft.com/office/word/2012/wordml" mc:Ignorable="w14 w15">
+<w:styles xmlns:mc="http://schemas.openxmlformats.org/markup-compatibility/2006" xmlns:r="http://schemas.openxmlformats.org/officeDocument/2006/relationships" xmlns:w="http://schemas.openxmlformats.org/wordprocessingml/2006/main" xmlns:w14="http://schemas.microsoft.com/office/word/2010/wordml" xmlns:w15="http://schemas.microsoft.com/office/word/2012/wordml" xmlns:w16cid="http://schemas.microsoft.com/office/word/2016/wordml/cid" xmlns:w16se="http://schemas.microsoft.com/office/word/2015/wordml/symex" mc:Ignorable="w14 w15 w16se w16cid">
   <w:docDefaults>
     <w:rPrDefault>
       <w:rPr>
@@ -21726,7 +21850,7 @@
     </w:rPrDefault>
     <w:pPrDefault/>
   </w:docDefaults>
-  <w:latentStyles w:defLockedState="0" w:defUIPriority="99" w:defSemiHidden="0" w:defUnhideWhenUsed="0" w:defQFormat="0" w:count="382">
+  <w:latentStyles w:defLockedState="0" w:defUIPriority="99" w:defSemiHidden="0" w:defUnhideWhenUsed="0" w:defQFormat="0" w:count="376">
     <w:lsdException w:name="Normal" w:uiPriority="0" w:qFormat="1"/>
     <w:lsdException w:name="heading 1" w:uiPriority="9" w:qFormat="1"/>
     <w:lsdException w:name="heading 2" w:semiHidden="1" w:uiPriority="9" w:unhideWhenUsed="1" w:qFormat="1"/>
@@ -22109,7 +22233,6 @@
   <w:style w:type="character" w:default="1" w:styleId="DefaultParagraphFont">
     <w:name w:val="Default Paragraph Font"/>
     <w:uiPriority w:val="1"/>
-    <w:semiHidden/>
     <w:unhideWhenUsed/>
   </w:style>
   <w:style w:type="table" w:default="1" w:styleId="TableNormal">
@@ -22156,7 +22279,6 @@
     <w:tblPr>
       <w:tblStyleRowBandSize w:val="1"/>
       <w:tblStyleColBandSize w:val="1"/>
-      <w:tblInd w:w="0" w:type="dxa"/>
       <w:tblBorders>
         <w:top w:val="single" w:sz="4" w:space="0" w:color="9CC2E5" w:themeColor="accent1" w:themeTint="99"/>
         <w:left w:val="single" w:sz="4" w:space="0" w:color="9CC2E5" w:themeColor="accent1" w:themeTint="99"/>
@@ -22165,12 +22287,6 @@
         <w:insideH w:val="single" w:sz="4" w:space="0" w:color="9CC2E5" w:themeColor="accent1" w:themeTint="99"/>
         <w:insideV w:val="single" w:sz="4" w:space="0" w:color="9CC2E5" w:themeColor="accent1" w:themeTint="99"/>
       </w:tblBorders>
-      <w:tblCellMar>
-        <w:top w:w="0" w:type="dxa"/>
-        <w:left w:w="108" w:type="dxa"/>
-        <w:bottom w:w="0" w:type="dxa"/>
-        <w:right w:w="108" w:type="dxa"/>
-      </w:tblCellMar>
     </w:tblPr>
     <w:tblStylePr w:type="firstRow">
       <w:rPr>
@@ -22266,7 +22382,6 @@
     <w:uiPriority w:val="39"/>
     <w:rsid w:val="00A17B6E"/>
     <w:tblPr>
-      <w:tblInd w:w="0" w:type="dxa"/>
       <w:tblBorders>
         <w:top w:val="single" w:sz="4" w:space="0" w:color="auto"/>
         <w:left w:val="single" w:sz="4" w:space="0" w:color="auto"/>
@@ -22275,12 +22390,6 @@
         <w:insideH w:val="single" w:sz="4" w:space="0" w:color="auto"/>
         <w:insideV w:val="single" w:sz="4" w:space="0" w:color="auto"/>
       </w:tblBorders>
-      <w:tblCellMar>
-        <w:top w:w="0" w:type="dxa"/>
-        <w:left w:w="108" w:type="dxa"/>
-        <w:bottom w:w="0" w:type="dxa"/>
-        <w:right w:w="108" w:type="dxa"/>
-      </w:tblCellMar>
     </w:tblPr>
   </w:style>
   <w:style w:type="table" w:styleId="GridTable4-Accent5">
@@ -22291,7 +22400,6 @@
     <w:tblPr>
       <w:tblStyleRowBandSize w:val="1"/>
       <w:tblStyleColBandSize w:val="1"/>
-      <w:tblInd w:w="0" w:type="dxa"/>
       <w:tblBorders>
         <w:top w:val="single" w:sz="4" w:space="0" w:color="8EAADB" w:themeColor="accent5" w:themeTint="99"/>
         <w:left w:val="single" w:sz="4" w:space="0" w:color="8EAADB" w:themeColor="accent5" w:themeTint="99"/>
@@ -22300,12 +22408,6 @@
         <w:insideH w:val="single" w:sz="4" w:space="0" w:color="8EAADB" w:themeColor="accent5" w:themeTint="99"/>
         <w:insideV w:val="single" w:sz="4" w:space="0" w:color="8EAADB" w:themeColor="accent5" w:themeTint="99"/>
       </w:tblBorders>
-      <w:tblCellMar>
-        <w:top w:w="0" w:type="dxa"/>
-        <w:left w:w="108" w:type="dxa"/>
-        <w:bottom w:w="0" w:type="dxa"/>
-        <w:right w:w="108" w:type="dxa"/>
-      </w:tblCellMar>
     </w:tblPr>
     <w:tblStylePr w:type="firstRow">
       <w:rPr>
@@ -22371,7 +22473,6 @@
     <w:tblPr>
       <w:tblStyleRowBandSize w:val="1"/>
       <w:tblStyleColBandSize w:val="1"/>
-      <w:tblInd w:w="0" w:type="dxa"/>
       <w:tblBorders>
         <w:top w:val="single" w:sz="4" w:space="0" w:color="C9C9C9" w:themeColor="accent3" w:themeTint="99"/>
         <w:left w:val="single" w:sz="4" w:space="0" w:color="C9C9C9" w:themeColor="accent3" w:themeTint="99"/>
@@ -22380,12 +22481,6 @@
         <w:insideH w:val="single" w:sz="4" w:space="0" w:color="C9C9C9" w:themeColor="accent3" w:themeTint="99"/>
         <w:insideV w:val="single" w:sz="4" w:space="0" w:color="C9C9C9" w:themeColor="accent3" w:themeTint="99"/>
       </w:tblBorders>
-      <w:tblCellMar>
-        <w:top w:w="0" w:type="dxa"/>
-        <w:left w:w="108" w:type="dxa"/>
-        <w:bottom w:w="0" w:type="dxa"/>
-        <w:right w:w="108" w:type="dxa"/>
-      </w:tblCellMar>
     </w:tblPr>
     <w:tblStylePr w:type="firstRow">
       <w:rPr>
@@ -22511,7 +22606,6 @@
     <w:tblPr>
       <w:tblStyleRowBandSize w:val="1"/>
       <w:tblStyleColBandSize w:val="1"/>
-      <w:tblInd w:w="0" w:type="dxa"/>
       <w:tblBorders>
         <w:top w:val="single" w:sz="4" w:space="0" w:color="9CC2E5" w:themeColor="accent1" w:themeTint="99"/>
         <w:left w:val="single" w:sz="4" w:space="0" w:color="9CC2E5" w:themeColor="accent1" w:themeTint="99"/>
@@ -22520,12 +22614,6 @@
         <w:insideH w:val="single" w:sz="4" w:space="0" w:color="9CC2E5" w:themeColor="accent1" w:themeTint="99"/>
         <w:insideV w:val="single" w:sz="4" w:space="0" w:color="9CC2E5" w:themeColor="accent1" w:themeTint="99"/>
       </w:tblBorders>
-      <w:tblCellMar>
-        <w:top w:w="0" w:type="dxa"/>
-        <w:left w:w="108" w:type="dxa"/>
-        <w:bottom w:w="0" w:type="dxa"/>
-        <w:right w:w="108" w:type="dxa"/>
-      </w:tblCellMar>
     </w:tblPr>
     <w:tblStylePr w:type="firstRow">
       <w:rPr>
@@ -22696,7 +22784,6 @@
     <w:tblPr>
       <w:tblStyleRowBandSize w:val="1"/>
       <w:tblStyleColBandSize w:val="1"/>
-      <w:tblInd w:w="0" w:type="dxa"/>
       <w:tblBorders>
         <w:top w:val="single" w:sz="8" w:space="0" w:color="5B9BD5" w:themeColor="accent1"/>
         <w:left w:val="single" w:sz="8" w:space="0" w:color="5B9BD5" w:themeColor="accent1"/>
@@ -22705,12 +22792,6 @@
         <w:insideH w:val="single" w:sz="8" w:space="0" w:color="5B9BD5" w:themeColor="accent1"/>
         <w:insideV w:val="single" w:sz="8" w:space="0" w:color="5B9BD5" w:themeColor="accent1"/>
       </w:tblBorders>
-      <w:tblCellMar>
-        <w:top w:w="0" w:type="dxa"/>
-        <w:left w:w="108" w:type="dxa"/>
-        <w:bottom w:w="0" w:type="dxa"/>
-        <w:right w:w="108" w:type="dxa"/>
-      </w:tblCellMar>
     </w:tblPr>
     <w:tblStylePr w:type="firstRow">
       <w:pPr>
@@ -22861,7 +22942,7 @@
 </file>
 
 <file path=word/charts/chart1.xml><?xml version="1.0" encoding="utf-8"?>
-<c:chartSpace xmlns:c="http://schemas.openxmlformats.org/drawingml/2006/chart" xmlns:a="http://schemas.openxmlformats.org/drawingml/2006/main" xmlns:r="http://schemas.openxmlformats.org/officeDocument/2006/relationships">
+<c:chartSpace xmlns:c="http://schemas.openxmlformats.org/drawingml/2006/chart" xmlns:a="http://schemas.openxmlformats.org/drawingml/2006/main" xmlns:r="http://schemas.openxmlformats.org/officeDocument/2006/relationships" xmlns:c16r2="http://schemas.microsoft.com/office/drawing/2015/06/chart">
   <c:date1904 val="0"/>
   <c:lang val="en-US"/>
   <c:roundedCorners val="0"/>
@@ -23041,15 +23122,15 @@
                 <c:formatCode>General</c:formatCode>
                 <c:ptCount val="2"/>
                 <c:pt idx="0">
-                  <c:v>0.012112</c:v>
+                  <c:v>1.2112E-2</c:v>
                 </c:pt>
                 <c:pt idx="1">
-                  <c:v>0.007586</c:v>
+                  <c:v>7.5859999999999999E-3</c:v>
                 </c:pt>
               </c:numCache>
             </c:numRef>
           </c:val>
-          <c:extLst xmlns:c16r2="http://schemas.microsoft.com/office/drawing/2015/06/chart">
+          <c:extLst>
             <c:ext xmlns:c16="http://schemas.microsoft.com/office/drawing/2014/chart" uri="{C3380CC4-5D6E-409C-BE32-E72D297353CC}">
               <c16:uniqueId val="{00000000-20FC-4DFD-BFA4-D619A64D9484}"/>
             </c:ext>
@@ -23100,15 +23181,15 @@
                 <c:formatCode>General</c:formatCode>
                 <c:ptCount val="2"/>
                 <c:pt idx="0">
-                  <c:v>0.011627</c:v>
+                  <c:v>1.1627E-2</c:v>
                 </c:pt>
                 <c:pt idx="1">
-                  <c:v>0.007296</c:v>
+                  <c:v>7.2960000000000004E-3</c:v>
                 </c:pt>
               </c:numCache>
             </c:numRef>
           </c:val>
-          <c:extLst xmlns:c16r2="http://schemas.microsoft.com/office/drawing/2015/06/chart">
+          <c:extLst>
             <c:ext xmlns:c16="http://schemas.microsoft.com/office/drawing/2014/chart" uri="{C3380CC4-5D6E-409C-BE32-E72D297353CC}">
               <c16:uniqueId val="{00000001-20FC-4DFD-BFA4-D619A64D9484}"/>
             </c:ext>
@@ -23159,15 +23240,15 @@
                 <c:formatCode>General</c:formatCode>
                 <c:ptCount val="2"/>
                 <c:pt idx="0">
-                  <c:v>0.011777</c:v>
+                  <c:v>1.1776999999999999E-2</c:v>
                 </c:pt>
                 <c:pt idx="1">
-                  <c:v>0.007429</c:v>
+                  <c:v>7.4289999999999998E-3</c:v>
                 </c:pt>
               </c:numCache>
             </c:numRef>
           </c:val>
-          <c:extLst xmlns:c16r2="http://schemas.microsoft.com/office/drawing/2015/06/chart">
+          <c:extLst>
             <c:ext xmlns:c16="http://schemas.microsoft.com/office/drawing/2014/chart" uri="{C3380CC4-5D6E-409C-BE32-E72D297353CC}">
               <c16:uniqueId val="{00000002-20FC-4DFD-BFA4-D619A64D9484}"/>
             </c:ext>
@@ -23218,15 +23299,15 @@
                 <c:formatCode>General</c:formatCode>
                 <c:ptCount val="2"/>
                 <c:pt idx="0">
-                  <c:v>0.017236</c:v>
+                  <c:v>1.7236000000000001E-2</c:v>
                 </c:pt>
                 <c:pt idx="1">
-                  <c:v>0.008666</c:v>
+                  <c:v>8.6660000000000001E-3</c:v>
                 </c:pt>
               </c:numCache>
             </c:numRef>
           </c:val>
-          <c:extLst xmlns:c16r2="http://schemas.microsoft.com/office/drawing/2015/06/chart">
+          <c:extLst>
             <c:ext xmlns:c16="http://schemas.microsoft.com/office/drawing/2014/chart" uri="{C3380CC4-5D6E-409C-BE32-E72D297353CC}">
               <c16:uniqueId val="{00000003-20FC-4DFD-BFA4-D619A64D9484}"/>
             </c:ext>
@@ -23277,15 +23358,15 @@
                 <c:formatCode>General</c:formatCode>
                 <c:ptCount val="2"/>
                 <c:pt idx="0">
-                  <c:v>0.011526</c:v>
+                  <c:v>1.1526E-2</c:v>
                 </c:pt>
                 <c:pt idx="1">
-                  <c:v>0.007123</c:v>
+                  <c:v>7.123E-3</c:v>
                 </c:pt>
               </c:numCache>
             </c:numRef>
           </c:val>
-          <c:extLst xmlns:c16r2="http://schemas.microsoft.com/office/drawing/2015/06/chart">
+          <c:extLst>
             <c:ext xmlns:c16="http://schemas.microsoft.com/office/drawing/2014/chart" uri="{C3380CC4-5D6E-409C-BE32-E72D297353CC}">
               <c16:uniqueId val="{00000004-20FC-4DFD-BFA4-D619A64D9484}"/>
             </c:ext>
@@ -23512,14 +23593,14 @@
     </c:legend>
     <c:plotVisOnly val="1"/>
     <c:dispBlanksAs val="gap"/>
-    <c:showDLblsOverMax val="0"/>
-    <c:extLst xmlns:c16r2="http://schemas.microsoft.com/office/drawing/2015/06/chart">
+    <c:extLst>
       <c:ext xmlns:c16r3="http://schemas.microsoft.com/office/drawing/2017/03/chart" uri="{56B9EC1D-385E-4148-901F-78D8002777C0}">
         <c16r3:dataDisplayOptions16>
           <c16r3:dispNaAsBlank val="1"/>
         </c16r3:dataDisplayOptions16>
       </c:ext>
     </c:extLst>
+    <c:showDLblsOverMax val="0"/>
   </c:chart>
   <c:spPr>
     <a:solidFill>

--- a/Senior 2 Report/Section 6 - Testing/Testingver2.docx
+++ b/Senior 2 Report/Section 6 - Testing/Testingver2.docx
@@ -79,8 +79,6 @@
       <w:pPr>
         <w:rPr>
           <w:rFonts w:cstheme="minorHAnsi"/>
-          <w:b/>
-          <w:bCs/>
           <w:sz w:val="22"/>
           <w:szCs w:val="22"/>
         </w:rPr>
@@ -88,12 +86,42 @@
       <w:r>
         <w:rPr>
           <w:rFonts w:cstheme="minorHAnsi"/>
-          <w:b/>
-          <w:bCs/>
-          <w:sz w:val="22"/>
-          <w:szCs w:val="22"/>
-        </w:rPr>
-        <w:t>6.1. Functional Testing</w:t>
+          <w:sz w:val="22"/>
+          <w:szCs w:val="22"/>
+        </w:rPr>
+        <w:t xml:space="preserve">The testing follows black box testing which </w:t>
+      </w:r>
+      <w:r>
+        <w:rPr>
+          <w:rFonts w:cstheme="minorHAnsi"/>
+          <w:sz w:val="22"/>
+          <w:szCs w:val="22"/>
+        </w:rPr>
+        <w:t xml:space="preserve">tests the system functionalities without inspecting the </w:t>
+      </w:r>
+      <w:r>
+        <w:rPr>
+          <w:rFonts w:cstheme="minorHAnsi"/>
+          <w:sz w:val="22"/>
+          <w:szCs w:val="22"/>
+        </w:rPr>
+        <w:t xml:space="preserve">detailed </w:t>
+      </w:r>
+      <w:r>
+        <w:rPr>
+          <w:rFonts w:cstheme="minorHAnsi"/>
+          <w:sz w:val="22"/>
+          <w:szCs w:val="22"/>
+        </w:rPr>
+        <w:t>internal process</w:t>
+      </w:r>
+      <w:r>
+        <w:rPr>
+          <w:rFonts w:cstheme="minorHAnsi"/>
+          <w:sz w:val="22"/>
+          <w:szCs w:val="22"/>
+        </w:rPr>
+        <w:t>es. Black box testing applied in this section goes through several stages.</w:t>
       </w:r>
     </w:p>
     <w:p>
@@ -104,13 +132,47 @@
           <w:szCs w:val="22"/>
         </w:rPr>
       </w:pPr>
+    </w:p>
+    <w:p>
+      <w:pPr>
+        <w:pStyle w:val="ListParagraph"/>
+        <w:numPr>
+          <w:ilvl w:val="0"/>
+          <w:numId w:val="6"/>
+        </w:numPr>
+        <w:rPr>
+          <w:rFonts w:cstheme="minorHAnsi"/>
+          <w:sz w:val="22"/>
+          <w:szCs w:val="22"/>
+        </w:rPr>
+      </w:pPr>
       <w:r>
         <w:rPr>
           <w:rFonts w:cstheme="minorHAnsi"/>
           <w:sz w:val="22"/>
           <w:szCs w:val="22"/>
         </w:rPr>
-        <w:t>Functional testing is part of black box testing that tests the system functionalities without inspecting the internal process</w:t>
+        <w:t>Unit Testing</w:t>
+      </w:r>
+    </w:p>
+    <w:p>
+      <w:pPr>
+        <w:ind w:left="720"/>
+        <w:rPr>
+          <w:rFonts w:cstheme="minorHAnsi"/>
+          <w:sz w:val="22"/>
+          <w:szCs w:val="22"/>
+        </w:rPr>
+      </w:pPr>
+      <w:r>
+        <w:rPr>
+          <w:rFonts w:cstheme="minorHAnsi"/>
+          <w:i/>
+          <w:iCs/>
+          <w:sz w:val="22"/>
+          <w:szCs w:val="22"/>
+        </w:rPr>
+        <w:t>Tests:</w:t>
       </w:r>
       <w:r>
         <w:rPr>
@@ -118,7 +180,49 @@
           <w:sz w:val="22"/>
           <w:szCs w:val="22"/>
         </w:rPr>
-        <w:t>es</w:t>
+        <w:t xml:space="preserve"> Individual subsystems</w:t>
+      </w:r>
+    </w:p>
+    <w:p>
+      <w:pPr>
+        <w:pStyle w:val="ListParagraph"/>
+        <w:numPr>
+          <w:ilvl w:val="0"/>
+          <w:numId w:val="6"/>
+        </w:numPr>
+        <w:rPr>
+          <w:rFonts w:cstheme="minorHAnsi"/>
+          <w:sz w:val="22"/>
+          <w:szCs w:val="22"/>
+        </w:rPr>
+      </w:pPr>
+      <w:r>
+        <w:rPr>
+          <w:rFonts w:cstheme="minorHAnsi"/>
+          <w:sz w:val="22"/>
+          <w:szCs w:val="22"/>
+        </w:rPr>
+        <w:t>Integration Testing</w:t>
+      </w:r>
+    </w:p>
+    <w:p>
+      <w:pPr>
+        <w:ind w:left="720"/>
+        <w:rPr>
+          <w:rFonts w:cstheme="minorHAnsi"/>
+          <w:sz w:val="22"/>
+          <w:szCs w:val="22"/>
+        </w:rPr>
+      </w:pPr>
+      <w:r>
+        <w:rPr>
+          <w:rFonts w:cstheme="minorHAnsi"/>
+          <w:i/>
+          <w:iCs/>
+          <w:sz w:val="22"/>
+          <w:szCs w:val="22"/>
+        </w:rPr>
+        <w:t>Tests:</w:t>
       </w:r>
       <w:r>
         <w:rPr>
@@ -126,7 +230,49 @@
           <w:sz w:val="22"/>
           <w:szCs w:val="22"/>
         </w:rPr>
-        <w:t xml:space="preserve">. The test ensures that the functional requirements of </w:t>
+        <w:t xml:space="preserve"> Interface between groups of subsystem or external systems</w:t>
+      </w:r>
+    </w:p>
+    <w:p>
+      <w:pPr>
+        <w:pStyle w:val="ListParagraph"/>
+        <w:numPr>
+          <w:ilvl w:val="0"/>
+          <w:numId w:val="6"/>
+        </w:numPr>
+        <w:rPr>
+          <w:rFonts w:cstheme="minorHAnsi"/>
+          <w:sz w:val="22"/>
+          <w:szCs w:val="22"/>
+        </w:rPr>
+      </w:pPr>
+      <w:r>
+        <w:rPr>
+          <w:rFonts w:cstheme="minorHAnsi"/>
+          <w:sz w:val="22"/>
+          <w:szCs w:val="22"/>
+        </w:rPr>
+        <w:t>System Testing</w:t>
+      </w:r>
+    </w:p>
+    <w:p>
+      <w:pPr>
+        <w:ind w:left="720"/>
+        <w:rPr>
+          <w:rFonts w:cstheme="minorHAnsi"/>
+          <w:sz w:val="22"/>
+          <w:szCs w:val="22"/>
+        </w:rPr>
+      </w:pPr>
+      <w:r>
+        <w:rPr>
+          <w:rFonts w:cstheme="minorHAnsi"/>
+          <w:i/>
+          <w:iCs/>
+          <w:sz w:val="22"/>
+          <w:szCs w:val="22"/>
+        </w:rPr>
+        <w:t>Tests:</w:t>
       </w:r>
       <w:r>
         <w:rPr>
@@ -134,7 +280,461 @@
           <w:sz w:val="22"/>
           <w:szCs w:val="22"/>
         </w:rPr>
-        <w:t>each use case specified in the use case diagram in section 3</w:t>
+        <w:t xml:space="preserve"> </w:t>
+      </w:r>
+      <w:r>
+        <w:rPr>
+          <w:rFonts w:cstheme="minorHAnsi"/>
+          <w:sz w:val="22"/>
+          <w:szCs w:val="22"/>
+        </w:rPr>
+        <w:t>Entire</w:t>
+      </w:r>
+      <w:r>
+        <w:rPr>
+          <w:rFonts w:cstheme="minorHAnsi"/>
+          <w:sz w:val="22"/>
+          <w:szCs w:val="22"/>
+        </w:rPr>
+        <w:t xml:space="preserve"> system</w:t>
+      </w:r>
+    </w:p>
+    <w:p>
+      <w:pPr>
+        <w:pStyle w:val="ListParagraph"/>
+        <w:numPr>
+          <w:ilvl w:val="1"/>
+          <w:numId w:val="6"/>
+        </w:numPr>
+        <w:rPr>
+          <w:rFonts w:cstheme="minorHAnsi"/>
+          <w:sz w:val="22"/>
+          <w:szCs w:val="22"/>
+        </w:rPr>
+      </w:pPr>
+      <w:r>
+        <w:rPr>
+          <w:rFonts w:cstheme="minorHAnsi"/>
+          <w:sz w:val="22"/>
+          <w:szCs w:val="22"/>
+        </w:rPr>
+        <w:t>Functional Testing</w:t>
+      </w:r>
+    </w:p>
+    <w:p>
+      <w:pPr>
+        <w:ind w:left="1440"/>
+        <w:rPr>
+          <w:rFonts w:cstheme="minorHAnsi"/>
+          <w:sz w:val="22"/>
+          <w:szCs w:val="22"/>
+        </w:rPr>
+      </w:pPr>
+      <w:r>
+        <w:rPr>
+          <w:rFonts w:cstheme="minorHAnsi"/>
+          <w:i/>
+          <w:iCs/>
+          <w:sz w:val="22"/>
+          <w:szCs w:val="22"/>
+        </w:rPr>
+        <w:t>Tests:</w:t>
+      </w:r>
+      <w:r>
+        <w:rPr>
+          <w:rFonts w:cstheme="minorHAnsi"/>
+          <w:sz w:val="22"/>
+          <w:szCs w:val="22"/>
+        </w:rPr>
+        <w:t xml:space="preserve"> Functional requirements</w:t>
+      </w:r>
+    </w:p>
+    <w:p>
+      <w:pPr>
+        <w:pStyle w:val="ListParagraph"/>
+        <w:numPr>
+          <w:ilvl w:val="1"/>
+          <w:numId w:val="6"/>
+        </w:numPr>
+        <w:rPr>
+          <w:rFonts w:cstheme="minorHAnsi"/>
+          <w:sz w:val="22"/>
+          <w:szCs w:val="22"/>
+        </w:rPr>
+      </w:pPr>
+      <w:r>
+        <w:rPr>
+          <w:rFonts w:cstheme="minorHAnsi"/>
+          <w:sz w:val="22"/>
+          <w:szCs w:val="22"/>
+        </w:rPr>
+        <w:t>Quality Testing</w:t>
+      </w:r>
+    </w:p>
+    <w:p>
+      <w:pPr>
+        <w:ind w:left="1440"/>
+        <w:rPr>
+          <w:rFonts w:cstheme="minorHAnsi"/>
+          <w:sz w:val="22"/>
+          <w:szCs w:val="22"/>
+        </w:rPr>
+      </w:pPr>
+      <w:r>
+        <w:rPr>
+          <w:rFonts w:cstheme="minorHAnsi"/>
+          <w:i/>
+          <w:iCs/>
+          <w:sz w:val="22"/>
+          <w:szCs w:val="22"/>
+        </w:rPr>
+        <w:t>Tests:</w:t>
+      </w:r>
+      <w:r>
+        <w:rPr>
+          <w:rFonts w:cstheme="minorHAnsi"/>
+          <w:sz w:val="22"/>
+          <w:szCs w:val="22"/>
+        </w:rPr>
+        <w:t xml:space="preserve"> Non-functional requirements</w:t>
+      </w:r>
+    </w:p>
+    <w:p>
+      <w:pPr>
+        <w:pStyle w:val="ListParagraph"/>
+        <w:numPr>
+          <w:ilvl w:val="1"/>
+          <w:numId w:val="6"/>
+        </w:numPr>
+        <w:rPr>
+          <w:rFonts w:cstheme="minorHAnsi"/>
+          <w:sz w:val="22"/>
+          <w:szCs w:val="22"/>
+        </w:rPr>
+      </w:pPr>
+      <w:r>
+        <w:rPr>
+          <w:rFonts w:cstheme="minorHAnsi"/>
+          <w:sz w:val="22"/>
+          <w:szCs w:val="22"/>
+        </w:rPr>
+        <w:t>Acceptance Testing</w:t>
+      </w:r>
+    </w:p>
+    <w:p>
+      <w:pPr>
+        <w:ind w:left="1440"/>
+        <w:rPr>
+          <w:rFonts w:cstheme="minorHAnsi"/>
+          <w:sz w:val="22"/>
+          <w:szCs w:val="22"/>
+        </w:rPr>
+      </w:pPr>
+      <w:r>
+        <w:rPr>
+          <w:rFonts w:cstheme="minorHAnsi"/>
+          <w:i/>
+          <w:iCs/>
+          <w:sz w:val="22"/>
+          <w:szCs w:val="22"/>
+        </w:rPr>
+        <w:t>Tests:</w:t>
+      </w:r>
+      <w:r>
+        <w:rPr>
+          <w:rFonts w:cstheme="minorHAnsi"/>
+          <w:sz w:val="22"/>
+          <w:szCs w:val="22"/>
+        </w:rPr>
+        <w:t xml:space="preserve"> Customer requirements</w:t>
+      </w:r>
+    </w:p>
+    <w:p>
+      <w:pPr>
+        <w:rPr>
+          <w:rFonts w:cstheme="minorHAnsi"/>
+          <w:sz w:val="22"/>
+          <w:szCs w:val="22"/>
+        </w:rPr>
+      </w:pPr>
+      <w:r>
+        <w:rPr>
+          <w:rFonts w:cstheme="minorHAnsi"/>
+          <w:sz w:val="22"/>
+          <w:szCs w:val="22"/>
+        </w:rPr>
+        <w:t>6.1. Unit Testing</w:t>
+      </w:r>
+    </w:p>
+    <w:p>
+      <w:pPr>
+        <w:rPr>
+          <w:rFonts w:cstheme="minorHAnsi"/>
+          <w:sz w:val="22"/>
+          <w:szCs w:val="22"/>
+        </w:rPr>
+      </w:pPr>
+      <w:r>
+        <w:rPr>
+          <w:rFonts w:cstheme="minorHAnsi"/>
+          <w:sz w:val="22"/>
+          <w:szCs w:val="22"/>
+        </w:rPr>
+        <w:tab/>
+        <w:t>Tests the system components/subsystems individually to confirm that the component functions correctly and that the subsystem is coded correctly and performs the required functionality.</w:t>
+      </w:r>
+    </w:p>
+    <w:p>
+      <w:pPr>
+        <w:rPr>
+          <w:rFonts w:cstheme="minorHAnsi"/>
+          <w:sz w:val="22"/>
+          <w:szCs w:val="22"/>
+        </w:rPr>
+      </w:pPr>
+    </w:p>
+    <w:p>
+      <w:pPr>
+        <w:rPr>
+          <w:rFonts w:cstheme="minorHAnsi"/>
+          <w:sz w:val="22"/>
+          <w:szCs w:val="22"/>
+        </w:rPr>
+      </w:pPr>
+      <w:r>
+        <w:rPr>
+          <w:rFonts w:cstheme="minorHAnsi"/>
+          <w:sz w:val="22"/>
+          <w:szCs w:val="22"/>
+        </w:rPr>
+        <w:t>6.2. Integration Testing</w:t>
+      </w:r>
+    </w:p>
+    <w:p>
+      <w:pPr>
+        <w:rPr>
+          <w:rFonts w:cstheme="minorHAnsi"/>
+          <w:sz w:val="22"/>
+          <w:szCs w:val="22"/>
+        </w:rPr>
+      </w:pPr>
+      <w:r>
+        <w:rPr>
+          <w:rFonts w:cstheme="minorHAnsi"/>
+          <w:sz w:val="22"/>
+          <w:szCs w:val="22"/>
+        </w:rPr>
+        <w:tab/>
+        <w:t xml:space="preserve">Tests a group of subsystems and eventually the whole system to ensure that they are </w:t>
+      </w:r>
+      <w:r>
+        <w:rPr>
+          <w:rFonts w:cstheme="minorHAnsi"/>
+          <w:i/>
+          <w:iCs/>
+          <w:sz w:val="22"/>
+          <w:szCs w:val="22"/>
+        </w:rPr>
+        <w:t>interfaced</w:t>
+      </w:r>
+      <w:r>
+        <w:rPr>
+          <w:rFonts w:cstheme="minorHAnsi"/>
+          <w:sz w:val="22"/>
+          <w:szCs w:val="22"/>
+        </w:rPr>
+        <w:t xml:space="preserve"> correctly.</w:t>
+      </w:r>
+    </w:p>
+    <w:p>
+      <w:pPr>
+        <w:rPr>
+          <w:rFonts w:cstheme="minorHAnsi"/>
+          <w:sz w:val="22"/>
+          <w:szCs w:val="22"/>
+        </w:rPr>
+      </w:pPr>
+    </w:p>
+    <w:p>
+      <w:pPr>
+        <w:rPr>
+          <w:rFonts w:cstheme="minorHAnsi"/>
+          <w:sz w:val="22"/>
+          <w:szCs w:val="22"/>
+        </w:rPr>
+      </w:pPr>
+      <w:r>
+        <w:rPr>
+          <w:rFonts w:cstheme="minorHAnsi"/>
+          <w:sz w:val="22"/>
+          <w:szCs w:val="22"/>
+        </w:rPr>
+        <w:t>6.3. System Testing</w:t>
+      </w:r>
+    </w:p>
+    <w:p>
+      <w:pPr>
+        <w:rPr>
+          <w:rFonts w:cstheme="minorHAnsi"/>
+          <w:sz w:val="22"/>
+          <w:szCs w:val="22"/>
+        </w:rPr>
+      </w:pPr>
+      <w:r>
+        <w:rPr>
+          <w:rFonts w:cstheme="minorHAnsi"/>
+          <w:sz w:val="22"/>
+          <w:szCs w:val="22"/>
+        </w:rPr>
+        <w:tab/>
+        <w:t xml:space="preserve">Tests the entire system to confirm that it has met functional, non-functional and </w:t>
+      </w:r>
+      <w:proofErr w:type="spellStart"/>
+      <w:r>
+        <w:rPr>
+          <w:rFonts w:cstheme="minorHAnsi"/>
+          <w:sz w:val="22"/>
+          <w:szCs w:val="22"/>
+        </w:rPr>
+        <w:t>customers</w:t>
+      </w:r>
+      <w:proofErr w:type="spellEnd"/>
+      <w:r>
+        <w:rPr>
+          <w:rFonts w:cstheme="minorHAnsi"/>
+          <w:sz w:val="22"/>
+          <w:szCs w:val="22"/>
+        </w:rPr>
+        <w:t xml:space="preserve"> requirements.</w:t>
+      </w:r>
+    </w:p>
+    <w:p>
+      <w:pPr>
+        <w:rPr>
+          <w:rFonts w:cstheme="minorHAnsi"/>
+          <w:sz w:val="22"/>
+          <w:szCs w:val="22"/>
+        </w:rPr>
+      </w:pPr>
+    </w:p>
+    <w:p>
+      <w:pPr>
+        <w:ind w:firstLine="720"/>
+        <w:rPr>
+          <w:rFonts w:cstheme="minorHAnsi"/>
+          <w:b/>
+          <w:bCs/>
+          <w:sz w:val="22"/>
+          <w:szCs w:val="22"/>
+        </w:rPr>
+      </w:pPr>
+      <w:r>
+        <w:rPr>
+          <w:rFonts w:cstheme="minorHAnsi"/>
+          <w:b/>
+          <w:bCs/>
+          <w:sz w:val="22"/>
+          <w:szCs w:val="22"/>
+        </w:rPr>
+        <w:t>6.</w:t>
+      </w:r>
+      <w:r>
+        <w:rPr>
+          <w:rFonts w:cstheme="minorHAnsi"/>
+          <w:b/>
+          <w:bCs/>
+          <w:sz w:val="22"/>
+          <w:szCs w:val="22"/>
+        </w:rPr>
+        <w:t>3</w:t>
+      </w:r>
+      <w:r>
+        <w:rPr>
+          <w:rFonts w:cstheme="minorHAnsi"/>
+          <w:b/>
+          <w:bCs/>
+          <w:sz w:val="22"/>
+          <w:szCs w:val="22"/>
+        </w:rPr>
+        <w:t>.</w:t>
+      </w:r>
+      <w:r>
+        <w:rPr>
+          <w:rFonts w:cstheme="minorHAnsi"/>
+          <w:b/>
+          <w:bCs/>
+          <w:sz w:val="22"/>
+          <w:szCs w:val="22"/>
+        </w:rPr>
+        <w:t>1.</w:t>
+      </w:r>
+      <w:r>
+        <w:rPr>
+          <w:rFonts w:cstheme="minorHAnsi"/>
+          <w:b/>
+          <w:bCs/>
+          <w:sz w:val="22"/>
+          <w:szCs w:val="22"/>
+        </w:rPr>
+        <w:t xml:space="preserve"> Functional Testing</w:t>
+      </w:r>
+    </w:p>
+    <w:p>
+      <w:pPr>
+        <w:ind w:left="1080"/>
+        <w:rPr>
+          <w:rFonts w:cstheme="minorHAnsi"/>
+          <w:sz w:val="22"/>
+          <w:szCs w:val="22"/>
+        </w:rPr>
+      </w:pPr>
+      <w:r>
+        <w:rPr>
+          <w:rFonts w:cstheme="minorHAnsi"/>
+          <w:sz w:val="22"/>
+          <w:szCs w:val="22"/>
+        </w:rPr>
+        <w:t xml:space="preserve">To test if </w:t>
+      </w:r>
+      <w:r>
+        <w:rPr>
+          <w:rFonts w:cstheme="minorHAnsi"/>
+          <w:sz w:val="22"/>
+          <w:szCs w:val="22"/>
+        </w:rPr>
+        <w:t xml:space="preserve">the functional requirements of </w:t>
+      </w:r>
+      <w:r>
+        <w:rPr>
+          <w:rFonts w:cstheme="minorHAnsi"/>
+          <w:sz w:val="22"/>
+          <w:szCs w:val="22"/>
+        </w:rPr>
+        <w:t xml:space="preserve">each use case specified in the use case diagram </w:t>
+      </w:r>
+      <w:r>
+        <w:rPr>
+          <w:rFonts w:cstheme="minorHAnsi"/>
+          <w:sz w:val="22"/>
+          <w:szCs w:val="22"/>
+        </w:rPr>
+        <w:t>(</w:t>
+      </w:r>
+      <w:r>
+        <w:rPr>
+          <w:rFonts w:cstheme="minorHAnsi"/>
+          <w:sz w:val="22"/>
+          <w:szCs w:val="22"/>
+        </w:rPr>
+        <w:t>section 3</w:t>
+      </w:r>
+      <w:r>
+        <w:rPr>
+          <w:rFonts w:cstheme="minorHAnsi"/>
+          <w:sz w:val="22"/>
+          <w:szCs w:val="22"/>
+        </w:rPr>
+        <w:t>)</w:t>
       </w:r>
       <w:r>
         <w:rPr>
@@ -771,6 +1371,7 @@
                 <w:sz w:val="22"/>
                 <w:szCs w:val="22"/>
               </w:rPr>
+              <w:lastRenderedPageBreak/>
               <w:t xml:space="preserve">Test Case ID </w:t>
             </w:r>
           </w:p>
@@ -1814,7 +2415,6 @@
                 <w:szCs w:val="22"/>
                 <w:u w:color="000000"/>
               </w:rPr>
-              <w:lastRenderedPageBreak/>
               <w:t>Reserve Parking</w:t>
             </w:r>
             <w:r>
@@ -2557,6 +3157,7 @@
                 <w:sz w:val="22"/>
                 <w:szCs w:val="22"/>
               </w:rPr>
+              <w:lastRenderedPageBreak/>
               <w:t xml:space="preserve">Test Case ID </w:t>
             </w:r>
           </w:p>
@@ -6268,6 +6869,7 @@
                 <w:szCs w:val="22"/>
                 <w:u w:color="000000"/>
               </w:rPr>
+              <w:lastRenderedPageBreak/>
               <w:t>Check Out</w:t>
             </w:r>
             <w:r>
@@ -6671,6 +7273,17 @@
           <w:szCs w:val="22"/>
         </w:rPr>
       </w:pPr>
+      <w:r>
+        <w:rPr>
+          <w:rFonts w:cs="Times New Roman"/>
+          <w:color w:val="000000"/>
+          <w:sz w:val="22"/>
+          <w:szCs w:val="22"/>
+        </w:rPr>
+        <w:t>s</w:t>
+      </w:r>
+      <w:bookmarkStart w:id="0" w:name="_GoBack"/>
+      <w:bookmarkEnd w:id="0"/>
     </w:p>
     <w:tbl>
       <w:tblPr>
@@ -6955,11 +7568,2310 @@
           <w:szCs w:val="22"/>
         </w:rPr>
       </w:pPr>
+      <w:r>
+        <w:rPr>
+          <w:rFonts w:cs="Times New Roman"/>
+          <w:color w:val="000000"/>
+          <w:sz w:val="22"/>
+          <w:szCs w:val="22"/>
+        </w:rPr>
+        <w:tab/>
+        <w:t>6.3.2. Quality Testing (Design Constraints Evaluation)</w:t>
+      </w:r>
     </w:p>
     <w:p>
       <w:pPr>
-        <w:rPr>
-          <w:rFonts w:cstheme="minorHAnsi"/>
+        <w:ind w:left="1080"/>
+        <w:rPr>
+          <w:rFonts w:cstheme="minorHAnsi"/>
+          <w:sz w:val="22"/>
+          <w:szCs w:val="22"/>
+        </w:rPr>
+      </w:pPr>
+      <w:r>
+        <w:rPr>
+          <w:rFonts w:cstheme="minorHAnsi"/>
+          <w:sz w:val="22"/>
+          <w:szCs w:val="22"/>
+        </w:rPr>
+        <w:t xml:space="preserve">To test if </w:t>
+      </w:r>
+      <w:r>
+        <w:rPr>
+          <w:rFonts w:cstheme="minorHAnsi"/>
+          <w:sz w:val="22"/>
+          <w:szCs w:val="22"/>
+        </w:rPr>
+        <w:t xml:space="preserve">the </w:t>
+      </w:r>
+      <w:r>
+        <w:rPr>
+          <w:rFonts w:cstheme="minorHAnsi"/>
+          <w:sz w:val="22"/>
+          <w:szCs w:val="22"/>
+        </w:rPr>
+        <w:t>non-</w:t>
+      </w:r>
+      <w:r>
+        <w:rPr>
+          <w:rFonts w:cstheme="minorHAnsi"/>
+          <w:sz w:val="22"/>
+          <w:szCs w:val="22"/>
+        </w:rPr>
+        <w:t xml:space="preserve">functional requirements </w:t>
+      </w:r>
+      <w:r>
+        <w:rPr>
+          <w:rFonts w:cstheme="minorHAnsi"/>
+          <w:sz w:val="22"/>
+          <w:szCs w:val="22"/>
+        </w:rPr>
+        <w:t>in</w:t>
+      </w:r>
+      <w:r>
+        <w:rPr>
+          <w:rFonts w:cstheme="minorHAnsi"/>
+          <w:sz w:val="22"/>
+          <w:szCs w:val="22"/>
+        </w:rPr>
+        <w:t xml:space="preserve"> section 3</w:t>
+      </w:r>
+      <w:r>
+        <w:rPr>
+          <w:rFonts w:cstheme="minorHAnsi"/>
+          <w:sz w:val="22"/>
+          <w:szCs w:val="22"/>
+        </w:rPr>
+        <w:t xml:space="preserve"> has been met.</w:t>
+      </w:r>
+    </w:p>
+    <w:p>
+      <w:pPr>
+        <w:rPr>
+          <w:rFonts w:cstheme="minorHAnsi"/>
+          <w:sz w:val="22"/>
+          <w:szCs w:val="22"/>
+        </w:rPr>
+      </w:pPr>
+    </w:p>
+    <w:tbl>
+      <w:tblPr>
+        <w:tblStyle w:val="TableGrid"/>
+        <w:tblW w:w="10260" w:type="dxa"/>
+        <w:tblInd w:w="-635" w:type="dxa"/>
+        <w:tblLook w:val="04A0" w:firstRow="1" w:lastRow="0" w:firstColumn="1" w:lastColumn="0" w:noHBand="0" w:noVBand="1"/>
+      </w:tblPr>
+      <w:tblGrid>
+        <w:gridCol w:w="1710"/>
+        <w:gridCol w:w="3240"/>
+        <w:gridCol w:w="1800"/>
+        <w:gridCol w:w="3510"/>
+      </w:tblGrid>
+      <w:tr>
+        <w:tc>
+          <w:tcPr>
+            <w:tcW w:w="1710" w:type="dxa"/>
+            <w:tcBorders>
+              <w:top w:val="single" w:sz="4" w:space="0" w:color="auto"/>
+              <w:left w:val="single" w:sz="4" w:space="0" w:color="auto"/>
+              <w:bottom w:val="single" w:sz="4" w:space="0" w:color="auto"/>
+              <w:right w:val="single" w:sz="4" w:space="0" w:color="auto"/>
+            </w:tcBorders>
+            <w:hideMark/>
+          </w:tcPr>
+          <w:p>
+            <w:pPr>
+              <w:rPr>
+                <w:rFonts w:cstheme="minorHAnsi"/>
+                <w:b/>
+                <w:bCs/>
+                <w:sz w:val="22"/>
+                <w:szCs w:val="22"/>
+              </w:rPr>
+            </w:pPr>
+            <w:r>
+              <w:rPr>
+                <w:rFonts w:cstheme="minorHAnsi"/>
+                <w:b/>
+                <w:bCs/>
+                <w:sz w:val="22"/>
+                <w:szCs w:val="22"/>
+              </w:rPr>
+              <w:t xml:space="preserve">Name </w:t>
+            </w:r>
+          </w:p>
+        </w:tc>
+        <w:tc>
+          <w:tcPr>
+            <w:tcW w:w="3240" w:type="dxa"/>
+            <w:tcBorders>
+              <w:top w:val="single" w:sz="4" w:space="0" w:color="auto"/>
+              <w:left w:val="single" w:sz="4" w:space="0" w:color="auto"/>
+              <w:bottom w:val="single" w:sz="4" w:space="0" w:color="auto"/>
+              <w:right w:val="single" w:sz="4" w:space="0" w:color="auto"/>
+            </w:tcBorders>
+            <w:hideMark/>
+          </w:tcPr>
+          <w:p>
+            <w:pPr>
+              <w:rPr>
+                <w:rFonts w:cstheme="minorHAnsi"/>
+                <w:b/>
+                <w:bCs/>
+                <w:sz w:val="22"/>
+                <w:szCs w:val="22"/>
+              </w:rPr>
+            </w:pPr>
+            <w:r>
+              <w:rPr>
+                <w:rFonts w:cstheme="minorHAnsi"/>
+                <w:b/>
+                <w:bCs/>
+                <w:sz w:val="22"/>
+                <w:szCs w:val="22"/>
+              </w:rPr>
+              <w:t>Description</w:t>
+            </w:r>
+          </w:p>
+        </w:tc>
+        <w:tc>
+          <w:tcPr>
+            <w:tcW w:w="1800" w:type="dxa"/>
+            <w:tcBorders>
+              <w:top w:val="single" w:sz="4" w:space="0" w:color="auto"/>
+              <w:left w:val="single" w:sz="4" w:space="0" w:color="auto"/>
+              <w:bottom w:val="single" w:sz="4" w:space="0" w:color="auto"/>
+              <w:right w:val="single" w:sz="4" w:space="0" w:color="auto"/>
+            </w:tcBorders>
+            <w:hideMark/>
+          </w:tcPr>
+          <w:p>
+            <w:pPr>
+              <w:rPr>
+                <w:rFonts w:cstheme="minorHAnsi"/>
+                <w:b/>
+                <w:bCs/>
+                <w:sz w:val="22"/>
+                <w:szCs w:val="22"/>
+                <w:rtl/>
+              </w:rPr>
+            </w:pPr>
+            <w:r>
+              <w:rPr>
+                <w:rFonts w:cstheme="minorHAnsi"/>
+                <w:b/>
+                <w:bCs/>
+                <w:sz w:val="22"/>
+                <w:szCs w:val="22"/>
+              </w:rPr>
+              <w:t>Met/Not Met</w:t>
+            </w:r>
+          </w:p>
+        </w:tc>
+        <w:tc>
+          <w:tcPr>
+            <w:tcW w:w="3510" w:type="dxa"/>
+            <w:tcBorders>
+              <w:top w:val="single" w:sz="4" w:space="0" w:color="auto"/>
+              <w:left w:val="single" w:sz="4" w:space="0" w:color="auto"/>
+              <w:bottom w:val="single" w:sz="4" w:space="0" w:color="auto"/>
+              <w:right w:val="single" w:sz="4" w:space="0" w:color="auto"/>
+            </w:tcBorders>
+            <w:hideMark/>
+          </w:tcPr>
+          <w:p>
+            <w:pPr>
+              <w:rPr>
+                <w:rFonts w:cstheme="minorHAnsi"/>
+                <w:b/>
+                <w:bCs/>
+                <w:sz w:val="22"/>
+                <w:szCs w:val="22"/>
+              </w:rPr>
+            </w:pPr>
+            <w:r>
+              <w:rPr>
+                <w:rFonts w:cstheme="minorHAnsi"/>
+                <w:b/>
+                <w:bCs/>
+                <w:sz w:val="22"/>
+                <w:szCs w:val="22"/>
+              </w:rPr>
+              <w:t>How the design was met?</w:t>
+            </w:r>
+          </w:p>
+        </w:tc>
+      </w:tr>
+      <w:tr>
+        <w:tc>
+          <w:tcPr>
+            <w:tcW w:w="1710" w:type="dxa"/>
+            <w:tcBorders>
+              <w:top w:val="single" w:sz="4" w:space="0" w:color="auto"/>
+              <w:left w:val="single" w:sz="4" w:space="0" w:color="auto"/>
+              <w:bottom w:val="single" w:sz="4" w:space="0" w:color="auto"/>
+              <w:right w:val="single" w:sz="4" w:space="0" w:color="auto"/>
+            </w:tcBorders>
+            <w:hideMark/>
+          </w:tcPr>
+          <w:p>
+            <w:pPr>
+              <w:rPr>
+                <w:rFonts w:cstheme="minorHAnsi"/>
+                <w:sz w:val="22"/>
+                <w:szCs w:val="22"/>
+              </w:rPr>
+            </w:pPr>
+            <w:r>
+              <w:rPr>
+                <w:rFonts w:cstheme="minorHAnsi"/>
+                <w:sz w:val="22"/>
+                <w:szCs w:val="22"/>
+              </w:rPr>
+              <w:t>Availability</w:t>
+            </w:r>
+          </w:p>
+        </w:tc>
+        <w:tc>
+          <w:tcPr>
+            <w:tcW w:w="3240" w:type="dxa"/>
+            <w:tcBorders>
+              <w:top w:val="single" w:sz="4" w:space="0" w:color="auto"/>
+              <w:left w:val="single" w:sz="4" w:space="0" w:color="auto"/>
+              <w:bottom w:val="single" w:sz="4" w:space="0" w:color="auto"/>
+              <w:right w:val="single" w:sz="4" w:space="0" w:color="auto"/>
+            </w:tcBorders>
+            <w:hideMark/>
+          </w:tcPr>
+          <w:p>
+            <w:pPr>
+              <w:rPr>
+                <w:rFonts w:cstheme="minorHAnsi"/>
+                <w:sz w:val="22"/>
+                <w:szCs w:val="22"/>
+              </w:rPr>
+            </w:pPr>
+            <w:r>
+              <w:rPr>
+                <w:rFonts w:cstheme="minorHAnsi"/>
+                <w:sz w:val="22"/>
+                <w:szCs w:val="22"/>
+              </w:rPr>
+              <w:t xml:space="preserve">The system should always be available and real time. </w:t>
+            </w:r>
+          </w:p>
+          <w:p>
+            <w:pPr>
+              <w:rPr>
+                <w:rFonts w:cstheme="minorHAnsi"/>
+                <w:sz w:val="22"/>
+                <w:szCs w:val="22"/>
+              </w:rPr>
+            </w:pPr>
+          </w:p>
+        </w:tc>
+        <w:tc>
+          <w:tcPr>
+            <w:tcW w:w="1800" w:type="dxa"/>
+            <w:tcBorders>
+              <w:top w:val="single" w:sz="4" w:space="0" w:color="auto"/>
+              <w:left w:val="single" w:sz="4" w:space="0" w:color="auto"/>
+              <w:bottom w:val="single" w:sz="4" w:space="0" w:color="auto"/>
+              <w:right w:val="single" w:sz="4" w:space="0" w:color="auto"/>
+            </w:tcBorders>
+            <w:hideMark/>
+          </w:tcPr>
+          <w:p>
+            <w:pPr>
+              <w:rPr>
+                <w:rFonts w:cstheme="minorHAnsi"/>
+                <w:sz w:val="22"/>
+                <w:szCs w:val="22"/>
+              </w:rPr>
+            </w:pPr>
+            <m:oMathPara>
+              <m:oMath>
+                <m:r>
+                  <w:rPr>
+                    <w:rFonts w:ascii="Cambria Math" w:hAnsi="Cambria Math" w:cstheme="minorHAnsi"/>
+                    <w:color w:val="000000" w:themeColor="text1"/>
+                    <w:sz w:val="22"/>
+                    <w:szCs w:val="22"/>
+                  </w:rPr>
+                  <m:t>√</m:t>
+                </m:r>
+              </m:oMath>
+            </m:oMathPara>
+          </w:p>
+        </w:tc>
+        <w:tc>
+          <w:tcPr>
+            <w:tcW w:w="3510" w:type="dxa"/>
+            <w:tcBorders>
+              <w:top w:val="single" w:sz="4" w:space="0" w:color="auto"/>
+              <w:left w:val="single" w:sz="4" w:space="0" w:color="auto"/>
+              <w:bottom w:val="single" w:sz="4" w:space="0" w:color="auto"/>
+              <w:right w:val="single" w:sz="4" w:space="0" w:color="auto"/>
+            </w:tcBorders>
+          </w:tcPr>
+          <w:p>
+            <w:pPr>
+              <w:tabs>
+                <w:tab w:val="left" w:pos="1358"/>
+              </w:tabs>
+              <w:autoSpaceDE w:val="0"/>
+              <w:autoSpaceDN w:val="0"/>
+              <w:adjustRightInd w:val="0"/>
+              <w:rPr>
+                <w:rFonts w:cstheme="minorHAnsi"/>
+                <w:color w:val="000000" w:themeColor="text1"/>
+                <w:sz w:val="22"/>
+                <w:szCs w:val="22"/>
+              </w:rPr>
+            </w:pPr>
+            <w:r>
+              <w:rPr>
+                <w:rFonts w:cstheme="minorHAnsi"/>
+                <w:color w:val="000000" w:themeColor="text1"/>
+                <w:sz w:val="22"/>
+                <w:szCs w:val="22"/>
+              </w:rPr>
+              <w:t>The android application and website can be available at all times given that the devices accessing the application or website is connected to the internet. Also, for the system to work, NodeMCU must be connected to the internet.</w:t>
+            </w:r>
+          </w:p>
+          <w:p>
+            <w:pPr>
+              <w:tabs>
+                <w:tab w:val="left" w:pos="1358"/>
+              </w:tabs>
+              <w:autoSpaceDE w:val="0"/>
+              <w:autoSpaceDN w:val="0"/>
+              <w:adjustRightInd w:val="0"/>
+              <w:rPr>
+                <w:rFonts w:cstheme="minorHAnsi"/>
+                <w:sz w:val="22"/>
+                <w:szCs w:val="22"/>
+              </w:rPr>
+            </w:pPr>
+            <w:r>
+              <w:rPr>
+                <w:rFonts w:cstheme="minorHAnsi"/>
+                <w:color w:val="000000" w:themeColor="text1"/>
+                <w:sz w:val="22"/>
+                <w:szCs w:val="22"/>
+              </w:rPr>
+              <w:t xml:space="preserve">The system is real time by using Firebase Realtime Database that allows any change in the sensors to be immediately updated in the database, which in turn automatically displays the changes in the android application and website without the need to refresh the page </w:t>
+            </w:r>
+          </w:p>
+        </w:tc>
+      </w:tr>
+      <w:tr>
+        <w:tc>
+          <w:tcPr>
+            <w:tcW w:w="1710" w:type="dxa"/>
+            <w:tcBorders>
+              <w:top w:val="single" w:sz="4" w:space="0" w:color="auto"/>
+              <w:left w:val="single" w:sz="4" w:space="0" w:color="auto"/>
+              <w:bottom w:val="single" w:sz="4" w:space="0" w:color="auto"/>
+              <w:right w:val="single" w:sz="4" w:space="0" w:color="auto"/>
+            </w:tcBorders>
+            <w:hideMark/>
+          </w:tcPr>
+          <w:p>
+            <w:pPr>
+              <w:rPr>
+                <w:rFonts w:cstheme="minorHAnsi"/>
+                <w:color w:val="000000" w:themeColor="text1"/>
+                <w:sz w:val="22"/>
+                <w:szCs w:val="22"/>
+              </w:rPr>
+            </w:pPr>
+            <w:r>
+              <w:rPr>
+                <w:rFonts w:cstheme="minorHAnsi"/>
+                <w:color w:val="000000" w:themeColor="text1"/>
+                <w:sz w:val="22"/>
+                <w:szCs w:val="22"/>
+              </w:rPr>
+              <w:t>Performance</w:t>
+            </w:r>
+          </w:p>
+          <w:p>
+            <w:pPr>
+              <w:rPr>
+                <w:rFonts w:cstheme="minorHAnsi"/>
+                <w:color w:val="5B9BD5" w:themeColor="accent1"/>
+                <w:sz w:val="22"/>
+                <w:szCs w:val="22"/>
+              </w:rPr>
+            </w:pPr>
+            <w:r>
+              <w:rPr>
+                <w:rFonts w:cstheme="minorHAnsi"/>
+                <w:color w:val="5B9BD5" w:themeColor="accent1"/>
+                <w:sz w:val="22"/>
+                <w:szCs w:val="22"/>
+              </w:rPr>
+              <w:t xml:space="preserve"> </w:t>
+            </w:r>
+          </w:p>
+        </w:tc>
+        <w:tc>
+          <w:tcPr>
+            <w:tcW w:w="3240" w:type="dxa"/>
+            <w:tcBorders>
+              <w:top w:val="single" w:sz="4" w:space="0" w:color="auto"/>
+              <w:left w:val="single" w:sz="4" w:space="0" w:color="auto"/>
+              <w:bottom w:val="single" w:sz="4" w:space="0" w:color="auto"/>
+              <w:right w:val="single" w:sz="4" w:space="0" w:color="auto"/>
+            </w:tcBorders>
+            <w:hideMark/>
+          </w:tcPr>
+          <w:p>
+            <w:pPr>
+              <w:rPr>
+                <w:rFonts w:cstheme="minorHAnsi"/>
+                <w:color w:val="000000" w:themeColor="text1"/>
+                <w:sz w:val="22"/>
+                <w:szCs w:val="22"/>
+              </w:rPr>
+            </w:pPr>
+            <w:r>
+              <w:rPr>
+                <w:rFonts w:cstheme="minorHAnsi"/>
+                <w:color w:val="000000" w:themeColor="text1"/>
+                <w:sz w:val="22"/>
+                <w:szCs w:val="22"/>
+              </w:rPr>
+              <w:t>The system should complete the required functionalities within a short response time, providing accurate readings from sensors and efficient information from Android application and website.</w:t>
+            </w:r>
+          </w:p>
+          <w:p>
+            <w:pPr>
+              <w:rPr>
+                <w:rFonts w:cstheme="minorHAnsi"/>
+                <w:color w:val="5B9BD5" w:themeColor="accent1"/>
+                <w:sz w:val="22"/>
+                <w:szCs w:val="22"/>
+              </w:rPr>
+            </w:pPr>
+          </w:p>
+        </w:tc>
+        <w:tc>
+          <w:tcPr>
+            <w:tcW w:w="1800" w:type="dxa"/>
+            <w:tcBorders>
+              <w:top w:val="single" w:sz="4" w:space="0" w:color="auto"/>
+              <w:left w:val="single" w:sz="4" w:space="0" w:color="auto"/>
+              <w:bottom w:val="single" w:sz="4" w:space="0" w:color="auto"/>
+              <w:right w:val="single" w:sz="4" w:space="0" w:color="auto"/>
+            </w:tcBorders>
+            <w:hideMark/>
+          </w:tcPr>
+          <w:p>
+            <w:pPr>
+              <w:rPr>
+                <w:rFonts w:cstheme="minorHAnsi"/>
+                <w:color w:val="5B9BD5" w:themeColor="accent1"/>
+                <w:sz w:val="22"/>
+                <w:szCs w:val="22"/>
+              </w:rPr>
+            </w:pPr>
+            <m:oMathPara>
+              <m:oMath>
+                <m:r>
+                  <w:rPr>
+                    <w:rFonts w:ascii="Cambria Math" w:hAnsi="Cambria Math" w:cstheme="minorHAnsi"/>
+                    <w:color w:val="000000" w:themeColor="text1"/>
+                    <w:sz w:val="22"/>
+                    <w:szCs w:val="22"/>
+                  </w:rPr>
+                  <m:t>√</m:t>
+                </m:r>
+              </m:oMath>
+            </m:oMathPara>
+          </w:p>
+        </w:tc>
+        <w:tc>
+          <w:tcPr>
+            <w:tcW w:w="3510" w:type="dxa"/>
+            <w:tcBorders>
+              <w:top w:val="single" w:sz="4" w:space="0" w:color="auto"/>
+              <w:left w:val="single" w:sz="4" w:space="0" w:color="auto"/>
+              <w:bottom w:val="single" w:sz="4" w:space="0" w:color="auto"/>
+              <w:right w:val="single" w:sz="4" w:space="0" w:color="auto"/>
+            </w:tcBorders>
+            <w:hideMark/>
+          </w:tcPr>
+          <w:p>
+            <w:pPr>
+              <w:rPr>
+                <w:rFonts w:cstheme="minorHAnsi"/>
+                <w:color w:val="5B9BD5" w:themeColor="accent1"/>
+                <w:sz w:val="22"/>
+                <w:szCs w:val="22"/>
+              </w:rPr>
+            </w:pPr>
+            <w:r>
+              <w:rPr>
+                <w:rFonts w:cstheme="minorHAnsi"/>
+                <w:color w:val="000000" w:themeColor="text1"/>
+                <w:sz w:val="22"/>
+                <w:szCs w:val="22"/>
+                <w:highlight w:val="yellow"/>
+              </w:rPr>
+              <w:t>Refer to section</w:t>
+            </w:r>
+            <w:r>
+              <w:rPr>
+                <w:rFonts w:cstheme="minorHAnsi"/>
+                <w:color w:val="000000" w:themeColor="text1"/>
+                <w:sz w:val="22"/>
+                <w:szCs w:val="22"/>
+              </w:rPr>
+              <w:t xml:space="preserve"> </w:t>
+            </w:r>
+          </w:p>
+        </w:tc>
+      </w:tr>
+      <w:tr>
+        <w:tc>
+          <w:tcPr>
+            <w:tcW w:w="1710" w:type="dxa"/>
+            <w:tcBorders>
+              <w:top w:val="single" w:sz="4" w:space="0" w:color="auto"/>
+              <w:left w:val="single" w:sz="4" w:space="0" w:color="auto"/>
+              <w:bottom w:val="single" w:sz="4" w:space="0" w:color="auto"/>
+              <w:right w:val="single" w:sz="4" w:space="0" w:color="auto"/>
+            </w:tcBorders>
+            <w:hideMark/>
+          </w:tcPr>
+          <w:p>
+            <w:pPr>
+              <w:rPr>
+                <w:rFonts w:cstheme="minorHAnsi"/>
+                <w:sz w:val="22"/>
+                <w:szCs w:val="22"/>
+              </w:rPr>
+            </w:pPr>
+            <w:r>
+              <w:rPr>
+                <w:rFonts w:cstheme="minorHAnsi"/>
+                <w:color w:val="000000" w:themeColor="text1"/>
+                <w:sz w:val="22"/>
+                <w:szCs w:val="22"/>
+              </w:rPr>
+              <w:t>Reliability</w:t>
+            </w:r>
+          </w:p>
+        </w:tc>
+        <w:tc>
+          <w:tcPr>
+            <w:tcW w:w="3240" w:type="dxa"/>
+            <w:tcBorders>
+              <w:top w:val="single" w:sz="4" w:space="0" w:color="auto"/>
+              <w:left w:val="single" w:sz="4" w:space="0" w:color="auto"/>
+              <w:bottom w:val="single" w:sz="4" w:space="0" w:color="auto"/>
+              <w:right w:val="single" w:sz="4" w:space="0" w:color="auto"/>
+            </w:tcBorders>
+            <w:hideMark/>
+          </w:tcPr>
+          <w:p>
+            <w:pPr>
+              <w:rPr>
+                <w:rFonts w:cstheme="minorHAnsi"/>
+                <w:color w:val="000000" w:themeColor="text1"/>
+                <w:sz w:val="22"/>
+                <w:szCs w:val="22"/>
+              </w:rPr>
+            </w:pPr>
+            <w:r>
+              <w:rPr>
+                <w:rFonts w:cstheme="minorHAnsi"/>
+                <w:color w:val="000000" w:themeColor="text1"/>
+                <w:sz w:val="22"/>
+                <w:szCs w:val="22"/>
+              </w:rPr>
+              <w:t xml:space="preserve">No data loss is allowed. </w:t>
+            </w:r>
+          </w:p>
+          <w:p>
+            <w:pPr>
+              <w:rPr>
+                <w:rFonts w:cstheme="minorHAnsi"/>
+                <w:sz w:val="22"/>
+                <w:szCs w:val="22"/>
+              </w:rPr>
+            </w:pPr>
+          </w:p>
+        </w:tc>
+        <w:tc>
+          <w:tcPr>
+            <w:tcW w:w="1800" w:type="dxa"/>
+            <w:tcBorders>
+              <w:top w:val="single" w:sz="4" w:space="0" w:color="auto"/>
+              <w:left w:val="single" w:sz="4" w:space="0" w:color="auto"/>
+              <w:bottom w:val="single" w:sz="4" w:space="0" w:color="auto"/>
+              <w:right w:val="single" w:sz="4" w:space="0" w:color="auto"/>
+            </w:tcBorders>
+            <w:hideMark/>
+          </w:tcPr>
+          <w:p>
+            <w:pPr>
+              <w:rPr>
+                <w:rFonts w:cstheme="minorHAnsi"/>
+                <w:sz w:val="22"/>
+                <w:szCs w:val="22"/>
+              </w:rPr>
+            </w:pPr>
+            <m:oMathPara>
+              <m:oMath>
+                <m:r>
+                  <w:rPr>
+                    <w:rFonts w:ascii="Cambria Math" w:hAnsi="Cambria Math" w:cstheme="minorHAnsi"/>
+                    <w:color w:val="000000" w:themeColor="text1"/>
+                    <w:sz w:val="22"/>
+                    <w:szCs w:val="22"/>
+                  </w:rPr>
+                  <m:t>√</m:t>
+                </m:r>
+              </m:oMath>
+            </m:oMathPara>
+          </w:p>
+        </w:tc>
+        <w:tc>
+          <w:tcPr>
+            <w:tcW w:w="3510" w:type="dxa"/>
+            <w:tcBorders>
+              <w:top w:val="single" w:sz="4" w:space="0" w:color="auto"/>
+              <w:left w:val="single" w:sz="4" w:space="0" w:color="auto"/>
+              <w:bottom w:val="single" w:sz="4" w:space="0" w:color="auto"/>
+              <w:right w:val="single" w:sz="4" w:space="0" w:color="auto"/>
+            </w:tcBorders>
+            <w:hideMark/>
+          </w:tcPr>
+          <w:p>
+            <w:pPr>
+              <w:rPr>
+                <w:rFonts w:cstheme="minorHAnsi"/>
+                <w:sz w:val="22"/>
+                <w:szCs w:val="22"/>
+              </w:rPr>
+            </w:pPr>
+            <w:r>
+              <w:rPr>
+                <w:rFonts w:cstheme="minorHAnsi"/>
+                <w:sz w:val="22"/>
+                <w:szCs w:val="22"/>
+              </w:rPr>
+              <w:t xml:space="preserve">NodeMCU, Arduino, Android and the website do not save any data </w:t>
+            </w:r>
+            <w:r>
+              <w:rPr>
+                <w:rFonts w:cstheme="minorHAnsi"/>
+                <w:sz w:val="22"/>
+                <w:szCs w:val="22"/>
+              </w:rPr>
+              <w:lastRenderedPageBreak/>
+              <w:t>locally and automatically save data in the Firebase, hence if any malfunction occurs, the data will not be lost.</w:t>
+            </w:r>
+          </w:p>
+        </w:tc>
+      </w:tr>
+      <w:tr>
+        <w:tc>
+          <w:tcPr>
+            <w:tcW w:w="1710" w:type="dxa"/>
+            <w:tcBorders>
+              <w:top w:val="single" w:sz="4" w:space="0" w:color="auto"/>
+              <w:left w:val="single" w:sz="4" w:space="0" w:color="auto"/>
+              <w:bottom w:val="single" w:sz="4" w:space="0" w:color="auto"/>
+              <w:right w:val="single" w:sz="4" w:space="0" w:color="auto"/>
+            </w:tcBorders>
+            <w:hideMark/>
+          </w:tcPr>
+          <w:p>
+            <w:pPr>
+              <w:tabs>
+                <w:tab w:val="left" w:pos="1335"/>
+              </w:tabs>
+              <w:rPr>
+                <w:rFonts w:cstheme="minorHAnsi"/>
+                <w:sz w:val="22"/>
+                <w:szCs w:val="22"/>
+              </w:rPr>
+            </w:pPr>
+            <w:r>
+              <w:rPr>
+                <w:rFonts w:cstheme="minorHAnsi"/>
+                <w:color w:val="000000" w:themeColor="text1"/>
+                <w:sz w:val="22"/>
+                <w:szCs w:val="22"/>
+              </w:rPr>
+              <w:lastRenderedPageBreak/>
+              <w:t>Connectivity</w:t>
+            </w:r>
+          </w:p>
+        </w:tc>
+        <w:tc>
+          <w:tcPr>
+            <w:tcW w:w="3240" w:type="dxa"/>
+            <w:tcBorders>
+              <w:top w:val="single" w:sz="4" w:space="0" w:color="auto"/>
+              <w:left w:val="single" w:sz="4" w:space="0" w:color="auto"/>
+              <w:bottom w:val="single" w:sz="4" w:space="0" w:color="auto"/>
+              <w:right w:val="single" w:sz="4" w:space="0" w:color="auto"/>
+            </w:tcBorders>
+            <w:hideMark/>
+          </w:tcPr>
+          <w:p>
+            <w:pPr>
+              <w:rPr>
+                <w:rFonts w:cstheme="minorHAnsi"/>
+                <w:sz w:val="22"/>
+                <w:szCs w:val="22"/>
+              </w:rPr>
+            </w:pPr>
+            <w:r>
+              <w:rPr>
+                <w:rFonts w:eastAsiaTheme="majorEastAsia" w:cstheme="minorHAnsi"/>
+                <w:sz w:val="22"/>
+                <w:szCs w:val="22"/>
+              </w:rPr>
+              <w:t>NodeMCU needs to be connected to the internet to collect updated data from the sensors through the Arduino board then save it in the Firebase. In addition, the mobile application and website needs to be connected to the internet to get the data from the Firebase</w:t>
+            </w:r>
+          </w:p>
+        </w:tc>
+        <w:tc>
+          <w:tcPr>
+            <w:tcW w:w="1800" w:type="dxa"/>
+            <w:tcBorders>
+              <w:top w:val="single" w:sz="4" w:space="0" w:color="auto"/>
+              <w:left w:val="single" w:sz="4" w:space="0" w:color="auto"/>
+              <w:bottom w:val="single" w:sz="4" w:space="0" w:color="auto"/>
+              <w:right w:val="single" w:sz="4" w:space="0" w:color="auto"/>
+            </w:tcBorders>
+            <w:hideMark/>
+          </w:tcPr>
+          <w:p>
+            <w:pPr>
+              <w:rPr>
+                <w:rFonts w:cstheme="minorHAnsi"/>
+                <w:sz w:val="22"/>
+                <w:szCs w:val="22"/>
+              </w:rPr>
+            </w:pPr>
+            <m:oMathPara>
+              <m:oMath>
+                <m:r>
+                  <w:rPr>
+                    <w:rFonts w:ascii="Cambria Math" w:hAnsi="Cambria Math" w:cstheme="minorHAnsi"/>
+                    <w:color w:val="000000" w:themeColor="text1"/>
+                    <w:sz w:val="22"/>
+                    <w:szCs w:val="22"/>
+                  </w:rPr>
+                  <m:t>√</m:t>
+                </m:r>
+              </m:oMath>
+            </m:oMathPara>
+          </w:p>
+        </w:tc>
+        <w:tc>
+          <w:tcPr>
+            <w:tcW w:w="3510" w:type="dxa"/>
+            <w:tcBorders>
+              <w:top w:val="single" w:sz="4" w:space="0" w:color="auto"/>
+              <w:left w:val="single" w:sz="4" w:space="0" w:color="auto"/>
+              <w:bottom w:val="single" w:sz="4" w:space="0" w:color="auto"/>
+              <w:right w:val="single" w:sz="4" w:space="0" w:color="auto"/>
+            </w:tcBorders>
+            <w:hideMark/>
+          </w:tcPr>
+          <w:p>
+            <w:pPr>
+              <w:autoSpaceDE w:val="0"/>
+              <w:autoSpaceDN w:val="0"/>
+              <w:adjustRightInd w:val="0"/>
+              <w:ind w:left="15"/>
+              <w:rPr>
+                <w:rFonts w:cstheme="minorHAnsi"/>
+                <w:color w:val="000000" w:themeColor="text1"/>
+                <w:sz w:val="22"/>
+                <w:szCs w:val="22"/>
+              </w:rPr>
+            </w:pPr>
+            <w:r>
+              <w:rPr>
+                <w:rFonts w:cstheme="minorHAnsi"/>
+                <w:color w:val="000000" w:themeColor="text1"/>
+                <w:sz w:val="22"/>
+                <w:szCs w:val="22"/>
+              </w:rPr>
+              <w:t xml:space="preserve">Refer to section </w:t>
+            </w:r>
+          </w:p>
+        </w:tc>
+      </w:tr>
+      <w:tr>
+        <w:trPr>
+          <w:trHeight w:val="1745"/>
+        </w:trPr>
+        <w:tc>
+          <w:tcPr>
+            <w:tcW w:w="1710" w:type="dxa"/>
+            <w:tcBorders>
+              <w:top w:val="single" w:sz="4" w:space="0" w:color="auto"/>
+              <w:left w:val="single" w:sz="4" w:space="0" w:color="auto"/>
+              <w:bottom w:val="single" w:sz="4" w:space="0" w:color="auto"/>
+              <w:right w:val="single" w:sz="4" w:space="0" w:color="auto"/>
+            </w:tcBorders>
+            <w:hideMark/>
+          </w:tcPr>
+          <w:p>
+            <w:pPr>
+              <w:rPr>
+                <w:rFonts w:cstheme="minorHAnsi"/>
+                <w:sz w:val="22"/>
+                <w:szCs w:val="22"/>
+              </w:rPr>
+            </w:pPr>
+            <w:r>
+              <w:rPr>
+                <w:rFonts w:cstheme="minorHAnsi"/>
+                <w:color w:val="000000" w:themeColor="text1"/>
+                <w:sz w:val="22"/>
+                <w:szCs w:val="22"/>
+              </w:rPr>
+              <w:t>Scalability</w:t>
+            </w:r>
+          </w:p>
+        </w:tc>
+        <w:tc>
+          <w:tcPr>
+            <w:tcW w:w="3240" w:type="dxa"/>
+            <w:tcBorders>
+              <w:top w:val="single" w:sz="4" w:space="0" w:color="auto"/>
+              <w:left w:val="single" w:sz="4" w:space="0" w:color="auto"/>
+              <w:bottom w:val="single" w:sz="4" w:space="0" w:color="auto"/>
+              <w:right w:val="single" w:sz="4" w:space="0" w:color="auto"/>
+            </w:tcBorders>
+            <w:hideMark/>
+          </w:tcPr>
+          <w:p>
+            <w:pPr>
+              <w:tabs>
+                <w:tab w:val="left" w:pos="1335"/>
+              </w:tabs>
+              <w:rPr>
+                <w:rFonts w:cstheme="minorHAnsi"/>
+                <w:color w:val="5B9BD5" w:themeColor="accent1"/>
+                <w:sz w:val="22"/>
+                <w:szCs w:val="22"/>
+              </w:rPr>
+            </w:pPr>
+            <w:r>
+              <w:rPr>
+                <w:rFonts w:cstheme="minorHAnsi"/>
+                <w:color w:val="000000" w:themeColor="text1"/>
+                <w:sz w:val="22"/>
+                <w:szCs w:val="22"/>
+              </w:rPr>
+              <w:t xml:space="preserve">The system can support the addition of sensors and components as well as having more users and the cloud can be upgraded accordingly. </w:t>
+            </w:r>
+          </w:p>
+        </w:tc>
+        <w:tc>
+          <w:tcPr>
+            <w:tcW w:w="1800" w:type="dxa"/>
+            <w:tcBorders>
+              <w:top w:val="single" w:sz="4" w:space="0" w:color="auto"/>
+              <w:left w:val="single" w:sz="4" w:space="0" w:color="auto"/>
+              <w:bottom w:val="single" w:sz="4" w:space="0" w:color="auto"/>
+              <w:right w:val="single" w:sz="4" w:space="0" w:color="auto"/>
+            </w:tcBorders>
+            <w:hideMark/>
+          </w:tcPr>
+          <w:p>
+            <w:pPr>
+              <w:rPr>
+                <w:rFonts w:cstheme="minorHAnsi"/>
+                <w:sz w:val="22"/>
+                <w:szCs w:val="22"/>
+              </w:rPr>
+            </w:pPr>
+            <m:oMathPara>
+              <m:oMath>
+                <m:r>
+                  <w:rPr>
+                    <w:rFonts w:ascii="Cambria Math" w:hAnsi="Cambria Math" w:cstheme="minorHAnsi"/>
+                    <w:color w:val="000000" w:themeColor="text1"/>
+                    <w:sz w:val="22"/>
+                    <w:szCs w:val="22"/>
+                  </w:rPr>
+                  <m:t>√</m:t>
+                </m:r>
+              </m:oMath>
+            </m:oMathPara>
+          </w:p>
+        </w:tc>
+        <w:tc>
+          <w:tcPr>
+            <w:tcW w:w="3510" w:type="dxa"/>
+            <w:tcBorders>
+              <w:top w:val="single" w:sz="4" w:space="0" w:color="auto"/>
+              <w:left w:val="single" w:sz="4" w:space="0" w:color="auto"/>
+              <w:bottom w:val="single" w:sz="4" w:space="0" w:color="auto"/>
+              <w:right w:val="single" w:sz="4" w:space="0" w:color="auto"/>
+            </w:tcBorders>
+          </w:tcPr>
+          <w:p>
+            <w:pPr>
+              <w:rPr>
+                <w:rFonts w:cstheme="minorHAnsi"/>
+                <w:sz w:val="22"/>
+                <w:szCs w:val="22"/>
+              </w:rPr>
+            </w:pPr>
+            <w:proofErr w:type="spellStart"/>
+            <w:r>
+              <w:rPr>
+                <w:rFonts w:cstheme="minorHAnsi"/>
+                <w:color w:val="000000" w:themeColor="text1"/>
+                <w:sz w:val="22"/>
+                <w:szCs w:val="22"/>
+              </w:rPr>
+              <w:t>ParQU</w:t>
+            </w:r>
+            <w:proofErr w:type="spellEnd"/>
+            <w:r>
+              <w:rPr>
+                <w:rFonts w:cstheme="minorHAnsi"/>
+                <w:color w:val="000000" w:themeColor="text1"/>
+                <w:sz w:val="22"/>
+                <w:szCs w:val="22"/>
+              </w:rPr>
+              <w:t xml:space="preserve"> can handle more VIP users with more RFID tags.  Additionally, zones can be added with more components (In our prototype, a switch button is used to illustrate the scalability of our system, as explained in section </w:t>
+            </w:r>
+            <w:r>
+              <w:rPr>
+                <w:rFonts w:cstheme="minorHAnsi"/>
+                <w:color w:val="000000" w:themeColor="text1"/>
+                <w:sz w:val="22"/>
+                <w:szCs w:val="22"/>
+                <w:highlight w:val="cyan"/>
+              </w:rPr>
+              <w:t>(-))</w:t>
+            </w:r>
+            <w:r>
+              <w:rPr>
+                <w:rFonts w:cstheme="minorHAnsi"/>
+                <w:color w:val="000000" w:themeColor="text1"/>
+                <w:sz w:val="22"/>
+                <w:szCs w:val="22"/>
+              </w:rPr>
+              <w:t>. All of the previous additions require more database storage, the Firebase Realtime Database allows us to store up to 1GB for free (Free Plan). Any more storage would require us to upgrade to higher plans with a specific pricing. (</w:t>
+            </w:r>
+            <w:r>
+              <w:rPr>
+                <w:rFonts w:cstheme="minorHAnsi"/>
+                <w:color w:val="000000" w:themeColor="text1"/>
+                <w:sz w:val="22"/>
+                <w:szCs w:val="22"/>
+                <w:highlight w:val="cyan"/>
+              </w:rPr>
+              <w:t>reference</w:t>
+            </w:r>
+            <w:r>
+              <w:rPr>
+                <w:rFonts w:cstheme="minorHAnsi"/>
+                <w:color w:val="000000" w:themeColor="text1"/>
+                <w:sz w:val="22"/>
+                <w:szCs w:val="22"/>
+              </w:rPr>
+              <w:t>)</w:t>
+            </w:r>
+          </w:p>
+          <w:p>
+            <w:pPr>
+              <w:rPr>
+                <w:rFonts w:cstheme="minorHAnsi"/>
+                <w:sz w:val="22"/>
+                <w:szCs w:val="22"/>
+              </w:rPr>
+            </w:pPr>
+          </w:p>
+        </w:tc>
+      </w:tr>
+      <w:tr>
+        <w:tc>
+          <w:tcPr>
+            <w:tcW w:w="1710" w:type="dxa"/>
+            <w:tcBorders>
+              <w:top w:val="single" w:sz="4" w:space="0" w:color="auto"/>
+              <w:left w:val="single" w:sz="4" w:space="0" w:color="auto"/>
+              <w:bottom w:val="single" w:sz="4" w:space="0" w:color="auto"/>
+              <w:right w:val="single" w:sz="4" w:space="0" w:color="auto"/>
+            </w:tcBorders>
+            <w:hideMark/>
+          </w:tcPr>
+          <w:p>
+            <w:pPr>
+              <w:rPr>
+                <w:rFonts w:cstheme="minorHAnsi"/>
+                <w:sz w:val="22"/>
+                <w:szCs w:val="22"/>
+              </w:rPr>
+            </w:pPr>
+            <w:r>
+              <w:rPr>
+                <w:rFonts w:cstheme="minorHAnsi"/>
+                <w:sz w:val="22"/>
+                <w:szCs w:val="22"/>
+              </w:rPr>
+              <w:t>Mobility</w:t>
+            </w:r>
+          </w:p>
+        </w:tc>
+        <w:tc>
+          <w:tcPr>
+            <w:tcW w:w="3240" w:type="dxa"/>
+            <w:tcBorders>
+              <w:top w:val="single" w:sz="4" w:space="0" w:color="auto"/>
+              <w:left w:val="single" w:sz="4" w:space="0" w:color="auto"/>
+              <w:bottom w:val="single" w:sz="4" w:space="0" w:color="auto"/>
+              <w:right w:val="single" w:sz="4" w:space="0" w:color="auto"/>
+            </w:tcBorders>
+          </w:tcPr>
+          <w:p>
+            <w:pPr>
+              <w:rPr>
+                <w:rFonts w:cstheme="minorHAnsi"/>
+                <w:sz w:val="22"/>
+                <w:szCs w:val="22"/>
+              </w:rPr>
+            </w:pPr>
+            <w:r>
+              <w:rPr>
+                <w:rFonts w:eastAsiaTheme="majorEastAsia" w:cstheme="minorHAnsi"/>
+                <w:sz w:val="22"/>
+                <w:szCs w:val="22"/>
+              </w:rPr>
+              <w:t>The system can be accessed from many different platforms.</w:t>
+            </w:r>
+          </w:p>
+        </w:tc>
+        <w:tc>
+          <w:tcPr>
+            <w:tcW w:w="1800" w:type="dxa"/>
+            <w:tcBorders>
+              <w:top w:val="single" w:sz="4" w:space="0" w:color="auto"/>
+              <w:left w:val="single" w:sz="4" w:space="0" w:color="auto"/>
+              <w:bottom w:val="single" w:sz="4" w:space="0" w:color="auto"/>
+              <w:right w:val="single" w:sz="4" w:space="0" w:color="auto"/>
+            </w:tcBorders>
+            <w:hideMark/>
+          </w:tcPr>
+          <w:p>
+            <w:pPr>
+              <w:rPr>
+                <w:rFonts w:cstheme="minorHAnsi"/>
+                <w:sz w:val="22"/>
+                <w:szCs w:val="22"/>
+              </w:rPr>
+            </w:pPr>
+            <m:oMathPara>
+              <m:oMath>
+                <m:r>
+                  <w:rPr>
+                    <w:rFonts w:ascii="Cambria Math" w:hAnsi="Cambria Math" w:cstheme="minorHAnsi"/>
+                    <w:color w:val="000000" w:themeColor="text1"/>
+                    <w:sz w:val="22"/>
+                    <w:szCs w:val="22"/>
+                  </w:rPr>
+                  <m:t>√</m:t>
+                </m:r>
+              </m:oMath>
+            </m:oMathPara>
+          </w:p>
+        </w:tc>
+        <w:tc>
+          <w:tcPr>
+            <w:tcW w:w="3510" w:type="dxa"/>
+            <w:tcBorders>
+              <w:top w:val="single" w:sz="4" w:space="0" w:color="auto"/>
+              <w:left w:val="single" w:sz="4" w:space="0" w:color="auto"/>
+              <w:bottom w:val="single" w:sz="4" w:space="0" w:color="auto"/>
+              <w:right w:val="single" w:sz="4" w:space="0" w:color="auto"/>
+            </w:tcBorders>
+            <w:hideMark/>
+          </w:tcPr>
+          <w:p>
+            <w:pPr>
+              <w:keepNext/>
+              <w:rPr>
+                <w:rFonts w:cstheme="minorHAnsi"/>
+                <w:color w:val="000000" w:themeColor="text1"/>
+                <w:sz w:val="22"/>
+                <w:szCs w:val="22"/>
+              </w:rPr>
+            </w:pPr>
+            <w:r>
+              <w:rPr>
+                <w:rFonts w:cstheme="minorHAnsi"/>
+                <w:sz w:val="22"/>
+                <w:szCs w:val="22"/>
+              </w:rPr>
+              <w:t>Website can be accessible from any type of devices and platforms such as iOS, Android and Windows, etc. Android applications can be accessible from Android devices only whether it was a mobile or tablet.</w:t>
+            </w:r>
+          </w:p>
+          <w:p>
+            <w:pPr>
+              <w:tabs>
+                <w:tab w:val="left" w:pos="1358"/>
+              </w:tabs>
+              <w:autoSpaceDE w:val="0"/>
+              <w:autoSpaceDN w:val="0"/>
+              <w:adjustRightInd w:val="0"/>
+              <w:rPr>
+                <w:rFonts w:cstheme="minorHAnsi"/>
+                <w:color w:val="000000" w:themeColor="text1"/>
+                <w:sz w:val="22"/>
+                <w:szCs w:val="22"/>
+              </w:rPr>
+            </w:pPr>
+          </w:p>
+          <w:p>
+            <w:pPr>
+              <w:keepNext/>
+              <w:rPr>
+                <w:rFonts w:cstheme="minorHAnsi"/>
+                <w:sz w:val="22"/>
+                <w:szCs w:val="22"/>
+              </w:rPr>
+            </w:pPr>
+          </w:p>
+        </w:tc>
+      </w:tr>
+      <w:tr>
+        <w:tc>
+          <w:tcPr>
+            <w:tcW w:w="1710" w:type="dxa"/>
+            <w:tcBorders>
+              <w:top w:val="single" w:sz="4" w:space="0" w:color="auto"/>
+              <w:left w:val="single" w:sz="4" w:space="0" w:color="auto"/>
+              <w:bottom w:val="single" w:sz="4" w:space="0" w:color="auto"/>
+              <w:right w:val="single" w:sz="4" w:space="0" w:color="auto"/>
+            </w:tcBorders>
+          </w:tcPr>
+          <w:p>
+            <w:pPr>
+              <w:rPr>
+                <w:rFonts w:cstheme="minorHAnsi"/>
+                <w:strike/>
+                <w:color w:val="000000" w:themeColor="text1"/>
+                <w:sz w:val="22"/>
+                <w:szCs w:val="22"/>
+              </w:rPr>
+            </w:pPr>
+            <w:r>
+              <w:rPr>
+                <w:rFonts w:cstheme="minorHAnsi"/>
+                <w:sz w:val="22"/>
+                <w:szCs w:val="22"/>
+              </w:rPr>
+              <w:t>Power</w:t>
+            </w:r>
+          </w:p>
+          <w:p>
+            <w:pPr>
+              <w:jc w:val="center"/>
+              <w:rPr>
+                <w:rFonts w:cstheme="minorHAnsi"/>
+                <w:sz w:val="22"/>
+                <w:szCs w:val="22"/>
+              </w:rPr>
+            </w:pPr>
+          </w:p>
+        </w:tc>
+        <w:tc>
+          <w:tcPr>
+            <w:tcW w:w="3240" w:type="dxa"/>
+            <w:tcBorders>
+              <w:top w:val="single" w:sz="4" w:space="0" w:color="auto"/>
+              <w:left w:val="single" w:sz="4" w:space="0" w:color="auto"/>
+              <w:bottom w:val="single" w:sz="4" w:space="0" w:color="auto"/>
+              <w:right w:val="single" w:sz="4" w:space="0" w:color="auto"/>
+            </w:tcBorders>
+          </w:tcPr>
+          <w:p>
+            <w:pPr>
+              <w:pStyle w:val="Default"/>
+              <w:spacing w:line="276" w:lineRule="auto"/>
+              <w:rPr>
+                <w:rFonts w:asciiTheme="minorHAnsi" w:hAnsiTheme="minorHAnsi" w:cstheme="minorHAnsi"/>
+                <w:sz w:val="22"/>
+                <w:szCs w:val="22"/>
+              </w:rPr>
+            </w:pPr>
+            <w:r>
+              <w:rPr>
+                <w:rFonts w:asciiTheme="minorHAnsi" w:hAnsiTheme="minorHAnsi" w:cstheme="minorHAnsi"/>
+                <w:sz w:val="22"/>
+                <w:szCs w:val="22"/>
+              </w:rPr>
+              <w:t>Power source needed for:</w:t>
+            </w:r>
+          </w:p>
+          <w:p>
+            <w:pPr>
+              <w:pStyle w:val="Default"/>
+              <w:spacing w:line="276" w:lineRule="auto"/>
+              <w:rPr>
+                <w:rFonts w:asciiTheme="minorHAnsi" w:hAnsiTheme="minorHAnsi" w:cstheme="minorHAnsi"/>
+                <w:sz w:val="22"/>
+                <w:szCs w:val="22"/>
+              </w:rPr>
+            </w:pPr>
+            <w:r>
+              <w:rPr>
+                <w:rFonts w:asciiTheme="minorHAnsi" w:hAnsiTheme="minorHAnsi" w:cstheme="minorHAnsi"/>
+                <w:sz w:val="22"/>
+                <w:szCs w:val="22"/>
+              </w:rPr>
+              <w:t xml:space="preserve"> Motor: 3-7V</w:t>
+            </w:r>
+          </w:p>
+          <w:p>
+            <w:pPr>
+              <w:pStyle w:val="Default"/>
+              <w:spacing w:line="276" w:lineRule="auto"/>
+              <w:rPr>
+                <w:rFonts w:asciiTheme="minorHAnsi" w:hAnsiTheme="minorHAnsi" w:cstheme="minorHAnsi"/>
+                <w:sz w:val="22"/>
+                <w:szCs w:val="22"/>
+              </w:rPr>
+            </w:pPr>
+            <w:r>
+              <w:rPr>
+                <w:rFonts w:asciiTheme="minorHAnsi" w:hAnsiTheme="minorHAnsi" w:cstheme="minorHAnsi"/>
+                <w:sz w:val="22"/>
+                <w:szCs w:val="22"/>
+              </w:rPr>
+              <w:t>Sensor: 5V</w:t>
+            </w:r>
+          </w:p>
+          <w:p>
+            <w:pPr>
+              <w:widowControl w:val="0"/>
+              <w:autoSpaceDE w:val="0"/>
+              <w:autoSpaceDN w:val="0"/>
+              <w:adjustRightInd w:val="0"/>
+              <w:rPr>
+                <w:rFonts w:cstheme="minorHAnsi"/>
+                <w:color w:val="5B9BD5" w:themeColor="accent1"/>
+                <w:sz w:val="22"/>
+                <w:szCs w:val="22"/>
+              </w:rPr>
+            </w:pPr>
+            <w:r>
+              <w:rPr>
+                <w:rFonts w:cstheme="minorHAnsi"/>
+                <w:sz w:val="22"/>
+                <w:szCs w:val="22"/>
+              </w:rPr>
+              <w:t>Arduino: 7-12V</w:t>
+            </w:r>
+          </w:p>
+        </w:tc>
+        <w:tc>
+          <w:tcPr>
+            <w:tcW w:w="1800" w:type="dxa"/>
+            <w:tcBorders>
+              <w:top w:val="single" w:sz="4" w:space="0" w:color="auto"/>
+              <w:left w:val="single" w:sz="4" w:space="0" w:color="auto"/>
+              <w:bottom w:val="single" w:sz="4" w:space="0" w:color="auto"/>
+              <w:right w:val="single" w:sz="4" w:space="0" w:color="auto"/>
+            </w:tcBorders>
+          </w:tcPr>
+          <w:p>
+            <w:pPr>
+              <w:rPr>
+                <w:rFonts w:eastAsia="Calibri" w:cstheme="minorHAnsi"/>
+                <w:color w:val="000000" w:themeColor="text1"/>
+                <w:sz w:val="22"/>
+                <w:szCs w:val="22"/>
+              </w:rPr>
+            </w:pPr>
+            <m:oMathPara>
+              <m:oMath>
+                <m:r>
+                  <w:rPr>
+                    <w:rFonts w:ascii="Cambria Math" w:hAnsi="Cambria Math" w:cstheme="minorHAnsi"/>
+                    <w:color w:val="000000" w:themeColor="text1"/>
+                    <w:sz w:val="22"/>
+                    <w:szCs w:val="22"/>
+                  </w:rPr>
+                  <m:t>√</m:t>
+                </m:r>
+              </m:oMath>
+            </m:oMathPara>
+          </w:p>
+        </w:tc>
+        <w:tc>
+          <w:tcPr>
+            <w:tcW w:w="3510" w:type="dxa"/>
+            <w:tcBorders>
+              <w:top w:val="single" w:sz="4" w:space="0" w:color="auto"/>
+              <w:left w:val="single" w:sz="4" w:space="0" w:color="auto"/>
+              <w:bottom w:val="single" w:sz="4" w:space="0" w:color="auto"/>
+              <w:right w:val="single" w:sz="4" w:space="0" w:color="auto"/>
+            </w:tcBorders>
+          </w:tcPr>
+          <w:p>
+            <w:pPr>
+              <w:keepNext/>
+              <w:rPr>
+                <w:rFonts w:cstheme="minorHAnsi"/>
+                <w:sz w:val="22"/>
+                <w:szCs w:val="22"/>
+              </w:rPr>
+            </w:pPr>
+            <w:r>
+              <w:rPr>
+                <w:rFonts w:cstheme="minorHAnsi"/>
+                <w:sz w:val="22"/>
+                <w:szCs w:val="22"/>
+              </w:rPr>
+              <w:t xml:space="preserve">Arduino is supplied by a 9V battery. Sensors and Servo Motor are both supplied by Arduino </w:t>
+            </w:r>
+          </w:p>
+        </w:tc>
+      </w:tr>
+    </w:tbl>
+    <w:p>
+      <w:pPr>
+        <w:rPr>
+          <w:rFonts w:cstheme="minorHAnsi"/>
+          <w:sz w:val="22"/>
+          <w:szCs w:val="22"/>
+        </w:rPr>
+      </w:pPr>
+    </w:p>
+    <w:p>
+      <w:pPr>
+        <w:rPr>
+          <w:rFonts w:cstheme="minorHAnsi"/>
+          <w:sz w:val="22"/>
+          <w:szCs w:val="22"/>
+        </w:rPr>
+      </w:pPr>
+    </w:p>
+    <w:p>
+      <w:pPr>
+        <w:rPr>
+          <w:rFonts w:cstheme="minorHAnsi"/>
+          <w:sz w:val="22"/>
+          <w:szCs w:val="22"/>
+        </w:rPr>
+      </w:pPr>
+    </w:p>
+    <w:tbl>
+      <w:tblPr>
+        <w:tblStyle w:val="LightGrid-Accent11"/>
+        <w:tblW w:w="9540" w:type="dxa"/>
+        <w:jc w:val="center"/>
+        <w:tblLook w:val="04A0" w:firstRow="1" w:lastRow="0" w:firstColumn="1" w:lastColumn="0" w:noHBand="0" w:noVBand="1"/>
+      </w:tblPr>
+      <w:tblGrid>
+        <w:gridCol w:w="1621"/>
+        <w:gridCol w:w="1771"/>
+        <w:gridCol w:w="2251"/>
+        <w:gridCol w:w="1141"/>
+        <w:gridCol w:w="2756"/>
+      </w:tblGrid>
+      <w:tr>
+        <w:trPr>
+          <w:cnfStyle w:val="100000000000" w:firstRow="1" w:lastRow="0" w:firstColumn="0" w:lastColumn="0" w:oddVBand="0" w:evenVBand="0" w:oddHBand="0" w:evenHBand="0" w:firstRowFirstColumn="0" w:firstRowLastColumn="0" w:lastRowFirstColumn="0" w:lastRowLastColumn="0"/>
+          <w:trHeight w:val="155"/>
+          <w:jc w:val="center"/>
+        </w:trPr>
+        <w:tc>
+          <w:tcPr>
+            <w:cnfStyle w:val="001000000000" w:firstRow="0" w:lastRow="0" w:firstColumn="1" w:lastColumn="0" w:oddVBand="0" w:evenVBand="0" w:oddHBand="0" w:evenHBand="0" w:firstRowFirstColumn="0" w:firstRowLastColumn="0" w:lastRowFirstColumn="0" w:lastRowLastColumn="0"/>
+            <w:tcW w:w="1621" w:type="dxa"/>
+            <w:hideMark/>
+          </w:tcPr>
+          <w:p>
+            <w:pPr>
+              <w:tabs>
+                <w:tab w:val="left" w:pos="1358"/>
+              </w:tabs>
+              <w:autoSpaceDE w:val="0"/>
+              <w:autoSpaceDN w:val="0"/>
+              <w:adjustRightInd w:val="0"/>
+              <w:jc w:val="mediumKashida"/>
+              <w:rPr>
+                <w:rFonts w:asciiTheme="minorHAnsi" w:eastAsiaTheme="minorEastAsia" w:hAnsiTheme="minorHAnsi" w:cstheme="minorHAnsi"/>
+                <w:color w:val="000000" w:themeColor="text1"/>
+              </w:rPr>
+            </w:pPr>
+            <w:r>
+              <w:rPr>
+                <w:rFonts w:asciiTheme="minorHAnsi" w:eastAsiaTheme="minorEastAsia" w:hAnsiTheme="minorHAnsi" w:cstheme="minorHAnsi"/>
+                <w:color w:val="000000" w:themeColor="text1"/>
+              </w:rPr>
+              <w:t>Quality</w:t>
+            </w:r>
+          </w:p>
+        </w:tc>
+        <w:tc>
+          <w:tcPr>
+            <w:tcW w:w="1771" w:type="dxa"/>
+            <w:hideMark/>
+          </w:tcPr>
+          <w:p>
+            <w:pPr>
+              <w:tabs>
+                <w:tab w:val="left" w:pos="1358"/>
+              </w:tabs>
+              <w:autoSpaceDE w:val="0"/>
+              <w:autoSpaceDN w:val="0"/>
+              <w:adjustRightInd w:val="0"/>
+              <w:jc w:val="mediumKashida"/>
+              <w:cnfStyle w:val="100000000000" w:firstRow="1" w:lastRow="0" w:firstColumn="0" w:lastColumn="0" w:oddVBand="0" w:evenVBand="0" w:oddHBand="0" w:evenHBand="0" w:firstRowFirstColumn="0" w:firstRowLastColumn="0" w:lastRowFirstColumn="0" w:lastRowLastColumn="0"/>
+              <w:rPr>
+                <w:rFonts w:asciiTheme="minorHAnsi" w:eastAsiaTheme="minorEastAsia" w:hAnsiTheme="minorHAnsi" w:cstheme="minorHAnsi"/>
+                <w:color w:val="000000" w:themeColor="text1"/>
+              </w:rPr>
+            </w:pPr>
+            <w:r>
+              <w:rPr>
+                <w:rFonts w:asciiTheme="minorHAnsi" w:eastAsiaTheme="minorEastAsia" w:hAnsiTheme="minorHAnsi" w:cstheme="minorHAnsi"/>
+                <w:color w:val="000000" w:themeColor="text1"/>
+              </w:rPr>
+              <w:t xml:space="preserve">Name </w:t>
+            </w:r>
+          </w:p>
+        </w:tc>
+        <w:tc>
+          <w:tcPr>
+            <w:tcW w:w="2251" w:type="dxa"/>
+            <w:hideMark/>
+          </w:tcPr>
+          <w:p>
+            <w:pPr>
+              <w:tabs>
+                <w:tab w:val="left" w:pos="1358"/>
+              </w:tabs>
+              <w:autoSpaceDE w:val="0"/>
+              <w:autoSpaceDN w:val="0"/>
+              <w:adjustRightInd w:val="0"/>
+              <w:jc w:val="mediumKashida"/>
+              <w:cnfStyle w:val="100000000000" w:firstRow="1" w:lastRow="0" w:firstColumn="0" w:lastColumn="0" w:oddVBand="0" w:evenVBand="0" w:oddHBand="0" w:evenHBand="0" w:firstRowFirstColumn="0" w:firstRowLastColumn="0" w:lastRowFirstColumn="0" w:lastRowLastColumn="0"/>
+              <w:rPr>
+                <w:rFonts w:asciiTheme="minorHAnsi" w:eastAsiaTheme="minorEastAsia" w:hAnsiTheme="minorHAnsi" w:cstheme="minorHAnsi"/>
+                <w:color w:val="000000" w:themeColor="text1"/>
+              </w:rPr>
+            </w:pPr>
+            <w:r>
+              <w:rPr>
+                <w:rFonts w:asciiTheme="minorHAnsi" w:eastAsiaTheme="minorEastAsia" w:hAnsiTheme="minorHAnsi" w:cstheme="minorHAnsi"/>
+                <w:color w:val="000000" w:themeColor="text1"/>
+              </w:rPr>
+              <w:t xml:space="preserve">Description </w:t>
+            </w:r>
+          </w:p>
+        </w:tc>
+        <w:tc>
+          <w:tcPr>
+            <w:tcW w:w="1141" w:type="dxa"/>
+            <w:hideMark/>
+          </w:tcPr>
+          <w:p>
+            <w:pPr>
+              <w:tabs>
+                <w:tab w:val="left" w:pos="1358"/>
+              </w:tabs>
+              <w:autoSpaceDE w:val="0"/>
+              <w:autoSpaceDN w:val="0"/>
+              <w:adjustRightInd w:val="0"/>
+              <w:jc w:val="mediumKashida"/>
+              <w:cnfStyle w:val="100000000000" w:firstRow="1" w:lastRow="0" w:firstColumn="0" w:lastColumn="0" w:oddVBand="0" w:evenVBand="0" w:oddHBand="0" w:evenHBand="0" w:firstRowFirstColumn="0" w:firstRowLastColumn="0" w:lastRowFirstColumn="0" w:lastRowLastColumn="0"/>
+              <w:rPr>
+                <w:rFonts w:asciiTheme="minorHAnsi" w:eastAsiaTheme="minorEastAsia" w:hAnsiTheme="minorHAnsi" w:cstheme="minorHAnsi"/>
+                <w:color w:val="000000" w:themeColor="text1"/>
+              </w:rPr>
+            </w:pPr>
+            <w:r>
+              <w:rPr>
+                <w:rFonts w:asciiTheme="minorHAnsi" w:eastAsiaTheme="minorEastAsia" w:hAnsiTheme="minorHAnsi" w:cstheme="minorHAnsi"/>
+                <w:color w:val="000000" w:themeColor="text1"/>
+              </w:rPr>
+              <w:t>Met/Not Met</w:t>
+            </w:r>
+          </w:p>
+        </w:tc>
+        <w:tc>
+          <w:tcPr>
+            <w:tcW w:w="2756" w:type="dxa"/>
+            <w:hideMark/>
+          </w:tcPr>
+          <w:p>
+            <w:pPr>
+              <w:tabs>
+                <w:tab w:val="left" w:pos="1358"/>
+              </w:tabs>
+              <w:autoSpaceDE w:val="0"/>
+              <w:autoSpaceDN w:val="0"/>
+              <w:adjustRightInd w:val="0"/>
+              <w:jc w:val="mediumKashida"/>
+              <w:cnfStyle w:val="100000000000" w:firstRow="1" w:lastRow="0" w:firstColumn="0" w:lastColumn="0" w:oddVBand="0" w:evenVBand="0" w:oddHBand="0" w:evenHBand="0" w:firstRowFirstColumn="0" w:firstRowLastColumn="0" w:lastRowFirstColumn="0" w:lastRowLastColumn="0"/>
+              <w:rPr>
+                <w:rFonts w:asciiTheme="minorHAnsi" w:eastAsiaTheme="minorEastAsia" w:hAnsiTheme="minorHAnsi" w:cstheme="minorHAnsi"/>
+                <w:color w:val="000000" w:themeColor="text1"/>
+              </w:rPr>
+            </w:pPr>
+            <w:r>
+              <w:rPr>
+                <w:rFonts w:asciiTheme="minorHAnsi" w:eastAsiaTheme="minorEastAsia" w:hAnsiTheme="minorHAnsi" w:cstheme="minorHAnsi"/>
+                <w:color w:val="000000" w:themeColor="text1"/>
+              </w:rPr>
+              <w:t>Verification</w:t>
+            </w:r>
+          </w:p>
+        </w:tc>
+      </w:tr>
+      <w:tr>
+        <w:trPr>
+          <w:cnfStyle w:val="000000100000" w:firstRow="0" w:lastRow="0" w:firstColumn="0" w:lastColumn="0" w:oddVBand="0" w:evenVBand="0" w:oddHBand="1" w:evenHBand="0" w:firstRowFirstColumn="0" w:firstRowLastColumn="0" w:lastRowFirstColumn="0" w:lastRowLastColumn="0"/>
+          <w:trHeight w:val="155"/>
+          <w:jc w:val="center"/>
+        </w:trPr>
+        <w:tc>
+          <w:tcPr>
+            <w:cnfStyle w:val="001000000000" w:firstRow="0" w:lastRow="0" w:firstColumn="1" w:lastColumn="0" w:oddVBand="0" w:evenVBand="0" w:oddHBand="0" w:evenHBand="0" w:firstRowFirstColumn="0" w:firstRowLastColumn="0" w:lastRowFirstColumn="0" w:lastRowLastColumn="0"/>
+            <w:tcW w:w="1621" w:type="dxa"/>
+            <w:hideMark/>
+          </w:tcPr>
+          <w:p>
+            <w:pPr>
+              <w:tabs>
+                <w:tab w:val="left" w:pos="1358"/>
+              </w:tabs>
+              <w:autoSpaceDE w:val="0"/>
+              <w:autoSpaceDN w:val="0"/>
+              <w:adjustRightInd w:val="0"/>
+              <w:jc w:val="mediumKashida"/>
+              <w:rPr>
+                <w:rFonts w:asciiTheme="minorHAnsi" w:eastAsiaTheme="minorEastAsia" w:hAnsiTheme="minorHAnsi" w:cstheme="minorHAnsi"/>
+                <w:b w:val="0"/>
+                <w:bCs w:val="0"/>
+                <w:color w:val="000000" w:themeColor="text1"/>
+              </w:rPr>
+            </w:pPr>
+            <w:r>
+              <w:rPr>
+                <w:rFonts w:asciiTheme="minorHAnsi" w:eastAsiaTheme="minorEastAsia" w:hAnsiTheme="minorHAnsi" w:cstheme="minorHAnsi"/>
+                <w:b w:val="0"/>
+                <w:bCs w:val="0"/>
+                <w:color w:val="000000" w:themeColor="text1"/>
+              </w:rPr>
+              <w:t>Economic</w:t>
+            </w:r>
+          </w:p>
+        </w:tc>
+        <w:tc>
+          <w:tcPr>
+            <w:tcW w:w="1771" w:type="dxa"/>
+            <w:hideMark/>
+          </w:tcPr>
+          <w:p>
+            <w:pPr>
+              <w:tabs>
+                <w:tab w:val="left" w:pos="1358"/>
+              </w:tabs>
+              <w:autoSpaceDE w:val="0"/>
+              <w:autoSpaceDN w:val="0"/>
+              <w:adjustRightInd w:val="0"/>
+              <w:jc w:val="mediumKashida"/>
+              <w:cnfStyle w:val="000000100000" w:firstRow="0" w:lastRow="0" w:firstColumn="0" w:lastColumn="0" w:oddVBand="0" w:evenVBand="0" w:oddHBand="1" w:evenHBand="0" w:firstRowFirstColumn="0" w:firstRowLastColumn="0" w:lastRowFirstColumn="0" w:lastRowLastColumn="0"/>
+              <w:rPr>
+                <w:rFonts w:cstheme="minorHAnsi"/>
+                <w:color w:val="000000" w:themeColor="text1"/>
+              </w:rPr>
+            </w:pPr>
+            <w:r>
+              <w:rPr>
+                <w:rFonts w:cstheme="minorHAnsi"/>
+                <w:color w:val="000000" w:themeColor="text1"/>
+              </w:rPr>
+              <w:t xml:space="preserve">Design Cost </w:t>
+            </w:r>
+          </w:p>
+        </w:tc>
+        <w:tc>
+          <w:tcPr>
+            <w:tcW w:w="2251" w:type="dxa"/>
+            <w:hideMark/>
+          </w:tcPr>
+          <w:p>
+            <w:pPr>
+              <w:tabs>
+                <w:tab w:val="left" w:pos="1358"/>
+              </w:tabs>
+              <w:autoSpaceDE w:val="0"/>
+              <w:autoSpaceDN w:val="0"/>
+              <w:adjustRightInd w:val="0"/>
+              <w:cnfStyle w:val="000000100000" w:firstRow="0" w:lastRow="0" w:firstColumn="0" w:lastColumn="0" w:oddVBand="0" w:evenVBand="0" w:oddHBand="1" w:evenHBand="0" w:firstRowFirstColumn="0" w:firstRowLastColumn="0" w:lastRowFirstColumn="0" w:lastRowLastColumn="0"/>
+              <w:rPr>
+                <w:rFonts w:cstheme="minorHAnsi"/>
+                <w:color w:val="000000" w:themeColor="text1"/>
+              </w:rPr>
+            </w:pPr>
+            <w:r>
+              <w:rPr>
+                <w:rFonts w:cstheme="minorHAnsi"/>
+                <w:color w:val="000000" w:themeColor="text1"/>
+              </w:rPr>
+              <w:t xml:space="preserve">The prototype uses high quality component with affordable prices </w:t>
+            </w:r>
+          </w:p>
+          <w:p>
+            <w:pPr>
+              <w:tabs>
+                <w:tab w:val="left" w:pos="1358"/>
+              </w:tabs>
+              <w:autoSpaceDE w:val="0"/>
+              <w:autoSpaceDN w:val="0"/>
+              <w:adjustRightInd w:val="0"/>
+              <w:cnfStyle w:val="000000100000" w:firstRow="0" w:lastRow="0" w:firstColumn="0" w:lastColumn="0" w:oddVBand="0" w:evenVBand="0" w:oddHBand="1" w:evenHBand="0" w:firstRowFirstColumn="0" w:firstRowLastColumn="0" w:lastRowFirstColumn="0" w:lastRowLastColumn="0"/>
+              <w:rPr>
+                <w:rFonts w:cstheme="minorHAnsi"/>
+                <w:color w:val="000000" w:themeColor="text1"/>
+              </w:rPr>
+            </w:pPr>
+          </w:p>
+        </w:tc>
+        <w:tc>
+          <w:tcPr>
+            <w:tcW w:w="1141" w:type="dxa"/>
+            <w:hideMark/>
+          </w:tcPr>
+          <w:p>
+            <w:pPr>
+              <w:tabs>
+                <w:tab w:val="left" w:pos="1358"/>
+              </w:tabs>
+              <w:autoSpaceDE w:val="0"/>
+              <w:autoSpaceDN w:val="0"/>
+              <w:adjustRightInd w:val="0"/>
+              <w:jc w:val="mediumKashida"/>
+              <w:cnfStyle w:val="000000100000" w:firstRow="0" w:lastRow="0" w:firstColumn="0" w:lastColumn="0" w:oddVBand="0" w:evenVBand="0" w:oddHBand="1" w:evenHBand="0" w:firstRowFirstColumn="0" w:firstRowLastColumn="0" w:lastRowFirstColumn="0" w:lastRowLastColumn="0"/>
+              <w:rPr>
+                <w:rFonts w:cstheme="minorHAnsi"/>
+                <w:color w:val="000000" w:themeColor="text1"/>
+              </w:rPr>
+            </w:pPr>
+            <m:oMathPara>
+              <m:oMath>
+                <m:r>
+                  <w:rPr>
+                    <w:rFonts w:ascii="Cambria Math" w:hAnsi="Cambria Math" w:cstheme="minorHAnsi"/>
+                    <w:color w:val="000000" w:themeColor="text1"/>
+                  </w:rPr>
+                  <m:t>√</m:t>
+                </m:r>
+              </m:oMath>
+            </m:oMathPara>
+          </w:p>
+        </w:tc>
+        <w:tc>
+          <w:tcPr>
+            <w:tcW w:w="2756" w:type="dxa"/>
+            <w:hideMark/>
+          </w:tcPr>
+          <w:p>
+            <w:pPr>
+              <w:cnfStyle w:val="000000100000" w:firstRow="0" w:lastRow="0" w:firstColumn="0" w:lastColumn="0" w:oddVBand="0" w:evenVBand="0" w:oddHBand="1" w:evenHBand="0" w:firstRowFirstColumn="0" w:firstRowLastColumn="0" w:lastRowFirstColumn="0" w:lastRowLastColumn="0"/>
+              <w:rPr>
+                <w:rFonts w:eastAsia="Times New Roman" w:cstheme="minorHAnsi"/>
+                <w:color w:val="000000"/>
+              </w:rPr>
+            </w:pPr>
+            <w:r>
+              <w:rPr>
+                <w:rFonts w:eastAsia="Times New Roman" w:cstheme="minorHAnsi"/>
+                <w:color w:val="000000"/>
+              </w:rPr>
+              <w:t>The whole prototype costed us on average 550 QR (Prototype consists of two zones, each zone has four parking spots)</w:t>
+            </w:r>
+          </w:p>
+        </w:tc>
+      </w:tr>
+      <w:tr>
+        <w:trPr>
+          <w:cnfStyle w:val="000000010000" w:firstRow="0" w:lastRow="0" w:firstColumn="0" w:lastColumn="0" w:oddVBand="0" w:evenVBand="0" w:oddHBand="0" w:evenHBand="1" w:firstRowFirstColumn="0" w:firstRowLastColumn="0" w:lastRowFirstColumn="0" w:lastRowLastColumn="0"/>
+          <w:trHeight w:val="155"/>
+          <w:jc w:val="center"/>
+        </w:trPr>
+        <w:tc>
+          <w:tcPr>
+            <w:cnfStyle w:val="001000000000" w:firstRow="0" w:lastRow="0" w:firstColumn="1" w:lastColumn="0" w:oddVBand="0" w:evenVBand="0" w:oddHBand="0" w:evenHBand="0" w:firstRowFirstColumn="0" w:firstRowLastColumn="0" w:lastRowFirstColumn="0" w:lastRowLastColumn="0"/>
+            <w:tcW w:w="1621" w:type="dxa"/>
+            <w:hideMark/>
+          </w:tcPr>
+          <w:p>
+            <w:pPr>
+              <w:tabs>
+                <w:tab w:val="left" w:pos="1358"/>
+              </w:tabs>
+              <w:autoSpaceDE w:val="0"/>
+              <w:autoSpaceDN w:val="0"/>
+              <w:adjustRightInd w:val="0"/>
+              <w:jc w:val="mediumKashida"/>
+              <w:rPr>
+                <w:rFonts w:asciiTheme="minorHAnsi" w:eastAsiaTheme="minorEastAsia" w:hAnsiTheme="minorHAnsi" w:cstheme="minorHAnsi"/>
+                <w:b w:val="0"/>
+                <w:bCs w:val="0"/>
+                <w:color w:val="000000" w:themeColor="text1"/>
+              </w:rPr>
+            </w:pPr>
+            <w:r>
+              <w:rPr>
+                <w:rFonts w:asciiTheme="minorHAnsi" w:eastAsia="Times New Roman" w:hAnsiTheme="minorHAnsi" w:cstheme="minorHAnsi"/>
+                <w:b w:val="0"/>
+                <w:bCs w:val="0"/>
+                <w:color w:val="000000"/>
+              </w:rPr>
+              <w:lastRenderedPageBreak/>
+              <w:t>Social</w:t>
+            </w:r>
+          </w:p>
+        </w:tc>
+        <w:tc>
+          <w:tcPr>
+            <w:tcW w:w="1771" w:type="dxa"/>
+            <w:hideMark/>
+          </w:tcPr>
+          <w:p>
+            <w:pPr>
+              <w:tabs>
+                <w:tab w:val="left" w:pos="1358"/>
+              </w:tabs>
+              <w:autoSpaceDE w:val="0"/>
+              <w:autoSpaceDN w:val="0"/>
+              <w:adjustRightInd w:val="0"/>
+              <w:jc w:val="mediumKashida"/>
+              <w:cnfStyle w:val="000000010000" w:firstRow="0" w:lastRow="0" w:firstColumn="0" w:lastColumn="0" w:oddVBand="0" w:evenVBand="0" w:oddHBand="0" w:evenHBand="1" w:firstRowFirstColumn="0" w:firstRowLastColumn="0" w:lastRowFirstColumn="0" w:lastRowLastColumn="0"/>
+              <w:rPr>
+                <w:rFonts w:cstheme="minorHAnsi"/>
+                <w:color w:val="000000" w:themeColor="text1"/>
+              </w:rPr>
+            </w:pPr>
+            <w:r>
+              <w:rPr>
+                <w:rFonts w:eastAsia="Times New Roman" w:cstheme="minorHAnsi"/>
+                <w:color w:val="000000"/>
+              </w:rPr>
+              <w:t>Usability</w:t>
+            </w:r>
+          </w:p>
+        </w:tc>
+        <w:tc>
+          <w:tcPr>
+            <w:tcW w:w="2251" w:type="dxa"/>
+          </w:tcPr>
+          <w:p>
+            <w:pPr>
+              <w:tabs>
+                <w:tab w:val="left" w:pos="1358"/>
+              </w:tabs>
+              <w:autoSpaceDE w:val="0"/>
+              <w:autoSpaceDN w:val="0"/>
+              <w:adjustRightInd w:val="0"/>
+              <w:cnfStyle w:val="000000010000" w:firstRow="0" w:lastRow="0" w:firstColumn="0" w:lastColumn="0" w:oddVBand="0" w:evenVBand="0" w:oddHBand="0" w:evenHBand="1" w:firstRowFirstColumn="0" w:firstRowLastColumn="0" w:lastRowFirstColumn="0" w:lastRowLastColumn="0"/>
+              <w:rPr>
+                <w:rFonts w:cstheme="minorHAnsi"/>
+                <w:color w:val="000000" w:themeColor="text1"/>
+              </w:rPr>
+            </w:pPr>
+            <w:r>
+              <w:rPr>
+                <w:rFonts w:eastAsia="Times New Roman" w:cstheme="minorHAnsi"/>
+                <w:color w:val="000000"/>
+              </w:rPr>
+              <w:t>A normal user with minimal software knowledge should be able to use the mobile application and the website with ease</w:t>
+            </w:r>
+          </w:p>
+          <w:p>
+            <w:pPr>
+              <w:tabs>
+                <w:tab w:val="left" w:pos="1358"/>
+              </w:tabs>
+              <w:autoSpaceDE w:val="0"/>
+              <w:autoSpaceDN w:val="0"/>
+              <w:adjustRightInd w:val="0"/>
+              <w:jc w:val="mediumKashida"/>
+              <w:cnfStyle w:val="000000010000" w:firstRow="0" w:lastRow="0" w:firstColumn="0" w:lastColumn="0" w:oddVBand="0" w:evenVBand="0" w:oddHBand="0" w:evenHBand="1" w:firstRowFirstColumn="0" w:firstRowLastColumn="0" w:lastRowFirstColumn="0" w:lastRowLastColumn="0"/>
+              <w:rPr>
+                <w:rFonts w:cstheme="minorHAnsi"/>
+                <w:color w:val="000000" w:themeColor="text1"/>
+              </w:rPr>
+            </w:pPr>
+          </w:p>
+        </w:tc>
+        <w:tc>
+          <w:tcPr>
+            <w:tcW w:w="1141" w:type="dxa"/>
+            <w:hideMark/>
+          </w:tcPr>
+          <w:p>
+            <w:pPr>
+              <w:tabs>
+                <w:tab w:val="left" w:pos="1358"/>
+              </w:tabs>
+              <w:autoSpaceDE w:val="0"/>
+              <w:autoSpaceDN w:val="0"/>
+              <w:adjustRightInd w:val="0"/>
+              <w:jc w:val="mediumKashida"/>
+              <w:cnfStyle w:val="000000010000" w:firstRow="0" w:lastRow="0" w:firstColumn="0" w:lastColumn="0" w:oddVBand="0" w:evenVBand="0" w:oddHBand="0" w:evenHBand="1" w:firstRowFirstColumn="0" w:firstRowLastColumn="0" w:lastRowFirstColumn="0" w:lastRowLastColumn="0"/>
+              <w:rPr>
+                <w:rFonts w:cstheme="minorHAnsi"/>
+                <w:color w:val="000000" w:themeColor="text1"/>
+              </w:rPr>
+            </w:pPr>
+            <m:oMathPara>
+              <m:oMath>
+                <m:r>
+                  <w:rPr>
+                    <w:rFonts w:ascii="Cambria Math" w:hAnsi="Cambria Math" w:cstheme="minorHAnsi"/>
+                    <w:color w:val="000000" w:themeColor="text1"/>
+                  </w:rPr>
+                  <m:t>√</m:t>
+                </m:r>
+              </m:oMath>
+            </m:oMathPara>
+          </w:p>
+        </w:tc>
+        <w:tc>
+          <w:tcPr>
+            <w:tcW w:w="2756" w:type="dxa"/>
+          </w:tcPr>
+          <w:p>
+            <w:pPr>
+              <w:tabs>
+                <w:tab w:val="left" w:pos="1358"/>
+              </w:tabs>
+              <w:autoSpaceDE w:val="0"/>
+              <w:autoSpaceDN w:val="0"/>
+              <w:adjustRightInd w:val="0"/>
+              <w:cnfStyle w:val="000000010000" w:firstRow="0" w:lastRow="0" w:firstColumn="0" w:lastColumn="0" w:oddVBand="0" w:evenVBand="0" w:oddHBand="0" w:evenHBand="1" w:firstRowFirstColumn="0" w:firstRowLastColumn="0" w:lastRowFirstColumn="0" w:lastRowLastColumn="0"/>
+              <w:rPr>
+                <w:rFonts w:cstheme="minorHAnsi"/>
+                <w:color w:val="000000" w:themeColor="text1"/>
+              </w:rPr>
+            </w:pPr>
+            <w:r>
+              <w:rPr>
+                <w:rFonts w:cstheme="minorHAnsi"/>
+                <w:color w:val="000000" w:themeColor="text1"/>
+              </w:rPr>
+              <w:t xml:space="preserve">Refer to section 6.3 Acceptance testing </w:t>
+            </w:r>
+          </w:p>
+        </w:tc>
+      </w:tr>
+      <w:tr>
+        <w:trPr>
+          <w:cnfStyle w:val="000000100000" w:firstRow="0" w:lastRow="0" w:firstColumn="0" w:lastColumn="0" w:oddVBand="0" w:evenVBand="0" w:oddHBand="1" w:evenHBand="0" w:firstRowFirstColumn="0" w:firstRowLastColumn="0" w:lastRowFirstColumn="0" w:lastRowLastColumn="0"/>
+          <w:trHeight w:val="135"/>
+          <w:jc w:val="center"/>
+        </w:trPr>
+        <w:tc>
+          <w:tcPr>
+            <w:cnfStyle w:val="001000000000" w:firstRow="0" w:lastRow="0" w:firstColumn="1" w:lastColumn="0" w:oddVBand="0" w:evenVBand="0" w:oddHBand="0" w:evenHBand="0" w:firstRowFirstColumn="0" w:firstRowLastColumn="0" w:lastRowFirstColumn="0" w:lastRowLastColumn="0"/>
+            <w:tcW w:w="1621" w:type="dxa"/>
+            <w:hideMark/>
+          </w:tcPr>
+          <w:p>
+            <w:pPr>
+              <w:tabs>
+                <w:tab w:val="left" w:pos="1358"/>
+              </w:tabs>
+              <w:autoSpaceDE w:val="0"/>
+              <w:autoSpaceDN w:val="0"/>
+              <w:adjustRightInd w:val="0"/>
+              <w:jc w:val="mediumKashida"/>
+              <w:rPr>
+                <w:rFonts w:asciiTheme="minorHAnsi" w:eastAsiaTheme="minorEastAsia" w:hAnsiTheme="minorHAnsi" w:cstheme="minorHAnsi"/>
+                <w:b w:val="0"/>
+                <w:bCs w:val="0"/>
+                <w:color w:val="000000" w:themeColor="text1"/>
+              </w:rPr>
+            </w:pPr>
+            <w:r>
+              <w:rPr>
+                <w:rFonts w:asciiTheme="minorHAnsi" w:eastAsia="Times New Roman" w:hAnsiTheme="minorHAnsi" w:cstheme="minorHAnsi"/>
+                <w:b w:val="0"/>
+                <w:bCs w:val="0"/>
+                <w:color w:val="000000"/>
+              </w:rPr>
+              <w:t>Sustainability</w:t>
+            </w:r>
+          </w:p>
+        </w:tc>
+        <w:tc>
+          <w:tcPr>
+            <w:tcW w:w="1771" w:type="dxa"/>
+            <w:hideMark/>
+          </w:tcPr>
+          <w:p>
+            <w:pPr>
+              <w:tabs>
+                <w:tab w:val="left" w:pos="1358"/>
+              </w:tabs>
+              <w:autoSpaceDE w:val="0"/>
+              <w:autoSpaceDN w:val="0"/>
+              <w:adjustRightInd w:val="0"/>
+              <w:jc w:val="mediumKashida"/>
+              <w:cnfStyle w:val="000000100000" w:firstRow="0" w:lastRow="0" w:firstColumn="0" w:lastColumn="0" w:oddVBand="0" w:evenVBand="0" w:oddHBand="1" w:evenHBand="0" w:firstRowFirstColumn="0" w:firstRowLastColumn="0" w:lastRowFirstColumn="0" w:lastRowLastColumn="0"/>
+              <w:rPr>
+                <w:rFonts w:cstheme="minorHAnsi"/>
+                <w:color w:val="000000" w:themeColor="text1"/>
+              </w:rPr>
+            </w:pPr>
+            <w:r>
+              <w:rPr>
+                <w:rFonts w:eastAsia="Times New Roman" w:cstheme="minorHAnsi"/>
+                <w:color w:val="000000"/>
+              </w:rPr>
+              <w:t>Maintenance</w:t>
+            </w:r>
+          </w:p>
+        </w:tc>
+        <w:tc>
+          <w:tcPr>
+            <w:tcW w:w="2251" w:type="dxa"/>
+          </w:tcPr>
+          <w:p>
+            <w:pPr>
+              <w:tabs>
+                <w:tab w:val="left" w:pos="1358"/>
+              </w:tabs>
+              <w:autoSpaceDE w:val="0"/>
+              <w:autoSpaceDN w:val="0"/>
+              <w:adjustRightInd w:val="0"/>
+              <w:cnfStyle w:val="000000100000" w:firstRow="0" w:lastRow="0" w:firstColumn="0" w:lastColumn="0" w:oddVBand="0" w:evenVBand="0" w:oddHBand="1" w:evenHBand="0" w:firstRowFirstColumn="0" w:firstRowLastColumn="0" w:lastRowFirstColumn="0" w:lastRowLastColumn="0"/>
+              <w:rPr>
+                <w:rFonts w:cstheme="minorHAnsi"/>
+                <w:color w:val="000000" w:themeColor="text1"/>
+              </w:rPr>
+            </w:pPr>
+            <w:r>
+              <w:rPr>
+                <w:rFonts w:eastAsia="Times New Roman" w:cstheme="minorHAnsi"/>
+                <w:color w:val="000000"/>
+              </w:rPr>
+              <w:t>The system components should be easy to replace, remove and implement.</w:t>
+            </w:r>
+          </w:p>
+        </w:tc>
+        <w:tc>
+          <w:tcPr>
+            <w:tcW w:w="1141" w:type="dxa"/>
+            <w:hideMark/>
+          </w:tcPr>
+          <w:p>
+            <w:pPr>
+              <w:tabs>
+                <w:tab w:val="left" w:pos="1358"/>
+              </w:tabs>
+              <w:autoSpaceDE w:val="0"/>
+              <w:autoSpaceDN w:val="0"/>
+              <w:adjustRightInd w:val="0"/>
+              <w:jc w:val="mediumKashida"/>
+              <w:cnfStyle w:val="000000100000" w:firstRow="0" w:lastRow="0" w:firstColumn="0" w:lastColumn="0" w:oddVBand="0" w:evenVBand="0" w:oddHBand="1" w:evenHBand="0" w:firstRowFirstColumn="0" w:firstRowLastColumn="0" w:lastRowFirstColumn="0" w:lastRowLastColumn="0"/>
+              <w:rPr>
+                <w:rFonts w:cstheme="minorHAnsi"/>
+                <w:color w:val="000000" w:themeColor="text1"/>
+              </w:rPr>
+            </w:pPr>
+            <m:oMathPara>
+              <m:oMath>
+                <m:r>
+                  <w:rPr>
+                    <w:rFonts w:ascii="Cambria Math" w:hAnsi="Cambria Math" w:cstheme="minorHAnsi"/>
+                    <w:color w:val="000000" w:themeColor="text1"/>
+                  </w:rPr>
+                  <m:t>√</m:t>
+                </m:r>
+              </m:oMath>
+            </m:oMathPara>
+          </w:p>
+        </w:tc>
+        <w:tc>
+          <w:tcPr>
+            <w:tcW w:w="2756" w:type="dxa"/>
+            <w:hideMark/>
+          </w:tcPr>
+          <w:p>
+            <w:pPr>
+              <w:tabs>
+                <w:tab w:val="left" w:pos="1358"/>
+              </w:tabs>
+              <w:autoSpaceDE w:val="0"/>
+              <w:autoSpaceDN w:val="0"/>
+              <w:adjustRightInd w:val="0"/>
+              <w:cnfStyle w:val="000000100000" w:firstRow="0" w:lastRow="0" w:firstColumn="0" w:lastColumn="0" w:oddVBand="0" w:evenVBand="0" w:oddHBand="1" w:evenHBand="0" w:firstRowFirstColumn="0" w:firstRowLastColumn="0" w:lastRowFirstColumn="0" w:lastRowLastColumn="0"/>
+              <w:rPr>
+                <w:rFonts w:cstheme="minorHAnsi"/>
+                <w:color w:val="000000" w:themeColor="text1"/>
+              </w:rPr>
+            </w:pPr>
+            <w:r>
+              <w:rPr>
+                <w:rFonts w:cstheme="minorHAnsi"/>
+                <w:color w:val="000000" w:themeColor="text1"/>
+              </w:rPr>
+              <w:t>The components could easily be replaced by uploading our code to a new component.</w:t>
+            </w:r>
+          </w:p>
+          <w:p>
+            <w:pPr>
+              <w:jc w:val="center"/>
+              <w:cnfStyle w:val="000000100000" w:firstRow="0" w:lastRow="0" w:firstColumn="0" w:lastColumn="0" w:oddVBand="0" w:evenVBand="0" w:oddHBand="1" w:evenHBand="0" w:firstRowFirstColumn="0" w:firstRowLastColumn="0" w:lastRowFirstColumn="0" w:lastRowLastColumn="0"/>
+              <w:rPr>
+                <w:rFonts w:cstheme="minorHAnsi"/>
+                <w:color w:val="000000" w:themeColor="text1"/>
+              </w:rPr>
+            </w:pPr>
+          </w:p>
+          <w:p>
+            <w:pPr>
+              <w:cnfStyle w:val="000000100000" w:firstRow="0" w:lastRow="0" w:firstColumn="0" w:lastColumn="0" w:oddVBand="0" w:evenVBand="0" w:oddHBand="1" w:evenHBand="0" w:firstRowFirstColumn="0" w:firstRowLastColumn="0" w:lastRowFirstColumn="0" w:lastRowLastColumn="0"/>
+              <w:rPr>
+                <w:rFonts w:cstheme="minorHAnsi"/>
+              </w:rPr>
+            </w:pPr>
+          </w:p>
+        </w:tc>
+      </w:tr>
+      <w:tr>
+        <w:trPr>
+          <w:cnfStyle w:val="000000010000" w:firstRow="0" w:lastRow="0" w:firstColumn="0" w:lastColumn="0" w:oddVBand="0" w:evenVBand="0" w:oddHBand="0" w:evenHBand="1" w:firstRowFirstColumn="0" w:firstRowLastColumn="0" w:lastRowFirstColumn="0" w:lastRowLastColumn="0"/>
+          <w:trHeight w:val="1969"/>
+          <w:jc w:val="center"/>
+        </w:trPr>
+        <w:tc>
+          <w:tcPr>
+            <w:cnfStyle w:val="001000000000" w:firstRow="0" w:lastRow="0" w:firstColumn="1" w:lastColumn="0" w:oddVBand="0" w:evenVBand="0" w:oddHBand="0" w:evenHBand="0" w:firstRowFirstColumn="0" w:firstRowLastColumn="0" w:lastRowFirstColumn="0" w:lastRowLastColumn="0"/>
+            <w:tcW w:w="1621" w:type="dxa"/>
+          </w:tcPr>
+          <w:p>
+            <w:pPr>
+              <w:tabs>
+                <w:tab w:val="left" w:pos="1358"/>
+              </w:tabs>
+              <w:autoSpaceDE w:val="0"/>
+              <w:autoSpaceDN w:val="0"/>
+              <w:adjustRightInd w:val="0"/>
+              <w:jc w:val="mediumKashida"/>
+              <w:rPr>
+                <w:rFonts w:asciiTheme="minorHAnsi" w:eastAsiaTheme="minorEastAsia" w:hAnsiTheme="minorHAnsi" w:cstheme="minorHAnsi"/>
+                <w:b w:val="0"/>
+                <w:bCs w:val="0"/>
+                <w:color w:val="5B9BD5" w:themeColor="accent1"/>
+              </w:rPr>
+            </w:pPr>
+            <w:r>
+              <w:rPr>
+                <w:rFonts w:asciiTheme="minorHAnsi" w:hAnsiTheme="minorHAnsi" w:cstheme="minorHAnsi"/>
+                <w:b w:val="0"/>
+                <w:bCs w:val="0"/>
+              </w:rPr>
+              <w:t>Quality</w:t>
+            </w:r>
+          </w:p>
+        </w:tc>
+        <w:tc>
+          <w:tcPr>
+            <w:tcW w:w="1771" w:type="dxa"/>
+          </w:tcPr>
+          <w:p>
+            <w:pPr>
+              <w:tabs>
+                <w:tab w:val="left" w:pos="1358"/>
+              </w:tabs>
+              <w:autoSpaceDE w:val="0"/>
+              <w:autoSpaceDN w:val="0"/>
+              <w:adjustRightInd w:val="0"/>
+              <w:jc w:val="mediumKashida"/>
+              <w:cnfStyle w:val="000000010000" w:firstRow="0" w:lastRow="0" w:firstColumn="0" w:lastColumn="0" w:oddVBand="0" w:evenVBand="0" w:oddHBand="0" w:evenHBand="1" w:firstRowFirstColumn="0" w:firstRowLastColumn="0" w:lastRowFirstColumn="0" w:lastRowLastColumn="0"/>
+              <w:rPr>
+                <w:rFonts w:cstheme="minorHAnsi"/>
+                <w:color w:val="5B9BD5" w:themeColor="accent1"/>
+              </w:rPr>
+            </w:pPr>
+            <w:r>
+              <w:rPr>
+                <w:rFonts w:cstheme="minorHAnsi"/>
+              </w:rPr>
+              <w:t>Performance</w:t>
+            </w:r>
+          </w:p>
+        </w:tc>
+        <w:tc>
+          <w:tcPr>
+            <w:tcW w:w="2251" w:type="dxa"/>
+          </w:tcPr>
+          <w:p>
+            <w:pPr>
+              <w:tabs>
+                <w:tab w:val="left" w:pos="1358"/>
+              </w:tabs>
+              <w:autoSpaceDE w:val="0"/>
+              <w:autoSpaceDN w:val="0"/>
+              <w:adjustRightInd w:val="0"/>
+              <w:cnfStyle w:val="000000010000" w:firstRow="0" w:lastRow="0" w:firstColumn="0" w:lastColumn="0" w:oddVBand="0" w:evenVBand="0" w:oddHBand="0" w:evenHBand="1" w:firstRowFirstColumn="0" w:firstRowLastColumn="0" w:lastRowFirstColumn="0" w:lastRowLastColumn="0"/>
+              <w:rPr>
+                <w:rFonts w:cstheme="minorHAnsi"/>
+                <w:color w:val="5B9BD5" w:themeColor="accent1"/>
+              </w:rPr>
+            </w:pPr>
+            <w:r>
+              <w:rPr>
+                <w:rFonts w:cstheme="minorHAnsi"/>
+              </w:rPr>
+              <w:t>The system should provide efficient information and accurate readings from the parking area.</w:t>
+            </w:r>
+          </w:p>
+        </w:tc>
+        <w:tc>
+          <w:tcPr>
+            <w:tcW w:w="1141" w:type="dxa"/>
+          </w:tcPr>
+          <w:p>
+            <w:pPr>
+              <w:tabs>
+                <w:tab w:val="left" w:pos="1358"/>
+              </w:tabs>
+              <w:autoSpaceDE w:val="0"/>
+              <w:autoSpaceDN w:val="0"/>
+              <w:adjustRightInd w:val="0"/>
+              <w:jc w:val="mediumKashida"/>
+              <w:cnfStyle w:val="000000010000" w:firstRow="0" w:lastRow="0" w:firstColumn="0" w:lastColumn="0" w:oddVBand="0" w:evenVBand="0" w:oddHBand="0" w:evenHBand="1" w:firstRowFirstColumn="0" w:firstRowLastColumn="0" w:lastRowFirstColumn="0" w:lastRowLastColumn="0"/>
+              <w:rPr>
+                <w:rFonts w:eastAsia="Times New Roman" w:cstheme="minorHAnsi"/>
+                <w:color w:val="5B9BD5" w:themeColor="accent1"/>
+              </w:rPr>
+            </w:pPr>
+            <m:oMathPara>
+              <m:oMath>
+                <m:r>
+                  <w:rPr>
+                    <w:rFonts w:ascii="Cambria Math" w:hAnsi="Cambria Math" w:cstheme="minorHAnsi"/>
+                    <w:color w:val="000000" w:themeColor="text1"/>
+                  </w:rPr>
+                  <m:t>√</m:t>
+                </m:r>
+              </m:oMath>
+            </m:oMathPara>
+          </w:p>
+        </w:tc>
+        <w:tc>
+          <w:tcPr>
+            <w:tcW w:w="2756" w:type="dxa"/>
+          </w:tcPr>
+          <w:p>
+            <w:pPr>
+              <w:keepNext/>
+              <w:tabs>
+                <w:tab w:val="left" w:pos="1358"/>
+              </w:tabs>
+              <w:autoSpaceDE w:val="0"/>
+              <w:autoSpaceDN w:val="0"/>
+              <w:adjustRightInd w:val="0"/>
+              <w:jc w:val="mediumKashida"/>
+              <w:cnfStyle w:val="000000010000" w:firstRow="0" w:lastRow="0" w:firstColumn="0" w:lastColumn="0" w:oddVBand="0" w:evenVBand="0" w:oddHBand="0" w:evenHBand="1" w:firstRowFirstColumn="0" w:firstRowLastColumn="0" w:lastRowFirstColumn="0" w:lastRowLastColumn="0"/>
+              <w:rPr>
+                <w:rFonts w:cstheme="minorHAnsi"/>
+                <w:color w:val="5B9BD5" w:themeColor="accent1"/>
+              </w:rPr>
+            </w:pPr>
+          </w:p>
+        </w:tc>
+      </w:tr>
+    </w:tbl>
+    <w:p>
+      <w:pPr>
+        <w:rPr>
+          <w:rFonts w:cstheme="minorHAnsi"/>
+          <w:sz w:val="22"/>
+          <w:szCs w:val="22"/>
+        </w:rPr>
+      </w:pPr>
+    </w:p>
+    <w:p>
+      <w:pPr>
+        <w:rPr>
+          <w:rFonts w:cstheme="minorHAnsi"/>
+          <w:b/>
+          <w:bCs/>
+          <w:sz w:val="22"/>
+          <w:szCs w:val="22"/>
+        </w:rPr>
+      </w:pPr>
+      <w:r>
+        <w:rPr>
+          <w:rFonts w:cstheme="minorHAnsi"/>
+          <w:b/>
+          <w:bCs/>
+          <w:sz w:val="22"/>
+          <w:szCs w:val="22"/>
+        </w:rPr>
+        <w:t>6.3.3. Acceptance Testing</w:t>
+      </w:r>
+    </w:p>
+    <w:p>
+      <w:pPr>
+        <w:rPr>
+          <w:rFonts w:cstheme="minorHAnsi"/>
+          <w:sz w:val="22"/>
+          <w:szCs w:val="22"/>
+        </w:rPr>
+      </w:pPr>
+      <w:r>
+        <w:rPr>
+          <w:rFonts w:cstheme="minorHAnsi"/>
+          <w:sz w:val="22"/>
+          <w:szCs w:val="22"/>
+        </w:rPr>
+        <w:t>(To do now: write intro to the subsection)</w:t>
+      </w:r>
+    </w:p>
+    <w:p>
+      <w:pPr>
+        <w:rPr>
+          <w:rFonts w:cstheme="minorHAnsi"/>
+          <w:sz w:val="22"/>
+          <w:szCs w:val="22"/>
+        </w:rPr>
+      </w:pPr>
+      <w:r>
+        <w:rPr>
+          <w:rFonts w:cstheme="minorHAnsi"/>
+          <w:sz w:val="22"/>
+          <w:szCs w:val="22"/>
+        </w:rPr>
+        <w:t>(To do after getting feedback from professor: do the test, write review on the results)</w:t>
+      </w:r>
+    </w:p>
+    <w:p>
+      <w:pPr>
+        <w:rPr>
+          <w:rFonts w:cstheme="minorHAnsi"/>
+          <w:b/>
+          <w:bCs/>
           <w:sz w:val="22"/>
           <w:szCs w:val="22"/>
         </w:rPr>
@@ -7104,25 +10016,7 @@
           <w:sz w:val="22"/>
           <w:szCs w:val="22"/>
         </w:rPr>
-        <w:t xml:space="preserve">In the application and </w:t>
-      </w:r>
-      <w:proofErr w:type="spellStart"/>
-      <w:r>
-        <w:rPr>
-          <w:rFonts w:cstheme="minorHAnsi"/>
-          <w:sz w:val="22"/>
-          <w:szCs w:val="22"/>
-        </w:rPr>
-        <w:t>NodeMCU</w:t>
-      </w:r>
-      <w:proofErr w:type="spellEnd"/>
-      <w:r>
-        <w:rPr>
-          <w:rFonts w:cstheme="minorHAnsi"/>
-          <w:sz w:val="22"/>
-          <w:szCs w:val="22"/>
-        </w:rPr>
-        <w:t>, t</w:t>
+        <w:t>In the application and NodeMCU, t</w:t>
       </w:r>
       <w:r>
         <w:rPr>
@@ -7475,25 +10369,7 @@
           <w:sz w:val="22"/>
           <w:szCs w:val="22"/>
         </w:rPr>
-        <w:t xml:space="preserve">Between </w:t>
-      </w:r>
-      <w:proofErr w:type="spellStart"/>
-      <w:r>
-        <w:rPr>
-          <w:rFonts w:cstheme="minorHAnsi"/>
-          <w:sz w:val="22"/>
-          <w:szCs w:val="22"/>
-        </w:rPr>
-        <w:t>NodeMCU</w:t>
-      </w:r>
-      <w:proofErr w:type="spellEnd"/>
-      <w:r>
-        <w:rPr>
-          <w:rFonts w:cstheme="minorHAnsi"/>
-          <w:sz w:val="22"/>
-          <w:szCs w:val="22"/>
-        </w:rPr>
-        <w:t xml:space="preserve"> and Firebase</w:t>
+        <w:t>Between NodeMCU and Firebase</w:t>
       </w:r>
     </w:p>
     <w:p>
@@ -7577,25 +10453,7 @@
           <w:sz w:val="22"/>
           <w:szCs w:val="22"/>
         </w:rPr>
-        <w:t xml:space="preserve">. Between </w:t>
-      </w:r>
-      <w:proofErr w:type="spellStart"/>
-      <w:r>
-        <w:rPr>
-          <w:rFonts w:cstheme="minorHAnsi"/>
-          <w:sz w:val="22"/>
-          <w:szCs w:val="22"/>
-        </w:rPr>
-        <w:t>NodeMCU</w:t>
-      </w:r>
-      <w:proofErr w:type="spellEnd"/>
-      <w:r>
-        <w:rPr>
-          <w:rFonts w:cstheme="minorHAnsi"/>
-          <w:sz w:val="22"/>
-          <w:szCs w:val="22"/>
-        </w:rPr>
-        <w:t xml:space="preserve"> and Firebase</w:t>
+        <w:t>. Between NodeMCU and Firebase</w:t>
       </w:r>
     </w:p>
     <w:p>
@@ -7612,25 +10470,7 @@
           <w:sz w:val="22"/>
           <w:szCs w:val="22"/>
         </w:rPr>
-        <w:t xml:space="preserve">The internet connection between </w:t>
-      </w:r>
-      <w:proofErr w:type="spellStart"/>
-      <w:r>
-        <w:rPr>
-          <w:rFonts w:cstheme="minorHAnsi"/>
-          <w:sz w:val="22"/>
-          <w:szCs w:val="22"/>
-        </w:rPr>
-        <w:t>NodeMCU</w:t>
-      </w:r>
-      <w:proofErr w:type="spellEnd"/>
-      <w:r>
-        <w:rPr>
-          <w:rFonts w:cstheme="minorHAnsi"/>
-          <w:sz w:val="22"/>
-          <w:szCs w:val="22"/>
-        </w:rPr>
-        <w:t xml:space="preserve"> and Firebase </w:t>
+        <w:t xml:space="preserve">The internet connection between NodeMCU and Firebase </w:t>
       </w:r>
       <w:r>
         <w:rPr>
@@ -7654,25 +10494,7 @@
           <w:sz w:val="22"/>
           <w:szCs w:val="22"/>
         </w:rPr>
-        <w:t xml:space="preserve">time </w:t>
-      </w:r>
-      <w:proofErr w:type="spellStart"/>
-      <w:r>
-        <w:rPr>
-          <w:rFonts w:cstheme="minorHAnsi"/>
-          <w:sz w:val="22"/>
-          <w:szCs w:val="22"/>
-        </w:rPr>
-        <w:t>NodeMCU</w:t>
-      </w:r>
-      <w:proofErr w:type="spellEnd"/>
-      <w:r>
-        <w:rPr>
-          <w:rFonts w:cstheme="minorHAnsi"/>
-          <w:sz w:val="22"/>
-          <w:szCs w:val="22"/>
-        </w:rPr>
-        <w:t xml:space="preserve"> needed</w:t>
+        <w:t>time NodeMCU needed</w:t>
       </w:r>
       <w:r>
         <w:rPr>
@@ -7696,25 +10518,16 @@
           <w:sz w:val="22"/>
           <w:szCs w:val="22"/>
         </w:rPr>
-        <w:t xml:space="preserve">The system requires </w:t>
+        <w:t xml:space="preserve">The system requires NodeMCU to deal with two main operations when communicating with the Firebase. First operation is to get all </w:t>
       </w:r>
-      <w:proofErr w:type="spellStart"/>
       <w:r>
         <w:rPr>
           <w:rFonts w:cstheme="minorHAnsi"/>
           <w:sz w:val="22"/>
           <w:szCs w:val="22"/>
         </w:rPr>
-        <w:t>NodeMCU</w:t>
-      </w:r>
-      <w:proofErr w:type="spellEnd"/>
-      <w:r>
-        <w:rPr>
-          <w:rFonts w:cstheme="minorHAnsi"/>
-          <w:sz w:val="22"/>
-          <w:szCs w:val="22"/>
-        </w:rPr>
-        <w:t xml:space="preserve"> to deal with two main operations when communicating with the Firebase. First operation is to get all reservations in the database and second operation is to get or update (set) a specific value in a node. Both operations have different data sizes and thus the time taken for each operation differ</w:t>
+        <w:lastRenderedPageBreak/>
+        <w:t>reservations in the database and second operation is to get or update (set) a specific value in a node. Both operations have different data sizes and thus the time taken for each operation differ</w:t>
       </w:r>
       <w:r>
         <w:rPr>
@@ -7784,19 +10597,11 @@
                 <w:rFonts w:cstheme="minorHAnsi"/>
               </w:rPr>
             </w:pPr>
-            <w:proofErr w:type="spellStart"/>
-            <w:r>
-              <w:rPr>
-                <w:rFonts w:cstheme="minorHAnsi"/>
-              </w:rPr>
-              <w:t>NodeMCU</w:t>
-            </w:r>
-            <w:proofErr w:type="spellEnd"/>
-            <w:r>
-              <w:rPr>
-                <w:rFonts w:cstheme="minorHAnsi"/>
-              </w:rPr>
-              <w:t xml:space="preserve"> </w:t>
+            <w:r>
+              <w:rPr>
+                <w:rFonts w:cstheme="minorHAnsi"/>
+              </w:rPr>
+              <w:t xml:space="preserve">NodeMCU </w:t>
             </w:r>
             <w:r>
               <w:rPr>
@@ -9121,6 +11926,7 @@
                 <w:i/>
                 <w:iCs/>
               </w:rPr>
+              <w:lastRenderedPageBreak/>
               <w:t>Website Average Connection Time to</w:t>
             </w:r>
           </w:p>
@@ -9675,8 +12481,6 @@
           <w:highlight w:val="yellow"/>
         </w:rPr>
       </w:pPr>
-      <w:bookmarkStart w:id="0" w:name="_GoBack"/>
-      <w:bookmarkEnd w:id="0"/>
       <w:r>
         <w:rPr>
           <w:sz w:val="22"/>
@@ -9717,25 +12521,7 @@
           <w:szCs w:val="22"/>
           <w:highlight w:val="yellow"/>
         </w:rPr>
-        <w:t xml:space="preserve">, we found that the server location based on its IP </w:t>
-      </w:r>
-      <w:proofErr w:type="gramStart"/>
-      <w:r>
-        <w:rPr>
-          <w:sz w:val="22"/>
-          <w:szCs w:val="22"/>
-          <w:highlight w:val="yellow"/>
-        </w:rPr>
-        <w:t>is located in</w:t>
-      </w:r>
-      <w:proofErr w:type="gramEnd"/>
-      <w:r>
-        <w:rPr>
-          <w:sz w:val="22"/>
-          <w:szCs w:val="22"/>
-          <w:highlight w:val="yellow"/>
-        </w:rPr>
-        <w:t xml:space="preserve"> United States. (see figure XX)</w:t>
+        <w:t>, we found that the server location based on its IP is located in United States. (see figure XX)</w:t>
       </w:r>
     </w:p>
     <w:p>
@@ -9757,6 +12543,7 @@
       </w:pPr>
       <w:r>
         <w:rPr>
+          <w:noProof/>
           <w:sz w:val="22"/>
           <w:szCs w:val="22"/>
         </w:rPr>
@@ -10309,7 +13096,7 @@
               </wp:anchor>
             </w:drawing>
           </mc:Choice>
-          <mc:Fallback xmlns:mv="urn:schemas-microsoft-com:mac:vml" xmlns:mo="http://schemas.microsoft.com/office/mac/office/2008/main">
+          <mc:Fallback xmlns:mo="http://schemas.microsoft.com/office/mac/office/2008/main" xmlns:mv="urn:schemas-microsoft-com:mac:vml">
             <w:pict>
               <v:shapetype w14:anchorId="7D02E074" id="_x0000_t67" coordsize="21600,21600" o:spt="67" adj="16200,5400" path="m0@0l@1@0@1,0@2,0@2@0,21600@0,10800,21600xe">
                 <v:stroke joinstyle="miter"/>
@@ -10404,7 +13191,7 @@
               </wp:anchor>
             </w:drawing>
           </mc:Choice>
-          <mc:Fallback xmlns:mv="urn:schemas-microsoft-com:mac:vml" xmlns:mo="http://schemas.microsoft.com/office/mac/office/2008/main">
+          <mc:Fallback xmlns:mo="http://schemas.microsoft.com/office/mac/office/2008/main" xmlns:mv="urn:schemas-microsoft-com:mac:vml">
             <w:pict>
               <v:shape w14:anchorId="59B49D0E" id="Arrow: Down 7" o:spid="_x0000_s1026" type="#_x0000_t67" style="position:absolute;margin-left:361.8pt;margin-top:7.3pt;width:15.65pt;height:27.75pt;rotation:-2335217fd;z-index:251664384;visibility:visible;mso-wrap-style:square;mso-width-percent:0;mso-height-percent:0;mso-wrap-distance-left:9pt;mso-wrap-distance-top:0;mso-wrap-distance-right:9pt;mso-wrap-distance-bottom:0;mso-position-horizontal:absolute;mso-position-horizontal-relative:text;mso-position-vertical:absolute;mso-position-vertical-relative:text;mso-width-percent:0;mso-height-percent:0;mso-width-relative:margin;mso-height-relative:margin;v-text-anchor:middle" o:gfxdata="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" adj="15511" fillcolor="#5b9bd5 [3204]" strokecolor="#1f4d78 [1604]" strokeweight="1pt"/>
             </w:pict>
@@ -10708,27 +13495,14 @@
                             <w:r>
                               <w:t xml:space="preserve">Figure </w:t>
                             </w:r>
-                            <w:r>
-                              <w:fldChar w:fldCharType="begin"/>
-                            </w:r>
-                            <w:r>
-                              <w:instrText xml:space="preserve"> SEQ Figure \* ARABIC </w:instrText>
-                            </w:r>
-                            <w:r>
-                              <w:fldChar w:fldCharType="separate"/>
-                            </w:r>
-                            <w:r>
-                              <w:rPr>
-                                <w:noProof/>
-                              </w:rPr>
-                              <w:t>1</w:t>
-                            </w:r>
-                            <w:r>
-                              <w:rPr>
-                                <w:noProof/>
-                              </w:rPr>
-                              <w:fldChar w:fldCharType="end"/>
-                            </w:r>
+                            <w:fldSimple w:instr=" SEQ Figure \* ARABIC ">
+                              <w:r>
+                                <w:rPr>
+                                  <w:noProof/>
+                                </w:rPr>
+                                <w:t>1</w:t>
+                              </w:r>
+                            </w:fldSimple>
                             <w:r>
                               <w:t xml:space="preserve"> Status "available"</w:t>
                             </w:r>
@@ -10747,13 +13521,13 @@
               </wp:anchor>
             </w:drawing>
           </mc:Choice>
-          <mc:Fallback xmlns:mv="urn:schemas-microsoft-com:mac:vml" xmlns:mo="http://schemas.microsoft.com/office/mac/office/2008/main">
+          <mc:Fallback>
             <w:pict>
-              <v:shapetype w14:anchorId="0F02242C" id="_x0000_t202" coordsize="21600,21600" o:spt="202" path="m0,0l0,21600,21600,21600,21600,0xe">
+              <v:shapetype w14:anchorId="0F02242C" id="_x0000_t202" coordsize="21600,21600" o:spt="202" path="m,l,21600r21600,l21600,xe">
                 <v:stroke joinstyle="miter"/>
                 <v:path gradientshapeok="t" o:connecttype="rect"/>
               </v:shapetype>
-              <v:shape id="Text Box 2" o:spid="_x0000_s1026" type="#_x0000_t202" style="position:absolute;margin-left:22.1pt;margin-top:1.6pt;width:161.85pt;height:21pt;z-index:251660288;visibility:visible;mso-wrap-style:square;mso-wrap-distance-left:9pt;mso-wrap-distance-top:0;mso-wrap-distance-right:9pt;mso-wrap-distance-bottom:0;mso-position-horizontal:absolute;mso-position-horizontal-relative:text;mso-position-vertical:absolute;mso-position-vertical-relative:text;v-text-anchor:top" o:gfxdata="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" stroked="f">
+              <v:shape id="Text Box 2" o:spid="_x0000_s1026" type="#_x0000_t202" style="position:absolute;margin-left:22.1pt;margin-top:1.6pt;width:161.85pt;height:21pt;z-index:251660288;visibility:visible;mso-wrap-style:square;mso-wrap-distance-left:9pt;mso-wrap-distance-top:0;mso-wrap-distance-right:9pt;mso-wrap-distance-bottom:0;mso-position-horizontal:absolute;mso-position-horizontal-relative:text;mso-position-vertical:absolute;mso-position-vertical-relative:text;v-text-anchor:top" o:gfxdata="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" stroked="f">
                 <v:textbox style="mso-fit-shape-to-text:t" inset="0,0,0,0">
                   <w:txbxContent>
                     <w:p>
@@ -10847,27 +13621,14 @@
                             <w:r>
                               <w:t xml:space="preserve">Figure </w:t>
                             </w:r>
-                            <w:r>
-                              <w:fldChar w:fldCharType="begin"/>
-                            </w:r>
-                            <w:r>
-                              <w:instrText xml:space="preserve"> SEQ Figure \* ARABIC </w:instrText>
-                            </w:r>
-                            <w:r>
-                              <w:fldChar w:fldCharType="separate"/>
-                            </w:r>
-                            <w:r>
-                              <w:rPr>
-                                <w:noProof/>
-                              </w:rPr>
-                              <w:t>1</w:t>
-                            </w:r>
-                            <w:r>
-                              <w:rPr>
-                                <w:noProof/>
-                              </w:rPr>
-                              <w:fldChar w:fldCharType="end"/>
-                            </w:r>
+                            <w:fldSimple w:instr=" SEQ Figure \* ARABIC ">
+                              <w:r>
+                                <w:rPr>
+                                  <w:noProof/>
+                                </w:rPr>
+                                <w:t>1</w:t>
+                              </w:r>
+                            </w:fldSimple>
                             <w:r>
                               <w:t xml:space="preserve"> Status "not available"</w:t>
                             </w:r>
@@ -10886,9 +13647,9 @@
               </wp:anchor>
             </w:drawing>
           </mc:Choice>
-          <mc:Fallback xmlns:mv="urn:schemas-microsoft-com:mac:vml" xmlns:mo="http://schemas.microsoft.com/office/mac/office/2008/main">
+          <mc:Fallback>
             <w:pict>
-              <v:shape w14:anchorId="131D95BA" id="Text Box 4" o:spid="_x0000_s1027" type="#_x0000_t202" style="position:absolute;margin-left:256.2pt;margin-top:1.6pt;width:174.45pt;height:21pt;z-index:251662336;visibility:visible;mso-wrap-style:square;mso-wrap-distance-left:9pt;mso-wrap-distance-top:0;mso-wrap-distance-right:9pt;mso-wrap-distance-bottom:0;mso-position-horizontal:absolute;mso-position-horizontal-relative:text;mso-position-vertical:absolute;mso-position-vertical-relative:text;v-text-anchor:top" o:gfxdata="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" stroked="f">
+              <v:shape w14:anchorId="131D95BA" id="Text Box 4" o:spid="_x0000_s1027" type="#_x0000_t202" style="position:absolute;margin-left:256.2pt;margin-top:1.6pt;width:174.45pt;height:21pt;z-index:251662336;visibility:visible;mso-wrap-style:square;mso-wrap-distance-left:9pt;mso-wrap-distance-top:0;mso-wrap-distance-right:9pt;mso-wrap-distance-bottom:0;mso-position-horizontal:absolute;mso-position-horizontal-relative:text;mso-position-vertical:absolute;mso-position-vertical-relative:text;v-text-anchor:top" o:gfxdata="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" stroked="f">
                 <v:textbox style="mso-fit-shape-to-text:t" inset="0,0,0,0">
                   <w:txbxContent>
                     <w:p>
@@ -11522,7 +14283,14 @@
               <w:rPr>
                 <w:rFonts w:cstheme="minorHAnsi"/>
               </w:rPr>
-              <w:t>(Sensor needs some kind of shield</w:t>
+              <w:t xml:space="preserve">(Sensor needs some </w:t>
+            </w:r>
+            <w:r>
+              <w:rPr>
+                <w:rFonts w:cstheme="minorHAnsi"/>
+              </w:rPr>
+              <w:lastRenderedPageBreak/>
+              <w:t>kind of shield</w:t>
             </w:r>
             <w:r>
               <w:rPr>
@@ -11569,6 +14337,7 @@
               <w:rPr>
                 <w:rFonts w:cstheme="minorHAnsi"/>
               </w:rPr>
+              <w:lastRenderedPageBreak/>
               <w:t>In front</w:t>
             </w:r>
           </w:p>
@@ -12291,27 +15060,7 @@
                 <w:sz w:val="22"/>
                 <w:szCs w:val="22"/>
               </w:rPr>
-              <w:t xml:space="preserve">The android application and website can be available at all times given that the devices accessing the application or website is connected to the internet. Also, for the system to work, </w:t>
-            </w:r>
-            <w:proofErr w:type="spellStart"/>
-            <w:r>
-              <w:rPr>
-                <w:rFonts w:cstheme="minorHAnsi"/>
-                <w:color w:val="000000" w:themeColor="text1"/>
-                <w:sz w:val="22"/>
-                <w:szCs w:val="22"/>
-              </w:rPr>
-              <w:t>NodeMCU</w:t>
-            </w:r>
-            <w:proofErr w:type="spellEnd"/>
-            <w:r>
-              <w:rPr>
-                <w:rFonts w:cstheme="minorHAnsi"/>
-                <w:color w:val="000000" w:themeColor="text1"/>
-                <w:sz w:val="22"/>
-                <w:szCs w:val="22"/>
-              </w:rPr>
-              <w:t xml:space="preserve"> must be connected to the internet.</w:t>
+              <w:t>The android application and website can be available at all times given that the devices accessing the application or website is connected to the internet. Also, for the system to work, NodeMCU must be connected to the internet.</w:t>
             </w:r>
           </w:p>
           <w:p>
@@ -12536,6 +15285,7 @@
                 <w:sz w:val="22"/>
                 <w:szCs w:val="22"/>
               </w:rPr>
+              <w:lastRenderedPageBreak/>
               <w:t>Reliability</w:t>
             </w:r>
           </w:p>
@@ -12633,23 +15383,13 @@
                 <w:szCs w:val="22"/>
               </w:rPr>
             </w:pPr>
-            <w:proofErr w:type="spellStart"/>
-            <w:r>
-              <w:rPr>
-                <w:rFonts w:cstheme="minorHAnsi"/>
-                <w:sz w:val="22"/>
-                <w:szCs w:val="22"/>
-              </w:rPr>
-              <w:t>NodeMCU</w:t>
-            </w:r>
-            <w:proofErr w:type="spellEnd"/>
-            <w:r>
-              <w:rPr>
-                <w:rFonts w:cstheme="minorHAnsi"/>
-                <w:sz w:val="22"/>
-                <w:szCs w:val="22"/>
-              </w:rPr>
-              <w:t>, Arduino, Android and the website do not save any data locally and automatically save data in the Firebase, hence if any malfunction occurs, the data will not be lost.</w:t>
+            <w:r>
+              <w:rPr>
+                <w:rFonts w:cstheme="minorHAnsi"/>
+                <w:sz w:val="22"/>
+                <w:szCs w:val="22"/>
+              </w:rPr>
+              <w:t>NodeMCU, Arduino, Android and the website do not save any data locally and automatically save data in the Firebase, hence if any malfunction occurs, the data will not be lost.</w:t>
             </w:r>
           </w:p>
         </w:tc>
@@ -12707,23 +15447,13 @@
                 <w:szCs w:val="22"/>
               </w:rPr>
             </w:pPr>
-            <w:proofErr w:type="spellStart"/>
             <w:r>
               <w:rPr>
                 <w:rFonts w:eastAsiaTheme="majorEastAsia" w:cstheme="minorHAnsi"/>
                 <w:sz w:val="22"/>
                 <w:szCs w:val="22"/>
               </w:rPr>
-              <w:t>NodeMCU</w:t>
-            </w:r>
-            <w:proofErr w:type="spellEnd"/>
-            <w:r>
-              <w:rPr>
-                <w:rFonts w:eastAsiaTheme="majorEastAsia" w:cstheme="minorHAnsi"/>
-                <w:sz w:val="22"/>
-                <w:szCs w:val="22"/>
-              </w:rPr>
-              <w:t xml:space="preserve"> needs to be connected to the internet to collect updated data from the sensors through the Arduino board then save it in the Firebase. In addition, the mobile application and website needs to be connected to the internet to get the data from the Firebase</w:t>
+              <w:t>NodeMCU needs to be connected to the internet to collect updated data from the sensors through the Arduino board then save it in the Firebase. In addition, the mobile application and website needs to be connected to the internet to get the data from the Firebase</w:t>
             </w:r>
           </w:p>
         </w:tc>
@@ -13618,7 +16348,15 @@
                 <w:rFonts w:cstheme="minorHAnsi"/>
                 <w:color w:val="000000" w:themeColor="text1"/>
               </w:rPr>
-              <w:t xml:space="preserve">The prototype uses high quality component with affordable prices </w:t>
+              <w:t xml:space="preserve">The prototype uses high quality </w:t>
+            </w:r>
+            <w:r>
+              <w:rPr>
+                <w:rFonts w:cstheme="minorHAnsi"/>
+                <w:color w:val="000000" w:themeColor="text1"/>
+              </w:rPr>
+              <w:lastRenderedPageBreak/>
+              <w:t xml:space="preserve">component with affordable prices </w:t>
             </w:r>
           </w:p>
           <w:p>
@@ -13664,6 +16402,7 @@
                     <w:rFonts w:ascii="Cambria Math" w:hAnsi="Cambria Math" w:cstheme="minorHAnsi"/>
                     <w:color w:val="000000" w:themeColor="text1"/>
                   </w:rPr>
+                  <w:lastRenderedPageBreak/>
                   <m:t>√</m:t>
                 </m:r>
               </m:oMath>
@@ -13688,7 +16427,15 @@
                 <w:rFonts w:eastAsia="Times New Roman" w:cstheme="minorHAnsi"/>
                 <w:color w:val="000000"/>
               </w:rPr>
-              <w:t>The whole prototype costed us on average 550 QR (Prototype consists of two zones, each zone has four parking spots)</w:t>
+              <w:t xml:space="preserve">The whole prototype costed us on average 550 QR (Prototype consists of two </w:t>
+            </w:r>
+            <w:r>
+              <w:rPr>
+                <w:rFonts w:eastAsia="Times New Roman" w:cstheme="minorHAnsi"/>
+                <w:color w:val="000000"/>
+              </w:rPr>
+              <w:lastRenderedPageBreak/>
+              <w:t>zones, each zone has four parking spots)</w:t>
             </w:r>
           </w:p>
         </w:tc>
@@ -13728,6 +16475,7 @@
                 <w:bCs w:val="0"/>
                 <w:color w:val="000000"/>
               </w:rPr>
+              <w:lastRenderedPageBreak/>
               <w:t>Social</w:t>
             </w:r>
           </w:p>
@@ -14653,19 +17401,11 @@
                 <w:rFonts w:cstheme="minorHAnsi"/>
               </w:rPr>
             </w:pPr>
-            <w:proofErr w:type="spellStart"/>
-            <w:r>
-              <w:rPr>
-                <w:rFonts w:cstheme="minorHAnsi"/>
-              </w:rPr>
-              <w:t>NodeMCU</w:t>
-            </w:r>
-            <w:proofErr w:type="spellEnd"/>
-            <w:r>
-              <w:rPr>
-                <w:rFonts w:cstheme="minorHAnsi"/>
-              </w:rPr>
-              <w:t xml:space="preserve"> connection time to Firebase</w:t>
+            <w:r>
+              <w:rPr>
+                <w:rFonts w:cstheme="minorHAnsi"/>
+              </w:rPr>
+              <w:t>NodeMCU connection time to Firebase</w:t>
             </w:r>
           </w:p>
         </w:tc>
@@ -15065,19 +17805,11 @@
                 <w:rFonts w:cstheme="minorHAnsi"/>
               </w:rPr>
             </w:pPr>
-            <w:proofErr w:type="spellStart"/>
-            <w:r>
-              <w:rPr>
-                <w:rFonts w:cstheme="minorHAnsi"/>
-              </w:rPr>
-              <w:t>NodeMCU</w:t>
-            </w:r>
-            <w:proofErr w:type="spellEnd"/>
-            <w:r>
-              <w:rPr>
-                <w:rFonts w:cstheme="minorHAnsi"/>
-              </w:rPr>
-              <w:t xml:space="preserve"> connection time to Firebase</w:t>
+            <w:r>
+              <w:rPr>
+                <w:rFonts w:cstheme="minorHAnsi"/>
+              </w:rPr>
+              <w:t>NodeMCU connection time to Firebase</w:t>
             </w:r>
           </w:p>
         </w:tc>
@@ -16185,6 +18917,7 @@
                 <w:rFonts w:cstheme="minorHAnsi"/>
                 <w:b/>
               </w:rPr>
+              <w:lastRenderedPageBreak/>
               <w:t>(52 Bytes)</w:t>
             </w:r>
           </w:p>
@@ -16209,6 +18942,7 @@
                 <w:rFonts w:cstheme="minorHAnsi"/>
                 <w:b/>
               </w:rPr>
+              <w:lastRenderedPageBreak/>
               <w:t>Get Currently Looking</w:t>
             </w:r>
           </w:p>
@@ -16227,6 +18961,7 @@
                 <w:rFonts w:cstheme="minorHAnsi"/>
                 <w:b/>
               </w:rPr>
+              <w:lastRenderedPageBreak/>
               <w:t>(52 Bytes)</w:t>
             </w:r>
           </w:p>
@@ -16252,6 +18987,7 @@
               <w:rPr>
                 <w:rFonts w:cstheme="minorHAnsi"/>
               </w:rPr>
+              <w:lastRenderedPageBreak/>
               <w:t>1</w:t>
             </w:r>
           </w:p>
@@ -18598,6 +21334,7 @@
               <w:rPr>
                 <w:rFonts w:ascii="Avenir Roman" w:hAnsi="Avenir Roman"/>
               </w:rPr>
+              <w:lastRenderedPageBreak/>
               <w:t>4</w:t>
             </w:r>
           </w:p>
@@ -20879,6 +23616,7 @@
               <w:rPr>
                 <w:rFonts w:cstheme="minorHAnsi"/>
               </w:rPr>
+              <w:lastRenderedPageBreak/>
               <w:t>2</w:t>
             </w:r>
           </w:p>
@@ -21368,6 +24106,95 @@
     </w:lvl>
   </w:abstractNum>
   <w:abstractNum w:abstractNumId="1" w15:restartNumberingAfterBreak="0">
+    <w:nsid w:val="13637465"/>
+    <w:multiLevelType w:val="hybridMultilevel"/>
+    <w:tmpl w:val="2AF8E442"/>
+    <w:lvl w:ilvl="0" w:tplc="0409000F">
+      <w:start w:val="1"/>
+      <w:numFmt w:val="decimal"/>
+      <w:lvlText w:val="%1."/>
+      <w:lvlJc w:val="left"/>
+      <w:pPr>
+        <w:ind w:left="720" w:hanging="360"/>
+      </w:pPr>
+      <w:rPr>
+        <w:rFonts w:hint="default"/>
+      </w:rPr>
+    </w:lvl>
+    <w:lvl w:ilvl="1" w:tplc="04090019">
+      <w:start w:val="1"/>
+      <w:numFmt w:val="lowerLetter"/>
+      <w:lvlText w:val="%2."/>
+      <w:lvlJc w:val="left"/>
+      <w:pPr>
+        <w:ind w:left="1440" w:hanging="360"/>
+      </w:pPr>
+    </w:lvl>
+    <w:lvl w:ilvl="2" w:tplc="0409001B">
+      <w:start w:val="1"/>
+      <w:numFmt w:val="lowerRoman"/>
+      <w:lvlText w:val="%3."/>
+      <w:lvlJc w:val="right"/>
+      <w:pPr>
+        <w:ind w:left="2160" w:hanging="180"/>
+      </w:pPr>
+    </w:lvl>
+    <w:lvl w:ilvl="3" w:tplc="0409000F">
+      <w:start w:val="1"/>
+      <w:numFmt w:val="decimal"/>
+      <w:lvlText w:val="%4."/>
+      <w:lvlJc w:val="left"/>
+      <w:pPr>
+        <w:ind w:left="2880" w:hanging="360"/>
+      </w:pPr>
+    </w:lvl>
+    <w:lvl w:ilvl="4" w:tplc="04090019">
+      <w:start w:val="1"/>
+      <w:numFmt w:val="lowerLetter"/>
+      <w:lvlText w:val="%5."/>
+      <w:lvlJc w:val="left"/>
+      <w:pPr>
+        <w:ind w:left="3600" w:hanging="360"/>
+      </w:pPr>
+    </w:lvl>
+    <w:lvl w:ilvl="5" w:tplc="0409001B" w:tentative="1">
+      <w:start w:val="1"/>
+      <w:numFmt w:val="lowerRoman"/>
+      <w:lvlText w:val="%6."/>
+      <w:lvlJc w:val="right"/>
+      <w:pPr>
+        <w:ind w:left="4320" w:hanging="180"/>
+      </w:pPr>
+    </w:lvl>
+    <w:lvl w:ilvl="6" w:tplc="0409000F" w:tentative="1">
+      <w:start w:val="1"/>
+      <w:numFmt w:val="decimal"/>
+      <w:lvlText w:val="%7."/>
+      <w:lvlJc w:val="left"/>
+      <w:pPr>
+        <w:ind w:left="5040" w:hanging="360"/>
+      </w:pPr>
+    </w:lvl>
+    <w:lvl w:ilvl="7" w:tplc="04090019" w:tentative="1">
+      <w:start w:val="1"/>
+      <w:numFmt w:val="lowerLetter"/>
+      <w:lvlText w:val="%8."/>
+      <w:lvlJc w:val="left"/>
+      <w:pPr>
+        <w:ind w:left="5760" w:hanging="360"/>
+      </w:pPr>
+    </w:lvl>
+    <w:lvl w:ilvl="8" w:tplc="0409001B" w:tentative="1">
+      <w:start w:val="1"/>
+      <w:numFmt w:val="lowerRoman"/>
+      <w:lvlText w:val="%9."/>
+      <w:lvlJc w:val="right"/>
+      <w:pPr>
+        <w:ind w:left="6480" w:hanging="180"/>
+      </w:pPr>
+    </w:lvl>
+  </w:abstractNum>
+  <w:abstractNum w:abstractNumId="2" w15:restartNumberingAfterBreak="0">
     <w:nsid w:val="259E4F23"/>
     <w:multiLevelType w:val="hybridMultilevel"/>
     <w:tmpl w:val="FAC857A6"/>
@@ -21480,7 +24307,7 @@
       </w:rPr>
     </w:lvl>
   </w:abstractNum>
-  <w:abstractNum w:abstractNumId="2" w15:restartNumberingAfterBreak="0">
+  <w:abstractNum w:abstractNumId="3" w15:restartNumberingAfterBreak="0">
     <w:nsid w:val="49300820"/>
     <w:multiLevelType w:val="hybridMultilevel"/>
     <w:tmpl w:val="53C083FE"/>
@@ -21593,7 +24420,7 @@
       </w:rPr>
     </w:lvl>
   </w:abstractNum>
-  <w:abstractNum w:abstractNumId="3" w15:restartNumberingAfterBreak="0">
+  <w:abstractNum w:abstractNumId="4" w15:restartNumberingAfterBreak="0">
     <w:nsid w:val="4EF41996"/>
     <w:multiLevelType w:val="hybridMultilevel"/>
     <w:tmpl w:val="1D6E5DF2"/>
@@ -21706,7 +24533,7 @@
       </w:rPr>
     </w:lvl>
   </w:abstractNum>
-  <w:abstractNum w:abstractNumId="4" w15:restartNumberingAfterBreak="0">
+  <w:abstractNum w:abstractNumId="5" w15:restartNumberingAfterBreak="0">
     <w:nsid w:val="60BF4408"/>
     <w:multiLevelType w:val="hybridMultilevel"/>
     <w:tmpl w:val="764262E6"/>
@@ -21820,19 +24647,22 @@
     </w:lvl>
   </w:abstractNum>
   <w:num w:numId="1">
-    <w:abstractNumId w:val="2"/>
+    <w:abstractNumId w:val="3"/>
   </w:num>
   <w:num w:numId="2">
-    <w:abstractNumId w:val="4"/>
+    <w:abstractNumId w:val="5"/>
   </w:num>
   <w:num w:numId="3">
     <w:abstractNumId w:val="0"/>
   </w:num>
   <w:num w:numId="4">
-    <w:abstractNumId w:val="1"/>
+    <w:abstractNumId w:val="2"/>
   </w:num>
   <w:num w:numId="5">
-    <w:abstractNumId w:val="3"/>
+    <w:abstractNumId w:val="4"/>
+  </w:num>
+  <w:num w:numId="6">
+    <w:abstractNumId w:val="1"/>
   </w:num>
 </w:numbering>
 </file>
@@ -22233,6 +25063,7 @@
   <w:style w:type="character" w:default="1" w:styleId="DefaultParagraphFont">
     <w:name w:val="Default Paragraph Font"/>
     <w:uiPriority w:val="1"/>
+    <w:semiHidden/>
     <w:unhideWhenUsed/>
   </w:style>
   <w:style w:type="table" w:default="1" w:styleId="TableNormal">

--- a/Senior 2 Report/Section 6 - Testing/Testingver2.docx
+++ b/Senior 2 Report/Section 6 - Testing/Testingver2.docx
@@ -826,39 +826,7 @@
           <w:sz w:val="22"/>
           <w:szCs w:val="22"/>
         </w:rPr>
-        <w:t xml:space="preserve">Goal: Test if </w:t>
-      </w:r>
-      <w:r>
-        <w:rPr>
-          <w:rFonts w:cstheme="minorHAnsi"/>
-          <w:sz w:val="22"/>
-          <w:szCs w:val="22"/>
-        </w:rPr>
-        <w:t>RFID reader</w:t>
-      </w:r>
-      <w:r>
-        <w:rPr>
-          <w:rFonts w:cstheme="minorHAnsi"/>
-          <w:sz w:val="22"/>
-          <w:szCs w:val="22"/>
-        </w:rPr>
-        <w:t xml:space="preserve"> </w:t>
-      </w:r>
-      <w:r>
-        <w:rPr>
-          <w:rFonts w:cstheme="minorHAnsi"/>
-          <w:sz w:val="22"/>
-          <w:szCs w:val="22"/>
-        </w:rPr>
-        <w:t>reads the UID of a tag correctly</w:t>
-      </w:r>
-      <w:r>
-        <w:rPr>
-          <w:rFonts w:cstheme="minorHAnsi"/>
-          <w:sz w:val="22"/>
-          <w:szCs w:val="22"/>
-        </w:rPr>
-        <w:t>.</w:t>
+        <w:t>Goal: Test if RFID reader reads the UID of a tag correctly.</w:t>
       </w:r>
     </w:p>
     <w:p>
@@ -892,15 +860,7 @@
           <w:szCs w:val="22"/>
         </w:rPr>
         <w:tab/>
-        <w:t xml:space="preserve">Expected results: </w:t>
-      </w:r>
-      <w:r>
-        <w:rPr>
-          <w:rFonts w:cstheme="minorHAnsi"/>
-          <w:sz w:val="22"/>
-          <w:szCs w:val="22"/>
-        </w:rPr>
-        <w:t>Tag ID</w:t>
+        <w:t>Expected results: Tag ID</w:t>
       </w:r>
     </w:p>
     <w:p>
@@ -952,15 +912,7 @@
           <w:sz w:val="22"/>
           <w:szCs w:val="22"/>
         </w:rPr>
-        <w:t xml:space="preserve"> reader</w:t>
-      </w:r>
-      <w:r>
-        <w:rPr>
-          <w:rFonts w:cstheme="minorHAnsi"/>
-          <w:sz w:val="22"/>
-          <w:szCs w:val="22"/>
-        </w:rPr>
-        <w:t xml:space="preserve"> with serial output</w:t>
+        <w:t xml:space="preserve"> reader with serial output</w:t>
       </w:r>
     </w:p>
     <w:p>
@@ -1132,7 +1084,6 @@
           <w:szCs w:val="22"/>
         </w:rPr>
       </w:pPr>
-      <w:bookmarkStart w:id="0" w:name="_GoBack"/>
       <w:r>
         <w:rPr>
           <w:rFonts w:cstheme="minorHAnsi"/>
@@ -1142,7 +1093,6 @@
         <w:t>Actual:</w:t>
       </w:r>
     </w:p>
-    <w:bookmarkEnd w:id="0"/>
     <w:p>
       <w:pPr>
         <w:pStyle w:val="ListParagraph"/>
@@ -13444,6 +13394,25 @@
           <w:szCs w:val="22"/>
         </w:rPr>
       </w:pPr>
+      <w:r>
+        <w:rPr>
+          <w:rFonts w:cstheme="minorHAnsi"/>
+          <w:sz w:val="22"/>
+          <w:szCs w:val="22"/>
+          <w:highlight w:val="yellow"/>
+        </w:rPr>
+        <w:t>(For Ghareisa: Check meeting 16/4 notes)</w:t>
+      </w:r>
+      <w:bookmarkStart w:id="0" w:name="_GoBack"/>
+      <w:bookmarkEnd w:id="0"/>
+      <w:r>
+        <w:rPr>
+          <w:rFonts w:cstheme="minorHAnsi"/>
+          <w:sz w:val="22"/>
+          <w:szCs w:val="22"/>
+        </w:rPr>
+        <w:t xml:space="preserve"> </w:t>
+      </w:r>
     </w:p>
     <w:p>
       <w:pPr>
@@ -13894,7 +13863,7 @@
               </wp:anchor>
             </w:drawing>
           </mc:Choice>
-          <mc:Fallback xmlns:mv="urn:schemas-microsoft-com:mac:vml" xmlns:mo="http://schemas.microsoft.com/office/mac/office/2008/main">
+          <mc:Fallback xmlns:mo="http://schemas.microsoft.com/office/mac/office/2008/main" xmlns:mv="urn:schemas-microsoft-com:mac:vml">
             <w:pict>
               <v:shapetype w14:anchorId="7D02E074" id="_x0000_t67" coordsize="21600,21600" o:spt="67" adj="16200,5400" path="m0@0l@1@0@1,0@2,0@2@0,21600@0,10800,21600xe">
                 <v:stroke joinstyle="miter"/>
@@ -13989,7 +13958,7 @@
               </wp:anchor>
             </w:drawing>
           </mc:Choice>
-          <mc:Fallback xmlns:mv="urn:schemas-microsoft-com:mac:vml" xmlns:mo="http://schemas.microsoft.com/office/mac/office/2008/main">
+          <mc:Fallback xmlns:mo="http://schemas.microsoft.com/office/mac/office/2008/main" xmlns:mv="urn:schemas-microsoft-com:mac:vml">
             <w:pict>
               <v:shape w14:anchorId="59B49D0E" id="Arrow: Down 7" o:spid="_x0000_s1026" type="#_x0000_t67" style="position:absolute;margin-left:361.8pt;margin-top:7.3pt;width:15.65pt;height:27.75pt;rotation:-2335217fd;z-index:251664384;visibility:visible;mso-wrap-style:square;mso-width-percent:0;mso-height-percent:0;mso-wrap-distance-left:9pt;mso-wrap-distance-top:0;mso-wrap-distance-right:9pt;mso-wrap-distance-bottom:0;mso-position-horizontal:absolute;mso-position-horizontal-relative:text;mso-position-vertical:absolute;mso-position-vertical-relative:text;mso-width-percent:0;mso-height-percent:0;mso-width-relative:margin;mso-height-relative:margin;v-text-anchor:middle" o:gfxdata="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" adj="15511" fillcolor="#5b9bd5 [3204]" strokecolor="#1f4d78 [1604]" strokeweight="1pt"/>
             </w:pict>
@@ -14293,14 +14262,27 @@
                             <w:r>
                               <w:t xml:space="preserve">Figure </w:t>
                             </w:r>
-                            <w:fldSimple w:instr=" SEQ Figure \* ARABIC ">
-                              <w:r>
-                                <w:rPr>
-                                  <w:noProof/>
-                                </w:rPr>
-                                <w:t>1</w:t>
-                              </w:r>
-                            </w:fldSimple>
+                            <w:r>
+                              <w:fldChar w:fldCharType="begin"/>
+                            </w:r>
+                            <w:r>
+                              <w:instrText xml:space="preserve"> SEQ Figure \* ARABIC </w:instrText>
+                            </w:r>
+                            <w:r>
+                              <w:fldChar w:fldCharType="separate"/>
+                            </w:r>
+                            <w:r>
+                              <w:rPr>
+                                <w:noProof/>
+                              </w:rPr>
+                              <w:t>1</w:t>
+                            </w:r>
+                            <w:r>
+                              <w:rPr>
+                                <w:noProof/>
+                              </w:rPr>
+                              <w:fldChar w:fldCharType="end"/>
+                            </w:r>
                             <w:r>
                               <w:t xml:space="preserve"> Status "available"</w:t>
                             </w:r>
@@ -14419,14 +14401,27 @@
                             <w:r>
                               <w:t xml:space="preserve">Figure </w:t>
                             </w:r>
-                            <w:fldSimple w:instr=" SEQ Figure \* ARABIC ">
-                              <w:r>
-                                <w:rPr>
-                                  <w:noProof/>
-                                </w:rPr>
-                                <w:t>1</w:t>
-                              </w:r>
-                            </w:fldSimple>
+                            <w:r>
+                              <w:fldChar w:fldCharType="begin"/>
+                            </w:r>
+                            <w:r>
+                              <w:instrText xml:space="preserve"> SEQ Figure \* ARABIC </w:instrText>
+                            </w:r>
+                            <w:r>
+                              <w:fldChar w:fldCharType="separate"/>
+                            </w:r>
+                            <w:r>
+                              <w:rPr>
+                                <w:noProof/>
+                              </w:rPr>
+                              <w:t>1</w:t>
+                            </w:r>
+                            <w:r>
+                              <w:rPr>
+                                <w:noProof/>
+                              </w:rPr>
+                              <w:fldChar w:fldCharType="end"/>
+                            </w:r>
                             <w:r>
                               <w:t xml:space="preserve"> Status "not available"</w:t>
                             </w:r>
